--- a/Word_template_thesis/Word_template.docx
+++ b/Word_template_thesis/Word_template.docx
@@ -1,6 +1,6 @@
 
 <file path=word/document.xml><?xml version="1.0" encoding="utf-8"?>
-<w:document xmlns:wpc="http://schemas.microsoft.com/office/word/2010/wordprocessingCanvas" xmlns:cx="http://schemas.microsoft.com/office/drawing/2014/chartex" xmlns:cx1="http://schemas.microsoft.com/office/drawing/2015/9/8/chartex" xmlns:cx2="http://schemas.microsoft.com/office/drawing/2015/10/21/chartex" xmlns:cx3="http://schemas.microsoft.com/office/drawing/2016/5/9/chartex" xmlns:cx4="http://schemas.microsoft.com/office/drawing/2016/5/10/chartex" xmlns:cx5="http://schemas.microsoft.com/office/drawing/2016/5/11/chartex" xmlns:cx6="http://schemas.microsoft.com/office/drawing/2016/5/12/chartex" xmlns:cx7="http://schemas.microsoft.com/office/drawing/2016/5/13/chartex" xmlns:cx8="http://schemas.microsoft.com/office/drawing/2016/5/14/chartex" xmlns:mc="http://schemas.openxmlformats.org/markup-compatibility/2006" xmlns:aink="http://schemas.microsoft.com/office/drawing/2016/ink" xmlns:am3d="http://schemas.microsoft.com/office/drawing/2017/model3d" xmlns:o="urn:schemas-microsoft-com:office:office" xmlns:r="http://schemas.openxmlformats.org/officeDocument/2006/relationships" xmlns:m="http://schemas.openxmlformats.org/officeDocument/2006/math" xmlns:v="urn:schemas-microsoft-com:vml" xmlns:wp14="http://schemas.microsoft.com/office/word/2010/wordprocessingDrawing" xmlns:wp="http://schemas.openxmlformats.org/drawingml/2006/wordprocessingDrawing" xmlns:w10="urn:schemas-microsoft-com:office:word" xmlns:w="http://schemas.openxmlformats.org/wordprocessingml/2006/main" xmlns:w14="http://schemas.microsoft.com/office/word/2010/wordml" xmlns:w15="http://schemas.microsoft.com/office/word/2012/wordml" xmlns:w16cid="http://schemas.microsoft.com/office/word/2016/wordml/cid" xmlns:w16se="http://schemas.microsoft.com/office/word/2015/wordml/symex" xmlns:wpg="http://schemas.microsoft.com/office/word/2010/wordprocessingGroup" xmlns:wpi="http://schemas.microsoft.com/office/word/2010/wordprocessingInk" xmlns:wne="http://schemas.microsoft.com/office/word/2006/wordml" xmlns:wps="http://schemas.microsoft.com/office/word/2010/wordprocessingShape" mc:Ignorable="w14 w15 w16se w16cid wp14">
+<w:document xmlns:wpc="http://schemas.microsoft.com/office/word/2010/wordprocessingCanvas" xmlns:cx="http://schemas.microsoft.com/office/drawing/2014/chartex" xmlns:cx1="http://schemas.microsoft.com/office/drawing/2015/9/8/chartex" xmlns:mc="http://schemas.openxmlformats.org/markup-compatibility/2006" xmlns:o="urn:schemas-microsoft-com:office:office" xmlns:r="http://schemas.openxmlformats.org/officeDocument/2006/relationships" xmlns:m="http://schemas.openxmlformats.org/officeDocument/2006/math" xmlns:v="urn:schemas-microsoft-com:vml" xmlns:wp14="http://schemas.microsoft.com/office/word/2010/wordprocessingDrawing" xmlns:wp="http://schemas.openxmlformats.org/drawingml/2006/wordprocessingDrawing" xmlns:w10="urn:schemas-microsoft-com:office:word" xmlns:w="http://schemas.openxmlformats.org/wordprocessingml/2006/main" xmlns:w14="http://schemas.microsoft.com/office/word/2010/wordml" xmlns:w15="http://schemas.microsoft.com/office/word/2012/wordml" xmlns:w16se="http://schemas.microsoft.com/office/word/2015/wordml/symex" xmlns:wpg="http://schemas.microsoft.com/office/word/2010/wordprocessingGroup" xmlns:wpi="http://schemas.microsoft.com/office/word/2010/wordprocessingInk" xmlns:wne="http://schemas.microsoft.com/office/word/2006/wordml" xmlns:wps="http://schemas.microsoft.com/office/word/2010/wordprocessingShape" mc:Ignorable="w14 w15 w16se wp14">
   <w:body>
     <w:tbl>
       <w:tblPr>
@@ -248,11 +248,21 @@
             <w:r>
               <w:rPr>
                 <w:b/>
+                <w:noProof/>
                 <w:sz w:val="40"/>
                 <w:szCs w:val="28"/>
                 <w:lang w:val="en-US"/>
               </w:rPr>
-              <w:t>Impression of What a Long Title</w:t>
+              <w:t>Impression</w:t>
+            </w:r>
+            <w:r>
+              <w:rPr>
+                <w:b/>
+                <w:sz w:val="40"/>
+                <w:szCs w:val="28"/>
+                <w:lang w:val="en-US"/>
+              </w:rPr>
+              <w:t xml:space="preserve"> of What a Long Title</w:t>
             </w:r>
             <w:r>
               <w:rPr>
@@ -344,23 +354,7 @@
                 <w:szCs w:val="28"/>
               </w:rPr>
               <w:br/>
-              <w:t xml:space="preserve">Bachelor/Master </w:t>
-            </w:r>
-            <w:proofErr w:type="spellStart"/>
-            <w:r>
-              <w:rPr>
-                <w:sz w:val="28"/>
-                <w:szCs w:val="28"/>
-              </w:rPr>
-              <w:t>of</w:t>
-            </w:r>
-            <w:proofErr w:type="spellEnd"/>
-            <w:r>
-              <w:rPr>
-                <w:sz w:val="28"/>
-                <w:szCs w:val="28"/>
-              </w:rPr>
-              <w:t xml:space="preserve"> Science (B.Sc./M.Sc.)</w:t>
+              <w:t>Bachelor/Master of Science (B.Sc./M.Sc.)</w:t>
             </w:r>
           </w:p>
         </w:tc>
@@ -416,6 +410,12 @@
               </w:rPr>
               <w:t xml:space="preserve"> von</w:t>
             </w:r>
+            <w:r>
+              <w:rPr>
+                <w:szCs w:val="28"/>
+              </w:rPr>
+              <w:t xml:space="preserve"> // submitted by</w:t>
+            </w:r>
           </w:p>
           <w:p>
             <w:pPr>
@@ -428,30 +428,8 @@
               <w:rPr>
                 <w:szCs w:val="28"/>
               </w:rPr>
-              <w:t xml:space="preserve">First </w:t>
-            </w:r>
-            <w:proofErr w:type="spellStart"/>
-            <w:r>
-              <w:rPr>
-                <w:szCs w:val="28"/>
-              </w:rPr>
-              <w:t>name</w:t>
-            </w:r>
-            <w:proofErr w:type="spellEnd"/>
-            <w:r>
-              <w:rPr>
-                <w:szCs w:val="28"/>
-              </w:rPr>
-              <w:t xml:space="preserve"> Second </w:t>
-            </w:r>
-            <w:proofErr w:type="spellStart"/>
-            <w:r>
-              <w:rPr>
-                <w:szCs w:val="28"/>
-              </w:rPr>
-              <w:t>name</w:t>
-            </w:r>
-            <w:proofErr w:type="spellEnd"/>
+              <w:t>First name Second name</w:t>
+            </w:r>
           </w:p>
         </w:tc>
       </w:tr>
@@ -470,75 +448,6 @@
               <w:jc w:val="center"/>
               <w:rPr>
                 <w:szCs w:val="28"/>
-              </w:rPr>
-            </w:pPr>
-            <w:bookmarkStart w:id="0" w:name="_GoBack"/>
-            <w:bookmarkEnd w:id="0"/>
-          </w:p>
-        </w:tc>
-      </w:tr>
-      <w:tr>
-        <w:trPr>
-          <w:jc w:val="right"/>
-        </w:trPr>
-        <w:tc>
-          <w:tcPr>
-            <w:tcW w:w="7700" w:type="dxa"/>
-            <w:gridSpan w:val="2"/>
-            <w:vAlign w:val="center"/>
-          </w:tcPr>
-          <w:p>
-            <w:pPr>
-              <w:jc w:val="center"/>
-              <w:rPr>
-                <w:szCs w:val="28"/>
-                <w:lang w:val="en-US"/>
-              </w:rPr>
-            </w:pPr>
-            <w:proofErr w:type="spellStart"/>
-            <w:r>
-              <w:rPr>
-                <w:szCs w:val="28"/>
-                <w:lang w:val="en-US"/>
-              </w:rPr>
-              <w:t>Matrikelnummer</w:t>
-            </w:r>
-            <w:proofErr w:type="spellEnd"/>
-          </w:p>
-          <w:p>
-            <w:pPr>
-              <w:jc w:val="center"/>
-              <w:rPr>
-                <w:szCs w:val="28"/>
-                <w:lang w:val="en-US"/>
-              </w:rPr>
-            </w:pPr>
-            <w:r>
-              <w:rPr>
-                <w:szCs w:val="28"/>
-                <w:lang w:val="en-US"/>
-              </w:rPr>
-              <w:t>XXXXXX</w:t>
-            </w:r>
-          </w:p>
-        </w:tc>
-      </w:tr>
-      <w:tr>
-        <w:trPr>
-          <w:jc w:val="right"/>
-        </w:trPr>
-        <w:tc>
-          <w:tcPr>
-            <w:tcW w:w="7700" w:type="dxa"/>
-            <w:gridSpan w:val="2"/>
-            <w:vAlign w:val="center"/>
-          </w:tcPr>
-          <w:p>
-            <w:pPr>
-              <w:jc w:val="center"/>
-              <w:rPr>
-                <w:szCs w:val="28"/>
-                <w:lang w:val="en-US"/>
               </w:rPr>
             </w:pPr>
           </w:p>
@@ -559,41 +468,38 @@
               <w:jc w:val="center"/>
               <w:rPr>
                 <w:szCs w:val="28"/>
+                <w:lang w:val="en-US"/>
               </w:rPr>
             </w:pPr>
             <w:r>
               <w:rPr>
                 <w:szCs w:val="28"/>
-              </w:rPr>
-              <w:t>Unter der wissenschaftlichen Leitung von</w:t>
+                <w:lang w:val="en-US"/>
+              </w:rPr>
+              <w:t>Matrikelnummer</w:t>
             </w:r>
             <w:r>
               <w:rPr>
                 <w:szCs w:val="28"/>
-              </w:rPr>
-              <w:br/>
-            </w:r>
-            <w:r>
-              <w:rPr>
-                <w:b/>
+                <w:lang w:val="en-US"/>
+              </w:rPr>
+              <w:t xml:space="preserve"> // Matriculation number</w:t>
+            </w:r>
+          </w:p>
+          <w:p>
+            <w:pPr>
+              <w:jc w:val="center"/>
+              <w:rPr>
                 <w:szCs w:val="28"/>
-              </w:rPr>
-              <w:t xml:space="preserve">Prof. Dr.-Ing. </w:t>
-            </w:r>
-            <w:r>
-              <w:rPr>
-                <w:b/>
-                <w:noProof/>
+                <w:lang w:val="en-US"/>
+              </w:rPr>
+            </w:pPr>
+            <w:r>
+              <w:rPr>
                 <w:szCs w:val="28"/>
-              </w:rPr>
-              <w:t>habil</w:t>
-            </w:r>
-            <w:r>
-              <w:rPr>
-                <w:b/>
-                <w:szCs w:val="28"/>
-              </w:rPr>
-              <w:t>. Jens-Uwe Repke</w:t>
+                <w:lang w:val="en-US"/>
+              </w:rPr>
+              <w:t>XXXXXX</w:t>
             </w:r>
           </w:p>
         </w:tc>
@@ -613,6 +519,7 @@
               <w:jc w:val="center"/>
               <w:rPr>
                 <w:szCs w:val="28"/>
+                <w:lang w:val="en-US"/>
               </w:rPr>
             </w:pPr>
           </w:p>
@@ -639,47 +546,41 @@
               <w:rPr>
                 <w:szCs w:val="28"/>
               </w:rPr>
-              <w:t>Unter der wissenschaftlichen Betreuung von</w:t>
-            </w:r>
-          </w:p>
-          <w:p>
-            <w:pPr>
-              <w:jc w:val="center"/>
+              <w:t>Unter der wissenschaftlichen Leitung von</w:t>
+            </w:r>
+            <w:r>
               <w:rPr>
                 <w:szCs w:val="28"/>
               </w:rPr>
-            </w:pPr>
-            <w:proofErr w:type="spellStart"/>
+              <w:t xml:space="preserve"> // Unter the scientific supervision of</w:t>
+            </w:r>
+            <w:r>
+              <w:rPr>
+                <w:szCs w:val="28"/>
+              </w:rPr>
+              <w:br/>
+            </w:r>
             <w:r>
               <w:rPr>
                 <w:b/>
                 <w:szCs w:val="28"/>
               </w:rPr>
-              <w:t>My</w:t>
-            </w:r>
-            <w:proofErr w:type="spellEnd"/>
+              <w:t xml:space="preserve">Prof. Dr.-Ing. </w:t>
+            </w:r>
+            <w:r>
+              <w:rPr>
+                <w:b/>
+                <w:noProof/>
+                <w:szCs w:val="28"/>
+              </w:rPr>
+              <w:t>habil</w:t>
+            </w:r>
             <w:r>
               <w:rPr>
                 <w:b/>
                 <w:szCs w:val="28"/>
               </w:rPr>
-              <w:t xml:space="preserve"> </w:t>
-            </w:r>
-            <w:proofErr w:type="spellStart"/>
-            <w:r>
-              <w:rPr>
-                <w:b/>
-                <w:szCs w:val="28"/>
-              </w:rPr>
-              <w:t>advisor</w:t>
-            </w:r>
-            <w:proofErr w:type="spellEnd"/>
-            <w:r>
-              <w:rPr>
-                <w:b/>
-                <w:szCs w:val="28"/>
-              </w:rPr>
-              <w:t>, M.Sc.</w:t>
+              <w:t>. Jens-Uwe Repke</w:t>
             </w:r>
           </w:p>
         </w:tc>
@@ -725,7 +626,30 @@
               <w:rPr>
                 <w:szCs w:val="28"/>
               </w:rPr>
-              <w:t>Berlin, Monat Jahr</w:t>
+              <w:t>Unter der wissenschaftlichen Betreuung von</w:t>
+            </w:r>
+            <w:r>
+              <w:rPr>
+                <w:szCs w:val="28"/>
+              </w:rPr>
+              <w:t xml:space="preserve"> // Mentored by</w:t>
+            </w:r>
+            <w:bookmarkStart w:id="0" w:name="_GoBack"/>
+            <w:bookmarkEnd w:id="0"/>
+          </w:p>
+          <w:p>
+            <w:pPr>
+              <w:jc w:val="center"/>
+              <w:rPr>
+                <w:szCs w:val="28"/>
+              </w:rPr>
+            </w:pPr>
+            <w:r>
+              <w:rPr>
+                <w:b/>
+                <w:szCs w:val="28"/>
+              </w:rPr>
+              <w:t>My advisor, M.Sc.</w:t>
             </w:r>
           </w:p>
         </w:tc>
@@ -771,6 +695,52 @@
               <w:rPr>
                 <w:szCs w:val="28"/>
               </w:rPr>
+              <w:t>Berlin, Monat Jahr</w:t>
+            </w:r>
+          </w:p>
+        </w:tc>
+      </w:tr>
+      <w:tr>
+        <w:trPr>
+          <w:jc w:val="right"/>
+        </w:trPr>
+        <w:tc>
+          <w:tcPr>
+            <w:tcW w:w="7700" w:type="dxa"/>
+            <w:gridSpan w:val="2"/>
+            <w:vAlign w:val="center"/>
+          </w:tcPr>
+          <w:p>
+            <w:pPr>
+              <w:jc w:val="center"/>
+              <w:rPr>
+                <w:szCs w:val="28"/>
+              </w:rPr>
+            </w:pPr>
+          </w:p>
+        </w:tc>
+      </w:tr>
+      <w:tr>
+        <w:trPr>
+          <w:jc w:val="right"/>
+        </w:trPr>
+        <w:tc>
+          <w:tcPr>
+            <w:tcW w:w="7700" w:type="dxa"/>
+            <w:gridSpan w:val="2"/>
+            <w:vAlign w:val="center"/>
+          </w:tcPr>
+          <w:p>
+            <w:pPr>
+              <w:jc w:val="center"/>
+              <w:rPr>
+                <w:szCs w:val="28"/>
+              </w:rPr>
+            </w:pPr>
+            <w:r>
+              <w:rPr>
+                <w:szCs w:val="28"/>
+              </w:rPr>
               <w:t>Technische Universität Berlin</w:t>
             </w:r>
             <w:r>
@@ -845,21 +815,7 @@
         <w:rPr>
           <w:szCs w:val="28"/>
         </w:rPr>
-        <w:t xml:space="preserve">Hiermit erkläre ich </w:t>
-      </w:r>
-      <w:proofErr w:type="gramStart"/>
-      <w:r>
-        <w:rPr>
-          <w:szCs w:val="28"/>
-        </w:rPr>
-        <w:t>an Eides</w:t>
-      </w:r>
-      <w:proofErr w:type="gramEnd"/>
-      <w:r>
-        <w:rPr>
-          <w:szCs w:val="28"/>
-        </w:rPr>
-        <w:t xml:space="preserve"> statt, dass ich die vorliegende Arbeit selbstständig und eigenhändig sowie ausschließlich unter Verwendung der aufgeführten Quellen und Hilfsmittel angefertigt habe.</w:t>
+        <w:t>Hiermit erkläre ich an Eides statt, dass ich die vorliegende Arbeit selbstständig und eigenhändig sowie ausschließlich unter Verwendung der aufgeführten Quellen und Hilfsmittel angefertigt habe.</w:t>
       </w:r>
     </w:p>
     <w:p>
@@ -1056,13 +1012,8 @@
       </w:pPr>
       <w:r>
         <w:lastRenderedPageBreak/>
-        <w:t>Danksagung/</w:t>
-      </w:r>
-      <w:proofErr w:type="spellStart"/>
-      <w:r>
-        <w:t>Acknowledgements</w:t>
-      </w:r>
-      <w:proofErr w:type="spellEnd"/>
+        <w:t>Danksagung/Acknowledgements</w:t>
+      </w:r>
     </w:p>
     <w:p>
       <w:pPr>
@@ -1087,23 +1038,7 @@
         <w:t>nette</w:t>
       </w:r>
       <w:r>
-        <w:t xml:space="preserve"> Worte / </w:t>
-      </w:r>
-      <w:proofErr w:type="spellStart"/>
-      <w:r>
-        <w:t>Some</w:t>
-      </w:r>
-      <w:proofErr w:type="spellEnd"/>
-      <w:r>
-        <w:t xml:space="preserve"> nice </w:t>
-      </w:r>
-      <w:proofErr w:type="spellStart"/>
-      <w:r>
-        <w:t>words</w:t>
-      </w:r>
-      <w:proofErr w:type="spellEnd"/>
-      <w:r>
-        <w:t xml:space="preserve"> …</w:t>
+        <w:t xml:space="preserve"> Worte / Some nice words …</w:t>
       </w:r>
     </w:p>
     <w:p>
@@ -1137,136 +1072,58 @@
     </w:p>
     <w:p>
       <w:r>
-        <w:t>Dies hier ist ein Blindtext zum Testen von Textausgaben. Wer diesen Text liest, ist selbst schuld. Der Text gibt lediglich den Grauwert der Schrift an. Ist das wirklich so? Ist es gleichgültig, ob ich schreibe: „Dies ist ein Blindtext“ oder „</w:t>
-      </w:r>
-      <w:proofErr w:type="spellStart"/>
-      <w:r>
-        <w:t>Huardest</w:t>
-      </w:r>
-      <w:proofErr w:type="spellEnd"/>
-      <w:r>
+        <w:t>Dies hier ist ein Blindtext zum Testen von Textausgaben. Wer diesen Text liest, ist selbst schuld. Der Text gibt lediglich den Grauwert der Schrift an. Ist das wirklich so? Ist es gleichgültig, ob ich schreibe: „Dies ist ein Blindtext“ oder „Huardest gefburn“? Kjift – mitnichten! Ein Blindtext bietet mir wichtige Informationen. An ihm messe ich die Lesbarkeit einer Schrift, ihre Anmutung, wie harmonisch die Figuren zueinander stehen und prüfe, wie breit oder schmal sie läuft. Ein Blindtext sollte möglichst viele verschiedene Buchstaben enthalten und in der Originalsprache gesetzt sein. Er muss keinen Sinn ergeben, sollte aber lesbar sein. Fremdsprachige Texte wie „Lorem ipsum“ dienen nicht dem eigentlichen Zweck, da sie eine falsche Anmutung vermitteln. Dies hier ist ein Blindtext zum Testen von Textausgaben. Wer diesen Text liest, ist selbst schuld. Der Text gibt lediglich den Grauwert der Schrift an. Ist das wirklich so? Ist es gleichgültig, ob ich schreibe: „Dies ist ein Blindtext“ oder „Huardest gefburn“? Kjift – mitnichten! Ein Blindtext bietet mir wichtige Informationen. An ihm messe ich die Lesbarkeit einer Schrift, ihre Anmutung, wie harmonisch die Figuren zueinander stehen und prüfe, wie breit oder schmal sie läuft. Ein Blindtext sollte möglichst viele verschiedene Buchstaben enthalten und in der Originalsprache gesetzt sein. Er muss keinen Sinn ergeben, sollte aber lesbar sein. Fremdsprachige Texte wie „Lorem ipsum“ dienen nicht dem eigentlichen Zweck, da sie eine falsche Anmutung vermitteln.</w:t>
+      </w:r>
+    </w:p>
+    <w:p>
+      <w:pPr>
+        <w:rPr>
+          <w:lang w:val="en-US"/>
+        </w:rPr>
+      </w:pPr>
+      <w:r>
+        <w:rPr>
+          <w:b/>
+          <w:lang w:val="en-US"/>
+        </w:rPr>
+        <w:t>Schlüsselwörter:</w:t>
+      </w:r>
+      <w:r>
+        <w:rPr>
+          <w:lang w:val="en-US"/>
+        </w:rPr>
         <w:t xml:space="preserve"> </w:t>
       </w:r>
-      <w:proofErr w:type="spellStart"/>
-      <w:r>
-        <w:t>gefburn</w:t>
-      </w:r>
-      <w:proofErr w:type="spellEnd"/>
-      <w:r>
-        <w:t xml:space="preserve">“? </w:t>
-      </w:r>
-      <w:proofErr w:type="spellStart"/>
-      <w:r>
-        <w:t>Kjift</w:t>
-      </w:r>
-      <w:proofErr w:type="spellEnd"/>
-      <w:r>
-        <w:t xml:space="preserve"> – mitnichten! Ein Blindtext bietet mir wichtige Informationen. An ihm messe ich die Lesbarkeit einer Schrift, ihre Anmutung, wie harmonisch die Figuren </w:t>
-      </w:r>
-      <w:proofErr w:type="gramStart"/>
-      <w:r>
-        <w:t>zueinander stehen</w:t>
-      </w:r>
-      <w:proofErr w:type="gramEnd"/>
-      <w:r>
-        <w:t xml:space="preserve"> und prüfe, wie breit oder schmal sie läuft. Ein Blindtext sollte möglichst viele verschiedene Buchstaben enthalten und in der Originalsprache gesetzt sein. Er muss keinen Sinn ergeben, sollte aber lesbar sein. Fremdsprachige Texte wie „</w:t>
-      </w:r>
-      <w:proofErr w:type="spellStart"/>
-      <w:r>
-        <w:t>Lorem</w:t>
-      </w:r>
-      <w:proofErr w:type="spellEnd"/>
-      <w:r>
-        <w:t xml:space="preserve"> </w:t>
-      </w:r>
-      <w:proofErr w:type="spellStart"/>
-      <w:r>
-        <w:t>ipsum</w:t>
-      </w:r>
-      <w:proofErr w:type="spellEnd"/>
-      <w:r>
-        <w:t>“ dienen nicht dem eigentlichen Zweck, da sie eine falsche Anmutung vermitteln. Dies hier ist ein Blindtext zum Testen von Textausgaben. Wer diesen Text liest, ist selbst schuld. Der Text gibt lediglich den Grauwert der Schrift an. Ist das wirklich so? Ist es gleichgültig, ob ich schreibe: „Dies ist ein Blindtext“ oder „</w:t>
-      </w:r>
-      <w:proofErr w:type="spellStart"/>
-      <w:r>
-        <w:t>Huardest</w:t>
-      </w:r>
-      <w:proofErr w:type="spellEnd"/>
-      <w:r>
-        <w:t xml:space="preserve"> </w:t>
-      </w:r>
-      <w:proofErr w:type="spellStart"/>
-      <w:r>
-        <w:t>gefburn</w:t>
-      </w:r>
-      <w:proofErr w:type="spellEnd"/>
-      <w:r>
-        <w:t xml:space="preserve">“? </w:t>
-      </w:r>
-      <w:proofErr w:type="spellStart"/>
-      <w:r>
-        <w:t>Kjift</w:t>
-      </w:r>
-      <w:proofErr w:type="spellEnd"/>
-      <w:r>
-        <w:t xml:space="preserve"> – mitnichten! Ein Blindtext bietet mir wichtige Informationen. An ihm messe ich die Lesbarkeit einer Schrift, ihre Anmutung, wie harmonisch die Figuren </w:t>
-      </w:r>
-      <w:proofErr w:type="gramStart"/>
-      <w:r>
-        <w:t>zueinander stehen</w:t>
-      </w:r>
-      <w:proofErr w:type="gramEnd"/>
-      <w:r>
-        <w:t xml:space="preserve"> und prüfe, wie breit oder schmal sie läuft. Ein Blindtext sollte möglichst viele verschiedene Buchstaben enthalten und in der Originalsprache gesetzt sein. Er muss keinen Sinn ergeben, sollte aber lesbar sein. Fremdsprachige Texte wie „</w:t>
-      </w:r>
-      <w:proofErr w:type="spellStart"/>
-      <w:r>
-        <w:t>Lorem</w:t>
-      </w:r>
-      <w:proofErr w:type="spellEnd"/>
-      <w:r>
-        <w:t xml:space="preserve"> </w:t>
-      </w:r>
-      <w:proofErr w:type="spellStart"/>
-      <w:r>
-        <w:t>ipsum</w:t>
-      </w:r>
-      <w:proofErr w:type="spellEnd"/>
-      <w:r>
-        <w:t>“ dienen nicht dem eigentlichen Zweck, da sie eine falsche Anmutung vermitteln.</w:t>
-      </w:r>
-    </w:p>
-    <w:p>
-      <w:r>
-        <w:rPr>
-          <w:b/>
-        </w:rPr>
-        <w:t>Schlüsselwörter:</w:t>
-      </w:r>
-      <w:r>
-        <w:t xml:space="preserve"> </w:t>
-      </w:r>
       <w:r>
         <w:rPr>
           <w:i/>
+          <w:lang w:val="en-US"/>
         </w:rPr>
         <w:t>Schlüsselwort1</w:t>
       </w:r>
       <w:r>
+        <w:rPr>
+          <w:lang w:val="en-US"/>
+        </w:rPr>
         <w:t xml:space="preserve">; </w:t>
       </w:r>
       <w:r>
         <w:rPr>
           <w:i/>
+          <w:lang w:val="en-US"/>
         </w:rPr>
         <w:t>Schlüsselwort2</w:t>
       </w:r>
       <w:r>
+        <w:rPr>
+          <w:lang w:val="en-US"/>
+        </w:rPr>
         <w:t xml:space="preserve">; </w:t>
       </w:r>
       <w:r>
         <w:rPr>
           <w:i/>
+          <w:lang w:val="en-US"/>
         </w:rPr>
         <w:t>Schlüsselwort3</w:t>
       </w:r>
@@ -1274,8 +1131,14 @@
     <w:p>
       <w:pPr>
         <w:pStyle w:val="Subheading"/>
-      </w:pPr>
-      <w:r>
+        <w:rPr>
+          <w:lang w:val="en-US"/>
+        </w:rPr>
+      </w:pPr>
+      <w:r>
+        <w:rPr>
+          <w:lang w:val="en-US"/>
+        </w:rPr>
         <w:lastRenderedPageBreak/>
         <w:t>English</w:t>
       </w:r>
@@ -1292,7 +1155,6 @@
         </w:rPr>
         <w:t>Hello, here is some text without a meaning. This text should show what a printed text will look like at this place. If you read this text, you will get no information. Really? Is there no information? Is there a difference between this text and some nonsense like “</w:t>
       </w:r>
-      <w:proofErr w:type="spellStart"/>
       <w:r>
         <w:rPr>
           <w:noProof/>
@@ -1300,7 +1162,6 @@
         </w:rPr>
         <w:t>Huardest</w:t>
       </w:r>
-      <w:proofErr w:type="spellEnd"/>
       <w:r>
         <w:rPr>
           <w:lang w:val="en-US"/>
@@ -1318,21 +1179,7 @@
         <w:rPr>
           <w:lang w:val="en-US"/>
         </w:rPr>
-        <w:t xml:space="preserve">”? </w:t>
-      </w:r>
-      <w:proofErr w:type="spellStart"/>
-      <w:r>
-        <w:rPr>
-          <w:lang w:val="en-US"/>
-        </w:rPr>
-        <w:t>Kjift</w:t>
-      </w:r>
-      <w:proofErr w:type="spellEnd"/>
-      <w:r>
-        <w:rPr>
-          <w:lang w:val="en-US"/>
-        </w:rPr>
-        <w:t xml:space="preserve"> – not at all! A blind text like this gives you information about the selected font, how </w:t>
+        <w:t xml:space="preserve">”? Kjift – not at all! A blind text like this gives you information about the selected font, how </w:t>
       </w:r>
       <w:r>
         <w:rPr>
@@ -1347,7 +1194,6 @@
         </w:rPr>
         <w:t xml:space="preserve"> are written and an impression of the look. This text should contain all letters of the alphabet and it should be written in of the original language. There is no need for special content, but the length of words should match the language. Hello, here is some text without a meaning. This text should show what a printed text will look like at this place. If you read this text, you will get no information. Really? Is there no information? Is there a difference between this text and some nonsense like “</w:t>
       </w:r>
-      <w:proofErr w:type="spellStart"/>
       <w:r>
         <w:rPr>
           <w:noProof/>
@@ -1355,7 +1201,6 @@
         </w:rPr>
         <w:t>Huardest</w:t>
       </w:r>
-      <w:proofErr w:type="spellEnd"/>
       <w:r>
         <w:rPr>
           <w:lang w:val="en-US"/>
@@ -1373,21 +1218,7 @@
         <w:rPr>
           <w:lang w:val="en-US"/>
         </w:rPr>
-        <w:t xml:space="preserve">”? </w:t>
-      </w:r>
-      <w:proofErr w:type="spellStart"/>
-      <w:r>
-        <w:rPr>
-          <w:lang w:val="en-US"/>
-        </w:rPr>
-        <w:t>Kjift</w:t>
-      </w:r>
-      <w:proofErr w:type="spellEnd"/>
-      <w:r>
-        <w:rPr>
-          <w:lang w:val="en-US"/>
-        </w:rPr>
-        <w:t xml:space="preserve"> – not at all! A blind text like this gives you information about the selected font, how the letters are written and an impression of the look. This text should contain all letters of the alphabet and it should be written in of the original language.</w:t>
+        <w:t>”? Kjift – not at all! A blind text like this gives you information about the selected font, how the letters are written and an impression of the look. This text should contain all letters of the alphabet and it should be written in of the original language.</w:t>
       </w:r>
       <w:r>
         <w:rPr>
@@ -3287,7 +3118,35 @@
             <w:rStyle w:val="Hyperlink"/>
             <w:noProof/>
           </w:rPr>
-          <w:t xml:space="preserve"> Example figure. Take care that your figures are well readable. Use the Figurecaption format template. A nice tip is to put Figures into a table to avoid a weirdly floating caption when the Figure’s position changes (https://www.youtube.com/watch?v=N2YQ7MaSIrY). Add a full strop after the caption.</w:t>
+          <w:t xml:space="preserve"> Example figure. Take care that your figures are well readable. Use the </w:t>
+        </w:r>
+        <w:r>
+          <w:rPr>
+            <w:rStyle w:val="Hyperlink"/>
+            <w:noProof/>
+          </w:rPr>
+          <w:t>Figurecaption</w:t>
+        </w:r>
+        <w:r>
+          <w:rPr>
+            <w:rStyle w:val="Hyperlink"/>
+            <w:noProof/>
+          </w:rPr>
+          <w:t xml:space="preserve"> format template. A nice tip is to put Figures into a table to avoid a weirdly floating caption when the Figure’s position changes (https://www.youtube.com/watch?v=N2YQ7MaSIrY). Add a full </w:t>
+        </w:r>
+        <w:r>
+          <w:rPr>
+            <w:rStyle w:val="Hyperlink"/>
+            <w:noProof/>
+          </w:rPr>
+          <w:t>strop</w:t>
+        </w:r>
+        <w:r>
+          <w:rPr>
+            <w:rStyle w:val="Hyperlink"/>
+            <w:noProof/>
+          </w:rPr>
+          <w:t xml:space="preserve"> after the caption.</w:t>
         </w:r>
         <w:r>
           <w:rPr>
@@ -3367,7 +3226,6 @@
           <w:lang w:val="en-US"/>
         </w:rPr>
       </w:pPr>
-      <w:proofErr w:type="spellStart"/>
       <w:r>
         <w:rPr>
           <w:lang w:val="en-US"/>
@@ -3375,7 +3233,6 @@
         <w:lastRenderedPageBreak/>
         <w:t>Tabellenverzeichnis</w:t>
       </w:r>
-      <w:proofErr w:type="spellEnd"/>
     </w:p>
     <w:p>
       <w:pPr>
@@ -3450,7 +3307,21 @@
           <w:noProof/>
           <w:lang w:val="en-US"/>
         </w:rPr>
-        <w:t xml:space="preserve"> Example table. Avoid vertical lines in your tables. Use the Tablecaption format template. Add a full stop after the caption.</w:t>
+        <w:t xml:space="preserve"> Example table. Avoid vertical lines in your tables. Use the </w:t>
+      </w:r>
+      <w:r>
+        <w:rPr>
+          <w:noProof/>
+          <w:lang w:val="en-US"/>
+        </w:rPr>
+        <w:t>Tablecaption</w:t>
+      </w:r>
+      <w:r>
+        <w:rPr>
+          <w:noProof/>
+          <w:lang w:val="en-US"/>
+        </w:rPr>
+        <w:t xml:space="preserve"> format template. Add a full stop after the caption.</w:t>
       </w:r>
       <w:r>
         <w:rPr>
@@ -3556,7 +3427,6 @@
           <w:lang w:val="en-US"/>
         </w:rPr>
       </w:pPr>
-      <w:proofErr w:type="spellStart"/>
       <w:r>
         <w:rPr>
           <w:lang w:val="en-US"/>
@@ -3564,7 +3434,6 @@
         <w:lastRenderedPageBreak/>
         <w:t>Symbolverzeichnis</w:t>
       </w:r>
-      <w:proofErr w:type="spellEnd"/>
     </w:p>
     <w:p>
       <w:pPr>
@@ -3747,11 +3616,7 @@
           </w:tcPr>
           <w:p>
             <w:r>
-              <w:t xml:space="preserve">Parameter in Gleichung für </w:t>
-            </w:r>
-            <w:proofErr w:type="spellStart"/>
-            <w:r>
-              <w:t>Verdampfungsen</w:t>
+              <w:t>Parameter in Gleichung für Verdampfungsen</w:t>
             </w:r>
             <w:r>
               <w:t>-</w:t>
@@ -3759,7 +3624,6 @@
             <w:r>
               <w:t>thalpie</w:t>
             </w:r>
-            <w:proofErr w:type="spellEnd"/>
           </w:p>
         </w:tc>
         <w:tc>
@@ -3859,14 +3723,12 @@
                 <w:lang w:val="en-US"/>
               </w:rPr>
             </w:pPr>
-            <w:proofErr w:type="spellStart"/>
             <w:r>
               <w:rPr>
                 <w:lang w:val="en-US"/>
               </w:rPr>
               <w:t>i</w:t>
             </w:r>
-            <w:proofErr w:type="spellEnd"/>
           </w:p>
         </w:tc>
         <w:tc>
@@ -4534,13 +4396,8 @@
                 <w:lang w:val="en-US"/>
               </w:rPr>
             </w:pPr>
-            <w:proofErr w:type="spellStart"/>
-            <w:r>
-              <w:t>Nabla</w:t>
-            </w:r>
-            <w:proofErr w:type="spellEnd"/>
-            <w:r>
-              <w:t>-Operator</w:t>
+            <w:r>
+              <w:t>Nabla-Operator</w:t>
             </w:r>
           </w:p>
         </w:tc>
@@ -4731,6 +4588,9 @@
         <w:pStyle w:val="Subheading"/>
       </w:pPr>
       <w:r>
+        <w:rPr>
+          <w:noProof/>
+        </w:rPr>
         <w:t>Superskripts</w:t>
       </w:r>
     </w:p>
@@ -4840,6 +4700,9 @@
         <w:pStyle w:val="Subheading"/>
       </w:pPr>
       <w:r>
+        <w:rPr>
+          <w:noProof/>
+        </w:rPr>
         <w:t>Subskripts</w:t>
       </w:r>
     </w:p>
@@ -5012,7 +4875,6 @@
           <w:lang w:val="en-US"/>
         </w:rPr>
       </w:pPr>
-      <w:proofErr w:type="spellStart"/>
       <w:r>
         <w:rPr>
           <w:lang w:val="en-US"/>
@@ -5020,7 +4882,6 @@
         <w:lastRenderedPageBreak/>
         <w:t>Abkürzungsverzeichnis</w:t>
       </w:r>
-      <w:proofErr w:type="spellEnd"/>
     </w:p>
     <w:tbl>
       <w:tblPr>
@@ -5201,15 +5062,23 @@
             <w:r>
               <w:rPr>
                 <w:b/>
+                <w:noProof/>
                 <w:lang w:val="en-US"/>
               </w:rPr>
               <w:t>Su</w:t>
             </w:r>
             <w:r>
               <w:rPr>
+                <w:noProof/>
                 <w:lang w:val="en-US"/>
               </w:rPr>
-              <w:t xml:space="preserve">ite of </w:t>
+              <w:t>ite</w:t>
+            </w:r>
+            <w:r>
+              <w:rPr>
+                <w:lang w:val="en-US"/>
+              </w:rPr>
+              <w:t xml:space="preserve"> of </w:t>
             </w:r>
             <w:r>
               <w:rPr>
@@ -5737,11 +5606,12 @@
             <w:r>
               <w:t xml:space="preserve">Take care that your figures are well readable. Use the </w:t>
             </w:r>
-            <w:proofErr w:type="spellStart"/>
-            <w:r>
+            <w:r>
+              <w:rPr>
+                <w:noProof/>
+              </w:rPr>
               <w:t>Figurecaption</w:t>
             </w:r>
-            <w:proofErr w:type="spellEnd"/>
             <w:r>
               <w:t xml:space="preserve"> format template. </w:t>
             </w:r>
@@ -5772,7 +5642,16 @@
               <w:t xml:space="preserve"> </w:t>
             </w:r>
             <w:r>
-              <w:t>Add a full strop after the caption</w:t>
+              <w:t xml:space="preserve">Add a full </w:t>
+            </w:r>
+            <w:r>
+              <w:rPr>
+                <w:noProof/>
+              </w:rPr>
+              <w:t>strop</w:t>
+            </w:r>
+            <w:r>
+              <w:t xml:space="preserve"> after the caption</w:t>
             </w:r>
             <w:bookmarkEnd w:id="6"/>
             <w:r>
@@ -5810,14 +5689,13 @@
         </w:rPr>
         <w:t xml:space="preserve">As stated in the </w:t>
       </w:r>
-      <w:proofErr w:type="spellStart"/>
-      <w:r>
-        <w:rPr>
+      <w:r>
+        <w:rPr>
+          <w:noProof/>
           <w:lang w:val="en-US"/>
         </w:rPr>
         <w:t>styleguide</w:t>
       </w:r>
-      <w:proofErr w:type="spellEnd"/>
       <w:r>
         <w:rPr>
           <w:lang w:val="en-US"/>
@@ -5960,11 +5838,12 @@
       <w:r>
         <w:t xml:space="preserve">Use the </w:t>
       </w:r>
-      <w:proofErr w:type="spellStart"/>
-      <w:r>
+      <w:r>
+        <w:rPr>
+          <w:noProof/>
+        </w:rPr>
         <w:t>Tablecaption</w:t>
       </w:r>
-      <w:proofErr w:type="spellEnd"/>
       <w:r>
         <w:t xml:space="preserve"> format template. </w:t>
       </w:r>
@@ -6249,26 +6128,37 @@
           <w:b/>
         </w:rPr>
       </w:pPr>
-      <w:proofErr w:type="spellStart"/>
       <w:r>
         <w:rPr>
           <w:b/>
         </w:rPr>
         <w:t>Equations</w:t>
       </w:r>
-      <w:proofErr w:type="spellEnd"/>
-    </w:p>
-    <w:p>
-      <w:pPr>
-        <w:rPr>
-          <w:lang w:val="en-US"/>
-        </w:rPr>
-      </w:pPr>
-      <w:r>
-        <w:rPr>
-          <w:lang w:val="en-US"/>
-        </w:rPr>
-        <w:t>This is a first equation</w:t>
+    </w:p>
+    <w:p>
+      <w:pPr>
+        <w:rPr>
+          <w:lang w:val="en-US"/>
+        </w:rPr>
+      </w:pPr>
+      <w:r>
+        <w:rPr>
+          <w:lang w:val="en-US"/>
+        </w:rPr>
+        <w:t xml:space="preserve">This is </w:t>
+      </w:r>
+      <w:r>
+        <w:rPr>
+          <w:noProof/>
+          <w:lang w:val="en-US"/>
+        </w:rPr>
+        <w:t>a first</w:t>
+      </w:r>
+      <w:r>
+        <w:rPr>
+          <w:lang w:val="en-US"/>
+        </w:rPr>
+        <w:t xml:space="preserve"> equation</w:t>
       </w:r>
       <w:r>
         <w:rPr>
@@ -6712,14 +6602,13 @@
         </w:rPr>
         <w:t xml:space="preserve">You can use the </w:t>
       </w:r>
-      <w:proofErr w:type="spellStart"/>
-      <w:r>
-        <w:rPr>
+      <w:r>
+        <w:rPr>
+          <w:noProof/>
           <w:lang w:val="en-US"/>
         </w:rPr>
         <w:t>authoryear</w:t>
       </w:r>
-      <w:proofErr w:type="spellEnd"/>
       <w:r>
         <w:rPr>
           <w:lang w:val="en-US"/>
@@ -6736,7 +6625,20 @@
         <w:rPr>
           <w:lang w:val="en-US"/>
         </w:rPr>
-        <w:t>Examples for citations</w:t>
+        <w:t xml:space="preserve">Examples </w:t>
+      </w:r>
+      <w:r>
+        <w:rPr>
+          <w:noProof/>
+          <w:lang w:val="en-US"/>
+        </w:rPr>
+        <w:t>for</w:t>
+      </w:r>
+      <w:r>
+        <w:rPr>
+          <w:lang w:val="en-US"/>
+        </w:rPr>
+        <w:t xml:space="preserve"> citations</w:t>
       </w:r>
       <w:r>
         <w:rPr>
@@ -6744,14 +6646,13 @@
         </w:rPr>
         <w:t xml:space="preserve"> in the </w:t>
       </w:r>
-      <w:proofErr w:type="spellStart"/>
-      <w:r>
-        <w:rPr>
+      <w:r>
+        <w:rPr>
+          <w:noProof/>
           <w:lang w:val="en-US"/>
         </w:rPr>
         <w:t>authoryear</w:t>
       </w:r>
-      <w:proofErr w:type="spellEnd"/>
       <w:r>
         <w:rPr>
           <w:lang w:val="en-US"/>
@@ -6774,23 +6675,7 @@
         </w:numPr>
       </w:pPr>
       <w:r>
-        <w:t>(</w:t>
-      </w:r>
-      <w:proofErr w:type="spellStart"/>
-      <w:r>
-        <w:t>Coker</w:t>
-      </w:r>
-      <w:proofErr w:type="spellEnd"/>
-      <w:r>
-        <w:t xml:space="preserve">, 2007), </w:t>
-      </w:r>
-      <w:proofErr w:type="spellStart"/>
-      <w:r>
-        <w:t>Coker</w:t>
-      </w:r>
-      <w:proofErr w:type="spellEnd"/>
-      <w:r>
-        <w:t xml:space="preserve"> (2007)</w:t>
+        <w:t>(Coker, 2007), Coker (2007)</w:t>
       </w:r>
     </w:p>
     <w:p>
@@ -6802,23 +6687,25 @@
         </w:numPr>
       </w:pPr>
       <w:r>
-        <w:t xml:space="preserve">(Abrams und </w:t>
-      </w:r>
-      <w:proofErr w:type="spellStart"/>
-      <w:r>
-        <w:t>Prausnitz</w:t>
-      </w:r>
-      <w:proofErr w:type="spellEnd"/>
-      <w:r>
-        <w:t xml:space="preserve">, 1975), Abrams und </w:t>
-      </w:r>
-      <w:proofErr w:type="spellStart"/>
-      <w:r>
-        <w:t>Prausnitz</w:t>
-      </w:r>
-      <w:proofErr w:type="spellEnd"/>
-      <w:r>
-        <w:t xml:space="preserve"> (1975)</w:t>
+        <w:t xml:space="preserve">(Abrams </w:t>
+      </w:r>
+      <w:r>
+        <w:rPr>
+          <w:noProof/>
+        </w:rPr>
+        <w:t>und</w:t>
+      </w:r>
+      <w:r>
+        <w:t xml:space="preserve"> Prausnitz, 1975), Abrams </w:t>
+      </w:r>
+      <w:r>
+        <w:rPr>
+          <w:noProof/>
+        </w:rPr>
+        <w:t>und</w:t>
+      </w:r>
+      <w:r>
+        <w:t xml:space="preserve"> Prausnitz (1975)</w:t>
       </w:r>
     </w:p>
     <w:p>
@@ -6906,21 +6793,33 @@
         <w:rPr>
           <w:lang w:val="en-US"/>
         </w:rPr>
-        <w:t xml:space="preserve">“Abrams und </w:t>
-      </w:r>
-      <w:proofErr w:type="spellStart"/>
-      <w:r>
-        <w:rPr>
-          <w:lang w:val="en-US"/>
-        </w:rPr>
-        <w:t>Prausnitz</w:t>
-      </w:r>
-      <w:proofErr w:type="spellEnd"/>
-      <w:r>
-        <w:rPr>
-          <w:lang w:val="en-US"/>
-        </w:rPr>
-        <w:t xml:space="preserve"> (1975) stated that thermodynamics are great.”</w:t>
+        <w:t xml:space="preserve">“Abrams </w:t>
+      </w:r>
+      <w:r>
+        <w:rPr>
+          <w:noProof/>
+          <w:lang w:val="en-US"/>
+        </w:rPr>
+        <w:t>und</w:t>
+      </w:r>
+      <w:r>
+        <w:rPr>
+          <w:lang w:val="en-US"/>
+        </w:rPr>
+        <w:t xml:space="preserve"> Prausnitz (1975) stated that thermodynamics </w:t>
+      </w:r>
+      <w:r>
+        <w:rPr>
+          <w:noProof/>
+          <w:lang w:val="en-US"/>
+        </w:rPr>
+        <w:t>are</w:t>
+      </w:r>
+      <w:r>
+        <w:rPr>
+          <w:lang w:val="en-US"/>
+        </w:rPr>
+        <w:t xml:space="preserve"> great.”</w:t>
       </w:r>
     </w:p>
     <w:p>
@@ -6938,48 +6837,46 @@
         <w:rPr>
           <w:lang w:val="en-US"/>
         </w:rPr>
-        <w:t xml:space="preserve">“Thermodynamics are great (Abrams und </w:t>
-      </w:r>
-      <w:proofErr w:type="spellStart"/>
-      <w:r>
-        <w:rPr>
-          <w:lang w:val="en-US"/>
-        </w:rPr>
-        <w:t>Prausnitz</w:t>
-      </w:r>
-      <w:proofErr w:type="spellEnd"/>
-      <w:r>
-        <w:rPr>
-          <w:lang w:val="en-US"/>
-        </w:rPr>
-        <w:t>, 1975).”</w:t>
-      </w:r>
-    </w:p>
-    <w:p>
-      <w:pPr>
-        <w:rPr>
-          <w:lang w:val="en-US"/>
-        </w:rPr>
-      </w:pPr>
-      <w:r>
-        <w:rPr>
-          <w:lang w:val="en-US"/>
-        </w:rPr>
-        <w:t xml:space="preserve">The Word module for citations or additional software, such as </w:t>
-      </w:r>
-      <w:proofErr w:type="spellStart"/>
-      <w:r>
-        <w:rPr>
-          <w:lang w:val="en-US"/>
-        </w:rPr>
-        <w:t>Citavi</w:t>
-      </w:r>
-      <w:proofErr w:type="spellEnd"/>
-      <w:r>
-        <w:rPr>
-          <w:lang w:val="en-US"/>
-        </w:rPr>
-        <w:t>, should be used for references.</w:t>
+        <w:t xml:space="preserve">“Thermodynamics </w:t>
+      </w:r>
+      <w:r>
+        <w:rPr>
+          <w:noProof/>
+          <w:lang w:val="en-US"/>
+        </w:rPr>
+        <w:t>are</w:t>
+      </w:r>
+      <w:r>
+        <w:rPr>
+          <w:lang w:val="en-US"/>
+        </w:rPr>
+        <w:t xml:space="preserve"> great (Abrams </w:t>
+      </w:r>
+      <w:r>
+        <w:rPr>
+          <w:noProof/>
+          <w:lang w:val="en-US"/>
+        </w:rPr>
+        <w:t>und</w:t>
+      </w:r>
+      <w:r>
+        <w:rPr>
+          <w:lang w:val="en-US"/>
+        </w:rPr>
+        <w:t xml:space="preserve"> Prausnitz, 1975).”</w:t>
+      </w:r>
+    </w:p>
+    <w:p>
+      <w:pPr>
+        <w:rPr>
+          <w:lang w:val="en-US"/>
+        </w:rPr>
+      </w:pPr>
+      <w:r>
+        <w:rPr>
+          <w:lang w:val="en-US"/>
+        </w:rPr>
+        <w:t>The Word module for citations or additional software, such as Citavi, should be used for references.</w:t>
       </w:r>
       <w:r>
         <w:rPr>
@@ -6994,121 +6891,20 @@
       </w:pPr>
       <w:bookmarkStart w:id="14" w:name="_Toc533478588"/>
       <w:r>
-        <w:t xml:space="preserve">New </w:t>
-      </w:r>
-      <w:proofErr w:type="spellStart"/>
-      <w:r>
-        <w:t>Section</w:t>
+        <w:t>New Section</w:t>
       </w:r>
       <w:bookmarkEnd w:id="14"/>
-      <w:proofErr w:type="spellEnd"/>
     </w:p>
     <w:p>
       <w:pPr>
         <w:spacing w:line="240" w:lineRule="auto"/>
       </w:pPr>
       <w:r>
-        <w:t>Dies hier ist ein Blindtext zum Testen von Textausgaben. Wer diesen Text liest, ist selbst schuld. Der Text gibt lediglich den Grauwert der Schrift an. Ist das wirklich so? Ist es gleichgültig, ob ich schreibe: „Dies ist ein Blindtext“ oder „</w:t>
-      </w:r>
-      <w:proofErr w:type="spellStart"/>
-      <w:r>
-        <w:t>Huardest</w:t>
-      </w:r>
-      <w:proofErr w:type="spellEnd"/>
-      <w:r>
-        <w:t xml:space="preserve"> </w:t>
-      </w:r>
-      <w:proofErr w:type="spellStart"/>
-      <w:r>
-        <w:t>gefburn</w:t>
-      </w:r>
-      <w:proofErr w:type="spellEnd"/>
-      <w:r>
-        <w:t xml:space="preserve">“? </w:t>
-      </w:r>
-      <w:proofErr w:type="spellStart"/>
-      <w:r>
-        <w:t>Kjift</w:t>
-      </w:r>
-      <w:proofErr w:type="spellEnd"/>
-      <w:r>
-        <w:t xml:space="preserve"> – mitnichten! Ein Blindtext bietet mir wichtige Informationen. An ihm messe ich die Lesbarkeit einer Schrift, ihre Anmutung, wie harmonisch die Figuren </w:t>
-      </w:r>
-      <w:proofErr w:type="gramStart"/>
-      <w:r>
-        <w:t>zueinander stehen</w:t>
-      </w:r>
-      <w:proofErr w:type="gramEnd"/>
-      <w:r>
-        <w:t xml:space="preserve"> und prüfe, wie breit oder schmal sie läuft. Ein Blindtext sollte möglichst viele verschiedene Buchstaben enthalten und in der Originalsprache gesetzt sein. Er muss keinen Sinn ergeben, sollte aber lesbar sein. Fremdsprachige Texte wie „</w:t>
-      </w:r>
-      <w:proofErr w:type="spellStart"/>
-      <w:r>
-        <w:t>Lorem</w:t>
-      </w:r>
-      <w:proofErr w:type="spellEnd"/>
-      <w:r>
-        <w:t xml:space="preserve"> </w:t>
-      </w:r>
-      <w:proofErr w:type="spellStart"/>
-      <w:r>
-        <w:t>ipsum</w:t>
-      </w:r>
-      <w:proofErr w:type="spellEnd"/>
-      <w:r>
-        <w:t xml:space="preserve">“ dienen nicht dem eigentlichen Zweck, da sie eine falsche Anmutung vermitteln. Dies hier ist ein Blindtext zum Testen von </w:t>
+        <w:t xml:space="preserve">Dies hier ist ein Blindtext zum Testen von Textausgaben. Wer diesen Text liest, ist selbst schuld. Der Text gibt lediglich den Grauwert der Schrift an. Ist das wirklich so? Ist es gleichgültig, ob ich schreibe: „Dies ist ein Blindtext“ oder „Huardest gefburn“? Kjift – mitnichten! Ein Blindtext bietet mir wichtige Informationen. An ihm messe ich die Lesbarkeit einer Schrift, ihre Anmutung, wie harmonisch die Figuren zueinander stehen und prüfe, wie breit oder schmal sie läuft. Ein Blindtext sollte möglichst viele verschiedene Buchstaben enthalten und in der Originalsprache gesetzt sein. Er muss keinen Sinn ergeben, sollte aber lesbar sein. Fremdsprachige Texte wie „Lorem ipsum“ dienen nicht dem eigentlichen Zweck, da sie eine falsche Anmutung vermitteln. Dies hier ist ein Blindtext zum Testen von </w:t>
       </w:r>
       <w:r>
         <w:lastRenderedPageBreak/>
-        <w:t>Textausgaben. Wer diesen Text liest, ist selbst schuld. Der Text gibt lediglich den Grauwert der Schrift an. Ist das wirklich so? Ist es gleichgültig, ob ich schreibe: „Dies ist ein Blindtext“ oder „</w:t>
-      </w:r>
-      <w:proofErr w:type="spellStart"/>
-      <w:r>
-        <w:t>Huardest</w:t>
-      </w:r>
-      <w:proofErr w:type="spellEnd"/>
-      <w:r>
-        <w:t xml:space="preserve"> </w:t>
-      </w:r>
-      <w:proofErr w:type="spellStart"/>
-      <w:r>
-        <w:t>gefburn</w:t>
-      </w:r>
-      <w:proofErr w:type="spellEnd"/>
-      <w:r>
-        <w:t xml:space="preserve">“? </w:t>
-      </w:r>
-      <w:proofErr w:type="spellStart"/>
-      <w:r>
-        <w:t>Kjift</w:t>
-      </w:r>
-      <w:proofErr w:type="spellEnd"/>
-      <w:r>
-        <w:t xml:space="preserve"> – mitnichten! Ein Blindtext bietet mir wichtige Informationen. An ihm messe ich die Lesbarkeit einer Schrift, ihre Anmutung, wie harmonisch die Figuren </w:t>
-      </w:r>
-      <w:proofErr w:type="gramStart"/>
-      <w:r>
-        <w:t>zueinander stehen</w:t>
-      </w:r>
-      <w:proofErr w:type="gramEnd"/>
-      <w:r>
-        <w:t xml:space="preserve"> und prüfe, wie breit oder schmal sie läuft. Ein Blindtext sollte möglichst viele verschiedene Buchstaben enthalten und in der Originalsprache gesetzt sein. Er muss keinen Sinn ergeben, sollte aber lesbar sein. Fremdsprachige Texte wie „</w:t>
-      </w:r>
-      <w:proofErr w:type="spellStart"/>
-      <w:r>
-        <w:t>Lorem</w:t>
-      </w:r>
-      <w:proofErr w:type="spellEnd"/>
-      <w:r>
-        <w:t xml:space="preserve"> </w:t>
-      </w:r>
-      <w:proofErr w:type="spellStart"/>
-      <w:r>
-        <w:t>ipsum</w:t>
-      </w:r>
-      <w:proofErr w:type="spellEnd"/>
-      <w:r>
-        <w:t>“ dienen nicht dem eigentlichen Zweck, da sie eine falsche Anmutung vermitteln.</w:t>
+        <w:t>Textausgaben. Wer diesen Text liest, ist selbst schuld. Der Text gibt lediglich den Grauwert der Schrift an. Ist das wirklich so? Ist es gleichgültig, ob ich schreibe: „Dies ist ein Blindtext“ oder „Huardest gefburn“? Kjift – mitnichten! Ein Blindtext bietet mir wichtige Informationen. An ihm messe ich die Lesbarkeit einer Schrift, ihre Anmutung, wie harmonisch die Figuren zueinander stehen und prüfe, wie breit oder schmal sie läuft. Ein Blindtext sollte möglichst viele verschiedene Buchstaben enthalten und in der Originalsprache gesetzt sein. Er muss keinen Sinn ergeben, sollte aber lesbar sein. Fremdsprachige Texte wie „Lorem ipsum“ dienen nicht dem eigentlichen Zweck, da sie eine falsche Anmutung vermitteln.</w:t>
       </w:r>
     </w:p>
     <w:p>
@@ -7117,121 +6913,20 @@
       </w:pPr>
       <w:bookmarkStart w:id="15" w:name="_Toc533478589"/>
       <w:r>
-        <w:t xml:space="preserve">New </w:t>
-      </w:r>
-      <w:proofErr w:type="spellStart"/>
-      <w:r>
-        <w:t>Section</w:t>
+        <w:t>New Section</w:t>
       </w:r>
       <w:bookmarkEnd w:id="15"/>
-      <w:proofErr w:type="spellEnd"/>
     </w:p>
     <w:p>
       <w:pPr>
         <w:spacing w:line="240" w:lineRule="auto"/>
       </w:pPr>
       <w:r>
-        <w:t>Dies hier ist ein Blindtext zum Testen von Textausgaben. Wer diesen Text liest, ist selbst schuld. Der Text gibt lediglich den Grauwert der Schrift an. Ist das wirklich so? Ist es gleichgültig, ob ich schreibe: „Dies ist ein Blindtext“ oder „</w:t>
-      </w:r>
-      <w:proofErr w:type="spellStart"/>
-      <w:r>
-        <w:t>Huardest</w:t>
-      </w:r>
-      <w:proofErr w:type="spellEnd"/>
-      <w:r>
-        <w:t xml:space="preserve"> </w:t>
-      </w:r>
-      <w:proofErr w:type="spellStart"/>
-      <w:r>
-        <w:t>gefburn</w:t>
-      </w:r>
-      <w:proofErr w:type="spellEnd"/>
-      <w:r>
-        <w:t xml:space="preserve">“? </w:t>
-      </w:r>
-      <w:proofErr w:type="spellStart"/>
-      <w:r>
-        <w:t>Kjift</w:t>
-      </w:r>
-      <w:proofErr w:type="spellEnd"/>
-      <w:r>
-        <w:t xml:space="preserve"> – mitnichten! Ein Blindtext bietet mir wichtige Informationen. An ihm messe ich die Lesbarkeit einer Schrift, ihre Anmutung, wie harmonisch die Figuren </w:t>
-      </w:r>
-      <w:proofErr w:type="gramStart"/>
-      <w:r>
-        <w:t>zueinander stehen</w:t>
-      </w:r>
-      <w:proofErr w:type="gramEnd"/>
-      <w:r>
-        <w:t xml:space="preserve"> und prüfe, wie breit oder schmal sie läuft. Ein Blindtext sollte möglichst viele verschiedene Buchstaben enthalten und in der Originalsprache gesetzt sein. Er muss keinen Sinn ergeben, sollte aber lesbar sein. Fremdsprachige Texte wie „</w:t>
-      </w:r>
-      <w:proofErr w:type="spellStart"/>
-      <w:r>
-        <w:t>Lorem</w:t>
-      </w:r>
-      <w:proofErr w:type="spellEnd"/>
-      <w:r>
-        <w:t xml:space="preserve"> </w:t>
-      </w:r>
-      <w:proofErr w:type="spellStart"/>
-      <w:r>
-        <w:t>ipsum</w:t>
-      </w:r>
-      <w:proofErr w:type="spellEnd"/>
-      <w:r>
-        <w:t>“ dienen nicht dem eigentlichen Zweck, da sie eine falsche Anmutung vermitteln. Dies hier ist ein Blindtext zum Testen von Textausgaben. Wer diesen Text liest, ist selbst schuld. Der Text gibt lediglich den Grauwert der Schrift an. Ist das wirklich so? Ist es gleichgültig, ob ich schreibe: „Dies ist ein Blindtext“ oder „</w:t>
-      </w:r>
-      <w:proofErr w:type="spellStart"/>
-      <w:r>
-        <w:t>Huardest</w:t>
-      </w:r>
-      <w:proofErr w:type="spellEnd"/>
-      <w:r>
-        <w:t xml:space="preserve"> </w:t>
-      </w:r>
-      <w:proofErr w:type="spellStart"/>
-      <w:r>
-        <w:t>gefburn</w:t>
-      </w:r>
-      <w:proofErr w:type="spellEnd"/>
-      <w:r>
-        <w:t xml:space="preserve">“? </w:t>
-      </w:r>
-      <w:proofErr w:type="spellStart"/>
-      <w:r>
-        <w:t>Kjift</w:t>
-      </w:r>
-      <w:proofErr w:type="spellEnd"/>
-      <w:r>
-        <w:t xml:space="preserve"> – mitnichten! Ein Blindtext bietet mir wichtige Informationen. An ihm messe ich die Lesbarkeit einer Schrift, ihre Anmutung, wie harmonisch die Figuren </w:t>
-      </w:r>
-      <w:proofErr w:type="gramStart"/>
-      <w:r>
-        <w:t>zueinander stehen</w:t>
-      </w:r>
-      <w:proofErr w:type="gramEnd"/>
-      <w:r>
-        <w:t xml:space="preserve"> und prüfe, wie breit oder schmal sie läuft. Ein Blindtext sollte möglichst viele verschiedene Buchstaben enthalten und in der Originalsprache gesetzt sein. Er muss keinen Sinn ergeben, sollte aber lesbar sein. Fremdsprachige Texte wie </w:t>
+        <w:t xml:space="preserve">Dies hier ist ein Blindtext zum Testen von Textausgaben. Wer diesen Text liest, ist selbst schuld. Der Text gibt lediglich den Grauwert der Schrift an. Ist das wirklich so? Ist es gleichgültig, ob ich schreibe: „Dies ist ein Blindtext“ oder „Huardest gefburn“? Kjift – mitnichten! Ein Blindtext bietet mir wichtige Informationen. An ihm messe ich die Lesbarkeit einer Schrift, ihre Anmutung, wie harmonisch die Figuren zueinander stehen und prüfe, wie breit oder schmal sie läuft. Ein Blindtext sollte möglichst viele verschiedene Buchstaben enthalten und in der Originalsprache gesetzt sein. Er muss keinen Sinn ergeben, sollte aber lesbar sein. Fremdsprachige Texte wie „Lorem ipsum“ dienen nicht dem eigentlichen Zweck, da sie eine falsche Anmutung vermitteln. Dies hier ist ein Blindtext zum Testen von Textausgaben. Wer diesen Text liest, ist selbst schuld. Der Text gibt lediglich den Grauwert der Schrift an. Ist das wirklich so? Ist es gleichgültig, ob ich schreibe: „Dies ist ein Blindtext“ oder „Huardest gefburn“? Kjift – mitnichten! Ein Blindtext bietet mir wichtige Informationen. An ihm messe ich die Lesbarkeit einer Schrift, ihre Anmutung, wie harmonisch die Figuren zueinander stehen und prüfe, wie breit oder schmal sie läuft. Ein Blindtext sollte möglichst viele verschiedene Buchstaben enthalten und in der Originalsprache gesetzt sein. Er muss keinen Sinn ergeben, sollte aber lesbar sein. Fremdsprachige Texte wie </w:t>
       </w:r>
       <w:r>
         <w:lastRenderedPageBreak/>
-        <w:t>„</w:t>
-      </w:r>
-      <w:proofErr w:type="spellStart"/>
-      <w:r>
-        <w:t>Lorem</w:t>
-      </w:r>
-      <w:proofErr w:type="spellEnd"/>
-      <w:r>
-        <w:t xml:space="preserve"> </w:t>
-      </w:r>
-      <w:proofErr w:type="spellStart"/>
-      <w:r>
-        <w:t>ipsum</w:t>
-      </w:r>
-      <w:proofErr w:type="spellEnd"/>
-      <w:r>
-        <w:t>“ dienen nicht dem eigentlichen Zweck, da sie e</w:t>
+        <w:t>„Lorem ipsum“ dienen nicht dem eigentlichen Zweck, da sie e</w:t>
       </w:r>
       <w:r>
         <w:t>ine falsche Anmutung vermitteln.</w:t>
@@ -7243,117 +6938,16 @@
       </w:pPr>
       <w:bookmarkStart w:id="16" w:name="_Toc533478590"/>
       <w:r>
-        <w:t xml:space="preserve">New </w:t>
-      </w:r>
-      <w:proofErr w:type="spellStart"/>
-      <w:r>
-        <w:t>Subsection</w:t>
+        <w:t>New Subsection</w:t>
       </w:r>
       <w:bookmarkEnd w:id="16"/>
-      <w:proofErr w:type="spellEnd"/>
     </w:p>
     <w:p>
       <w:pPr>
         <w:spacing w:line="240" w:lineRule="auto"/>
       </w:pPr>
       <w:r>
-        <w:t>Dies hier ist ein Blindtext zum Testen von Textausgaben. Wer diesen Text liest, ist selbst schuld. Der Text gibt lediglich den Grauwert der Schrift an. Ist das wirklich so? Ist es gleichgültig, ob ich schreibe: „Dies ist ein Blindtext“ oder „</w:t>
-      </w:r>
-      <w:proofErr w:type="spellStart"/>
-      <w:r>
-        <w:t>Huardest</w:t>
-      </w:r>
-      <w:proofErr w:type="spellEnd"/>
-      <w:r>
-        <w:t xml:space="preserve"> </w:t>
-      </w:r>
-      <w:proofErr w:type="spellStart"/>
-      <w:r>
-        <w:t>gefburn</w:t>
-      </w:r>
-      <w:proofErr w:type="spellEnd"/>
-      <w:r>
-        <w:t xml:space="preserve">“? </w:t>
-      </w:r>
-      <w:proofErr w:type="spellStart"/>
-      <w:r>
-        <w:t>Kjift</w:t>
-      </w:r>
-      <w:proofErr w:type="spellEnd"/>
-      <w:r>
-        <w:t xml:space="preserve"> – mitnichten! Ein Blindtext bietet mir wichtige Informationen. An ihm messe ich die Lesbarkeit einer Schrift, ihre Anmutung, wie harmonisch die Figuren </w:t>
-      </w:r>
-      <w:proofErr w:type="gramStart"/>
-      <w:r>
-        <w:t>zueinander stehen</w:t>
-      </w:r>
-      <w:proofErr w:type="gramEnd"/>
-      <w:r>
-        <w:t xml:space="preserve"> und prüfe, wie breit oder schmal sie läuft. Ein Blindtext sollte möglichst viele verschiedene Buchstaben enthalten und in der Originalsprache gesetzt sein. Er muss keinen Sinn ergeben, sollte aber lesbar sein. Fremdsprachige Texte wie „</w:t>
-      </w:r>
-      <w:proofErr w:type="spellStart"/>
-      <w:r>
-        <w:t>Lorem</w:t>
-      </w:r>
-      <w:proofErr w:type="spellEnd"/>
-      <w:r>
-        <w:t xml:space="preserve"> </w:t>
-      </w:r>
-      <w:proofErr w:type="spellStart"/>
-      <w:r>
-        <w:t>ipsum</w:t>
-      </w:r>
-      <w:proofErr w:type="spellEnd"/>
-      <w:r>
-        <w:t>“ dienen nicht dem eigentlichen Zweck, da sie eine falsche Anmutung vermitteln. Dies hier ist ein Blindtext zum Testen von Textausgaben. Wer diesen Text liest, ist selbst schuld. Der Text gibt lediglich den Grauwert der Schrift an. Ist das wirklich so? Ist es gleichgültig, ob ich schreibe: „Dies ist ein Blindtext“ oder „</w:t>
-      </w:r>
-      <w:proofErr w:type="spellStart"/>
-      <w:r>
-        <w:t>Huardest</w:t>
-      </w:r>
-      <w:proofErr w:type="spellEnd"/>
-      <w:r>
-        <w:t xml:space="preserve"> </w:t>
-      </w:r>
-      <w:proofErr w:type="spellStart"/>
-      <w:r>
-        <w:t>gefburn</w:t>
-      </w:r>
-      <w:proofErr w:type="spellEnd"/>
-      <w:r>
-        <w:t xml:space="preserve">“? </w:t>
-      </w:r>
-      <w:proofErr w:type="spellStart"/>
-      <w:r>
-        <w:t>Kjift</w:t>
-      </w:r>
-      <w:proofErr w:type="spellEnd"/>
-      <w:r>
-        <w:t xml:space="preserve"> – mitnichten! Ein Blindtext bietet mir wichtige Informationen. An ihm messe ich die Lesbarkeit einer Schrift, ihre Anmutung, wie harmonisch die Figuren </w:t>
-      </w:r>
-      <w:proofErr w:type="gramStart"/>
-      <w:r>
-        <w:t>zueinander stehen</w:t>
-      </w:r>
-      <w:proofErr w:type="gramEnd"/>
-      <w:r>
-        <w:t xml:space="preserve"> und prüfe, wie breit oder schmal sie läuft. Ein Blindtext sollte möglichst viele verschiedene Buchstaben enthalten und in der Originalsprache gesetzt sein. Er muss keinen Sinn ergeben, sollte aber lesbar sein. Fremdsprachige Texte wie „</w:t>
-      </w:r>
-      <w:proofErr w:type="spellStart"/>
-      <w:r>
-        <w:t>Lorem</w:t>
-      </w:r>
-      <w:proofErr w:type="spellEnd"/>
-      <w:r>
-        <w:t xml:space="preserve"> </w:t>
-      </w:r>
-      <w:proofErr w:type="spellStart"/>
-      <w:r>
-        <w:t>ipsum</w:t>
-      </w:r>
-      <w:proofErr w:type="spellEnd"/>
-      <w:r>
-        <w:t>“ dienen nicht dem eigentlichen Zweck, da sie e</w:t>
+        <w:t>Dies hier ist ein Blindtext zum Testen von Textausgaben. Wer diesen Text liest, ist selbst schuld. Der Text gibt lediglich den Grauwert der Schrift an. Ist das wirklich so? Ist es gleichgültig, ob ich schreibe: „Dies ist ein Blindtext“ oder „Huardest gefburn“? Kjift – mitnichten! Ein Blindtext bietet mir wichtige Informationen. An ihm messe ich die Lesbarkeit einer Schrift, ihre Anmutung, wie harmonisch die Figuren zueinander stehen und prüfe, wie breit oder schmal sie läuft. Ein Blindtext sollte möglichst viele verschiedene Buchstaben enthalten und in der Originalsprache gesetzt sein. Er muss keinen Sinn ergeben, sollte aber lesbar sein. Fremdsprachige Texte wie „Lorem ipsum“ dienen nicht dem eigentlichen Zweck, da sie eine falsche Anmutung vermitteln. Dies hier ist ein Blindtext zum Testen von Textausgaben. Wer diesen Text liest, ist selbst schuld. Der Text gibt lediglich den Grauwert der Schrift an. Ist das wirklich so? Ist es gleichgültig, ob ich schreibe: „Dies ist ein Blindtext“ oder „Huardest gefburn“? Kjift – mitnichten! Ein Blindtext bietet mir wichtige Informationen. An ihm messe ich die Lesbarkeit einer Schrift, ihre Anmutung, wie harmonisch die Figuren zueinander stehen und prüfe, wie breit oder schmal sie läuft. Ein Blindtext sollte möglichst viele verschiedene Buchstaben enthalten und in der Originalsprache gesetzt sein. Er muss keinen Sinn ergeben, sollte aber lesbar sein. Fremdsprachige Texte wie „Lorem ipsum“ dienen nicht dem eigentlichen Zweck, da sie e</w:t>
       </w:r>
       <w:r>
         <w:t>ine falsche Anmutung vermitteln.</w:t>
@@ -7404,103 +6998,7 @@
         <w:spacing w:line="240" w:lineRule="auto"/>
       </w:pPr>
       <w:r>
-        <w:t>Dies hier ist ein Blindtext zum Testen von Textausgaben. Wer diesen Text liest, ist selbst schuld. Der Text gibt lediglich den Grauwert der Schrift an. Ist das wirklich so? Ist es gleichgültig, ob ich schreibe: „Dies ist ein Blindtext“ oder „</w:t>
-      </w:r>
-      <w:proofErr w:type="spellStart"/>
-      <w:r>
-        <w:t>Huardest</w:t>
-      </w:r>
-      <w:proofErr w:type="spellEnd"/>
-      <w:r>
-        <w:t xml:space="preserve"> </w:t>
-      </w:r>
-      <w:proofErr w:type="spellStart"/>
-      <w:r>
-        <w:t>gefburn</w:t>
-      </w:r>
-      <w:proofErr w:type="spellEnd"/>
-      <w:r>
-        <w:t xml:space="preserve">“? </w:t>
-      </w:r>
-      <w:proofErr w:type="spellStart"/>
-      <w:r>
-        <w:t>Kjift</w:t>
-      </w:r>
-      <w:proofErr w:type="spellEnd"/>
-      <w:r>
-        <w:t xml:space="preserve"> – mitnichten! Ein Blindtext bietet mir wichtige Informationen. An ihm messe ich die Lesbarkeit einer Schrift, ihre Anmutung, wie harmonisch die Figuren </w:t>
-      </w:r>
-      <w:proofErr w:type="gramStart"/>
-      <w:r>
-        <w:t>zueinander stehen</w:t>
-      </w:r>
-      <w:proofErr w:type="gramEnd"/>
-      <w:r>
-        <w:t xml:space="preserve"> und prüfe, wie breit oder schmal sie läuft. Ein Blindtext sollte möglichst viele verschiedene Buchstaben enthalten und in der Originalsprache gesetzt sein. Er muss keinen Sinn ergeben, sollte aber lesbar sein. Fremdsprachige Texte wie „</w:t>
-      </w:r>
-      <w:proofErr w:type="spellStart"/>
-      <w:r>
-        <w:t>Lorem</w:t>
-      </w:r>
-      <w:proofErr w:type="spellEnd"/>
-      <w:r>
-        <w:t xml:space="preserve"> </w:t>
-      </w:r>
-      <w:proofErr w:type="spellStart"/>
-      <w:r>
-        <w:t>ipsum</w:t>
-      </w:r>
-      <w:proofErr w:type="spellEnd"/>
-      <w:r>
-        <w:t>“ dienen nicht dem eigentlichen Zweck, da sie eine falsche Anmutung vermitteln. Dies hier ist ein Blindtext zum Testen von Textausgaben. Wer diesen Text liest, ist selbst schuld. Der Text gibt lediglich den Grauwert der Schrift an. Ist das wirklich so? Ist es gleichgültig, ob ich schreibe: „Dies ist ein Blindtext“ oder „</w:t>
-      </w:r>
-      <w:proofErr w:type="spellStart"/>
-      <w:r>
-        <w:t>Huardest</w:t>
-      </w:r>
-      <w:proofErr w:type="spellEnd"/>
-      <w:r>
-        <w:t xml:space="preserve"> </w:t>
-      </w:r>
-      <w:proofErr w:type="spellStart"/>
-      <w:r>
-        <w:t>gefburn</w:t>
-      </w:r>
-      <w:proofErr w:type="spellEnd"/>
-      <w:r>
-        <w:t xml:space="preserve">“? </w:t>
-      </w:r>
-      <w:proofErr w:type="spellStart"/>
-      <w:r>
-        <w:t>Kjift</w:t>
-      </w:r>
-      <w:proofErr w:type="spellEnd"/>
-      <w:r>
-        <w:t xml:space="preserve"> – mitnichten! Ein Blindtext bietet mir wichtige Informationen. An ihm messe ich die Lesbarkeit einer Schrift, ihre Anmutung, wie harmonisch die Figuren </w:t>
-      </w:r>
-      <w:proofErr w:type="gramStart"/>
-      <w:r>
-        <w:t>zueinander stehen</w:t>
-      </w:r>
-      <w:proofErr w:type="gramEnd"/>
-      <w:r>
-        <w:t xml:space="preserve"> und prüfe, wie breit oder schmal sie läuft. Ein Blindtext sollte möglichst viele verschiedene Buchstaben enthalten und in der Originalsprache gesetzt sein. Er muss keinen Sinn ergeben, sollte aber lesbar sein. Fremdsprachige Texte wie „</w:t>
-      </w:r>
-      <w:proofErr w:type="spellStart"/>
-      <w:r>
-        <w:t>Lorem</w:t>
-      </w:r>
-      <w:proofErr w:type="spellEnd"/>
-      <w:r>
-        <w:t xml:space="preserve"> </w:t>
-      </w:r>
-      <w:proofErr w:type="spellStart"/>
-      <w:r>
-        <w:t>ipsum</w:t>
-      </w:r>
-      <w:proofErr w:type="spellEnd"/>
-      <w:r>
-        <w:t>“ dienen nicht dem eigentlichen Zweck, da sie eine falsche Anmutung vermitteln.</w:t>
+        <w:t>Dies hier ist ein Blindtext zum Testen von Textausgaben. Wer diesen Text liest, ist selbst schuld. Der Text gibt lediglich den Grauwert der Schrift an. Ist das wirklich so? Ist es gleichgültig, ob ich schreibe: „Dies ist ein Blindtext“ oder „Huardest gefburn“? Kjift – mitnichten! Ein Blindtext bietet mir wichtige Informationen. An ihm messe ich die Lesbarkeit einer Schrift, ihre Anmutung, wie harmonisch die Figuren zueinander stehen und prüfe, wie breit oder schmal sie läuft. Ein Blindtext sollte möglichst viele verschiedene Buchstaben enthalten und in der Originalsprache gesetzt sein. Er muss keinen Sinn ergeben, sollte aber lesbar sein. Fremdsprachige Texte wie „Lorem ipsum“ dienen nicht dem eigentlichen Zweck, da sie eine falsche Anmutung vermitteln. Dies hier ist ein Blindtext zum Testen von Textausgaben. Wer diesen Text liest, ist selbst schuld. Der Text gibt lediglich den Grauwert der Schrift an. Ist das wirklich so? Ist es gleichgültig, ob ich schreibe: „Dies ist ein Blindtext“ oder „Huardest gefburn“? Kjift – mitnichten! Ein Blindtext bietet mir wichtige Informationen. An ihm messe ich die Lesbarkeit einer Schrift, ihre Anmutung, wie harmonisch die Figuren zueinander stehen und prüfe, wie breit oder schmal sie läuft. Ein Blindtext sollte möglichst viele verschiedene Buchstaben enthalten und in der Originalsprache gesetzt sein. Er muss keinen Sinn ergeben, sollte aber lesbar sein. Fremdsprachige Texte wie „Lorem ipsum“ dienen nicht dem eigentlichen Zweck, da sie eine falsche Anmutung vermitteln.</w:t>
       </w:r>
     </w:p>
     <w:p>
@@ -7509,14 +7007,9 @@
       </w:pPr>
       <w:bookmarkStart w:id="18" w:name="_Toc533478592"/>
       <w:r>
-        <w:t xml:space="preserve">New </w:t>
-      </w:r>
-      <w:proofErr w:type="spellStart"/>
-      <w:r>
-        <w:t>Section</w:t>
+        <w:t>New Section</w:t>
       </w:r>
       <w:bookmarkEnd w:id="18"/>
-      <w:proofErr w:type="spellEnd"/>
     </w:p>
     <w:p>
       <w:pPr>
@@ -7527,103 +7020,7 @@
       </w:r>
       <w:r>
         <w:lastRenderedPageBreak/>
-        <w:t>Ist das wirklich so? Ist es gleichgültig, ob ich schreibe: „Dies ist ein Blindtext“ oder „</w:t>
-      </w:r>
-      <w:proofErr w:type="spellStart"/>
-      <w:r>
-        <w:t>Huardest</w:t>
-      </w:r>
-      <w:proofErr w:type="spellEnd"/>
-      <w:r>
-        <w:t xml:space="preserve"> </w:t>
-      </w:r>
-      <w:proofErr w:type="spellStart"/>
-      <w:r>
-        <w:t>gefburn</w:t>
-      </w:r>
-      <w:proofErr w:type="spellEnd"/>
-      <w:r>
-        <w:t xml:space="preserve">“? </w:t>
-      </w:r>
-      <w:proofErr w:type="spellStart"/>
-      <w:r>
-        <w:t>Kjift</w:t>
-      </w:r>
-      <w:proofErr w:type="spellEnd"/>
-      <w:r>
-        <w:t xml:space="preserve"> – mitnichten! Ein Blindtext bietet mir wichtige Informationen. An ihm messe ich die Lesbarkeit einer Schrift, ihre Anmutung, wie harmonisch die Figuren </w:t>
-      </w:r>
-      <w:proofErr w:type="gramStart"/>
-      <w:r>
-        <w:t>zueinander stehen</w:t>
-      </w:r>
-      <w:proofErr w:type="gramEnd"/>
-      <w:r>
-        <w:t xml:space="preserve"> und prüfe, wie breit oder schmal sie läuft. Ein Blindtext sollte möglichst viele verschiedene Buchstaben enthalten und in der Originalsprache gesetzt sein. Er muss keinen Sinn ergeben, sollte aber lesbar sein. Fremdsprachige Texte wie „</w:t>
-      </w:r>
-      <w:proofErr w:type="spellStart"/>
-      <w:r>
-        <w:t>Lorem</w:t>
-      </w:r>
-      <w:proofErr w:type="spellEnd"/>
-      <w:r>
-        <w:t xml:space="preserve"> </w:t>
-      </w:r>
-      <w:proofErr w:type="spellStart"/>
-      <w:r>
-        <w:t>ipsum</w:t>
-      </w:r>
-      <w:proofErr w:type="spellEnd"/>
-      <w:r>
-        <w:t>“ dienen nicht dem eigentlichen Zweck, da sie eine falsche Anmutung vermitteln. Dies hier ist ein Blindtext zum Testen von Textausgaben. Wer diesen Text liest, ist selbst schuld. Der Text gibt lediglich den Grauwert der Schrift an. Ist das wirklich so? Ist es gleichgültig, ob ich schreibe: „Dies ist ein Blindtext“ oder „</w:t>
-      </w:r>
-      <w:proofErr w:type="spellStart"/>
-      <w:r>
-        <w:t>Huardest</w:t>
-      </w:r>
-      <w:proofErr w:type="spellEnd"/>
-      <w:r>
-        <w:t xml:space="preserve"> </w:t>
-      </w:r>
-      <w:proofErr w:type="spellStart"/>
-      <w:r>
-        <w:t>gefburn</w:t>
-      </w:r>
-      <w:proofErr w:type="spellEnd"/>
-      <w:r>
-        <w:t xml:space="preserve">“? </w:t>
-      </w:r>
-      <w:proofErr w:type="spellStart"/>
-      <w:r>
-        <w:t>Kjift</w:t>
-      </w:r>
-      <w:proofErr w:type="spellEnd"/>
-      <w:r>
-        <w:t xml:space="preserve"> – mitnichten! Ein Blindtext bietet mir wichtige Informationen. An ihm messe ich die Lesbarkeit einer Schrift, ihre Anmutung, wie harmonisch die Figuren </w:t>
-      </w:r>
-      <w:proofErr w:type="gramStart"/>
-      <w:r>
-        <w:t>zueinander stehen</w:t>
-      </w:r>
-      <w:proofErr w:type="gramEnd"/>
-      <w:r>
-        <w:t xml:space="preserve"> und prüfe, wie breit oder schmal sie läuft. Ein Blindtext sollte möglichst viele verschiedene Buchstaben enthalten und in der Originalsprache gesetzt sein. Er muss keinen Sinn ergeben, sollte aber lesbar sein. Fremdsprachige Texte wie „</w:t>
-      </w:r>
-      <w:proofErr w:type="spellStart"/>
-      <w:r>
-        <w:t>Lorem</w:t>
-      </w:r>
-      <w:proofErr w:type="spellEnd"/>
-      <w:r>
-        <w:t xml:space="preserve"> </w:t>
-      </w:r>
-      <w:proofErr w:type="spellStart"/>
-      <w:r>
-        <w:t>ipsum</w:t>
-      </w:r>
-      <w:proofErr w:type="spellEnd"/>
-      <w:r>
-        <w:t>“ dienen nicht dem eigentlichen Zweck, da sie eine falsche Anmutung vermitteln.</w:t>
+        <w:t>Ist das wirklich so? Ist es gleichgültig, ob ich schreibe: „Dies ist ein Blindtext“ oder „Huardest gefburn“? Kjift – mitnichten! Ein Blindtext bietet mir wichtige Informationen. An ihm messe ich die Lesbarkeit einer Schrift, ihre Anmutung, wie harmonisch die Figuren zueinander stehen und prüfe, wie breit oder schmal sie läuft. Ein Blindtext sollte möglichst viele verschiedene Buchstaben enthalten und in der Originalsprache gesetzt sein. Er muss keinen Sinn ergeben, sollte aber lesbar sein. Fremdsprachige Texte wie „Lorem ipsum“ dienen nicht dem eigentlichen Zweck, da sie eine falsche Anmutung vermitteln. Dies hier ist ein Blindtext zum Testen von Textausgaben. Wer diesen Text liest, ist selbst schuld. Der Text gibt lediglich den Grauwert der Schrift an. Ist das wirklich so? Ist es gleichgültig, ob ich schreibe: „Dies ist ein Blindtext“ oder „Huardest gefburn“? Kjift – mitnichten! Ein Blindtext bietet mir wichtige Informationen. An ihm messe ich die Lesbarkeit einer Schrift, ihre Anmutung, wie harmonisch die Figuren zueinander stehen und prüfe, wie breit oder schmal sie läuft. Ein Blindtext sollte möglichst viele verschiedene Buchstaben enthalten und in der Originalsprache gesetzt sein. Er muss keinen Sinn ergeben, sollte aber lesbar sein. Fremdsprachige Texte wie „Lorem ipsum“ dienen nicht dem eigentlichen Zweck, da sie eine falsche Anmutung vermitteln.</w:t>
       </w:r>
     </w:p>
     <w:p>
@@ -7632,121 +7029,20 @@
       </w:pPr>
       <w:bookmarkStart w:id="19" w:name="_Toc533478593"/>
       <w:r>
-        <w:t xml:space="preserve">New </w:t>
-      </w:r>
-      <w:proofErr w:type="spellStart"/>
-      <w:r>
-        <w:t>Section</w:t>
+        <w:t>New Section</w:t>
       </w:r>
       <w:bookmarkEnd w:id="19"/>
-      <w:proofErr w:type="spellEnd"/>
     </w:p>
     <w:p>
       <w:pPr>
         <w:spacing w:line="240" w:lineRule="auto"/>
       </w:pPr>
       <w:r>
-        <w:t>Dies hier ist ein Blindtext zum Testen von Textausgaben. Wer diesen Text liest, ist selbst schuld. Der Text gibt lediglich den Grauwert der Schrift an. Ist das wirklich so? Ist es gleichgültig, ob ich schreibe: „Dies ist ein Blindtext“ oder „</w:t>
-      </w:r>
-      <w:proofErr w:type="spellStart"/>
-      <w:r>
-        <w:t>Huardest</w:t>
-      </w:r>
-      <w:proofErr w:type="spellEnd"/>
-      <w:r>
-        <w:t xml:space="preserve"> </w:t>
-      </w:r>
-      <w:proofErr w:type="spellStart"/>
-      <w:r>
-        <w:t>gefburn</w:t>
-      </w:r>
-      <w:proofErr w:type="spellEnd"/>
-      <w:r>
-        <w:t xml:space="preserve">“? </w:t>
-      </w:r>
-      <w:proofErr w:type="spellStart"/>
-      <w:r>
-        <w:t>Kjift</w:t>
-      </w:r>
-      <w:proofErr w:type="spellEnd"/>
-      <w:r>
-        <w:t xml:space="preserve"> – mitnichten! Ein Blindtext bietet mir wichtige Informationen. An ihm messe ich die Lesbarkeit einer Schrift, ihre Anmutung, wie harmonisch die Figuren </w:t>
-      </w:r>
-      <w:proofErr w:type="gramStart"/>
-      <w:r>
-        <w:t>zueinander stehen</w:t>
-      </w:r>
-      <w:proofErr w:type="gramEnd"/>
-      <w:r>
-        <w:t xml:space="preserve"> und prüfe, wie breit oder schmal sie läuft. Ein Blindtext sollte möglichst viele verschiedene Buchstaben enthalten und in der Originalsprache gesetzt sein. Er muss keinen Sinn ergeben, sollte aber lesbar sein. Fremdsprachige Texte wie „</w:t>
-      </w:r>
-      <w:proofErr w:type="spellStart"/>
-      <w:r>
-        <w:t>Lorem</w:t>
-      </w:r>
-      <w:proofErr w:type="spellEnd"/>
-      <w:r>
-        <w:t xml:space="preserve"> </w:t>
-      </w:r>
-      <w:proofErr w:type="spellStart"/>
-      <w:r>
-        <w:t>ipsum</w:t>
-      </w:r>
-      <w:proofErr w:type="spellEnd"/>
-      <w:r>
-        <w:t xml:space="preserve">“ dienen nicht dem eigentlichen Zweck, da sie eine falsche Anmutung vermitteln. Dies hier ist ein Blindtext zum Testen von Textausgaben. Wer diesen Text liest, ist selbst schuld. Der Text gibt </w:t>
+        <w:t xml:space="preserve">Dies hier ist ein Blindtext zum Testen von Textausgaben. Wer diesen Text liest, ist selbst schuld. Der Text gibt lediglich den Grauwert der Schrift an. Ist das wirklich so? Ist es gleichgültig, ob ich schreibe: „Dies ist ein Blindtext“ oder „Huardest gefburn“? Kjift – mitnichten! Ein Blindtext bietet mir wichtige Informationen. An ihm messe ich die Lesbarkeit einer Schrift, ihre Anmutung, wie harmonisch die Figuren zueinander stehen und prüfe, wie breit oder schmal sie läuft. Ein Blindtext sollte möglichst viele verschiedene Buchstaben enthalten und in der Originalsprache gesetzt sein. Er muss keinen Sinn ergeben, sollte aber lesbar sein. Fremdsprachige Texte wie „Lorem ipsum“ dienen nicht dem eigentlichen Zweck, da sie eine falsche Anmutung vermitteln. Dies hier ist ein Blindtext zum Testen von Textausgaben. Wer diesen Text liest, ist selbst schuld. Der Text gibt </w:t>
       </w:r>
       <w:r>
         <w:lastRenderedPageBreak/>
-        <w:t>lediglich den Grauwert der Schrift an. Ist das wirklich so? Ist es gleichgültig, ob ich schreibe: „Dies ist ein Blindtext“ oder „</w:t>
-      </w:r>
-      <w:proofErr w:type="spellStart"/>
-      <w:r>
-        <w:t>Huardest</w:t>
-      </w:r>
-      <w:proofErr w:type="spellEnd"/>
-      <w:r>
-        <w:t xml:space="preserve"> </w:t>
-      </w:r>
-      <w:proofErr w:type="spellStart"/>
-      <w:r>
-        <w:t>gefburn</w:t>
-      </w:r>
-      <w:proofErr w:type="spellEnd"/>
-      <w:r>
-        <w:t xml:space="preserve">“? </w:t>
-      </w:r>
-      <w:proofErr w:type="spellStart"/>
-      <w:r>
-        <w:t>Kjift</w:t>
-      </w:r>
-      <w:proofErr w:type="spellEnd"/>
-      <w:r>
-        <w:t xml:space="preserve"> – mitnichten! Ein Blindtext bietet mir wichtige Informationen. An ihm messe ich die Lesbarkeit einer Schrift, ihre Anmutung, wie harmonisch die Figuren </w:t>
-      </w:r>
-      <w:proofErr w:type="gramStart"/>
-      <w:r>
-        <w:t>zueinander stehen</w:t>
-      </w:r>
-      <w:proofErr w:type="gramEnd"/>
-      <w:r>
-        <w:t xml:space="preserve"> und prüfe, wie breit oder schmal sie läuft. Ein Blindtext sollte möglichst viele verschiedene Buchstaben enthalten und in der Originalsprache gesetzt sein. Er muss keinen Sinn ergeben, sollte aber lesbar sein. Fremdsprachige Texte wie „</w:t>
-      </w:r>
-      <w:proofErr w:type="spellStart"/>
-      <w:r>
-        <w:t>Lorem</w:t>
-      </w:r>
-      <w:proofErr w:type="spellEnd"/>
-      <w:r>
-        <w:t xml:space="preserve"> </w:t>
-      </w:r>
-      <w:proofErr w:type="spellStart"/>
-      <w:r>
-        <w:t>ipsum</w:t>
-      </w:r>
-      <w:proofErr w:type="spellEnd"/>
-      <w:r>
-        <w:t>“ dienen nicht dem eigentlichen Zweck, da sie e</w:t>
+        <w:t>lediglich den Grauwert der Schrift an. Ist das wirklich so? Ist es gleichgültig, ob ich schreibe: „Dies ist ein Blindtext“ oder „Huardest gefburn“? Kjift – mitnichten! Ein Blindtext bietet mir wichtige Informationen. An ihm messe ich die Lesbarkeit einer Schrift, ihre Anmutung, wie harmonisch die Figuren zueinander stehen und prüfe, wie breit oder schmal sie läuft. Ein Blindtext sollte möglichst viele verschiedene Buchstaben enthalten und in der Originalsprache gesetzt sein. Er muss keinen Sinn ergeben, sollte aber lesbar sein. Fremdsprachige Texte wie „Lorem ipsum“ dienen nicht dem eigentlichen Zweck, da sie e</w:t>
       </w:r>
       <w:r>
         <w:t>ine falsche Anmutung vermitteln.</w:t>
@@ -7758,117 +7054,16 @@
       </w:pPr>
       <w:bookmarkStart w:id="20" w:name="_Toc533478594"/>
       <w:r>
-        <w:t xml:space="preserve">New </w:t>
-      </w:r>
-      <w:proofErr w:type="spellStart"/>
-      <w:r>
-        <w:t>Subsection</w:t>
+        <w:t>New Subsection</w:t>
       </w:r>
       <w:bookmarkEnd w:id="20"/>
-      <w:proofErr w:type="spellEnd"/>
     </w:p>
     <w:p>
       <w:pPr>
         <w:spacing w:line="240" w:lineRule="auto"/>
       </w:pPr>
       <w:r>
-        <w:t>Dies hier ist ein Blindtext zum Testen von Textausgaben. Wer diesen Text liest, ist selbst schuld. Der Text gibt lediglich den Grauwert der Schrift an. Ist das wirklich so? Ist es gleichgültig, ob ich schreibe: „Dies ist ein Blindtext“ oder „</w:t>
-      </w:r>
-      <w:proofErr w:type="spellStart"/>
-      <w:r>
-        <w:t>Huardest</w:t>
-      </w:r>
-      <w:proofErr w:type="spellEnd"/>
-      <w:r>
-        <w:t xml:space="preserve"> </w:t>
-      </w:r>
-      <w:proofErr w:type="spellStart"/>
-      <w:r>
-        <w:t>gefburn</w:t>
-      </w:r>
-      <w:proofErr w:type="spellEnd"/>
-      <w:r>
-        <w:t xml:space="preserve">“? </w:t>
-      </w:r>
-      <w:proofErr w:type="spellStart"/>
-      <w:r>
-        <w:t>Kjift</w:t>
-      </w:r>
-      <w:proofErr w:type="spellEnd"/>
-      <w:r>
-        <w:t xml:space="preserve"> – mitnichten! Ein Blindtext bietet mir wichtige Informationen. An ihm messe ich die Lesbarkeit einer Schrift, ihre Anmutung, wie harmonisch die Figuren </w:t>
-      </w:r>
-      <w:proofErr w:type="gramStart"/>
-      <w:r>
-        <w:t>zueinander stehen</w:t>
-      </w:r>
-      <w:proofErr w:type="gramEnd"/>
-      <w:r>
-        <w:t xml:space="preserve"> und prüfe, wie breit oder schmal sie läuft. Ein Blindtext sollte möglichst viele verschiedene Buchstaben enthalten und in der Originalsprache gesetzt sein. Er muss keinen Sinn ergeben, sollte aber lesbar sein. Fremdsprachige Texte wie „</w:t>
-      </w:r>
-      <w:proofErr w:type="spellStart"/>
-      <w:r>
-        <w:t>Lorem</w:t>
-      </w:r>
-      <w:proofErr w:type="spellEnd"/>
-      <w:r>
-        <w:t xml:space="preserve"> </w:t>
-      </w:r>
-      <w:proofErr w:type="spellStart"/>
-      <w:r>
-        <w:t>ipsum</w:t>
-      </w:r>
-      <w:proofErr w:type="spellEnd"/>
-      <w:r>
-        <w:t>“ dienen nicht dem eigentlichen Zweck, da sie eine falsche Anmutung vermitteln. Dies hier ist ein Blindtext zum Testen von Textausgaben. Wer diesen Text liest, ist selbst schuld. Der Text gibt lediglich den Grauwert der Schrift an. Ist das wirklich so? Ist es gleichgültig, ob ich schreibe: „Dies ist ein Blindtext“ oder „</w:t>
-      </w:r>
-      <w:proofErr w:type="spellStart"/>
-      <w:r>
-        <w:t>Huardest</w:t>
-      </w:r>
-      <w:proofErr w:type="spellEnd"/>
-      <w:r>
-        <w:t xml:space="preserve"> </w:t>
-      </w:r>
-      <w:proofErr w:type="spellStart"/>
-      <w:r>
-        <w:t>gefburn</w:t>
-      </w:r>
-      <w:proofErr w:type="spellEnd"/>
-      <w:r>
-        <w:t xml:space="preserve">“? </w:t>
-      </w:r>
-      <w:proofErr w:type="spellStart"/>
-      <w:r>
-        <w:t>Kjift</w:t>
-      </w:r>
-      <w:proofErr w:type="spellEnd"/>
-      <w:r>
-        <w:t xml:space="preserve"> – mitnichten! Ein Blindtext bietet mir wichtige Informationen. An ihm messe ich die Lesbarkeit einer Schrift, ihre Anmutung, wie harmonisch die Figuren </w:t>
-      </w:r>
-      <w:proofErr w:type="gramStart"/>
-      <w:r>
-        <w:t>zueinander stehen</w:t>
-      </w:r>
-      <w:proofErr w:type="gramEnd"/>
-      <w:r>
-        <w:t xml:space="preserve"> und prüfe, wie breit oder schmal sie läuft. Ein Blindtext sollte möglichst viele verschiedene Buchstaben enthalten und in der Originalsprache gesetzt sein. Er muss keinen Sinn ergeben, sollte aber lesbar sein. Fremdsprachige Texte wie „</w:t>
-      </w:r>
-      <w:proofErr w:type="spellStart"/>
-      <w:r>
-        <w:t>Lorem</w:t>
-      </w:r>
-      <w:proofErr w:type="spellEnd"/>
-      <w:r>
-        <w:t xml:space="preserve"> </w:t>
-      </w:r>
-      <w:proofErr w:type="spellStart"/>
-      <w:r>
-        <w:t>ipsum</w:t>
-      </w:r>
-      <w:proofErr w:type="spellEnd"/>
-      <w:r>
-        <w:t>“ dienen nicht dem eigentlichen Zweck, da sie e</w:t>
+        <w:t>Dies hier ist ein Blindtext zum Testen von Textausgaben. Wer diesen Text liest, ist selbst schuld. Der Text gibt lediglich den Grauwert der Schrift an. Ist das wirklich so? Ist es gleichgültig, ob ich schreibe: „Dies ist ein Blindtext“ oder „Huardest gefburn“? Kjift – mitnichten! Ein Blindtext bietet mir wichtige Informationen. An ihm messe ich die Lesbarkeit einer Schrift, ihre Anmutung, wie harmonisch die Figuren zueinander stehen und prüfe, wie breit oder schmal sie läuft. Ein Blindtext sollte möglichst viele verschiedene Buchstaben enthalten und in der Originalsprache gesetzt sein. Er muss keinen Sinn ergeben, sollte aber lesbar sein. Fremdsprachige Texte wie „Lorem ipsum“ dienen nicht dem eigentlichen Zweck, da sie eine falsche Anmutung vermitteln. Dies hier ist ein Blindtext zum Testen von Textausgaben. Wer diesen Text liest, ist selbst schuld. Der Text gibt lediglich den Grauwert der Schrift an. Ist das wirklich so? Ist es gleichgültig, ob ich schreibe: „Dies ist ein Blindtext“ oder „Huardest gefburn“? Kjift – mitnichten! Ein Blindtext bietet mir wichtige Informationen. An ihm messe ich die Lesbarkeit einer Schrift, ihre Anmutung, wie harmonisch die Figuren zueinander stehen und prüfe, wie breit oder schmal sie läuft. Ein Blindtext sollte möglichst viele verschiedene Buchstaben enthalten und in der Originalsprache gesetzt sein. Er muss keinen Sinn ergeben, sollte aber lesbar sein. Fremdsprachige Texte wie „Lorem ipsum“ dienen nicht dem eigentlichen Zweck, da sie e</w:t>
       </w:r>
       <w:r>
         <w:t>ine falsche Anmutung vermitteln.</w:t>
@@ -7910,103 +7105,7 @@
         <w:spacing w:line="240" w:lineRule="auto"/>
       </w:pPr>
       <w:r>
-        <w:t>Dies hier ist ein Blindtext zum Testen von Textausgaben. Wer diesen Text liest, ist selbst schuld. Der Text gibt lediglich den Grauwert der Schrift an. Ist das wirklich so? Ist es gleichgültig, ob ich schreibe: „Dies ist ein Blindtext“ oder „</w:t>
-      </w:r>
-      <w:proofErr w:type="spellStart"/>
-      <w:r>
-        <w:t>Huardest</w:t>
-      </w:r>
-      <w:proofErr w:type="spellEnd"/>
-      <w:r>
-        <w:t xml:space="preserve"> </w:t>
-      </w:r>
-      <w:proofErr w:type="spellStart"/>
-      <w:r>
-        <w:t>gefburn</w:t>
-      </w:r>
-      <w:proofErr w:type="spellEnd"/>
-      <w:r>
-        <w:t xml:space="preserve">“? </w:t>
-      </w:r>
-      <w:proofErr w:type="spellStart"/>
-      <w:r>
-        <w:t>Kjift</w:t>
-      </w:r>
-      <w:proofErr w:type="spellEnd"/>
-      <w:r>
-        <w:t xml:space="preserve"> – mitnichten! Ein Blindtext bietet mir wichtige Informationen. An ihm messe ich die Lesbarkeit einer Schrift, ihre Anmutung, wie harmonisch die Figuren </w:t>
-      </w:r>
-      <w:proofErr w:type="gramStart"/>
-      <w:r>
-        <w:t>zueinander stehen</w:t>
-      </w:r>
-      <w:proofErr w:type="gramEnd"/>
-      <w:r>
-        <w:t xml:space="preserve"> und prüfe, wie breit oder schmal sie läuft. Ein Blindtext sollte möglichst viele verschiedene Buchstaben enthalten und in der Originalsprache gesetzt sein. Er muss keinen Sinn ergeben, sollte aber lesbar sein. Fremdsprachige Texte wie „</w:t>
-      </w:r>
-      <w:proofErr w:type="spellStart"/>
-      <w:r>
-        <w:t>Lorem</w:t>
-      </w:r>
-      <w:proofErr w:type="spellEnd"/>
-      <w:r>
-        <w:t xml:space="preserve"> </w:t>
-      </w:r>
-      <w:proofErr w:type="spellStart"/>
-      <w:r>
-        <w:t>ipsum</w:t>
-      </w:r>
-      <w:proofErr w:type="spellEnd"/>
-      <w:r>
-        <w:t>“ dienen nicht dem eigentlichen Zweck, da sie eine falsche Anmutung vermitteln. Dies hier ist ein Blindtext zum Testen von Textausgaben. Wer diesen Text liest, ist selbst schuld. Der Text gibt lediglich den Grauwert der Schrift an. Ist das wirklich so? Ist es gleichgültig, ob ich schreibe: „Dies ist ein Blindtext“ oder „</w:t>
-      </w:r>
-      <w:proofErr w:type="spellStart"/>
-      <w:r>
-        <w:t>Huardest</w:t>
-      </w:r>
-      <w:proofErr w:type="spellEnd"/>
-      <w:r>
-        <w:t xml:space="preserve"> </w:t>
-      </w:r>
-      <w:proofErr w:type="spellStart"/>
-      <w:r>
-        <w:t>gefburn</w:t>
-      </w:r>
-      <w:proofErr w:type="spellEnd"/>
-      <w:r>
-        <w:t xml:space="preserve">“? </w:t>
-      </w:r>
-      <w:proofErr w:type="spellStart"/>
-      <w:r>
-        <w:t>Kjift</w:t>
-      </w:r>
-      <w:proofErr w:type="spellEnd"/>
-      <w:r>
-        <w:t xml:space="preserve"> – mitnichten! Ein Blindtext bietet mir wichtige Informationen. An ihm messe ich die Lesbarkeit einer Schrift, ihre Anmutung, wie harmonisch die Figuren </w:t>
-      </w:r>
-      <w:proofErr w:type="gramStart"/>
-      <w:r>
-        <w:t>zueinander stehen</w:t>
-      </w:r>
-      <w:proofErr w:type="gramEnd"/>
-      <w:r>
-        <w:t xml:space="preserve"> und prüfe, wie breit oder schmal sie läuft. Ein Blindtext sollte möglichst viele verschiedene Buchstaben enthalten und in der Originalsprache gesetzt sein. Er muss keinen Sinn ergeben, sollte aber lesbar sein. Fremdsprachige Texte wie „</w:t>
-      </w:r>
-      <w:proofErr w:type="spellStart"/>
-      <w:r>
-        <w:t>Lorem</w:t>
-      </w:r>
-      <w:proofErr w:type="spellEnd"/>
-      <w:r>
-        <w:t xml:space="preserve"> </w:t>
-      </w:r>
-      <w:proofErr w:type="spellStart"/>
-      <w:r>
-        <w:t>ipsum</w:t>
-      </w:r>
-      <w:proofErr w:type="spellEnd"/>
-      <w:r>
-        <w:t>“ dienen nicht dem eigentlichen Zweck, da sie eine falsche Anmutung vermitteln.</w:t>
+        <w:t>Dies hier ist ein Blindtext zum Testen von Textausgaben. Wer diesen Text liest, ist selbst schuld. Der Text gibt lediglich den Grauwert der Schrift an. Ist das wirklich so? Ist es gleichgültig, ob ich schreibe: „Dies ist ein Blindtext“ oder „Huardest gefburn“? Kjift – mitnichten! Ein Blindtext bietet mir wichtige Informationen. An ihm messe ich die Lesbarkeit einer Schrift, ihre Anmutung, wie harmonisch die Figuren zueinander stehen und prüfe, wie breit oder schmal sie läuft. Ein Blindtext sollte möglichst viele verschiedene Buchstaben enthalten und in der Originalsprache gesetzt sein. Er muss keinen Sinn ergeben, sollte aber lesbar sein. Fremdsprachige Texte wie „Lorem ipsum“ dienen nicht dem eigentlichen Zweck, da sie eine falsche Anmutung vermitteln. Dies hier ist ein Blindtext zum Testen von Textausgaben. Wer diesen Text liest, ist selbst schuld. Der Text gibt lediglich den Grauwert der Schrift an. Ist das wirklich so? Ist es gleichgültig, ob ich schreibe: „Dies ist ein Blindtext“ oder „Huardest gefburn“? Kjift – mitnichten! Ein Blindtext bietet mir wichtige Informationen. An ihm messe ich die Lesbarkeit einer Schrift, ihre Anmutung, wie harmonisch die Figuren zueinander stehen und prüfe, wie breit oder schmal sie läuft. Ein Blindtext sollte möglichst viele verschiedene Buchstaben enthalten und in der Originalsprache gesetzt sein. Er muss keinen Sinn ergeben, sollte aber lesbar sein. Fremdsprachige Texte wie „Lorem ipsum“ dienen nicht dem eigentlichen Zweck, da sie eine falsche Anmutung vermitteln.</w:t>
       </w:r>
     </w:p>
     <w:p>
@@ -8015,14 +7114,9 @@
       </w:pPr>
       <w:bookmarkStart w:id="22" w:name="_Toc533478596"/>
       <w:r>
-        <w:t xml:space="preserve">New </w:t>
-      </w:r>
-      <w:proofErr w:type="spellStart"/>
-      <w:r>
-        <w:t>Section</w:t>
+        <w:t>New Section</w:t>
       </w:r>
       <w:bookmarkEnd w:id="22"/>
-      <w:proofErr w:type="spellEnd"/>
     </w:p>
     <w:p>
       <w:pPr>
@@ -8033,103 +7127,7 @@
       </w:r>
       <w:r>
         <w:lastRenderedPageBreak/>
-        <w:t>Ist das wirklich so? Ist es gleichgültig, ob ich schreibe: „Dies ist ein Blindtext“ oder „</w:t>
-      </w:r>
-      <w:proofErr w:type="spellStart"/>
-      <w:r>
-        <w:t>Huardest</w:t>
-      </w:r>
-      <w:proofErr w:type="spellEnd"/>
-      <w:r>
-        <w:t xml:space="preserve"> </w:t>
-      </w:r>
-      <w:proofErr w:type="spellStart"/>
-      <w:r>
-        <w:t>gefburn</w:t>
-      </w:r>
-      <w:proofErr w:type="spellEnd"/>
-      <w:r>
-        <w:t xml:space="preserve">“? </w:t>
-      </w:r>
-      <w:proofErr w:type="spellStart"/>
-      <w:r>
-        <w:t>Kjift</w:t>
-      </w:r>
-      <w:proofErr w:type="spellEnd"/>
-      <w:r>
-        <w:t xml:space="preserve"> – mitnichten! Ein Blindtext bietet mir wichtige Informationen. An ihm messe ich die Lesbarkeit einer Schrift, ihre Anmutung, wie harmonisch die Figuren </w:t>
-      </w:r>
-      <w:proofErr w:type="gramStart"/>
-      <w:r>
-        <w:t>zueinander stehen</w:t>
-      </w:r>
-      <w:proofErr w:type="gramEnd"/>
-      <w:r>
-        <w:t xml:space="preserve"> und prüfe, wie breit oder schmal sie läuft. Ein Blindtext sollte möglichst viele verschiedene Buchstaben enthalten und in der Originalsprache gesetzt sein. Er muss keinen Sinn ergeben, sollte aber lesbar sein. Fremdsprachige Texte wie „</w:t>
-      </w:r>
-      <w:proofErr w:type="spellStart"/>
-      <w:r>
-        <w:t>Lorem</w:t>
-      </w:r>
-      <w:proofErr w:type="spellEnd"/>
-      <w:r>
-        <w:t xml:space="preserve"> </w:t>
-      </w:r>
-      <w:proofErr w:type="spellStart"/>
-      <w:r>
-        <w:t>ipsum</w:t>
-      </w:r>
-      <w:proofErr w:type="spellEnd"/>
-      <w:r>
-        <w:t>“ dienen nicht dem eigentlichen Zweck, da sie eine falsche Anmutung vermitteln. Dies hier ist ein Blindtext zum Testen von Textausgaben. Wer diesen Text liest, ist selbst schuld. Der Text gibt lediglich den Grauwert der Schrift an. Ist das wirklich so? Ist es gleichgültig, ob ich schreibe: „Dies ist ein Blindtext“ oder „</w:t>
-      </w:r>
-      <w:proofErr w:type="spellStart"/>
-      <w:r>
-        <w:t>Huardest</w:t>
-      </w:r>
-      <w:proofErr w:type="spellEnd"/>
-      <w:r>
-        <w:t xml:space="preserve"> </w:t>
-      </w:r>
-      <w:proofErr w:type="spellStart"/>
-      <w:r>
-        <w:t>gefburn</w:t>
-      </w:r>
-      <w:proofErr w:type="spellEnd"/>
-      <w:r>
-        <w:t xml:space="preserve">“? </w:t>
-      </w:r>
-      <w:proofErr w:type="spellStart"/>
-      <w:r>
-        <w:t>Kjift</w:t>
-      </w:r>
-      <w:proofErr w:type="spellEnd"/>
-      <w:r>
-        <w:t xml:space="preserve"> – mitnichten! Ein Blindtext bietet mir wichtige Informationen. An ihm messe ich die Lesbarkeit einer Schrift, ihre Anmutung, wie harmonisch die Figuren </w:t>
-      </w:r>
-      <w:proofErr w:type="gramStart"/>
-      <w:r>
-        <w:t>zueinander stehen</w:t>
-      </w:r>
-      <w:proofErr w:type="gramEnd"/>
-      <w:r>
-        <w:t xml:space="preserve"> und prüfe, wie breit oder schmal sie läuft. Ein Blindtext sollte möglichst viele verschiedene Buchstaben enthalten und in der Originalsprache gesetzt sein. Er muss keinen Sinn ergeben, sollte aber lesbar sein. Fremdsprachige Texte wie „</w:t>
-      </w:r>
-      <w:proofErr w:type="spellStart"/>
-      <w:r>
-        <w:t>Lorem</w:t>
-      </w:r>
-      <w:proofErr w:type="spellEnd"/>
-      <w:r>
-        <w:t xml:space="preserve"> </w:t>
-      </w:r>
-      <w:proofErr w:type="spellStart"/>
-      <w:r>
-        <w:t>ipsum</w:t>
-      </w:r>
-      <w:proofErr w:type="spellEnd"/>
-      <w:r>
-        <w:t>“ dienen nicht dem eigentlichen Zweck, da sie eine falsche Anmutung vermitteln.</w:t>
+        <w:t>Ist das wirklich so? Ist es gleichgültig, ob ich schreibe: „Dies ist ein Blindtext“ oder „Huardest gefburn“? Kjift – mitnichten! Ein Blindtext bietet mir wichtige Informationen. An ihm messe ich die Lesbarkeit einer Schrift, ihre Anmutung, wie harmonisch die Figuren zueinander stehen und prüfe, wie breit oder schmal sie läuft. Ein Blindtext sollte möglichst viele verschiedene Buchstaben enthalten und in der Originalsprache gesetzt sein. Er muss keinen Sinn ergeben, sollte aber lesbar sein. Fremdsprachige Texte wie „Lorem ipsum“ dienen nicht dem eigentlichen Zweck, da sie eine falsche Anmutung vermitteln. Dies hier ist ein Blindtext zum Testen von Textausgaben. Wer diesen Text liest, ist selbst schuld. Der Text gibt lediglich den Grauwert der Schrift an. Ist das wirklich so? Ist es gleichgültig, ob ich schreibe: „Dies ist ein Blindtext“ oder „Huardest gefburn“? Kjift – mitnichten! Ein Blindtext bietet mir wichtige Informationen. An ihm messe ich die Lesbarkeit einer Schrift, ihre Anmutung, wie harmonisch die Figuren zueinander stehen und prüfe, wie breit oder schmal sie läuft. Ein Blindtext sollte möglichst viele verschiedene Buchstaben enthalten und in der Originalsprache gesetzt sein. Er muss keinen Sinn ergeben, sollte aber lesbar sein. Fremdsprachige Texte wie „Lorem ipsum“ dienen nicht dem eigentlichen Zweck, da sie eine falsche Anmutung vermitteln.</w:t>
       </w:r>
     </w:p>
     <w:p>
@@ -8138,121 +7136,20 @@
       </w:pPr>
       <w:bookmarkStart w:id="23" w:name="_Toc533478597"/>
       <w:r>
-        <w:t xml:space="preserve">New </w:t>
-      </w:r>
-      <w:proofErr w:type="spellStart"/>
-      <w:r>
-        <w:t>Section</w:t>
+        <w:t>New Section</w:t>
       </w:r>
       <w:bookmarkEnd w:id="23"/>
-      <w:proofErr w:type="spellEnd"/>
     </w:p>
     <w:p>
       <w:pPr>
         <w:spacing w:line="240" w:lineRule="auto"/>
       </w:pPr>
       <w:r>
-        <w:t>Dies hier ist ein Blindtext zum Testen von Textausgaben. Wer diesen Text liest, ist selbst schuld. Der Text gibt lediglich den Grauwert der Schrift an. Ist das wirklich so? Ist es gleichgültig, ob ich schreibe: „Dies ist ein Blindtext“ oder „</w:t>
-      </w:r>
-      <w:proofErr w:type="spellStart"/>
-      <w:r>
-        <w:t>Huardest</w:t>
-      </w:r>
-      <w:proofErr w:type="spellEnd"/>
-      <w:r>
-        <w:t xml:space="preserve"> </w:t>
-      </w:r>
-      <w:proofErr w:type="spellStart"/>
-      <w:r>
-        <w:t>gefburn</w:t>
-      </w:r>
-      <w:proofErr w:type="spellEnd"/>
-      <w:r>
-        <w:t xml:space="preserve">“? </w:t>
-      </w:r>
-      <w:proofErr w:type="spellStart"/>
-      <w:r>
-        <w:t>Kjift</w:t>
-      </w:r>
-      <w:proofErr w:type="spellEnd"/>
-      <w:r>
-        <w:t xml:space="preserve"> – mitnichten! Ein Blindtext bietet mir wichtige Informationen. An ihm messe ich die Lesbarkeit einer Schrift, ihre Anmutung, wie harmonisch die Figuren </w:t>
-      </w:r>
-      <w:proofErr w:type="gramStart"/>
-      <w:r>
-        <w:t>zueinander stehen</w:t>
-      </w:r>
-      <w:proofErr w:type="gramEnd"/>
-      <w:r>
-        <w:t xml:space="preserve"> und prüfe, wie breit oder schmal sie läuft. Ein Blindtext sollte möglichst viele verschiedene Buchstaben enthalten und in der Originalsprache gesetzt sein. Er muss keinen Sinn ergeben, sollte aber lesbar sein. Fremdsprachige Texte wie „</w:t>
-      </w:r>
-      <w:proofErr w:type="spellStart"/>
-      <w:r>
-        <w:t>Lorem</w:t>
-      </w:r>
-      <w:proofErr w:type="spellEnd"/>
-      <w:r>
-        <w:t xml:space="preserve"> </w:t>
-      </w:r>
-      <w:proofErr w:type="spellStart"/>
-      <w:r>
-        <w:t>ipsum</w:t>
-      </w:r>
-      <w:proofErr w:type="spellEnd"/>
-      <w:r>
-        <w:t xml:space="preserve">“ dienen nicht dem eigentlichen Zweck, da sie eine falsche Anmutung vermitteln. Dies hier ist ein Blindtext zum Testen von Textausgaben. Wer diesen Text liest, ist selbst schuld. Der Text gibt </w:t>
+        <w:t xml:space="preserve">Dies hier ist ein Blindtext zum Testen von Textausgaben. Wer diesen Text liest, ist selbst schuld. Der Text gibt lediglich den Grauwert der Schrift an. Ist das wirklich so? Ist es gleichgültig, ob ich schreibe: „Dies ist ein Blindtext“ oder „Huardest gefburn“? Kjift – mitnichten! Ein Blindtext bietet mir wichtige Informationen. An ihm messe ich die Lesbarkeit einer Schrift, ihre Anmutung, wie harmonisch die Figuren zueinander stehen und prüfe, wie breit oder schmal sie läuft. Ein Blindtext sollte möglichst viele verschiedene Buchstaben enthalten und in der Originalsprache gesetzt sein. Er muss keinen Sinn ergeben, sollte aber lesbar sein. Fremdsprachige Texte wie „Lorem ipsum“ dienen nicht dem eigentlichen Zweck, da sie eine falsche Anmutung vermitteln. Dies hier ist ein Blindtext zum Testen von Textausgaben. Wer diesen Text liest, ist selbst schuld. Der Text gibt </w:t>
       </w:r>
       <w:r>
         <w:lastRenderedPageBreak/>
-        <w:t>lediglich den Grauwert der Schrift an. Ist das wirklich so? Ist es gleichgültig, ob ich schreibe: „Dies ist ein Blindtext“ oder „</w:t>
-      </w:r>
-      <w:proofErr w:type="spellStart"/>
-      <w:r>
-        <w:t>Huardest</w:t>
-      </w:r>
-      <w:proofErr w:type="spellEnd"/>
-      <w:r>
-        <w:t xml:space="preserve"> </w:t>
-      </w:r>
-      <w:proofErr w:type="spellStart"/>
-      <w:r>
-        <w:t>gefburn</w:t>
-      </w:r>
-      <w:proofErr w:type="spellEnd"/>
-      <w:r>
-        <w:t xml:space="preserve">“? </w:t>
-      </w:r>
-      <w:proofErr w:type="spellStart"/>
-      <w:r>
-        <w:t>Kjift</w:t>
-      </w:r>
-      <w:proofErr w:type="spellEnd"/>
-      <w:r>
-        <w:t xml:space="preserve"> – mitnichten! Ein Blindtext bietet mir wichtige Informationen. An ihm messe ich die Lesbarkeit einer Schrift, ihre Anmutung, wie harmonisch die Figuren </w:t>
-      </w:r>
-      <w:proofErr w:type="gramStart"/>
-      <w:r>
-        <w:t>zueinander stehen</w:t>
-      </w:r>
-      <w:proofErr w:type="gramEnd"/>
-      <w:r>
-        <w:t xml:space="preserve"> und prüfe, wie breit oder schmal sie läuft. Ein Blindtext sollte möglichst viele verschiedene Buchstaben enthalten und in der Originalsprache gesetzt sein. Er muss keinen Sinn ergeben, sollte aber lesbar sein. Fremdsprachige Texte wie „</w:t>
-      </w:r>
-      <w:proofErr w:type="spellStart"/>
-      <w:r>
-        <w:t>Lorem</w:t>
-      </w:r>
-      <w:proofErr w:type="spellEnd"/>
-      <w:r>
-        <w:t xml:space="preserve"> </w:t>
-      </w:r>
-      <w:proofErr w:type="spellStart"/>
-      <w:r>
-        <w:t>ipsum</w:t>
-      </w:r>
-      <w:proofErr w:type="spellEnd"/>
-      <w:r>
-        <w:t>“ dienen nicht dem eigentlichen Zweck, da sie e</w:t>
+        <w:t>lediglich den Grauwert der Schrift an. Ist das wirklich so? Ist es gleichgültig, ob ich schreibe: „Dies ist ein Blindtext“ oder „Huardest gefburn“? Kjift – mitnichten! Ein Blindtext bietet mir wichtige Informationen. An ihm messe ich die Lesbarkeit einer Schrift, ihre Anmutung, wie harmonisch die Figuren zueinander stehen und prüfe, wie breit oder schmal sie läuft. Ein Blindtext sollte möglichst viele verschiedene Buchstaben enthalten und in der Originalsprache gesetzt sein. Er muss keinen Sinn ergeben, sollte aber lesbar sein. Fremdsprachige Texte wie „Lorem ipsum“ dienen nicht dem eigentlichen Zweck, da sie e</w:t>
       </w:r>
       <w:r>
         <w:t>ine falsche Anmutung vermitteln.</w:t>
@@ -8264,117 +7161,16 @@
       </w:pPr>
       <w:bookmarkStart w:id="24" w:name="_Toc533478598"/>
       <w:r>
-        <w:t xml:space="preserve">New </w:t>
-      </w:r>
-      <w:proofErr w:type="spellStart"/>
-      <w:r>
-        <w:t>Subsection</w:t>
+        <w:t>New Subsection</w:t>
       </w:r>
       <w:bookmarkEnd w:id="24"/>
-      <w:proofErr w:type="spellEnd"/>
     </w:p>
     <w:p>
       <w:pPr>
         <w:spacing w:line="240" w:lineRule="auto"/>
       </w:pPr>
       <w:r>
-        <w:t>Dies hier ist ein Blindtext zum Testen von Textausgaben. Wer diesen Text liest, ist selbst schuld. Der Text gibt lediglich den Grauwert der Schrift an. Ist das wirklich so? Ist es gleichgültig, ob ich schreibe: „Dies ist ein Blindtext“ oder „</w:t>
-      </w:r>
-      <w:proofErr w:type="spellStart"/>
-      <w:r>
-        <w:t>Huardest</w:t>
-      </w:r>
-      <w:proofErr w:type="spellEnd"/>
-      <w:r>
-        <w:t xml:space="preserve"> </w:t>
-      </w:r>
-      <w:proofErr w:type="spellStart"/>
-      <w:r>
-        <w:t>gefburn</w:t>
-      </w:r>
-      <w:proofErr w:type="spellEnd"/>
-      <w:r>
-        <w:t xml:space="preserve">“? </w:t>
-      </w:r>
-      <w:proofErr w:type="spellStart"/>
-      <w:r>
-        <w:t>Kjift</w:t>
-      </w:r>
-      <w:proofErr w:type="spellEnd"/>
-      <w:r>
-        <w:t xml:space="preserve"> – mitnichten! Ein Blindtext bietet mir wichtige Informationen. An ihm messe ich die Lesbarkeit einer Schrift, ihre Anmutung, wie harmonisch die Figuren </w:t>
-      </w:r>
-      <w:proofErr w:type="gramStart"/>
-      <w:r>
-        <w:t>zueinander stehen</w:t>
-      </w:r>
-      <w:proofErr w:type="gramEnd"/>
-      <w:r>
-        <w:t xml:space="preserve"> und prüfe, wie breit oder schmal sie läuft. Ein Blindtext sollte möglichst viele verschiedene Buchstaben enthalten und in der Originalsprache gesetzt sein. Er muss keinen Sinn ergeben, sollte aber lesbar sein. Fremdsprachige Texte wie „</w:t>
-      </w:r>
-      <w:proofErr w:type="spellStart"/>
-      <w:r>
-        <w:t>Lorem</w:t>
-      </w:r>
-      <w:proofErr w:type="spellEnd"/>
-      <w:r>
-        <w:t xml:space="preserve"> </w:t>
-      </w:r>
-      <w:proofErr w:type="spellStart"/>
-      <w:r>
-        <w:t>ipsum</w:t>
-      </w:r>
-      <w:proofErr w:type="spellEnd"/>
-      <w:r>
-        <w:t>“ dienen nicht dem eigentlichen Zweck, da sie eine falsche Anmutung vermitteln. Dies hier ist ein Blindtext zum Testen von Textausgaben. Wer diesen Text liest, ist selbst schuld. Der Text gibt lediglich den Grauwert der Schrift an. Ist das wirklich so? Ist es gleichgültig, ob ich schreibe: „Dies ist ein Blindtext“ oder „</w:t>
-      </w:r>
-      <w:proofErr w:type="spellStart"/>
-      <w:r>
-        <w:t>Huardest</w:t>
-      </w:r>
-      <w:proofErr w:type="spellEnd"/>
-      <w:r>
-        <w:t xml:space="preserve"> </w:t>
-      </w:r>
-      <w:proofErr w:type="spellStart"/>
-      <w:r>
-        <w:t>gefburn</w:t>
-      </w:r>
-      <w:proofErr w:type="spellEnd"/>
-      <w:r>
-        <w:t xml:space="preserve">“? </w:t>
-      </w:r>
-      <w:proofErr w:type="spellStart"/>
-      <w:r>
-        <w:t>Kjift</w:t>
-      </w:r>
-      <w:proofErr w:type="spellEnd"/>
-      <w:r>
-        <w:t xml:space="preserve"> – mitnichten! Ein Blindtext bietet mir wichtige Informationen. An ihm messe ich die Lesbarkeit einer Schrift, ihre Anmutung, wie harmonisch die Figuren </w:t>
-      </w:r>
-      <w:proofErr w:type="gramStart"/>
-      <w:r>
-        <w:t>zueinander stehen</w:t>
-      </w:r>
-      <w:proofErr w:type="gramEnd"/>
-      <w:r>
-        <w:t xml:space="preserve"> und prüfe, wie breit oder schmal sie läuft. Ein Blindtext sollte möglichst viele verschiedene Buchstaben enthalten und in der Originalsprache gesetzt sein. Er muss keinen Sinn ergeben, sollte aber lesbar sein. Fremdsprachige Texte wie „</w:t>
-      </w:r>
-      <w:proofErr w:type="spellStart"/>
-      <w:r>
-        <w:t>Lorem</w:t>
-      </w:r>
-      <w:proofErr w:type="spellEnd"/>
-      <w:r>
-        <w:t xml:space="preserve"> </w:t>
-      </w:r>
-      <w:proofErr w:type="spellStart"/>
-      <w:r>
-        <w:t>ipsum</w:t>
-      </w:r>
-      <w:proofErr w:type="spellEnd"/>
-      <w:r>
-        <w:t>“ dienen nicht dem eigentlichen Zweck, da sie e</w:t>
+        <w:t>Dies hier ist ein Blindtext zum Testen von Textausgaben. Wer diesen Text liest, ist selbst schuld. Der Text gibt lediglich den Grauwert der Schrift an. Ist das wirklich so? Ist es gleichgültig, ob ich schreibe: „Dies ist ein Blindtext“ oder „Huardest gefburn“? Kjift – mitnichten! Ein Blindtext bietet mir wichtige Informationen. An ihm messe ich die Lesbarkeit einer Schrift, ihre Anmutung, wie harmonisch die Figuren zueinander stehen und prüfe, wie breit oder schmal sie läuft. Ein Blindtext sollte möglichst viele verschiedene Buchstaben enthalten und in der Originalsprache gesetzt sein. Er muss keinen Sinn ergeben, sollte aber lesbar sein. Fremdsprachige Texte wie „Lorem ipsum“ dienen nicht dem eigentlichen Zweck, da sie eine falsche Anmutung vermitteln. Dies hier ist ein Blindtext zum Testen von Textausgaben. Wer diesen Text liest, ist selbst schuld. Der Text gibt lediglich den Grauwert der Schrift an. Ist das wirklich so? Ist es gleichgültig, ob ich schreibe: „Dies ist ein Blindtext“ oder „Huardest gefburn“? Kjift – mitnichten! Ein Blindtext bietet mir wichtige Informationen. An ihm messe ich die Lesbarkeit einer Schrift, ihre Anmutung, wie harmonisch die Figuren zueinander stehen und prüfe, wie breit oder schmal sie läuft. Ein Blindtext sollte möglichst viele verschiedene Buchstaben enthalten und in der Originalsprache gesetzt sein. Er muss keinen Sinn ergeben, sollte aber lesbar sein. Fremdsprachige Texte wie „Lorem ipsum“ dienen nicht dem eigentlichen Zweck, da sie e</w:t>
       </w:r>
       <w:r>
         <w:t>ine falsche Anmutung vermitteln.</w:t>
@@ -8416,103 +7212,7 @@
         <w:spacing w:line="240" w:lineRule="auto"/>
       </w:pPr>
       <w:r>
-        <w:t>Dies hier ist ein Blindtext zum Testen von Textausgaben. Wer diesen Text liest, ist selbst schuld. Der Text gibt lediglich den Grauwert der Schrift an. Ist das wirklich so? Ist es gleichgültig, ob ich schreibe: „Dies ist ein Blindtext“ oder „</w:t>
-      </w:r>
-      <w:proofErr w:type="spellStart"/>
-      <w:r>
-        <w:t>Huardest</w:t>
-      </w:r>
-      <w:proofErr w:type="spellEnd"/>
-      <w:r>
-        <w:t xml:space="preserve"> </w:t>
-      </w:r>
-      <w:proofErr w:type="spellStart"/>
-      <w:r>
-        <w:t>gefburn</w:t>
-      </w:r>
-      <w:proofErr w:type="spellEnd"/>
-      <w:r>
-        <w:t xml:space="preserve">“? </w:t>
-      </w:r>
-      <w:proofErr w:type="spellStart"/>
-      <w:r>
-        <w:t>Kjift</w:t>
-      </w:r>
-      <w:proofErr w:type="spellEnd"/>
-      <w:r>
-        <w:t xml:space="preserve"> – mitnichten! Ein Blindtext bietet mir wichtige Informationen. An ihm messe ich die Lesbarkeit einer Schrift, ihre Anmutung, wie harmonisch die Figuren </w:t>
-      </w:r>
-      <w:proofErr w:type="gramStart"/>
-      <w:r>
-        <w:t>zueinander stehen</w:t>
-      </w:r>
-      <w:proofErr w:type="gramEnd"/>
-      <w:r>
-        <w:t xml:space="preserve"> und prüfe, wie breit oder schmal sie läuft. Ein Blindtext sollte möglichst viele verschiedene Buchstaben enthalten und in der Originalsprache gesetzt sein. Er muss keinen Sinn ergeben, sollte aber lesbar sein. Fremdsprachige Texte wie „</w:t>
-      </w:r>
-      <w:proofErr w:type="spellStart"/>
-      <w:r>
-        <w:t>Lorem</w:t>
-      </w:r>
-      <w:proofErr w:type="spellEnd"/>
-      <w:r>
-        <w:t xml:space="preserve"> </w:t>
-      </w:r>
-      <w:proofErr w:type="spellStart"/>
-      <w:r>
-        <w:t>ipsum</w:t>
-      </w:r>
-      <w:proofErr w:type="spellEnd"/>
-      <w:r>
-        <w:t>“ dienen nicht dem eigentlichen Zweck, da sie eine falsche Anmutung vermitteln. Dies hier ist ein Blindtext zum Testen von Textausgaben. Wer diesen Text liest, ist selbst schuld. Der Text gibt lediglich den Grauwert der Schrift an. Ist das wirklich so? Ist es gleichgültig, ob ich schreibe: „Dies ist ein Blindtext“ oder „</w:t>
-      </w:r>
-      <w:proofErr w:type="spellStart"/>
-      <w:r>
-        <w:t>Huardest</w:t>
-      </w:r>
-      <w:proofErr w:type="spellEnd"/>
-      <w:r>
-        <w:t xml:space="preserve"> </w:t>
-      </w:r>
-      <w:proofErr w:type="spellStart"/>
-      <w:r>
-        <w:t>gefburn</w:t>
-      </w:r>
-      <w:proofErr w:type="spellEnd"/>
-      <w:r>
-        <w:t xml:space="preserve">“? </w:t>
-      </w:r>
-      <w:proofErr w:type="spellStart"/>
-      <w:r>
-        <w:t>Kjift</w:t>
-      </w:r>
-      <w:proofErr w:type="spellEnd"/>
-      <w:r>
-        <w:t xml:space="preserve"> – mitnichten! Ein Blindtext bietet mir wichtige Informationen. An ihm messe ich die Lesbarkeit einer Schrift, ihre Anmutung, wie harmonisch die Figuren </w:t>
-      </w:r>
-      <w:proofErr w:type="gramStart"/>
-      <w:r>
-        <w:t>zueinander stehen</w:t>
-      </w:r>
-      <w:proofErr w:type="gramEnd"/>
-      <w:r>
-        <w:t xml:space="preserve"> und prüfe, wie breit oder schmal sie läuft. Ein Blindtext sollte möglichst viele verschiedene Buchstaben enthalten und in der Originalsprache gesetzt sein. Er muss keinen Sinn ergeben, sollte aber lesbar sein. Fremdsprachige Texte wie „</w:t>
-      </w:r>
-      <w:proofErr w:type="spellStart"/>
-      <w:r>
-        <w:t>Lorem</w:t>
-      </w:r>
-      <w:proofErr w:type="spellEnd"/>
-      <w:r>
-        <w:t xml:space="preserve"> </w:t>
-      </w:r>
-      <w:proofErr w:type="spellStart"/>
-      <w:r>
-        <w:t>ipsum</w:t>
-      </w:r>
-      <w:proofErr w:type="spellEnd"/>
-      <w:r>
-        <w:t>“ dienen nicht dem eigentlichen Zweck, da sie eine falsche Anmutung vermitteln.</w:t>
+        <w:t>Dies hier ist ein Blindtext zum Testen von Textausgaben. Wer diesen Text liest, ist selbst schuld. Der Text gibt lediglich den Grauwert der Schrift an. Ist das wirklich so? Ist es gleichgültig, ob ich schreibe: „Dies ist ein Blindtext“ oder „Huardest gefburn“? Kjift – mitnichten! Ein Blindtext bietet mir wichtige Informationen. An ihm messe ich die Lesbarkeit einer Schrift, ihre Anmutung, wie harmonisch die Figuren zueinander stehen und prüfe, wie breit oder schmal sie läuft. Ein Blindtext sollte möglichst viele verschiedene Buchstaben enthalten und in der Originalsprache gesetzt sein. Er muss keinen Sinn ergeben, sollte aber lesbar sein. Fremdsprachige Texte wie „Lorem ipsum“ dienen nicht dem eigentlichen Zweck, da sie eine falsche Anmutung vermitteln. Dies hier ist ein Blindtext zum Testen von Textausgaben. Wer diesen Text liest, ist selbst schuld. Der Text gibt lediglich den Grauwert der Schrift an. Ist das wirklich so? Ist es gleichgültig, ob ich schreibe: „Dies ist ein Blindtext“ oder „Huardest gefburn“? Kjift – mitnichten! Ein Blindtext bietet mir wichtige Informationen. An ihm messe ich die Lesbarkeit einer Schrift, ihre Anmutung, wie harmonisch die Figuren zueinander stehen und prüfe, wie breit oder schmal sie läuft. Ein Blindtext sollte möglichst viele verschiedene Buchstaben enthalten und in der Originalsprache gesetzt sein. Er muss keinen Sinn ergeben, sollte aber lesbar sein. Fremdsprachige Texte wie „Lorem ipsum“ dienen nicht dem eigentlichen Zweck, da sie eine falsche Anmutung vermitteln.</w:t>
       </w:r>
     </w:p>
     <w:p>
@@ -8521,14 +7221,9 @@
       </w:pPr>
       <w:bookmarkStart w:id="26" w:name="_Toc533478600"/>
       <w:r>
-        <w:t xml:space="preserve">New </w:t>
-      </w:r>
-      <w:proofErr w:type="spellStart"/>
-      <w:r>
-        <w:t>Section</w:t>
+        <w:t>New Section</w:t>
       </w:r>
       <w:bookmarkEnd w:id="26"/>
-      <w:proofErr w:type="spellEnd"/>
     </w:p>
     <w:p>
       <w:pPr>
@@ -8539,103 +7234,7 @@
       </w:r>
       <w:r>
         <w:lastRenderedPageBreak/>
-        <w:t>Ist das wirklich so? Ist es gleichgültig, ob ich schreibe: „Dies ist ein Blindtext“ oder „</w:t>
-      </w:r>
-      <w:proofErr w:type="spellStart"/>
-      <w:r>
-        <w:t>Huardest</w:t>
-      </w:r>
-      <w:proofErr w:type="spellEnd"/>
-      <w:r>
-        <w:t xml:space="preserve"> </w:t>
-      </w:r>
-      <w:proofErr w:type="spellStart"/>
-      <w:r>
-        <w:t>gefburn</w:t>
-      </w:r>
-      <w:proofErr w:type="spellEnd"/>
-      <w:r>
-        <w:t xml:space="preserve">“? </w:t>
-      </w:r>
-      <w:proofErr w:type="spellStart"/>
-      <w:r>
-        <w:t>Kjift</w:t>
-      </w:r>
-      <w:proofErr w:type="spellEnd"/>
-      <w:r>
-        <w:t xml:space="preserve"> – mitnichten! Ein Blindtext bietet mir wichtige Informationen. An ihm messe ich die Lesbarkeit einer Schrift, ihre Anmutung, wie harmonisch die Figuren </w:t>
-      </w:r>
-      <w:proofErr w:type="gramStart"/>
-      <w:r>
-        <w:t>zueinander stehen</w:t>
-      </w:r>
-      <w:proofErr w:type="gramEnd"/>
-      <w:r>
-        <w:t xml:space="preserve"> und prüfe, wie breit oder schmal sie läuft. Ein Blindtext sollte möglichst viele verschiedene Buchstaben enthalten und in der Originalsprache gesetzt sein. Er muss keinen Sinn ergeben, sollte aber lesbar sein. Fremdsprachige Texte wie „</w:t>
-      </w:r>
-      <w:proofErr w:type="spellStart"/>
-      <w:r>
-        <w:t>Lorem</w:t>
-      </w:r>
-      <w:proofErr w:type="spellEnd"/>
-      <w:r>
-        <w:t xml:space="preserve"> </w:t>
-      </w:r>
-      <w:proofErr w:type="spellStart"/>
-      <w:r>
-        <w:t>ipsum</w:t>
-      </w:r>
-      <w:proofErr w:type="spellEnd"/>
-      <w:r>
-        <w:t>“ dienen nicht dem eigentlichen Zweck, da sie eine falsche Anmutung vermitteln. Dies hier ist ein Blindtext zum Testen von Textausgaben. Wer diesen Text liest, ist selbst schuld. Der Text gibt lediglich den Grauwert der Schrift an. Ist das wirklich so? Ist es gleichgültig, ob ich schreibe: „Dies ist ein Blindtext“ oder „</w:t>
-      </w:r>
-      <w:proofErr w:type="spellStart"/>
-      <w:r>
-        <w:t>Huardest</w:t>
-      </w:r>
-      <w:proofErr w:type="spellEnd"/>
-      <w:r>
-        <w:t xml:space="preserve"> </w:t>
-      </w:r>
-      <w:proofErr w:type="spellStart"/>
-      <w:r>
-        <w:t>gefburn</w:t>
-      </w:r>
-      <w:proofErr w:type="spellEnd"/>
-      <w:r>
-        <w:t xml:space="preserve">“? </w:t>
-      </w:r>
-      <w:proofErr w:type="spellStart"/>
-      <w:r>
-        <w:t>Kjift</w:t>
-      </w:r>
-      <w:proofErr w:type="spellEnd"/>
-      <w:r>
-        <w:t xml:space="preserve"> – mitnichten! Ein Blindtext bietet mir wichtige Informationen. An ihm messe ich die Lesbarkeit einer Schrift, ihre Anmutung, wie harmonisch die Figuren </w:t>
-      </w:r>
-      <w:proofErr w:type="gramStart"/>
-      <w:r>
-        <w:t>zueinander stehen</w:t>
-      </w:r>
-      <w:proofErr w:type="gramEnd"/>
-      <w:r>
-        <w:t xml:space="preserve"> und prüfe, wie breit oder schmal sie läuft. Ein Blindtext sollte möglichst viele verschiedene Buchstaben enthalten und in der Originalsprache gesetzt sein. Er muss keinen Sinn ergeben, sollte aber lesbar sein. Fremdsprachige Texte wie „</w:t>
-      </w:r>
-      <w:proofErr w:type="spellStart"/>
-      <w:r>
-        <w:t>Lorem</w:t>
-      </w:r>
-      <w:proofErr w:type="spellEnd"/>
-      <w:r>
-        <w:t xml:space="preserve"> </w:t>
-      </w:r>
-      <w:proofErr w:type="spellStart"/>
-      <w:r>
-        <w:t>ipsum</w:t>
-      </w:r>
-      <w:proofErr w:type="spellEnd"/>
-      <w:r>
-        <w:t>“ dienen nicht dem eigentlichen Zweck, da sie eine falsche Anmutung vermitteln.</w:t>
+        <w:t>Ist das wirklich so? Ist es gleichgültig, ob ich schreibe: „Dies ist ein Blindtext“ oder „Huardest gefburn“? Kjift – mitnichten! Ein Blindtext bietet mir wichtige Informationen. An ihm messe ich die Lesbarkeit einer Schrift, ihre Anmutung, wie harmonisch die Figuren zueinander stehen und prüfe, wie breit oder schmal sie läuft. Ein Blindtext sollte möglichst viele verschiedene Buchstaben enthalten und in der Originalsprache gesetzt sein. Er muss keinen Sinn ergeben, sollte aber lesbar sein. Fremdsprachige Texte wie „Lorem ipsum“ dienen nicht dem eigentlichen Zweck, da sie eine falsche Anmutung vermitteln. Dies hier ist ein Blindtext zum Testen von Textausgaben. Wer diesen Text liest, ist selbst schuld. Der Text gibt lediglich den Grauwert der Schrift an. Ist das wirklich so? Ist es gleichgültig, ob ich schreibe: „Dies ist ein Blindtext“ oder „Huardest gefburn“? Kjift – mitnichten! Ein Blindtext bietet mir wichtige Informationen. An ihm messe ich die Lesbarkeit einer Schrift, ihre Anmutung, wie harmonisch die Figuren zueinander stehen und prüfe, wie breit oder schmal sie läuft. Ein Blindtext sollte möglichst viele verschiedene Buchstaben enthalten und in der Originalsprache gesetzt sein. Er muss keinen Sinn ergeben, sollte aber lesbar sein. Fremdsprachige Texte wie „Lorem ipsum“ dienen nicht dem eigentlichen Zweck, da sie eine falsche Anmutung vermitteln.</w:t>
       </w:r>
     </w:p>
     <w:p>
@@ -8644,121 +7243,20 @@
       </w:pPr>
       <w:bookmarkStart w:id="27" w:name="_Toc533478601"/>
       <w:r>
-        <w:t xml:space="preserve">New </w:t>
-      </w:r>
-      <w:proofErr w:type="spellStart"/>
-      <w:r>
-        <w:t>Section</w:t>
+        <w:t>New Section</w:t>
       </w:r>
       <w:bookmarkEnd w:id="27"/>
-      <w:proofErr w:type="spellEnd"/>
     </w:p>
     <w:p>
       <w:pPr>
         <w:spacing w:line="240" w:lineRule="auto"/>
       </w:pPr>
       <w:r>
-        <w:t>Dies hier ist ein Blindtext zum Testen von Textausgaben. Wer diesen Text liest, ist selbst schuld. Der Text gibt lediglich den Grauwert der Schrift an. Ist das wirklich so? Ist es gleichgültig, ob ich schreibe: „Dies ist ein Blindtext“ oder „</w:t>
-      </w:r>
-      <w:proofErr w:type="spellStart"/>
-      <w:r>
-        <w:t>Huardest</w:t>
-      </w:r>
-      <w:proofErr w:type="spellEnd"/>
-      <w:r>
-        <w:t xml:space="preserve"> </w:t>
-      </w:r>
-      <w:proofErr w:type="spellStart"/>
-      <w:r>
-        <w:t>gefburn</w:t>
-      </w:r>
-      <w:proofErr w:type="spellEnd"/>
-      <w:r>
-        <w:t xml:space="preserve">“? </w:t>
-      </w:r>
-      <w:proofErr w:type="spellStart"/>
-      <w:r>
-        <w:t>Kjift</w:t>
-      </w:r>
-      <w:proofErr w:type="spellEnd"/>
-      <w:r>
-        <w:t xml:space="preserve"> – mitnichten! Ein Blindtext bietet mir wichtige Informationen. An ihm messe ich die Lesbarkeit einer Schrift, ihre Anmutung, wie harmonisch die Figuren </w:t>
-      </w:r>
-      <w:proofErr w:type="gramStart"/>
-      <w:r>
-        <w:t>zueinander stehen</w:t>
-      </w:r>
-      <w:proofErr w:type="gramEnd"/>
-      <w:r>
-        <w:t xml:space="preserve"> und prüfe, wie breit oder schmal sie läuft. Ein Blindtext sollte möglichst viele verschiedene Buchstaben enthalten und in der Originalsprache gesetzt sein. Er muss keinen Sinn ergeben, sollte aber lesbar sein. Fremdsprachige Texte wie „</w:t>
-      </w:r>
-      <w:proofErr w:type="spellStart"/>
-      <w:r>
-        <w:t>Lorem</w:t>
-      </w:r>
-      <w:proofErr w:type="spellEnd"/>
-      <w:r>
-        <w:t xml:space="preserve"> </w:t>
-      </w:r>
-      <w:proofErr w:type="spellStart"/>
-      <w:r>
-        <w:t>ipsum</w:t>
-      </w:r>
-      <w:proofErr w:type="spellEnd"/>
-      <w:r>
-        <w:t xml:space="preserve">“ dienen nicht dem eigentlichen Zweck, da sie eine falsche Anmutung vermitteln. Dies hier ist ein Blindtext zum Testen von Textausgaben. Wer diesen Text liest, ist selbst schuld. Der Text gibt </w:t>
+        <w:t xml:space="preserve">Dies hier ist ein Blindtext zum Testen von Textausgaben. Wer diesen Text liest, ist selbst schuld. Der Text gibt lediglich den Grauwert der Schrift an. Ist das wirklich so? Ist es gleichgültig, ob ich schreibe: „Dies ist ein Blindtext“ oder „Huardest gefburn“? Kjift – mitnichten! Ein Blindtext bietet mir wichtige Informationen. An ihm messe ich die Lesbarkeit einer Schrift, ihre Anmutung, wie harmonisch die Figuren zueinander stehen und prüfe, wie breit oder schmal sie läuft. Ein Blindtext sollte möglichst viele verschiedene Buchstaben enthalten und in der Originalsprache gesetzt sein. Er muss keinen Sinn ergeben, sollte aber lesbar sein. Fremdsprachige Texte wie „Lorem ipsum“ dienen nicht dem eigentlichen Zweck, da sie eine falsche Anmutung vermitteln. Dies hier ist ein Blindtext zum Testen von Textausgaben. Wer diesen Text liest, ist selbst schuld. Der Text gibt </w:t>
       </w:r>
       <w:r>
         <w:lastRenderedPageBreak/>
-        <w:t>lediglich den Grauwert der Schrift an. Ist das wirklich so? Ist es gleichgültig, ob ich schreibe: „Dies ist ein Blindtext“ oder „</w:t>
-      </w:r>
-      <w:proofErr w:type="spellStart"/>
-      <w:r>
-        <w:t>Huardest</w:t>
-      </w:r>
-      <w:proofErr w:type="spellEnd"/>
-      <w:r>
-        <w:t xml:space="preserve"> </w:t>
-      </w:r>
-      <w:proofErr w:type="spellStart"/>
-      <w:r>
-        <w:t>gefburn</w:t>
-      </w:r>
-      <w:proofErr w:type="spellEnd"/>
-      <w:r>
-        <w:t xml:space="preserve">“? </w:t>
-      </w:r>
-      <w:proofErr w:type="spellStart"/>
-      <w:r>
-        <w:t>Kjift</w:t>
-      </w:r>
-      <w:proofErr w:type="spellEnd"/>
-      <w:r>
-        <w:t xml:space="preserve"> – mitnichten! Ein Blindtext bietet mir wichtige Informationen. An ihm messe ich die Lesbarkeit einer Schrift, ihre Anmutung, wie harmonisch die Figuren </w:t>
-      </w:r>
-      <w:proofErr w:type="gramStart"/>
-      <w:r>
-        <w:t>zueinander stehen</w:t>
-      </w:r>
-      <w:proofErr w:type="gramEnd"/>
-      <w:r>
-        <w:t xml:space="preserve"> und prüfe, wie breit oder schmal sie läuft. Ein Blindtext sollte möglichst viele verschiedene Buchstaben enthalten und in der Originalsprache gesetzt sein. Er muss keinen Sinn ergeben, sollte aber lesbar sein. Fremdsprachige Texte wie „</w:t>
-      </w:r>
-      <w:proofErr w:type="spellStart"/>
-      <w:r>
-        <w:t>Lorem</w:t>
-      </w:r>
-      <w:proofErr w:type="spellEnd"/>
-      <w:r>
-        <w:t xml:space="preserve"> </w:t>
-      </w:r>
-      <w:proofErr w:type="spellStart"/>
-      <w:r>
-        <w:t>ipsum</w:t>
-      </w:r>
-      <w:proofErr w:type="spellEnd"/>
-      <w:r>
-        <w:t>“ dienen nicht dem eigentlichen Zweck, da sie e</w:t>
+        <w:t>lediglich den Grauwert der Schrift an. Ist das wirklich so? Ist es gleichgültig, ob ich schreibe: „Dies ist ein Blindtext“ oder „Huardest gefburn“? Kjift – mitnichten! Ein Blindtext bietet mir wichtige Informationen. An ihm messe ich die Lesbarkeit einer Schrift, ihre Anmutung, wie harmonisch die Figuren zueinander stehen und prüfe, wie breit oder schmal sie läuft. Ein Blindtext sollte möglichst viele verschiedene Buchstaben enthalten und in der Originalsprache gesetzt sein. Er muss keinen Sinn ergeben, sollte aber lesbar sein. Fremdsprachige Texte wie „Lorem ipsum“ dienen nicht dem eigentlichen Zweck, da sie e</w:t>
       </w:r>
       <w:r>
         <w:t>ine falsche Anmutung vermitteln.</w:t>
@@ -8770,117 +7268,16 @@
       </w:pPr>
       <w:bookmarkStart w:id="28" w:name="_Toc533478602"/>
       <w:r>
-        <w:t xml:space="preserve">New </w:t>
-      </w:r>
-      <w:proofErr w:type="spellStart"/>
-      <w:r>
-        <w:t>Subsection</w:t>
+        <w:t>New Subsection</w:t>
       </w:r>
       <w:bookmarkEnd w:id="28"/>
-      <w:proofErr w:type="spellEnd"/>
     </w:p>
     <w:p>
       <w:pPr>
         <w:spacing w:line="240" w:lineRule="auto"/>
       </w:pPr>
       <w:r>
-        <w:t>Dies hier ist ein Blindtext zum Testen von Textausgaben. Wer diesen Text liest, ist selbst schuld. Der Text gibt lediglich den Grauwert der Schrift an. Ist das wirklich so? Ist es gleichgültig, ob ich schreibe: „Dies ist ein Blindtext“ oder „</w:t>
-      </w:r>
-      <w:proofErr w:type="spellStart"/>
-      <w:r>
-        <w:t>Huardest</w:t>
-      </w:r>
-      <w:proofErr w:type="spellEnd"/>
-      <w:r>
-        <w:t xml:space="preserve"> </w:t>
-      </w:r>
-      <w:proofErr w:type="spellStart"/>
-      <w:r>
-        <w:t>gefburn</w:t>
-      </w:r>
-      <w:proofErr w:type="spellEnd"/>
-      <w:r>
-        <w:t xml:space="preserve">“? </w:t>
-      </w:r>
-      <w:proofErr w:type="spellStart"/>
-      <w:r>
-        <w:t>Kjift</w:t>
-      </w:r>
-      <w:proofErr w:type="spellEnd"/>
-      <w:r>
-        <w:t xml:space="preserve"> – mitnichten! Ein Blindtext bietet mir wichtige Informationen. An ihm messe ich die Lesbarkeit einer Schrift, ihre Anmutung, wie harmonisch die Figuren </w:t>
-      </w:r>
-      <w:proofErr w:type="gramStart"/>
-      <w:r>
-        <w:t>zueinander stehen</w:t>
-      </w:r>
-      <w:proofErr w:type="gramEnd"/>
-      <w:r>
-        <w:t xml:space="preserve"> und prüfe, wie breit oder schmal sie läuft. Ein Blindtext sollte möglichst viele verschiedene Buchstaben enthalten und in der Originalsprache gesetzt sein. Er muss keinen Sinn ergeben, sollte aber lesbar sein. Fremdsprachige Texte wie „</w:t>
-      </w:r>
-      <w:proofErr w:type="spellStart"/>
-      <w:r>
-        <w:t>Lorem</w:t>
-      </w:r>
-      <w:proofErr w:type="spellEnd"/>
-      <w:r>
-        <w:t xml:space="preserve"> </w:t>
-      </w:r>
-      <w:proofErr w:type="spellStart"/>
-      <w:r>
-        <w:t>ipsum</w:t>
-      </w:r>
-      <w:proofErr w:type="spellEnd"/>
-      <w:r>
-        <w:t>“ dienen nicht dem eigentlichen Zweck, da sie eine falsche Anmutung vermitteln. Dies hier ist ein Blindtext zum Testen von Textausgaben. Wer diesen Text liest, ist selbst schuld. Der Text gibt lediglich den Grauwert der Schrift an. Ist das wirklich so? Ist es gleichgültig, ob ich schreibe: „Dies ist ein Blindtext“ oder „</w:t>
-      </w:r>
-      <w:proofErr w:type="spellStart"/>
-      <w:r>
-        <w:t>Huardest</w:t>
-      </w:r>
-      <w:proofErr w:type="spellEnd"/>
-      <w:r>
-        <w:t xml:space="preserve"> </w:t>
-      </w:r>
-      <w:proofErr w:type="spellStart"/>
-      <w:r>
-        <w:t>gefburn</w:t>
-      </w:r>
-      <w:proofErr w:type="spellEnd"/>
-      <w:r>
-        <w:t xml:space="preserve">“? </w:t>
-      </w:r>
-      <w:proofErr w:type="spellStart"/>
-      <w:r>
-        <w:t>Kjift</w:t>
-      </w:r>
-      <w:proofErr w:type="spellEnd"/>
-      <w:r>
-        <w:t xml:space="preserve"> – mitnichten! Ein Blindtext bietet mir wichtige Informationen. An ihm messe ich die Lesbarkeit einer Schrift, ihre Anmutung, wie harmonisch die Figuren </w:t>
-      </w:r>
-      <w:proofErr w:type="gramStart"/>
-      <w:r>
-        <w:t>zueinander stehen</w:t>
-      </w:r>
-      <w:proofErr w:type="gramEnd"/>
-      <w:r>
-        <w:t xml:space="preserve"> und prüfe, wie breit oder schmal sie läuft. Ein Blindtext sollte möglichst viele verschiedene Buchstaben enthalten und in der Originalsprache gesetzt sein. Er muss keinen Sinn ergeben, sollte aber lesbar sein. Fremdsprachige Texte wie „</w:t>
-      </w:r>
-      <w:proofErr w:type="spellStart"/>
-      <w:r>
-        <w:t>Lorem</w:t>
-      </w:r>
-      <w:proofErr w:type="spellEnd"/>
-      <w:r>
-        <w:t xml:space="preserve"> </w:t>
-      </w:r>
-      <w:proofErr w:type="spellStart"/>
-      <w:r>
-        <w:t>ipsum</w:t>
-      </w:r>
-      <w:proofErr w:type="spellEnd"/>
-      <w:r>
-        <w:t>“ dienen nicht dem eigentlichen Zweck, da sie e</w:t>
+        <w:t>Dies hier ist ein Blindtext zum Testen von Textausgaben. Wer diesen Text liest, ist selbst schuld. Der Text gibt lediglich den Grauwert der Schrift an. Ist das wirklich so? Ist es gleichgültig, ob ich schreibe: „Dies ist ein Blindtext“ oder „Huardest gefburn“? Kjift – mitnichten! Ein Blindtext bietet mir wichtige Informationen. An ihm messe ich die Lesbarkeit einer Schrift, ihre Anmutung, wie harmonisch die Figuren zueinander stehen und prüfe, wie breit oder schmal sie läuft. Ein Blindtext sollte möglichst viele verschiedene Buchstaben enthalten und in der Originalsprache gesetzt sein. Er muss keinen Sinn ergeben, sollte aber lesbar sein. Fremdsprachige Texte wie „Lorem ipsum“ dienen nicht dem eigentlichen Zweck, da sie eine falsche Anmutung vermitteln. Dies hier ist ein Blindtext zum Testen von Textausgaben. Wer diesen Text liest, ist selbst schuld. Der Text gibt lediglich den Grauwert der Schrift an. Ist das wirklich so? Ist es gleichgültig, ob ich schreibe: „Dies ist ein Blindtext“ oder „Huardest gefburn“? Kjift – mitnichten! Ein Blindtext bietet mir wichtige Informationen. An ihm messe ich die Lesbarkeit einer Schrift, ihre Anmutung, wie harmonisch die Figuren zueinander stehen und prüfe, wie breit oder schmal sie läuft. Ein Blindtext sollte möglichst viele verschiedene Buchstaben enthalten und in der Originalsprache gesetzt sein. Er muss keinen Sinn ergeben, sollte aber lesbar sein. Fremdsprachige Texte wie „Lorem ipsum“ dienen nicht dem eigentlichen Zweck, da sie e</w:t>
       </w:r>
       <w:r>
         <w:t>ine falsche Anmutung vermitteln.</w:t>
@@ -8922,103 +7319,7 @@
         <w:spacing w:line="240" w:lineRule="auto"/>
       </w:pPr>
       <w:r>
-        <w:t>Dies hier ist ein Blindtext zum Testen von Textausgaben. Wer diesen Text liest, ist selbst schuld. Der Text gibt lediglich den Grauwert der Schrift an. Ist das wirklich so? Ist es gleichgültig, ob ich schreibe: „Dies ist ein Blindtext“ oder „</w:t>
-      </w:r>
-      <w:proofErr w:type="spellStart"/>
-      <w:r>
-        <w:t>Huardest</w:t>
-      </w:r>
-      <w:proofErr w:type="spellEnd"/>
-      <w:r>
-        <w:t xml:space="preserve"> </w:t>
-      </w:r>
-      <w:proofErr w:type="spellStart"/>
-      <w:r>
-        <w:t>gefburn</w:t>
-      </w:r>
-      <w:proofErr w:type="spellEnd"/>
-      <w:r>
-        <w:t xml:space="preserve">“? </w:t>
-      </w:r>
-      <w:proofErr w:type="spellStart"/>
-      <w:r>
-        <w:t>Kjift</w:t>
-      </w:r>
-      <w:proofErr w:type="spellEnd"/>
-      <w:r>
-        <w:t xml:space="preserve"> – mitnichten! Ein Blindtext bietet mir wichtige Informationen. An ihm messe ich die Lesbarkeit einer Schrift, ihre Anmutung, wie harmonisch die Figuren </w:t>
-      </w:r>
-      <w:proofErr w:type="gramStart"/>
-      <w:r>
-        <w:t>zueinander stehen</w:t>
-      </w:r>
-      <w:proofErr w:type="gramEnd"/>
-      <w:r>
-        <w:t xml:space="preserve"> und prüfe, wie breit oder schmal sie läuft. Ein Blindtext sollte möglichst viele verschiedene Buchstaben enthalten und in der Originalsprache gesetzt sein. Er muss keinen Sinn ergeben, sollte aber lesbar sein. Fremdsprachige Texte wie „</w:t>
-      </w:r>
-      <w:proofErr w:type="spellStart"/>
-      <w:r>
-        <w:t>Lorem</w:t>
-      </w:r>
-      <w:proofErr w:type="spellEnd"/>
-      <w:r>
-        <w:t xml:space="preserve"> </w:t>
-      </w:r>
-      <w:proofErr w:type="spellStart"/>
-      <w:r>
-        <w:t>ipsum</w:t>
-      </w:r>
-      <w:proofErr w:type="spellEnd"/>
-      <w:r>
-        <w:t>“ dienen nicht dem eigentlichen Zweck, da sie eine falsche Anmutung vermitteln. Dies hier ist ein Blindtext zum Testen von Textausgaben. Wer diesen Text liest, ist selbst schuld. Der Text gibt lediglich den Grauwert der Schrift an. Ist das wirklich so? Ist es gleichgültig, ob ich schreibe: „Dies ist ein Blindtext“ oder „</w:t>
-      </w:r>
-      <w:proofErr w:type="spellStart"/>
-      <w:r>
-        <w:t>Huardest</w:t>
-      </w:r>
-      <w:proofErr w:type="spellEnd"/>
-      <w:r>
-        <w:t xml:space="preserve"> </w:t>
-      </w:r>
-      <w:proofErr w:type="spellStart"/>
-      <w:r>
-        <w:t>gefburn</w:t>
-      </w:r>
-      <w:proofErr w:type="spellEnd"/>
-      <w:r>
-        <w:t xml:space="preserve">“? </w:t>
-      </w:r>
-      <w:proofErr w:type="spellStart"/>
-      <w:r>
-        <w:t>Kjift</w:t>
-      </w:r>
-      <w:proofErr w:type="spellEnd"/>
-      <w:r>
-        <w:t xml:space="preserve"> – mitnichten! Ein Blindtext bietet mir wichtige Informationen. An ihm messe ich die Lesbarkeit einer Schrift, ihre Anmutung, wie harmonisch die Figuren </w:t>
-      </w:r>
-      <w:proofErr w:type="gramStart"/>
-      <w:r>
-        <w:t>zueinander stehen</w:t>
-      </w:r>
-      <w:proofErr w:type="gramEnd"/>
-      <w:r>
-        <w:t xml:space="preserve"> und prüfe, wie breit oder schmal sie läuft. Ein Blindtext sollte möglichst viele verschiedene Buchstaben enthalten und in der Originalsprache gesetzt sein. Er muss keinen Sinn ergeben, sollte aber lesbar sein. Fremdsprachige Texte wie „</w:t>
-      </w:r>
-      <w:proofErr w:type="spellStart"/>
-      <w:r>
-        <w:t>Lorem</w:t>
-      </w:r>
-      <w:proofErr w:type="spellEnd"/>
-      <w:r>
-        <w:t xml:space="preserve"> </w:t>
-      </w:r>
-      <w:proofErr w:type="spellStart"/>
-      <w:r>
-        <w:t>ipsum</w:t>
-      </w:r>
-      <w:proofErr w:type="spellEnd"/>
-      <w:r>
-        <w:t>“ dienen nicht dem eigentlichen Zweck, da sie eine falsche Anmutung vermitteln.</w:t>
+        <w:t>Dies hier ist ein Blindtext zum Testen von Textausgaben. Wer diesen Text liest, ist selbst schuld. Der Text gibt lediglich den Grauwert der Schrift an. Ist das wirklich so? Ist es gleichgültig, ob ich schreibe: „Dies ist ein Blindtext“ oder „Huardest gefburn“? Kjift – mitnichten! Ein Blindtext bietet mir wichtige Informationen. An ihm messe ich die Lesbarkeit einer Schrift, ihre Anmutung, wie harmonisch die Figuren zueinander stehen und prüfe, wie breit oder schmal sie läuft. Ein Blindtext sollte möglichst viele verschiedene Buchstaben enthalten und in der Originalsprache gesetzt sein. Er muss keinen Sinn ergeben, sollte aber lesbar sein. Fremdsprachige Texte wie „Lorem ipsum“ dienen nicht dem eigentlichen Zweck, da sie eine falsche Anmutung vermitteln. Dies hier ist ein Blindtext zum Testen von Textausgaben. Wer diesen Text liest, ist selbst schuld. Der Text gibt lediglich den Grauwert der Schrift an. Ist das wirklich so? Ist es gleichgültig, ob ich schreibe: „Dies ist ein Blindtext“ oder „Huardest gefburn“? Kjift – mitnichten! Ein Blindtext bietet mir wichtige Informationen. An ihm messe ich die Lesbarkeit einer Schrift, ihre Anmutung, wie harmonisch die Figuren zueinander stehen und prüfe, wie breit oder schmal sie läuft. Ein Blindtext sollte möglichst viele verschiedene Buchstaben enthalten und in der Originalsprache gesetzt sein. Er muss keinen Sinn ergeben, sollte aber lesbar sein. Fremdsprachige Texte wie „Lorem ipsum“ dienen nicht dem eigentlichen Zweck, da sie eine falsche Anmutung vermitteln.</w:t>
       </w:r>
     </w:p>
     <w:p>
@@ -9027,14 +7328,9 @@
       </w:pPr>
       <w:bookmarkStart w:id="30" w:name="_Toc533478604"/>
       <w:r>
-        <w:t xml:space="preserve">New </w:t>
-      </w:r>
-      <w:proofErr w:type="spellStart"/>
-      <w:r>
-        <w:t>Section</w:t>
+        <w:t>New Section</w:t>
       </w:r>
       <w:bookmarkEnd w:id="30"/>
-      <w:proofErr w:type="spellEnd"/>
     </w:p>
     <w:p>
       <w:pPr>
@@ -9045,103 +7341,7 @@
       </w:r>
       <w:r>
         <w:lastRenderedPageBreak/>
-        <w:t>Ist das wirklich so? Ist es gleichgültig, ob ich schreibe: „Dies ist ein Blindtext“ oder „</w:t>
-      </w:r>
-      <w:proofErr w:type="spellStart"/>
-      <w:r>
-        <w:t>Huardest</w:t>
-      </w:r>
-      <w:proofErr w:type="spellEnd"/>
-      <w:r>
-        <w:t xml:space="preserve"> </w:t>
-      </w:r>
-      <w:proofErr w:type="spellStart"/>
-      <w:r>
-        <w:t>gefburn</w:t>
-      </w:r>
-      <w:proofErr w:type="spellEnd"/>
-      <w:r>
-        <w:t xml:space="preserve">“? </w:t>
-      </w:r>
-      <w:proofErr w:type="spellStart"/>
-      <w:r>
-        <w:t>Kjift</w:t>
-      </w:r>
-      <w:proofErr w:type="spellEnd"/>
-      <w:r>
-        <w:t xml:space="preserve"> – mitnichten! Ein Blindtext bietet mir wichtige Informationen. An ihm messe ich die Lesbarkeit einer Schrift, ihre Anmutung, wie harmonisch die Figuren </w:t>
-      </w:r>
-      <w:proofErr w:type="gramStart"/>
-      <w:r>
-        <w:t>zueinander stehen</w:t>
-      </w:r>
-      <w:proofErr w:type="gramEnd"/>
-      <w:r>
-        <w:t xml:space="preserve"> und prüfe, wie breit oder schmal sie läuft. Ein Blindtext sollte möglichst viele verschiedene Buchstaben enthalten und in der Originalsprache gesetzt sein. Er muss keinen Sinn ergeben, sollte aber lesbar sein. Fremdsprachige Texte wie „</w:t>
-      </w:r>
-      <w:proofErr w:type="spellStart"/>
-      <w:r>
-        <w:t>Lorem</w:t>
-      </w:r>
-      <w:proofErr w:type="spellEnd"/>
-      <w:r>
-        <w:t xml:space="preserve"> </w:t>
-      </w:r>
-      <w:proofErr w:type="spellStart"/>
-      <w:r>
-        <w:t>ipsum</w:t>
-      </w:r>
-      <w:proofErr w:type="spellEnd"/>
-      <w:r>
-        <w:t>“ dienen nicht dem eigentlichen Zweck, da sie eine falsche Anmutung vermitteln. Dies hier ist ein Blindtext zum Testen von Textausgaben. Wer diesen Text liest, ist selbst schuld. Der Text gibt lediglich den Grauwert der Schrift an. Ist das wirklich so? Ist es gleichgültig, ob ich schreibe: „Dies ist ein Blindtext“ oder „</w:t>
-      </w:r>
-      <w:proofErr w:type="spellStart"/>
-      <w:r>
-        <w:t>Huardest</w:t>
-      </w:r>
-      <w:proofErr w:type="spellEnd"/>
-      <w:r>
-        <w:t xml:space="preserve"> </w:t>
-      </w:r>
-      <w:proofErr w:type="spellStart"/>
-      <w:r>
-        <w:t>gefburn</w:t>
-      </w:r>
-      <w:proofErr w:type="spellEnd"/>
-      <w:r>
-        <w:t xml:space="preserve">“? </w:t>
-      </w:r>
-      <w:proofErr w:type="spellStart"/>
-      <w:r>
-        <w:t>Kjift</w:t>
-      </w:r>
-      <w:proofErr w:type="spellEnd"/>
-      <w:r>
-        <w:t xml:space="preserve"> – mitnichten! Ein Blindtext bietet mir wichtige Informationen. An ihm messe ich die Lesbarkeit einer Schrift, ihre Anmutung, wie harmonisch die Figuren </w:t>
-      </w:r>
-      <w:proofErr w:type="gramStart"/>
-      <w:r>
-        <w:t>zueinander stehen</w:t>
-      </w:r>
-      <w:proofErr w:type="gramEnd"/>
-      <w:r>
-        <w:t xml:space="preserve"> und prüfe, wie breit oder schmal sie läuft. Ein Blindtext sollte möglichst viele verschiedene Buchstaben enthalten und in der Originalsprache gesetzt sein. Er muss keinen Sinn ergeben, sollte aber lesbar sein. Fremdsprachige Texte wie „</w:t>
-      </w:r>
-      <w:proofErr w:type="spellStart"/>
-      <w:r>
-        <w:t>Lorem</w:t>
-      </w:r>
-      <w:proofErr w:type="spellEnd"/>
-      <w:r>
-        <w:t xml:space="preserve"> </w:t>
-      </w:r>
-      <w:proofErr w:type="spellStart"/>
-      <w:r>
-        <w:t>ipsum</w:t>
-      </w:r>
-      <w:proofErr w:type="spellEnd"/>
-      <w:r>
-        <w:t>“ dienen nicht dem eigentlichen Zweck, da sie eine falsche Anmutung vermitteln.</w:t>
+        <w:t>Ist das wirklich so? Ist es gleichgültig, ob ich schreibe: „Dies ist ein Blindtext“ oder „Huardest gefburn“? Kjift – mitnichten! Ein Blindtext bietet mir wichtige Informationen. An ihm messe ich die Lesbarkeit einer Schrift, ihre Anmutung, wie harmonisch die Figuren zueinander stehen und prüfe, wie breit oder schmal sie läuft. Ein Blindtext sollte möglichst viele verschiedene Buchstaben enthalten und in der Originalsprache gesetzt sein. Er muss keinen Sinn ergeben, sollte aber lesbar sein. Fremdsprachige Texte wie „Lorem ipsum“ dienen nicht dem eigentlichen Zweck, da sie eine falsche Anmutung vermitteln. Dies hier ist ein Blindtext zum Testen von Textausgaben. Wer diesen Text liest, ist selbst schuld. Der Text gibt lediglich den Grauwert der Schrift an. Ist das wirklich so? Ist es gleichgültig, ob ich schreibe: „Dies ist ein Blindtext“ oder „Huardest gefburn“? Kjift – mitnichten! Ein Blindtext bietet mir wichtige Informationen. An ihm messe ich die Lesbarkeit einer Schrift, ihre Anmutung, wie harmonisch die Figuren zueinander stehen und prüfe, wie breit oder schmal sie läuft. Ein Blindtext sollte möglichst viele verschiedene Buchstaben enthalten und in der Originalsprache gesetzt sein. Er muss keinen Sinn ergeben, sollte aber lesbar sein. Fremdsprachige Texte wie „Lorem ipsum“ dienen nicht dem eigentlichen Zweck, da sie eine falsche Anmutung vermitteln.</w:t>
       </w:r>
     </w:p>
     <w:p>
@@ -9150,121 +7350,20 @@
       </w:pPr>
       <w:bookmarkStart w:id="31" w:name="_Toc533478605"/>
       <w:r>
-        <w:t xml:space="preserve">New </w:t>
-      </w:r>
-      <w:proofErr w:type="spellStart"/>
-      <w:r>
-        <w:t>Section</w:t>
+        <w:t>New Section</w:t>
       </w:r>
       <w:bookmarkEnd w:id="31"/>
-      <w:proofErr w:type="spellEnd"/>
     </w:p>
     <w:p>
       <w:pPr>
         <w:spacing w:line="240" w:lineRule="auto"/>
       </w:pPr>
       <w:r>
-        <w:t>Dies hier ist ein Blindtext zum Testen von Textausgaben. Wer diesen Text liest, ist selbst schuld. Der Text gibt lediglich den Grauwert der Schrift an. Ist das wirklich so? Ist es gleichgültig, ob ich schreibe: „Dies ist ein Blindtext“ oder „</w:t>
-      </w:r>
-      <w:proofErr w:type="spellStart"/>
-      <w:r>
-        <w:t>Huardest</w:t>
-      </w:r>
-      <w:proofErr w:type="spellEnd"/>
-      <w:r>
-        <w:t xml:space="preserve"> </w:t>
-      </w:r>
-      <w:proofErr w:type="spellStart"/>
-      <w:r>
-        <w:t>gefburn</w:t>
-      </w:r>
-      <w:proofErr w:type="spellEnd"/>
-      <w:r>
-        <w:t xml:space="preserve">“? </w:t>
-      </w:r>
-      <w:proofErr w:type="spellStart"/>
-      <w:r>
-        <w:t>Kjift</w:t>
-      </w:r>
-      <w:proofErr w:type="spellEnd"/>
-      <w:r>
-        <w:t xml:space="preserve"> – mitnichten! Ein Blindtext bietet mir wichtige Informationen. An ihm messe ich die Lesbarkeit einer Schrift, ihre Anmutung, wie harmonisch die Figuren </w:t>
-      </w:r>
-      <w:proofErr w:type="gramStart"/>
-      <w:r>
-        <w:t>zueinander stehen</w:t>
-      </w:r>
-      <w:proofErr w:type="gramEnd"/>
-      <w:r>
-        <w:t xml:space="preserve"> und prüfe, wie breit oder schmal sie läuft. Ein Blindtext sollte möglichst viele verschiedene Buchstaben enthalten und in der Originalsprache gesetzt sein. Er muss keinen Sinn ergeben, sollte aber lesbar sein. Fremdsprachige Texte wie „</w:t>
-      </w:r>
-      <w:proofErr w:type="spellStart"/>
-      <w:r>
-        <w:t>Lorem</w:t>
-      </w:r>
-      <w:proofErr w:type="spellEnd"/>
-      <w:r>
-        <w:t xml:space="preserve"> </w:t>
-      </w:r>
-      <w:proofErr w:type="spellStart"/>
-      <w:r>
-        <w:t>ipsum</w:t>
-      </w:r>
-      <w:proofErr w:type="spellEnd"/>
-      <w:r>
-        <w:t xml:space="preserve">“ dienen nicht dem eigentlichen Zweck, da sie eine falsche Anmutung vermitteln. Dies hier ist ein Blindtext zum Testen von Textausgaben. Wer diesen Text liest, ist selbst schuld. Der Text gibt </w:t>
+        <w:t xml:space="preserve">Dies hier ist ein Blindtext zum Testen von Textausgaben. Wer diesen Text liest, ist selbst schuld. Der Text gibt lediglich den Grauwert der Schrift an. Ist das wirklich so? Ist es gleichgültig, ob ich schreibe: „Dies ist ein Blindtext“ oder „Huardest gefburn“? Kjift – mitnichten! Ein Blindtext bietet mir wichtige Informationen. An ihm messe ich die Lesbarkeit einer Schrift, ihre Anmutung, wie harmonisch die Figuren zueinander stehen und prüfe, wie breit oder schmal sie läuft. Ein Blindtext sollte möglichst viele verschiedene Buchstaben enthalten und in der Originalsprache gesetzt sein. Er muss keinen Sinn ergeben, sollte aber lesbar sein. Fremdsprachige Texte wie „Lorem ipsum“ dienen nicht dem eigentlichen Zweck, da sie eine falsche Anmutung vermitteln. Dies hier ist ein Blindtext zum Testen von Textausgaben. Wer diesen Text liest, ist selbst schuld. Der Text gibt </w:t>
       </w:r>
       <w:r>
         <w:lastRenderedPageBreak/>
-        <w:t>lediglich den Grauwert der Schrift an. Ist das wirklich so? Ist es gleichgültig, ob ich schreibe: „Dies ist ein Blindtext“ oder „</w:t>
-      </w:r>
-      <w:proofErr w:type="spellStart"/>
-      <w:r>
-        <w:t>Huardest</w:t>
-      </w:r>
-      <w:proofErr w:type="spellEnd"/>
-      <w:r>
-        <w:t xml:space="preserve"> </w:t>
-      </w:r>
-      <w:proofErr w:type="spellStart"/>
-      <w:r>
-        <w:t>gefburn</w:t>
-      </w:r>
-      <w:proofErr w:type="spellEnd"/>
-      <w:r>
-        <w:t xml:space="preserve">“? </w:t>
-      </w:r>
-      <w:proofErr w:type="spellStart"/>
-      <w:r>
-        <w:t>Kjift</w:t>
-      </w:r>
-      <w:proofErr w:type="spellEnd"/>
-      <w:r>
-        <w:t xml:space="preserve"> – mitnichten! Ein Blindtext bietet mir wichtige Informationen. An ihm messe ich die Lesbarkeit einer Schrift, ihre Anmutung, wie harmonisch die Figuren </w:t>
-      </w:r>
-      <w:proofErr w:type="gramStart"/>
-      <w:r>
-        <w:t>zueinander stehen</w:t>
-      </w:r>
-      <w:proofErr w:type="gramEnd"/>
-      <w:r>
-        <w:t xml:space="preserve"> und prüfe, wie breit oder schmal sie läuft. Ein Blindtext sollte möglichst viele verschiedene Buchstaben enthalten und in der Originalsprache gesetzt sein. Er muss keinen Sinn ergeben, sollte aber lesbar sein. Fremdsprachige Texte wie „</w:t>
-      </w:r>
-      <w:proofErr w:type="spellStart"/>
-      <w:r>
-        <w:t>Lorem</w:t>
-      </w:r>
-      <w:proofErr w:type="spellEnd"/>
-      <w:r>
-        <w:t xml:space="preserve"> </w:t>
-      </w:r>
-      <w:proofErr w:type="spellStart"/>
-      <w:r>
-        <w:t>ipsum</w:t>
-      </w:r>
-      <w:proofErr w:type="spellEnd"/>
-      <w:r>
-        <w:t>“ dienen nicht dem eigentlichen Zweck, da sie e</w:t>
+        <w:t>lediglich den Grauwert der Schrift an. Ist das wirklich so? Ist es gleichgültig, ob ich schreibe: „Dies ist ein Blindtext“ oder „Huardest gefburn“? Kjift – mitnichten! Ein Blindtext bietet mir wichtige Informationen. An ihm messe ich die Lesbarkeit einer Schrift, ihre Anmutung, wie harmonisch die Figuren zueinander stehen und prüfe, wie breit oder schmal sie läuft. Ein Blindtext sollte möglichst viele verschiedene Buchstaben enthalten und in der Originalsprache gesetzt sein. Er muss keinen Sinn ergeben, sollte aber lesbar sein. Fremdsprachige Texte wie „Lorem ipsum“ dienen nicht dem eigentlichen Zweck, da sie e</w:t>
       </w:r>
       <w:r>
         <w:t>ine falsche Anmutung vermitteln.</w:t>
@@ -9276,117 +7375,16 @@
       </w:pPr>
       <w:bookmarkStart w:id="32" w:name="_Toc533478606"/>
       <w:r>
-        <w:t xml:space="preserve">New </w:t>
-      </w:r>
-      <w:proofErr w:type="spellStart"/>
-      <w:r>
-        <w:t>Subsection</w:t>
+        <w:t>New Subsection</w:t>
       </w:r>
       <w:bookmarkEnd w:id="32"/>
-      <w:proofErr w:type="spellEnd"/>
     </w:p>
     <w:p>
       <w:pPr>
         <w:spacing w:line="240" w:lineRule="auto"/>
       </w:pPr>
       <w:r>
-        <w:t>Dies hier ist ein Blindtext zum Testen von Textausgaben. Wer diesen Text liest, ist selbst schuld. Der Text gibt lediglich den Grauwert der Schrift an. Ist das wirklich so? Ist es gleichgültig, ob ich schreibe: „Dies ist ein Blindtext“ oder „</w:t>
-      </w:r>
-      <w:proofErr w:type="spellStart"/>
-      <w:r>
-        <w:t>Huardest</w:t>
-      </w:r>
-      <w:proofErr w:type="spellEnd"/>
-      <w:r>
-        <w:t xml:space="preserve"> </w:t>
-      </w:r>
-      <w:proofErr w:type="spellStart"/>
-      <w:r>
-        <w:t>gefburn</w:t>
-      </w:r>
-      <w:proofErr w:type="spellEnd"/>
-      <w:r>
-        <w:t xml:space="preserve">“? </w:t>
-      </w:r>
-      <w:proofErr w:type="spellStart"/>
-      <w:r>
-        <w:t>Kjift</w:t>
-      </w:r>
-      <w:proofErr w:type="spellEnd"/>
-      <w:r>
-        <w:t xml:space="preserve"> – mitnichten! Ein Blindtext bietet mir wichtige Informationen. An ihm messe ich die Lesbarkeit einer Schrift, ihre Anmutung, wie harmonisch die Figuren </w:t>
-      </w:r>
-      <w:proofErr w:type="gramStart"/>
-      <w:r>
-        <w:t>zueinander stehen</w:t>
-      </w:r>
-      <w:proofErr w:type="gramEnd"/>
-      <w:r>
-        <w:t xml:space="preserve"> und prüfe, wie breit oder schmal sie läuft. Ein Blindtext sollte möglichst viele verschiedene Buchstaben enthalten und in der Originalsprache gesetzt sein. Er muss keinen Sinn ergeben, sollte aber lesbar sein. Fremdsprachige Texte wie „</w:t>
-      </w:r>
-      <w:proofErr w:type="spellStart"/>
-      <w:r>
-        <w:t>Lorem</w:t>
-      </w:r>
-      <w:proofErr w:type="spellEnd"/>
-      <w:r>
-        <w:t xml:space="preserve"> </w:t>
-      </w:r>
-      <w:proofErr w:type="spellStart"/>
-      <w:r>
-        <w:t>ipsum</w:t>
-      </w:r>
-      <w:proofErr w:type="spellEnd"/>
-      <w:r>
-        <w:t>“ dienen nicht dem eigentlichen Zweck, da sie eine falsche Anmutung vermitteln. Dies hier ist ein Blindtext zum Testen von Textausgaben. Wer diesen Text liest, ist selbst schuld. Der Text gibt lediglich den Grauwert der Schrift an. Ist das wirklich so? Ist es gleichgültig, ob ich schreibe: „Dies ist ein Blindtext“ oder „</w:t>
-      </w:r>
-      <w:proofErr w:type="spellStart"/>
-      <w:r>
-        <w:t>Huardest</w:t>
-      </w:r>
-      <w:proofErr w:type="spellEnd"/>
-      <w:r>
-        <w:t xml:space="preserve"> </w:t>
-      </w:r>
-      <w:proofErr w:type="spellStart"/>
-      <w:r>
-        <w:t>gefburn</w:t>
-      </w:r>
-      <w:proofErr w:type="spellEnd"/>
-      <w:r>
-        <w:t xml:space="preserve">“? </w:t>
-      </w:r>
-      <w:proofErr w:type="spellStart"/>
-      <w:r>
-        <w:t>Kjift</w:t>
-      </w:r>
-      <w:proofErr w:type="spellEnd"/>
-      <w:r>
-        <w:t xml:space="preserve"> – mitnichten! Ein Blindtext bietet mir wichtige Informationen. An ihm messe ich die Lesbarkeit einer Schrift, ihre Anmutung, wie harmonisch die Figuren </w:t>
-      </w:r>
-      <w:proofErr w:type="gramStart"/>
-      <w:r>
-        <w:t>zueinander stehen</w:t>
-      </w:r>
-      <w:proofErr w:type="gramEnd"/>
-      <w:r>
-        <w:t xml:space="preserve"> und prüfe, wie breit oder schmal sie läuft. Ein Blindtext sollte möglichst viele verschiedene Buchstaben enthalten und in der Originalsprache gesetzt sein. Er muss keinen Sinn ergeben, sollte aber lesbar sein. Fremdsprachige Texte wie „</w:t>
-      </w:r>
-      <w:proofErr w:type="spellStart"/>
-      <w:r>
-        <w:t>Lorem</w:t>
-      </w:r>
-      <w:proofErr w:type="spellEnd"/>
-      <w:r>
-        <w:t xml:space="preserve"> </w:t>
-      </w:r>
-      <w:proofErr w:type="spellStart"/>
-      <w:r>
-        <w:t>ipsum</w:t>
-      </w:r>
-      <w:proofErr w:type="spellEnd"/>
-      <w:r>
-        <w:t>“ dienen nicht dem eigentlichen Zweck, da sie e</w:t>
+        <w:t>Dies hier ist ein Blindtext zum Testen von Textausgaben. Wer diesen Text liest, ist selbst schuld. Der Text gibt lediglich den Grauwert der Schrift an. Ist das wirklich so? Ist es gleichgültig, ob ich schreibe: „Dies ist ein Blindtext“ oder „Huardest gefburn“? Kjift – mitnichten! Ein Blindtext bietet mir wichtige Informationen. An ihm messe ich die Lesbarkeit einer Schrift, ihre Anmutung, wie harmonisch die Figuren zueinander stehen und prüfe, wie breit oder schmal sie läuft. Ein Blindtext sollte möglichst viele verschiedene Buchstaben enthalten und in der Originalsprache gesetzt sein. Er muss keinen Sinn ergeben, sollte aber lesbar sein. Fremdsprachige Texte wie „Lorem ipsum“ dienen nicht dem eigentlichen Zweck, da sie eine falsche Anmutung vermitteln. Dies hier ist ein Blindtext zum Testen von Textausgaben. Wer diesen Text liest, ist selbst schuld. Der Text gibt lediglich den Grauwert der Schrift an. Ist das wirklich so? Ist es gleichgültig, ob ich schreibe: „Dies ist ein Blindtext“ oder „Huardest gefburn“? Kjift – mitnichten! Ein Blindtext bietet mir wichtige Informationen. An ihm messe ich die Lesbarkeit einer Schrift, ihre Anmutung, wie harmonisch die Figuren zueinander stehen und prüfe, wie breit oder schmal sie läuft. Ein Blindtext sollte möglichst viele verschiedene Buchstaben enthalten und in der Originalsprache gesetzt sein. Er muss keinen Sinn ergeben, sollte aber lesbar sein. Fremdsprachige Texte wie „Lorem ipsum“ dienen nicht dem eigentlichen Zweck, da sie e</w:t>
       </w:r>
       <w:r>
         <w:t>ine falsche Anmutung vermitteln.</w:t>
@@ -9413,7 +7411,6 @@
           <w:lang w:val="en-US"/>
         </w:rPr>
       </w:pPr>
-      <w:proofErr w:type="spellStart"/>
       <w:r>
         <w:rPr>
           <w:lang w:val="en-US"/>
@@ -9421,7 +7418,6 @@
         <w:lastRenderedPageBreak/>
         <w:t>Literaturverzeichnis</w:t>
       </w:r>
-      <w:proofErr w:type="spellEnd"/>
     </w:p>
     <w:p>
       <w:pPr>
@@ -9515,41 +7511,13 @@
         <w:rPr>
           <w:lang w:val="en-US"/>
         </w:rPr>
-        <w:t xml:space="preserve">Abrams, D. S. und J. M. </w:t>
-      </w:r>
-      <w:proofErr w:type="spellStart"/>
-      <w:r>
-        <w:rPr>
-          <w:lang w:val="en-US"/>
-        </w:rPr>
-        <w:t>Prausnitz</w:t>
-      </w:r>
-      <w:proofErr w:type="spellEnd"/>
-      <w:r>
-        <w:rPr>
-          <w:lang w:val="en-US"/>
-        </w:rPr>
-        <w:t xml:space="preserve"> (1975). </w:t>
-      </w:r>
-      <w:r>
-        <w:rPr>
-          <w:lang w:val="en-US"/>
-        </w:rPr>
-        <w:t xml:space="preserve">Statistical thermodynamics of liquid mixtures: A new expression for the excess Gibbs energy of partly or completely miscible systems. </w:t>
-      </w:r>
-      <w:proofErr w:type="spellStart"/>
-      <w:r>
-        <w:rPr>
-          <w:lang w:val="en-US"/>
-        </w:rPr>
-        <w:t>AIChE</w:t>
-      </w:r>
-      <w:proofErr w:type="spellEnd"/>
-      <w:r>
-        <w:rPr>
-          <w:lang w:val="en-US"/>
-        </w:rPr>
-        <w:t xml:space="preserve"> Journal 21, S. 116–128. DOI: https://dx.doi.org/10.1002/aic.690210115.</w:t>
+        <w:t xml:space="preserve">Abrams, D. S. und J. M. Prausnitz (1975). </w:t>
+      </w:r>
+      <w:r>
+        <w:rPr>
+          <w:lang w:val="en-US"/>
+        </w:rPr>
+        <w:t>Statistical thermodynamics of liquid mixtures: A new expression for the excess Gibbs energy of partly or completely miscible systems. AIChE Journal 21, S. 116–128. DOI: https://dx.doi.org/10.1002/aic.690210115.</w:t>
       </w:r>
     </w:p>
     <w:p>
@@ -9577,21 +7545,7 @@
         <w:rPr>
           <w:lang w:val="en-US"/>
         </w:rPr>
-        <w:t xml:space="preserve">Coker, A. K., </w:t>
-      </w:r>
-      <w:proofErr w:type="spellStart"/>
-      <w:r>
-        <w:rPr>
-          <w:lang w:val="en-US"/>
-        </w:rPr>
-        <w:t>Hrsg</w:t>
-      </w:r>
-      <w:proofErr w:type="spellEnd"/>
-      <w:r>
-        <w:rPr>
-          <w:lang w:val="en-US"/>
-        </w:rPr>
-        <w:t>. (2007). Ludwig’s Applied Process Design for Chemical and Petrochemical Plants. Gulf Professional Publishing. ISBN: 9780080469706.</w:t>
+        <w:t>Coker, A. K., Hrsg. (2007). Ludwig’s Applied Process Design for Chemical and Petrochemical Plants. Gulf Professional Publishing. ISBN: 9780080469706.</w:t>
       </w:r>
     </w:p>
     <w:p>
@@ -9619,21 +7573,7 @@
         <w:rPr>
           <w:lang w:val="en-US"/>
         </w:rPr>
-        <w:t>Cuda, P. (2012). »</w:t>
-      </w:r>
-      <w:proofErr w:type="spellStart"/>
-      <w:r>
-        <w:rPr>
-          <w:lang w:val="en-US"/>
-        </w:rPr>
-        <w:t>Exergoeconomic</w:t>
-      </w:r>
-      <w:proofErr w:type="spellEnd"/>
-      <w:r>
-        <w:rPr>
-          <w:lang w:val="en-US"/>
-        </w:rPr>
-        <w:t xml:space="preserve"> Analysis and Optimization of Organic Rankine Cycles«. Diss</w:t>
+        <w:t>Cuda, P. (2012). »Exergoeconomic Analysis and Optimization of Organic Rankine Cycles«. Diss</w:t>
       </w:r>
       <w:r>
         <w:rPr>
@@ -9672,13 +7612,8 @@
         </w:rPr>
         <w:t xml:space="preserve">NIST Chemistry Webbook (2017). </w:t>
       </w:r>
-      <w:proofErr w:type="spellStart"/>
-      <w:r>
-        <w:t>Benzene</w:t>
-      </w:r>
-      <w:proofErr w:type="spellEnd"/>
-      <w:r>
-        <w:t xml:space="preserve"> - Phase Change Data. </w:t>
+      <w:r>
+        <w:t xml:space="preserve">Benzene - Phase Change Data. </w:t>
       </w:r>
       <w:r>
         <w:t>URL: http://webbook.nist.gov/cgi/cbook.cgi?ID=C71432&amp;Units=SI&amp;Mask=4%5C#Thermo-Phase (letzter Zugriff 23. 05. 2016).</w:t>
@@ -9739,14 +7674,9 @@
       <w:pPr>
         <w:pStyle w:val="Appendix"/>
       </w:pPr>
-      <w:proofErr w:type="spellStart"/>
       <w:r>
         <w:lastRenderedPageBreak/>
-        <w:t>Anhang</w:t>
-      </w:r>
-      <w:proofErr w:type="spellEnd"/>
-      <w:r>
-        <w:t xml:space="preserve"> 1</w:t>
+        <w:t>Anhang 1</w:t>
       </w:r>
     </w:p>
     <w:p>
@@ -9816,14 +7746,9 @@
       <w:pPr>
         <w:pStyle w:val="Appendix"/>
       </w:pPr>
-      <w:proofErr w:type="spellStart"/>
       <w:r>
         <w:lastRenderedPageBreak/>
-        <w:t>Anhang</w:t>
-      </w:r>
-      <w:proofErr w:type="spellEnd"/>
-      <w:r>
-        <w:t xml:space="preserve"> 2</w:t>
+        <w:t>Anhang 2</w:t>
       </w:r>
     </w:p>
     <w:p/>
@@ -9840,7 +7765,7 @@
 </file>
 
 <file path=word/endnotes.xml><?xml version="1.0" encoding="utf-8"?>
-<w:endnotes xmlns:wpc="http://schemas.microsoft.com/office/word/2010/wordprocessingCanvas" xmlns:cx="http://schemas.microsoft.com/office/drawing/2014/chartex" xmlns:cx1="http://schemas.microsoft.com/office/drawing/2015/9/8/chartex" xmlns:cx2="http://schemas.microsoft.com/office/drawing/2015/10/21/chartex" xmlns:cx3="http://schemas.microsoft.com/office/drawing/2016/5/9/chartex" xmlns:cx4="http://schemas.microsoft.com/office/drawing/2016/5/10/chartex" xmlns:cx5="http://schemas.microsoft.com/office/drawing/2016/5/11/chartex" xmlns:cx6="http://schemas.microsoft.com/office/drawing/2016/5/12/chartex" xmlns:cx7="http://schemas.microsoft.com/office/drawing/2016/5/13/chartex" xmlns:cx8="http://schemas.microsoft.com/office/drawing/2016/5/14/chartex" xmlns:mc="http://schemas.openxmlformats.org/markup-compatibility/2006" xmlns:aink="http://schemas.microsoft.com/office/drawing/2016/ink" xmlns:am3d="http://schemas.microsoft.com/office/drawing/2017/model3d" xmlns:o="urn:schemas-microsoft-com:office:office" xmlns:r="http://schemas.openxmlformats.org/officeDocument/2006/relationships" xmlns:m="http://schemas.openxmlformats.org/officeDocument/2006/math" xmlns:v="urn:schemas-microsoft-com:vml" xmlns:wp14="http://schemas.microsoft.com/office/word/2010/wordprocessingDrawing" xmlns:wp="http://schemas.openxmlformats.org/drawingml/2006/wordprocessingDrawing" xmlns:w10="urn:schemas-microsoft-com:office:word" xmlns:w="http://schemas.openxmlformats.org/wordprocessingml/2006/main" xmlns:w14="http://schemas.microsoft.com/office/word/2010/wordml" xmlns:w15="http://schemas.microsoft.com/office/word/2012/wordml" xmlns:w16cid="http://schemas.microsoft.com/office/word/2016/wordml/cid" xmlns:w16se="http://schemas.microsoft.com/office/word/2015/wordml/symex" xmlns:wpg="http://schemas.microsoft.com/office/word/2010/wordprocessingGroup" xmlns:wpi="http://schemas.microsoft.com/office/word/2010/wordprocessingInk" xmlns:wne="http://schemas.microsoft.com/office/word/2006/wordml" xmlns:wps="http://schemas.microsoft.com/office/word/2010/wordprocessingShape" mc:Ignorable="w14 w15 w16se w16cid wp14">
+<w:endnotes xmlns:wpc="http://schemas.microsoft.com/office/word/2010/wordprocessingCanvas" xmlns:cx="http://schemas.microsoft.com/office/drawing/2014/chartex" xmlns:cx1="http://schemas.microsoft.com/office/drawing/2015/9/8/chartex" xmlns:mc="http://schemas.openxmlformats.org/markup-compatibility/2006" xmlns:o="urn:schemas-microsoft-com:office:office" xmlns:r="http://schemas.openxmlformats.org/officeDocument/2006/relationships" xmlns:m="http://schemas.openxmlformats.org/officeDocument/2006/math" xmlns:v="urn:schemas-microsoft-com:vml" xmlns:wp14="http://schemas.microsoft.com/office/word/2010/wordprocessingDrawing" xmlns:wp="http://schemas.openxmlformats.org/drawingml/2006/wordprocessingDrawing" xmlns:w10="urn:schemas-microsoft-com:office:word" xmlns:w="http://schemas.openxmlformats.org/wordprocessingml/2006/main" xmlns:w14="http://schemas.microsoft.com/office/word/2010/wordml" xmlns:w15="http://schemas.microsoft.com/office/word/2012/wordml" xmlns:w16se="http://schemas.microsoft.com/office/word/2015/wordml/symex" xmlns:wpg="http://schemas.microsoft.com/office/word/2010/wordprocessingGroup" xmlns:wpi="http://schemas.microsoft.com/office/word/2010/wordprocessingInk" xmlns:wne="http://schemas.microsoft.com/office/word/2006/wordml" xmlns:wps="http://schemas.microsoft.com/office/word/2010/wordprocessingShape" mc:Ignorable="w14 w15 w16se wp14">
   <w:endnote w:type="separator" w:id="-1">
     <w:p>
       <w:pPr>
@@ -9865,7 +7790,7 @@
 </file>
 
 <file path=word/footer1.xml><?xml version="1.0" encoding="utf-8"?>
-<w:ftr xmlns:wpc="http://schemas.microsoft.com/office/word/2010/wordprocessingCanvas" xmlns:cx="http://schemas.microsoft.com/office/drawing/2014/chartex" xmlns:cx1="http://schemas.microsoft.com/office/drawing/2015/9/8/chartex" xmlns:cx2="http://schemas.microsoft.com/office/drawing/2015/10/21/chartex" xmlns:cx3="http://schemas.microsoft.com/office/drawing/2016/5/9/chartex" xmlns:cx4="http://schemas.microsoft.com/office/drawing/2016/5/10/chartex" xmlns:cx5="http://schemas.microsoft.com/office/drawing/2016/5/11/chartex" xmlns:cx6="http://schemas.microsoft.com/office/drawing/2016/5/12/chartex" xmlns:cx7="http://schemas.microsoft.com/office/drawing/2016/5/13/chartex" xmlns:cx8="http://schemas.microsoft.com/office/drawing/2016/5/14/chartex" xmlns:mc="http://schemas.openxmlformats.org/markup-compatibility/2006" xmlns:aink="http://schemas.microsoft.com/office/drawing/2016/ink" xmlns:am3d="http://schemas.microsoft.com/office/drawing/2017/model3d" xmlns:o="urn:schemas-microsoft-com:office:office" xmlns:r="http://schemas.openxmlformats.org/officeDocument/2006/relationships" xmlns:m="http://schemas.openxmlformats.org/officeDocument/2006/math" xmlns:v="urn:schemas-microsoft-com:vml" xmlns:wp14="http://schemas.microsoft.com/office/word/2010/wordprocessingDrawing" xmlns:wp="http://schemas.openxmlformats.org/drawingml/2006/wordprocessingDrawing" xmlns:w10="urn:schemas-microsoft-com:office:word" xmlns:w="http://schemas.openxmlformats.org/wordprocessingml/2006/main" xmlns:w14="http://schemas.microsoft.com/office/word/2010/wordml" xmlns:w15="http://schemas.microsoft.com/office/word/2012/wordml" xmlns:w16cid="http://schemas.microsoft.com/office/word/2016/wordml/cid" xmlns:w16se="http://schemas.microsoft.com/office/word/2015/wordml/symex" xmlns:wpg="http://schemas.microsoft.com/office/word/2010/wordprocessingGroup" xmlns:wpi="http://schemas.microsoft.com/office/word/2010/wordprocessingInk" xmlns:wne="http://schemas.microsoft.com/office/word/2006/wordml" xmlns:wps="http://schemas.microsoft.com/office/word/2010/wordprocessingShape" mc:Ignorable="w14 w15 w16se w16cid wp14">
+<w:ftr xmlns:wpc="http://schemas.microsoft.com/office/word/2010/wordprocessingCanvas" xmlns:cx="http://schemas.microsoft.com/office/drawing/2014/chartex" xmlns:cx1="http://schemas.microsoft.com/office/drawing/2015/9/8/chartex" xmlns:mc="http://schemas.openxmlformats.org/markup-compatibility/2006" xmlns:o="urn:schemas-microsoft-com:office:office" xmlns:r="http://schemas.openxmlformats.org/officeDocument/2006/relationships" xmlns:m="http://schemas.openxmlformats.org/officeDocument/2006/math" xmlns:v="urn:schemas-microsoft-com:vml" xmlns:wp14="http://schemas.microsoft.com/office/word/2010/wordprocessingDrawing" xmlns:wp="http://schemas.openxmlformats.org/drawingml/2006/wordprocessingDrawing" xmlns:w10="urn:schemas-microsoft-com:office:word" xmlns:w="http://schemas.openxmlformats.org/wordprocessingml/2006/main" xmlns:w14="http://schemas.microsoft.com/office/word/2010/wordml" xmlns:w15="http://schemas.microsoft.com/office/word/2012/wordml" xmlns:w16se="http://schemas.microsoft.com/office/word/2015/wordml/symex" xmlns:wpg="http://schemas.microsoft.com/office/word/2010/wordprocessingGroup" xmlns:wpi="http://schemas.microsoft.com/office/word/2010/wordprocessingInk" xmlns:wne="http://schemas.microsoft.com/office/word/2006/wordml" xmlns:wps="http://schemas.microsoft.com/office/word/2010/wordprocessingShape" mc:Ignorable="w14 w15 w16se wp14">
   <w:sdt>
     <w:sdtPr>
       <w:id w:val="363950417"/>
@@ -9893,7 +7818,7 @@
           <w:rPr>
             <w:noProof/>
           </w:rPr>
-          <w:t>8</w:t>
+          <w:t>2</w:t>
         </w:r>
         <w:r>
           <w:fldChar w:fldCharType="end"/>
@@ -9905,7 +7830,7 @@
 </file>
 
 <file path=word/footer10.xml><?xml version="1.0" encoding="utf-8"?>
-<w:ftr xmlns:wpc="http://schemas.microsoft.com/office/word/2010/wordprocessingCanvas" xmlns:cx="http://schemas.microsoft.com/office/drawing/2014/chartex" xmlns:cx1="http://schemas.microsoft.com/office/drawing/2015/9/8/chartex" xmlns:cx2="http://schemas.microsoft.com/office/drawing/2015/10/21/chartex" xmlns:cx3="http://schemas.microsoft.com/office/drawing/2016/5/9/chartex" xmlns:cx4="http://schemas.microsoft.com/office/drawing/2016/5/10/chartex" xmlns:cx5="http://schemas.microsoft.com/office/drawing/2016/5/11/chartex" xmlns:cx6="http://schemas.microsoft.com/office/drawing/2016/5/12/chartex" xmlns:cx7="http://schemas.microsoft.com/office/drawing/2016/5/13/chartex" xmlns:cx8="http://schemas.microsoft.com/office/drawing/2016/5/14/chartex" xmlns:mc="http://schemas.openxmlformats.org/markup-compatibility/2006" xmlns:aink="http://schemas.microsoft.com/office/drawing/2016/ink" xmlns:am3d="http://schemas.microsoft.com/office/drawing/2017/model3d" xmlns:o="urn:schemas-microsoft-com:office:office" xmlns:r="http://schemas.openxmlformats.org/officeDocument/2006/relationships" xmlns:m="http://schemas.openxmlformats.org/officeDocument/2006/math" xmlns:v="urn:schemas-microsoft-com:vml" xmlns:wp14="http://schemas.microsoft.com/office/word/2010/wordprocessingDrawing" xmlns:wp="http://schemas.openxmlformats.org/drawingml/2006/wordprocessingDrawing" xmlns:w10="urn:schemas-microsoft-com:office:word" xmlns:w="http://schemas.openxmlformats.org/wordprocessingml/2006/main" xmlns:w14="http://schemas.microsoft.com/office/word/2010/wordml" xmlns:w15="http://schemas.microsoft.com/office/word/2012/wordml" xmlns:w16cid="http://schemas.microsoft.com/office/word/2016/wordml/cid" xmlns:w16se="http://schemas.microsoft.com/office/word/2015/wordml/symex" xmlns:wpg="http://schemas.microsoft.com/office/word/2010/wordprocessingGroup" xmlns:wpi="http://schemas.microsoft.com/office/word/2010/wordprocessingInk" xmlns:wne="http://schemas.microsoft.com/office/word/2006/wordml" xmlns:wps="http://schemas.microsoft.com/office/word/2010/wordprocessingShape" mc:Ignorable="w14 w15 w16se w16cid wp14">
+<w:ftr xmlns:wpc="http://schemas.microsoft.com/office/word/2010/wordprocessingCanvas" xmlns:cx="http://schemas.microsoft.com/office/drawing/2014/chartex" xmlns:cx1="http://schemas.microsoft.com/office/drawing/2015/9/8/chartex" xmlns:mc="http://schemas.openxmlformats.org/markup-compatibility/2006" xmlns:o="urn:schemas-microsoft-com:office:office" xmlns:r="http://schemas.openxmlformats.org/officeDocument/2006/relationships" xmlns:m="http://schemas.openxmlformats.org/officeDocument/2006/math" xmlns:v="urn:schemas-microsoft-com:vml" xmlns:wp14="http://schemas.microsoft.com/office/word/2010/wordprocessingDrawing" xmlns:wp="http://schemas.openxmlformats.org/drawingml/2006/wordprocessingDrawing" xmlns:w10="urn:schemas-microsoft-com:office:word" xmlns:w="http://schemas.openxmlformats.org/wordprocessingml/2006/main" xmlns:w14="http://schemas.microsoft.com/office/word/2010/wordml" xmlns:w15="http://schemas.microsoft.com/office/word/2012/wordml" xmlns:w16se="http://schemas.microsoft.com/office/word/2015/wordml/symex" xmlns:wpg="http://schemas.microsoft.com/office/word/2010/wordprocessingGroup" xmlns:wpi="http://schemas.microsoft.com/office/word/2010/wordprocessingInk" xmlns:wne="http://schemas.microsoft.com/office/word/2006/wordml" xmlns:wps="http://schemas.microsoft.com/office/word/2010/wordprocessingShape" mc:Ignorable="w14 w15 w16se wp14">
   <w:sdt>
     <w:sdtPr>
       <w:id w:val="2065302315"/>
@@ -9931,7 +7856,10 @@
           <w:fldChar w:fldCharType="separate"/>
         </w:r>
         <w:r>
-          <w:t>2</w:t>
+          <w:rPr>
+            <w:noProof/>
+          </w:rPr>
+          <w:t>I</w:t>
         </w:r>
         <w:r>
           <w:fldChar w:fldCharType="end"/>
@@ -9948,7 +7876,7 @@
 </file>
 
 <file path=word/footer11.xml><?xml version="1.0" encoding="utf-8"?>
-<w:ftr xmlns:wpc="http://schemas.microsoft.com/office/word/2010/wordprocessingCanvas" xmlns:cx="http://schemas.microsoft.com/office/drawing/2014/chartex" xmlns:cx1="http://schemas.microsoft.com/office/drawing/2015/9/8/chartex" xmlns:cx2="http://schemas.microsoft.com/office/drawing/2015/10/21/chartex" xmlns:cx3="http://schemas.microsoft.com/office/drawing/2016/5/9/chartex" xmlns:cx4="http://schemas.microsoft.com/office/drawing/2016/5/10/chartex" xmlns:cx5="http://schemas.microsoft.com/office/drawing/2016/5/11/chartex" xmlns:cx6="http://schemas.microsoft.com/office/drawing/2016/5/12/chartex" xmlns:cx7="http://schemas.microsoft.com/office/drawing/2016/5/13/chartex" xmlns:cx8="http://schemas.microsoft.com/office/drawing/2016/5/14/chartex" xmlns:mc="http://schemas.openxmlformats.org/markup-compatibility/2006" xmlns:aink="http://schemas.microsoft.com/office/drawing/2016/ink" xmlns:am3d="http://schemas.microsoft.com/office/drawing/2017/model3d" xmlns:o="urn:schemas-microsoft-com:office:office" xmlns:r="http://schemas.openxmlformats.org/officeDocument/2006/relationships" xmlns:m="http://schemas.openxmlformats.org/officeDocument/2006/math" xmlns:v="urn:schemas-microsoft-com:vml" xmlns:wp14="http://schemas.microsoft.com/office/word/2010/wordprocessingDrawing" xmlns:wp="http://schemas.openxmlformats.org/drawingml/2006/wordprocessingDrawing" xmlns:w10="urn:schemas-microsoft-com:office:word" xmlns:w="http://schemas.openxmlformats.org/wordprocessingml/2006/main" xmlns:w14="http://schemas.microsoft.com/office/word/2010/wordml" xmlns:w15="http://schemas.microsoft.com/office/word/2012/wordml" xmlns:w16cid="http://schemas.microsoft.com/office/word/2016/wordml/cid" xmlns:w16se="http://schemas.microsoft.com/office/word/2015/wordml/symex" xmlns:wpg="http://schemas.microsoft.com/office/word/2010/wordprocessingGroup" xmlns:wpi="http://schemas.microsoft.com/office/word/2010/wordprocessingInk" xmlns:wne="http://schemas.microsoft.com/office/word/2006/wordml" xmlns:wps="http://schemas.microsoft.com/office/word/2010/wordprocessingShape" mc:Ignorable="w14 w15 w16se w16cid wp14">
+<w:ftr xmlns:wpc="http://schemas.microsoft.com/office/word/2010/wordprocessingCanvas" xmlns:cx="http://schemas.microsoft.com/office/drawing/2014/chartex" xmlns:cx1="http://schemas.microsoft.com/office/drawing/2015/9/8/chartex" xmlns:mc="http://schemas.openxmlformats.org/markup-compatibility/2006" xmlns:o="urn:schemas-microsoft-com:office:office" xmlns:r="http://schemas.openxmlformats.org/officeDocument/2006/relationships" xmlns:m="http://schemas.openxmlformats.org/officeDocument/2006/math" xmlns:v="urn:schemas-microsoft-com:vml" xmlns:wp14="http://schemas.microsoft.com/office/word/2010/wordprocessingDrawing" xmlns:wp="http://schemas.openxmlformats.org/drawingml/2006/wordprocessingDrawing" xmlns:w10="urn:schemas-microsoft-com:office:word" xmlns:w="http://schemas.openxmlformats.org/wordprocessingml/2006/main" xmlns:w14="http://schemas.microsoft.com/office/word/2010/wordml" xmlns:w15="http://schemas.microsoft.com/office/word/2012/wordml" xmlns:w16se="http://schemas.microsoft.com/office/word/2015/wordml/symex" xmlns:wpg="http://schemas.microsoft.com/office/word/2010/wordprocessingGroup" xmlns:wpi="http://schemas.microsoft.com/office/word/2010/wordprocessingInk" xmlns:wne="http://schemas.microsoft.com/office/word/2006/wordml" xmlns:wps="http://schemas.microsoft.com/office/word/2010/wordprocessingShape" mc:Ignorable="w14 w15 w16se wp14">
   <w:sdt>
     <w:sdtPr>
       <w:id w:val="-1787949946"/>
@@ -9994,7 +7922,7 @@
 </file>
 
 <file path=word/footer2.xml><?xml version="1.0" encoding="utf-8"?>
-<w:ftr xmlns:wpc="http://schemas.microsoft.com/office/word/2010/wordprocessingCanvas" xmlns:cx="http://schemas.microsoft.com/office/drawing/2014/chartex" xmlns:cx1="http://schemas.microsoft.com/office/drawing/2015/9/8/chartex" xmlns:cx2="http://schemas.microsoft.com/office/drawing/2015/10/21/chartex" xmlns:cx3="http://schemas.microsoft.com/office/drawing/2016/5/9/chartex" xmlns:cx4="http://schemas.microsoft.com/office/drawing/2016/5/10/chartex" xmlns:cx5="http://schemas.microsoft.com/office/drawing/2016/5/11/chartex" xmlns:cx6="http://schemas.microsoft.com/office/drawing/2016/5/12/chartex" xmlns:cx7="http://schemas.microsoft.com/office/drawing/2016/5/13/chartex" xmlns:cx8="http://schemas.microsoft.com/office/drawing/2016/5/14/chartex" xmlns:mc="http://schemas.openxmlformats.org/markup-compatibility/2006" xmlns:aink="http://schemas.microsoft.com/office/drawing/2016/ink" xmlns:am3d="http://schemas.microsoft.com/office/drawing/2017/model3d" xmlns:o="urn:schemas-microsoft-com:office:office" xmlns:r="http://schemas.openxmlformats.org/officeDocument/2006/relationships" xmlns:m="http://schemas.openxmlformats.org/officeDocument/2006/math" xmlns:v="urn:schemas-microsoft-com:vml" xmlns:wp14="http://schemas.microsoft.com/office/word/2010/wordprocessingDrawing" xmlns:wp="http://schemas.openxmlformats.org/drawingml/2006/wordprocessingDrawing" xmlns:w10="urn:schemas-microsoft-com:office:word" xmlns:w="http://schemas.openxmlformats.org/wordprocessingml/2006/main" xmlns:w14="http://schemas.microsoft.com/office/word/2010/wordml" xmlns:w15="http://schemas.microsoft.com/office/word/2012/wordml" xmlns:w16cid="http://schemas.microsoft.com/office/word/2016/wordml/cid" xmlns:w16se="http://schemas.microsoft.com/office/word/2015/wordml/symex" xmlns:wpg="http://schemas.microsoft.com/office/word/2010/wordprocessingGroup" xmlns:wpi="http://schemas.microsoft.com/office/word/2010/wordprocessingInk" xmlns:wne="http://schemas.microsoft.com/office/word/2006/wordml" xmlns:wps="http://schemas.microsoft.com/office/word/2010/wordprocessingShape" mc:Ignorable="w14 w15 w16se w16cid wp14">
+<w:ftr xmlns:wpc="http://schemas.microsoft.com/office/word/2010/wordprocessingCanvas" xmlns:cx="http://schemas.microsoft.com/office/drawing/2014/chartex" xmlns:cx1="http://schemas.microsoft.com/office/drawing/2015/9/8/chartex" xmlns:mc="http://schemas.openxmlformats.org/markup-compatibility/2006" xmlns:o="urn:schemas-microsoft-com:office:office" xmlns:r="http://schemas.openxmlformats.org/officeDocument/2006/relationships" xmlns:m="http://schemas.openxmlformats.org/officeDocument/2006/math" xmlns:v="urn:schemas-microsoft-com:vml" xmlns:wp14="http://schemas.microsoft.com/office/word/2010/wordprocessingDrawing" xmlns:wp="http://schemas.openxmlformats.org/drawingml/2006/wordprocessingDrawing" xmlns:w10="urn:schemas-microsoft-com:office:word" xmlns:w="http://schemas.openxmlformats.org/wordprocessingml/2006/main" xmlns:w14="http://schemas.microsoft.com/office/word/2010/wordml" xmlns:w15="http://schemas.microsoft.com/office/word/2012/wordml" xmlns:w16se="http://schemas.microsoft.com/office/word/2015/wordml/symex" xmlns:wpg="http://schemas.microsoft.com/office/word/2010/wordprocessingGroup" xmlns:wpi="http://schemas.microsoft.com/office/word/2010/wordprocessingInk" xmlns:wne="http://schemas.microsoft.com/office/word/2006/wordml" xmlns:wps="http://schemas.microsoft.com/office/word/2010/wordprocessingShape" mc:Ignorable="w14 w15 w16se wp14">
   <w:sdt>
     <w:sdtPr>
       <w:id w:val="91761070"/>
@@ -10016,7 +7944,7 @@
 </file>
 
 <file path=word/footer3.xml><?xml version="1.0" encoding="utf-8"?>
-<w:ftr xmlns:wpc="http://schemas.microsoft.com/office/word/2010/wordprocessingCanvas" xmlns:cx="http://schemas.microsoft.com/office/drawing/2014/chartex" xmlns:cx1="http://schemas.microsoft.com/office/drawing/2015/9/8/chartex" xmlns:cx2="http://schemas.microsoft.com/office/drawing/2015/10/21/chartex" xmlns:cx3="http://schemas.microsoft.com/office/drawing/2016/5/9/chartex" xmlns:cx4="http://schemas.microsoft.com/office/drawing/2016/5/10/chartex" xmlns:cx5="http://schemas.microsoft.com/office/drawing/2016/5/11/chartex" xmlns:cx6="http://schemas.microsoft.com/office/drawing/2016/5/12/chartex" xmlns:cx7="http://schemas.microsoft.com/office/drawing/2016/5/13/chartex" xmlns:cx8="http://schemas.microsoft.com/office/drawing/2016/5/14/chartex" xmlns:mc="http://schemas.openxmlformats.org/markup-compatibility/2006" xmlns:aink="http://schemas.microsoft.com/office/drawing/2016/ink" xmlns:am3d="http://schemas.microsoft.com/office/drawing/2017/model3d" xmlns:o="urn:schemas-microsoft-com:office:office" xmlns:r="http://schemas.openxmlformats.org/officeDocument/2006/relationships" xmlns:m="http://schemas.openxmlformats.org/officeDocument/2006/math" xmlns:v="urn:schemas-microsoft-com:vml" xmlns:wp14="http://schemas.microsoft.com/office/word/2010/wordprocessingDrawing" xmlns:wp="http://schemas.openxmlformats.org/drawingml/2006/wordprocessingDrawing" xmlns:w10="urn:schemas-microsoft-com:office:word" xmlns:w="http://schemas.openxmlformats.org/wordprocessingml/2006/main" xmlns:w14="http://schemas.microsoft.com/office/word/2010/wordml" xmlns:w15="http://schemas.microsoft.com/office/word/2012/wordml" xmlns:w16cid="http://schemas.microsoft.com/office/word/2016/wordml/cid" xmlns:w16se="http://schemas.microsoft.com/office/word/2015/wordml/symex" xmlns:wpg="http://schemas.microsoft.com/office/word/2010/wordprocessingGroup" xmlns:wpi="http://schemas.microsoft.com/office/word/2010/wordprocessingInk" xmlns:wne="http://schemas.microsoft.com/office/word/2006/wordml" xmlns:wps="http://schemas.microsoft.com/office/word/2010/wordprocessingShape" mc:Ignorable="w14 w15 w16se w16cid wp14">
+<w:ftr xmlns:wpc="http://schemas.microsoft.com/office/word/2010/wordprocessingCanvas" xmlns:cx="http://schemas.microsoft.com/office/drawing/2014/chartex" xmlns:cx1="http://schemas.microsoft.com/office/drawing/2015/9/8/chartex" xmlns:mc="http://schemas.openxmlformats.org/markup-compatibility/2006" xmlns:o="urn:schemas-microsoft-com:office:office" xmlns:r="http://schemas.openxmlformats.org/officeDocument/2006/relationships" xmlns:m="http://schemas.openxmlformats.org/officeDocument/2006/math" xmlns:v="urn:schemas-microsoft-com:vml" xmlns:wp14="http://schemas.microsoft.com/office/word/2010/wordprocessingDrawing" xmlns:wp="http://schemas.openxmlformats.org/drawingml/2006/wordprocessingDrawing" xmlns:w10="urn:schemas-microsoft-com:office:word" xmlns:w="http://schemas.openxmlformats.org/wordprocessingml/2006/main" xmlns:w14="http://schemas.microsoft.com/office/word/2010/wordml" xmlns:w15="http://schemas.microsoft.com/office/word/2012/wordml" xmlns:w16se="http://schemas.microsoft.com/office/word/2015/wordml/symex" xmlns:wpg="http://schemas.microsoft.com/office/word/2010/wordprocessingGroup" xmlns:wpi="http://schemas.microsoft.com/office/word/2010/wordprocessingInk" xmlns:wne="http://schemas.microsoft.com/office/word/2006/wordml" xmlns:wps="http://schemas.microsoft.com/office/word/2010/wordprocessingShape" mc:Ignorable="w14 w15 w16se wp14">
   <w:p>
     <w:pPr>
       <w:pStyle w:val="Fuzeile"/>
@@ -10026,7 +7954,7 @@
 </file>
 
 <file path=word/footer4.xml><?xml version="1.0" encoding="utf-8"?>
-<w:ftr xmlns:wpc="http://schemas.microsoft.com/office/word/2010/wordprocessingCanvas" xmlns:cx="http://schemas.microsoft.com/office/drawing/2014/chartex" xmlns:cx1="http://schemas.microsoft.com/office/drawing/2015/9/8/chartex" xmlns:cx2="http://schemas.microsoft.com/office/drawing/2015/10/21/chartex" xmlns:cx3="http://schemas.microsoft.com/office/drawing/2016/5/9/chartex" xmlns:cx4="http://schemas.microsoft.com/office/drawing/2016/5/10/chartex" xmlns:cx5="http://schemas.microsoft.com/office/drawing/2016/5/11/chartex" xmlns:cx6="http://schemas.microsoft.com/office/drawing/2016/5/12/chartex" xmlns:cx7="http://schemas.microsoft.com/office/drawing/2016/5/13/chartex" xmlns:cx8="http://schemas.microsoft.com/office/drawing/2016/5/14/chartex" xmlns:mc="http://schemas.openxmlformats.org/markup-compatibility/2006" xmlns:aink="http://schemas.microsoft.com/office/drawing/2016/ink" xmlns:am3d="http://schemas.microsoft.com/office/drawing/2017/model3d" xmlns:o="urn:schemas-microsoft-com:office:office" xmlns:r="http://schemas.openxmlformats.org/officeDocument/2006/relationships" xmlns:m="http://schemas.openxmlformats.org/officeDocument/2006/math" xmlns:v="urn:schemas-microsoft-com:vml" xmlns:wp14="http://schemas.microsoft.com/office/word/2010/wordprocessingDrawing" xmlns:wp="http://schemas.openxmlformats.org/drawingml/2006/wordprocessingDrawing" xmlns:w10="urn:schemas-microsoft-com:office:word" xmlns:w="http://schemas.openxmlformats.org/wordprocessingml/2006/main" xmlns:w14="http://schemas.microsoft.com/office/word/2010/wordml" xmlns:w15="http://schemas.microsoft.com/office/word/2012/wordml" xmlns:w16cid="http://schemas.microsoft.com/office/word/2016/wordml/cid" xmlns:w16se="http://schemas.microsoft.com/office/word/2015/wordml/symex" xmlns:wpg="http://schemas.microsoft.com/office/word/2010/wordprocessingGroup" xmlns:wpi="http://schemas.microsoft.com/office/word/2010/wordprocessingInk" xmlns:wne="http://schemas.microsoft.com/office/word/2006/wordml" xmlns:wps="http://schemas.microsoft.com/office/word/2010/wordprocessingShape" mc:Ignorable="w14 w15 w16se w16cid wp14">
+<w:ftr xmlns:wpc="http://schemas.microsoft.com/office/word/2010/wordprocessingCanvas" xmlns:cx="http://schemas.microsoft.com/office/drawing/2014/chartex" xmlns:cx1="http://schemas.microsoft.com/office/drawing/2015/9/8/chartex" xmlns:mc="http://schemas.openxmlformats.org/markup-compatibility/2006" xmlns:o="urn:schemas-microsoft-com:office:office" xmlns:r="http://schemas.openxmlformats.org/officeDocument/2006/relationships" xmlns:m="http://schemas.openxmlformats.org/officeDocument/2006/math" xmlns:v="urn:schemas-microsoft-com:vml" xmlns:wp14="http://schemas.microsoft.com/office/word/2010/wordprocessingDrawing" xmlns:wp="http://schemas.openxmlformats.org/drawingml/2006/wordprocessingDrawing" xmlns:w10="urn:schemas-microsoft-com:office:word" xmlns:w="http://schemas.openxmlformats.org/wordprocessingml/2006/main" xmlns:w14="http://schemas.microsoft.com/office/word/2010/wordml" xmlns:w15="http://schemas.microsoft.com/office/word/2012/wordml" xmlns:w16se="http://schemas.microsoft.com/office/word/2015/wordml/symex" xmlns:wpg="http://schemas.microsoft.com/office/word/2010/wordprocessingGroup" xmlns:wpi="http://schemas.microsoft.com/office/word/2010/wordprocessingInk" xmlns:wne="http://schemas.microsoft.com/office/word/2006/wordml" xmlns:wps="http://schemas.microsoft.com/office/word/2010/wordprocessingShape" mc:Ignorable="w14 w15 w16se wp14">
   <w:sdt>
     <w:sdtPr>
       <w:id w:val="-805780409"/>
@@ -10051,7 +7979,10 @@
           <w:fldChar w:fldCharType="separate"/>
         </w:r>
         <w:r>
-          <w:t>2</w:t>
+          <w:rPr>
+            <w:noProof/>
+          </w:rPr>
+          <w:t>vi</w:t>
         </w:r>
         <w:r>
           <w:fldChar w:fldCharType="end"/>
@@ -10068,7 +7999,7 @@
 </file>
 
 <file path=word/footer5.xml><?xml version="1.0" encoding="utf-8"?>
-<w:ftr xmlns:wpc="http://schemas.microsoft.com/office/word/2010/wordprocessingCanvas" xmlns:cx="http://schemas.microsoft.com/office/drawing/2014/chartex" xmlns:cx1="http://schemas.microsoft.com/office/drawing/2015/9/8/chartex" xmlns:cx2="http://schemas.microsoft.com/office/drawing/2015/10/21/chartex" xmlns:cx3="http://schemas.microsoft.com/office/drawing/2016/5/9/chartex" xmlns:cx4="http://schemas.microsoft.com/office/drawing/2016/5/10/chartex" xmlns:cx5="http://schemas.microsoft.com/office/drawing/2016/5/11/chartex" xmlns:cx6="http://schemas.microsoft.com/office/drawing/2016/5/12/chartex" xmlns:cx7="http://schemas.microsoft.com/office/drawing/2016/5/13/chartex" xmlns:cx8="http://schemas.microsoft.com/office/drawing/2016/5/14/chartex" xmlns:mc="http://schemas.openxmlformats.org/markup-compatibility/2006" xmlns:aink="http://schemas.microsoft.com/office/drawing/2016/ink" xmlns:am3d="http://schemas.microsoft.com/office/drawing/2017/model3d" xmlns:o="urn:schemas-microsoft-com:office:office" xmlns:r="http://schemas.openxmlformats.org/officeDocument/2006/relationships" xmlns:m="http://schemas.openxmlformats.org/officeDocument/2006/math" xmlns:v="urn:schemas-microsoft-com:vml" xmlns:wp14="http://schemas.microsoft.com/office/word/2010/wordprocessingDrawing" xmlns:wp="http://schemas.openxmlformats.org/drawingml/2006/wordprocessingDrawing" xmlns:w10="urn:schemas-microsoft-com:office:word" xmlns:w="http://schemas.openxmlformats.org/wordprocessingml/2006/main" xmlns:w14="http://schemas.microsoft.com/office/word/2010/wordml" xmlns:w15="http://schemas.microsoft.com/office/word/2012/wordml" xmlns:w16cid="http://schemas.microsoft.com/office/word/2016/wordml/cid" xmlns:w16se="http://schemas.microsoft.com/office/word/2015/wordml/symex" xmlns:wpg="http://schemas.microsoft.com/office/word/2010/wordprocessingGroup" xmlns:wpi="http://schemas.microsoft.com/office/word/2010/wordprocessingInk" xmlns:wne="http://schemas.microsoft.com/office/word/2006/wordml" xmlns:wps="http://schemas.microsoft.com/office/word/2010/wordprocessingShape" mc:Ignorable="w14 w15 w16se w16cid wp14">
+<w:ftr xmlns:wpc="http://schemas.microsoft.com/office/word/2010/wordprocessingCanvas" xmlns:cx="http://schemas.microsoft.com/office/drawing/2014/chartex" xmlns:cx1="http://schemas.microsoft.com/office/drawing/2015/9/8/chartex" xmlns:mc="http://schemas.openxmlformats.org/markup-compatibility/2006" xmlns:o="urn:schemas-microsoft-com:office:office" xmlns:r="http://schemas.openxmlformats.org/officeDocument/2006/relationships" xmlns:m="http://schemas.openxmlformats.org/officeDocument/2006/math" xmlns:v="urn:schemas-microsoft-com:vml" xmlns:wp14="http://schemas.microsoft.com/office/word/2010/wordprocessingDrawing" xmlns:wp="http://schemas.openxmlformats.org/drawingml/2006/wordprocessingDrawing" xmlns:w10="urn:schemas-microsoft-com:office:word" xmlns:w="http://schemas.openxmlformats.org/wordprocessingml/2006/main" xmlns:w14="http://schemas.microsoft.com/office/word/2010/wordml" xmlns:w15="http://schemas.microsoft.com/office/word/2012/wordml" xmlns:w16se="http://schemas.microsoft.com/office/word/2015/wordml/symex" xmlns:wpg="http://schemas.microsoft.com/office/word/2010/wordprocessingGroup" xmlns:wpi="http://schemas.microsoft.com/office/word/2010/wordprocessingInk" xmlns:wne="http://schemas.microsoft.com/office/word/2006/wordml" xmlns:wps="http://schemas.microsoft.com/office/word/2010/wordprocessingShape" mc:Ignorable="w14 w15 w16se wp14">
   <w:sdt>
     <w:sdtPr>
       <w:id w:val="867951938"/>
@@ -10097,7 +8028,7 @@
           <w:rPr>
             <w:noProof/>
           </w:rPr>
-          <w:t>ix</w:t>
+          <w:t>vii</w:t>
         </w:r>
         <w:r>
           <w:fldChar w:fldCharType="end"/>
@@ -10114,7 +8045,7 @@
 </file>
 
 <file path=word/footer6.xml><?xml version="1.0" encoding="utf-8"?>
-<w:ftr xmlns:wpc="http://schemas.microsoft.com/office/word/2010/wordprocessingCanvas" xmlns:cx="http://schemas.microsoft.com/office/drawing/2014/chartex" xmlns:cx1="http://schemas.microsoft.com/office/drawing/2015/9/8/chartex" xmlns:cx2="http://schemas.microsoft.com/office/drawing/2015/10/21/chartex" xmlns:cx3="http://schemas.microsoft.com/office/drawing/2016/5/9/chartex" xmlns:cx4="http://schemas.microsoft.com/office/drawing/2016/5/10/chartex" xmlns:cx5="http://schemas.microsoft.com/office/drawing/2016/5/11/chartex" xmlns:cx6="http://schemas.microsoft.com/office/drawing/2016/5/12/chartex" xmlns:cx7="http://schemas.microsoft.com/office/drawing/2016/5/13/chartex" xmlns:cx8="http://schemas.microsoft.com/office/drawing/2016/5/14/chartex" xmlns:mc="http://schemas.openxmlformats.org/markup-compatibility/2006" xmlns:aink="http://schemas.microsoft.com/office/drawing/2016/ink" xmlns:am3d="http://schemas.microsoft.com/office/drawing/2017/model3d" xmlns:o="urn:schemas-microsoft-com:office:office" xmlns:r="http://schemas.openxmlformats.org/officeDocument/2006/relationships" xmlns:m="http://schemas.openxmlformats.org/officeDocument/2006/math" xmlns:v="urn:schemas-microsoft-com:vml" xmlns:wp14="http://schemas.microsoft.com/office/word/2010/wordprocessingDrawing" xmlns:wp="http://schemas.openxmlformats.org/drawingml/2006/wordprocessingDrawing" xmlns:w10="urn:schemas-microsoft-com:office:word" xmlns:w="http://schemas.openxmlformats.org/wordprocessingml/2006/main" xmlns:w14="http://schemas.microsoft.com/office/word/2010/wordml" xmlns:w15="http://schemas.microsoft.com/office/word/2012/wordml" xmlns:w16cid="http://schemas.microsoft.com/office/word/2016/wordml/cid" xmlns:w16se="http://schemas.microsoft.com/office/word/2015/wordml/symex" xmlns:wpg="http://schemas.microsoft.com/office/word/2010/wordprocessingGroup" xmlns:wpi="http://schemas.microsoft.com/office/word/2010/wordprocessingInk" xmlns:wne="http://schemas.microsoft.com/office/word/2006/wordml" xmlns:wps="http://schemas.microsoft.com/office/word/2010/wordprocessingShape" mc:Ignorable="w14 w15 w16se w16cid wp14">
+<w:ftr xmlns:wpc="http://schemas.microsoft.com/office/word/2010/wordprocessingCanvas" xmlns:cx="http://schemas.microsoft.com/office/drawing/2014/chartex" xmlns:cx1="http://schemas.microsoft.com/office/drawing/2015/9/8/chartex" xmlns:mc="http://schemas.openxmlformats.org/markup-compatibility/2006" xmlns:o="urn:schemas-microsoft-com:office:office" xmlns:r="http://schemas.openxmlformats.org/officeDocument/2006/relationships" xmlns:m="http://schemas.openxmlformats.org/officeDocument/2006/math" xmlns:v="urn:schemas-microsoft-com:vml" xmlns:wp14="http://schemas.microsoft.com/office/word/2010/wordprocessingDrawing" xmlns:wp="http://schemas.openxmlformats.org/drawingml/2006/wordprocessingDrawing" xmlns:w10="urn:schemas-microsoft-com:office:word" xmlns:w="http://schemas.openxmlformats.org/wordprocessingml/2006/main" xmlns:w14="http://schemas.microsoft.com/office/word/2010/wordml" xmlns:w15="http://schemas.microsoft.com/office/word/2012/wordml" xmlns:w16se="http://schemas.microsoft.com/office/word/2015/wordml/symex" xmlns:wpg="http://schemas.microsoft.com/office/word/2010/wordprocessingGroup" xmlns:wpi="http://schemas.microsoft.com/office/word/2010/wordprocessingInk" xmlns:wne="http://schemas.microsoft.com/office/word/2006/wordml" xmlns:wps="http://schemas.microsoft.com/office/word/2010/wordprocessingShape" mc:Ignorable="w14 w15 w16se wp14">
   <w:sdt>
     <w:sdtPr>
       <w:id w:val="-2105251481"/>
@@ -10143,7 +8074,7 @@
           <w:rPr>
             <w:noProof/>
           </w:rPr>
-          <w:t>17</w:t>
+          <w:t>v</w:t>
         </w:r>
         <w:r>
           <w:fldChar w:fldCharType="end"/>
@@ -10160,7 +8091,7 @@
 </file>
 
 <file path=word/footer7.xml><?xml version="1.0" encoding="utf-8"?>
-<w:ftr xmlns:wpc="http://schemas.microsoft.com/office/word/2010/wordprocessingCanvas" xmlns:cx="http://schemas.microsoft.com/office/drawing/2014/chartex" xmlns:cx1="http://schemas.microsoft.com/office/drawing/2015/9/8/chartex" xmlns:cx2="http://schemas.microsoft.com/office/drawing/2015/10/21/chartex" xmlns:cx3="http://schemas.microsoft.com/office/drawing/2016/5/9/chartex" xmlns:cx4="http://schemas.microsoft.com/office/drawing/2016/5/10/chartex" xmlns:cx5="http://schemas.microsoft.com/office/drawing/2016/5/11/chartex" xmlns:cx6="http://schemas.microsoft.com/office/drawing/2016/5/12/chartex" xmlns:cx7="http://schemas.microsoft.com/office/drawing/2016/5/13/chartex" xmlns:cx8="http://schemas.microsoft.com/office/drawing/2016/5/14/chartex" xmlns:mc="http://schemas.openxmlformats.org/markup-compatibility/2006" xmlns:aink="http://schemas.microsoft.com/office/drawing/2016/ink" xmlns:am3d="http://schemas.microsoft.com/office/drawing/2017/model3d" xmlns:o="urn:schemas-microsoft-com:office:office" xmlns:r="http://schemas.openxmlformats.org/officeDocument/2006/relationships" xmlns:m="http://schemas.openxmlformats.org/officeDocument/2006/math" xmlns:v="urn:schemas-microsoft-com:vml" xmlns:wp14="http://schemas.microsoft.com/office/word/2010/wordprocessingDrawing" xmlns:wp="http://schemas.openxmlformats.org/drawingml/2006/wordprocessingDrawing" xmlns:w10="urn:schemas-microsoft-com:office:word" xmlns:w="http://schemas.openxmlformats.org/wordprocessingml/2006/main" xmlns:w14="http://schemas.microsoft.com/office/word/2010/wordml" xmlns:w15="http://schemas.microsoft.com/office/word/2012/wordml" xmlns:w16cid="http://schemas.microsoft.com/office/word/2016/wordml/cid" xmlns:w16se="http://schemas.microsoft.com/office/word/2015/wordml/symex" xmlns:wpg="http://schemas.microsoft.com/office/word/2010/wordprocessingGroup" xmlns:wpi="http://schemas.microsoft.com/office/word/2010/wordprocessingInk" xmlns:wne="http://schemas.microsoft.com/office/word/2006/wordml" xmlns:wps="http://schemas.microsoft.com/office/word/2010/wordprocessingShape" mc:Ignorable="w14 w15 w16se w16cid wp14">
+<w:ftr xmlns:wpc="http://schemas.microsoft.com/office/word/2010/wordprocessingCanvas" xmlns:cx="http://schemas.microsoft.com/office/drawing/2014/chartex" xmlns:cx1="http://schemas.microsoft.com/office/drawing/2015/9/8/chartex" xmlns:mc="http://schemas.openxmlformats.org/markup-compatibility/2006" xmlns:o="urn:schemas-microsoft-com:office:office" xmlns:r="http://schemas.openxmlformats.org/officeDocument/2006/relationships" xmlns:m="http://schemas.openxmlformats.org/officeDocument/2006/math" xmlns:v="urn:schemas-microsoft-com:vml" xmlns:wp14="http://schemas.microsoft.com/office/word/2010/wordprocessingDrawing" xmlns:wp="http://schemas.openxmlformats.org/drawingml/2006/wordprocessingDrawing" xmlns:w10="urn:schemas-microsoft-com:office:word" xmlns:w="http://schemas.openxmlformats.org/wordprocessingml/2006/main" xmlns:w14="http://schemas.microsoft.com/office/word/2010/wordml" xmlns:w15="http://schemas.microsoft.com/office/word/2012/wordml" xmlns:w16se="http://schemas.microsoft.com/office/word/2015/wordml/symex" xmlns:wpg="http://schemas.microsoft.com/office/word/2010/wordprocessingGroup" xmlns:wpi="http://schemas.microsoft.com/office/word/2010/wordprocessingInk" xmlns:wne="http://schemas.microsoft.com/office/word/2006/wordml" xmlns:wps="http://schemas.microsoft.com/office/word/2010/wordprocessingShape" mc:Ignorable="w14 w15 w16se wp14">
   <w:sdt>
     <w:sdtPr>
       <w:id w:val="943659563"/>
@@ -10185,6 +8116,9 @@
           <w:fldChar w:fldCharType="separate"/>
         </w:r>
         <w:r>
+          <w:rPr>
+            <w:noProof/>
+          </w:rPr>
           <w:t>2</w:t>
         </w:r>
         <w:r>
@@ -10202,7 +8136,7 @@
 </file>
 
 <file path=word/footer8.xml><?xml version="1.0" encoding="utf-8"?>
-<w:ftr xmlns:wpc="http://schemas.microsoft.com/office/word/2010/wordprocessingCanvas" xmlns:cx="http://schemas.microsoft.com/office/drawing/2014/chartex" xmlns:cx1="http://schemas.microsoft.com/office/drawing/2015/9/8/chartex" xmlns:cx2="http://schemas.microsoft.com/office/drawing/2015/10/21/chartex" xmlns:cx3="http://schemas.microsoft.com/office/drawing/2016/5/9/chartex" xmlns:cx4="http://schemas.microsoft.com/office/drawing/2016/5/10/chartex" xmlns:cx5="http://schemas.microsoft.com/office/drawing/2016/5/11/chartex" xmlns:cx6="http://schemas.microsoft.com/office/drawing/2016/5/12/chartex" xmlns:cx7="http://schemas.microsoft.com/office/drawing/2016/5/13/chartex" xmlns:cx8="http://schemas.microsoft.com/office/drawing/2016/5/14/chartex" xmlns:mc="http://schemas.openxmlformats.org/markup-compatibility/2006" xmlns:aink="http://schemas.microsoft.com/office/drawing/2016/ink" xmlns:am3d="http://schemas.microsoft.com/office/drawing/2017/model3d" xmlns:o="urn:schemas-microsoft-com:office:office" xmlns:r="http://schemas.openxmlformats.org/officeDocument/2006/relationships" xmlns:m="http://schemas.openxmlformats.org/officeDocument/2006/math" xmlns:v="urn:schemas-microsoft-com:vml" xmlns:wp14="http://schemas.microsoft.com/office/word/2010/wordprocessingDrawing" xmlns:wp="http://schemas.openxmlformats.org/drawingml/2006/wordprocessingDrawing" xmlns:w10="urn:schemas-microsoft-com:office:word" xmlns:w="http://schemas.openxmlformats.org/wordprocessingml/2006/main" xmlns:w14="http://schemas.microsoft.com/office/word/2010/wordml" xmlns:w15="http://schemas.microsoft.com/office/word/2012/wordml" xmlns:w16cid="http://schemas.microsoft.com/office/word/2016/wordml/cid" xmlns:w16se="http://schemas.microsoft.com/office/word/2015/wordml/symex" xmlns:wpg="http://schemas.microsoft.com/office/word/2010/wordprocessingGroup" xmlns:wpi="http://schemas.microsoft.com/office/word/2010/wordprocessingInk" xmlns:wne="http://schemas.microsoft.com/office/word/2006/wordml" xmlns:wps="http://schemas.microsoft.com/office/word/2010/wordprocessingShape" mc:Ignorable="w14 w15 w16se w16cid wp14">
+<w:ftr xmlns:wpc="http://schemas.microsoft.com/office/word/2010/wordprocessingCanvas" xmlns:cx="http://schemas.microsoft.com/office/drawing/2014/chartex" xmlns:cx1="http://schemas.microsoft.com/office/drawing/2015/9/8/chartex" xmlns:mc="http://schemas.openxmlformats.org/markup-compatibility/2006" xmlns:o="urn:schemas-microsoft-com:office:office" xmlns:r="http://schemas.openxmlformats.org/officeDocument/2006/relationships" xmlns:m="http://schemas.openxmlformats.org/officeDocument/2006/math" xmlns:v="urn:schemas-microsoft-com:vml" xmlns:wp14="http://schemas.microsoft.com/office/word/2010/wordprocessingDrawing" xmlns:wp="http://schemas.openxmlformats.org/drawingml/2006/wordprocessingDrawing" xmlns:w10="urn:schemas-microsoft-com:office:word" xmlns:w="http://schemas.openxmlformats.org/wordprocessingml/2006/main" xmlns:w14="http://schemas.microsoft.com/office/word/2010/wordml" xmlns:w15="http://schemas.microsoft.com/office/word/2012/wordml" xmlns:w16se="http://schemas.microsoft.com/office/word/2015/wordml/symex" xmlns:wpg="http://schemas.microsoft.com/office/word/2010/wordprocessingGroup" xmlns:wpi="http://schemas.microsoft.com/office/word/2010/wordprocessingInk" xmlns:wne="http://schemas.microsoft.com/office/word/2006/wordml" xmlns:wps="http://schemas.microsoft.com/office/word/2010/wordprocessingShape" mc:Ignorable="w14 w15 w16se wp14">
   <w:sdt>
     <w:sdtPr>
       <w:id w:val="-380644054"/>
@@ -10231,7 +8165,7 @@
           <w:rPr>
             <w:noProof/>
           </w:rPr>
-          <w:t>15</w:t>
+          <w:t>3</w:t>
         </w:r>
         <w:r>
           <w:fldChar w:fldCharType="end"/>
@@ -10248,7 +8182,7 @@
 </file>
 
 <file path=word/footer9.xml><?xml version="1.0" encoding="utf-8"?>
-<w:ftr xmlns:wpc="http://schemas.microsoft.com/office/word/2010/wordprocessingCanvas" xmlns:cx="http://schemas.microsoft.com/office/drawing/2014/chartex" xmlns:cx1="http://schemas.microsoft.com/office/drawing/2015/9/8/chartex" xmlns:cx2="http://schemas.microsoft.com/office/drawing/2015/10/21/chartex" xmlns:cx3="http://schemas.microsoft.com/office/drawing/2016/5/9/chartex" xmlns:cx4="http://schemas.microsoft.com/office/drawing/2016/5/10/chartex" xmlns:cx5="http://schemas.microsoft.com/office/drawing/2016/5/11/chartex" xmlns:cx6="http://schemas.microsoft.com/office/drawing/2016/5/12/chartex" xmlns:cx7="http://schemas.microsoft.com/office/drawing/2016/5/13/chartex" xmlns:cx8="http://schemas.microsoft.com/office/drawing/2016/5/14/chartex" xmlns:mc="http://schemas.openxmlformats.org/markup-compatibility/2006" xmlns:aink="http://schemas.microsoft.com/office/drawing/2016/ink" xmlns:am3d="http://schemas.microsoft.com/office/drawing/2017/model3d" xmlns:o="urn:schemas-microsoft-com:office:office" xmlns:r="http://schemas.openxmlformats.org/officeDocument/2006/relationships" xmlns:m="http://schemas.openxmlformats.org/officeDocument/2006/math" xmlns:v="urn:schemas-microsoft-com:vml" xmlns:wp14="http://schemas.microsoft.com/office/word/2010/wordprocessingDrawing" xmlns:wp="http://schemas.openxmlformats.org/drawingml/2006/wordprocessingDrawing" xmlns:w10="urn:schemas-microsoft-com:office:word" xmlns:w="http://schemas.openxmlformats.org/wordprocessingml/2006/main" xmlns:w14="http://schemas.microsoft.com/office/word/2010/wordml" xmlns:w15="http://schemas.microsoft.com/office/word/2012/wordml" xmlns:w16cid="http://schemas.microsoft.com/office/word/2016/wordml/cid" xmlns:w16se="http://schemas.microsoft.com/office/word/2015/wordml/symex" xmlns:wpg="http://schemas.microsoft.com/office/word/2010/wordprocessingGroup" xmlns:wpi="http://schemas.microsoft.com/office/word/2010/wordprocessingInk" xmlns:wne="http://schemas.microsoft.com/office/word/2006/wordml" xmlns:wps="http://schemas.microsoft.com/office/word/2010/wordprocessingShape" mc:Ignorable="w14 w15 w16se w16cid wp14">
+<w:ftr xmlns:wpc="http://schemas.microsoft.com/office/word/2010/wordprocessingCanvas" xmlns:cx="http://schemas.microsoft.com/office/drawing/2014/chartex" xmlns:cx1="http://schemas.microsoft.com/office/drawing/2015/9/8/chartex" xmlns:mc="http://schemas.openxmlformats.org/markup-compatibility/2006" xmlns:o="urn:schemas-microsoft-com:office:office" xmlns:r="http://schemas.openxmlformats.org/officeDocument/2006/relationships" xmlns:m="http://schemas.openxmlformats.org/officeDocument/2006/math" xmlns:v="urn:schemas-microsoft-com:vml" xmlns:wp14="http://schemas.microsoft.com/office/word/2010/wordprocessingDrawing" xmlns:wp="http://schemas.openxmlformats.org/drawingml/2006/wordprocessingDrawing" xmlns:w10="urn:schemas-microsoft-com:office:word" xmlns:w="http://schemas.openxmlformats.org/wordprocessingml/2006/main" xmlns:w14="http://schemas.microsoft.com/office/word/2010/wordml" xmlns:w15="http://schemas.microsoft.com/office/word/2012/wordml" xmlns:w16se="http://schemas.microsoft.com/office/word/2015/wordml/symex" xmlns:wpg="http://schemas.microsoft.com/office/word/2010/wordprocessingGroup" xmlns:wpi="http://schemas.microsoft.com/office/word/2010/wordprocessingInk" xmlns:wne="http://schemas.microsoft.com/office/word/2006/wordml" xmlns:wps="http://schemas.microsoft.com/office/word/2010/wordprocessingShape" mc:Ignorable="w14 w15 w16se wp14">
   <w:sdt>
     <w:sdtPr>
       <w:id w:val="-1864891581"/>
@@ -10294,7 +8228,7 @@
 </file>
 
 <file path=word/footnotes.xml><?xml version="1.0" encoding="utf-8"?>
-<w:footnotes xmlns:wpc="http://schemas.microsoft.com/office/word/2010/wordprocessingCanvas" xmlns:cx="http://schemas.microsoft.com/office/drawing/2014/chartex" xmlns:cx1="http://schemas.microsoft.com/office/drawing/2015/9/8/chartex" xmlns:cx2="http://schemas.microsoft.com/office/drawing/2015/10/21/chartex" xmlns:cx3="http://schemas.microsoft.com/office/drawing/2016/5/9/chartex" xmlns:cx4="http://schemas.microsoft.com/office/drawing/2016/5/10/chartex" xmlns:cx5="http://schemas.microsoft.com/office/drawing/2016/5/11/chartex" xmlns:cx6="http://schemas.microsoft.com/office/drawing/2016/5/12/chartex" xmlns:cx7="http://schemas.microsoft.com/office/drawing/2016/5/13/chartex" xmlns:cx8="http://schemas.microsoft.com/office/drawing/2016/5/14/chartex" xmlns:mc="http://schemas.openxmlformats.org/markup-compatibility/2006" xmlns:aink="http://schemas.microsoft.com/office/drawing/2016/ink" xmlns:am3d="http://schemas.microsoft.com/office/drawing/2017/model3d" xmlns:o="urn:schemas-microsoft-com:office:office" xmlns:r="http://schemas.openxmlformats.org/officeDocument/2006/relationships" xmlns:m="http://schemas.openxmlformats.org/officeDocument/2006/math" xmlns:v="urn:schemas-microsoft-com:vml" xmlns:wp14="http://schemas.microsoft.com/office/word/2010/wordprocessingDrawing" xmlns:wp="http://schemas.openxmlformats.org/drawingml/2006/wordprocessingDrawing" xmlns:w10="urn:schemas-microsoft-com:office:word" xmlns:w="http://schemas.openxmlformats.org/wordprocessingml/2006/main" xmlns:w14="http://schemas.microsoft.com/office/word/2010/wordml" xmlns:w15="http://schemas.microsoft.com/office/word/2012/wordml" xmlns:w16cid="http://schemas.microsoft.com/office/word/2016/wordml/cid" xmlns:w16se="http://schemas.microsoft.com/office/word/2015/wordml/symex" xmlns:wpg="http://schemas.microsoft.com/office/word/2010/wordprocessingGroup" xmlns:wpi="http://schemas.microsoft.com/office/word/2010/wordprocessingInk" xmlns:wne="http://schemas.microsoft.com/office/word/2006/wordml" xmlns:wps="http://schemas.microsoft.com/office/word/2010/wordprocessingShape" mc:Ignorable="w14 w15 w16se w16cid wp14">
+<w:footnotes xmlns:wpc="http://schemas.microsoft.com/office/word/2010/wordprocessingCanvas" xmlns:cx="http://schemas.microsoft.com/office/drawing/2014/chartex" xmlns:cx1="http://schemas.microsoft.com/office/drawing/2015/9/8/chartex" xmlns:mc="http://schemas.openxmlformats.org/markup-compatibility/2006" xmlns:o="urn:schemas-microsoft-com:office:office" xmlns:r="http://schemas.openxmlformats.org/officeDocument/2006/relationships" xmlns:m="http://schemas.openxmlformats.org/officeDocument/2006/math" xmlns:v="urn:schemas-microsoft-com:vml" xmlns:wp14="http://schemas.microsoft.com/office/word/2010/wordprocessingDrawing" xmlns:wp="http://schemas.openxmlformats.org/drawingml/2006/wordprocessingDrawing" xmlns:w10="urn:schemas-microsoft-com:office:word" xmlns:w="http://schemas.openxmlformats.org/wordprocessingml/2006/main" xmlns:w14="http://schemas.microsoft.com/office/word/2010/wordml" xmlns:w15="http://schemas.microsoft.com/office/word/2012/wordml" xmlns:w16se="http://schemas.microsoft.com/office/word/2015/wordml/symex" xmlns:wpg="http://schemas.microsoft.com/office/word/2010/wordprocessingGroup" xmlns:wpi="http://schemas.microsoft.com/office/word/2010/wordprocessingInk" xmlns:wne="http://schemas.microsoft.com/office/word/2006/wordml" xmlns:wps="http://schemas.microsoft.com/office/word/2010/wordprocessingShape" mc:Ignorable="w14 w15 w16se wp14">
   <w:footnote w:type="separator" w:id="-1">
     <w:p>
       <w:pPr>
@@ -10319,7 +8253,7 @@
 </file>
 
 <file path=word/header1.xml><?xml version="1.0" encoding="utf-8"?>
-<w:hdr xmlns:wpc="http://schemas.microsoft.com/office/word/2010/wordprocessingCanvas" xmlns:cx="http://schemas.microsoft.com/office/drawing/2014/chartex" xmlns:cx1="http://schemas.microsoft.com/office/drawing/2015/9/8/chartex" xmlns:cx2="http://schemas.microsoft.com/office/drawing/2015/10/21/chartex" xmlns:cx3="http://schemas.microsoft.com/office/drawing/2016/5/9/chartex" xmlns:cx4="http://schemas.microsoft.com/office/drawing/2016/5/10/chartex" xmlns:cx5="http://schemas.microsoft.com/office/drawing/2016/5/11/chartex" xmlns:cx6="http://schemas.microsoft.com/office/drawing/2016/5/12/chartex" xmlns:cx7="http://schemas.microsoft.com/office/drawing/2016/5/13/chartex" xmlns:cx8="http://schemas.microsoft.com/office/drawing/2016/5/14/chartex" xmlns:mc="http://schemas.openxmlformats.org/markup-compatibility/2006" xmlns:aink="http://schemas.microsoft.com/office/drawing/2016/ink" xmlns:am3d="http://schemas.microsoft.com/office/drawing/2017/model3d" xmlns:o="urn:schemas-microsoft-com:office:office" xmlns:r="http://schemas.openxmlformats.org/officeDocument/2006/relationships" xmlns:m="http://schemas.openxmlformats.org/officeDocument/2006/math" xmlns:v="urn:schemas-microsoft-com:vml" xmlns:wp14="http://schemas.microsoft.com/office/word/2010/wordprocessingDrawing" xmlns:wp="http://schemas.openxmlformats.org/drawingml/2006/wordprocessingDrawing" xmlns:w10="urn:schemas-microsoft-com:office:word" xmlns:w="http://schemas.openxmlformats.org/wordprocessingml/2006/main" xmlns:w14="http://schemas.microsoft.com/office/word/2010/wordml" xmlns:w15="http://schemas.microsoft.com/office/word/2012/wordml" xmlns:w16cid="http://schemas.microsoft.com/office/word/2016/wordml/cid" xmlns:w16se="http://schemas.microsoft.com/office/word/2015/wordml/symex" xmlns:wpg="http://schemas.microsoft.com/office/word/2010/wordprocessingGroup" xmlns:wpi="http://schemas.microsoft.com/office/word/2010/wordprocessingInk" xmlns:wne="http://schemas.microsoft.com/office/word/2006/wordml" xmlns:wps="http://schemas.microsoft.com/office/word/2010/wordprocessingShape" mc:Ignorable="w14 w15 w16se w16cid wp14">
+<w:hdr xmlns:wpc="http://schemas.microsoft.com/office/word/2010/wordprocessingCanvas" xmlns:cx="http://schemas.microsoft.com/office/drawing/2014/chartex" xmlns:cx1="http://schemas.microsoft.com/office/drawing/2015/9/8/chartex" xmlns:mc="http://schemas.openxmlformats.org/markup-compatibility/2006" xmlns:o="urn:schemas-microsoft-com:office:office" xmlns:r="http://schemas.openxmlformats.org/officeDocument/2006/relationships" xmlns:m="http://schemas.openxmlformats.org/officeDocument/2006/math" xmlns:v="urn:schemas-microsoft-com:vml" xmlns:wp14="http://schemas.microsoft.com/office/word/2010/wordprocessingDrawing" xmlns:wp="http://schemas.openxmlformats.org/drawingml/2006/wordprocessingDrawing" xmlns:w10="urn:schemas-microsoft-com:office:word" xmlns:w="http://schemas.openxmlformats.org/wordprocessingml/2006/main" xmlns:w14="http://schemas.microsoft.com/office/word/2010/wordml" xmlns:w15="http://schemas.microsoft.com/office/word/2012/wordml" xmlns:w16se="http://schemas.microsoft.com/office/word/2015/wordml/symex" xmlns:wpg="http://schemas.microsoft.com/office/word/2010/wordprocessingGroup" xmlns:wpi="http://schemas.microsoft.com/office/word/2010/wordprocessingInk" xmlns:wne="http://schemas.microsoft.com/office/word/2006/wordml" xmlns:wps="http://schemas.microsoft.com/office/word/2010/wordprocessingShape" mc:Ignorable="w14 w15 w16se wp14">
   <w:p>
     <w:pPr>
       <w:pStyle w:val="Kopfzeile"/>
@@ -10392,7 +8326,7 @@
 </file>
 
 <file path=word/header10.xml><?xml version="1.0" encoding="utf-8"?>
-<w:hdr xmlns:wpc="http://schemas.microsoft.com/office/word/2010/wordprocessingCanvas" xmlns:cx="http://schemas.microsoft.com/office/drawing/2014/chartex" xmlns:cx1="http://schemas.microsoft.com/office/drawing/2015/9/8/chartex" xmlns:cx2="http://schemas.microsoft.com/office/drawing/2015/10/21/chartex" xmlns:cx3="http://schemas.microsoft.com/office/drawing/2016/5/9/chartex" xmlns:cx4="http://schemas.microsoft.com/office/drawing/2016/5/10/chartex" xmlns:cx5="http://schemas.microsoft.com/office/drawing/2016/5/11/chartex" xmlns:cx6="http://schemas.microsoft.com/office/drawing/2016/5/12/chartex" xmlns:cx7="http://schemas.microsoft.com/office/drawing/2016/5/13/chartex" xmlns:cx8="http://schemas.microsoft.com/office/drawing/2016/5/14/chartex" xmlns:mc="http://schemas.openxmlformats.org/markup-compatibility/2006" xmlns:aink="http://schemas.microsoft.com/office/drawing/2016/ink" xmlns:am3d="http://schemas.microsoft.com/office/drawing/2017/model3d" xmlns:o="urn:schemas-microsoft-com:office:office" xmlns:r="http://schemas.openxmlformats.org/officeDocument/2006/relationships" xmlns:m="http://schemas.openxmlformats.org/officeDocument/2006/math" xmlns:v="urn:schemas-microsoft-com:vml" xmlns:wp14="http://schemas.microsoft.com/office/word/2010/wordprocessingDrawing" xmlns:wp="http://schemas.openxmlformats.org/drawingml/2006/wordprocessingDrawing" xmlns:w10="urn:schemas-microsoft-com:office:word" xmlns:w="http://schemas.openxmlformats.org/wordprocessingml/2006/main" xmlns:w14="http://schemas.microsoft.com/office/word/2010/wordml" xmlns:w15="http://schemas.microsoft.com/office/word/2012/wordml" xmlns:w16cid="http://schemas.microsoft.com/office/word/2016/wordml/cid" xmlns:w16se="http://schemas.microsoft.com/office/word/2015/wordml/symex" xmlns:wpg="http://schemas.microsoft.com/office/word/2010/wordprocessingGroup" xmlns:wpi="http://schemas.microsoft.com/office/word/2010/wordprocessingInk" xmlns:wne="http://schemas.microsoft.com/office/word/2006/wordml" xmlns:wps="http://schemas.microsoft.com/office/word/2010/wordprocessingShape" mc:Ignorable="w14 w15 w16se w16cid wp14">
+<w:hdr xmlns:wpc="http://schemas.microsoft.com/office/word/2010/wordprocessingCanvas" xmlns:cx="http://schemas.microsoft.com/office/drawing/2014/chartex" xmlns:cx1="http://schemas.microsoft.com/office/drawing/2015/9/8/chartex" xmlns:mc="http://schemas.openxmlformats.org/markup-compatibility/2006" xmlns:o="urn:schemas-microsoft-com:office:office" xmlns:r="http://schemas.openxmlformats.org/officeDocument/2006/relationships" xmlns:m="http://schemas.openxmlformats.org/officeDocument/2006/math" xmlns:v="urn:schemas-microsoft-com:vml" xmlns:wp14="http://schemas.microsoft.com/office/word/2010/wordprocessingDrawing" xmlns:wp="http://schemas.openxmlformats.org/drawingml/2006/wordprocessingDrawing" xmlns:w10="urn:schemas-microsoft-com:office:word" xmlns:w="http://schemas.openxmlformats.org/wordprocessingml/2006/main" xmlns:w14="http://schemas.microsoft.com/office/word/2010/wordml" xmlns:w15="http://schemas.microsoft.com/office/word/2012/wordml" xmlns:w16se="http://schemas.microsoft.com/office/word/2015/wordml/symex" xmlns:wpg="http://schemas.microsoft.com/office/word/2010/wordprocessingGroup" xmlns:wpi="http://schemas.microsoft.com/office/word/2010/wordprocessingInk" xmlns:wne="http://schemas.microsoft.com/office/word/2006/wordml" xmlns:wps="http://schemas.microsoft.com/office/word/2010/wordprocessingShape" mc:Ignorable="w14 w15 w16se wp14">
   <w:p>
     <w:pPr>
       <w:pStyle w:val="Kopfzeile"/>
@@ -10406,7 +8340,7 @@
 </file>
 
 <file path=word/header11.xml><?xml version="1.0" encoding="utf-8"?>
-<w:hdr xmlns:wpc="http://schemas.microsoft.com/office/word/2010/wordprocessingCanvas" xmlns:cx="http://schemas.microsoft.com/office/drawing/2014/chartex" xmlns:cx1="http://schemas.microsoft.com/office/drawing/2015/9/8/chartex" xmlns:cx2="http://schemas.microsoft.com/office/drawing/2015/10/21/chartex" xmlns:cx3="http://schemas.microsoft.com/office/drawing/2016/5/9/chartex" xmlns:cx4="http://schemas.microsoft.com/office/drawing/2016/5/10/chartex" xmlns:cx5="http://schemas.microsoft.com/office/drawing/2016/5/11/chartex" xmlns:cx6="http://schemas.microsoft.com/office/drawing/2016/5/12/chartex" xmlns:cx7="http://schemas.microsoft.com/office/drawing/2016/5/13/chartex" xmlns:cx8="http://schemas.microsoft.com/office/drawing/2016/5/14/chartex" xmlns:mc="http://schemas.openxmlformats.org/markup-compatibility/2006" xmlns:aink="http://schemas.microsoft.com/office/drawing/2016/ink" xmlns:am3d="http://schemas.microsoft.com/office/drawing/2017/model3d" xmlns:o="urn:schemas-microsoft-com:office:office" xmlns:r="http://schemas.openxmlformats.org/officeDocument/2006/relationships" xmlns:m="http://schemas.openxmlformats.org/officeDocument/2006/math" xmlns:v="urn:schemas-microsoft-com:vml" xmlns:wp14="http://schemas.microsoft.com/office/word/2010/wordprocessingDrawing" xmlns:wp="http://schemas.openxmlformats.org/drawingml/2006/wordprocessingDrawing" xmlns:w10="urn:schemas-microsoft-com:office:word" xmlns:w="http://schemas.openxmlformats.org/wordprocessingml/2006/main" xmlns:w14="http://schemas.microsoft.com/office/word/2010/wordml" xmlns:w15="http://schemas.microsoft.com/office/word/2012/wordml" xmlns:w16cid="http://schemas.microsoft.com/office/word/2016/wordml/cid" xmlns:w16se="http://schemas.microsoft.com/office/word/2015/wordml/symex" xmlns:wpg="http://schemas.microsoft.com/office/word/2010/wordprocessingGroup" xmlns:wpi="http://schemas.microsoft.com/office/word/2010/wordprocessingInk" xmlns:wne="http://schemas.microsoft.com/office/word/2006/wordml" xmlns:wps="http://schemas.microsoft.com/office/word/2010/wordprocessingShape" mc:Ignorable="w14 w15 w16se w16cid wp14">
+<w:hdr xmlns:wpc="http://schemas.microsoft.com/office/word/2010/wordprocessingCanvas" xmlns:cx="http://schemas.microsoft.com/office/drawing/2014/chartex" xmlns:cx1="http://schemas.microsoft.com/office/drawing/2015/9/8/chartex" xmlns:mc="http://schemas.openxmlformats.org/markup-compatibility/2006" xmlns:o="urn:schemas-microsoft-com:office:office" xmlns:r="http://schemas.openxmlformats.org/officeDocument/2006/relationships" xmlns:m="http://schemas.openxmlformats.org/officeDocument/2006/math" xmlns:v="urn:schemas-microsoft-com:vml" xmlns:wp14="http://schemas.microsoft.com/office/word/2010/wordprocessingDrawing" xmlns:wp="http://schemas.openxmlformats.org/drawingml/2006/wordprocessingDrawing" xmlns:w10="urn:schemas-microsoft-com:office:word" xmlns:w="http://schemas.openxmlformats.org/wordprocessingml/2006/main" xmlns:w14="http://schemas.microsoft.com/office/word/2010/wordml" xmlns:w15="http://schemas.microsoft.com/office/word/2012/wordml" xmlns:w16se="http://schemas.microsoft.com/office/word/2015/wordml/symex" xmlns:wpg="http://schemas.microsoft.com/office/word/2010/wordprocessingGroup" xmlns:wpi="http://schemas.microsoft.com/office/word/2010/wordprocessingInk" xmlns:wne="http://schemas.microsoft.com/office/word/2006/wordml" xmlns:wps="http://schemas.microsoft.com/office/word/2010/wordprocessingShape" mc:Ignorable="w14 w15 w16se wp14">
   <w:p>
     <w:pPr>
       <w:pStyle w:val="Kopfzeile"/>
@@ -10419,7 +8353,7 @@
 </file>
 
 <file path=word/header12.xml><?xml version="1.0" encoding="utf-8"?>
-<w:hdr xmlns:wpc="http://schemas.microsoft.com/office/word/2010/wordprocessingCanvas" xmlns:cx="http://schemas.microsoft.com/office/drawing/2014/chartex" xmlns:cx1="http://schemas.microsoft.com/office/drawing/2015/9/8/chartex" xmlns:cx2="http://schemas.microsoft.com/office/drawing/2015/10/21/chartex" xmlns:cx3="http://schemas.microsoft.com/office/drawing/2016/5/9/chartex" xmlns:cx4="http://schemas.microsoft.com/office/drawing/2016/5/10/chartex" xmlns:cx5="http://schemas.microsoft.com/office/drawing/2016/5/11/chartex" xmlns:cx6="http://schemas.microsoft.com/office/drawing/2016/5/12/chartex" xmlns:cx7="http://schemas.microsoft.com/office/drawing/2016/5/13/chartex" xmlns:cx8="http://schemas.microsoft.com/office/drawing/2016/5/14/chartex" xmlns:mc="http://schemas.openxmlformats.org/markup-compatibility/2006" xmlns:aink="http://schemas.microsoft.com/office/drawing/2016/ink" xmlns:am3d="http://schemas.microsoft.com/office/drawing/2017/model3d" xmlns:o="urn:schemas-microsoft-com:office:office" xmlns:r="http://schemas.openxmlformats.org/officeDocument/2006/relationships" xmlns:m="http://schemas.openxmlformats.org/officeDocument/2006/math" xmlns:v="urn:schemas-microsoft-com:vml" xmlns:wp14="http://schemas.microsoft.com/office/word/2010/wordprocessingDrawing" xmlns:wp="http://schemas.openxmlformats.org/drawingml/2006/wordprocessingDrawing" xmlns:w10="urn:schemas-microsoft-com:office:word" xmlns:w="http://schemas.openxmlformats.org/wordprocessingml/2006/main" xmlns:w14="http://schemas.microsoft.com/office/word/2010/wordml" xmlns:w15="http://schemas.microsoft.com/office/word/2012/wordml" xmlns:w16cid="http://schemas.microsoft.com/office/word/2016/wordml/cid" xmlns:w16se="http://schemas.microsoft.com/office/word/2015/wordml/symex" xmlns:wpg="http://schemas.microsoft.com/office/word/2010/wordprocessingGroup" xmlns:wpi="http://schemas.microsoft.com/office/word/2010/wordprocessingInk" xmlns:wne="http://schemas.microsoft.com/office/word/2006/wordml" xmlns:wps="http://schemas.microsoft.com/office/word/2010/wordprocessingShape" mc:Ignorable="w14 w15 w16se w16cid wp14">
+<w:hdr xmlns:wpc="http://schemas.microsoft.com/office/word/2010/wordprocessingCanvas" xmlns:cx="http://schemas.microsoft.com/office/drawing/2014/chartex" xmlns:cx1="http://schemas.microsoft.com/office/drawing/2015/9/8/chartex" xmlns:mc="http://schemas.openxmlformats.org/markup-compatibility/2006" xmlns:o="urn:schemas-microsoft-com:office:office" xmlns:r="http://schemas.openxmlformats.org/officeDocument/2006/relationships" xmlns:m="http://schemas.openxmlformats.org/officeDocument/2006/math" xmlns:v="urn:schemas-microsoft-com:vml" xmlns:wp14="http://schemas.microsoft.com/office/word/2010/wordprocessingDrawing" xmlns:wp="http://schemas.openxmlformats.org/drawingml/2006/wordprocessingDrawing" xmlns:w10="urn:schemas-microsoft-com:office:word" xmlns:w="http://schemas.openxmlformats.org/wordprocessingml/2006/main" xmlns:w14="http://schemas.microsoft.com/office/word/2010/wordml" xmlns:w15="http://schemas.microsoft.com/office/word/2012/wordml" xmlns:w16se="http://schemas.microsoft.com/office/word/2015/wordml/symex" xmlns:wpg="http://schemas.microsoft.com/office/word/2010/wordprocessingGroup" xmlns:wpi="http://schemas.microsoft.com/office/word/2010/wordprocessingInk" xmlns:wne="http://schemas.microsoft.com/office/word/2006/wordml" xmlns:wps="http://schemas.microsoft.com/office/word/2010/wordprocessingShape" mc:Ignorable="w14 w15 w16se wp14">
   <w:p>
     <w:pPr>
       <w:pStyle w:val="Kopfzeile"/>
@@ -10433,7 +8367,7 @@
 </file>
 
 <file path=word/header13.xml><?xml version="1.0" encoding="utf-8"?>
-<w:hdr xmlns:wpc="http://schemas.microsoft.com/office/word/2010/wordprocessingCanvas" xmlns:cx="http://schemas.microsoft.com/office/drawing/2014/chartex" xmlns:cx1="http://schemas.microsoft.com/office/drawing/2015/9/8/chartex" xmlns:cx2="http://schemas.microsoft.com/office/drawing/2015/10/21/chartex" xmlns:cx3="http://schemas.microsoft.com/office/drawing/2016/5/9/chartex" xmlns:cx4="http://schemas.microsoft.com/office/drawing/2016/5/10/chartex" xmlns:cx5="http://schemas.microsoft.com/office/drawing/2016/5/11/chartex" xmlns:cx6="http://schemas.microsoft.com/office/drawing/2016/5/12/chartex" xmlns:cx7="http://schemas.microsoft.com/office/drawing/2016/5/13/chartex" xmlns:cx8="http://schemas.microsoft.com/office/drawing/2016/5/14/chartex" xmlns:mc="http://schemas.openxmlformats.org/markup-compatibility/2006" xmlns:aink="http://schemas.microsoft.com/office/drawing/2016/ink" xmlns:am3d="http://schemas.microsoft.com/office/drawing/2017/model3d" xmlns:o="urn:schemas-microsoft-com:office:office" xmlns:r="http://schemas.openxmlformats.org/officeDocument/2006/relationships" xmlns:m="http://schemas.openxmlformats.org/officeDocument/2006/math" xmlns:v="urn:schemas-microsoft-com:vml" xmlns:wp14="http://schemas.microsoft.com/office/word/2010/wordprocessingDrawing" xmlns:wp="http://schemas.openxmlformats.org/drawingml/2006/wordprocessingDrawing" xmlns:w10="urn:schemas-microsoft-com:office:word" xmlns:w="http://schemas.openxmlformats.org/wordprocessingml/2006/main" xmlns:w14="http://schemas.microsoft.com/office/word/2010/wordml" xmlns:w15="http://schemas.microsoft.com/office/word/2012/wordml" xmlns:w16cid="http://schemas.microsoft.com/office/word/2016/wordml/cid" xmlns:w16se="http://schemas.microsoft.com/office/word/2015/wordml/symex" xmlns:wpg="http://schemas.microsoft.com/office/word/2010/wordprocessingGroup" xmlns:wpi="http://schemas.microsoft.com/office/word/2010/wordprocessingInk" xmlns:wne="http://schemas.microsoft.com/office/word/2006/wordml" xmlns:wps="http://schemas.microsoft.com/office/word/2010/wordprocessingShape" mc:Ignorable="w14 w15 w16se w16cid wp14">
+<w:hdr xmlns:wpc="http://schemas.microsoft.com/office/word/2010/wordprocessingCanvas" xmlns:cx="http://schemas.microsoft.com/office/drawing/2014/chartex" xmlns:cx1="http://schemas.microsoft.com/office/drawing/2015/9/8/chartex" xmlns:mc="http://schemas.openxmlformats.org/markup-compatibility/2006" xmlns:o="urn:schemas-microsoft-com:office:office" xmlns:r="http://schemas.openxmlformats.org/officeDocument/2006/relationships" xmlns:m="http://schemas.openxmlformats.org/officeDocument/2006/math" xmlns:v="urn:schemas-microsoft-com:vml" xmlns:wp14="http://schemas.microsoft.com/office/word/2010/wordprocessingDrawing" xmlns:wp="http://schemas.openxmlformats.org/drawingml/2006/wordprocessingDrawing" xmlns:w10="urn:schemas-microsoft-com:office:word" xmlns:w="http://schemas.openxmlformats.org/wordprocessingml/2006/main" xmlns:w14="http://schemas.microsoft.com/office/word/2010/wordml" xmlns:w15="http://schemas.microsoft.com/office/word/2012/wordml" xmlns:w16se="http://schemas.microsoft.com/office/word/2015/wordml/symex" xmlns:wpg="http://schemas.microsoft.com/office/word/2010/wordprocessingGroup" xmlns:wpi="http://schemas.microsoft.com/office/word/2010/wordprocessingInk" xmlns:wne="http://schemas.microsoft.com/office/word/2006/wordml" xmlns:wps="http://schemas.microsoft.com/office/word/2010/wordprocessingShape" mc:Ignorable="w14 w15 w16se wp14">
   <w:p>
     <w:pPr>
       <w:pStyle w:val="Kopfzeile"/>
@@ -10446,7 +8380,7 @@
 </file>
 
 <file path=word/header14.xml><?xml version="1.0" encoding="utf-8"?>
-<w:hdr xmlns:wpc="http://schemas.microsoft.com/office/word/2010/wordprocessingCanvas" xmlns:cx="http://schemas.microsoft.com/office/drawing/2014/chartex" xmlns:cx1="http://schemas.microsoft.com/office/drawing/2015/9/8/chartex" xmlns:cx2="http://schemas.microsoft.com/office/drawing/2015/10/21/chartex" xmlns:cx3="http://schemas.microsoft.com/office/drawing/2016/5/9/chartex" xmlns:cx4="http://schemas.microsoft.com/office/drawing/2016/5/10/chartex" xmlns:cx5="http://schemas.microsoft.com/office/drawing/2016/5/11/chartex" xmlns:cx6="http://schemas.microsoft.com/office/drawing/2016/5/12/chartex" xmlns:cx7="http://schemas.microsoft.com/office/drawing/2016/5/13/chartex" xmlns:cx8="http://schemas.microsoft.com/office/drawing/2016/5/14/chartex" xmlns:mc="http://schemas.openxmlformats.org/markup-compatibility/2006" xmlns:aink="http://schemas.microsoft.com/office/drawing/2016/ink" xmlns:am3d="http://schemas.microsoft.com/office/drawing/2017/model3d" xmlns:o="urn:schemas-microsoft-com:office:office" xmlns:r="http://schemas.openxmlformats.org/officeDocument/2006/relationships" xmlns:m="http://schemas.openxmlformats.org/officeDocument/2006/math" xmlns:v="urn:schemas-microsoft-com:vml" xmlns:wp14="http://schemas.microsoft.com/office/word/2010/wordprocessingDrawing" xmlns:wp="http://schemas.openxmlformats.org/drawingml/2006/wordprocessingDrawing" xmlns:w10="urn:schemas-microsoft-com:office:word" xmlns:w="http://schemas.openxmlformats.org/wordprocessingml/2006/main" xmlns:w14="http://schemas.microsoft.com/office/word/2010/wordml" xmlns:w15="http://schemas.microsoft.com/office/word/2012/wordml" xmlns:w16cid="http://schemas.microsoft.com/office/word/2016/wordml/cid" xmlns:w16se="http://schemas.microsoft.com/office/word/2015/wordml/symex" xmlns:wpg="http://schemas.microsoft.com/office/word/2010/wordprocessingGroup" xmlns:wpi="http://schemas.microsoft.com/office/word/2010/wordprocessingInk" xmlns:wne="http://schemas.microsoft.com/office/word/2006/wordml" xmlns:wps="http://schemas.microsoft.com/office/word/2010/wordprocessingShape" mc:Ignorable="w14 w15 w16se w16cid wp14">
+<w:hdr xmlns:wpc="http://schemas.microsoft.com/office/word/2010/wordprocessingCanvas" xmlns:cx="http://schemas.microsoft.com/office/drawing/2014/chartex" xmlns:cx1="http://schemas.microsoft.com/office/drawing/2015/9/8/chartex" xmlns:mc="http://schemas.openxmlformats.org/markup-compatibility/2006" xmlns:o="urn:schemas-microsoft-com:office:office" xmlns:r="http://schemas.openxmlformats.org/officeDocument/2006/relationships" xmlns:m="http://schemas.openxmlformats.org/officeDocument/2006/math" xmlns:v="urn:schemas-microsoft-com:vml" xmlns:wp14="http://schemas.microsoft.com/office/word/2010/wordprocessingDrawing" xmlns:wp="http://schemas.openxmlformats.org/drawingml/2006/wordprocessingDrawing" xmlns:w10="urn:schemas-microsoft-com:office:word" xmlns:w="http://schemas.openxmlformats.org/wordprocessingml/2006/main" xmlns:w14="http://schemas.microsoft.com/office/word/2010/wordml" xmlns:w15="http://schemas.microsoft.com/office/word/2012/wordml" xmlns:w16se="http://schemas.microsoft.com/office/word/2015/wordml/symex" xmlns:wpg="http://schemas.microsoft.com/office/word/2010/wordprocessingGroup" xmlns:wpi="http://schemas.microsoft.com/office/word/2010/wordprocessingInk" xmlns:wne="http://schemas.microsoft.com/office/word/2006/wordml" xmlns:wps="http://schemas.microsoft.com/office/word/2010/wordprocessingShape" mc:Ignorable="w14 w15 w16se wp14">
   <w:p>
     <w:pPr>
       <w:pStyle w:val="Kopfzeile"/>
@@ -10460,7 +8394,7 @@
 </file>
 
 <file path=word/header15.xml><?xml version="1.0" encoding="utf-8"?>
-<w:hdr xmlns:wpc="http://schemas.microsoft.com/office/word/2010/wordprocessingCanvas" xmlns:cx="http://schemas.microsoft.com/office/drawing/2014/chartex" xmlns:cx1="http://schemas.microsoft.com/office/drawing/2015/9/8/chartex" xmlns:cx2="http://schemas.microsoft.com/office/drawing/2015/10/21/chartex" xmlns:cx3="http://schemas.microsoft.com/office/drawing/2016/5/9/chartex" xmlns:cx4="http://schemas.microsoft.com/office/drawing/2016/5/10/chartex" xmlns:cx5="http://schemas.microsoft.com/office/drawing/2016/5/11/chartex" xmlns:cx6="http://schemas.microsoft.com/office/drawing/2016/5/12/chartex" xmlns:cx7="http://schemas.microsoft.com/office/drawing/2016/5/13/chartex" xmlns:cx8="http://schemas.microsoft.com/office/drawing/2016/5/14/chartex" xmlns:mc="http://schemas.openxmlformats.org/markup-compatibility/2006" xmlns:aink="http://schemas.microsoft.com/office/drawing/2016/ink" xmlns:am3d="http://schemas.microsoft.com/office/drawing/2017/model3d" xmlns:o="urn:schemas-microsoft-com:office:office" xmlns:r="http://schemas.openxmlformats.org/officeDocument/2006/relationships" xmlns:m="http://schemas.openxmlformats.org/officeDocument/2006/math" xmlns:v="urn:schemas-microsoft-com:vml" xmlns:wp14="http://schemas.microsoft.com/office/word/2010/wordprocessingDrawing" xmlns:wp="http://schemas.openxmlformats.org/drawingml/2006/wordprocessingDrawing" xmlns:w10="urn:schemas-microsoft-com:office:word" xmlns:w="http://schemas.openxmlformats.org/wordprocessingml/2006/main" xmlns:w14="http://schemas.microsoft.com/office/word/2010/wordml" xmlns:w15="http://schemas.microsoft.com/office/word/2012/wordml" xmlns:w16cid="http://schemas.microsoft.com/office/word/2016/wordml/cid" xmlns:w16se="http://schemas.microsoft.com/office/word/2015/wordml/symex" xmlns:wpg="http://schemas.microsoft.com/office/word/2010/wordprocessingGroup" xmlns:wpi="http://schemas.microsoft.com/office/word/2010/wordprocessingInk" xmlns:wne="http://schemas.microsoft.com/office/word/2006/wordml" xmlns:wps="http://schemas.microsoft.com/office/word/2010/wordprocessingShape" mc:Ignorable="w14 w15 w16se w16cid wp14">
+<w:hdr xmlns:wpc="http://schemas.microsoft.com/office/word/2010/wordprocessingCanvas" xmlns:cx="http://schemas.microsoft.com/office/drawing/2014/chartex" xmlns:cx1="http://schemas.microsoft.com/office/drawing/2015/9/8/chartex" xmlns:mc="http://schemas.openxmlformats.org/markup-compatibility/2006" xmlns:o="urn:schemas-microsoft-com:office:office" xmlns:r="http://schemas.openxmlformats.org/officeDocument/2006/relationships" xmlns:m="http://schemas.openxmlformats.org/officeDocument/2006/math" xmlns:v="urn:schemas-microsoft-com:vml" xmlns:wp14="http://schemas.microsoft.com/office/word/2010/wordprocessingDrawing" xmlns:wp="http://schemas.openxmlformats.org/drawingml/2006/wordprocessingDrawing" xmlns:w10="urn:schemas-microsoft-com:office:word" xmlns:w="http://schemas.openxmlformats.org/wordprocessingml/2006/main" xmlns:w14="http://schemas.microsoft.com/office/word/2010/wordml" xmlns:w15="http://schemas.microsoft.com/office/word/2012/wordml" xmlns:w16se="http://schemas.microsoft.com/office/word/2015/wordml/symex" xmlns:wpg="http://schemas.microsoft.com/office/word/2010/wordprocessingGroup" xmlns:wpi="http://schemas.microsoft.com/office/word/2010/wordprocessingInk" xmlns:wne="http://schemas.microsoft.com/office/word/2006/wordml" xmlns:wps="http://schemas.microsoft.com/office/word/2010/wordprocessingShape" mc:Ignorable="w14 w15 w16se wp14">
   <w:p>
     <w:pPr>
       <w:pStyle w:val="Kopfzeile"/>
@@ -10473,7 +8407,7 @@
 </file>
 
 <file path=word/header16.xml><?xml version="1.0" encoding="utf-8"?>
-<w:hdr xmlns:wpc="http://schemas.microsoft.com/office/word/2010/wordprocessingCanvas" xmlns:cx="http://schemas.microsoft.com/office/drawing/2014/chartex" xmlns:cx1="http://schemas.microsoft.com/office/drawing/2015/9/8/chartex" xmlns:cx2="http://schemas.microsoft.com/office/drawing/2015/10/21/chartex" xmlns:cx3="http://schemas.microsoft.com/office/drawing/2016/5/9/chartex" xmlns:cx4="http://schemas.microsoft.com/office/drawing/2016/5/10/chartex" xmlns:cx5="http://schemas.microsoft.com/office/drawing/2016/5/11/chartex" xmlns:cx6="http://schemas.microsoft.com/office/drawing/2016/5/12/chartex" xmlns:cx7="http://schemas.microsoft.com/office/drawing/2016/5/13/chartex" xmlns:cx8="http://schemas.microsoft.com/office/drawing/2016/5/14/chartex" xmlns:mc="http://schemas.openxmlformats.org/markup-compatibility/2006" xmlns:aink="http://schemas.microsoft.com/office/drawing/2016/ink" xmlns:am3d="http://schemas.microsoft.com/office/drawing/2017/model3d" xmlns:o="urn:schemas-microsoft-com:office:office" xmlns:r="http://schemas.openxmlformats.org/officeDocument/2006/relationships" xmlns:m="http://schemas.openxmlformats.org/officeDocument/2006/math" xmlns:v="urn:schemas-microsoft-com:vml" xmlns:wp14="http://schemas.microsoft.com/office/word/2010/wordprocessingDrawing" xmlns:wp="http://schemas.openxmlformats.org/drawingml/2006/wordprocessingDrawing" xmlns:w10="urn:schemas-microsoft-com:office:word" xmlns:w="http://schemas.openxmlformats.org/wordprocessingml/2006/main" xmlns:w14="http://schemas.microsoft.com/office/word/2010/wordml" xmlns:w15="http://schemas.microsoft.com/office/word/2012/wordml" xmlns:w16cid="http://schemas.microsoft.com/office/word/2016/wordml/cid" xmlns:w16se="http://schemas.microsoft.com/office/word/2015/wordml/symex" xmlns:wpg="http://schemas.microsoft.com/office/word/2010/wordprocessingGroup" xmlns:wpi="http://schemas.microsoft.com/office/word/2010/wordprocessingInk" xmlns:wne="http://schemas.microsoft.com/office/word/2006/wordml" xmlns:wps="http://schemas.microsoft.com/office/word/2010/wordprocessingShape" mc:Ignorable="w14 w15 w16se w16cid wp14">
+<w:hdr xmlns:wpc="http://schemas.microsoft.com/office/word/2010/wordprocessingCanvas" xmlns:cx="http://schemas.microsoft.com/office/drawing/2014/chartex" xmlns:cx1="http://schemas.microsoft.com/office/drawing/2015/9/8/chartex" xmlns:mc="http://schemas.openxmlformats.org/markup-compatibility/2006" xmlns:o="urn:schemas-microsoft-com:office:office" xmlns:r="http://schemas.openxmlformats.org/officeDocument/2006/relationships" xmlns:m="http://schemas.openxmlformats.org/officeDocument/2006/math" xmlns:v="urn:schemas-microsoft-com:vml" xmlns:wp14="http://schemas.microsoft.com/office/word/2010/wordprocessingDrawing" xmlns:wp="http://schemas.openxmlformats.org/drawingml/2006/wordprocessingDrawing" xmlns:w10="urn:schemas-microsoft-com:office:word" xmlns:w="http://schemas.openxmlformats.org/wordprocessingml/2006/main" xmlns:w14="http://schemas.microsoft.com/office/word/2010/wordml" xmlns:w15="http://schemas.microsoft.com/office/word/2012/wordml" xmlns:w16se="http://schemas.microsoft.com/office/word/2015/wordml/symex" xmlns:wpg="http://schemas.microsoft.com/office/word/2010/wordprocessingGroup" xmlns:wpi="http://schemas.microsoft.com/office/word/2010/wordprocessingInk" xmlns:wne="http://schemas.microsoft.com/office/word/2006/wordml" xmlns:wps="http://schemas.microsoft.com/office/word/2010/wordprocessingShape" mc:Ignorable="w14 w15 w16se wp14">
   <w:p>
     <w:pPr>
       <w:pStyle w:val="Kopfzeile"/>
@@ -10487,7 +8421,7 @@
 </file>
 
 <file path=word/header17.xml><?xml version="1.0" encoding="utf-8"?>
-<w:hdr xmlns:wpc="http://schemas.microsoft.com/office/word/2010/wordprocessingCanvas" xmlns:cx="http://schemas.microsoft.com/office/drawing/2014/chartex" xmlns:cx1="http://schemas.microsoft.com/office/drawing/2015/9/8/chartex" xmlns:cx2="http://schemas.microsoft.com/office/drawing/2015/10/21/chartex" xmlns:cx3="http://schemas.microsoft.com/office/drawing/2016/5/9/chartex" xmlns:cx4="http://schemas.microsoft.com/office/drawing/2016/5/10/chartex" xmlns:cx5="http://schemas.microsoft.com/office/drawing/2016/5/11/chartex" xmlns:cx6="http://schemas.microsoft.com/office/drawing/2016/5/12/chartex" xmlns:cx7="http://schemas.microsoft.com/office/drawing/2016/5/13/chartex" xmlns:cx8="http://schemas.microsoft.com/office/drawing/2016/5/14/chartex" xmlns:mc="http://schemas.openxmlformats.org/markup-compatibility/2006" xmlns:aink="http://schemas.microsoft.com/office/drawing/2016/ink" xmlns:am3d="http://schemas.microsoft.com/office/drawing/2017/model3d" xmlns:o="urn:schemas-microsoft-com:office:office" xmlns:r="http://schemas.openxmlformats.org/officeDocument/2006/relationships" xmlns:m="http://schemas.openxmlformats.org/officeDocument/2006/math" xmlns:v="urn:schemas-microsoft-com:vml" xmlns:wp14="http://schemas.microsoft.com/office/word/2010/wordprocessingDrawing" xmlns:wp="http://schemas.openxmlformats.org/drawingml/2006/wordprocessingDrawing" xmlns:w10="urn:schemas-microsoft-com:office:word" xmlns:w="http://schemas.openxmlformats.org/wordprocessingml/2006/main" xmlns:w14="http://schemas.microsoft.com/office/word/2010/wordml" xmlns:w15="http://schemas.microsoft.com/office/word/2012/wordml" xmlns:w16cid="http://schemas.microsoft.com/office/word/2016/wordml/cid" xmlns:w16se="http://schemas.microsoft.com/office/word/2015/wordml/symex" xmlns:wpg="http://schemas.microsoft.com/office/word/2010/wordprocessingGroup" xmlns:wpi="http://schemas.microsoft.com/office/word/2010/wordprocessingInk" xmlns:wne="http://schemas.microsoft.com/office/word/2006/wordml" xmlns:wps="http://schemas.microsoft.com/office/word/2010/wordprocessingShape" mc:Ignorable="w14 w15 w16se w16cid wp14">
+<w:hdr xmlns:wpc="http://schemas.microsoft.com/office/word/2010/wordprocessingCanvas" xmlns:cx="http://schemas.microsoft.com/office/drawing/2014/chartex" xmlns:cx1="http://schemas.microsoft.com/office/drawing/2015/9/8/chartex" xmlns:mc="http://schemas.openxmlformats.org/markup-compatibility/2006" xmlns:o="urn:schemas-microsoft-com:office:office" xmlns:r="http://schemas.openxmlformats.org/officeDocument/2006/relationships" xmlns:m="http://schemas.openxmlformats.org/officeDocument/2006/math" xmlns:v="urn:schemas-microsoft-com:vml" xmlns:wp14="http://schemas.microsoft.com/office/word/2010/wordprocessingDrawing" xmlns:wp="http://schemas.openxmlformats.org/drawingml/2006/wordprocessingDrawing" xmlns:w10="urn:schemas-microsoft-com:office:word" xmlns:w="http://schemas.openxmlformats.org/wordprocessingml/2006/main" xmlns:w14="http://schemas.microsoft.com/office/word/2010/wordml" xmlns:w15="http://schemas.microsoft.com/office/word/2012/wordml" xmlns:w16se="http://schemas.microsoft.com/office/word/2015/wordml/symex" xmlns:wpg="http://schemas.microsoft.com/office/word/2010/wordprocessingGroup" xmlns:wpi="http://schemas.microsoft.com/office/word/2010/wordprocessingInk" xmlns:wne="http://schemas.microsoft.com/office/word/2006/wordml" xmlns:wps="http://schemas.microsoft.com/office/word/2010/wordprocessingShape" mc:Ignorable="w14 w15 w16se wp14">
   <w:p>
     <w:pPr>
       <w:pStyle w:val="Kopfzeile"/>
@@ -10514,7 +8448,7 @@
       <w:rPr>
         <w:noProof/>
       </w:rPr>
-      <w:t>5</w:t>
+      <w:t>1</w:t>
     </w:r>
     <w:r>
       <w:rPr>
@@ -10547,7 +8481,7 @@
       <w:rPr>
         <w:noProof/>
       </w:rPr>
-      <w:t>Conclusion and Outlook</w:t>
+      <w:t>Introduction</w:t>
     </w:r>
     <w:r>
       <w:rPr>
@@ -10560,7 +8494,7 @@
 </file>
 
 <file path=word/header18.xml><?xml version="1.0" encoding="utf-8"?>
-<w:hdr xmlns:wpc="http://schemas.microsoft.com/office/word/2010/wordprocessingCanvas" xmlns:cx="http://schemas.microsoft.com/office/drawing/2014/chartex" xmlns:cx1="http://schemas.microsoft.com/office/drawing/2015/9/8/chartex" xmlns:cx2="http://schemas.microsoft.com/office/drawing/2015/10/21/chartex" xmlns:cx3="http://schemas.microsoft.com/office/drawing/2016/5/9/chartex" xmlns:cx4="http://schemas.microsoft.com/office/drawing/2016/5/10/chartex" xmlns:cx5="http://schemas.microsoft.com/office/drawing/2016/5/11/chartex" xmlns:cx6="http://schemas.microsoft.com/office/drawing/2016/5/12/chartex" xmlns:cx7="http://schemas.microsoft.com/office/drawing/2016/5/13/chartex" xmlns:cx8="http://schemas.microsoft.com/office/drawing/2016/5/14/chartex" xmlns:mc="http://schemas.openxmlformats.org/markup-compatibility/2006" xmlns:aink="http://schemas.microsoft.com/office/drawing/2016/ink" xmlns:am3d="http://schemas.microsoft.com/office/drawing/2017/model3d" xmlns:o="urn:schemas-microsoft-com:office:office" xmlns:r="http://schemas.openxmlformats.org/officeDocument/2006/relationships" xmlns:m="http://schemas.openxmlformats.org/officeDocument/2006/math" xmlns:v="urn:schemas-microsoft-com:vml" xmlns:wp14="http://schemas.microsoft.com/office/word/2010/wordprocessingDrawing" xmlns:wp="http://schemas.openxmlformats.org/drawingml/2006/wordprocessingDrawing" xmlns:w10="urn:schemas-microsoft-com:office:word" xmlns:w="http://schemas.openxmlformats.org/wordprocessingml/2006/main" xmlns:w14="http://schemas.microsoft.com/office/word/2010/wordml" xmlns:w15="http://schemas.microsoft.com/office/word/2012/wordml" xmlns:w16cid="http://schemas.microsoft.com/office/word/2016/wordml/cid" xmlns:w16se="http://schemas.microsoft.com/office/word/2015/wordml/symex" xmlns:wpg="http://schemas.microsoft.com/office/word/2010/wordprocessingGroup" xmlns:wpi="http://schemas.microsoft.com/office/word/2010/wordprocessingInk" xmlns:wne="http://schemas.microsoft.com/office/word/2006/wordml" xmlns:wps="http://schemas.microsoft.com/office/word/2010/wordprocessingShape" mc:Ignorable="w14 w15 w16se w16cid wp14">
+<w:hdr xmlns:wpc="http://schemas.microsoft.com/office/word/2010/wordprocessingCanvas" xmlns:cx="http://schemas.microsoft.com/office/drawing/2014/chartex" xmlns:cx1="http://schemas.microsoft.com/office/drawing/2015/9/8/chartex" xmlns:mc="http://schemas.openxmlformats.org/markup-compatibility/2006" xmlns:o="urn:schemas-microsoft-com:office:office" xmlns:r="http://schemas.openxmlformats.org/officeDocument/2006/relationships" xmlns:m="http://schemas.openxmlformats.org/officeDocument/2006/math" xmlns:v="urn:schemas-microsoft-com:vml" xmlns:wp14="http://schemas.microsoft.com/office/word/2010/wordprocessingDrawing" xmlns:wp="http://schemas.openxmlformats.org/drawingml/2006/wordprocessingDrawing" xmlns:w10="urn:schemas-microsoft-com:office:word" xmlns:w="http://schemas.openxmlformats.org/wordprocessingml/2006/main" xmlns:w14="http://schemas.microsoft.com/office/word/2010/wordml" xmlns:w15="http://schemas.microsoft.com/office/word/2012/wordml" xmlns:w16se="http://schemas.microsoft.com/office/word/2015/wordml/symex" xmlns:wpg="http://schemas.microsoft.com/office/word/2010/wordprocessingGroup" xmlns:wpi="http://schemas.microsoft.com/office/word/2010/wordprocessingInk" xmlns:wne="http://schemas.microsoft.com/office/word/2006/wordml" xmlns:wps="http://schemas.microsoft.com/office/word/2010/wordprocessingShape" mc:Ignorable="w14 w15 w16se wp14">
   <w:p>
     <w:pPr>
       <w:pStyle w:val="Kopfzeile"/>
@@ -10588,7 +8522,7 @@
       <w:rPr>
         <w:noProof/>
       </w:rPr>
-      <w:t>5.2</w:t>
+      <w:t>1.3</w:t>
     </w:r>
     <w:r>
       <w:rPr>
@@ -10634,7 +8568,7 @@
 </file>
 
 <file path=word/header19.xml><?xml version="1.0" encoding="utf-8"?>
-<w:hdr xmlns:wpc="http://schemas.microsoft.com/office/word/2010/wordprocessingCanvas" xmlns:cx="http://schemas.microsoft.com/office/drawing/2014/chartex" xmlns:cx1="http://schemas.microsoft.com/office/drawing/2015/9/8/chartex" xmlns:cx2="http://schemas.microsoft.com/office/drawing/2015/10/21/chartex" xmlns:cx3="http://schemas.microsoft.com/office/drawing/2016/5/9/chartex" xmlns:cx4="http://schemas.microsoft.com/office/drawing/2016/5/10/chartex" xmlns:cx5="http://schemas.microsoft.com/office/drawing/2016/5/11/chartex" xmlns:cx6="http://schemas.microsoft.com/office/drawing/2016/5/12/chartex" xmlns:cx7="http://schemas.microsoft.com/office/drawing/2016/5/13/chartex" xmlns:cx8="http://schemas.microsoft.com/office/drawing/2016/5/14/chartex" xmlns:mc="http://schemas.openxmlformats.org/markup-compatibility/2006" xmlns:aink="http://schemas.microsoft.com/office/drawing/2016/ink" xmlns:am3d="http://schemas.microsoft.com/office/drawing/2017/model3d" xmlns:o="urn:schemas-microsoft-com:office:office" xmlns:r="http://schemas.openxmlformats.org/officeDocument/2006/relationships" xmlns:m="http://schemas.openxmlformats.org/officeDocument/2006/math" xmlns:v="urn:schemas-microsoft-com:vml" xmlns:wp14="http://schemas.microsoft.com/office/word/2010/wordprocessingDrawing" xmlns:wp="http://schemas.openxmlformats.org/drawingml/2006/wordprocessingDrawing" xmlns:w10="urn:schemas-microsoft-com:office:word" xmlns:w="http://schemas.openxmlformats.org/wordprocessingml/2006/main" xmlns:w14="http://schemas.microsoft.com/office/word/2010/wordml" xmlns:w15="http://schemas.microsoft.com/office/word/2012/wordml" xmlns:w16cid="http://schemas.microsoft.com/office/word/2016/wordml/cid" xmlns:w16se="http://schemas.microsoft.com/office/word/2015/wordml/symex" xmlns:wpg="http://schemas.microsoft.com/office/word/2010/wordprocessingGroup" xmlns:wpi="http://schemas.microsoft.com/office/word/2010/wordprocessingInk" xmlns:wne="http://schemas.microsoft.com/office/word/2006/wordml" xmlns:wps="http://schemas.microsoft.com/office/word/2010/wordprocessingShape" mc:Ignorable="w14 w15 w16se w16cid wp14">
+<w:hdr xmlns:wpc="http://schemas.microsoft.com/office/word/2010/wordprocessingCanvas" xmlns:cx="http://schemas.microsoft.com/office/drawing/2014/chartex" xmlns:cx1="http://schemas.microsoft.com/office/drawing/2015/9/8/chartex" xmlns:mc="http://schemas.openxmlformats.org/markup-compatibility/2006" xmlns:o="urn:schemas-microsoft-com:office:office" xmlns:r="http://schemas.openxmlformats.org/officeDocument/2006/relationships" xmlns:m="http://schemas.openxmlformats.org/officeDocument/2006/math" xmlns:v="urn:schemas-microsoft-com:vml" xmlns:wp14="http://schemas.microsoft.com/office/word/2010/wordprocessingDrawing" xmlns:wp="http://schemas.openxmlformats.org/drawingml/2006/wordprocessingDrawing" xmlns:w10="urn:schemas-microsoft-com:office:word" xmlns:w="http://schemas.openxmlformats.org/wordprocessingml/2006/main" xmlns:w14="http://schemas.microsoft.com/office/word/2010/wordml" xmlns:w15="http://schemas.microsoft.com/office/word/2012/wordml" xmlns:w16se="http://schemas.microsoft.com/office/word/2015/wordml/symex" xmlns:wpg="http://schemas.microsoft.com/office/word/2010/wordprocessingGroup" xmlns:wpi="http://schemas.microsoft.com/office/word/2010/wordprocessingInk" xmlns:wne="http://schemas.microsoft.com/office/word/2006/wordml" xmlns:wps="http://schemas.microsoft.com/office/word/2010/wordprocessingShape" mc:Ignorable="w14 w15 w16se wp14">
   <w:p>
     <w:pPr>
       <w:pStyle w:val="Kopfzeile"/>
@@ -10647,7 +8581,7 @@
 </file>
 
 <file path=word/header2.xml><?xml version="1.0" encoding="utf-8"?>
-<w:hdr xmlns:wpc="http://schemas.microsoft.com/office/word/2010/wordprocessingCanvas" xmlns:cx="http://schemas.microsoft.com/office/drawing/2014/chartex" xmlns:cx1="http://schemas.microsoft.com/office/drawing/2015/9/8/chartex" xmlns:cx2="http://schemas.microsoft.com/office/drawing/2015/10/21/chartex" xmlns:cx3="http://schemas.microsoft.com/office/drawing/2016/5/9/chartex" xmlns:cx4="http://schemas.microsoft.com/office/drawing/2016/5/10/chartex" xmlns:cx5="http://schemas.microsoft.com/office/drawing/2016/5/11/chartex" xmlns:cx6="http://schemas.microsoft.com/office/drawing/2016/5/12/chartex" xmlns:cx7="http://schemas.microsoft.com/office/drawing/2016/5/13/chartex" xmlns:cx8="http://schemas.microsoft.com/office/drawing/2016/5/14/chartex" xmlns:mc="http://schemas.openxmlformats.org/markup-compatibility/2006" xmlns:aink="http://schemas.microsoft.com/office/drawing/2016/ink" xmlns:am3d="http://schemas.microsoft.com/office/drawing/2017/model3d" xmlns:o="urn:schemas-microsoft-com:office:office" xmlns:r="http://schemas.openxmlformats.org/officeDocument/2006/relationships" xmlns:m="http://schemas.openxmlformats.org/officeDocument/2006/math" xmlns:v="urn:schemas-microsoft-com:vml" xmlns:wp14="http://schemas.microsoft.com/office/word/2010/wordprocessingDrawing" xmlns:wp="http://schemas.openxmlformats.org/drawingml/2006/wordprocessingDrawing" xmlns:w10="urn:schemas-microsoft-com:office:word" xmlns:w="http://schemas.openxmlformats.org/wordprocessingml/2006/main" xmlns:w14="http://schemas.microsoft.com/office/word/2010/wordml" xmlns:w15="http://schemas.microsoft.com/office/word/2012/wordml" xmlns:w16cid="http://schemas.microsoft.com/office/word/2016/wordml/cid" xmlns:w16se="http://schemas.microsoft.com/office/word/2015/wordml/symex" xmlns:wpg="http://schemas.microsoft.com/office/word/2010/wordprocessingGroup" xmlns:wpi="http://schemas.microsoft.com/office/word/2010/wordprocessingInk" xmlns:wne="http://schemas.microsoft.com/office/word/2006/wordml" xmlns:wps="http://schemas.microsoft.com/office/word/2010/wordprocessingShape" mc:Ignorable="w14 w15 w16se w16cid wp14">
+<w:hdr xmlns:wpc="http://schemas.microsoft.com/office/word/2010/wordprocessingCanvas" xmlns:cx="http://schemas.microsoft.com/office/drawing/2014/chartex" xmlns:cx1="http://schemas.microsoft.com/office/drawing/2015/9/8/chartex" xmlns:mc="http://schemas.openxmlformats.org/markup-compatibility/2006" xmlns:o="urn:schemas-microsoft-com:office:office" xmlns:r="http://schemas.openxmlformats.org/officeDocument/2006/relationships" xmlns:m="http://schemas.openxmlformats.org/officeDocument/2006/math" xmlns:v="urn:schemas-microsoft-com:vml" xmlns:wp14="http://schemas.microsoft.com/office/word/2010/wordprocessingDrawing" xmlns:wp="http://schemas.openxmlformats.org/drawingml/2006/wordprocessingDrawing" xmlns:w10="urn:schemas-microsoft-com:office:word" xmlns:w="http://schemas.openxmlformats.org/wordprocessingml/2006/main" xmlns:w14="http://schemas.microsoft.com/office/word/2010/wordml" xmlns:w15="http://schemas.microsoft.com/office/word/2012/wordml" xmlns:w16se="http://schemas.microsoft.com/office/word/2015/wordml/symex" xmlns:wpg="http://schemas.microsoft.com/office/word/2010/wordprocessingGroup" xmlns:wpi="http://schemas.microsoft.com/office/word/2010/wordprocessingInk" xmlns:wne="http://schemas.microsoft.com/office/word/2006/wordml" xmlns:wps="http://schemas.microsoft.com/office/word/2010/wordprocessingShape" mc:Ignorable="w14 w15 w16se wp14">
   <w:p>
     <w:pPr>
       <w:pStyle w:val="Kopfzeile"/>
@@ -10658,7 +8592,7 @@
 </file>
 
 <file path=word/header20.xml><?xml version="1.0" encoding="utf-8"?>
-<w:hdr xmlns:wpc="http://schemas.microsoft.com/office/word/2010/wordprocessingCanvas" xmlns:cx="http://schemas.microsoft.com/office/drawing/2014/chartex" xmlns:cx1="http://schemas.microsoft.com/office/drawing/2015/9/8/chartex" xmlns:cx2="http://schemas.microsoft.com/office/drawing/2015/10/21/chartex" xmlns:cx3="http://schemas.microsoft.com/office/drawing/2016/5/9/chartex" xmlns:cx4="http://schemas.microsoft.com/office/drawing/2016/5/10/chartex" xmlns:cx5="http://schemas.microsoft.com/office/drawing/2016/5/11/chartex" xmlns:cx6="http://schemas.microsoft.com/office/drawing/2016/5/12/chartex" xmlns:cx7="http://schemas.microsoft.com/office/drawing/2016/5/13/chartex" xmlns:cx8="http://schemas.microsoft.com/office/drawing/2016/5/14/chartex" xmlns:mc="http://schemas.openxmlformats.org/markup-compatibility/2006" xmlns:aink="http://schemas.microsoft.com/office/drawing/2016/ink" xmlns:am3d="http://schemas.microsoft.com/office/drawing/2017/model3d" xmlns:o="urn:schemas-microsoft-com:office:office" xmlns:r="http://schemas.openxmlformats.org/officeDocument/2006/relationships" xmlns:m="http://schemas.openxmlformats.org/officeDocument/2006/math" xmlns:v="urn:schemas-microsoft-com:vml" xmlns:wp14="http://schemas.microsoft.com/office/word/2010/wordprocessingDrawing" xmlns:wp="http://schemas.openxmlformats.org/drawingml/2006/wordprocessingDrawing" xmlns:w10="urn:schemas-microsoft-com:office:word" xmlns:w="http://schemas.openxmlformats.org/wordprocessingml/2006/main" xmlns:w14="http://schemas.microsoft.com/office/word/2010/wordml" xmlns:w15="http://schemas.microsoft.com/office/word/2012/wordml" xmlns:w16cid="http://schemas.microsoft.com/office/word/2016/wordml/cid" xmlns:w16se="http://schemas.microsoft.com/office/word/2015/wordml/symex" xmlns:wpg="http://schemas.microsoft.com/office/word/2010/wordprocessingGroup" xmlns:wpi="http://schemas.microsoft.com/office/word/2010/wordprocessingInk" xmlns:wne="http://schemas.microsoft.com/office/word/2006/wordml" xmlns:wps="http://schemas.microsoft.com/office/word/2010/wordprocessingShape" mc:Ignorable="w14 w15 w16se w16cid wp14">
+<w:hdr xmlns:wpc="http://schemas.microsoft.com/office/word/2010/wordprocessingCanvas" xmlns:cx="http://schemas.microsoft.com/office/drawing/2014/chartex" xmlns:cx1="http://schemas.microsoft.com/office/drawing/2015/9/8/chartex" xmlns:mc="http://schemas.openxmlformats.org/markup-compatibility/2006" xmlns:o="urn:schemas-microsoft-com:office:office" xmlns:r="http://schemas.openxmlformats.org/officeDocument/2006/relationships" xmlns:m="http://schemas.openxmlformats.org/officeDocument/2006/math" xmlns:v="urn:schemas-microsoft-com:vml" xmlns:wp14="http://schemas.microsoft.com/office/word/2010/wordprocessingDrawing" xmlns:wp="http://schemas.openxmlformats.org/drawingml/2006/wordprocessingDrawing" xmlns:w10="urn:schemas-microsoft-com:office:word" xmlns:w="http://schemas.openxmlformats.org/wordprocessingml/2006/main" xmlns:w14="http://schemas.microsoft.com/office/word/2010/wordml" xmlns:w15="http://schemas.microsoft.com/office/word/2012/wordml" xmlns:w16se="http://schemas.microsoft.com/office/word/2015/wordml/symex" xmlns:wpg="http://schemas.microsoft.com/office/word/2010/wordprocessingGroup" xmlns:wpi="http://schemas.microsoft.com/office/word/2010/wordprocessingInk" xmlns:wne="http://schemas.microsoft.com/office/word/2006/wordml" xmlns:wps="http://schemas.microsoft.com/office/word/2010/wordprocessingShape" mc:Ignorable="w14 w15 w16se wp14">
   <w:p>
     <w:pPr>
       <w:pStyle w:val="Kopfzeile"/>
@@ -10672,7 +8606,7 @@
 </file>
 
 <file path=word/header21.xml><?xml version="1.0" encoding="utf-8"?>
-<w:hdr xmlns:wpc="http://schemas.microsoft.com/office/word/2010/wordprocessingCanvas" xmlns:cx="http://schemas.microsoft.com/office/drawing/2014/chartex" xmlns:cx1="http://schemas.microsoft.com/office/drawing/2015/9/8/chartex" xmlns:cx2="http://schemas.microsoft.com/office/drawing/2015/10/21/chartex" xmlns:cx3="http://schemas.microsoft.com/office/drawing/2016/5/9/chartex" xmlns:cx4="http://schemas.microsoft.com/office/drawing/2016/5/10/chartex" xmlns:cx5="http://schemas.microsoft.com/office/drawing/2016/5/11/chartex" xmlns:cx6="http://schemas.microsoft.com/office/drawing/2016/5/12/chartex" xmlns:cx7="http://schemas.microsoft.com/office/drawing/2016/5/13/chartex" xmlns:cx8="http://schemas.microsoft.com/office/drawing/2016/5/14/chartex" xmlns:mc="http://schemas.openxmlformats.org/markup-compatibility/2006" xmlns:aink="http://schemas.microsoft.com/office/drawing/2016/ink" xmlns:am3d="http://schemas.microsoft.com/office/drawing/2017/model3d" xmlns:o="urn:schemas-microsoft-com:office:office" xmlns:r="http://schemas.openxmlformats.org/officeDocument/2006/relationships" xmlns:m="http://schemas.openxmlformats.org/officeDocument/2006/math" xmlns:v="urn:schemas-microsoft-com:vml" xmlns:wp14="http://schemas.microsoft.com/office/word/2010/wordprocessingDrawing" xmlns:wp="http://schemas.openxmlformats.org/drawingml/2006/wordprocessingDrawing" xmlns:w10="urn:schemas-microsoft-com:office:word" xmlns:w="http://schemas.openxmlformats.org/wordprocessingml/2006/main" xmlns:w14="http://schemas.microsoft.com/office/word/2010/wordml" xmlns:w15="http://schemas.microsoft.com/office/word/2012/wordml" xmlns:w16cid="http://schemas.microsoft.com/office/word/2016/wordml/cid" xmlns:w16se="http://schemas.microsoft.com/office/word/2015/wordml/symex" xmlns:wpg="http://schemas.microsoft.com/office/word/2010/wordprocessingGroup" xmlns:wpi="http://schemas.microsoft.com/office/word/2010/wordprocessingInk" xmlns:wne="http://schemas.microsoft.com/office/word/2006/wordml" xmlns:wps="http://schemas.microsoft.com/office/word/2010/wordprocessingShape" mc:Ignorable="w14 w15 w16se w16cid wp14">
+<w:hdr xmlns:wpc="http://schemas.microsoft.com/office/word/2010/wordprocessingCanvas" xmlns:cx="http://schemas.microsoft.com/office/drawing/2014/chartex" xmlns:cx1="http://schemas.microsoft.com/office/drawing/2015/9/8/chartex" xmlns:mc="http://schemas.openxmlformats.org/markup-compatibility/2006" xmlns:o="urn:schemas-microsoft-com:office:office" xmlns:r="http://schemas.openxmlformats.org/officeDocument/2006/relationships" xmlns:m="http://schemas.openxmlformats.org/officeDocument/2006/math" xmlns:v="urn:schemas-microsoft-com:vml" xmlns:wp14="http://schemas.microsoft.com/office/word/2010/wordprocessingDrawing" xmlns:wp="http://schemas.openxmlformats.org/drawingml/2006/wordprocessingDrawing" xmlns:w10="urn:schemas-microsoft-com:office:word" xmlns:w="http://schemas.openxmlformats.org/wordprocessingml/2006/main" xmlns:w14="http://schemas.microsoft.com/office/word/2010/wordml" xmlns:w15="http://schemas.microsoft.com/office/word/2012/wordml" xmlns:w16se="http://schemas.microsoft.com/office/word/2015/wordml/symex" xmlns:wpg="http://schemas.microsoft.com/office/word/2010/wordprocessingGroup" xmlns:wpi="http://schemas.microsoft.com/office/word/2010/wordprocessingInk" xmlns:wne="http://schemas.microsoft.com/office/word/2006/wordml" xmlns:wps="http://schemas.microsoft.com/office/word/2010/wordprocessingShape" mc:Ignorable="w14 w15 w16se wp14">
   <w:p>
     <w:pPr>
       <w:pStyle w:val="Kopfzeile"/>
@@ -10682,7 +8616,7 @@
 </file>
 
 <file path=word/header22.xml><?xml version="1.0" encoding="utf-8"?>
-<w:hdr xmlns:wpc="http://schemas.microsoft.com/office/word/2010/wordprocessingCanvas" xmlns:cx="http://schemas.microsoft.com/office/drawing/2014/chartex" xmlns:cx1="http://schemas.microsoft.com/office/drawing/2015/9/8/chartex" xmlns:cx2="http://schemas.microsoft.com/office/drawing/2015/10/21/chartex" xmlns:cx3="http://schemas.microsoft.com/office/drawing/2016/5/9/chartex" xmlns:cx4="http://schemas.microsoft.com/office/drawing/2016/5/10/chartex" xmlns:cx5="http://schemas.microsoft.com/office/drawing/2016/5/11/chartex" xmlns:cx6="http://schemas.microsoft.com/office/drawing/2016/5/12/chartex" xmlns:cx7="http://schemas.microsoft.com/office/drawing/2016/5/13/chartex" xmlns:cx8="http://schemas.microsoft.com/office/drawing/2016/5/14/chartex" xmlns:mc="http://schemas.openxmlformats.org/markup-compatibility/2006" xmlns:aink="http://schemas.microsoft.com/office/drawing/2016/ink" xmlns:am3d="http://schemas.microsoft.com/office/drawing/2017/model3d" xmlns:o="urn:schemas-microsoft-com:office:office" xmlns:r="http://schemas.openxmlformats.org/officeDocument/2006/relationships" xmlns:m="http://schemas.openxmlformats.org/officeDocument/2006/math" xmlns:v="urn:schemas-microsoft-com:vml" xmlns:wp14="http://schemas.microsoft.com/office/word/2010/wordprocessingDrawing" xmlns:wp="http://schemas.openxmlformats.org/drawingml/2006/wordprocessingDrawing" xmlns:w10="urn:schemas-microsoft-com:office:word" xmlns:w="http://schemas.openxmlformats.org/wordprocessingml/2006/main" xmlns:w14="http://schemas.microsoft.com/office/word/2010/wordml" xmlns:w15="http://schemas.microsoft.com/office/word/2012/wordml" xmlns:w16cid="http://schemas.microsoft.com/office/word/2016/wordml/cid" xmlns:w16se="http://schemas.microsoft.com/office/word/2015/wordml/symex" xmlns:wpg="http://schemas.microsoft.com/office/word/2010/wordprocessingGroup" xmlns:wpi="http://schemas.microsoft.com/office/word/2010/wordprocessingInk" xmlns:wne="http://schemas.microsoft.com/office/word/2006/wordml" xmlns:wps="http://schemas.microsoft.com/office/word/2010/wordprocessingShape" mc:Ignorable="w14 w15 w16se w16cid wp14">
+<w:hdr xmlns:wpc="http://schemas.microsoft.com/office/word/2010/wordprocessingCanvas" xmlns:cx="http://schemas.microsoft.com/office/drawing/2014/chartex" xmlns:cx1="http://schemas.microsoft.com/office/drawing/2015/9/8/chartex" xmlns:mc="http://schemas.openxmlformats.org/markup-compatibility/2006" xmlns:o="urn:schemas-microsoft-com:office:office" xmlns:r="http://schemas.openxmlformats.org/officeDocument/2006/relationships" xmlns:m="http://schemas.openxmlformats.org/officeDocument/2006/math" xmlns:v="urn:schemas-microsoft-com:vml" xmlns:wp14="http://schemas.microsoft.com/office/word/2010/wordprocessingDrawing" xmlns:wp="http://schemas.openxmlformats.org/drawingml/2006/wordprocessingDrawing" xmlns:w10="urn:schemas-microsoft-com:office:word" xmlns:w="http://schemas.openxmlformats.org/wordprocessingml/2006/main" xmlns:w14="http://schemas.microsoft.com/office/word/2010/wordml" xmlns:w15="http://schemas.microsoft.com/office/word/2012/wordml" xmlns:w16se="http://schemas.microsoft.com/office/word/2015/wordml/symex" xmlns:wpg="http://schemas.microsoft.com/office/word/2010/wordprocessingGroup" xmlns:wpi="http://schemas.microsoft.com/office/word/2010/wordprocessingInk" xmlns:wne="http://schemas.microsoft.com/office/word/2006/wordml" xmlns:wps="http://schemas.microsoft.com/office/word/2010/wordprocessingShape" mc:Ignorable="w14 w15 w16se wp14">
   <w:p>
     <w:pPr>
       <w:pStyle w:val="Kopfzeile"/>
@@ -10695,7 +8629,7 @@
 </file>
 
 <file path=word/header23.xml><?xml version="1.0" encoding="utf-8"?>
-<w:hdr xmlns:wpc="http://schemas.microsoft.com/office/word/2010/wordprocessingCanvas" xmlns:cx="http://schemas.microsoft.com/office/drawing/2014/chartex" xmlns:cx1="http://schemas.microsoft.com/office/drawing/2015/9/8/chartex" xmlns:cx2="http://schemas.microsoft.com/office/drawing/2015/10/21/chartex" xmlns:cx3="http://schemas.microsoft.com/office/drawing/2016/5/9/chartex" xmlns:cx4="http://schemas.microsoft.com/office/drawing/2016/5/10/chartex" xmlns:cx5="http://schemas.microsoft.com/office/drawing/2016/5/11/chartex" xmlns:cx6="http://schemas.microsoft.com/office/drawing/2016/5/12/chartex" xmlns:cx7="http://schemas.microsoft.com/office/drawing/2016/5/13/chartex" xmlns:cx8="http://schemas.microsoft.com/office/drawing/2016/5/14/chartex" xmlns:mc="http://schemas.openxmlformats.org/markup-compatibility/2006" xmlns:aink="http://schemas.microsoft.com/office/drawing/2016/ink" xmlns:am3d="http://schemas.microsoft.com/office/drawing/2017/model3d" xmlns:o="urn:schemas-microsoft-com:office:office" xmlns:r="http://schemas.openxmlformats.org/officeDocument/2006/relationships" xmlns:m="http://schemas.openxmlformats.org/officeDocument/2006/math" xmlns:v="urn:schemas-microsoft-com:vml" xmlns:wp14="http://schemas.microsoft.com/office/word/2010/wordprocessingDrawing" xmlns:wp="http://schemas.openxmlformats.org/drawingml/2006/wordprocessingDrawing" xmlns:w10="urn:schemas-microsoft-com:office:word" xmlns:w="http://schemas.openxmlformats.org/wordprocessingml/2006/main" xmlns:w14="http://schemas.microsoft.com/office/word/2010/wordml" xmlns:w15="http://schemas.microsoft.com/office/word/2012/wordml" xmlns:w16cid="http://schemas.microsoft.com/office/word/2016/wordml/cid" xmlns:w16se="http://schemas.microsoft.com/office/word/2015/wordml/symex" xmlns:wpg="http://schemas.microsoft.com/office/word/2010/wordprocessingGroup" xmlns:wpi="http://schemas.microsoft.com/office/word/2010/wordprocessingInk" xmlns:wne="http://schemas.microsoft.com/office/word/2006/wordml" xmlns:wps="http://schemas.microsoft.com/office/word/2010/wordprocessingShape" mc:Ignorable="w14 w15 w16se w16cid wp14">
+<w:hdr xmlns:wpc="http://schemas.microsoft.com/office/word/2010/wordprocessingCanvas" xmlns:cx="http://schemas.microsoft.com/office/drawing/2014/chartex" xmlns:cx1="http://schemas.microsoft.com/office/drawing/2015/9/8/chartex" xmlns:mc="http://schemas.openxmlformats.org/markup-compatibility/2006" xmlns:o="urn:schemas-microsoft-com:office:office" xmlns:r="http://schemas.openxmlformats.org/officeDocument/2006/relationships" xmlns:m="http://schemas.openxmlformats.org/officeDocument/2006/math" xmlns:v="urn:schemas-microsoft-com:vml" xmlns:wp14="http://schemas.microsoft.com/office/word/2010/wordprocessingDrawing" xmlns:wp="http://schemas.openxmlformats.org/drawingml/2006/wordprocessingDrawing" xmlns:w10="urn:schemas-microsoft-com:office:word" xmlns:w="http://schemas.openxmlformats.org/wordprocessingml/2006/main" xmlns:w14="http://schemas.microsoft.com/office/word/2010/wordml" xmlns:w15="http://schemas.microsoft.com/office/word/2012/wordml" xmlns:w16se="http://schemas.microsoft.com/office/word/2015/wordml/symex" xmlns:wpg="http://schemas.microsoft.com/office/word/2010/wordprocessingGroup" xmlns:wpi="http://schemas.microsoft.com/office/word/2010/wordprocessingInk" xmlns:wne="http://schemas.microsoft.com/office/word/2006/wordml" xmlns:wps="http://schemas.microsoft.com/office/word/2010/wordprocessingShape" mc:Ignorable="w14 w15 w16se wp14">
   <w:p>
     <w:pPr>
       <w:pStyle w:val="Kopfzeile"/>
@@ -10715,7 +8649,7 @@
 </file>
 
 <file path=word/header3.xml><?xml version="1.0" encoding="utf-8"?>
-<w:hdr xmlns:wpc="http://schemas.microsoft.com/office/word/2010/wordprocessingCanvas" xmlns:cx="http://schemas.microsoft.com/office/drawing/2014/chartex" xmlns:cx1="http://schemas.microsoft.com/office/drawing/2015/9/8/chartex" xmlns:cx2="http://schemas.microsoft.com/office/drawing/2015/10/21/chartex" xmlns:cx3="http://schemas.microsoft.com/office/drawing/2016/5/9/chartex" xmlns:cx4="http://schemas.microsoft.com/office/drawing/2016/5/10/chartex" xmlns:cx5="http://schemas.microsoft.com/office/drawing/2016/5/11/chartex" xmlns:cx6="http://schemas.microsoft.com/office/drawing/2016/5/12/chartex" xmlns:cx7="http://schemas.microsoft.com/office/drawing/2016/5/13/chartex" xmlns:cx8="http://schemas.microsoft.com/office/drawing/2016/5/14/chartex" xmlns:mc="http://schemas.openxmlformats.org/markup-compatibility/2006" xmlns:aink="http://schemas.microsoft.com/office/drawing/2016/ink" xmlns:am3d="http://schemas.microsoft.com/office/drawing/2017/model3d" xmlns:o="urn:schemas-microsoft-com:office:office" xmlns:r="http://schemas.openxmlformats.org/officeDocument/2006/relationships" xmlns:m="http://schemas.openxmlformats.org/officeDocument/2006/math" xmlns:v="urn:schemas-microsoft-com:vml" xmlns:wp14="http://schemas.microsoft.com/office/word/2010/wordprocessingDrawing" xmlns:wp="http://schemas.openxmlformats.org/drawingml/2006/wordprocessingDrawing" xmlns:w10="urn:schemas-microsoft-com:office:word" xmlns:w="http://schemas.openxmlformats.org/wordprocessingml/2006/main" xmlns:w14="http://schemas.microsoft.com/office/word/2010/wordml" xmlns:w15="http://schemas.microsoft.com/office/word/2012/wordml" xmlns:w16cid="http://schemas.microsoft.com/office/word/2016/wordml/cid" xmlns:w16se="http://schemas.microsoft.com/office/word/2015/wordml/symex" xmlns:wpg="http://schemas.microsoft.com/office/word/2010/wordprocessingGroup" xmlns:wpi="http://schemas.microsoft.com/office/word/2010/wordprocessingInk" xmlns:wne="http://schemas.microsoft.com/office/word/2006/wordml" xmlns:wps="http://schemas.microsoft.com/office/word/2010/wordprocessingShape" mc:Ignorable="w14 w15 w16se w16cid wp14">
+<w:hdr xmlns:wpc="http://schemas.microsoft.com/office/word/2010/wordprocessingCanvas" xmlns:cx="http://schemas.microsoft.com/office/drawing/2014/chartex" xmlns:cx1="http://schemas.microsoft.com/office/drawing/2015/9/8/chartex" xmlns:mc="http://schemas.openxmlformats.org/markup-compatibility/2006" xmlns:o="urn:schemas-microsoft-com:office:office" xmlns:r="http://schemas.openxmlformats.org/officeDocument/2006/relationships" xmlns:m="http://schemas.openxmlformats.org/officeDocument/2006/math" xmlns:v="urn:schemas-microsoft-com:vml" xmlns:wp14="http://schemas.microsoft.com/office/word/2010/wordprocessingDrawing" xmlns:wp="http://schemas.openxmlformats.org/drawingml/2006/wordprocessingDrawing" xmlns:w10="urn:schemas-microsoft-com:office:word" xmlns:w="http://schemas.openxmlformats.org/wordprocessingml/2006/main" xmlns:w14="http://schemas.microsoft.com/office/word/2010/wordml" xmlns:w15="http://schemas.microsoft.com/office/word/2012/wordml" xmlns:w16se="http://schemas.microsoft.com/office/word/2015/wordml/symex" xmlns:wpg="http://schemas.microsoft.com/office/word/2010/wordprocessingGroup" xmlns:wpi="http://schemas.microsoft.com/office/word/2010/wordprocessingInk" xmlns:wne="http://schemas.microsoft.com/office/word/2006/wordml" xmlns:wps="http://schemas.microsoft.com/office/word/2010/wordprocessingShape" mc:Ignorable="w14 w15 w16se wp14">
   <w:p>
     <w:pPr>
       <w:pStyle w:val="Kopfzeile"/>
@@ -10726,7 +8660,7 @@
 </file>
 
 <file path=word/header4.xml><?xml version="1.0" encoding="utf-8"?>
-<w:hdr xmlns:wpc="http://schemas.microsoft.com/office/word/2010/wordprocessingCanvas" xmlns:cx="http://schemas.microsoft.com/office/drawing/2014/chartex" xmlns:cx1="http://schemas.microsoft.com/office/drawing/2015/9/8/chartex" xmlns:cx2="http://schemas.microsoft.com/office/drawing/2015/10/21/chartex" xmlns:cx3="http://schemas.microsoft.com/office/drawing/2016/5/9/chartex" xmlns:cx4="http://schemas.microsoft.com/office/drawing/2016/5/10/chartex" xmlns:cx5="http://schemas.microsoft.com/office/drawing/2016/5/11/chartex" xmlns:cx6="http://schemas.microsoft.com/office/drawing/2016/5/12/chartex" xmlns:cx7="http://schemas.microsoft.com/office/drawing/2016/5/13/chartex" xmlns:cx8="http://schemas.microsoft.com/office/drawing/2016/5/14/chartex" xmlns:mc="http://schemas.openxmlformats.org/markup-compatibility/2006" xmlns:aink="http://schemas.microsoft.com/office/drawing/2016/ink" xmlns:am3d="http://schemas.microsoft.com/office/drawing/2017/model3d" xmlns:o="urn:schemas-microsoft-com:office:office" xmlns:r="http://schemas.openxmlformats.org/officeDocument/2006/relationships" xmlns:m="http://schemas.openxmlformats.org/officeDocument/2006/math" xmlns:v="urn:schemas-microsoft-com:vml" xmlns:wp14="http://schemas.microsoft.com/office/word/2010/wordprocessingDrawing" xmlns:wp="http://schemas.openxmlformats.org/drawingml/2006/wordprocessingDrawing" xmlns:w10="urn:schemas-microsoft-com:office:word" xmlns:w="http://schemas.openxmlformats.org/wordprocessingml/2006/main" xmlns:w14="http://schemas.microsoft.com/office/word/2010/wordml" xmlns:w15="http://schemas.microsoft.com/office/word/2012/wordml" xmlns:w16cid="http://schemas.microsoft.com/office/word/2016/wordml/cid" xmlns:w16se="http://schemas.microsoft.com/office/word/2015/wordml/symex" xmlns:wpg="http://schemas.microsoft.com/office/word/2010/wordprocessingGroup" xmlns:wpi="http://schemas.microsoft.com/office/word/2010/wordprocessingInk" xmlns:wne="http://schemas.microsoft.com/office/word/2006/wordml" xmlns:wps="http://schemas.microsoft.com/office/word/2010/wordprocessingShape" mc:Ignorable="w14 w15 w16se w16cid wp14">
+<w:hdr xmlns:wpc="http://schemas.microsoft.com/office/word/2010/wordprocessingCanvas" xmlns:cx="http://schemas.microsoft.com/office/drawing/2014/chartex" xmlns:cx1="http://schemas.microsoft.com/office/drawing/2015/9/8/chartex" xmlns:mc="http://schemas.openxmlformats.org/markup-compatibility/2006" xmlns:o="urn:schemas-microsoft-com:office:office" xmlns:r="http://schemas.openxmlformats.org/officeDocument/2006/relationships" xmlns:m="http://schemas.openxmlformats.org/officeDocument/2006/math" xmlns:v="urn:schemas-microsoft-com:vml" xmlns:wp14="http://schemas.microsoft.com/office/word/2010/wordprocessingDrawing" xmlns:wp="http://schemas.openxmlformats.org/drawingml/2006/wordprocessingDrawing" xmlns:w10="urn:schemas-microsoft-com:office:word" xmlns:w="http://schemas.openxmlformats.org/wordprocessingml/2006/main" xmlns:w14="http://schemas.microsoft.com/office/word/2010/wordml" xmlns:w15="http://schemas.microsoft.com/office/word/2012/wordml" xmlns:w16se="http://schemas.microsoft.com/office/word/2015/wordml/symex" xmlns:wpg="http://schemas.microsoft.com/office/word/2010/wordprocessingGroup" xmlns:wpi="http://schemas.microsoft.com/office/word/2010/wordprocessingInk" xmlns:wne="http://schemas.microsoft.com/office/word/2006/wordml" xmlns:wps="http://schemas.microsoft.com/office/word/2010/wordprocessingShape" mc:Ignorable="w14 w15 w16se wp14">
   <w:p>
     <w:pPr>
       <w:pStyle w:val="Kopfzeile"/>
@@ -10737,7 +8671,7 @@
 </file>
 
 <file path=word/header5.xml><?xml version="1.0" encoding="utf-8"?>
-<w:hdr xmlns:wpc="http://schemas.microsoft.com/office/word/2010/wordprocessingCanvas" xmlns:cx="http://schemas.microsoft.com/office/drawing/2014/chartex" xmlns:cx1="http://schemas.microsoft.com/office/drawing/2015/9/8/chartex" xmlns:cx2="http://schemas.microsoft.com/office/drawing/2015/10/21/chartex" xmlns:cx3="http://schemas.microsoft.com/office/drawing/2016/5/9/chartex" xmlns:cx4="http://schemas.microsoft.com/office/drawing/2016/5/10/chartex" xmlns:cx5="http://schemas.microsoft.com/office/drawing/2016/5/11/chartex" xmlns:cx6="http://schemas.microsoft.com/office/drawing/2016/5/12/chartex" xmlns:cx7="http://schemas.microsoft.com/office/drawing/2016/5/13/chartex" xmlns:cx8="http://schemas.microsoft.com/office/drawing/2016/5/14/chartex" xmlns:mc="http://schemas.openxmlformats.org/markup-compatibility/2006" xmlns:aink="http://schemas.microsoft.com/office/drawing/2016/ink" xmlns:am3d="http://schemas.microsoft.com/office/drawing/2017/model3d" xmlns:o="urn:schemas-microsoft-com:office:office" xmlns:r="http://schemas.openxmlformats.org/officeDocument/2006/relationships" xmlns:m="http://schemas.openxmlformats.org/officeDocument/2006/math" xmlns:v="urn:schemas-microsoft-com:vml" xmlns:wp14="http://schemas.microsoft.com/office/word/2010/wordprocessingDrawing" xmlns:wp="http://schemas.openxmlformats.org/drawingml/2006/wordprocessingDrawing" xmlns:w10="urn:schemas-microsoft-com:office:word" xmlns:w="http://schemas.openxmlformats.org/wordprocessingml/2006/main" xmlns:w14="http://schemas.microsoft.com/office/word/2010/wordml" xmlns:w15="http://schemas.microsoft.com/office/word/2012/wordml" xmlns:w16cid="http://schemas.microsoft.com/office/word/2016/wordml/cid" xmlns:w16se="http://schemas.microsoft.com/office/word/2015/wordml/symex" xmlns:wpg="http://schemas.microsoft.com/office/word/2010/wordprocessingGroup" xmlns:wpi="http://schemas.microsoft.com/office/word/2010/wordprocessingInk" xmlns:wne="http://schemas.microsoft.com/office/word/2006/wordml" xmlns:wps="http://schemas.microsoft.com/office/word/2010/wordprocessingShape" mc:Ignorable="w14 w15 w16se w16cid wp14">
+<w:hdr xmlns:wpc="http://schemas.microsoft.com/office/word/2010/wordprocessingCanvas" xmlns:cx="http://schemas.microsoft.com/office/drawing/2014/chartex" xmlns:cx1="http://schemas.microsoft.com/office/drawing/2015/9/8/chartex" xmlns:mc="http://schemas.openxmlformats.org/markup-compatibility/2006" xmlns:o="urn:schemas-microsoft-com:office:office" xmlns:r="http://schemas.openxmlformats.org/officeDocument/2006/relationships" xmlns:m="http://schemas.openxmlformats.org/officeDocument/2006/math" xmlns:v="urn:schemas-microsoft-com:vml" xmlns:wp14="http://schemas.microsoft.com/office/word/2010/wordprocessingDrawing" xmlns:wp="http://schemas.openxmlformats.org/drawingml/2006/wordprocessingDrawing" xmlns:w10="urn:schemas-microsoft-com:office:word" xmlns:w="http://schemas.openxmlformats.org/wordprocessingml/2006/main" xmlns:w14="http://schemas.microsoft.com/office/word/2010/wordml" xmlns:w15="http://schemas.microsoft.com/office/word/2012/wordml" xmlns:w16se="http://schemas.microsoft.com/office/word/2015/wordml/symex" xmlns:wpg="http://schemas.microsoft.com/office/word/2010/wordprocessingGroup" xmlns:wpi="http://schemas.microsoft.com/office/word/2010/wordprocessingInk" xmlns:wne="http://schemas.microsoft.com/office/word/2006/wordml" xmlns:wps="http://schemas.microsoft.com/office/word/2010/wordprocessingShape" mc:Ignorable="w14 w15 w16se wp14">
   <w:p>
     <w:pPr>
       <w:pStyle w:val="Kopfzeile"/>
@@ -10747,7 +8681,7 @@
 </file>
 
 <file path=word/header6.xml><?xml version="1.0" encoding="utf-8"?>
-<w:hdr xmlns:wpc="http://schemas.microsoft.com/office/word/2010/wordprocessingCanvas" xmlns:cx="http://schemas.microsoft.com/office/drawing/2014/chartex" xmlns:cx1="http://schemas.microsoft.com/office/drawing/2015/9/8/chartex" xmlns:cx2="http://schemas.microsoft.com/office/drawing/2015/10/21/chartex" xmlns:cx3="http://schemas.microsoft.com/office/drawing/2016/5/9/chartex" xmlns:cx4="http://schemas.microsoft.com/office/drawing/2016/5/10/chartex" xmlns:cx5="http://schemas.microsoft.com/office/drawing/2016/5/11/chartex" xmlns:cx6="http://schemas.microsoft.com/office/drawing/2016/5/12/chartex" xmlns:cx7="http://schemas.microsoft.com/office/drawing/2016/5/13/chartex" xmlns:cx8="http://schemas.microsoft.com/office/drawing/2016/5/14/chartex" xmlns:mc="http://schemas.openxmlformats.org/markup-compatibility/2006" xmlns:aink="http://schemas.microsoft.com/office/drawing/2016/ink" xmlns:am3d="http://schemas.microsoft.com/office/drawing/2017/model3d" xmlns:o="urn:schemas-microsoft-com:office:office" xmlns:r="http://schemas.openxmlformats.org/officeDocument/2006/relationships" xmlns:m="http://schemas.openxmlformats.org/officeDocument/2006/math" xmlns:v="urn:schemas-microsoft-com:vml" xmlns:wp14="http://schemas.microsoft.com/office/word/2010/wordprocessingDrawing" xmlns:wp="http://schemas.openxmlformats.org/drawingml/2006/wordprocessingDrawing" xmlns:w10="urn:schemas-microsoft-com:office:word" xmlns:w="http://schemas.openxmlformats.org/wordprocessingml/2006/main" xmlns:w14="http://schemas.microsoft.com/office/word/2010/wordml" xmlns:w15="http://schemas.microsoft.com/office/word/2012/wordml" xmlns:w16cid="http://schemas.microsoft.com/office/word/2016/wordml/cid" xmlns:w16se="http://schemas.microsoft.com/office/word/2015/wordml/symex" xmlns:wpg="http://schemas.microsoft.com/office/word/2010/wordprocessingGroup" xmlns:wpi="http://schemas.microsoft.com/office/word/2010/wordprocessingInk" xmlns:wne="http://schemas.microsoft.com/office/word/2006/wordml" xmlns:wps="http://schemas.microsoft.com/office/word/2010/wordprocessingShape" mc:Ignorable="w14 w15 w16se w16cid wp14">
+<w:hdr xmlns:wpc="http://schemas.microsoft.com/office/word/2010/wordprocessingCanvas" xmlns:cx="http://schemas.microsoft.com/office/drawing/2014/chartex" xmlns:cx1="http://schemas.microsoft.com/office/drawing/2015/9/8/chartex" xmlns:mc="http://schemas.openxmlformats.org/markup-compatibility/2006" xmlns:o="urn:schemas-microsoft-com:office:office" xmlns:r="http://schemas.openxmlformats.org/officeDocument/2006/relationships" xmlns:m="http://schemas.openxmlformats.org/officeDocument/2006/math" xmlns:v="urn:schemas-microsoft-com:vml" xmlns:wp14="http://schemas.microsoft.com/office/word/2010/wordprocessingDrawing" xmlns:wp="http://schemas.openxmlformats.org/drawingml/2006/wordprocessingDrawing" xmlns:w10="urn:schemas-microsoft-com:office:word" xmlns:w="http://schemas.openxmlformats.org/wordprocessingml/2006/main" xmlns:w14="http://schemas.microsoft.com/office/word/2010/wordml" xmlns:w15="http://schemas.microsoft.com/office/word/2012/wordml" xmlns:w16se="http://schemas.microsoft.com/office/word/2015/wordml/symex" xmlns:wpg="http://schemas.microsoft.com/office/word/2010/wordprocessingGroup" xmlns:wpi="http://schemas.microsoft.com/office/word/2010/wordprocessingInk" xmlns:wne="http://schemas.microsoft.com/office/word/2006/wordml" xmlns:wps="http://schemas.microsoft.com/office/word/2010/wordprocessingShape" mc:Ignorable="w14 w15 w16se wp14">
   <w:p>
     <w:pPr>
       <w:pStyle w:val="Kopfzeile"/>
@@ -10761,7 +8695,7 @@
 </file>
 
 <file path=word/header7.xml><?xml version="1.0" encoding="utf-8"?>
-<w:hdr xmlns:wpc="http://schemas.microsoft.com/office/word/2010/wordprocessingCanvas" xmlns:cx="http://schemas.microsoft.com/office/drawing/2014/chartex" xmlns:cx1="http://schemas.microsoft.com/office/drawing/2015/9/8/chartex" xmlns:cx2="http://schemas.microsoft.com/office/drawing/2015/10/21/chartex" xmlns:cx3="http://schemas.microsoft.com/office/drawing/2016/5/9/chartex" xmlns:cx4="http://schemas.microsoft.com/office/drawing/2016/5/10/chartex" xmlns:cx5="http://schemas.microsoft.com/office/drawing/2016/5/11/chartex" xmlns:cx6="http://schemas.microsoft.com/office/drawing/2016/5/12/chartex" xmlns:cx7="http://schemas.microsoft.com/office/drawing/2016/5/13/chartex" xmlns:cx8="http://schemas.microsoft.com/office/drawing/2016/5/14/chartex" xmlns:mc="http://schemas.openxmlformats.org/markup-compatibility/2006" xmlns:aink="http://schemas.microsoft.com/office/drawing/2016/ink" xmlns:am3d="http://schemas.microsoft.com/office/drawing/2017/model3d" xmlns:o="urn:schemas-microsoft-com:office:office" xmlns:r="http://schemas.openxmlformats.org/officeDocument/2006/relationships" xmlns:m="http://schemas.openxmlformats.org/officeDocument/2006/math" xmlns:v="urn:schemas-microsoft-com:vml" xmlns:wp14="http://schemas.microsoft.com/office/word/2010/wordprocessingDrawing" xmlns:wp="http://schemas.openxmlformats.org/drawingml/2006/wordprocessingDrawing" xmlns:w10="urn:schemas-microsoft-com:office:word" xmlns:w="http://schemas.openxmlformats.org/wordprocessingml/2006/main" xmlns:w14="http://schemas.microsoft.com/office/word/2010/wordml" xmlns:w15="http://schemas.microsoft.com/office/word/2012/wordml" xmlns:w16cid="http://schemas.microsoft.com/office/word/2016/wordml/cid" xmlns:w16se="http://schemas.microsoft.com/office/word/2015/wordml/symex" xmlns:wpg="http://schemas.microsoft.com/office/word/2010/wordprocessingGroup" xmlns:wpi="http://schemas.microsoft.com/office/word/2010/wordprocessingInk" xmlns:wne="http://schemas.microsoft.com/office/word/2006/wordml" xmlns:wps="http://schemas.microsoft.com/office/word/2010/wordprocessingShape" mc:Ignorable="w14 w15 w16se w16cid wp14">
+<w:hdr xmlns:wpc="http://schemas.microsoft.com/office/word/2010/wordprocessingCanvas" xmlns:cx="http://schemas.microsoft.com/office/drawing/2014/chartex" xmlns:cx1="http://schemas.microsoft.com/office/drawing/2015/9/8/chartex" xmlns:mc="http://schemas.openxmlformats.org/markup-compatibility/2006" xmlns:o="urn:schemas-microsoft-com:office:office" xmlns:r="http://schemas.openxmlformats.org/officeDocument/2006/relationships" xmlns:m="http://schemas.openxmlformats.org/officeDocument/2006/math" xmlns:v="urn:schemas-microsoft-com:vml" xmlns:wp14="http://schemas.microsoft.com/office/word/2010/wordprocessingDrawing" xmlns:wp="http://schemas.openxmlformats.org/drawingml/2006/wordprocessingDrawing" xmlns:w10="urn:schemas-microsoft-com:office:word" xmlns:w="http://schemas.openxmlformats.org/wordprocessingml/2006/main" xmlns:w14="http://schemas.microsoft.com/office/word/2010/wordml" xmlns:w15="http://schemas.microsoft.com/office/word/2012/wordml" xmlns:w16se="http://schemas.microsoft.com/office/word/2015/wordml/symex" xmlns:wpg="http://schemas.microsoft.com/office/word/2010/wordprocessingGroup" xmlns:wpi="http://schemas.microsoft.com/office/word/2010/wordprocessingInk" xmlns:wne="http://schemas.microsoft.com/office/word/2006/wordml" xmlns:wps="http://schemas.microsoft.com/office/word/2010/wordprocessingShape" mc:Ignorable="w14 w15 w16se wp14">
   <w:p>
     <w:pPr>
       <w:pStyle w:val="Kopfzeile"/>
@@ -10774,7 +8708,7 @@
 </file>
 
 <file path=word/header8.xml><?xml version="1.0" encoding="utf-8"?>
-<w:hdr xmlns:wpc="http://schemas.microsoft.com/office/word/2010/wordprocessingCanvas" xmlns:cx="http://schemas.microsoft.com/office/drawing/2014/chartex" xmlns:cx1="http://schemas.microsoft.com/office/drawing/2015/9/8/chartex" xmlns:cx2="http://schemas.microsoft.com/office/drawing/2015/10/21/chartex" xmlns:cx3="http://schemas.microsoft.com/office/drawing/2016/5/9/chartex" xmlns:cx4="http://schemas.microsoft.com/office/drawing/2016/5/10/chartex" xmlns:cx5="http://schemas.microsoft.com/office/drawing/2016/5/11/chartex" xmlns:cx6="http://schemas.microsoft.com/office/drawing/2016/5/12/chartex" xmlns:cx7="http://schemas.microsoft.com/office/drawing/2016/5/13/chartex" xmlns:cx8="http://schemas.microsoft.com/office/drawing/2016/5/14/chartex" xmlns:mc="http://schemas.openxmlformats.org/markup-compatibility/2006" xmlns:aink="http://schemas.microsoft.com/office/drawing/2016/ink" xmlns:am3d="http://schemas.microsoft.com/office/drawing/2017/model3d" xmlns:o="urn:schemas-microsoft-com:office:office" xmlns:r="http://schemas.openxmlformats.org/officeDocument/2006/relationships" xmlns:m="http://schemas.openxmlformats.org/officeDocument/2006/math" xmlns:v="urn:schemas-microsoft-com:vml" xmlns:wp14="http://schemas.microsoft.com/office/word/2010/wordprocessingDrawing" xmlns:wp="http://schemas.openxmlformats.org/drawingml/2006/wordprocessingDrawing" xmlns:w10="urn:schemas-microsoft-com:office:word" xmlns:w="http://schemas.openxmlformats.org/wordprocessingml/2006/main" xmlns:w14="http://schemas.microsoft.com/office/word/2010/wordml" xmlns:w15="http://schemas.microsoft.com/office/word/2012/wordml" xmlns:w16cid="http://schemas.microsoft.com/office/word/2016/wordml/cid" xmlns:w16se="http://schemas.microsoft.com/office/word/2015/wordml/symex" xmlns:wpg="http://schemas.microsoft.com/office/word/2010/wordprocessingGroup" xmlns:wpi="http://schemas.microsoft.com/office/word/2010/wordprocessingInk" xmlns:wne="http://schemas.microsoft.com/office/word/2006/wordml" xmlns:wps="http://schemas.microsoft.com/office/word/2010/wordprocessingShape" mc:Ignorable="w14 w15 w16se w16cid wp14">
+<w:hdr xmlns:wpc="http://schemas.microsoft.com/office/word/2010/wordprocessingCanvas" xmlns:cx="http://schemas.microsoft.com/office/drawing/2014/chartex" xmlns:cx1="http://schemas.microsoft.com/office/drawing/2015/9/8/chartex" xmlns:mc="http://schemas.openxmlformats.org/markup-compatibility/2006" xmlns:o="urn:schemas-microsoft-com:office:office" xmlns:r="http://schemas.openxmlformats.org/officeDocument/2006/relationships" xmlns:m="http://schemas.openxmlformats.org/officeDocument/2006/math" xmlns:v="urn:schemas-microsoft-com:vml" xmlns:wp14="http://schemas.microsoft.com/office/word/2010/wordprocessingDrawing" xmlns:wp="http://schemas.openxmlformats.org/drawingml/2006/wordprocessingDrawing" xmlns:w10="urn:schemas-microsoft-com:office:word" xmlns:w="http://schemas.openxmlformats.org/wordprocessingml/2006/main" xmlns:w14="http://schemas.microsoft.com/office/word/2010/wordml" xmlns:w15="http://schemas.microsoft.com/office/word/2012/wordml" xmlns:w16se="http://schemas.microsoft.com/office/word/2015/wordml/symex" xmlns:wpg="http://schemas.microsoft.com/office/word/2010/wordprocessingGroup" xmlns:wpi="http://schemas.microsoft.com/office/word/2010/wordprocessingInk" xmlns:wne="http://schemas.microsoft.com/office/word/2006/wordml" xmlns:wps="http://schemas.microsoft.com/office/word/2010/wordprocessingShape" mc:Ignorable="w14 w15 w16se wp14">
   <w:p>
     <w:pPr>
       <w:pStyle w:val="Kopfzeile"/>
@@ -10788,7 +8722,7 @@
 </file>
 
 <file path=word/header9.xml><?xml version="1.0" encoding="utf-8"?>
-<w:hdr xmlns:wpc="http://schemas.microsoft.com/office/word/2010/wordprocessingCanvas" xmlns:cx="http://schemas.microsoft.com/office/drawing/2014/chartex" xmlns:cx1="http://schemas.microsoft.com/office/drawing/2015/9/8/chartex" xmlns:cx2="http://schemas.microsoft.com/office/drawing/2015/10/21/chartex" xmlns:cx3="http://schemas.microsoft.com/office/drawing/2016/5/9/chartex" xmlns:cx4="http://schemas.microsoft.com/office/drawing/2016/5/10/chartex" xmlns:cx5="http://schemas.microsoft.com/office/drawing/2016/5/11/chartex" xmlns:cx6="http://schemas.microsoft.com/office/drawing/2016/5/12/chartex" xmlns:cx7="http://schemas.microsoft.com/office/drawing/2016/5/13/chartex" xmlns:cx8="http://schemas.microsoft.com/office/drawing/2016/5/14/chartex" xmlns:mc="http://schemas.openxmlformats.org/markup-compatibility/2006" xmlns:aink="http://schemas.microsoft.com/office/drawing/2016/ink" xmlns:am3d="http://schemas.microsoft.com/office/drawing/2017/model3d" xmlns:o="urn:schemas-microsoft-com:office:office" xmlns:r="http://schemas.openxmlformats.org/officeDocument/2006/relationships" xmlns:m="http://schemas.openxmlformats.org/officeDocument/2006/math" xmlns:v="urn:schemas-microsoft-com:vml" xmlns:wp14="http://schemas.microsoft.com/office/word/2010/wordprocessingDrawing" xmlns:wp="http://schemas.openxmlformats.org/drawingml/2006/wordprocessingDrawing" xmlns:w10="urn:schemas-microsoft-com:office:word" xmlns:w="http://schemas.openxmlformats.org/wordprocessingml/2006/main" xmlns:w14="http://schemas.microsoft.com/office/word/2010/wordml" xmlns:w15="http://schemas.microsoft.com/office/word/2012/wordml" xmlns:w16cid="http://schemas.microsoft.com/office/word/2016/wordml/cid" xmlns:w16se="http://schemas.microsoft.com/office/word/2015/wordml/symex" xmlns:wpg="http://schemas.microsoft.com/office/word/2010/wordprocessingGroup" xmlns:wpi="http://schemas.microsoft.com/office/word/2010/wordprocessingInk" xmlns:wne="http://schemas.microsoft.com/office/word/2006/wordml" xmlns:wps="http://schemas.microsoft.com/office/word/2010/wordprocessingShape" mc:Ignorable="w14 w15 w16se w16cid wp14">
+<w:hdr xmlns:wpc="http://schemas.microsoft.com/office/word/2010/wordprocessingCanvas" xmlns:cx="http://schemas.microsoft.com/office/drawing/2014/chartex" xmlns:cx1="http://schemas.microsoft.com/office/drawing/2015/9/8/chartex" xmlns:mc="http://schemas.openxmlformats.org/markup-compatibility/2006" xmlns:o="urn:schemas-microsoft-com:office:office" xmlns:r="http://schemas.openxmlformats.org/officeDocument/2006/relationships" xmlns:m="http://schemas.openxmlformats.org/officeDocument/2006/math" xmlns:v="urn:schemas-microsoft-com:vml" xmlns:wp14="http://schemas.microsoft.com/office/word/2010/wordprocessingDrawing" xmlns:wp="http://schemas.openxmlformats.org/drawingml/2006/wordprocessingDrawing" xmlns:w10="urn:schemas-microsoft-com:office:word" xmlns:w="http://schemas.openxmlformats.org/wordprocessingml/2006/main" xmlns:w14="http://schemas.microsoft.com/office/word/2010/wordml" xmlns:w15="http://schemas.microsoft.com/office/word/2012/wordml" xmlns:w16se="http://schemas.microsoft.com/office/word/2015/wordml/symex" xmlns:wpg="http://schemas.microsoft.com/office/word/2010/wordprocessingGroup" xmlns:wpi="http://schemas.microsoft.com/office/word/2010/wordprocessingInk" xmlns:wne="http://schemas.microsoft.com/office/word/2006/wordml" xmlns:wps="http://schemas.microsoft.com/office/word/2010/wordprocessingShape" mc:Ignorable="w14 w15 w16se wp14">
   <w:p>
     <w:pPr>
       <w:pStyle w:val="Kopfzeile"/>
@@ -10801,7 +8735,7 @@
 </file>
 
 <file path=word/numbering.xml><?xml version="1.0" encoding="utf-8"?>
-<w:numbering xmlns:wpc="http://schemas.microsoft.com/office/word/2010/wordprocessingCanvas" xmlns:cx="http://schemas.microsoft.com/office/drawing/2014/chartex" xmlns:cx1="http://schemas.microsoft.com/office/drawing/2015/9/8/chartex" xmlns:cx2="http://schemas.microsoft.com/office/drawing/2015/10/21/chartex" xmlns:cx3="http://schemas.microsoft.com/office/drawing/2016/5/9/chartex" xmlns:cx4="http://schemas.microsoft.com/office/drawing/2016/5/10/chartex" xmlns:cx5="http://schemas.microsoft.com/office/drawing/2016/5/11/chartex" xmlns:cx6="http://schemas.microsoft.com/office/drawing/2016/5/12/chartex" xmlns:cx7="http://schemas.microsoft.com/office/drawing/2016/5/13/chartex" xmlns:cx8="http://schemas.microsoft.com/office/drawing/2016/5/14/chartex" xmlns:mc="http://schemas.openxmlformats.org/markup-compatibility/2006" xmlns:aink="http://schemas.microsoft.com/office/drawing/2016/ink" xmlns:am3d="http://schemas.microsoft.com/office/drawing/2017/model3d" xmlns:o="urn:schemas-microsoft-com:office:office" xmlns:r="http://schemas.openxmlformats.org/officeDocument/2006/relationships" xmlns:m="http://schemas.openxmlformats.org/officeDocument/2006/math" xmlns:v="urn:schemas-microsoft-com:vml" xmlns:wp14="http://schemas.microsoft.com/office/word/2010/wordprocessingDrawing" xmlns:wp="http://schemas.openxmlformats.org/drawingml/2006/wordprocessingDrawing" xmlns:w10="urn:schemas-microsoft-com:office:word" xmlns:w="http://schemas.openxmlformats.org/wordprocessingml/2006/main" xmlns:w14="http://schemas.microsoft.com/office/word/2010/wordml" xmlns:w15="http://schemas.microsoft.com/office/word/2012/wordml" xmlns:w16cid="http://schemas.microsoft.com/office/word/2016/wordml/cid" xmlns:w16se="http://schemas.microsoft.com/office/word/2015/wordml/symex" xmlns:wpg="http://schemas.microsoft.com/office/word/2010/wordprocessingGroup" xmlns:wpi="http://schemas.microsoft.com/office/word/2010/wordprocessingInk" xmlns:wne="http://schemas.microsoft.com/office/word/2006/wordml" xmlns:wps="http://schemas.microsoft.com/office/word/2010/wordprocessingShape" mc:Ignorable="w14 w15 w16se w16cid wp14">
+<w:numbering xmlns:wpc="http://schemas.microsoft.com/office/word/2010/wordprocessingCanvas" xmlns:cx="http://schemas.microsoft.com/office/drawing/2014/chartex" xmlns:cx1="http://schemas.microsoft.com/office/drawing/2015/9/8/chartex" xmlns:mc="http://schemas.openxmlformats.org/markup-compatibility/2006" xmlns:o="urn:schemas-microsoft-com:office:office" xmlns:r="http://schemas.openxmlformats.org/officeDocument/2006/relationships" xmlns:m="http://schemas.openxmlformats.org/officeDocument/2006/math" xmlns:v="urn:schemas-microsoft-com:vml" xmlns:wp14="http://schemas.microsoft.com/office/word/2010/wordprocessingDrawing" xmlns:wp="http://schemas.openxmlformats.org/drawingml/2006/wordprocessingDrawing" xmlns:w10="urn:schemas-microsoft-com:office:word" xmlns:w="http://schemas.openxmlformats.org/wordprocessingml/2006/main" xmlns:w14="http://schemas.microsoft.com/office/word/2010/wordml" xmlns:w15="http://schemas.microsoft.com/office/word/2012/wordml" xmlns:w16se="http://schemas.microsoft.com/office/word/2015/wordml/symex" xmlns:wpg="http://schemas.microsoft.com/office/word/2010/wordprocessingGroup" xmlns:wpi="http://schemas.microsoft.com/office/word/2010/wordprocessingInk" xmlns:wne="http://schemas.microsoft.com/office/word/2006/wordml" xmlns:wps="http://schemas.microsoft.com/office/word/2010/wordprocessingShape" mc:Ignorable="w14 w15 w16se wp14">
   <w:abstractNum w:abstractNumId="0" w15:restartNumberingAfterBreak="0">
     <w:nsid w:val="030E5B84"/>
     <w:multiLevelType w:val="hybridMultilevel"/>
@@ -11695,7 +9629,7 @@
 </file>
 
 <file path=word/styles.xml><?xml version="1.0" encoding="utf-8"?>
-<w:styles xmlns:mc="http://schemas.openxmlformats.org/markup-compatibility/2006" xmlns:r="http://schemas.openxmlformats.org/officeDocument/2006/relationships" xmlns:w="http://schemas.openxmlformats.org/wordprocessingml/2006/main" xmlns:w14="http://schemas.microsoft.com/office/word/2010/wordml" xmlns:w15="http://schemas.microsoft.com/office/word/2012/wordml" xmlns:w16cid="http://schemas.microsoft.com/office/word/2016/wordml/cid" xmlns:w16se="http://schemas.microsoft.com/office/word/2015/wordml/symex" mc:Ignorable="w14 w15 w16se w16cid">
+<w:styles xmlns:mc="http://schemas.openxmlformats.org/markup-compatibility/2006" xmlns:r="http://schemas.openxmlformats.org/officeDocument/2006/relationships" xmlns:w="http://schemas.openxmlformats.org/wordprocessingml/2006/main" xmlns:w14="http://schemas.microsoft.com/office/word/2010/wordml" xmlns:w15="http://schemas.microsoft.com/office/word/2012/wordml" xmlns:w16se="http://schemas.microsoft.com/office/word/2015/wordml/symex" mc:Ignorable="w14 w15 w16se">
   <w:docDefaults>
     <w:rPrDefault>
       <w:rPr>
@@ -11711,7 +9645,7 @@
       </w:pPr>
     </w:pPrDefault>
   </w:docDefaults>
-  <w:latentStyles w:defLockedState="0" w:defUIPriority="99" w:defSemiHidden="0" w:defUnhideWhenUsed="0" w:defQFormat="0" w:count="375">
+  <w:latentStyles w:defLockedState="0" w:defUIPriority="99" w:defSemiHidden="0" w:defUnhideWhenUsed="0" w:defQFormat="0" w:count="371">
     <w:lsdException w:name="Normal" w:uiPriority="0" w:qFormat="1"/>
     <w:lsdException w:name="heading 1" w:uiPriority="9" w:qFormat="1"/>
     <w:lsdException w:name="heading 2" w:semiHidden="1" w:uiPriority="9" w:unhideWhenUsed="1" w:qFormat="1"/>
@@ -12083,10 +10017,6 @@
     <w:lsdException w:name="List Table 5 Dark Accent 6" w:uiPriority="50"/>
     <w:lsdException w:name="List Table 6 Colorful Accent 6" w:uiPriority="51"/>
     <w:lsdException w:name="List Table 7 Colorful Accent 6" w:uiPriority="52"/>
-    <w:lsdException w:name="Mention" w:semiHidden="1" w:unhideWhenUsed="1"/>
-    <w:lsdException w:name="Smart Hyperlink" w:semiHidden="1" w:unhideWhenUsed="1"/>
-    <w:lsdException w:name="Hashtag" w:semiHidden="1" w:unhideWhenUsed="1"/>
-    <w:lsdException w:name="Unresolved Mention" w:semiHidden="1" w:unhideWhenUsed="1"/>
   </w:latentStyles>
   <w:style w:type="paragraph" w:default="1" w:styleId="Standard">
     <w:name w:val="Normal"/>
@@ -12851,7 +10781,7 @@
       <w:lang w:val="en-US"/>
     </w:rPr>
   </w:style>
-  <w:style w:type="character" w:styleId="NichtaufgelsteErwhnung">
+  <w:style w:type="character" w:customStyle="1" w:styleId="UnresolvedMention">
     <w:name w:val="Unresolved Mention"/>
     <w:basedOn w:val="Absatz-Standardschriftart"/>
     <w:uiPriority w:val="99"/>
@@ -13132,7 +11062,7 @@
 </file>
 
 <file path=customXml/itemProps1.xml><?xml version="1.0" encoding="utf-8"?>
-<ds:datastoreItem xmlns:ds="http://schemas.openxmlformats.org/officeDocument/2006/customXml" ds:itemID="{6A4F03CD-214A-463B-B940-0EDA7939874A}">
+<ds:datastoreItem xmlns:ds="http://schemas.openxmlformats.org/officeDocument/2006/customXml" ds:itemID="{45FCCC06-4142-461B-8B2F-F61326C87586}">
   <ds:schemaRefs>
     <ds:schemaRef ds:uri="http://schemas.openxmlformats.org/officeDocument/2006/bibliography"/>
   </ds:schemaRefs>

--- a/Word_template_thesis/Word_template.docx
+++ b/Word_template_thesis/Word_template.docx
@@ -1,6 +1,6 @@
 
 <file path=word/document.xml><?xml version="1.0" encoding="utf-8"?>
-<w:document xmlns:wpc="http://schemas.microsoft.com/office/word/2010/wordprocessingCanvas" xmlns:cx="http://schemas.microsoft.com/office/drawing/2014/chartex" xmlns:cx1="http://schemas.microsoft.com/office/drawing/2015/9/8/chartex" xmlns:mc="http://schemas.openxmlformats.org/markup-compatibility/2006" xmlns:o="urn:schemas-microsoft-com:office:office" xmlns:r="http://schemas.openxmlformats.org/officeDocument/2006/relationships" xmlns:m="http://schemas.openxmlformats.org/officeDocument/2006/math" xmlns:v="urn:schemas-microsoft-com:vml" xmlns:wp14="http://schemas.microsoft.com/office/word/2010/wordprocessingDrawing" xmlns:wp="http://schemas.openxmlformats.org/drawingml/2006/wordprocessingDrawing" xmlns:w10="urn:schemas-microsoft-com:office:word" xmlns:w="http://schemas.openxmlformats.org/wordprocessingml/2006/main" xmlns:w14="http://schemas.microsoft.com/office/word/2010/wordml" xmlns:w15="http://schemas.microsoft.com/office/word/2012/wordml" xmlns:w16se="http://schemas.microsoft.com/office/word/2015/wordml/symex" xmlns:wpg="http://schemas.microsoft.com/office/word/2010/wordprocessingGroup" xmlns:wpi="http://schemas.microsoft.com/office/word/2010/wordprocessingInk" xmlns:wne="http://schemas.microsoft.com/office/word/2006/wordml" xmlns:wps="http://schemas.microsoft.com/office/word/2010/wordprocessingShape" mc:Ignorable="w14 w15 w16se wp14">
+<w:document xmlns:wpc="http://schemas.microsoft.com/office/word/2010/wordprocessingCanvas" xmlns:cx="http://schemas.microsoft.com/office/drawing/2014/chartex" xmlns:cx1="http://schemas.microsoft.com/office/drawing/2015/9/8/chartex" xmlns:cx2="http://schemas.microsoft.com/office/drawing/2015/10/21/chartex" xmlns:cx3="http://schemas.microsoft.com/office/drawing/2016/5/9/chartex" xmlns:cx4="http://schemas.microsoft.com/office/drawing/2016/5/10/chartex" xmlns:cx5="http://schemas.microsoft.com/office/drawing/2016/5/11/chartex" xmlns:cx6="http://schemas.microsoft.com/office/drawing/2016/5/12/chartex" xmlns:cx7="http://schemas.microsoft.com/office/drawing/2016/5/13/chartex" xmlns:cx8="http://schemas.microsoft.com/office/drawing/2016/5/14/chartex" xmlns:mc="http://schemas.openxmlformats.org/markup-compatibility/2006" xmlns:aink="http://schemas.microsoft.com/office/drawing/2016/ink" xmlns:am3d="http://schemas.microsoft.com/office/drawing/2017/model3d" xmlns:o="urn:schemas-microsoft-com:office:office" xmlns:r="http://schemas.openxmlformats.org/officeDocument/2006/relationships" xmlns:m="http://schemas.openxmlformats.org/officeDocument/2006/math" xmlns:v="urn:schemas-microsoft-com:vml" xmlns:wp14="http://schemas.microsoft.com/office/word/2010/wordprocessingDrawing" xmlns:wp="http://schemas.openxmlformats.org/drawingml/2006/wordprocessingDrawing" xmlns:w10="urn:schemas-microsoft-com:office:word" xmlns:w="http://schemas.openxmlformats.org/wordprocessingml/2006/main" xmlns:w14="http://schemas.microsoft.com/office/word/2010/wordml" xmlns:w15="http://schemas.microsoft.com/office/word/2012/wordml" xmlns:w16cid="http://schemas.microsoft.com/office/word/2016/wordml/cid" xmlns:w16se="http://schemas.microsoft.com/office/word/2015/wordml/symex" xmlns:wpg="http://schemas.microsoft.com/office/word/2010/wordprocessingGroup" xmlns:wpi="http://schemas.microsoft.com/office/word/2010/wordprocessingInk" xmlns:wne="http://schemas.microsoft.com/office/word/2006/wordml" xmlns:wps="http://schemas.microsoft.com/office/word/2010/wordprocessingShape" mc:Ignorable="w14 w15 w16se w16cid wp14">
   <w:body>
     <w:tbl>
       <w:tblPr>
@@ -354,7 +354,23 @@
                 <w:szCs w:val="28"/>
               </w:rPr>
               <w:br/>
-              <w:t>Bachelor/Master of Science (B.Sc./M.Sc.)</w:t>
+              <w:t xml:space="preserve">Bachelor/Master </w:t>
+            </w:r>
+            <w:proofErr w:type="spellStart"/>
+            <w:r>
+              <w:rPr>
+                <w:sz w:val="28"/>
+                <w:szCs w:val="28"/>
+              </w:rPr>
+              <w:t>of</w:t>
+            </w:r>
+            <w:proofErr w:type="spellEnd"/>
+            <w:r>
+              <w:rPr>
+                <w:sz w:val="28"/>
+                <w:szCs w:val="28"/>
+              </w:rPr>
+              <w:t xml:space="preserve"> Science (B.Sc./M.Sc.)</w:t>
             </w:r>
           </w:p>
         </w:tc>
@@ -395,24 +411,28 @@
               <w:jc w:val="center"/>
               <w:rPr>
                 <w:szCs w:val="28"/>
+                <w:lang w:val="en-US"/>
               </w:rPr>
             </w:pPr>
             <w:r>
               <w:rPr>
                 <w:noProof/>
                 <w:szCs w:val="28"/>
+                <w:lang w:val="en-US"/>
               </w:rPr>
               <w:t>vorgelegt</w:t>
             </w:r>
             <w:r>
               <w:rPr>
                 <w:szCs w:val="28"/>
+                <w:lang w:val="en-US"/>
               </w:rPr>
               <w:t xml:space="preserve"> von</w:t>
             </w:r>
             <w:r>
               <w:rPr>
                 <w:szCs w:val="28"/>
+                <w:lang w:val="en-US"/>
               </w:rPr>
               <w:t xml:space="preserve"> // submitted by</w:t>
             </w:r>
@@ -422,11 +442,13 @@
               <w:jc w:val="center"/>
               <w:rPr>
                 <w:szCs w:val="28"/>
+                <w:lang w:val="en-US"/>
               </w:rPr>
             </w:pPr>
             <w:r>
               <w:rPr>
                 <w:szCs w:val="28"/>
+                <w:lang w:val="en-US"/>
               </w:rPr>
               <w:t>First name Second name</w:t>
             </w:r>
@@ -448,6 +470,7 @@
               <w:jc w:val="center"/>
               <w:rPr>
                 <w:szCs w:val="28"/>
+                <w:lang w:val="en-US"/>
               </w:rPr>
             </w:pPr>
           </w:p>
@@ -471,6 +494,7 @@
                 <w:lang w:val="en-US"/>
               </w:rPr>
             </w:pPr>
+            <w:proofErr w:type="spellStart"/>
             <w:r>
               <w:rPr>
                 <w:szCs w:val="28"/>
@@ -478,6 +502,7 @@
               </w:rPr>
               <w:t>Matrikelnummer</w:t>
             </w:r>
+            <w:proofErr w:type="spellEnd"/>
             <w:r>
               <w:rPr>
                 <w:szCs w:val="28"/>
@@ -552,8 +577,58 @@
               <w:rPr>
                 <w:szCs w:val="28"/>
               </w:rPr>
-              <w:t xml:space="preserve"> // Unter the scientific supervision of</w:t>
-            </w:r>
+              <w:t xml:space="preserve"> // Unter </w:t>
+            </w:r>
+            <w:proofErr w:type="spellStart"/>
+            <w:r>
+              <w:rPr>
+                <w:szCs w:val="28"/>
+              </w:rPr>
+              <w:t>the</w:t>
+            </w:r>
+            <w:proofErr w:type="spellEnd"/>
+            <w:r>
+              <w:rPr>
+                <w:szCs w:val="28"/>
+              </w:rPr>
+              <w:t xml:space="preserve"> </w:t>
+            </w:r>
+            <w:proofErr w:type="spellStart"/>
+            <w:r>
+              <w:rPr>
+                <w:szCs w:val="28"/>
+              </w:rPr>
+              <w:t>scientific</w:t>
+            </w:r>
+            <w:proofErr w:type="spellEnd"/>
+            <w:r>
+              <w:rPr>
+                <w:szCs w:val="28"/>
+              </w:rPr>
+              <w:t xml:space="preserve"> </w:t>
+            </w:r>
+            <w:proofErr w:type="spellStart"/>
+            <w:r>
+              <w:rPr>
+                <w:szCs w:val="28"/>
+              </w:rPr>
+              <w:t>supervision</w:t>
+            </w:r>
+            <w:proofErr w:type="spellEnd"/>
+            <w:r>
+              <w:rPr>
+                <w:szCs w:val="28"/>
+              </w:rPr>
+              <w:t xml:space="preserve"> </w:t>
+            </w:r>
+            <w:proofErr w:type="spellStart"/>
+            <w:r>
+              <w:rPr>
+                <w:szCs w:val="28"/>
+              </w:rPr>
+              <w:t>of</w:t>
+            </w:r>
+            <w:proofErr w:type="spellEnd"/>
             <w:r>
               <w:rPr>
                 <w:szCs w:val="28"/>
@@ -632,10 +707,30 @@
               <w:rPr>
                 <w:szCs w:val="28"/>
               </w:rPr>
-              <w:t xml:space="preserve"> // Mentored by</w:t>
-            </w:r>
-            <w:bookmarkStart w:id="0" w:name="_GoBack"/>
-            <w:bookmarkEnd w:id="0"/>
+              <w:t xml:space="preserve"> // </w:t>
+            </w:r>
+            <w:proofErr w:type="spellStart"/>
+            <w:r>
+              <w:rPr>
+                <w:szCs w:val="28"/>
+              </w:rPr>
+              <w:t>Mentored</w:t>
+            </w:r>
+            <w:proofErr w:type="spellEnd"/>
+            <w:r>
+              <w:rPr>
+                <w:szCs w:val="28"/>
+              </w:rPr>
+              <w:t xml:space="preserve"> </w:t>
+            </w:r>
+            <w:proofErr w:type="spellStart"/>
+            <w:r>
+              <w:rPr>
+                <w:szCs w:val="28"/>
+              </w:rPr>
+              <w:t>by</w:t>
+            </w:r>
+            <w:proofErr w:type="spellEnd"/>
           </w:p>
           <w:p>
             <w:pPr>
@@ -644,12 +739,37 @@
                 <w:szCs w:val="28"/>
               </w:rPr>
             </w:pPr>
+            <w:proofErr w:type="spellStart"/>
             <w:r>
               <w:rPr>
                 <w:b/>
                 <w:szCs w:val="28"/>
               </w:rPr>
-              <w:t>My advisor, M.Sc.</w:t>
+              <w:t>My</w:t>
+            </w:r>
+            <w:proofErr w:type="spellEnd"/>
+            <w:r>
+              <w:rPr>
+                <w:b/>
+                <w:szCs w:val="28"/>
+              </w:rPr>
+              <w:t xml:space="preserve"> </w:t>
+            </w:r>
+            <w:proofErr w:type="spellStart"/>
+            <w:r>
+              <w:rPr>
+                <w:b/>
+                <w:szCs w:val="28"/>
+              </w:rPr>
+              <w:t>advisor</w:t>
+            </w:r>
+            <w:proofErr w:type="spellEnd"/>
+            <w:r>
+              <w:rPr>
+                <w:b/>
+                <w:szCs w:val="28"/>
+              </w:rPr>
+              <w:t>, M.Sc.</w:t>
             </w:r>
           </w:p>
         </w:tc>
@@ -815,7 +935,21 @@
         <w:rPr>
           <w:szCs w:val="28"/>
         </w:rPr>
-        <w:t>Hiermit erkläre ich an Eides statt, dass ich die vorliegende Arbeit selbstständig und eigenhändig sowie ausschließlich unter Verwendung der aufgeführten Quellen und Hilfsmittel angefertigt habe.</w:t>
+        <w:t xml:space="preserve">Hiermit erkläre ich </w:t>
+      </w:r>
+      <w:proofErr w:type="gramStart"/>
+      <w:r>
+        <w:rPr>
+          <w:szCs w:val="28"/>
+        </w:rPr>
+        <w:t>an Eides</w:t>
+      </w:r>
+      <w:proofErr w:type="gramEnd"/>
+      <w:r>
+        <w:rPr>
+          <w:szCs w:val="28"/>
+        </w:rPr>
+        <w:t xml:space="preserve"> statt, dass ich die vorliegende Arbeit selbstständig und eigenhändig sowie ausschließlich unter Verwendung der aufgeführten Quellen und Hilfsmittel angefertigt habe.</w:t>
       </w:r>
     </w:p>
     <w:p>
@@ -1012,8 +1146,13 @@
       </w:pPr>
       <w:r>
         <w:lastRenderedPageBreak/>
-        <w:t>Danksagung/Acknowledgements</w:t>
-      </w:r>
+        <w:t>Danksagung/</w:t>
+      </w:r>
+      <w:proofErr w:type="spellStart"/>
+      <w:r>
+        <w:t>Acknowledgements</w:t>
+      </w:r>
+      <w:proofErr w:type="spellEnd"/>
     </w:p>
     <w:p>
       <w:pPr>
@@ -1038,8 +1177,46 @@
         <w:t>nette</w:t>
       </w:r>
       <w:r>
-        <w:t xml:space="preserve"> Worte / Some nice words …</w:t>
-      </w:r>
+        <w:t xml:space="preserve"> Worte / </w:t>
+      </w:r>
+      <w:proofErr w:type="spellStart"/>
+      <w:r>
+        <w:t>Some</w:t>
+      </w:r>
+      <w:proofErr w:type="spellEnd"/>
+      <w:r>
+        <w:t xml:space="preserve"> nice </w:t>
+      </w:r>
+      <w:proofErr w:type="spellStart"/>
+      <w:r>
+        <w:t>words</w:t>
+      </w:r>
+      <w:proofErr w:type="spellEnd"/>
+      <w:r>
+        <w:t xml:space="preserve"> …</w:t>
+      </w:r>
+    </w:p>
+    <w:p>
+      <w:pPr>
+        <w:spacing w:line="360" w:lineRule="auto"/>
+      </w:pPr>
+    </w:p>
+    <w:p>
+      <w:pPr>
+        <w:spacing w:line="360" w:lineRule="auto"/>
+      </w:pPr>
+    </w:p>
+    <w:p>
+      <w:pPr>
+        <w:spacing w:line="360" w:lineRule="auto"/>
+      </w:pPr>
+    </w:p>
+    <w:p>
+      <w:pPr>
+        <w:spacing w:line="360" w:lineRule="auto"/>
+      </w:pPr>
+      <w:bookmarkStart w:id="0" w:name="_GoBack"/>
+      <w:bookmarkEnd w:id="0"/>
     </w:p>
     <w:p>
       <w:pPr>
@@ -1072,21 +1249,126 @@
     </w:p>
     <w:p>
       <w:r>
-        <w:t>Dies hier ist ein Blindtext zum Testen von Textausgaben. Wer diesen Text liest, ist selbst schuld. Der Text gibt lediglich den Grauwert der Schrift an. Ist das wirklich so? Ist es gleichgültig, ob ich schreibe: „Dies ist ein Blindtext“ oder „Huardest gefburn“? Kjift – mitnichten! Ein Blindtext bietet mir wichtige Informationen. An ihm messe ich die Lesbarkeit einer Schrift, ihre Anmutung, wie harmonisch die Figuren zueinander stehen und prüfe, wie breit oder schmal sie läuft. Ein Blindtext sollte möglichst viele verschiedene Buchstaben enthalten und in der Originalsprache gesetzt sein. Er muss keinen Sinn ergeben, sollte aber lesbar sein. Fremdsprachige Texte wie „Lorem ipsum“ dienen nicht dem eigentlichen Zweck, da sie eine falsche Anmutung vermitteln. Dies hier ist ein Blindtext zum Testen von Textausgaben. Wer diesen Text liest, ist selbst schuld. Der Text gibt lediglich den Grauwert der Schrift an. Ist das wirklich so? Ist es gleichgültig, ob ich schreibe: „Dies ist ein Blindtext“ oder „Huardest gefburn“? Kjift – mitnichten! Ein Blindtext bietet mir wichtige Informationen. An ihm messe ich die Lesbarkeit einer Schrift, ihre Anmutung, wie harmonisch die Figuren zueinander stehen und prüfe, wie breit oder schmal sie läuft. Ein Blindtext sollte möglichst viele verschiedene Buchstaben enthalten und in der Originalsprache gesetzt sein. Er muss keinen Sinn ergeben, sollte aber lesbar sein. Fremdsprachige Texte wie „Lorem ipsum“ dienen nicht dem eigentlichen Zweck, da sie eine falsche Anmutung vermitteln.</w:t>
-      </w:r>
-    </w:p>
-    <w:p>
-      <w:pPr>
-        <w:rPr>
-          <w:lang w:val="en-US"/>
-        </w:rPr>
-      </w:pPr>
+        <w:t>Dies hier ist ein Blindtext zum Testen von Textausgaben. Wer diesen Text liest, ist selbst schuld. Der Text gibt lediglich den Grauwert der Schrift an. Ist das wirklich so? Ist es gleichgültig, ob ich schreibe: „Dies ist ein Blindtext“ oder „</w:t>
+      </w:r>
+      <w:proofErr w:type="spellStart"/>
+      <w:r>
+        <w:t>Huardest</w:t>
+      </w:r>
+      <w:proofErr w:type="spellEnd"/>
+      <w:r>
+        <w:t xml:space="preserve"> </w:t>
+      </w:r>
+      <w:proofErr w:type="spellStart"/>
+      <w:r>
+        <w:t>gefburn</w:t>
+      </w:r>
+      <w:proofErr w:type="spellEnd"/>
+      <w:r>
+        <w:t xml:space="preserve">“? </w:t>
+      </w:r>
+      <w:proofErr w:type="spellStart"/>
+      <w:r>
+        <w:t>Kjift</w:t>
+      </w:r>
+      <w:proofErr w:type="spellEnd"/>
+      <w:r>
+        <w:t xml:space="preserve"> – mitnichten! Ein Blindtext bietet mir wichtige Informationen. An ihm messe ich die Lesbarkeit einer Schrift, ihre Anmutung, wie harmonisch die Figuren </w:t>
+      </w:r>
+      <w:proofErr w:type="gramStart"/>
+      <w:r>
+        <w:t>zueinander stehen</w:t>
+      </w:r>
+      <w:proofErr w:type="gramEnd"/>
+      <w:r>
+        <w:t xml:space="preserve"> und prüfe, wie breit oder schmal sie läuft. Ein Blindtext sollte möglichst viele verschiedene Buchstaben enthalten und in der Originalsprache gesetzt sein. Er muss keinen Sinn ergeben, sollte aber lesbar sein. Fremdsprachige Texte wie „</w:t>
+      </w:r>
+      <w:proofErr w:type="spellStart"/>
+      <w:r>
+        <w:t>Lorem</w:t>
+      </w:r>
+      <w:proofErr w:type="spellEnd"/>
+      <w:r>
+        <w:t xml:space="preserve"> </w:t>
+      </w:r>
+      <w:proofErr w:type="spellStart"/>
+      <w:r>
+        <w:t>ipsum</w:t>
+      </w:r>
+      <w:proofErr w:type="spellEnd"/>
+      <w:r>
+        <w:t>“ dienen nicht dem eigentlichen Zweck, da sie eine falsche Anmutung vermitteln. Dies hier ist ein Blindtext zum Testen von Textausgaben. Wer diesen Text liest, ist selbst schuld. Der Text gibt lediglich den Grauwert der Schrift an. Ist das wirklich so? Ist es gleichgültig, ob ich schreibe: „Dies ist ein Blindtext“ oder „</w:t>
+      </w:r>
+      <w:proofErr w:type="spellStart"/>
+      <w:r>
+        <w:t>Huardest</w:t>
+      </w:r>
+      <w:proofErr w:type="spellEnd"/>
+      <w:r>
+        <w:t xml:space="preserve"> </w:t>
+      </w:r>
+      <w:proofErr w:type="spellStart"/>
+      <w:r>
+        <w:t>gefburn</w:t>
+      </w:r>
+      <w:proofErr w:type="spellEnd"/>
+      <w:r>
+        <w:t xml:space="preserve">“? </w:t>
+      </w:r>
+      <w:proofErr w:type="spellStart"/>
+      <w:r>
+        <w:t>Kjift</w:t>
+      </w:r>
+      <w:proofErr w:type="spellEnd"/>
+      <w:r>
+        <w:t xml:space="preserve"> – mitnichten! Ein Blindtext bietet mir wichtige Informationen. An ihm messe ich die Lesbarkeit einer Schrift, ihre Anmutung, wie harmonisch die Figuren </w:t>
+      </w:r>
+      <w:proofErr w:type="gramStart"/>
+      <w:r>
+        <w:t>zueinander stehen</w:t>
+      </w:r>
+      <w:proofErr w:type="gramEnd"/>
+      <w:r>
+        <w:t xml:space="preserve"> und prüfe, wie breit oder schmal sie läuft. Ein Blindtext sollte möglichst viele verschiedene Buchstaben enthalten und in der Originalsprache gesetzt sein. Er muss keinen Sinn ergeben, sollte aber lesbar sein. Fremdsprachige Texte wie „</w:t>
+      </w:r>
+      <w:proofErr w:type="spellStart"/>
+      <w:r>
+        <w:t>Lorem</w:t>
+      </w:r>
+      <w:proofErr w:type="spellEnd"/>
+      <w:r>
+        <w:t xml:space="preserve"> </w:t>
+      </w:r>
+      <w:proofErr w:type="spellStart"/>
+      <w:r>
+        <w:t>ipsum</w:t>
+      </w:r>
+      <w:proofErr w:type="spellEnd"/>
+      <w:r>
+        <w:t>“ dienen nicht dem eigentlichen Zweck, da sie eine falsche Anmutung vermitteln.</w:t>
+      </w:r>
+    </w:p>
+    <w:p>
+      <w:pPr>
+        <w:rPr>
+          <w:lang w:val="en-US"/>
+        </w:rPr>
+      </w:pPr>
+      <w:proofErr w:type="spellStart"/>
       <w:r>
         <w:rPr>
           <w:b/>
           <w:lang w:val="en-US"/>
         </w:rPr>
-        <w:t>Schlüsselwörter:</w:t>
+        <w:t>Schlüsselwörter</w:t>
+      </w:r>
+      <w:proofErr w:type="spellEnd"/>
+      <w:r>
+        <w:rPr>
+          <w:b/>
+          <w:lang w:val="en-US"/>
+        </w:rPr>
+        <w:t>:</w:t>
       </w:r>
       <w:r>
         <w:rPr>
@@ -1155,6 +1437,7 @@
         </w:rPr>
         <w:t>Hello, here is some text without a meaning. This text should show what a printed text will look like at this place. If you read this text, you will get no information. Really? Is there no information? Is there a difference between this text and some nonsense like “</w:t>
       </w:r>
+      <w:proofErr w:type="spellStart"/>
       <w:r>
         <w:rPr>
           <w:noProof/>
@@ -1162,6 +1445,7 @@
         </w:rPr>
         <w:t>Huardest</w:t>
       </w:r>
+      <w:proofErr w:type="spellEnd"/>
       <w:r>
         <w:rPr>
           <w:lang w:val="en-US"/>
@@ -1179,7 +1463,21 @@
         <w:rPr>
           <w:lang w:val="en-US"/>
         </w:rPr>
-        <w:t xml:space="preserve">”? Kjift – not at all! A blind text like this gives you information about the selected font, how </w:t>
+        <w:t xml:space="preserve">”? </w:t>
+      </w:r>
+      <w:proofErr w:type="spellStart"/>
+      <w:r>
+        <w:rPr>
+          <w:lang w:val="en-US"/>
+        </w:rPr>
+        <w:t>Kjift</w:t>
+      </w:r>
+      <w:proofErr w:type="spellEnd"/>
+      <w:r>
+        <w:rPr>
+          <w:lang w:val="en-US"/>
+        </w:rPr>
+        <w:t xml:space="preserve"> – not at all! A blind text like this gives you information about the selected font, how </w:t>
       </w:r>
       <w:r>
         <w:rPr>
@@ -1194,6 +1492,7 @@
         </w:rPr>
         <w:t xml:space="preserve"> are written and an impression of the look. This text should contain all letters of the alphabet and it should be written in of the original language. There is no need for special content, but the length of words should match the language. Hello, here is some text without a meaning. This text should show what a printed text will look like at this place. If you read this text, you will get no information. Really? Is there no information? Is there a difference between this text and some nonsense like “</w:t>
       </w:r>
+      <w:proofErr w:type="spellStart"/>
       <w:r>
         <w:rPr>
           <w:noProof/>
@@ -1201,6 +1500,7 @@
         </w:rPr>
         <w:t>Huardest</w:t>
       </w:r>
+      <w:proofErr w:type="spellEnd"/>
       <w:r>
         <w:rPr>
           <w:lang w:val="en-US"/>
@@ -1218,7 +1518,21 @@
         <w:rPr>
           <w:lang w:val="en-US"/>
         </w:rPr>
-        <w:t>”? Kjift – not at all! A blind text like this gives you information about the selected font, how the letters are written and an impression of the look. This text should contain all letters of the alphabet and it should be written in of the original language.</w:t>
+        <w:t xml:space="preserve">”? </w:t>
+      </w:r>
+      <w:proofErr w:type="spellStart"/>
+      <w:r>
+        <w:rPr>
+          <w:lang w:val="en-US"/>
+        </w:rPr>
+        <w:t>Kjift</w:t>
+      </w:r>
+      <w:proofErr w:type="spellEnd"/>
+      <w:r>
+        <w:rPr>
+          <w:lang w:val="en-US"/>
+        </w:rPr>
+        <w:t xml:space="preserve"> – not at all! A blind text like this gives you information about the selected font, how the letters are written and an impression of the look. This text should contain all letters of the alphabet and it should be written in of the original language.</w:t>
       </w:r>
       <w:r>
         <w:rPr>
@@ -3062,37 +3376,12 @@
     </w:p>
     <w:p>
       <w:pPr>
-        <w:jc w:val="left"/>
-        <w:rPr>
-          <w:rFonts w:ascii="MS Reference Sans Serif" w:eastAsiaTheme="majorEastAsia" w:hAnsi="MS Reference Sans Serif" w:cstheme="majorBidi"/>
-          <w:b/>
-          <w:color w:val="000000" w:themeColor="text1"/>
-          <w:sz w:val="40"/>
-          <w:szCs w:val="32"/>
-        </w:rPr>
-      </w:pPr>
-      <w:r>
-        <w:br w:type="page"/>
-      </w:r>
-    </w:p>
-    <w:p>
-      <w:pPr>
-        <w:pStyle w:val="Heading"/>
-      </w:pPr>
-    </w:p>
-    <w:p>
-      <w:pPr>
         <w:pStyle w:val="Abbildungsverzeichnis"/>
         <w:tabs>
           <w:tab w:val="right" w:leader="dot" w:pos="7246"/>
         </w:tabs>
         <w:rPr>
-          <w:rFonts w:eastAsiaTheme="minorEastAsia" w:cstheme="minorBidi"/>
-          <w:smallCaps w:val="0"/>
           <w:noProof/>
-          <w:sz w:val="22"/>
-          <w:szCs w:val="22"/>
-          <w:lang w:eastAsia="de-DE"/>
         </w:rPr>
       </w:pPr>
       <w:r>
@@ -3198,6 +3487,8 @@
         </w:r>
       </w:hyperlink>
     </w:p>
+    <w:p/>
+    <w:p/>
     <w:p>
       <w:pPr>
         <w:sectPr>
@@ -3226,6 +3517,7 @@
           <w:lang w:val="en-US"/>
         </w:rPr>
       </w:pPr>
+      <w:proofErr w:type="spellStart"/>
       <w:r>
         <w:rPr>
           <w:lang w:val="en-US"/>
@@ -3233,33 +3525,7 @@
         <w:lastRenderedPageBreak/>
         <w:t>Tabellenverzeichnis</w:t>
       </w:r>
-    </w:p>
-    <w:p>
-      <w:pPr>
-        <w:jc w:val="left"/>
-        <w:rPr>
-          <w:rFonts w:ascii="MS Reference Sans Serif" w:eastAsiaTheme="majorEastAsia" w:hAnsi="MS Reference Sans Serif" w:cstheme="majorBidi"/>
-          <w:b/>
-          <w:color w:val="000000" w:themeColor="text1"/>
-          <w:sz w:val="40"/>
-          <w:szCs w:val="32"/>
-          <w:lang w:val="en-US"/>
-        </w:rPr>
-      </w:pPr>
-      <w:r>
-        <w:rPr>
-          <w:lang w:val="en-US"/>
-        </w:rPr>
-        <w:br w:type="page"/>
-      </w:r>
-    </w:p>
-    <w:p>
-      <w:pPr>
-        <w:pStyle w:val="Heading"/>
-        <w:rPr>
-          <w:lang w:val="en-US"/>
-        </w:rPr>
-      </w:pPr>
+      <w:proofErr w:type="spellEnd"/>
     </w:p>
     <w:p>
       <w:pPr>
@@ -3427,6 +3693,7 @@
           <w:lang w:val="en-US"/>
         </w:rPr>
       </w:pPr>
+      <w:proofErr w:type="spellStart"/>
       <w:r>
         <w:rPr>
           <w:lang w:val="en-US"/>
@@ -3434,6 +3701,7 @@
         <w:lastRenderedPageBreak/>
         <w:t>Symbolverzeichnis</w:t>
       </w:r>
+      <w:proofErr w:type="spellEnd"/>
     </w:p>
     <w:p>
       <w:pPr>
@@ -3616,7 +3884,11 @@
           </w:tcPr>
           <w:p>
             <w:r>
-              <w:t>Parameter in Gleichung für Verdampfungsen</w:t>
+              <w:t xml:space="preserve">Parameter in Gleichung für </w:t>
+            </w:r>
+            <w:proofErr w:type="spellStart"/>
+            <w:r>
+              <w:t>Verdampfungsen</w:t>
             </w:r>
             <w:r>
               <w:t>-</w:t>
@@ -3624,6 +3896,7 @@
             <w:r>
               <w:t>thalpie</w:t>
             </w:r>
+            <w:proofErr w:type="spellEnd"/>
           </w:p>
         </w:tc>
         <w:tc>
@@ -3723,12 +3996,14 @@
                 <w:lang w:val="en-US"/>
               </w:rPr>
             </w:pPr>
+            <w:proofErr w:type="spellStart"/>
             <w:r>
               <w:rPr>
                 <w:lang w:val="en-US"/>
               </w:rPr>
               <w:t>i</w:t>
             </w:r>
+            <w:proofErr w:type="spellEnd"/>
           </w:p>
         </w:tc>
         <w:tc>
@@ -3960,7 +4235,6 @@
         <w:pStyle w:val="Subheading"/>
       </w:pPr>
       <w:r>
-        <w:lastRenderedPageBreak/>
         <w:t>Lateinische Symbole</w:t>
       </w:r>
     </w:p>
@@ -3997,6 +4271,7 @@
           </w:tcPr>
           <w:p>
             <w:r>
+              <w:lastRenderedPageBreak/>
               <w:t>Symbol</w:t>
             </w:r>
           </w:p>
@@ -4296,8 +4571,8 @@
         <w:tblLook w:val="04A0" w:firstRow="1" w:lastRow="0" w:firstColumn="1" w:lastColumn="0" w:noHBand="0" w:noVBand="1"/>
       </w:tblPr>
       <w:tblGrid>
-        <w:gridCol w:w="985"/>
-        <w:gridCol w:w="4675"/>
+        <w:gridCol w:w="970"/>
+        <w:gridCol w:w="4690"/>
         <w:gridCol w:w="1596"/>
       </w:tblGrid>
       <w:tr>
@@ -4396,8 +4671,13 @@
                 <w:lang w:val="en-US"/>
               </w:rPr>
             </w:pPr>
-            <w:r>
-              <w:t>Nabla-Operator</w:t>
+            <w:proofErr w:type="spellStart"/>
+            <w:r>
+              <w:t>Nabla</w:t>
+            </w:r>
+            <w:proofErr w:type="spellEnd"/>
+            <w:r>
+              <w:t>-Operator</w:t>
             </w:r>
           </w:p>
         </w:tc>
@@ -4738,7 +5018,6 @@
           </w:tcPr>
           <w:p>
             <w:r>
-              <w:lastRenderedPageBreak/>
               <w:t>Symbol</w:t>
             </w:r>
           </w:p>
@@ -4875,6 +5154,7 @@
           <w:lang w:val="en-US"/>
         </w:rPr>
       </w:pPr>
+      <w:proofErr w:type="spellStart"/>
       <w:r>
         <w:rPr>
           <w:lang w:val="en-US"/>
@@ -4882,6 +5162,7 @@
         <w:lastRenderedPageBreak/>
         <w:t>Abkürzungsverzeichnis</w:t>
       </w:r>
+      <w:proofErr w:type="spellEnd"/>
     </w:p>
     <w:tbl>
       <w:tblPr>
@@ -5298,7 +5579,21 @@
         <w:rPr>
           <w:lang w:val="en-US"/>
         </w:rPr>
-        <w:t xml:space="preserve"> A quite nice playlist that illustrates some helpful formatting aspects of Word can be found on Youtube:</w:t>
+        <w:t xml:space="preserve"> A quite nice playlist that illustrates some helpful formatting aspects of Word can be found on </w:t>
+      </w:r>
+      <w:proofErr w:type="spellStart"/>
+      <w:r>
+        <w:rPr>
+          <w:lang w:val="en-US"/>
+        </w:rPr>
+        <w:t>Youtube</w:t>
+      </w:r>
+      <w:proofErr w:type="spellEnd"/>
+      <w:r>
+        <w:rPr>
+          <w:lang w:val="en-US"/>
+        </w:rPr>
+        <w:t>:</w:t>
       </w:r>
     </w:p>
     <w:p>
@@ -5429,7 +5724,6 @@
         <w:rPr>
           <w:lang w:val="en-US"/>
         </w:rPr>
-        <w:lastRenderedPageBreak/>
         <w:t>As you can see, some space before and after the Figure was introduced.</w:t>
       </w:r>
     </w:p>
@@ -5468,6 +5762,7 @@
                 <w:noProof/>
                 <w:lang w:eastAsia="de-DE"/>
               </w:rPr>
+              <w:lastRenderedPageBreak/>
               <w:drawing>
                 <wp:inline distT="0" distB="0" distL="0" distR="0" wp14:anchorId="2B58C378" wp14:editId="69351B5D">
                   <wp:extent cx="3258823" cy="827525"/>
@@ -6128,12 +6423,14 @@
           <w:b/>
         </w:rPr>
       </w:pPr>
+      <w:proofErr w:type="spellStart"/>
       <w:r>
         <w:rPr>
           <w:b/>
         </w:rPr>
         <w:t>Equations</w:t>
       </w:r>
+      <w:proofErr w:type="spellEnd"/>
     </w:p>
     <w:p>
       <w:pPr>
@@ -6481,112 +6778,112 @@
         <w:rPr>
           <w:lang w:val="en-US"/>
         </w:rPr>
+        <w:t xml:space="preserve">Equations can also be </w:t>
+      </w:r>
+      <w:r>
+        <w:rPr>
+          <w:lang w:val="en-US"/>
+        </w:rPr>
+        <w:t xml:space="preserve">referenced. Equations </w:t>
+      </w:r>
+      <w:r>
+        <w:rPr>
+          <w:lang w:val="en-US"/>
+        </w:rPr>
+        <w:fldChar w:fldCharType="begin"/>
+      </w:r>
+      <w:r>
+        <w:rPr>
+          <w:lang w:val="en-US"/>
+        </w:rPr>
+        <w:instrText xml:space="preserve"> REF _Ref533476487 \h  \* MERGEFORMAT </w:instrText>
+      </w:r>
+      <w:r>
+        <w:rPr>
+          <w:lang w:val="en-US"/>
+        </w:rPr>
+      </w:r>
+      <w:r>
+        <w:rPr>
+          <w:lang w:val="en-US"/>
+        </w:rPr>
+        <w:fldChar w:fldCharType="separate"/>
+      </w:r>
+      <w:r>
+        <w:rPr>
+          <w:noProof/>
+          <w:lang w:val="en-US"/>
+        </w:rPr>
+        <w:t>(1.1)</w:t>
+      </w:r>
+      <w:r>
+        <w:rPr>
+          <w:lang w:val="en-US"/>
+        </w:rPr>
+        <w:fldChar w:fldCharType="end"/>
+      </w:r>
+      <w:r>
+        <w:rPr>
+          <w:lang w:val="en-US"/>
+        </w:rPr>
+        <w:t xml:space="preserve"> and </w:t>
+      </w:r>
+      <w:r>
+        <w:rPr>
+          <w:lang w:val="en-US"/>
+        </w:rPr>
+        <w:fldChar w:fldCharType="begin"/>
+      </w:r>
+      <w:r>
+        <w:rPr>
+          <w:lang w:val="en-US"/>
+        </w:rPr>
+        <w:instrText xml:space="preserve"> REF _Ref533476504 \h  \* MERGEFORMAT </w:instrText>
+      </w:r>
+      <w:r>
+        <w:rPr>
+          <w:lang w:val="en-US"/>
+        </w:rPr>
+      </w:r>
+      <w:r>
+        <w:rPr>
+          <w:lang w:val="en-US"/>
+        </w:rPr>
+        <w:fldChar w:fldCharType="separate"/>
+      </w:r>
+      <w:r>
+        <w:rPr>
+          <w:noProof/>
+          <w:lang w:val="en-US"/>
+        </w:rPr>
+        <w:t>(1.2)</w:t>
+      </w:r>
+      <w:r>
+        <w:rPr>
+          <w:lang w:val="en-US"/>
+        </w:rPr>
+        <w:fldChar w:fldCharType="end"/>
+      </w:r>
+      <w:r>
+        <w:rPr>
+          <w:lang w:val="en-US"/>
+        </w:rPr>
+        <w:t xml:space="preserve"> should prove this.</w:t>
+      </w:r>
+    </w:p>
+    <w:p>
+      <w:pPr>
+        <w:rPr>
+          <w:b/>
+          <w:lang w:val="en-US"/>
+        </w:rPr>
+      </w:pPr>
+      <w:r>
+        <w:rPr>
+          <w:b/>
+          <w:lang w:val="en-US"/>
+        </w:rPr>
         <w:lastRenderedPageBreak/>
-        <w:t xml:space="preserve">Equations can also be </w:t>
-      </w:r>
-      <w:r>
-        <w:rPr>
-          <w:lang w:val="en-US"/>
-        </w:rPr>
-        <w:t xml:space="preserve">referenced. Equations </w:t>
-      </w:r>
-      <w:r>
-        <w:rPr>
-          <w:lang w:val="en-US"/>
-        </w:rPr>
-        <w:fldChar w:fldCharType="begin"/>
-      </w:r>
-      <w:r>
-        <w:rPr>
-          <w:lang w:val="en-US"/>
-        </w:rPr>
-        <w:instrText xml:space="preserve"> REF _Ref533476487 \h  \* MERGEFORMAT </w:instrText>
-      </w:r>
-      <w:r>
-        <w:rPr>
-          <w:lang w:val="en-US"/>
-        </w:rPr>
-      </w:r>
-      <w:r>
-        <w:rPr>
-          <w:lang w:val="en-US"/>
-        </w:rPr>
-        <w:fldChar w:fldCharType="separate"/>
-      </w:r>
-      <w:r>
-        <w:rPr>
-          <w:noProof/>
-          <w:lang w:val="en-US"/>
-        </w:rPr>
-        <w:t>(1.1)</w:t>
-      </w:r>
-      <w:r>
-        <w:rPr>
-          <w:lang w:val="en-US"/>
-        </w:rPr>
-        <w:fldChar w:fldCharType="end"/>
-      </w:r>
-      <w:r>
-        <w:rPr>
-          <w:lang w:val="en-US"/>
-        </w:rPr>
-        <w:t xml:space="preserve"> and </w:t>
-      </w:r>
-      <w:r>
-        <w:rPr>
-          <w:lang w:val="en-US"/>
-        </w:rPr>
-        <w:fldChar w:fldCharType="begin"/>
-      </w:r>
-      <w:r>
-        <w:rPr>
-          <w:lang w:val="en-US"/>
-        </w:rPr>
-        <w:instrText xml:space="preserve"> REF _Ref533476504 \h  \* MERGEFORMAT </w:instrText>
-      </w:r>
-      <w:r>
-        <w:rPr>
-          <w:lang w:val="en-US"/>
-        </w:rPr>
-      </w:r>
-      <w:r>
-        <w:rPr>
-          <w:lang w:val="en-US"/>
-        </w:rPr>
-        <w:fldChar w:fldCharType="separate"/>
-      </w:r>
-      <w:r>
-        <w:rPr>
-          <w:noProof/>
-          <w:lang w:val="en-US"/>
-        </w:rPr>
-        <w:t>(1.2)</w:t>
-      </w:r>
-      <w:r>
-        <w:rPr>
-          <w:lang w:val="en-US"/>
-        </w:rPr>
-        <w:fldChar w:fldCharType="end"/>
-      </w:r>
-      <w:r>
-        <w:rPr>
-          <w:lang w:val="en-US"/>
-        </w:rPr>
-        <w:t xml:space="preserve"> should prove this.</w:t>
-      </w:r>
-    </w:p>
-    <w:p>
-      <w:pPr>
-        <w:rPr>
-          <w:b/>
-          <w:lang w:val="en-US"/>
-        </w:rPr>
-      </w:pPr>
-      <w:r>
-        <w:rPr>
-          <w:b/>
-          <w:lang w:val="en-US"/>
-        </w:rPr>
         <w:t>Citations</w:t>
       </w:r>
     </w:p>
@@ -6675,7 +6972,23 @@
         </w:numPr>
       </w:pPr>
       <w:r>
-        <w:t>(Coker, 2007), Coker (2007)</w:t>
+        <w:t>(</w:t>
+      </w:r>
+      <w:proofErr w:type="spellStart"/>
+      <w:r>
+        <w:t>Coker</w:t>
+      </w:r>
+      <w:proofErr w:type="spellEnd"/>
+      <w:r>
+        <w:t xml:space="preserve">, 2007), </w:t>
+      </w:r>
+      <w:proofErr w:type="spellStart"/>
+      <w:r>
+        <w:t>Coker</w:t>
+      </w:r>
+      <w:proofErr w:type="spellEnd"/>
+      <w:r>
+        <w:t xml:space="preserve"> (2007)</w:t>
       </w:r>
     </w:p>
     <w:p>
@@ -6696,7 +7009,15 @@
         <w:t>und</w:t>
       </w:r>
       <w:r>
-        <w:t xml:space="preserve"> Prausnitz, 1975), Abrams </w:t>
+        <w:t xml:space="preserve"> </w:t>
+      </w:r>
+      <w:proofErr w:type="spellStart"/>
+      <w:r>
+        <w:t>Prausnitz</w:t>
+      </w:r>
+      <w:proofErr w:type="spellEnd"/>
+      <w:r>
+        <w:t xml:space="preserve">, 1975), Abrams </w:t>
       </w:r>
       <w:r>
         <w:rPr>
@@ -6705,7 +7026,15 @@
         <w:t>und</w:t>
       </w:r>
       <w:r>
-        <w:t xml:space="preserve"> Prausnitz (1975)</w:t>
+        <w:t xml:space="preserve"> </w:t>
+      </w:r>
+      <w:proofErr w:type="spellStart"/>
+      <w:r>
+        <w:t>Prausnitz</w:t>
+      </w:r>
+      <w:proofErr w:type="spellEnd"/>
+      <w:r>
+        <w:t xml:space="preserve"> (1975)</w:t>
       </w:r>
     </w:p>
     <w:p>
@@ -6806,7 +7135,21 @@
         <w:rPr>
           <w:lang w:val="en-US"/>
         </w:rPr>
-        <w:t xml:space="preserve"> Prausnitz (1975) stated that thermodynamics </w:t>
+        <w:t xml:space="preserve"> </w:t>
+      </w:r>
+      <w:proofErr w:type="spellStart"/>
+      <w:r>
+        <w:rPr>
+          <w:lang w:val="en-US"/>
+        </w:rPr>
+        <w:t>Prausnitz</w:t>
+      </w:r>
+      <w:proofErr w:type="spellEnd"/>
+      <w:r>
+        <w:rPr>
+          <w:lang w:val="en-US"/>
+        </w:rPr>
+        <w:t xml:space="preserve"> (1975) stated that thermodynamics </w:t>
       </w:r>
       <w:r>
         <w:rPr>
@@ -6863,20 +7206,48 @@
         <w:rPr>
           <w:lang w:val="en-US"/>
         </w:rPr>
-        <w:t xml:space="preserve"> Prausnitz, 1975).”</w:t>
-      </w:r>
-    </w:p>
-    <w:p>
-      <w:pPr>
-        <w:rPr>
-          <w:lang w:val="en-US"/>
-        </w:rPr>
-      </w:pPr>
-      <w:r>
-        <w:rPr>
-          <w:lang w:val="en-US"/>
-        </w:rPr>
-        <w:t>The Word module for citations or additional software, such as Citavi, should be used for references.</w:t>
+        <w:t xml:space="preserve"> </w:t>
+      </w:r>
+      <w:proofErr w:type="spellStart"/>
+      <w:r>
+        <w:rPr>
+          <w:lang w:val="en-US"/>
+        </w:rPr>
+        <w:t>Prausnitz</w:t>
+      </w:r>
+      <w:proofErr w:type="spellEnd"/>
+      <w:r>
+        <w:rPr>
+          <w:lang w:val="en-US"/>
+        </w:rPr>
+        <w:t>, 1975).”</w:t>
+      </w:r>
+    </w:p>
+    <w:p>
+      <w:pPr>
+        <w:rPr>
+          <w:lang w:val="en-US"/>
+        </w:rPr>
+      </w:pPr>
+      <w:r>
+        <w:rPr>
+          <w:lang w:val="en-US"/>
+        </w:rPr>
+        <w:t xml:space="preserve">The Word module for citations or additional software, such as </w:t>
+      </w:r>
+      <w:proofErr w:type="spellStart"/>
+      <w:r>
+        <w:rPr>
+          <w:lang w:val="en-US"/>
+        </w:rPr>
+        <w:t>Citavi</w:t>
+      </w:r>
+      <w:proofErr w:type="spellEnd"/>
+      <w:r>
+        <w:rPr>
+          <w:lang w:val="en-US"/>
+        </w:rPr>
+        <w:t>, should be used for references.</w:t>
       </w:r>
       <w:r>
         <w:rPr>
@@ -6891,20 +7262,121 @@
       </w:pPr>
       <w:bookmarkStart w:id="14" w:name="_Toc533478588"/>
       <w:r>
-        <w:t>New Section</w:t>
+        <w:t xml:space="preserve">New </w:t>
+      </w:r>
+      <w:proofErr w:type="spellStart"/>
+      <w:r>
+        <w:t>Section</w:t>
       </w:r>
       <w:bookmarkEnd w:id="14"/>
+      <w:proofErr w:type="spellEnd"/>
     </w:p>
     <w:p>
       <w:pPr>
         <w:spacing w:line="240" w:lineRule="auto"/>
       </w:pPr>
       <w:r>
-        <w:t xml:space="preserve">Dies hier ist ein Blindtext zum Testen von Textausgaben. Wer diesen Text liest, ist selbst schuld. Der Text gibt lediglich den Grauwert der Schrift an. Ist das wirklich so? Ist es gleichgültig, ob ich schreibe: „Dies ist ein Blindtext“ oder „Huardest gefburn“? Kjift – mitnichten! Ein Blindtext bietet mir wichtige Informationen. An ihm messe ich die Lesbarkeit einer Schrift, ihre Anmutung, wie harmonisch die Figuren zueinander stehen und prüfe, wie breit oder schmal sie läuft. Ein Blindtext sollte möglichst viele verschiedene Buchstaben enthalten und in der Originalsprache gesetzt sein. Er muss keinen Sinn ergeben, sollte aber lesbar sein. Fremdsprachige Texte wie „Lorem ipsum“ dienen nicht dem eigentlichen Zweck, da sie eine falsche Anmutung vermitteln. Dies hier ist ein Blindtext zum Testen von </w:t>
+        <w:t>Dies hier ist ein Blindtext zum Testen von Textausgaben. Wer diesen Text liest, ist selbst schuld. Der Text gibt lediglich den Grauwert der Schrift an. Ist das wirklich so? Ist es gleichgültig, ob ich schreibe: „Dies ist ein Blindtext“ oder „</w:t>
+      </w:r>
+      <w:proofErr w:type="spellStart"/>
+      <w:r>
+        <w:t>Huardest</w:t>
+      </w:r>
+      <w:proofErr w:type="spellEnd"/>
+      <w:r>
+        <w:t xml:space="preserve"> </w:t>
+      </w:r>
+      <w:proofErr w:type="spellStart"/>
+      <w:r>
+        <w:t>gefburn</w:t>
+      </w:r>
+      <w:proofErr w:type="spellEnd"/>
+      <w:r>
+        <w:t xml:space="preserve">“? </w:t>
+      </w:r>
+      <w:proofErr w:type="spellStart"/>
+      <w:r>
+        <w:t>Kjift</w:t>
+      </w:r>
+      <w:proofErr w:type="spellEnd"/>
+      <w:r>
+        <w:t xml:space="preserve"> – mitnichten! Ein Blindtext bietet mir wichtige Informationen. An ihm messe ich die Lesbarkeit einer Schrift, ihre Anmutung, wie harmonisch die Figuren </w:t>
+      </w:r>
+      <w:proofErr w:type="gramStart"/>
+      <w:r>
+        <w:t>zueinander stehen</w:t>
+      </w:r>
+      <w:proofErr w:type="gramEnd"/>
+      <w:r>
+        <w:t xml:space="preserve"> und prüfe, wie breit oder schmal sie läuft. Ein Blindtext sollte möglichst viele verschiedene Buchstaben enthalten und in der Originalsprache gesetzt sein. Er muss keinen Sinn ergeben, sollte aber lesbar sein. Fremdsprachige Texte wie „</w:t>
+      </w:r>
+      <w:proofErr w:type="spellStart"/>
+      <w:r>
+        <w:t>Lorem</w:t>
+      </w:r>
+      <w:proofErr w:type="spellEnd"/>
+      <w:r>
+        <w:t xml:space="preserve"> </w:t>
+      </w:r>
+      <w:proofErr w:type="spellStart"/>
+      <w:r>
+        <w:t>ipsum</w:t>
+      </w:r>
+      <w:proofErr w:type="spellEnd"/>
+      <w:r>
+        <w:t>“ dienen nicht dem eigentlichen Zweck, da sie eine falsche Anmutung vermitteln. Dies hier ist ein Blindtext zum Testen von Textausgaben. Wer diesen Text liest, ist selbst schuld. Der Text gibt lediglich den Grauwert der Schrift an. Ist das wirklich so? Ist es gleichgültig, ob ich schreibe: „Dies ist ein Blindtext“ oder „</w:t>
+      </w:r>
+      <w:proofErr w:type="spellStart"/>
+      <w:r>
+        <w:t>Huardest</w:t>
+      </w:r>
+      <w:proofErr w:type="spellEnd"/>
+      <w:r>
+        <w:t xml:space="preserve"> </w:t>
+      </w:r>
+      <w:proofErr w:type="spellStart"/>
+      <w:r>
+        <w:t>gefburn</w:t>
+      </w:r>
+      <w:proofErr w:type="spellEnd"/>
+      <w:r>
+        <w:t xml:space="preserve">“? </w:t>
+      </w:r>
+      <w:proofErr w:type="spellStart"/>
+      <w:r>
+        <w:t>Kjift</w:t>
+      </w:r>
+      <w:proofErr w:type="spellEnd"/>
+      <w:r>
+        <w:t xml:space="preserve"> – mitnichten! Ein Blindtext </w:t>
       </w:r>
       <w:r>
         <w:lastRenderedPageBreak/>
-        <w:t>Textausgaben. Wer diesen Text liest, ist selbst schuld. Der Text gibt lediglich den Grauwert der Schrift an. Ist das wirklich so? Ist es gleichgültig, ob ich schreibe: „Dies ist ein Blindtext“ oder „Huardest gefburn“? Kjift – mitnichten! Ein Blindtext bietet mir wichtige Informationen. An ihm messe ich die Lesbarkeit einer Schrift, ihre Anmutung, wie harmonisch die Figuren zueinander stehen und prüfe, wie breit oder schmal sie läuft. Ein Blindtext sollte möglichst viele verschiedene Buchstaben enthalten und in der Originalsprache gesetzt sein. Er muss keinen Sinn ergeben, sollte aber lesbar sein. Fremdsprachige Texte wie „Lorem ipsum“ dienen nicht dem eigentlichen Zweck, da sie eine falsche Anmutung vermitteln.</w:t>
+        <w:t xml:space="preserve">bietet mir wichtige Informationen. An ihm messe ich die Lesbarkeit einer Schrift, ihre Anmutung, wie harmonisch die Figuren </w:t>
+      </w:r>
+      <w:proofErr w:type="gramStart"/>
+      <w:r>
+        <w:t>zueinander stehen</w:t>
+      </w:r>
+      <w:proofErr w:type="gramEnd"/>
+      <w:r>
+        <w:t xml:space="preserve"> und prüfe, wie breit oder schmal sie läuft. Ein Blindtext sollte möglichst viele verschiedene Buchstaben enthalten und in der Originalsprache gesetzt sein. Er muss keinen Sinn ergeben, sollte aber lesbar sein. Fremdsprachige Texte wie „</w:t>
+      </w:r>
+      <w:proofErr w:type="spellStart"/>
+      <w:r>
+        <w:t>Lorem</w:t>
+      </w:r>
+      <w:proofErr w:type="spellEnd"/>
+      <w:r>
+        <w:t xml:space="preserve"> </w:t>
+      </w:r>
+      <w:proofErr w:type="spellStart"/>
+      <w:r>
+        <w:t>ipsum</w:t>
+      </w:r>
+      <w:proofErr w:type="spellEnd"/>
+      <w:r>
+        <w:t>“ dienen nicht dem eigentlichen Zweck, da sie eine falsche Anmutung vermitteln.</w:t>
       </w:r>
     </w:p>
     <w:p>
@@ -6913,41 +7385,240 @@
       </w:pPr>
       <w:bookmarkStart w:id="15" w:name="_Toc533478589"/>
       <w:r>
-        <w:t>New Section</w:t>
+        <w:t xml:space="preserve">New </w:t>
+      </w:r>
+      <w:proofErr w:type="spellStart"/>
+      <w:r>
+        <w:t>Section</w:t>
       </w:r>
       <w:bookmarkEnd w:id="15"/>
+      <w:proofErr w:type="spellEnd"/>
     </w:p>
     <w:p>
       <w:pPr>
         <w:spacing w:line="240" w:lineRule="auto"/>
       </w:pPr>
       <w:r>
-        <w:t xml:space="preserve">Dies hier ist ein Blindtext zum Testen von Textausgaben. Wer diesen Text liest, ist selbst schuld. Der Text gibt lediglich den Grauwert der Schrift an. Ist das wirklich so? Ist es gleichgültig, ob ich schreibe: „Dies ist ein Blindtext“ oder „Huardest gefburn“? Kjift – mitnichten! Ein Blindtext bietet mir wichtige Informationen. An ihm messe ich die Lesbarkeit einer Schrift, ihre Anmutung, wie harmonisch die Figuren zueinander stehen und prüfe, wie breit oder schmal sie läuft. Ein Blindtext sollte möglichst viele verschiedene Buchstaben enthalten und in der Originalsprache gesetzt sein. Er muss keinen Sinn ergeben, sollte aber lesbar sein. Fremdsprachige Texte wie „Lorem ipsum“ dienen nicht dem eigentlichen Zweck, da sie eine falsche Anmutung vermitteln. Dies hier ist ein Blindtext zum Testen von Textausgaben. Wer diesen Text liest, ist selbst schuld. Der Text gibt lediglich den Grauwert der Schrift an. Ist das wirklich so? Ist es gleichgültig, ob ich schreibe: „Dies ist ein Blindtext“ oder „Huardest gefburn“? Kjift – mitnichten! Ein Blindtext bietet mir wichtige Informationen. An ihm messe ich die Lesbarkeit einer Schrift, ihre Anmutung, wie harmonisch die Figuren zueinander stehen und prüfe, wie breit oder schmal sie läuft. Ein Blindtext sollte möglichst viele verschiedene Buchstaben enthalten und in der Originalsprache gesetzt sein. Er muss keinen Sinn ergeben, sollte aber lesbar sein. Fremdsprachige Texte wie </w:t>
-      </w:r>
+        <w:t>Dies hier ist ein Blindtext zum Testen von Textausgaben. Wer diesen Text liest, ist selbst schuld. Der Text gibt lediglich den Grauwert der Schrift an. Ist das wirklich so? Ist es gleichgültig, ob ich schreibe: „Dies ist ein Blindtext“ oder „</w:t>
+      </w:r>
+      <w:proofErr w:type="spellStart"/>
+      <w:r>
+        <w:t>Huardest</w:t>
+      </w:r>
+      <w:proofErr w:type="spellEnd"/>
+      <w:r>
+        <w:t xml:space="preserve"> </w:t>
+      </w:r>
+      <w:proofErr w:type="spellStart"/>
+      <w:r>
+        <w:t>gefburn</w:t>
+      </w:r>
+      <w:proofErr w:type="spellEnd"/>
+      <w:r>
+        <w:t xml:space="preserve">“? </w:t>
+      </w:r>
+      <w:proofErr w:type="spellStart"/>
+      <w:r>
+        <w:t>Kjift</w:t>
+      </w:r>
+      <w:proofErr w:type="spellEnd"/>
+      <w:r>
+        <w:t xml:space="preserve"> – mitnichten! Ein Blindtext bietet mir wichtige Informationen. An ihm messe ich die Lesbarkeit einer Schrift, ihre Anmutung, wie harmonisch die Figuren </w:t>
+      </w:r>
+      <w:proofErr w:type="gramStart"/>
+      <w:r>
+        <w:t>zueinander stehen</w:t>
+      </w:r>
+      <w:proofErr w:type="gramEnd"/>
+      <w:r>
+        <w:t xml:space="preserve"> und prüfe, wie breit oder schmal sie läuft. Ein Blindtext sollte möglichst viele verschiedene Buchstaben enthalten und in der Originalsprache gesetzt sein. Er muss keinen Sinn ergeben, sollte aber lesbar sein. Fremdsprachige Texte wie „</w:t>
+      </w:r>
+      <w:proofErr w:type="spellStart"/>
+      <w:r>
+        <w:t>Lorem</w:t>
+      </w:r>
+      <w:proofErr w:type="spellEnd"/>
+      <w:r>
+        <w:t xml:space="preserve"> </w:t>
+      </w:r>
+      <w:proofErr w:type="spellStart"/>
+      <w:r>
+        <w:t>ipsum</w:t>
+      </w:r>
+      <w:proofErr w:type="spellEnd"/>
+      <w:r>
+        <w:t>“ dienen nicht dem eigentlichen Zweck, da sie eine falsche Anmutung vermitteln. Dies hier ist ein Blindtext zum Testen von Textausgaben. Wer diesen Text liest, ist selbst schuld. Der Text gibt lediglich den Grauwert der Schrift an. Ist das wirklich so? Ist es gleichgültig, ob ich schreibe: „Dies ist ein Blindtext“ oder „</w:t>
+      </w:r>
+      <w:proofErr w:type="spellStart"/>
+      <w:r>
+        <w:t>Huardest</w:t>
+      </w:r>
+      <w:proofErr w:type="spellEnd"/>
+      <w:r>
+        <w:t xml:space="preserve"> </w:t>
+      </w:r>
+      <w:proofErr w:type="spellStart"/>
+      <w:r>
+        <w:t>gefburn</w:t>
+      </w:r>
+      <w:proofErr w:type="spellEnd"/>
+      <w:r>
+        <w:t xml:space="preserve">“? </w:t>
+      </w:r>
+      <w:proofErr w:type="spellStart"/>
+      <w:r>
+        <w:t>Kjift</w:t>
+      </w:r>
+      <w:proofErr w:type="spellEnd"/>
+      <w:r>
+        <w:t xml:space="preserve"> – mitnichten! Ein Blindtext bietet mir wichtige Informationen. An ihm messe ich die Lesbarkeit einer Schrift, ihre Anmutung, wie harmonisch die Figuren </w:t>
+      </w:r>
+      <w:proofErr w:type="gramStart"/>
+      <w:r>
+        <w:t>zueinander stehen</w:t>
+      </w:r>
+      <w:proofErr w:type="gramEnd"/>
+      <w:r>
+        <w:t xml:space="preserve"> und prüfe, wie breit oder schmal sie läuft. Ein Blindtext sollte möglichst viele verschiedene Buchstaben enthalten und in der Originalsprache gesetzt sein. Er muss keinen Sinn ergeben, sollte aber lesbar sein. Fremdsprachige Texte wie „</w:t>
+      </w:r>
+      <w:proofErr w:type="spellStart"/>
+      <w:r>
+        <w:t>Lorem</w:t>
+      </w:r>
+      <w:proofErr w:type="spellEnd"/>
+      <w:r>
+        <w:t xml:space="preserve"> </w:t>
+      </w:r>
+      <w:proofErr w:type="spellStart"/>
+      <w:r>
+        <w:t>ipsum</w:t>
+      </w:r>
+      <w:proofErr w:type="spellEnd"/>
+      <w:r>
+        <w:t>“ dienen nicht dem eigentlichen Zweck, da sie e</w:t>
+      </w:r>
+      <w:r>
+        <w:t>ine falsche Anmutung vermitteln.</w:t>
+      </w:r>
+    </w:p>
+    <w:p>
+      <w:pPr>
+        <w:pStyle w:val="berschrift3"/>
+      </w:pPr>
+      <w:bookmarkStart w:id="16" w:name="_Toc533478590"/>
       <w:r>
         <w:lastRenderedPageBreak/>
-        <w:t>„Lorem ipsum“ dienen nicht dem eigentlichen Zweck, da sie e</w:t>
-      </w:r>
-      <w:r>
-        <w:t>ine falsche Anmutung vermitteln.</w:t>
-      </w:r>
-    </w:p>
-    <w:p>
-      <w:pPr>
-        <w:pStyle w:val="berschrift3"/>
-      </w:pPr>
-      <w:bookmarkStart w:id="16" w:name="_Toc533478590"/>
-      <w:r>
-        <w:t>New Subsection</w:t>
+        <w:t xml:space="preserve">New </w:t>
+      </w:r>
+      <w:proofErr w:type="spellStart"/>
+      <w:r>
+        <w:t>Subsection</w:t>
       </w:r>
       <w:bookmarkEnd w:id="16"/>
+      <w:proofErr w:type="spellEnd"/>
     </w:p>
     <w:p>
       <w:pPr>
         <w:spacing w:line="240" w:lineRule="auto"/>
       </w:pPr>
       <w:r>
-        <w:t>Dies hier ist ein Blindtext zum Testen von Textausgaben. Wer diesen Text liest, ist selbst schuld. Der Text gibt lediglich den Grauwert der Schrift an. Ist das wirklich so? Ist es gleichgültig, ob ich schreibe: „Dies ist ein Blindtext“ oder „Huardest gefburn“? Kjift – mitnichten! Ein Blindtext bietet mir wichtige Informationen. An ihm messe ich die Lesbarkeit einer Schrift, ihre Anmutung, wie harmonisch die Figuren zueinander stehen und prüfe, wie breit oder schmal sie läuft. Ein Blindtext sollte möglichst viele verschiedene Buchstaben enthalten und in der Originalsprache gesetzt sein. Er muss keinen Sinn ergeben, sollte aber lesbar sein. Fremdsprachige Texte wie „Lorem ipsum“ dienen nicht dem eigentlichen Zweck, da sie eine falsche Anmutung vermitteln. Dies hier ist ein Blindtext zum Testen von Textausgaben. Wer diesen Text liest, ist selbst schuld. Der Text gibt lediglich den Grauwert der Schrift an. Ist das wirklich so? Ist es gleichgültig, ob ich schreibe: „Dies ist ein Blindtext“ oder „Huardest gefburn“? Kjift – mitnichten! Ein Blindtext bietet mir wichtige Informationen. An ihm messe ich die Lesbarkeit einer Schrift, ihre Anmutung, wie harmonisch die Figuren zueinander stehen und prüfe, wie breit oder schmal sie läuft. Ein Blindtext sollte möglichst viele verschiedene Buchstaben enthalten und in der Originalsprache gesetzt sein. Er muss keinen Sinn ergeben, sollte aber lesbar sein. Fremdsprachige Texte wie „Lorem ipsum“ dienen nicht dem eigentlichen Zweck, da sie e</w:t>
+        <w:t>Dies hier ist ein Blindtext zum Testen von Textausgaben. Wer diesen Text liest, ist selbst schuld. Der Text gibt lediglich den Grauwert der Schrift an. Ist das wirklich so? Ist es gleichgültig, ob ich schreibe: „Dies ist ein Blindtext“ oder „</w:t>
+      </w:r>
+      <w:proofErr w:type="spellStart"/>
+      <w:r>
+        <w:t>Huardest</w:t>
+      </w:r>
+      <w:proofErr w:type="spellEnd"/>
+      <w:r>
+        <w:t xml:space="preserve"> </w:t>
+      </w:r>
+      <w:proofErr w:type="spellStart"/>
+      <w:r>
+        <w:t>gefburn</w:t>
+      </w:r>
+      <w:proofErr w:type="spellEnd"/>
+      <w:r>
+        <w:t xml:space="preserve">“? </w:t>
+      </w:r>
+      <w:proofErr w:type="spellStart"/>
+      <w:r>
+        <w:t>Kjift</w:t>
+      </w:r>
+      <w:proofErr w:type="spellEnd"/>
+      <w:r>
+        <w:t xml:space="preserve"> – mitnichten! Ein Blindtext bietet mir wichtige Informationen. An ihm messe ich die Lesbarkeit einer Schrift, ihre Anmutung, wie harmonisch die Figuren </w:t>
+      </w:r>
+      <w:proofErr w:type="gramStart"/>
+      <w:r>
+        <w:t>zueinander stehen</w:t>
+      </w:r>
+      <w:proofErr w:type="gramEnd"/>
+      <w:r>
+        <w:t xml:space="preserve"> und prüfe, wie breit oder schmal sie läuft. Ein Blindtext sollte möglichst viele verschiedene Buchstaben enthalten und in der Originalsprache gesetzt sein. Er muss keinen Sinn ergeben, sollte aber lesbar sein. Fremdsprachige Texte wie „</w:t>
+      </w:r>
+      <w:proofErr w:type="spellStart"/>
+      <w:r>
+        <w:t>Lorem</w:t>
+      </w:r>
+      <w:proofErr w:type="spellEnd"/>
+      <w:r>
+        <w:t xml:space="preserve"> </w:t>
+      </w:r>
+      <w:proofErr w:type="spellStart"/>
+      <w:r>
+        <w:t>ipsum</w:t>
+      </w:r>
+      <w:proofErr w:type="spellEnd"/>
+      <w:r>
+        <w:t>“ dienen nicht dem eigentlichen Zweck, da sie eine falsche Anmutung vermitteln. Dies hier ist ein Blindtext zum Testen von Textausgaben. Wer diesen Text liest, ist selbst schuld. Der Text gibt lediglich den Grauwert der Schrift an. Ist das wirklich so? Ist es gleichgültig, ob ich schreibe: „Dies ist ein Blindtext“ oder „</w:t>
+      </w:r>
+      <w:proofErr w:type="spellStart"/>
+      <w:r>
+        <w:t>Huardest</w:t>
+      </w:r>
+      <w:proofErr w:type="spellEnd"/>
+      <w:r>
+        <w:t xml:space="preserve"> </w:t>
+      </w:r>
+      <w:proofErr w:type="spellStart"/>
+      <w:r>
+        <w:t>gefburn</w:t>
+      </w:r>
+      <w:proofErr w:type="spellEnd"/>
+      <w:r>
+        <w:t xml:space="preserve">“? </w:t>
+      </w:r>
+      <w:proofErr w:type="spellStart"/>
+      <w:r>
+        <w:t>Kjift</w:t>
+      </w:r>
+      <w:proofErr w:type="spellEnd"/>
+      <w:r>
+        <w:t xml:space="preserve"> – mitnichten! Ein Blindtext bietet mir wichtige Informationen. An ihm messe ich die Lesbarkeit einer Schrift, ihre Anmutung, wie harmonisch die Figuren </w:t>
+      </w:r>
+      <w:proofErr w:type="gramStart"/>
+      <w:r>
+        <w:t>zueinander stehen</w:t>
+      </w:r>
+      <w:proofErr w:type="gramEnd"/>
+      <w:r>
+        <w:t xml:space="preserve"> und prüfe, wie breit oder schmal sie läuft. Ein Blindtext sollte möglichst viele verschiedene Buchstaben enthalten und in der Originalsprache gesetzt sein. Er muss keinen Sinn ergeben, sollte aber lesbar sein. Fremdsprachige Texte wie „</w:t>
+      </w:r>
+      <w:proofErr w:type="spellStart"/>
+      <w:r>
+        <w:t>Lorem</w:t>
+      </w:r>
+      <w:proofErr w:type="spellEnd"/>
+      <w:r>
+        <w:t xml:space="preserve"> </w:t>
+      </w:r>
+      <w:proofErr w:type="spellStart"/>
+      <w:r>
+        <w:t>ipsum</w:t>
+      </w:r>
+      <w:proofErr w:type="spellEnd"/>
+      <w:r>
+        <w:t>“ dienen nicht dem eigentlichen Zweck, da sie e</w:t>
       </w:r>
       <w:r>
         <w:t>ine falsche Anmutung vermitteln.</w:t>
@@ -6998,7 +7669,103 @@
         <w:spacing w:line="240" w:lineRule="auto"/>
       </w:pPr>
       <w:r>
-        <w:t>Dies hier ist ein Blindtext zum Testen von Textausgaben. Wer diesen Text liest, ist selbst schuld. Der Text gibt lediglich den Grauwert der Schrift an. Ist das wirklich so? Ist es gleichgültig, ob ich schreibe: „Dies ist ein Blindtext“ oder „Huardest gefburn“? Kjift – mitnichten! Ein Blindtext bietet mir wichtige Informationen. An ihm messe ich die Lesbarkeit einer Schrift, ihre Anmutung, wie harmonisch die Figuren zueinander stehen und prüfe, wie breit oder schmal sie läuft. Ein Blindtext sollte möglichst viele verschiedene Buchstaben enthalten und in der Originalsprache gesetzt sein. Er muss keinen Sinn ergeben, sollte aber lesbar sein. Fremdsprachige Texte wie „Lorem ipsum“ dienen nicht dem eigentlichen Zweck, da sie eine falsche Anmutung vermitteln. Dies hier ist ein Blindtext zum Testen von Textausgaben. Wer diesen Text liest, ist selbst schuld. Der Text gibt lediglich den Grauwert der Schrift an. Ist das wirklich so? Ist es gleichgültig, ob ich schreibe: „Dies ist ein Blindtext“ oder „Huardest gefburn“? Kjift – mitnichten! Ein Blindtext bietet mir wichtige Informationen. An ihm messe ich die Lesbarkeit einer Schrift, ihre Anmutung, wie harmonisch die Figuren zueinander stehen und prüfe, wie breit oder schmal sie läuft. Ein Blindtext sollte möglichst viele verschiedene Buchstaben enthalten und in der Originalsprache gesetzt sein. Er muss keinen Sinn ergeben, sollte aber lesbar sein. Fremdsprachige Texte wie „Lorem ipsum“ dienen nicht dem eigentlichen Zweck, da sie eine falsche Anmutung vermitteln.</w:t>
+        <w:t>Dies hier ist ein Blindtext zum Testen von Textausgaben. Wer diesen Text liest, ist selbst schuld. Der Text gibt lediglich den Grauwert der Schrift an. Ist das wirklich so? Ist es gleichgültig, ob ich schreibe: „Dies ist ein Blindtext“ oder „</w:t>
+      </w:r>
+      <w:proofErr w:type="spellStart"/>
+      <w:r>
+        <w:t>Huardest</w:t>
+      </w:r>
+      <w:proofErr w:type="spellEnd"/>
+      <w:r>
+        <w:t xml:space="preserve"> </w:t>
+      </w:r>
+      <w:proofErr w:type="spellStart"/>
+      <w:r>
+        <w:t>gefburn</w:t>
+      </w:r>
+      <w:proofErr w:type="spellEnd"/>
+      <w:r>
+        <w:t xml:space="preserve">“? </w:t>
+      </w:r>
+      <w:proofErr w:type="spellStart"/>
+      <w:r>
+        <w:t>Kjift</w:t>
+      </w:r>
+      <w:proofErr w:type="spellEnd"/>
+      <w:r>
+        <w:t xml:space="preserve"> – mitnichten! Ein Blindtext bietet mir wichtige Informationen. An ihm messe ich die Lesbarkeit einer Schrift, ihre Anmutung, wie harmonisch die Figuren </w:t>
+      </w:r>
+      <w:proofErr w:type="gramStart"/>
+      <w:r>
+        <w:t>zueinander stehen</w:t>
+      </w:r>
+      <w:proofErr w:type="gramEnd"/>
+      <w:r>
+        <w:t xml:space="preserve"> und prüfe, wie breit oder schmal sie läuft. Ein Blindtext sollte möglichst viele verschiedene Buchstaben enthalten und in der Originalsprache gesetzt sein. Er muss keinen Sinn ergeben, sollte aber lesbar sein. Fremdsprachige Texte wie „</w:t>
+      </w:r>
+      <w:proofErr w:type="spellStart"/>
+      <w:r>
+        <w:t>Lorem</w:t>
+      </w:r>
+      <w:proofErr w:type="spellEnd"/>
+      <w:r>
+        <w:t xml:space="preserve"> </w:t>
+      </w:r>
+      <w:proofErr w:type="spellStart"/>
+      <w:r>
+        <w:t>ipsum</w:t>
+      </w:r>
+      <w:proofErr w:type="spellEnd"/>
+      <w:r>
+        <w:t>“ dienen nicht dem eigentlichen Zweck, da sie eine falsche Anmutung vermitteln. Dies hier ist ein Blindtext zum Testen von Textausgaben. Wer diesen Text liest, ist selbst schuld. Der Text gibt lediglich den Grauwert der Schrift an. Ist das wirklich so? Ist es gleichgültig, ob ich schreibe: „Dies ist ein Blindtext“ oder „</w:t>
+      </w:r>
+      <w:proofErr w:type="spellStart"/>
+      <w:r>
+        <w:t>Huardest</w:t>
+      </w:r>
+      <w:proofErr w:type="spellEnd"/>
+      <w:r>
+        <w:t xml:space="preserve"> </w:t>
+      </w:r>
+      <w:proofErr w:type="spellStart"/>
+      <w:r>
+        <w:t>gefburn</w:t>
+      </w:r>
+      <w:proofErr w:type="spellEnd"/>
+      <w:r>
+        <w:t xml:space="preserve">“? </w:t>
+      </w:r>
+      <w:proofErr w:type="spellStart"/>
+      <w:r>
+        <w:t>Kjift</w:t>
+      </w:r>
+      <w:proofErr w:type="spellEnd"/>
+      <w:r>
+        <w:t xml:space="preserve"> – mitnichten! Ein Blindtext bietet mir wichtige Informationen. An ihm messe ich die Lesbarkeit einer Schrift, ihre Anmutung, wie harmonisch die Figuren </w:t>
+      </w:r>
+      <w:proofErr w:type="gramStart"/>
+      <w:r>
+        <w:t>zueinander stehen</w:t>
+      </w:r>
+      <w:proofErr w:type="gramEnd"/>
+      <w:r>
+        <w:t xml:space="preserve"> und prüfe, wie breit oder schmal sie läuft. Ein Blindtext sollte möglichst viele verschiedene Buchstaben enthalten und in der Originalsprache gesetzt sein. Er muss keinen Sinn ergeben, sollte aber lesbar sein. Fremdsprachige Texte wie „</w:t>
+      </w:r>
+      <w:proofErr w:type="spellStart"/>
+      <w:r>
+        <w:t>Lorem</w:t>
+      </w:r>
+      <w:proofErr w:type="spellEnd"/>
+      <w:r>
+        <w:t xml:space="preserve"> </w:t>
+      </w:r>
+      <w:proofErr w:type="spellStart"/>
+      <w:r>
+        <w:t>ipsum</w:t>
+      </w:r>
+      <w:proofErr w:type="spellEnd"/>
+      <w:r>
+        <w:t>“ dienen nicht dem eigentlichen Zweck, da sie eine falsche Anmutung vermitteln.</w:t>
       </w:r>
     </w:p>
     <w:p>
@@ -7007,9 +7774,14 @@
       </w:pPr>
       <w:bookmarkStart w:id="18" w:name="_Toc533478592"/>
       <w:r>
-        <w:t>New Section</w:t>
+        <w:t xml:space="preserve">New </w:t>
+      </w:r>
+      <w:proofErr w:type="spellStart"/>
+      <w:r>
+        <w:t>Section</w:t>
       </w:r>
       <w:bookmarkEnd w:id="18"/>
+      <w:proofErr w:type="spellEnd"/>
     </w:p>
     <w:p>
       <w:pPr>
@@ -7020,7 +7792,103 @@
       </w:r>
       <w:r>
         <w:lastRenderedPageBreak/>
-        <w:t>Ist das wirklich so? Ist es gleichgültig, ob ich schreibe: „Dies ist ein Blindtext“ oder „Huardest gefburn“? Kjift – mitnichten! Ein Blindtext bietet mir wichtige Informationen. An ihm messe ich die Lesbarkeit einer Schrift, ihre Anmutung, wie harmonisch die Figuren zueinander stehen und prüfe, wie breit oder schmal sie läuft. Ein Blindtext sollte möglichst viele verschiedene Buchstaben enthalten und in der Originalsprache gesetzt sein. Er muss keinen Sinn ergeben, sollte aber lesbar sein. Fremdsprachige Texte wie „Lorem ipsum“ dienen nicht dem eigentlichen Zweck, da sie eine falsche Anmutung vermitteln. Dies hier ist ein Blindtext zum Testen von Textausgaben. Wer diesen Text liest, ist selbst schuld. Der Text gibt lediglich den Grauwert der Schrift an. Ist das wirklich so? Ist es gleichgültig, ob ich schreibe: „Dies ist ein Blindtext“ oder „Huardest gefburn“? Kjift – mitnichten! Ein Blindtext bietet mir wichtige Informationen. An ihm messe ich die Lesbarkeit einer Schrift, ihre Anmutung, wie harmonisch die Figuren zueinander stehen und prüfe, wie breit oder schmal sie läuft. Ein Blindtext sollte möglichst viele verschiedene Buchstaben enthalten und in der Originalsprache gesetzt sein. Er muss keinen Sinn ergeben, sollte aber lesbar sein. Fremdsprachige Texte wie „Lorem ipsum“ dienen nicht dem eigentlichen Zweck, da sie eine falsche Anmutung vermitteln.</w:t>
+        <w:t>Ist das wirklich so? Ist es gleichgültig, ob ich schreibe: „Dies ist ein Blindtext“ oder „</w:t>
+      </w:r>
+      <w:proofErr w:type="spellStart"/>
+      <w:r>
+        <w:t>Huardest</w:t>
+      </w:r>
+      <w:proofErr w:type="spellEnd"/>
+      <w:r>
+        <w:t xml:space="preserve"> </w:t>
+      </w:r>
+      <w:proofErr w:type="spellStart"/>
+      <w:r>
+        <w:t>gefburn</w:t>
+      </w:r>
+      <w:proofErr w:type="spellEnd"/>
+      <w:r>
+        <w:t xml:space="preserve">“? </w:t>
+      </w:r>
+      <w:proofErr w:type="spellStart"/>
+      <w:r>
+        <w:t>Kjift</w:t>
+      </w:r>
+      <w:proofErr w:type="spellEnd"/>
+      <w:r>
+        <w:t xml:space="preserve"> – mitnichten! Ein Blindtext bietet mir wichtige Informationen. An ihm messe ich die Lesbarkeit einer Schrift, ihre Anmutung, wie harmonisch die Figuren </w:t>
+      </w:r>
+      <w:proofErr w:type="gramStart"/>
+      <w:r>
+        <w:t>zueinander stehen</w:t>
+      </w:r>
+      <w:proofErr w:type="gramEnd"/>
+      <w:r>
+        <w:t xml:space="preserve"> und prüfe, wie breit oder schmal sie läuft. Ein Blindtext sollte möglichst viele verschiedene Buchstaben enthalten und in der Originalsprache gesetzt sein. Er muss keinen Sinn ergeben, sollte aber lesbar sein. Fremdsprachige Texte wie „</w:t>
+      </w:r>
+      <w:proofErr w:type="spellStart"/>
+      <w:r>
+        <w:t>Lorem</w:t>
+      </w:r>
+      <w:proofErr w:type="spellEnd"/>
+      <w:r>
+        <w:t xml:space="preserve"> </w:t>
+      </w:r>
+      <w:proofErr w:type="spellStart"/>
+      <w:r>
+        <w:t>ipsum</w:t>
+      </w:r>
+      <w:proofErr w:type="spellEnd"/>
+      <w:r>
+        <w:t>“ dienen nicht dem eigentlichen Zweck, da sie eine falsche Anmutung vermitteln. Dies hier ist ein Blindtext zum Testen von Textausgaben. Wer diesen Text liest, ist selbst schuld. Der Text gibt lediglich den Grauwert der Schrift an. Ist das wirklich so? Ist es gleichgültig, ob ich schreibe: „Dies ist ein Blindtext“ oder „</w:t>
+      </w:r>
+      <w:proofErr w:type="spellStart"/>
+      <w:r>
+        <w:t>Huardest</w:t>
+      </w:r>
+      <w:proofErr w:type="spellEnd"/>
+      <w:r>
+        <w:t xml:space="preserve"> </w:t>
+      </w:r>
+      <w:proofErr w:type="spellStart"/>
+      <w:r>
+        <w:t>gefburn</w:t>
+      </w:r>
+      <w:proofErr w:type="spellEnd"/>
+      <w:r>
+        <w:t xml:space="preserve">“? </w:t>
+      </w:r>
+      <w:proofErr w:type="spellStart"/>
+      <w:r>
+        <w:t>Kjift</w:t>
+      </w:r>
+      <w:proofErr w:type="spellEnd"/>
+      <w:r>
+        <w:t xml:space="preserve"> – mitnichten! Ein Blindtext bietet mir wichtige Informationen. An ihm messe ich die Lesbarkeit einer Schrift, ihre Anmutung, wie harmonisch die Figuren </w:t>
+      </w:r>
+      <w:proofErr w:type="gramStart"/>
+      <w:r>
+        <w:t>zueinander stehen</w:t>
+      </w:r>
+      <w:proofErr w:type="gramEnd"/>
+      <w:r>
+        <w:t xml:space="preserve"> und prüfe, wie breit oder schmal sie läuft. Ein Blindtext sollte möglichst viele verschiedene Buchstaben enthalten und in der Originalsprache gesetzt sein. Er muss keinen Sinn ergeben, sollte aber lesbar sein. Fremdsprachige Texte wie „</w:t>
+      </w:r>
+      <w:proofErr w:type="spellStart"/>
+      <w:r>
+        <w:t>Lorem</w:t>
+      </w:r>
+      <w:proofErr w:type="spellEnd"/>
+      <w:r>
+        <w:t xml:space="preserve"> </w:t>
+      </w:r>
+      <w:proofErr w:type="spellStart"/>
+      <w:r>
+        <w:t>ipsum</w:t>
+      </w:r>
+      <w:proofErr w:type="spellEnd"/>
+      <w:r>
+        <w:t>“ dienen nicht dem eigentlichen Zweck, da sie eine falsche Anmutung vermitteln.</w:t>
       </w:r>
     </w:p>
     <w:p>
@@ -7029,20 +7897,121 @@
       </w:pPr>
       <w:bookmarkStart w:id="19" w:name="_Toc533478593"/>
       <w:r>
-        <w:t>New Section</w:t>
+        <w:t xml:space="preserve">New </w:t>
+      </w:r>
+      <w:proofErr w:type="spellStart"/>
+      <w:r>
+        <w:t>Section</w:t>
       </w:r>
       <w:bookmarkEnd w:id="19"/>
+      <w:proofErr w:type="spellEnd"/>
     </w:p>
     <w:p>
       <w:pPr>
         <w:spacing w:line="240" w:lineRule="auto"/>
       </w:pPr>
       <w:r>
-        <w:t xml:space="preserve">Dies hier ist ein Blindtext zum Testen von Textausgaben. Wer diesen Text liest, ist selbst schuld. Der Text gibt lediglich den Grauwert der Schrift an. Ist das wirklich so? Ist es gleichgültig, ob ich schreibe: „Dies ist ein Blindtext“ oder „Huardest gefburn“? Kjift – mitnichten! Ein Blindtext bietet mir wichtige Informationen. An ihm messe ich die Lesbarkeit einer Schrift, ihre Anmutung, wie harmonisch die Figuren zueinander stehen und prüfe, wie breit oder schmal sie läuft. Ein Blindtext sollte möglichst viele verschiedene Buchstaben enthalten und in der Originalsprache gesetzt sein. Er muss keinen Sinn ergeben, sollte aber lesbar sein. Fremdsprachige Texte wie „Lorem ipsum“ dienen nicht dem eigentlichen Zweck, da sie eine falsche Anmutung vermitteln. Dies hier ist ein Blindtext zum Testen von Textausgaben. Wer diesen Text liest, ist selbst schuld. Der Text gibt </w:t>
+        <w:t>Dies hier ist ein Blindtext zum Testen von Textausgaben. Wer diesen Text liest, ist selbst schuld. Der Text gibt lediglich den Grauwert der Schrift an. Ist das wirklich so? Ist es gleichgültig, ob ich schreibe: „Dies ist ein Blindtext“ oder „</w:t>
+      </w:r>
+      <w:proofErr w:type="spellStart"/>
+      <w:r>
+        <w:t>Huardest</w:t>
+      </w:r>
+      <w:proofErr w:type="spellEnd"/>
+      <w:r>
+        <w:t xml:space="preserve"> </w:t>
+      </w:r>
+      <w:proofErr w:type="spellStart"/>
+      <w:r>
+        <w:t>gefburn</w:t>
+      </w:r>
+      <w:proofErr w:type="spellEnd"/>
+      <w:r>
+        <w:t xml:space="preserve">“? </w:t>
+      </w:r>
+      <w:proofErr w:type="spellStart"/>
+      <w:r>
+        <w:t>Kjift</w:t>
+      </w:r>
+      <w:proofErr w:type="spellEnd"/>
+      <w:r>
+        <w:t xml:space="preserve"> – mitnichten! Ein Blindtext bietet mir wichtige Informationen. An ihm messe ich die Lesbarkeit einer Schrift, ihre Anmutung, wie harmonisch die Figuren </w:t>
+      </w:r>
+      <w:proofErr w:type="gramStart"/>
+      <w:r>
+        <w:t>zueinander stehen</w:t>
+      </w:r>
+      <w:proofErr w:type="gramEnd"/>
+      <w:r>
+        <w:t xml:space="preserve"> und prüfe, wie breit oder schmal sie läuft. Ein Blindtext sollte möglichst viele verschiedene Buchstaben enthalten und in der Originalsprache gesetzt sein. Er muss keinen Sinn ergeben, sollte aber lesbar sein. Fremdsprachige Texte wie „</w:t>
+      </w:r>
+      <w:proofErr w:type="spellStart"/>
+      <w:r>
+        <w:t>Lorem</w:t>
+      </w:r>
+      <w:proofErr w:type="spellEnd"/>
+      <w:r>
+        <w:t xml:space="preserve"> </w:t>
+      </w:r>
+      <w:proofErr w:type="spellStart"/>
+      <w:r>
+        <w:t>ipsum</w:t>
+      </w:r>
+      <w:proofErr w:type="spellEnd"/>
+      <w:r>
+        <w:t xml:space="preserve">“ dienen nicht dem eigentlichen Zweck, da sie eine falsche Anmutung vermitteln. Dies hier ist ein Blindtext zum Testen von Textausgaben. Wer diesen Text liest, ist selbst schuld. Der Text gibt lediglich den Grauwert der Schrift an. Ist das wirklich so? Ist es gleichgültig, ob ich schreibe: „Dies </w:t>
       </w:r>
       <w:r>
         <w:lastRenderedPageBreak/>
-        <w:t>lediglich den Grauwert der Schrift an. Ist das wirklich so? Ist es gleichgültig, ob ich schreibe: „Dies ist ein Blindtext“ oder „Huardest gefburn“? Kjift – mitnichten! Ein Blindtext bietet mir wichtige Informationen. An ihm messe ich die Lesbarkeit einer Schrift, ihre Anmutung, wie harmonisch die Figuren zueinander stehen und prüfe, wie breit oder schmal sie läuft. Ein Blindtext sollte möglichst viele verschiedene Buchstaben enthalten und in der Originalsprache gesetzt sein. Er muss keinen Sinn ergeben, sollte aber lesbar sein. Fremdsprachige Texte wie „Lorem ipsum“ dienen nicht dem eigentlichen Zweck, da sie e</w:t>
+        <w:t>ist ein Blindtext“ oder „</w:t>
+      </w:r>
+      <w:proofErr w:type="spellStart"/>
+      <w:r>
+        <w:t>Huardest</w:t>
+      </w:r>
+      <w:proofErr w:type="spellEnd"/>
+      <w:r>
+        <w:t xml:space="preserve"> </w:t>
+      </w:r>
+      <w:proofErr w:type="spellStart"/>
+      <w:r>
+        <w:t>gefburn</w:t>
+      </w:r>
+      <w:proofErr w:type="spellEnd"/>
+      <w:r>
+        <w:t xml:space="preserve">“? </w:t>
+      </w:r>
+      <w:proofErr w:type="spellStart"/>
+      <w:r>
+        <w:t>Kjift</w:t>
+      </w:r>
+      <w:proofErr w:type="spellEnd"/>
+      <w:r>
+        <w:t xml:space="preserve"> – mitnichten! Ein Blindtext bietet mir wichtige Informationen. An ihm messe ich die Lesbarkeit einer Schrift, ihre Anmutung, wie harmonisch die Figuren </w:t>
+      </w:r>
+      <w:proofErr w:type="gramStart"/>
+      <w:r>
+        <w:t>zueinander stehen</w:t>
+      </w:r>
+      <w:proofErr w:type="gramEnd"/>
+      <w:r>
+        <w:t xml:space="preserve"> und prüfe, wie breit oder schmal sie läuft. Ein Blindtext sollte möglichst viele verschiedene Buchstaben enthalten und in der Originalsprache gesetzt sein. Er muss keinen Sinn ergeben, sollte aber lesbar sein. Fremdsprachige Texte wie „</w:t>
+      </w:r>
+      <w:proofErr w:type="spellStart"/>
+      <w:r>
+        <w:t>Lorem</w:t>
+      </w:r>
+      <w:proofErr w:type="spellEnd"/>
+      <w:r>
+        <w:t xml:space="preserve"> </w:t>
+      </w:r>
+      <w:proofErr w:type="spellStart"/>
+      <w:r>
+        <w:t>ipsum</w:t>
+      </w:r>
+      <w:proofErr w:type="spellEnd"/>
+      <w:r>
+        <w:t>“ dienen nicht dem eigentlichen Zweck, da sie e</w:t>
       </w:r>
       <w:r>
         <w:t>ine falsche Anmutung vermitteln.</w:t>
@@ -7054,16 +8023,117 @@
       </w:pPr>
       <w:bookmarkStart w:id="20" w:name="_Toc533478594"/>
       <w:r>
-        <w:t>New Subsection</w:t>
+        <w:t xml:space="preserve">New </w:t>
+      </w:r>
+      <w:proofErr w:type="spellStart"/>
+      <w:r>
+        <w:t>Subsection</w:t>
       </w:r>
       <w:bookmarkEnd w:id="20"/>
+      <w:proofErr w:type="spellEnd"/>
     </w:p>
     <w:p>
       <w:pPr>
         <w:spacing w:line="240" w:lineRule="auto"/>
       </w:pPr>
       <w:r>
-        <w:t>Dies hier ist ein Blindtext zum Testen von Textausgaben. Wer diesen Text liest, ist selbst schuld. Der Text gibt lediglich den Grauwert der Schrift an. Ist das wirklich so? Ist es gleichgültig, ob ich schreibe: „Dies ist ein Blindtext“ oder „Huardest gefburn“? Kjift – mitnichten! Ein Blindtext bietet mir wichtige Informationen. An ihm messe ich die Lesbarkeit einer Schrift, ihre Anmutung, wie harmonisch die Figuren zueinander stehen und prüfe, wie breit oder schmal sie läuft. Ein Blindtext sollte möglichst viele verschiedene Buchstaben enthalten und in der Originalsprache gesetzt sein. Er muss keinen Sinn ergeben, sollte aber lesbar sein. Fremdsprachige Texte wie „Lorem ipsum“ dienen nicht dem eigentlichen Zweck, da sie eine falsche Anmutung vermitteln. Dies hier ist ein Blindtext zum Testen von Textausgaben. Wer diesen Text liest, ist selbst schuld. Der Text gibt lediglich den Grauwert der Schrift an. Ist das wirklich so? Ist es gleichgültig, ob ich schreibe: „Dies ist ein Blindtext“ oder „Huardest gefburn“? Kjift – mitnichten! Ein Blindtext bietet mir wichtige Informationen. An ihm messe ich die Lesbarkeit einer Schrift, ihre Anmutung, wie harmonisch die Figuren zueinander stehen und prüfe, wie breit oder schmal sie läuft. Ein Blindtext sollte möglichst viele verschiedene Buchstaben enthalten und in der Originalsprache gesetzt sein. Er muss keinen Sinn ergeben, sollte aber lesbar sein. Fremdsprachige Texte wie „Lorem ipsum“ dienen nicht dem eigentlichen Zweck, da sie e</w:t>
+        <w:t>Dies hier ist ein Blindtext zum Testen von Textausgaben. Wer diesen Text liest, ist selbst schuld. Der Text gibt lediglich den Grauwert der Schrift an. Ist das wirklich so? Ist es gleichgültig, ob ich schreibe: „Dies ist ein Blindtext“ oder „</w:t>
+      </w:r>
+      <w:proofErr w:type="spellStart"/>
+      <w:r>
+        <w:t>Huardest</w:t>
+      </w:r>
+      <w:proofErr w:type="spellEnd"/>
+      <w:r>
+        <w:t xml:space="preserve"> </w:t>
+      </w:r>
+      <w:proofErr w:type="spellStart"/>
+      <w:r>
+        <w:t>gefburn</w:t>
+      </w:r>
+      <w:proofErr w:type="spellEnd"/>
+      <w:r>
+        <w:t xml:space="preserve">“? </w:t>
+      </w:r>
+      <w:proofErr w:type="spellStart"/>
+      <w:r>
+        <w:t>Kjift</w:t>
+      </w:r>
+      <w:proofErr w:type="spellEnd"/>
+      <w:r>
+        <w:t xml:space="preserve"> – mitnichten! Ein Blindtext bietet mir wichtige Informationen. An ihm messe ich die Lesbarkeit einer Schrift, ihre Anmutung, wie harmonisch die Figuren </w:t>
+      </w:r>
+      <w:proofErr w:type="gramStart"/>
+      <w:r>
+        <w:t>zueinander stehen</w:t>
+      </w:r>
+      <w:proofErr w:type="gramEnd"/>
+      <w:r>
+        <w:t xml:space="preserve"> und prüfe, wie breit oder schmal sie läuft. Ein Blindtext sollte möglichst viele verschiedene Buchstaben enthalten und in der Originalsprache gesetzt sein. Er muss keinen Sinn ergeben, sollte aber lesbar sein. Fremdsprachige Texte wie „</w:t>
+      </w:r>
+      <w:proofErr w:type="spellStart"/>
+      <w:r>
+        <w:t>Lorem</w:t>
+      </w:r>
+      <w:proofErr w:type="spellEnd"/>
+      <w:r>
+        <w:t xml:space="preserve"> </w:t>
+      </w:r>
+      <w:proofErr w:type="spellStart"/>
+      <w:r>
+        <w:t>ipsum</w:t>
+      </w:r>
+      <w:proofErr w:type="spellEnd"/>
+      <w:r>
+        <w:t>“ dienen nicht dem eigentlichen Zweck, da sie eine falsche Anmutung vermitteln. Dies hier ist ein Blindtext zum Testen von Textausgaben. Wer diesen Text liest, ist selbst schuld. Der Text gibt lediglich den Grauwert der Schrift an. Ist das wirklich so? Ist es gleichgültig, ob ich schreibe: „Dies ist ein Blindtext“ oder „</w:t>
+      </w:r>
+      <w:proofErr w:type="spellStart"/>
+      <w:r>
+        <w:t>Huardest</w:t>
+      </w:r>
+      <w:proofErr w:type="spellEnd"/>
+      <w:r>
+        <w:t xml:space="preserve"> </w:t>
+      </w:r>
+      <w:proofErr w:type="spellStart"/>
+      <w:r>
+        <w:t>gefburn</w:t>
+      </w:r>
+      <w:proofErr w:type="spellEnd"/>
+      <w:r>
+        <w:t xml:space="preserve">“? </w:t>
+      </w:r>
+      <w:proofErr w:type="spellStart"/>
+      <w:r>
+        <w:t>Kjift</w:t>
+      </w:r>
+      <w:proofErr w:type="spellEnd"/>
+      <w:r>
+        <w:t xml:space="preserve"> – mitnichten! Ein Blindtext bietet mir wichtige Informationen. An ihm messe ich die Lesbarkeit einer Schrift, ihre Anmutung, wie harmonisch die Figuren </w:t>
+      </w:r>
+      <w:proofErr w:type="gramStart"/>
+      <w:r>
+        <w:t>zueinander stehen</w:t>
+      </w:r>
+      <w:proofErr w:type="gramEnd"/>
+      <w:r>
+        <w:t xml:space="preserve"> und prüfe, wie breit oder schmal sie läuft. Ein Blindtext sollte möglichst viele verschiedene Buchstaben enthalten und in der Originalsprache gesetzt sein. Er muss keinen Sinn ergeben, sollte aber lesbar sein. Fremdsprachige Texte wie „</w:t>
+      </w:r>
+      <w:proofErr w:type="spellStart"/>
+      <w:r>
+        <w:t>Lorem</w:t>
+      </w:r>
+      <w:proofErr w:type="spellEnd"/>
+      <w:r>
+        <w:t xml:space="preserve"> </w:t>
+      </w:r>
+      <w:proofErr w:type="spellStart"/>
+      <w:r>
+        <w:t>ipsum</w:t>
+      </w:r>
+      <w:proofErr w:type="spellEnd"/>
+      <w:r>
+        <w:t>“ dienen nicht dem eigentlichen Zweck, da sie e</w:t>
       </w:r>
       <w:r>
         <w:t>ine falsche Anmutung vermitteln.</w:t>
@@ -7105,7 +8175,103 @@
         <w:spacing w:line="240" w:lineRule="auto"/>
       </w:pPr>
       <w:r>
-        <w:t>Dies hier ist ein Blindtext zum Testen von Textausgaben. Wer diesen Text liest, ist selbst schuld. Der Text gibt lediglich den Grauwert der Schrift an. Ist das wirklich so? Ist es gleichgültig, ob ich schreibe: „Dies ist ein Blindtext“ oder „Huardest gefburn“? Kjift – mitnichten! Ein Blindtext bietet mir wichtige Informationen. An ihm messe ich die Lesbarkeit einer Schrift, ihre Anmutung, wie harmonisch die Figuren zueinander stehen und prüfe, wie breit oder schmal sie läuft. Ein Blindtext sollte möglichst viele verschiedene Buchstaben enthalten und in der Originalsprache gesetzt sein. Er muss keinen Sinn ergeben, sollte aber lesbar sein. Fremdsprachige Texte wie „Lorem ipsum“ dienen nicht dem eigentlichen Zweck, da sie eine falsche Anmutung vermitteln. Dies hier ist ein Blindtext zum Testen von Textausgaben. Wer diesen Text liest, ist selbst schuld. Der Text gibt lediglich den Grauwert der Schrift an. Ist das wirklich so? Ist es gleichgültig, ob ich schreibe: „Dies ist ein Blindtext“ oder „Huardest gefburn“? Kjift – mitnichten! Ein Blindtext bietet mir wichtige Informationen. An ihm messe ich die Lesbarkeit einer Schrift, ihre Anmutung, wie harmonisch die Figuren zueinander stehen und prüfe, wie breit oder schmal sie läuft. Ein Blindtext sollte möglichst viele verschiedene Buchstaben enthalten und in der Originalsprache gesetzt sein. Er muss keinen Sinn ergeben, sollte aber lesbar sein. Fremdsprachige Texte wie „Lorem ipsum“ dienen nicht dem eigentlichen Zweck, da sie eine falsche Anmutung vermitteln.</w:t>
+        <w:t>Dies hier ist ein Blindtext zum Testen von Textausgaben. Wer diesen Text liest, ist selbst schuld. Der Text gibt lediglich den Grauwert der Schrift an. Ist das wirklich so? Ist es gleichgültig, ob ich schreibe: „Dies ist ein Blindtext“ oder „</w:t>
+      </w:r>
+      <w:proofErr w:type="spellStart"/>
+      <w:r>
+        <w:t>Huardest</w:t>
+      </w:r>
+      <w:proofErr w:type="spellEnd"/>
+      <w:r>
+        <w:t xml:space="preserve"> </w:t>
+      </w:r>
+      <w:proofErr w:type="spellStart"/>
+      <w:r>
+        <w:t>gefburn</w:t>
+      </w:r>
+      <w:proofErr w:type="spellEnd"/>
+      <w:r>
+        <w:t xml:space="preserve">“? </w:t>
+      </w:r>
+      <w:proofErr w:type="spellStart"/>
+      <w:r>
+        <w:t>Kjift</w:t>
+      </w:r>
+      <w:proofErr w:type="spellEnd"/>
+      <w:r>
+        <w:t xml:space="preserve"> – mitnichten! Ein Blindtext bietet mir wichtige Informationen. An ihm messe ich die Lesbarkeit einer Schrift, ihre Anmutung, wie harmonisch die Figuren </w:t>
+      </w:r>
+      <w:proofErr w:type="gramStart"/>
+      <w:r>
+        <w:t>zueinander stehen</w:t>
+      </w:r>
+      <w:proofErr w:type="gramEnd"/>
+      <w:r>
+        <w:t xml:space="preserve"> und prüfe, wie breit oder schmal sie läuft. Ein Blindtext sollte möglichst viele verschiedene Buchstaben enthalten und in der Originalsprache gesetzt sein. Er muss keinen Sinn ergeben, sollte aber lesbar sein. Fremdsprachige Texte wie „</w:t>
+      </w:r>
+      <w:proofErr w:type="spellStart"/>
+      <w:r>
+        <w:t>Lorem</w:t>
+      </w:r>
+      <w:proofErr w:type="spellEnd"/>
+      <w:r>
+        <w:t xml:space="preserve"> </w:t>
+      </w:r>
+      <w:proofErr w:type="spellStart"/>
+      <w:r>
+        <w:t>ipsum</w:t>
+      </w:r>
+      <w:proofErr w:type="spellEnd"/>
+      <w:r>
+        <w:t>“ dienen nicht dem eigentlichen Zweck, da sie eine falsche Anmutung vermitteln. Dies hier ist ein Blindtext zum Testen von Textausgaben. Wer diesen Text liest, ist selbst schuld. Der Text gibt lediglich den Grauwert der Schrift an. Ist das wirklich so? Ist es gleichgültig, ob ich schreibe: „Dies ist ein Blindtext“ oder „</w:t>
+      </w:r>
+      <w:proofErr w:type="spellStart"/>
+      <w:r>
+        <w:t>Huardest</w:t>
+      </w:r>
+      <w:proofErr w:type="spellEnd"/>
+      <w:r>
+        <w:t xml:space="preserve"> </w:t>
+      </w:r>
+      <w:proofErr w:type="spellStart"/>
+      <w:r>
+        <w:t>gefburn</w:t>
+      </w:r>
+      <w:proofErr w:type="spellEnd"/>
+      <w:r>
+        <w:t xml:space="preserve">“? </w:t>
+      </w:r>
+      <w:proofErr w:type="spellStart"/>
+      <w:r>
+        <w:t>Kjift</w:t>
+      </w:r>
+      <w:proofErr w:type="spellEnd"/>
+      <w:r>
+        <w:t xml:space="preserve"> – mitnichten! Ein Blindtext bietet mir wichtige Informationen. An ihm messe ich die Lesbarkeit einer Schrift, ihre Anmutung, wie harmonisch die Figuren </w:t>
+      </w:r>
+      <w:proofErr w:type="gramStart"/>
+      <w:r>
+        <w:t>zueinander stehen</w:t>
+      </w:r>
+      <w:proofErr w:type="gramEnd"/>
+      <w:r>
+        <w:t xml:space="preserve"> und prüfe, wie breit oder schmal sie läuft. Ein Blindtext sollte möglichst viele verschiedene Buchstaben enthalten und in der Originalsprache gesetzt sein. Er muss keinen Sinn ergeben, sollte aber lesbar sein. Fremdsprachige Texte wie „</w:t>
+      </w:r>
+      <w:proofErr w:type="spellStart"/>
+      <w:r>
+        <w:t>Lorem</w:t>
+      </w:r>
+      <w:proofErr w:type="spellEnd"/>
+      <w:r>
+        <w:t xml:space="preserve"> </w:t>
+      </w:r>
+      <w:proofErr w:type="spellStart"/>
+      <w:r>
+        <w:t>ipsum</w:t>
+      </w:r>
+      <w:proofErr w:type="spellEnd"/>
+      <w:r>
+        <w:t>“ dienen nicht dem eigentlichen Zweck, da sie eine falsche Anmutung vermitteln.</w:t>
       </w:r>
     </w:p>
     <w:p>
@@ -7114,9 +8280,14 @@
       </w:pPr>
       <w:bookmarkStart w:id="22" w:name="_Toc533478596"/>
       <w:r>
-        <w:t>New Section</w:t>
+        <w:t xml:space="preserve">New </w:t>
+      </w:r>
+      <w:proofErr w:type="spellStart"/>
+      <w:r>
+        <w:t>Section</w:t>
       </w:r>
       <w:bookmarkEnd w:id="22"/>
+      <w:proofErr w:type="spellEnd"/>
     </w:p>
     <w:p>
       <w:pPr>
@@ -7127,7 +8298,103 @@
       </w:r>
       <w:r>
         <w:lastRenderedPageBreak/>
-        <w:t>Ist das wirklich so? Ist es gleichgültig, ob ich schreibe: „Dies ist ein Blindtext“ oder „Huardest gefburn“? Kjift – mitnichten! Ein Blindtext bietet mir wichtige Informationen. An ihm messe ich die Lesbarkeit einer Schrift, ihre Anmutung, wie harmonisch die Figuren zueinander stehen und prüfe, wie breit oder schmal sie läuft. Ein Blindtext sollte möglichst viele verschiedene Buchstaben enthalten und in der Originalsprache gesetzt sein. Er muss keinen Sinn ergeben, sollte aber lesbar sein. Fremdsprachige Texte wie „Lorem ipsum“ dienen nicht dem eigentlichen Zweck, da sie eine falsche Anmutung vermitteln. Dies hier ist ein Blindtext zum Testen von Textausgaben. Wer diesen Text liest, ist selbst schuld. Der Text gibt lediglich den Grauwert der Schrift an. Ist das wirklich so? Ist es gleichgültig, ob ich schreibe: „Dies ist ein Blindtext“ oder „Huardest gefburn“? Kjift – mitnichten! Ein Blindtext bietet mir wichtige Informationen. An ihm messe ich die Lesbarkeit einer Schrift, ihre Anmutung, wie harmonisch die Figuren zueinander stehen und prüfe, wie breit oder schmal sie läuft. Ein Blindtext sollte möglichst viele verschiedene Buchstaben enthalten und in der Originalsprache gesetzt sein. Er muss keinen Sinn ergeben, sollte aber lesbar sein. Fremdsprachige Texte wie „Lorem ipsum“ dienen nicht dem eigentlichen Zweck, da sie eine falsche Anmutung vermitteln.</w:t>
+        <w:t>Ist das wirklich so? Ist es gleichgültig, ob ich schreibe: „Dies ist ein Blindtext“ oder „</w:t>
+      </w:r>
+      <w:proofErr w:type="spellStart"/>
+      <w:r>
+        <w:t>Huardest</w:t>
+      </w:r>
+      <w:proofErr w:type="spellEnd"/>
+      <w:r>
+        <w:t xml:space="preserve"> </w:t>
+      </w:r>
+      <w:proofErr w:type="spellStart"/>
+      <w:r>
+        <w:t>gefburn</w:t>
+      </w:r>
+      <w:proofErr w:type="spellEnd"/>
+      <w:r>
+        <w:t xml:space="preserve">“? </w:t>
+      </w:r>
+      <w:proofErr w:type="spellStart"/>
+      <w:r>
+        <w:t>Kjift</w:t>
+      </w:r>
+      <w:proofErr w:type="spellEnd"/>
+      <w:r>
+        <w:t xml:space="preserve"> – mitnichten! Ein Blindtext bietet mir wichtige Informationen. An ihm messe ich die Lesbarkeit einer Schrift, ihre Anmutung, wie harmonisch die Figuren </w:t>
+      </w:r>
+      <w:proofErr w:type="gramStart"/>
+      <w:r>
+        <w:t>zueinander stehen</w:t>
+      </w:r>
+      <w:proofErr w:type="gramEnd"/>
+      <w:r>
+        <w:t xml:space="preserve"> und prüfe, wie breit oder schmal sie läuft. Ein Blindtext sollte möglichst viele verschiedene Buchstaben enthalten und in der Originalsprache gesetzt sein. Er muss keinen Sinn ergeben, sollte aber lesbar sein. Fremdsprachige Texte wie „</w:t>
+      </w:r>
+      <w:proofErr w:type="spellStart"/>
+      <w:r>
+        <w:t>Lorem</w:t>
+      </w:r>
+      <w:proofErr w:type="spellEnd"/>
+      <w:r>
+        <w:t xml:space="preserve"> </w:t>
+      </w:r>
+      <w:proofErr w:type="spellStart"/>
+      <w:r>
+        <w:t>ipsum</w:t>
+      </w:r>
+      <w:proofErr w:type="spellEnd"/>
+      <w:r>
+        <w:t>“ dienen nicht dem eigentlichen Zweck, da sie eine falsche Anmutung vermitteln. Dies hier ist ein Blindtext zum Testen von Textausgaben. Wer diesen Text liest, ist selbst schuld. Der Text gibt lediglich den Grauwert der Schrift an. Ist das wirklich so? Ist es gleichgültig, ob ich schreibe: „Dies ist ein Blindtext“ oder „</w:t>
+      </w:r>
+      <w:proofErr w:type="spellStart"/>
+      <w:r>
+        <w:t>Huardest</w:t>
+      </w:r>
+      <w:proofErr w:type="spellEnd"/>
+      <w:r>
+        <w:t xml:space="preserve"> </w:t>
+      </w:r>
+      <w:proofErr w:type="spellStart"/>
+      <w:r>
+        <w:t>gefburn</w:t>
+      </w:r>
+      <w:proofErr w:type="spellEnd"/>
+      <w:r>
+        <w:t xml:space="preserve">“? </w:t>
+      </w:r>
+      <w:proofErr w:type="spellStart"/>
+      <w:r>
+        <w:t>Kjift</w:t>
+      </w:r>
+      <w:proofErr w:type="spellEnd"/>
+      <w:r>
+        <w:t xml:space="preserve"> – mitnichten! Ein Blindtext bietet mir wichtige Informationen. An ihm messe ich die Lesbarkeit einer Schrift, ihre Anmutung, wie harmonisch die Figuren </w:t>
+      </w:r>
+      <w:proofErr w:type="gramStart"/>
+      <w:r>
+        <w:t>zueinander stehen</w:t>
+      </w:r>
+      <w:proofErr w:type="gramEnd"/>
+      <w:r>
+        <w:t xml:space="preserve"> und prüfe, wie breit oder schmal sie läuft. Ein Blindtext sollte möglichst viele verschiedene Buchstaben enthalten und in der Originalsprache gesetzt sein. Er muss keinen Sinn ergeben, sollte aber lesbar sein. Fremdsprachige Texte wie „</w:t>
+      </w:r>
+      <w:proofErr w:type="spellStart"/>
+      <w:r>
+        <w:t>Lorem</w:t>
+      </w:r>
+      <w:proofErr w:type="spellEnd"/>
+      <w:r>
+        <w:t xml:space="preserve"> </w:t>
+      </w:r>
+      <w:proofErr w:type="spellStart"/>
+      <w:r>
+        <w:t>ipsum</w:t>
+      </w:r>
+      <w:proofErr w:type="spellEnd"/>
+      <w:r>
+        <w:t>“ dienen nicht dem eigentlichen Zweck, da sie eine falsche Anmutung vermitteln.</w:t>
       </w:r>
     </w:p>
     <w:p>
@@ -7136,20 +8403,121 @@
       </w:pPr>
       <w:bookmarkStart w:id="23" w:name="_Toc533478597"/>
       <w:r>
-        <w:t>New Section</w:t>
+        <w:t xml:space="preserve">New </w:t>
+      </w:r>
+      <w:proofErr w:type="spellStart"/>
+      <w:r>
+        <w:t>Section</w:t>
       </w:r>
       <w:bookmarkEnd w:id="23"/>
+      <w:proofErr w:type="spellEnd"/>
     </w:p>
     <w:p>
       <w:pPr>
         <w:spacing w:line="240" w:lineRule="auto"/>
       </w:pPr>
       <w:r>
-        <w:t xml:space="preserve">Dies hier ist ein Blindtext zum Testen von Textausgaben. Wer diesen Text liest, ist selbst schuld. Der Text gibt lediglich den Grauwert der Schrift an. Ist das wirklich so? Ist es gleichgültig, ob ich schreibe: „Dies ist ein Blindtext“ oder „Huardest gefburn“? Kjift – mitnichten! Ein Blindtext bietet mir wichtige Informationen. An ihm messe ich die Lesbarkeit einer Schrift, ihre Anmutung, wie harmonisch die Figuren zueinander stehen und prüfe, wie breit oder schmal sie läuft. Ein Blindtext sollte möglichst viele verschiedene Buchstaben enthalten und in der Originalsprache gesetzt sein. Er muss keinen Sinn ergeben, sollte aber lesbar sein. Fremdsprachige Texte wie „Lorem ipsum“ dienen nicht dem eigentlichen Zweck, da sie eine falsche Anmutung vermitteln. Dies hier ist ein Blindtext zum Testen von Textausgaben. Wer diesen Text liest, ist selbst schuld. Der Text gibt </w:t>
+        <w:t>Dies hier ist ein Blindtext zum Testen von Textausgaben. Wer diesen Text liest, ist selbst schuld. Der Text gibt lediglich den Grauwert der Schrift an. Ist das wirklich so? Ist es gleichgültig, ob ich schreibe: „Dies ist ein Blindtext“ oder „</w:t>
+      </w:r>
+      <w:proofErr w:type="spellStart"/>
+      <w:r>
+        <w:t>Huardest</w:t>
+      </w:r>
+      <w:proofErr w:type="spellEnd"/>
+      <w:r>
+        <w:t xml:space="preserve"> </w:t>
+      </w:r>
+      <w:proofErr w:type="spellStart"/>
+      <w:r>
+        <w:t>gefburn</w:t>
+      </w:r>
+      <w:proofErr w:type="spellEnd"/>
+      <w:r>
+        <w:t xml:space="preserve">“? </w:t>
+      </w:r>
+      <w:proofErr w:type="spellStart"/>
+      <w:r>
+        <w:t>Kjift</w:t>
+      </w:r>
+      <w:proofErr w:type="spellEnd"/>
+      <w:r>
+        <w:t xml:space="preserve"> – mitnichten! Ein Blindtext bietet mir wichtige Informationen. An ihm messe ich die Lesbarkeit einer Schrift, ihre Anmutung, wie harmonisch die Figuren </w:t>
+      </w:r>
+      <w:proofErr w:type="gramStart"/>
+      <w:r>
+        <w:t>zueinander stehen</w:t>
+      </w:r>
+      <w:proofErr w:type="gramEnd"/>
+      <w:r>
+        <w:t xml:space="preserve"> und prüfe, wie breit oder schmal sie läuft. Ein Blindtext sollte möglichst viele verschiedene Buchstaben enthalten und in der Originalsprache gesetzt sein. Er muss keinen Sinn ergeben, sollte aber lesbar sein. Fremdsprachige Texte wie „</w:t>
+      </w:r>
+      <w:proofErr w:type="spellStart"/>
+      <w:r>
+        <w:t>Lorem</w:t>
+      </w:r>
+      <w:proofErr w:type="spellEnd"/>
+      <w:r>
+        <w:t xml:space="preserve"> </w:t>
+      </w:r>
+      <w:proofErr w:type="spellStart"/>
+      <w:r>
+        <w:t>ipsum</w:t>
+      </w:r>
+      <w:proofErr w:type="spellEnd"/>
+      <w:r>
+        <w:t xml:space="preserve">“ dienen nicht dem eigentlichen Zweck, da sie eine falsche Anmutung vermitteln. Dies hier ist ein Blindtext zum Testen von Textausgaben. Wer diesen Text liest, ist selbst schuld. Der Text gibt lediglich den Grauwert der Schrift an. Ist das wirklich so? Ist es gleichgültig, ob ich schreibe: „Dies </w:t>
       </w:r>
       <w:r>
         <w:lastRenderedPageBreak/>
-        <w:t>lediglich den Grauwert der Schrift an. Ist das wirklich so? Ist es gleichgültig, ob ich schreibe: „Dies ist ein Blindtext“ oder „Huardest gefburn“? Kjift – mitnichten! Ein Blindtext bietet mir wichtige Informationen. An ihm messe ich die Lesbarkeit einer Schrift, ihre Anmutung, wie harmonisch die Figuren zueinander stehen und prüfe, wie breit oder schmal sie läuft. Ein Blindtext sollte möglichst viele verschiedene Buchstaben enthalten und in der Originalsprache gesetzt sein. Er muss keinen Sinn ergeben, sollte aber lesbar sein. Fremdsprachige Texte wie „Lorem ipsum“ dienen nicht dem eigentlichen Zweck, da sie e</w:t>
+        <w:t>ist ein Blindtext“ oder „</w:t>
+      </w:r>
+      <w:proofErr w:type="spellStart"/>
+      <w:r>
+        <w:t>Huardest</w:t>
+      </w:r>
+      <w:proofErr w:type="spellEnd"/>
+      <w:r>
+        <w:t xml:space="preserve"> </w:t>
+      </w:r>
+      <w:proofErr w:type="spellStart"/>
+      <w:r>
+        <w:t>gefburn</w:t>
+      </w:r>
+      <w:proofErr w:type="spellEnd"/>
+      <w:r>
+        <w:t xml:space="preserve">“? </w:t>
+      </w:r>
+      <w:proofErr w:type="spellStart"/>
+      <w:r>
+        <w:t>Kjift</w:t>
+      </w:r>
+      <w:proofErr w:type="spellEnd"/>
+      <w:r>
+        <w:t xml:space="preserve"> – mitnichten! Ein Blindtext bietet mir wichtige Informationen. An ihm messe ich die Lesbarkeit einer Schrift, ihre Anmutung, wie harmonisch die Figuren </w:t>
+      </w:r>
+      <w:proofErr w:type="gramStart"/>
+      <w:r>
+        <w:t>zueinander stehen</w:t>
+      </w:r>
+      <w:proofErr w:type="gramEnd"/>
+      <w:r>
+        <w:t xml:space="preserve"> und prüfe, wie breit oder schmal sie läuft. Ein Blindtext sollte möglichst viele verschiedene Buchstaben enthalten und in der Originalsprache gesetzt sein. Er muss keinen Sinn ergeben, sollte aber lesbar sein. Fremdsprachige Texte wie „</w:t>
+      </w:r>
+      <w:proofErr w:type="spellStart"/>
+      <w:r>
+        <w:t>Lorem</w:t>
+      </w:r>
+      <w:proofErr w:type="spellEnd"/>
+      <w:r>
+        <w:t xml:space="preserve"> </w:t>
+      </w:r>
+      <w:proofErr w:type="spellStart"/>
+      <w:r>
+        <w:t>ipsum</w:t>
+      </w:r>
+      <w:proofErr w:type="spellEnd"/>
+      <w:r>
+        <w:t>“ dienen nicht dem eigentlichen Zweck, da sie e</w:t>
       </w:r>
       <w:r>
         <w:t>ine falsche Anmutung vermitteln.</w:t>
@@ -7161,16 +8529,117 @@
       </w:pPr>
       <w:bookmarkStart w:id="24" w:name="_Toc533478598"/>
       <w:r>
-        <w:t>New Subsection</w:t>
+        <w:t xml:space="preserve">New </w:t>
+      </w:r>
+      <w:proofErr w:type="spellStart"/>
+      <w:r>
+        <w:t>Subsection</w:t>
       </w:r>
       <w:bookmarkEnd w:id="24"/>
+      <w:proofErr w:type="spellEnd"/>
     </w:p>
     <w:p>
       <w:pPr>
         <w:spacing w:line="240" w:lineRule="auto"/>
       </w:pPr>
       <w:r>
-        <w:t>Dies hier ist ein Blindtext zum Testen von Textausgaben. Wer diesen Text liest, ist selbst schuld. Der Text gibt lediglich den Grauwert der Schrift an. Ist das wirklich so? Ist es gleichgültig, ob ich schreibe: „Dies ist ein Blindtext“ oder „Huardest gefburn“? Kjift – mitnichten! Ein Blindtext bietet mir wichtige Informationen. An ihm messe ich die Lesbarkeit einer Schrift, ihre Anmutung, wie harmonisch die Figuren zueinander stehen und prüfe, wie breit oder schmal sie läuft. Ein Blindtext sollte möglichst viele verschiedene Buchstaben enthalten und in der Originalsprache gesetzt sein. Er muss keinen Sinn ergeben, sollte aber lesbar sein. Fremdsprachige Texte wie „Lorem ipsum“ dienen nicht dem eigentlichen Zweck, da sie eine falsche Anmutung vermitteln. Dies hier ist ein Blindtext zum Testen von Textausgaben. Wer diesen Text liest, ist selbst schuld. Der Text gibt lediglich den Grauwert der Schrift an. Ist das wirklich so? Ist es gleichgültig, ob ich schreibe: „Dies ist ein Blindtext“ oder „Huardest gefburn“? Kjift – mitnichten! Ein Blindtext bietet mir wichtige Informationen. An ihm messe ich die Lesbarkeit einer Schrift, ihre Anmutung, wie harmonisch die Figuren zueinander stehen und prüfe, wie breit oder schmal sie läuft. Ein Blindtext sollte möglichst viele verschiedene Buchstaben enthalten und in der Originalsprache gesetzt sein. Er muss keinen Sinn ergeben, sollte aber lesbar sein. Fremdsprachige Texte wie „Lorem ipsum“ dienen nicht dem eigentlichen Zweck, da sie e</w:t>
+        <w:t>Dies hier ist ein Blindtext zum Testen von Textausgaben. Wer diesen Text liest, ist selbst schuld. Der Text gibt lediglich den Grauwert der Schrift an. Ist das wirklich so? Ist es gleichgültig, ob ich schreibe: „Dies ist ein Blindtext“ oder „</w:t>
+      </w:r>
+      <w:proofErr w:type="spellStart"/>
+      <w:r>
+        <w:t>Huardest</w:t>
+      </w:r>
+      <w:proofErr w:type="spellEnd"/>
+      <w:r>
+        <w:t xml:space="preserve"> </w:t>
+      </w:r>
+      <w:proofErr w:type="spellStart"/>
+      <w:r>
+        <w:t>gefburn</w:t>
+      </w:r>
+      <w:proofErr w:type="spellEnd"/>
+      <w:r>
+        <w:t xml:space="preserve">“? </w:t>
+      </w:r>
+      <w:proofErr w:type="spellStart"/>
+      <w:r>
+        <w:t>Kjift</w:t>
+      </w:r>
+      <w:proofErr w:type="spellEnd"/>
+      <w:r>
+        <w:t xml:space="preserve"> – mitnichten! Ein Blindtext bietet mir wichtige Informationen. An ihm messe ich die Lesbarkeit einer Schrift, ihre Anmutung, wie harmonisch die Figuren </w:t>
+      </w:r>
+      <w:proofErr w:type="gramStart"/>
+      <w:r>
+        <w:t>zueinander stehen</w:t>
+      </w:r>
+      <w:proofErr w:type="gramEnd"/>
+      <w:r>
+        <w:t xml:space="preserve"> und prüfe, wie breit oder schmal sie läuft. Ein Blindtext sollte möglichst viele verschiedene Buchstaben enthalten und in der Originalsprache gesetzt sein. Er muss keinen Sinn ergeben, sollte aber lesbar sein. Fremdsprachige Texte wie „</w:t>
+      </w:r>
+      <w:proofErr w:type="spellStart"/>
+      <w:r>
+        <w:t>Lorem</w:t>
+      </w:r>
+      <w:proofErr w:type="spellEnd"/>
+      <w:r>
+        <w:t xml:space="preserve"> </w:t>
+      </w:r>
+      <w:proofErr w:type="spellStart"/>
+      <w:r>
+        <w:t>ipsum</w:t>
+      </w:r>
+      <w:proofErr w:type="spellEnd"/>
+      <w:r>
+        <w:t>“ dienen nicht dem eigentlichen Zweck, da sie eine falsche Anmutung vermitteln. Dies hier ist ein Blindtext zum Testen von Textausgaben. Wer diesen Text liest, ist selbst schuld. Der Text gibt lediglich den Grauwert der Schrift an. Ist das wirklich so? Ist es gleichgültig, ob ich schreibe: „Dies ist ein Blindtext“ oder „</w:t>
+      </w:r>
+      <w:proofErr w:type="spellStart"/>
+      <w:r>
+        <w:t>Huardest</w:t>
+      </w:r>
+      <w:proofErr w:type="spellEnd"/>
+      <w:r>
+        <w:t xml:space="preserve"> </w:t>
+      </w:r>
+      <w:proofErr w:type="spellStart"/>
+      <w:r>
+        <w:t>gefburn</w:t>
+      </w:r>
+      <w:proofErr w:type="spellEnd"/>
+      <w:r>
+        <w:t xml:space="preserve">“? </w:t>
+      </w:r>
+      <w:proofErr w:type="spellStart"/>
+      <w:r>
+        <w:t>Kjift</w:t>
+      </w:r>
+      <w:proofErr w:type="spellEnd"/>
+      <w:r>
+        <w:t xml:space="preserve"> – mitnichten! Ein Blindtext bietet mir wichtige Informationen. An ihm messe ich die Lesbarkeit einer Schrift, ihre Anmutung, wie harmonisch die Figuren </w:t>
+      </w:r>
+      <w:proofErr w:type="gramStart"/>
+      <w:r>
+        <w:t>zueinander stehen</w:t>
+      </w:r>
+      <w:proofErr w:type="gramEnd"/>
+      <w:r>
+        <w:t xml:space="preserve"> und prüfe, wie breit oder schmal sie läuft. Ein Blindtext sollte möglichst viele verschiedene Buchstaben enthalten und in der Originalsprache gesetzt sein. Er muss keinen Sinn ergeben, sollte aber lesbar sein. Fremdsprachige Texte wie „</w:t>
+      </w:r>
+      <w:proofErr w:type="spellStart"/>
+      <w:r>
+        <w:t>Lorem</w:t>
+      </w:r>
+      <w:proofErr w:type="spellEnd"/>
+      <w:r>
+        <w:t xml:space="preserve"> </w:t>
+      </w:r>
+      <w:proofErr w:type="spellStart"/>
+      <w:r>
+        <w:t>ipsum</w:t>
+      </w:r>
+      <w:proofErr w:type="spellEnd"/>
+      <w:r>
+        <w:t>“ dienen nicht dem eigentlichen Zweck, da sie e</w:t>
       </w:r>
       <w:r>
         <w:t>ine falsche Anmutung vermitteln.</w:t>
@@ -7212,7 +8681,103 @@
         <w:spacing w:line="240" w:lineRule="auto"/>
       </w:pPr>
       <w:r>
-        <w:t>Dies hier ist ein Blindtext zum Testen von Textausgaben. Wer diesen Text liest, ist selbst schuld. Der Text gibt lediglich den Grauwert der Schrift an. Ist das wirklich so? Ist es gleichgültig, ob ich schreibe: „Dies ist ein Blindtext“ oder „Huardest gefburn“? Kjift – mitnichten! Ein Blindtext bietet mir wichtige Informationen. An ihm messe ich die Lesbarkeit einer Schrift, ihre Anmutung, wie harmonisch die Figuren zueinander stehen und prüfe, wie breit oder schmal sie läuft. Ein Blindtext sollte möglichst viele verschiedene Buchstaben enthalten und in der Originalsprache gesetzt sein. Er muss keinen Sinn ergeben, sollte aber lesbar sein. Fremdsprachige Texte wie „Lorem ipsum“ dienen nicht dem eigentlichen Zweck, da sie eine falsche Anmutung vermitteln. Dies hier ist ein Blindtext zum Testen von Textausgaben. Wer diesen Text liest, ist selbst schuld. Der Text gibt lediglich den Grauwert der Schrift an. Ist das wirklich so? Ist es gleichgültig, ob ich schreibe: „Dies ist ein Blindtext“ oder „Huardest gefburn“? Kjift – mitnichten! Ein Blindtext bietet mir wichtige Informationen. An ihm messe ich die Lesbarkeit einer Schrift, ihre Anmutung, wie harmonisch die Figuren zueinander stehen und prüfe, wie breit oder schmal sie läuft. Ein Blindtext sollte möglichst viele verschiedene Buchstaben enthalten und in der Originalsprache gesetzt sein. Er muss keinen Sinn ergeben, sollte aber lesbar sein. Fremdsprachige Texte wie „Lorem ipsum“ dienen nicht dem eigentlichen Zweck, da sie eine falsche Anmutung vermitteln.</w:t>
+        <w:t>Dies hier ist ein Blindtext zum Testen von Textausgaben. Wer diesen Text liest, ist selbst schuld. Der Text gibt lediglich den Grauwert der Schrift an. Ist das wirklich so? Ist es gleichgültig, ob ich schreibe: „Dies ist ein Blindtext“ oder „</w:t>
+      </w:r>
+      <w:proofErr w:type="spellStart"/>
+      <w:r>
+        <w:t>Huardest</w:t>
+      </w:r>
+      <w:proofErr w:type="spellEnd"/>
+      <w:r>
+        <w:t xml:space="preserve"> </w:t>
+      </w:r>
+      <w:proofErr w:type="spellStart"/>
+      <w:r>
+        <w:t>gefburn</w:t>
+      </w:r>
+      <w:proofErr w:type="spellEnd"/>
+      <w:r>
+        <w:t xml:space="preserve">“? </w:t>
+      </w:r>
+      <w:proofErr w:type="spellStart"/>
+      <w:r>
+        <w:t>Kjift</w:t>
+      </w:r>
+      <w:proofErr w:type="spellEnd"/>
+      <w:r>
+        <w:t xml:space="preserve"> – mitnichten! Ein Blindtext bietet mir wichtige Informationen. An ihm messe ich die Lesbarkeit einer Schrift, ihre Anmutung, wie harmonisch die Figuren </w:t>
+      </w:r>
+      <w:proofErr w:type="gramStart"/>
+      <w:r>
+        <w:t>zueinander stehen</w:t>
+      </w:r>
+      <w:proofErr w:type="gramEnd"/>
+      <w:r>
+        <w:t xml:space="preserve"> und prüfe, wie breit oder schmal sie läuft. Ein Blindtext sollte möglichst viele verschiedene Buchstaben enthalten und in der Originalsprache gesetzt sein. Er muss keinen Sinn ergeben, sollte aber lesbar sein. Fremdsprachige Texte wie „</w:t>
+      </w:r>
+      <w:proofErr w:type="spellStart"/>
+      <w:r>
+        <w:t>Lorem</w:t>
+      </w:r>
+      <w:proofErr w:type="spellEnd"/>
+      <w:r>
+        <w:t xml:space="preserve"> </w:t>
+      </w:r>
+      <w:proofErr w:type="spellStart"/>
+      <w:r>
+        <w:t>ipsum</w:t>
+      </w:r>
+      <w:proofErr w:type="spellEnd"/>
+      <w:r>
+        <w:t>“ dienen nicht dem eigentlichen Zweck, da sie eine falsche Anmutung vermitteln. Dies hier ist ein Blindtext zum Testen von Textausgaben. Wer diesen Text liest, ist selbst schuld. Der Text gibt lediglich den Grauwert der Schrift an. Ist das wirklich so? Ist es gleichgültig, ob ich schreibe: „Dies ist ein Blindtext“ oder „</w:t>
+      </w:r>
+      <w:proofErr w:type="spellStart"/>
+      <w:r>
+        <w:t>Huardest</w:t>
+      </w:r>
+      <w:proofErr w:type="spellEnd"/>
+      <w:r>
+        <w:t xml:space="preserve"> </w:t>
+      </w:r>
+      <w:proofErr w:type="spellStart"/>
+      <w:r>
+        <w:t>gefburn</w:t>
+      </w:r>
+      <w:proofErr w:type="spellEnd"/>
+      <w:r>
+        <w:t xml:space="preserve">“? </w:t>
+      </w:r>
+      <w:proofErr w:type="spellStart"/>
+      <w:r>
+        <w:t>Kjift</w:t>
+      </w:r>
+      <w:proofErr w:type="spellEnd"/>
+      <w:r>
+        <w:t xml:space="preserve"> – mitnichten! Ein Blindtext bietet mir wichtige Informationen. An ihm messe ich die Lesbarkeit einer Schrift, ihre Anmutung, wie harmonisch die Figuren </w:t>
+      </w:r>
+      <w:proofErr w:type="gramStart"/>
+      <w:r>
+        <w:t>zueinander stehen</w:t>
+      </w:r>
+      <w:proofErr w:type="gramEnd"/>
+      <w:r>
+        <w:t xml:space="preserve"> und prüfe, wie breit oder schmal sie läuft. Ein Blindtext sollte möglichst viele verschiedene Buchstaben enthalten und in der Originalsprache gesetzt sein. Er muss keinen Sinn ergeben, sollte aber lesbar sein. Fremdsprachige Texte wie „</w:t>
+      </w:r>
+      <w:proofErr w:type="spellStart"/>
+      <w:r>
+        <w:t>Lorem</w:t>
+      </w:r>
+      <w:proofErr w:type="spellEnd"/>
+      <w:r>
+        <w:t xml:space="preserve"> </w:t>
+      </w:r>
+      <w:proofErr w:type="spellStart"/>
+      <w:r>
+        <w:t>ipsum</w:t>
+      </w:r>
+      <w:proofErr w:type="spellEnd"/>
+      <w:r>
+        <w:t>“ dienen nicht dem eigentlichen Zweck, da sie eine falsche Anmutung vermitteln.</w:t>
       </w:r>
     </w:p>
     <w:p>
@@ -7221,9 +8786,14 @@
       </w:pPr>
       <w:bookmarkStart w:id="26" w:name="_Toc533478600"/>
       <w:r>
-        <w:t>New Section</w:t>
+        <w:t xml:space="preserve">New </w:t>
+      </w:r>
+      <w:proofErr w:type="spellStart"/>
+      <w:r>
+        <w:t>Section</w:t>
       </w:r>
       <w:bookmarkEnd w:id="26"/>
+      <w:proofErr w:type="spellEnd"/>
     </w:p>
     <w:p>
       <w:pPr>
@@ -7234,7 +8804,103 @@
       </w:r>
       <w:r>
         <w:lastRenderedPageBreak/>
-        <w:t>Ist das wirklich so? Ist es gleichgültig, ob ich schreibe: „Dies ist ein Blindtext“ oder „Huardest gefburn“? Kjift – mitnichten! Ein Blindtext bietet mir wichtige Informationen. An ihm messe ich die Lesbarkeit einer Schrift, ihre Anmutung, wie harmonisch die Figuren zueinander stehen und prüfe, wie breit oder schmal sie läuft. Ein Blindtext sollte möglichst viele verschiedene Buchstaben enthalten und in der Originalsprache gesetzt sein. Er muss keinen Sinn ergeben, sollte aber lesbar sein. Fremdsprachige Texte wie „Lorem ipsum“ dienen nicht dem eigentlichen Zweck, da sie eine falsche Anmutung vermitteln. Dies hier ist ein Blindtext zum Testen von Textausgaben. Wer diesen Text liest, ist selbst schuld. Der Text gibt lediglich den Grauwert der Schrift an. Ist das wirklich so? Ist es gleichgültig, ob ich schreibe: „Dies ist ein Blindtext“ oder „Huardest gefburn“? Kjift – mitnichten! Ein Blindtext bietet mir wichtige Informationen. An ihm messe ich die Lesbarkeit einer Schrift, ihre Anmutung, wie harmonisch die Figuren zueinander stehen und prüfe, wie breit oder schmal sie läuft. Ein Blindtext sollte möglichst viele verschiedene Buchstaben enthalten und in der Originalsprache gesetzt sein. Er muss keinen Sinn ergeben, sollte aber lesbar sein. Fremdsprachige Texte wie „Lorem ipsum“ dienen nicht dem eigentlichen Zweck, da sie eine falsche Anmutung vermitteln.</w:t>
+        <w:t>Ist das wirklich so? Ist es gleichgültig, ob ich schreibe: „Dies ist ein Blindtext“ oder „</w:t>
+      </w:r>
+      <w:proofErr w:type="spellStart"/>
+      <w:r>
+        <w:t>Huardest</w:t>
+      </w:r>
+      <w:proofErr w:type="spellEnd"/>
+      <w:r>
+        <w:t xml:space="preserve"> </w:t>
+      </w:r>
+      <w:proofErr w:type="spellStart"/>
+      <w:r>
+        <w:t>gefburn</w:t>
+      </w:r>
+      <w:proofErr w:type="spellEnd"/>
+      <w:r>
+        <w:t xml:space="preserve">“? </w:t>
+      </w:r>
+      <w:proofErr w:type="spellStart"/>
+      <w:r>
+        <w:t>Kjift</w:t>
+      </w:r>
+      <w:proofErr w:type="spellEnd"/>
+      <w:r>
+        <w:t xml:space="preserve"> – mitnichten! Ein Blindtext bietet mir wichtige Informationen. An ihm messe ich die Lesbarkeit einer Schrift, ihre Anmutung, wie harmonisch die Figuren </w:t>
+      </w:r>
+      <w:proofErr w:type="gramStart"/>
+      <w:r>
+        <w:t>zueinander stehen</w:t>
+      </w:r>
+      <w:proofErr w:type="gramEnd"/>
+      <w:r>
+        <w:t xml:space="preserve"> und prüfe, wie breit oder schmal sie läuft. Ein Blindtext sollte möglichst viele verschiedene Buchstaben enthalten und in der Originalsprache gesetzt sein. Er muss keinen Sinn ergeben, sollte aber lesbar sein. Fremdsprachige Texte wie „</w:t>
+      </w:r>
+      <w:proofErr w:type="spellStart"/>
+      <w:r>
+        <w:t>Lorem</w:t>
+      </w:r>
+      <w:proofErr w:type="spellEnd"/>
+      <w:r>
+        <w:t xml:space="preserve"> </w:t>
+      </w:r>
+      <w:proofErr w:type="spellStart"/>
+      <w:r>
+        <w:t>ipsum</w:t>
+      </w:r>
+      <w:proofErr w:type="spellEnd"/>
+      <w:r>
+        <w:t>“ dienen nicht dem eigentlichen Zweck, da sie eine falsche Anmutung vermitteln. Dies hier ist ein Blindtext zum Testen von Textausgaben. Wer diesen Text liest, ist selbst schuld. Der Text gibt lediglich den Grauwert der Schrift an. Ist das wirklich so? Ist es gleichgültig, ob ich schreibe: „Dies ist ein Blindtext“ oder „</w:t>
+      </w:r>
+      <w:proofErr w:type="spellStart"/>
+      <w:r>
+        <w:t>Huardest</w:t>
+      </w:r>
+      <w:proofErr w:type="spellEnd"/>
+      <w:r>
+        <w:t xml:space="preserve"> </w:t>
+      </w:r>
+      <w:proofErr w:type="spellStart"/>
+      <w:r>
+        <w:t>gefburn</w:t>
+      </w:r>
+      <w:proofErr w:type="spellEnd"/>
+      <w:r>
+        <w:t xml:space="preserve">“? </w:t>
+      </w:r>
+      <w:proofErr w:type="spellStart"/>
+      <w:r>
+        <w:t>Kjift</w:t>
+      </w:r>
+      <w:proofErr w:type="spellEnd"/>
+      <w:r>
+        <w:t xml:space="preserve"> – mitnichten! Ein Blindtext bietet mir wichtige Informationen. An ihm messe ich die Lesbarkeit einer Schrift, ihre Anmutung, wie harmonisch die Figuren </w:t>
+      </w:r>
+      <w:proofErr w:type="gramStart"/>
+      <w:r>
+        <w:t>zueinander stehen</w:t>
+      </w:r>
+      <w:proofErr w:type="gramEnd"/>
+      <w:r>
+        <w:t xml:space="preserve"> und prüfe, wie breit oder schmal sie läuft. Ein Blindtext sollte möglichst viele verschiedene Buchstaben enthalten und in der Originalsprache gesetzt sein. Er muss keinen Sinn ergeben, sollte aber lesbar sein. Fremdsprachige Texte wie „</w:t>
+      </w:r>
+      <w:proofErr w:type="spellStart"/>
+      <w:r>
+        <w:t>Lorem</w:t>
+      </w:r>
+      <w:proofErr w:type="spellEnd"/>
+      <w:r>
+        <w:t xml:space="preserve"> </w:t>
+      </w:r>
+      <w:proofErr w:type="spellStart"/>
+      <w:r>
+        <w:t>ipsum</w:t>
+      </w:r>
+      <w:proofErr w:type="spellEnd"/>
+      <w:r>
+        <w:t>“ dienen nicht dem eigentlichen Zweck, da sie eine falsche Anmutung vermitteln.</w:t>
       </w:r>
     </w:p>
     <w:p>
@@ -7243,20 +8909,121 @@
       </w:pPr>
       <w:bookmarkStart w:id="27" w:name="_Toc533478601"/>
       <w:r>
-        <w:t>New Section</w:t>
+        <w:t xml:space="preserve">New </w:t>
+      </w:r>
+      <w:proofErr w:type="spellStart"/>
+      <w:r>
+        <w:t>Section</w:t>
       </w:r>
       <w:bookmarkEnd w:id="27"/>
+      <w:proofErr w:type="spellEnd"/>
     </w:p>
     <w:p>
       <w:pPr>
         <w:spacing w:line="240" w:lineRule="auto"/>
       </w:pPr>
       <w:r>
-        <w:t xml:space="preserve">Dies hier ist ein Blindtext zum Testen von Textausgaben. Wer diesen Text liest, ist selbst schuld. Der Text gibt lediglich den Grauwert der Schrift an. Ist das wirklich so? Ist es gleichgültig, ob ich schreibe: „Dies ist ein Blindtext“ oder „Huardest gefburn“? Kjift – mitnichten! Ein Blindtext bietet mir wichtige Informationen. An ihm messe ich die Lesbarkeit einer Schrift, ihre Anmutung, wie harmonisch die Figuren zueinander stehen und prüfe, wie breit oder schmal sie läuft. Ein Blindtext sollte möglichst viele verschiedene Buchstaben enthalten und in der Originalsprache gesetzt sein. Er muss keinen Sinn ergeben, sollte aber lesbar sein. Fremdsprachige Texte wie „Lorem ipsum“ dienen nicht dem eigentlichen Zweck, da sie eine falsche Anmutung vermitteln. Dies hier ist ein Blindtext zum Testen von Textausgaben. Wer diesen Text liest, ist selbst schuld. Der Text gibt </w:t>
+        <w:t>Dies hier ist ein Blindtext zum Testen von Textausgaben. Wer diesen Text liest, ist selbst schuld. Der Text gibt lediglich den Grauwert der Schrift an. Ist das wirklich so? Ist es gleichgültig, ob ich schreibe: „Dies ist ein Blindtext“ oder „</w:t>
+      </w:r>
+      <w:proofErr w:type="spellStart"/>
+      <w:r>
+        <w:t>Huardest</w:t>
+      </w:r>
+      <w:proofErr w:type="spellEnd"/>
+      <w:r>
+        <w:t xml:space="preserve"> </w:t>
+      </w:r>
+      <w:proofErr w:type="spellStart"/>
+      <w:r>
+        <w:t>gefburn</w:t>
+      </w:r>
+      <w:proofErr w:type="spellEnd"/>
+      <w:r>
+        <w:t xml:space="preserve">“? </w:t>
+      </w:r>
+      <w:proofErr w:type="spellStart"/>
+      <w:r>
+        <w:t>Kjift</w:t>
+      </w:r>
+      <w:proofErr w:type="spellEnd"/>
+      <w:r>
+        <w:t xml:space="preserve"> – mitnichten! Ein Blindtext bietet mir wichtige Informationen. An ihm messe ich die Lesbarkeit einer Schrift, ihre Anmutung, wie harmonisch die Figuren </w:t>
+      </w:r>
+      <w:proofErr w:type="gramStart"/>
+      <w:r>
+        <w:t>zueinander stehen</w:t>
+      </w:r>
+      <w:proofErr w:type="gramEnd"/>
+      <w:r>
+        <w:t xml:space="preserve"> und prüfe, wie breit oder schmal sie läuft. Ein Blindtext sollte möglichst viele verschiedene Buchstaben enthalten und in der Originalsprache gesetzt sein. Er muss keinen Sinn ergeben, sollte aber lesbar sein. Fremdsprachige Texte wie „</w:t>
+      </w:r>
+      <w:proofErr w:type="spellStart"/>
+      <w:r>
+        <w:t>Lorem</w:t>
+      </w:r>
+      <w:proofErr w:type="spellEnd"/>
+      <w:r>
+        <w:t xml:space="preserve"> </w:t>
+      </w:r>
+      <w:proofErr w:type="spellStart"/>
+      <w:r>
+        <w:t>ipsum</w:t>
+      </w:r>
+      <w:proofErr w:type="spellEnd"/>
+      <w:r>
+        <w:t xml:space="preserve">“ dienen nicht dem eigentlichen Zweck, da sie eine falsche Anmutung vermitteln. Dies hier ist ein Blindtext zum Testen von Textausgaben. Wer diesen Text liest, ist selbst schuld. Der Text gibt lediglich den Grauwert der Schrift an. Ist das wirklich so? Ist es gleichgültig, ob ich schreibe: „Dies </w:t>
       </w:r>
       <w:r>
         <w:lastRenderedPageBreak/>
-        <w:t>lediglich den Grauwert der Schrift an. Ist das wirklich so? Ist es gleichgültig, ob ich schreibe: „Dies ist ein Blindtext“ oder „Huardest gefburn“? Kjift – mitnichten! Ein Blindtext bietet mir wichtige Informationen. An ihm messe ich die Lesbarkeit einer Schrift, ihre Anmutung, wie harmonisch die Figuren zueinander stehen und prüfe, wie breit oder schmal sie läuft. Ein Blindtext sollte möglichst viele verschiedene Buchstaben enthalten und in der Originalsprache gesetzt sein. Er muss keinen Sinn ergeben, sollte aber lesbar sein. Fremdsprachige Texte wie „Lorem ipsum“ dienen nicht dem eigentlichen Zweck, da sie e</w:t>
+        <w:t>ist ein Blindtext“ oder „</w:t>
+      </w:r>
+      <w:proofErr w:type="spellStart"/>
+      <w:r>
+        <w:t>Huardest</w:t>
+      </w:r>
+      <w:proofErr w:type="spellEnd"/>
+      <w:r>
+        <w:t xml:space="preserve"> </w:t>
+      </w:r>
+      <w:proofErr w:type="spellStart"/>
+      <w:r>
+        <w:t>gefburn</w:t>
+      </w:r>
+      <w:proofErr w:type="spellEnd"/>
+      <w:r>
+        <w:t xml:space="preserve">“? </w:t>
+      </w:r>
+      <w:proofErr w:type="spellStart"/>
+      <w:r>
+        <w:t>Kjift</w:t>
+      </w:r>
+      <w:proofErr w:type="spellEnd"/>
+      <w:r>
+        <w:t xml:space="preserve"> – mitnichten! Ein Blindtext bietet mir wichtige Informationen. An ihm messe ich die Lesbarkeit einer Schrift, ihre Anmutung, wie harmonisch die Figuren </w:t>
+      </w:r>
+      <w:proofErr w:type="gramStart"/>
+      <w:r>
+        <w:t>zueinander stehen</w:t>
+      </w:r>
+      <w:proofErr w:type="gramEnd"/>
+      <w:r>
+        <w:t xml:space="preserve"> und prüfe, wie breit oder schmal sie läuft. Ein Blindtext sollte möglichst viele verschiedene Buchstaben enthalten und in der Originalsprache gesetzt sein. Er muss keinen Sinn ergeben, sollte aber lesbar sein. Fremdsprachige Texte wie „</w:t>
+      </w:r>
+      <w:proofErr w:type="spellStart"/>
+      <w:r>
+        <w:t>Lorem</w:t>
+      </w:r>
+      <w:proofErr w:type="spellEnd"/>
+      <w:r>
+        <w:t xml:space="preserve"> </w:t>
+      </w:r>
+      <w:proofErr w:type="spellStart"/>
+      <w:r>
+        <w:t>ipsum</w:t>
+      </w:r>
+      <w:proofErr w:type="spellEnd"/>
+      <w:r>
+        <w:t>“ dienen nicht dem eigentlichen Zweck, da sie e</w:t>
       </w:r>
       <w:r>
         <w:t>ine falsche Anmutung vermitteln.</w:t>
@@ -7268,16 +9035,117 @@
       </w:pPr>
       <w:bookmarkStart w:id="28" w:name="_Toc533478602"/>
       <w:r>
-        <w:t>New Subsection</w:t>
+        <w:t xml:space="preserve">New </w:t>
+      </w:r>
+      <w:proofErr w:type="spellStart"/>
+      <w:r>
+        <w:t>Subsection</w:t>
       </w:r>
       <w:bookmarkEnd w:id="28"/>
+      <w:proofErr w:type="spellEnd"/>
     </w:p>
     <w:p>
       <w:pPr>
         <w:spacing w:line="240" w:lineRule="auto"/>
       </w:pPr>
       <w:r>
-        <w:t>Dies hier ist ein Blindtext zum Testen von Textausgaben. Wer diesen Text liest, ist selbst schuld. Der Text gibt lediglich den Grauwert der Schrift an. Ist das wirklich so? Ist es gleichgültig, ob ich schreibe: „Dies ist ein Blindtext“ oder „Huardest gefburn“? Kjift – mitnichten! Ein Blindtext bietet mir wichtige Informationen. An ihm messe ich die Lesbarkeit einer Schrift, ihre Anmutung, wie harmonisch die Figuren zueinander stehen und prüfe, wie breit oder schmal sie läuft. Ein Blindtext sollte möglichst viele verschiedene Buchstaben enthalten und in der Originalsprache gesetzt sein. Er muss keinen Sinn ergeben, sollte aber lesbar sein. Fremdsprachige Texte wie „Lorem ipsum“ dienen nicht dem eigentlichen Zweck, da sie eine falsche Anmutung vermitteln. Dies hier ist ein Blindtext zum Testen von Textausgaben. Wer diesen Text liest, ist selbst schuld. Der Text gibt lediglich den Grauwert der Schrift an. Ist das wirklich so? Ist es gleichgültig, ob ich schreibe: „Dies ist ein Blindtext“ oder „Huardest gefburn“? Kjift – mitnichten! Ein Blindtext bietet mir wichtige Informationen. An ihm messe ich die Lesbarkeit einer Schrift, ihre Anmutung, wie harmonisch die Figuren zueinander stehen und prüfe, wie breit oder schmal sie läuft. Ein Blindtext sollte möglichst viele verschiedene Buchstaben enthalten und in der Originalsprache gesetzt sein. Er muss keinen Sinn ergeben, sollte aber lesbar sein. Fremdsprachige Texte wie „Lorem ipsum“ dienen nicht dem eigentlichen Zweck, da sie e</w:t>
+        <w:t>Dies hier ist ein Blindtext zum Testen von Textausgaben. Wer diesen Text liest, ist selbst schuld. Der Text gibt lediglich den Grauwert der Schrift an. Ist das wirklich so? Ist es gleichgültig, ob ich schreibe: „Dies ist ein Blindtext“ oder „</w:t>
+      </w:r>
+      <w:proofErr w:type="spellStart"/>
+      <w:r>
+        <w:t>Huardest</w:t>
+      </w:r>
+      <w:proofErr w:type="spellEnd"/>
+      <w:r>
+        <w:t xml:space="preserve"> </w:t>
+      </w:r>
+      <w:proofErr w:type="spellStart"/>
+      <w:r>
+        <w:t>gefburn</w:t>
+      </w:r>
+      <w:proofErr w:type="spellEnd"/>
+      <w:r>
+        <w:t xml:space="preserve">“? </w:t>
+      </w:r>
+      <w:proofErr w:type="spellStart"/>
+      <w:r>
+        <w:t>Kjift</w:t>
+      </w:r>
+      <w:proofErr w:type="spellEnd"/>
+      <w:r>
+        <w:t xml:space="preserve"> – mitnichten! Ein Blindtext bietet mir wichtige Informationen. An ihm messe ich die Lesbarkeit einer Schrift, ihre Anmutung, wie harmonisch die Figuren </w:t>
+      </w:r>
+      <w:proofErr w:type="gramStart"/>
+      <w:r>
+        <w:t>zueinander stehen</w:t>
+      </w:r>
+      <w:proofErr w:type="gramEnd"/>
+      <w:r>
+        <w:t xml:space="preserve"> und prüfe, wie breit oder schmal sie läuft. Ein Blindtext sollte möglichst viele verschiedene Buchstaben enthalten und in der Originalsprache gesetzt sein. Er muss keinen Sinn ergeben, sollte aber lesbar sein. Fremdsprachige Texte wie „</w:t>
+      </w:r>
+      <w:proofErr w:type="spellStart"/>
+      <w:r>
+        <w:t>Lorem</w:t>
+      </w:r>
+      <w:proofErr w:type="spellEnd"/>
+      <w:r>
+        <w:t xml:space="preserve"> </w:t>
+      </w:r>
+      <w:proofErr w:type="spellStart"/>
+      <w:r>
+        <w:t>ipsum</w:t>
+      </w:r>
+      <w:proofErr w:type="spellEnd"/>
+      <w:r>
+        <w:t>“ dienen nicht dem eigentlichen Zweck, da sie eine falsche Anmutung vermitteln. Dies hier ist ein Blindtext zum Testen von Textausgaben. Wer diesen Text liest, ist selbst schuld. Der Text gibt lediglich den Grauwert der Schrift an. Ist das wirklich so? Ist es gleichgültig, ob ich schreibe: „Dies ist ein Blindtext“ oder „</w:t>
+      </w:r>
+      <w:proofErr w:type="spellStart"/>
+      <w:r>
+        <w:t>Huardest</w:t>
+      </w:r>
+      <w:proofErr w:type="spellEnd"/>
+      <w:r>
+        <w:t xml:space="preserve"> </w:t>
+      </w:r>
+      <w:proofErr w:type="spellStart"/>
+      <w:r>
+        <w:t>gefburn</w:t>
+      </w:r>
+      <w:proofErr w:type="spellEnd"/>
+      <w:r>
+        <w:t xml:space="preserve">“? </w:t>
+      </w:r>
+      <w:proofErr w:type="spellStart"/>
+      <w:r>
+        <w:t>Kjift</w:t>
+      </w:r>
+      <w:proofErr w:type="spellEnd"/>
+      <w:r>
+        <w:t xml:space="preserve"> – mitnichten! Ein Blindtext bietet mir wichtige Informationen. An ihm messe ich die Lesbarkeit einer Schrift, ihre Anmutung, wie harmonisch die Figuren </w:t>
+      </w:r>
+      <w:proofErr w:type="gramStart"/>
+      <w:r>
+        <w:t>zueinander stehen</w:t>
+      </w:r>
+      <w:proofErr w:type="gramEnd"/>
+      <w:r>
+        <w:t xml:space="preserve"> und prüfe, wie breit oder schmal sie läuft. Ein Blindtext sollte möglichst viele verschiedene Buchstaben enthalten und in der Originalsprache gesetzt sein. Er muss keinen Sinn ergeben, sollte aber lesbar sein. Fremdsprachige Texte wie „</w:t>
+      </w:r>
+      <w:proofErr w:type="spellStart"/>
+      <w:r>
+        <w:t>Lorem</w:t>
+      </w:r>
+      <w:proofErr w:type="spellEnd"/>
+      <w:r>
+        <w:t xml:space="preserve"> </w:t>
+      </w:r>
+      <w:proofErr w:type="spellStart"/>
+      <w:r>
+        <w:t>ipsum</w:t>
+      </w:r>
+      <w:proofErr w:type="spellEnd"/>
+      <w:r>
+        <w:t>“ dienen nicht dem eigentlichen Zweck, da sie e</w:t>
       </w:r>
       <w:r>
         <w:t>ine falsche Anmutung vermitteln.</w:t>
@@ -7319,7 +9187,103 @@
         <w:spacing w:line="240" w:lineRule="auto"/>
       </w:pPr>
       <w:r>
-        <w:t>Dies hier ist ein Blindtext zum Testen von Textausgaben. Wer diesen Text liest, ist selbst schuld. Der Text gibt lediglich den Grauwert der Schrift an. Ist das wirklich so? Ist es gleichgültig, ob ich schreibe: „Dies ist ein Blindtext“ oder „Huardest gefburn“? Kjift – mitnichten! Ein Blindtext bietet mir wichtige Informationen. An ihm messe ich die Lesbarkeit einer Schrift, ihre Anmutung, wie harmonisch die Figuren zueinander stehen und prüfe, wie breit oder schmal sie läuft. Ein Blindtext sollte möglichst viele verschiedene Buchstaben enthalten und in der Originalsprache gesetzt sein. Er muss keinen Sinn ergeben, sollte aber lesbar sein. Fremdsprachige Texte wie „Lorem ipsum“ dienen nicht dem eigentlichen Zweck, da sie eine falsche Anmutung vermitteln. Dies hier ist ein Blindtext zum Testen von Textausgaben. Wer diesen Text liest, ist selbst schuld. Der Text gibt lediglich den Grauwert der Schrift an. Ist das wirklich so? Ist es gleichgültig, ob ich schreibe: „Dies ist ein Blindtext“ oder „Huardest gefburn“? Kjift – mitnichten! Ein Blindtext bietet mir wichtige Informationen. An ihm messe ich die Lesbarkeit einer Schrift, ihre Anmutung, wie harmonisch die Figuren zueinander stehen und prüfe, wie breit oder schmal sie läuft. Ein Blindtext sollte möglichst viele verschiedene Buchstaben enthalten und in der Originalsprache gesetzt sein. Er muss keinen Sinn ergeben, sollte aber lesbar sein. Fremdsprachige Texte wie „Lorem ipsum“ dienen nicht dem eigentlichen Zweck, da sie eine falsche Anmutung vermitteln.</w:t>
+        <w:t>Dies hier ist ein Blindtext zum Testen von Textausgaben. Wer diesen Text liest, ist selbst schuld. Der Text gibt lediglich den Grauwert der Schrift an. Ist das wirklich so? Ist es gleichgültig, ob ich schreibe: „Dies ist ein Blindtext“ oder „</w:t>
+      </w:r>
+      <w:proofErr w:type="spellStart"/>
+      <w:r>
+        <w:t>Huardest</w:t>
+      </w:r>
+      <w:proofErr w:type="spellEnd"/>
+      <w:r>
+        <w:t xml:space="preserve"> </w:t>
+      </w:r>
+      <w:proofErr w:type="spellStart"/>
+      <w:r>
+        <w:t>gefburn</w:t>
+      </w:r>
+      <w:proofErr w:type="spellEnd"/>
+      <w:r>
+        <w:t xml:space="preserve">“? </w:t>
+      </w:r>
+      <w:proofErr w:type="spellStart"/>
+      <w:r>
+        <w:t>Kjift</w:t>
+      </w:r>
+      <w:proofErr w:type="spellEnd"/>
+      <w:r>
+        <w:t xml:space="preserve"> – mitnichten! Ein Blindtext bietet mir wichtige Informationen. An ihm messe ich die Lesbarkeit einer Schrift, ihre Anmutung, wie harmonisch die Figuren </w:t>
+      </w:r>
+      <w:proofErr w:type="gramStart"/>
+      <w:r>
+        <w:t>zueinander stehen</w:t>
+      </w:r>
+      <w:proofErr w:type="gramEnd"/>
+      <w:r>
+        <w:t xml:space="preserve"> und prüfe, wie breit oder schmal sie läuft. Ein Blindtext sollte möglichst viele verschiedene Buchstaben enthalten und in der Originalsprache gesetzt sein. Er muss keinen Sinn ergeben, sollte aber lesbar sein. Fremdsprachige Texte wie „</w:t>
+      </w:r>
+      <w:proofErr w:type="spellStart"/>
+      <w:r>
+        <w:t>Lorem</w:t>
+      </w:r>
+      <w:proofErr w:type="spellEnd"/>
+      <w:r>
+        <w:t xml:space="preserve"> </w:t>
+      </w:r>
+      <w:proofErr w:type="spellStart"/>
+      <w:r>
+        <w:t>ipsum</w:t>
+      </w:r>
+      <w:proofErr w:type="spellEnd"/>
+      <w:r>
+        <w:t>“ dienen nicht dem eigentlichen Zweck, da sie eine falsche Anmutung vermitteln. Dies hier ist ein Blindtext zum Testen von Textausgaben. Wer diesen Text liest, ist selbst schuld. Der Text gibt lediglich den Grauwert der Schrift an. Ist das wirklich so? Ist es gleichgültig, ob ich schreibe: „Dies ist ein Blindtext“ oder „</w:t>
+      </w:r>
+      <w:proofErr w:type="spellStart"/>
+      <w:r>
+        <w:t>Huardest</w:t>
+      </w:r>
+      <w:proofErr w:type="spellEnd"/>
+      <w:r>
+        <w:t xml:space="preserve"> </w:t>
+      </w:r>
+      <w:proofErr w:type="spellStart"/>
+      <w:r>
+        <w:t>gefburn</w:t>
+      </w:r>
+      <w:proofErr w:type="spellEnd"/>
+      <w:r>
+        <w:t xml:space="preserve">“? </w:t>
+      </w:r>
+      <w:proofErr w:type="spellStart"/>
+      <w:r>
+        <w:t>Kjift</w:t>
+      </w:r>
+      <w:proofErr w:type="spellEnd"/>
+      <w:r>
+        <w:t xml:space="preserve"> – mitnichten! Ein Blindtext bietet mir wichtige Informationen. An ihm messe ich die Lesbarkeit einer Schrift, ihre Anmutung, wie harmonisch die Figuren </w:t>
+      </w:r>
+      <w:proofErr w:type="gramStart"/>
+      <w:r>
+        <w:t>zueinander stehen</w:t>
+      </w:r>
+      <w:proofErr w:type="gramEnd"/>
+      <w:r>
+        <w:t xml:space="preserve"> und prüfe, wie breit oder schmal sie läuft. Ein Blindtext sollte möglichst viele verschiedene Buchstaben enthalten und in der Originalsprache gesetzt sein. Er muss keinen Sinn ergeben, sollte aber lesbar sein. Fremdsprachige Texte wie „</w:t>
+      </w:r>
+      <w:proofErr w:type="spellStart"/>
+      <w:r>
+        <w:t>Lorem</w:t>
+      </w:r>
+      <w:proofErr w:type="spellEnd"/>
+      <w:r>
+        <w:t xml:space="preserve"> </w:t>
+      </w:r>
+      <w:proofErr w:type="spellStart"/>
+      <w:r>
+        <w:t>ipsum</w:t>
+      </w:r>
+      <w:proofErr w:type="spellEnd"/>
+      <w:r>
+        <w:t>“ dienen nicht dem eigentlichen Zweck, da sie eine falsche Anmutung vermitteln.</w:t>
       </w:r>
     </w:p>
     <w:p>
@@ -7328,9 +9292,14 @@
       </w:pPr>
       <w:bookmarkStart w:id="30" w:name="_Toc533478604"/>
       <w:r>
-        <w:t>New Section</w:t>
+        <w:t xml:space="preserve">New </w:t>
+      </w:r>
+      <w:proofErr w:type="spellStart"/>
+      <w:r>
+        <w:t>Section</w:t>
       </w:r>
       <w:bookmarkEnd w:id="30"/>
+      <w:proofErr w:type="spellEnd"/>
     </w:p>
     <w:p>
       <w:pPr>
@@ -7341,7 +9310,103 @@
       </w:r>
       <w:r>
         <w:lastRenderedPageBreak/>
-        <w:t>Ist das wirklich so? Ist es gleichgültig, ob ich schreibe: „Dies ist ein Blindtext“ oder „Huardest gefburn“? Kjift – mitnichten! Ein Blindtext bietet mir wichtige Informationen. An ihm messe ich die Lesbarkeit einer Schrift, ihre Anmutung, wie harmonisch die Figuren zueinander stehen und prüfe, wie breit oder schmal sie läuft. Ein Blindtext sollte möglichst viele verschiedene Buchstaben enthalten und in der Originalsprache gesetzt sein. Er muss keinen Sinn ergeben, sollte aber lesbar sein. Fremdsprachige Texte wie „Lorem ipsum“ dienen nicht dem eigentlichen Zweck, da sie eine falsche Anmutung vermitteln. Dies hier ist ein Blindtext zum Testen von Textausgaben. Wer diesen Text liest, ist selbst schuld. Der Text gibt lediglich den Grauwert der Schrift an. Ist das wirklich so? Ist es gleichgültig, ob ich schreibe: „Dies ist ein Blindtext“ oder „Huardest gefburn“? Kjift – mitnichten! Ein Blindtext bietet mir wichtige Informationen. An ihm messe ich die Lesbarkeit einer Schrift, ihre Anmutung, wie harmonisch die Figuren zueinander stehen und prüfe, wie breit oder schmal sie läuft. Ein Blindtext sollte möglichst viele verschiedene Buchstaben enthalten und in der Originalsprache gesetzt sein. Er muss keinen Sinn ergeben, sollte aber lesbar sein. Fremdsprachige Texte wie „Lorem ipsum“ dienen nicht dem eigentlichen Zweck, da sie eine falsche Anmutung vermitteln.</w:t>
+        <w:t>Ist das wirklich so? Ist es gleichgültig, ob ich schreibe: „Dies ist ein Blindtext“ oder „</w:t>
+      </w:r>
+      <w:proofErr w:type="spellStart"/>
+      <w:r>
+        <w:t>Huardest</w:t>
+      </w:r>
+      <w:proofErr w:type="spellEnd"/>
+      <w:r>
+        <w:t xml:space="preserve"> </w:t>
+      </w:r>
+      <w:proofErr w:type="spellStart"/>
+      <w:r>
+        <w:t>gefburn</w:t>
+      </w:r>
+      <w:proofErr w:type="spellEnd"/>
+      <w:r>
+        <w:t xml:space="preserve">“? </w:t>
+      </w:r>
+      <w:proofErr w:type="spellStart"/>
+      <w:r>
+        <w:t>Kjift</w:t>
+      </w:r>
+      <w:proofErr w:type="spellEnd"/>
+      <w:r>
+        <w:t xml:space="preserve"> – mitnichten! Ein Blindtext bietet mir wichtige Informationen. An ihm messe ich die Lesbarkeit einer Schrift, ihre Anmutung, wie harmonisch die Figuren </w:t>
+      </w:r>
+      <w:proofErr w:type="gramStart"/>
+      <w:r>
+        <w:t>zueinander stehen</w:t>
+      </w:r>
+      <w:proofErr w:type="gramEnd"/>
+      <w:r>
+        <w:t xml:space="preserve"> und prüfe, wie breit oder schmal sie läuft. Ein Blindtext sollte möglichst viele verschiedene Buchstaben enthalten und in der Originalsprache gesetzt sein. Er muss keinen Sinn ergeben, sollte aber lesbar sein. Fremdsprachige Texte wie „</w:t>
+      </w:r>
+      <w:proofErr w:type="spellStart"/>
+      <w:r>
+        <w:t>Lorem</w:t>
+      </w:r>
+      <w:proofErr w:type="spellEnd"/>
+      <w:r>
+        <w:t xml:space="preserve"> </w:t>
+      </w:r>
+      <w:proofErr w:type="spellStart"/>
+      <w:r>
+        <w:t>ipsum</w:t>
+      </w:r>
+      <w:proofErr w:type="spellEnd"/>
+      <w:r>
+        <w:t>“ dienen nicht dem eigentlichen Zweck, da sie eine falsche Anmutung vermitteln. Dies hier ist ein Blindtext zum Testen von Textausgaben. Wer diesen Text liest, ist selbst schuld. Der Text gibt lediglich den Grauwert der Schrift an. Ist das wirklich so? Ist es gleichgültig, ob ich schreibe: „Dies ist ein Blindtext“ oder „</w:t>
+      </w:r>
+      <w:proofErr w:type="spellStart"/>
+      <w:r>
+        <w:t>Huardest</w:t>
+      </w:r>
+      <w:proofErr w:type="spellEnd"/>
+      <w:r>
+        <w:t xml:space="preserve"> </w:t>
+      </w:r>
+      <w:proofErr w:type="spellStart"/>
+      <w:r>
+        <w:t>gefburn</w:t>
+      </w:r>
+      <w:proofErr w:type="spellEnd"/>
+      <w:r>
+        <w:t xml:space="preserve">“? </w:t>
+      </w:r>
+      <w:proofErr w:type="spellStart"/>
+      <w:r>
+        <w:t>Kjift</w:t>
+      </w:r>
+      <w:proofErr w:type="spellEnd"/>
+      <w:r>
+        <w:t xml:space="preserve"> – mitnichten! Ein Blindtext bietet mir wichtige Informationen. An ihm messe ich die Lesbarkeit einer Schrift, ihre Anmutung, wie harmonisch die Figuren </w:t>
+      </w:r>
+      <w:proofErr w:type="gramStart"/>
+      <w:r>
+        <w:t>zueinander stehen</w:t>
+      </w:r>
+      <w:proofErr w:type="gramEnd"/>
+      <w:r>
+        <w:t xml:space="preserve"> und prüfe, wie breit oder schmal sie läuft. Ein Blindtext sollte möglichst viele verschiedene Buchstaben enthalten und in der Originalsprache gesetzt sein. Er muss keinen Sinn ergeben, sollte aber lesbar sein. Fremdsprachige Texte wie „</w:t>
+      </w:r>
+      <w:proofErr w:type="spellStart"/>
+      <w:r>
+        <w:t>Lorem</w:t>
+      </w:r>
+      <w:proofErr w:type="spellEnd"/>
+      <w:r>
+        <w:t xml:space="preserve"> </w:t>
+      </w:r>
+      <w:proofErr w:type="spellStart"/>
+      <w:r>
+        <w:t>ipsum</w:t>
+      </w:r>
+      <w:proofErr w:type="spellEnd"/>
+      <w:r>
+        <w:t>“ dienen nicht dem eigentlichen Zweck, da sie eine falsche Anmutung vermitteln.</w:t>
       </w:r>
     </w:p>
     <w:p>
@@ -7350,20 +9415,121 @@
       </w:pPr>
       <w:bookmarkStart w:id="31" w:name="_Toc533478605"/>
       <w:r>
-        <w:t>New Section</w:t>
+        <w:t xml:space="preserve">New </w:t>
+      </w:r>
+      <w:proofErr w:type="spellStart"/>
+      <w:r>
+        <w:t>Section</w:t>
       </w:r>
       <w:bookmarkEnd w:id="31"/>
+      <w:proofErr w:type="spellEnd"/>
     </w:p>
     <w:p>
       <w:pPr>
         <w:spacing w:line="240" w:lineRule="auto"/>
       </w:pPr>
       <w:r>
-        <w:t xml:space="preserve">Dies hier ist ein Blindtext zum Testen von Textausgaben. Wer diesen Text liest, ist selbst schuld. Der Text gibt lediglich den Grauwert der Schrift an. Ist das wirklich so? Ist es gleichgültig, ob ich schreibe: „Dies ist ein Blindtext“ oder „Huardest gefburn“? Kjift – mitnichten! Ein Blindtext bietet mir wichtige Informationen. An ihm messe ich die Lesbarkeit einer Schrift, ihre Anmutung, wie harmonisch die Figuren zueinander stehen und prüfe, wie breit oder schmal sie läuft. Ein Blindtext sollte möglichst viele verschiedene Buchstaben enthalten und in der Originalsprache gesetzt sein. Er muss keinen Sinn ergeben, sollte aber lesbar sein. Fremdsprachige Texte wie „Lorem ipsum“ dienen nicht dem eigentlichen Zweck, da sie eine falsche Anmutung vermitteln. Dies hier ist ein Blindtext zum Testen von Textausgaben. Wer diesen Text liest, ist selbst schuld. Der Text gibt </w:t>
+        <w:t>Dies hier ist ein Blindtext zum Testen von Textausgaben. Wer diesen Text liest, ist selbst schuld. Der Text gibt lediglich den Grauwert der Schrift an. Ist das wirklich so? Ist es gleichgültig, ob ich schreibe: „Dies ist ein Blindtext“ oder „</w:t>
+      </w:r>
+      <w:proofErr w:type="spellStart"/>
+      <w:r>
+        <w:t>Huardest</w:t>
+      </w:r>
+      <w:proofErr w:type="spellEnd"/>
+      <w:r>
+        <w:t xml:space="preserve"> </w:t>
+      </w:r>
+      <w:proofErr w:type="spellStart"/>
+      <w:r>
+        <w:t>gefburn</w:t>
+      </w:r>
+      <w:proofErr w:type="spellEnd"/>
+      <w:r>
+        <w:t xml:space="preserve">“? </w:t>
+      </w:r>
+      <w:proofErr w:type="spellStart"/>
+      <w:r>
+        <w:t>Kjift</w:t>
+      </w:r>
+      <w:proofErr w:type="spellEnd"/>
+      <w:r>
+        <w:t xml:space="preserve"> – mitnichten! Ein Blindtext bietet mir wichtige Informationen. An ihm messe ich die Lesbarkeit einer Schrift, ihre Anmutung, wie harmonisch die Figuren </w:t>
+      </w:r>
+      <w:proofErr w:type="gramStart"/>
+      <w:r>
+        <w:t>zueinander stehen</w:t>
+      </w:r>
+      <w:proofErr w:type="gramEnd"/>
+      <w:r>
+        <w:t xml:space="preserve"> und prüfe, wie breit oder schmal sie läuft. Ein Blindtext sollte möglichst viele verschiedene Buchstaben enthalten und in der Originalsprache gesetzt sein. Er muss keinen Sinn ergeben, sollte aber lesbar sein. Fremdsprachige Texte wie „</w:t>
+      </w:r>
+      <w:proofErr w:type="spellStart"/>
+      <w:r>
+        <w:t>Lorem</w:t>
+      </w:r>
+      <w:proofErr w:type="spellEnd"/>
+      <w:r>
+        <w:t xml:space="preserve"> </w:t>
+      </w:r>
+      <w:proofErr w:type="spellStart"/>
+      <w:r>
+        <w:t>ipsum</w:t>
+      </w:r>
+      <w:proofErr w:type="spellEnd"/>
+      <w:r>
+        <w:t xml:space="preserve">“ dienen nicht dem eigentlichen Zweck, da sie eine falsche Anmutung vermitteln. Dies hier ist ein Blindtext zum Testen von Textausgaben. Wer diesen Text liest, ist selbst schuld. Der Text gibt lediglich den Grauwert der Schrift an. Ist das wirklich so? Ist es gleichgültig, ob ich schreibe: „Dies </w:t>
       </w:r>
       <w:r>
         <w:lastRenderedPageBreak/>
-        <w:t>lediglich den Grauwert der Schrift an. Ist das wirklich so? Ist es gleichgültig, ob ich schreibe: „Dies ist ein Blindtext“ oder „Huardest gefburn“? Kjift – mitnichten! Ein Blindtext bietet mir wichtige Informationen. An ihm messe ich die Lesbarkeit einer Schrift, ihre Anmutung, wie harmonisch die Figuren zueinander stehen und prüfe, wie breit oder schmal sie läuft. Ein Blindtext sollte möglichst viele verschiedene Buchstaben enthalten und in der Originalsprache gesetzt sein. Er muss keinen Sinn ergeben, sollte aber lesbar sein. Fremdsprachige Texte wie „Lorem ipsum“ dienen nicht dem eigentlichen Zweck, da sie e</w:t>
+        <w:t>ist ein Blindtext“ oder „</w:t>
+      </w:r>
+      <w:proofErr w:type="spellStart"/>
+      <w:r>
+        <w:t>Huardest</w:t>
+      </w:r>
+      <w:proofErr w:type="spellEnd"/>
+      <w:r>
+        <w:t xml:space="preserve"> </w:t>
+      </w:r>
+      <w:proofErr w:type="spellStart"/>
+      <w:r>
+        <w:t>gefburn</w:t>
+      </w:r>
+      <w:proofErr w:type="spellEnd"/>
+      <w:r>
+        <w:t xml:space="preserve">“? </w:t>
+      </w:r>
+      <w:proofErr w:type="spellStart"/>
+      <w:r>
+        <w:t>Kjift</w:t>
+      </w:r>
+      <w:proofErr w:type="spellEnd"/>
+      <w:r>
+        <w:t xml:space="preserve"> – mitnichten! Ein Blindtext bietet mir wichtige Informationen. An ihm messe ich die Lesbarkeit einer Schrift, ihre Anmutung, wie harmonisch die Figuren </w:t>
+      </w:r>
+      <w:proofErr w:type="gramStart"/>
+      <w:r>
+        <w:t>zueinander stehen</w:t>
+      </w:r>
+      <w:proofErr w:type="gramEnd"/>
+      <w:r>
+        <w:t xml:space="preserve"> und prüfe, wie breit oder schmal sie läuft. Ein Blindtext sollte möglichst viele verschiedene Buchstaben enthalten und in der Originalsprache gesetzt sein. Er muss keinen Sinn ergeben, sollte aber lesbar sein. Fremdsprachige Texte wie „</w:t>
+      </w:r>
+      <w:proofErr w:type="spellStart"/>
+      <w:r>
+        <w:t>Lorem</w:t>
+      </w:r>
+      <w:proofErr w:type="spellEnd"/>
+      <w:r>
+        <w:t xml:space="preserve"> </w:t>
+      </w:r>
+      <w:proofErr w:type="spellStart"/>
+      <w:r>
+        <w:t>ipsum</w:t>
+      </w:r>
+      <w:proofErr w:type="spellEnd"/>
+      <w:r>
+        <w:t>“ dienen nicht dem eigentlichen Zweck, da sie e</w:t>
       </w:r>
       <w:r>
         <w:t>ine falsche Anmutung vermitteln.</w:t>
@@ -7375,16 +9541,117 @@
       </w:pPr>
       <w:bookmarkStart w:id="32" w:name="_Toc533478606"/>
       <w:r>
-        <w:t>New Subsection</w:t>
+        <w:t xml:space="preserve">New </w:t>
+      </w:r>
+      <w:proofErr w:type="spellStart"/>
+      <w:r>
+        <w:t>Subsection</w:t>
       </w:r>
       <w:bookmarkEnd w:id="32"/>
+      <w:proofErr w:type="spellEnd"/>
     </w:p>
     <w:p>
       <w:pPr>
         <w:spacing w:line="240" w:lineRule="auto"/>
       </w:pPr>
       <w:r>
-        <w:t>Dies hier ist ein Blindtext zum Testen von Textausgaben. Wer diesen Text liest, ist selbst schuld. Der Text gibt lediglich den Grauwert der Schrift an. Ist das wirklich so? Ist es gleichgültig, ob ich schreibe: „Dies ist ein Blindtext“ oder „Huardest gefburn“? Kjift – mitnichten! Ein Blindtext bietet mir wichtige Informationen. An ihm messe ich die Lesbarkeit einer Schrift, ihre Anmutung, wie harmonisch die Figuren zueinander stehen und prüfe, wie breit oder schmal sie läuft. Ein Blindtext sollte möglichst viele verschiedene Buchstaben enthalten und in der Originalsprache gesetzt sein. Er muss keinen Sinn ergeben, sollte aber lesbar sein. Fremdsprachige Texte wie „Lorem ipsum“ dienen nicht dem eigentlichen Zweck, da sie eine falsche Anmutung vermitteln. Dies hier ist ein Blindtext zum Testen von Textausgaben. Wer diesen Text liest, ist selbst schuld. Der Text gibt lediglich den Grauwert der Schrift an. Ist das wirklich so? Ist es gleichgültig, ob ich schreibe: „Dies ist ein Blindtext“ oder „Huardest gefburn“? Kjift – mitnichten! Ein Blindtext bietet mir wichtige Informationen. An ihm messe ich die Lesbarkeit einer Schrift, ihre Anmutung, wie harmonisch die Figuren zueinander stehen und prüfe, wie breit oder schmal sie läuft. Ein Blindtext sollte möglichst viele verschiedene Buchstaben enthalten und in der Originalsprache gesetzt sein. Er muss keinen Sinn ergeben, sollte aber lesbar sein. Fremdsprachige Texte wie „Lorem ipsum“ dienen nicht dem eigentlichen Zweck, da sie e</w:t>
+        <w:t>Dies hier ist ein Blindtext zum Testen von Textausgaben. Wer diesen Text liest, ist selbst schuld. Der Text gibt lediglich den Grauwert der Schrift an. Ist das wirklich so? Ist es gleichgültig, ob ich schreibe: „Dies ist ein Blindtext“ oder „</w:t>
+      </w:r>
+      <w:proofErr w:type="spellStart"/>
+      <w:r>
+        <w:t>Huardest</w:t>
+      </w:r>
+      <w:proofErr w:type="spellEnd"/>
+      <w:r>
+        <w:t xml:space="preserve"> </w:t>
+      </w:r>
+      <w:proofErr w:type="spellStart"/>
+      <w:r>
+        <w:t>gefburn</w:t>
+      </w:r>
+      <w:proofErr w:type="spellEnd"/>
+      <w:r>
+        <w:t xml:space="preserve">“? </w:t>
+      </w:r>
+      <w:proofErr w:type="spellStart"/>
+      <w:r>
+        <w:t>Kjift</w:t>
+      </w:r>
+      <w:proofErr w:type="spellEnd"/>
+      <w:r>
+        <w:t xml:space="preserve"> – mitnichten! Ein Blindtext bietet mir wichtige Informationen. An ihm messe ich die Lesbarkeit einer Schrift, ihre Anmutung, wie harmonisch die Figuren </w:t>
+      </w:r>
+      <w:proofErr w:type="gramStart"/>
+      <w:r>
+        <w:t>zueinander stehen</w:t>
+      </w:r>
+      <w:proofErr w:type="gramEnd"/>
+      <w:r>
+        <w:t xml:space="preserve"> und prüfe, wie breit oder schmal sie läuft. Ein Blindtext sollte möglichst viele verschiedene Buchstaben enthalten und in der Originalsprache gesetzt sein. Er muss keinen Sinn ergeben, sollte aber lesbar sein. Fremdsprachige Texte wie „</w:t>
+      </w:r>
+      <w:proofErr w:type="spellStart"/>
+      <w:r>
+        <w:t>Lorem</w:t>
+      </w:r>
+      <w:proofErr w:type="spellEnd"/>
+      <w:r>
+        <w:t xml:space="preserve"> </w:t>
+      </w:r>
+      <w:proofErr w:type="spellStart"/>
+      <w:r>
+        <w:t>ipsum</w:t>
+      </w:r>
+      <w:proofErr w:type="spellEnd"/>
+      <w:r>
+        <w:t>“ dienen nicht dem eigentlichen Zweck, da sie eine falsche Anmutung vermitteln. Dies hier ist ein Blindtext zum Testen von Textausgaben. Wer diesen Text liest, ist selbst schuld. Der Text gibt lediglich den Grauwert der Schrift an. Ist das wirklich so? Ist es gleichgültig, ob ich schreibe: „Dies ist ein Blindtext“ oder „</w:t>
+      </w:r>
+      <w:proofErr w:type="spellStart"/>
+      <w:r>
+        <w:t>Huardest</w:t>
+      </w:r>
+      <w:proofErr w:type="spellEnd"/>
+      <w:r>
+        <w:t xml:space="preserve"> </w:t>
+      </w:r>
+      <w:proofErr w:type="spellStart"/>
+      <w:r>
+        <w:t>gefburn</w:t>
+      </w:r>
+      <w:proofErr w:type="spellEnd"/>
+      <w:r>
+        <w:t xml:space="preserve">“? </w:t>
+      </w:r>
+      <w:proofErr w:type="spellStart"/>
+      <w:r>
+        <w:t>Kjift</w:t>
+      </w:r>
+      <w:proofErr w:type="spellEnd"/>
+      <w:r>
+        <w:t xml:space="preserve"> – mitnichten! Ein Blindtext bietet mir wichtige Informationen. An ihm messe ich die Lesbarkeit einer Schrift, ihre Anmutung, wie harmonisch die Figuren </w:t>
+      </w:r>
+      <w:proofErr w:type="gramStart"/>
+      <w:r>
+        <w:t>zueinander stehen</w:t>
+      </w:r>
+      <w:proofErr w:type="gramEnd"/>
+      <w:r>
+        <w:t xml:space="preserve"> und prüfe, wie breit oder schmal sie läuft. Ein Blindtext sollte möglichst viele verschiedene Buchstaben enthalten und in der Originalsprache gesetzt sein. Er muss keinen Sinn ergeben, sollte aber lesbar sein. Fremdsprachige Texte wie „</w:t>
+      </w:r>
+      <w:proofErr w:type="spellStart"/>
+      <w:r>
+        <w:t>Lorem</w:t>
+      </w:r>
+      <w:proofErr w:type="spellEnd"/>
+      <w:r>
+        <w:t xml:space="preserve"> </w:t>
+      </w:r>
+      <w:proofErr w:type="spellStart"/>
+      <w:r>
+        <w:t>ipsum</w:t>
+      </w:r>
+      <w:proofErr w:type="spellEnd"/>
+      <w:r>
+        <w:t>“ dienen nicht dem eigentlichen Zweck, da sie e</w:t>
       </w:r>
       <w:r>
         <w:t>ine falsche Anmutung vermitteln.</w:t>
@@ -7411,6 +9678,7 @@
           <w:lang w:val="en-US"/>
         </w:rPr>
       </w:pPr>
+      <w:proofErr w:type="spellStart"/>
       <w:r>
         <w:rPr>
           <w:lang w:val="en-US"/>
@@ -7418,6 +9686,7 @@
         <w:lastRenderedPageBreak/>
         <w:t>Literaturverzeichnis</w:t>
       </w:r>
+      <w:proofErr w:type="spellEnd"/>
     </w:p>
     <w:p>
       <w:pPr>
@@ -7511,13 +9780,41 @@
         <w:rPr>
           <w:lang w:val="en-US"/>
         </w:rPr>
-        <w:t xml:space="preserve">Abrams, D. S. und J. M. Prausnitz (1975). </w:t>
-      </w:r>
-      <w:r>
-        <w:rPr>
-          <w:lang w:val="en-US"/>
-        </w:rPr>
-        <w:t>Statistical thermodynamics of liquid mixtures: A new expression for the excess Gibbs energy of partly or completely miscible systems. AIChE Journal 21, S. 116–128. DOI: https://dx.doi.org/10.1002/aic.690210115.</w:t>
+        <w:t xml:space="preserve">Abrams, D. S. und J. M. </w:t>
+      </w:r>
+      <w:proofErr w:type="spellStart"/>
+      <w:r>
+        <w:rPr>
+          <w:lang w:val="en-US"/>
+        </w:rPr>
+        <w:t>Prausnitz</w:t>
+      </w:r>
+      <w:proofErr w:type="spellEnd"/>
+      <w:r>
+        <w:rPr>
+          <w:lang w:val="en-US"/>
+        </w:rPr>
+        <w:t xml:space="preserve"> (1975). </w:t>
+      </w:r>
+      <w:r>
+        <w:rPr>
+          <w:lang w:val="en-US"/>
+        </w:rPr>
+        <w:t xml:space="preserve">Statistical thermodynamics of liquid mixtures: A new expression for the excess Gibbs energy of partly or completely miscible systems. </w:t>
+      </w:r>
+      <w:proofErr w:type="spellStart"/>
+      <w:r>
+        <w:rPr>
+          <w:lang w:val="en-US"/>
+        </w:rPr>
+        <w:t>AIChE</w:t>
+      </w:r>
+      <w:proofErr w:type="spellEnd"/>
+      <w:r>
+        <w:rPr>
+          <w:lang w:val="en-US"/>
+        </w:rPr>
+        <w:t xml:space="preserve"> Journal 21, S. 116–128. DOI: https://dx.doi.org/10.1002/aic.690210115.</w:t>
       </w:r>
     </w:p>
     <w:p>
@@ -7545,7 +9842,21 @@
         <w:rPr>
           <w:lang w:val="en-US"/>
         </w:rPr>
-        <w:t>Coker, A. K., Hrsg. (2007). Ludwig’s Applied Process Design for Chemical and Petrochemical Plants. Gulf Professional Publishing. ISBN: 9780080469706.</w:t>
+        <w:t xml:space="preserve">Coker, A. K., </w:t>
+      </w:r>
+      <w:proofErr w:type="spellStart"/>
+      <w:r>
+        <w:rPr>
+          <w:lang w:val="en-US"/>
+        </w:rPr>
+        <w:t>Hrsg</w:t>
+      </w:r>
+      <w:proofErr w:type="spellEnd"/>
+      <w:r>
+        <w:rPr>
+          <w:lang w:val="en-US"/>
+        </w:rPr>
+        <w:t>. (2007). Ludwig’s Applied Process Design for Chemical and Petrochemical Plants. Gulf Professional Publishing. ISBN: 9780080469706.</w:t>
       </w:r>
     </w:p>
     <w:p>
@@ -7573,7 +9884,21 @@
         <w:rPr>
           <w:lang w:val="en-US"/>
         </w:rPr>
-        <w:t>Cuda, P. (2012). »Exergoeconomic Analysis and Optimization of Organic Rankine Cycles«. Diss</w:t>
+        <w:t>Cuda, P. (2012). »</w:t>
+      </w:r>
+      <w:proofErr w:type="spellStart"/>
+      <w:r>
+        <w:rPr>
+          <w:lang w:val="en-US"/>
+        </w:rPr>
+        <w:t>Exergoeconomic</w:t>
+      </w:r>
+      <w:proofErr w:type="spellEnd"/>
+      <w:r>
+        <w:rPr>
+          <w:lang w:val="en-US"/>
+        </w:rPr>
+        <w:t xml:space="preserve"> Analysis and Optimization of Organic Rankine Cycles«. Diss</w:t>
       </w:r>
       <w:r>
         <w:rPr>
@@ -7612,8 +9937,13 @@
         </w:rPr>
         <w:t xml:space="preserve">NIST Chemistry Webbook (2017). </w:t>
       </w:r>
-      <w:r>
-        <w:t xml:space="preserve">Benzene - Phase Change Data. </w:t>
+      <w:proofErr w:type="spellStart"/>
+      <w:r>
+        <w:t>Benzene</w:t>
+      </w:r>
+      <w:proofErr w:type="spellEnd"/>
+      <w:r>
+        <w:t xml:space="preserve"> - Phase Change Data. </w:t>
       </w:r>
       <w:r>
         <w:t>URL: http://webbook.nist.gov/cgi/cbook.cgi?ID=C71432&amp;Units=SI&amp;Mask=4%5C#Thermo-Phase (letzter Zugriff 23. 05. 2016).</w:t>
@@ -7674,9 +10004,14 @@
       <w:pPr>
         <w:pStyle w:val="Appendix"/>
       </w:pPr>
+      <w:proofErr w:type="spellStart"/>
       <w:r>
         <w:lastRenderedPageBreak/>
-        <w:t>Anhang 1</w:t>
+        <w:t>Anhang</w:t>
+      </w:r>
+      <w:proofErr w:type="spellEnd"/>
+      <w:r>
+        <w:t xml:space="preserve"> 1</w:t>
       </w:r>
     </w:p>
     <w:p>
@@ -7746,9 +10081,14 @@
       <w:pPr>
         <w:pStyle w:val="Appendix"/>
       </w:pPr>
+      <w:proofErr w:type="spellStart"/>
       <w:r>
         <w:lastRenderedPageBreak/>
-        <w:t>Anhang 2</w:t>
+        <w:t>Anhang</w:t>
+      </w:r>
+      <w:proofErr w:type="spellEnd"/>
+      <w:r>
+        <w:t xml:space="preserve"> 2</w:t>
       </w:r>
     </w:p>
     <w:p/>
@@ -7765,7 +10105,7 @@
 </file>
 
 <file path=word/endnotes.xml><?xml version="1.0" encoding="utf-8"?>
-<w:endnotes xmlns:wpc="http://schemas.microsoft.com/office/word/2010/wordprocessingCanvas" xmlns:cx="http://schemas.microsoft.com/office/drawing/2014/chartex" xmlns:cx1="http://schemas.microsoft.com/office/drawing/2015/9/8/chartex" xmlns:mc="http://schemas.openxmlformats.org/markup-compatibility/2006" xmlns:o="urn:schemas-microsoft-com:office:office" xmlns:r="http://schemas.openxmlformats.org/officeDocument/2006/relationships" xmlns:m="http://schemas.openxmlformats.org/officeDocument/2006/math" xmlns:v="urn:schemas-microsoft-com:vml" xmlns:wp14="http://schemas.microsoft.com/office/word/2010/wordprocessingDrawing" xmlns:wp="http://schemas.openxmlformats.org/drawingml/2006/wordprocessingDrawing" xmlns:w10="urn:schemas-microsoft-com:office:word" xmlns:w="http://schemas.openxmlformats.org/wordprocessingml/2006/main" xmlns:w14="http://schemas.microsoft.com/office/word/2010/wordml" xmlns:w15="http://schemas.microsoft.com/office/word/2012/wordml" xmlns:w16se="http://schemas.microsoft.com/office/word/2015/wordml/symex" xmlns:wpg="http://schemas.microsoft.com/office/word/2010/wordprocessingGroup" xmlns:wpi="http://schemas.microsoft.com/office/word/2010/wordprocessingInk" xmlns:wne="http://schemas.microsoft.com/office/word/2006/wordml" xmlns:wps="http://schemas.microsoft.com/office/word/2010/wordprocessingShape" mc:Ignorable="w14 w15 w16se wp14">
+<w:endnotes xmlns:wpc="http://schemas.microsoft.com/office/word/2010/wordprocessingCanvas" xmlns:cx="http://schemas.microsoft.com/office/drawing/2014/chartex" xmlns:cx1="http://schemas.microsoft.com/office/drawing/2015/9/8/chartex" xmlns:cx2="http://schemas.microsoft.com/office/drawing/2015/10/21/chartex" xmlns:cx3="http://schemas.microsoft.com/office/drawing/2016/5/9/chartex" xmlns:cx4="http://schemas.microsoft.com/office/drawing/2016/5/10/chartex" xmlns:cx5="http://schemas.microsoft.com/office/drawing/2016/5/11/chartex" xmlns:cx6="http://schemas.microsoft.com/office/drawing/2016/5/12/chartex" xmlns:cx7="http://schemas.microsoft.com/office/drawing/2016/5/13/chartex" xmlns:cx8="http://schemas.microsoft.com/office/drawing/2016/5/14/chartex" xmlns:mc="http://schemas.openxmlformats.org/markup-compatibility/2006" xmlns:aink="http://schemas.microsoft.com/office/drawing/2016/ink" xmlns:am3d="http://schemas.microsoft.com/office/drawing/2017/model3d" xmlns:o="urn:schemas-microsoft-com:office:office" xmlns:r="http://schemas.openxmlformats.org/officeDocument/2006/relationships" xmlns:m="http://schemas.openxmlformats.org/officeDocument/2006/math" xmlns:v="urn:schemas-microsoft-com:vml" xmlns:wp14="http://schemas.microsoft.com/office/word/2010/wordprocessingDrawing" xmlns:wp="http://schemas.openxmlformats.org/drawingml/2006/wordprocessingDrawing" xmlns:w10="urn:schemas-microsoft-com:office:word" xmlns:w="http://schemas.openxmlformats.org/wordprocessingml/2006/main" xmlns:w14="http://schemas.microsoft.com/office/word/2010/wordml" xmlns:w15="http://schemas.microsoft.com/office/word/2012/wordml" xmlns:w16cid="http://schemas.microsoft.com/office/word/2016/wordml/cid" xmlns:w16se="http://schemas.microsoft.com/office/word/2015/wordml/symex" xmlns:wpg="http://schemas.microsoft.com/office/word/2010/wordprocessingGroup" xmlns:wpi="http://schemas.microsoft.com/office/word/2010/wordprocessingInk" xmlns:wne="http://schemas.microsoft.com/office/word/2006/wordml" xmlns:wps="http://schemas.microsoft.com/office/word/2010/wordprocessingShape" mc:Ignorable="w14 w15 w16se w16cid wp14">
   <w:endnote w:type="separator" w:id="-1">
     <w:p>
       <w:pPr>
@@ -7790,7 +10130,7 @@
 </file>
 
 <file path=word/footer1.xml><?xml version="1.0" encoding="utf-8"?>
-<w:ftr xmlns:wpc="http://schemas.microsoft.com/office/word/2010/wordprocessingCanvas" xmlns:cx="http://schemas.microsoft.com/office/drawing/2014/chartex" xmlns:cx1="http://schemas.microsoft.com/office/drawing/2015/9/8/chartex" xmlns:mc="http://schemas.openxmlformats.org/markup-compatibility/2006" xmlns:o="urn:schemas-microsoft-com:office:office" xmlns:r="http://schemas.openxmlformats.org/officeDocument/2006/relationships" xmlns:m="http://schemas.openxmlformats.org/officeDocument/2006/math" xmlns:v="urn:schemas-microsoft-com:vml" xmlns:wp14="http://schemas.microsoft.com/office/word/2010/wordprocessingDrawing" xmlns:wp="http://schemas.openxmlformats.org/drawingml/2006/wordprocessingDrawing" xmlns:w10="urn:schemas-microsoft-com:office:word" xmlns:w="http://schemas.openxmlformats.org/wordprocessingml/2006/main" xmlns:w14="http://schemas.microsoft.com/office/word/2010/wordml" xmlns:w15="http://schemas.microsoft.com/office/word/2012/wordml" xmlns:w16se="http://schemas.microsoft.com/office/word/2015/wordml/symex" xmlns:wpg="http://schemas.microsoft.com/office/word/2010/wordprocessingGroup" xmlns:wpi="http://schemas.microsoft.com/office/word/2010/wordprocessingInk" xmlns:wne="http://schemas.microsoft.com/office/word/2006/wordml" xmlns:wps="http://schemas.microsoft.com/office/word/2010/wordprocessingShape" mc:Ignorable="w14 w15 w16se wp14">
+<w:ftr xmlns:wpc="http://schemas.microsoft.com/office/word/2010/wordprocessingCanvas" xmlns:cx="http://schemas.microsoft.com/office/drawing/2014/chartex" xmlns:cx1="http://schemas.microsoft.com/office/drawing/2015/9/8/chartex" xmlns:cx2="http://schemas.microsoft.com/office/drawing/2015/10/21/chartex" xmlns:cx3="http://schemas.microsoft.com/office/drawing/2016/5/9/chartex" xmlns:cx4="http://schemas.microsoft.com/office/drawing/2016/5/10/chartex" xmlns:cx5="http://schemas.microsoft.com/office/drawing/2016/5/11/chartex" xmlns:cx6="http://schemas.microsoft.com/office/drawing/2016/5/12/chartex" xmlns:cx7="http://schemas.microsoft.com/office/drawing/2016/5/13/chartex" xmlns:cx8="http://schemas.microsoft.com/office/drawing/2016/5/14/chartex" xmlns:mc="http://schemas.openxmlformats.org/markup-compatibility/2006" xmlns:aink="http://schemas.microsoft.com/office/drawing/2016/ink" xmlns:am3d="http://schemas.microsoft.com/office/drawing/2017/model3d" xmlns:o="urn:schemas-microsoft-com:office:office" xmlns:r="http://schemas.openxmlformats.org/officeDocument/2006/relationships" xmlns:m="http://schemas.openxmlformats.org/officeDocument/2006/math" xmlns:v="urn:schemas-microsoft-com:vml" xmlns:wp14="http://schemas.microsoft.com/office/word/2010/wordprocessingDrawing" xmlns:wp="http://schemas.openxmlformats.org/drawingml/2006/wordprocessingDrawing" xmlns:w10="urn:schemas-microsoft-com:office:word" xmlns:w="http://schemas.openxmlformats.org/wordprocessingml/2006/main" xmlns:w14="http://schemas.microsoft.com/office/word/2010/wordml" xmlns:w15="http://schemas.microsoft.com/office/word/2012/wordml" xmlns:w16cid="http://schemas.microsoft.com/office/word/2016/wordml/cid" xmlns:w16se="http://schemas.microsoft.com/office/word/2015/wordml/symex" xmlns:wpg="http://schemas.microsoft.com/office/word/2010/wordprocessingGroup" xmlns:wpi="http://schemas.microsoft.com/office/word/2010/wordprocessingInk" xmlns:wne="http://schemas.microsoft.com/office/word/2006/wordml" xmlns:wps="http://schemas.microsoft.com/office/word/2010/wordprocessingShape" mc:Ignorable="w14 w15 w16se w16cid wp14">
   <w:sdt>
     <w:sdtPr>
       <w:id w:val="363950417"/>
@@ -7830,7 +10170,7 @@
 </file>
 
 <file path=word/footer10.xml><?xml version="1.0" encoding="utf-8"?>
-<w:ftr xmlns:wpc="http://schemas.microsoft.com/office/word/2010/wordprocessingCanvas" xmlns:cx="http://schemas.microsoft.com/office/drawing/2014/chartex" xmlns:cx1="http://schemas.microsoft.com/office/drawing/2015/9/8/chartex" xmlns:mc="http://schemas.openxmlformats.org/markup-compatibility/2006" xmlns:o="urn:schemas-microsoft-com:office:office" xmlns:r="http://schemas.openxmlformats.org/officeDocument/2006/relationships" xmlns:m="http://schemas.openxmlformats.org/officeDocument/2006/math" xmlns:v="urn:schemas-microsoft-com:vml" xmlns:wp14="http://schemas.microsoft.com/office/word/2010/wordprocessingDrawing" xmlns:wp="http://schemas.openxmlformats.org/drawingml/2006/wordprocessingDrawing" xmlns:w10="urn:schemas-microsoft-com:office:word" xmlns:w="http://schemas.openxmlformats.org/wordprocessingml/2006/main" xmlns:w14="http://schemas.microsoft.com/office/word/2010/wordml" xmlns:w15="http://schemas.microsoft.com/office/word/2012/wordml" xmlns:w16se="http://schemas.microsoft.com/office/word/2015/wordml/symex" xmlns:wpg="http://schemas.microsoft.com/office/word/2010/wordprocessingGroup" xmlns:wpi="http://schemas.microsoft.com/office/word/2010/wordprocessingInk" xmlns:wne="http://schemas.microsoft.com/office/word/2006/wordml" xmlns:wps="http://schemas.microsoft.com/office/word/2010/wordprocessingShape" mc:Ignorable="w14 w15 w16se wp14">
+<w:ftr xmlns:wpc="http://schemas.microsoft.com/office/word/2010/wordprocessingCanvas" xmlns:cx="http://schemas.microsoft.com/office/drawing/2014/chartex" xmlns:cx1="http://schemas.microsoft.com/office/drawing/2015/9/8/chartex" xmlns:cx2="http://schemas.microsoft.com/office/drawing/2015/10/21/chartex" xmlns:cx3="http://schemas.microsoft.com/office/drawing/2016/5/9/chartex" xmlns:cx4="http://schemas.microsoft.com/office/drawing/2016/5/10/chartex" xmlns:cx5="http://schemas.microsoft.com/office/drawing/2016/5/11/chartex" xmlns:cx6="http://schemas.microsoft.com/office/drawing/2016/5/12/chartex" xmlns:cx7="http://schemas.microsoft.com/office/drawing/2016/5/13/chartex" xmlns:cx8="http://schemas.microsoft.com/office/drawing/2016/5/14/chartex" xmlns:mc="http://schemas.openxmlformats.org/markup-compatibility/2006" xmlns:aink="http://schemas.microsoft.com/office/drawing/2016/ink" xmlns:am3d="http://schemas.microsoft.com/office/drawing/2017/model3d" xmlns:o="urn:schemas-microsoft-com:office:office" xmlns:r="http://schemas.openxmlformats.org/officeDocument/2006/relationships" xmlns:m="http://schemas.openxmlformats.org/officeDocument/2006/math" xmlns:v="urn:schemas-microsoft-com:vml" xmlns:wp14="http://schemas.microsoft.com/office/word/2010/wordprocessingDrawing" xmlns:wp="http://schemas.openxmlformats.org/drawingml/2006/wordprocessingDrawing" xmlns:w10="urn:schemas-microsoft-com:office:word" xmlns:w="http://schemas.openxmlformats.org/wordprocessingml/2006/main" xmlns:w14="http://schemas.microsoft.com/office/word/2010/wordml" xmlns:w15="http://schemas.microsoft.com/office/word/2012/wordml" xmlns:w16cid="http://schemas.microsoft.com/office/word/2016/wordml/cid" xmlns:w16se="http://schemas.microsoft.com/office/word/2015/wordml/symex" xmlns:wpg="http://schemas.microsoft.com/office/word/2010/wordprocessingGroup" xmlns:wpi="http://schemas.microsoft.com/office/word/2010/wordprocessingInk" xmlns:wne="http://schemas.microsoft.com/office/word/2006/wordml" xmlns:wps="http://schemas.microsoft.com/office/word/2010/wordprocessingShape" mc:Ignorable="w14 w15 w16se w16cid wp14">
   <w:sdt>
     <w:sdtPr>
       <w:id w:val="2065302315"/>
@@ -7876,7 +10216,7 @@
 </file>
 
 <file path=word/footer11.xml><?xml version="1.0" encoding="utf-8"?>
-<w:ftr xmlns:wpc="http://schemas.microsoft.com/office/word/2010/wordprocessingCanvas" xmlns:cx="http://schemas.microsoft.com/office/drawing/2014/chartex" xmlns:cx1="http://schemas.microsoft.com/office/drawing/2015/9/8/chartex" xmlns:mc="http://schemas.openxmlformats.org/markup-compatibility/2006" xmlns:o="urn:schemas-microsoft-com:office:office" xmlns:r="http://schemas.openxmlformats.org/officeDocument/2006/relationships" xmlns:m="http://schemas.openxmlformats.org/officeDocument/2006/math" xmlns:v="urn:schemas-microsoft-com:vml" xmlns:wp14="http://schemas.microsoft.com/office/word/2010/wordprocessingDrawing" xmlns:wp="http://schemas.openxmlformats.org/drawingml/2006/wordprocessingDrawing" xmlns:w10="urn:schemas-microsoft-com:office:word" xmlns:w="http://schemas.openxmlformats.org/wordprocessingml/2006/main" xmlns:w14="http://schemas.microsoft.com/office/word/2010/wordml" xmlns:w15="http://schemas.microsoft.com/office/word/2012/wordml" xmlns:w16se="http://schemas.microsoft.com/office/word/2015/wordml/symex" xmlns:wpg="http://schemas.microsoft.com/office/word/2010/wordprocessingGroup" xmlns:wpi="http://schemas.microsoft.com/office/word/2010/wordprocessingInk" xmlns:wne="http://schemas.microsoft.com/office/word/2006/wordml" xmlns:wps="http://schemas.microsoft.com/office/word/2010/wordprocessingShape" mc:Ignorable="w14 w15 w16se wp14">
+<w:ftr xmlns:wpc="http://schemas.microsoft.com/office/word/2010/wordprocessingCanvas" xmlns:cx="http://schemas.microsoft.com/office/drawing/2014/chartex" xmlns:cx1="http://schemas.microsoft.com/office/drawing/2015/9/8/chartex" xmlns:cx2="http://schemas.microsoft.com/office/drawing/2015/10/21/chartex" xmlns:cx3="http://schemas.microsoft.com/office/drawing/2016/5/9/chartex" xmlns:cx4="http://schemas.microsoft.com/office/drawing/2016/5/10/chartex" xmlns:cx5="http://schemas.microsoft.com/office/drawing/2016/5/11/chartex" xmlns:cx6="http://schemas.microsoft.com/office/drawing/2016/5/12/chartex" xmlns:cx7="http://schemas.microsoft.com/office/drawing/2016/5/13/chartex" xmlns:cx8="http://schemas.microsoft.com/office/drawing/2016/5/14/chartex" xmlns:mc="http://schemas.openxmlformats.org/markup-compatibility/2006" xmlns:aink="http://schemas.microsoft.com/office/drawing/2016/ink" xmlns:am3d="http://schemas.microsoft.com/office/drawing/2017/model3d" xmlns:o="urn:schemas-microsoft-com:office:office" xmlns:r="http://schemas.openxmlformats.org/officeDocument/2006/relationships" xmlns:m="http://schemas.openxmlformats.org/officeDocument/2006/math" xmlns:v="urn:schemas-microsoft-com:vml" xmlns:wp14="http://schemas.microsoft.com/office/word/2010/wordprocessingDrawing" xmlns:wp="http://schemas.openxmlformats.org/drawingml/2006/wordprocessingDrawing" xmlns:w10="urn:schemas-microsoft-com:office:word" xmlns:w="http://schemas.openxmlformats.org/wordprocessingml/2006/main" xmlns:w14="http://schemas.microsoft.com/office/word/2010/wordml" xmlns:w15="http://schemas.microsoft.com/office/word/2012/wordml" xmlns:w16cid="http://schemas.microsoft.com/office/word/2016/wordml/cid" xmlns:w16se="http://schemas.microsoft.com/office/word/2015/wordml/symex" xmlns:wpg="http://schemas.microsoft.com/office/word/2010/wordprocessingGroup" xmlns:wpi="http://schemas.microsoft.com/office/word/2010/wordprocessingInk" xmlns:wne="http://schemas.microsoft.com/office/word/2006/wordml" xmlns:wps="http://schemas.microsoft.com/office/word/2010/wordprocessingShape" mc:Ignorable="w14 w15 w16se w16cid wp14">
   <w:sdt>
     <w:sdtPr>
       <w:id w:val="-1787949946"/>
@@ -7922,7 +10262,7 @@
 </file>
 
 <file path=word/footer2.xml><?xml version="1.0" encoding="utf-8"?>
-<w:ftr xmlns:wpc="http://schemas.microsoft.com/office/word/2010/wordprocessingCanvas" xmlns:cx="http://schemas.microsoft.com/office/drawing/2014/chartex" xmlns:cx1="http://schemas.microsoft.com/office/drawing/2015/9/8/chartex" xmlns:mc="http://schemas.openxmlformats.org/markup-compatibility/2006" xmlns:o="urn:schemas-microsoft-com:office:office" xmlns:r="http://schemas.openxmlformats.org/officeDocument/2006/relationships" xmlns:m="http://schemas.openxmlformats.org/officeDocument/2006/math" xmlns:v="urn:schemas-microsoft-com:vml" xmlns:wp14="http://schemas.microsoft.com/office/word/2010/wordprocessingDrawing" xmlns:wp="http://schemas.openxmlformats.org/drawingml/2006/wordprocessingDrawing" xmlns:w10="urn:schemas-microsoft-com:office:word" xmlns:w="http://schemas.openxmlformats.org/wordprocessingml/2006/main" xmlns:w14="http://schemas.microsoft.com/office/word/2010/wordml" xmlns:w15="http://schemas.microsoft.com/office/word/2012/wordml" xmlns:w16se="http://schemas.microsoft.com/office/word/2015/wordml/symex" xmlns:wpg="http://schemas.microsoft.com/office/word/2010/wordprocessingGroup" xmlns:wpi="http://schemas.microsoft.com/office/word/2010/wordprocessingInk" xmlns:wne="http://schemas.microsoft.com/office/word/2006/wordml" xmlns:wps="http://schemas.microsoft.com/office/word/2010/wordprocessingShape" mc:Ignorable="w14 w15 w16se wp14">
+<w:ftr xmlns:wpc="http://schemas.microsoft.com/office/word/2010/wordprocessingCanvas" xmlns:cx="http://schemas.microsoft.com/office/drawing/2014/chartex" xmlns:cx1="http://schemas.microsoft.com/office/drawing/2015/9/8/chartex" xmlns:cx2="http://schemas.microsoft.com/office/drawing/2015/10/21/chartex" xmlns:cx3="http://schemas.microsoft.com/office/drawing/2016/5/9/chartex" xmlns:cx4="http://schemas.microsoft.com/office/drawing/2016/5/10/chartex" xmlns:cx5="http://schemas.microsoft.com/office/drawing/2016/5/11/chartex" xmlns:cx6="http://schemas.microsoft.com/office/drawing/2016/5/12/chartex" xmlns:cx7="http://schemas.microsoft.com/office/drawing/2016/5/13/chartex" xmlns:cx8="http://schemas.microsoft.com/office/drawing/2016/5/14/chartex" xmlns:mc="http://schemas.openxmlformats.org/markup-compatibility/2006" xmlns:aink="http://schemas.microsoft.com/office/drawing/2016/ink" xmlns:am3d="http://schemas.microsoft.com/office/drawing/2017/model3d" xmlns:o="urn:schemas-microsoft-com:office:office" xmlns:r="http://schemas.openxmlformats.org/officeDocument/2006/relationships" xmlns:m="http://schemas.openxmlformats.org/officeDocument/2006/math" xmlns:v="urn:schemas-microsoft-com:vml" xmlns:wp14="http://schemas.microsoft.com/office/word/2010/wordprocessingDrawing" xmlns:wp="http://schemas.openxmlformats.org/drawingml/2006/wordprocessingDrawing" xmlns:w10="urn:schemas-microsoft-com:office:word" xmlns:w="http://schemas.openxmlformats.org/wordprocessingml/2006/main" xmlns:w14="http://schemas.microsoft.com/office/word/2010/wordml" xmlns:w15="http://schemas.microsoft.com/office/word/2012/wordml" xmlns:w16cid="http://schemas.microsoft.com/office/word/2016/wordml/cid" xmlns:w16se="http://schemas.microsoft.com/office/word/2015/wordml/symex" xmlns:wpg="http://schemas.microsoft.com/office/word/2010/wordprocessingGroup" xmlns:wpi="http://schemas.microsoft.com/office/word/2010/wordprocessingInk" xmlns:wne="http://schemas.microsoft.com/office/word/2006/wordml" xmlns:wps="http://schemas.microsoft.com/office/word/2010/wordprocessingShape" mc:Ignorable="w14 w15 w16se w16cid wp14">
   <w:sdt>
     <w:sdtPr>
       <w:id w:val="91761070"/>
@@ -7944,7 +10284,7 @@
 </file>
 
 <file path=word/footer3.xml><?xml version="1.0" encoding="utf-8"?>
-<w:ftr xmlns:wpc="http://schemas.microsoft.com/office/word/2010/wordprocessingCanvas" xmlns:cx="http://schemas.microsoft.com/office/drawing/2014/chartex" xmlns:cx1="http://schemas.microsoft.com/office/drawing/2015/9/8/chartex" xmlns:mc="http://schemas.openxmlformats.org/markup-compatibility/2006" xmlns:o="urn:schemas-microsoft-com:office:office" xmlns:r="http://schemas.openxmlformats.org/officeDocument/2006/relationships" xmlns:m="http://schemas.openxmlformats.org/officeDocument/2006/math" xmlns:v="urn:schemas-microsoft-com:vml" xmlns:wp14="http://schemas.microsoft.com/office/word/2010/wordprocessingDrawing" xmlns:wp="http://schemas.openxmlformats.org/drawingml/2006/wordprocessingDrawing" xmlns:w10="urn:schemas-microsoft-com:office:word" xmlns:w="http://schemas.openxmlformats.org/wordprocessingml/2006/main" xmlns:w14="http://schemas.microsoft.com/office/word/2010/wordml" xmlns:w15="http://schemas.microsoft.com/office/word/2012/wordml" xmlns:w16se="http://schemas.microsoft.com/office/word/2015/wordml/symex" xmlns:wpg="http://schemas.microsoft.com/office/word/2010/wordprocessingGroup" xmlns:wpi="http://schemas.microsoft.com/office/word/2010/wordprocessingInk" xmlns:wne="http://schemas.microsoft.com/office/word/2006/wordml" xmlns:wps="http://schemas.microsoft.com/office/word/2010/wordprocessingShape" mc:Ignorable="w14 w15 w16se wp14">
+<w:ftr xmlns:wpc="http://schemas.microsoft.com/office/word/2010/wordprocessingCanvas" xmlns:cx="http://schemas.microsoft.com/office/drawing/2014/chartex" xmlns:cx1="http://schemas.microsoft.com/office/drawing/2015/9/8/chartex" xmlns:cx2="http://schemas.microsoft.com/office/drawing/2015/10/21/chartex" xmlns:cx3="http://schemas.microsoft.com/office/drawing/2016/5/9/chartex" xmlns:cx4="http://schemas.microsoft.com/office/drawing/2016/5/10/chartex" xmlns:cx5="http://schemas.microsoft.com/office/drawing/2016/5/11/chartex" xmlns:cx6="http://schemas.microsoft.com/office/drawing/2016/5/12/chartex" xmlns:cx7="http://schemas.microsoft.com/office/drawing/2016/5/13/chartex" xmlns:cx8="http://schemas.microsoft.com/office/drawing/2016/5/14/chartex" xmlns:mc="http://schemas.openxmlformats.org/markup-compatibility/2006" xmlns:aink="http://schemas.microsoft.com/office/drawing/2016/ink" xmlns:am3d="http://schemas.microsoft.com/office/drawing/2017/model3d" xmlns:o="urn:schemas-microsoft-com:office:office" xmlns:r="http://schemas.openxmlformats.org/officeDocument/2006/relationships" xmlns:m="http://schemas.openxmlformats.org/officeDocument/2006/math" xmlns:v="urn:schemas-microsoft-com:vml" xmlns:wp14="http://schemas.microsoft.com/office/word/2010/wordprocessingDrawing" xmlns:wp="http://schemas.openxmlformats.org/drawingml/2006/wordprocessingDrawing" xmlns:w10="urn:schemas-microsoft-com:office:word" xmlns:w="http://schemas.openxmlformats.org/wordprocessingml/2006/main" xmlns:w14="http://schemas.microsoft.com/office/word/2010/wordml" xmlns:w15="http://schemas.microsoft.com/office/word/2012/wordml" xmlns:w16cid="http://schemas.microsoft.com/office/word/2016/wordml/cid" xmlns:w16se="http://schemas.microsoft.com/office/word/2015/wordml/symex" xmlns:wpg="http://schemas.microsoft.com/office/word/2010/wordprocessingGroup" xmlns:wpi="http://schemas.microsoft.com/office/word/2010/wordprocessingInk" xmlns:wne="http://schemas.microsoft.com/office/word/2006/wordml" xmlns:wps="http://schemas.microsoft.com/office/word/2010/wordprocessingShape" mc:Ignorable="w14 w15 w16se w16cid wp14">
   <w:p>
     <w:pPr>
       <w:pStyle w:val="Fuzeile"/>
@@ -7954,7 +10294,7 @@
 </file>
 
 <file path=word/footer4.xml><?xml version="1.0" encoding="utf-8"?>
-<w:ftr xmlns:wpc="http://schemas.microsoft.com/office/word/2010/wordprocessingCanvas" xmlns:cx="http://schemas.microsoft.com/office/drawing/2014/chartex" xmlns:cx1="http://schemas.microsoft.com/office/drawing/2015/9/8/chartex" xmlns:mc="http://schemas.openxmlformats.org/markup-compatibility/2006" xmlns:o="urn:schemas-microsoft-com:office:office" xmlns:r="http://schemas.openxmlformats.org/officeDocument/2006/relationships" xmlns:m="http://schemas.openxmlformats.org/officeDocument/2006/math" xmlns:v="urn:schemas-microsoft-com:vml" xmlns:wp14="http://schemas.microsoft.com/office/word/2010/wordprocessingDrawing" xmlns:wp="http://schemas.openxmlformats.org/drawingml/2006/wordprocessingDrawing" xmlns:w10="urn:schemas-microsoft-com:office:word" xmlns:w="http://schemas.openxmlformats.org/wordprocessingml/2006/main" xmlns:w14="http://schemas.microsoft.com/office/word/2010/wordml" xmlns:w15="http://schemas.microsoft.com/office/word/2012/wordml" xmlns:w16se="http://schemas.microsoft.com/office/word/2015/wordml/symex" xmlns:wpg="http://schemas.microsoft.com/office/word/2010/wordprocessingGroup" xmlns:wpi="http://schemas.microsoft.com/office/word/2010/wordprocessingInk" xmlns:wne="http://schemas.microsoft.com/office/word/2006/wordml" xmlns:wps="http://schemas.microsoft.com/office/word/2010/wordprocessingShape" mc:Ignorable="w14 w15 w16se wp14">
+<w:ftr xmlns:wpc="http://schemas.microsoft.com/office/word/2010/wordprocessingCanvas" xmlns:cx="http://schemas.microsoft.com/office/drawing/2014/chartex" xmlns:cx1="http://schemas.microsoft.com/office/drawing/2015/9/8/chartex" xmlns:cx2="http://schemas.microsoft.com/office/drawing/2015/10/21/chartex" xmlns:cx3="http://schemas.microsoft.com/office/drawing/2016/5/9/chartex" xmlns:cx4="http://schemas.microsoft.com/office/drawing/2016/5/10/chartex" xmlns:cx5="http://schemas.microsoft.com/office/drawing/2016/5/11/chartex" xmlns:cx6="http://schemas.microsoft.com/office/drawing/2016/5/12/chartex" xmlns:cx7="http://schemas.microsoft.com/office/drawing/2016/5/13/chartex" xmlns:cx8="http://schemas.microsoft.com/office/drawing/2016/5/14/chartex" xmlns:mc="http://schemas.openxmlformats.org/markup-compatibility/2006" xmlns:aink="http://schemas.microsoft.com/office/drawing/2016/ink" xmlns:am3d="http://schemas.microsoft.com/office/drawing/2017/model3d" xmlns:o="urn:schemas-microsoft-com:office:office" xmlns:r="http://schemas.openxmlformats.org/officeDocument/2006/relationships" xmlns:m="http://schemas.openxmlformats.org/officeDocument/2006/math" xmlns:v="urn:schemas-microsoft-com:vml" xmlns:wp14="http://schemas.microsoft.com/office/word/2010/wordprocessingDrawing" xmlns:wp="http://schemas.openxmlformats.org/drawingml/2006/wordprocessingDrawing" xmlns:w10="urn:schemas-microsoft-com:office:word" xmlns:w="http://schemas.openxmlformats.org/wordprocessingml/2006/main" xmlns:w14="http://schemas.microsoft.com/office/word/2010/wordml" xmlns:w15="http://schemas.microsoft.com/office/word/2012/wordml" xmlns:w16cid="http://schemas.microsoft.com/office/word/2016/wordml/cid" xmlns:w16se="http://schemas.microsoft.com/office/word/2015/wordml/symex" xmlns:wpg="http://schemas.microsoft.com/office/word/2010/wordprocessingGroup" xmlns:wpi="http://schemas.microsoft.com/office/word/2010/wordprocessingInk" xmlns:wne="http://schemas.microsoft.com/office/word/2006/wordml" xmlns:wps="http://schemas.microsoft.com/office/word/2010/wordprocessingShape" mc:Ignorable="w14 w15 w16se w16cid wp14">
   <w:sdt>
     <w:sdtPr>
       <w:id w:val="-805780409"/>
@@ -7999,7 +10339,7 @@
 </file>
 
 <file path=word/footer5.xml><?xml version="1.0" encoding="utf-8"?>
-<w:ftr xmlns:wpc="http://schemas.microsoft.com/office/word/2010/wordprocessingCanvas" xmlns:cx="http://schemas.microsoft.com/office/drawing/2014/chartex" xmlns:cx1="http://schemas.microsoft.com/office/drawing/2015/9/8/chartex" xmlns:mc="http://schemas.openxmlformats.org/markup-compatibility/2006" xmlns:o="urn:schemas-microsoft-com:office:office" xmlns:r="http://schemas.openxmlformats.org/officeDocument/2006/relationships" xmlns:m="http://schemas.openxmlformats.org/officeDocument/2006/math" xmlns:v="urn:schemas-microsoft-com:vml" xmlns:wp14="http://schemas.microsoft.com/office/word/2010/wordprocessingDrawing" xmlns:wp="http://schemas.openxmlformats.org/drawingml/2006/wordprocessingDrawing" xmlns:w10="urn:schemas-microsoft-com:office:word" xmlns:w="http://schemas.openxmlformats.org/wordprocessingml/2006/main" xmlns:w14="http://schemas.microsoft.com/office/word/2010/wordml" xmlns:w15="http://schemas.microsoft.com/office/word/2012/wordml" xmlns:w16se="http://schemas.microsoft.com/office/word/2015/wordml/symex" xmlns:wpg="http://schemas.microsoft.com/office/word/2010/wordprocessingGroup" xmlns:wpi="http://schemas.microsoft.com/office/word/2010/wordprocessingInk" xmlns:wne="http://schemas.microsoft.com/office/word/2006/wordml" xmlns:wps="http://schemas.microsoft.com/office/word/2010/wordprocessingShape" mc:Ignorable="w14 w15 w16se wp14">
+<w:ftr xmlns:wpc="http://schemas.microsoft.com/office/word/2010/wordprocessingCanvas" xmlns:cx="http://schemas.microsoft.com/office/drawing/2014/chartex" xmlns:cx1="http://schemas.microsoft.com/office/drawing/2015/9/8/chartex" xmlns:cx2="http://schemas.microsoft.com/office/drawing/2015/10/21/chartex" xmlns:cx3="http://schemas.microsoft.com/office/drawing/2016/5/9/chartex" xmlns:cx4="http://schemas.microsoft.com/office/drawing/2016/5/10/chartex" xmlns:cx5="http://schemas.microsoft.com/office/drawing/2016/5/11/chartex" xmlns:cx6="http://schemas.microsoft.com/office/drawing/2016/5/12/chartex" xmlns:cx7="http://schemas.microsoft.com/office/drawing/2016/5/13/chartex" xmlns:cx8="http://schemas.microsoft.com/office/drawing/2016/5/14/chartex" xmlns:mc="http://schemas.openxmlformats.org/markup-compatibility/2006" xmlns:aink="http://schemas.microsoft.com/office/drawing/2016/ink" xmlns:am3d="http://schemas.microsoft.com/office/drawing/2017/model3d" xmlns:o="urn:schemas-microsoft-com:office:office" xmlns:r="http://schemas.openxmlformats.org/officeDocument/2006/relationships" xmlns:m="http://schemas.openxmlformats.org/officeDocument/2006/math" xmlns:v="urn:schemas-microsoft-com:vml" xmlns:wp14="http://schemas.microsoft.com/office/word/2010/wordprocessingDrawing" xmlns:wp="http://schemas.openxmlformats.org/drawingml/2006/wordprocessingDrawing" xmlns:w10="urn:schemas-microsoft-com:office:word" xmlns:w="http://schemas.openxmlformats.org/wordprocessingml/2006/main" xmlns:w14="http://schemas.microsoft.com/office/word/2010/wordml" xmlns:w15="http://schemas.microsoft.com/office/word/2012/wordml" xmlns:w16cid="http://schemas.microsoft.com/office/word/2016/wordml/cid" xmlns:w16se="http://schemas.microsoft.com/office/word/2015/wordml/symex" xmlns:wpg="http://schemas.microsoft.com/office/word/2010/wordprocessingGroup" xmlns:wpi="http://schemas.microsoft.com/office/word/2010/wordprocessingInk" xmlns:wne="http://schemas.microsoft.com/office/word/2006/wordml" xmlns:wps="http://schemas.microsoft.com/office/word/2010/wordprocessingShape" mc:Ignorable="w14 w15 w16se w16cid wp14">
   <w:sdt>
     <w:sdtPr>
       <w:id w:val="867951938"/>
@@ -8045,7 +10385,7 @@
 </file>
 
 <file path=word/footer6.xml><?xml version="1.0" encoding="utf-8"?>
-<w:ftr xmlns:wpc="http://schemas.microsoft.com/office/word/2010/wordprocessingCanvas" xmlns:cx="http://schemas.microsoft.com/office/drawing/2014/chartex" xmlns:cx1="http://schemas.microsoft.com/office/drawing/2015/9/8/chartex" xmlns:mc="http://schemas.openxmlformats.org/markup-compatibility/2006" xmlns:o="urn:schemas-microsoft-com:office:office" xmlns:r="http://schemas.openxmlformats.org/officeDocument/2006/relationships" xmlns:m="http://schemas.openxmlformats.org/officeDocument/2006/math" xmlns:v="urn:schemas-microsoft-com:vml" xmlns:wp14="http://schemas.microsoft.com/office/word/2010/wordprocessingDrawing" xmlns:wp="http://schemas.openxmlformats.org/drawingml/2006/wordprocessingDrawing" xmlns:w10="urn:schemas-microsoft-com:office:word" xmlns:w="http://schemas.openxmlformats.org/wordprocessingml/2006/main" xmlns:w14="http://schemas.microsoft.com/office/word/2010/wordml" xmlns:w15="http://schemas.microsoft.com/office/word/2012/wordml" xmlns:w16se="http://schemas.microsoft.com/office/word/2015/wordml/symex" xmlns:wpg="http://schemas.microsoft.com/office/word/2010/wordprocessingGroup" xmlns:wpi="http://schemas.microsoft.com/office/word/2010/wordprocessingInk" xmlns:wne="http://schemas.microsoft.com/office/word/2006/wordml" xmlns:wps="http://schemas.microsoft.com/office/word/2010/wordprocessingShape" mc:Ignorable="w14 w15 w16se wp14">
+<w:ftr xmlns:wpc="http://schemas.microsoft.com/office/word/2010/wordprocessingCanvas" xmlns:cx="http://schemas.microsoft.com/office/drawing/2014/chartex" xmlns:cx1="http://schemas.microsoft.com/office/drawing/2015/9/8/chartex" xmlns:cx2="http://schemas.microsoft.com/office/drawing/2015/10/21/chartex" xmlns:cx3="http://schemas.microsoft.com/office/drawing/2016/5/9/chartex" xmlns:cx4="http://schemas.microsoft.com/office/drawing/2016/5/10/chartex" xmlns:cx5="http://schemas.microsoft.com/office/drawing/2016/5/11/chartex" xmlns:cx6="http://schemas.microsoft.com/office/drawing/2016/5/12/chartex" xmlns:cx7="http://schemas.microsoft.com/office/drawing/2016/5/13/chartex" xmlns:cx8="http://schemas.microsoft.com/office/drawing/2016/5/14/chartex" xmlns:mc="http://schemas.openxmlformats.org/markup-compatibility/2006" xmlns:aink="http://schemas.microsoft.com/office/drawing/2016/ink" xmlns:am3d="http://schemas.microsoft.com/office/drawing/2017/model3d" xmlns:o="urn:schemas-microsoft-com:office:office" xmlns:r="http://schemas.openxmlformats.org/officeDocument/2006/relationships" xmlns:m="http://schemas.openxmlformats.org/officeDocument/2006/math" xmlns:v="urn:schemas-microsoft-com:vml" xmlns:wp14="http://schemas.microsoft.com/office/word/2010/wordprocessingDrawing" xmlns:wp="http://schemas.openxmlformats.org/drawingml/2006/wordprocessingDrawing" xmlns:w10="urn:schemas-microsoft-com:office:word" xmlns:w="http://schemas.openxmlformats.org/wordprocessingml/2006/main" xmlns:w14="http://schemas.microsoft.com/office/word/2010/wordml" xmlns:w15="http://schemas.microsoft.com/office/word/2012/wordml" xmlns:w16cid="http://schemas.microsoft.com/office/word/2016/wordml/cid" xmlns:w16se="http://schemas.microsoft.com/office/word/2015/wordml/symex" xmlns:wpg="http://schemas.microsoft.com/office/word/2010/wordprocessingGroup" xmlns:wpi="http://schemas.microsoft.com/office/word/2010/wordprocessingInk" xmlns:wne="http://schemas.microsoft.com/office/word/2006/wordml" xmlns:wps="http://schemas.microsoft.com/office/word/2010/wordprocessingShape" mc:Ignorable="w14 w15 w16se w16cid wp14">
   <w:sdt>
     <w:sdtPr>
       <w:id w:val="-2105251481"/>
@@ -8091,7 +10431,7 @@
 </file>
 
 <file path=word/footer7.xml><?xml version="1.0" encoding="utf-8"?>
-<w:ftr xmlns:wpc="http://schemas.microsoft.com/office/word/2010/wordprocessingCanvas" xmlns:cx="http://schemas.microsoft.com/office/drawing/2014/chartex" xmlns:cx1="http://schemas.microsoft.com/office/drawing/2015/9/8/chartex" xmlns:mc="http://schemas.openxmlformats.org/markup-compatibility/2006" xmlns:o="urn:schemas-microsoft-com:office:office" xmlns:r="http://schemas.openxmlformats.org/officeDocument/2006/relationships" xmlns:m="http://schemas.openxmlformats.org/officeDocument/2006/math" xmlns:v="urn:schemas-microsoft-com:vml" xmlns:wp14="http://schemas.microsoft.com/office/word/2010/wordprocessingDrawing" xmlns:wp="http://schemas.openxmlformats.org/drawingml/2006/wordprocessingDrawing" xmlns:w10="urn:schemas-microsoft-com:office:word" xmlns:w="http://schemas.openxmlformats.org/wordprocessingml/2006/main" xmlns:w14="http://schemas.microsoft.com/office/word/2010/wordml" xmlns:w15="http://schemas.microsoft.com/office/word/2012/wordml" xmlns:w16se="http://schemas.microsoft.com/office/word/2015/wordml/symex" xmlns:wpg="http://schemas.microsoft.com/office/word/2010/wordprocessingGroup" xmlns:wpi="http://schemas.microsoft.com/office/word/2010/wordprocessingInk" xmlns:wne="http://schemas.microsoft.com/office/word/2006/wordml" xmlns:wps="http://schemas.microsoft.com/office/word/2010/wordprocessingShape" mc:Ignorable="w14 w15 w16se wp14">
+<w:ftr xmlns:wpc="http://schemas.microsoft.com/office/word/2010/wordprocessingCanvas" xmlns:cx="http://schemas.microsoft.com/office/drawing/2014/chartex" xmlns:cx1="http://schemas.microsoft.com/office/drawing/2015/9/8/chartex" xmlns:cx2="http://schemas.microsoft.com/office/drawing/2015/10/21/chartex" xmlns:cx3="http://schemas.microsoft.com/office/drawing/2016/5/9/chartex" xmlns:cx4="http://schemas.microsoft.com/office/drawing/2016/5/10/chartex" xmlns:cx5="http://schemas.microsoft.com/office/drawing/2016/5/11/chartex" xmlns:cx6="http://schemas.microsoft.com/office/drawing/2016/5/12/chartex" xmlns:cx7="http://schemas.microsoft.com/office/drawing/2016/5/13/chartex" xmlns:cx8="http://schemas.microsoft.com/office/drawing/2016/5/14/chartex" xmlns:mc="http://schemas.openxmlformats.org/markup-compatibility/2006" xmlns:aink="http://schemas.microsoft.com/office/drawing/2016/ink" xmlns:am3d="http://schemas.microsoft.com/office/drawing/2017/model3d" xmlns:o="urn:schemas-microsoft-com:office:office" xmlns:r="http://schemas.openxmlformats.org/officeDocument/2006/relationships" xmlns:m="http://schemas.openxmlformats.org/officeDocument/2006/math" xmlns:v="urn:schemas-microsoft-com:vml" xmlns:wp14="http://schemas.microsoft.com/office/word/2010/wordprocessingDrawing" xmlns:wp="http://schemas.openxmlformats.org/drawingml/2006/wordprocessingDrawing" xmlns:w10="urn:schemas-microsoft-com:office:word" xmlns:w="http://schemas.openxmlformats.org/wordprocessingml/2006/main" xmlns:w14="http://schemas.microsoft.com/office/word/2010/wordml" xmlns:w15="http://schemas.microsoft.com/office/word/2012/wordml" xmlns:w16cid="http://schemas.microsoft.com/office/word/2016/wordml/cid" xmlns:w16se="http://schemas.microsoft.com/office/word/2015/wordml/symex" xmlns:wpg="http://schemas.microsoft.com/office/word/2010/wordprocessingGroup" xmlns:wpi="http://schemas.microsoft.com/office/word/2010/wordprocessingInk" xmlns:wne="http://schemas.microsoft.com/office/word/2006/wordml" xmlns:wps="http://schemas.microsoft.com/office/word/2010/wordprocessingShape" mc:Ignorable="w14 w15 w16se w16cid wp14">
   <w:sdt>
     <w:sdtPr>
       <w:id w:val="943659563"/>
@@ -8136,7 +10476,7 @@
 </file>
 
 <file path=word/footer8.xml><?xml version="1.0" encoding="utf-8"?>
-<w:ftr xmlns:wpc="http://schemas.microsoft.com/office/word/2010/wordprocessingCanvas" xmlns:cx="http://schemas.microsoft.com/office/drawing/2014/chartex" xmlns:cx1="http://schemas.microsoft.com/office/drawing/2015/9/8/chartex" xmlns:mc="http://schemas.openxmlformats.org/markup-compatibility/2006" xmlns:o="urn:schemas-microsoft-com:office:office" xmlns:r="http://schemas.openxmlformats.org/officeDocument/2006/relationships" xmlns:m="http://schemas.openxmlformats.org/officeDocument/2006/math" xmlns:v="urn:schemas-microsoft-com:vml" xmlns:wp14="http://schemas.microsoft.com/office/word/2010/wordprocessingDrawing" xmlns:wp="http://schemas.openxmlformats.org/drawingml/2006/wordprocessingDrawing" xmlns:w10="urn:schemas-microsoft-com:office:word" xmlns:w="http://schemas.openxmlformats.org/wordprocessingml/2006/main" xmlns:w14="http://schemas.microsoft.com/office/word/2010/wordml" xmlns:w15="http://schemas.microsoft.com/office/word/2012/wordml" xmlns:w16se="http://schemas.microsoft.com/office/word/2015/wordml/symex" xmlns:wpg="http://schemas.microsoft.com/office/word/2010/wordprocessingGroup" xmlns:wpi="http://schemas.microsoft.com/office/word/2010/wordprocessingInk" xmlns:wne="http://schemas.microsoft.com/office/word/2006/wordml" xmlns:wps="http://schemas.microsoft.com/office/word/2010/wordprocessingShape" mc:Ignorable="w14 w15 w16se wp14">
+<w:ftr xmlns:wpc="http://schemas.microsoft.com/office/word/2010/wordprocessingCanvas" xmlns:cx="http://schemas.microsoft.com/office/drawing/2014/chartex" xmlns:cx1="http://schemas.microsoft.com/office/drawing/2015/9/8/chartex" xmlns:cx2="http://schemas.microsoft.com/office/drawing/2015/10/21/chartex" xmlns:cx3="http://schemas.microsoft.com/office/drawing/2016/5/9/chartex" xmlns:cx4="http://schemas.microsoft.com/office/drawing/2016/5/10/chartex" xmlns:cx5="http://schemas.microsoft.com/office/drawing/2016/5/11/chartex" xmlns:cx6="http://schemas.microsoft.com/office/drawing/2016/5/12/chartex" xmlns:cx7="http://schemas.microsoft.com/office/drawing/2016/5/13/chartex" xmlns:cx8="http://schemas.microsoft.com/office/drawing/2016/5/14/chartex" xmlns:mc="http://schemas.openxmlformats.org/markup-compatibility/2006" xmlns:aink="http://schemas.microsoft.com/office/drawing/2016/ink" xmlns:am3d="http://schemas.microsoft.com/office/drawing/2017/model3d" xmlns:o="urn:schemas-microsoft-com:office:office" xmlns:r="http://schemas.openxmlformats.org/officeDocument/2006/relationships" xmlns:m="http://schemas.openxmlformats.org/officeDocument/2006/math" xmlns:v="urn:schemas-microsoft-com:vml" xmlns:wp14="http://schemas.microsoft.com/office/word/2010/wordprocessingDrawing" xmlns:wp="http://schemas.openxmlformats.org/drawingml/2006/wordprocessingDrawing" xmlns:w10="urn:schemas-microsoft-com:office:word" xmlns:w="http://schemas.openxmlformats.org/wordprocessingml/2006/main" xmlns:w14="http://schemas.microsoft.com/office/word/2010/wordml" xmlns:w15="http://schemas.microsoft.com/office/word/2012/wordml" xmlns:w16cid="http://schemas.microsoft.com/office/word/2016/wordml/cid" xmlns:w16se="http://schemas.microsoft.com/office/word/2015/wordml/symex" xmlns:wpg="http://schemas.microsoft.com/office/word/2010/wordprocessingGroup" xmlns:wpi="http://schemas.microsoft.com/office/word/2010/wordprocessingInk" xmlns:wne="http://schemas.microsoft.com/office/word/2006/wordml" xmlns:wps="http://schemas.microsoft.com/office/word/2010/wordprocessingShape" mc:Ignorable="w14 w15 w16se w16cid wp14">
   <w:sdt>
     <w:sdtPr>
       <w:id w:val="-380644054"/>
@@ -8182,7 +10522,7 @@
 </file>
 
 <file path=word/footer9.xml><?xml version="1.0" encoding="utf-8"?>
-<w:ftr xmlns:wpc="http://schemas.microsoft.com/office/word/2010/wordprocessingCanvas" xmlns:cx="http://schemas.microsoft.com/office/drawing/2014/chartex" xmlns:cx1="http://schemas.microsoft.com/office/drawing/2015/9/8/chartex" xmlns:mc="http://schemas.openxmlformats.org/markup-compatibility/2006" xmlns:o="urn:schemas-microsoft-com:office:office" xmlns:r="http://schemas.openxmlformats.org/officeDocument/2006/relationships" xmlns:m="http://schemas.openxmlformats.org/officeDocument/2006/math" xmlns:v="urn:schemas-microsoft-com:vml" xmlns:wp14="http://schemas.microsoft.com/office/word/2010/wordprocessingDrawing" xmlns:wp="http://schemas.openxmlformats.org/drawingml/2006/wordprocessingDrawing" xmlns:w10="urn:schemas-microsoft-com:office:word" xmlns:w="http://schemas.openxmlformats.org/wordprocessingml/2006/main" xmlns:w14="http://schemas.microsoft.com/office/word/2010/wordml" xmlns:w15="http://schemas.microsoft.com/office/word/2012/wordml" xmlns:w16se="http://schemas.microsoft.com/office/word/2015/wordml/symex" xmlns:wpg="http://schemas.microsoft.com/office/word/2010/wordprocessingGroup" xmlns:wpi="http://schemas.microsoft.com/office/word/2010/wordprocessingInk" xmlns:wne="http://schemas.microsoft.com/office/word/2006/wordml" xmlns:wps="http://schemas.microsoft.com/office/word/2010/wordprocessingShape" mc:Ignorable="w14 w15 w16se wp14">
+<w:ftr xmlns:wpc="http://schemas.microsoft.com/office/word/2010/wordprocessingCanvas" xmlns:cx="http://schemas.microsoft.com/office/drawing/2014/chartex" xmlns:cx1="http://schemas.microsoft.com/office/drawing/2015/9/8/chartex" xmlns:cx2="http://schemas.microsoft.com/office/drawing/2015/10/21/chartex" xmlns:cx3="http://schemas.microsoft.com/office/drawing/2016/5/9/chartex" xmlns:cx4="http://schemas.microsoft.com/office/drawing/2016/5/10/chartex" xmlns:cx5="http://schemas.microsoft.com/office/drawing/2016/5/11/chartex" xmlns:cx6="http://schemas.microsoft.com/office/drawing/2016/5/12/chartex" xmlns:cx7="http://schemas.microsoft.com/office/drawing/2016/5/13/chartex" xmlns:cx8="http://schemas.microsoft.com/office/drawing/2016/5/14/chartex" xmlns:mc="http://schemas.openxmlformats.org/markup-compatibility/2006" xmlns:aink="http://schemas.microsoft.com/office/drawing/2016/ink" xmlns:am3d="http://schemas.microsoft.com/office/drawing/2017/model3d" xmlns:o="urn:schemas-microsoft-com:office:office" xmlns:r="http://schemas.openxmlformats.org/officeDocument/2006/relationships" xmlns:m="http://schemas.openxmlformats.org/officeDocument/2006/math" xmlns:v="urn:schemas-microsoft-com:vml" xmlns:wp14="http://schemas.microsoft.com/office/word/2010/wordprocessingDrawing" xmlns:wp="http://schemas.openxmlformats.org/drawingml/2006/wordprocessingDrawing" xmlns:w10="urn:schemas-microsoft-com:office:word" xmlns:w="http://schemas.openxmlformats.org/wordprocessingml/2006/main" xmlns:w14="http://schemas.microsoft.com/office/word/2010/wordml" xmlns:w15="http://schemas.microsoft.com/office/word/2012/wordml" xmlns:w16cid="http://schemas.microsoft.com/office/word/2016/wordml/cid" xmlns:w16se="http://schemas.microsoft.com/office/word/2015/wordml/symex" xmlns:wpg="http://schemas.microsoft.com/office/word/2010/wordprocessingGroup" xmlns:wpi="http://schemas.microsoft.com/office/word/2010/wordprocessingInk" xmlns:wne="http://schemas.microsoft.com/office/word/2006/wordml" xmlns:wps="http://schemas.microsoft.com/office/word/2010/wordprocessingShape" mc:Ignorable="w14 w15 w16se w16cid wp14">
   <w:sdt>
     <w:sdtPr>
       <w:id w:val="-1864891581"/>
@@ -8228,7 +10568,7 @@
 </file>
 
 <file path=word/footnotes.xml><?xml version="1.0" encoding="utf-8"?>
-<w:footnotes xmlns:wpc="http://schemas.microsoft.com/office/word/2010/wordprocessingCanvas" xmlns:cx="http://schemas.microsoft.com/office/drawing/2014/chartex" xmlns:cx1="http://schemas.microsoft.com/office/drawing/2015/9/8/chartex" xmlns:mc="http://schemas.openxmlformats.org/markup-compatibility/2006" xmlns:o="urn:schemas-microsoft-com:office:office" xmlns:r="http://schemas.openxmlformats.org/officeDocument/2006/relationships" xmlns:m="http://schemas.openxmlformats.org/officeDocument/2006/math" xmlns:v="urn:schemas-microsoft-com:vml" xmlns:wp14="http://schemas.microsoft.com/office/word/2010/wordprocessingDrawing" xmlns:wp="http://schemas.openxmlformats.org/drawingml/2006/wordprocessingDrawing" xmlns:w10="urn:schemas-microsoft-com:office:word" xmlns:w="http://schemas.openxmlformats.org/wordprocessingml/2006/main" xmlns:w14="http://schemas.microsoft.com/office/word/2010/wordml" xmlns:w15="http://schemas.microsoft.com/office/word/2012/wordml" xmlns:w16se="http://schemas.microsoft.com/office/word/2015/wordml/symex" xmlns:wpg="http://schemas.microsoft.com/office/word/2010/wordprocessingGroup" xmlns:wpi="http://schemas.microsoft.com/office/word/2010/wordprocessingInk" xmlns:wne="http://schemas.microsoft.com/office/word/2006/wordml" xmlns:wps="http://schemas.microsoft.com/office/word/2010/wordprocessingShape" mc:Ignorable="w14 w15 w16se wp14">
+<w:footnotes xmlns:wpc="http://schemas.microsoft.com/office/word/2010/wordprocessingCanvas" xmlns:cx="http://schemas.microsoft.com/office/drawing/2014/chartex" xmlns:cx1="http://schemas.microsoft.com/office/drawing/2015/9/8/chartex" xmlns:cx2="http://schemas.microsoft.com/office/drawing/2015/10/21/chartex" xmlns:cx3="http://schemas.microsoft.com/office/drawing/2016/5/9/chartex" xmlns:cx4="http://schemas.microsoft.com/office/drawing/2016/5/10/chartex" xmlns:cx5="http://schemas.microsoft.com/office/drawing/2016/5/11/chartex" xmlns:cx6="http://schemas.microsoft.com/office/drawing/2016/5/12/chartex" xmlns:cx7="http://schemas.microsoft.com/office/drawing/2016/5/13/chartex" xmlns:cx8="http://schemas.microsoft.com/office/drawing/2016/5/14/chartex" xmlns:mc="http://schemas.openxmlformats.org/markup-compatibility/2006" xmlns:aink="http://schemas.microsoft.com/office/drawing/2016/ink" xmlns:am3d="http://schemas.microsoft.com/office/drawing/2017/model3d" xmlns:o="urn:schemas-microsoft-com:office:office" xmlns:r="http://schemas.openxmlformats.org/officeDocument/2006/relationships" xmlns:m="http://schemas.openxmlformats.org/officeDocument/2006/math" xmlns:v="urn:schemas-microsoft-com:vml" xmlns:wp14="http://schemas.microsoft.com/office/word/2010/wordprocessingDrawing" xmlns:wp="http://schemas.openxmlformats.org/drawingml/2006/wordprocessingDrawing" xmlns:w10="urn:schemas-microsoft-com:office:word" xmlns:w="http://schemas.openxmlformats.org/wordprocessingml/2006/main" xmlns:w14="http://schemas.microsoft.com/office/word/2010/wordml" xmlns:w15="http://schemas.microsoft.com/office/word/2012/wordml" xmlns:w16cid="http://schemas.microsoft.com/office/word/2016/wordml/cid" xmlns:w16se="http://schemas.microsoft.com/office/word/2015/wordml/symex" xmlns:wpg="http://schemas.microsoft.com/office/word/2010/wordprocessingGroup" xmlns:wpi="http://schemas.microsoft.com/office/word/2010/wordprocessingInk" xmlns:wne="http://schemas.microsoft.com/office/word/2006/wordml" xmlns:wps="http://schemas.microsoft.com/office/word/2010/wordprocessingShape" mc:Ignorable="w14 w15 w16se w16cid wp14">
   <w:footnote w:type="separator" w:id="-1">
     <w:p>
       <w:pPr>
@@ -8253,7 +10593,7 @@
 </file>
 
 <file path=word/header1.xml><?xml version="1.0" encoding="utf-8"?>
-<w:hdr xmlns:wpc="http://schemas.microsoft.com/office/word/2010/wordprocessingCanvas" xmlns:cx="http://schemas.microsoft.com/office/drawing/2014/chartex" xmlns:cx1="http://schemas.microsoft.com/office/drawing/2015/9/8/chartex" xmlns:mc="http://schemas.openxmlformats.org/markup-compatibility/2006" xmlns:o="urn:schemas-microsoft-com:office:office" xmlns:r="http://schemas.openxmlformats.org/officeDocument/2006/relationships" xmlns:m="http://schemas.openxmlformats.org/officeDocument/2006/math" xmlns:v="urn:schemas-microsoft-com:vml" xmlns:wp14="http://schemas.microsoft.com/office/word/2010/wordprocessingDrawing" xmlns:wp="http://schemas.openxmlformats.org/drawingml/2006/wordprocessingDrawing" xmlns:w10="urn:schemas-microsoft-com:office:word" xmlns:w="http://schemas.openxmlformats.org/wordprocessingml/2006/main" xmlns:w14="http://schemas.microsoft.com/office/word/2010/wordml" xmlns:w15="http://schemas.microsoft.com/office/word/2012/wordml" xmlns:w16se="http://schemas.microsoft.com/office/word/2015/wordml/symex" xmlns:wpg="http://schemas.microsoft.com/office/word/2010/wordprocessingGroup" xmlns:wpi="http://schemas.microsoft.com/office/word/2010/wordprocessingInk" xmlns:wne="http://schemas.microsoft.com/office/word/2006/wordml" xmlns:wps="http://schemas.microsoft.com/office/word/2010/wordprocessingShape" mc:Ignorable="w14 w15 w16se wp14">
+<w:hdr xmlns:wpc="http://schemas.microsoft.com/office/word/2010/wordprocessingCanvas" xmlns:cx="http://schemas.microsoft.com/office/drawing/2014/chartex" xmlns:cx1="http://schemas.microsoft.com/office/drawing/2015/9/8/chartex" xmlns:cx2="http://schemas.microsoft.com/office/drawing/2015/10/21/chartex" xmlns:cx3="http://schemas.microsoft.com/office/drawing/2016/5/9/chartex" xmlns:cx4="http://schemas.microsoft.com/office/drawing/2016/5/10/chartex" xmlns:cx5="http://schemas.microsoft.com/office/drawing/2016/5/11/chartex" xmlns:cx6="http://schemas.microsoft.com/office/drawing/2016/5/12/chartex" xmlns:cx7="http://schemas.microsoft.com/office/drawing/2016/5/13/chartex" xmlns:cx8="http://schemas.microsoft.com/office/drawing/2016/5/14/chartex" xmlns:mc="http://schemas.openxmlformats.org/markup-compatibility/2006" xmlns:aink="http://schemas.microsoft.com/office/drawing/2016/ink" xmlns:am3d="http://schemas.microsoft.com/office/drawing/2017/model3d" xmlns:o="urn:schemas-microsoft-com:office:office" xmlns:r="http://schemas.openxmlformats.org/officeDocument/2006/relationships" xmlns:m="http://schemas.openxmlformats.org/officeDocument/2006/math" xmlns:v="urn:schemas-microsoft-com:vml" xmlns:wp14="http://schemas.microsoft.com/office/word/2010/wordprocessingDrawing" xmlns:wp="http://schemas.openxmlformats.org/drawingml/2006/wordprocessingDrawing" xmlns:w10="urn:schemas-microsoft-com:office:word" xmlns:w="http://schemas.openxmlformats.org/wordprocessingml/2006/main" xmlns:w14="http://schemas.microsoft.com/office/word/2010/wordml" xmlns:w15="http://schemas.microsoft.com/office/word/2012/wordml" xmlns:w16cid="http://schemas.microsoft.com/office/word/2016/wordml/cid" xmlns:w16se="http://schemas.microsoft.com/office/word/2015/wordml/symex" xmlns:wpg="http://schemas.microsoft.com/office/word/2010/wordprocessingGroup" xmlns:wpi="http://schemas.microsoft.com/office/word/2010/wordprocessingInk" xmlns:wne="http://schemas.microsoft.com/office/word/2006/wordml" xmlns:wps="http://schemas.microsoft.com/office/word/2010/wordprocessingShape" mc:Ignorable="w14 w15 w16se w16cid wp14">
   <w:p>
     <w:pPr>
       <w:pStyle w:val="Kopfzeile"/>
@@ -8326,7 +10666,7 @@
 </file>
 
 <file path=word/header10.xml><?xml version="1.0" encoding="utf-8"?>
-<w:hdr xmlns:wpc="http://schemas.microsoft.com/office/word/2010/wordprocessingCanvas" xmlns:cx="http://schemas.microsoft.com/office/drawing/2014/chartex" xmlns:cx1="http://schemas.microsoft.com/office/drawing/2015/9/8/chartex" xmlns:mc="http://schemas.openxmlformats.org/markup-compatibility/2006" xmlns:o="urn:schemas-microsoft-com:office:office" xmlns:r="http://schemas.openxmlformats.org/officeDocument/2006/relationships" xmlns:m="http://schemas.openxmlformats.org/officeDocument/2006/math" xmlns:v="urn:schemas-microsoft-com:vml" xmlns:wp14="http://schemas.microsoft.com/office/word/2010/wordprocessingDrawing" xmlns:wp="http://schemas.openxmlformats.org/drawingml/2006/wordprocessingDrawing" xmlns:w10="urn:schemas-microsoft-com:office:word" xmlns:w="http://schemas.openxmlformats.org/wordprocessingml/2006/main" xmlns:w14="http://schemas.microsoft.com/office/word/2010/wordml" xmlns:w15="http://schemas.microsoft.com/office/word/2012/wordml" xmlns:w16se="http://schemas.microsoft.com/office/word/2015/wordml/symex" xmlns:wpg="http://schemas.microsoft.com/office/word/2010/wordprocessingGroup" xmlns:wpi="http://schemas.microsoft.com/office/word/2010/wordprocessingInk" xmlns:wne="http://schemas.microsoft.com/office/word/2006/wordml" xmlns:wps="http://schemas.microsoft.com/office/word/2010/wordprocessingShape" mc:Ignorable="w14 w15 w16se wp14">
+<w:hdr xmlns:wpc="http://schemas.microsoft.com/office/word/2010/wordprocessingCanvas" xmlns:cx="http://schemas.microsoft.com/office/drawing/2014/chartex" xmlns:cx1="http://schemas.microsoft.com/office/drawing/2015/9/8/chartex" xmlns:cx2="http://schemas.microsoft.com/office/drawing/2015/10/21/chartex" xmlns:cx3="http://schemas.microsoft.com/office/drawing/2016/5/9/chartex" xmlns:cx4="http://schemas.microsoft.com/office/drawing/2016/5/10/chartex" xmlns:cx5="http://schemas.microsoft.com/office/drawing/2016/5/11/chartex" xmlns:cx6="http://schemas.microsoft.com/office/drawing/2016/5/12/chartex" xmlns:cx7="http://schemas.microsoft.com/office/drawing/2016/5/13/chartex" xmlns:cx8="http://schemas.microsoft.com/office/drawing/2016/5/14/chartex" xmlns:mc="http://schemas.openxmlformats.org/markup-compatibility/2006" xmlns:aink="http://schemas.microsoft.com/office/drawing/2016/ink" xmlns:am3d="http://schemas.microsoft.com/office/drawing/2017/model3d" xmlns:o="urn:schemas-microsoft-com:office:office" xmlns:r="http://schemas.openxmlformats.org/officeDocument/2006/relationships" xmlns:m="http://schemas.openxmlformats.org/officeDocument/2006/math" xmlns:v="urn:schemas-microsoft-com:vml" xmlns:wp14="http://schemas.microsoft.com/office/word/2010/wordprocessingDrawing" xmlns:wp="http://schemas.openxmlformats.org/drawingml/2006/wordprocessingDrawing" xmlns:w10="urn:schemas-microsoft-com:office:word" xmlns:w="http://schemas.openxmlformats.org/wordprocessingml/2006/main" xmlns:w14="http://schemas.microsoft.com/office/word/2010/wordml" xmlns:w15="http://schemas.microsoft.com/office/word/2012/wordml" xmlns:w16cid="http://schemas.microsoft.com/office/word/2016/wordml/cid" xmlns:w16se="http://schemas.microsoft.com/office/word/2015/wordml/symex" xmlns:wpg="http://schemas.microsoft.com/office/word/2010/wordprocessingGroup" xmlns:wpi="http://schemas.microsoft.com/office/word/2010/wordprocessingInk" xmlns:wne="http://schemas.microsoft.com/office/word/2006/wordml" xmlns:wps="http://schemas.microsoft.com/office/word/2010/wordprocessingShape" mc:Ignorable="w14 w15 w16se w16cid wp14">
   <w:p>
     <w:pPr>
       <w:pStyle w:val="Kopfzeile"/>
@@ -8340,7 +10680,7 @@
 </file>
 
 <file path=word/header11.xml><?xml version="1.0" encoding="utf-8"?>
-<w:hdr xmlns:wpc="http://schemas.microsoft.com/office/word/2010/wordprocessingCanvas" xmlns:cx="http://schemas.microsoft.com/office/drawing/2014/chartex" xmlns:cx1="http://schemas.microsoft.com/office/drawing/2015/9/8/chartex" xmlns:mc="http://schemas.openxmlformats.org/markup-compatibility/2006" xmlns:o="urn:schemas-microsoft-com:office:office" xmlns:r="http://schemas.openxmlformats.org/officeDocument/2006/relationships" xmlns:m="http://schemas.openxmlformats.org/officeDocument/2006/math" xmlns:v="urn:schemas-microsoft-com:vml" xmlns:wp14="http://schemas.microsoft.com/office/word/2010/wordprocessingDrawing" xmlns:wp="http://schemas.openxmlformats.org/drawingml/2006/wordprocessingDrawing" xmlns:w10="urn:schemas-microsoft-com:office:word" xmlns:w="http://schemas.openxmlformats.org/wordprocessingml/2006/main" xmlns:w14="http://schemas.microsoft.com/office/word/2010/wordml" xmlns:w15="http://schemas.microsoft.com/office/word/2012/wordml" xmlns:w16se="http://schemas.microsoft.com/office/word/2015/wordml/symex" xmlns:wpg="http://schemas.microsoft.com/office/word/2010/wordprocessingGroup" xmlns:wpi="http://schemas.microsoft.com/office/word/2010/wordprocessingInk" xmlns:wne="http://schemas.microsoft.com/office/word/2006/wordml" xmlns:wps="http://schemas.microsoft.com/office/word/2010/wordprocessingShape" mc:Ignorable="w14 w15 w16se wp14">
+<w:hdr xmlns:wpc="http://schemas.microsoft.com/office/word/2010/wordprocessingCanvas" xmlns:cx="http://schemas.microsoft.com/office/drawing/2014/chartex" xmlns:cx1="http://schemas.microsoft.com/office/drawing/2015/9/8/chartex" xmlns:cx2="http://schemas.microsoft.com/office/drawing/2015/10/21/chartex" xmlns:cx3="http://schemas.microsoft.com/office/drawing/2016/5/9/chartex" xmlns:cx4="http://schemas.microsoft.com/office/drawing/2016/5/10/chartex" xmlns:cx5="http://schemas.microsoft.com/office/drawing/2016/5/11/chartex" xmlns:cx6="http://schemas.microsoft.com/office/drawing/2016/5/12/chartex" xmlns:cx7="http://schemas.microsoft.com/office/drawing/2016/5/13/chartex" xmlns:cx8="http://schemas.microsoft.com/office/drawing/2016/5/14/chartex" xmlns:mc="http://schemas.openxmlformats.org/markup-compatibility/2006" xmlns:aink="http://schemas.microsoft.com/office/drawing/2016/ink" xmlns:am3d="http://schemas.microsoft.com/office/drawing/2017/model3d" xmlns:o="urn:schemas-microsoft-com:office:office" xmlns:r="http://schemas.openxmlformats.org/officeDocument/2006/relationships" xmlns:m="http://schemas.openxmlformats.org/officeDocument/2006/math" xmlns:v="urn:schemas-microsoft-com:vml" xmlns:wp14="http://schemas.microsoft.com/office/word/2010/wordprocessingDrawing" xmlns:wp="http://schemas.openxmlformats.org/drawingml/2006/wordprocessingDrawing" xmlns:w10="urn:schemas-microsoft-com:office:word" xmlns:w="http://schemas.openxmlformats.org/wordprocessingml/2006/main" xmlns:w14="http://schemas.microsoft.com/office/word/2010/wordml" xmlns:w15="http://schemas.microsoft.com/office/word/2012/wordml" xmlns:w16cid="http://schemas.microsoft.com/office/word/2016/wordml/cid" xmlns:w16se="http://schemas.microsoft.com/office/word/2015/wordml/symex" xmlns:wpg="http://schemas.microsoft.com/office/word/2010/wordprocessingGroup" xmlns:wpi="http://schemas.microsoft.com/office/word/2010/wordprocessingInk" xmlns:wne="http://schemas.microsoft.com/office/word/2006/wordml" xmlns:wps="http://schemas.microsoft.com/office/word/2010/wordprocessingShape" mc:Ignorable="w14 w15 w16se w16cid wp14">
   <w:p>
     <w:pPr>
       <w:pStyle w:val="Kopfzeile"/>
@@ -8353,7 +10693,7 @@
 </file>
 
 <file path=word/header12.xml><?xml version="1.0" encoding="utf-8"?>
-<w:hdr xmlns:wpc="http://schemas.microsoft.com/office/word/2010/wordprocessingCanvas" xmlns:cx="http://schemas.microsoft.com/office/drawing/2014/chartex" xmlns:cx1="http://schemas.microsoft.com/office/drawing/2015/9/8/chartex" xmlns:mc="http://schemas.openxmlformats.org/markup-compatibility/2006" xmlns:o="urn:schemas-microsoft-com:office:office" xmlns:r="http://schemas.openxmlformats.org/officeDocument/2006/relationships" xmlns:m="http://schemas.openxmlformats.org/officeDocument/2006/math" xmlns:v="urn:schemas-microsoft-com:vml" xmlns:wp14="http://schemas.microsoft.com/office/word/2010/wordprocessingDrawing" xmlns:wp="http://schemas.openxmlformats.org/drawingml/2006/wordprocessingDrawing" xmlns:w10="urn:schemas-microsoft-com:office:word" xmlns:w="http://schemas.openxmlformats.org/wordprocessingml/2006/main" xmlns:w14="http://schemas.microsoft.com/office/word/2010/wordml" xmlns:w15="http://schemas.microsoft.com/office/word/2012/wordml" xmlns:w16se="http://schemas.microsoft.com/office/word/2015/wordml/symex" xmlns:wpg="http://schemas.microsoft.com/office/word/2010/wordprocessingGroup" xmlns:wpi="http://schemas.microsoft.com/office/word/2010/wordprocessingInk" xmlns:wne="http://schemas.microsoft.com/office/word/2006/wordml" xmlns:wps="http://schemas.microsoft.com/office/word/2010/wordprocessingShape" mc:Ignorable="w14 w15 w16se wp14">
+<w:hdr xmlns:wpc="http://schemas.microsoft.com/office/word/2010/wordprocessingCanvas" xmlns:cx="http://schemas.microsoft.com/office/drawing/2014/chartex" xmlns:cx1="http://schemas.microsoft.com/office/drawing/2015/9/8/chartex" xmlns:cx2="http://schemas.microsoft.com/office/drawing/2015/10/21/chartex" xmlns:cx3="http://schemas.microsoft.com/office/drawing/2016/5/9/chartex" xmlns:cx4="http://schemas.microsoft.com/office/drawing/2016/5/10/chartex" xmlns:cx5="http://schemas.microsoft.com/office/drawing/2016/5/11/chartex" xmlns:cx6="http://schemas.microsoft.com/office/drawing/2016/5/12/chartex" xmlns:cx7="http://schemas.microsoft.com/office/drawing/2016/5/13/chartex" xmlns:cx8="http://schemas.microsoft.com/office/drawing/2016/5/14/chartex" xmlns:mc="http://schemas.openxmlformats.org/markup-compatibility/2006" xmlns:aink="http://schemas.microsoft.com/office/drawing/2016/ink" xmlns:am3d="http://schemas.microsoft.com/office/drawing/2017/model3d" xmlns:o="urn:schemas-microsoft-com:office:office" xmlns:r="http://schemas.openxmlformats.org/officeDocument/2006/relationships" xmlns:m="http://schemas.openxmlformats.org/officeDocument/2006/math" xmlns:v="urn:schemas-microsoft-com:vml" xmlns:wp14="http://schemas.microsoft.com/office/word/2010/wordprocessingDrawing" xmlns:wp="http://schemas.openxmlformats.org/drawingml/2006/wordprocessingDrawing" xmlns:w10="urn:schemas-microsoft-com:office:word" xmlns:w="http://schemas.openxmlformats.org/wordprocessingml/2006/main" xmlns:w14="http://schemas.microsoft.com/office/word/2010/wordml" xmlns:w15="http://schemas.microsoft.com/office/word/2012/wordml" xmlns:w16cid="http://schemas.microsoft.com/office/word/2016/wordml/cid" xmlns:w16se="http://schemas.microsoft.com/office/word/2015/wordml/symex" xmlns:wpg="http://schemas.microsoft.com/office/word/2010/wordprocessingGroup" xmlns:wpi="http://schemas.microsoft.com/office/word/2010/wordprocessingInk" xmlns:wne="http://schemas.microsoft.com/office/word/2006/wordml" xmlns:wps="http://schemas.microsoft.com/office/word/2010/wordprocessingShape" mc:Ignorable="w14 w15 w16se w16cid wp14">
   <w:p>
     <w:pPr>
       <w:pStyle w:val="Kopfzeile"/>
@@ -8367,7 +10707,7 @@
 </file>
 
 <file path=word/header13.xml><?xml version="1.0" encoding="utf-8"?>
-<w:hdr xmlns:wpc="http://schemas.microsoft.com/office/word/2010/wordprocessingCanvas" xmlns:cx="http://schemas.microsoft.com/office/drawing/2014/chartex" xmlns:cx1="http://schemas.microsoft.com/office/drawing/2015/9/8/chartex" xmlns:mc="http://schemas.openxmlformats.org/markup-compatibility/2006" xmlns:o="urn:schemas-microsoft-com:office:office" xmlns:r="http://schemas.openxmlformats.org/officeDocument/2006/relationships" xmlns:m="http://schemas.openxmlformats.org/officeDocument/2006/math" xmlns:v="urn:schemas-microsoft-com:vml" xmlns:wp14="http://schemas.microsoft.com/office/word/2010/wordprocessingDrawing" xmlns:wp="http://schemas.openxmlformats.org/drawingml/2006/wordprocessingDrawing" xmlns:w10="urn:schemas-microsoft-com:office:word" xmlns:w="http://schemas.openxmlformats.org/wordprocessingml/2006/main" xmlns:w14="http://schemas.microsoft.com/office/word/2010/wordml" xmlns:w15="http://schemas.microsoft.com/office/word/2012/wordml" xmlns:w16se="http://schemas.microsoft.com/office/word/2015/wordml/symex" xmlns:wpg="http://schemas.microsoft.com/office/word/2010/wordprocessingGroup" xmlns:wpi="http://schemas.microsoft.com/office/word/2010/wordprocessingInk" xmlns:wne="http://schemas.microsoft.com/office/word/2006/wordml" xmlns:wps="http://schemas.microsoft.com/office/word/2010/wordprocessingShape" mc:Ignorable="w14 w15 w16se wp14">
+<w:hdr xmlns:wpc="http://schemas.microsoft.com/office/word/2010/wordprocessingCanvas" xmlns:cx="http://schemas.microsoft.com/office/drawing/2014/chartex" xmlns:cx1="http://schemas.microsoft.com/office/drawing/2015/9/8/chartex" xmlns:cx2="http://schemas.microsoft.com/office/drawing/2015/10/21/chartex" xmlns:cx3="http://schemas.microsoft.com/office/drawing/2016/5/9/chartex" xmlns:cx4="http://schemas.microsoft.com/office/drawing/2016/5/10/chartex" xmlns:cx5="http://schemas.microsoft.com/office/drawing/2016/5/11/chartex" xmlns:cx6="http://schemas.microsoft.com/office/drawing/2016/5/12/chartex" xmlns:cx7="http://schemas.microsoft.com/office/drawing/2016/5/13/chartex" xmlns:cx8="http://schemas.microsoft.com/office/drawing/2016/5/14/chartex" xmlns:mc="http://schemas.openxmlformats.org/markup-compatibility/2006" xmlns:aink="http://schemas.microsoft.com/office/drawing/2016/ink" xmlns:am3d="http://schemas.microsoft.com/office/drawing/2017/model3d" xmlns:o="urn:schemas-microsoft-com:office:office" xmlns:r="http://schemas.openxmlformats.org/officeDocument/2006/relationships" xmlns:m="http://schemas.openxmlformats.org/officeDocument/2006/math" xmlns:v="urn:schemas-microsoft-com:vml" xmlns:wp14="http://schemas.microsoft.com/office/word/2010/wordprocessingDrawing" xmlns:wp="http://schemas.openxmlformats.org/drawingml/2006/wordprocessingDrawing" xmlns:w10="urn:schemas-microsoft-com:office:word" xmlns:w="http://schemas.openxmlformats.org/wordprocessingml/2006/main" xmlns:w14="http://schemas.microsoft.com/office/word/2010/wordml" xmlns:w15="http://schemas.microsoft.com/office/word/2012/wordml" xmlns:w16cid="http://schemas.microsoft.com/office/word/2016/wordml/cid" xmlns:w16se="http://schemas.microsoft.com/office/word/2015/wordml/symex" xmlns:wpg="http://schemas.microsoft.com/office/word/2010/wordprocessingGroup" xmlns:wpi="http://schemas.microsoft.com/office/word/2010/wordprocessingInk" xmlns:wne="http://schemas.microsoft.com/office/word/2006/wordml" xmlns:wps="http://schemas.microsoft.com/office/word/2010/wordprocessingShape" mc:Ignorable="w14 w15 w16se w16cid wp14">
   <w:p>
     <w:pPr>
       <w:pStyle w:val="Kopfzeile"/>
@@ -8380,7 +10720,7 @@
 </file>
 
 <file path=word/header14.xml><?xml version="1.0" encoding="utf-8"?>
-<w:hdr xmlns:wpc="http://schemas.microsoft.com/office/word/2010/wordprocessingCanvas" xmlns:cx="http://schemas.microsoft.com/office/drawing/2014/chartex" xmlns:cx1="http://schemas.microsoft.com/office/drawing/2015/9/8/chartex" xmlns:mc="http://schemas.openxmlformats.org/markup-compatibility/2006" xmlns:o="urn:schemas-microsoft-com:office:office" xmlns:r="http://schemas.openxmlformats.org/officeDocument/2006/relationships" xmlns:m="http://schemas.openxmlformats.org/officeDocument/2006/math" xmlns:v="urn:schemas-microsoft-com:vml" xmlns:wp14="http://schemas.microsoft.com/office/word/2010/wordprocessingDrawing" xmlns:wp="http://schemas.openxmlformats.org/drawingml/2006/wordprocessingDrawing" xmlns:w10="urn:schemas-microsoft-com:office:word" xmlns:w="http://schemas.openxmlformats.org/wordprocessingml/2006/main" xmlns:w14="http://schemas.microsoft.com/office/word/2010/wordml" xmlns:w15="http://schemas.microsoft.com/office/word/2012/wordml" xmlns:w16se="http://schemas.microsoft.com/office/word/2015/wordml/symex" xmlns:wpg="http://schemas.microsoft.com/office/word/2010/wordprocessingGroup" xmlns:wpi="http://schemas.microsoft.com/office/word/2010/wordprocessingInk" xmlns:wne="http://schemas.microsoft.com/office/word/2006/wordml" xmlns:wps="http://schemas.microsoft.com/office/word/2010/wordprocessingShape" mc:Ignorable="w14 w15 w16se wp14">
+<w:hdr xmlns:wpc="http://schemas.microsoft.com/office/word/2010/wordprocessingCanvas" xmlns:cx="http://schemas.microsoft.com/office/drawing/2014/chartex" xmlns:cx1="http://schemas.microsoft.com/office/drawing/2015/9/8/chartex" xmlns:cx2="http://schemas.microsoft.com/office/drawing/2015/10/21/chartex" xmlns:cx3="http://schemas.microsoft.com/office/drawing/2016/5/9/chartex" xmlns:cx4="http://schemas.microsoft.com/office/drawing/2016/5/10/chartex" xmlns:cx5="http://schemas.microsoft.com/office/drawing/2016/5/11/chartex" xmlns:cx6="http://schemas.microsoft.com/office/drawing/2016/5/12/chartex" xmlns:cx7="http://schemas.microsoft.com/office/drawing/2016/5/13/chartex" xmlns:cx8="http://schemas.microsoft.com/office/drawing/2016/5/14/chartex" xmlns:mc="http://schemas.openxmlformats.org/markup-compatibility/2006" xmlns:aink="http://schemas.microsoft.com/office/drawing/2016/ink" xmlns:am3d="http://schemas.microsoft.com/office/drawing/2017/model3d" xmlns:o="urn:schemas-microsoft-com:office:office" xmlns:r="http://schemas.openxmlformats.org/officeDocument/2006/relationships" xmlns:m="http://schemas.openxmlformats.org/officeDocument/2006/math" xmlns:v="urn:schemas-microsoft-com:vml" xmlns:wp14="http://schemas.microsoft.com/office/word/2010/wordprocessingDrawing" xmlns:wp="http://schemas.openxmlformats.org/drawingml/2006/wordprocessingDrawing" xmlns:w10="urn:schemas-microsoft-com:office:word" xmlns:w="http://schemas.openxmlformats.org/wordprocessingml/2006/main" xmlns:w14="http://schemas.microsoft.com/office/word/2010/wordml" xmlns:w15="http://schemas.microsoft.com/office/word/2012/wordml" xmlns:w16cid="http://schemas.microsoft.com/office/word/2016/wordml/cid" xmlns:w16se="http://schemas.microsoft.com/office/word/2015/wordml/symex" xmlns:wpg="http://schemas.microsoft.com/office/word/2010/wordprocessingGroup" xmlns:wpi="http://schemas.microsoft.com/office/word/2010/wordprocessingInk" xmlns:wne="http://schemas.microsoft.com/office/word/2006/wordml" xmlns:wps="http://schemas.microsoft.com/office/word/2010/wordprocessingShape" mc:Ignorable="w14 w15 w16se w16cid wp14">
   <w:p>
     <w:pPr>
       <w:pStyle w:val="Kopfzeile"/>
@@ -8394,7 +10734,7 @@
 </file>
 
 <file path=word/header15.xml><?xml version="1.0" encoding="utf-8"?>
-<w:hdr xmlns:wpc="http://schemas.microsoft.com/office/word/2010/wordprocessingCanvas" xmlns:cx="http://schemas.microsoft.com/office/drawing/2014/chartex" xmlns:cx1="http://schemas.microsoft.com/office/drawing/2015/9/8/chartex" xmlns:mc="http://schemas.openxmlformats.org/markup-compatibility/2006" xmlns:o="urn:schemas-microsoft-com:office:office" xmlns:r="http://schemas.openxmlformats.org/officeDocument/2006/relationships" xmlns:m="http://schemas.openxmlformats.org/officeDocument/2006/math" xmlns:v="urn:schemas-microsoft-com:vml" xmlns:wp14="http://schemas.microsoft.com/office/word/2010/wordprocessingDrawing" xmlns:wp="http://schemas.openxmlformats.org/drawingml/2006/wordprocessingDrawing" xmlns:w10="urn:schemas-microsoft-com:office:word" xmlns:w="http://schemas.openxmlformats.org/wordprocessingml/2006/main" xmlns:w14="http://schemas.microsoft.com/office/word/2010/wordml" xmlns:w15="http://schemas.microsoft.com/office/word/2012/wordml" xmlns:w16se="http://schemas.microsoft.com/office/word/2015/wordml/symex" xmlns:wpg="http://schemas.microsoft.com/office/word/2010/wordprocessingGroup" xmlns:wpi="http://schemas.microsoft.com/office/word/2010/wordprocessingInk" xmlns:wne="http://schemas.microsoft.com/office/word/2006/wordml" xmlns:wps="http://schemas.microsoft.com/office/word/2010/wordprocessingShape" mc:Ignorable="w14 w15 w16se wp14">
+<w:hdr xmlns:wpc="http://schemas.microsoft.com/office/word/2010/wordprocessingCanvas" xmlns:cx="http://schemas.microsoft.com/office/drawing/2014/chartex" xmlns:cx1="http://schemas.microsoft.com/office/drawing/2015/9/8/chartex" xmlns:cx2="http://schemas.microsoft.com/office/drawing/2015/10/21/chartex" xmlns:cx3="http://schemas.microsoft.com/office/drawing/2016/5/9/chartex" xmlns:cx4="http://schemas.microsoft.com/office/drawing/2016/5/10/chartex" xmlns:cx5="http://schemas.microsoft.com/office/drawing/2016/5/11/chartex" xmlns:cx6="http://schemas.microsoft.com/office/drawing/2016/5/12/chartex" xmlns:cx7="http://schemas.microsoft.com/office/drawing/2016/5/13/chartex" xmlns:cx8="http://schemas.microsoft.com/office/drawing/2016/5/14/chartex" xmlns:mc="http://schemas.openxmlformats.org/markup-compatibility/2006" xmlns:aink="http://schemas.microsoft.com/office/drawing/2016/ink" xmlns:am3d="http://schemas.microsoft.com/office/drawing/2017/model3d" xmlns:o="urn:schemas-microsoft-com:office:office" xmlns:r="http://schemas.openxmlformats.org/officeDocument/2006/relationships" xmlns:m="http://schemas.openxmlformats.org/officeDocument/2006/math" xmlns:v="urn:schemas-microsoft-com:vml" xmlns:wp14="http://schemas.microsoft.com/office/word/2010/wordprocessingDrawing" xmlns:wp="http://schemas.openxmlformats.org/drawingml/2006/wordprocessingDrawing" xmlns:w10="urn:schemas-microsoft-com:office:word" xmlns:w="http://schemas.openxmlformats.org/wordprocessingml/2006/main" xmlns:w14="http://schemas.microsoft.com/office/word/2010/wordml" xmlns:w15="http://schemas.microsoft.com/office/word/2012/wordml" xmlns:w16cid="http://schemas.microsoft.com/office/word/2016/wordml/cid" xmlns:w16se="http://schemas.microsoft.com/office/word/2015/wordml/symex" xmlns:wpg="http://schemas.microsoft.com/office/word/2010/wordprocessingGroup" xmlns:wpi="http://schemas.microsoft.com/office/word/2010/wordprocessingInk" xmlns:wne="http://schemas.microsoft.com/office/word/2006/wordml" xmlns:wps="http://schemas.microsoft.com/office/word/2010/wordprocessingShape" mc:Ignorable="w14 w15 w16se w16cid wp14">
   <w:p>
     <w:pPr>
       <w:pStyle w:val="Kopfzeile"/>
@@ -8407,7 +10747,7 @@
 </file>
 
 <file path=word/header16.xml><?xml version="1.0" encoding="utf-8"?>
-<w:hdr xmlns:wpc="http://schemas.microsoft.com/office/word/2010/wordprocessingCanvas" xmlns:cx="http://schemas.microsoft.com/office/drawing/2014/chartex" xmlns:cx1="http://schemas.microsoft.com/office/drawing/2015/9/8/chartex" xmlns:mc="http://schemas.openxmlformats.org/markup-compatibility/2006" xmlns:o="urn:schemas-microsoft-com:office:office" xmlns:r="http://schemas.openxmlformats.org/officeDocument/2006/relationships" xmlns:m="http://schemas.openxmlformats.org/officeDocument/2006/math" xmlns:v="urn:schemas-microsoft-com:vml" xmlns:wp14="http://schemas.microsoft.com/office/word/2010/wordprocessingDrawing" xmlns:wp="http://schemas.openxmlformats.org/drawingml/2006/wordprocessingDrawing" xmlns:w10="urn:schemas-microsoft-com:office:word" xmlns:w="http://schemas.openxmlformats.org/wordprocessingml/2006/main" xmlns:w14="http://schemas.microsoft.com/office/word/2010/wordml" xmlns:w15="http://schemas.microsoft.com/office/word/2012/wordml" xmlns:w16se="http://schemas.microsoft.com/office/word/2015/wordml/symex" xmlns:wpg="http://schemas.microsoft.com/office/word/2010/wordprocessingGroup" xmlns:wpi="http://schemas.microsoft.com/office/word/2010/wordprocessingInk" xmlns:wne="http://schemas.microsoft.com/office/word/2006/wordml" xmlns:wps="http://schemas.microsoft.com/office/word/2010/wordprocessingShape" mc:Ignorable="w14 w15 w16se wp14">
+<w:hdr xmlns:wpc="http://schemas.microsoft.com/office/word/2010/wordprocessingCanvas" xmlns:cx="http://schemas.microsoft.com/office/drawing/2014/chartex" xmlns:cx1="http://schemas.microsoft.com/office/drawing/2015/9/8/chartex" xmlns:cx2="http://schemas.microsoft.com/office/drawing/2015/10/21/chartex" xmlns:cx3="http://schemas.microsoft.com/office/drawing/2016/5/9/chartex" xmlns:cx4="http://schemas.microsoft.com/office/drawing/2016/5/10/chartex" xmlns:cx5="http://schemas.microsoft.com/office/drawing/2016/5/11/chartex" xmlns:cx6="http://schemas.microsoft.com/office/drawing/2016/5/12/chartex" xmlns:cx7="http://schemas.microsoft.com/office/drawing/2016/5/13/chartex" xmlns:cx8="http://schemas.microsoft.com/office/drawing/2016/5/14/chartex" xmlns:mc="http://schemas.openxmlformats.org/markup-compatibility/2006" xmlns:aink="http://schemas.microsoft.com/office/drawing/2016/ink" xmlns:am3d="http://schemas.microsoft.com/office/drawing/2017/model3d" xmlns:o="urn:schemas-microsoft-com:office:office" xmlns:r="http://schemas.openxmlformats.org/officeDocument/2006/relationships" xmlns:m="http://schemas.openxmlformats.org/officeDocument/2006/math" xmlns:v="urn:schemas-microsoft-com:vml" xmlns:wp14="http://schemas.microsoft.com/office/word/2010/wordprocessingDrawing" xmlns:wp="http://schemas.openxmlformats.org/drawingml/2006/wordprocessingDrawing" xmlns:w10="urn:schemas-microsoft-com:office:word" xmlns:w="http://schemas.openxmlformats.org/wordprocessingml/2006/main" xmlns:w14="http://schemas.microsoft.com/office/word/2010/wordml" xmlns:w15="http://schemas.microsoft.com/office/word/2012/wordml" xmlns:w16cid="http://schemas.microsoft.com/office/word/2016/wordml/cid" xmlns:w16se="http://schemas.microsoft.com/office/word/2015/wordml/symex" xmlns:wpg="http://schemas.microsoft.com/office/word/2010/wordprocessingGroup" xmlns:wpi="http://schemas.microsoft.com/office/word/2010/wordprocessingInk" xmlns:wne="http://schemas.microsoft.com/office/word/2006/wordml" xmlns:wps="http://schemas.microsoft.com/office/word/2010/wordprocessingShape" mc:Ignorable="w14 w15 w16se w16cid wp14">
   <w:p>
     <w:pPr>
       <w:pStyle w:val="Kopfzeile"/>
@@ -8421,7 +10761,7 @@
 </file>
 
 <file path=word/header17.xml><?xml version="1.0" encoding="utf-8"?>
-<w:hdr xmlns:wpc="http://schemas.microsoft.com/office/word/2010/wordprocessingCanvas" xmlns:cx="http://schemas.microsoft.com/office/drawing/2014/chartex" xmlns:cx1="http://schemas.microsoft.com/office/drawing/2015/9/8/chartex" xmlns:mc="http://schemas.openxmlformats.org/markup-compatibility/2006" xmlns:o="urn:schemas-microsoft-com:office:office" xmlns:r="http://schemas.openxmlformats.org/officeDocument/2006/relationships" xmlns:m="http://schemas.openxmlformats.org/officeDocument/2006/math" xmlns:v="urn:schemas-microsoft-com:vml" xmlns:wp14="http://schemas.microsoft.com/office/word/2010/wordprocessingDrawing" xmlns:wp="http://schemas.openxmlformats.org/drawingml/2006/wordprocessingDrawing" xmlns:w10="urn:schemas-microsoft-com:office:word" xmlns:w="http://schemas.openxmlformats.org/wordprocessingml/2006/main" xmlns:w14="http://schemas.microsoft.com/office/word/2010/wordml" xmlns:w15="http://schemas.microsoft.com/office/word/2012/wordml" xmlns:w16se="http://schemas.microsoft.com/office/word/2015/wordml/symex" xmlns:wpg="http://schemas.microsoft.com/office/word/2010/wordprocessingGroup" xmlns:wpi="http://schemas.microsoft.com/office/word/2010/wordprocessingInk" xmlns:wne="http://schemas.microsoft.com/office/word/2006/wordml" xmlns:wps="http://schemas.microsoft.com/office/word/2010/wordprocessingShape" mc:Ignorable="w14 w15 w16se wp14">
+<w:hdr xmlns:wpc="http://schemas.microsoft.com/office/word/2010/wordprocessingCanvas" xmlns:cx="http://schemas.microsoft.com/office/drawing/2014/chartex" xmlns:cx1="http://schemas.microsoft.com/office/drawing/2015/9/8/chartex" xmlns:cx2="http://schemas.microsoft.com/office/drawing/2015/10/21/chartex" xmlns:cx3="http://schemas.microsoft.com/office/drawing/2016/5/9/chartex" xmlns:cx4="http://schemas.microsoft.com/office/drawing/2016/5/10/chartex" xmlns:cx5="http://schemas.microsoft.com/office/drawing/2016/5/11/chartex" xmlns:cx6="http://schemas.microsoft.com/office/drawing/2016/5/12/chartex" xmlns:cx7="http://schemas.microsoft.com/office/drawing/2016/5/13/chartex" xmlns:cx8="http://schemas.microsoft.com/office/drawing/2016/5/14/chartex" xmlns:mc="http://schemas.openxmlformats.org/markup-compatibility/2006" xmlns:aink="http://schemas.microsoft.com/office/drawing/2016/ink" xmlns:am3d="http://schemas.microsoft.com/office/drawing/2017/model3d" xmlns:o="urn:schemas-microsoft-com:office:office" xmlns:r="http://schemas.openxmlformats.org/officeDocument/2006/relationships" xmlns:m="http://schemas.openxmlformats.org/officeDocument/2006/math" xmlns:v="urn:schemas-microsoft-com:vml" xmlns:wp14="http://schemas.microsoft.com/office/word/2010/wordprocessingDrawing" xmlns:wp="http://schemas.openxmlformats.org/drawingml/2006/wordprocessingDrawing" xmlns:w10="urn:schemas-microsoft-com:office:word" xmlns:w="http://schemas.openxmlformats.org/wordprocessingml/2006/main" xmlns:w14="http://schemas.microsoft.com/office/word/2010/wordml" xmlns:w15="http://schemas.microsoft.com/office/word/2012/wordml" xmlns:w16cid="http://schemas.microsoft.com/office/word/2016/wordml/cid" xmlns:w16se="http://schemas.microsoft.com/office/word/2015/wordml/symex" xmlns:wpg="http://schemas.microsoft.com/office/word/2010/wordprocessingGroup" xmlns:wpi="http://schemas.microsoft.com/office/word/2010/wordprocessingInk" xmlns:wne="http://schemas.microsoft.com/office/word/2006/wordml" xmlns:wps="http://schemas.microsoft.com/office/word/2010/wordprocessingShape" mc:Ignorable="w14 w15 w16se w16cid wp14">
   <w:p>
     <w:pPr>
       <w:pStyle w:val="Kopfzeile"/>
@@ -8448,7 +10788,7 @@
       <w:rPr>
         <w:noProof/>
       </w:rPr>
-      <w:t>1</w:t>
+      <w:t>5</w:t>
     </w:r>
     <w:r>
       <w:rPr>
@@ -8481,7 +10821,7 @@
       <w:rPr>
         <w:noProof/>
       </w:rPr>
-      <w:t>Introduction</w:t>
+      <w:t>Conclusion and Outlook</w:t>
     </w:r>
     <w:r>
       <w:rPr>
@@ -8494,7 +10834,7 @@
 </file>
 
 <file path=word/header18.xml><?xml version="1.0" encoding="utf-8"?>
-<w:hdr xmlns:wpc="http://schemas.microsoft.com/office/word/2010/wordprocessingCanvas" xmlns:cx="http://schemas.microsoft.com/office/drawing/2014/chartex" xmlns:cx1="http://schemas.microsoft.com/office/drawing/2015/9/8/chartex" xmlns:mc="http://schemas.openxmlformats.org/markup-compatibility/2006" xmlns:o="urn:schemas-microsoft-com:office:office" xmlns:r="http://schemas.openxmlformats.org/officeDocument/2006/relationships" xmlns:m="http://schemas.openxmlformats.org/officeDocument/2006/math" xmlns:v="urn:schemas-microsoft-com:vml" xmlns:wp14="http://schemas.microsoft.com/office/word/2010/wordprocessingDrawing" xmlns:wp="http://schemas.openxmlformats.org/drawingml/2006/wordprocessingDrawing" xmlns:w10="urn:schemas-microsoft-com:office:word" xmlns:w="http://schemas.openxmlformats.org/wordprocessingml/2006/main" xmlns:w14="http://schemas.microsoft.com/office/word/2010/wordml" xmlns:w15="http://schemas.microsoft.com/office/word/2012/wordml" xmlns:w16se="http://schemas.microsoft.com/office/word/2015/wordml/symex" xmlns:wpg="http://schemas.microsoft.com/office/word/2010/wordprocessingGroup" xmlns:wpi="http://schemas.microsoft.com/office/word/2010/wordprocessingInk" xmlns:wne="http://schemas.microsoft.com/office/word/2006/wordml" xmlns:wps="http://schemas.microsoft.com/office/word/2010/wordprocessingShape" mc:Ignorable="w14 w15 w16se wp14">
+<w:hdr xmlns:wpc="http://schemas.microsoft.com/office/word/2010/wordprocessingCanvas" xmlns:cx="http://schemas.microsoft.com/office/drawing/2014/chartex" xmlns:cx1="http://schemas.microsoft.com/office/drawing/2015/9/8/chartex" xmlns:cx2="http://schemas.microsoft.com/office/drawing/2015/10/21/chartex" xmlns:cx3="http://schemas.microsoft.com/office/drawing/2016/5/9/chartex" xmlns:cx4="http://schemas.microsoft.com/office/drawing/2016/5/10/chartex" xmlns:cx5="http://schemas.microsoft.com/office/drawing/2016/5/11/chartex" xmlns:cx6="http://schemas.microsoft.com/office/drawing/2016/5/12/chartex" xmlns:cx7="http://schemas.microsoft.com/office/drawing/2016/5/13/chartex" xmlns:cx8="http://schemas.microsoft.com/office/drawing/2016/5/14/chartex" xmlns:mc="http://schemas.openxmlformats.org/markup-compatibility/2006" xmlns:aink="http://schemas.microsoft.com/office/drawing/2016/ink" xmlns:am3d="http://schemas.microsoft.com/office/drawing/2017/model3d" xmlns:o="urn:schemas-microsoft-com:office:office" xmlns:r="http://schemas.openxmlformats.org/officeDocument/2006/relationships" xmlns:m="http://schemas.openxmlformats.org/officeDocument/2006/math" xmlns:v="urn:schemas-microsoft-com:vml" xmlns:wp14="http://schemas.microsoft.com/office/word/2010/wordprocessingDrawing" xmlns:wp="http://schemas.openxmlformats.org/drawingml/2006/wordprocessingDrawing" xmlns:w10="urn:schemas-microsoft-com:office:word" xmlns:w="http://schemas.openxmlformats.org/wordprocessingml/2006/main" xmlns:w14="http://schemas.microsoft.com/office/word/2010/wordml" xmlns:w15="http://schemas.microsoft.com/office/word/2012/wordml" xmlns:w16cid="http://schemas.microsoft.com/office/word/2016/wordml/cid" xmlns:w16se="http://schemas.microsoft.com/office/word/2015/wordml/symex" xmlns:wpg="http://schemas.microsoft.com/office/word/2010/wordprocessingGroup" xmlns:wpi="http://schemas.microsoft.com/office/word/2010/wordprocessingInk" xmlns:wne="http://schemas.microsoft.com/office/word/2006/wordml" xmlns:wps="http://schemas.microsoft.com/office/word/2010/wordprocessingShape" mc:Ignorable="w14 w15 w16se w16cid wp14">
   <w:p>
     <w:pPr>
       <w:pStyle w:val="Kopfzeile"/>
@@ -8522,7 +10862,7 @@
       <w:rPr>
         <w:noProof/>
       </w:rPr>
-      <w:t>1.3</w:t>
+      <w:t>5.2</w:t>
     </w:r>
     <w:r>
       <w:rPr>
@@ -8568,7 +10908,7 @@
 </file>
 
 <file path=word/header19.xml><?xml version="1.0" encoding="utf-8"?>
-<w:hdr xmlns:wpc="http://schemas.microsoft.com/office/word/2010/wordprocessingCanvas" xmlns:cx="http://schemas.microsoft.com/office/drawing/2014/chartex" xmlns:cx1="http://schemas.microsoft.com/office/drawing/2015/9/8/chartex" xmlns:mc="http://schemas.openxmlformats.org/markup-compatibility/2006" xmlns:o="urn:schemas-microsoft-com:office:office" xmlns:r="http://schemas.openxmlformats.org/officeDocument/2006/relationships" xmlns:m="http://schemas.openxmlformats.org/officeDocument/2006/math" xmlns:v="urn:schemas-microsoft-com:vml" xmlns:wp14="http://schemas.microsoft.com/office/word/2010/wordprocessingDrawing" xmlns:wp="http://schemas.openxmlformats.org/drawingml/2006/wordprocessingDrawing" xmlns:w10="urn:schemas-microsoft-com:office:word" xmlns:w="http://schemas.openxmlformats.org/wordprocessingml/2006/main" xmlns:w14="http://schemas.microsoft.com/office/word/2010/wordml" xmlns:w15="http://schemas.microsoft.com/office/word/2012/wordml" xmlns:w16se="http://schemas.microsoft.com/office/word/2015/wordml/symex" xmlns:wpg="http://schemas.microsoft.com/office/word/2010/wordprocessingGroup" xmlns:wpi="http://schemas.microsoft.com/office/word/2010/wordprocessingInk" xmlns:wne="http://schemas.microsoft.com/office/word/2006/wordml" xmlns:wps="http://schemas.microsoft.com/office/word/2010/wordprocessingShape" mc:Ignorable="w14 w15 w16se wp14">
+<w:hdr xmlns:wpc="http://schemas.microsoft.com/office/word/2010/wordprocessingCanvas" xmlns:cx="http://schemas.microsoft.com/office/drawing/2014/chartex" xmlns:cx1="http://schemas.microsoft.com/office/drawing/2015/9/8/chartex" xmlns:cx2="http://schemas.microsoft.com/office/drawing/2015/10/21/chartex" xmlns:cx3="http://schemas.microsoft.com/office/drawing/2016/5/9/chartex" xmlns:cx4="http://schemas.microsoft.com/office/drawing/2016/5/10/chartex" xmlns:cx5="http://schemas.microsoft.com/office/drawing/2016/5/11/chartex" xmlns:cx6="http://schemas.microsoft.com/office/drawing/2016/5/12/chartex" xmlns:cx7="http://schemas.microsoft.com/office/drawing/2016/5/13/chartex" xmlns:cx8="http://schemas.microsoft.com/office/drawing/2016/5/14/chartex" xmlns:mc="http://schemas.openxmlformats.org/markup-compatibility/2006" xmlns:aink="http://schemas.microsoft.com/office/drawing/2016/ink" xmlns:am3d="http://schemas.microsoft.com/office/drawing/2017/model3d" xmlns:o="urn:schemas-microsoft-com:office:office" xmlns:r="http://schemas.openxmlformats.org/officeDocument/2006/relationships" xmlns:m="http://schemas.openxmlformats.org/officeDocument/2006/math" xmlns:v="urn:schemas-microsoft-com:vml" xmlns:wp14="http://schemas.microsoft.com/office/word/2010/wordprocessingDrawing" xmlns:wp="http://schemas.openxmlformats.org/drawingml/2006/wordprocessingDrawing" xmlns:w10="urn:schemas-microsoft-com:office:word" xmlns:w="http://schemas.openxmlformats.org/wordprocessingml/2006/main" xmlns:w14="http://schemas.microsoft.com/office/word/2010/wordml" xmlns:w15="http://schemas.microsoft.com/office/word/2012/wordml" xmlns:w16cid="http://schemas.microsoft.com/office/word/2016/wordml/cid" xmlns:w16se="http://schemas.microsoft.com/office/word/2015/wordml/symex" xmlns:wpg="http://schemas.microsoft.com/office/word/2010/wordprocessingGroup" xmlns:wpi="http://schemas.microsoft.com/office/word/2010/wordprocessingInk" xmlns:wne="http://schemas.microsoft.com/office/word/2006/wordml" xmlns:wps="http://schemas.microsoft.com/office/word/2010/wordprocessingShape" mc:Ignorable="w14 w15 w16se w16cid wp14">
   <w:p>
     <w:pPr>
       <w:pStyle w:val="Kopfzeile"/>
@@ -8581,7 +10921,7 @@
 </file>
 
 <file path=word/header2.xml><?xml version="1.0" encoding="utf-8"?>
-<w:hdr xmlns:wpc="http://schemas.microsoft.com/office/word/2010/wordprocessingCanvas" xmlns:cx="http://schemas.microsoft.com/office/drawing/2014/chartex" xmlns:cx1="http://schemas.microsoft.com/office/drawing/2015/9/8/chartex" xmlns:mc="http://schemas.openxmlformats.org/markup-compatibility/2006" xmlns:o="urn:schemas-microsoft-com:office:office" xmlns:r="http://schemas.openxmlformats.org/officeDocument/2006/relationships" xmlns:m="http://schemas.openxmlformats.org/officeDocument/2006/math" xmlns:v="urn:schemas-microsoft-com:vml" xmlns:wp14="http://schemas.microsoft.com/office/word/2010/wordprocessingDrawing" xmlns:wp="http://schemas.openxmlformats.org/drawingml/2006/wordprocessingDrawing" xmlns:w10="urn:schemas-microsoft-com:office:word" xmlns:w="http://schemas.openxmlformats.org/wordprocessingml/2006/main" xmlns:w14="http://schemas.microsoft.com/office/word/2010/wordml" xmlns:w15="http://schemas.microsoft.com/office/word/2012/wordml" xmlns:w16se="http://schemas.microsoft.com/office/word/2015/wordml/symex" xmlns:wpg="http://schemas.microsoft.com/office/word/2010/wordprocessingGroup" xmlns:wpi="http://schemas.microsoft.com/office/word/2010/wordprocessingInk" xmlns:wne="http://schemas.microsoft.com/office/word/2006/wordml" xmlns:wps="http://schemas.microsoft.com/office/word/2010/wordprocessingShape" mc:Ignorable="w14 w15 w16se wp14">
+<w:hdr xmlns:wpc="http://schemas.microsoft.com/office/word/2010/wordprocessingCanvas" xmlns:cx="http://schemas.microsoft.com/office/drawing/2014/chartex" xmlns:cx1="http://schemas.microsoft.com/office/drawing/2015/9/8/chartex" xmlns:cx2="http://schemas.microsoft.com/office/drawing/2015/10/21/chartex" xmlns:cx3="http://schemas.microsoft.com/office/drawing/2016/5/9/chartex" xmlns:cx4="http://schemas.microsoft.com/office/drawing/2016/5/10/chartex" xmlns:cx5="http://schemas.microsoft.com/office/drawing/2016/5/11/chartex" xmlns:cx6="http://schemas.microsoft.com/office/drawing/2016/5/12/chartex" xmlns:cx7="http://schemas.microsoft.com/office/drawing/2016/5/13/chartex" xmlns:cx8="http://schemas.microsoft.com/office/drawing/2016/5/14/chartex" xmlns:mc="http://schemas.openxmlformats.org/markup-compatibility/2006" xmlns:aink="http://schemas.microsoft.com/office/drawing/2016/ink" xmlns:am3d="http://schemas.microsoft.com/office/drawing/2017/model3d" xmlns:o="urn:schemas-microsoft-com:office:office" xmlns:r="http://schemas.openxmlformats.org/officeDocument/2006/relationships" xmlns:m="http://schemas.openxmlformats.org/officeDocument/2006/math" xmlns:v="urn:schemas-microsoft-com:vml" xmlns:wp14="http://schemas.microsoft.com/office/word/2010/wordprocessingDrawing" xmlns:wp="http://schemas.openxmlformats.org/drawingml/2006/wordprocessingDrawing" xmlns:w10="urn:schemas-microsoft-com:office:word" xmlns:w="http://schemas.openxmlformats.org/wordprocessingml/2006/main" xmlns:w14="http://schemas.microsoft.com/office/word/2010/wordml" xmlns:w15="http://schemas.microsoft.com/office/word/2012/wordml" xmlns:w16cid="http://schemas.microsoft.com/office/word/2016/wordml/cid" xmlns:w16se="http://schemas.microsoft.com/office/word/2015/wordml/symex" xmlns:wpg="http://schemas.microsoft.com/office/word/2010/wordprocessingGroup" xmlns:wpi="http://schemas.microsoft.com/office/word/2010/wordprocessingInk" xmlns:wne="http://schemas.microsoft.com/office/word/2006/wordml" xmlns:wps="http://schemas.microsoft.com/office/word/2010/wordprocessingShape" mc:Ignorable="w14 w15 w16se w16cid wp14">
   <w:p>
     <w:pPr>
       <w:pStyle w:val="Kopfzeile"/>
@@ -8592,7 +10932,7 @@
 </file>
 
 <file path=word/header20.xml><?xml version="1.0" encoding="utf-8"?>
-<w:hdr xmlns:wpc="http://schemas.microsoft.com/office/word/2010/wordprocessingCanvas" xmlns:cx="http://schemas.microsoft.com/office/drawing/2014/chartex" xmlns:cx1="http://schemas.microsoft.com/office/drawing/2015/9/8/chartex" xmlns:mc="http://schemas.openxmlformats.org/markup-compatibility/2006" xmlns:o="urn:schemas-microsoft-com:office:office" xmlns:r="http://schemas.openxmlformats.org/officeDocument/2006/relationships" xmlns:m="http://schemas.openxmlformats.org/officeDocument/2006/math" xmlns:v="urn:schemas-microsoft-com:vml" xmlns:wp14="http://schemas.microsoft.com/office/word/2010/wordprocessingDrawing" xmlns:wp="http://schemas.openxmlformats.org/drawingml/2006/wordprocessingDrawing" xmlns:w10="urn:schemas-microsoft-com:office:word" xmlns:w="http://schemas.openxmlformats.org/wordprocessingml/2006/main" xmlns:w14="http://schemas.microsoft.com/office/word/2010/wordml" xmlns:w15="http://schemas.microsoft.com/office/word/2012/wordml" xmlns:w16se="http://schemas.microsoft.com/office/word/2015/wordml/symex" xmlns:wpg="http://schemas.microsoft.com/office/word/2010/wordprocessingGroup" xmlns:wpi="http://schemas.microsoft.com/office/word/2010/wordprocessingInk" xmlns:wne="http://schemas.microsoft.com/office/word/2006/wordml" xmlns:wps="http://schemas.microsoft.com/office/word/2010/wordprocessingShape" mc:Ignorable="w14 w15 w16se wp14">
+<w:hdr xmlns:wpc="http://schemas.microsoft.com/office/word/2010/wordprocessingCanvas" xmlns:cx="http://schemas.microsoft.com/office/drawing/2014/chartex" xmlns:cx1="http://schemas.microsoft.com/office/drawing/2015/9/8/chartex" xmlns:cx2="http://schemas.microsoft.com/office/drawing/2015/10/21/chartex" xmlns:cx3="http://schemas.microsoft.com/office/drawing/2016/5/9/chartex" xmlns:cx4="http://schemas.microsoft.com/office/drawing/2016/5/10/chartex" xmlns:cx5="http://schemas.microsoft.com/office/drawing/2016/5/11/chartex" xmlns:cx6="http://schemas.microsoft.com/office/drawing/2016/5/12/chartex" xmlns:cx7="http://schemas.microsoft.com/office/drawing/2016/5/13/chartex" xmlns:cx8="http://schemas.microsoft.com/office/drawing/2016/5/14/chartex" xmlns:mc="http://schemas.openxmlformats.org/markup-compatibility/2006" xmlns:aink="http://schemas.microsoft.com/office/drawing/2016/ink" xmlns:am3d="http://schemas.microsoft.com/office/drawing/2017/model3d" xmlns:o="urn:schemas-microsoft-com:office:office" xmlns:r="http://schemas.openxmlformats.org/officeDocument/2006/relationships" xmlns:m="http://schemas.openxmlformats.org/officeDocument/2006/math" xmlns:v="urn:schemas-microsoft-com:vml" xmlns:wp14="http://schemas.microsoft.com/office/word/2010/wordprocessingDrawing" xmlns:wp="http://schemas.openxmlformats.org/drawingml/2006/wordprocessingDrawing" xmlns:w10="urn:schemas-microsoft-com:office:word" xmlns:w="http://schemas.openxmlformats.org/wordprocessingml/2006/main" xmlns:w14="http://schemas.microsoft.com/office/word/2010/wordml" xmlns:w15="http://schemas.microsoft.com/office/word/2012/wordml" xmlns:w16cid="http://schemas.microsoft.com/office/word/2016/wordml/cid" xmlns:w16se="http://schemas.microsoft.com/office/word/2015/wordml/symex" xmlns:wpg="http://schemas.microsoft.com/office/word/2010/wordprocessingGroup" xmlns:wpi="http://schemas.microsoft.com/office/word/2010/wordprocessingInk" xmlns:wne="http://schemas.microsoft.com/office/word/2006/wordml" xmlns:wps="http://schemas.microsoft.com/office/word/2010/wordprocessingShape" mc:Ignorable="w14 w15 w16se w16cid wp14">
   <w:p>
     <w:pPr>
       <w:pStyle w:val="Kopfzeile"/>
@@ -8606,7 +10946,7 @@
 </file>
 
 <file path=word/header21.xml><?xml version="1.0" encoding="utf-8"?>
-<w:hdr xmlns:wpc="http://schemas.microsoft.com/office/word/2010/wordprocessingCanvas" xmlns:cx="http://schemas.microsoft.com/office/drawing/2014/chartex" xmlns:cx1="http://schemas.microsoft.com/office/drawing/2015/9/8/chartex" xmlns:mc="http://schemas.openxmlformats.org/markup-compatibility/2006" xmlns:o="urn:schemas-microsoft-com:office:office" xmlns:r="http://schemas.openxmlformats.org/officeDocument/2006/relationships" xmlns:m="http://schemas.openxmlformats.org/officeDocument/2006/math" xmlns:v="urn:schemas-microsoft-com:vml" xmlns:wp14="http://schemas.microsoft.com/office/word/2010/wordprocessingDrawing" xmlns:wp="http://schemas.openxmlformats.org/drawingml/2006/wordprocessingDrawing" xmlns:w10="urn:schemas-microsoft-com:office:word" xmlns:w="http://schemas.openxmlformats.org/wordprocessingml/2006/main" xmlns:w14="http://schemas.microsoft.com/office/word/2010/wordml" xmlns:w15="http://schemas.microsoft.com/office/word/2012/wordml" xmlns:w16se="http://schemas.microsoft.com/office/word/2015/wordml/symex" xmlns:wpg="http://schemas.microsoft.com/office/word/2010/wordprocessingGroup" xmlns:wpi="http://schemas.microsoft.com/office/word/2010/wordprocessingInk" xmlns:wne="http://schemas.microsoft.com/office/word/2006/wordml" xmlns:wps="http://schemas.microsoft.com/office/word/2010/wordprocessingShape" mc:Ignorable="w14 w15 w16se wp14">
+<w:hdr xmlns:wpc="http://schemas.microsoft.com/office/word/2010/wordprocessingCanvas" xmlns:cx="http://schemas.microsoft.com/office/drawing/2014/chartex" xmlns:cx1="http://schemas.microsoft.com/office/drawing/2015/9/8/chartex" xmlns:cx2="http://schemas.microsoft.com/office/drawing/2015/10/21/chartex" xmlns:cx3="http://schemas.microsoft.com/office/drawing/2016/5/9/chartex" xmlns:cx4="http://schemas.microsoft.com/office/drawing/2016/5/10/chartex" xmlns:cx5="http://schemas.microsoft.com/office/drawing/2016/5/11/chartex" xmlns:cx6="http://schemas.microsoft.com/office/drawing/2016/5/12/chartex" xmlns:cx7="http://schemas.microsoft.com/office/drawing/2016/5/13/chartex" xmlns:cx8="http://schemas.microsoft.com/office/drawing/2016/5/14/chartex" xmlns:mc="http://schemas.openxmlformats.org/markup-compatibility/2006" xmlns:aink="http://schemas.microsoft.com/office/drawing/2016/ink" xmlns:am3d="http://schemas.microsoft.com/office/drawing/2017/model3d" xmlns:o="urn:schemas-microsoft-com:office:office" xmlns:r="http://schemas.openxmlformats.org/officeDocument/2006/relationships" xmlns:m="http://schemas.openxmlformats.org/officeDocument/2006/math" xmlns:v="urn:schemas-microsoft-com:vml" xmlns:wp14="http://schemas.microsoft.com/office/word/2010/wordprocessingDrawing" xmlns:wp="http://schemas.openxmlformats.org/drawingml/2006/wordprocessingDrawing" xmlns:w10="urn:schemas-microsoft-com:office:word" xmlns:w="http://schemas.openxmlformats.org/wordprocessingml/2006/main" xmlns:w14="http://schemas.microsoft.com/office/word/2010/wordml" xmlns:w15="http://schemas.microsoft.com/office/word/2012/wordml" xmlns:w16cid="http://schemas.microsoft.com/office/word/2016/wordml/cid" xmlns:w16se="http://schemas.microsoft.com/office/word/2015/wordml/symex" xmlns:wpg="http://schemas.microsoft.com/office/word/2010/wordprocessingGroup" xmlns:wpi="http://schemas.microsoft.com/office/word/2010/wordprocessingInk" xmlns:wne="http://schemas.microsoft.com/office/word/2006/wordml" xmlns:wps="http://schemas.microsoft.com/office/word/2010/wordprocessingShape" mc:Ignorable="w14 w15 w16se w16cid wp14">
   <w:p>
     <w:pPr>
       <w:pStyle w:val="Kopfzeile"/>
@@ -8616,7 +10956,7 @@
 </file>
 
 <file path=word/header22.xml><?xml version="1.0" encoding="utf-8"?>
-<w:hdr xmlns:wpc="http://schemas.microsoft.com/office/word/2010/wordprocessingCanvas" xmlns:cx="http://schemas.microsoft.com/office/drawing/2014/chartex" xmlns:cx1="http://schemas.microsoft.com/office/drawing/2015/9/8/chartex" xmlns:mc="http://schemas.openxmlformats.org/markup-compatibility/2006" xmlns:o="urn:schemas-microsoft-com:office:office" xmlns:r="http://schemas.openxmlformats.org/officeDocument/2006/relationships" xmlns:m="http://schemas.openxmlformats.org/officeDocument/2006/math" xmlns:v="urn:schemas-microsoft-com:vml" xmlns:wp14="http://schemas.microsoft.com/office/word/2010/wordprocessingDrawing" xmlns:wp="http://schemas.openxmlformats.org/drawingml/2006/wordprocessingDrawing" xmlns:w10="urn:schemas-microsoft-com:office:word" xmlns:w="http://schemas.openxmlformats.org/wordprocessingml/2006/main" xmlns:w14="http://schemas.microsoft.com/office/word/2010/wordml" xmlns:w15="http://schemas.microsoft.com/office/word/2012/wordml" xmlns:w16se="http://schemas.microsoft.com/office/word/2015/wordml/symex" xmlns:wpg="http://schemas.microsoft.com/office/word/2010/wordprocessingGroup" xmlns:wpi="http://schemas.microsoft.com/office/word/2010/wordprocessingInk" xmlns:wne="http://schemas.microsoft.com/office/word/2006/wordml" xmlns:wps="http://schemas.microsoft.com/office/word/2010/wordprocessingShape" mc:Ignorable="w14 w15 w16se wp14">
+<w:hdr xmlns:wpc="http://schemas.microsoft.com/office/word/2010/wordprocessingCanvas" xmlns:cx="http://schemas.microsoft.com/office/drawing/2014/chartex" xmlns:cx1="http://schemas.microsoft.com/office/drawing/2015/9/8/chartex" xmlns:cx2="http://schemas.microsoft.com/office/drawing/2015/10/21/chartex" xmlns:cx3="http://schemas.microsoft.com/office/drawing/2016/5/9/chartex" xmlns:cx4="http://schemas.microsoft.com/office/drawing/2016/5/10/chartex" xmlns:cx5="http://schemas.microsoft.com/office/drawing/2016/5/11/chartex" xmlns:cx6="http://schemas.microsoft.com/office/drawing/2016/5/12/chartex" xmlns:cx7="http://schemas.microsoft.com/office/drawing/2016/5/13/chartex" xmlns:cx8="http://schemas.microsoft.com/office/drawing/2016/5/14/chartex" xmlns:mc="http://schemas.openxmlformats.org/markup-compatibility/2006" xmlns:aink="http://schemas.microsoft.com/office/drawing/2016/ink" xmlns:am3d="http://schemas.microsoft.com/office/drawing/2017/model3d" xmlns:o="urn:schemas-microsoft-com:office:office" xmlns:r="http://schemas.openxmlformats.org/officeDocument/2006/relationships" xmlns:m="http://schemas.openxmlformats.org/officeDocument/2006/math" xmlns:v="urn:schemas-microsoft-com:vml" xmlns:wp14="http://schemas.microsoft.com/office/word/2010/wordprocessingDrawing" xmlns:wp="http://schemas.openxmlformats.org/drawingml/2006/wordprocessingDrawing" xmlns:w10="urn:schemas-microsoft-com:office:word" xmlns:w="http://schemas.openxmlformats.org/wordprocessingml/2006/main" xmlns:w14="http://schemas.microsoft.com/office/word/2010/wordml" xmlns:w15="http://schemas.microsoft.com/office/word/2012/wordml" xmlns:w16cid="http://schemas.microsoft.com/office/word/2016/wordml/cid" xmlns:w16se="http://schemas.microsoft.com/office/word/2015/wordml/symex" xmlns:wpg="http://schemas.microsoft.com/office/word/2010/wordprocessingGroup" xmlns:wpi="http://schemas.microsoft.com/office/word/2010/wordprocessingInk" xmlns:wne="http://schemas.microsoft.com/office/word/2006/wordml" xmlns:wps="http://schemas.microsoft.com/office/word/2010/wordprocessingShape" mc:Ignorable="w14 w15 w16se w16cid wp14">
   <w:p>
     <w:pPr>
       <w:pStyle w:val="Kopfzeile"/>
@@ -8629,7 +10969,7 @@
 </file>
 
 <file path=word/header23.xml><?xml version="1.0" encoding="utf-8"?>
-<w:hdr xmlns:wpc="http://schemas.microsoft.com/office/word/2010/wordprocessingCanvas" xmlns:cx="http://schemas.microsoft.com/office/drawing/2014/chartex" xmlns:cx1="http://schemas.microsoft.com/office/drawing/2015/9/8/chartex" xmlns:mc="http://schemas.openxmlformats.org/markup-compatibility/2006" xmlns:o="urn:schemas-microsoft-com:office:office" xmlns:r="http://schemas.openxmlformats.org/officeDocument/2006/relationships" xmlns:m="http://schemas.openxmlformats.org/officeDocument/2006/math" xmlns:v="urn:schemas-microsoft-com:vml" xmlns:wp14="http://schemas.microsoft.com/office/word/2010/wordprocessingDrawing" xmlns:wp="http://schemas.openxmlformats.org/drawingml/2006/wordprocessingDrawing" xmlns:w10="urn:schemas-microsoft-com:office:word" xmlns:w="http://schemas.openxmlformats.org/wordprocessingml/2006/main" xmlns:w14="http://schemas.microsoft.com/office/word/2010/wordml" xmlns:w15="http://schemas.microsoft.com/office/word/2012/wordml" xmlns:w16se="http://schemas.microsoft.com/office/word/2015/wordml/symex" xmlns:wpg="http://schemas.microsoft.com/office/word/2010/wordprocessingGroup" xmlns:wpi="http://schemas.microsoft.com/office/word/2010/wordprocessingInk" xmlns:wne="http://schemas.microsoft.com/office/word/2006/wordml" xmlns:wps="http://schemas.microsoft.com/office/word/2010/wordprocessingShape" mc:Ignorable="w14 w15 w16se wp14">
+<w:hdr xmlns:wpc="http://schemas.microsoft.com/office/word/2010/wordprocessingCanvas" xmlns:cx="http://schemas.microsoft.com/office/drawing/2014/chartex" xmlns:cx1="http://schemas.microsoft.com/office/drawing/2015/9/8/chartex" xmlns:cx2="http://schemas.microsoft.com/office/drawing/2015/10/21/chartex" xmlns:cx3="http://schemas.microsoft.com/office/drawing/2016/5/9/chartex" xmlns:cx4="http://schemas.microsoft.com/office/drawing/2016/5/10/chartex" xmlns:cx5="http://schemas.microsoft.com/office/drawing/2016/5/11/chartex" xmlns:cx6="http://schemas.microsoft.com/office/drawing/2016/5/12/chartex" xmlns:cx7="http://schemas.microsoft.com/office/drawing/2016/5/13/chartex" xmlns:cx8="http://schemas.microsoft.com/office/drawing/2016/5/14/chartex" xmlns:mc="http://schemas.openxmlformats.org/markup-compatibility/2006" xmlns:aink="http://schemas.microsoft.com/office/drawing/2016/ink" xmlns:am3d="http://schemas.microsoft.com/office/drawing/2017/model3d" xmlns:o="urn:schemas-microsoft-com:office:office" xmlns:r="http://schemas.openxmlformats.org/officeDocument/2006/relationships" xmlns:m="http://schemas.openxmlformats.org/officeDocument/2006/math" xmlns:v="urn:schemas-microsoft-com:vml" xmlns:wp14="http://schemas.microsoft.com/office/word/2010/wordprocessingDrawing" xmlns:wp="http://schemas.openxmlformats.org/drawingml/2006/wordprocessingDrawing" xmlns:w10="urn:schemas-microsoft-com:office:word" xmlns:w="http://schemas.openxmlformats.org/wordprocessingml/2006/main" xmlns:w14="http://schemas.microsoft.com/office/word/2010/wordml" xmlns:w15="http://schemas.microsoft.com/office/word/2012/wordml" xmlns:w16cid="http://schemas.microsoft.com/office/word/2016/wordml/cid" xmlns:w16se="http://schemas.microsoft.com/office/word/2015/wordml/symex" xmlns:wpg="http://schemas.microsoft.com/office/word/2010/wordprocessingGroup" xmlns:wpi="http://schemas.microsoft.com/office/word/2010/wordprocessingInk" xmlns:wne="http://schemas.microsoft.com/office/word/2006/wordml" xmlns:wps="http://schemas.microsoft.com/office/word/2010/wordprocessingShape" mc:Ignorable="w14 w15 w16se w16cid wp14">
   <w:p>
     <w:pPr>
       <w:pStyle w:val="Kopfzeile"/>
@@ -8649,7 +10989,7 @@
 </file>
 
 <file path=word/header3.xml><?xml version="1.0" encoding="utf-8"?>
-<w:hdr xmlns:wpc="http://schemas.microsoft.com/office/word/2010/wordprocessingCanvas" xmlns:cx="http://schemas.microsoft.com/office/drawing/2014/chartex" xmlns:cx1="http://schemas.microsoft.com/office/drawing/2015/9/8/chartex" xmlns:mc="http://schemas.openxmlformats.org/markup-compatibility/2006" xmlns:o="urn:schemas-microsoft-com:office:office" xmlns:r="http://schemas.openxmlformats.org/officeDocument/2006/relationships" xmlns:m="http://schemas.openxmlformats.org/officeDocument/2006/math" xmlns:v="urn:schemas-microsoft-com:vml" xmlns:wp14="http://schemas.microsoft.com/office/word/2010/wordprocessingDrawing" xmlns:wp="http://schemas.openxmlformats.org/drawingml/2006/wordprocessingDrawing" xmlns:w10="urn:schemas-microsoft-com:office:word" xmlns:w="http://schemas.openxmlformats.org/wordprocessingml/2006/main" xmlns:w14="http://schemas.microsoft.com/office/word/2010/wordml" xmlns:w15="http://schemas.microsoft.com/office/word/2012/wordml" xmlns:w16se="http://schemas.microsoft.com/office/word/2015/wordml/symex" xmlns:wpg="http://schemas.microsoft.com/office/word/2010/wordprocessingGroup" xmlns:wpi="http://schemas.microsoft.com/office/word/2010/wordprocessingInk" xmlns:wne="http://schemas.microsoft.com/office/word/2006/wordml" xmlns:wps="http://schemas.microsoft.com/office/word/2010/wordprocessingShape" mc:Ignorable="w14 w15 w16se wp14">
+<w:hdr xmlns:wpc="http://schemas.microsoft.com/office/word/2010/wordprocessingCanvas" xmlns:cx="http://schemas.microsoft.com/office/drawing/2014/chartex" xmlns:cx1="http://schemas.microsoft.com/office/drawing/2015/9/8/chartex" xmlns:cx2="http://schemas.microsoft.com/office/drawing/2015/10/21/chartex" xmlns:cx3="http://schemas.microsoft.com/office/drawing/2016/5/9/chartex" xmlns:cx4="http://schemas.microsoft.com/office/drawing/2016/5/10/chartex" xmlns:cx5="http://schemas.microsoft.com/office/drawing/2016/5/11/chartex" xmlns:cx6="http://schemas.microsoft.com/office/drawing/2016/5/12/chartex" xmlns:cx7="http://schemas.microsoft.com/office/drawing/2016/5/13/chartex" xmlns:cx8="http://schemas.microsoft.com/office/drawing/2016/5/14/chartex" xmlns:mc="http://schemas.openxmlformats.org/markup-compatibility/2006" xmlns:aink="http://schemas.microsoft.com/office/drawing/2016/ink" xmlns:am3d="http://schemas.microsoft.com/office/drawing/2017/model3d" xmlns:o="urn:schemas-microsoft-com:office:office" xmlns:r="http://schemas.openxmlformats.org/officeDocument/2006/relationships" xmlns:m="http://schemas.openxmlformats.org/officeDocument/2006/math" xmlns:v="urn:schemas-microsoft-com:vml" xmlns:wp14="http://schemas.microsoft.com/office/word/2010/wordprocessingDrawing" xmlns:wp="http://schemas.openxmlformats.org/drawingml/2006/wordprocessingDrawing" xmlns:w10="urn:schemas-microsoft-com:office:word" xmlns:w="http://schemas.openxmlformats.org/wordprocessingml/2006/main" xmlns:w14="http://schemas.microsoft.com/office/word/2010/wordml" xmlns:w15="http://schemas.microsoft.com/office/word/2012/wordml" xmlns:w16cid="http://schemas.microsoft.com/office/word/2016/wordml/cid" xmlns:w16se="http://schemas.microsoft.com/office/word/2015/wordml/symex" xmlns:wpg="http://schemas.microsoft.com/office/word/2010/wordprocessingGroup" xmlns:wpi="http://schemas.microsoft.com/office/word/2010/wordprocessingInk" xmlns:wne="http://schemas.microsoft.com/office/word/2006/wordml" xmlns:wps="http://schemas.microsoft.com/office/word/2010/wordprocessingShape" mc:Ignorable="w14 w15 w16se w16cid wp14">
   <w:p>
     <w:pPr>
       <w:pStyle w:val="Kopfzeile"/>
@@ -8660,7 +11000,7 @@
 </file>
 
 <file path=word/header4.xml><?xml version="1.0" encoding="utf-8"?>
-<w:hdr xmlns:wpc="http://schemas.microsoft.com/office/word/2010/wordprocessingCanvas" xmlns:cx="http://schemas.microsoft.com/office/drawing/2014/chartex" xmlns:cx1="http://schemas.microsoft.com/office/drawing/2015/9/8/chartex" xmlns:mc="http://schemas.openxmlformats.org/markup-compatibility/2006" xmlns:o="urn:schemas-microsoft-com:office:office" xmlns:r="http://schemas.openxmlformats.org/officeDocument/2006/relationships" xmlns:m="http://schemas.openxmlformats.org/officeDocument/2006/math" xmlns:v="urn:schemas-microsoft-com:vml" xmlns:wp14="http://schemas.microsoft.com/office/word/2010/wordprocessingDrawing" xmlns:wp="http://schemas.openxmlformats.org/drawingml/2006/wordprocessingDrawing" xmlns:w10="urn:schemas-microsoft-com:office:word" xmlns:w="http://schemas.openxmlformats.org/wordprocessingml/2006/main" xmlns:w14="http://schemas.microsoft.com/office/word/2010/wordml" xmlns:w15="http://schemas.microsoft.com/office/word/2012/wordml" xmlns:w16se="http://schemas.microsoft.com/office/word/2015/wordml/symex" xmlns:wpg="http://schemas.microsoft.com/office/word/2010/wordprocessingGroup" xmlns:wpi="http://schemas.microsoft.com/office/word/2010/wordprocessingInk" xmlns:wne="http://schemas.microsoft.com/office/word/2006/wordml" xmlns:wps="http://schemas.microsoft.com/office/word/2010/wordprocessingShape" mc:Ignorable="w14 w15 w16se wp14">
+<w:hdr xmlns:wpc="http://schemas.microsoft.com/office/word/2010/wordprocessingCanvas" xmlns:cx="http://schemas.microsoft.com/office/drawing/2014/chartex" xmlns:cx1="http://schemas.microsoft.com/office/drawing/2015/9/8/chartex" xmlns:cx2="http://schemas.microsoft.com/office/drawing/2015/10/21/chartex" xmlns:cx3="http://schemas.microsoft.com/office/drawing/2016/5/9/chartex" xmlns:cx4="http://schemas.microsoft.com/office/drawing/2016/5/10/chartex" xmlns:cx5="http://schemas.microsoft.com/office/drawing/2016/5/11/chartex" xmlns:cx6="http://schemas.microsoft.com/office/drawing/2016/5/12/chartex" xmlns:cx7="http://schemas.microsoft.com/office/drawing/2016/5/13/chartex" xmlns:cx8="http://schemas.microsoft.com/office/drawing/2016/5/14/chartex" xmlns:mc="http://schemas.openxmlformats.org/markup-compatibility/2006" xmlns:aink="http://schemas.microsoft.com/office/drawing/2016/ink" xmlns:am3d="http://schemas.microsoft.com/office/drawing/2017/model3d" xmlns:o="urn:schemas-microsoft-com:office:office" xmlns:r="http://schemas.openxmlformats.org/officeDocument/2006/relationships" xmlns:m="http://schemas.openxmlformats.org/officeDocument/2006/math" xmlns:v="urn:schemas-microsoft-com:vml" xmlns:wp14="http://schemas.microsoft.com/office/word/2010/wordprocessingDrawing" xmlns:wp="http://schemas.openxmlformats.org/drawingml/2006/wordprocessingDrawing" xmlns:w10="urn:schemas-microsoft-com:office:word" xmlns:w="http://schemas.openxmlformats.org/wordprocessingml/2006/main" xmlns:w14="http://schemas.microsoft.com/office/word/2010/wordml" xmlns:w15="http://schemas.microsoft.com/office/word/2012/wordml" xmlns:w16cid="http://schemas.microsoft.com/office/word/2016/wordml/cid" xmlns:w16se="http://schemas.microsoft.com/office/word/2015/wordml/symex" xmlns:wpg="http://schemas.microsoft.com/office/word/2010/wordprocessingGroup" xmlns:wpi="http://schemas.microsoft.com/office/word/2010/wordprocessingInk" xmlns:wne="http://schemas.microsoft.com/office/word/2006/wordml" xmlns:wps="http://schemas.microsoft.com/office/word/2010/wordprocessingShape" mc:Ignorable="w14 w15 w16se w16cid wp14">
   <w:p>
     <w:pPr>
       <w:pStyle w:val="Kopfzeile"/>
@@ -8671,7 +11011,7 @@
 </file>
 
 <file path=word/header5.xml><?xml version="1.0" encoding="utf-8"?>
-<w:hdr xmlns:wpc="http://schemas.microsoft.com/office/word/2010/wordprocessingCanvas" xmlns:cx="http://schemas.microsoft.com/office/drawing/2014/chartex" xmlns:cx1="http://schemas.microsoft.com/office/drawing/2015/9/8/chartex" xmlns:mc="http://schemas.openxmlformats.org/markup-compatibility/2006" xmlns:o="urn:schemas-microsoft-com:office:office" xmlns:r="http://schemas.openxmlformats.org/officeDocument/2006/relationships" xmlns:m="http://schemas.openxmlformats.org/officeDocument/2006/math" xmlns:v="urn:schemas-microsoft-com:vml" xmlns:wp14="http://schemas.microsoft.com/office/word/2010/wordprocessingDrawing" xmlns:wp="http://schemas.openxmlformats.org/drawingml/2006/wordprocessingDrawing" xmlns:w10="urn:schemas-microsoft-com:office:word" xmlns:w="http://schemas.openxmlformats.org/wordprocessingml/2006/main" xmlns:w14="http://schemas.microsoft.com/office/word/2010/wordml" xmlns:w15="http://schemas.microsoft.com/office/word/2012/wordml" xmlns:w16se="http://schemas.microsoft.com/office/word/2015/wordml/symex" xmlns:wpg="http://schemas.microsoft.com/office/word/2010/wordprocessingGroup" xmlns:wpi="http://schemas.microsoft.com/office/word/2010/wordprocessingInk" xmlns:wne="http://schemas.microsoft.com/office/word/2006/wordml" xmlns:wps="http://schemas.microsoft.com/office/word/2010/wordprocessingShape" mc:Ignorable="w14 w15 w16se wp14">
+<w:hdr xmlns:wpc="http://schemas.microsoft.com/office/word/2010/wordprocessingCanvas" xmlns:cx="http://schemas.microsoft.com/office/drawing/2014/chartex" xmlns:cx1="http://schemas.microsoft.com/office/drawing/2015/9/8/chartex" xmlns:cx2="http://schemas.microsoft.com/office/drawing/2015/10/21/chartex" xmlns:cx3="http://schemas.microsoft.com/office/drawing/2016/5/9/chartex" xmlns:cx4="http://schemas.microsoft.com/office/drawing/2016/5/10/chartex" xmlns:cx5="http://schemas.microsoft.com/office/drawing/2016/5/11/chartex" xmlns:cx6="http://schemas.microsoft.com/office/drawing/2016/5/12/chartex" xmlns:cx7="http://schemas.microsoft.com/office/drawing/2016/5/13/chartex" xmlns:cx8="http://schemas.microsoft.com/office/drawing/2016/5/14/chartex" xmlns:mc="http://schemas.openxmlformats.org/markup-compatibility/2006" xmlns:aink="http://schemas.microsoft.com/office/drawing/2016/ink" xmlns:am3d="http://schemas.microsoft.com/office/drawing/2017/model3d" xmlns:o="urn:schemas-microsoft-com:office:office" xmlns:r="http://schemas.openxmlformats.org/officeDocument/2006/relationships" xmlns:m="http://schemas.openxmlformats.org/officeDocument/2006/math" xmlns:v="urn:schemas-microsoft-com:vml" xmlns:wp14="http://schemas.microsoft.com/office/word/2010/wordprocessingDrawing" xmlns:wp="http://schemas.openxmlformats.org/drawingml/2006/wordprocessingDrawing" xmlns:w10="urn:schemas-microsoft-com:office:word" xmlns:w="http://schemas.openxmlformats.org/wordprocessingml/2006/main" xmlns:w14="http://schemas.microsoft.com/office/word/2010/wordml" xmlns:w15="http://schemas.microsoft.com/office/word/2012/wordml" xmlns:w16cid="http://schemas.microsoft.com/office/word/2016/wordml/cid" xmlns:w16se="http://schemas.microsoft.com/office/word/2015/wordml/symex" xmlns:wpg="http://schemas.microsoft.com/office/word/2010/wordprocessingGroup" xmlns:wpi="http://schemas.microsoft.com/office/word/2010/wordprocessingInk" xmlns:wne="http://schemas.microsoft.com/office/word/2006/wordml" xmlns:wps="http://schemas.microsoft.com/office/word/2010/wordprocessingShape" mc:Ignorable="w14 w15 w16se w16cid wp14">
   <w:p>
     <w:pPr>
       <w:pStyle w:val="Kopfzeile"/>
@@ -8681,7 +11021,7 @@
 </file>
 
 <file path=word/header6.xml><?xml version="1.0" encoding="utf-8"?>
-<w:hdr xmlns:wpc="http://schemas.microsoft.com/office/word/2010/wordprocessingCanvas" xmlns:cx="http://schemas.microsoft.com/office/drawing/2014/chartex" xmlns:cx1="http://schemas.microsoft.com/office/drawing/2015/9/8/chartex" xmlns:mc="http://schemas.openxmlformats.org/markup-compatibility/2006" xmlns:o="urn:schemas-microsoft-com:office:office" xmlns:r="http://schemas.openxmlformats.org/officeDocument/2006/relationships" xmlns:m="http://schemas.openxmlformats.org/officeDocument/2006/math" xmlns:v="urn:schemas-microsoft-com:vml" xmlns:wp14="http://schemas.microsoft.com/office/word/2010/wordprocessingDrawing" xmlns:wp="http://schemas.openxmlformats.org/drawingml/2006/wordprocessingDrawing" xmlns:w10="urn:schemas-microsoft-com:office:word" xmlns:w="http://schemas.openxmlformats.org/wordprocessingml/2006/main" xmlns:w14="http://schemas.microsoft.com/office/word/2010/wordml" xmlns:w15="http://schemas.microsoft.com/office/word/2012/wordml" xmlns:w16se="http://schemas.microsoft.com/office/word/2015/wordml/symex" xmlns:wpg="http://schemas.microsoft.com/office/word/2010/wordprocessingGroup" xmlns:wpi="http://schemas.microsoft.com/office/word/2010/wordprocessingInk" xmlns:wne="http://schemas.microsoft.com/office/word/2006/wordml" xmlns:wps="http://schemas.microsoft.com/office/word/2010/wordprocessingShape" mc:Ignorable="w14 w15 w16se wp14">
+<w:hdr xmlns:wpc="http://schemas.microsoft.com/office/word/2010/wordprocessingCanvas" xmlns:cx="http://schemas.microsoft.com/office/drawing/2014/chartex" xmlns:cx1="http://schemas.microsoft.com/office/drawing/2015/9/8/chartex" xmlns:cx2="http://schemas.microsoft.com/office/drawing/2015/10/21/chartex" xmlns:cx3="http://schemas.microsoft.com/office/drawing/2016/5/9/chartex" xmlns:cx4="http://schemas.microsoft.com/office/drawing/2016/5/10/chartex" xmlns:cx5="http://schemas.microsoft.com/office/drawing/2016/5/11/chartex" xmlns:cx6="http://schemas.microsoft.com/office/drawing/2016/5/12/chartex" xmlns:cx7="http://schemas.microsoft.com/office/drawing/2016/5/13/chartex" xmlns:cx8="http://schemas.microsoft.com/office/drawing/2016/5/14/chartex" xmlns:mc="http://schemas.openxmlformats.org/markup-compatibility/2006" xmlns:aink="http://schemas.microsoft.com/office/drawing/2016/ink" xmlns:am3d="http://schemas.microsoft.com/office/drawing/2017/model3d" xmlns:o="urn:schemas-microsoft-com:office:office" xmlns:r="http://schemas.openxmlformats.org/officeDocument/2006/relationships" xmlns:m="http://schemas.openxmlformats.org/officeDocument/2006/math" xmlns:v="urn:schemas-microsoft-com:vml" xmlns:wp14="http://schemas.microsoft.com/office/word/2010/wordprocessingDrawing" xmlns:wp="http://schemas.openxmlformats.org/drawingml/2006/wordprocessingDrawing" xmlns:w10="urn:schemas-microsoft-com:office:word" xmlns:w="http://schemas.openxmlformats.org/wordprocessingml/2006/main" xmlns:w14="http://schemas.microsoft.com/office/word/2010/wordml" xmlns:w15="http://schemas.microsoft.com/office/word/2012/wordml" xmlns:w16cid="http://schemas.microsoft.com/office/word/2016/wordml/cid" xmlns:w16se="http://schemas.microsoft.com/office/word/2015/wordml/symex" xmlns:wpg="http://schemas.microsoft.com/office/word/2010/wordprocessingGroup" xmlns:wpi="http://schemas.microsoft.com/office/word/2010/wordprocessingInk" xmlns:wne="http://schemas.microsoft.com/office/word/2006/wordml" xmlns:wps="http://schemas.microsoft.com/office/word/2010/wordprocessingShape" mc:Ignorable="w14 w15 w16se w16cid wp14">
   <w:p>
     <w:pPr>
       <w:pStyle w:val="Kopfzeile"/>
@@ -8695,7 +11035,7 @@
 </file>
 
 <file path=word/header7.xml><?xml version="1.0" encoding="utf-8"?>
-<w:hdr xmlns:wpc="http://schemas.microsoft.com/office/word/2010/wordprocessingCanvas" xmlns:cx="http://schemas.microsoft.com/office/drawing/2014/chartex" xmlns:cx1="http://schemas.microsoft.com/office/drawing/2015/9/8/chartex" xmlns:mc="http://schemas.openxmlformats.org/markup-compatibility/2006" xmlns:o="urn:schemas-microsoft-com:office:office" xmlns:r="http://schemas.openxmlformats.org/officeDocument/2006/relationships" xmlns:m="http://schemas.openxmlformats.org/officeDocument/2006/math" xmlns:v="urn:schemas-microsoft-com:vml" xmlns:wp14="http://schemas.microsoft.com/office/word/2010/wordprocessingDrawing" xmlns:wp="http://schemas.openxmlformats.org/drawingml/2006/wordprocessingDrawing" xmlns:w10="urn:schemas-microsoft-com:office:word" xmlns:w="http://schemas.openxmlformats.org/wordprocessingml/2006/main" xmlns:w14="http://schemas.microsoft.com/office/word/2010/wordml" xmlns:w15="http://schemas.microsoft.com/office/word/2012/wordml" xmlns:w16se="http://schemas.microsoft.com/office/word/2015/wordml/symex" xmlns:wpg="http://schemas.microsoft.com/office/word/2010/wordprocessingGroup" xmlns:wpi="http://schemas.microsoft.com/office/word/2010/wordprocessingInk" xmlns:wne="http://schemas.microsoft.com/office/word/2006/wordml" xmlns:wps="http://schemas.microsoft.com/office/word/2010/wordprocessingShape" mc:Ignorable="w14 w15 w16se wp14">
+<w:hdr xmlns:wpc="http://schemas.microsoft.com/office/word/2010/wordprocessingCanvas" xmlns:cx="http://schemas.microsoft.com/office/drawing/2014/chartex" xmlns:cx1="http://schemas.microsoft.com/office/drawing/2015/9/8/chartex" xmlns:cx2="http://schemas.microsoft.com/office/drawing/2015/10/21/chartex" xmlns:cx3="http://schemas.microsoft.com/office/drawing/2016/5/9/chartex" xmlns:cx4="http://schemas.microsoft.com/office/drawing/2016/5/10/chartex" xmlns:cx5="http://schemas.microsoft.com/office/drawing/2016/5/11/chartex" xmlns:cx6="http://schemas.microsoft.com/office/drawing/2016/5/12/chartex" xmlns:cx7="http://schemas.microsoft.com/office/drawing/2016/5/13/chartex" xmlns:cx8="http://schemas.microsoft.com/office/drawing/2016/5/14/chartex" xmlns:mc="http://schemas.openxmlformats.org/markup-compatibility/2006" xmlns:aink="http://schemas.microsoft.com/office/drawing/2016/ink" xmlns:am3d="http://schemas.microsoft.com/office/drawing/2017/model3d" xmlns:o="urn:schemas-microsoft-com:office:office" xmlns:r="http://schemas.openxmlformats.org/officeDocument/2006/relationships" xmlns:m="http://schemas.openxmlformats.org/officeDocument/2006/math" xmlns:v="urn:schemas-microsoft-com:vml" xmlns:wp14="http://schemas.microsoft.com/office/word/2010/wordprocessingDrawing" xmlns:wp="http://schemas.openxmlformats.org/drawingml/2006/wordprocessingDrawing" xmlns:w10="urn:schemas-microsoft-com:office:word" xmlns:w="http://schemas.openxmlformats.org/wordprocessingml/2006/main" xmlns:w14="http://schemas.microsoft.com/office/word/2010/wordml" xmlns:w15="http://schemas.microsoft.com/office/word/2012/wordml" xmlns:w16cid="http://schemas.microsoft.com/office/word/2016/wordml/cid" xmlns:w16se="http://schemas.microsoft.com/office/word/2015/wordml/symex" xmlns:wpg="http://schemas.microsoft.com/office/word/2010/wordprocessingGroup" xmlns:wpi="http://schemas.microsoft.com/office/word/2010/wordprocessingInk" xmlns:wne="http://schemas.microsoft.com/office/word/2006/wordml" xmlns:wps="http://schemas.microsoft.com/office/word/2010/wordprocessingShape" mc:Ignorable="w14 w15 w16se w16cid wp14">
   <w:p>
     <w:pPr>
       <w:pStyle w:val="Kopfzeile"/>
@@ -8708,7 +11048,7 @@
 </file>
 
 <file path=word/header8.xml><?xml version="1.0" encoding="utf-8"?>
-<w:hdr xmlns:wpc="http://schemas.microsoft.com/office/word/2010/wordprocessingCanvas" xmlns:cx="http://schemas.microsoft.com/office/drawing/2014/chartex" xmlns:cx1="http://schemas.microsoft.com/office/drawing/2015/9/8/chartex" xmlns:mc="http://schemas.openxmlformats.org/markup-compatibility/2006" xmlns:o="urn:schemas-microsoft-com:office:office" xmlns:r="http://schemas.openxmlformats.org/officeDocument/2006/relationships" xmlns:m="http://schemas.openxmlformats.org/officeDocument/2006/math" xmlns:v="urn:schemas-microsoft-com:vml" xmlns:wp14="http://schemas.microsoft.com/office/word/2010/wordprocessingDrawing" xmlns:wp="http://schemas.openxmlformats.org/drawingml/2006/wordprocessingDrawing" xmlns:w10="urn:schemas-microsoft-com:office:word" xmlns:w="http://schemas.openxmlformats.org/wordprocessingml/2006/main" xmlns:w14="http://schemas.microsoft.com/office/word/2010/wordml" xmlns:w15="http://schemas.microsoft.com/office/word/2012/wordml" xmlns:w16se="http://schemas.microsoft.com/office/word/2015/wordml/symex" xmlns:wpg="http://schemas.microsoft.com/office/word/2010/wordprocessingGroup" xmlns:wpi="http://schemas.microsoft.com/office/word/2010/wordprocessingInk" xmlns:wne="http://schemas.microsoft.com/office/word/2006/wordml" xmlns:wps="http://schemas.microsoft.com/office/word/2010/wordprocessingShape" mc:Ignorable="w14 w15 w16se wp14">
+<w:hdr xmlns:wpc="http://schemas.microsoft.com/office/word/2010/wordprocessingCanvas" xmlns:cx="http://schemas.microsoft.com/office/drawing/2014/chartex" xmlns:cx1="http://schemas.microsoft.com/office/drawing/2015/9/8/chartex" xmlns:cx2="http://schemas.microsoft.com/office/drawing/2015/10/21/chartex" xmlns:cx3="http://schemas.microsoft.com/office/drawing/2016/5/9/chartex" xmlns:cx4="http://schemas.microsoft.com/office/drawing/2016/5/10/chartex" xmlns:cx5="http://schemas.microsoft.com/office/drawing/2016/5/11/chartex" xmlns:cx6="http://schemas.microsoft.com/office/drawing/2016/5/12/chartex" xmlns:cx7="http://schemas.microsoft.com/office/drawing/2016/5/13/chartex" xmlns:cx8="http://schemas.microsoft.com/office/drawing/2016/5/14/chartex" xmlns:mc="http://schemas.openxmlformats.org/markup-compatibility/2006" xmlns:aink="http://schemas.microsoft.com/office/drawing/2016/ink" xmlns:am3d="http://schemas.microsoft.com/office/drawing/2017/model3d" xmlns:o="urn:schemas-microsoft-com:office:office" xmlns:r="http://schemas.openxmlformats.org/officeDocument/2006/relationships" xmlns:m="http://schemas.openxmlformats.org/officeDocument/2006/math" xmlns:v="urn:schemas-microsoft-com:vml" xmlns:wp14="http://schemas.microsoft.com/office/word/2010/wordprocessingDrawing" xmlns:wp="http://schemas.openxmlformats.org/drawingml/2006/wordprocessingDrawing" xmlns:w10="urn:schemas-microsoft-com:office:word" xmlns:w="http://schemas.openxmlformats.org/wordprocessingml/2006/main" xmlns:w14="http://schemas.microsoft.com/office/word/2010/wordml" xmlns:w15="http://schemas.microsoft.com/office/word/2012/wordml" xmlns:w16cid="http://schemas.microsoft.com/office/word/2016/wordml/cid" xmlns:w16se="http://schemas.microsoft.com/office/word/2015/wordml/symex" xmlns:wpg="http://schemas.microsoft.com/office/word/2010/wordprocessingGroup" xmlns:wpi="http://schemas.microsoft.com/office/word/2010/wordprocessingInk" xmlns:wne="http://schemas.microsoft.com/office/word/2006/wordml" xmlns:wps="http://schemas.microsoft.com/office/word/2010/wordprocessingShape" mc:Ignorable="w14 w15 w16se w16cid wp14">
   <w:p>
     <w:pPr>
       <w:pStyle w:val="Kopfzeile"/>
@@ -8722,7 +11062,7 @@
 </file>
 
 <file path=word/header9.xml><?xml version="1.0" encoding="utf-8"?>
-<w:hdr xmlns:wpc="http://schemas.microsoft.com/office/word/2010/wordprocessingCanvas" xmlns:cx="http://schemas.microsoft.com/office/drawing/2014/chartex" xmlns:cx1="http://schemas.microsoft.com/office/drawing/2015/9/8/chartex" xmlns:mc="http://schemas.openxmlformats.org/markup-compatibility/2006" xmlns:o="urn:schemas-microsoft-com:office:office" xmlns:r="http://schemas.openxmlformats.org/officeDocument/2006/relationships" xmlns:m="http://schemas.openxmlformats.org/officeDocument/2006/math" xmlns:v="urn:schemas-microsoft-com:vml" xmlns:wp14="http://schemas.microsoft.com/office/word/2010/wordprocessingDrawing" xmlns:wp="http://schemas.openxmlformats.org/drawingml/2006/wordprocessingDrawing" xmlns:w10="urn:schemas-microsoft-com:office:word" xmlns:w="http://schemas.openxmlformats.org/wordprocessingml/2006/main" xmlns:w14="http://schemas.microsoft.com/office/word/2010/wordml" xmlns:w15="http://schemas.microsoft.com/office/word/2012/wordml" xmlns:w16se="http://schemas.microsoft.com/office/word/2015/wordml/symex" xmlns:wpg="http://schemas.microsoft.com/office/word/2010/wordprocessingGroup" xmlns:wpi="http://schemas.microsoft.com/office/word/2010/wordprocessingInk" xmlns:wne="http://schemas.microsoft.com/office/word/2006/wordml" xmlns:wps="http://schemas.microsoft.com/office/word/2010/wordprocessingShape" mc:Ignorable="w14 w15 w16se wp14">
+<w:hdr xmlns:wpc="http://schemas.microsoft.com/office/word/2010/wordprocessingCanvas" xmlns:cx="http://schemas.microsoft.com/office/drawing/2014/chartex" xmlns:cx1="http://schemas.microsoft.com/office/drawing/2015/9/8/chartex" xmlns:cx2="http://schemas.microsoft.com/office/drawing/2015/10/21/chartex" xmlns:cx3="http://schemas.microsoft.com/office/drawing/2016/5/9/chartex" xmlns:cx4="http://schemas.microsoft.com/office/drawing/2016/5/10/chartex" xmlns:cx5="http://schemas.microsoft.com/office/drawing/2016/5/11/chartex" xmlns:cx6="http://schemas.microsoft.com/office/drawing/2016/5/12/chartex" xmlns:cx7="http://schemas.microsoft.com/office/drawing/2016/5/13/chartex" xmlns:cx8="http://schemas.microsoft.com/office/drawing/2016/5/14/chartex" xmlns:mc="http://schemas.openxmlformats.org/markup-compatibility/2006" xmlns:aink="http://schemas.microsoft.com/office/drawing/2016/ink" xmlns:am3d="http://schemas.microsoft.com/office/drawing/2017/model3d" xmlns:o="urn:schemas-microsoft-com:office:office" xmlns:r="http://schemas.openxmlformats.org/officeDocument/2006/relationships" xmlns:m="http://schemas.openxmlformats.org/officeDocument/2006/math" xmlns:v="urn:schemas-microsoft-com:vml" xmlns:wp14="http://schemas.microsoft.com/office/word/2010/wordprocessingDrawing" xmlns:wp="http://schemas.openxmlformats.org/drawingml/2006/wordprocessingDrawing" xmlns:w10="urn:schemas-microsoft-com:office:word" xmlns:w="http://schemas.openxmlformats.org/wordprocessingml/2006/main" xmlns:w14="http://schemas.microsoft.com/office/word/2010/wordml" xmlns:w15="http://schemas.microsoft.com/office/word/2012/wordml" xmlns:w16cid="http://schemas.microsoft.com/office/word/2016/wordml/cid" xmlns:w16se="http://schemas.microsoft.com/office/word/2015/wordml/symex" xmlns:wpg="http://schemas.microsoft.com/office/word/2010/wordprocessingGroup" xmlns:wpi="http://schemas.microsoft.com/office/word/2010/wordprocessingInk" xmlns:wne="http://schemas.microsoft.com/office/word/2006/wordml" xmlns:wps="http://schemas.microsoft.com/office/word/2010/wordprocessingShape" mc:Ignorable="w14 w15 w16se w16cid wp14">
   <w:p>
     <w:pPr>
       <w:pStyle w:val="Kopfzeile"/>
@@ -8735,7 +11075,7 @@
 </file>
 
 <file path=word/numbering.xml><?xml version="1.0" encoding="utf-8"?>
-<w:numbering xmlns:wpc="http://schemas.microsoft.com/office/word/2010/wordprocessingCanvas" xmlns:cx="http://schemas.microsoft.com/office/drawing/2014/chartex" xmlns:cx1="http://schemas.microsoft.com/office/drawing/2015/9/8/chartex" xmlns:mc="http://schemas.openxmlformats.org/markup-compatibility/2006" xmlns:o="urn:schemas-microsoft-com:office:office" xmlns:r="http://schemas.openxmlformats.org/officeDocument/2006/relationships" xmlns:m="http://schemas.openxmlformats.org/officeDocument/2006/math" xmlns:v="urn:schemas-microsoft-com:vml" xmlns:wp14="http://schemas.microsoft.com/office/word/2010/wordprocessingDrawing" xmlns:wp="http://schemas.openxmlformats.org/drawingml/2006/wordprocessingDrawing" xmlns:w10="urn:schemas-microsoft-com:office:word" xmlns:w="http://schemas.openxmlformats.org/wordprocessingml/2006/main" xmlns:w14="http://schemas.microsoft.com/office/word/2010/wordml" xmlns:w15="http://schemas.microsoft.com/office/word/2012/wordml" xmlns:w16se="http://schemas.microsoft.com/office/word/2015/wordml/symex" xmlns:wpg="http://schemas.microsoft.com/office/word/2010/wordprocessingGroup" xmlns:wpi="http://schemas.microsoft.com/office/word/2010/wordprocessingInk" xmlns:wne="http://schemas.microsoft.com/office/word/2006/wordml" xmlns:wps="http://schemas.microsoft.com/office/word/2010/wordprocessingShape" mc:Ignorable="w14 w15 w16se wp14">
+<w:numbering xmlns:wpc="http://schemas.microsoft.com/office/word/2010/wordprocessingCanvas" xmlns:cx="http://schemas.microsoft.com/office/drawing/2014/chartex" xmlns:cx1="http://schemas.microsoft.com/office/drawing/2015/9/8/chartex" xmlns:cx2="http://schemas.microsoft.com/office/drawing/2015/10/21/chartex" xmlns:cx3="http://schemas.microsoft.com/office/drawing/2016/5/9/chartex" xmlns:cx4="http://schemas.microsoft.com/office/drawing/2016/5/10/chartex" xmlns:cx5="http://schemas.microsoft.com/office/drawing/2016/5/11/chartex" xmlns:cx6="http://schemas.microsoft.com/office/drawing/2016/5/12/chartex" xmlns:cx7="http://schemas.microsoft.com/office/drawing/2016/5/13/chartex" xmlns:cx8="http://schemas.microsoft.com/office/drawing/2016/5/14/chartex" xmlns:mc="http://schemas.openxmlformats.org/markup-compatibility/2006" xmlns:aink="http://schemas.microsoft.com/office/drawing/2016/ink" xmlns:am3d="http://schemas.microsoft.com/office/drawing/2017/model3d" xmlns:o="urn:schemas-microsoft-com:office:office" xmlns:r="http://schemas.openxmlformats.org/officeDocument/2006/relationships" xmlns:m="http://schemas.openxmlformats.org/officeDocument/2006/math" xmlns:v="urn:schemas-microsoft-com:vml" xmlns:wp14="http://schemas.microsoft.com/office/word/2010/wordprocessingDrawing" xmlns:wp="http://schemas.openxmlformats.org/drawingml/2006/wordprocessingDrawing" xmlns:w10="urn:schemas-microsoft-com:office:word" xmlns:w="http://schemas.openxmlformats.org/wordprocessingml/2006/main" xmlns:w14="http://schemas.microsoft.com/office/word/2010/wordml" xmlns:w15="http://schemas.microsoft.com/office/word/2012/wordml" xmlns:w16cid="http://schemas.microsoft.com/office/word/2016/wordml/cid" xmlns:w16se="http://schemas.microsoft.com/office/word/2015/wordml/symex" xmlns:wpg="http://schemas.microsoft.com/office/word/2010/wordprocessingGroup" xmlns:wpi="http://schemas.microsoft.com/office/word/2010/wordprocessingInk" xmlns:wne="http://schemas.microsoft.com/office/word/2006/wordml" xmlns:wps="http://schemas.microsoft.com/office/word/2010/wordprocessingShape" mc:Ignorable="w14 w15 w16se w16cid wp14">
   <w:abstractNum w:abstractNumId="0" w15:restartNumberingAfterBreak="0">
     <w:nsid w:val="030E5B84"/>
     <w:multiLevelType w:val="hybridMultilevel"/>
@@ -9629,7 +11969,7 @@
 </file>
 
 <file path=word/styles.xml><?xml version="1.0" encoding="utf-8"?>
-<w:styles xmlns:mc="http://schemas.openxmlformats.org/markup-compatibility/2006" xmlns:r="http://schemas.openxmlformats.org/officeDocument/2006/relationships" xmlns:w="http://schemas.openxmlformats.org/wordprocessingml/2006/main" xmlns:w14="http://schemas.microsoft.com/office/word/2010/wordml" xmlns:w15="http://schemas.microsoft.com/office/word/2012/wordml" xmlns:w16se="http://schemas.microsoft.com/office/word/2015/wordml/symex" mc:Ignorable="w14 w15 w16se">
+<w:styles xmlns:mc="http://schemas.openxmlformats.org/markup-compatibility/2006" xmlns:r="http://schemas.openxmlformats.org/officeDocument/2006/relationships" xmlns:w="http://schemas.openxmlformats.org/wordprocessingml/2006/main" xmlns:w14="http://schemas.microsoft.com/office/word/2010/wordml" xmlns:w15="http://schemas.microsoft.com/office/word/2012/wordml" xmlns:w16cid="http://schemas.microsoft.com/office/word/2016/wordml/cid" xmlns:w16se="http://schemas.microsoft.com/office/word/2015/wordml/symex" mc:Ignorable="w14 w15 w16se w16cid">
   <w:docDefaults>
     <w:rPrDefault>
       <w:rPr>
@@ -9645,7 +11985,7 @@
       </w:pPr>
     </w:pPrDefault>
   </w:docDefaults>
-  <w:latentStyles w:defLockedState="0" w:defUIPriority="99" w:defSemiHidden="0" w:defUnhideWhenUsed="0" w:defQFormat="0" w:count="371">
+  <w:latentStyles w:defLockedState="0" w:defUIPriority="99" w:defSemiHidden="0" w:defUnhideWhenUsed="0" w:defQFormat="0" w:count="375">
     <w:lsdException w:name="Normal" w:uiPriority="0" w:qFormat="1"/>
     <w:lsdException w:name="heading 1" w:uiPriority="9" w:qFormat="1"/>
     <w:lsdException w:name="heading 2" w:semiHidden="1" w:uiPriority="9" w:unhideWhenUsed="1" w:qFormat="1"/>
@@ -9751,7 +12091,6 @@
     <w:lsdException w:name="HTML Sample" w:semiHidden="1" w:unhideWhenUsed="1"/>
     <w:lsdException w:name="HTML Typewriter" w:semiHidden="1" w:unhideWhenUsed="1"/>
     <w:lsdException w:name="HTML Variable" w:semiHidden="1" w:unhideWhenUsed="1"/>
-    <w:lsdException w:name="Normal Table" w:semiHidden="1" w:unhideWhenUsed="1"/>
     <w:lsdException w:name="annotation subject" w:semiHidden="1" w:unhideWhenUsed="1"/>
     <w:lsdException w:name="No List" w:semiHidden="1" w:unhideWhenUsed="1"/>
     <w:lsdException w:name="Outline List 1" w:semiHidden="1" w:unhideWhenUsed="1"/>
@@ -9795,10 +12134,8 @@
     <w:lsdException w:name="Table Elegant" w:semiHidden="1" w:unhideWhenUsed="1"/>
     <w:lsdException w:name="Table Professional" w:semiHidden="1" w:unhideWhenUsed="1"/>
     <w:lsdException w:name="Table Subtle 1" w:semiHidden="1" w:unhideWhenUsed="1"/>
-    <w:lsdException w:name="Table Subtle 2" w:semiHidden="1" w:unhideWhenUsed="1"/>
     <w:lsdException w:name="Table Web 1" w:semiHidden="1" w:unhideWhenUsed="1"/>
     <w:lsdException w:name="Table Web 2" w:semiHidden="1" w:unhideWhenUsed="1"/>
-    <w:lsdException w:name="Table Web 3" w:semiHidden="1" w:unhideWhenUsed="1"/>
     <w:lsdException w:name="Balloon Text" w:semiHidden="1" w:unhideWhenUsed="1"/>
     <w:lsdException w:name="Table Grid" w:uiPriority="39"/>
     <w:lsdException w:name="Table Theme" w:semiHidden="1" w:unhideWhenUsed="1"/>
@@ -10017,6 +12354,10 @@
     <w:lsdException w:name="List Table 5 Dark Accent 6" w:uiPriority="50"/>
     <w:lsdException w:name="List Table 6 Colorful Accent 6" w:uiPriority="51"/>
     <w:lsdException w:name="List Table 7 Colorful Accent 6" w:uiPriority="52"/>
+    <w:lsdException w:name="Mention" w:semiHidden="1" w:unhideWhenUsed="1"/>
+    <w:lsdException w:name="Smart Hyperlink" w:semiHidden="1" w:unhideWhenUsed="1"/>
+    <w:lsdException w:name="Hashtag" w:semiHidden="1" w:unhideWhenUsed="1"/>
+    <w:lsdException w:name="Unresolved Mention" w:semiHidden="1" w:unhideWhenUsed="1"/>
   </w:latentStyles>
   <w:style w:type="paragraph" w:default="1" w:styleId="Standard">
     <w:name w:val="Normal"/>
@@ -10036,7 +12377,7 @@
     <w:link w:val="berschrift1Zchn"/>
     <w:uiPriority w:val="9"/>
     <w:qFormat/>
-    <w:rsid w:val="00CF4B5A"/>
+    <w:rsid w:val="00903585"/>
     <w:pPr>
       <w:keepNext/>
       <w:keepLines/>
@@ -10050,7 +12391,7 @@
       <w:rFonts w:ascii="MS Reference Sans Serif" w:eastAsiaTheme="majorEastAsia" w:hAnsi="MS Reference Sans Serif" w:cstheme="majorBidi"/>
       <w:b/>
       <w:color w:val="000000" w:themeColor="text1"/>
-      <w:sz w:val="40"/>
+      <w:sz w:val="36"/>
       <w:szCs w:val="32"/>
     </w:rPr>
   </w:style>
@@ -10062,7 +12403,7 @@
     <w:uiPriority w:val="9"/>
     <w:unhideWhenUsed/>
     <w:qFormat/>
-    <w:rsid w:val="00D87051"/>
+    <w:rsid w:val="00903585"/>
     <w:pPr>
       <w:keepNext/>
       <w:keepLines/>
@@ -10076,7 +12417,7 @@
     <w:rPr>
       <w:rFonts w:ascii="MS Reference Sans Serif" w:eastAsiaTheme="majorEastAsia" w:hAnsi="MS Reference Sans Serif" w:cstheme="majorBidi"/>
       <w:b/>
-      <w:sz w:val="32"/>
+      <w:sz w:val="28"/>
       <w:szCs w:val="26"/>
     </w:rPr>
   </w:style>
@@ -10088,7 +12429,7 @@
     <w:uiPriority w:val="9"/>
     <w:unhideWhenUsed/>
     <w:qFormat/>
-    <w:rsid w:val="00CF4B5A"/>
+    <w:rsid w:val="00903585"/>
     <w:pPr>
       <w:keepNext/>
       <w:keepLines/>
@@ -10103,6 +12444,7 @@
       <w:rFonts w:ascii="MS Reference Sans Serif" w:eastAsiaTheme="majorEastAsia" w:hAnsi="MS Reference Sans Serif" w:cstheme="majorBidi"/>
       <w:b/>
       <w:color w:val="000000" w:themeColor="text1"/>
+      <w:sz w:val="24"/>
       <w:szCs w:val="24"/>
     </w:rPr>
   </w:style>
@@ -10317,12 +12659,12 @@
     <w:basedOn w:val="Absatz-Standardschriftart"/>
     <w:link w:val="berschrift1"/>
     <w:uiPriority w:val="9"/>
-    <w:rsid w:val="00CF4B5A"/>
+    <w:rsid w:val="00903585"/>
     <w:rPr>
       <w:rFonts w:ascii="MS Reference Sans Serif" w:eastAsiaTheme="majorEastAsia" w:hAnsi="MS Reference Sans Serif" w:cstheme="majorBidi"/>
       <w:b/>
       <w:color w:val="000000" w:themeColor="text1"/>
-      <w:sz w:val="40"/>
+      <w:sz w:val="36"/>
       <w:szCs w:val="32"/>
     </w:rPr>
   </w:style>
@@ -10331,11 +12673,11 @@
     <w:basedOn w:val="Absatz-Standardschriftart"/>
     <w:link w:val="berschrift2"/>
     <w:uiPriority w:val="9"/>
-    <w:rsid w:val="00D87051"/>
+    <w:rsid w:val="00903585"/>
     <w:rPr>
       <w:rFonts w:ascii="MS Reference Sans Serif" w:eastAsiaTheme="majorEastAsia" w:hAnsi="MS Reference Sans Serif" w:cstheme="majorBidi"/>
       <w:b/>
-      <w:sz w:val="32"/>
+      <w:sz w:val="28"/>
       <w:szCs w:val="26"/>
     </w:rPr>
   </w:style>
@@ -10343,7 +12685,7 @@
     <w:name w:val="Heading"/>
     <w:link w:val="HeadingZchn"/>
     <w:qFormat/>
-    <w:rsid w:val="00CF4B5A"/>
+    <w:rsid w:val="00903585"/>
     <w:pPr>
       <w:spacing w:before="1200" w:after="720"/>
     </w:pPr>
@@ -10351,7 +12693,7 @@
       <w:rFonts w:ascii="MS Reference Sans Serif" w:eastAsiaTheme="majorEastAsia" w:hAnsi="MS Reference Sans Serif" w:cstheme="majorBidi"/>
       <w:b/>
       <w:color w:val="000000" w:themeColor="text1"/>
-      <w:sz w:val="40"/>
+      <w:sz w:val="36"/>
       <w:szCs w:val="32"/>
     </w:rPr>
   </w:style>
@@ -10374,12 +12716,12 @@
     <w:name w:val="Heading Zchn"/>
     <w:basedOn w:val="berschrift1Zchn"/>
     <w:link w:val="Heading"/>
-    <w:rsid w:val="00CF4B5A"/>
+    <w:rsid w:val="00903585"/>
     <w:rPr>
       <w:rFonts w:ascii="MS Reference Sans Serif" w:eastAsiaTheme="majorEastAsia" w:hAnsi="MS Reference Sans Serif" w:cstheme="majorBidi"/>
       <w:b/>
       <w:color w:val="000000" w:themeColor="text1"/>
-      <w:sz w:val="40"/>
+      <w:sz w:val="36"/>
       <w:szCs w:val="32"/>
     </w:rPr>
   </w:style>
@@ -10423,11 +12765,12 @@
     <w:basedOn w:val="Absatz-Standardschriftart"/>
     <w:link w:val="berschrift3"/>
     <w:uiPriority w:val="9"/>
-    <w:rsid w:val="00CF4B5A"/>
+    <w:rsid w:val="00903585"/>
     <w:rPr>
       <w:rFonts w:ascii="MS Reference Sans Serif" w:eastAsiaTheme="majorEastAsia" w:hAnsi="MS Reference Sans Serif" w:cstheme="majorBidi"/>
       <w:b/>
       <w:color w:val="000000" w:themeColor="text1"/>
+      <w:sz w:val="24"/>
       <w:szCs w:val="24"/>
     </w:rPr>
   </w:style>
@@ -10517,7 +12860,7 @@
     <w:name w:val="Subheading"/>
     <w:link w:val="SubheadingZchn"/>
     <w:qFormat/>
-    <w:rsid w:val="00CF4B5A"/>
+    <w:rsid w:val="00903585"/>
     <w:pPr>
       <w:spacing w:before="720" w:after="600"/>
     </w:pPr>
@@ -10525,7 +12868,7 @@
       <w:rFonts w:ascii="MS Reference Sans Serif" w:eastAsiaTheme="majorEastAsia" w:hAnsi="MS Reference Sans Serif" w:cstheme="majorBidi"/>
       <w:b/>
       <w:color w:val="000000" w:themeColor="text1"/>
-      <w:sz w:val="32"/>
+      <w:sz w:val="28"/>
       <w:szCs w:val="26"/>
     </w:rPr>
   </w:style>
@@ -10554,12 +12897,12 @@
     <w:name w:val="Subheading Zchn"/>
     <w:basedOn w:val="berschrift2Zchn"/>
     <w:link w:val="Subheading"/>
-    <w:rsid w:val="00CF4B5A"/>
+    <w:rsid w:val="00903585"/>
     <w:rPr>
       <w:rFonts w:ascii="MS Reference Sans Serif" w:eastAsiaTheme="majorEastAsia" w:hAnsi="MS Reference Sans Serif" w:cstheme="majorBidi"/>
       <w:b/>
       <w:color w:val="000000" w:themeColor="text1"/>
-      <w:sz w:val="32"/>
+      <w:sz w:val="28"/>
       <w:szCs w:val="26"/>
     </w:rPr>
   </w:style>
@@ -10781,8 +13124,8 @@
       <w:lang w:val="en-US"/>
     </w:rPr>
   </w:style>
-  <w:style w:type="character" w:customStyle="1" w:styleId="UnresolvedMention">
-    <w:name w:val="Unresolved Mention"/>
+  <w:style w:type="character" w:customStyle="1" w:styleId="NichtaufgelsteErwhnung1">
+    <w:name w:val="Nicht aufgelöste Erwähnung1"/>
     <w:basedOn w:val="Absatz-Standardschriftart"/>
     <w:uiPriority w:val="99"/>
     <w:semiHidden/>
@@ -11062,7 +13405,7 @@
 </file>
 
 <file path=customXml/itemProps1.xml><?xml version="1.0" encoding="utf-8"?>
-<ds:datastoreItem xmlns:ds="http://schemas.openxmlformats.org/officeDocument/2006/customXml" ds:itemID="{45FCCC06-4142-461B-8B2F-F61326C87586}">
+<ds:datastoreItem xmlns:ds="http://schemas.openxmlformats.org/officeDocument/2006/customXml" ds:itemID="{2057CAF6-0B12-46DC-B2D3-6397C297B713}">
   <ds:schemaRefs>
     <ds:schemaRef ds:uri="http://schemas.openxmlformats.org/officeDocument/2006/bibliography"/>
   </ds:schemaRefs>

--- a/Word_template_thesis/Word_template.docx
+++ b/Word_template_thesis/Word_template.docx
@@ -905,15 +905,16 @@
           <w:szCs w:val="28"/>
         </w:rPr>
         <w:sectPr>
-          <w:headerReference w:type="even" r:id="rId10"/>
-          <w:headerReference w:type="default" r:id="rId11"/>
-          <w:footerReference w:type="even" r:id="rId12"/>
+          <w:headerReference w:type="default" r:id="rId10"/>
+          <w:footerReference w:type="even" r:id="rId11"/>
           <w:pgSz w:w="11906" w:h="16838"/>
           <w:pgMar w:top="1985" w:right="2211" w:bottom="3402" w:left="1985" w:header="709" w:footer="709" w:gutter="0"/>
           <w:cols w:space="708"/>
           <w:docGrid w:linePitch="360"/>
         </w:sectPr>
       </w:pPr>
+      <w:bookmarkStart w:id="0" w:name="_GoBack"/>
+      <w:bookmarkEnd w:id="0"/>
     </w:p>
     <w:p>
       <w:pPr>
@@ -1130,6 +1131,94 @@
           <w:szCs w:val="28"/>
           <w:lang w:val="en-US"/>
         </w:rPr>
+        <w:sectPr>
+          <w:headerReference w:type="default" r:id="rId12"/>
+          <w:type w:val="oddPage"/>
+          <w:pgSz w:w="11906" w:h="16838"/>
+          <w:pgMar w:top="1985" w:right="2438" w:bottom="3402" w:left="1361" w:header="709" w:footer="709" w:gutter="851"/>
+          <w:cols w:space="708"/>
+          <w:docGrid w:linePitch="360"/>
+        </w:sectPr>
+      </w:pPr>
+    </w:p>
+    <w:p>
+      <w:pPr>
+        <w:pStyle w:val="Heading"/>
+      </w:pPr>
+      <w:r>
+        <w:lastRenderedPageBreak/>
+        <w:t>Danksagung/</w:t>
+      </w:r>
+      <w:proofErr w:type="spellStart"/>
+      <w:r>
+        <w:t>Acknowledgements</w:t>
+      </w:r>
+      <w:proofErr w:type="spellEnd"/>
+    </w:p>
+    <w:p>
+      <w:pPr>
+        <w:spacing w:line="360" w:lineRule="auto"/>
+      </w:pPr>
+      <w:r>
+        <w:t xml:space="preserve">Ein </w:t>
+      </w:r>
+      <w:r>
+        <w:rPr>
+          <w:noProof/>
+        </w:rPr>
+        <w:t>paar</w:t>
+      </w:r>
+      <w:r>
+        <w:t xml:space="preserve"> </w:t>
+      </w:r>
+      <w:r>
+        <w:rPr>
+          <w:noProof/>
+        </w:rPr>
+        <w:t>nette</w:t>
+      </w:r>
+      <w:r>
+        <w:t xml:space="preserve"> Worte / </w:t>
+      </w:r>
+      <w:proofErr w:type="spellStart"/>
+      <w:r>
+        <w:t>Some</w:t>
+      </w:r>
+      <w:proofErr w:type="spellEnd"/>
+      <w:r>
+        <w:t xml:space="preserve"> nice </w:t>
+      </w:r>
+      <w:proofErr w:type="spellStart"/>
+      <w:r>
+        <w:t>words</w:t>
+      </w:r>
+      <w:proofErr w:type="spellEnd"/>
+      <w:r>
+        <w:t xml:space="preserve"> …</w:t>
+      </w:r>
+    </w:p>
+    <w:p>
+      <w:pPr>
+        <w:spacing w:line="360" w:lineRule="auto"/>
+      </w:pPr>
+    </w:p>
+    <w:p>
+      <w:pPr>
+        <w:spacing w:line="360" w:lineRule="auto"/>
+      </w:pPr>
+    </w:p>
+    <w:p>
+      <w:pPr>
+        <w:spacing w:line="360" w:lineRule="auto"/>
+      </w:pPr>
+    </w:p>
+    <w:p>
+      <w:pPr>
+        <w:spacing w:line="360" w:lineRule="auto"/>
+      </w:pPr>
+    </w:p>
+    <w:p>
+      <w:pPr>
         <w:sectPr>
           <w:headerReference w:type="default" r:id="rId13"/>
           <w:type w:val="oddPage"/>
@@ -1146,96 +1235,6 @@
       </w:pPr>
       <w:r>
         <w:lastRenderedPageBreak/>
-        <w:t>Danksagung/</w:t>
-      </w:r>
-      <w:proofErr w:type="spellStart"/>
-      <w:r>
-        <w:t>Acknowledgements</w:t>
-      </w:r>
-      <w:proofErr w:type="spellEnd"/>
-    </w:p>
-    <w:p>
-      <w:pPr>
-        <w:spacing w:line="360" w:lineRule="auto"/>
-      </w:pPr>
-      <w:r>
-        <w:t xml:space="preserve">Ein </w:t>
-      </w:r>
-      <w:r>
-        <w:rPr>
-          <w:noProof/>
-        </w:rPr>
-        <w:t>paar</w:t>
-      </w:r>
-      <w:r>
-        <w:t xml:space="preserve"> </w:t>
-      </w:r>
-      <w:r>
-        <w:rPr>
-          <w:noProof/>
-        </w:rPr>
-        <w:t>nette</w:t>
-      </w:r>
-      <w:r>
-        <w:t xml:space="preserve"> Worte / </w:t>
-      </w:r>
-      <w:proofErr w:type="spellStart"/>
-      <w:r>
-        <w:t>Some</w:t>
-      </w:r>
-      <w:proofErr w:type="spellEnd"/>
-      <w:r>
-        <w:t xml:space="preserve"> nice </w:t>
-      </w:r>
-      <w:proofErr w:type="spellStart"/>
-      <w:r>
-        <w:t>words</w:t>
-      </w:r>
-      <w:proofErr w:type="spellEnd"/>
-      <w:r>
-        <w:t xml:space="preserve"> …</w:t>
-      </w:r>
-    </w:p>
-    <w:p>
-      <w:pPr>
-        <w:spacing w:line="360" w:lineRule="auto"/>
-      </w:pPr>
-    </w:p>
-    <w:p>
-      <w:pPr>
-        <w:spacing w:line="360" w:lineRule="auto"/>
-      </w:pPr>
-    </w:p>
-    <w:p>
-      <w:pPr>
-        <w:spacing w:line="360" w:lineRule="auto"/>
-      </w:pPr>
-    </w:p>
-    <w:p>
-      <w:pPr>
-        <w:spacing w:line="360" w:lineRule="auto"/>
-      </w:pPr>
-      <w:bookmarkStart w:id="0" w:name="_GoBack"/>
-      <w:bookmarkEnd w:id="0"/>
-    </w:p>
-    <w:p>
-      <w:pPr>
-        <w:sectPr>
-          <w:headerReference w:type="default" r:id="rId14"/>
-          <w:type w:val="oddPage"/>
-          <w:pgSz w:w="11906" w:h="16838"/>
-          <w:pgMar w:top="1985" w:right="2438" w:bottom="3402" w:left="1361" w:header="709" w:footer="709" w:gutter="851"/>
-          <w:cols w:space="708"/>
-          <w:docGrid w:linePitch="360"/>
-        </w:sectPr>
-      </w:pPr>
-    </w:p>
-    <w:p>
-      <w:pPr>
-        <w:pStyle w:val="Heading"/>
-      </w:pPr>
-      <w:r>
-        <w:lastRenderedPageBreak/>
         <w:t>Zusammenfassung/Abstract</w:t>
       </w:r>
     </w:p>
@@ -1634,9 +1633,9 @@
           <w:lang w:val="en-US"/>
         </w:rPr>
         <w:sectPr>
-          <w:headerReference w:type="even" r:id="rId15"/>
-          <w:headerReference w:type="default" r:id="rId16"/>
-          <w:footerReference w:type="even" r:id="rId17"/>
+          <w:headerReference w:type="even" r:id="rId14"/>
+          <w:headerReference w:type="default" r:id="rId15"/>
+          <w:footerReference w:type="even" r:id="rId16"/>
           <w:type w:val="oddPage"/>
           <w:pgSz w:w="11906" w:h="16838"/>
           <w:pgMar w:top="1985" w:right="2438" w:bottom="3402" w:left="1361" w:header="709" w:footer="709" w:gutter="851"/>
@@ -3353,9 +3352,9 @@
     <w:p>
       <w:pPr>
         <w:sectPr>
-          <w:headerReference w:type="even" r:id="rId18"/>
-          <w:headerReference w:type="default" r:id="rId19"/>
-          <w:footerReference w:type="even" r:id="rId20"/>
+          <w:headerReference w:type="even" r:id="rId17"/>
+          <w:headerReference w:type="default" r:id="rId18"/>
+          <w:footerReference w:type="even" r:id="rId19"/>
           <w:type w:val="oddPage"/>
           <w:pgSz w:w="11906" w:h="16838"/>
           <w:pgMar w:top="1985" w:right="2438" w:bottom="3402" w:left="1361" w:header="709" w:footer="2063" w:gutter="851"/>
@@ -3492,11 +3491,11 @@
     <w:p>
       <w:pPr>
         <w:sectPr>
-          <w:headerReference w:type="even" r:id="rId21"/>
-          <w:headerReference w:type="default" r:id="rId22"/>
-          <w:footerReference w:type="even" r:id="rId23"/>
-          <w:footerReference w:type="default" r:id="rId24"/>
-          <w:footerReference w:type="first" r:id="rId25"/>
+          <w:headerReference w:type="even" r:id="rId20"/>
+          <w:headerReference w:type="default" r:id="rId21"/>
+          <w:footerReference w:type="even" r:id="rId22"/>
+          <w:footerReference w:type="default" r:id="rId23"/>
+          <w:footerReference w:type="first" r:id="rId24"/>
           <w:type w:val="oddPage"/>
           <w:pgSz w:w="11906" w:h="16838"/>
           <w:pgMar w:top="1985" w:right="2438" w:bottom="3402" w:left="1361" w:header="709" w:footer="2075" w:gutter="851"/>
@@ -3674,8 +3673,8 @@
           <w:lang w:val="en-US"/>
         </w:rPr>
         <w:sectPr>
-          <w:headerReference w:type="even" r:id="rId26"/>
-          <w:headerReference w:type="default" r:id="rId27"/>
+          <w:headerReference w:type="even" r:id="rId25"/>
+          <w:headerReference w:type="default" r:id="rId26"/>
           <w:type w:val="oddPage"/>
           <w:pgSz w:w="11906" w:h="16838"/>
           <w:pgMar w:top="1985" w:right="2438" w:bottom="3402" w:left="1361" w:header="709" w:footer="2074" w:gutter="851"/>
@@ -5135,8 +5134,8 @@
           <w:tab w:val="left" w:pos="4169"/>
         </w:tabs>
         <w:sectPr>
-          <w:headerReference w:type="even" r:id="rId28"/>
-          <w:headerReference w:type="default" r:id="rId29"/>
+          <w:headerReference w:type="even" r:id="rId27"/>
+          <w:headerReference w:type="default" r:id="rId28"/>
           <w:type w:val="oddPage"/>
           <w:pgSz w:w="11906" w:h="16838"/>
           <w:pgMar w:top="1985" w:right="2438" w:bottom="3402" w:left="1361" w:header="709" w:footer="2075" w:gutter="851"/>
@@ -5458,8 +5457,8 @@
           <w:lang w:val="en-US"/>
         </w:rPr>
         <w:sectPr>
-          <w:headerReference w:type="even" r:id="rId30"/>
-          <w:headerReference w:type="default" r:id="rId31"/>
+          <w:headerReference w:type="even" r:id="rId29"/>
+          <w:headerReference w:type="default" r:id="rId30"/>
           <w:type w:val="oddPage"/>
           <w:pgSz w:w="11906" w:h="16838"/>
           <w:pgMar w:top="1985" w:right="2438" w:bottom="3402" w:left="1361" w:header="709" w:footer="2073" w:gutter="851"/>
@@ -5603,7 +5602,7 @@
           <w:lang w:val="en-US"/>
         </w:rPr>
       </w:pPr>
-      <w:hyperlink r:id="rId32" w:history="1">
+      <w:hyperlink r:id="rId31" w:history="1">
         <w:r>
           <w:rPr>
             <w:rStyle w:val="Hyperlink"/>
@@ -5779,7 +5778,7 @@
                           <pic:cNvPicPr/>
                         </pic:nvPicPr>
                         <pic:blipFill>
-                          <a:blip r:embed="rId33" cstate="print">
+                          <a:blip r:embed="rId32" cstate="print">
                             <a:extLst>
                               <a:ext uri="{28A0092B-C50C-407E-A947-70E740481C1C}">
                                 <a14:useLocalDpi xmlns:a14="http://schemas.microsoft.com/office/drawing/2010/main" val="0"/>
@@ -5922,7 +5921,7 @@
             <w:r>
               <w:t xml:space="preserve"> when the Figure’s position changes (</w:t>
             </w:r>
-            <w:hyperlink r:id="rId34" w:history="1">
+            <w:hyperlink r:id="rId33" w:history="1">
               <w:r>
                 <w:rPr>
                   <w:rStyle w:val="Hyperlink"/>
@@ -7633,10 +7632,10 @@
     <w:p>
       <w:pPr>
         <w:sectPr>
-          <w:headerReference w:type="even" r:id="rId35"/>
-          <w:headerReference w:type="default" r:id="rId36"/>
-          <w:footerReference w:type="even" r:id="rId37"/>
-          <w:footerReference w:type="default" r:id="rId38"/>
+          <w:headerReference w:type="even" r:id="rId34"/>
+          <w:headerReference w:type="default" r:id="rId35"/>
+          <w:footerReference w:type="even" r:id="rId36"/>
+          <w:footerReference w:type="default" r:id="rId37"/>
           <w:type w:val="oddPage"/>
           <w:pgSz w:w="11906" w:h="16838"/>
           <w:pgMar w:top="1985" w:right="2438" w:bottom="3402" w:left="1361" w:header="1135" w:footer="2075" w:gutter="851"/>
@@ -9985,11 +9984,11 @@
           <w:lang w:val="en-US"/>
         </w:rPr>
         <w:sectPr>
-          <w:headerReference w:type="even" r:id="rId39"/>
-          <w:headerReference w:type="default" r:id="rId40"/>
-          <w:footerReference w:type="default" r:id="rId41"/>
-          <w:headerReference w:type="first" r:id="rId42"/>
-          <w:footerReference w:type="first" r:id="rId43"/>
+          <w:headerReference w:type="even" r:id="rId38"/>
+          <w:headerReference w:type="default" r:id="rId39"/>
+          <w:footerReference w:type="default" r:id="rId40"/>
+          <w:headerReference w:type="first" r:id="rId41"/>
+          <w:footerReference w:type="first" r:id="rId42"/>
           <w:type w:val="oddPage"/>
           <w:pgSz w:w="11906" w:h="16838"/>
           <w:pgMar w:top="1985" w:right="2438" w:bottom="3402" w:left="1361" w:header="1135" w:footer="2074" w:gutter="851"/>
@@ -10065,9 +10064,9 @@
         </w:numPr>
         <w:ind w:left="720" w:hanging="360"/>
         <w:sectPr>
-          <w:headerReference w:type="even" r:id="rId44"/>
-          <w:headerReference w:type="default" r:id="rId45"/>
-          <w:footerReference w:type="default" r:id="rId46"/>
+          <w:headerReference w:type="even" r:id="rId43"/>
+          <w:headerReference w:type="default" r:id="rId44"/>
+          <w:footerReference w:type="default" r:id="rId45"/>
           <w:type w:val="oddPage"/>
           <w:pgSz w:w="11906" w:h="16838"/>
           <w:pgMar w:top="1985" w:right="2438" w:bottom="3402" w:left="1361" w:header="1134" w:footer="2065" w:gutter="851"/>
@@ -10597,6 +10596,98 @@
   <w:p>
     <w:pPr>
       <w:pStyle w:val="Kopfzeile"/>
+      <w:jc w:val="right"/>
+    </w:pPr>
+  </w:p>
+</w:hdr>
+</file>
+
+<file path=word/header10.xml><?xml version="1.0" encoding="utf-8"?>
+<w:hdr xmlns:wpc="http://schemas.microsoft.com/office/word/2010/wordprocessingCanvas" xmlns:cx="http://schemas.microsoft.com/office/drawing/2014/chartex" xmlns:cx1="http://schemas.microsoft.com/office/drawing/2015/9/8/chartex" xmlns:cx2="http://schemas.microsoft.com/office/drawing/2015/10/21/chartex" xmlns:cx3="http://schemas.microsoft.com/office/drawing/2016/5/9/chartex" xmlns:cx4="http://schemas.microsoft.com/office/drawing/2016/5/10/chartex" xmlns:cx5="http://schemas.microsoft.com/office/drawing/2016/5/11/chartex" xmlns:cx6="http://schemas.microsoft.com/office/drawing/2016/5/12/chartex" xmlns:cx7="http://schemas.microsoft.com/office/drawing/2016/5/13/chartex" xmlns:cx8="http://schemas.microsoft.com/office/drawing/2016/5/14/chartex" xmlns:mc="http://schemas.openxmlformats.org/markup-compatibility/2006" xmlns:aink="http://schemas.microsoft.com/office/drawing/2016/ink" xmlns:am3d="http://schemas.microsoft.com/office/drawing/2017/model3d" xmlns:o="urn:schemas-microsoft-com:office:office" xmlns:r="http://schemas.openxmlformats.org/officeDocument/2006/relationships" xmlns:m="http://schemas.openxmlformats.org/officeDocument/2006/math" xmlns:v="urn:schemas-microsoft-com:vml" xmlns:wp14="http://schemas.microsoft.com/office/word/2010/wordprocessingDrawing" xmlns:wp="http://schemas.openxmlformats.org/drawingml/2006/wordprocessingDrawing" xmlns:w10="urn:schemas-microsoft-com:office:word" xmlns:w="http://schemas.openxmlformats.org/wordprocessingml/2006/main" xmlns:w14="http://schemas.microsoft.com/office/word/2010/wordml" xmlns:w15="http://schemas.microsoft.com/office/word/2012/wordml" xmlns:w16cid="http://schemas.microsoft.com/office/word/2016/wordml/cid" xmlns:w16se="http://schemas.microsoft.com/office/word/2015/wordml/symex" xmlns:wpg="http://schemas.microsoft.com/office/word/2010/wordprocessingGroup" xmlns:wpi="http://schemas.microsoft.com/office/word/2010/wordprocessingInk" xmlns:wne="http://schemas.microsoft.com/office/word/2006/wordml" xmlns:wps="http://schemas.microsoft.com/office/word/2010/wordprocessingShape" mc:Ignorable="w14 w15 w16se w16cid wp14">
+  <w:p>
+    <w:pPr>
+      <w:pStyle w:val="Kopfzeile"/>
+    </w:pPr>
+    <w:r>
+      <w:t>Tabellenverzeichnis</w:t>
+    </w:r>
+  </w:p>
+</w:hdr>
+</file>
+
+<file path=word/header11.xml><?xml version="1.0" encoding="utf-8"?>
+<w:hdr xmlns:wpc="http://schemas.microsoft.com/office/word/2010/wordprocessingCanvas" xmlns:cx="http://schemas.microsoft.com/office/drawing/2014/chartex" xmlns:cx1="http://schemas.microsoft.com/office/drawing/2015/9/8/chartex" xmlns:cx2="http://schemas.microsoft.com/office/drawing/2015/10/21/chartex" xmlns:cx3="http://schemas.microsoft.com/office/drawing/2016/5/9/chartex" xmlns:cx4="http://schemas.microsoft.com/office/drawing/2016/5/10/chartex" xmlns:cx5="http://schemas.microsoft.com/office/drawing/2016/5/11/chartex" xmlns:cx6="http://schemas.microsoft.com/office/drawing/2016/5/12/chartex" xmlns:cx7="http://schemas.microsoft.com/office/drawing/2016/5/13/chartex" xmlns:cx8="http://schemas.microsoft.com/office/drawing/2016/5/14/chartex" xmlns:mc="http://schemas.openxmlformats.org/markup-compatibility/2006" xmlns:aink="http://schemas.microsoft.com/office/drawing/2016/ink" xmlns:am3d="http://schemas.microsoft.com/office/drawing/2017/model3d" xmlns:o="urn:schemas-microsoft-com:office:office" xmlns:r="http://schemas.openxmlformats.org/officeDocument/2006/relationships" xmlns:m="http://schemas.openxmlformats.org/officeDocument/2006/math" xmlns:v="urn:schemas-microsoft-com:vml" xmlns:wp14="http://schemas.microsoft.com/office/word/2010/wordprocessingDrawing" xmlns:wp="http://schemas.openxmlformats.org/drawingml/2006/wordprocessingDrawing" xmlns:w10="urn:schemas-microsoft-com:office:word" xmlns:w="http://schemas.openxmlformats.org/wordprocessingml/2006/main" xmlns:w14="http://schemas.microsoft.com/office/word/2010/wordml" xmlns:w15="http://schemas.microsoft.com/office/word/2012/wordml" xmlns:w16cid="http://schemas.microsoft.com/office/word/2016/wordml/cid" xmlns:w16se="http://schemas.microsoft.com/office/word/2015/wordml/symex" xmlns:wpg="http://schemas.microsoft.com/office/word/2010/wordprocessingGroup" xmlns:wpi="http://schemas.microsoft.com/office/word/2010/wordprocessingInk" xmlns:wne="http://schemas.microsoft.com/office/word/2006/wordml" xmlns:wps="http://schemas.microsoft.com/office/word/2010/wordprocessingShape" mc:Ignorable="w14 w15 w16se w16cid wp14">
+  <w:p>
+    <w:pPr>
+      <w:pStyle w:val="Kopfzeile"/>
+      <w:jc w:val="right"/>
+    </w:pPr>
+    <w:r>
+      <w:t>Tabellenverzeichnis</w:t>
+    </w:r>
+  </w:p>
+</w:hdr>
+</file>
+
+<file path=word/header12.xml><?xml version="1.0" encoding="utf-8"?>
+<w:hdr xmlns:wpc="http://schemas.microsoft.com/office/word/2010/wordprocessingCanvas" xmlns:cx="http://schemas.microsoft.com/office/drawing/2014/chartex" xmlns:cx1="http://schemas.microsoft.com/office/drawing/2015/9/8/chartex" xmlns:cx2="http://schemas.microsoft.com/office/drawing/2015/10/21/chartex" xmlns:cx3="http://schemas.microsoft.com/office/drawing/2016/5/9/chartex" xmlns:cx4="http://schemas.microsoft.com/office/drawing/2016/5/10/chartex" xmlns:cx5="http://schemas.microsoft.com/office/drawing/2016/5/11/chartex" xmlns:cx6="http://schemas.microsoft.com/office/drawing/2016/5/12/chartex" xmlns:cx7="http://schemas.microsoft.com/office/drawing/2016/5/13/chartex" xmlns:cx8="http://schemas.microsoft.com/office/drawing/2016/5/14/chartex" xmlns:mc="http://schemas.openxmlformats.org/markup-compatibility/2006" xmlns:aink="http://schemas.microsoft.com/office/drawing/2016/ink" xmlns:am3d="http://schemas.microsoft.com/office/drawing/2017/model3d" xmlns:o="urn:schemas-microsoft-com:office:office" xmlns:r="http://schemas.openxmlformats.org/officeDocument/2006/relationships" xmlns:m="http://schemas.openxmlformats.org/officeDocument/2006/math" xmlns:v="urn:schemas-microsoft-com:vml" xmlns:wp14="http://schemas.microsoft.com/office/word/2010/wordprocessingDrawing" xmlns:wp="http://schemas.openxmlformats.org/drawingml/2006/wordprocessingDrawing" xmlns:w10="urn:schemas-microsoft-com:office:word" xmlns:w="http://schemas.openxmlformats.org/wordprocessingml/2006/main" xmlns:w14="http://schemas.microsoft.com/office/word/2010/wordml" xmlns:w15="http://schemas.microsoft.com/office/word/2012/wordml" xmlns:w16cid="http://schemas.microsoft.com/office/word/2016/wordml/cid" xmlns:w16se="http://schemas.microsoft.com/office/word/2015/wordml/symex" xmlns:wpg="http://schemas.microsoft.com/office/word/2010/wordprocessingGroup" xmlns:wpi="http://schemas.microsoft.com/office/word/2010/wordprocessingInk" xmlns:wne="http://schemas.microsoft.com/office/word/2006/wordml" xmlns:wps="http://schemas.microsoft.com/office/word/2010/wordprocessingShape" mc:Ignorable="w14 w15 w16se w16cid wp14">
+  <w:p>
+    <w:pPr>
+      <w:pStyle w:val="Kopfzeile"/>
+    </w:pPr>
+    <w:r>
+      <w:t>Symbolverzeichnis</w:t>
+    </w:r>
+  </w:p>
+</w:hdr>
+</file>
+
+<file path=word/header13.xml><?xml version="1.0" encoding="utf-8"?>
+<w:hdr xmlns:wpc="http://schemas.microsoft.com/office/word/2010/wordprocessingCanvas" xmlns:cx="http://schemas.microsoft.com/office/drawing/2014/chartex" xmlns:cx1="http://schemas.microsoft.com/office/drawing/2015/9/8/chartex" xmlns:cx2="http://schemas.microsoft.com/office/drawing/2015/10/21/chartex" xmlns:cx3="http://schemas.microsoft.com/office/drawing/2016/5/9/chartex" xmlns:cx4="http://schemas.microsoft.com/office/drawing/2016/5/10/chartex" xmlns:cx5="http://schemas.microsoft.com/office/drawing/2016/5/11/chartex" xmlns:cx6="http://schemas.microsoft.com/office/drawing/2016/5/12/chartex" xmlns:cx7="http://schemas.microsoft.com/office/drawing/2016/5/13/chartex" xmlns:cx8="http://schemas.microsoft.com/office/drawing/2016/5/14/chartex" xmlns:mc="http://schemas.openxmlformats.org/markup-compatibility/2006" xmlns:aink="http://schemas.microsoft.com/office/drawing/2016/ink" xmlns:am3d="http://schemas.microsoft.com/office/drawing/2017/model3d" xmlns:o="urn:schemas-microsoft-com:office:office" xmlns:r="http://schemas.openxmlformats.org/officeDocument/2006/relationships" xmlns:m="http://schemas.openxmlformats.org/officeDocument/2006/math" xmlns:v="urn:schemas-microsoft-com:vml" xmlns:wp14="http://schemas.microsoft.com/office/word/2010/wordprocessingDrawing" xmlns:wp="http://schemas.openxmlformats.org/drawingml/2006/wordprocessingDrawing" xmlns:w10="urn:schemas-microsoft-com:office:word" xmlns:w="http://schemas.openxmlformats.org/wordprocessingml/2006/main" xmlns:w14="http://schemas.microsoft.com/office/word/2010/wordml" xmlns:w15="http://schemas.microsoft.com/office/word/2012/wordml" xmlns:w16cid="http://schemas.microsoft.com/office/word/2016/wordml/cid" xmlns:w16se="http://schemas.microsoft.com/office/word/2015/wordml/symex" xmlns:wpg="http://schemas.microsoft.com/office/word/2010/wordprocessingGroup" xmlns:wpi="http://schemas.microsoft.com/office/word/2010/wordprocessingInk" xmlns:wne="http://schemas.microsoft.com/office/word/2006/wordml" xmlns:wps="http://schemas.microsoft.com/office/word/2010/wordprocessingShape" mc:Ignorable="w14 w15 w16se w16cid wp14">
+  <w:p>
+    <w:pPr>
+      <w:pStyle w:val="Kopfzeile"/>
+      <w:jc w:val="right"/>
+    </w:pPr>
+    <w:r>
+      <w:t>Symbolverzeichnis</w:t>
+    </w:r>
+  </w:p>
+</w:hdr>
+</file>
+
+<file path=word/header14.xml><?xml version="1.0" encoding="utf-8"?>
+<w:hdr xmlns:wpc="http://schemas.microsoft.com/office/word/2010/wordprocessingCanvas" xmlns:cx="http://schemas.microsoft.com/office/drawing/2014/chartex" xmlns:cx1="http://schemas.microsoft.com/office/drawing/2015/9/8/chartex" xmlns:cx2="http://schemas.microsoft.com/office/drawing/2015/10/21/chartex" xmlns:cx3="http://schemas.microsoft.com/office/drawing/2016/5/9/chartex" xmlns:cx4="http://schemas.microsoft.com/office/drawing/2016/5/10/chartex" xmlns:cx5="http://schemas.microsoft.com/office/drawing/2016/5/11/chartex" xmlns:cx6="http://schemas.microsoft.com/office/drawing/2016/5/12/chartex" xmlns:cx7="http://schemas.microsoft.com/office/drawing/2016/5/13/chartex" xmlns:cx8="http://schemas.microsoft.com/office/drawing/2016/5/14/chartex" xmlns:mc="http://schemas.openxmlformats.org/markup-compatibility/2006" xmlns:aink="http://schemas.microsoft.com/office/drawing/2016/ink" xmlns:am3d="http://schemas.microsoft.com/office/drawing/2017/model3d" xmlns:o="urn:schemas-microsoft-com:office:office" xmlns:r="http://schemas.openxmlformats.org/officeDocument/2006/relationships" xmlns:m="http://schemas.openxmlformats.org/officeDocument/2006/math" xmlns:v="urn:schemas-microsoft-com:vml" xmlns:wp14="http://schemas.microsoft.com/office/word/2010/wordprocessingDrawing" xmlns:wp="http://schemas.openxmlformats.org/drawingml/2006/wordprocessingDrawing" xmlns:w10="urn:schemas-microsoft-com:office:word" xmlns:w="http://schemas.openxmlformats.org/wordprocessingml/2006/main" xmlns:w14="http://schemas.microsoft.com/office/word/2010/wordml" xmlns:w15="http://schemas.microsoft.com/office/word/2012/wordml" xmlns:w16cid="http://schemas.microsoft.com/office/word/2016/wordml/cid" xmlns:w16se="http://schemas.microsoft.com/office/word/2015/wordml/symex" xmlns:wpg="http://schemas.microsoft.com/office/word/2010/wordprocessingGroup" xmlns:wpi="http://schemas.microsoft.com/office/word/2010/wordprocessingInk" xmlns:wne="http://schemas.microsoft.com/office/word/2006/wordml" xmlns:wps="http://schemas.microsoft.com/office/word/2010/wordprocessingShape" mc:Ignorable="w14 w15 w16se w16cid wp14">
+  <w:p>
+    <w:pPr>
+      <w:pStyle w:val="Kopfzeile"/>
+    </w:pPr>
+    <w:r>
+      <w:t>Abkürzungsverzeichnis</w:t>
+    </w:r>
+  </w:p>
+</w:hdr>
+</file>
+
+<file path=word/header15.xml><?xml version="1.0" encoding="utf-8"?>
+<w:hdr xmlns:wpc="http://schemas.microsoft.com/office/word/2010/wordprocessingCanvas" xmlns:cx="http://schemas.microsoft.com/office/drawing/2014/chartex" xmlns:cx1="http://schemas.microsoft.com/office/drawing/2015/9/8/chartex" xmlns:cx2="http://schemas.microsoft.com/office/drawing/2015/10/21/chartex" xmlns:cx3="http://schemas.microsoft.com/office/drawing/2016/5/9/chartex" xmlns:cx4="http://schemas.microsoft.com/office/drawing/2016/5/10/chartex" xmlns:cx5="http://schemas.microsoft.com/office/drawing/2016/5/11/chartex" xmlns:cx6="http://schemas.microsoft.com/office/drawing/2016/5/12/chartex" xmlns:cx7="http://schemas.microsoft.com/office/drawing/2016/5/13/chartex" xmlns:cx8="http://schemas.microsoft.com/office/drawing/2016/5/14/chartex" xmlns:mc="http://schemas.openxmlformats.org/markup-compatibility/2006" xmlns:aink="http://schemas.microsoft.com/office/drawing/2016/ink" xmlns:am3d="http://schemas.microsoft.com/office/drawing/2017/model3d" xmlns:o="urn:schemas-microsoft-com:office:office" xmlns:r="http://schemas.openxmlformats.org/officeDocument/2006/relationships" xmlns:m="http://schemas.openxmlformats.org/officeDocument/2006/math" xmlns:v="urn:schemas-microsoft-com:vml" xmlns:wp14="http://schemas.microsoft.com/office/word/2010/wordprocessingDrawing" xmlns:wp="http://schemas.openxmlformats.org/drawingml/2006/wordprocessingDrawing" xmlns:w10="urn:schemas-microsoft-com:office:word" xmlns:w="http://schemas.openxmlformats.org/wordprocessingml/2006/main" xmlns:w14="http://schemas.microsoft.com/office/word/2010/wordml" xmlns:w15="http://schemas.microsoft.com/office/word/2012/wordml" xmlns:w16cid="http://schemas.microsoft.com/office/word/2016/wordml/cid" xmlns:w16se="http://schemas.microsoft.com/office/word/2015/wordml/symex" xmlns:wpg="http://schemas.microsoft.com/office/word/2010/wordprocessingGroup" xmlns:wpi="http://schemas.microsoft.com/office/word/2010/wordprocessingInk" xmlns:wne="http://schemas.microsoft.com/office/word/2006/wordml" xmlns:wps="http://schemas.microsoft.com/office/word/2010/wordprocessingShape" mc:Ignorable="w14 w15 w16se w16cid wp14">
+  <w:p>
+    <w:pPr>
+      <w:pStyle w:val="Kopfzeile"/>
+      <w:jc w:val="right"/>
+    </w:pPr>
+    <w:r>
+      <w:t>Abkürzungsverzeichnis</w:t>
+    </w:r>
+  </w:p>
+</w:hdr>
+</file>
+
+<file path=word/header16.xml><?xml version="1.0" encoding="utf-8"?>
+<w:hdr xmlns:wpc="http://schemas.microsoft.com/office/word/2010/wordprocessingCanvas" xmlns:cx="http://schemas.microsoft.com/office/drawing/2014/chartex" xmlns:cx1="http://schemas.microsoft.com/office/drawing/2015/9/8/chartex" xmlns:cx2="http://schemas.microsoft.com/office/drawing/2015/10/21/chartex" xmlns:cx3="http://schemas.microsoft.com/office/drawing/2016/5/9/chartex" xmlns:cx4="http://schemas.microsoft.com/office/drawing/2016/5/10/chartex" xmlns:cx5="http://schemas.microsoft.com/office/drawing/2016/5/11/chartex" xmlns:cx6="http://schemas.microsoft.com/office/drawing/2016/5/12/chartex" xmlns:cx7="http://schemas.microsoft.com/office/drawing/2016/5/13/chartex" xmlns:cx8="http://schemas.microsoft.com/office/drawing/2016/5/14/chartex" xmlns:mc="http://schemas.openxmlformats.org/markup-compatibility/2006" xmlns:aink="http://schemas.microsoft.com/office/drawing/2016/ink" xmlns:am3d="http://schemas.microsoft.com/office/drawing/2017/model3d" xmlns:o="urn:schemas-microsoft-com:office:office" xmlns:r="http://schemas.openxmlformats.org/officeDocument/2006/relationships" xmlns:m="http://schemas.openxmlformats.org/officeDocument/2006/math" xmlns:v="urn:schemas-microsoft-com:vml" xmlns:wp14="http://schemas.microsoft.com/office/word/2010/wordprocessingDrawing" xmlns:wp="http://schemas.openxmlformats.org/drawingml/2006/wordprocessingDrawing" xmlns:w10="urn:schemas-microsoft-com:office:word" xmlns:w="http://schemas.openxmlformats.org/wordprocessingml/2006/main" xmlns:w14="http://schemas.microsoft.com/office/word/2010/wordml" xmlns:w15="http://schemas.microsoft.com/office/word/2012/wordml" xmlns:w16cid="http://schemas.microsoft.com/office/word/2016/wordml/cid" xmlns:w16se="http://schemas.microsoft.com/office/word/2015/wordml/symex" xmlns:wpg="http://schemas.microsoft.com/office/word/2010/wordprocessingGroup" xmlns:wpi="http://schemas.microsoft.com/office/word/2010/wordprocessingInk" xmlns:wne="http://schemas.microsoft.com/office/word/2006/wordml" xmlns:wps="http://schemas.microsoft.com/office/word/2010/wordprocessingShape" mc:Ignorable="w14 w15 w16se w16cid wp14">
+  <w:p>
+    <w:pPr>
+      <w:pStyle w:val="Kopfzeile"/>
     </w:pPr>
     <w:r>
       <w:rPr>
@@ -10620,7 +10711,7 @@
       <w:rPr>
         <w:noProof/>
       </w:rPr>
-      <w:t>1</w:t>
+      <w:t>4</w:t>
     </w:r>
     <w:r>
       <w:rPr>
@@ -10653,7 +10744,7 @@
       <w:rPr>
         <w:noProof/>
       </w:rPr>
-      <w:t>Introduction</w:t>
+      <w:t>Results and Discussion</w:t>
     </w:r>
     <w:r>
       <w:rPr>
@@ -10665,175 +10756,7 @@
 </w:hdr>
 </file>
 
-<file path=word/header10.xml><?xml version="1.0" encoding="utf-8"?>
-<w:hdr xmlns:wpc="http://schemas.microsoft.com/office/word/2010/wordprocessingCanvas" xmlns:cx="http://schemas.microsoft.com/office/drawing/2014/chartex" xmlns:cx1="http://schemas.microsoft.com/office/drawing/2015/9/8/chartex" xmlns:cx2="http://schemas.microsoft.com/office/drawing/2015/10/21/chartex" xmlns:cx3="http://schemas.microsoft.com/office/drawing/2016/5/9/chartex" xmlns:cx4="http://schemas.microsoft.com/office/drawing/2016/5/10/chartex" xmlns:cx5="http://schemas.microsoft.com/office/drawing/2016/5/11/chartex" xmlns:cx6="http://schemas.microsoft.com/office/drawing/2016/5/12/chartex" xmlns:cx7="http://schemas.microsoft.com/office/drawing/2016/5/13/chartex" xmlns:cx8="http://schemas.microsoft.com/office/drawing/2016/5/14/chartex" xmlns:mc="http://schemas.openxmlformats.org/markup-compatibility/2006" xmlns:aink="http://schemas.microsoft.com/office/drawing/2016/ink" xmlns:am3d="http://schemas.microsoft.com/office/drawing/2017/model3d" xmlns:o="urn:schemas-microsoft-com:office:office" xmlns:r="http://schemas.openxmlformats.org/officeDocument/2006/relationships" xmlns:m="http://schemas.openxmlformats.org/officeDocument/2006/math" xmlns:v="urn:schemas-microsoft-com:vml" xmlns:wp14="http://schemas.microsoft.com/office/word/2010/wordprocessingDrawing" xmlns:wp="http://schemas.openxmlformats.org/drawingml/2006/wordprocessingDrawing" xmlns:w10="urn:schemas-microsoft-com:office:word" xmlns:w="http://schemas.openxmlformats.org/wordprocessingml/2006/main" xmlns:w14="http://schemas.microsoft.com/office/word/2010/wordml" xmlns:w15="http://schemas.microsoft.com/office/word/2012/wordml" xmlns:w16cid="http://schemas.microsoft.com/office/word/2016/wordml/cid" xmlns:w16se="http://schemas.microsoft.com/office/word/2015/wordml/symex" xmlns:wpg="http://schemas.microsoft.com/office/word/2010/wordprocessingGroup" xmlns:wpi="http://schemas.microsoft.com/office/word/2010/wordprocessingInk" xmlns:wne="http://schemas.microsoft.com/office/word/2006/wordml" xmlns:wps="http://schemas.microsoft.com/office/word/2010/wordprocessingShape" mc:Ignorable="w14 w15 w16se w16cid wp14">
-  <w:p>
-    <w:pPr>
-      <w:pStyle w:val="Kopfzeile"/>
-      <w:jc w:val="right"/>
-    </w:pPr>
-    <w:r>
-      <w:t>Abbildungsverzeichnis</w:t>
-    </w:r>
-  </w:p>
-</w:hdr>
-</file>
-
-<file path=word/header11.xml><?xml version="1.0" encoding="utf-8"?>
-<w:hdr xmlns:wpc="http://schemas.microsoft.com/office/word/2010/wordprocessingCanvas" xmlns:cx="http://schemas.microsoft.com/office/drawing/2014/chartex" xmlns:cx1="http://schemas.microsoft.com/office/drawing/2015/9/8/chartex" xmlns:cx2="http://schemas.microsoft.com/office/drawing/2015/10/21/chartex" xmlns:cx3="http://schemas.microsoft.com/office/drawing/2016/5/9/chartex" xmlns:cx4="http://schemas.microsoft.com/office/drawing/2016/5/10/chartex" xmlns:cx5="http://schemas.microsoft.com/office/drawing/2016/5/11/chartex" xmlns:cx6="http://schemas.microsoft.com/office/drawing/2016/5/12/chartex" xmlns:cx7="http://schemas.microsoft.com/office/drawing/2016/5/13/chartex" xmlns:cx8="http://schemas.microsoft.com/office/drawing/2016/5/14/chartex" xmlns:mc="http://schemas.openxmlformats.org/markup-compatibility/2006" xmlns:aink="http://schemas.microsoft.com/office/drawing/2016/ink" xmlns:am3d="http://schemas.microsoft.com/office/drawing/2017/model3d" xmlns:o="urn:schemas-microsoft-com:office:office" xmlns:r="http://schemas.openxmlformats.org/officeDocument/2006/relationships" xmlns:m="http://schemas.openxmlformats.org/officeDocument/2006/math" xmlns:v="urn:schemas-microsoft-com:vml" xmlns:wp14="http://schemas.microsoft.com/office/word/2010/wordprocessingDrawing" xmlns:wp="http://schemas.openxmlformats.org/drawingml/2006/wordprocessingDrawing" xmlns:w10="urn:schemas-microsoft-com:office:word" xmlns:w="http://schemas.openxmlformats.org/wordprocessingml/2006/main" xmlns:w14="http://schemas.microsoft.com/office/word/2010/wordml" xmlns:w15="http://schemas.microsoft.com/office/word/2012/wordml" xmlns:w16cid="http://schemas.microsoft.com/office/word/2016/wordml/cid" xmlns:w16se="http://schemas.microsoft.com/office/word/2015/wordml/symex" xmlns:wpg="http://schemas.microsoft.com/office/word/2010/wordprocessingGroup" xmlns:wpi="http://schemas.microsoft.com/office/word/2010/wordprocessingInk" xmlns:wne="http://schemas.microsoft.com/office/word/2006/wordml" xmlns:wps="http://schemas.microsoft.com/office/word/2010/wordprocessingShape" mc:Ignorable="w14 w15 w16se w16cid wp14">
-  <w:p>
-    <w:pPr>
-      <w:pStyle w:val="Kopfzeile"/>
-    </w:pPr>
-    <w:r>
-      <w:t>Tabellenverzeichnis</w:t>
-    </w:r>
-  </w:p>
-</w:hdr>
-</file>
-
-<file path=word/header12.xml><?xml version="1.0" encoding="utf-8"?>
-<w:hdr xmlns:wpc="http://schemas.microsoft.com/office/word/2010/wordprocessingCanvas" xmlns:cx="http://schemas.microsoft.com/office/drawing/2014/chartex" xmlns:cx1="http://schemas.microsoft.com/office/drawing/2015/9/8/chartex" xmlns:cx2="http://schemas.microsoft.com/office/drawing/2015/10/21/chartex" xmlns:cx3="http://schemas.microsoft.com/office/drawing/2016/5/9/chartex" xmlns:cx4="http://schemas.microsoft.com/office/drawing/2016/5/10/chartex" xmlns:cx5="http://schemas.microsoft.com/office/drawing/2016/5/11/chartex" xmlns:cx6="http://schemas.microsoft.com/office/drawing/2016/5/12/chartex" xmlns:cx7="http://schemas.microsoft.com/office/drawing/2016/5/13/chartex" xmlns:cx8="http://schemas.microsoft.com/office/drawing/2016/5/14/chartex" xmlns:mc="http://schemas.openxmlformats.org/markup-compatibility/2006" xmlns:aink="http://schemas.microsoft.com/office/drawing/2016/ink" xmlns:am3d="http://schemas.microsoft.com/office/drawing/2017/model3d" xmlns:o="urn:schemas-microsoft-com:office:office" xmlns:r="http://schemas.openxmlformats.org/officeDocument/2006/relationships" xmlns:m="http://schemas.openxmlformats.org/officeDocument/2006/math" xmlns:v="urn:schemas-microsoft-com:vml" xmlns:wp14="http://schemas.microsoft.com/office/word/2010/wordprocessingDrawing" xmlns:wp="http://schemas.openxmlformats.org/drawingml/2006/wordprocessingDrawing" xmlns:w10="urn:schemas-microsoft-com:office:word" xmlns:w="http://schemas.openxmlformats.org/wordprocessingml/2006/main" xmlns:w14="http://schemas.microsoft.com/office/word/2010/wordml" xmlns:w15="http://schemas.microsoft.com/office/word/2012/wordml" xmlns:w16cid="http://schemas.microsoft.com/office/word/2016/wordml/cid" xmlns:w16se="http://schemas.microsoft.com/office/word/2015/wordml/symex" xmlns:wpg="http://schemas.microsoft.com/office/word/2010/wordprocessingGroup" xmlns:wpi="http://schemas.microsoft.com/office/word/2010/wordprocessingInk" xmlns:wne="http://schemas.microsoft.com/office/word/2006/wordml" xmlns:wps="http://schemas.microsoft.com/office/word/2010/wordprocessingShape" mc:Ignorable="w14 w15 w16se w16cid wp14">
-  <w:p>
-    <w:pPr>
-      <w:pStyle w:val="Kopfzeile"/>
-      <w:jc w:val="right"/>
-    </w:pPr>
-    <w:r>
-      <w:t>Tabellenverzeichnis</w:t>
-    </w:r>
-  </w:p>
-</w:hdr>
-</file>
-
-<file path=word/header13.xml><?xml version="1.0" encoding="utf-8"?>
-<w:hdr xmlns:wpc="http://schemas.microsoft.com/office/word/2010/wordprocessingCanvas" xmlns:cx="http://schemas.microsoft.com/office/drawing/2014/chartex" xmlns:cx1="http://schemas.microsoft.com/office/drawing/2015/9/8/chartex" xmlns:cx2="http://schemas.microsoft.com/office/drawing/2015/10/21/chartex" xmlns:cx3="http://schemas.microsoft.com/office/drawing/2016/5/9/chartex" xmlns:cx4="http://schemas.microsoft.com/office/drawing/2016/5/10/chartex" xmlns:cx5="http://schemas.microsoft.com/office/drawing/2016/5/11/chartex" xmlns:cx6="http://schemas.microsoft.com/office/drawing/2016/5/12/chartex" xmlns:cx7="http://schemas.microsoft.com/office/drawing/2016/5/13/chartex" xmlns:cx8="http://schemas.microsoft.com/office/drawing/2016/5/14/chartex" xmlns:mc="http://schemas.openxmlformats.org/markup-compatibility/2006" xmlns:aink="http://schemas.microsoft.com/office/drawing/2016/ink" xmlns:am3d="http://schemas.microsoft.com/office/drawing/2017/model3d" xmlns:o="urn:schemas-microsoft-com:office:office" xmlns:r="http://schemas.openxmlformats.org/officeDocument/2006/relationships" xmlns:m="http://schemas.openxmlformats.org/officeDocument/2006/math" xmlns:v="urn:schemas-microsoft-com:vml" xmlns:wp14="http://schemas.microsoft.com/office/word/2010/wordprocessingDrawing" xmlns:wp="http://schemas.openxmlformats.org/drawingml/2006/wordprocessingDrawing" xmlns:w10="urn:schemas-microsoft-com:office:word" xmlns:w="http://schemas.openxmlformats.org/wordprocessingml/2006/main" xmlns:w14="http://schemas.microsoft.com/office/word/2010/wordml" xmlns:w15="http://schemas.microsoft.com/office/word/2012/wordml" xmlns:w16cid="http://schemas.microsoft.com/office/word/2016/wordml/cid" xmlns:w16se="http://schemas.microsoft.com/office/word/2015/wordml/symex" xmlns:wpg="http://schemas.microsoft.com/office/word/2010/wordprocessingGroup" xmlns:wpi="http://schemas.microsoft.com/office/word/2010/wordprocessingInk" xmlns:wne="http://schemas.microsoft.com/office/word/2006/wordml" xmlns:wps="http://schemas.microsoft.com/office/word/2010/wordprocessingShape" mc:Ignorable="w14 w15 w16se w16cid wp14">
-  <w:p>
-    <w:pPr>
-      <w:pStyle w:val="Kopfzeile"/>
-    </w:pPr>
-    <w:r>
-      <w:t>Symbolverzeichnis</w:t>
-    </w:r>
-  </w:p>
-</w:hdr>
-</file>
-
-<file path=word/header14.xml><?xml version="1.0" encoding="utf-8"?>
-<w:hdr xmlns:wpc="http://schemas.microsoft.com/office/word/2010/wordprocessingCanvas" xmlns:cx="http://schemas.microsoft.com/office/drawing/2014/chartex" xmlns:cx1="http://schemas.microsoft.com/office/drawing/2015/9/8/chartex" xmlns:cx2="http://schemas.microsoft.com/office/drawing/2015/10/21/chartex" xmlns:cx3="http://schemas.microsoft.com/office/drawing/2016/5/9/chartex" xmlns:cx4="http://schemas.microsoft.com/office/drawing/2016/5/10/chartex" xmlns:cx5="http://schemas.microsoft.com/office/drawing/2016/5/11/chartex" xmlns:cx6="http://schemas.microsoft.com/office/drawing/2016/5/12/chartex" xmlns:cx7="http://schemas.microsoft.com/office/drawing/2016/5/13/chartex" xmlns:cx8="http://schemas.microsoft.com/office/drawing/2016/5/14/chartex" xmlns:mc="http://schemas.openxmlformats.org/markup-compatibility/2006" xmlns:aink="http://schemas.microsoft.com/office/drawing/2016/ink" xmlns:am3d="http://schemas.microsoft.com/office/drawing/2017/model3d" xmlns:o="urn:schemas-microsoft-com:office:office" xmlns:r="http://schemas.openxmlformats.org/officeDocument/2006/relationships" xmlns:m="http://schemas.openxmlformats.org/officeDocument/2006/math" xmlns:v="urn:schemas-microsoft-com:vml" xmlns:wp14="http://schemas.microsoft.com/office/word/2010/wordprocessingDrawing" xmlns:wp="http://schemas.openxmlformats.org/drawingml/2006/wordprocessingDrawing" xmlns:w10="urn:schemas-microsoft-com:office:word" xmlns:w="http://schemas.openxmlformats.org/wordprocessingml/2006/main" xmlns:w14="http://schemas.microsoft.com/office/word/2010/wordml" xmlns:w15="http://schemas.microsoft.com/office/word/2012/wordml" xmlns:w16cid="http://schemas.microsoft.com/office/word/2016/wordml/cid" xmlns:w16se="http://schemas.microsoft.com/office/word/2015/wordml/symex" xmlns:wpg="http://schemas.microsoft.com/office/word/2010/wordprocessingGroup" xmlns:wpi="http://schemas.microsoft.com/office/word/2010/wordprocessingInk" xmlns:wne="http://schemas.microsoft.com/office/word/2006/wordml" xmlns:wps="http://schemas.microsoft.com/office/word/2010/wordprocessingShape" mc:Ignorable="w14 w15 w16se w16cid wp14">
-  <w:p>
-    <w:pPr>
-      <w:pStyle w:val="Kopfzeile"/>
-      <w:jc w:val="right"/>
-    </w:pPr>
-    <w:r>
-      <w:t>Symbolverzeichnis</w:t>
-    </w:r>
-  </w:p>
-</w:hdr>
-</file>
-
-<file path=word/header15.xml><?xml version="1.0" encoding="utf-8"?>
-<w:hdr xmlns:wpc="http://schemas.microsoft.com/office/word/2010/wordprocessingCanvas" xmlns:cx="http://schemas.microsoft.com/office/drawing/2014/chartex" xmlns:cx1="http://schemas.microsoft.com/office/drawing/2015/9/8/chartex" xmlns:cx2="http://schemas.microsoft.com/office/drawing/2015/10/21/chartex" xmlns:cx3="http://schemas.microsoft.com/office/drawing/2016/5/9/chartex" xmlns:cx4="http://schemas.microsoft.com/office/drawing/2016/5/10/chartex" xmlns:cx5="http://schemas.microsoft.com/office/drawing/2016/5/11/chartex" xmlns:cx6="http://schemas.microsoft.com/office/drawing/2016/5/12/chartex" xmlns:cx7="http://schemas.microsoft.com/office/drawing/2016/5/13/chartex" xmlns:cx8="http://schemas.microsoft.com/office/drawing/2016/5/14/chartex" xmlns:mc="http://schemas.openxmlformats.org/markup-compatibility/2006" xmlns:aink="http://schemas.microsoft.com/office/drawing/2016/ink" xmlns:am3d="http://schemas.microsoft.com/office/drawing/2017/model3d" xmlns:o="urn:schemas-microsoft-com:office:office" xmlns:r="http://schemas.openxmlformats.org/officeDocument/2006/relationships" xmlns:m="http://schemas.openxmlformats.org/officeDocument/2006/math" xmlns:v="urn:schemas-microsoft-com:vml" xmlns:wp14="http://schemas.microsoft.com/office/word/2010/wordprocessingDrawing" xmlns:wp="http://schemas.openxmlformats.org/drawingml/2006/wordprocessingDrawing" xmlns:w10="urn:schemas-microsoft-com:office:word" xmlns:w="http://schemas.openxmlformats.org/wordprocessingml/2006/main" xmlns:w14="http://schemas.microsoft.com/office/word/2010/wordml" xmlns:w15="http://schemas.microsoft.com/office/word/2012/wordml" xmlns:w16cid="http://schemas.microsoft.com/office/word/2016/wordml/cid" xmlns:w16se="http://schemas.microsoft.com/office/word/2015/wordml/symex" xmlns:wpg="http://schemas.microsoft.com/office/word/2010/wordprocessingGroup" xmlns:wpi="http://schemas.microsoft.com/office/word/2010/wordprocessingInk" xmlns:wne="http://schemas.microsoft.com/office/word/2006/wordml" xmlns:wps="http://schemas.microsoft.com/office/word/2010/wordprocessingShape" mc:Ignorable="w14 w15 w16se w16cid wp14">
-  <w:p>
-    <w:pPr>
-      <w:pStyle w:val="Kopfzeile"/>
-    </w:pPr>
-    <w:r>
-      <w:t>Abkürzungsverzeichnis</w:t>
-    </w:r>
-  </w:p>
-</w:hdr>
-</file>
-
-<file path=word/header16.xml><?xml version="1.0" encoding="utf-8"?>
-<w:hdr xmlns:wpc="http://schemas.microsoft.com/office/word/2010/wordprocessingCanvas" xmlns:cx="http://schemas.microsoft.com/office/drawing/2014/chartex" xmlns:cx1="http://schemas.microsoft.com/office/drawing/2015/9/8/chartex" xmlns:cx2="http://schemas.microsoft.com/office/drawing/2015/10/21/chartex" xmlns:cx3="http://schemas.microsoft.com/office/drawing/2016/5/9/chartex" xmlns:cx4="http://schemas.microsoft.com/office/drawing/2016/5/10/chartex" xmlns:cx5="http://schemas.microsoft.com/office/drawing/2016/5/11/chartex" xmlns:cx6="http://schemas.microsoft.com/office/drawing/2016/5/12/chartex" xmlns:cx7="http://schemas.microsoft.com/office/drawing/2016/5/13/chartex" xmlns:cx8="http://schemas.microsoft.com/office/drawing/2016/5/14/chartex" xmlns:mc="http://schemas.openxmlformats.org/markup-compatibility/2006" xmlns:aink="http://schemas.microsoft.com/office/drawing/2016/ink" xmlns:am3d="http://schemas.microsoft.com/office/drawing/2017/model3d" xmlns:o="urn:schemas-microsoft-com:office:office" xmlns:r="http://schemas.openxmlformats.org/officeDocument/2006/relationships" xmlns:m="http://schemas.openxmlformats.org/officeDocument/2006/math" xmlns:v="urn:schemas-microsoft-com:vml" xmlns:wp14="http://schemas.microsoft.com/office/word/2010/wordprocessingDrawing" xmlns:wp="http://schemas.openxmlformats.org/drawingml/2006/wordprocessingDrawing" xmlns:w10="urn:schemas-microsoft-com:office:word" xmlns:w="http://schemas.openxmlformats.org/wordprocessingml/2006/main" xmlns:w14="http://schemas.microsoft.com/office/word/2010/wordml" xmlns:w15="http://schemas.microsoft.com/office/word/2012/wordml" xmlns:w16cid="http://schemas.microsoft.com/office/word/2016/wordml/cid" xmlns:w16se="http://schemas.microsoft.com/office/word/2015/wordml/symex" xmlns:wpg="http://schemas.microsoft.com/office/word/2010/wordprocessingGroup" xmlns:wpi="http://schemas.microsoft.com/office/word/2010/wordprocessingInk" xmlns:wne="http://schemas.microsoft.com/office/word/2006/wordml" xmlns:wps="http://schemas.microsoft.com/office/word/2010/wordprocessingShape" mc:Ignorable="w14 w15 w16se w16cid wp14">
-  <w:p>
-    <w:pPr>
-      <w:pStyle w:val="Kopfzeile"/>
-      <w:jc w:val="right"/>
-    </w:pPr>
-    <w:r>
-      <w:t>Abkürzungsverzeichnis</w:t>
-    </w:r>
-  </w:p>
-</w:hdr>
-</file>
-
 <file path=word/header17.xml><?xml version="1.0" encoding="utf-8"?>
-<w:hdr xmlns:wpc="http://schemas.microsoft.com/office/word/2010/wordprocessingCanvas" xmlns:cx="http://schemas.microsoft.com/office/drawing/2014/chartex" xmlns:cx1="http://schemas.microsoft.com/office/drawing/2015/9/8/chartex" xmlns:cx2="http://schemas.microsoft.com/office/drawing/2015/10/21/chartex" xmlns:cx3="http://schemas.microsoft.com/office/drawing/2016/5/9/chartex" xmlns:cx4="http://schemas.microsoft.com/office/drawing/2016/5/10/chartex" xmlns:cx5="http://schemas.microsoft.com/office/drawing/2016/5/11/chartex" xmlns:cx6="http://schemas.microsoft.com/office/drawing/2016/5/12/chartex" xmlns:cx7="http://schemas.microsoft.com/office/drawing/2016/5/13/chartex" xmlns:cx8="http://schemas.microsoft.com/office/drawing/2016/5/14/chartex" xmlns:mc="http://schemas.openxmlformats.org/markup-compatibility/2006" xmlns:aink="http://schemas.microsoft.com/office/drawing/2016/ink" xmlns:am3d="http://schemas.microsoft.com/office/drawing/2017/model3d" xmlns:o="urn:schemas-microsoft-com:office:office" xmlns:r="http://schemas.openxmlformats.org/officeDocument/2006/relationships" xmlns:m="http://schemas.openxmlformats.org/officeDocument/2006/math" xmlns:v="urn:schemas-microsoft-com:vml" xmlns:wp14="http://schemas.microsoft.com/office/word/2010/wordprocessingDrawing" xmlns:wp="http://schemas.openxmlformats.org/drawingml/2006/wordprocessingDrawing" xmlns:w10="urn:schemas-microsoft-com:office:word" xmlns:w="http://schemas.openxmlformats.org/wordprocessingml/2006/main" xmlns:w14="http://schemas.microsoft.com/office/word/2010/wordml" xmlns:w15="http://schemas.microsoft.com/office/word/2012/wordml" xmlns:w16cid="http://schemas.microsoft.com/office/word/2016/wordml/cid" xmlns:w16se="http://schemas.microsoft.com/office/word/2015/wordml/symex" xmlns:wpg="http://schemas.microsoft.com/office/word/2010/wordprocessingGroup" xmlns:wpi="http://schemas.microsoft.com/office/word/2010/wordprocessingInk" xmlns:wne="http://schemas.microsoft.com/office/word/2006/wordml" xmlns:wps="http://schemas.microsoft.com/office/word/2010/wordprocessingShape" mc:Ignorable="w14 w15 w16se w16cid wp14">
-  <w:p>
-    <w:pPr>
-      <w:pStyle w:val="Kopfzeile"/>
-    </w:pPr>
-    <w:r>
-      <w:rPr>
-        <w:noProof/>
-      </w:rPr>
-      <w:fldChar w:fldCharType="begin"/>
-    </w:r>
-    <w:r>
-      <w:rPr>
-        <w:noProof/>
-      </w:rPr>
-      <w:instrText xml:space="preserve"> STYLEREF  "Überschrift 1" \w  \* MERGEFORMAT </w:instrText>
-    </w:r>
-    <w:r>
-      <w:rPr>
-        <w:noProof/>
-      </w:rPr>
-      <w:fldChar w:fldCharType="separate"/>
-    </w:r>
-    <w:r>
-      <w:rPr>
-        <w:noProof/>
-      </w:rPr>
-      <w:t>5</w:t>
-    </w:r>
-    <w:r>
-      <w:rPr>
-        <w:noProof/>
-      </w:rPr>
-      <w:fldChar w:fldCharType="end"/>
-    </w:r>
-    <w:r>
-      <w:t xml:space="preserve"> </w:t>
-    </w:r>
-    <w:r>
-      <w:rPr>
-        <w:noProof/>
-      </w:rPr>
-      <w:fldChar w:fldCharType="begin"/>
-    </w:r>
-    <w:r>
-      <w:rPr>
-        <w:noProof/>
-      </w:rPr>
-      <w:instrText xml:space="preserve"> STYLEREF  "Überschrift 1"  \* MERGEFORMAT </w:instrText>
-    </w:r>
-    <w:r>
-      <w:rPr>
-        <w:noProof/>
-      </w:rPr>
-      <w:fldChar w:fldCharType="separate"/>
-    </w:r>
-    <w:r>
-      <w:rPr>
-        <w:noProof/>
-      </w:rPr>
-      <w:t>Conclusion and Outlook</w:t>
-    </w:r>
-    <w:r>
-      <w:rPr>
-        <w:noProof/>
-      </w:rPr>
-      <w:fldChar w:fldCharType="end"/>
-    </w:r>
-  </w:p>
-</w:hdr>
-</file>
-
-<file path=word/header18.xml><?xml version="1.0" encoding="utf-8"?>
 <w:hdr xmlns:wpc="http://schemas.microsoft.com/office/word/2010/wordprocessingCanvas" xmlns:cx="http://schemas.microsoft.com/office/drawing/2014/chartex" xmlns:cx1="http://schemas.microsoft.com/office/drawing/2015/9/8/chartex" xmlns:cx2="http://schemas.microsoft.com/office/drawing/2015/10/21/chartex" xmlns:cx3="http://schemas.microsoft.com/office/drawing/2016/5/9/chartex" xmlns:cx4="http://schemas.microsoft.com/office/drawing/2016/5/10/chartex" xmlns:cx5="http://schemas.microsoft.com/office/drawing/2016/5/11/chartex" xmlns:cx6="http://schemas.microsoft.com/office/drawing/2016/5/12/chartex" xmlns:cx7="http://schemas.microsoft.com/office/drawing/2016/5/13/chartex" xmlns:cx8="http://schemas.microsoft.com/office/drawing/2016/5/14/chartex" xmlns:mc="http://schemas.openxmlformats.org/markup-compatibility/2006" xmlns:aink="http://schemas.microsoft.com/office/drawing/2016/ink" xmlns:am3d="http://schemas.microsoft.com/office/drawing/2017/model3d" xmlns:o="urn:schemas-microsoft-com:office:office" xmlns:r="http://schemas.openxmlformats.org/officeDocument/2006/relationships" xmlns:m="http://schemas.openxmlformats.org/officeDocument/2006/math" xmlns:v="urn:schemas-microsoft-com:vml" xmlns:wp14="http://schemas.microsoft.com/office/word/2010/wordprocessingDrawing" xmlns:wp="http://schemas.openxmlformats.org/drawingml/2006/wordprocessingDrawing" xmlns:w10="urn:schemas-microsoft-com:office:word" xmlns:w="http://schemas.openxmlformats.org/wordprocessingml/2006/main" xmlns:w14="http://schemas.microsoft.com/office/word/2010/wordml" xmlns:w15="http://schemas.microsoft.com/office/word/2012/wordml" xmlns:w16cid="http://schemas.microsoft.com/office/word/2016/wordml/cid" xmlns:w16se="http://schemas.microsoft.com/office/word/2015/wordml/symex" xmlns:wpg="http://schemas.microsoft.com/office/word/2010/wordprocessingGroup" xmlns:wpi="http://schemas.microsoft.com/office/word/2010/wordprocessingInk" xmlns:wne="http://schemas.microsoft.com/office/word/2006/wordml" xmlns:wps="http://schemas.microsoft.com/office/word/2010/wordprocessingShape" mc:Ignorable="w14 w15 w16se w16cid wp14">
   <w:p>
     <w:pPr>
@@ -10862,7 +10785,7 @@
       <w:rPr>
         <w:noProof/>
       </w:rPr>
-      <w:t>5.2</w:t>
+      <w:t>4.2</w:t>
     </w:r>
     <w:r>
       <w:rPr>
@@ -10907,11 +10830,25 @@
 </w:hdr>
 </file>
 
+<file path=word/header18.xml><?xml version="1.0" encoding="utf-8"?>
+<w:hdr xmlns:wpc="http://schemas.microsoft.com/office/word/2010/wordprocessingCanvas" xmlns:cx="http://schemas.microsoft.com/office/drawing/2014/chartex" xmlns:cx1="http://schemas.microsoft.com/office/drawing/2015/9/8/chartex" xmlns:cx2="http://schemas.microsoft.com/office/drawing/2015/10/21/chartex" xmlns:cx3="http://schemas.microsoft.com/office/drawing/2016/5/9/chartex" xmlns:cx4="http://schemas.microsoft.com/office/drawing/2016/5/10/chartex" xmlns:cx5="http://schemas.microsoft.com/office/drawing/2016/5/11/chartex" xmlns:cx6="http://schemas.microsoft.com/office/drawing/2016/5/12/chartex" xmlns:cx7="http://schemas.microsoft.com/office/drawing/2016/5/13/chartex" xmlns:cx8="http://schemas.microsoft.com/office/drawing/2016/5/14/chartex" xmlns:mc="http://schemas.openxmlformats.org/markup-compatibility/2006" xmlns:aink="http://schemas.microsoft.com/office/drawing/2016/ink" xmlns:am3d="http://schemas.microsoft.com/office/drawing/2017/model3d" xmlns:o="urn:schemas-microsoft-com:office:office" xmlns:r="http://schemas.openxmlformats.org/officeDocument/2006/relationships" xmlns:m="http://schemas.openxmlformats.org/officeDocument/2006/math" xmlns:v="urn:schemas-microsoft-com:vml" xmlns:wp14="http://schemas.microsoft.com/office/word/2010/wordprocessingDrawing" xmlns:wp="http://schemas.openxmlformats.org/drawingml/2006/wordprocessingDrawing" xmlns:w10="urn:schemas-microsoft-com:office:word" xmlns:w="http://schemas.openxmlformats.org/wordprocessingml/2006/main" xmlns:w14="http://schemas.microsoft.com/office/word/2010/wordml" xmlns:w15="http://schemas.microsoft.com/office/word/2012/wordml" xmlns:w16cid="http://schemas.microsoft.com/office/word/2016/wordml/cid" xmlns:w16se="http://schemas.microsoft.com/office/word/2015/wordml/symex" xmlns:wpg="http://schemas.microsoft.com/office/word/2010/wordprocessingGroup" xmlns:wpi="http://schemas.microsoft.com/office/word/2010/wordprocessingInk" xmlns:wne="http://schemas.microsoft.com/office/word/2006/wordml" xmlns:wps="http://schemas.microsoft.com/office/word/2010/wordprocessingShape" mc:Ignorable="w14 w15 w16se w16cid wp14">
+  <w:p>
+    <w:pPr>
+      <w:pStyle w:val="Kopfzeile"/>
+    </w:pPr>
+    <w:r>
+      <w:t>Literaturverzeichnis</w:t>
+    </w:r>
+  </w:p>
+</w:hdr>
+</file>
+
 <file path=word/header19.xml><?xml version="1.0" encoding="utf-8"?>
 <w:hdr xmlns:wpc="http://schemas.microsoft.com/office/word/2010/wordprocessingCanvas" xmlns:cx="http://schemas.microsoft.com/office/drawing/2014/chartex" xmlns:cx1="http://schemas.microsoft.com/office/drawing/2015/9/8/chartex" xmlns:cx2="http://schemas.microsoft.com/office/drawing/2015/10/21/chartex" xmlns:cx3="http://schemas.microsoft.com/office/drawing/2016/5/9/chartex" xmlns:cx4="http://schemas.microsoft.com/office/drawing/2016/5/10/chartex" xmlns:cx5="http://schemas.microsoft.com/office/drawing/2016/5/11/chartex" xmlns:cx6="http://schemas.microsoft.com/office/drawing/2016/5/12/chartex" xmlns:cx7="http://schemas.microsoft.com/office/drawing/2016/5/13/chartex" xmlns:cx8="http://schemas.microsoft.com/office/drawing/2016/5/14/chartex" xmlns:mc="http://schemas.openxmlformats.org/markup-compatibility/2006" xmlns:aink="http://schemas.microsoft.com/office/drawing/2016/ink" xmlns:am3d="http://schemas.microsoft.com/office/drawing/2017/model3d" xmlns:o="urn:schemas-microsoft-com:office:office" xmlns:r="http://schemas.openxmlformats.org/officeDocument/2006/relationships" xmlns:m="http://schemas.openxmlformats.org/officeDocument/2006/math" xmlns:v="urn:schemas-microsoft-com:vml" xmlns:wp14="http://schemas.microsoft.com/office/word/2010/wordprocessingDrawing" xmlns:wp="http://schemas.openxmlformats.org/drawingml/2006/wordprocessingDrawing" xmlns:w10="urn:schemas-microsoft-com:office:word" xmlns:w="http://schemas.openxmlformats.org/wordprocessingml/2006/main" xmlns:w14="http://schemas.microsoft.com/office/word/2010/wordml" xmlns:w15="http://schemas.microsoft.com/office/word/2012/wordml" xmlns:w16cid="http://schemas.microsoft.com/office/word/2016/wordml/cid" xmlns:w16se="http://schemas.microsoft.com/office/word/2015/wordml/symex" xmlns:wpg="http://schemas.microsoft.com/office/word/2010/wordprocessingGroup" xmlns:wpi="http://schemas.microsoft.com/office/word/2010/wordprocessingInk" xmlns:wne="http://schemas.microsoft.com/office/word/2006/wordml" xmlns:wps="http://schemas.microsoft.com/office/word/2010/wordprocessingShape" mc:Ignorable="w14 w15 w16se w16cid wp14">
   <w:p>
     <w:pPr>
       <w:pStyle w:val="Kopfzeile"/>
+      <w:jc w:val="right"/>
     </w:pPr>
     <w:r>
       <w:t>Literaturverzeichnis</w:t>
@@ -10936,26 +10873,12 @@
   <w:p>
     <w:pPr>
       <w:pStyle w:val="Kopfzeile"/>
-      <w:jc w:val="right"/>
     </w:pPr>
-    <w:r>
-      <w:t>Literaturverzeichnis</w:t>
-    </w:r>
   </w:p>
 </w:hdr>
 </file>
 
 <file path=word/header21.xml><?xml version="1.0" encoding="utf-8"?>
-<w:hdr xmlns:wpc="http://schemas.microsoft.com/office/word/2010/wordprocessingCanvas" xmlns:cx="http://schemas.microsoft.com/office/drawing/2014/chartex" xmlns:cx1="http://schemas.microsoft.com/office/drawing/2015/9/8/chartex" xmlns:cx2="http://schemas.microsoft.com/office/drawing/2015/10/21/chartex" xmlns:cx3="http://schemas.microsoft.com/office/drawing/2016/5/9/chartex" xmlns:cx4="http://schemas.microsoft.com/office/drawing/2016/5/10/chartex" xmlns:cx5="http://schemas.microsoft.com/office/drawing/2016/5/11/chartex" xmlns:cx6="http://schemas.microsoft.com/office/drawing/2016/5/12/chartex" xmlns:cx7="http://schemas.microsoft.com/office/drawing/2016/5/13/chartex" xmlns:cx8="http://schemas.microsoft.com/office/drawing/2016/5/14/chartex" xmlns:mc="http://schemas.openxmlformats.org/markup-compatibility/2006" xmlns:aink="http://schemas.microsoft.com/office/drawing/2016/ink" xmlns:am3d="http://schemas.microsoft.com/office/drawing/2017/model3d" xmlns:o="urn:schemas-microsoft-com:office:office" xmlns:r="http://schemas.openxmlformats.org/officeDocument/2006/relationships" xmlns:m="http://schemas.openxmlformats.org/officeDocument/2006/math" xmlns:v="urn:schemas-microsoft-com:vml" xmlns:wp14="http://schemas.microsoft.com/office/word/2010/wordprocessingDrawing" xmlns:wp="http://schemas.openxmlformats.org/drawingml/2006/wordprocessingDrawing" xmlns:w10="urn:schemas-microsoft-com:office:word" xmlns:w="http://schemas.openxmlformats.org/wordprocessingml/2006/main" xmlns:w14="http://schemas.microsoft.com/office/word/2010/wordml" xmlns:w15="http://schemas.microsoft.com/office/word/2012/wordml" xmlns:w16cid="http://schemas.microsoft.com/office/word/2016/wordml/cid" xmlns:w16se="http://schemas.microsoft.com/office/word/2015/wordml/symex" xmlns:wpg="http://schemas.microsoft.com/office/word/2010/wordprocessingGroup" xmlns:wpi="http://schemas.microsoft.com/office/word/2010/wordprocessingInk" xmlns:wne="http://schemas.microsoft.com/office/word/2006/wordml" xmlns:wps="http://schemas.microsoft.com/office/word/2010/wordprocessingShape" mc:Ignorable="w14 w15 w16se w16cid wp14">
-  <w:p>
-    <w:pPr>
-      <w:pStyle w:val="Kopfzeile"/>
-    </w:pPr>
-  </w:p>
-</w:hdr>
-</file>
-
-<file path=word/header22.xml><?xml version="1.0" encoding="utf-8"?>
 <w:hdr xmlns:wpc="http://schemas.microsoft.com/office/word/2010/wordprocessingCanvas" xmlns:cx="http://schemas.microsoft.com/office/drawing/2014/chartex" xmlns:cx1="http://schemas.microsoft.com/office/drawing/2015/9/8/chartex" xmlns:cx2="http://schemas.microsoft.com/office/drawing/2015/10/21/chartex" xmlns:cx3="http://schemas.microsoft.com/office/drawing/2016/5/9/chartex" xmlns:cx4="http://schemas.microsoft.com/office/drawing/2016/5/10/chartex" xmlns:cx5="http://schemas.microsoft.com/office/drawing/2016/5/11/chartex" xmlns:cx6="http://schemas.microsoft.com/office/drawing/2016/5/12/chartex" xmlns:cx7="http://schemas.microsoft.com/office/drawing/2016/5/13/chartex" xmlns:cx8="http://schemas.microsoft.com/office/drawing/2016/5/14/chartex" xmlns:mc="http://schemas.openxmlformats.org/markup-compatibility/2006" xmlns:aink="http://schemas.microsoft.com/office/drawing/2016/ink" xmlns:am3d="http://schemas.microsoft.com/office/drawing/2017/model3d" xmlns:o="urn:schemas-microsoft-com:office:office" xmlns:r="http://schemas.openxmlformats.org/officeDocument/2006/relationships" xmlns:m="http://schemas.openxmlformats.org/officeDocument/2006/math" xmlns:v="urn:schemas-microsoft-com:vml" xmlns:wp14="http://schemas.microsoft.com/office/word/2010/wordprocessingDrawing" xmlns:wp="http://schemas.openxmlformats.org/drawingml/2006/wordprocessingDrawing" xmlns:w10="urn:schemas-microsoft-com:office:word" xmlns:w="http://schemas.openxmlformats.org/wordprocessingml/2006/main" xmlns:w14="http://schemas.microsoft.com/office/word/2010/wordml" xmlns:w15="http://schemas.microsoft.com/office/word/2012/wordml" xmlns:w16cid="http://schemas.microsoft.com/office/word/2016/wordml/cid" xmlns:w16se="http://schemas.microsoft.com/office/word/2015/wordml/symex" xmlns:wpg="http://schemas.microsoft.com/office/word/2010/wordprocessingGroup" xmlns:wpi="http://schemas.microsoft.com/office/word/2010/wordprocessingInk" xmlns:wne="http://schemas.microsoft.com/office/word/2006/wordml" xmlns:wps="http://schemas.microsoft.com/office/word/2010/wordprocessingShape" mc:Ignorable="w14 w15 w16se w16cid wp14">
   <w:p>
     <w:pPr>
@@ -10968,7 +10891,7 @@
 </w:hdr>
 </file>
 
-<file path=word/header23.xml><?xml version="1.0" encoding="utf-8"?>
+<file path=word/header22.xml><?xml version="1.0" encoding="utf-8"?>
 <w:hdr xmlns:wpc="http://schemas.microsoft.com/office/word/2010/wordprocessingCanvas" xmlns:cx="http://schemas.microsoft.com/office/drawing/2014/chartex" xmlns:cx1="http://schemas.microsoft.com/office/drawing/2015/9/8/chartex" xmlns:cx2="http://schemas.microsoft.com/office/drawing/2015/10/21/chartex" xmlns:cx3="http://schemas.microsoft.com/office/drawing/2016/5/9/chartex" xmlns:cx4="http://schemas.microsoft.com/office/drawing/2016/5/10/chartex" xmlns:cx5="http://schemas.microsoft.com/office/drawing/2016/5/11/chartex" xmlns:cx6="http://schemas.microsoft.com/office/drawing/2016/5/12/chartex" xmlns:cx7="http://schemas.microsoft.com/office/drawing/2016/5/13/chartex" xmlns:cx8="http://schemas.microsoft.com/office/drawing/2016/5/14/chartex" xmlns:mc="http://schemas.openxmlformats.org/markup-compatibility/2006" xmlns:aink="http://schemas.microsoft.com/office/drawing/2016/ink" xmlns:am3d="http://schemas.microsoft.com/office/drawing/2017/model3d" xmlns:o="urn:schemas-microsoft-com:office:office" xmlns:r="http://schemas.openxmlformats.org/officeDocument/2006/relationships" xmlns:m="http://schemas.openxmlformats.org/officeDocument/2006/math" xmlns:v="urn:schemas-microsoft-com:vml" xmlns:wp14="http://schemas.microsoft.com/office/word/2010/wordprocessingDrawing" xmlns:wp="http://schemas.openxmlformats.org/drawingml/2006/wordprocessingDrawing" xmlns:w10="urn:schemas-microsoft-com:office:word" xmlns:w="http://schemas.openxmlformats.org/wordprocessingml/2006/main" xmlns:w14="http://schemas.microsoft.com/office/word/2010/wordml" xmlns:w15="http://schemas.microsoft.com/office/word/2012/wordml" xmlns:w16cid="http://schemas.microsoft.com/office/word/2016/wordml/cid" xmlns:w16se="http://schemas.microsoft.com/office/word/2015/wordml/symex" xmlns:wpg="http://schemas.microsoft.com/office/word/2010/wordprocessingGroup" xmlns:wpi="http://schemas.microsoft.com/office/word/2010/wordprocessingInk" xmlns:wne="http://schemas.microsoft.com/office/word/2006/wordml" xmlns:wps="http://schemas.microsoft.com/office/word/2010/wordprocessingShape" mc:Ignorable="w14 w15 w16se w16cid wp14">
   <w:p>
     <w:pPr>
@@ -11004,23 +10927,12 @@
   <w:p>
     <w:pPr>
       <w:pStyle w:val="Kopfzeile"/>
-      <w:jc w:val="right"/>
     </w:pPr>
   </w:p>
 </w:hdr>
 </file>
 
 <file path=word/header5.xml><?xml version="1.0" encoding="utf-8"?>
-<w:hdr xmlns:wpc="http://schemas.microsoft.com/office/word/2010/wordprocessingCanvas" xmlns:cx="http://schemas.microsoft.com/office/drawing/2014/chartex" xmlns:cx1="http://schemas.microsoft.com/office/drawing/2015/9/8/chartex" xmlns:cx2="http://schemas.microsoft.com/office/drawing/2015/10/21/chartex" xmlns:cx3="http://schemas.microsoft.com/office/drawing/2016/5/9/chartex" xmlns:cx4="http://schemas.microsoft.com/office/drawing/2016/5/10/chartex" xmlns:cx5="http://schemas.microsoft.com/office/drawing/2016/5/11/chartex" xmlns:cx6="http://schemas.microsoft.com/office/drawing/2016/5/12/chartex" xmlns:cx7="http://schemas.microsoft.com/office/drawing/2016/5/13/chartex" xmlns:cx8="http://schemas.microsoft.com/office/drawing/2016/5/14/chartex" xmlns:mc="http://schemas.openxmlformats.org/markup-compatibility/2006" xmlns:aink="http://schemas.microsoft.com/office/drawing/2016/ink" xmlns:am3d="http://schemas.microsoft.com/office/drawing/2017/model3d" xmlns:o="urn:schemas-microsoft-com:office:office" xmlns:r="http://schemas.openxmlformats.org/officeDocument/2006/relationships" xmlns:m="http://schemas.openxmlformats.org/officeDocument/2006/math" xmlns:v="urn:schemas-microsoft-com:vml" xmlns:wp14="http://schemas.microsoft.com/office/word/2010/wordprocessingDrawing" xmlns:wp="http://schemas.openxmlformats.org/drawingml/2006/wordprocessingDrawing" xmlns:w10="urn:schemas-microsoft-com:office:word" xmlns:w="http://schemas.openxmlformats.org/wordprocessingml/2006/main" xmlns:w14="http://schemas.microsoft.com/office/word/2010/wordml" xmlns:w15="http://schemas.microsoft.com/office/word/2012/wordml" xmlns:w16cid="http://schemas.microsoft.com/office/word/2016/wordml/cid" xmlns:w16se="http://schemas.microsoft.com/office/word/2015/wordml/symex" xmlns:wpg="http://schemas.microsoft.com/office/word/2010/wordprocessingGroup" xmlns:wpi="http://schemas.microsoft.com/office/word/2010/wordprocessingInk" xmlns:wne="http://schemas.microsoft.com/office/word/2006/wordml" xmlns:wps="http://schemas.microsoft.com/office/word/2010/wordprocessingShape" mc:Ignorable="w14 w15 w16se w16cid wp14">
-  <w:p>
-    <w:pPr>
-      <w:pStyle w:val="Kopfzeile"/>
-    </w:pPr>
-  </w:p>
-</w:hdr>
-</file>
-
-<file path=word/header6.xml><?xml version="1.0" encoding="utf-8"?>
 <w:hdr xmlns:wpc="http://schemas.microsoft.com/office/word/2010/wordprocessingCanvas" xmlns:cx="http://schemas.microsoft.com/office/drawing/2014/chartex" xmlns:cx1="http://schemas.microsoft.com/office/drawing/2015/9/8/chartex" xmlns:cx2="http://schemas.microsoft.com/office/drawing/2015/10/21/chartex" xmlns:cx3="http://schemas.microsoft.com/office/drawing/2016/5/9/chartex" xmlns:cx4="http://schemas.microsoft.com/office/drawing/2016/5/10/chartex" xmlns:cx5="http://schemas.microsoft.com/office/drawing/2016/5/11/chartex" xmlns:cx6="http://schemas.microsoft.com/office/drawing/2016/5/12/chartex" xmlns:cx7="http://schemas.microsoft.com/office/drawing/2016/5/13/chartex" xmlns:cx8="http://schemas.microsoft.com/office/drawing/2016/5/14/chartex" xmlns:mc="http://schemas.openxmlformats.org/markup-compatibility/2006" xmlns:aink="http://schemas.microsoft.com/office/drawing/2016/ink" xmlns:am3d="http://schemas.microsoft.com/office/drawing/2017/model3d" xmlns:o="urn:schemas-microsoft-com:office:office" xmlns:r="http://schemas.openxmlformats.org/officeDocument/2006/relationships" xmlns:m="http://schemas.openxmlformats.org/officeDocument/2006/math" xmlns:v="urn:schemas-microsoft-com:vml" xmlns:wp14="http://schemas.microsoft.com/office/word/2010/wordprocessingDrawing" xmlns:wp="http://schemas.openxmlformats.org/drawingml/2006/wordprocessingDrawing" xmlns:w10="urn:schemas-microsoft-com:office:word" xmlns:w="http://schemas.openxmlformats.org/wordprocessingml/2006/main" xmlns:w14="http://schemas.microsoft.com/office/word/2010/wordml" xmlns:w15="http://schemas.microsoft.com/office/word/2012/wordml" xmlns:w16cid="http://schemas.microsoft.com/office/word/2016/wordml/cid" xmlns:w16se="http://schemas.microsoft.com/office/word/2015/wordml/symex" xmlns:wpg="http://schemas.microsoft.com/office/word/2010/wordprocessingGroup" xmlns:wpi="http://schemas.microsoft.com/office/word/2010/wordprocessingInk" xmlns:wne="http://schemas.microsoft.com/office/word/2006/wordml" xmlns:wps="http://schemas.microsoft.com/office/word/2010/wordprocessingShape" mc:Ignorable="w14 w15 w16se w16cid wp14">
   <w:p>
     <w:pPr>
@@ -11034,11 +10946,25 @@
 </w:hdr>
 </file>
 
+<file path=word/header6.xml><?xml version="1.0" encoding="utf-8"?>
+<w:hdr xmlns:wpc="http://schemas.microsoft.com/office/word/2010/wordprocessingCanvas" xmlns:cx="http://schemas.microsoft.com/office/drawing/2014/chartex" xmlns:cx1="http://schemas.microsoft.com/office/drawing/2015/9/8/chartex" xmlns:cx2="http://schemas.microsoft.com/office/drawing/2015/10/21/chartex" xmlns:cx3="http://schemas.microsoft.com/office/drawing/2016/5/9/chartex" xmlns:cx4="http://schemas.microsoft.com/office/drawing/2016/5/10/chartex" xmlns:cx5="http://schemas.microsoft.com/office/drawing/2016/5/11/chartex" xmlns:cx6="http://schemas.microsoft.com/office/drawing/2016/5/12/chartex" xmlns:cx7="http://schemas.microsoft.com/office/drawing/2016/5/13/chartex" xmlns:cx8="http://schemas.microsoft.com/office/drawing/2016/5/14/chartex" xmlns:mc="http://schemas.openxmlformats.org/markup-compatibility/2006" xmlns:aink="http://schemas.microsoft.com/office/drawing/2016/ink" xmlns:am3d="http://schemas.microsoft.com/office/drawing/2017/model3d" xmlns:o="urn:schemas-microsoft-com:office:office" xmlns:r="http://schemas.openxmlformats.org/officeDocument/2006/relationships" xmlns:m="http://schemas.openxmlformats.org/officeDocument/2006/math" xmlns:v="urn:schemas-microsoft-com:vml" xmlns:wp14="http://schemas.microsoft.com/office/word/2010/wordprocessingDrawing" xmlns:wp="http://schemas.openxmlformats.org/drawingml/2006/wordprocessingDrawing" xmlns:w10="urn:schemas-microsoft-com:office:word" xmlns:w="http://schemas.openxmlformats.org/wordprocessingml/2006/main" xmlns:w14="http://schemas.microsoft.com/office/word/2010/wordml" xmlns:w15="http://schemas.microsoft.com/office/word/2012/wordml" xmlns:w16cid="http://schemas.microsoft.com/office/word/2016/wordml/cid" xmlns:w16se="http://schemas.microsoft.com/office/word/2015/wordml/symex" xmlns:wpg="http://schemas.microsoft.com/office/word/2010/wordprocessingGroup" xmlns:wpi="http://schemas.microsoft.com/office/word/2010/wordprocessingInk" xmlns:wne="http://schemas.microsoft.com/office/word/2006/wordml" xmlns:wps="http://schemas.microsoft.com/office/word/2010/wordprocessingShape" mc:Ignorable="w14 w15 w16se w16cid wp14">
+  <w:p>
+    <w:pPr>
+      <w:pStyle w:val="Kopfzeile"/>
+    </w:pPr>
+    <w:r>
+      <w:t>Inhaltsverzeichnis</w:t>
+    </w:r>
+  </w:p>
+</w:hdr>
+</file>
+
 <file path=word/header7.xml><?xml version="1.0" encoding="utf-8"?>
 <w:hdr xmlns:wpc="http://schemas.microsoft.com/office/word/2010/wordprocessingCanvas" xmlns:cx="http://schemas.microsoft.com/office/drawing/2014/chartex" xmlns:cx1="http://schemas.microsoft.com/office/drawing/2015/9/8/chartex" xmlns:cx2="http://schemas.microsoft.com/office/drawing/2015/10/21/chartex" xmlns:cx3="http://schemas.microsoft.com/office/drawing/2016/5/9/chartex" xmlns:cx4="http://schemas.microsoft.com/office/drawing/2016/5/10/chartex" xmlns:cx5="http://schemas.microsoft.com/office/drawing/2016/5/11/chartex" xmlns:cx6="http://schemas.microsoft.com/office/drawing/2016/5/12/chartex" xmlns:cx7="http://schemas.microsoft.com/office/drawing/2016/5/13/chartex" xmlns:cx8="http://schemas.microsoft.com/office/drawing/2016/5/14/chartex" xmlns:mc="http://schemas.openxmlformats.org/markup-compatibility/2006" xmlns:aink="http://schemas.microsoft.com/office/drawing/2016/ink" xmlns:am3d="http://schemas.microsoft.com/office/drawing/2017/model3d" xmlns:o="urn:schemas-microsoft-com:office:office" xmlns:r="http://schemas.openxmlformats.org/officeDocument/2006/relationships" xmlns:m="http://schemas.openxmlformats.org/officeDocument/2006/math" xmlns:v="urn:schemas-microsoft-com:vml" xmlns:wp14="http://schemas.microsoft.com/office/word/2010/wordprocessingDrawing" xmlns:wp="http://schemas.openxmlformats.org/drawingml/2006/wordprocessingDrawing" xmlns:w10="urn:schemas-microsoft-com:office:word" xmlns:w="http://schemas.openxmlformats.org/wordprocessingml/2006/main" xmlns:w14="http://schemas.microsoft.com/office/word/2010/wordml" xmlns:w15="http://schemas.microsoft.com/office/word/2012/wordml" xmlns:w16cid="http://schemas.microsoft.com/office/word/2016/wordml/cid" xmlns:w16se="http://schemas.microsoft.com/office/word/2015/wordml/symex" xmlns:wpg="http://schemas.microsoft.com/office/word/2010/wordprocessingGroup" xmlns:wpi="http://schemas.microsoft.com/office/word/2010/wordprocessingInk" xmlns:wne="http://schemas.microsoft.com/office/word/2006/wordml" xmlns:wps="http://schemas.microsoft.com/office/word/2010/wordprocessingShape" mc:Ignorable="w14 w15 w16se w16cid wp14">
   <w:p>
     <w:pPr>
       <w:pStyle w:val="Kopfzeile"/>
+      <w:jc w:val="right"/>
     </w:pPr>
     <w:r>
       <w:t>Inhaltsverzeichnis</w:t>
@@ -11052,10 +10978,9 @@
   <w:p>
     <w:pPr>
       <w:pStyle w:val="Kopfzeile"/>
-      <w:jc w:val="right"/>
     </w:pPr>
     <w:r>
-      <w:t>Inhaltsverzeichnis</w:t>
+      <w:t>Abbildungsverzeichnis</w:t>
     </w:r>
   </w:p>
 </w:hdr>
@@ -11066,6 +10991,7 @@
   <w:p>
     <w:pPr>
       <w:pStyle w:val="Kopfzeile"/>
+      <w:jc w:val="right"/>
     </w:pPr>
     <w:r>
       <w:t>Abbildungsverzeichnis</w:t>
@@ -12091,6 +12017,7 @@
     <w:lsdException w:name="HTML Sample" w:semiHidden="1" w:unhideWhenUsed="1"/>
     <w:lsdException w:name="HTML Typewriter" w:semiHidden="1" w:unhideWhenUsed="1"/>
     <w:lsdException w:name="HTML Variable" w:semiHidden="1" w:unhideWhenUsed="1"/>
+    <w:lsdException w:name="Normal Table" w:semiHidden="1" w:unhideWhenUsed="1"/>
     <w:lsdException w:name="annotation subject" w:semiHidden="1" w:unhideWhenUsed="1"/>
     <w:lsdException w:name="No List" w:semiHidden="1" w:unhideWhenUsed="1"/>
     <w:lsdException w:name="Outline List 1" w:semiHidden="1" w:unhideWhenUsed="1"/>
@@ -12134,8 +12061,10 @@
     <w:lsdException w:name="Table Elegant" w:semiHidden="1" w:unhideWhenUsed="1"/>
     <w:lsdException w:name="Table Professional" w:semiHidden="1" w:unhideWhenUsed="1"/>
     <w:lsdException w:name="Table Subtle 1" w:semiHidden="1" w:unhideWhenUsed="1"/>
+    <w:lsdException w:name="Table Subtle 2" w:semiHidden="1" w:unhideWhenUsed="1"/>
     <w:lsdException w:name="Table Web 1" w:semiHidden="1" w:unhideWhenUsed="1"/>
     <w:lsdException w:name="Table Web 2" w:semiHidden="1" w:unhideWhenUsed="1"/>
+    <w:lsdException w:name="Table Web 3" w:semiHidden="1" w:unhideWhenUsed="1"/>
     <w:lsdException w:name="Balloon Text" w:semiHidden="1" w:unhideWhenUsed="1"/>
     <w:lsdException w:name="Table Grid" w:uiPriority="39"/>
     <w:lsdException w:name="Table Theme" w:semiHidden="1" w:unhideWhenUsed="1"/>
@@ -13405,7 +13334,7 @@
 </file>
 
 <file path=customXml/itemProps1.xml><?xml version="1.0" encoding="utf-8"?>
-<ds:datastoreItem xmlns:ds="http://schemas.openxmlformats.org/officeDocument/2006/customXml" ds:itemID="{2057CAF6-0B12-46DC-B2D3-6397C297B713}">
+<ds:datastoreItem xmlns:ds="http://schemas.openxmlformats.org/officeDocument/2006/customXml" ds:itemID="{F1145960-2373-49BF-A95B-D886A4A50A95}">
   <ds:schemaRefs>
     <ds:schemaRef ds:uri="http://schemas.openxmlformats.org/officeDocument/2006/bibliography"/>
   </ds:schemaRefs>

--- a/Word_template_thesis/Word_template.docx
+++ b/Word_template_thesis/Word_template.docx
@@ -1,6 +1,6 @@
 
 <file path=word/document.xml><?xml version="1.0" encoding="utf-8"?>
-<w:document xmlns:wpc="http://schemas.microsoft.com/office/word/2010/wordprocessingCanvas" xmlns:cx="http://schemas.microsoft.com/office/drawing/2014/chartex" xmlns:cx1="http://schemas.microsoft.com/office/drawing/2015/9/8/chartex" xmlns:cx2="http://schemas.microsoft.com/office/drawing/2015/10/21/chartex" xmlns:cx3="http://schemas.microsoft.com/office/drawing/2016/5/9/chartex" xmlns:cx4="http://schemas.microsoft.com/office/drawing/2016/5/10/chartex" xmlns:cx5="http://schemas.microsoft.com/office/drawing/2016/5/11/chartex" xmlns:cx6="http://schemas.microsoft.com/office/drawing/2016/5/12/chartex" xmlns:cx7="http://schemas.microsoft.com/office/drawing/2016/5/13/chartex" xmlns:cx8="http://schemas.microsoft.com/office/drawing/2016/5/14/chartex" xmlns:mc="http://schemas.openxmlformats.org/markup-compatibility/2006" xmlns:aink="http://schemas.microsoft.com/office/drawing/2016/ink" xmlns:am3d="http://schemas.microsoft.com/office/drawing/2017/model3d" xmlns:o="urn:schemas-microsoft-com:office:office" xmlns:r="http://schemas.openxmlformats.org/officeDocument/2006/relationships" xmlns:m="http://schemas.openxmlformats.org/officeDocument/2006/math" xmlns:v="urn:schemas-microsoft-com:vml" xmlns:wp14="http://schemas.microsoft.com/office/word/2010/wordprocessingDrawing" xmlns:wp="http://schemas.openxmlformats.org/drawingml/2006/wordprocessingDrawing" xmlns:w10="urn:schemas-microsoft-com:office:word" xmlns:w="http://schemas.openxmlformats.org/wordprocessingml/2006/main" xmlns:w14="http://schemas.microsoft.com/office/word/2010/wordml" xmlns:w15="http://schemas.microsoft.com/office/word/2012/wordml" xmlns:w16cid="http://schemas.microsoft.com/office/word/2016/wordml/cid" xmlns:w16se="http://schemas.microsoft.com/office/word/2015/wordml/symex" xmlns:wpg="http://schemas.microsoft.com/office/word/2010/wordprocessingGroup" xmlns:wpi="http://schemas.microsoft.com/office/word/2010/wordprocessingInk" xmlns:wne="http://schemas.microsoft.com/office/word/2006/wordml" xmlns:wps="http://schemas.microsoft.com/office/word/2010/wordprocessingShape" mc:Ignorable="w14 w15 w16se w16cid wp14">
+<w:document xmlns:wpc="http://schemas.microsoft.com/office/word/2010/wordprocessingCanvas" xmlns:cx="http://schemas.microsoft.com/office/drawing/2014/chartex" xmlns:cx1="http://schemas.microsoft.com/office/drawing/2015/9/8/chartex" xmlns:mc="http://schemas.openxmlformats.org/markup-compatibility/2006" xmlns:o="urn:schemas-microsoft-com:office:office" xmlns:r="http://schemas.openxmlformats.org/officeDocument/2006/relationships" xmlns:m="http://schemas.openxmlformats.org/officeDocument/2006/math" xmlns:v="urn:schemas-microsoft-com:vml" xmlns:wp14="http://schemas.microsoft.com/office/word/2010/wordprocessingDrawing" xmlns:wp="http://schemas.openxmlformats.org/drawingml/2006/wordprocessingDrawing" xmlns:w10="urn:schemas-microsoft-com:office:word" xmlns:w="http://schemas.openxmlformats.org/wordprocessingml/2006/main" xmlns:w14="http://schemas.microsoft.com/office/word/2010/wordml" xmlns:w15="http://schemas.microsoft.com/office/word/2012/wordml" xmlns:w16se="http://schemas.microsoft.com/office/word/2015/wordml/symex" xmlns:wpg="http://schemas.microsoft.com/office/word/2010/wordprocessingGroup" xmlns:wpi="http://schemas.microsoft.com/office/word/2010/wordprocessingInk" xmlns:wne="http://schemas.microsoft.com/office/word/2006/wordml" xmlns:wps="http://schemas.microsoft.com/office/word/2010/wordprocessingShape" mc:Ignorable="w14 w15 w16se wp14">
   <w:body>
     <w:tbl>
       <w:tblPr>
@@ -183,6 +183,7 @@
           </w:tcPr>
           <w:p>
             <w:pPr>
+              <w:spacing w:line="240" w:lineRule="auto"/>
               <w:jc w:val="center"/>
               <w:rPr>
                 <w:b/>
@@ -297,6 +298,7 @@
           </w:tcPr>
           <w:p>
             <w:pPr>
+              <w:spacing w:line="240" w:lineRule="auto"/>
               <w:jc w:val="center"/>
               <w:rPr>
                 <w:b/>
@@ -320,6 +322,7 @@
           </w:tcPr>
           <w:p>
             <w:pPr>
+              <w:spacing w:line="240" w:lineRule="auto"/>
               <w:jc w:val="center"/>
               <w:rPr>
                 <w:sz w:val="28"/>
@@ -370,7 +373,39 @@
                 <w:sz w:val="28"/>
                 <w:szCs w:val="28"/>
               </w:rPr>
-              <w:t xml:space="preserve"> Science (B.Sc./M.Sc.)</w:t>
+              <w:t xml:space="preserve"> Science (</w:t>
+            </w:r>
+            <w:proofErr w:type="spellStart"/>
+            <w:r>
+              <w:rPr>
+                <w:sz w:val="28"/>
+                <w:szCs w:val="28"/>
+              </w:rPr>
+              <w:t>B.Sc</w:t>
+            </w:r>
+            <w:proofErr w:type="spellEnd"/>
+            <w:r>
+              <w:rPr>
+                <w:sz w:val="28"/>
+                <w:szCs w:val="28"/>
+              </w:rPr>
+              <w:t>./</w:t>
+            </w:r>
+            <w:proofErr w:type="spellStart"/>
+            <w:r>
+              <w:rPr>
+                <w:sz w:val="28"/>
+                <w:szCs w:val="28"/>
+              </w:rPr>
+              <w:t>M.Sc</w:t>
+            </w:r>
+            <w:proofErr w:type="spellEnd"/>
+            <w:r>
+              <w:rPr>
+                <w:sz w:val="28"/>
+                <w:szCs w:val="28"/>
+              </w:rPr>
+              <w:t>.)</w:t>
             </w:r>
           </w:p>
         </w:tc>
@@ -387,6 +422,7 @@
           </w:tcPr>
           <w:p>
             <w:pPr>
+              <w:spacing w:line="240" w:lineRule="auto"/>
               <w:jc w:val="center"/>
               <w:rPr>
                 <w:sz w:val="16"/>
@@ -408,6 +444,7 @@
           </w:tcPr>
           <w:p>
             <w:pPr>
+              <w:spacing w:line="240" w:lineRule="auto"/>
               <w:jc w:val="center"/>
               <w:rPr>
                 <w:szCs w:val="28"/>
@@ -439,6 +476,7 @@
           </w:p>
           <w:p>
             <w:pPr>
+              <w:spacing w:line="240" w:lineRule="auto"/>
               <w:jc w:val="center"/>
               <w:rPr>
                 <w:szCs w:val="28"/>
@@ -467,6 +505,7 @@
           </w:tcPr>
           <w:p>
             <w:pPr>
+              <w:spacing w:line="240" w:lineRule="auto"/>
               <w:jc w:val="center"/>
               <w:rPr>
                 <w:szCs w:val="28"/>
@@ -488,6 +527,7 @@
           </w:tcPr>
           <w:p>
             <w:pPr>
+              <w:spacing w:line="240" w:lineRule="auto"/>
               <w:jc w:val="center"/>
               <w:rPr>
                 <w:szCs w:val="28"/>
@@ -513,6 +553,7 @@
           </w:p>
           <w:p>
             <w:pPr>
+              <w:spacing w:line="240" w:lineRule="auto"/>
               <w:jc w:val="center"/>
               <w:rPr>
                 <w:szCs w:val="28"/>
@@ -541,6 +582,7 @@
           </w:tcPr>
           <w:p>
             <w:pPr>
+              <w:spacing w:line="240" w:lineRule="auto"/>
               <w:jc w:val="center"/>
               <w:rPr>
                 <w:szCs w:val="28"/>
@@ -562,6 +604,7 @@
           </w:tcPr>
           <w:p>
             <w:pPr>
+              <w:spacing w:line="240" w:lineRule="auto"/>
               <w:jc w:val="center"/>
               <w:rPr>
                 <w:szCs w:val="28"/>
@@ -672,6 +715,7 @@
           </w:tcPr>
           <w:p>
             <w:pPr>
+              <w:spacing w:line="240" w:lineRule="auto"/>
               <w:jc w:val="center"/>
               <w:rPr>
                 <w:szCs w:val="28"/>
@@ -692,6 +736,7 @@
           </w:tcPr>
           <w:p>
             <w:pPr>
+              <w:spacing w:line="240" w:lineRule="auto"/>
               <w:jc w:val="center"/>
               <w:rPr>
                 <w:szCs w:val="28"/>
@@ -734,6 +779,7 @@
           </w:p>
           <w:p>
             <w:pPr>
+              <w:spacing w:line="240" w:lineRule="auto"/>
               <w:jc w:val="center"/>
               <w:rPr>
                 <w:szCs w:val="28"/>
@@ -769,7 +815,23 @@
                 <w:b/>
                 <w:szCs w:val="28"/>
               </w:rPr>
-              <w:t>, M.Sc.</w:t>
+              <w:t xml:space="preserve">, </w:t>
+            </w:r>
+            <w:proofErr w:type="spellStart"/>
+            <w:r>
+              <w:rPr>
+                <w:b/>
+                <w:szCs w:val="28"/>
+              </w:rPr>
+              <w:t>M.Sc</w:t>
+            </w:r>
+            <w:proofErr w:type="spellEnd"/>
+            <w:r>
+              <w:rPr>
+                <w:b/>
+                <w:szCs w:val="28"/>
+              </w:rPr>
+              <w:t>.</w:t>
             </w:r>
           </w:p>
         </w:tc>
@@ -786,6 +848,7 @@
           </w:tcPr>
           <w:p>
             <w:pPr>
+              <w:spacing w:line="240" w:lineRule="auto"/>
               <w:jc w:val="center"/>
               <w:rPr>
                 <w:szCs w:val="28"/>
@@ -806,6 +869,7 @@
           </w:tcPr>
           <w:p>
             <w:pPr>
+              <w:spacing w:line="240" w:lineRule="auto"/>
               <w:jc w:val="center"/>
               <w:rPr>
                 <w:szCs w:val="28"/>
@@ -832,6 +896,7 @@
           </w:tcPr>
           <w:p>
             <w:pPr>
+              <w:spacing w:line="240" w:lineRule="auto"/>
               <w:jc w:val="center"/>
               <w:rPr>
                 <w:szCs w:val="28"/>
@@ -852,6 +917,7 @@
           </w:tcPr>
           <w:p>
             <w:pPr>
+              <w:spacing w:line="240" w:lineRule="auto"/>
               <w:jc w:val="center"/>
               <w:rPr>
                 <w:szCs w:val="28"/>
@@ -905,16 +971,18 @@
           <w:szCs w:val="28"/>
         </w:rPr>
         <w:sectPr>
-          <w:headerReference w:type="default" r:id="rId10"/>
-          <w:footerReference w:type="even" r:id="rId11"/>
+          <w:headerReference w:type="even" r:id="rId10"/>
+          <w:headerReference w:type="default" r:id="rId11"/>
+          <w:footerReference w:type="even" r:id="rId12"/>
+          <w:footerReference w:type="default" r:id="rId13"/>
+          <w:headerReference w:type="first" r:id="rId14"/>
+          <w:footerReference w:type="first" r:id="rId15"/>
           <w:pgSz w:w="11906" w:h="16838"/>
-          <w:pgMar w:top="1985" w:right="2211" w:bottom="3402" w:left="1985" w:header="709" w:footer="709" w:gutter="0"/>
+          <w:pgMar w:top="2155" w:right="1985" w:bottom="2552" w:left="851" w:header="709" w:footer="709" w:gutter="0"/>
           <w:cols w:space="708"/>
           <w:docGrid w:linePitch="360"/>
         </w:sectPr>
       </w:pPr>
-      <w:bookmarkStart w:id="0" w:name="_GoBack"/>
-      <w:bookmarkEnd w:id="0"/>
     </w:p>
     <w:p>
       <w:pPr>
@@ -928,29 +996,49 @@
     <w:p>
       <w:pPr>
         <w:spacing w:line="240" w:lineRule="auto"/>
+      </w:pPr>
+      <w:r>
+        <w:t>Hiermit erkläre ich an Eides statt, dass ich die vorliegende Arbeit selbstständig und eigenhändig sowie ausschließlich unter Verwendung der aufgeführten Quellen und Hilfsmittel angefertigt habe.</w:t>
+      </w:r>
+    </w:p>
+    <w:p>
+      <w:pPr>
+        <w:spacing w:line="240" w:lineRule="auto"/>
         <w:rPr>
           <w:szCs w:val="28"/>
         </w:rPr>
       </w:pPr>
-      <w:r>
+    </w:p>
+    <w:p>
+      <w:pPr>
+        <w:spacing w:line="240" w:lineRule="auto"/>
         <w:rPr>
           <w:szCs w:val="28"/>
-        </w:rPr>
-        <w:t xml:space="preserve">Hiermit erkläre ich </w:t>
-      </w:r>
-      <w:proofErr w:type="gramStart"/>
+          <w:lang w:val="en-US"/>
+        </w:rPr>
+      </w:pPr>
       <w:r>
         <w:rPr>
           <w:szCs w:val="28"/>
-        </w:rPr>
-        <w:t>an Eides</w:t>
-      </w:r>
-      <w:proofErr w:type="gramEnd"/>
-      <w:r>
+          <w:lang w:val="en-US"/>
+        </w:rPr>
+        <w:t>__________________________________</w:t>
+      </w:r>
+    </w:p>
+    <w:p>
+      <w:pPr>
+        <w:spacing w:line="240" w:lineRule="auto"/>
         <w:rPr>
           <w:szCs w:val="28"/>
-        </w:rPr>
-        <w:t xml:space="preserve"> statt, dass ich die vorliegende Arbeit selbstständig und eigenhändig sowie ausschließlich unter Verwendung der aufgeführten Quellen und Hilfsmittel angefertigt habe.</w:t>
+          <w:lang w:val="en-US"/>
+        </w:rPr>
+      </w:pPr>
+      <w:r>
+        <w:rPr>
+          <w:szCs w:val="28"/>
+          <w:lang w:val="en-US"/>
+        </w:rPr>
+        <w:t>FIRST NAME SECOND NAME</w:t>
       </w:r>
     </w:p>
     <w:p>
@@ -958,8 +1046,16 @@
         <w:spacing w:line="240" w:lineRule="auto"/>
         <w:rPr>
           <w:szCs w:val="28"/>
-        </w:rPr>
-      </w:pPr>
+          <w:lang w:val="en-US"/>
+        </w:rPr>
+      </w:pPr>
+      <w:r>
+        <w:rPr>
+          <w:szCs w:val="28"/>
+          <w:lang w:val="en-US"/>
+        </w:rPr>
+        <w:t>Berlin, Datum</w:t>
+      </w:r>
     </w:p>
     <w:p>
       <w:pPr>
@@ -969,11 +1065,87 @@
           <w:lang w:val="en-US"/>
         </w:rPr>
       </w:pPr>
-      <w:r>
+    </w:p>
+    <w:p>
+      <w:pPr>
+        <w:spacing w:line="240" w:lineRule="auto"/>
         <w:rPr>
           <w:szCs w:val="28"/>
           <w:lang w:val="en-US"/>
         </w:rPr>
+      </w:pPr>
+    </w:p>
+    <w:p>
+      <w:pPr>
+        <w:spacing w:line="240" w:lineRule="auto"/>
+        <w:rPr>
+          <w:szCs w:val="28"/>
+          <w:lang w:val="en-US"/>
+        </w:rPr>
+      </w:pPr>
+    </w:p>
+    <w:p>
+      <w:pPr>
+        <w:spacing w:line="240" w:lineRule="auto"/>
+        <w:rPr>
+          <w:szCs w:val="28"/>
+          <w:lang w:val="en-US"/>
+        </w:rPr>
+      </w:pPr>
+    </w:p>
+    <w:p>
+      <w:pPr>
+        <w:spacing w:line="240" w:lineRule="auto"/>
+        <w:rPr>
+          <w:lang w:val="en-US"/>
+        </w:rPr>
+      </w:pPr>
+      <w:r>
+        <w:rPr>
+          <w:lang w:val="en-US"/>
+        </w:rPr>
+        <w:t>I hereby con</w:t>
+      </w:r>
+      <w:r>
+        <w:t>ﬁ</w:t>
+      </w:r>
+      <w:proofErr w:type="spellStart"/>
+      <w:r>
+        <w:rPr>
+          <w:lang w:val="en-US"/>
+        </w:rPr>
+        <w:t>rm</w:t>
+      </w:r>
+      <w:proofErr w:type="spellEnd"/>
+      <w:r>
+        <w:rPr>
+          <w:lang w:val="en-US"/>
+        </w:rPr>
+        <w:t xml:space="preserve"> that I prepared this thesis independently and by exclusive reliance on literature or tools indicated herein.</w:t>
+      </w:r>
+    </w:p>
+    <w:p>
+      <w:pPr>
+        <w:spacing w:line="240" w:lineRule="auto"/>
+        <w:rPr>
+          <w:szCs w:val="28"/>
+          <w:lang w:val="en-US"/>
+        </w:rPr>
+      </w:pPr>
+    </w:p>
+    <w:p>
+      <w:pPr>
+        <w:spacing w:line="240" w:lineRule="auto"/>
+        <w:rPr>
+          <w:szCs w:val="28"/>
+          <w:lang w:val="en-US"/>
+        </w:rPr>
+      </w:pPr>
+      <w:r>
+        <w:rPr>
+          <w:szCs w:val="28"/>
+          <w:lang w:val="en-US"/>
+        </w:rPr>
         <w:t>__________________________________</w:t>
       </w:r>
     </w:p>
@@ -1006,7 +1178,7 @@
           <w:szCs w:val="28"/>
           <w:lang w:val="en-US"/>
         </w:rPr>
-        <w:t>Berlin, Datum</w:t>
+        <w:t>Berlin, date</w:t>
       </w:r>
     </w:p>
     <w:p>
@@ -1038,104 +1210,15 @@
     </w:p>
     <w:p>
       <w:pPr>
-        <w:spacing w:line="240" w:lineRule="auto"/>
         <w:rPr>
           <w:szCs w:val="28"/>
           <w:lang w:val="en-US"/>
         </w:rPr>
-      </w:pPr>
-    </w:p>
-    <w:p>
-      <w:pPr>
-        <w:spacing w:line="240" w:lineRule="auto"/>
-        <w:rPr>
-          <w:lang w:val="en-US"/>
-        </w:rPr>
-      </w:pPr>
-      <w:r>
-        <w:rPr>
-          <w:lang w:val="en-US"/>
-        </w:rPr>
-        <w:t>I hereby con</w:t>
-      </w:r>
-      <w:r>
-        <w:t>ﬁ</w:t>
-      </w:r>
-      <w:r>
-        <w:rPr>
-          <w:lang w:val="en-US"/>
-        </w:rPr>
-        <w:t>rm that I prepared this thesis independently and by exclusive reliance on literature or tools indicated herein.</w:t>
-      </w:r>
-    </w:p>
-    <w:p>
-      <w:pPr>
-        <w:spacing w:line="240" w:lineRule="auto"/>
-        <w:rPr>
-          <w:szCs w:val="28"/>
-          <w:lang w:val="en-US"/>
-        </w:rPr>
-      </w:pPr>
-    </w:p>
-    <w:p>
-      <w:pPr>
-        <w:spacing w:line="240" w:lineRule="auto"/>
-        <w:rPr>
-          <w:szCs w:val="28"/>
-          <w:lang w:val="en-US"/>
-        </w:rPr>
-      </w:pPr>
-      <w:r>
-        <w:rPr>
-          <w:szCs w:val="28"/>
-          <w:lang w:val="en-US"/>
-        </w:rPr>
-        <w:t>__________________________________</w:t>
-      </w:r>
-    </w:p>
-    <w:p>
-      <w:pPr>
-        <w:spacing w:line="240" w:lineRule="auto"/>
-        <w:rPr>
-          <w:szCs w:val="28"/>
-          <w:lang w:val="en-US"/>
-        </w:rPr>
-      </w:pPr>
-      <w:r>
-        <w:rPr>
-          <w:szCs w:val="28"/>
-          <w:lang w:val="en-US"/>
-        </w:rPr>
-        <w:t>FIRST NAME SECOND NAME</w:t>
-      </w:r>
-    </w:p>
-    <w:p>
-      <w:pPr>
-        <w:spacing w:line="240" w:lineRule="auto"/>
-        <w:rPr>
-          <w:szCs w:val="28"/>
-          <w:lang w:val="en-US"/>
-        </w:rPr>
-      </w:pPr>
-      <w:r>
-        <w:rPr>
-          <w:szCs w:val="28"/>
-          <w:lang w:val="en-US"/>
-        </w:rPr>
-        <w:t>Berlin, date</w:t>
-      </w:r>
-    </w:p>
-    <w:p>
-      <w:pPr>
-        <w:rPr>
-          <w:szCs w:val="28"/>
-          <w:lang w:val="en-US"/>
-        </w:rPr>
         <w:sectPr>
-          <w:headerReference w:type="default" r:id="rId12"/>
+          <w:headerReference w:type="default" r:id="rId16"/>
           <w:type w:val="oddPage"/>
           <w:pgSz w:w="11906" w:h="16838"/>
-          <w:pgMar w:top="1985" w:right="2438" w:bottom="3402" w:left="1361" w:header="709" w:footer="709" w:gutter="851"/>
+          <w:pgMar w:top="2155" w:right="1701" w:bottom="2552" w:left="964" w:header="709" w:footer="709" w:gutter="1134"/>
           <w:cols w:space="708"/>
           <w:docGrid w:linePitch="360"/>
         </w:sectPr>
@@ -1156,9 +1239,6 @@
       <w:proofErr w:type="spellEnd"/>
     </w:p>
     <w:p>
-      <w:pPr>
-        <w:spacing w:line="360" w:lineRule="auto"/>
-      </w:pPr>
       <w:r>
         <w:t xml:space="preserve">Ein </w:t>
       </w:r>
@@ -1186,7 +1266,15 @@
       </w:r>
       <w:proofErr w:type="spellEnd"/>
       <w:r>
-        <w:t xml:space="preserve"> nice </w:t>
+        <w:t xml:space="preserve"> </w:t>
+      </w:r>
+      <w:proofErr w:type="spellStart"/>
+      <w:r>
+        <w:t>nice</w:t>
+      </w:r>
+      <w:proofErr w:type="spellEnd"/>
+      <w:r>
+        <w:t xml:space="preserve"> </w:t>
       </w:r>
       <w:proofErr w:type="spellStart"/>
       <w:r>
@@ -1197,33 +1285,17 @@
         <w:t xml:space="preserve"> …</w:t>
       </w:r>
     </w:p>
-    <w:p>
-      <w:pPr>
-        <w:spacing w:line="360" w:lineRule="auto"/>
-      </w:pPr>
-    </w:p>
-    <w:p>
-      <w:pPr>
-        <w:spacing w:line="360" w:lineRule="auto"/>
-      </w:pPr>
-    </w:p>
-    <w:p>
-      <w:pPr>
-        <w:spacing w:line="360" w:lineRule="auto"/>
-      </w:pPr>
-    </w:p>
-    <w:p>
-      <w:pPr>
-        <w:spacing w:line="360" w:lineRule="auto"/>
-      </w:pPr>
-    </w:p>
+    <w:p/>
+    <w:p/>
+    <w:p/>
+    <w:p/>
     <w:p>
       <w:pPr>
         <w:sectPr>
-          <w:headerReference w:type="default" r:id="rId13"/>
+          <w:headerReference w:type="default" r:id="rId17"/>
           <w:type w:val="oddPage"/>
           <w:pgSz w:w="11906" w:h="16838"/>
-          <w:pgMar w:top="1985" w:right="2438" w:bottom="3402" w:left="1361" w:header="709" w:footer="709" w:gutter="851"/>
+          <w:pgMar w:top="2155" w:right="1985" w:bottom="2552" w:left="851" w:header="709" w:footer="709" w:gutter="1134"/>
           <w:cols w:space="708"/>
           <w:docGrid w:linePitch="360"/>
         </w:sectPr>
@@ -1248,7 +1320,15 @@
     </w:p>
     <w:p>
       <w:r>
-        <w:t>Dies hier ist ein Blindtext zum Testen von Textausgaben. Wer diesen Text liest, ist selbst schuld. Der Text gibt lediglich den Grauwert der Schrift an. Ist das wirklich so? Ist es gleichgültig, ob ich schreibe: „Dies ist ein Blindtext“ oder „</w:t>
+        <w:t xml:space="preserve">Dies hier ist ein Blindtext zum Testen von Textausgaben. Wer diesen Text liest, ist selbst schuld. Der Text gibt lediglich den </w:t>
+      </w:r>
+      <w:proofErr w:type="spellStart"/>
+      <w:r>
+        <w:t>Grauwert</w:t>
+      </w:r>
+      <w:proofErr w:type="spellEnd"/>
+      <w:r>
+        <w:t xml:space="preserve"> der Schrift an. Ist das wirklich so? Ist es gleichgültig, ob ich schreibe: „Dies ist ein Blindtext“ oder „</w:t>
       </w:r>
       <w:proofErr w:type="spellStart"/>
       <w:r>
@@ -1296,7 +1376,15 @@
       </w:r>
       <w:proofErr w:type="spellEnd"/>
       <w:r>
-        <w:t>“ dienen nicht dem eigentlichen Zweck, da sie eine falsche Anmutung vermitteln. Dies hier ist ein Blindtext zum Testen von Textausgaben. Wer diesen Text liest, ist selbst schuld. Der Text gibt lediglich den Grauwert der Schrift an. Ist das wirklich so? Ist es gleichgültig, ob ich schreibe: „Dies ist ein Blindtext“ oder „</w:t>
+        <w:t xml:space="preserve">“ dienen nicht dem eigentlichen Zweck, da sie eine falsche Anmutung vermitteln. Dies hier ist ein Blindtext zum Testen von Textausgaben. Wer diesen Text liest, ist selbst schuld. Der Text gibt lediglich den </w:t>
+      </w:r>
+      <w:proofErr w:type="spellStart"/>
+      <w:r>
+        <w:t>Grauwert</w:t>
+      </w:r>
+      <w:proofErr w:type="spellEnd"/>
+      <w:r>
+        <w:t xml:space="preserve"> der Schrift an. Ist das wirklich so? Ist es gleichgültig, ob ich schreibe: „Dies ist ein Blindtext“ oder „</w:t>
       </w:r>
       <w:proofErr w:type="spellStart"/>
       <w:r>
@@ -1408,6 +1496,14 @@
         </w:rPr>
         <w:t>Schlüsselwort3</w:t>
       </w:r>
+    </w:p>
+    <w:p>
+      <w:pPr>
+        <w:pStyle w:val="Subheading"/>
+        <w:rPr>
+          <w:lang w:val="en-US"/>
+        </w:rPr>
+      </w:pPr>
     </w:p>
     <w:p>
       <w:pPr>
@@ -1434,7 +1530,21 @@
         <w:rPr>
           <w:lang w:val="en-US"/>
         </w:rPr>
-        <w:t>Hello, here is some text without a meaning. This text should show what a printed text will look like at this place. If you read this text, you will get no information. Really? Is there no information? Is there a difference between this text and some nonsense like “</w:t>
+        <w:t xml:space="preserve">Hello, here is some text without a meaning. This text should show what a printed text </w:t>
+      </w:r>
+      <w:proofErr w:type="gramStart"/>
+      <w:r>
+        <w:rPr>
+          <w:lang w:val="en-US"/>
+        </w:rPr>
+        <w:t>will</w:t>
+      </w:r>
+      <w:proofErr w:type="gramEnd"/>
+      <w:r>
+        <w:rPr>
+          <w:lang w:val="en-US"/>
+        </w:rPr>
+        <w:t xml:space="preserve"> look like at this place. If you read this text, you will get no information. Really? Is there no information? Is there a difference between this text and some nonsense like “</w:t>
       </w:r>
       <w:proofErr w:type="spellStart"/>
       <w:r>
@@ -1489,7 +1599,49 @@
         <w:rPr>
           <w:lang w:val="en-US"/>
         </w:rPr>
-        <w:t xml:space="preserve"> are written and an impression of the look. This text should contain all letters of the alphabet and it should be written in of the original language. There is no need for special content, but the length of words should match the language. Hello, here is some text without a meaning. This text should show what a printed text will look like at this place. If you read this text, you will get no information. Really? Is there no information? Is there a difference between this text and some nonsense like “</w:t>
+        <w:t xml:space="preserve"> </w:t>
+      </w:r>
+      <w:proofErr w:type="gramStart"/>
+      <w:r>
+        <w:rPr>
+          <w:lang w:val="en-US"/>
+        </w:rPr>
+        <w:t>are written</w:t>
+      </w:r>
+      <w:proofErr w:type="gramEnd"/>
+      <w:r>
+        <w:rPr>
+          <w:lang w:val="en-US"/>
+        </w:rPr>
+        <w:t xml:space="preserve"> and an impression of the look. This text should contain all letters of the alphabet and it </w:t>
+      </w:r>
+      <w:proofErr w:type="gramStart"/>
+      <w:r>
+        <w:rPr>
+          <w:lang w:val="en-US"/>
+        </w:rPr>
+        <w:t>should be written in</w:t>
+      </w:r>
+      <w:proofErr w:type="gramEnd"/>
+      <w:r>
+        <w:rPr>
+          <w:lang w:val="en-US"/>
+        </w:rPr>
+        <w:t xml:space="preserve"> of the original language. There is no need for special content, but the length of words should match the language. Hello, here is some text without a meaning. This text should show what a printed text </w:t>
+      </w:r>
+      <w:proofErr w:type="gramStart"/>
+      <w:r>
+        <w:rPr>
+          <w:lang w:val="en-US"/>
+        </w:rPr>
+        <w:t>will</w:t>
+      </w:r>
+      <w:proofErr w:type="gramEnd"/>
+      <w:r>
+        <w:rPr>
+          <w:lang w:val="en-US"/>
+        </w:rPr>
+        <w:t xml:space="preserve"> look like at this place. If you read this text, you will get no information. Really? Is there no information? Is there a difference between this text and some nonsense like “</w:t>
       </w:r>
       <w:proofErr w:type="spellStart"/>
       <w:r>
@@ -1531,7 +1683,35 @@
         <w:rPr>
           <w:lang w:val="en-US"/>
         </w:rPr>
-        <w:t xml:space="preserve"> – not at all! A blind text like this gives you information about the selected font, how the letters are written and an impression of the look. This text should contain all letters of the alphabet and it should be written in of the original language.</w:t>
+        <w:t xml:space="preserve"> – not at all! A blind text like this gives you information about the selected font, how the letters </w:t>
+      </w:r>
+      <w:proofErr w:type="gramStart"/>
+      <w:r>
+        <w:rPr>
+          <w:lang w:val="en-US"/>
+        </w:rPr>
+        <w:t>are written</w:t>
+      </w:r>
+      <w:proofErr w:type="gramEnd"/>
+      <w:r>
+        <w:rPr>
+          <w:lang w:val="en-US"/>
+        </w:rPr>
+        <w:t xml:space="preserve"> and an impression of the look. This text should contain all letters of the alphabet and it </w:t>
+      </w:r>
+      <w:proofErr w:type="gramStart"/>
+      <w:r>
+        <w:rPr>
+          <w:lang w:val="en-US"/>
+        </w:rPr>
+        <w:t>should be written in</w:t>
+      </w:r>
+      <w:proofErr w:type="gramEnd"/>
+      <w:r>
+        <w:rPr>
+          <w:lang w:val="en-US"/>
+        </w:rPr>
+        <w:t xml:space="preserve"> of the original language.</w:t>
       </w:r>
       <w:r>
         <w:rPr>
@@ -1633,19 +1813,19 @@
           <w:lang w:val="en-US"/>
         </w:rPr>
         <w:sectPr>
-          <w:headerReference w:type="even" r:id="rId14"/>
-          <w:headerReference w:type="default" r:id="rId15"/>
-          <w:footerReference w:type="even" r:id="rId16"/>
+          <w:headerReference w:type="even" r:id="rId18"/>
+          <w:headerReference w:type="default" r:id="rId19"/>
+          <w:footerReference w:type="even" r:id="rId20"/>
           <w:type w:val="oddPage"/>
           <w:pgSz w:w="11906" w:h="16838"/>
-          <w:pgMar w:top="1985" w:right="2438" w:bottom="3402" w:left="1361" w:header="709" w:footer="709" w:gutter="851"/>
+          <w:pgMar w:top="2155" w:right="1985" w:bottom="2552" w:left="851" w:header="709" w:footer="709" w:gutter="1134"/>
           <w:cols w:space="708"/>
           <w:titlePg/>
           <w:docGrid w:linePitch="360"/>
         </w:sectPr>
       </w:pPr>
     </w:p>
-    <w:bookmarkStart w:id="1" w:name="_Toc533272954" w:displacedByCustomXml="next"/>
+    <w:bookmarkStart w:id="0" w:name="_Toc533272954" w:displacedByCustomXml="next"/>
     <w:sdt>
       <w:sdtPr>
         <w:rPr>
@@ -1675,15 +1855,11 @@
           <w:r>
             <w:t>Inhaltsverzeichnis</w:t>
           </w:r>
-          <w:bookmarkEnd w:id="1"/>
+          <w:bookmarkEnd w:id="0"/>
         </w:p>
         <w:p>
           <w:pPr>
             <w:pStyle w:val="Verzeichnis1"/>
-            <w:tabs>
-              <w:tab w:val="left" w:pos="440"/>
-              <w:tab w:val="right" w:leader="dot" w:pos="7246"/>
-            </w:tabs>
             <w:rPr>
               <w:rFonts w:asciiTheme="minorHAnsi" w:eastAsiaTheme="minorEastAsia" w:hAnsiTheme="minorHAnsi"/>
               <w:noProof/>
@@ -1711,7 +1887,7 @@
             </w:rPr>
             <w:fldChar w:fldCharType="separate"/>
           </w:r>
-          <w:hyperlink w:anchor="_Toc533478585" w:history="1">
+          <w:hyperlink w:anchor="_Toc536713947" w:history="1">
             <w:r>
               <w:rPr>
                 <w:rStyle w:val="Hyperlink"/>
@@ -1755,7 +1931,7 @@
                 <w:noProof/>
                 <w:webHidden/>
               </w:rPr>
-              <w:instrText xml:space="preserve"> PAGEREF _Toc533478585 \h </w:instrText>
+              <w:instrText xml:space="preserve"> PAGEREF _Toc536713947 \h </w:instrText>
             </w:r>
             <w:r>
               <w:rPr>
@@ -1790,7 +1966,7 @@
           <w:pPr>
             <w:pStyle w:val="Verzeichnis2"/>
             <w:tabs>
-              <w:tab w:val="right" w:leader="dot" w:pos="7246"/>
+              <w:tab w:val="right" w:leader="dot" w:pos="7926"/>
             </w:tabs>
             <w:rPr>
               <w:rFonts w:asciiTheme="minorHAnsi" w:eastAsiaTheme="minorEastAsia" w:hAnsiTheme="minorHAnsi"/>
@@ -1798,7 +1974,7 @@
               <w:lang w:eastAsia="de-DE"/>
             </w:rPr>
           </w:pPr>
-          <w:hyperlink w:anchor="_Toc533478586" w:history="1">
+          <w:hyperlink w:anchor="_Toc536713948" w:history="1">
             <w:r>
               <w:rPr>
                 <w:rStyle w:val="Hyperlink"/>
@@ -1826,7 +2002,7 @@
                 <w:noProof/>
                 <w:webHidden/>
               </w:rPr>
-              <w:instrText xml:space="preserve"> PAGEREF _Toc533478586 \h </w:instrText>
+              <w:instrText xml:space="preserve"> PAGEREF _Toc536713948 \h </w:instrText>
             </w:r>
             <w:r>
               <w:rPr>
@@ -1861,7 +2037,7 @@
           <w:pPr>
             <w:pStyle w:val="Verzeichnis2"/>
             <w:tabs>
-              <w:tab w:val="right" w:leader="dot" w:pos="7246"/>
+              <w:tab w:val="right" w:leader="dot" w:pos="7926"/>
             </w:tabs>
             <w:rPr>
               <w:rFonts w:asciiTheme="minorHAnsi" w:eastAsiaTheme="minorEastAsia" w:hAnsiTheme="minorHAnsi"/>
@@ -1869,7 +2045,7 @@
               <w:lang w:eastAsia="de-DE"/>
             </w:rPr>
           </w:pPr>
-          <w:hyperlink w:anchor="_Toc533478587" w:history="1">
+          <w:hyperlink w:anchor="_Toc536713949" w:history="1">
             <w:r>
               <w:rPr>
                 <w:rStyle w:val="Hyperlink"/>
@@ -1897,7 +2073,7 @@
                 <w:noProof/>
                 <w:webHidden/>
               </w:rPr>
-              <w:instrText xml:space="preserve"> PAGEREF _Toc533478587 \h </w:instrText>
+              <w:instrText xml:space="preserve"> PAGEREF _Toc536713949 \h </w:instrText>
             </w:r>
             <w:r>
               <w:rPr>
@@ -1930,9 +2106,9 @@
         </w:p>
         <w:p>
           <w:pPr>
-            <w:pStyle w:val="Verzeichnis2"/>
+            <w:pStyle w:val="Verzeichnis3"/>
             <w:tabs>
-              <w:tab w:val="right" w:leader="dot" w:pos="7246"/>
+              <w:tab w:val="right" w:leader="dot" w:pos="7926"/>
             </w:tabs>
             <w:rPr>
               <w:rFonts w:asciiTheme="minorHAnsi" w:eastAsiaTheme="minorEastAsia" w:hAnsiTheme="minorHAnsi"/>
@@ -1940,13 +2116,14 @@
               <w:lang w:eastAsia="de-DE"/>
             </w:rPr>
           </w:pPr>
-          <w:hyperlink w:anchor="_Toc533478588" w:history="1">
+          <w:hyperlink w:anchor="_Toc536713950" w:history="1">
             <w:r>
               <w:rPr>
                 <w:rStyle w:val="Hyperlink"/>
                 <w:noProof/>
-              </w:rPr>
-              <w:t>1.3 New Section</w:t>
+                <w:lang w:val="en-US"/>
+              </w:rPr>
+              <w:t>1.2.1 Figures</w:t>
             </w:r>
             <w:r>
               <w:rPr>
@@ -1967,7 +2144,7 @@
                 <w:noProof/>
                 <w:webHidden/>
               </w:rPr>
-              <w:instrText xml:space="preserve"> PAGEREF _Toc533478588 \h </w:instrText>
+              <w:instrText xml:space="preserve"> PAGEREF _Toc536713950 \h </w:instrText>
             </w:r>
             <w:r>
               <w:rPr>
@@ -1987,7 +2164,7 @@
                 <w:noProof/>
                 <w:webHidden/>
               </w:rPr>
-              <w:t>3</w:t>
+              <w:t>1</w:t>
             </w:r>
             <w:r>
               <w:rPr>
@@ -2000,9 +2177,9 @@
         </w:p>
         <w:p>
           <w:pPr>
-            <w:pStyle w:val="Verzeichnis2"/>
+            <w:pStyle w:val="Verzeichnis3"/>
             <w:tabs>
-              <w:tab w:val="right" w:leader="dot" w:pos="7246"/>
+              <w:tab w:val="right" w:leader="dot" w:pos="7926"/>
             </w:tabs>
             <w:rPr>
               <w:rFonts w:asciiTheme="minorHAnsi" w:eastAsiaTheme="minorEastAsia" w:hAnsiTheme="minorHAnsi"/>
@@ -2010,13 +2187,14 @@
               <w:lang w:eastAsia="de-DE"/>
             </w:rPr>
           </w:pPr>
-          <w:hyperlink w:anchor="_Toc533478589" w:history="1">
+          <w:hyperlink w:anchor="_Toc536713951" w:history="1">
             <w:r>
               <w:rPr>
                 <w:rStyle w:val="Hyperlink"/>
                 <w:noProof/>
-              </w:rPr>
-              <w:t>1.4 New Section</w:t>
+                <w:lang w:val="en-US"/>
+              </w:rPr>
+              <w:t>1.2.2 Tables</w:t>
             </w:r>
             <w:r>
               <w:rPr>
@@ -2037,7 +2215,7 @@
                 <w:noProof/>
                 <w:webHidden/>
               </w:rPr>
-              <w:instrText xml:space="preserve"> PAGEREF _Toc533478589 \h </w:instrText>
+              <w:instrText xml:space="preserve"> PAGEREF _Toc536713951 \h </w:instrText>
             </w:r>
             <w:r>
               <w:rPr>
@@ -2057,7 +2235,7 @@
                 <w:noProof/>
                 <w:webHidden/>
               </w:rPr>
-              <w:t>4</w:t>
+              <w:t>2</w:t>
             </w:r>
             <w:r>
               <w:rPr>
@@ -2072,7 +2250,7 @@
           <w:pPr>
             <w:pStyle w:val="Verzeichnis3"/>
             <w:tabs>
-              <w:tab w:val="right" w:leader="dot" w:pos="7246"/>
+              <w:tab w:val="right" w:leader="dot" w:pos="7926"/>
             </w:tabs>
             <w:rPr>
               <w:rFonts w:asciiTheme="minorHAnsi" w:eastAsiaTheme="minorEastAsia" w:hAnsiTheme="minorHAnsi"/>
@@ -2080,13 +2258,13 @@
               <w:lang w:eastAsia="de-DE"/>
             </w:rPr>
           </w:pPr>
-          <w:hyperlink w:anchor="_Toc533478590" w:history="1">
+          <w:hyperlink w:anchor="_Toc536713952" w:history="1">
             <w:r>
               <w:rPr>
                 <w:rStyle w:val="Hyperlink"/>
                 <w:noProof/>
               </w:rPr>
-              <w:t>1.4.1 New Subsection</w:t>
+              <w:t>1.2.3 Equations</w:t>
             </w:r>
             <w:r>
               <w:rPr>
@@ -2107,7 +2285,7 @@
                 <w:noProof/>
                 <w:webHidden/>
               </w:rPr>
-              <w:instrText xml:space="preserve"> PAGEREF _Toc533478590 \h </w:instrText>
+              <w:instrText xml:space="preserve"> PAGEREF _Toc536713952 \h </w:instrText>
             </w:r>
             <w:r>
               <w:rPr>
@@ -2127,7 +2305,7 @@
                 <w:noProof/>
                 <w:webHidden/>
               </w:rPr>
-              <w:t>5</w:t>
+              <w:t>2</w:t>
             </w:r>
             <w:r>
               <w:rPr>
@@ -2140,10 +2318,9 @@
         </w:p>
         <w:p>
           <w:pPr>
-            <w:pStyle w:val="Verzeichnis1"/>
+            <w:pStyle w:val="Verzeichnis3"/>
             <w:tabs>
-              <w:tab w:val="left" w:pos="440"/>
-              <w:tab w:val="right" w:leader="dot" w:pos="7246"/>
+              <w:tab w:val="right" w:leader="dot" w:pos="7926"/>
             </w:tabs>
             <w:rPr>
               <w:rFonts w:asciiTheme="minorHAnsi" w:eastAsiaTheme="minorEastAsia" w:hAnsiTheme="minorHAnsi"/>
@@ -2151,40 +2328,24 @@
               <w:lang w:eastAsia="de-DE"/>
             </w:rPr>
           </w:pPr>
-          <w:hyperlink w:anchor="_Toc533478591" w:history="1">
+          <w:hyperlink w:anchor="_Toc536713953" w:history="1">
             <w:r>
               <w:rPr>
                 <w:rStyle w:val="Hyperlink"/>
                 <w:noProof/>
                 <w:lang w:val="en-US"/>
               </w:rPr>
-              <w:t>2</w:t>
-            </w:r>
-            <w:r>
-              <w:rPr>
-                <w:rFonts w:asciiTheme="minorHAnsi" w:eastAsiaTheme="minorEastAsia" w:hAnsiTheme="minorHAnsi"/>
-                <w:noProof/>
-                <w:lang w:eastAsia="de-DE"/>
+              <w:t>1.2.4 Citations</w:t>
+            </w:r>
+            <w:r>
+              <w:rPr>
+                <w:noProof/>
+                <w:webHidden/>
               </w:rPr>
               <w:tab/>
             </w:r>
             <w:r>
               <w:rPr>
-                <w:rStyle w:val="Hyperlink"/>
-                <w:noProof/>
-                <w:lang w:val="en-US"/>
-              </w:rPr>
-              <w:t>Theory</w:t>
-            </w:r>
-            <w:r>
-              <w:rPr>
-                <w:noProof/>
-                <w:webHidden/>
-              </w:rPr>
-              <w:tab/>
-            </w:r>
-            <w:r>
-              <w:rPr>
                 <w:noProof/>
                 <w:webHidden/>
               </w:rPr>
@@ -2195,7 +2356,7 @@
                 <w:noProof/>
                 <w:webHidden/>
               </w:rPr>
-              <w:instrText xml:space="preserve"> PAGEREF _Toc533478591 \h </w:instrText>
+              <w:instrText xml:space="preserve"> PAGEREF _Toc536713953 \h </w:instrText>
             </w:r>
             <w:r>
               <w:rPr>
@@ -2215,7 +2376,7 @@
                 <w:noProof/>
                 <w:webHidden/>
               </w:rPr>
-              <w:t>7</w:t>
+              <w:t>3</w:t>
             </w:r>
             <w:r>
               <w:rPr>
@@ -2230,7 +2391,7 @@
           <w:pPr>
             <w:pStyle w:val="Verzeichnis2"/>
             <w:tabs>
-              <w:tab w:val="right" w:leader="dot" w:pos="7246"/>
+              <w:tab w:val="right" w:leader="dot" w:pos="7926"/>
             </w:tabs>
             <w:rPr>
               <w:rFonts w:asciiTheme="minorHAnsi" w:eastAsiaTheme="minorEastAsia" w:hAnsiTheme="minorHAnsi"/>
@@ -2238,13 +2399,13 @@
               <w:lang w:eastAsia="de-DE"/>
             </w:rPr>
           </w:pPr>
-          <w:hyperlink w:anchor="_Toc533478592" w:history="1">
+          <w:hyperlink w:anchor="_Toc536713954" w:history="1">
             <w:r>
               <w:rPr>
                 <w:rStyle w:val="Hyperlink"/>
                 <w:noProof/>
               </w:rPr>
-              <w:t>2.1 New Section</w:t>
+              <w:t>1.3 New Section</w:t>
             </w:r>
             <w:r>
               <w:rPr>
@@ -2265,7 +2426,7 @@
                 <w:noProof/>
                 <w:webHidden/>
               </w:rPr>
-              <w:instrText xml:space="preserve"> PAGEREF _Toc533478592 \h </w:instrText>
+              <w:instrText xml:space="preserve"> PAGEREF _Toc536713954 \h </w:instrText>
             </w:r>
             <w:r>
               <w:rPr>
@@ -2285,7 +2446,7 @@
                 <w:noProof/>
                 <w:webHidden/>
               </w:rPr>
-              <w:t>7</w:t>
+              <w:t>3</w:t>
             </w:r>
             <w:r>
               <w:rPr>
@@ -2300,7 +2461,7 @@
           <w:pPr>
             <w:pStyle w:val="Verzeichnis2"/>
             <w:tabs>
-              <w:tab w:val="right" w:leader="dot" w:pos="7246"/>
+              <w:tab w:val="right" w:leader="dot" w:pos="7926"/>
             </w:tabs>
             <w:rPr>
               <w:rFonts w:asciiTheme="minorHAnsi" w:eastAsiaTheme="minorEastAsia" w:hAnsiTheme="minorHAnsi"/>
@@ -2308,13 +2469,13 @@
               <w:lang w:eastAsia="de-DE"/>
             </w:rPr>
           </w:pPr>
-          <w:hyperlink w:anchor="_Toc533478593" w:history="1">
+          <w:hyperlink w:anchor="_Toc536713955" w:history="1">
             <w:r>
               <w:rPr>
                 <w:rStyle w:val="Hyperlink"/>
                 <w:noProof/>
               </w:rPr>
-              <w:t>2.2 New Section</w:t>
+              <w:t>1.4 New Section</w:t>
             </w:r>
             <w:r>
               <w:rPr>
@@ -2335,7 +2496,7 @@
                 <w:noProof/>
                 <w:webHidden/>
               </w:rPr>
-              <w:instrText xml:space="preserve"> PAGEREF _Toc533478593 \h </w:instrText>
+              <w:instrText xml:space="preserve"> PAGEREF _Toc536713955 \h </w:instrText>
             </w:r>
             <w:r>
               <w:rPr>
@@ -2355,7 +2516,7 @@
                 <w:noProof/>
                 <w:webHidden/>
               </w:rPr>
-              <w:t>8</w:t>
+              <w:t>4</w:t>
             </w:r>
             <w:r>
               <w:rPr>
@@ -2370,7 +2531,7 @@
           <w:pPr>
             <w:pStyle w:val="Verzeichnis3"/>
             <w:tabs>
-              <w:tab w:val="right" w:leader="dot" w:pos="7246"/>
+              <w:tab w:val="right" w:leader="dot" w:pos="7926"/>
             </w:tabs>
             <w:rPr>
               <w:rFonts w:asciiTheme="minorHAnsi" w:eastAsiaTheme="minorEastAsia" w:hAnsiTheme="minorHAnsi"/>
@@ -2378,13 +2539,13 @@
               <w:lang w:eastAsia="de-DE"/>
             </w:rPr>
           </w:pPr>
-          <w:hyperlink w:anchor="_Toc533478594" w:history="1">
+          <w:hyperlink w:anchor="_Toc536713956" w:history="1">
             <w:r>
               <w:rPr>
                 <w:rStyle w:val="Hyperlink"/>
                 <w:noProof/>
               </w:rPr>
-              <w:t>2.2.1 New Subsection</w:t>
+              <w:t>1.4.1 New Subsection</w:t>
             </w:r>
             <w:r>
               <w:rPr>
@@ -2405,7 +2566,7 @@
                 <w:noProof/>
                 <w:webHidden/>
               </w:rPr>
-              <w:instrText xml:space="preserve"> PAGEREF _Toc533478594 \h </w:instrText>
+              <w:instrText xml:space="preserve"> PAGEREF _Toc536713956 \h </w:instrText>
             </w:r>
             <w:r>
               <w:rPr>
@@ -2425,7 +2586,7 @@
                 <w:noProof/>
                 <w:webHidden/>
               </w:rPr>
-              <w:t>9</w:t>
+              <w:t>5</w:t>
             </w:r>
             <w:r>
               <w:rPr>
@@ -2439,9 +2600,92 @@
         <w:p>
           <w:pPr>
             <w:pStyle w:val="Verzeichnis1"/>
+            <w:rPr>
+              <w:rFonts w:asciiTheme="minorHAnsi" w:eastAsiaTheme="minorEastAsia" w:hAnsiTheme="minorHAnsi"/>
+              <w:noProof/>
+              <w:lang w:eastAsia="de-DE"/>
+            </w:rPr>
+          </w:pPr>
+          <w:hyperlink w:anchor="_Toc536713957" w:history="1">
+            <w:r>
+              <w:rPr>
+                <w:rStyle w:val="Hyperlink"/>
+                <w:noProof/>
+                <w:lang w:val="en-US"/>
+              </w:rPr>
+              <w:t>2</w:t>
+            </w:r>
+            <w:r>
+              <w:rPr>
+                <w:rFonts w:asciiTheme="minorHAnsi" w:eastAsiaTheme="minorEastAsia" w:hAnsiTheme="minorHAnsi"/>
+                <w:noProof/>
+                <w:lang w:eastAsia="de-DE"/>
+              </w:rPr>
+              <w:tab/>
+            </w:r>
+            <w:r>
+              <w:rPr>
+                <w:rStyle w:val="Hyperlink"/>
+                <w:noProof/>
+                <w:lang w:val="en-US"/>
+              </w:rPr>
+              <w:t>Theory</w:t>
+            </w:r>
+            <w:r>
+              <w:rPr>
+                <w:noProof/>
+                <w:webHidden/>
+              </w:rPr>
+              <w:tab/>
+            </w:r>
+            <w:r>
+              <w:rPr>
+                <w:noProof/>
+                <w:webHidden/>
+              </w:rPr>
+              <w:fldChar w:fldCharType="begin"/>
+            </w:r>
+            <w:r>
+              <w:rPr>
+                <w:noProof/>
+                <w:webHidden/>
+              </w:rPr>
+              <w:instrText xml:space="preserve"> PAGEREF _Toc536713957 \h </w:instrText>
+            </w:r>
+            <w:r>
+              <w:rPr>
+                <w:noProof/>
+                <w:webHidden/>
+              </w:rPr>
+            </w:r>
+            <w:r>
+              <w:rPr>
+                <w:noProof/>
+                <w:webHidden/>
+              </w:rPr>
+              <w:fldChar w:fldCharType="separate"/>
+            </w:r>
+            <w:r>
+              <w:rPr>
+                <w:noProof/>
+                <w:webHidden/>
+              </w:rPr>
+              <w:t>7</w:t>
+            </w:r>
+            <w:r>
+              <w:rPr>
+                <w:noProof/>
+                <w:webHidden/>
+              </w:rPr>
+              <w:fldChar w:fldCharType="end"/>
+            </w:r>
+          </w:hyperlink>
+        </w:p>
+        <w:p>
+          <w:pPr>
+            <w:pStyle w:val="Verzeichnis2"/>
             <w:tabs>
-              <w:tab w:val="left" w:pos="440"/>
-              <w:tab w:val="right" w:leader="dot" w:pos="7246"/>
+              <w:tab w:val="right" w:leader="dot" w:pos="7926"/>
             </w:tabs>
             <w:rPr>
               <w:rFonts w:asciiTheme="minorHAnsi" w:eastAsiaTheme="minorEastAsia" w:hAnsiTheme="minorHAnsi"/>
@@ -2449,40 +2693,23 @@
               <w:lang w:eastAsia="de-DE"/>
             </w:rPr>
           </w:pPr>
-          <w:hyperlink w:anchor="_Toc533478595" w:history="1">
+          <w:hyperlink w:anchor="_Toc536713958" w:history="1">
             <w:r>
               <w:rPr>
                 <w:rStyle w:val="Hyperlink"/>
                 <w:noProof/>
-                <w:lang w:val="en-US"/>
-              </w:rPr>
-              <w:t>3</w:t>
-            </w:r>
-            <w:r>
-              <w:rPr>
-                <w:rFonts w:asciiTheme="minorHAnsi" w:eastAsiaTheme="minorEastAsia" w:hAnsiTheme="minorHAnsi"/>
-                <w:noProof/>
-                <w:lang w:eastAsia="de-DE"/>
+              </w:rPr>
+              <w:t>2.1 New Section</w:t>
+            </w:r>
+            <w:r>
+              <w:rPr>
+                <w:noProof/>
+                <w:webHidden/>
               </w:rPr>
               <w:tab/>
             </w:r>
             <w:r>
               <w:rPr>
-                <w:rStyle w:val="Hyperlink"/>
-                <w:noProof/>
-                <w:lang w:val="en-US"/>
-              </w:rPr>
-              <w:t>Methods</w:t>
-            </w:r>
-            <w:r>
-              <w:rPr>
-                <w:noProof/>
-                <w:webHidden/>
-              </w:rPr>
-              <w:tab/>
-            </w:r>
-            <w:r>
-              <w:rPr>
                 <w:noProof/>
                 <w:webHidden/>
               </w:rPr>
@@ -2493,7 +2720,7 @@
                 <w:noProof/>
                 <w:webHidden/>
               </w:rPr>
-              <w:instrText xml:space="preserve"> PAGEREF _Toc533478595 \h </w:instrText>
+              <w:instrText xml:space="preserve"> PAGEREF _Toc536713958 \h </w:instrText>
             </w:r>
             <w:r>
               <w:rPr>
@@ -2513,7 +2740,7 @@
                 <w:noProof/>
                 <w:webHidden/>
               </w:rPr>
-              <w:t>11</w:t>
+              <w:t>7</w:t>
             </w:r>
             <w:r>
               <w:rPr>
@@ -2528,7 +2755,7 @@
           <w:pPr>
             <w:pStyle w:val="Verzeichnis2"/>
             <w:tabs>
-              <w:tab w:val="right" w:leader="dot" w:pos="7246"/>
+              <w:tab w:val="right" w:leader="dot" w:pos="7926"/>
             </w:tabs>
             <w:rPr>
               <w:rFonts w:asciiTheme="minorHAnsi" w:eastAsiaTheme="minorEastAsia" w:hAnsiTheme="minorHAnsi"/>
@@ -2536,13 +2763,13 @@
               <w:lang w:eastAsia="de-DE"/>
             </w:rPr>
           </w:pPr>
-          <w:hyperlink w:anchor="_Toc533478596" w:history="1">
+          <w:hyperlink w:anchor="_Toc536713959" w:history="1">
             <w:r>
               <w:rPr>
                 <w:rStyle w:val="Hyperlink"/>
                 <w:noProof/>
               </w:rPr>
-              <w:t>3.1 New Section</w:t>
+              <w:t>2.2 New Section</w:t>
             </w:r>
             <w:r>
               <w:rPr>
@@ -2563,7 +2790,7 @@
                 <w:noProof/>
                 <w:webHidden/>
               </w:rPr>
-              <w:instrText xml:space="preserve"> PAGEREF _Toc533478596 \h </w:instrText>
+              <w:instrText xml:space="preserve"> PAGEREF _Toc536713959 \h </w:instrText>
             </w:r>
             <w:r>
               <w:rPr>
@@ -2583,7 +2810,7 @@
                 <w:noProof/>
                 <w:webHidden/>
               </w:rPr>
-              <w:t>11</w:t>
+              <w:t>8</w:t>
             </w:r>
             <w:r>
               <w:rPr>
@@ -2596,9 +2823,9 @@
         </w:p>
         <w:p>
           <w:pPr>
-            <w:pStyle w:val="Verzeichnis2"/>
+            <w:pStyle w:val="Verzeichnis3"/>
             <w:tabs>
-              <w:tab w:val="right" w:leader="dot" w:pos="7246"/>
+              <w:tab w:val="right" w:leader="dot" w:pos="7926"/>
             </w:tabs>
             <w:rPr>
               <w:rFonts w:asciiTheme="minorHAnsi" w:eastAsiaTheme="minorEastAsia" w:hAnsiTheme="minorHAnsi"/>
@@ -2606,13 +2833,13 @@
               <w:lang w:eastAsia="de-DE"/>
             </w:rPr>
           </w:pPr>
-          <w:hyperlink w:anchor="_Toc533478597" w:history="1">
+          <w:hyperlink w:anchor="_Toc536713960" w:history="1">
             <w:r>
               <w:rPr>
                 <w:rStyle w:val="Hyperlink"/>
                 <w:noProof/>
               </w:rPr>
-              <w:t>3.2 New Section</w:t>
+              <w:t>2.2.1 New Subsection</w:t>
             </w:r>
             <w:r>
               <w:rPr>
@@ -2633,7 +2860,7 @@
                 <w:noProof/>
                 <w:webHidden/>
               </w:rPr>
-              <w:instrText xml:space="preserve"> PAGEREF _Toc533478597 \h </w:instrText>
+              <w:instrText xml:space="preserve"> PAGEREF _Toc536713960 \h </w:instrText>
             </w:r>
             <w:r>
               <w:rPr>
@@ -2653,7 +2880,7 @@
                 <w:noProof/>
                 <w:webHidden/>
               </w:rPr>
-              <w:t>12</w:t>
+              <w:t>9</w:t>
             </w:r>
             <w:r>
               <w:rPr>
@@ -2666,9 +2893,93 @@
         </w:p>
         <w:p>
           <w:pPr>
-            <w:pStyle w:val="Verzeichnis3"/>
+            <w:pStyle w:val="Verzeichnis1"/>
+            <w:rPr>
+              <w:rFonts w:asciiTheme="minorHAnsi" w:eastAsiaTheme="minorEastAsia" w:hAnsiTheme="minorHAnsi"/>
+              <w:noProof/>
+              <w:lang w:eastAsia="de-DE"/>
+            </w:rPr>
+          </w:pPr>
+          <w:hyperlink w:anchor="_Toc536713961" w:history="1">
+            <w:r>
+              <w:rPr>
+                <w:rStyle w:val="Hyperlink"/>
+                <w:noProof/>
+                <w:lang w:val="en-US"/>
+              </w:rPr>
+              <w:t>3</w:t>
+            </w:r>
+            <w:r>
+              <w:rPr>
+                <w:rFonts w:asciiTheme="minorHAnsi" w:eastAsiaTheme="minorEastAsia" w:hAnsiTheme="minorHAnsi"/>
+                <w:noProof/>
+                <w:lang w:eastAsia="de-DE"/>
+              </w:rPr>
+              <w:tab/>
+            </w:r>
+            <w:r>
+              <w:rPr>
+                <w:rStyle w:val="Hyperlink"/>
+                <w:noProof/>
+                <w:lang w:val="en-US"/>
+              </w:rPr>
+              <w:t>Methods</w:t>
+            </w:r>
+            <w:r>
+              <w:rPr>
+                <w:noProof/>
+                <w:webHidden/>
+              </w:rPr>
+              <w:tab/>
+            </w:r>
+            <w:r>
+              <w:rPr>
+                <w:noProof/>
+                <w:webHidden/>
+              </w:rPr>
+              <w:fldChar w:fldCharType="begin"/>
+            </w:r>
+            <w:r>
+              <w:rPr>
+                <w:noProof/>
+                <w:webHidden/>
+              </w:rPr>
+              <w:instrText xml:space="preserve"> PAGEREF _Toc536713961 \h </w:instrText>
+            </w:r>
+            <w:r>
+              <w:rPr>
+                <w:noProof/>
+                <w:webHidden/>
+              </w:rPr>
+            </w:r>
+            <w:r>
+              <w:rPr>
+                <w:noProof/>
+                <w:webHidden/>
+              </w:rPr>
+              <w:fldChar w:fldCharType="separate"/>
+            </w:r>
+            <w:r>
+              <w:rPr>
+                <w:noProof/>
+                <w:webHidden/>
+              </w:rPr>
+              <w:t>11</w:t>
+            </w:r>
+            <w:r>
+              <w:rPr>
+                <w:noProof/>
+                <w:webHidden/>
+              </w:rPr>
+              <w:fldChar w:fldCharType="end"/>
+            </w:r>
+          </w:hyperlink>
+        </w:p>
+        <w:p>
+          <w:pPr>
+            <w:pStyle w:val="Verzeichnis2"/>
             <w:tabs>
-              <w:tab w:val="right" w:leader="dot" w:pos="7246"/>
+              <w:tab w:val="right" w:leader="dot" w:pos="7926"/>
             </w:tabs>
             <w:rPr>
               <w:rFonts w:asciiTheme="minorHAnsi" w:eastAsiaTheme="minorEastAsia" w:hAnsiTheme="minorHAnsi"/>
@@ -2676,13 +2987,13 @@
               <w:lang w:eastAsia="de-DE"/>
             </w:rPr>
           </w:pPr>
-          <w:hyperlink w:anchor="_Toc533478598" w:history="1">
+          <w:hyperlink w:anchor="_Toc536713962" w:history="1">
             <w:r>
               <w:rPr>
                 <w:rStyle w:val="Hyperlink"/>
                 <w:noProof/>
               </w:rPr>
-              <w:t>3.2.1 New Subsection</w:t>
+              <w:t>3.1 New Section</w:t>
             </w:r>
             <w:r>
               <w:rPr>
@@ -2703,7 +3014,7 @@
                 <w:noProof/>
                 <w:webHidden/>
               </w:rPr>
-              <w:instrText xml:space="preserve"> PAGEREF _Toc533478598 \h </w:instrText>
+              <w:instrText xml:space="preserve"> PAGEREF _Toc536713962 \h </w:instrText>
             </w:r>
             <w:r>
               <w:rPr>
@@ -2723,7 +3034,7 @@
                 <w:noProof/>
                 <w:webHidden/>
               </w:rPr>
-              <w:t>13</w:t>
+              <w:t>11</w:t>
             </w:r>
             <w:r>
               <w:rPr>
@@ -2736,10 +3047,9 @@
         </w:p>
         <w:p>
           <w:pPr>
-            <w:pStyle w:val="Verzeichnis1"/>
+            <w:pStyle w:val="Verzeichnis2"/>
             <w:tabs>
-              <w:tab w:val="left" w:pos="440"/>
-              <w:tab w:val="right" w:leader="dot" w:pos="7246"/>
+              <w:tab w:val="right" w:leader="dot" w:pos="7926"/>
             </w:tabs>
             <w:rPr>
               <w:rFonts w:asciiTheme="minorHAnsi" w:eastAsiaTheme="minorEastAsia" w:hAnsiTheme="minorHAnsi"/>
@@ -2747,40 +3057,23 @@
               <w:lang w:eastAsia="de-DE"/>
             </w:rPr>
           </w:pPr>
-          <w:hyperlink w:anchor="_Toc533478599" w:history="1">
+          <w:hyperlink w:anchor="_Toc536713963" w:history="1">
             <w:r>
               <w:rPr>
                 <w:rStyle w:val="Hyperlink"/>
                 <w:noProof/>
-                <w:lang w:val="en-US"/>
-              </w:rPr>
-              <w:t>4</w:t>
-            </w:r>
-            <w:r>
-              <w:rPr>
-                <w:rFonts w:asciiTheme="minorHAnsi" w:eastAsiaTheme="minorEastAsia" w:hAnsiTheme="minorHAnsi"/>
-                <w:noProof/>
-                <w:lang w:eastAsia="de-DE"/>
+              </w:rPr>
+              <w:t>3.2 New Section</w:t>
+            </w:r>
+            <w:r>
+              <w:rPr>
+                <w:noProof/>
+                <w:webHidden/>
               </w:rPr>
               <w:tab/>
             </w:r>
             <w:r>
               <w:rPr>
-                <w:rStyle w:val="Hyperlink"/>
-                <w:noProof/>
-                <w:lang w:val="en-US"/>
-              </w:rPr>
-              <w:t>Results and Discussion</w:t>
-            </w:r>
-            <w:r>
-              <w:rPr>
-                <w:noProof/>
-                <w:webHidden/>
-              </w:rPr>
-              <w:tab/>
-            </w:r>
-            <w:r>
-              <w:rPr>
                 <w:noProof/>
                 <w:webHidden/>
               </w:rPr>
@@ -2791,7 +3084,7 @@
                 <w:noProof/>
                 <w:webHidden/>
               </w:rPr>
-              <w:instrText xml:space="preserve"> PAGEREF _Toc533478599 \h </w:instrText>
+              <w:instrText xml:space="preserve"> PAGEREF _Toc536713963 \h </w:instrText>
             </w:r>
             <w:r>
               <w:rPr>
@@ -2811,7 +3104,7 @@
                 <w:noProof/>
                 <w:webHidden/>
               </w:rPr>
-              <w:t>15</w:t>
+              <w:t>12</w:t>
             </w:r>
             <w:r>
               <w:rPr>
@@ -2824,9 +3117,9 @@
         </w:p>
         <w:p>
           <w:pPr>
-            <w:pStyle w:val="Verzeichnis2"/>
+            <w:pStyle w:val="Verzeichnis3"/>
             <w:tabs>
-              <w:tab w:val="right" w:leader="dot" w:pos="7246"/>
+              <w:tab w:val="right" w:leader="dot" w:pos="7926"/>
             </w:tabs>
             <w:rPr>
               <w:rFonts w:asciiTheme="minorHAnsi" w:eastAsiaTheme="minorEastAsia" w:hAnsiTheme="minorHAnsi"/>
@@ -2834,13 +3127,13 @@
               <w:lang w:eastAsia="de-DE"/>
             </w:rPr>
           </w:pPr>
-          <w:hyperlink w:anchor="_Toc533478600" w:history="1">
+          <w:hyperlink w:anchor="_Toc536713964" w:history="1">
             <w:r>
               <w:rPr>
                 <w:rStyle w:val="Hyperlink"/>
                 <w:noProof/>
               </w:rPr>
-              <w:t>4.1 New Section</w:t>
+              <w:t>3.2.1 New Subsection</w:t>
             </w:r>
             <w:r>
               <w:rPr>
@@ -2861,7 +3154,91 @@
                 <w:noProof/>
                 <w:webHidden/>
               </w:rPr>
-              <w:instrText xml:space="preserve"> PAGEREF _Toc533478600 \h </w:instrText>
+              <w:instrText xml:space="preserve"> PAGEREF _Toc536713964 \h </w:instrText>
+            </w:r>
+            <w:r>
+              <w:rPr>
+                <w:noProof/>
+                <w:webHidden/>
+              </w:rPr>
+            </w:r>
+            <w:r>
+              <w:rPr>
+                <w:noProof/>
+                <w:webHidden/>
+              </w:rPr>
+              <w:fldChar w:fldCharType="separate"/>
+            </w:r>
+            <w:r>
+              <w:rPr>
+                <w:noProof/>
+                <w:webHidden/>
+              </w:rPr>
+              <w:t>13</w:t>
+            </w:r>
+            <w:r>
+              <w:rPr>
+                <w:noProof/>
+                <w:webHidden/>
+              </w:rPr>
+              <w:fldChar w:fldCharType="end"/>
+            </w:r>
+          </w:hyperlink>
+        </w:p>
+        <w:p>
+          <w:pPr>
+            <w:pStyle w:val="Verzeichnis1"/>
+            <w:rPr>
+              <w:rFonts w:asciiTheme="minorHAnsi" w:eastAsiaTheme="minorEastAsia" w:hAnsiTheme="minorHAnsi"/>
+              <w:noProof/>
+              <w:lang w:eastAsia="de-DE"/>
+            </w:rPr>
+          </w:pPr>
+          <w:hyperlink w:anchor="_Toc536713965" w:history="1">
+            <w:r>
+              <w:rPr>
+                <w:rStyle w:val="Hyperlink"/>
+                <w:noProof/>
+                <w:lang w:val="en-US"/>
+              </w:rPr>
+              <w:t>4</w:t>
+            </w:r>
+            <w:r>
+              <w:rPr>
+                <w:rFonts w:asciiTheme="minorHAnsi" w:eastAsiaTheme="minorEastAsia" w:hAnsiTheme="minorHAnsi"/>
+                <w:noProof/>
+                <w:lang w:eastAsia="de-DE"/>
+              </w:rPr>
+              <w:tab/>
+            </w:r>
+            <w:r>
+              <w:rPr>
+                <w:rStyle w:val="Hyperlink"/>
+                <w:noProof/>
+                <w:lang w:val="en-US"/>
+              </w:rPr>
+              <w:t>Results and Discussion</w:t>
+            </w:r>
+            <w:r>
+              <w:rPr>
+                <w:noProof/>
+                <w:webHidden/>
+              </w:rPr>
+              <w:tab/>
+            </w:r>
+            <w:r>
+              <w:rPr>
+                <w:noProof/>
+                <w:webHidden/>
+              </w:rPr>
+              <w:fldChar w:fldCharType="begin"/>
+            </w:r>
+            <w:r>
+              <w:rPr>
+                <w:noProof/>
+                <w:webHidden/>
+              </w:rPr>
+              <w:instrText xml:space="preserve"> PAGEREF _Toc536713965 \h </w:instrText>
             </w:r>
             <w:r>
               <w:rPr>
@@ -2896,7 +3273,7 @@
           <w:pPr>
             <w:pStyle w:val="Verzeichnis2"/>
             <w:tabs>
-              <w:tab w:val="right" w:leader="dot" w:pos="7246"/>
+              <w:tab w:val="right" w:leader="dot" w:pos="7926"/>
             </w:tabs>
             <w:rPr>
               <w:rFonts w:asciiTheme="minorHAnsi" w:eastAsiaTheme="minorEastAsia" w:hAnsiTheme="minorHAnsi"/>
@@ -2904,13 +3281,13 @@
               <w:lang w:eastAsia="de-DE"/>
             </w:rPr>
           </w:pPr>
-          <w:hyperlink w:anchor="_Toc533478601" w:history="1">
+          <w:hyperlink w:anchor="_Toc536713966" w:history="1">
             <w:r>
               <w:rPr>
                 <w:rStyle w:val="Hyperlink"/>
                 <w:noProof/>
               </w:rPr>
-              <w:t>4.2 New Section</w:t>
+              <w:t>4.1 New Section</w:t>
             </w:r>
             <w:r>
               <w:rPr>
@@ -2931,7 +3308,7 @@
                 <w:noProof/>
                 <w:webHidden/>
               </w:rPr>
-              <w:instrText xml:space="preserve"> PAGEREF _Toc533478601 \h </w:instrText>
+              <w:instrText xml:space="preserve"> PAGEREF _Toc536713966 \h </w:instrText>
             </w:r>
             <w:r>
               <w:rPr>
@@ -2951,7 +3328,7 @@
                 <w:noProof/>
                 <w:webHidden/>
               </w:rPr>
-              <w:t>16</w:t>
+              <w:t>15</w:t>
             </w:r>
             <w:r>
               <w:rPr>
@@ -2964,9 +3341,9 @@
         </w:p>
         <w:p>
           <w:pPr>
-            <w:pStyle w:val="Verzeichnis3"/>
+            <w:pStyle w:val="Verzeichnis2"/>
             <w:tabs>
-              <w:tab w:val="right" w:leader="dot" w:pos="7246"/>
+              <w:tab w:val="right" w:leader="dot" w:pos="7926"/>
             </w:tabs>
             <w:rPr>
               <w:rFonts w:asciiTheme="minorHAnsi" w:eastAsiaTheme="minorEastAsia" w:hAnsiTheme="minorHAnsi"/>
@@ -2974,13 +3351,13 @@
               <w:lang w:eastAsia="de-DE"/>
             </w:rPr>
           </w:pPr>
-          <w:hyperlink w:anchor="_Toc533478602" w:history="1">
+          <w:hyperlink w:anchor="_Toc536713967" w:history="1">
             <w:r>
               <w:rPr>
                 <w:rStyle w:val="Hyperlink"/>
                 <w:noProof/>
               </w:rPr>
-              <w:t>4.2.1 New Subsection</w:t>
+              <w:t>4.2 New Section</w:t>
             </w:r>
             <w:r>
               <w:rPr>
@@ -3001,7 +3378,7 @@
                 <w:noProof/>
                 <w:webHidden/>
               </w:rPr>
-              <w:instrText xml:space="preserve"> PAGEREF _Toc533478602 \h </w:instrText>
+              <w:instrText xml:space="preserve"> PAGEREF _Toc536713967 \h </w:instrText>
             </w:r>
             <w:r>
               <w:rPr>
@@ -3021,7 +3398,7 @@
                 <w:noProof/>
                 <w:webHidden/>
               </w:rPr>
-              <w:t>17</w:t>
+              <w:t>16</w:t>
             </w:r>
             <w:r>
               <w:rPr>
@@ -3034,10 +3411,9 @@
         </w:p>
         <w:p>
           <w:pPr>
-            <w:pStyle w:val="Verzeichnis1"/>
+            <w:pStyle w:val="Verzeichnis3"/>
             <w:tabs>
-              <w:tab w:val="left" w:pos="440"/>
-              <w:tab w:val="right" w:leader="dot" w:pos="7246"/>
+              <w:tab w:val="right" w:leader="dot" w:pos="7926"/>
             </w:tabs>
             <w:rPr>
               <w:rFonts w:asciiTheme="minorHAnsi" w:eastAsiaTheme="minorEastAsia" w:hAnsiTheme="minorHAnsi"/>
@@ -3045,11 +3421,78 @@
               <w:lang w:eastAsia="de-DE"/>
             </w:rPr>
           </w:pPr>
-          <w:hyperlink w:anchor="_Toc533478603" w:history="1">
+          <w:hyperlink w:anchor="_Toc536713968" w:history="1">
             <w:r>
               <w:rPr>
                 <w:rStyle w:val="Hyperlink"/>
                 <w:noProof/>
+              </w:rPr>
+              <w:t>4.2.1 New Subsection</w:t>
+            </w:r>
+            <w:r>
+              <w:rPr>
+                <w:noProof/>
+                <w:webHidden/>
+              </w:rPr>
+              <w:tab/>
+            </w:r>
+            <w:r>
+              <w:rPr>
+                <w:noProof/>
+                <w:webHidden/>
+              </w:rPr>
+              <w:fldChar w:fldCharType="begin"/>
+            </w:r>
+            <w:r>
+              <w:rPr>
+                <w:noProof/>
+                <w:webHidden/>
+              </w:rPr>
+              <w:instrText xml:space="preserve"> PAGEREF _Toc536713968 \h </w:instrText>
+            </w:r>
+            <w:r>
+              <w:rPr>
+                <w:noProof/>
+                <w:webHidden/>
+              </w:rPr>
+            </w:r>
+            <w:r>
+              <w:rPr>
+                <w:noProof/>
+                <w:webHidden/>
+              </w:rPr>
+              <w:fldChar w:fldCharType="separate"/>
+            </w:r>
+            <w:r>
+              <w:rPr>
+                <w:noProof/>
+                <w:webHidden/>
+              </w:rPr>
+              <w:t>17</w:t>
+            </w:r>
+            <w:r>
+              <w:rPr>
+                <w:noProof/>
+                <w:webHidden/>
+              </w:rPr>
+              <w:fldChar w:fldCharType="end"/>
+            </w:r>
+          </w:hyperlink>
+        </w:p>
+        <w:p>
+          <w:pPr>
+            <w:pStyle w:val="Verzeichnis1"/>
+            <w:rPr>
+              <w:rFonts w:asciiTheme="minorHAnsi" w:eastAsiaTheme="minorEastAsia" w:hAnsiTheme="minorHAnsi"/>
+              <w:noProof/>
+              <w:lang w:eastAsia="de-DE"/>
+            </w:rPr>
+          </w:pPr>
+          <w:hyperlink w:anchor="_Toc536713969" w:history="1">
+            <w:r>
+              <w:rPr>
+                <w:rStyle w:val="Hyperlink"/>
+                <w:noProof/>
                 <w:lang w:val="en-US"/>
               </w:rPr>
               <w:t>5</w:t>
@@ -3089,7 +3532,7 @@
                 <w:noProof/>
                 <w:webHidden/>
               </w:rPr>
-              <w:instrText xml:space="preserve"> PAGEREF _Toc533478603 \h </w:instrText>
+              <w:instrText xml:space="preserve"> PAGEREF _Toc536713969 \h </w:instrText>
             </w:r>
             <w:r>
               <w:rPr>
@@ -3124,7 +3567,7 @@
           <w:pPr>
             <w:pStyle w:val="Verzeichnis2"/>
             <w:tabs>
-              <w:tab w:val="right" w:leader="dot" w:pos="7246"/>
+              <w:tab w:val="right" w:leader="dot" w:pos="7926"/>
             </w:tabs>
             <w:rPr>
               <w:rFonts w:asciiTheme="minorHAnsi" w:eastAsiaTheme="minorEastAsia" w:hAnsiTheme="minorHAnsi"/>
@@ -3132,7 +3575,7 @@
               <w:lang w:eastAsia="de-DE"/>
             </w:rPr>
           </w:pPr>
-          <w:hyperlink w:anchor="_Toc533478604" w:history="1">
+          <w:hyperlink w:anchor="_Toc536713970" w:history="1">
             <w:r>
               <w:rPr>
                 <w:rStyle w:val="Hyperlink"/>
@@ -3159,7 +3602,7 @@
                 <w:noProof/>
                 <w:webHidden/>
               </w:rPr>
-              <w:instrText xml:space="preserve"> PAGEREF _Toc533478604 \h </w:instrText>
+              <w:instrText xml:space="preserve"> PAGEREF _Toc536713970 \h </w:instrText>
             </w:r>
             <w:r>
               <w:rPr>
@@ -3194,7 +3637,7 @@
           <w:pPr>
             <w:pStyle w:val="Verzeichnis2"/>
             <w:tabs>
-              <w:tab w:val="right" w:leader="dot" w:pos="7246"/>
+              <w:tab w:val="right" w:leader="dot" w:pos="7926"/>
             </w:tabs>
             <w:rPr>
               <w:rFonts w:asciiTheme="minorHAnsi" w:eastAsiaTheme="minorEastAsia" w:hAnsiTheme="minorHAnsi"/>
@@ -3202,7 +3645,7 @@
               <w:lang w:eastAsia="de-DE"/>
             </w:rPr>
           </w:pPr>
-          <w:hyperlink w:anchor="_Toc533478605" w:history="1">
+          <w:hyperlink w:anchor="_Toc536713971" w:history="1">
             <w:r>
               <w:rPr>
                 <w:rStyle w:val="Hyperlink"/>
@@ -3229,7 +3672,7 @@
                 <w:noProof/>
                 <w:webHidden/>
               </w:rPr>
-              <w:instrText xml:space="preserve"> PAGEREF _Toc533478605 \h </w:instrText>
+              <w:instrText xml:space="preserve"> PAGEREF _Toc536713971 \h </w:instrText>
             </w:r>
             <w:r>
               <w:rPr>
@@ -3264,7 +3707,7 @@
           <w:pPr>
             <w:pStyle w:val="Verzeichnis3"/>
             <w:tabs>
-              <w:tab w:val="right" w:leader="dot" w:pos="7246"/>
+              <w:tab w:val="right" w:leader="dot" w:pos="7926"/>
             </w:tabs>
             <w:rPr>
               <w:rFonts w:asciiTheme="minorHAnsi" w:eastAsiaTheme="minorEastAsia" w:hAnsiTheme="minorHAnsi"/>
@@ -3272,7 +3715,7 @@
               <w:lang w:eastAsia="de-DE"/>
             </w:rPr>
           </w:pPr>
-          <w:hyperlink w:anchor="_Toc533478606" w:history="1">
+          <w:hyperlink w:anchor="_Toc536713972" w:history="1">
             <w:r>
               <w:rPr>
                 <w:rStyle w:val="Hyperlink"/>
@@ -3299,7 +3742,7 @@
                 <w:noProof/>
                 <w:webHidden/>
               </w:rPr>
-              <w:instrText xml:space="preserve"> PAGEREF _Toc533478606 \h </w:instrText>
+              <w:instrText xml:space="preserve"> PAGEREF _Toc536713972 \h </w:instrText>
             </w:r>
             <w:r>
               <w:rPr>
@@ -3336,28 +3779,21 @@
               <w:b/>
               <w:bCs/>
             </w:rPr>
-            <w:lastRenderedPageBreak/>
             <w:fldChar w:fldCharType="end"/>
           </w:r>
         </w:p>
       </w:sdtContent>
     </w:sdt>
-    <w:p>
-      <w:pPr>
-        <w:spacing w:line="240" w:lineRule="auto"/>
-      </w:pPr>
-    </w:p>
     <w:p/>
-    <w:p/>
     <w:p>
       <w:pPr>
         <w:sectPr>
-          <w:headerReference w:type="even" r:id="rId17"/>
-          <w:headerReference w:type="default" r:id="rId18"/>
-          <w:footerReference w:type="even" r:id="rId19"/>
+          <w:headerReference w:type="even" r:id="rId21"/>
+          <w:headerReference w:type="default" r:id="rId22"/>
+          <w:footerReference w:type="even" r:id="rId23"/>
           <w:type w:val="oddPage"/>
           <w:pgSz w:w="11906" w:h="16838"/>
-          <w:pgMar w:top="1985" w:right="2438" w:bottom="3402" w:left="1361" w:header="709" w:footer="2063" w:gutter="851"/>
+          <w:pgMar w:top="2155" w:right="1985" w:bottom="2552" w:left="851" w:header="709" w:footer="2063" w:gutter="1134"/>
           <w:cols w:space="708"/>
           <w:titlePg/>
           <w:docGrid w:linePitch="360"/>
@@ -3377,10 +3813,15 @@
       <w:pPr>
         <w:pStyle w:val="Abbildungsverzeichnis"/>
         <w:tabs>
-          <w:tab w:val="right" w:leader="dot" w:pos="7246"/>
+          <w:tab w:val="right" w:leader="dot" w:pos="7926"/>
         </w:tabs>
         <w:rPr>
+          <w:rFonts w:eastAsiaTheme="minorEastAsia" w:cstheme="minorBidi"/>
+          <w:smallCaps w:val="0"/>
           <w:noProof/>
+          <w:sz w:val="22"/>
+          <w:szCs w:val="22"/>
+          <w:lang w:eastAsia="de-DE"/>
         </w:rPr>
       </w:pPr>
       <w:r>
@@ -3392,7 +3833,7 @@
       <w:r>
         <w:fldChar w:fldCharType="separate"/>
       </w:r>
-      <w:hyperlink w:anchor="_Toc533478607" w:history="1">
+      <w:hyperlink w:anchor="_Toc536713973" w:history="1">
         <w:r>
           <w:rPr>
             <w:rStyle w:val="Hyperlink"/>
@@ -3406,35 +3847,7 @@
             <w:rStyle w:val="Hyperlink"/>
             <w:noProof/>
           </w:rPr>
-          <w:t xml:space="preserve"> Example figure. Take care that your figures are well readable. Use the </w:t>
-        </w:r>
-        <w:r>
-          <w:rPr>
-            <w:rStyle w:val="Hyperlink"/>
-            <w:noProof/>
-          </w:rPr>
-          <w:t>Figurecaption</w:t>
-        </w:r>
-        <w:r>
-          <w:rPr>
-            <w:rStyle w:val="Hyperlink"/>
-            <w:noProof/>
-          </w:rPr>
-          <w:t xml:space="preserve"> format template. A nice tip is to put Figures into a table to avoid a weirdly floating caption when the Figure’s position changes (https://www.youtube.com/watch?v=N2YQ7MaSIrY). Add a full </w:t>
-        </w:r>
-        <w:r>
-          <w:rPr>
-            <w:rStyle w:val="Hyperlink"/>
-            <w:noProof/>
-          </w:rPr>
-          <w:t>strop</w:t>
-        </w:r>
-        <w:r>
-          <w:rPr>
-            <w:rStyle w:val="Hyperlink"/>
-            <w:noProof/>
-          </w:rPr>
-          <w:t xml:space="preserve"> after the caption.</w:t>
+          <w:t xml:space="preserve"> Example figure. Take care that your figures are well readable. Use the Figurecaption format template. A nice tip is to put Figures into a table to avoid a weirdly floating caption when the Figure’s position changes (https://www.youtube.com/watch?v=N2YQ7MaSIrY). Add a full strop after the caption.</w:t>
         </w:r>
         <w:r>
           <w:rPr>
@@ -3455,7 +3868,7 @@
             <w:noProof/>
             <w:webHidden/>
           </w:rPr>
-          <w:instrText xml:space="preserve"> PAGEREF _Toc533478607 \h </w:instrText>
+          <w:instrText xml:space="preserve"> PAGEREF _Toc536713973 \h </w:instrText>
         </w:r>
         <w:r>
           <w:rPr>
@@ -3486,19 +3899,17 @@
         </w:r>
       </w:hyperlink>
     </w:p>
-    <w:p/>
-    <w:p/>
     <w:p>
       <w:pPr>
         <w:sectPr>
-          <w:headerReference w:type="even" r:id="rId20"/>
-          <w:headerReference w:type="default" r:id="rId21"/>
-          <w:footerReference w:type="even" r:id="rId22"/>
-          <w:footerReference w:type="default" r:id="rId23"/>
-          <w:footerReference w:type="first" r:id="rId24"/>
+          <w:headerReference w:type="even" r:id="rId24"/>
+          <w:headerReference w:type="default" r:id="rId25"/>
+          <w:footerReference w:type="even" r:id="rId26"/>
+          <w:footerReference w:type="default" r:id="rId27"/>
+          <w:footerReference w:type="first" r:id="rId28"/>
           <w:type w:val="oddPage"/>
           <w:pgSz w:w="11906" w:h="16838"/>
-          <w:pgMar w:top="1985" w:right="2438" w:bottom="3402" w:left="1361" w:header="709" w:footer="2075" w:gutter="851"/>
+          <w:pgMar w:top="2155" w:right="1985" w:bottom="2552" w:left="851" w:header="709" w:footer="2075" w:gutter="1134"/>
           <w:pgNumType w:fmt="lowerRoman" w:start="1"/>
           <w:cols w:space="708"/>
           <w:titlePg/>
@@ -3508,6 +3919,8 @@
       <w:r>
         <w:fldChar w:fldCharType="end"/>
       </w:r>
+      <w:bookmarkStart w:id="1" w:name="_GoBack"/>
+      <w:bookmarkEnd w:id="1"/>
     </w:p>
     <w:p>
       <w:pPr>
@@ -3530,7 +3943,7 @@
       <w:pPr>
         <w:pStyle w:val="Abbildungsverzeichnis"/>
         <w:tabs>
-          <w:tab w:val="right" w:leader="dot" w:pos="7246"/>
+          <w:tab w:val="right" w:leader="dot" w:pos="7926"/>
         </w:tabs>
         <w:rPr>
           <w:rFonts w:eastAsiaTheme="minorEastAsia" w:cstheme="minorBidi"/>
@@ -3572,64 +3985,50 @@
           <w:noProof/>
           <w:lang w:val="en-US"/>
         </w:rPr>
-        <w:t xml:space="preserve"> Example table. Avoid vertical lines in your tables. Use the </w:t>
+        <w:t xml:space="preserve"> Example table. Avoid vertical lines in your tables. Use the Tablecaption format template. Add a full stop after the caption.</w:t>
       </w:r>
       <w:r>
         <w:rPr>
           <w:noProof/>
           <w:lang w:val="en-US"/>
         </w:rPr>
-        <w:t>Tablecaption</w:t>
+        <w:tab/>
       </w:r>
       <w:r>
         <w:rPr>
           <w:noProof/>
-          <w:lang w:val="en-US"/>
-        </w:rPr>
-        <w:t xml:space="preserve"> format template. Add a full stop after the caption.</w:t>
+        </w:rPr>
+        <w:fldChar w:fldCharType="begin"/>
       </w:r>
       <w:r>
         <w:rPr>
           <w:noProof/>
           <w:lang w:val="en-US"/>
         </w:rPr>
-        <w:tab/>
+        <w:instrText xml:space="preserve"> PAGEREF _Toc536713974 \h </w:instrText>
       </w:r>
       <w:r>
         <w:rPr>
           <w:noProof/>
         </w:rPr>
-        <w:fldChar w:fldCharType="begin"/>
       </w:r>
       <w:r>
         <w:rPr>
           <w:noProof/>
-          <w:lang w:val="en-US"/>
-        </w:rPr>
-        <w:instrText xml:space="preserve"> PAGEREF _Toc533478608 \h </w:instrText>
+        </w:rPr>
+        <w:fldChar w:fldCharType="separate"/>
       </w:r>
       <w:r>
         <w:rPr>
           <w:noProof/>
-        </w:rPr>
+          <w:lang w:val="en-US"/>
+        </w:rPr>
+        <w:t>2</w:t>
       </w:r>
       <w:r>
         <w:rPr>
           <w:noProof/>
         </w:rPr>
-        <w:fldChar w:fldCharType="separate"/>
-      </w:r>
-      <w:r>
-        <w:rPr>
-          <w:noProof/>
-          <w:lang w:val="en-US"/>
-        </w:rPr>
-        <w:t>2</w:t>
-      </w:r>
-      <w:r>
-        <w:rPr>
-          <w:noProof/>
-        </w:rPr>
         <w:fldChar w:fldCharType="end"/>
       </w:r>
     </w:p>
@@ -3673,11 +4072,11 @@
           <w:lang w:val="en-US"/>
         </w:rPr>
         <w:sectPr>
-          <w:headerReference w:type="even" r:id="rId25"/>
-          <w:headerReference w:type="default" r:id="rId26"/>
+          <w:headerReference w:type="even" r:id="rId29"/>
+          <w:headerReference w:type="default" r:id="rId30"/>
           <w:type w:val="oddPage"/>
           <w:pgSz w:w="11906" w:h="16838"/>
-          <w:pgMar w:top="1985" w:right="2438" w:bottom="3402" w:left="1361" w:header="709" w:footer="2074" w:gutter="851"/>
+          <w:pgMar w:top="2155" w:right="1985" w:bottom="2552" w:left="851" w:header="709" w:footer="2074" w:gutter="1134"/>
           <w:pgNumType w:fmt="lowerRoman"/>
           <w:cols w:space="708"/>
           <w:titlePg/>
@@ -3708,6 +4107,597 @@
       </w:pPr>
       <w:r>
         <w:t>Griechische Symbole</w:t>
+      </w:r>
+    </w:p>
+    <w:tbl>
+      <w:tblPr>
+        <w:tblStyle w:val="Tabellenraster"/>
+        <w:tblW w:w="0" w:type="auto"/>
+        <w:tblBorders>
+          <w:top w:val="none" w:sz="0" w:space="0" w:color="auto"/>
+          <w:left w:val="none" w:sz="0" w:space="0" w:color="auto"/>
+          <w:bottom w:val="none" w:sz="0" w:space="0" w:color="auto"/>
+          <w:right w:val="none" w:sz="0" w:space="0" w:color="auto"/>
+          <w:insideH w:val="none" w:sz="0" w:space="0" w:color="auto"/>
+          <w:insideV w:val="none" w:sz="0" w:space="0" w:color="auto"/>
+        </w:tblBorders>
+        <w:tblLook w:val="04A0" w:firstRow="1" w:lastRow="0" w:firstColumn="1" w:lastColumn="0" w:noHBand="0" w:noVBand="1"/>
+      </w:tblPr>
+      <w:tblGrid>
+        <w:gridCol w:w="1134"/>
+        <w:gridCol w:w="4815"/>
+        <w:gridCol w:w="1297"/>
+      </w:tblGrid>
+      <w:tr>
+        <w:trPr>
+          <w:trHeight w:val="363"/>
+        </w:trPr>
+        <w:tc>
+          <w:tcPr>
+            <w:tcW w:w="1134" w:type="dxa"/>
+            <w:tcBorders>
+              <w:bottom w:val="single" w:sz="18" w:space="0" w:color="auto"/>
+            </w:tcBorders>
+            <w:vAlign w:val="center"/>
+          </w:tcPr>
+          <w:p>
+            <w:pPr>
+              <w:rPr>
+                <w:b/>
+              </w:rPr>
+            </w:pPr>
+            <w:r>
+              <w:rPr>
+                <w:b/>
+              </w:rPr>
+              <w:t>Symbol</w:t>
+            </w:r>
+          </w:p>
+        </w:tc>
+        <w:tc>
+          <w:tcPr>
+            <w:tcW w:w="4815" w:type="dxa"/>
+            <w:tcBorders>
+              <w:bottom w:val="single" w:sz="18" w:space="0" w:color="auto"/>
+            </w:tcBorders>
+            <w:vAlign w:val="center"/>
+          </w:tcPr>
+          <w:p>
+            <w:pPr>
+              <w:rPr>
+                <w:b/>
+              </w:rPr>
+            </w:pPr>
+            <w:r>
+              <w:rPr>
+                <w:b/>
+              </w:rPr>
+              <w:t>Beschreibung</w:t>
+            </w:r>
+          </w:p>
+        </w:tc>
+        <w:tc>
+          <w:tcPr>
+            <w:tcW w:w="1297" w:type="dxa"/>
+            <w:tcBorders>
+              <w:bottom w:val="single" w:sz="18" w:space="0" w:color="auto"/>
+            </w:tcBorders>
+            <w:vAlign w:val="center"/>
+          </w:tcPr>
+          <w:p>
+            <w:pPr>
+              <w:rPr>
+                <w:b/>
+              </w:rPr>
+            </w:pPr>
+            <w:r>
+              <w:rPr>
+                <w:b/>
+              </w:rPr>
+              <w:t>SI-Einheit</w:t>
+            </w:r>
+          </w:p>
+        </w:tc>
+      </w:tr>
+      <w:tr>
+        <w:trPr>
+          <w:trHeight w:val="363"/>
+        </w:trPr>
+        <w:tc>
+          <w:tcPr>
+            <w:tcW w:w="1134" w:type="dxa"/>
+            <w:tcBorders>
+              <w:top w:val="single" w:sz="18" w:space="0" w:color="auto"/>
+            </w:tcBorders>
+            <w:vAlign w:val="center"/>
+          </w:tcPr>
+          <w:p>
+            <w:pPr>
+              <w:jc w:val="center"/>
+              <w:rPr>
+                <w:i/>
+                <w:lang w:val="en-US"/>
+              </w:rPr>
+            </w:pPr>
+            <w:r>
+              <w:rPr>
+                <w:i/>
+                <w:lang w:val="en-US"/>
+              </w:rPr>
+              <w:t>α</w:t>
+            </w:r>
+          </w:p>
+        </w:tc>
+        <w:tc>
+          <w:tcPr>
+            <w:tcW w:w="4815" w:type="dxa"/>
+            <w:tcBorders>
+              <w:top w:val="single" w:sz="18" w:space="0" w:color="auto"/>
+            </w:tcBorders>
+            <w:vAlign w:val="center"/>
+          </w:tcPr>
+          <w:p>
+            <w:pPr>
+              <w:rPr>
+                <w:lang w:val="en-US"/>
+              </w:rPr>
+            </w:pPr>
+            <w:r>
+              <w:rPr>
+                <w:lang w:val="en-US"/>
+              </w:rPr>
+              <w:t>Non-randomness factor in NRTL-Modell</w:t>
+            </w:r>
+          </w:p>
+        </w:tc>
+        <w:tc>
+          <w:tcPr>
+            <w:tcW w:w="1297" w:type="dxa"/>
+            <w:tcBorders>
+              <w:top w:val="single" w:sz="18" w:space="0" w:color="auto"/>
+            </w:tcBorders>
+            <w:vAlign w:val="center"/>
+          </w:tcPr>
+          <w:p>
+            <w:pPr>
+              <w:rPr>
+                <w:lang w:val="en-US"/>
+              </w:rPr>
+            </w:pPr>
+            <w:r>
+              <w:rPr>
+                <w:lang w:val="en-US"/>
+              </w:rPr>
+              <w:t xml:space="preserve"> – </w:t>
+            </w:r>
+          </w:p>
+        </w:tc>
+      </w:tr>
+      <w:tr>
+        <w:trPr>
+          <w:trHeight w:val="363"/>
+        </w:trPr>
+        <w:tc>
+          <w:tcPr>
+            <w:tcW w:w="1134" w:type="dxa"/>
+            <w:vAlign w:val="center"/>
+          </w:tcPr>
+          <w:p>
+            <w:pPr>
+              <w:jc w:val="center"/>
+              <w:rPr>
+                <w:i/>
+                <w:lang w:val="en-US"/>
+              </w:rPr>
+            </w:pPr>
+            <w:r>
+              <w:rPr>
+                <w:i/>
+                <w:lang w:val="en-US"/>
+              </w:rPr>
+              <w:t>α</w:t>
+            </w:r>
+          </w:p>
+        </w:tc>
+        <w:tc>
+          <w:tcPr>
+            <w:tcW w:w="4815" w:type="dxa"/>
+            <w:vAlign w:val="center"/>
+          </w:tcPr>
+          <w:p>
+            <w:r>
+              <w:t xml:space="preserve">Parameter in Gleichung für </w:t>
+            </w:r>
+            <w:proofErr w:type="spellStart"/>
+            <w:r>
+              <w:t>Verdampfungsen</w:t>
+            </w:r>
+            <w:r>
+              <w:t>-</w:t>
+            </w:r>
+            <w:r>
+              <w:t>thalpie</w:t>
+            </w:r>
+            <w:proofErr w:type="spellEnd"/>
+          </w:p>
+        </w:tc>
+        <w:tc>
+          <w:tcPr>
+            <w:tcW w:w="1297" w:type="dxa"/>
+            <w:vAlign w:val="center"/>
+          </w:tcPr>
+          <w:p>
+            <w:r>
+              <w:t>J mol</w:t>
+            </w:r>
+            <w:r>
+              <w:rPr>
+                <w:vertAlign w:val="superscript"/>
+              </w:rPr>
+              <w:t>-1</w:t>
+            </w:r>
+          </w:p>
+        </w:tc>
+      </w:tr>
+    </w:tbl>
+    <w:p>
+      <w:pPr>
+        <w:pStyle w:val="Subheading"/>
+      </w:pPr>
+      <w:r>
+        <w:t>Indizes</w:t>
+      </w:r>
+    </w:p>
+    <w:tbl>
+      <w:tblPr>
+        <w:tblStyle w:val="Tabellenraster"/>
+        <w:tblW w:w="7230" w:type="dxa"/>
+        <w:tblBorders>
+          <w:top w:val="none" w:sz="0" w:space="0" w:color="auto"/>
+          <w:left w:val="none" w:sz="0" w:space="0" w:color="auto"/>
+          <w:bottom w:val="none" w:sz="0" w:space="0" w:color="auto"/>
+          <w:right w:val="none" w:sz="0" w:space="0" w:color="auto"/>
+          <w:insideH w:val="none" w:sz="0" w:space="0" w:color="auto"/>
+          <w:insideV w:val="none" w:sz="0" w:space="0" w:color="auto"/>
+        </w:tblBorders>
+        <w:tblLook w:val="04A0" w:firstRow="1" w:lastRow="0" w:firstColumn="1" w:lastColumn="0" w:noHBand="0" w:noVBand="1"/>
+      </w:tblPr>
+      <w:tblGrid>
+        <w:gridCol w:w="1134"/>
+        <w:gridCol w:w="6096"/>
+      </w:tblGrid>
+      <w:tr>
+        <w:trPr>
+          <w:trHeight w:val="363"/>
+        </w:trPr>
+        <w:tc>
+          <w:tcPr>
+            <w:tcW w:w="1134" w:type="dxa"/>
+            <w:tcBorders>
+              <w:bottom w:val="single" w:sz="18" w:space="0" w:color="auto"/>
+            </w:tcBorders>
+            <w:vAlign w:val="center"/>
+          </w:tcPr>
+          <w:p>
+            <w:pPr>
+              <w:rPr>
+                <w:b/>
+              </w:rPr>
+            </w:pPr>
+            <w:r>
+              <w:rPr>
+                <w:b/>
+              </w:rPr>
+              <w:t>Symbol</w:t>
+            </w:r>
+          </w:p>
+        </w:tc>
+        <w:tc>
+          <w:tcPr>
+            <w:tcW w:w="6096" w:type="dxa"/>
+            <w:tcBorders>
+              <w:bottom w:val="single" w:sz="18" w:space="0" w:color="auto"/>
+            </w:tcBorders>
+            <w:vAlign w:val="center"/>
+          </w:tcPr>
+          <w:p>
+            <w:pPr>
+              <w:rPr>
+                <w:b/>
+              </w:rPr>
+            </w:pPr>
+            <w:r>
+              <w:rPr>
+                <w:b/>
+              </w:rPr>
+              <w:t>Beschreibung</w:t>
+            </w:r>
+          </w:p>
+        </w:tc>
+      </w:tr>
+      <w:tr>
+        <w:trPr>
+          <w:trHeight w:val="363"/>
+        </w:trPr>
+        <w:tc>
+          <w:tcPr>
+            <w:tcW w:w="1134" w:type="dxa"/>
+            <w:tcBorders>
+              <w:top w:val="single" w:sz="18" w:space="0" w:color="auto"/>
+            </w:tcBorders>
+            <w:vAlign w:val="center"/>
+          </w:tcPr>
+          <w:p>
+            <w:pPr>
+              <w:jc w:val="center"/>
+              <w:rPr>
+                <w:lang w:val="en-US"/>
+              </w:rPr>
+            </w:pPr>
+            <w:proofErr w:type="spellStart"/>
+            <w:r>
+              <w:rPr>
+                <w:lang w:val="en-US"/>
+              </w:rPr>
+              <w:t>i</w:t>
+            </w:r>
+            <w:proofErr w:type="spellEnd"/>
+          </w:p>
+        </w:tc>
+        <w:tc>
+          <w:tcPr>
+            <w:tcW w:w="6096" w:type="dxa"/>
+            <w:tcBorders>
+              <w:top w:val="single" w:sz="18" w:space="0" w:color="auto"/>
+            </w:tcBorders>
+            <w:vAlign w:val="center"/>
+          </w:tcPr>
+          <w:p>
+            <w:pPr>
+              <w:rPr>
+                <w:lang w:val="en-US"/>
+              </w:rPr>
+            </w:pPr>
+            <w:r>
+              <w:t>Index für Komponenten</w:t>
+            </w:r>
+          </w:p>
+        </w:tc>
+      </w:tr>
+      <w:tr>
+        <w:trPr>
+          <w:trHeight w:val="363"/>
+        </w:trPr>
+        <w:tc>
+          <w:tcPr>
+            <w:tcW w:w="1134" w:type="dxa"/>
+            <w:vAlign w:val="center"/>
+          </w:tcPr>
+          <w:p>
+            <w:pPr>
+              <w:jc w:val="center"/>
+              <w:rPr>
+                <w:lang w:val="en-US"/>
+              </w:rPr>
+            </w:pPr>
+            <w:r>
+              <w:rPr>
+                <w:lang w:val="en-US"/>
+              </w:rPr>
+              <w:t>j</w:t>
+            </w:r>
+          </w:p>
+        </w:tc>
+        <w:tc>
+          <w:tcPr>
+            <w:tcW w:w="6096" w:type="dxa"/>
+            <w:vAlign w:val="center"/>
+          </w:tcPr>
+          <w:p>
+            <w:r>
+              <w:t>Index für Komponenten</w:t>
+            </w:r>
+          </w:p>
+        </w:tc>
+      </w:tr>
+    </w:tbl>
+    <w:p>
+      <w:pPr>
+        <w:pStyle w:val="Subheading"/>
+      </w:pPr>
+      <w:r>
+        <w:t>Konstanten</w:t>
+      </w:r>
+    </w:p>
+    <w:tbl>
+      <w:tblPr>
+        <w:tblStyle w:val="Tabellenraster"/>
+        <w:tblW w:w="0" w:type="auto"/>
+        <w:tblBorders>
+          <w:top w:val="none" w:sz="0" w:space="0" w:color="auto"/>
+          <w:left w:val="none" w:sz="0" w:space="0" w:color="auto"/>
+          <w:bottom w:val="none" w:sz="0" w:space="0" w:color="auto"/>
+          <w:right w:val="none" w:sz="0" w:space="0" w:color="auto"/>
+          <w:insideH w:val="none" w:sz="0" w:space="0" w:color="auto"/>
+          <w:insideV w:val="none" w:sz="0" w:space="0" w:color="auto"/>
+        </w:tblBorders>
+        <w:tblLook w:val="04A0" w:firstRow="1" w:lastRow="0" w:firstColumn="1" w:lastColumn="0" w:noHBand="0" w:noVBand="1"/>
+      </w:tblPr>
+      <w:tblGrid>
+        <w:gridCol w:w="1134"/>
+        <w:gridCol w:w="4815"/>
+        <w:gridCol w:w="1297"/>
+      </w:tblGrid>
+      <w:tr>
+        <w:trPr>
+          <w:trHeight w:val="363"/>
+        </w:trPr>
+        <w:tc>
+          <w:tcPr>
+            <w:tcW w:w="1134" w:type="dxa"/>
+            <w:tcBorders>
+              <w:bottom w:val="single" w:sz="18" w:space="0" w:color="auto"/>
+            </w:tcBorders>
+            <w:vAlign w:val="center"/>
+          </w:tcPr>
+          <w:p>
+            <w:pPr>
+              <w:rPr>
+                <w:b/>
+              </w:rPr>
+            </w:pPr>
+            <w:r>
+              <w:rPr>
+                <w:b/>
+              </w:rPr>
+              <w:t>Symbol</w:t>
+            </w:r>
+          </w:p>
+        </w:tc>
+        <w:tc>
+          <w:tcPr>
+            <w:tcW w:w="4815" w:type="dxa"/>
+            <w:tcBorders>
+              <w:bottom w:val="single" w:sz="18" w:space="0" w:color="auto"/>
+            </w:tcBorders>
+            <w:vAlign w:val="center"/>
+          </w:tcPr>
+          <w:p>
+            <w:pPr>
+              <w:rPr>
+                <w:b/>
+              </w:rPr>
+            </w:pPr>
+            <w:r>
+              <w:rPr>
+                <w:b/>
+              </w:rPr>
+              <w:t>Beschreibung</w:t>
+            </w:r>
+          </w:p>
+        </w:tc>
+        <w:tc>
+          <w:tcPr>
+            <w:tcW w:w="1297" w:type="dxa"/>
+            <w:tcBorders>
+              <w:bottom w:val="single" w:sz="18" w:space="0" w:color="auto"/>
+            </w:tcBorders>
+            <w:vAlign w:val="center"/>
+          </w:tcPr>
+          <w:p>
+            <w:pPr>
+              <w:rPr>
+                <w:b/>
+              </w:rPr>
+            </w:pPr>
+            <w:r>
+              <w:rPr>
+                <w:b/>
+              </w:rPr>
+              <w:t>SI-Einheit</w:t>
+            </w:r>
+          </w:p>
+        </w:tc>
+      </w:tr>
+      <w:tr>
+        <w:trPr>
+          <w:trHeight w:val="363"/>
+        </w:trPr>
+        <w:tc>
+          <w:tcPr>
+            <w:tcW w:w="1134" w:type="dxa"/>
+            <w:tcBorders>
+              <w:top w:val="single" w:sz="18" w:space="0" w:color="auto"/>
+            </w:tcBorders>
+            <w:vAlign w:val="center"/>
+          </w:tcPr>
+          <w:p>
+            <w:pPr>
+              <w:jc w:val="center"/>
+              <w:rPr>
+                <w:i/>
+                <w:lang w:val="en-US"/>
+              </w:rPr>
+            </w:pPr>
+            <w:r>
+              <w:rPr>
+                <w:i/>
+                <w:lang w:val="en-US"/>
+              </w:rPr>
+              <w:t>R</w:t>
+            </w:r>
+          </w:p>
+        </w:tc>
+        <w:tc>
+          <w:tcPr>
+            <w:tcW w:w="4815" w:type="dxa"/>
+            <w:tcBorders>
+              <w:top w:val="single" w:sz="18" w:space="0" w:color="auto"/>
+            </w:tcBorders>
+            <w:vAlign w:val="center"/>
+          </w:tcPr>
+          <w:p>
+            <w:pPr>
+              <w:rPr>
+                <w:lang w:val="en-US"/>
+              </w:rPr>
+            </w:pPr>
+            <w:r>
+              <w:t>Universelle Gaskonstante = 8,314 46</w:t>
+            </w:r>
+          </w:p>
+        </w:tc>
+        <w:tc>
+          <w:tcPr>
+            <w:tcW w:w="1297" w:type="dxa"/>
+            <w:tcBorders>
+              <w:top w:val="single" w:sz="18" w:space="0" w:color="auto"/>
+            </w:tcBorders>
+            <w:vAlign w:val="center"/>
+          </w:tcPr>
+          <w:p>
+            <w:pPr>
+              <w:rPr>
+                <w:lang w:val="en-US"/>
+              </w:rPr>
+            </w:pPr>
+            <w:r>
+              <w:rPr>
+                <w:lang w:val="en-US"/>
+              </w:rPr>
+              <w:t xml:space="preserve"> J mol</w:t>
+            </w:r>
+            <w:r>
+              <w:rPr>
+                <w:vertAlign w:val="superscript"/>
+                <w:lang w:val="en-US"/>
+              </w:rPr>
+              <w:t>-1</w:t>
+            </w:r>
+            <w:r>
+              <w:rPr>
+                <w:lang w:val="en-US"/>
+              </w:rPr>
+              <w:t xml:space="preserve"> K</w:t>
+            </w:r>
+            <w:r>
+              <w:rPr>
+                <w:vertAlign w:val="superscript"/>
+                <w:lang w:val="en-US"/>
+              </w:rPr>
+              <w:t>-1</w:t>
+            </w:r>
+          </w:p>
+        </w:tc>
+      </w:tr>
+    </w:tbl>
+    <w:p/>
+    <w:p>
+      <w:pPr>
+        <w:pStyle w:val="Subheading"/>
+      </w:pPr>
+      <w:r>
+        <w:t>Lateinische Symbole</w:t>
       </w:r>
     </w:p>
     <w:tbl>
@@ -3726,7 +4716,8 @@
       </w:tblPr>
       <w:tblGrid>
         <w:gridCol w:w="988"/>
-        <w:gridCol w:w="4961"/>
+        <w:gridCol w:w="146"/>
+        <w:gridCol w:w="4815"/>
         <w:gridCol w:w="1297"/>
       </w:tblGrid>
       <w:tr>
@@ -3735,28 +4726,46 @@
         </w:trPr>
         <w:tc>
           <w:tcPr>
-            <w:tcW w:w="988" w:type="dxa"/>
+            <w:tcW w:w="1134" w:type="dxa"/>
+            <w:gridSpan w:val="2"/>
             <w:tcBorders>
               <w:bottom w:val="single" w:sz="18" w:space="0" w:color="auto"/>
             </w:tcBorders>
             <w:vAlign w:val="center"/>
           </w:tcPr>
           <w:p>
-            <w:r>
+            <w:pPr>
+              <w:rPr>
+                <w:b/>
+              </w:rPr>
+            </w:pPr>
+            <w:r>
+              <w:rPr>
+                <w:b/>
+              </w:rPr>
+              <w:lastRenderedPageBreak/>
               <w:t>Symbol</w:t>
             </w:r>
           </w:p>
         </w:tc>
         <w:tc>
           <w:tcPr>
-            <w:tcW w:w="4961" w:type="dxa"/>
+            <w:tcW w:w="4815" w:type="dxa"/>
             <w:tcBorders>
               <w:bottom w:val="single" w:sz="18" w:space="0" w:color="auto"/>
             </w:tcBorders>
             <w:vAlign w:val="center"/>
           </w:tcPr>
           <w:p>
-            <w:r>
+            <w:pPr>
+              <w:rPr>
+                <w:b/>
+              </w:rPr>
+            </w:pPr>
+            <w:r>
+              <w:rPr>
+                <w:b/>
+              </w:rPr>
               <w:t>Beschreibung</w:t>
             </w:r>
           </w:p>
@@ -3770,7 +4779,15 @@
             <w:vAlign w:val="center"/>
           </w:tcPr>
           <w:p>
-            <w:r>
+            <w:pPr>
+              <w:rPr>
+                <w:b/>
+              </w:rPr>
+            </w:pPr>
+            <w:r>
+              <w:rPr>
+                <w:b/>
+              </w:rPr>
               <w:t>SI-Einheit</w:t>
             </w:r>
           </w:p>
@@ -3801,13 +4818,14 @@
                 <w:i/>
                 <w:lang w:val="en-US"/>
               </w:rPr>
-              <w:t>α</w:t>
+              <w:t>A</w:t>
             </w:r>
           </w:p>
         </w:tc>
         <w:tc>
           <w:tcPr>
             <w:tcW w:w="4961" w:type="dxa"/>
+            <w:gridSpan w:val="2"/>
             <w:tcBorders>
               <w:top w:val="single" w:sz="18" w:space="0" w:color="auto"/>
             </w:tcBorders>
@@ -3820,10 +4838,7 @@
               </w:rPr>
             </w:pPr>
             <w:r>
-              <w:rPr>
-                <w:lang w:val="en-US"/>
-              </w:rPr>
-              <w:t>Non-randomness factor in NRTL-Modell</w:t>
+              <w:t>Parameter in Antoine-Gleichung</w:t>
             </w:r>
           </w:p>
         </w:tc>
@@ -3845,73 +4860,7 @@
               <w:rPr>
                 <w:lang w:val="en-US"/>
               </w:rPr>
-              <w:t xml:space="preserve"> – </w:t>
-            </w:r>
-          </w:p>
-        </w:tc>
-      </w:tr>
-      <w:tr>
-        <w:trPr>
-          <w:trHeight w:val="363"/>
-        </w:trPr>
-        <w:tc>
-          <w:tcPr>
-            <w:tcW w:w="988" w:type="dxa"/>
-            <w:vAlign w:val="center"/>
-          </w:tcPr>
-          <w:p>
-            <w:pPr>
-              <w:jc w:val="center"/>
-              <w:rPr>
-                <w:i/>
-                <w:lang w:val="en-US"/>
-              </w:rPr>
-            </w:pPr>
-            <w:r>
-              <w:rPr>
-                <w:i/>
-                <w:lang w:val="en-US"/>
-              </w:rPr>
-              <w:t>α</w:t>
-            </w:r>
-          </w:p>
-        </w:tc>
-        <w:tc>
-          <w:tcPr>
-            <w:tcW w:w="4961" w:type="dxa"/>
-            <w:vAlign w:val="center"/>
-          </w:tcPr>
-          <w:p>
-            <w:r>
-              <w:t xml:space="preserve">Parameter in Gleichung für </w:t>
-            </w:r>
-            <w:proofErr w:type="spellStart"/>
-            <w:r>
-              <w:t>Verdampfungsen</w:t>
-            </w:r>
-            <w:r>
-              <w:t>-</w:t>
-            </w:r>
-            <w:r>
-              <w:t>thalpie</w:t>
-            </w:r>
-            <w:proofErr w:type="spellEnd"/>
-          </w:p>
-        </w:tc>
-        <w:tc>
-          <w:tcPr>
-            <w:tcW w:w="1297" w:type="dxa"/>
-            <w:vAlign w:val="center"/>
-          </w:tcPr>
-          <w:p>
-            <w:r>
-              <w:t>J mol</w:t>
-            </w:r>
-            <w:r>
-              <w:rPr>
-                <w:vertAlign w:val="superscript"/>
-              </w:rPr>
-              <w:t>-1</w:t>
+              <w:t xml:space="preserve">– </w:t>
             </w:r>
           </w:p>
         </w:tc>
@@ -3922,13 +4871,13 @@
         <w:pStyle w:val="Subheading"/>
       </w:pPr>
       <w:r>
-        <w:t>Indizes</w:t>
+        <w:t>Dimensionslose Kennzahlen</w:t>
       </w:r>
     </w:p>
     <w:tbl>
       <w:tblPr>
         <w:tblStyle w:val="Tabellenraster"/>
-        <w:tblW w:w="7230" w:type="dxa"/>
+        <w:tblW w:w="0" w:type="auto"/>
         <w:tblBorders>
           <w:top w:val="none" w:sz="0" w:space="0" w:color="auto"/>
           <w:left w:val="none" w:sz="0" w:space="0" w:color="auto"/>
@@ -3941,7 +4890,9 @@
       </w:tblPr>
       <w:tblGrid>
         <w:gridCol w:w="988"/>
-        <w:gridCol w:w="6242"/>
+        <w:gridCol w:w="146"/>
+        <w:gridCol w:w="4815"/>
+        <w:gridCol w:w="1297"/>
       </w:tblGrid>
       <w:tr>
         <w:trPr>
@@ -3949,29 +4900,68 @@
         </w:trPr>
         <w:tc>
           <w:tcPr>
-            <w:tcW w:w="988" w:type="dxa"/>
+            <w:tcW w:w="1134" w:type="dxa"/>
+            <w:gridSpan w:val="2"/>
             <w:tcBorders>
               <w:bottom w:val="single" w:sz="18" w:space="0" w:color="auto"/>
             </w:tcBorders>
             <w:vAlign w:val="center"/>
           </w:tcPr>
           <w:p>
-            <w:r>
+            <w:pPr>
+              <w:rPr>
+                <w:b/>
+              </w:rPr>
+            </w:pPr>
+            <w:r>
+              <w:rPr>
+                <w:b/>
+              </w:rPr>
               <w:t>Symbol</w:t>
             </w:r>
           </w:p>
         </w:tc>
         <w:tc>
           <w:tcPr>
-            <w:tcW w:w="6242" w:type="dxa"/>
+            <w:tcW w:w="4815" w:type="dxa"/>
             <w:tcBorders>
               <w:bottom w:val="single" w:sz="18" w:space="0" w:color="auto"/>
             </w:tcBorders>
             <w:vAlign w:val="center"/>
           </w:tcPr>
           <w:p>
-            <w:r>
+            <w:pPr>
+              <w:rPr>
+                <w:b/>
+              </w:rPr>
+            </w:pPr>
+            <w:r>
+              <w:rPr>
+                <w:b/>
+              </w:rPr>
               <w:t>Beschreibung</w:t>
+            </w:r>
+          </w:p>
+        </w:tc>
+        <w:tc>
+          <w:tcPr>
+            <w:tcW w:w="1297" w:type="dxa"/>
+            <w:tcBorders>
+              <w:bottom w:val="single" w:sz="18" w:space="0" w:color="auto"/>
+            </w:tcBorders>
+            <w:vAlign w:val="center"/>
+          </w:tcPr>
+          <w:p>
+            <w:pPr>
+              <w:rPr>
+                <w:b/>
+              </w:rPr>
+            </w:pPr>
+            <w:r>
+              <w:rPr>
+                <w:b/>
+              </w:rPr>
+              <w:t>Definition</w:t>
             </w:r>
           </w:p>
         </w:tc>
@@ -3995,19 +4985,18 @@
                 <w:lang w:val="en-US"/>
               </w:rPr>
             </w:pPr>
-            <w:proofErr w:type="spellStart"/>
             <w:r>
               <w:rPr>
                 <w:lang w:val="en-US"/>
               </w:rPr>
-              <w:t>i</w:t>
-            </w:r>
-            <w:proofErr w:type="spellEnd"/>
+              <w:t>Re</w:t>
+            </w:r>
           </w:p>
         </w:tc>
         <w:tc>
           <w:tcPr>
-            <w:tcW w:w="6242" w:type="dxa"/>
+            <w:tcW w:w="4961" w:type="dxa"/>
+            <w:gridSpan w:val="2"/>
             <w:tcBorders>
               <w:top w:val="single" w:sz="18" w:space="0" w:color="auto"/>
             </w:tcBorders>
@@ -4019,481 +5008,11 @@
                 <w:lang w:val="en-US"/>
               </w:rPr>
             </w:pPr>
-            <w:r>
-              <w:t>Index für Komponenten</w:t>
-            </w:r>
-          </w:p>
-        </w:tc>
-      </w:tr>
-      <w:tr>
-        <w:trPr>
-          <w:trHeight w:val="363"/>
-        </w:trPr>
-        <w:tc>
-          <w:tcPr>
-            <w:tcW w:w="988" w:type="dxa"/>
-            <w:vAlign w:val="center"/>
-          </w:tcPr>
-          <w:p>
-            <w:pPr>
-              <w:jc w:val="center"/>
-              <w:rPr>
-                <w:lang w:val="en-US"/>
-              </w:rPr>
-            </w:pPr>
-            <w:r>
-              <w:rPr>
-                <w:lang w:val="en-US"/>
-              </w:rPr>
-              <w:t>j</w:t>
-            </w:r>
-          </w:p>
-        </w:tc>
-        <w:tc>
-          <w:tcPr>
-            <w:tcW w:w="6242" w:type="dxa"/>
-            <w:vAlign w:val="center"/>
-          </w:tcPr>
-          <w:p>
-            <w:r>
-              <w:t>Index für Komponenten</w:t>
-            </w:r>
-          </w:p>
-        </w:tc>
-      </w:tr>
-    </w:tbl>
-    <w:p>
-      <w:pPr>
-        <w:pStyle w:val="Subheading"/>
-      </w:pPr>
-      <w:r>
-        <w:t>Konstanten</w:t>
-      </w:r>
-    </w:p>
-    <w:tbl>
-      <w:tblPr>
-        <w:tblStyle w:val="Tabellenraster"/>
-        <w:tblW w:w="0" w:type="auto"/>
-        <w:tblBorders>
-          <w:top w:val="none" w:sz="0" w:space="0" w:color="auto"/>
-          <w:left w:val="none" w:sz="0" w:space="0" w:color="auto"/>
-          <w:bottom w:val="none" w:sz="0" w:space="0" w:color="auto"/>
-          <w:right w:val="none" w:sz="0" w:space="0" w:color="auto"/>
-          <w:insideH w:val="none" w:sz="0" w:space="0" w:color="auto"/>
-          <w:insideV w:val="none" w:sz="0" w:space="0" w:color="auto"/>
-        </w:tblBorders>
-        <w:tblLook w:val="04A0" w:firstRow="1" w:lastRow="0" w:firstColumn="1" w:lastColumn="0" w:noHBand="0" w:noVBand="1"/>
-      </w:tblPr>
-      <w:tblGrid>
-        <w:gridCol w:w="988"/>
-        <w:gridCol w:w="4961"/>
-        <w:gridCol w:w="1297"/>
-      </w:tblGrid>
-      <w:tr>
-        <w:trPr>
-          <w:trHeight w:val="363"/>
-        </w:trPr>
-        <w:tc>
-          <w:tcPr>
-            <w:tcW w:w="988" w:type="dxa"/>
-            <w:tcBorders>
-              <w:bottom w:val="single" w:sz="18" w:space="0" w:color="auto"/>
-            </w:tcBorders>
-            <w:vAlign w:val="center"/>
-          </w:tcPr>
-          <w:p>
-            <w:r>
-              <w:t>Symbol</w:t>
-            </w:r>
-          </w:p>
-        </w:tc>
-        <w:tc>
-          <w:tcPr>
-            <w:tcW w:w="4961" w:type="dxa"/>
-            <w:tcBorders>
-              <w:bottom w:val="single" w:sz="18" w:space="0" w:color="auto"/>
-            </w:tcBorders>
-            <w:vAlign w:val="center"/>
-          </w:tcPr>
-          <w:p>
-            <w:r>
-              <w:t>Beschreibung</w:t>
-            </w:r>
-          </w:p>
-        </w:tc>
-        <w:tc>
-          <w:tcPr>
-            <w:tcW w:w="1297" w:type="dxa"/>
-            <w:tcBorders>
-              <w:bottom w:val="single" w:sz="18" w:space="0" w:color="auto"/>
-            </w:tcBorders>
-            <w:vAlign w:val="center"/>
-          </w:tcPr>
-          <w:p>
-            <w:r>
-              <w:t>SI-Einheit</w:t>
-            </w:r>
-          </w:p>
-        </w:tc>
-      </w:tr>
-      <w:tr>
-        <w:trPr>
-          <w:trHeight w:val="363"/>
-        </w:trPr>
-        <w:tc>
-          <w:tcPr>
-            <w:tcW w:w="988" w:type="dxa"/>
-            <w:tcBorders>
-              <w:top w:val="single" w:sz="18" w:space="0" w:color="auto"/>
-            </w:tcBorders>
-            <w:vAlign w:val="center"/>
-          </w:tcPr>
-          <w:p>
-            <w:pPr>
-              <w:jc w:val="center"/>
-              <w:rPr>
-                <w:i/>
-                <w:lang w:val="en-US"/>
-              </w:rPr>
-            </w:pPr>
-            <w:r>
-              <w:rPr>
-                <w:i/>
-                <w:lang w:val="en-US"/>
-              </w:rPr>
-              <w:t>R</w:t>
-            </w:r>
-          </w:p>
-        </w:tc>
-        <w:tc>
-          <w:tcPr>
-            <w:tcW w:w="4961" w:type="dxa"/>
-            <w:tcBorders>
-              <w:top w:val="single" w:sz="18" w:space="0" w:color="auto"/>
-            </w:tcBorders>
-            <w:vAlign w:val="center"/>
-          </w:tcPr>
-          <w:p>
-            <w:pPr>
-              <w:rPr>
-                <w:lang w:val="en-US"/>
-              </w:rPr>
-            </w:pPr>
-            <w:r>
-              <w:t>Universelle Gaskonstante = 8,314 46</w:t>
-            </w:r>
-          </w:p>
-        </w:tc>
-        <w:tc>
-          <w:tcPr>
-            <w:tcW w:w="1297" w:type="dxa"/>
-            <w:tcBorders>
-              <w:top w:val="single" w:sz="18" w:space="0" w:color="auto"/>
-            </w:tcBorders>
-            <w:vAlign w:val="center"/>
-          </w:tcPr>
-          <w:p>
-            <w:pPr>
-              <w:rPr>
-                <w:lang w:val="en-US"/>
-              </w:rPr>
-            </w:pPr>
-            <w:r>
-              <w:rPr>
-                <w:lang w:val="en-US"/>
-              </w:rPr>
-              <w:t xml:space="preserve"> J mol</w:t>
-            </w:r>
-            <w:r>
-              <w:rPr>
-                <w:vertAlign w:val="superscript"/>
-                <w:lang w:val="en-US"/>
-              </w:rPr>
-              <w:t>-1</w:t>
-            </w:r>
-            <w:r>
-              <w:rPr>
-                <w:lang w:val="en-US"/>
-              </w:rPr>
-              <w:t xml:space="preserve"> K</w:t>
-            </w:r>
-            <w:r>
-              <w:rPr>
-                <w:vertAlign w:val="superscript"/>
-                <w:lang w:val="en-US"/>
-              </w:rPr>
-              <w:t>-1</w:t>
-            </w:r>
-          </w:p>
-        </w:tc>
-      </w:tr>
-    </w:tbl>
-    <w:p/>
-    <w:p>
-      <w:pPr>
-        <w:pStyle w:val="Subheading"/>
-      </w:pPr>
-      <w:r>
-        <w:t>Lateinische Symbole</w:t>
-      </w:r>
-    </w:p>
-    <w:tbl>
-      <w:tblPr>
-        <w:tblStyle w:val="Tabellenraster"/>
-        <w:tblW w:w="0" w:type="auto"/>
-        <w:tblBorders>
-          <w:top w:val="none" w:sz="0" w:space="0" w:color="auto"/>
-          <w:left w:val="none" w:sz="0" w:space="0" w:color="auto"/>
-          <w:bottom w:val="none" w:sz="0" w:space="0" w:color="auto"/>
-          <w:right w:val="none" w:sz="0" w:space="0" w:color="auto"/>
-          <w:insideH w:val="none" w:sz="0" w:space="0" w:color="auto"/>
-          <w:insideV w:val="none" w:sz="0" w:space="0" w:color="auto"/>
-        </w:tblBorders>
-        <w:tblLook w:val="04A0" w:firstRow="1" w:lastRow="0" w:firstColumn="1" w:lastColumn="0" w:noHBand="0" w:noVBand="1"/>
-      </w:tblPr>
-      <w:tblGrid>
-        <w:gridCol w:w="988"/>
-        <w:gridCol w:w="4961"/>
-        <w:gridCol w:w="1297"/>
-      </w:tblGrid>
-      <w:tr>
-        <w:trPr>
-          <w:trHeight w:val="363"/>
-        </w:trPr>
-        <w:tc>
-          <w:tcPr>
-            <w:tcW w:w="988" w:type="dxa"/>
-            <w:tcBorders>
-              <w:bottom w:val="single" w:sz="18" w:space="0" w:color="auto"/>
-            </w:tcBorders>
-            <w:vAlign w:val="center"/>
-          </w:tcPr>
-          <w:p>
-            <w:r>
-              <w:lastRenderedPageBreak/>
-              <w:t>Symbol</w:t>
-            </w:r>
-          </w:p>
-        </w:tc>
-        <w:tc>
-          <w:tcPr>
-            <w:tcW w:w="4961" w:type="dxa"/>
-            <w:tcBorders>
-              <w:bottom w:val="single" w:sz="18" w:space="0" w:color="auto"/>
-            </w:tcBorders>
-            <w:vAlign w:val="center"/>
-          </w:tcPr>
-          <w:p>
-            <w:r>
-              <w:t>Beschreibung</w:t>
-            </w:r>
-          </w:p>
-        </w:tc>
-        <w:tc>
-          <w:tcPr>
-            <w:tcW w:w="1297" w:type="dxa"/>
-            <w:tcBorders>
-              <w:bottom w:val="single" w:sz="18" w:space="0" w:color="auto"/>
-            </w:tcBorders>
-            <w:vAlign w:val="center"/>
-          </w:tcPr>
-          <w:p>
-            <w:r>
-              <w:t>SI-Einheit</w:t>
-            </w:r>
-          </w:p>
-        </w:tc>
-      </w:tr>
-      <w:tr>
-        <w:trPr>
-          <w:trHeight w:val="363"/>
-        </w:trPr>
-        <w:tc>
-          <w:tcPr>
-            <w:tcW w:w="988" w:type="dxa"/>
-            <w:tcBorders>
-              <w:top w:val="single" w:sz="18" w:space="0" w:color="auto"/>
-            </w:tcBorders>
-            <w:vAlign w:val="center"/>
-          </w:tcPr>
-          <w:p>
-            <w:pPr>
-              <w:jc w:val="center"/>
-              <w:rPr>
-                <w:i/>
-                <w:lang w:val="en-US"/>
-              </w:rPr>
-            </w:pPr>
-            <w:r>
-              <w:rPr>
-                <w:i/>
-                <w:lang w:val="en-US"/>
-              </w:rPr>
-              <w:t>A</w:t>
-            </w:r>
-          </w:p>
-        </w:tc>
-        <w:tc>
-          <w:tcPr>
-            <w:tcW w:w="4961" w:type="dxa"/>
-            <w:tcBorders>
-              <w:top w:val="single" w:sz="18" w:space="0" w:color="auto"/>
-            </w:tcBorders>
-            <w:vAlign w:val="center"/>
-          </w:tcPr>
-          <w:p>
-            <w:pPr>
-              <w:rPr>
-                <w:lang w:val="en-US"/>
-              </w:rPr>
-            </w:pPr>
-            <w:r>
-              <w:t>Parameter in Antoine-Gleichung</w:t>
-            </w:r>
-          </w:p>
-        </w:tc>
-        <w:tc>
-          <w:tcPr>
-            <w:tcW w:w="1297" w:type="dxa"/>
-            <w:tcBorders>
-              <w:top w:val="single" w:sz="18" w:space="0" w:color="auto"/>
-            </w:tcBorders>
-            <w:vAlign w:val="center"/>
-          </w:tcPr>
-          <w:p>
-            <w:pPr>
-              <w:rPr>
-                <w:lang w:val="en-US"/>
-              </w:rPr>
-            </w:pPr>
-            <w:r>
-              <w:rPr>
-                <w:lang w:val="en-US"/>
-              </w:rPr>
-              <w:t xml:space="preserve">– </w:t>
-            </w:r>
-          </w:p>
-        </w:tc>
-      </w:tr>
-    </w:tbl>
-    <w:p>
-      <w:pPr>
-        <w:pStyle w:val="Subheading"/>
-      </w:pPr>
-      <w:r>
-        <w:t>Dimensionslose Kennzahlen</w:t>
-      </w:r>
-    </w:p>
-    <w:tbl>
-      <w:tblPr>
-        <w:tblStyle w:val="Tabellenraster"/>
-        <w:tblW w:w="0" w:type="auto"/>
-        <w:tblBorders>
-          <w:top w:val="none" w:sz="0" w:space="0" w:color="auto"/>
-          <w:left w:val="none" w:sz="0" w:space="0" w:color="auto"/>
-          <w:bottom w:val="none" w:sz="0" w:space="0" w:color="auto"/>
-          <w:right w:val="none" w:sz="0" w:space="0" w:color="auto"/>
-          <w:insideH w:val="none" w:sz="0" w:space="0" w:color="auto"/>
-          <w:insideV w:val="none" w:sz="0" w:space="0" w:color="auto"/>
-        </w:tblBorders>
-        <w:tblLook w:val="04A0" w:firstRow="1" w:lastRow="0" w:firstColumn="1" w:lastColumn="0" w:noHBand="0" w:noVBand="1"/>
-      </w:tblPr>
-      <w:tblGrid>
-        <w:gridCol w:w="988"/>
-        <w:gridCol w:w="4961"/>
-        <w:gridCol w:w="1297"/>
-      </w:tblGrid>
-      <w:tr>
-        <w:trPr>
-          <w:trHeight w:val="363"/>
-        </w:trPr>
-        <w:tc>
-          <w:tcPr>
-            <w:tcW w:w="988" w:type="dxa"/>
-            <w:tcBorders>
-              <w:bottom w:val="single" w:sz="18" w:space="0" w:color="auto"/>
-            </w:tcBorders>
-            <w:vAlign w:val="center"/>
-          </w:tcPr>
-          <w:p>
-            <w:r>
-              <w:t>Symbol</w:t>
-            </w:r>
-          </w:p>
-        </w:tc>
-        <w:tc>
-          <w:tcPr>
-            <w:tcW w:w="4961" w:type="dxa"/>
-            <w:tcBorders>
-              <w:bottom w:val="single" w:sz="18" w:space="0" w:color="auto"/>
-            </w:tcBorders>
-            <w:vAlign w:val="center"/>
-          </w:tcPr>
-          <w:p>
-            <w:r>
-              <w:t>Beschreibung</w:t>
-            </w:r>
-          </w:p>
-        </w:tc>
-        <w:tc>
-          <w:tcPr>
-            <w:tcW w:w="1297" w:type="dxa"/>
-            <w:tcBorders>
-              <w:bottom w:val="single" w:sz="18" w:space="0" w:color="auto"/>
-            </w:tcBorders>
-            <w:vAlign w:val="center"/>
-          </w:tcPr>
-          <w:p>
-            <w:r>
-              <w:t>Definition</w:t>
-            </w:r>
-          </w:p>
-        </w:tc>
-      </w:tr>
-      <w:tr>
-        <w:trPr>
-          <w:trHeight w:val="363"/>
-        </w:trPr>
-        <w:tc>
-          <w:tcPr>
-            <w:tcW w:w="988" w:type="dxa"/>
-            <w:tcBorders>
-              <w:top w:val="single" w:sz="18" w:space="0" w:color="auto"/>
-            </w:tcBorders>
-            <w:vAlign w:val="center"/>
-          </w:tcPr>
-          <w:p>
-            <w:pPr>
-              <w:jc w:val="center"/>
-              <w:rPr>
-                <w:lang w:val="en-US"/>
-              </w:rPr>
-            </w:pPr>
-            <w:r>
-              <w:rPr>
-                <w:lang w:val="en-US"/>
-              </w:rPr>
-              <w:t>Re</w:t>
-            </w:r>
-          </w:p>
-        </w:tc>
-        <w:tc>
-          <w:tcPr>
-            <w:tcW w:w="4961" w:type="dxa"/>
-            <w:tcBorders>
-              <w:top w:val="single" w:sz="18" w:space="0" w:color="auto"/>
-            </w:tcBorders>
-            <w:vAlign w:val="center"/>
-          </w:tcPr>
-          <w:p>
-            <w:pPr>
-              <w:rPr>
-                <w:lang w:val="en-US"/>
-              </w:rPr>
-            </w:pPr>
+            <w:proofErr w:type="spellStart"/>
             <w:r>
               <w:t>Reynoldszahl</w:t>
             </w:r>
+            <w:proofErr w:type="spellEnd"/>
           </w:p>
         </w:tc>
         <w:tc>
@@ -4570,8 +5089,9 @@
         <w:tblLook w:val="04A0" w:firstRow="1" w:lastRow="0" w:firstColumn="1" w:lastColumn="0" w:noHBand="0" w:noVBand="1"/>
       </w:tblPr>
       <w:tblGrid>
-        <w:gridCol w:w="970"/>
-        <w:gridCol w:w="4690"/>
+        <w:gridCol w:w="988"/>
+        <w:gridCol w:w="146"/>
+        <w:gridCol w:w="4815"/>
         <w:gridCol w:w="1596"/>
       </w:tblGrid>
       <w:tr>
@@ -4580,42 +5100,67 @@
         </w:trPr>
         <w:tc>
           <w:tcPr>
-            <w:tcW w:w="988" w:type="dxa"/>
+            <w:tcW w:w="1134" w:type="dxa"/>
+            <w:gridSpan w:val="2"/>
             <w:tcBorders>
               <w:bottom w:val="single" w:sz="18" w:space="0" w:color="auto"/>
             </w:tcBorders>
             <w:vAlign w:val="center"/>
           </w:tcPr>
           <w:p>
-            <w:r>
+            <w:pPr>
+              <w:rPr>
+                <w:b/>
+              </w:rPr>
+            </w:pPr>
+            <w:r>
+              <w:rPr>
+                <w:b/>
+              </w:rPr>
               <w:t>Symbol</w:t>
             </w:r>
           </w:p>
         </w:tc>
         <w:tc>
           <w:tcPr>
-            <w:tcW w:w="4961" w:type="dxa"/>
+            <w:tcW w:w="4815" w:type="dxa"/>
             <w:tcBorders>
               <w:bottom w:val="single" w:sz="18" w:space="0" w:color="auto"/>
             </w:tcBorders>
             <w:vAlign w:val="center"/>
           </w:tcPr>
           <w:p>
-            <w:r>
+            <w:pPr>
+              <w:rPr>
+                <w:b/>
+              </w:rPr>
+            </w:pPr>
+            <w:r>
+              <w:rPr>
+                <w:b/>
+              </w:rPr>
               <w:t>Beschreibung</w:t>
             </w:r>
           </w:p>
         </w:tc>
         <w:tc>
           <w:tcPr>
-            <w:tcW w:w="1297" w:type="dxa"/>
+            <w:tcW w:w="1596" w:type="dxa"/>
             <w:tcBorders>
               <w:bottom w:val="single" w:sz="18" w:space="0" w:color="auto"/>
             </w:tcBorders>
             <w:vAlign w:val="center"/>
           </w:tcPr>
           <w:p>
-            <w:r>
+            <w:pPr>
+              <w:rPr>
+                <w:b/>
+              </w:rPr>
+            </w:pPr>
+            <w:r>
+              <w:rPr>
+                <w:b/>
+              </w:rPr>
               <w:t>Definition</w:t>
             </w:r>
           </w:p>
@@ -4659,6 +5204,7 @@
         <w:tc>
           <w:tcPr>
             <w:tcW w:w="4961" w:type="dxa"/>
+            <w:gridSpan w:val="2"/>
             <w:tcBorders>
               <w:top w:val="single" w:sz="18" w:space="0" w:color="auto"/>
             </w:tcBorders>
@@ -4682,7 +5228,7 @@
         </w:tc>
         <w:tc>
           <w:tcPr>
-            <w:tcW w:w="1297" w:type="dxa"/>
+            <w:tcW w:w="1596" w:type="dxa"/>
             <w:tcBorders>
               <w:top w:val="single" w:sz="18" w:space="0" w:color="auto"/>
             </w:tcBorders>
@@ -4889,7 +5435,8 @@
       </w:tblPr>
       <w:tblGrid>
         <w:gridCol w:w="988"/>
-        <w:gridCol w:w="6242"/>
+        <w:gridCol w:w="146"/>
+        <w:gridCol w:w="6096"/>
       </w:tblGrid>
       <w:tr>
         <w:trPr>
@@ -4897,28 +5444,45 @@
         </w:trPr>
         <w:tc>
           <w:tcPr>
-            <w:tcW w:w="988" w:type="dxa"/>
+            <w:tcW w:w="1134" w:type="dxa"/>
+            <w:gridSpan w:val="2"/>
             <w:tcBorders>
               <w:bottom w:val="single" w:sz="18" w:space="0" w:color="auto"/>
             </w:tcBorders>
             <w:vAlign w:val="center"/>
           </w:tcPr>
           <w:p>
-            <w:r>
+            <w:pPr>
+              <w:rPr>
+                <w:b/>
+              </w:rPr>
+            </w:pPr>
+            <w:r>
+              <w:rPr>
+                <w:b/>
+              </w:rPr>
               <w:t>Symbol</w:t>
             </w:r>
           </w:p>
         </w:tc>
         <w:tc>
           <w:tcPr>
-            <w:tcW w:w="6242" w:type="dxa"/>
+            <w:tcW w:w="6096" w:type="dxa"/>
             <w:tcBorders>
               <w:bottom w:val="single" w:sz="18" w:space="0" w:color="auto"/>
             </w:tcBorders>
             <w:vAlign w:val="center"/>
           </w:tcPr>
           <w:p>
-            <w:r>
+            <w:pPr>
+              <w:rPr>
+                <w:b/>
+              </w:rPr>
+            </w:pPr>
+            <w:r>
+              <w:rPr>
+                <w:b/>
+              </w:rPr>
               <w:t>Beschreibung</w:t>
             </w:r>
           </w:p>
@@ -4956,6 +5520,7 @@
         <w:tc>
           <w:tcPr>
             <w:tcW w:w="6242" w:type="dxa"/>
+            <w:gridSpan w:val="2"/>
             <w:tcBorders>
               <w:top w:val="single" w:sz="18" w:space="0" w:color="auto"/>
             </w:tcBorders>
@@ -5001,7 +5566,8 @@
       </w:tblPr>
       <w:tblGrid>
         <w:gridCol w:w="988"/>
-        <w:gridCol w:w="6242"/>
+        <w:gridCol w:w="146"/>
+        <w:gridCol w:w="6096"/>
       </w:tblGrid>
       <w:tr>
         <w:trPr>
@@ -5009,28 +5575,45 @@
         </w:trPr>
         <w:tc>
           <w:tcPr>
-            <w:tcW w:w="988" w:type="dxa"/>
+            <w:tcW w:w="1134" w:type="dxa"/>
+            <w:gridSpan w:val="2"/>
             <w:tcBorders>
               <w:bottom w:val="single" w:sz="18" w:space="0" w:color="auto"/>
             </w:tcBorders>
             <w:vAlign w:val="center"/>
           </w:tcPr>
           <w:p>
-            <w:r>
+            <w:pPr>
+              <w:rPr>
+                <w:b/>
+              </w:rPr>
+            </w:pPr>
+            <w:r>
+              <w:rPr>
+                <w:b/>
+              </w:rPr>
               <w:t>Symbol</w:t>
             </w:r>
           </w:p>
         </w:tc>
         <w:tc>
           <w:tcPr>
-            <w:tcW w:w="6242" w:type="dxa"/>
+            <w:tcW w:w="6096" w:type="dxa"/>
             <w:tcBorders>
               <w:bottom w:val="single" w:sz="18" w:space="0" w:color="auto"/>
             </w:tcBorders>
             <w:vAlign w:val="center"/>
           </w:tcPr>
           <w:p>
-            <w:r>
+            <w:pPr>
+              <w:rPr>
+                <w:b/>
+              </w:rPr>
+            </w:pPr>
+            <w:r>
+              <w:rPr>
+                <w:b/>
+              </w:rPr>
               <w:t>Beschreibung</w:t>
             </w:r>
           </w:p>
@@ -5068,6 +5651,7 @@
         <w:tc>
           <w:tcPr>
             <w:tcW w:w="6242" w:type="dxa"/>
+            <w:gridSpan w:val="2"/>
             <w:tcBorders>
               <w:top w:val="single" w:sz="18" w:space="0" w:color="auto"/>
             </w:tcBorders>
@@ -5134,11 +5718,11 @@
           <w:tab w:val="left" w:pos="4169"/>
         </w:tabs>
         <w:sectPr>
-          <w:headerReference w:type="even" r:id="rId27"/>
-          <w:headerReference w:type="default" r:id="rId28"/>
+          <w:headerReference w:type="even" r:id="rId31"/>
+          <w:headerReference w:type="default" r:id="rId32"/>
           <w:type w:val="oddPage"/>
           <w:pgSz w:w="11906" w:h="16838"/>
-          <w:pgMar w:top="1985" w:right="2438" w:bottom="3402" w:left="1361" w:header="709" w:footer="2075" w:gutter="851"/>
+          <w:pgMar w:top="2155" w:right="1985" w:bottom="2552" w:left="851" w:header="709" w:footer="2075" w:gutter="1134"/>
           <w:pgNumType w:fmt="lowerRoman"/>
           <w:cols w:space="708"/>
           <w:titlePg/>
@@ -5189,11 +5773,13 @@
           <w:p>
             <w:pPr>
               <w:rPr>
+                <w:b/>
                 <w:lang w:val="en-US"/>
               </w:rPr>
             </w:pPr>
             <w:r>
               <w:rPr>
+                <w:b/>
                 <w:lang w:val="en-US"/>
               </w:rPr>
               <w:t>ab</w:t>
@@ -5247,11 +5833,13 @@
           <w:p>
             <w:pPr>
               <w:rPr>
+                <w:b/>
                 <w:lang w:val="en-US"/>
               </w:rPr>
             </w:pPr>
             <w:r>
               <w:rPr>
+                <w:b/>
                 <w:lang w:val="en-US"/>
               </w:rPr>
               <w:t>DAE</w:t>
@@ -5318,11 +5906,13 @@
           <w:p>
             <w:pPr>
               <w:rPr>
+                <w:b/>
                 <w:lang w:val="en-US"/>
               </w:rPr>
             </w:pPr>
             <w:r>
               <w:rPr>
+                <w:b/>
                 <w:lang w:val="en-US"/>
               </w:rPr>
               <w:t>SUNDIALS</w:t>
@@ -5457,11 +6047,11 @@
           <w:lang w:val="en-US"/>
         </w:rPr>
         <w:sectPr>
-          <w:headerReference w:type="even" r:id="rId29"/>
-          <w:headerReference w:type="default" r:id="rId30"/>
+          <w:headerReference w:type="even" r:id="rId33"/>
+          <w:headerReference w:type="default" r:id="rId34"/>
           <w:type w:val="oddPage"/>
           <w:pgSz w:w="11906" w:h="16838"/>
-          <w:pgMar w:top="1985" w:right="2438" w:bottom="3402" w:left="1361" w:header="709" w:footer="2073" w:gutter="851"/>
+          <w:pgMar w:top="2155" w:right="1985" w:bottom="2552" w:left="851" w:header="709" w:footer="2073" w:gutter="1134"/>
           <w:pgNumType w:fmt="lowerRoman"/>
           <w:cols w:space="708"/>
           <w:titlePg/>
@@ -5476,7 +6066,7 @@
           <w:lang w:val="en-US"/>
         </w:rPr>
       </w:pPr>
-      <w:bookmarkStart w:id="2" w:name="_Toc533478585"/>
+      <w:bookmarkStart w:id="2" w:name="_Toc536713947"/>
       <w:r>
         <w:rPr>
           <w:lang w:val="en-US"/>
@@ -5494,18 +6084,27 @@
           <w:lang w:val="en-US"/>
         </w:rPr>
       </w:pPr>
+      <w:proofErr w:type="gramStart"/>
       <w:r>
         <w:rPr>
           <w:b/>
           <w:lang w:val="en-US"/>
         </w:rPr>
-        <w:t>Attention: NOTE THAT WORD is not showing empty pages in newer versions anymore…before changing anything in the page numbering, please make sure that there is inde</w:t>
-      </w:r>
+        <w:t>Attention:</w:t>
+      </w:r>
+      <w:proofErr w:type="gramEnd"/>
       <w:r>
         <w:rPr>
           <w:b/>
           <w:lang w:val="en-US"/>
         </w:rPr>
+        <w:t xml:space="preserve"> NOTE THAT WORD is not showing empty pages in newer versions anymore…before changing anything in the page numbering, please make sure that there is inde</w:t>
+      </w:r>
+      <w:r>
+        <w:rPr>
+          <w:b/>
+          <w:lang w:val="en-US"/>
+        </w:rPr>
         <w:t>ed</w:t>
       </w:r>
       <w:r>
@@ -5523,7 +6122,7 @@
           <w:lang w:val="en-US"/>
         </w:rPr>
       </w:pPr>
-      <w:bookmarkStart w:id="3" w:name="_Toc533478586"/>
+      <w:bookmarkStart w:id="3" w:name="_Toc536713948"/>
       <w:r>
         <w:rPr>
           <w:lang w:val="en-US"/>
@@ -5552,7 +6151,7 @@
           <w:lang w:val="en-US"/>
         </w:rPr>
       </w:pPr>
-      <w:bookmarkStart w:id="4" w:name="_Toc533478587"/>
+      <w:bookmarkStart w:id="4" w:name="_Toc536713949"/>
       <w:r>
         <w:rPr>
           <w:lang w:val="en-US"/>
@@ -5578,7 +6177,21 @@
         <w:rPr>
           <w:lang w:val="en-US"/>
         </w:rPr>
-        <w:t xml:space="preserve"> A quite nice playlist that illustrates some helpful formatting aspects of Word can be found on </w:t>
+        <w:t xml:space="preserve"> A quite nice playlist that illustrates some helpful formatting aspects of Word </w:t>
+      </w:r>
+      <w:proofErr w:type="gramStart"/>
+      <w:r>
+        <w:rPr>
+          <w:lang w:val="en-US"/>
+        </w:rPr>
+        <w:t>can be found</w:t>
+      </w:r>
+      <w:proofErr w:type="gramEnd"/>
+      <w:r>
+        <w:rPr>
+          <w:lang w:val="en-US"/>
+        </w:rPr>
+        <w:t xml:space="preserve"> on </w:t>
       </w:r>
       <w:proofErr w:type="spellStart"/>
       <w:r>
@@ -5602,7 +6215,7 @@
           <w:lang w:val="en-US"/>
         </w:rPr>
       </w:pPr>
-      <w:hyperlink r:id="rId31" w:history="1">
+      <w:hyperlink r:id="rId35" w:history="1">
         <w:r>
           <w:rPr>
             <w:rStyle w:val="Hyperlink"/>
@@ -5626,19 +6239,19 @@
     </w:p>
     <w:p>
       <w:pPr>
-        <w:spacing w:line="240" w:lineRule="auto"/>
-        <w:rPr>
-          <w:b/>
-          <w:lang w:val="en-US"/>
-        </w:rPr>
-      </w:pPr>
-      <w:r>
-        <w:rPr>
-          <w:b/>
+        <w:pStyle w:val="berschrift3"/>
+        <w:rPr>
+          <w:lang w:val="en-US"/>
+        </w:rPr>
+      </w:pPr>
+      <w:bookmarkStart w:id="5" w:name="_Toc536713950"/>
+      <w:r>
+        <w:rPr>
           <w:lang w:val="en-US"/>
         </w:rPr>
         <w:t>Figures</w:t>
       </w:r>
+      <w:bookmarkEnd w:id="5"/>
     </w:p>
     <w:p>
       <w:pPr>
@@ -5710,20 +6323,48 @@
         <w:rPr>
           <w:lang w:val="en-US"/>
         </w:rPr>
-        <w:t xml:space="preserve"> shows …”. Do yourself a favor and use automatic references.</w:t>
-      </w:r>
-    </w:p>
-    <w:p>
-      <w:pPr>
-        <w:rPr>
-          <w:lang w:val="en-US"/>
-        </w:rPr>
-      </w:pPr>
-      <w:r>
-        <w:rPr>
-          <w:lang w:val="en-US"/>
-        </w:rPr>
-        <w:t>As you can see, some space before and after the Figure was introduced.</w:t>
+        <w:t xml:space="preserve"> shows …</w:t>
+      </w:r>
+      <w:proofErr w:type="gramStart"/>
+      <w:r>
+        <w:rPr>
+          <w:lang w:val="en-US"/>
+        </w:rPr>
+        <w:t>”.</w:t>
+      </w:r>
+      <w:proofErr w:type="gramEnd"/>
+      <w:r>
+        <w:rPr>
+          <w:lang w:val="en-US"/>
+        </w:rPr>
+        <w:t xml:space="preserve"> Do yourself a favor and use automatic references.</w:t>
+      </w:r>
+    </w:p>
+    <w:p>
+      <w:pPr>
+        <w:rPr>
+          <w:lang w:val="en-US"/>
+        </w:rPr>
+      </w:pPr>
+      <w:r>
+        <w:rPr>
+          <w:lang w:val="en-US"/>
+        </w:rPr>
+        <w:t xml:space="preserve">As you can see, some space before and after the Figure </w:t>
+      </w:r>
+      <w:proofErr w:type="gramStart"/>
+      <w:r>
+        <w:rPr>
+          <w:lang w:val="en-US"/>
+        </w:rPr>
+        <w:t>was introduced</w:t>
+      </w:r>
+      <w:proofErr w:type="gramEnd"/>
+      <w:r>
+        <w:rPr>
+          <w:lang w:val="en-US"/>
+        </w:rPr>
+        <w:t>.</w:t>
       </w:r>
     </w:p>
     <w:tbl>
@@ -5778,7 +6419,7 @@
                           <pic:cNvPicPr/>
                         </pic:nvPicPr>
                         <pic:blipFill>
-                          <a:blip r:embed="rId32" cstate="print">
+                          <a:blip r:embed="rId36" cstate="print">
                             <a:extLst>
                               <a:ext uri="{28A0092B-C50C-407E-A947-70E740481C1C}">
                                 <a14:useLocalDpi xmlns:a14="http://schemas.microsoft.com/office/drawing/2010/main" val="0"/>
@@ -5810,9 +6451,9 @@
               <w:pStyle w:val="Figurecaption"/>
               <w:jc w:val="both"/>
             </w:pPr>
-            <w:bookmarkStart w:id="5" w:name="_Ref533476168"/>
-            <w:bookmarkStart w:id="6" w:name="_Toc533272875"/>
-            <w:bookmarkStart w:id="7" w:name="_Toc533478607"/>
+            <w:bookmarkStart w:id="6" w:name="_Ref533476168"/>
+            <w:bookmarkStart w:id="7" w:name="_Toc533272875"/>
+            <w:bookmarkStart w:id="8" w:name="_Toc536713973"/>
             <w:r>
               <w:rPr>
                 <w:b/>
@@ -5887,7 +6528,7 @@
               </w:rPr>
               <w:fldChar w:fldCharType="end"/>
             </w:r>
-            <w:bookmarkEnd w:id="5"/>
+            <w:bookmarkEnd w:id="6"/>
             <w:r>
               <w:rPr>
                 <w:b/>
@@ -5921,7 +6562,7 @@
             <w:r>
               <w:t xml:space="preserve"> when the Figure’s position changes (</w:t>
             </w:r>
-            <w:hyperlink r:id="rId33" w:history="1">
+            <w:hyperlink r:id="rId37" w:history="1">
               <w:r>
                 <w:rPr>
                   <w:rStyle w:val="Hyperlink"/>
@@ -5947,29 +6588,30 @@
             <w:r>
               <w:t xml:space="preserve"> after the caption</w:t>
             </w:r>
-            <w:bookmarkEnd w:id="6"/>
+            <w:bookmarkEnd w:id="7"/>
             <w:r>
               <w:t>.</w:t>
             </w:r>
-            <w:bookmarkEnd w:id="7"/>
+            <w:bookmarkEnd w:id="8"/>
           </w:p>
         </w:tc>
       </w:tr>
     </w:tbl>
     <w:p>
       <w:pPr>
-        <w:rPr>
-          <w:b/>
-          <w:lang w:val="en-US"/>
-        </w:rPr>
-      </w:pPr>
-      <w:r>
-        <w:rPr>
-          <w:b/>
+        <w:pStyle w:val="berschrift3"/>
+        <w:rPr>
+          <w:lang w:val="en-US"/>
+        </w:rPr>
+      </w:pPr>
+      <w:bookmarkStart w:id="9" w:name="_Toc536713951"/>
+      <w:r>
+        <w:rPr>
           <w:lang w:val="en-US"/>
         </w:rPr>
         <w:t>Tables</w:t>
       </w:r>
+      <w:bookmarkEnd w:id="9"/>
     </w:p>
     <w:p>
       <w:pPr>
@@ -5988,7 +6630,21 @@
           <w:noProof/>
           <w:lang w:val="en-US"/>
         </w:rPr>
-        <w:t>styleguide</w:t>
+        <w:t>style</w:t>
+      </w:r>
+      <w:r>
+        <w:rPr>
+          <w:noProof/>
+          <w:lang w:val="en-US"/>
+        </w:rPr>
+        <w:t xml:space="preserve"> </w:t>
+      </w:r>
+      <w:r>
+        <w:rPr>
+          <w:noProof/>
+          <w:lang w:val="en-US"/>
+        </w:rPr>
+        <w:t>guide</w:t>
       </w:r>
       <w:r>
         <w:rPr>
@@ -6021,7 +6677,21 @@
         <w:rPr>
           <w:lang w:val="en-US"/>
         </w:rPr>
-        <w:t xml:space="preserve"> shows …”. Do yourself a favor and use automatic references.</w:t>
+        <w:t xml:space="preserve"> shows …</w:t>
+      </w:r>
+      <w:proofErr w:type="gramStart"/>
+      <w:r>
+        <w:rPr>
+          <w:lang w:val="en-US"/>
+        </w:rPr>
+        <w:t>”.</w:t>
+      </w:r>
+      <w:proofErr w:type="gramEnd"/>
+      <w:r>
+        <w:rPr>
+          <w:lang w:val="en-US"/>
+        </w:rPr>
+        <w:t xml:space="preserve"> Do yourself a favor and use automatic references.</w:t>
       </w:r>
     </w:p>
     <w:p>
@@ -6042,9 +6712,9 @@
         <w:pStyle w:val="Tablecaption"/>
         <w:jc w:val="both"/>
       </w:pPr>
-      <w:bookmarkStart w:id="8" w:name="_Ref533476233"/>
-      <w:bookmarkStart w:id="9" w:name="_Toc533273024"/>
-      <w:bookmarkStart w:id="10" w:name="_Toc533478608"/>
+      <w:bookmarkStart w:id="10" w:name="_Ref533476233"/>
+      <w:bookmarkStart w:id="11" w:name="_Toc533273024"/>
+      <w:bookmarkStart w:id="12" w:name="_Toc536713974"/>
       <w:r>
         <w:rPr>
           <w:b/>
@@ -6119,7 +6789,7 @@
         </w:rPr>
         <w:fldChar w:fldCharType="end"/>
       </w:r>
-      <w:bookmarkEnd w:id="8"/>
+      <w:bookmarkEnd w:id="10"/>
       <w:r>
         <w:rPr>
           <w:b/>
@@ -6144,8 +6814,8 @@
       <w:r>
         <w:t>Add a full stop after the caption.</w:t>
       </w:r>
-      <w:bookmarkEnd w:id="9"/>
-      <w:bookmarkEnd w:id="10"/>
+      <w:bookmarkEnd w:id="11"/>
+      <w:bookmarkEnd w:id="12"/>
     </w:p>
     <w:tbl>
       <w:tblPr>
@@ -6415,20 +7085,16 @@
         </w:tc>
       </w:tr>
     </w:tbl>
-    <w:p/>
-    <w:p>
-      <w:pPr>
-        <w:rPr>
-          <w:b/>
-        </w:rPr>
-      </w:pPr>
-      <w:proofErr w:type="spellStart"/>
-      <w:r>
-        <w:rPr>
-          <w:b/>
-        </w:rPr>
+    <w:p>
+      <w:pPr>
+        <w:pStyle w:val="berschrift3"/>
+      </w:pPr>
+      <w:bookmarkStart w:id="13" w:name="_Toc536713952"/>
+      <w:proofErr w:type="spellStart"/>
+      <w:r>
         <w:t>Equations</w:t>
       </w:r>
+      <w:bookmarkEnd w:id="13"/>
       <w:proofErr w:type="spellEnd"/>
     </w:p>
     <w:p>
@@ -6528,8 +7194,8 @@
                 <w:lang w:val="en-US"/>
               </w:rPr>
             </w:pPr>
-            <w:bookmarkStart w:id="11" w:name="_Ref533476438"/>
-            <w:bookmarkStart w:id="12" w:name="_Ref533476487"/>
+            <w:bookmarkStart w:id="14" w:name="_Ref533476438"/>
+            <w:bookmarkStart w:id="15" w:name="_Ref533476487"/>
             <w:r>
               <w:rPr>
                 <w:noProof/>
@@ -6599,14 +7265,14 @@
               </w:rPr>
               <w:fldChar w:fldCharType="end"/>
             </w:r>
-            <w:bookmarkEnd w:id="11"/>
+            <w:bookmarkEnd w:id="14"/>
             <w:r>
               <w:rPr>
                 <w:noProof/>
               </w:rPr>
               <w:t>)</w:t>
             </w:r>
-            <w:bookmarkEnd w:id="12"/>
+            <w:bookmarkEnd w:id="15"/>
             <w:r>
               <w:t xml:space="preserve"> </w:t>
             </w:r>
@@ -6674,6 +7340,7 @@
                   <w:rPr>
                     <w:rFonts w:ascii="Cambria Math" w:hAnsi="Cambria Math"/>
                   </w:rPr>
+                  <w:lastRenderedPageBreak/>
                   <m:t>b≠c.</m:t>
                 </m:r>
               </m:oMath>
@@ -6686,7 +7353,7 @@
             <w:vAlign w:val="center"/>
           </w:tcPr>
           <w:p>
-            <w:bookmarkStart w:id="13" w:name="_Ref533476504"/>
+            <w:bookmarkStart w:id="16" w:name="_Ref533476504"/>
             <w:r>
               <w:rPr>
                 <w:noProof/>
@@ -6762,7 +7429,7 @@
               </w:rPr>
               <w:t>)</w:t>
             </w:r>
-            <w:bookmarkEnd w:id="13"/>
+            <w:bookmarkEnd w:id="16"/>
           </w:p>
         </w:tc>
       </w:tr>
@@ -6777,13 +7444,27 @@
         <w:rPr>
           <w:lang w:val="en-US"/>
         </w:rPr>
-        <w:t xml:space="preserve">Equations can also be </w:t>
-      </w:r>
-      <w:r>
-        <w:rPr>
-          <w:lang w:val="en-US"/>
-        </w:rPr>
-        <w:t xml:space="preserve">referenced. Equations </w:t>
+        <w:t xml:space="preserve">Equations </w:t>
+      </w:r>
+      <w:proofErr w:type="gramStart"/>
+      <w:r>
+        <w:rPr>
+          <w:lang w:val="en-US"/>
+        </w:rPr>
+        <w:t xml:space="preserve">can also be </w:t>
+      </w:r>
+      <w:r>
+        <w:rPr>
+          <w:lang w:val="en-US"/>
+        </w:rPr>
+        <w:t>referenced</w:t>
+      </w:r>
+      <w:proofErr w:type="gramEnd"/>
+      <w:r>
+        <w:rPr>
+          <w:lang w:val="en-US"/>
+        </w:rPr>
+        <w:t xml:space="preserve">. Equations </w:t>
       </w:r>
       <w:r>
         <w:rPr>
@@ -6872,19 +7553,19 @@
     </w:p>
     <w:p>
       <w:pPr>
-        <w:rPr>
-          <w:b/>
-          <w:lang w:val="en-US"/>
-        </w:rPr>
-      </w:pPr>
-      <w:r>
-        <w:rPr>
-          <w:b/>
-          <w:lang w:val="en-US"/>
-        </w:rPr>
-        <w:lastRenderedPageBreak/>
+        <w:pStyle w:val="berschrift3"/>
+        <w:rPr>
+          <w:lang w:val="en-US"/>
+        </w:rPr>
+      </w:pPr>
+      <w:bookmarkStart w:id="17" w:name="_Toc536713953"/>
+      <w:r>
+        <w:rPr>
+          <w:lang w:val="en-US"/>
+        </w:rPr>
         <w:t>Citations</w:t>
       </w:r>
+      <w:bookmarkEnd w:id="17"/>
     </w:p>
     <w:p>
       <w:pPr>
@@ -6928,7 +7609,7 @@
           <w:noProof/>
           <w:lang w:val="en-US"/>
         </w:rPr>
-        <w:t>for</w:t>
+        <w:t>of</w:t>
       </w:r>
       <w:r>
         <w:rPr>
@@ -7090,20 +7771,62 @@
         <w:rPr>
           <w:lang w:val="en-US"/>
         </w:rPr>
-        <w:t>(Cuda, 2012), Cuda (2012)</w:t>
-      </w:r>
-    </w:p>
-    <w:p>
-      <w:pPr>
-        <w:rPr>
-          <w:lang w:val="en-US"/>
-        </w:rPr>
-      </w:pPr>
-      <w:r>
-        <w:rPr>
-          <w:lang w:val="en-US"/>
-        </w:rPr>
-        <w:t>They are used as:</w:t>
+        <w:t>(</w:t>
+      </w:r>
+      <w:proofErr w:type="spellStart"/>
+      <w:r>
+        <w:rPr>
+          <w:lang w:val="en-US"/>
+        </w:rPr>
+        <w:t>Cuda</w:t>
+      </w:r>
+      <w:proofErr w:type="spellEnd"/>
+      <w:r>
+        <w:rPr>
+          <w:lang w:val="en-US"/>
+        </w:rPr>
+        <w:t xml:space="preserve">, 2012), </w:t>
+      </w:r>
+      <w:proofErr w:type="spellStart"/>
+      <w:r>
+        <w:rPr>
+          <w:lang w:val="en-US"/>
+        </w:rPr>
+        <w:t>Cuda</w:t>
+      </w:r>
+      <w:proofErr w:type="spellEnd"/>
+      <w:r>
+        <w:rPr>
+          <w:lang w:val="en-US"/>
+        </w:rPr>
+        <w:t xml:space="preserve"> (2012)</w:t>
+      </w:r>
+    </w:p>
+    <w:p>
+      <w:pPr>
+        <w:rPr>
+          <w:lang w:val="en-US"/>
+        </w:rPr>
+      </w:pPr>
+      <w:r>
+        <w:rPr>
+          <w:lang w:val="en-US"/>
+        </w:rPr>
+        <w:t xml:space="preserve">They </w:t>
+      </w:r>
+      <w:proofErr w:type="gramStart"/>
+      <w:r>
+        <w:rPr>
+          <w:lang w:val="en-US"/>
+        </w:rPr>
+        <w:t>are used</w:t>
+      </w:r>
+      <w:proofErr w:type="gramEnd"/>
+      <w:r>
+        <w:rPr>
+          <w:lang w:val="en-US"/>
+        </w:rPr>
+        <w:t xml:space="preserve"> as:</w:t>
       </w:r>
     </w:p>
     <w:p>
@@ -7246,20 +7969,48 @@
         <w:rPr>
           <w:lang w:val="en-US"/>
         </w:rPr>
-        <w:t>, should be used for references.</w:t>
-      </w:r>
-      <w:r>
-        <w:rPr>
-          <w:lang w:val="en-US"/>
-        </w:rPr>
-        <w:t xml:space="preserve"> For books, pages should be stated in the text.</w:t>
+        <w:t xml:space="preserve">, </w:t>
+      </w:r>
+      <w:proofErr w:type="gramStart"/>
+      <w:r>
+        <w:rPr>
+          <w:lang w:val="en-US"/>
+        </w:rPr>
+        <w:t>should be used</w:t>
+      </w:r>
+      <w:proofErr w:type="gramEnd"/>
+      <w:r>
+        <w:rPr>
+          <w:lang w:val="en-US"/>
+        </w:rPr>
+        <w:t xml:space="preserve"> for references.</w:t>
+      </w:r>
+      <w:r>
+        <w:rPr>
+          <w:lang w:val="en-US"/>
+        </w:rPr>
+        <w:t xml:space="preserve"> For books, pages </w:t>
+      </w:r>
+      <w:proofErr w:type="gramStart"/>
+      <w:r>
+        <w:rPr>
+          <w:lang w:val="en-US"/>
+        </w:rPr>
+        <w:t>should be stated</w:t>
+      </w:r>
+      <w:proofErr w:type="gramEnd"/>
+      <w:r>
+        <w:rPr>
+          <w:lang w:val="en-US"/>
+        </w:rPr>
+        <w:t xml:space="preserve"> in the text.</w:t>
       </w:r>
     </w:p>
     <w:p>
       <w:pPr>
         <w:pStyle w:val="berschrift2"/>
       </w:pPr>
-      <w:bookmarkStart w:id="14" w:name="_Toc533478588"/>
+      <w:bookmarkStart w:id="18" w:name="_Toc536713954"/>
       <w:r>
         <w:t xml:space="preserve">New </w:t>
       </w:r>
@@ -7267,15 +8018,20 @@
       <w:r>
         <w:t>Section</w:t>
       </w:r>
-      <w:bookmarkEnd w:id="14"/>
-      <w:proofErr w:type="spellEnd"/>
-    </w:p>
-    <w:p>
-      <w:pPr>
-        <w:spacing w:line="240" w:lineRule="auto"/>
-      </w:pPr>
-      <w:r>
-        <w:t>Dies hier ist ein Blindtext zum Testen von Textausgaben. Wer diesen Text liest, ist selbst schuld. Der Text gibt lediglich den Grauwert der Schrift an. Ist das wirklich so? Ist es gleichgültig, ob ich schreibe: „Dies ist ein Blindtext“ oder „</w:t>
+      <w:bookmarkEnd w:id="18"/>
+      <w:proofErr w:type="spellEnd"/>
+    </w:p>
+    <w:p>
+      <w:r>
+        <w:t xml:space="preserve">Dies hier ist ein Blindtext zum Testen von Textausgaben. Wer diesen Text liest, ist selbst schuld. Der Text gibt lediglich den </w:t>
+      </w:r>
+      <w:proofErr w:type="spellStart"/>
+      <w:r>
+        <w:t>Grauwert</w:t>
+      </w:r>
+      <w:proofErr w:type="spellEnd"/>
+      <w:r>
+        <w:t xml:space="preserve"> der Schrift an. Ist das wirklich so? Ist es gleichgültig, ob ich schreibe: „Dies ist ein Blindtext“ oder „</w:t>
       </w:r>
       <w:proofErr w:type="spellStart"/>
       <w:r>
@@ -7323,7 +8079,19 @@
       </w:r>
       <w:proofErr w:type="spellEnd"/>
       <w:r>
-        <w:t>“ dienen nicht dem eigentlichen Zweck, da sie eine falsche Anmutung vermitteln. Dies hier ist ein Blindtext zum Testen von Textausgaben. Wer diesen Text liest, ist selbst schuld. Der Text gibt lediglich den Grauwert der Schrift an. Ist das wirklich so? Ist es gleichgültig, ob ich schreibe: „Dies ist ein Blindtext“ oder „</w:t>
+        <w:t xml:space="preserve">“ dienen nicht dem eigentlichen Zweck, da sie eine falsche Anmutung vermitteln. Dies hier ist ein Blindtext zum Testen von Textausgaben. </w:t>
+      </w:r>
+      <w:r>
+        <w:lastRenderedPageBreak/>
+        <w:t xml:space="preserve">Wer diesen Text liest, ist selbst schuld. Der Text gibt lediglich den </w:t>
+      </w:r>
+      <w:proofErr w:type="spellStart"/>
+      <w:r>
+        <w:t>Grauwert</w:t>
+      </w:r>
+      <w:proofErr w:type="spellEnd"/>
+      <w:r>
+        <w:t xml:space="preserve"> der Schrift an. Ist das wirklich so? Ist es gleichgültig, ob ich schreibe: „Dies ist ein Blindtext“ oder „</w:t>
       </w:r>
       <w:proofErr w:type="spellStart"/>
       <w:r>
@@ -7347,11 +8115,7 @@
       </w:r>
       <w:proofErr w:type="spellEnd"/>
       <w:r>
-        <w:t xml:space="preserve"> – mitnichten! Ein Blindtext </w:t>
-      </w:r>
-      <w:r>
-        <w:lastRenderedPageBreak/>
-        <w:t xml:space="preserve">bietet mir wichtige Informationen. An ihm messe ich die Lesbarkeit einer Schrift, ihre Anmutung, wie harmonisch die Figuren </w:t>
+        <w:t xml:space="preserve"> – mitnichten! Ein Blindtext bietet mir wichtige Informationen. An ihm messe ich die Lesbarkeit einer Schrift, ihre Anmutung, wie harmonisch die Figuren </w:t>
       </w:r>
       <w:proofErr w:type="gramStart"/>
       <w:r>
@@ -7382,7 +8146,7 @@
       <w:pPr>
         <w:pStyle w:val="berschrift2"/>
       </w:pPr>
-      <w:bookmarkStart w:id="15" w:name="_Toc533478589"/>
+      <w:bookmarkStart w:id="19" w:name="_Toc536713955"/>
       <w:r>
         <w:t xml:space="preserve">New </w:t>
       </w:r>
@@ -7390,15 +8154,20 @@
       <w:r>
         <w:t>Section</w:t>
       </w:r>
-      <w:bookmarkEnd w:id="15"/>
-      <w:proofErr w:type="spellEnd"/>
-    </w:p>
-    <w:p>
-      <w:pPr>
-        <w:spacing w:line="240" w:lineRule="auto"/>
-      </w:pPr>
-      <w:r>
-        <w:t>Dies hier ist ein Blindtext zum Testen von Textausgaben. Wer diesen Text liest, ist selbst schuld. Der Text gibt lediglich den Grauwert der Schrift an. Ist das wirklich so? Ist es gleichgültig, ob ich schreibe: „Dies ist ein Blindtext“ oder „</w:t>
+      <w:bookmarkEnd w:id="19"/>
+      <w:proofErr w:type="spellEnd"/>
+    </w:p>
+    <w:p>
+      <w:r>
+        <w:t xml:space="preserve">Dies hier ist ein Blindtext zum Testen von Textausgaben. Wer diesen Text liest, ist selbst schuld. Der Text gibt lediglich den </w:t>
+      </w:r>
+      <w:proofErr w:type="spellStart"/>
+      <w:r>
+        <w:t>Grauwert</w:t>
+      </w:r>
+      <w:proofErr w:type="spellEnd"/>
+      <w:r>
+        <w:t xml:space="preserve"> der Schrift an. Ist das wirklich so? Ist es gleichgültig, ob ich schreibe: „Dies ist ein Blindtext“ oder „</w:t>
       </w:r>
       <w:proofErr w:type="spellStart"/>
       <w:r>
@@ -7446,7 +8215,15 @@
       </w:r>
       <w:proofErr w:type="spellEnd"/>
       <w:r>
-        <w:t>“ dienen nicht dem eigentlichen Zweck, da sie eine falsche Anmutung vermitteln. Dies hier ist ein Blindtext zum Testen von Textausgaben. Wer diesen Text liest, ist selbst schuld. Der Text gibt lediglich den Grauwert der Schrift an. Ist das wirklich so? Ist es gleichgültig, ob ich schreibe: „Dies ist ein Blindtext“ oder „</w:t>
+        <w:t xml:space="preserve">“ dienen nicht dem eigentlichen Zweck, da sie eine falsche Anmutung vermitteln. Dies hier ist ein Blindtext zum Testen von Textausgaben. Wer diesen Text liest, ist selbst schuld. Der Text gibt lediglich den </w:t>
+      </w:r>
+      <w:proofErr w:type="spellStart"/>
+      <w:r>
+        <w:t>Grauwert</w:t>
+      </w:r>
+      <w:proofErr w:type="spellEnd"/>
+      <w:r>
+        <w:t xml:space="preserve"> der Schrift an. Ist das wirklich so? Ist es gleichgültig, ob ich schreibe: „Dies ist ein Blindtext“ oder „</w:t>
       </w:r>
       <w:proofErr w:type="spellStart"/>
       <w:r>
@@ -7504,7 +8281,7 @@
       <w:pPr>
         <w:pStyle w:val="berschrift3"/>
       </w:pPr>
-      <w:bookmarkStart w:id="16" w:name="_Toc533478590"/>
+      <w:bookmarkStart w:id="20" w:name="_Toc536713956"/>
       <w:r>
         <w:lastRenderedPageBreak/>
         <w:t xml:space="preserve">New </w:t>
@@ -7513,132 +8290,145 @@
       <w:r>
         <w:t>Subsection</w:t>
       </w:r>
-      <w:bookmarkEnd w:id="16"/>
-      <w:proofErr w:type="spellEnd"/>
-    </w:p>
+      <w:bookmarkEnd w:id="20"/>
+      <w:proofErr w:type="spellEnd"/>
+    </w:p>
+    <w:p>
+      <w:r>
+        <w:t xml:space="preserve">Dies hier ist ein Blindtext zum Testen von Textausgaben. Wer diesen Text liest, ist selbst schuld. Der Text gibt lediglich den </w:t>
+      </w:r>
+      <w:proofErr w:type="spellStart"/>
+      <w:r>
+        <w:t>Grauwert</w:t>
+      </w:r>
+      <w:proofErr w:type="spellEnd"/>
+      <w:r>
+        <w:t xml:space="preserve"> der Schrift an. Ist das wirklich so? Ist es gleichgültig, ob ich schreibe: „Dies ist ein Blindtext“ oder „</w:t>
+      </w:r>
+      <w:proofErr w:type="spellStart"/>
+      <w:r>
+        <w:t>Huardest</w:t>
+      </w:r>
+      <w:proofErr w:type="spellEnd"/>
+      <w:r>
+        <w:t xml:space="preserve"> </w:t>
+      </w:r>
+      <w:proofErr w:type="spellStart"/>
+      <w:r>
+        <w:t>gefburn</w:t>
+      </w:r>
+      <w:proofErr w:type="spellEnd"/>
+      <w:r>
+        <w:t xml:space="preserve">“? </w:t>
+      </w:r>
+      <w:proofErr w:type="spellStart"/>
+      <w:r>
+        <w:t>Kjift</w:t>
+      </w:r>
+      <w:proofErr w:type="spellEnd"/>
+      <w:r>
+        <w:t xml:space="preserve"> – mitnichten! Ein Blindtext bietet mir wichtige Informationen. An ihm messe ich die Lesbarkeit einer Schrift, ihre Anmutung, wie harmonisch die Figuren </w:t>
+      </w:r>
+      <w:proofErr w:type="gramStart"/>
+      <w:r>
+        <w:t>zueinander stehen</w:t>
+      </w:r>
+      <w:proofErr w:type="gramEnd"/>
+      <w:r>
+        <w:t xml:space="preserve"> und prüfe, wie breit oder schmal sie läuft. Ein Blindtext sollte möglichst viele verschiedene Buchstaben enthalten und in der Originalsprache gesetzt sein. Er muss keinen Sinn ergeben, sollte aber lesbar sein. Fremdsprachige Texte wie „</w:t>
+      </w:r>
+      <w:proofErr w:type="spellStart"/>
+      <w:r>
+        <w:t>Lorem</w:t>
+      </w:r>
+      <w:proofErr w:type="spellEnd"/>
+      <w:r>
+        <w:t xml:space="preserve"> </w:t>
+      </w:r>
+      <w:proofErr w:type="spellStart"/>
+      <w:r>
+        <w:t>ipsum</w:t>
+      </w:r>
+      <w:proofErr w:type="spellEnd"/>
+      <w:r>
+        <w:t xml:space="preserve">“ dienen nicht dem eigentlichen Zweck, da sie eine falsche Anmutung vermitteln. Dies hier ist ein Blindtext zum Testen von Textausgaben. Wer diesen Text liest, ist selbst schuld. Der Text gibt lediglich den </w:t>
+      </w:r>
+      <w:proofErr w:type="spellStart"/>
+      <w:r>
+        <w:t>Grauwert</w:t>
+      </w:r>
+      <w:proofErr w:type="spellEnd"/>
+      <w:r>
+        <w:t xml:space="preserve"> der Schrift an. Ist das wirklich so? Ist es gleichgültig, ob ich schreibe: „Dies ist ein Blindtext“ oder „</w:t>
+      </w:r>
+      <w:proofErr w:type="spellStart"/>
+      <w:r>
+        <w:t>Huardest</w:t>
+      </w:r>
+      <w:proofErr w:type="spellEnd"/>
+      <w:r>
+        <w:t xml:space="preserve"> </w:t>
+      </w:r>
+      <w:proofErr w:type="spellStart"/>
+      <w:r>
+        <w:t>gefburn</w:t>
+      </w:r>
+      <w:proofErr w:type="spellEnd"/>
+      <w:r>
+        <w:t xml:space="preserve">“? </w:t>
+      </w:r>
+      <w:proofErr w:type="spellStart"/>
+      <w:r>
+        <w:t>Kjift</w:t>
+      </w:r>
+      <w:proofErr w:type="spellEnd"/>
+      <w:r>
+        <w:t xml:space="preserve"> – mitnichten! Ein Blindtext bietet mir wichtige Informationen. An ihm messe ich die Lesbarkeit einer Schrift, ihre Anmutung, wie harmonisch die Figuren </w:t>
+      </w:r>
+      <w:proofErr w:type="gramStart"/>
+      <w:r>
+        <w:t>zueinander stehen</w:t>
+      </w:r>
+      <w:proofErr w:type="gramEnd"/>
+      <w:r>
+        <w:t xml:space="preserve"> und prüfe, wie breit oder schmal sie läuft. Ein Blindtext sollte möglichst viele verschiedene Buchstaben enthalten und in der Originalsprache gesetzt sein. Er muss keinen Sinn ergeben, sollte aber lesbar sein. Fremdsprachige Texte wie „</w:t>
+      </w:r>
+      <w:proofErr w:type="spellStart"/>
+      <w:r>
+        <w:t>Lorem</w:t>
+      </w:r>
+      <w:proofErr w:type="spellEnd"/>
+      <w:r>
+        <w:t xml:space="preserve"> </w:t>
+      </w:r>
+      <w:proofErr w:type="spellStart"/>
+      <w:r>
+        <w:t>ipsum</w:t>
+      </w:r>
+      <w:proofErr w:type="spellEnd"/>
+      <w:r>
+        <w:t>“ dienen nicht dem eigentlichen Zweck, da sie e</w:t>
+      </w:r>
+      <w:r>
+        <w:t>ine falsche Anmutung vermitteln.</w:t>
+      </w:r>
+    </w:p>
+    <w:p/>
     <w:p>
       <w:pPr>
         <w:spacing w:line="240" w:lineRule="auto"/>
       </w:pPr>
-      <w:r>
-        <w:t>Dies hier ist ein Blindtext zum Testen von Textausgaben. Wer diesen Text liest, ist selbst schuld. Der Text gibt lediglich den Grauwert der Schrift an. Ist das wirklich so? Ist es gleichgültig, ob ich schreibe: „Dies ist ein Blindtext“ oder „</w:t>
-      </w:r>
-      <w:proofErr w:type="spellStart"/>
-      <w:r>
-        <w:t>Huardest</w:t>
-      </w:r>
-      <w:proofErr w:type="spellEnd"/>
-      <w:r>
-        <w:t xml:space="preserve"> </w:t>
-      </w:r>
-      <w:proofErr w:type="spellStart"/>
-      <w:r>
-        <w:t>gefburn</w:t>
-      </w:r>
-      <w:proofErr w:type="spellEnd"/>
-      <w:r>
-        <w:t xml:space="preserve">“? </w:t>
-      </w:r>
-      <w:proofErr w:type="spellStart"/>
-      <w:r>
-        <w:t>Kjift</w:t>
-      </w:r>
-      <w:proofErr w:type="spellEnd"/>
-      <w:r>
-        <w:t xml:space="preserve"> – mitnichten! Ein Blindtext bietet mir wichtige Informationen. An ihm messe ich die Lesbarkeit einer Schrift, ihre Anmutung, wie harmonisch die Figuren </w:t>
-      </w:r>
-      <w:proofErr w:type="gramStart"/>
-      <w:r>
-        <w:t>zueinander stehen</w:t>
-      </w:r>
-      <w:proofErr w:type="gramEnd"/>
-      <w:r>
-        <w:t xml:space="preserve"> und prüfe, wie breit oder schmal sie läuft. Ein Blindtext sollte möglichst viele verschiedene Buchstaben enthalten und in der Originalsprache gesetzt sein. Er muss keinen Sinn ergeben, sollte aber lesbar sein. Fremdsprachige Texte wie „</w:t>
-      </w:r>
-      <w:proofErr w:type="spellStart"/>
-      <w:r>
-        <w:t>Lorem</w:t>
-      </w:r>
-      <w:proofErr w:type="spellEnd"/>
-      <w:r>
-        <w:t xml:space="preserve"> </w:t>
-      </w:r>
-      <w:proofErr w:type="spellStart"/>
-      <w:r>
-        <w:t>ipsum</w:t>
-      </w:r>
-      <w:proofErr w:type="spellEnd"/>
-      <w:r>
-        <w:t>“ dienen nicht dem eigentlichen Zweck, da sie eine falsche Anmutung vermitteln. Dies hier ist ein Blindtext zum Testen von Textausgaben. Wer diesen Text liest, ist selbst schuld. Der Text gibt lediglich den Grauwert der Schrift an. Ist das wirklich so? Ist es gleichgültig, ob ich schreibe: „Dies ist ein Blindtext“ oder „</w:t>
-      </w:r>
-      <w:proofErr w:type="spellStart"/>
-      <w:r>
-        <w:t>Huardest</w:t>
-      </w:r>
-      <w:proofErr w:type="spellEnd"/>
-      <w:r>
-        <w:t xml:space="preserve"> </w:t>
-      </w:r>
-      <w:proofErr w:type="spellStart"/>
-      <w:r>
-        <w:t>gefburn</w:t>
-      </w:r>
-      <w:proofErr w:type="spellEnd"/>
-      <w:r>
-        <w:t xml:space="preserve">“? </w:t>
-      </w:r>
-      <w:proofErr w:type="spellStart"/>
-      <w:r>
-        <w:t>Kjift</w:t>
-      </w:r>
-      <w:proofErr w:type="spellEnd"/>
-      <w:r>
-        <w:t xml:space="preserve"> – mitnichten! Ein Blindtext bietet mir wichtige Informationen. An ihm messe ich die Lesbarkeit einer Schrift, ihre Anmutung, wie harmonisch die Figuren </w:t>
-      </w:r>
-      <w:proofErr w:type="gramStart"/>
-      <w:r>
-        <w:t>zueinander stehen</w:t>
-      </w:r>
-      <w:proofErr w:type="gramEnd"/>
-      <w:r>
-        <w:t xml:space="preserve"> und prüfe, wie breit oder schmal sie läuft. Ein Blindtext sollte möglichst viele verschiedene Buchstaben enthalten und in der Originalsprache gesetzt sein. Er muss keinen Sinn ergeben, sollte aber lesbar sein. Fremdsprachige Texte wie „</w:t>
-      </w:r>
-      <w:proofErr w:type="spellStart"/>
-      <w:r>
-        <w:t>Lorem</w:t>
-      </w:r>
-      <w:proofErr w:type="spellEnd"/>
-      <w:r>
-        <w:t xml:space="preserve"> </w:t>
-      </w:r>
-      <w:proofErr w:type="spellStart"/>
-      <w:r>
-        <w:t>ipsum</w:t>
-      </w:r>
-      <w:proofErr w:type="spellEnd"/>
-      <w:r>
-        <w:t>“ dienen nicht dem eigentlichen Zweck, da sie e</w:t>
-      </w:r>
-      <w:r>
-        <w:t>ine falsche Anmutung vermitteln.</w:t>
-      </w:r>
-    </w:p>
-    <w:p/>
-    <w:p>
-      <w:pPr>
-        <w:spacing w:line="240" w:lineRule="auto"/>
-      </w:pPr>
     </w:p>
     <w:p>
       <w:pPr>
         <w:sectPr>
-          <w:headerReference w:type="even" r:id="rId34"/>
-          <w:headerReference w:type="default" r:id="rId35"/>
-          <w:footerReference w:type="even" r:id="rId36"/>
-          <w:footerReference w:type="default" r:id="rId37"/>
+          <w:headerReference w:type="even" r:id="rId38"/>
+          <w:headerReference w:type="default" r:id="rId39"/>
+          <w:footerReference w:type="even" r:id="rId40"/>
+          <w:footerReference w:type="default" r:id="rId41"/>
           <w:type w:val="oddPage"/>
           <w:pgSz w:w="11906" w:h="16838"/>
-          <w:pgMar w:top="1985" w:right="2438" w:bottom="3402" w:left="1361" w:header="1135" w:footer="2075" w:gutter="851"/>
+          <w:pgMar w:top="2155" w:right="1985" w:bottom="2552" w:left="851" w:header="1135" w:footer="2075" w:gutter="1134"/>
           <w:pgNumType w:start="1"/>
           <w:cols w:space="708"/>
           <w:titlePg/>
@@ -7653,7 +8443,7 @@
           <w:lang w:val="en-US"/>
         </w:rPr>
       </w:pPr>
-      <w:bookmarkStart w:id="17" w:name="_Toc533478591"/>
+      <w:bookmarkStart w:id="21" w:name="_Toc536713957"/>
       <w:r>
         <w:rPr>
           <w:lang w:val="en-US"/>
@@ -7661,14 +8451,19 @@
         <w:lastRenderedPageBreak/>
         <w:t>Theory</w:t>
       </w:r>
-      <w:bookmarkEnd w:id="17"/>
-    </w:p>
-    <w:p>
-      <w:pPr>
-        <w:spacing w:line="240" w:lineRule="auto"/>
-      </w:pPr>
-      <w:r>
-        <w:t>Dies hier ist ein Blindtext zum Testen von Textausgaben. Wer diesen Text liest, ist selbst schuld. Der Text gibt lediglich den Grauwert der Schrift an. Ist das wirklich so? Ist es gleichgültig, ob ich schreibe: „Dies ist ein Blindtext“ oder „</w:t>
+      <w:bookmarkEnd w:id="21"/>
+    </w:p>
+    <w:p>
+      <w:r>
+        <w:t xml:space="preserve">Dies hier ist ein Blindtext zum Testen von Textausgaben. Wer diesen Text liest, ist selbst schuld. Der Text gibt lediglich den </w:t>
+      </w:r>
+      <w:proofErr w:type="spellStart"/>
+      <w:r>
+        <w:t>Grauwert</w:t>
+      </w:r>
+      <w:proofErr w:type="spellEnd"/>
+      <w:r>
+        <w:t xml:space="preserve"> der Schrift an. Ist das wirklich so? Ist es gleichgültig, ob ich schreibe: „Dies ist ein Blindtext“ oder „</w:t>
       </w:r>
       <w:proofErr w:type="spellStart"/>
       <w:r>
@@ -7716,7 +8511,15 @@
       </w:r>
       <w:proofErr w:type="spellEnd"/>
       <w:r>
-        <w:t>“ dienen nicht dem eigentlichen Zweck, da sie eine falsche Anmutung vermitteln. Dies hier ist ein Blindtext zum Testen von Textausgaben. Wer diesen Text liest, ist selbst schuld. Der Text gibt lediglich den Grauwert der Schrift an. Ist das wirklich so? Ist es gleichgültig, ob ich schreibe: „Dies ist ein Blindtext“ oder „</w:t>
+        <w:t xml:space="preserve">“ dienen nicht dem eigentlichen Zweck, da sie eine falsche Anmutung vermitteln. Dies hier ist ein Blindtext zum Testen von Textausgaben. Wer diesen Text liest, ist selbst schuld. Der Text gibt lediglich den </w:t>
+      </w:r>
+      <w:proofErr w:type="spellStart"/>
+      <w:r>
+        <w:t>Grauwert</w:t>
+      </w:r>
+      <w:proofErr w:type="spellEnd"/>
+      <w:r>
+        <w:t xml:space="preserve"> der Schrift an. Ist das wirklich so? Ist es gleichgültig, ob ich schreibe: „Dies ist ein Blindtext“ oder „</w:t>
       </w:r>
       <w:proofErr w:type="spellStart"/>
       <w:r>
@@ -7771,7 +8574,7 @@
       <w:pPr>
         <w:pStyle w:val="berschrift2"/>
       </w:pPr>
-      <w:bookmarkStart w:id="18" w:name="_Toc533478592"/>
+      <w:bookmarkStart w:id="22" w:name="_Toc536713958"/>
       <w:r>
         <w:t xml:space="preserve">New </w:t>
       </w:r>
@@ -7779,19 +8582,24 @@
       <w:r>
         <w:t>Section</w:t>
       </w:r>
-      <w:bookmarkEnd w:id="18"/>
-      <w:proofErr w:type="spellEnd"/>
-    </w:p>
-    <w:p>
-      <w:pPr>
-        <w:spacing w:line="240" w:lineRule="auto"/>
-      </w:pPr>
-      <w:r>
-        <w:t xml:space="preserve">Dies hier ist ein Blindtext zum Testen von Textausgaben. Wer diesen Text liest, ist selbst schuld. Der Text gibt lediglich den Grauwert der Schrift an. </w:t>
+      <w:bookmarkEnd w:id="22"/>
+      <w:proofErr w:type="spellEnd"/>
+    </w:p>
+    <w:p>
+      <w:r>
+        <w:t xml:space="preserve">Dies hier ist ein Blindtext zum Testen von Textausgaben. Wer diesen Text liest, ist selbst schuld. Der Text gibt lediglich den </w:t>
+      </w:r>
+      <w:proofErr w:type="spellStart"/>
+      <w:r>
+        <w:t>Grauwert</w:t>
+      </w:r>
+      <w:proofErr w:type="spellEnd"/>
+      <w:r>
+        <w:t xml:space="preserve"> der Schrift an. Ist das wirklich </w:t>
       </w:r>
       <w:r>
         <w:lastRenderedPageBreak/>
-        <w:t>Ist das wirklich so? Ist es gleichgültig, ob ich schreibe: „Dies ist ein Blindtext“ oder „</w:t>
+        <w:t>so? Ist es gleichgültig, ob ich schreibe: „Dies ist ein Blindtext“ oder „</w:t>
       </w:r>
       <w:proofErr w:type="spellStart"/>
       <w:r>
@@ -7839,7 +8647,15 @@
       </w:r>
       <w:proofErr w:type="spellEnd"/>
       <w:r>
-        <w:t>“ dienen nicht dem eigentlichen Zweck, da sie eine falsche Anmutung vermitteln. Dies hier ist ein Blindtext zum Testen von Textausgaben. Wer diesen Text liest, ist selbst schuld. Der Text gibt lediglich den Grauwert der Schrift an. Ist das wirklich so? Ist es gleichgültig, ob ich schreibe: „Dies ist ein Blindtext“ oder „</w:t>
+        <w:t xml:space="preserve">“ dienen nicht dem eigentlichen Zweck, da sie eine falsche Anmutung vermitteln. Dies hier ist ein Blindtext zum Testen von Textausgaben. Wer diesen Text liest, ist selbst schuld. Der Text gibt lediglich den </w:t>
+      </w:r>
+      <w:proofErr w:type="spellStart"/>
+      <w:r>
+        <w:t>Grauwert</w:t>
+      </w:r>
+      <w:proofErr w:type="spellEnd"/>
+      <w:r>
+        <w:t xml:space="preserve"> der Schrift an. Ist das wirklich so? Ist es gleichgültig, ob ich schreibe: „Dies ist ein Blindtext“ oder „</w:t>
       </w:r>
       <w:proofErr w:type="spellStart"/>
       <w:r>
@@ -7894,7 +8710,7 @@
       <w:pPr>
         <w:pStyle w:val="berschrift2"/>
       </w:pPr>
-      <w:bookmarkStart w:id="19" w:name="_Toc533478593"/>
+      <w:bookmarkStart w:id="23" w:name="_Toc536713959"/>
       <w:r>
         <w:t xml:space="preserve">New </w:t>
       </w:r>
@@ -7902,15 +8718,20 @@
       <w:r>
         <w:t>Section</w:t>
       </w:r>
-      <w:bookmarkEnd w:id="19"/>
-      <w:proofErr w:type="spellEnd"/>
-    </w:p>
-    <w:p>
-      <w:pPr>
-        <w:spacing w:line="240" w:lineRule="auto"/>
-      </w:pPr>
-      <w:r>
-        <w:t>Dies hier ist ein Blindtext zum Testen von Textausgaben. Wer diesen Text liest, ist selbst schuld. Der Text gibt lediglich den Grauwert der Schrift an. Ist das wirklich so? Ist es gleichgültig, ob ich schreibe: „Dies ist ein Blindtext“ oder „</w:t>
+      <w:bookmarkEnd w:id="23"/>
+      <w:proofErr w:type="spellEnd"/>
+    </w:p>
+    <w:p>
+      <w:r>
+        <w:t xml:space="preserve">Dies hier ist ein Blindtext zum Testen von Textausgaben. Wer diesen Text liest, ist selbst schuld. Der Text gibt lediglich den </w:t>
+      </w:r>
+      <w:proofErr w:type="spellStart"/>
+      <w:r>
+        <w:t>Grauwert</w:t>
+      </w:r>
+      <w:proofErr w:type="spellEnd"/>
+      <w:r>
+        <w:t xml:space="preserve"> der Schrift an. Ist das wirklich so? Ist es gleichgültig, ob ich schreibe: „Dies ist ein Blindtext“ oder „</w:t>
       </w:r>
       <w:proofErr w:type="spellStart"/>
       <w:r>
@@ -7958,11 +8779,19 @@
       </w:r>
       <w:proofErr w:type="spellEnd"/>
       <w:r>
-        <w:t xml:space="preserve">“ dienen nicht dem eigentlichen Zweck, da sie eine falsche Anmutung vermitteln. Dies hier ist ein Blindtext zum Testen von Textausgaben. Wer diesen Text liest, ist selbst schuld. Der Text gibt lediglich den Grauwert der Schrift an. Ist das wirklich so? Ist es gleichgültig, ob ich schreibe: „Dies </w:t>
+        <w:t xml:space="preserve">“ dienen nicht dem eigentlichen Zweck, da sie eine falsche Anmutung vermitteln. Dies hier ist ein Blindtext zum Testen von Textausgaben. Wer diesen Text liest, ist selbst schuld. Der Text gibt lediglich den </w:t>
+      </w:r>
+      <w:proofErr w:type="spellStart"/>
+      <w:r>
+        <w:t>Grauwert</w:t>
+      </w:r>
+      <w:proofErr w:type="spellEnd"/>
+      <w:r>
+        <w:t xml:space="preserve"> der Schrift an. Ist das wirklich so? Ist es gleichgültig, ob ich schreibe: „Dies ist ein </w:t>
       </w:r>
       <w:r>
         <w:lastRenderedPageBreak/>
-        <w:t>ist ein Blindtext“ oder „</w:t>
+        <w:t>Blindtext“ oder „</w:t>
       </w:r>
       <w:proofErr w:type="spellStart"/>
       <w:r>
@@ -8020,7 +8849,7 @@
       <w:pPr>
         <w:pStyle w:val="berschrift3"/>
       </w:pPr>
-      <w:bookmarkStart w:id="20" w:name="_Toc533478594"/>
+      <w:bookmarkStart w:id="24" w:name="_Toc536713960"/>
       <w:r>
         <w:t xml:space="preserve">New </w:t>
       </w:r>
@@ -8028,15 +8857,20 @@
       <w:r>
         <w:t>Subsection</w:t>
       </w:r>
-      <w:bookmarkEnd w:id="20"/>
-      <w:proofErr w:type="spellEnd"/>
-    </w:p>
-    <w:p>
-      <w:pPr>
-        <w:spacing w:line="240" w:lineRule="auto"/>
-      </w:pPr>
-      <w:r>
-        <w:t>Dies hier ist ein Blindtext zum Testen von Textausgaben. Wer diesen Text liest, ist selbst schuld. Der Text gibt lediglich den Grauwert der Schrift an. Ist das wirklich so? Ist es gleichgültig, ob ich schreibe: „Dies ist ein Blindtext“ oder „</w:t>
+      <w:bookmarkEnd w:id="24"/>
+      <w:proofErr w:type="spellEnd"/>
+    </w:p>
+    <w:p>
+      <w:r>
+        <w:t xml:space="preserve">Dies hier ist ein Blindtext zum Testen von Textausgaben. Wer diesen Text liest, ist selbst schuld. Der Text gibt lediglich den </w:t>
+      </w:r>
+      <w:proofErr w:type="spellStart"/>
+      <w:r>
+        <w:t>Grauwert</w:t>
+      </w:r>
+      <w:proofErr w:type="spellEnd"/>
+      <w:r>
+        <w:t xml:space="preserve"> der Schrift an. Ist das wirklich so? Ist es gleichgültig, ob ich schreibe: „Dies ist ein Blindtext“ oder „</w:t>
       </w:r>
       <w:proofErr w:type="spellStart"/>
       <w:r>
@@ -8084,7 +8918,15 @@
       </w:r>
       <w:proofErr w:type="spellEnd"/>
       <w:r>
-        <w:t>“ dienen nicht dem eigentlichen Zweck, da sie eine falsche Anmutung vermitteln. Dies hier ist ein Blindtext zum Testen von Textausgaben. Wer diesen Text liest, ist selbst schuld. Der Text gibt lediglich den Grauwert der Schrift an. Ist das wirklich so? Ist es gleichgültig, ob ich schreibe: „Dies ist ein Blindtext“ oder „</w:t>
+        <w:t xml:space="preserve">“ dienen nicht dem eigentlichen Zweck, da sie eine falsche Anmutung vermitteln. Dies hier ist ein Blindtext zum Testen von Textausgaben. Wer diesen Text liest, ist selbst schuld. Der Text gibt lediglich den </w:t>
+      </w:r>
+      <w:proofErr w:type="spellStart"/>
+      <w:r>
+        <w:t>Grauwert</w:t>
+      </w:r>
+      <w:proofErr w:type="spellEnd"/>
+      <w:r>
+        <w:t xml:space="preserve"> der Schrift an. Ist das wirklich so? Ist es gleichgültig, ob ich schreibe: „Dies ist ein Blindtext“ oder „</w:t>
       </w:r>
       <w:proofErr w:type="spellStart"/>
       <w:r>
@@ -8145,7 +8987,7 @@
         <w:sectPr>
           <w:type w:val="oddPage"/>
           <w:pgSz w:w="11906" w:h="16838"/>
-          <w:pgMar w:top="1985" w:right="2438" w:bottom="3402" w:left="1361" w:header="1134" w:footer="2075" w:gutter="851"/>
+          <w:pgMar w:top="2155" w:right="1985" w:bottom="2552" w:left="851" w:header="1134" w:footer="2075" w:gutter="1134"/>
           <w:cols w:space="708"/>
           <w:titlePg/>
           <w:docGrid w:linePitch="360"/>
@@ -8159,7 +9001,7 @@
           <w:lang w:val="en-US"/>
         </w:rPr>
       </w:pPr>
-      <w:bookmarkStart w:id="21" w:name="_Toc533478595"/>
+      <w:bookmarkStart w:id="25" w:name="_Toc536713961"/>
       <w:r>
         <w:rPr>
           <w:lang w:val="en-US"/>
@@ -8167,14 +9009,19 @@
         <w:lastRenderedPageBreak/>
         <w:t>Methods</w:t>
       </w:r>
-      <w:bookmarkEnd w:id="21"/>
-    </w:p>
-    <w:p>
-      <w:pPr>
-        <w:spacing w:line="240" w:lineRule="auto"/>
-      </w:pPr>
-      <w:r>
-        <w:t>Dies hier ist ein Blindtext zum Testen von Textausgaben. Wer diesen Text liest, ist selbst schuld. Der Text gibt lediglich den Grauwert der Schrift an. Ist das wirklich so? Ist es gleichgültig, ob ich schreibe: „Dies ist ein Blindtext“ oder „</w:t>
+      <w:bookmarkEnd w:id="25"/>
+    </w:p>
+    <w:p>
+      <w:r>
+        <w:t xml:space="preserve">Dies hier ist ein Blindtext zum Testen von Textausgaben. Wer diesen Text liest, ist selbst schuld. Der Text gibt lediglich den </w:t>
+      </w:r>
+      <w:proofErr w:type="spellStart"/>
+      <w:r>
+        <w:t>Grauwert</w:t>
+      </w:r>
+      <w:proofErr w:type="spellEnd"/>
+      <w:r>
+        <w:t xml:space="preserve"> der Schrift an. Ist das wirklich so? Ist es gleichgültig, ob ich schreibe: „Dies ist ein Blindtext“ oder „</w:t>
       </w:r>
       <w:proofErr w:type="spellStart"/>
       <w:r>
@@ -8222,7 +9069,15 @@
       </w:r>
       <w:proofErr w:type="spellEnd"/>
       <w:r>
-        <w:t>“ dienen nicht dem eigentlichen Zweck, da sie eine falsche Anmutung vermitteln. Dies hier ist ein Blindtext zum Testen von Textausgaben. Wer diesen Text liest, ist selbst schuld. Der Text gibt lediglich den Grauwert der Schrift an. Ist das wirklich so? Ist es gleichgültig, ob ich schreibe: „Dies ist ein Blindtext“ oder „</w:t>
+        <w:t xml:space="preserve">“ dienen nicht dem eigentlichen Zweck, da sie eine falsche Anmutung vermitteln. Dies hier ist ein Blindtext zum Testen von Textausgaben. Wer diesen Text liest, ist selbst schuld. Der Text gibt lediglich den </w:t>
+      </w:r>
+      <w:proofErr w:type="spellStart"/>
+      <w:r>
+        <w:t>Grauwert</w:t>
+      </w:r>
+      <w:proofErr w:type="spellEnd"/>
+      <w:r>
+        <w:t xml:space="preserve"> der Schrift an. Ist das wirklich so? Ist es gleichgültig, ob ich schreibe: „Dies ist ein Blindtext“ oder „</w:t>
       </w:r>
       <w:proofErr w:type="spellStart"/>
       <w:r>
@@ -8277,7 +9132,7 @@
       <w:pPr>
         <w:pStyle w:val="berschrift2"/>
       </w:pPr>
-      <w:bookmarkStart w:id="22" w:name="_Toc533478596"/>
+      <w:bookmarkStart w:id="26" w:name="_Toc536713962"/>
       <w:r>
         <w:t xml:space="preserve">New </w:t>
       </w:r>
@@ -8285,19 +9140,24 @@
       <w:r>
         <w:t>Section</w:t>
       </w:r>
-      <w:bookmarkEnd w:id="22"/>
-      <w:proofErr w:type="spellEnd"/>
-    </w:p>
-    <w:p>
-      <w:pPr>
-        <w:spacing w:line="240" w:lineRule="auto"/>
-      </w:pPr>
-      <w:r>
-        <w:t xml:space="preserve">Dies hier ist ein Blindtext zum Testen von Textausgaben. Wer diesen Text liest, ist selbst schuld. Der Text gibt lediglich den Grauwert der Schrift an. </w:t>
+      <w:bookmarkEnd w:id="26"/>
+      <w:proofErr w:type="spellEnd"/>
+    </w:p>
+    <w:p>
+      <w:r>
+        <w:t xml:space="preserve">Dies hier ist ein Blindtext zum Testen von Textausgaben. Wer diesen Text liest, ist selbst schuld. Der Text gibt lediglich den </w:t>
+      </w:r>
+      <w:proofErr w:type="spellStart"/>
+      <w:r>
+        <w:t>Grauwert</w:t>
+      </w:r>
+      <w:proofErr w:type="spellEnd"/>
+      <w:r>
+        <w:t xml:space="preserve"> der Schrift an. Ist das wirklich </w:t>
       </w:r>
       <w:r>
         <w:lastRenderedPageBreak/>
-        <w:t>Ist das wirklich so? Ist es gleichgültig, ob ich schreibe: „Dies ist ein Blindtext“ oder „</w:t>
+        <w:t>so? Ist es gleichgültig, ob ich schreibe: „Dies ist ein Blindtext“ oder „</w:t>
       </w:r>
       <w:proofErr w:type="spellStart"/>
       <w:r>
@@ -8345,7 +9205,15 @@
       </w:r>
       <w:proofErr w:type="spellEnd"/>
       <w:r>
-        <w:t>“ dienen nicht dem eigentlichen Zweck, da sie eine falsche Anmutung vermitteln. Dies hier ist ein Blindtext zum Testen von Textausgaben. Wer diesen Text liest, ist selbst schuld. Der Text gibt lediglich den Grauwert der Schrift an. Ist das wirklich so? Ist es gleichgültig, ob ich schreibe: „Dies ist ein Blindtext“ oder „</w:t>
+        <w:t xml:space="preserve">“ dienen nicht dem eigentlichen Zweck, da sie eine falsche Anmutung vermitteln. Dies hier ist ein Blindtext zum Testen von Textausgaben. Wer diesen Text liest, ist selbst schuld. Der Text gibt lediglich den </w:t>
+      </w:r>
+      <w:proofErr w:type="spellStart"/>
+      <w:r>
+        <w:t>Grauwert</w:t>
+      </w:r>
+      <w:proofErr w:type="spellEnd"/>
+      <w:r>
+        <w:t xml:space="preserve"> der Schrift an. Ist das wirklich so? Ist es gleichgültig, ob ich schreibe: „Dies ist ein Blindtext“ oder „</w:t>
       </w:r>
       <w:proofErr w:type="spellStart"/>
       <w:r>
@@ -8400,7 +9268,7 @@
       <w:pPr>
         <w:pStyle w:val="berschrift2"/>
       </w:pPr>
-      <w:bookmarkStart w:id="23" w:name="_Toc533478597"/>
+      <w:bookmarkStart w:id="27" w:name="_Toc536713963"/>
       <w:r>
         <w:t xml:space="preserve">New </w:t>
       </w:r>
@@ -8408,15 +9276,20 @@
       <w:r>
         <w:t>Section</w:t>
       </w:r>
-      <w:bookmarkEnd w:id="23"/>
-      <w:proofErr w:type="spellEnd"/>
-    </w:p>
-    <w:p>
-      <w:pPr>
-        <w:spacing w:line="240" w:lineRule="auto"/>
-      </w:pPr>
-      <w:r>
-        <w:t>Dies hier ist ein Blindtext zum Testen von Textausgaben. Wer diesen Text liest, ist selbst schuld. Der Text gibt lediglich den Grauwert der Schrift an. Ist das wirklich so? Ist es gleichgültig, ob ich schreibe: „Dies ist ein Blindtext“ oder „</w:t>
+      <w:bookmarkEnd w:id="27"/>
+      <w:proofErr w:type="spellEnd"/>
+    </w:p>
+    <w:p>
+      <w:r>
+        <w:t xml:space="preserve">Dies hier ist ein Blindtext zum Testen von Textausgaben. Wer diesen Text liest, ist selbst schuld. Der Text gibt lediglich den </w:t>
+      </w:r>
+      <w:proofErr w:type="spellStart"/>
+      <w:r>
+        <w:t>Grauwert</w:t>
+      </w:r>
+      <w:proofErr w:type="spellEnd"/>
+      <w:r>
+        <w:t xml:space="preserve"> der Schrift an. Ist das wirklich so? Ist es gleichgültig, ob ich schreibe: „Dies ist ein Blindtext“ oder „</w:t>
       </w:r>
       <w:proofErr w:type="spellStart"/>
       <w:r>
@@ -8464,11 +9337,19 @@
       </w:r>
       <w:proofErr w:type="spellEnd"/>
       <w:r>
-        <w:t xml:space="preserve">“ dienen nicht dem eigentlichen Zweck, da sie eine falsche Anmutung vermitteln. Dies hier ist ein Blindtext zum Testen von Textausgaben. Wer diesen Text liest, ist selbst schuld. Der Text gibt lediglich den Grauwert der Schrift an. Ist das wirklich so? Ist es gleichgültig, ob ich schreibe: „Dies </w:t>
+        <w:t xml:space="preserve">“ dienen nicht dem eigentlichen Zweck, da sie eine falsche Anmutung vermitteln. Dies hier ist ein Blindtext zum Testen von Textausgaben. Wer diesen Text liest, ist selbst schuld. Der Text gibt lediglich den </w:t>
+      </w:r>
+      <w:proofErr w:type="spellStart"/>
+      <w:r>
+        <w:t>Grauwert</w:t>
+      </w:r>
+      <w:proofErr w:type="spellEnd"/>
+      <w:r>
+        <w:t xml:space="preserve"> der Schrift an. Ist das wirklich so? Ist es gleichgültig, ob ich schreibe: „Dies ist ein </w:t>
       </w:r>
       <w:r>
         <w:lastRenderedPageBreak/>
-        <w:t>ist ein Blindtext“ oder „</w:t>
+        <w:t>Blindtext“ oder „</w:t>
       </w:r>
       <w:proofErr w:type="spellStart"/>
       <w:r>
@@ -8526,7 +9407,7 @@
       <w:pPr>
         <w:pStyle w:val="berschrift3"/>
       </w:pPr>
-      <w:bookmarkStart w:id="24" w:name="_Toc533478598"/>
+      <w:bookmarkStart w:id="28" w:name="_Toc536713964"/>
       <w:r>
         <w:t xml:space="preserve">New </w:t>
       </w:r>
@@ -8534,15 +9415,20 @@
       <w:r>
         <w:t>Subsection</w:t>
       </w:r>
-      <w:bookmarkEnd w:id="24"/>
-      <w:proofErr w:type="spellEnd"/>
-    </w:p>
-    <w:p>
-      <w:pPr>
-        <w:spacing w:line="240" w:lineRule="auto"/>
-      </w:pPr>
-      <w:r>
-        <w:t>Dies hier ist ein Blindtext zum Testen von Textausgaben. Wer diesen Text liest, ist selbst schuld. Der Text gibt lediglich den Grauwert der Schrift an. Ist das wirklich so? Ist es gleichgültig, ob ich schreibe: „Dies ist ein Blindtext“ oder „</w:t>
+      <w:bookmarkEnd w:id="28"/>
+      <w:proofErr w:type="spellEnd"/>
+    </w:p>
+    <w:p>
+      <w:r>
+        <w:t xml:space="preserve">Dies hier ist ein Blindtext zum Testen von Textausgaben. Wer diesen Text liest, ist selbst schuld. Der Text gibt lediglich den </w:t>
+      </w:r>
+      <w:proofErr w:type="spellStart"/>
+      <w:r>
+        <w:t>Grauwert</w:t>
+      </w:r>
+      <w:proofErr w:type="spellEnd"/>
+      <w:r>
+        <w:t xml:space="preserve"> der Schrift an. Ist das wirklich so? Ist es gleichgültig, ob ich schreibe: „Dies ist ein Blindtext“ oder „</w:t>
       </w:r>
       <w:proofErr w:type="spellStart"/>
       <w:r>
@@ -8590,7 +9476,15 @@
       </w:r>
       <w:proofErr w:type="spellEnd"/>
       <w:r>
-        <w:t>“ dienen nicht dem eigentlichen Zweck, da sie eine falsche Anmutung vermitteln. Dies hier ist ein Blindtext zum Testen von Textausgaben. Wer diesen Text liest, ist selbst schuld. Der Text gibt lediglich den Grauwert der Schrift an. Ist das wirklich so? Ist es gleichgültig, ob ich schreibe: „Dies ist ein Blindtext“ oder „</w:t>
+        <w:t xml:space="preserve">“ dienen nicht dem eigentlichen Zweck, da sie eine falsche Anmutung vermitteln. Dies hier ist ein Blindtext zum Testen von Textausgaben. Wer diesen Text liest, ist selbst schuld. Der Text gibt lediglich den </w:t>
+      </w:r>
+      <w:proofErr w:type="spellStart"/>
+      <w:r>
+        <w:t>Grauwert</w:t>
+      </w:r>
+      <w:proofErr w:type="spellEnd"/>
+      <w:r>
+        <w:t xml:space="preserve"> der Schrift an. Ist das wirklich so? Ist es gleichgültig, ob ich schreibe: „Dies ist ein Blindtext“ oder „</w:t>
       </w:r>
       <w:proofErr w:type="spellStart"/>
       <w:r>
@@ -8651,7 +9545,7 @@
         <w:sectPr>
           <w:type w:val="oddPage"/>
           <w:pgSz w:w="11906" w:h="16838"/>
-          <w:pgMar w:top="1985" w:right="2438" w:bottom="3402" w:left="1361" w:header="1135" w:footer="2075" w:gutter="851"/>
+          <w:pgMar w:top="2155" w:right="1985" w:bottom="2552" w:left="851" w:header="1135" w:footer="2075" w:gutter="1134"/>
           <w:cols w:space="708"/>
           <w:titlePg/>
           <w:docGrid w:linePitch="360"/>
@@ -8665,7 +9559,7 @@
           <w:lang w:val="en-US"/>
         </w:rPr>
       </w:pPr>
-      <w:bookmarkStart w:id="25" w:name="_Toc533478599"/>
+      <w:bookmarkStart w:id="29" w:name="_Toc536713965"/>
       <w:r>
         <w:rPr>
           <w:lang w:val="en-US"/>
@@ -8673,14 +9567,19 @@
         <w:lastRenderedPageBreak/>
         <w:t>Results and Discussion</w:t>
       </w:r>
-      <w:bookmarkEnd w:id="25"/>
-    </w:p>
-    <w:p>
-      <w:pPr>
-        <w:spacing w:line="240" w:lineRule="auto"/>
-      </w:pPr>
-      <w:r>
-        <w:t>Dies hier ist ein Blindtext zum Testen von Textausgaben. Wer diesen Text liest, ist selbst schuld. Der Text gibt lediglich den Grauwert der Schrift an. Ist das wirklich so? Ist es gleichgültig, ob ich schreibe: „Dies ist ein Blindtext“ oder „</w:t>
+      <w:bookmarkEnd w:id="29"/>
+    </w:p>
+    <w:p>
+      <w:r>
+        <w:t xml:space="preserve">Dies hier ist ein Blindtext zum Testen von Textausgaben. Wer diesen Text liest, ist selbst schuld. Der Text gibt lediglich den </w:t>
+      </w:r>
+      <w:proofErr w:type="spellStart"/>
+      <w:r>
+        <w:t>Grauwert</w:t>
+      </w:r>
+      <w:proofErr w:type="spellEnd"/>
+      <w:r>
+        <w:t xml:space="preserve"> der Schrift an. Ist das wirklich so? Ist es gleichgültig, ob ich schreibe: „Dies ist ein Blindtext“ oder „</w:t>
       </w:r>
       <w:proofErr w:type="spellStart"/>
       <w:r>
@@ -8728,7 +9627,15 @@
       </w:r>
       <w:proofErr w:type="spellEnd"/>
       <w:r>
-        <w:t>“ dienen nicht dem eigentlichen Zweck, da sie eine falsche Anmutung vermitteln. Dies hier ist ein Blindtext zum Testen von Textausgaben. Wer diesen Text liest, ist selbst schuld. Der Text gibt lediglich den Grauwert der Schrift an. Ist das wirklich so? Ist es gleichgültig, ob ich schreibe: „Dies ist ein Blindtext“ oder „</w:t>
+        <w:t xml:space="preserve">“ dienen nicht dem eigentlichen Zweck, da sie eine falsche Anmutung vermitteln. Dies hier ist ein Blindtext zum Testen von Textausgaben. Wer diesen Text liest, ist selbst schuld. Der Text gibt lediglich den </w:t>
+      </w:r>
+      <w:proofErr w:type="spellStart"/>
+      <w:r>
+        <w:t>Grauwert</w:t>
+      </w:r>
+      <w:proofErr w:type="spellEnd"/>
+      <w:r>
+        <w:t xml:space="preserve"> der Schrift an. Ist das wirklich so? Ist es gleichgültig, ob ich schreibe: „Dies ist ein Blindtext“ oder „</w:t>
       </w:r>
       <w:proofErr w:type="spellStart"/>
       <w:r>
@@ -8783,7 +9690,7 @@
       <w:pPr>
         <w:pStyle w:val="berschrift2"/>
       </w:pPr>
-      <w:bookmarkStart w:id="26" w:name="_Toc533478600"/>
+      <w:bookmarkStart w:id="30" w:name="_Toc536713966"/>
       <w:r>
         <w:t xml:space="preserve">New </w:t>
       </w:r>
@@ -8791,19 +9698,24 @@
       <w:r>
         <w:t>Section</w:t>
       </w:r>
-      <w:bookmarkEnd w:id="26"/>
-      <w:proofErr w:type="spellEnd"/>
-    </w:p>
-    <w:p>
-      <w:pPr>
-        <w:spacing w:line="240" w:lineRule="auto"/>
-      </w:pPr>
-      <w:r>
-        <w:t xml:space="preserve">Dies hier ist ein Blindtext zum Testen von Textausgaben. Wer diesen Text liest, ist selbst schuld. Der Text gibt lediglich den Grauwert der Schrift an. </w:t>
+      <w:bookmarkEnd w:id="30"/>
+      <w:proofErr w:type="spellEnd"/>
+    </w:p>
+    <w:p>
+      <w:r>
+        <w:t xml:space="preserve">Dies hier ist ein Blindtext zum Testen von Textausgaben. Wer diesen Text liest, ist selbst schuld. Der Text gibt lediglich den </w:t>
+      </w:r>
+      <w:proofErr w:type="spellStart"/>
+      <w:r>
+        <w:t>Grauwert</w:t>
+      </w:r>
+      <w:proofErr w:type="spellEnd"/>
+      <w:r>
+        <w:t xml:space="preserve"> der Schrift an. Ist das wirklich </w:t>
       </w:r>
       <w:r>
         <w:lastRenderedPageBreak/>
-        <w:t>Ist das wirklich so? Ist es gleichgültig, ob ich schreibe: „Dies ist ein Blindtext“ oder „</w:t>
+        <w:t>so? Ist es gleichgültig, ob ich schreibe: „Dies ist ein Blindtext“ oder „</w:t>
       </w:r>
       <w:proofErr w:type="spellStart"/>
       <w:r>
@@ -8851,7 +9763,15 @@
       </w:r>
       <w:proofErr w:type="spellEnd"/>
       <w:r>
-        <w:t>“ dienen nicht dem eigentlichen Zweck, da sie eine falsche Anmutung vermitteln. Dies hier ist ein Blindtext zum Testen von Textausgaben. Wer diesen Text liest, ist selbst schuld. Der Text gibt lediglich den Grauwert der Schrift an. Ist das wirklich so? Ist es gleichgültig, ob ich schreibe: „Dies ist ein Blindtext“ oder „</w:t>
+        <w:t xml:space="preserve">“ dienen nicht dem eigentlichen Zweck, da sie eine falsche Anmutung vermitteln. Dies hier ist ein Blindtext zum Testen von Textausgaben. Wer diesen Text liest, ist selbst schuld. Der Text gibt lediglich den </w:t>
+      </w:r>
+      <w:proofErr w:type="spellStart"/>
+      <w:r>
+        <w:t>Grauwert</w:t>
+      </w:r>
+      <w:proofErr w:type="spellEnd"/>
+      <w:r>
+        <w:t xml:space="preserve"> der Schrift an. Ist das wirklich so? Ist es gleichgültig, ob ich schreibe: „Dies ist ein Blindtext“ oder „</w:t>
       </w:r>
       <w:proofErr w:type="spellStart"/>
       <w:r>
@@ -8906,7 +9826,7 @@
       <w:pPr>
         <w:pStyle w:val="berschrift2"/>
       </w:pPr>
-      <w:bookmarkStart w:id="27" w:name="_Toc533478601"/>
+      <w:bookmarkStart w:id="31" w:name="_Toc536713967"/>
       <w:r>
         <w:t xml:space="preserve">New </w:t>
       </w:r>
@@ -8914,15 +9834,20 @@
       <w:r>
         <w:t>Section</w:t>
       </w:r>
-      <w:bookmarkEnd w:id="27"/>
-      <w:proofErr w:type="spellEnd"/>
-    </w:p>
-    <w:p>
-      <w:pPr>
-        <w:spacing w:line="240" w:lineRule="auto"/>
-      </w:pPr>
-      <w:r>
-        <w:t>Dies hier ist ein Blindtext zum Testen von Textausgaben. Wer diesen Text liest, ist selbst schuld. Der Text gibt lediglich den Grauwert der Schrift an. Ist das wirklich so? Ist es gleichgültig, ob ich schreibe: „Dies ist ein Blindtext“ oder „</w:t>
+      <w:bookmarkEnd w:id="31"/>
+      <w:proofErr w:type="spellEnd"/>
+    </w:p>
+    <w:p>
+      <w:r>
+        <w:t xml:space="preserve">Dies hier ist ein Blindtext zum Testen von Textausgaben. Wer diesen Text liest, ist selbst schuld. Der Text gibt lediglich den </w:t>
+      </w:r>
+      <w:proofErr w:type="spellStart"/>
+      <w:r>
+        <w:t>Grauwert</w:t>
+      </w:r>
+      <w:proofErr w:type="spellEnd"/>
+      <w:r>
+        <w:t xml:space="preserve"> der Schrift an. Ist das wirklich so? Ist es gleichgültig, ob ich schreibe: „Dies ist ein Blindtext“ oder „</w:t>
       </w:r>
       <w:proofErr w:type="spellStart"/>
       <w:r>
@@ -8970,11 +9895,19 @@
       </w:r>
       <w:proofErr w:type="spellEnd"/>
       <w:r>
-        <w:t xml:space="preserve">“ dienen nicht dem eigentlichen Zweck, da sie eine falsche Anmutung vermitteln. Dies hier ist ein Blindtext zum Testen von Textausgaben. Wer diesen Text liest, ist selbst schuld. Der Text gibt lediglich den Grauwert der Schrift an. Ist das wirklich so? Ist es gleichgültig, ob ich schreibe: „Dies </w:t>
+        <w:t xml:space="preserve">“ dienen nicht dem eigentlichen Zweck, da sie eine falsche Anmutung vermitteln. Dies hier ist ein Blindtext zum Testen von Textausgaben. Wer diesen Text liest, ist selbst schuld. Der Text gibt lediglich den </w:t>
+      </w:r>
+      <w:proofErr w:type="spellStart"/>
+      <w:r>
+        <w:t>Grauwert</w:t>
+      </w:r>
+      <w:proofErr w:type="spellEnd"/>
+      <w:r>
+        <w:t xml:space="preserve"> der Schrift an. Ist das wirklich so? Ist es gleichgültig, ob ich schreibe: „Dies ist ein </w:t>
       </w:r>
       <w:r>
         <w:lastRenderedPageBreak/>
-        <w:t>ist ein Blindtext“ oder „</w:t>
+        <w:t>Blindtext“ oder „</w:t>
       </w:r>
       <w:proofErr w:type="spellStart"/>
       <w:r>
@@ -9032,7 +9965,7 @@
       <w:pPr>
         <w:pStyle w:val="berschrift3"/>
       </w:pPr>
-      <w:bookmarkStart w:id="28" w:name="_Toc533478602"/>
+      <w:bookmarkStart w:id="32" w:name="_Toc536713968"/>
       <w:r>
         <w:t xml:space="preserve">New </w:t>
       </w:r>
@@ -9040,15 +9973,20 @@
       <w:r>
         <w:t>Subsection</w:t>
       </w:r>
-      <w:bookmarkEnd w:id="28"/>
-      <w:proofErr w:type="spellEnd"/>
-    </w:p>
-    <w:p>
-      <w:pPr>
-        <w:spacing w:line="240" w:lineRule="auto"/>
-      </w:pPr>
-      <w:r>
-        <w:t>Dies hier ist ein Blindtext zum Testen von Textausgaben. Wer diesen Text liest, ist selbst schuld. Der Text gibt lediglich den Grauwert der Schrift an. Ist das wirklich so? Ist es gleichgültig, ob ich schreibe: „Dies ist ein Blindtext“ oder „</w:t>
+      <w:bookmarkEnd w:id="32"/>
+      <w:proofErr w:type="spellEnd"/>
+    </w:p>
+    <w:p>
+      <w:r>
+        <w:t xml:space="preserve">Dies hier ist ein Blindtext zum Testen von Textausgaben. Wer diesen Text liest, ist selbst schuld. Der Text gibt lediglich den </w:t>
+      </w:r>
+      <w:proofErr w:type="spellStart"/>
+      <w:r>
+        <w:t>Grauwert</w:t>
+      </w:r>
+      <w:proofErr w:type="spellEnd"/>
+      <w:r>
+        <w:t xml:space="preserve"> der Schrift an. Ist das wirklich so? Ist es gleichgültig, ob ich schreibe: „Dies ist ein Blindtext“ oder „</w:t>
       </w:r>
       <w:proofErr w:type="spellStart"/>
       <w:r>
@@ -9096,7 +10034,15 @@
       </w:r>
       <w:proofErr w:type="spellEnd"/>
       <w:r>
-        <w:t>“ dienen nicht dem eigentlichen Zweck, da sie eine falsche Anmutung vermitteln. Dies hier ist ein Blindtext zum Testen von Textausgaben. Wer diesen Text liest, ist selbst schuld. Der Text gibt lediglich den Grauwert der Schrift an. Ist das wirklich so? Ist es gleichgültig, ob ich schreibe: „Dies ist ein Blindtext“ oder „</w:t>
+        <w:t xml:space="preserve">“ dienen nicht dem eigentlichen Zweck, da sie eine falsche Anmutung vermitteln. Dies hier ist ein Blindtext zum Testen von Textausgaben. Wer diesen Text liest, ist selbst schuld. Der Text gibt lediglich den </w:t>
+      </w:r>
+      <w:proofErr w:type="spellStart"/>
+      <w:r>
+        <w:t>Grauwert</w:t>
+      </w:r>
+      <w:proofErr w:type="spellEnd"/>
+      <w:r>
+        <w:t xml:space="preserve"> der Schrift an. Ist das wirklich so? Ist es gleichgültig, ob ich schreibe: „Dies ist ein Blindtext“ oder „</w:t>
       </w:r>
       <w:proofErr w:type="spellStart"/>
       <w:r>
@@ -9157,7 +10103,7 @@
         <w:sectPr>
           <w:type w:val="oddPage"/>
           <w:pgSz w:w="11906" w:h="16838"/>
-          <w:pgMar w:top="1985" w:right="2438" w:bottom="3402" w:left="1361" w:header="1134" w:footer="2068" w:gutter="851"/>
+          <w:pgMar w:top="2155" w:right="1985" w:bottom="2552" w:left="851" w:header="1134" w:footer="2068" w:gutter="1134"/>
           <w:cols w:space="708"/>
           <w:titlePg/>
           <w:docGrid w:linePitch="360"/>
@@ -9171,7 +10117,7 @@
           <w:lang w:val="en-US"/>
         </w:rPr>
       </w:pPr>
-      <w:bookmarkStart w:id="29" w:name="_Toc533478603"/>
+      <w:bookmarkStart w:id="33" w:name="_Toc536713969"/>
       <w:r>
         <w:rPr>
           <w:lang w:val="en-US"/>
@@ -9179,14 +10125,19 @@
         <w:lastRenderedPageBreak/>
         <w:t>Conclusion and Outlook</w:t>
       </w:r>
-      <w:bookmarkEnd w:id="29"/>
-    </w:p>
-    <w:p>
-      <w:pPr>
-        <w:spacing w:line="240" w:lineRule="auto"/>
-      </w:pPr>
-      <w:r>
-        <w:t>Dies hier ist ein Blindtext zum Testen von Textausgaben. Wer diesen Text liest, ist selbst schuld. Der Text gibt lediglich den Grauwert der Schrift an. Ist das wirklich so? Ist es gleichgültig, ob ich schreibe: „Dies ist ein Blindtext“ oder „</w:t>
+      <w:bookmarkEnd w:id="33"/>
+    </w:p>
+    <w:p>
+      <w:r>
+        <w:t xml:space="preserve">Dies hier ist ein Blindtext zum Testen von Textausgaben. Wer diesen Text liest, ist selbst schuld. Der Text gibt lediglich den </w:t>
+      </w:r>
+      <w:proofErr w:type="spellStart"/>
+      <w:r>
+        <w:t>Grauwert</w:t>
+      </w:r>
+      <w:proofErr w:type="spellEnd"/>
+      <w:r>
+        <w:t xml:space="preserve"> der Schrift an. Ist das wirklich so? Ist es gleichgültig, ob ich schreibe: „Dies ist ein Blindtext“ oder „</w:t>
       </w:r>
       <w:proofErr w:type="spellStart"/>
       <w:r>
@@ -9234,7 +10185,15 @@
       </w:r>
       <w:proofErr w:type="spellEnd"/>
       <w:r>
-        <w:t>“ dienen nicht dem eigentlichen Zweck, da sie eine falsche Anmutung vermitteln. Dies hier ist ein Blindtext zum Testen von Textausgaben. Wer diesen Text liest, ist selbst schuld. Der Text gibt lediglich den Grauwert der Schrift an. Ist das wirklich so? Ist es gleichgültig, ob ich schreibe: „Dies ist ein Blindtext“ oder „</w:t>
+        <w:t xml:space="preserve">“ dienen nicht dem eigentlichen Zweck, da sie eine falsche Anmutung vermitteln. Dies hier ist ein Blindtext zum Testen von Textausgaben. Wer diesen Text liest, ist selbst schuld. Der Text gibt lediglich den </w:t>
+      </w:r>
+      <w:proofErr w:type="spellStart"/>
+      <w:r>
+        <w:t>Grauwert</w:t>
+      </w:r>
+      <w:proofErr w:type="spellEnd"/>
+      <w:r>
+        <w:t xml:space="preserve"> der Schrift an. Ist das wirklich so? Ist es gleichgültig, ob ich schreibe: „Dies ist ein Blindtext“ oder „</w:t>
       </w:r>
       <w:proofErr w:type="spellStart"/>
       <w:r>
@@ -9289,7 +10248,7 @@
       <w:pPr>
         <w:pStyle w:val="berschrift2"/>
       </w:pPr>
-      <w:bookmarkStart w:id="30" w:name="_Toc533478604"/>
+      <w:bookmarkStart w:id="34" w:name="_Toc536713970"/>
       <w:r>
         <w:t xml:space="preserve">New </w:t>
       </w:r>
@@ -9297,19 +10256,24 @@
       <w:r>
         <w:t>Section</w:t>
       </w:r>
-      <w:bookmarkEnd w:id="30"/>
-      <w:proofErr w:type="spellEnd"/>
-    </w:p>
-    <w:p>
-      <w:pPr>
-        <w:spacing w:line="240" w:lineRule="auto"/>
-      </w:pPr>
-      <w:r>
-        <w:t xml:space="preserve">Dies hier ist ein Blindtext zum Testen von Textausgaben. Wer diesen Text liest, ist selbst schuld. Der Text gibt lediglich den Grauwert der Schrift an. </w:t>
+      <w:bookmarkEnd w:id="34"/>
+      <w:proofErr w:type="spellEnd"/>
+    </w:p>
+    <w:p>
+      <w:r>
+        <w:t xml:space="preserve">Dies hier ist ein Blindtext zum Testen von Textausgaben. Wer diesen Text liest, ist selbst schuld. Der Text gibt lediglich den </w:t>
+      </w:r>
+      <w:proofErr w:type="spellStart"/>
+      <w:r>
+        <w:t>Grauwert</w:t>
+      </w:r>
+      <w:proofErr w:type="spellEnd"/>
+      <w:r>
+        <w:t xml:space="preserve"> der Schrift an. Ist das wirklich </w:t>
       </w:r>
       <w:r>
         <w:lastRenderedPageBreak/>
-        <w:t>Ist das wirklich so? Ist es gleichgültig, ob ich schreibe: „Dies ist ein Blindtext“ oder „</w:t>
+        <w:t>so? Ist es gleichgültig, ob ich schreibe: „Dies ist ein Blindtext“ oder „</w:t>
       </w:r>
       <w:proofErr w:type="spellStart"/>
       <w:r>
@@ -9357,7 +10321,15 @@
       </w:r>
       <w:proofErr w:type="spellEnd"/>
       <w:r>
-        <w:t>“ dienen nicht dem eigentlichen Zweck, da sie eine falsche Anmutung vermitteln. Dies hier ist ein Blindtext zum Testen von Textausgaben. Wer diesen Text liest, ist selbst schuld. Der Text gibt lediglich den Grauwert der Schrift an. Ist das wirklich so? Ist es gleichgültig, ob ich schreibe: „Dies ist ein Blindtext“ oder „</w:t>
+        <w:t xml:space="preserve">“ dienen nicht dem eigentlichen Zweck, da sie eine falsche Anmutung vermitteln. Dies hier ist ein Blindtext zum Testen von Textausgaben. Wer diesen Text liest, ist selbst schuld. Der Text gibt lediglich den </w:t>
+      </w:r>
+      <w:proofErr w:type="spellStart"/>
+      <w:r>
+        <w:t>Grauwert</w:t>
+      </w:r>
+      <w:proofErr w:type="spellEnd"/>
+      <w:r>
+        <w:t xml:space="preserve"> der Schrift an. Ist das wirklich so? Ist es gleichgültig, ob ich schreibe: „Dies ist ein Blindtext“ oder „</w:t>
       </w:r>
       <w:proofErr w:type="spellStart"/>
       <w:r>
@@ -9412,7 +10384,7 @@
       <w:pPr>
         <w:pStyle w:val="berschrift2"/>
       </w:pPr>
-      <w:bookmarkStart w:id="31" w:name="_Toc533478605"/>
+      <w:bookmarkStart w:id="35" w:name="_Toc536713971"/>
       <w:r>
         <w:t xml:space="preserve">New </w:t>
       </w:r>
@@ -9420,15 +10392,20 @@
       <w:r>
         <w:t>Section</w:t>
       </w:r>
-      <w:bookmarkEnd w:id="31"/>
-      <w:proofErr w:type="spellEnd"/>
-    </w:p>
-    <w:p>
-      <w:pPr>
-        <w:spacing w:line="240" w:lineRule="auto"/>
-      </w:pPr>
-      <w:r>
-        <w:t>Dies hier ist ein Blindtext zum Testen von Textausgaben. Wer diesen Text liest, ist selbst schuld. Der Text gibt lediglich den Grauwert der Schrift an. Ist das wirklich so? Ist es gleichgültig, ob ich schreibe: „Dies ist ein Blindtext“ oder „</w:t>
+      <w:bookmarkEnd w:id="35"/>
+      <w:proofErr w:type="spellEnd"/>
+    </w:p>
+    <w:p>
+      <w:r>
+        <w:t xml:space="preserve">Dies hier ist ein Blindtext zum Testen von Textausgaben. Wer diesen Text liest, ist selbst schuld. Der Text gibt lediglich den </w:t>
+      </w:r>
+      <w:proofErr w:type="spellStart"/>
+      <w:r>
+        <w:t>Grauwert</w:t>
+      </w:r>
+      <w:proofErr w:type="spellEnd"/>
+      <w:r>
+        <w:t xml:space="preserve"> der Schrift an. Ist das wirklich so? Ist es gleichgültig, ob ich schreibe: „Dies ist ein Blindtext“ oder „</w:t>
       </w:r>
       <w:proofErr w:type="spellStart"/>
       <w:r>
@@ -9476,11 +10453,19 @@
       </w:r>
       <w:proofErr w:type="spellEnd"/>
       <w:r>
-        <w:t xml:space="preserve">“ dienen nicht dem eigentlichen Zweck, da sie eine falsche Anmutung vermitteln. Dies hier ist ein Blindtext zum Testen von Textausgaben. Wer diesen Text liest, ist selbst schuld. Der Text gibt lediglich den Grauwert der Schrift an. Ist das wirklich so? Ist es gleichgültig, ob ich schreibe: „Dies </w:t>
+        <w:t xml:space="preserve">“ dienen nicht dem eigentlichen Zweck, da sie eine falsche Anmutung vermitteln. Dies hier ist ein Blindtext zum Testen von Textausgaben. Wer diesen Text liest, ist selbst schuld. Der Text gibt lediglich den </w:t>
+      </w:r>
+      <w:proofErr w:type="spellStart"/>
+      <w:r>
+        <w:t>Grauwert</w:t>
+      </w:r>
+      <w:proofErr w:type="spellEnd"/>
+      <w:r>
+        <w:t xml:space="preserve"> der Schrift an. Ist das wirklich so? Ist es gleichgültig, ob ich schreibe: „Dies ist ein </w:t>
       </w:r>
       <w:r>
         <w:lastRenderedPageBreak/>
-        <w:t>ist ein Blindtext“ oder „</w:t>
+        <w:t>Blindtext“ oder „</w:t>
       </w:r>
       <w:proofErr w:type="spellStart"/>
       <w:r>
@@ -9538,7 +10523,7 @@
       <w:pPr>
         <w:pStyle w:val="berschrift3"/>
       </w:pPr>
-      <w:bookmarkStart w:id="32" w:name="_Toc533478606"/>
+      <w:bookmarkStart w:id="36" w:name="_Toc536713972"/>
       <w:r>
         <w:t xml:space="preserve">New </w:t>
       </w:r>
@@ -9546,15 +10531,20 @@
       <w:r>
         <w:t>Subsection</w:t>
       </w:r>
-      <w:bookmarkEnd w:id="32"/>
-      <w:proofErr w:type="spellEnd"/>
-    </w:p>
-    <w:p>
-      <w:pPr>
-        <w:spacing w:line="240" w:lineRule="auto"/>
-      </w:pPr>
-      <w:r>
-        <w:t>Dies hier ist ein Blindtext zum Testen von Textausgaben. Wer diesen Text liest, ist selbst schuld. Der Text gibt lediglich den Grauwert der Schrift an. Ist das wirklich so? Ist es gleichgültig, ob ich schreibe: „Dies ist ein Blindtext“ oder „</w:t>
+      <w:bookmarkEnd w:id="36"/>
+      <w:proofErr w:type="spellEnd"/>
+    </w:p>
+    <w:p>
+      <w:r>
+        <w:t xml:space="preserve">Dies hier ist ein Blindtext zum Testen von Textausgaben. Wer diesen Text liest, ist selbst schuld. Der Text gibt lediglich den </w:t>
+      </w:r>
+      <w:proofErr w:type="spellStart"/>
+      <w:r>
+        <w:t>Grauwert</w:t>
+      </w:r>
+      <w:proofErr w:type="spellEnd"/>
+      <w:r>
+        <w:t xml:space="preserve"> der Schrift an. Ist das wirklich so? Ist es gleichgültig, ob ich schreibe: „Dies ist ein Blindtext“ oder „</w:t>
       </w:r>
       <w:proofErr w:type="spellStart"/>
       <w:r>
@@ -9602,7 +10592,15 @@
       </w:r>
       <w:proofErr w:type="spellEnd"/>
       <w:r>
-        <w:t>“ dienen nicht dem eigentlichen Zweck, da sie eine falsche Anmutung vermitteln. Dies hier ist ein Blindtext zum Testen von Textausgaben. Wer diesen Text liest, ist selbst schuld. Der Text gibt lediglich den Grauwert der Schrift an. Ist das wirklich so? Ist es gleichgültig, ob ich schreibe: „Dies ist ein Blindtext“ oder „</w:t>
+        <w:t xml:space="preserve">“ dienen nicht dem eigentlichen Zweck, da sie eine falsche Anmutung vermitteln. Dies hier ist ein Blindtext zum Testen von Textausgaben. Wer diesen Text liest, ist selbst schuld. Der Text gibt lediglich den </w:t>
+      </w:r>
+      <w:proofErr w:type="spellStart"/>
+      <w:r>
+        <w:t>Grauwert</w:t>
+      </w:r>
+      <w:proofErr w:type="spellEnd"/>
+      <w:r>
+        <w:t xml:space="preserve"> der Schrift an. Ist das wirklich so? Ist es gleichgültig, ob ich schreibe: „Dies ist ein Blindtext“ oder „</w:t>
       </w:r>
       <w:proofErr w:type="spellStart"/>
       <w:r>
@@ -9663,7 +10661,7 @@
         <w:sectPr>
           <w:type w:val="oddPage"/>
           <w:pgSz w:w="11906" w:h="16838"/>
-          <w:pgMar w:top="1985" w:right="2438" w:bottom="3402" w:left="1361" w:header="1134" w:footer="2061" w:gutter="851"/>
+          <w:pgMar w:top="2155" w:right="1985" w:bottom="2552" w:left="851" w:header="1134" w:footer="2061" w:gutter="1134"/>
           <w:cols w:space="708"/>
           <w:titlePg/>
           <w:docGrid w:linePitch="360"/>
@@ -9717,7 +10715,21 @@
         <w:rPr>
           <w:lang w:val="en-US"/>
         </w:rPr>
-        <w:t xml:space="preserve">iterature should be used to generate the tables of references. </w:t>
+        <w:t xml:space="preserve">iterature </w:t>
+      </w:r>
+      <w:proofErr w:type="gramStart"/>
+      <w:r>
+        <w:rPr>
+          <w:lang w:val="en-US"/>
+        </w:rPr>
+        <w:t>should be used</w:t>
+      </w:r>
+      <w:proofErr w:type="gramEnd"/>
+      <w:r>
+        <w:rPr>
+          <w:lang w:val="en-US"/>
+        </w:rPr>
+        <w:t xml:space="preserve"> to generate the tables of references. </w:t>
       </w:r>
       <w:r>
         <w:rPr>
@@ -9879,11 +10891,19 @@
           <w:lang w:val="en-US"/>
         </w:rPr>
       </w:pPr>
-      <w:r>
-        <w:rPr>
-          <w:lang w:val="en-US"/>
-        </w:rPr>
-        <w:t>Cuda, P. (2012). »</w:t>
+      <w:proofErr w:type="spellStart"/>
+      <w:r>
+        <w:rPr>
+          <w:lang w:val="en-US"/>
+        </w:rPr>
+        <w:t>Cuda</w:t>
+      </w:r>
+      <w:proofErr w:type="spellEnd"/>
+      <w:r>
+        <w:rPr>
+          <w:lang w:val="en-US"/>
+        </w:rPr>
+        <w:t>, P. (2012). »</w:t>
       </w:r>
       <w:proofErr w:type="spellStart"/>
       <w:r>
@@ -9950,27 +10970,6 @@
     </w:p>
     <w:p>
       <w:pPr>
-        <w:rPr>
-          <w:lang w:val="en-US"/>
-        </w:rPr>
-      </w:pPr>
-    </w:p>
-    <w:p>
-      <w:pPr>
-        <w:rPr>
-          <w:lang w:val="en-US"/>
-        </w:rPr>
-      </w:pPr>
-    </w:p>
-    <w:p>
-      <w:pPr>
-        <w:rPr>
-          <w:lang w:val="en-US"/>
-        </w:rPr>
-      </w:pPr>
-    </w:p>
-    <w:p>
-      <w:pPr>
         <w:pStyle w:val="Heading"/>
         <w:rPr>
           <w:lang w:val="en-US"/>
@@ -9984,14 +10983,14 @@
           <w:lang w:val="en-US"/>
         </w:rPr>
         <w:sectPr>
-          <w:headerReference w:type="even" r:id="rId38"/>
-          <w:headerReference w:type="default" r:id="rId39"/>
-          <w:footerReference w:type="default" r:id="rId40"/>
-          <w:headerReference w:type="first" r:id="rId41"/>
-          <w:footerReference w:type="first" r:id="rId42"/>
+          <w:headerReference w:type="even" r:id="rId42"/>
+          <w:headerReference w:type="default" r:id="rId43"/>
+          <w:footerReference w:type="default" r:id="rId44"/>
+          <w:headerReference w:type="first" r:id="rId45"/>
+          <w:footerReference w:type="first" r:id="rId46"/>
           <w:type w:val="oddPage"/>
           <w:pgSz w:w="11906" w:h="16838"/>
-          <w:pgMar w:top="1985" w:right="2438" w:bottom="3402" w:left="1361" w:header="1135" w:footer="2074" w:gutter="851"/>
+          <w:pgMar w:top="2155" w:right="1985" w:bottom="2552" w:left="851" w:header="1135" w:footer="2074" w:gutter="1134"/>
           <w:pgNumType w:fmt="upperRoman" w:start="1"/>
           <w:cols w:space="708"/>
           <w:titlePg/>
@@ -10064,12 +11063,12 @@
         </w:numPr>
         <w:ind w:left="720" w:hanging="360"/>
         <w:sectPr>
-          <w:headerReference w:type="even" r:id="rId43"/>
-          <w:headerReference w:type="default" r:id="rId44"/>
-          <w:footerReference w:type="default" r:id="rId45"/>
+          <w:headerReference w:type="even" r:id="rId47"/>
+          <w:headerReference w:type="default" r:id="rId48"/>
+          <w:footerReference w:type="default" r:id="rId49"/>
           <w:type w:val="oddPage"/>
           <w:pgSz w:w="11906" w:h="16838"/>
-          <w:pgMar w:top="1985" w:right="2438" w:bottom="3402" w:left="1361" w:header="1134" w:footer="2065" w:gutter="851"/>
+          <w:pgMar w:top="2155" w:right="1985" w:bottom="2552" w:left="851" w:header="1134" w:footer="2065" w:gutter="1134"/>
           <w:pgNumType w:fmt="upperLetter" w:start="1"/>
           <w:cols w:space="708"/>
           <w:docGrid w:linePitch="360"/>
@@ -10094,7 +11093,7 @@
     <w:sectPr>
       <w:type w:val="oddPage"/>
       <w:pgSz w:w="11906" w:h="16838"/>
-      <w:pgMar w:top="1985" w:right="2438" w:bottom="3402" w:left="1361" w:header="1134" w:footer="2065" w:gutter="851"/>
+      <w:pgMar w:top="2155" w:right="1985" w:bottom="2552" w:left="851" w:header="1134" w:footer="2065" w:gutter="1134"/>
       <w:pgNumType w:fmt="upperLetter"/>
       <w:cols w:space="708"/>
       <w:docGrid w:linePitch="360"/>
@@ -10104,7 +11103,7 @@
 </file>
 
 <file path=word/endnotes.xml><?xml version="1.0" encoding="utf-8"?>
-<w:endnotes xmlns:wpc="http://schemas.microsoft.com/office/word/2010/wordprocessingCanvas" xmlns:cx="http://schemas.microsoft.com/office/drawing/2014/chartex" xmlns:cx1="http://schemas.microsoft.com/office/drawing/2015/9/8/chartex" xmlns:cx2="http://schemas.microsoft.com/office/drawing/2015/10/21/chartex" xmlns:cx3="http://schemas.microsoft.com/office/drawing/2016/5/9/chartex" xmlns:cx4="http://schemas.microsoft.com/office/drawing/2016/5/10/chartex" xmlns:cx5="http://schemas.microsoft.com/office/drawing/2016/5/11/chartex" xmlns:cx6="http://schemas.microsoft.com/office/drawing/2016/5/12/chartex" xmlns:cx7="http://schemas.microsoft.com/office/drawing/2016/5/13/chartex" xmlns:cx8="http://schemas.microsoft.com/office/drawing/2016/5/14/chartex" xmlns:mc="http://schemas.openxmlformats.org/markup-compatibility/2006" xmlns:aink="http://schemas.microsoft.com/office/drawing/2016/ink" xmlns:am3d="http://schemas.microsoft.com/office/drawing/2017/model3d" xmlns:o="urn:schemas-microsoft-com:office:office" xmlns:r="http://schemas.openxmlformats.org/officeDocument/2006/relationships" xmlns:m="http://schemas.openxmlformats.org/officeDocument/2006/math" xmlns:v="urn:schemas-microsoft-com:vml" xmlns:wp14="http://schemas.microsoft.com/office/word/2010/wordprocessingDrawing" xmlns:wp="http://schemas.openxmlformats.org/drawingml/2006/wordprocessingDrawing" xmlns:w10="urn:schemas-microsoft-com:office:word" xmlns:w="http://schemas.openxmlformats.org/wordprocessingml/2006/main" xmlns:w14="http://schemas.microsoft.com/office/word/2010/wordml" xmlns:w15="http://schemas.microsoft.com/office/word/2012/wordml" xmlns:w16cid="http://schemas.microsoft.com/office/word/2016/wordml/cid" xmlns:w16se="http://schemas.microsoft.com/office/word/2015/wordml/symex" xmlns:wpg="http://schemas.microsoft.com/office/word/2010/wordprocessingGroup" xmlns:wpi="http://schemas.microsoft.com/office/word/2010/wordprocessingInk" xmlns:wne="http://schemas.microsoft.com/office/word/2006/wordml" xmlns:wps="http://schemas.microsoft.com/office/word/2010/wordprocessingShape" mc:Ignorable="w14 w15 w16se w16cid wp14">
+<w:endnotes xmlns:wpc="http://schemas.microsoft.com/office/word/2010/wordprocessingCanvas" xmlns:cx="http://schemas.microsoft.com/office/drawing/2014/chartex" xmlns:cx1="http://schemas.microsoft.com/office/drawing/2015/9/8/chartex" xmlns:mc="http://schemas.openxmlformats.org/markup-compatibility/2006" xmlns:o="urn:schemas-microsoft-com:office:office" xmlns:r="http://schemas.openxmlformats.org/officeDocument/2006/relationships" xmlns:m="http://schemas.openxmlformats.org/officeDocument/2006/math" xmlns:v="urn:schemas-microsoft-com:vml" xmlns:wp14="http://schemas.microsoft.com/office/word/2010/wordprocessingDrawing" xmlns:wp="http://schemas.openxmlformats.org/drawingml/2006/wordprocessingDrawing" xmlns:w10="urn:schemas-microsoft-com:office:word" xmlns:w="http://schemas.openxmlformats.org/wordprocessingml/2006/main" xmlns:w14="http://schemas.microsoft.com/office/word/2010/wordml" xmlns:w15="http://schemas.microsoft.com/office/word/2012/wordml" xmlns:w16se="http://schemas.microsoft.com/office/word/2015/wordml/symex" xmlns:wpg="http://schemas.microsoft.com/office/word/2010/wordprocessingGroup" xmlns:wpi="http://schemas.microsoft.com/office/word/2010/wordprocessingInk" xmlns:wne="http://schemas.microsoft.com/office/word/2006/wordml" xmlns:wps="http://schemas.microsoft.com/office/word/2010/wordprocessingShape" mc:Ignorable="w14 w15 w16se wp14">
   <w:endnote w:type="separator" w:id="-1">
     <w:p>
       <w:pPr>
@@ -10129,7 +11128,7 @@
 </file>
 
 <file path=word/footer1.xml><?xml version="1.0" encoding="utf-8"?>
-<w:ftr xmlns:wpc="http://schemas.microsoft.com/office/word/2010/wordprocessingCanvas" xmlns:cx="http://schemas.microsoft.com/office/drawing/2014/chartex" xmlns:cx1="http://schemas.microsoft.com/office/drawing/2015/9/8/chartex" xmlns:cx2="http://schemas.microsoft.com/office/drawing/2015/10/21/chartex" xmlns:cx3="http://schemas.microsoft.com/office/drawing/2016/5/9/chartex" xmlns:cx4="http://schemas.microsoft.com/office/drawing/2016/5/10/chartex" xmlns:cx5="http://schemas.microsoft.com/office/drawing/2016/5/11/chartex" xmlns:cx6="http://schemas.microsoft.com/office/drawing/2016/5/12/chartex" xmlns:cx7="http://schemas.microsoft.com/office/drawing/2016/5/13/chartex" xmlns:cx8="http://schemas.microsoft.com/office/drawing/2016/5/14/chartex" xmlns:mc="http://schemas.openxmlformats.org/markup-compatibility/2006" xmlns:aink="http://schemas.microsoft.com/office/drawing/2016/ink" xmlns:am3d="http://schemas.microsoft.com/office/drawing/2017/model3d" xmlns:o="urn:schemas-microsoft-com:office:office" xmlns:r="http://schemas.openxmlformats.org/officeDocument/2006/relationships" xmlns:m="http://schemas.openxmlformats.org/officeDocument/2006/math" xmlns:v="urn:schemas-microsoft-com:vml" xmlns:wp14="http://schemas.microsoft.com/office/word/2010/wordprocessingDrawing" xmlns:wp="http://schemas.openxmlformats.org/drawingml/2006/wordprocessingDrawing" xmlns:w10="urn:schemas-microsoft-com:office:word" xmlns:w="http://schemas.openxmlformats.org/wordprocessingml/2006/main" xmlns:w14="http://schemas.microsoft.com/office/word/2010/wordml" xmlns:w15="http://schemas.microsoft.com/office/word/2012/wordml" xmlns:w16cid="http://schemas.microsoft.com/office/word/2016/wordml/cid" xmlns:w16se="http://schemas.microsoft.com/office/word/2015/wordml/symex" xmlns:wpg="http://schemas.microsoft.com/office/word/2010/wordprocessingGroup" xmlns:wpi="http://schemas.microsoft.com/office/word/2010/wordprocessingInk" xmlns:wne="http://schemas.microsoft.com/office/word/2006/wordml" xmlns:wps="http://schemas.microsoft.com/office/word/2010/wordprocessingShape" mc:Ignorable="w14 w15 w16se w16cid wp14">
+<w:ftr xmlns:wpc="http://schemas.microsoft.com/office/word/2010/wordprocessingCanvas" xmlns:cx="http://schemas.microsoft.com/office/drawing/2014/chartex" xmlns:cx1="http://schemas.microsoft.com/office/drawing/2015/9/8/chartex" xmlns:mc="http://schemas.openxmlformats.org/markup-compatibility/2006" xmlns:o="urn:schemas-microsoft-com:office:office" xmlns:r="http://schemas.openxmlformats.org/officeDocument/2006/relationships" xmlns:m="http://schemas.openxmlformats.org/officeDocument/2006/math" xmlns:v="urn:schemas-microsoft-com:vml" xmlns:wp14="http://schemas.microsoft.com/office/word/2010/wordprocessingDrawing" xmlns:wp="http://schemas.openxmlformats.org/drawingml/2006/wordprocessingDrawing" xmlns:w10="urn:schemas-microsoft-com:office:word" xmlns:w="http://schemas.openxmlformats.org/wordprocessingml/2006/main" xmlns:w14="http://schemas.microsoft.com/office/word/2010/wordml" xmlns:w15="http://schemas.microsoft.com/office/word/2012/wordml" xmlns:w16se="http://schemas.microsoft.com/office/word/2015/wordml/symex" xmlns:wpg="http://schemas.microsoft.com/office/word/2010/wordprocessingGroup" xmlns:wpi="http://schemas.microsoft.com/office/word/2010/wordprocessingInk" xmlns:wne="http://schemas.microsoft.com/office/word/2006/wordml" xmlns:wps="http://schemas.microsoft.com/office/word/2010/wordprocessingShape" mc:Ignorable="w14 w15 w16se wp14">
   <w:sdt>
     <w:sdtPr>
       <w:id w:val="363950417"/>
@@ -10138,7 +11137,6 @@
         <w:docPartUnique/>
       </w:docPartObj>
     </w:sdtPr>
-    <w:sdtEndPr/>
     <w:sdtContent>
       <w:p>
         <w:pPr>
@@ -10157,7 +11155,7 @@
           <w:rPr>
             <w:noProof/>
           </w:rPr>
-          <w:t>2</w:t>
+          <w:t>4</w:t>
         </w:r>
         <w:r>
           <w:fldChar w:fldCharType="end"/>
@@ -10169,7 +11167,97 @@
 </file>
 
 <file path=word/footer10.xml><?xml version="1.0" encoding="utf-8"?>
-<w:ftr xmlns:wpc="http://schemas.microsoft.com/office/word/2010/wordprocessingCanvas" xmlns:cx="http://schemas.microsoft.com/office/drawing/2014/chartex" xmlns:cx1="http://schemas.microsoft.com/office/drawing/2015/9/8/chartex" xmlns:cx2="http://schemas.microsoft.com/office/drawing/2015/10/21/chartex" xmlns:cx3="http://schemas.microsoft.com/office/drawing/2016/5/9/chartex" xmlns:cx4="http://schemas.microsoft.com/office/drawing/2016/5/10/chartex" xmlns:cx5="http://schemas.microsoft.com/office/drawing/2016/5/11/chartex" xmlns:cx6="http://schemas.microsoft.com/office/drawing/2016/5/12/chartex" xmlns:cx7="http://schemas.microsoft.com/office/drawing/2016/5/13/chartex" xmlns:cx8="http://schemas.microsoft.com/office/drawing/2016/5/14/chartex" xmlns:mc="http://schemas.openxmlformats.org/markup-compatibility/2006" xmlns:aink="http://schemas.microsoft.com/office/drawing/2016/ink" xmlns:am3d="http://schemas.microsoft.com/office/drawing/2017/model3d" xmlns:o="urn:schemas-microsoft-com:office:office" xmlns:r="http://schemas.openxmlformats.org/officeDocument/2006/relationships" xmlns:m="http://schemas.openxmlformats.org/officeDocument/2006/math" xmlns:v="urn:schemas-microsoft-com:vml" xmlns:wp14="http://schemas.microsoft.com/office/word/2010/wordprocessingDrawing" xmlns:wp="http://schemas.openxmlformats.org/drawingml/2006/wordprocessingDrawing" xmlns:w10="urn:schemas-microsoft-com:office:word" xmlns:w="http://schemas.openxmlformats.org/wordprocessingml/2006/main" xmlns:w14="http://schemas.microsoft.com/office/word/2010/wordml" xmlns:w15="http://schemas.microsoft.com/office/word/2012/wordml" xmlns:w16cid="http://schemas.microsoft.com/office/word/2016/wordml/cid" xmlns:w16se="http://schemas.microsoft.com/office/word/2015/wordml/symex" xmlns:wpg="http://schemas.microsoft.com/office/word/2010/wordprocessingGroup" xmlns:wpi="http://schemas.microsoft.com/office/word/2010/wordprocessingInk" xmlns:wne="http://schemas.microsoft.com/office/word/2006/wordml" xmlns:wps="http://schemas.microsoft.com/office/word/2010/wordprocessingShape" mc:Ignorable="w14 w15 w16se w16cid wp14">
+<w:ftr xmlns:wpc="http://schemas.microsoft.com/office/word/2010/wordprocessingCanvas" xmlns:cx="http://schemas.microsoft.com/office/drawing/2014/chartex" xmlns:cx1="http://schemas.microsoft.com/office/drawing/2015/9/8/chartex" xmlns:mc="http://schemas.openxmlformats.org/markup-compatibility/2006" xmlns:o="urn:schemas-microsoft-com:office:office" xmlns:r="http://schemas.openxmlformats.org/officeDocument/2006/relationships" xmlns:m="http://schemas.openxmlformats.org/officeDocument/2006/math" xmlns:v="urn:schemas-microsoft-com:vml" xmlns:wp14="http://schemas.microsoft.com/office/word/2010/wordprocessingDrawing" xmlns:wp="http://schemas.openxmlformats.org/drawingml/2006/wordprocessingDrawing" xmlns:w10="urn:schemas-microsoft-com:office:word" xmlns:w="http://schemas.openxmlformats.org/wordprocessingml/2006/main" xmlns:w14="http://schemas.microsoft.com/office/word/2010/wordml" xmlns:w15="http://schemas.microsoft.com/office/word/2012/wordml" xmlns:w16se="http://schemas.microsoft.com/office/word/2015/wordml/symex" xmlns:wpg="http://schemas.microsoft.com/office/word/2010/wordprocessingGroup" xmlns:wpi="http://schemas.microsoft.com/office/word/2010/wordprocessingInk" xmlns:wne="http://schemas.microsoft.com/office/word/2006/wordml" xmlns:wps="http://schemas.microsoft.com/office/word/2010/wordprocessingShape" mc:Ignorable="w14 w15 w16se wp14">
+  <w:sdt>
+    <w:sdtPr>
+      <w:id w:val="-380644054"/>
+      <w:docPartObj>
+        <w:docPartGallery w:val="Page Numbers (Bottom of Page)"/>
+        <w:docPartUnique/>
+      </w:docPartObj>
+    </w:sdtPr>
+    <w:sdtContent>
+      <w:p>
+        <w:pPr>
+          <w:pStyle w:val="Fuzeile"/>
+          <w:jc w:val="right"/>
+        </w:pPr>
+        <w:r>
+          <w:fldChar w:fldCharType="begin"/>
+        </w:r>
+        <w:r>
+          <w:instrText>PAGE   \* MERGEFORMAT</w:instrText>
+        </w:r>
+        <w:r>
+          <w:fldChar w:fldCharType="separate"/>
+        </w:r>
+        <w:r>
+          <w:rPr>
+            <w:noProof/>
+          </w:rPr>
+          <w:t>3</w:t>
+        </w:r>
+        <w:r>
+          <w:fldChar w:fldCharType="end"/>
+        </w:r>
+      </w:p>
+    </w:sdtContent>
+  </w:sdt>
+  <w:p>
+    <w:pPr>
+      <w:pStyle w:val="Fuzeile"/>
+    </w:pPr>
+  </w:p>
+</w:ftr>
+</file>
+
+<file path=word/footer11.xml><?xml version="1.0" encoding="utf-8"?>
+<w:ftr xmlns:wpc="http://schemas.microsoft.com/office/word/2010/wordprocessingCanvas" xmlns:cx="http://schemas.microsoft.com/office/drawing/2014/chartex" xmlns:cx1="http://schemas.microsoft.com/office/drawing/2015/9/8/chartex" xmlns:mc="http://schemas.openxmlformats.org/markup-compatibility/2006" xmlns:o="urn:schemas-microsoft-com:office:office" xmlns:r="http://schemas.openxmlformats.org/officeDocument/2006/relationships" xmlns:m="http://schemas.openxmlformats.org/officeDocument/2006/math" xmlns:v="urn:schemas-microsoft-com:vml" xmlns:wp14="http://schemas.microsoft.com/office/word/2010/wordprocessingDrawing" xmlns:wp="http://schemas.openxmlformats.org/drawingml/2006/wordprocessingDrawing" xmlns:w10="urn:schemas-microsoft-com:office:word" xmlns:w="http://schemas.openxmlformats.org/wordprocessingml/2006/main" xmlns:w14="http://schemas.microsoft.com/office/word/2010/wordml" xmlns:w15="http://schemas.microsoft.com/office/word/2012/wordml" xmlns:w16se="http://schemas.microsoft.com/office/word/2015/wordml/symex" xmlns:wpg="http://schemas.microsoft.com/office/word/2010/wordprocessingGroup" xmlns:wpi="http://schemas.microsoft.com/office/word/2010/wordprocessingInk" xmlns:wne="http://schemas.microsoft.com/office/word/2006/wordml" xmlns:wps="http://schemas.microsoft.com/office/word/2010/wordprocessingShape" mc:Ignorable="w14 w15 w16se wp14">
+  <w:sdt>
+    <w:sdtPr>
+      <w:id w:val="-1864891581"/>
+      <w:docPartObj>
+        <w:docPartGallery w:val="Page Numbers (Bottom of Page)"/>
+        <w:docPartUnique/>
+      </w:docPartObj>
+    </w:sdtPr>
+    <w:sdtContent>
+      <w:p>
+        <w:pPr>
+          <w:pStyle w:val="Fuzeile"/>
+          <w:jc w:val="right"/>
+        </w:pPr>
+        <w:r>
+          <w:fldChar w:fldCharType="begin"/>
+        </w:r>
+        <w:r>
+          <w:instrText>PAGE   \* MERGEFORMAT</w:instrText>
+        </w:r>
+        <w:r>
+          <w:fldChar w:fldCharType="separate"/>
+        </w:r>
+        <w:r>
+          <w:rPr>
+            <w:noProof/>
+          </w:rPr>
+          <w:t>III</w:t>
+        </w:r>
+        <w:r>
+          <w:fldChar w:fldCharType="end"/>
+        </w:r>
+      </w:p>
+    </w:sdtContent>
+  </w:sdt>
+  <w:p>
+    <w:pPr>
+      <w:pStyle w:val="Fuzeile"/>
+    </w:pPr>
+  </w:p>
+</w:ftr>
+</file>
+
+<file path=word/footer12.xml><?xml version="1.0" encoding="utf-8"?>
+<w:ftr xmlns:wpc="http://schemas.microsoft.com/office/word/2010/wordprocessingCanvas" xmlns:cx="http://schemas.microsoft.com/office/drawing/2014/chartex" xmlns:cx1="http://schemas.microsoft.com/office/drawing/2015/9/8/chartex" xmlns:mc="http://schemas.openxmlformats.org/markup-compatibility/2006" xmlns:o="urn:schemas-microsoft-com:office:office" xmlns:r="http://schemas.openxmlformats.org/officeDocument/2006/relationships" xmlns:m="http://schemas.openxmlformats.org/officeDocument/2006/math" xmlns:v="urn:schemas-microsoft-com:vml" xmlns:wp14="http://schemas.microsoft.com/office/word/2010/wordprocessingDrawing" xmlns:wp="http://schemas.openxmlformats.org/drawingml/2006/wordprocessingDrawing" xmlns:w10="urn:schemas-microsoft-com:office:word" xmlns:w="http://schemas.openxmlformats.org/wordprocessingml/2006/main" xmlns:w14="http://schemas.microsoft.com/office/word/2010/wordml" xmlns:w15="http://schemas.microsoft.com/office/word/2012/wordml" xmlns:w16se="http://schemas.microsoft.com/office/word/2015/wordml/symex" xmlns:wpg="http://schemas.microsoft.com/office/word/2010/wordprocessingGroup" xmlns:wpi="http://schemas.microsoft.com/office/word/2010/wordprocessingInk" xmlns:wne="http://schemas.microsoft.com/office/word/2006/wordml" xmlns:wps="http://schemas.microsoft.com/office/word/2010/wordprocessingShape" mc:Ignorable="w14 w15 w16se wp14">
   <w:sdt>
     <w:sdtPr>
       <w:id w:val="2065302315"/>
@@ -10178,7 +11266,6 @@
         <w:docPartUnique/>
       </w:docPartObj>
     </w:sdtPr>
-    <w:sdtEndPr/>
     <w:sdtContent>
       <w:p>
         <w:pPr>
@@ -10214,8 +11301,8 @@
 </w:ftr>
 </file>
 
-<file path=word/footer11.xml><?xml version="1.0" encoding="utf-8"?>
-<w:ftr xmlns:wpc="http://schemas.microsoft.com/office/word/2010/wordprocessingCanvas" xmlns:cx="http://schemas.microsoft.com/office/drawing/2014/chartex" xmlns:cx1="http://schemas.microsoft.com/office/drawing/2015/9/8/chartex" xmlns:cx2="http://schemas.microsoft.com/office/drawing/2015/10/21/chartex" xmlns:cx3="http://schemas.microsoft.com/office/drawing/2016/5/9/chartex" xmlns:cx4="http://schemas.microsoft.com/office/drawing/2016/5/10/chartex" xmlns:cx5="http://schemas.microsoft.com/office/drawing/2016/5/11/chartex" xmlns:cx6="http://schemas.microsoft.com/office/drawing/2016/5/12/chartex" xmlns:cx7="http://schemas.microsoft.com/office/drawing/2016/5/13/chartex" xmlns:cx8="http://schemas.microsoft.com/office/drawing/2016/5/14/chartex" xmlns:mc="http://schemas.openxmlformats.org/markup-compatibility/2006" xmlns:aink="http://schemas.microsoft.com/office/drawing/2016/ink" xmlns:am3d="http://schemas.microsoft.com/office/drawing/2017/model3d" xmlns:o="urn:schemas-microsoft-com:office:office" xmlns:r="http://schemas.openxmlformats.org/officeDocument/2006/relationships" xmlns:m="http://schemas.openxmlformats.org/officeDocument/2006/math" xmlns:v="urn:schemas-microsoft-com:vml" xmlns:wp14="http://schemas.microsoft.com/office/word/2010/wordprocessingDrawing" xmlns:wp="http://schemas.openxmlformats.org/drawingml/2006/wordprocessingDrawing" xmlns:w10="urn:schemas-microsoft-com:office:word" xmlns:w="http://schemas.openxmlformats.org/wordprocessingml/2006/main" xmlns:w14="http://schemas.microsoft.com/office/word/2010/wordml" xmlns:w15="http://schemas.microsoft.com/office/word/2012/wordml" xmlns:w16cid="http://schemas.microsoft.com/office/word/2016/wordml/cid" xmlns:w16se="http://schemas.microsoft.com/office/word/2015/wordml/symex" xmlns:wpg="http://schemas.microsoft.com/office/word/2010/wordprocessingGroup" xmlns:wpi="http://schemas.microsoft.com/office/word/2010/wordprocessingInk" xmlns:wne="http://schemas.microsoft.com/office/word/2006/wordml" xmlns:wps="http://schemas.microsoft.com/office/word/2010/wordprocessingShape" mc:Ignorable="w14 w15 w16se w16cid wp14">
+<file path=word/footer13.xml><?xml version="1.0" encoding="utf-8"?>
+<w:ftr xmlns:wpc="http://schemas.microsoft.com/office/word/2010/wordprocessingCanvas" xmlns:cx="http://schemas.microsoft.com/office/drawing/2014/chartex" xmlns:cx1="http://schemas.microsoft.com/office/drawing/2015/9/8/chartex" xmlns:mc="http://schemas.openxmlformats.org/markup-compatibility/2006" xmlns:o="urn:schemas-microsoft-com:office:office" xmlns:r="http://schemas.openxmlformats.org/officeDocument/2006/relationships" xmlns:m="http://schemas.openxmlformats.org/officeDocument/2006/math" xmlns:v="urn:schemas-microsoft-com:vml" xmlns:wp14="http://schemas.microsoft.com/office/word/2010/wordprocessingDrawing" xmlns:wp="http://schemas.openxmlformats.org/drawingml/2006/wordprocessingDrawing" xmlns:w10="urn:schemas-microsoft-com:office:word" xmlns:w="http://schemas.openxmlformats.org/wordprocessingml/2006/main" xmlns:w14="http://schemas.microsoft.com/office/word/2010/wordml" xmlns:w15="http://schemas.microsoft.com/office/word/2012/wordml" xmlns:w16se="http://schemas.microsoft.com/office/word/2015/wordml/symex" xmlns:wpg="http://schemas.microsoft.com/office/word/2010/wordprocessingGroup" xmlns:wpi="http://schemas.microsoft.com/office/word/2010/wordprocessingInk" xmlns:wne="http://schemas.microsoft.com/office/word/2006/wordml" xmlns:wps="http://schemas.microsoft.com/office/word/2010/wordprocessingShape" mc:Ignorable="w14 w15 w16se wp14">
   <w:sdt>
     <w:sdtPr>
       <w:id w:val="-1787949946"/>
@@ -10224,7 +11311,6 @@
         <w:docPartUnique/>
       </w:docPartObj>
     </w:sdtPr>
-    <w:sdtEndPr/>
     <w:sdtContent>
       <w:p>
         <w:pPr>
@@ -10261,7 +11347,27 @@
 </file>
 
 <file path=word/footer2.xml><?xml version="1.0" encoding="utf-8"?>
-<w:ftr xmlns:wpc="http://schemas.microsoft.com/office/word/2010/wordprocessingCanvas" xmlns:cx="http://schemas.microsoft.com/office/drawing/2014/chartex" xmlns:cx1="http://schemas.microsoft.com/office/drawing/2015/9/8/chartex" xmlns:cx2="http://schemas.microsoft.com/office/drawing/2015/10/21/chartex" xmlns:cx3="http://schemas.microsoft.com/office/drawing/2016/5/9/chartex" xmlns:cx4="http://schemas.microsoft.com/office/drawing/2016/5/10/chartex" xmlns:cx5="http://schemas.microsoft.com/office/drawing/2016/5/11/chartex" xmlns:cx6="http://schemas.microsoft.com/office/drawing/2016/5/12/chartex" xmlns:cx7="http://schemas.microsoft.com/office/drawing/2016/5/13/chartex" xmlns:cx8="http://schemas.microsoft.com/office/drawing/2016/5/14/chartex" xmlns:mc="http://schemas.openxmlformats.org/markup-compatibility/2006" xmlns:aink="http://schemas.microsoft.com/office/drawing/2016/ink" xmlns:am3d="http://schemas.microsoft.com/office/drawing/2017/model3d" xmlns:o="urn:schemas-microsoft-com:office:office" xmlns:r="http://schemas.openxmlformats.org/officeDocument/2006/relationships" xmlns:m="http://schemas.openxmlformats.org/officeDocument/2006/math" xmlns:v="urn:schemas-microsoft-com:vml" xmlns:wp14="http://schemas.microsoft.com/office/word/2010/wordprocessingDrawing" xmlns:wp="http://schemas.openxmlformats.org/drawingml/2006/wordprocessingDrawing" xmlns:w10="urn:schemas-microsoft-com:office:word" xmlns:w="http://schemas.openxmlformats.org/wordprocessingml/2006/main" xmlns:w14="http://schemas.microsoft.com/office/word/2010/wordml" xmlns:w15="http://schemas.microsoft.com/office/word/2012/wordml" xmlns:w16cid="http://schemas.microsoft.com/office/word/2016/wordml/cid" xmlns:w16se="http://schemas.microsoft.com/office/word/2015/wordml/symex" xmlns:wpg="http://schemas.microsoft.com/office/word/2010/wordprocessingGroup" xmlns:wpi="http://schemas.microsoft.com/office/word/2010/wordprocessingInk" xmlns:wne="http://schemas.microsoft.com/office/word/2006/wordml" xmlns:wps="http://schemas.microsoft.com/office/word/2010/wordprocessingShape" mc:Ignorable="w14 w15 w16se w16cid wp14">
+<w:ftr xmlns:wpc="http://schemas.microsoft.com/office/word/2010/wordprocessingCanvas" xmlns:cx="http://schemas.microsoft.com/office/drawing/2014/chartex" xmlns:cx1="http://schemas.microsoft.com/office/drawing/2015/9/8/chartex" xmlns:mc="http://schemas.openxmlformats.org/markup-compatibility/2006" xmlns:o="urn:schemas-microsoft-com:office:office" xmlns:r="http://schemas.openxmlformats.org/officeDocument/2006/relationships" xmlns:m="http://schemas.openxmlformats.org/officeDocument/2006/math" xmlns:v="urn:schemas-microsoft-com:vml" xmlns:wp14="http://schemas.microsoft.com/office/word/2010/wordprocessingDrawing" xmlns:wp="http://schemas.openxmlformats.org/drawingml/2006/wordprocessingDrawing" xmlns:w10="urn:schemas-microsoft-com:office:word" xmlns:w="http://schemas.openxmlformats.org/wordprocessingml/2006/main" xmlns:w14="http://schemas.microsoft.com/office/word/2010/wordml" xmlns:w15="http://schemas.microsoft.com/office/word/2012/wordml" xmlns:w16se="http://schemas.microsoft.com/office/word/2015/wordml/symex" xmlns:wpg="http://schemas.microsoft.com/office/word/2010/wordprocessingGroup" xmlns:wpi="http://schemas.microsoft.com/office/word/2010/wordprocessingInk" xmlns:wne="http://schemas.microsoft.com/office/word/2006/wordml" xmlns:wps="http://schemas.microsoft.com/office/word/2010/wordprocessingShape" mc:Ignorable="w14 w15 w16se wp14">
+  <w:p>
+    <w:pPr>
+      <w:pStyle w:val="Fuzeile"/>
+    </w:pPr>
+  </w:p>
+</w:ftr>
+</file>
+
+<file path=word/footer3.xml><?xml version="1.0" encoding="utf-8"?>
+<w:ftr xmlns:wpc="http://schemas.microsoft.com/office/word/2010/wordprocessingCanvas" xmlns:cx="http://schemas.microsoft.com/office/drawing/2014/chartex" xmlns:cx1="http://schemas.microsoft.com/office/drawing/2015/9/8/chartex" xmlns:mc="http://schemas.openxmlformats.org/markup-compatibility/2006" xmlns:o="urn:schemas-microsoft-com:office:office" xmlns:r="http://schemas.openxmlformats.org/officeDocument/2006/relationships" xmlns:m="http://schemas.openxmlformats.org/officeDocument/2006/math" xmlns:v="urn:schemas-microsoft-com:vml" xmlns:wp14="http://schemas.microsoft.com/office/word/2010/wordprocessingDrawing" xmlns:wp="http://schemas.openxmlformats.org/drawingml/2006/wordprocessingDrawing" xmlns:w10="urn:schemas-microsoft-com:office:word" xmlns:w="http://schemas.openxmlformats.org/wordprocessingml/2006/main" xmlns:w14="http://schemas.microsoft.com/office/word/2010/wordml" xmlns:w15="http://schemas.microsoft.com/office/word/2012/wordml" xmlns:w16se="http://schemas.microsoft.com/office/word/2015/wordml/symex" xmlns:wpg="http://schemas.microsoft.com/office/word/2010/wordprocessingGroup" xmlns:wpi="http://schemas.microsoft.com/office/word/2010/wordprocessingInk" xmlns:wne="http://schemas.microsoft.com/office/word/2006/wordml" xmlns:wps="http://schemas.microsoft.com/office/word/2010/wordprocessingShape" mc:Ignorable="w14 w15 w16se wp14">
+  <w:p>
+    <w:pPr>
+      <w:pStyle w:val="Fuzeile"/>
+    </w:pPr>
+  </w:p>
+</w:ftr>
+</file>
+
+<file path=word/footer4.xml><?xml version="1.0" encoding="utf-8"?>
+<w:ftr xmlns:wpc="http://schemas.microsoft.com/office/word/2010/wordprocessingCanvas" xmlns:cx="http://schemas.microsoft.com/office/drawing/2014/chartex" xmlns:cx1="http://schemas.microsoft.com/office/drawing/2015/9/8/chartex" xmlns:mc="http://schemas.openxmlformats.org/markup-compatibility/2006" xmlns:o="urn:schemas-microsoft-com:office:office" xmlns:r="http://schemas.openxmlformats.org/officeDocument/2006/relationships" xmlns:m="http://schemas.openxmlformats.org/officeDocument/2006/math" xmlns:v="urn:schemas-microsoft-com:vml" xmlns:wp14="http://schemas.microsoft.com/office/word/2010/wordprocessingDrawing" xmlns:wp="http://schemas.openxmlformats.org/drawingml/2006/wordprocessingDrawing" xmlns:w10="urn:schemas-microsoft-com:office:word" xmlns:w="http://schemas.openxmlformats.org/wordprocessingml/2006/main" xmlns:w14="http://schemas.microsoft.com/office/word/2010/wordml" xmlns:w15="http://schemas.microsoft.com/office/word/2012/wordml" xmlns:w16se="http://schemas.microsoft.com/office/word/2015/wordml/symex" xmlns:wpg="http://schemas.microsoft.com/office/word/2010/wordprocessingGroup" xmlns:wpi="http://schemas.microsoft.com/office/word/2010/wordprocessingInk" xmlns:wne="http://schemas.microsoft.com/office/word/2006/wordml" xmlns:wps="http://schemas.microsoft.com/office/word/2010/wordprocessingShape" mc:Ignorable="w14 w15 w16se wp14">
   <w:sdt>
     <w:sdtPr>
       <w:id w:val="91761070"/>
@@ -10270,7 +11376,6 @@
         <w:docPartUnique/>
       </w:docPartObj>
     </w:sdtPr>
-    <w:sdtEndPr/>
     <w:sdtContent>
       <w:p>
         <w:pPr>
@@ -10282,8 +11387,8 @@
 </w:ftr>
 </file>
 
-<file path=word/footer3.xml><?xml version="1.0" encoding="utf-8"?>
-<w:ftr xmlns:wpc="http://schemas.microsoft.com/office/word/2010/wordprocessingCanvas" xmlns:cx="http://schemas.microsoft.com/office/drawing/2014/chartex" xmlns:cx1="http://schemas.microsoft.com/office/drawing/2015/9/8/chartex" xmlns:cx2="http://schemas.microsoft.com/office/drawing/2015/10/21/chartex" xmlns:cx3="http://schemas.microsoft.com/office/drawing/2016/5/9/chartex" xmlns:cx4="http://schemas.microsoft.com/office/drawing/2016/5/10/chartex" xmlns:cx5="http://schemas.microsoft.com/office/drawing/2016/5/11/chartex" xmlns:cx6="http://schemas.microsoft.com/office/drawing/2016/5/12/chartex" xmlns:cx7="http://schemas.microsoft.com/office/drawing/2016/5/13/chartex" xmlns:cx8="http://schemas.microsoft.com/office/drawing/2016/5/14/chartex" xmlns:mc="http://schemas.openxmlformats.org/markup-compatibility/2006" xmlns:aink="http://schemas.microsoft.com/office/drawing/2016/ink" xmlns:am3d="http://schemas.microsoft.com/office/drawing/2017/model3d" xmlns:o="urn:schemas-microsoft-com:office:office" xmlns:r="http://schemas.openxmlformats.org/officeDocument/2006/relationships" xmlns:m="http://schemas.openxmlformats.org/officeDocument/2006/math" xmlns:v="urn:schemas-microsoft-com:vml" xmlns:wp14="http://schemas.microsoft.com/office/word/2010/wordprocessingDrawing" xmlns:wp="http://schemas.openxmlformats.org/drawingml/2006/wordprocessingDrawing" xmlns:w10="urn:schemas-microsoft-com:office:word" xmlns:w="http://schemas.openxmlformats.org/wordprocessingml/2006/main" xmlns:w14="http://schemas.microsoft.com/office/word/2010/wordml" xmlns:w15="http://schemas.microsoft.com/office/word/2012/wordml" xmlns:w16cid="http://schemas.microsoft.com/office/word/2016/wordml/cid" xmlns:w16se="http://schemas.microsoft.com/office/word/2015/wordml/symex" xmlns:wpg="http://schemas.microsoft.com/office/word/2010/wordprocessingGroup" xmlns:wpi="http://schemas.microsoft.com/office/word/2010/wordprocessingInk" xmlns:wne="http://schemas.microsoft.com/office/word/2006/wordml" xmlns:wps="http://schemas.microsoft.com/office/word/2010/wordprocessingShape" mc:Ignorable="w14 w15 w16se w16cid wp14">
+<file path=word/footer5.xml><?xml version="1.0" encoding="utf-8"?>
+<w:ftr xmlns:wpc="http://schemas.microsoft.com/office/word/2010/wordprocessingCanvas" xmlns:cx="http://schemas.microsoft.com/office/drawing/2014/chartex" xmlns:cx1="http://schemas.microsoft.com/office/drawing/2015/9/8/chartex" xmlns:mc="http://schemas.openxmlformats.org/markup-compatibility/2006" xmlns:o="urn:schemas-microsoft-com:office:office" xmlns:r="http://schemas.openxmlformats.org/officeDocument/2006/relationships" xmlns:m="http://schemas.openxmlformats.org/officeDocument/2006/math" xmlns:v="urn:schemas-microsoft-com:vml" xmlns:wp14="http://schemas.microsoft.com/office/word/2010/wordprocessingDrawing" xmlns:wp="http://schemas.openxmlformats.org/drawingml/2006/wordprocessingDrawing" xmlns:w10="urn:schemas-microsoft-com:office:word" xmlns:w="http://schemas.openxmlformats.org/wordprocessingml/2006/main" xmlns:w14="http://schemas.microsoft.com/office/word/2010/wordml" xmlns:w15="http://schemas.microsoft.com/office/word/2012/wordml" xmlns:w16se="http://schemas.microsoft.com/office/word/2015/wordml/symex" xmlns:wpg="http://schemas.microsoft.com/office/word/2010/wordprocessingGroup" xmlns:wpi="http://schemas.microsoft.com/office/word/2010/wordprocessingInk" xmlns:wne="http://schemas.microsoft.com/office/word/2006/wordml" xmlns:wps="http://schemas.microsoft.com/office/word/2010/wordprocessingShape" mc:Ignorable="w14 w15 w16se wp14">
   <w:p>
     <w:pPr>
       <w:pStyle w:val="Fuzeile"/>
@@ -10292,17 +11397,16 @@
 </w:ftr>
 </file>
 
-<file path=word/footer4.xml><?xml version="1.0" encoding="utf-8"?>
-<w:ftr xmlns:wpc="http://schemas.microsoft.com/office/word/2010/wordprocessingCanvas" xmlns:cx="http://schemas.microsoft.com/office/drawing/2014/chartex" xmlns:cx1="http://schemas.microsoft.com/office/drawing/2015/9/8/chartex" xmlns:cx2="http://schemas.microsoft.com/office/drawing/2015/10/21/chartex" xmlns:cx3="http://schemas.microsoft.com/office/drawing/2016/5/9/chartex" xmlns:cx4="http://schemas.microsoft.com/office/drawing/2016/5/10/chartex" xmlns:cx5="http://schemas.microsoft.com/office/drawing/2016/5/11/chartex" xmlns:cx6="http://schemas.microsoft.com/office/drawing/2016/5/12/chartex" xmlns:cx7="http://schemas.microsoft.com/office/drawing/2016/5/13/chartex" xmlns:cx8="http://schemas.microsoft.com/office/drawing/2016/5/14/chartex" xmlns:mc="http://schemas.openxmlformats.org/markup-compatibility/2006" xmlns:aink="http://schemas.microsoft.com/office/drawing/2016/ink" xmlns:am3d="http://schemas.microsoft.com/office/drawing/2017/model3d" xmlns:o="urn:schemas-microsoft-com:office:office" xmlns:r="http://schemas.openxmlformats.org/officeDocument/2006/relationships" xmlns:m="http://schemas.openxmlformats.org/officeDocument/2006/math" xmlns:v="urn:schemas-microsoft-com:vml" xmlns:wp14="http://schemas.microsoft.com/office/word/2010/wordprocessingDrawing" xmlns:wp="http://schemas.openxmlformats.org/drawingml/2006/wordprocessingDrawing" xmlns:w10="urn:schemas-microsoft-com:office:word" xmlns:w="http://schemas.openxmlformats.org/wordprocessingml/2006/main" xmlns:w14="http://schemas.microsoft.com/office/word/2010/wordml" xmlns:w15="http://schemas.microsoft.com/office/word/2012/wordml" xmlns:w16cid="http://schemas.microsoft.com/office/word/2016/wordml/cid" xmlns:w16se="http://schemas.microsoft.com/office/word/2015/wordml/symex" xmlns:wpg="http://schemas.microsoft.com/office/word/2010/wordprocessingGroup" xmlns:wpi="http://schemas.microsoft.com/office/word/2010/wordprocessingInk" xmlns:wne="http://schemas.microsoft.com/office/word/2006/wordml" xmlns:wps="http://schemas.microsoft.com/office/word/2010/wordprocessingShape" mc:Ignorable="w14 w15 w16se w16cid wp14">
+<file path=word/footer6.xml><?xml version="1.0" encoding="utf-8"?>
+<w:ftr xmlns:wpc="http://schemas.microsoft.com/office/word/2010/wordprocessingCanvas" xmlns:cx="http://schemas.microsoft.com/office/drawing/2014/chartex" xmlns:cx1="http://schemas.microsoft.com/office/drawing/2015/9/8/chartex" xmlns:mc="http://schemas.openxmlformats.org/markup-compatibility/2006" xmlns:o="urn:schemas-microsoft-com:office:office" xmlns:r="http://schemas.openxmlformats.org/officeDocument/2006/relationships" xmlns:m="http://schemas.openxmlformats.org/officeDocument/2006/math" xmlns:v="urn:schemas-microsoft-com:vml" xmlns:wp14="http://schemas.microsoft.com/office/word/2010/wordprocessingDrawing" xmlns:wp="http://schemas.openxmlformats.org/drawingml/2006/wordprocessingDrawing" xmlns:w10="urn:schemas-microsoft-com:office:word" xmlns:w="http://schemas.openxmlformats.org/wordprocessingml/2006/main" xmlns:w14="http://schemas.microsoft.com/office/word/2010/wordml" xmlns:w15="http://schemas.microsoft.com/office/word/2012/wordml" xmlns:w16se="http://schemas.microsoft.com/office/word/2015/wordml/symex" xmlns:wpg="http://schemas.microsoft.com/office/word/2010/wordprocessingGroup" xmlns:wpi="http://schemas.microsoft.com/office/word/2010/wordprocessingInk" xmlns:wne="http://schemas.microsoft.com/office/word/2006/wordml" xmlns:wps="http://schemas.microsoft.com/office/word/2010/wordprocessingShape" mc:Ignorable="w14 w15 w16se wp14">
   <w:sdt>
     <w:sdtPr>
-      <w:id w:val="-805780409"/>
+      <w:id w:val="1742590265"/>
       <w:docPartObj>
         <w:docPartGallery w:val="Page Numbers (Bottom of Page)"/>
         <w:docPartUnique/>
       </w:docPartObj>
     </w:sdtPr>
-    <w:sdtEndPr/>
     <w:sdtContent>
       <w:p>
         <w:pPr>
@@ -10337,17 +11441,16 @@
 </w:ftr>
 </file>
 
-<file path=word/footer5.xml><?xml version="1.0" encoding="utf-8"?>
-<w:ftr xmlns:wpc="http://schemas.microsoft.com/office/word/2010/wordprocessingCanvas" xmlns:cx="http://schemas.microsoft.com/office/drawing/2014/chartex" xmlns:cx1="http://schemas.microsoft.com/office/drawing/2015/9/8/chartex" xmlns:cx2="http://schemas.microsoft.com/office/drawing/2015/10/21/chartex" xmlns:cx3="http://schemas.microsoft.com/office/drawing/2016/5/9/chartex" xmlns:cx4="http://schemas.microsoft.com/office/drawing/2016/5/10/chartex" xmlns:cx5="http://schemas.microsoft.com/office/drawing/2016/5/11/chartex" xmlns:cx6="http://schemas.microsoft.com/office/drawing/2016/5/12/chartex" xmlns:cx7="http://schemas.microsoft.com/office/drawing/2016/5/13/chartex" xmlns:cx8="http://schemas.microsoft.com/office/drawing/2016/5/14/chartex" xmlns:mc="http://schemas.openxmlformats.org/markup-compatibility/2006" xmlns:aink="http://schemas.microsoft.com/office/drawing/2016/ink" xmlns:am3d="http://schemas.microsoft.com/office/drawing/2017/model3d" xmlns:o="urn:schemas-microsoft-com:office:office" xmlns:r="http://schemas.openxmlformats.org/officeDocument/2006/relationships" xmlns:m="http://schemas.openxmlformats.org/officeDocument/2006/math" xmlns:v="urn:schemas-microsoft-com:vml" xmlns:wp14="http://schemas.microsoft.com/office/word/2010/wordprocessingDrawing" xmlns:wp="http://schemas.openxmlformats.org/drawingml/2006/wordprocessingDrawing" xmlns:w10="urn:schemas-microsoft-com:office:word" xmlns:w="http://schemas.openxmlformats.org/wordprocessingml/2006/main" xmlns:w14="http://schemas.microsoft.com/office/word/2010/wordml" xmlns:w15="http://schemas.microsoft.com/office/word/2012/wordml" xmlns:w16cid="http://schemas.microsoft.com/office/word/2016/wordml/cid" xmlns:w16se="http://schemas.microsoft.com/office/word/2015/wordml/symex" xmlns:wpg="http://schemas.microsoft.com/office/word/2010/wordprocessingGroup" xmlns:wpi="http://schemas.microsoft.com/office/word/2010/wordprocessingInk" xmlns:wne="http://schemas.microsoft.com/office/word/2006/wordml" xmlns:wps="http://schemas.microsoft.com/office/word/2010/wordprocessingShape" mc:Ignorable="w14 w15 w16se w16cid wp14">
+<file path=word/footer7.xml><?xml version="1.0" encoding="utf-8"?>
+<w:ftr xmlns:wpc="http://schemas.microsoft.com/office/word/2010/wordprocessingCanvas" xmlns:cx="http://schemas.microsoft.com/office/drawing/2014/chartex" xmlns:cx1="http://schemas.microsoft.com/office/drawing/2015/9/8/chartex" xmlns:mc="http://schemas.openxmlformats.org/markup-compatibility/2006" xmlns:o="urn:schemas-microsoft-com:office:office" xmlns:r="http://schemas.openxmlformats.org/officeDocument/2006/relationships" xmlns:m="http://schemas.openxmlformats.org/officeDocument/2006/math" xmlns:v="urn:schemas-microsoft-com:vml" xmlns:wp14="http://schemas.microsoft.com/office/word/2010/wordprocessingDrawing" xmlns:wp="http://schemas.openxmlformats.org/drawingml/2006/wordprocessingDrawing" xmlns:w10="urn:schemas-microsoft-com:office:word" xmlns:w="http://schemas.openxmlformats.org/wordprocessingml/2006/main" xmlns:w14="http://schemas.microsoft.com/office/word/2010/wordml" xmlns:w15="http://schemas.microsoft.com/office/word/2012/wordml" xmlns:w16se="http://schemas.microsoft.com/office/word/2015/wordml/symex" xmlns:wpg="http://schemas.microsoft.com/office/word/2010/wordprocessingGroup" xmlns:wpi="http://schemas.microsoft.com/office/word/2010/wordprocessingInk" xmlns:wne="http://schemas.microsoft.com/office/word/2006/wordml" xmlns:wps="http://schemas.microsoft.com/office/word/2010/wordprocessingShape" mc:Ignorable="w14 w15 w16se wp14">
   <w:sdt>
     <w:sdtPr>
-      <w:id w:val="867951938"/>
+      <w:id w:val="-659699929"/>
       <w:docPartObj>
         <w:docPartGallery w:val="Page Numbers (Bottom of Page)"/>
         <w:docPartUnique/>
       </w:docPartObj>
     </w:sdtPr>
-    <w:sdtEndPr/>
     <w:sdtContent>
       <w:p>
         <w:pPr>
@@ -10383,17 +11486,16 @@
 </w:ftr>
 </file>
 
-<file path=word/footer6.xml><?xml version="1.0" encoding="utf-8"?>
-<w:ftr xmlns:wpc="http://schemas.microsoft.com/office/word/2010/wordprocessingCanvas" xmlns:cx="http://schemas.microsoft.com/office/drawing/2014/chartex" xmlns:cx1="http://schemas.microsoft.com/office/drawing/2015/9/8/chartex" xmlns:cx2="http://schemas.microsoft.com/office/drawing/2015/10/21/chartex" xmlns:cx3="http://schemas.microsoft.com/office/drawing/2016/5/9/chartex" xmlns:cx4="http://schemas.microsoft.com/office/drawing/2016/5/10/chartex" xmlns:cx5="http://schemas.microsoft.com/office/drawing/2016/5/11/chartex" xmlns:cx6="http://schemas.microsoft.com/office/drawing/2016/5/12/chartex" xmlns:cx7="http://schemas.microsoft.com/office/drawing/2016/5/13/chartex" xmlns:cx8="http://schemas.microsoft.com/office/drawing/2016/5/14/chartex" xmlns:mc="http://schemas.openxmlformats.org/markup-compatibility/2006" xmlns:aink="http://schemas.microsoft.com/office/drawing/2016/ink" xmlns:am3d="http://schemas.microsoft.com/office/drawing/2017/model3d" xmlns:o="urn:schemas-microsoft-com:office:office" xmlns:r="http://schemas.openxmlformats.org/officeDocument/2006/relationships" xmlns:m="http://schemas.openxmlformats.org/officeDocument/2006/math" xmlns:v="urn:schemas-microsoft-com:vml" xmlns:wp14="http://schemas.microsoft.com/office/word/2010/wordprocessingDrawing" xmlns:wp="http://schemas.openxmlformats.org/drawingml/2006/wordprocessingDrawing" xmlns:w10="urn:schemas-microsoft-com:office:word" xmlns:w="http://schemas.openxmlformats.org/wordprocessingml/2006/main" xmlns:w14="http://schemas.microsoft.com/office/word/2010/wordml" xmlns:w15="http://schemas.microsoft.com/office/word/2012/wordml" xmlns:w16cid="http://schemas.microsoft.com/office/word/2016/wordml/cid" xmlns:w16se="http://schemas.microsoft.com/office/word/2015/wordml/symex" xmlns:wpg="http://schemas.microsoft.com/office/word/2010/wordprocessingGroup" xmlns:wpi="http://schemas.microsoft.com/office/word/2010/wordprocessingInk" xmlns:wne="http://schemas.microsoft.com/office/word/2006/wordml" xmlns:wps="http://schemas.microsoft.com/office/word/2010/wordprocessingShape" mc:Ignorable="w14 w15 w16se w16cid wp14">
+<file path=word/footer8.xml><?xml version="1.0" encoding="utf-8"?>
+<w:ftr xmlns:wpc="http://schemas.microsoft.com/office/word/2010/wordprocessingCanvas" xmlns:cx="http://schemas.microsoft.com/office/drawing/2014/chartex" xmlns:cx1="http://schemas.microsoft.com/office/drawing/2015/9/8/chartex" xmlns:mc="http://schemas.openxmlformats.org/markup-compatibility/2006" xmlns:o="urn:schemas-microsoft-com:office:office" xmlns:r="http://schemas.openxmlformats.org/officeDocument/2006/relationships" xmlns:m="http://schemas.openxmlformats.org/officeDocument/2006/math" xmlns:v="urn:schemas-microsoft-com:vml" xmlns:wp14="http://schemas.microsoft.com/office/word/2010/wordprocessingDrawing" xmlns:wp="http://schemas.openxmlformats.org/drawingml/2006/wordprocessingDrawing" xmlns:w10="urn:schemas-microsoft-com:office:word" xmlns:w="http://schemas.openxmlformats.org/wordprocessingml/2006/main" xmlns:w14="http://schemas.microsoft.com/office/word/2010/wordml" xmlns:w15="http://schemas.microsoft.com/office/word/2012/wordml" xmlns:w16se="http://schemas.microsoft.com/office/word/2015/wordml/symex" xmlns:wpg="http://schemas.microsoft.com/office/word/2010/wordprocessingGroup" xmlns:wpi="http://schemas.microsoft.com/office/word/2010/wordprocessingInk" xmlns:wne="http://schemas.microsoft.com/office/word/2006/wordml" xmlns:wps="http://schemas.microsoft.com/office/word/2010/wordprocessingShape" mc:Ignorable="w14 w15 w16se wp14">
   <w:sdt>
     <w:sdtPr>
-      <w:id w:val="-2105251481"/>
+      <w:id w:val="-2047976466"/>
       <w:docPartObj>
         <w:docPartGallery w:val="Page Numbers (Bottom of Page)"/>
         <w:docPartUnique/>
       </w:docPartObj>
     </w:sdtPr>
-    <w:sdtEndPr/>
     <w:sdtContent>
       <w:p>
         <w:pPr>
@@ -10413,7 +11515,7 @@
           <w:rPr>
             <w:noProof/>
           </w:rPr>
-          <w:t>v</w:t>
+          <w:t>1</w:t>
         </w:r>
         <w:r>
           <w:fldChar w:fldCharType="end"/>
@@ -10429,8 +11531,8 @@
 </w:ftr>
 </file>
 
-<file path=word/footer7.xml><?xml version="1.0" encoding="utf-8"?>
-<w:ftr xmlns:wpc="http://schemas.microsoft.com/office/word/2010/wordprocessingCanvas" xmlns:cx="http://schemas.microsoft.com/office/drawing/2014/chartex" xmlns:cx1="http://schemas.microsoft.com/office/drawing/2015/9/8/chartex" xmlns:cx2="http://schemas.microsoft.com/office/drawing/2015/10/21/chartex" xmlns:cx3="http://schemas.microsoft.com/office/drawing/2016/5/9/chartex" xmlns:cx4="http://schemas.microsoft.com/office/drawing/2016/5/10/chartex" xmlns:cx5="http://schemas.microsoft.com/office/drawing/2016/5/11/chartex" xmlns:cx6="http://schemas.microsoft.com/office/drawing/2016/5/12/chartex" xmlns:cx7="http://schemas.microsoft.com/office/drawing/2016/5/13/chartex" xmlns:cx8="http://schemas.microsoft.com/office/drawing/2016/5/14/chartex" xmlns:mc="http://schemas.openxmlformats.org/markup-compatibility/2006" xmlns:aink="http://schemas.microsoft.com/office/drawing/2016/ink" xmlns:am3d="http://schemas.microsoft.com/office/drawing/2017/model3d" xmlns:o="urn:schemas-microsoft-com:office:office" xmlns:r="http://schemas.openxmlformats.org/officeDocument/2006/relationships" xmlns:m="http://schemas.openxmlformats.org/officeDocument/2006/math" xmlns:v="urn:schemas-microsoft-com:vml" xmlns:wp14="http://schemas.microsoft.com/office/word/2010/wordprocessingDrawing" xmlns:wp="http://schemas.openxmlformats.org/drawingml/2006/wordprocessingDrawing" xmlns:w10="urn:schemas-microsoft-com:office:word" xmlns:w="http://schemas.openxmlformats.org/wordprocessingml/2006/main" xmlns:w14="http://schemas.microsoft.com/office/word/2010/wordml" xmlns:w15="http://schemas.microsoft.com/office/word/2012/wordml" xmlns:w16cid="http://schemas.microsoft.com/office/word/2016/wordml/cid" xmlns:w16se="http://schemas.microsoft.com/office/word/2015/wordml/symex" xmlns:wpg="http://schemas.microsoft.com/office/word/2010/wordprocessingGroup" xmlns:wpi="http://schemas.microsoft.com/office/word/2010/wordprocessingInk" xmlns:wne="http://schemas.microsoft.com/office/word/2006/wordml" xmlns:wps="http://schemas.microsoft.com/office/word/2010/wordprocessingShape" mc:Ignorable="w14 w15 w16se w16cid wp14">
+<file path=word/footer9.xml><?xml version="1.0" encoding="utf-8"?>
+<w:ftr xmlns:wpc="http://schemas.microsoft.com/office/word/2010/wordprocessingCanvas" xmlns:cx="http://schemas.microsoft.com/office/drawing/2014/chartex" xmlns:cx1="http://schemas.microsoft.com/office/drawing/2015/9/8/chartex" xmlns:mc="http://schemas.openxmlformats.org/markup-compatibility/2006" xmlns:o="urn:schemas-microsoft-com:office:office" xmlns:r="http://schemas.openxmlformats.org/officeDocument/2006/relationships" xmlns:m="http://schemas.openxmlformats.org/officeDocument/2006/math" xmlns:v="urn:schemas-microsoft-com:vml" xmlns:wp14="http://schemas.microsoft.com/office/word/2010/wordprocessingDrawing" xmlns:wp="http://schemas.openxmlformats.org/drawingml/2006/wordprocessingDrawing" xmlns:w10="urn:schemas-microsoft-com:office:word" xmlns:w="http://schemas.openxmlformats.org/wordprocessingml/2006/main" xmlns:w14="http://schemas.microsoft.com/office/word/2010/wordml" xmlns:w15="http://schemas.microsoft.com/office/word/2012/wordml" xmlns:w16se="http://schemas.microsoft.com/office/word/2015/wordml/symex" xmlns:wpg="http://schemas.microsoft.com/office/word/2010/wordprocessingGroup" xmlns:wpi="http://schemas.microsoft.com/office/word/2010/wordprocessingInk" xmlns:wne="http://schemas.microsoft.com/office/word/2006/wordml" xmlns:wps="http://schemas.microsoft.com/office/word/2010/wordprocessingShape" mc:Ignorable="w14 w15 w16se wp14">
   <w:sdt>
     <w:sdtPr>
       <w:id w:val="943659563"/>
@@ -10439,7 +11541,6 @@
         <w:docPartUnique/>
       </w:docPartObj>
     </w:sdtPr>
-    <w:sdtEndPr/>
     <w:sdtContent>
       <w:p>
         <w:pPr>
@@ -10474,100 +11575,8 @@
 </w:ftr>
 </file>
 
-<file path=word/footer8.xml><?xml version="1.0" encoding="utf-8"?>
-<w:ftr xmlns:wpc="http://schemas.microsoft.com/office/word/2010/wordprocessingCanvas" xmlns:cx="http://schemas.microsoft.com/office/drawing/2014/chartex" xmlns:cx1="http://schemas.microsoft.com/office/drawing/2015/9/8/chartex" xmlns:cx2="http://schemas.microsoft.com/office/drawing/2015/10/21/chartex" xmlns:cx3="http://schemas.microsoft.com/office/drawing/2016/5/9/chartex" xmlns:cx4="http://schemas.microsoft.com/office/drawing/2016/5/10/chartex" xmlns:cx5="http://schemas.microsoft.com/office/drawing/2016/5/11/chartex" xmlns:cx6="http://schemas.microsoft.com/office/drawing/2016/5/12/chartex" xmlns:cx7="http://schemas.microsoft.com/office/drawing/2016/5/13/chartex" xmlns:cx8="http://schemas.microsoft.com/office/drawing/2016/5/14/chartex" xmlns:mc="http://schemas.openxmlformats.org/markup-compatibility/2006" xmlns:aink="http://schemas.microsoft.com/office/drawing/2016/ink" xmlns:am3d="http://schemas.microsoft.com/office/drawing/2017/model3d" xmlns:o="urn:schemas-microsoft-com:office:office" xmlns:r="http://schemas.openxmlformats.org/officeDocument/2006/relationships" xmlns:m="http://schemas.openxmlformats.org/officeDocument/2006/math" xmlns:v="urn:schemas-microsoft-com:vml" xmlns:wp14="http://schemas.microsoft.com/office/word/2010/wordprocessingDrawing" xmlns:wp="http://schemas.openxmlformats.org/drawingml/2006/wordprocessingDrawing" xmlns:w10="urn:schemas-microsoft-com:office:word" xmlns:w="http://schemas.openxmlformats.org/wordprocessingml/2006/main" xmlns:w14="http://schemas.microsoft.com/office/word/2010/wordml" xmlns:w15="http://schemas.microsoft.com/office/word/2012/wordml" xmlns:w16cid="http://schemas.microsoft.com/office/word/2016/wordml/cid" xmlns:w16se="http://schemas.microsoft.com/office/word/2015/wordml/symex" xmlns:wpg="http://schemas.microsoft.com/office/word/2010/wordprocessingGroup" xmlns:wpi="http://schemas.microsoft.com/office/word/2010/wordprocessingInk" xmlns:wne="http://schemas.microsoft.com/office/word/2006/wordml" xmlns:wps="http://schemas.microsoft.com/office/word/2010/wordprocessingShape" mc:Ignorable="w14 w15 w16se w16cid wp14">
-  <w:sdt>
-    <w:sdtPr>
-      <w:id w:val="-380644054"/>
-      <w:docPartObj>
-        <w:docPartGallery w:val="Page Numbers (Bottom of Page)"/>
-        <w:docPartUnique/>
-      </w:docPartObj>
-    </w:sdtPr>
-    <w:sdtEndPr/>
-    <w:sdtContent>
-      <w:p>
-        <w:pPr>
-          <w:pStyle w:val="Fuzeile"/>
-          <w:jc w:val="right"/>
-        </w:pPr>
-        <w:r>
-          <w:fldChar w:fldCharType="begin"/>
-        </w:r>
-        <w:r>
-          <w:instrText>PAGE   \* MERGEFORMAT</w:instrText>
-        </w:r>
-        <w:r>
-          <w:fldChar w:fldCharType="separate"/>
-        </w:r>
-        <w:r>
-          <w:rPr>
-            <w:noProof/>
-          </w:rPr>
-          <w:t>3</w:t>
-        </w:r>
-        <w:r>
-          <w:fldChar w:fldCharType="end"/>
-        </w:r>
-      </w:p>
-    </w:sdtContent>
-  </w:sdt>
-  <w:p>
-    <w:pPr>
-      <w:pStyle w:val="Fuzeile"/>
-    </w:pPr>
-  </w:p>
-</w:ftr>
-</file>
-
-<file path=word/footer9.xml><?xml version="1.0" encoding="utf-8"?>
-<w:ftr xmlns:wpc="http://schemas.microsoft.com/office/word/2010/wordprocessingCanvas" xmlns:cx="http://schemas.microsoft.com/office/drawing/2014/chartex" xmlns:cx1="http://schemas.microsoft.com/office/drawing/2015/9/8/chartex" xmlns:cx2="http://schemas.microsoft.com/office/drawing/2015/10/21/chartex" xmlns:cx3="http://schemas.microsoft.com/office/drawing/2016/5/9/chartex" xmlns:cx4="http://schemas.microsoft.com/office/drawing/2016/5/10/chartex" xmlns:cx5="http://schemas.microsoft.com/office/drawing/2016/5/11/chartex" xmlns:cx6="http://schemas.microsoft.com/office/drawing/2016/5/12/chartex" xmlns:cx7="http://schemas.microsoft.com/office/drawing/2016/5/13/chartex" xmlns:cx8="http://schemas.microsoft.com/office/drawing/2016/5/14/chartex" xmlns:mc="http://schemas.openxmlformats.org/markup-compatibility/2006" xmlns:aink="http://schemas.microsoft.com/office/drawing/2016/ink" xmlns:am3d="http://schemas.microsoft.com/office/drawing/2017/model3d" xmlns:o="urn:schemas-microsoft-com:office:office" xmlns:r="http://schemas.openxmlformats.org/officeDocument/2006/relationships" xmlns:m="http://schemas.openxmlformats.org/officeDocument/2006/math" xmlns:v="urn:schemas-microsoft-com:vml" xmlns:wp14="http://schemas.microsoft.com/office/word/2010/wordprocessingDrawing" xmlns:wp="http://schemas.openxmlformats.org/drawingml/2006/wordprocessingDrawing" xmlns:w10="urn:schemas-microsoft-com:office:word" xmlns:w="http://schemas.openxmlformats.org/wordprocessingml/2006/main" xmlns:w14="http://schemas.microsoft.com/office/word/2010/wordml" xmlns:w15="http://schemas.microsoft.com/office/word/2012/wordml" xmlns:w16cid="http://schemas.microsoft.com/office/word/2016/wordml/cid" xmlns:w16se="http://schemas.microsoft.com/office/word/2015/wordml/symex" xmlns:wpg="http://schemas.microsoft.com/office/word/2010/wordprocessingGroup" xmlns:wpi="http://schemas.microsoft.com/office/word/2010/wordprocessingInk" xmlns:wne="http://schemas.microsoft.com/office/word/2006/wordml" xmlns:wps="http://schemas.microsoft.com/office/word/2010/wordprocessingShape" mc:Ignorable="w14 w15 w16se w16cid wp14">
-  <w:sdt>
-    <w:sdtPr>
-      <w:id w:val="-1864891581"/>
-      <w:docPartObj>
-        <w:docPartGallery w:val="Page Numbers (Bottom of Page)"/>
-        <w:docPartUnique/>
-      </w:docPartObj>
-    </w:sdtPr>
-    <w:sdtEndPr/>
-    <w:sdtContent>
-      <w:p>
-        <w:pPr>
-          <w:pStyle w:val="Fuzeile"/>
-          <w:jc w:val="right"/>
-        </w:pPr>
-        <w:r>
-          <w:fldChar w:fldCharType="begin"/>
-        </w:r>
-        <w:r>
-          <w:instrText>PAGE   \* MERGEFORMAT</w:instrText>
-        </w:r>
-        <w:r>
-          <w:fldChar w:fldCharType="separate"/>
-        </w:r>
-        <w:r>
-          <w:rPr>
-            <w:noProof/>
-          </w:rPr>
-          <w:t>III</w:t>
-        </w:r>
-        <w:r>
-          <w:fldChar w:fldCharType="end"/>
-        </w:r>
-      </w:p>
-    </w:sdtContent>
-  </w:sdt>
-  <w:p>
-    <w:pPr>
-      <w:pStyle w:val="Fuzeile"/>
-    </w:pPr>
-  </w:p>
-</w:ftr>
-</file>
-
 <file path=word/footnotes.xml><?xml version="1.0" encoding="utf-8"?>
-<w:footnotes xmlns:wpc="http://schemas.microsoft.com/office/word/2010/wordprocessingCanvas" xmlns:cx="http://schemas.microsoft.com/office/drawing/2014/chartex" xmlns:cx1="http://schemas.microsoft.com/office/drawing/2015/9/8/chartex" xmlns:cx2="http://schemas.microsoft.com/office/drawing/2015/10/21/chartex" xmlns:cx3="http://schemas.microsoft.com/office/drawing/2016/5/9/chartex" xmlns:cx4="http://schemas.microsoft.com/office/drawing/2016/5/10/chartex" xmlns:cx5="http://schemas.microsoft.com/office/drawing/2016/5/11/chartex" xmlns:cx6="http://schemas.microsoft.com/office/drawing/2016/5/12/chartex" xmlns:cx7="http://schemas.microsoft.com/office/drawing/2016/5/13/chartex" xmlns:cx8="http://schemas.microsoft.com/office/drawing/2016/5/14/chartex" xmlns:mc="http://schemas.openxmlformats.org/markup-compatibility/2006" xmlns:aink="http://schemas.microsoft.com/office/drawing/2016/ink" xmlns:am3d="http://schemas.microsoft.com/office/drawing/2017/model3d" xmlns:o="urn:schemas-microsoft-com:office:office" xmlns:r="http://schemas.openxmlformats.org/officeDocument/2006/relationships" xmlns:m="http://schemas.openxmlformats.org/officeDocument/2006/math" xmlns:v="urn:schemas-microsoft-com:vml" xmlns:wp14="http://schemas.microsoft.com/office/word/2010/wordprocessingDrawing" xmlns:wp="http://schemas.openxmlformats.org/drawingml/2006/wordprocessingDrawing" xmlns:w10="urn:schemas-microsoft-com:office:word" xmlns:w="http://schemas.openxmlformats.org/wordprocessingml/2006/main" xmlns:w14="http://schemas.microsoft.com/office/word/2010/wordml" xmlns:w15="http://schemas.microsoft.com/office/word/2012/wordml" xmlns:w16cid="http://schemas.microsoft.com/office/word/2016/wordml/cid" xmlns:w16se="http://schemas.microsoft.com/office/word/2015/wordml/symex" xmlns:wpg="http://schemas.microsoft.com/office/word/2010/wordprocessingGroup" xmlns:wpi="http://schemas.microsoft.com/office/word/2010/wordprocessingInk" xmlns:wne="http://schemas.microsoft.com/office/word/2006/wordml" xmlns:wps="http://schemas.microsoft.com/office/word/2010/wordprocessingShape" mc:Ignorable="w14 w15 w16se w16cid wp14">
+<w:footnotes xmlns:wpc="http://schemas.microsoft.com/office/word/2010/wordprocessingCanvas" xmlns:cx="http://schemas.microsoft.com/office/drawing/2014/chartex" xmlns:cx1="http://schemas.microsoft.com/office/drawing/2015/9/8/chartex" xmlns:mc="http://schemas.openxmlformats.org/markup-compatibility/2006" xmlns:o="urn:schemas-microsoft-com:office:office" xmlns:r="http://schemas.openxmlformats.org/officeDocument/2006/relationships" xmlns:m="http://schemas.openxmlformats.org/officeDocument/2006/math" xmlns:v="urn:schemas-microsoft-com:vml" xmlns:wp14="http://schemas.microsoft.com/office/word/2010/wordprocessingDrawing" xmlns:wp="http://schemas.openxmlformats.org/drawingml/2006/wordprocessingDrawing" xmlns:w10="urn:schemas-microsoft-com:office:word" xmlns:w="http://schemas.openxmlformats.org/wordprocessingml/2006/main" xmlns:w14="http://schemas.microsoft.com/office/word/2010/wordml" xmlns:w15="http://schemas.microsoft.com/office/word/2012/wordml" xmlns:w16se="http://schemas.microsoft.com/office/word/2015/wordml/symex" xmlns:wpg="http://schemas.microsoft.com/office/word/2010/wordprocessingGroup" xmlns:wpi="http://schemas.microsoft.com/office/word/2010/wordprocessingInk" xmlns:wne="http://schemas.microsoft.com/office/word/2006/wordml" xmlns:wps="http://schemas.microsoft.com/office/word/2010/wordprocessingShape" mc:Ignorable="w14 w15 w16se wp14">
   <w:footnote w:type="separator" w:id="-1">
     <w:p>
       <w:pPr>
@@ -10592,18 +11601,44 @@
 </file>
 
 <file path=word/header1.xml><?xml version="1.0" encoding="utf-8"?>
-<w:hdr xmlns:wpc="http://schemas.microsoft.com/office/word/2010/wordprocessingCanvas" xmlns:cx="http://schemas.microsoft.com/office/drawing/2014/chartex" xmlns:cx1="http://schemas.microsoft.com/office/drawing/2015/9/8/chartex" xmlns:cx2="http://schemas.microsoft.com/office/drawing/2015/10/21/chartex" xmlns:cx3="http://schemas.microsoft.com/office/drawing/2016/5/9/chartex" xmlns:cx4="http://schemas.microsoft.com/office/drawing/2016/5/10/chartex" xmlns:cx5="http://schemas.microsoft.com/office/drawing/2016/5/11/chartex" xmlns:cx6="http://schemas.microsoft.com/office/drawing/2016/5/12/chartex" xmlns:cx7="http://schemas.microsoft.com/office/drawing/2016/5/13/chartex" xmlns:cx8="http://schemas.microsoft.com/office/drawing/2016/5/14/chartex" xmlns:mc="http://schemas.openxmlformats.org/markup-compatibility/2006" xmlns:aink="http://schemas.microsoft.com/office/drawing/2016/ink" xmlns:am3d="http://schemas.microsoft.com/office/drawing/2017/model3d" xmlns:o="urn:schemas-microsoft-com:office:office" xmlns:r="http://schemas.openxmlformats.org/officeDocument/2006/relationships" xmlns:m="http://schemas.openxmlformats.org/officeDocument/2006/math" xmlns:v="urn:schemas-microsoft-com:vml" xmlns:wp14="http://schemas.microsoft.com/office/word/2010/wordprocessingDrawing" xmlns:wp="http://schemas.openxmlformats.org/drawingml/2006/wordprocessingDrawing" xmlns:w10="urn:schemas-microsoft-com:office:word" xmlns:w="http://schemas.openxmlformats.org/wordprocessingml/2006/main" xmlns:w14="http://schemas.microsoft.com/office/word/2010/wordml" xmlns:w15="http://schemas.microsoft.com/office/word/2012/wordml" xmlns:w16cid="http://schemas.microsoft.com/office/word/2016/wordml/cid" xmlns:w16se="http://schemas.microsoft.com/office/word/2015/wordml/symex" xmlns:wpg="http://schemas.microsoft.com/office/word/2010/wordprocessingGroup" xmlns:wpi="http://schemas.microsoft.com/office/word/2010/wordprocessingInk" xmlns:wne="http://schemas.microsoft.com/office/word/2006/wordml" xmlns:wps="http://schemas.microsoft.com/office/word/2010/wordprocessingShape" mc:Ignorable="w14 w15 w16se w16cid wp14">
+<w:hdr xmlns:wpc="http://schemas.microsoft.com/office/word/2010/wordprocessingCanvas" xmlns:cx="http://schemas.microsoft.com/office/drawing/2014/chartex" xmlns:cx1="http://schemas.microsoft.com/office/drawing/2015/9/8/chartex" xmlns:mc="http://schemas.openxmlformats.org/markup-compatibility/2006" xmlns:o="urn:schemas-microsoft-com:office:office" xmlns:r="http://schemas.openxmlformats.org/officeDocument/2006/relationships" xmlns:m="http://schemas.openxmlformats.org/officeDocument/2006/math" xmlns:v="urn:schemas-microsoft-com:vml" xmlns:wp14="http://schemas.microsoft.com/office/word/2010/wordprocessingDrawing" xmlns:wp="http://schemas.openxmlformats.org/drawingml/2006/wordprocessingDrawing" xmlns:w10="urn:schemas-microsoft-com:office:word" xmlns:w="http://schemas.openxmlformats.org/wordprocessingml/2006/main" xmlns:w14="http://schemas.microsoft.com/office/word/2010/wordml" xmlns:w15="http://schemas.microsoft.com/office/word/2012/wordml" xmlns:w16se="http://schemas.microsoft.com/office/word/2015/wordml/symex" xmlns:wpg="http://schemas.microsoft.com/office/word/2010/wordprocessingGroup" xmlns:wpi="http://schemas.microsoft.com/office/word/2010/wordprocessingInk" xmlns:wne="http://schemas.microsoft.com/office/word/2006/wordml" xmlns:wps="http://schemas.microsoft.com/office/word/2010/wordprocessingShape" mc:Ignorable="w14 w15 w16se wp14">
   <w:p>
     <w:pPr>
       <w:pStyle w:val="Kopfzeile"/>
-      <w:jc w:val="right"/>
     </w:pPr>
   </w:p>
 </w:hdr>
 </file>
 
 <file path=word/header10.xml><?xml version="1.0" encoding="utf-8"?>
-<w:hdr xmlns:wpc="http://schemas.microsoft.com/office/word/2010/wordprocessingCanvas" xmlns:cx="http://schemas.microsoft.com/office/drawing/2014/chartex" xmlns:cx1="http://schemas.microsoft.com/office/drawing/2015/9/8/chartex" xmlns:cx2="http://schemas.microsoft.com/office/drawing/2015/10/21/chartex" xmlns:cx3="http://schemas.microsoft.com/office/drawing/2016/5/9/chartex" xmlns:cx4="http://schemas.microsoft.com/office/drawing/2016/5/10/chartex" xmlns:cx5="http://schemas.microsoft.com/office/drawing/2016/5/11/chartex" xmlns:cx6="http://schemas.microsoft.com/office/drawing/2016/5/12/chartex" xmlns:cx7="http://schemas.microsoft.com/office/drawing/2016/5/13/chartex" xmlns:cx8="http://schemas.microsoft.com/office/drawing/2016/5/14/chartex" xmlns:mc="http://schemas.openxmlformats.org/markup-compatibility/2006" xmlns:aink="http://schemas.microsoft.com/office/drawing/2016/ink" xmlns:am3d="http://schemas.microsoft.com/office/drawing/2017/model3d" xmlns:o="urn:schemas-microsoft-com:office:office" xmlns:r="http://schemas.openxmlformats.org/officeDocument/2006/relationships" xmlns:m="http://schemas.openxmlformats.org/officeDocument/2006/math" xmlns:v="urn:schemas-microsoft-com:vml" xmlns:wp14="http://schemas.microsoft.com/office/word/2010/wordprocessingDrawing" xmlns:wp="http://schemas.openxmlformats.org/drawingml/2006/wordprocessingDrawing" xmlns:w10="urn:schemas-microsoft-com:office:word" xmlns:w="http://schemas.openxmlformats.org/wordprocessingml/2006/main" xmlns:w14="http://schemas.microsoft.com/office/word/2010/wordml" xmlns:w15="http://schemas.microsoft.com/office/word/2012/wordml" xmlns:w16cid="http://schemas.microsoft.com/office/word/2016/wordml/cid" xmlns:w16se="http://schemas.microsoft.com/office/word/2015/wordml/symex" xmlns:wpg="http://schemas.microsoft.com/office/word/2010/wordprocessingGroup" xmlns:wpi="http://schemas.microsoft.com/office/word/2010/wordprocessingInk" xmlns:wne="http://schemas.microsoft.com/office/word/2006/wordml" xmlns:wps="http://schemas.microsoft.com/office/word/2010/wordprocessingShape" mc:Ignorable="w14 w15 w16se w16cid wp14">
+<w:hdr xmlns:wpc="http://schemas.microsoft.com/office/word/2010/wordprocessingCanvas" xmlns:cx="http://schemas.microsoft.com/office/drawing/2014/chartex" xmlns:cx1="http://schemas.microsoft.com/office/drawing/2015/9/8/chartex" xmlns:mc="http://schemas.openxmlformats.org/markup-compatibility/2006" xmlns:o="urn:schemas-microsoft-com:office:office" xmlns:r="http://schemas.openxmlformats.org/officeDocument/2006/relationships" xmlns:m="http://schemas.openxmlformats.org/officeDocument/2006/math" xmlns:v="urn:schemas-microsoft-com:vml" xmlns:wp14="http://schemas.microsoft.com/office/word/2010/wordprocessingDrawing" xmlns:wp="http://schemas.openxmlformats.org/drawingml/2006/wordprocessingDrawing" xmlns:w10="urn:schemas-microsoft-com:office:word" xmlns:w="http://schemas.openxmlformats.org/wordprocessingml/2006/main" xmlns:w14="http://schemas.microsoft.com/office/word/2010/wordml" xmlns:w15="http://schemas.microsoft.com/office/word/2012/wordml" xmlns:w16se="http://schemas.microsoft.com/office/word/2015/wordml/symex" xmlns:wpg="http://schemas.microsoft.com/office/word/2010/wordprocessingGroup" xmlns:wpi="http://schemas.microsoft.com/office/word/2010/wordprocessingInk" xmlns:wne="http://schemas.microsoft.com/office/word/2006/wordml" xmlns:wps="http://schemas.microsoft.com/office/word/2010/wordprocessingShape" mc:Ignorable="w14 w15 w16se wp14">
+  <w:p>
+    <w:pPr>
+      <w:pStyle w:val="Kopfzeile"/>
+    </w:pPr>
+    <w:r>
+      <w:t>Abbildungsverzeichnis</w:t>
+    </w:r>
+  </w:p>
+</w:hdr>
+</file>
+
+<file path=word/header11.xml><?xml version="1.0" encoding="utf-8"?>
+<w:hdr xmlns:wpc="http://schemas.microsoft.com/office/word/2010/wordprocessingCanvas" xmlns:cx="http://schemas.microsoft.com/office/drawing/2014/chartex" xmlns:cx1="http://schemas.microsoft.com/office/drawing/2015/9/8/chartex" xmlns:mc="http://schemas.openxmlformats.org/markup-compatibility/2006" xmlns:o="urn:schemas-microsoft-com:office:office" xmlns:r="http://schemas.openxmlformats.org/officeDocument/2006/relationships" xmlns:m="http://schemas.openxmlformats.org/officeDocument/2006/math" xmlns:v="urn:schemas-microsoft-com:vml" xmlns:wp14="http://schemas.microsoft.com/office/word/2010/wordprocessingDrawing" xmlns:wp="http://schemas.openxmlformats.org/drawingml/2006/wordprocessingDrawing" xmlns:w10="urn:schemas-microsoft-com:office:word" xmlns:w="http://schemas.openxmlformats.org/wordprocessingml/2006/main" xmlns:w14="http://schemas.microsoft.com/office/word/2010/wordml" xmlns:w15="http://schemas.microsoft.com/office/word/2012/wordml" xmlns:w16se="http://schemas.microsoft.com/office/word/2015/wordml/symex" xmlns:wpg="http://schemas.microsoft.com/office/word/2010/wordprocessingGroup" xmlns:wpi="http://schemas.microsoft.com/office/word/2010/wordprocessingInk" xmlns:wne="http://schemas.microsoft.com/office/word/2006/wordml" xmlns:wps="http://schemas.microsoft.com/office/word/2010/wordprocessingShape" mc:Ignorable="w14 w15 w16se wp14">
+  <w:p>
+    <w:pPr>
+      <w:pStyle w:val="Kopfzeile"/>
+      <w:jc w:val="right"/>
+    </w:pPr>
+    <w:r>
+      <w:t>Abbildungsverzeichnis</w:t>
+    </w:r>
+  </w:p>
+</w:hdr>
+</file>
+
+<file path=word/header12.xml><?xml version="1.0" encoding="utf-8"?>
+<w:hdr xmlns:wpc="http://schemas.microsoft.com/office/word/2010/wordprocessingCanvas" xmlns:cx="http://schemas.microsoft.com/office/drawing/2014/chartex" xmlns:cx1="http://schemas.microsoft.com/office/drawing/2015/9/8/chartex" xmlns:mc="http://schemas.openxmlformats.org/markup-compatibility/2006" xmlns:o="urn:schemas-microsoft-com:office:office" xmlns:r="http://schemas.openxmlformats.org/officeDocument/2006/relationships" xmlns:m="http://schemas.openxmlformats.org/officeDocument/2006/math" xmlns:v="urn:schemas-microsoft-com:vml" xmlns:wp14="http://schemas.microsoft.com/office/word/2010/wordprocessingDrawing" xmlns:wp="http://schemas.openxmlformats.org/drawingml/2006/wordprocessingDrawing" xmlns:w10="urn:schemas-microsoft-com:office:word" xmlns:w="http://schemas.openxmlformats.org/wordprocessingml/2006/main" xmlns:w14="http://schemas.microsoft.com/office/word/2010/wordml" xmlns:w15="http://schemas.microsoft.com/office/word/2012/wordml" xmlns:w16se="http://schemas.microsoft.com/office/word/2015/wordml/symex" xmlns:wpg="http://schemas.microsoft.com/office/word/2010/wordprocessingGroup" xmlns:wpi="http://schemas.microsoft.com/office/word/2010/wordprocessingInk" xmlns:wne="http://schemas.microsoft.com/office/word/2006/wordml" xmlns:wps="http://schemas.microsoft.com/office/word/2010/wordprocessingShape" mc:Ignorable="w14 w15 w16se wp14">
   <w:p>
     <w:pPr>
       <w:pStyle w:val="Kopfzeile"/>
@@ -10615,8 +11650,8 @@
 </w:hdr>
 </file>
 
-<file path=word/header11.xml><?xml version="1.0" encoding="utf-8"?>
-<w:hdr xmlns:wpc="http://schemas.microsoft.com/office/word/2010/wordprocessingCanvas" xmlns:cx="http://schemas.microsoft.com/office/drawing/2014/chartex" xmlns:cx1="http://schemas.microsoft.com/office/drawing/2015/9/8/chartex" xmlns:cx2="http://schemas.microsoft.com/office/drawing/2015/10/21/chartex" xmlns:cx3="http://schemas.microsoft.com/office/drawing/2016/5/9/chartex" xmlns:cx4="http://schemas.microsoft.com/office/drawing/2016/5/10/chartex" xmlns:cx5="http://schemas.microsoft.com/office/drawing/2016/5/11/chartex" xmlns:cx6="http://schemas.microsoft.com/office/drawing/2016/5/12/chartex" xmlns:cx7="http://schemas.microsoft.com/office/drawing/2016/5/13/chartex" xmlns:cx8="http://schemas.microsoft.com/office/drawing/2016/5/14/chartex" xmlns:mc="http://schemas.openxmlformats.org/markup-compatibility/2006" xmlns:aink="http://schemas.microsoft.com/office/drawing/2016/ink" xmlns:am3d="http://schemas.microsoft.com/office/drawing/2017/model3d" xmlns:o="urn:schemas-microsoft-com:office:office" xmlns:r="http://schemas.openxmlformats.org/officeDocument/2006/relationships" xmlns:m="http://schemas.openxmlformats.org/officeDocument/2006/math" xmlns:v="urn:schemas-microsoft-com:vml" xmlns:wp14="http://schemas.microsoft.com/office/word/2010/wordprocessingDrawing" xmlns:wp="http://schemas.openxmlformats.org/drawingml/2006/wordprocessingDrawing" xmlns:w10="urn:schemas-microsoft-com:office:word" xmlns:w="http://schemas.openxmlformats.org/wordprocessingml/2006/main" xmlns:w14="http://schemas.microsoft.com/office/word/2010/wordml" xmlns:w15="http://schemas.microsoft.com/office/word/2012/wordml" xmlns:w16cid="http://schemas.microsoft.com/office/word/2016/wordml/cid" xmlns:w16se="http://schemas.microsoft.com/office/word/2015/wordml/symex" xmlns:wpg="http://schemas.microsoft.com/office/word/2010/wordprocessingGroup" xmlns:wpi="http://schemas.microsoft.com/office/word/2010/wordprocessingInk" xmlns:wne="http://schemas.microsoft.com/office/word/2006/wordml" xmlns:wps="http://schemas.microsoft.com/office/word/2010/wordprocessingShape" mc:Ignorable="w14 w15 w16se w16cid wp14">
+<file path=word/header13.xml><?xml version="1.0" encoding="utf-8"?>
+<w:hdr xmlns:wpc="http://schemas.microsoft.com/office/word/2010/wordprocessingCanvas" xmlns:cx="http://schemas.microsoft.com/office/drawing/2014/chartex" xmlns:cx1="http://schemas.microsoft.com/office/drawing/2015/9/8/chartex" xmlns:mc="http://schemas.openxmlformats.org/markup-compatibility/2006" xmlns:o="urn:schemas-microsoft-com:office:office" xmlns:r="http://schemas.openxmlformats.org/officeDocument/2006/relationships" xmlns:m="http://schemas.openxmlformats.org/officeDocument/2006/math" xmlns:v="urn:schemas-microsoft-com:vml" xmlns:wp14="http://schemas.microsoft.com/office/word/2010/wordprocessingDrawing" xmlns:wp="http://schemas.openxmlformats.org/drawingml/2006/wordprocessingDrawing" xmlns:w10="urn:schemas-microsoft-com:office:word" xmlns:w="http://schemas.openxmlformats.org/wordprocessingml/2006/main" xmlns:w14="http://schemas.microsoft.com/office/word/2010/wordml" xmlns:w15="http://schemas.microsoft.com/office/word/2012/wordml" xmlns:w16se="http://schemas.microsoft.com/office/word/2015/wordml/symex" xmlns:wpg="http://schemas.microsoft.com/office/word/2010/wordprocessingGroup" xmlns:wpi="http://schemas.microsoft.com/office/word/2010/wordprocessingInk" xmlns:wne="http://schemas.microsoft.com/office/word/2006/wordml" xmlns:wps="http://schemas.microsoft.com/office/word/2010/wordprocessingShape" mc:Ignorable="w14 w15 w16se wp14">
   <w:p>
     <w:pPr>
       <w:pStyle w:val="Kopfzeile"/>
@@ -10629,8 +11664,8 @@
 </w:hdr>
 </file>
 
-<file path=word/header12.xml><?xml version="1.0" encoding="utf-8"?>
-<w:hdr xmlns:wpc="http://schemas.microsoft.com/office/word/2010/wordprocessingCanvas" xmlns:cx="http://schemas.microsoft.com/office/drawing/2014/chartex" xmlns:cx1="http://schemas.microsoft.com/office/drawing/2015/9/8/chartex" xmlns:cx2="http://schemas.microsoft.com/office/drawing/2015/10/21/chartex" xmlns:cx3="http://schemas.microsoft.com/office/drawing/2016/5/9/chartex" xmlns:cx4="http://schemas.microsoft.com/office/drawing/2016/5/10/chartex" xmlns:cx5="http://schemas.microsoft.com/office/drawing/2016/5/11/chartex" xmlns:cx6="http://schemas.microsoft.com/office/drawing/2016/5/12/chartex" xmlns:cx7="http://schemas.microsoft.com/office/drawing/2016/5/13/chartex" xmlns:cx8="http://schemas.microsoft.com/office/drawing/2016/5/14/chartex" xmlns:mc="http://schemas.openxmlformats.org/markup-compatibility/2006" xmlns:aink="http://schemas.microsoft.com/office/drawing/2016/ink" xmlns:am3d="http://schemas.microsoft.com/office/drawing/2017/model3d" xmlns:o="urn:schemas-microsoft-com:office:office" xmlns:r="http://schemas.openxmlformats.org/officeDocument/2006/relationships" xmlns:m="http://schemas.openxmlformats.org/officeDocument/2006/math" xmlns:v="urn:schemas-microsoft-com:vml" xmlns:wp14="http://schemas.microsoft.com/office/word/2010/wordprocessingDrawing" xmlns:wp="http://schemas.openxmlformats.org/drawingml/2006/wordprocessingDrawing" xmlns:w10="urn:schemas-microsoft-com:office:word" xmlns:w="http://schemas.openxmlformats.org/wordprocessingml/2006/main" xmlns:w14="http://schemas.microsoft.com/office/word/2010/wordml" xmlns:w15="http://schemas.microsoft.com/office/word/2012/wordml" xmlns:w16cid="http://schemas.microsoft.com/office/word/2016/wordml/cid" xmlns:w16se="http://schemas.microsoft.com/office/word/2015/wordml/symex" xmlns:wpg="http://schemas.microsoft.com/office/word/2010/wordprocessingGroup" xmlns:wpi="http://schemas.microsoft.com/office/word/2010/wordprocessingInk" xmlns:wne="http://schemas.microsoft.com/office/word/2006/wordml" xmlns:wps="http://schemas.microsoft.com/office/word/2010/wordprocessingShape" mc:Ignorable="w14 w15 w16se w16cid wp14">
+<file path=word/header14.xml><?xml version="1.0" encoding="utf-8"?>
+<w:hdr xmlns:wpc="http://schemas.microsoft.com/office/word/2010/wordprocessingCanvas" xmlns:cx="http://schemas.microsoft.com/office/drawing/2014/chartex" xmlns:cx1="http://schemas.microsoft.com/office/drawing/2015/9/8/chartex" xmlns:mc="http://schemas.openxmlformats.org/markup-compatibility/2006" xmlns:o="urn:schemas-microsoft-com:office:office" xmlns:r="http://schemas.openxmlformats.org/officeDocument/2006/relationships" xmlns:m="http://schemas.openxmlformats.org/officeDocument/2006/math" xmlns:v="urn:schemas-microsoft-com:vml" xmlns:wp14="http://schemas.microsoft.com/office/word/2010/wordprocessingDrawing" xmlns:wp="http://schemas.openxmlformats.org/drawingml/2006/wordprocessingDrawing" xmlns:w10="urn:schemas-microsoft-com:office:word" xmlns:w="http://schemas.openxmlformats.org/wordprocessingml/2006/main" xmlns:w14="http://schemas.microsoft.com/office/word/2010/wordml" xmlns:w15="http://schemas.microsoft.com/office/word/2012/wordml" xmlns:w16se="http://schemas.microsoft.com/office/word/2015/wordml/symex" xmlns:wpg="http://schemas.microsoft.com/office/word/2010/wordprocessingGroup" xmlns:wpi="http://schemas.microsoft.com/office/word/2010/wordprocessingInk" xmlns:wne="http://schemas.microsoft.com/office/word/2006/wordml" xmlns:wps="http://schemas.microsoft.com/office/word/2010/wordprocessingShape" mc:Ignorable="w14 w15 w16se wp14">
   <w:p>
     <w:pPr>
       <w:pStyle w:val="Kopfzeile"/>
@@ -10642,8 +11677,8 @@
 </w:hdr>
 </file>
 
-<file path=word/header13.xml><?xml version="1.0" encoding="utf-8"?>
-<w:hdr xmlns:wpc="http://schemas.microsoft.com/office/word/2010/wordprocessingCanvas" xmlns:cx="http://schemas.microsoft.com/office/drawing/2014/chartex" xmlns:cx1="http://schemas.microsoft.com/office/drawing/2015/9/8/chartex" xmlns:cx2="http://schemas.microsoft.com/office/drawing/2015/10/21/chartex" xmlns:cx3="http://schemas.microsoft.com/office/drawing/2016/5/9/chartex" xmlns:cx4="http://schemas.microsoft.com/office/drawing/2016/5/10/chartex" xmlns:cx5="http://schemas.microsoft.com/office/drawing/2016/5/11/chartex" xmlns:cx6="http://schemas.microsoft.com/office/drawing/2016/5/12/chartex" xmlns:cx7="http://schemas.microsoft.com/office/drawing/2016/5/13/chartex" xmlns:cx8="http://schemas.microsoft.com/office/drawing/2016/5/14/chartex" xmlns:mc="http://schemas.openxmlformats.org/markup-compatibility/2006" xmlns:aink="http://schemas.microsoft.com/office/drawing/2016/ink" xmlns:am3d="http://schemas.microsoft.com/office/drawing/2017/model3d" xmlns:o="urn:schemas-microsoft-com:office:office" xmlns:r="http://schemas.openxmlformats.org/officeDocument/2006/relationships" xmlns:m="http://schemas.openxmlformats.org/officeDocument/2006/math" xmlns:v="urn:schemas-microsoft-com:vml" xmlns:wp14="http://schemas.microsoft.com/office/word/2010/wordprocessingDrawing" xmlns:wp="http://schemas.openxmlformats.org/drawingml/2006/wordprocessingDrawing" xmlns:w10="urn:schemas-microsoft-com:office:word" xmlns:w="http://schemas.openxmlformats.org/wordprocessingml/2006/main" xmlns:w14="http://schemas.microsoft.com/office/word/2010/wordml" xmlns:w15="http://schemas.microsoft.com/office/word/2012/wordml" xmlns:w16cid="http://schemas.microsoft.com/office/word/2016/wordml/cid" xmlns:w16se="http://schemas.microsoft.com/office/word/2015/wordml/symex" xmlns:wpg="http://schemas.microsoft.com/office/word/2010/wordprocessingGroup" xmlns:wpi="http://schemas.microsoft.com/office/word/2010/wordprocessingInk" xmlns:wne="http://schemas.microsoft.com/office/word/2006/wordml" xmlns:wps="http://schemas.microsoft.com/office/word/2010/wordprocessingShape" mc:Ignorable="w14 w15 w16se w16cid wp14">
+<file path=word/header15.xml><?xml version="1.0" encoding="utf-8"?>
+<w:hdr xmlns:wpc="http://schemas.microsoft.com/office/word/2010/wordprocessingCanvas" xmlns:cx="http://schemas.microsoft.com/office/drawing/2014/chartex" xmlns:cx1="http://schemas.microsoft.com/office/drawing/2015/9/8/chartex" xmlns:mc="http://schemas.openxmlformats.org/markup-compatibility/2006" xmlns:o="urn:schemas-microsoft-com:office:office" xmlns:r="http://schemas.openxmlformats.org/officeDocument/2006/relationships" xmlns:m="http://schemas.openxmlformats.org/officeDocument/2006/math" xmlns:v="urn:schemas-microsoft-com:vml" xmlns:wp14="http://schemas.microsoft.com/office/word/2010/wordprocessingDrawing" xmlns:wp="http://schemas.openxmlformats.org/drawingml/2006/wordprocessingDrawing" xmlns:w10="urn:schemas-microsoft-com:office:word" xmlns:w="http://schemas.openxmlformats.org/wordprocessingml/2006/main" xmlns:w14="http://schemas.microsoft.com/office/word/2010/wordml" xmlns:w15="http://schemas.microsoft.com/office/word/2012/wordml" xmlns:w16se="http://schemas.microsoft.com/office/word/2015/wordml/symex" xmlns:wpg="http://schemas.microsoft.com/office/word/2010/wordprocessingGroup" xmlns:wpi="http://schemas.microsoft.com/office/word/2010/wordprocessingInk" xmlns:wne="http://schemas.microsoft.com/office/word/2006/wordml" xmlns:wps="http://schemas.microsoft.com/office/word/2010/wordprocessingShape" mc:Ignorable="w14 w15 w16se wp14">
   <w:p>
     <w:pPr>
       <w:pStyle w:val="Kopfzeile"/>
@@ -10656,8 +11691,8 @@
 </w:hdr>
 </file>
 
-<file path=word/header14.xml><?xml version="1.0" encoding="utf-8"?>
-<w:hdr xmlns:wpc="http://schemas.microsoft.com/office/word/2010/wordprocessingCanvas" xmlns:cx="http://schemas.microsoft.com/office/drawing/2014/chartex" xmlns:cx1="http://schemas.microsoft.com/office/drawing/2015/9/8/chartex" xmlns:cx2="http://schemas.microsoft.com/office/drawing/2015/10/21/chartex" xmlns:cx3="http://schemas.microsoft.com/office/drawing/2016/5/9/chartex" xmlns:cx4="http://schemas.microsoft.com/office/drawing/2016/5/10/chartex" xmlns:cx5="http://schemas.microsoft.com/office/drawing/2016/5/11/chartex" xmlns:cx6="http://schemas.microsoft.com/office/drawing/2016/5/12/chartex" xmlns:cx7="http://schemas.microsoft.com/office/drawing/2016/5/13/chartex" xmlns:cx8="http://schemas.microsoft.com/office/drawing/2016/5/14/chartex" xmlns:mc="http://schemas.openxmlformats.org/markup-compatibility/2006" xmlns:aink="http://schemas.microsoft.com/office/drawing/2016/ink" xmlns:am3d="http://schemas.microsoft.com/office/drawing/2017/model3d" xmlns:o="urn:schemas-microsoft-com:office:office" xmlns:r="http://schemas.openxmlformats.org/officeDocument/2006/relationships" xmlns:m="http://schemas.openxmlformats.org/officeDocument/2006/math" xmlns:v="urn:schemas-microsoft-com:vml" xmlns:wp14="http://schemas.microsoft.com/office/word/2010/wordprocessingDrawing" xmlns:wp="http://schemas.openxmlformats.org/drawingml/2006/wordprocessingDrawing" xmlns:w10="urn:schemas-microsoft-com:office:word" xmlns:w="http://schemas.openxmlformats.org/wordprocessingml/2006/main" xmlns:w14="http://schemas.microsoft.com/office/word/2010/wordml" xmlns:w15="http://schemas.microsoft.com/office/word/2012/wordml" xmlns:w16cid="http://schemas.microsoft.com/office/word/2016/wordml/cid" xmlns:w16se="http://schemas.microsoft.com/office/word/2015/wordml/symex" xmlns:wpg="http://schemas.microsoft.com/office/word/2010/wordprocessingGroup" xmlns:wpi="http://schemas.microsoft.com/office/word/2010/wordprocessingInk" xmlns:wne="http://schemas.microsoft.com/office/word/2006/wordml" xmlns:wps="http://schemas.microsoft.com/office/word/2010/wordprocessingShape" mc:Ignorable="w14 w15 w16se w16cid wp14">
+<file path=word/header16.xml><?xml version="1.0" encoding="utf-8"?>
+<w:hdr xmlns:wpc="http://schemas.microsoft.com/office/word/2010/wordprocessingCanvas" xmlns:cx="http://schemas.microsoft.com/office/drawing/2014/chartex" xmlns:cx1="http://schemas.microsoft.com/office/drawing/2015/9/8/chartex" xmlns:mc="http://schemas.openxmlformats.org/markup-compatibility/2006" xmlns:o="urn:schemas-microsoft-com:office:office" xmlns:r="http://schemas.openxmlformats.org/officeDocument/2006/relationships" xmlns:m="http://schemas.openxmlformats.org/officeDocument/2006/math" xmlns:v="urn:schemas-microsoft-com:vml" xmlns:wp14="http://schemas.microsoft.com/office/word/2010/wordprocessingDrawing" xmlns:wp="http://schemas.openxmlformats.org/drawingml/2006/wordprocessingDrawing" xmlns:w10="urn:schemas-microsoft-com:office:word" xmlns:w="http://schemas.openxmlformats.org/wordprocessingml/2006/main" xmlns:w14="http://schemas.microsoft.com/office/word/2010/wordml" xmlns:w15="http://schemas.microsoft.com/office/word/2012/wordml" xmlns:w16se="http://schemas.microsoft.com/office/word/2015/wordml/symex" xmlns:wpg="http://schemas.microsoft.com/office/word/2010/wordprocessingGroup" xmlns:wpi="http://schemas.microsoft.com/office/word/2010/wordprocessingInk" xmlns:wne="http://schemas.microsoft.com/office/word/2006/wordml" xmlns:wps="http://schemas.microsoft.com/office/word/2010/wordprocessingShape" mc:Ignorable="w14 w15 w16se wp14">
   <w:p>
     <w:pPr>
       <w:pStyle w:val="Kopfzeile"/>
@@ -10669,8 +11704,8 @@
 </w:hdr>
 </file>
 
-<file path=word/header15.xml><?xml version="1.0" encoding="utf-8"?>
-<w:hdr xmlns:wpc="http://schemas.microsoft.com/office/word/2010/wordprocessingCanvas" xmlns:cx="http://schemas.microsoft.com/office/drawing/2014/chartex" xmlns:cx1="http://schemas.microsoft.com/office/drawing/2015/9/8/chartex" xmlns:cx2="http://schemas.microsoft.com/office/drawing/2015/10/21/chartex" xmlns:cx3="http://schemas.microsoft.com/office/drawing/2016/5/9/chartex" xmlns:cx4="http://schemas.microsoft.com/office/drawing/2016/5/10/chartex" xmlns:cx5="http://schemas.microsoft.com/office/drawing/2016/5/11/chartex" xmlns:cx6="http://schemas.microsoft.com/office/drawing/2016/5/12/chartex" xmlns:cx7="http://schemas.microsoft.com/office/drawing/2016/5/13/chartex" xmlns:cx8="http://schemas.microsoft.com/office/drawing/2016/5/14/chartex" xmlns:mc="http://schemas.openxmlformats.org/markup-compatibility/2006" xmlns:aink="http://schemas.microsoft.com/office/drawing/2016/ink" xmlns:am3d="http://schemas.microsoft.com/office/drawing/2017/model3d" xmlns:o="urn:schemas-microsoft-com:office:office" xmlns:r="http://schemas.openxmlformats.org/officeDocument/2006/relationships" xmlns:m="http://schemas.openxmlformats.org/officeDocument/2006/math" xmlns:v="urn:schemas-microsoft-com:vml" xmlns:wp14="http://schemas.microsoft.com/office/word/2010/wordprocessingDrawing" xmlns:wp="http://schemas.openxmlformats.org/drawingml/2006/wordprocessingDrawing" xmlns:w10="urn:schemas-microsoft-com:office:word" xmlns:w="http://schemas.openxmlformats.org/wordprocessingml/2006/main" xmlns:w14="http://schemas.microsoft.com/office/word/2010/wordml" xmlns:w15="http://schemas.microsoft.com/office/word/2012/wordml" xmlns:w16cid="http://schemas.microsoft.com/office/word/2016/wordml/cid" xmlns:w16se="http://schemas.microsoft.com/office/word/2015/wordml/symex" xmlns:wpg="http://schemas.microsoft.com/office/word/2010/wordprocessingGroup" xmlns:wpi="http://schemas.microsoft.com/office/word/2010/wordprocessingInk" xmlns:wne="http://schemas.microsoft.com/office/word/2006/wordml" xmlns:wps="http://schemas.microsoft.com/office/word/2010/wordprocessingShape" mc:Ignorable="w14 w15 w16se w16cid wp14">
+<file path=word/header17.xml><?xml version="1.0" encoding="utf-8"?>
+<w:hdr xmlns:wpc="http://schemas.microsoft.com/office/word/2010/wordprocessingCanvas" xmlns:cx="http://schemas.microsoft.com/office/drawing/2014/chartex" xmlns:cx1="http://schemas.microsoft.com/office/drawing/2015/9/8/chartex" xmlns:mc="http://schemas.openxmlformats.org/markup-compatibility/2006" xmlns:o="urn:schemas-microsoft-com:office:office" xmlns:r="http://schemas.openxmlformats.org/officeDocument/2006/relationships" xmlns:m="http://schemas.openxmlformats.org/officeDocument/2006/math" xmlns:v="urn:schemas-microsoft-com:vml" xmlns:wp14="http://schemas.microsoft.com/office/word/2010/wordprocessingDrawing" xmlns:wp="http://schemas.openxmlformats.org/drawingml/2006/wordprocessingDrawing" xmlns:w10="urn:schemas-microsoft-com:office:word" xmlns:w="http://schemas.openxmlformats.org/wordprocessingml/2006/main" xmlns:w14="http://schemas.microsoft.com/office/word/2010/wordml" xmlns:w15="http://schemas.microsoft.com/office/word/2012/wordml" xmlns:w16se="http://schemas.microsoft.com/office/word/2015/wordml/symex" xmlns:wpg="http://schemas.microsoft.com/office/word/2010/wordprocessingGroup" xmlns:wpi="http://schemas.microsoft.com/office/word/2010/wordprocessingInk" xmlns:wne="http://schemas.microsoft.com/office/word/2006/wordml" xmlns:wps="http://schemas.microsoft.com/office/word/2010/wordprocessingShape" mc:Ignorable="w14 w15 w16se wp14">
   <w:p>
     <w:pPr>
       <w:pStyle w:val="Kopfzeile"/>
@@ -10683,8 +11718,8 @@
 </w:hdr>
 </file>
 
-<file path=word/header16.xml><?xml version="1.0" encoding="utf-8"?>
-<w:hdr xmlns:wpc="http://schemas.microsoft.com/office/word/2010/wordprocessingCanvas" xmlns:cx="http://schemas.microsoft.com/office/drawing/2014/chartex" xmlns:cx1="http://schemas.microsoft.com/office/drawing/2015/9/8/chartex" xmlns:cx2="http://schemas.microsoft.com/office/drawing/2015/10/21/chartex" xmlns:cx3="http://schemas.microsoft.com/office/drawing/2016/5/9/chartex" xmlns:cx4="http://schemas.microsoft.com/office/drawing/2016/5/10/chartex" xmlns:cx5="http://schemas.microsoft.com/office/drawing/2016/5/11/chartex" xmlns:cx6="http://schemas.microsoft.com/office/drawing/2016/5/12/chartex" xmlns:cx7="http://schemas.microsoft.com/office/drawing/2016/5/13/chartex" xmlns:cx8="http://schemas.microsoft.com/office/drawing/2016/5/14/chartex" xmlns:mc="http://schemas.openxmlformats.org/markup-compatibility/2006" xmlns:aink="http://schemas.microsoft.com/office/drawing/2016/ink" xmlns:am3d="http://schemas.microsoft.com/office/drawing/2017/model3d" xmlns:o="urn:schemas-microsoft-com:office:office" xmlns:r="http://schemas.openxmlformats.org/officeDocument/2006/relationships" xmlns:m="http://schemas.openxmlformats.org/officeDocument/2006/math" xmlns:v="urn:schemas-microsoft-com:vml" xmlns:wp14="http://schemas.microsoft.com/office/word/2010/wordprocessingDrawing" xmlns:wp="http://schemas.openxmlformats.org/drawingml/2006/wordprocessingDrawing" xmlns:w10="urn:schemas-microsoft-com:office:word" xmlns:w="http://schemas.openxmlformats.org/wordprocessingml/2006/main" xmlns:w14="http://schemas.microsoft.com/office/word/2010/wordml" xmlns:w15="http://schemas.microsoft.com/office/word/2012/wordml" xmlns:w16cid="http://schemas.microsoft.com/office/word/2016/wordml/cid" xmlns:w16se="http://schemas.microsoft.com/office/word/2015/wordml/symex" xmlns:wpg="http://schemas.microsoft.com/office/word/2010/wordprocessingGroup" xmlns:wpi="http://schemas.microsoft.com/office/word/2010/wordprocessingInk" xmlns:wne="http://schemas.microsoft.com/office/word/2006/wordml" xmlns:wps="http://schemas.microsoft.com/office/word/2010/wordprocessingShape" mc:Ignorable="w14 w15 w16se w16cid wp14">
+<file path=word/header18.xml><?xml version="1.0" encoding="utf-8"?>
+<w:hdr xmlns:wpc="http://schemas.microsoft.com/office/word/2010/wordprocessingCanvas" xmlns:cx="http://schemas.microsoft.com/office/drawing/2014/chartex" xmlns:cx1="http://schemas.microsoft.com/office/drawing/2015/9/8/chartex" xmlns:mc="http://schemas.openxmlformats.org/markup-compatibility/2006" xmlns:o="urn:schemas-microsoft-com:office:office" xmlns:r="http://schemas.openxmlformats.org/officeDocument/2006/relationships" xmlns:m="http://schemas.openxmlformats.org/officeDocument/2006/math" xmlns:v="urn:schemas-microsoft-com:vml" xmlns:wp14="http://schemas.microsoft.com/office/word/2010/wordprocessingDrawing" xmlns:wp="http://schemas.openxmlformats.org/drawingml/2006/wordprocessingDrawing" xmlns:w10="urn:schemas-microsoft-com:office:word" xmlns:w="http://schemas.openxmlformats.org/wordprocessingml/2006/main" xmlns:w14="http://schemas.microsoft.com/office/word/2010/wordml" xmlns:w15="http://schemas.microsoft.com/office/word/2012/wordml" xmlns:w16se="http://schemas.microsoft.com/office/word/2015/wordml/symex" xmlns:wpg="http://schemas.microsoft.com/office/word/2010/wordprocessingGroup" xmlns:wpi="http://schemas.microsoft.com/office/word/2010/wordprocessingInk" xmlns:wne="http://schemas.microsoft.com/office/word/2006/wordml" xmlns:wps="http://schemas.microsoft.com/office/word/2010/wordprocessingShape" mc:Ignorable="w14 w15 w16se wp14">
   <w:p>
     <w:pPr>
       <w:pStyle w:val="Kopfzeile"/>
@@ -10711,7 +11746,7 @@
       <w:rPr>
         <w:noProof/>
       </w:rPr>
-      <w:t>4</w:t>
+      <w:t>1</w:t>
     </w:r>
     <w:r>
       <w:rPr>
@@ -10744,7 +11779,7 @@
       <w:rPr>
         <w:noProof/>
       </w:rPr>
-      <w:t>Results and Discussion</w:t>
+      <w:t>Introduction</w:t>
     </w:r>
     <w:r>
       <w:rPr>
@@ -10756,8 +11791,8 @@
 </w:hdr>
 </file>
 
-<file path=word/header17.xml><?xml version="1.0" encoding="utf-8"?>
-<w:hdr xmlns:wpc="http://schemas.microsoft.com/office/word/2010/wordprocessingCanvas" xmlns:cx="http://schemas.microsoft.com/office/drawing/2014/chartex" xmlns:cx1="http://schemas.microsoft.com/office/drawing/2015/9/8/chartex" xmlns:cx2="http://schemas.microsoft.com/office/drawing/2015/10/21/chartex" xmlns:cx3="http://schemas.microsoft.com/office/drawing/2016/5/9/chartex" xmlns:cx4="http://schemas.microsoft.com/office/drawing/2016/5/10/chartex" xmlns:cx5="http://schemas.microsoft.com/office/drawing/2016/5/11/chartex" xmlns:cx6="http://schemas.microsoft.com/office/drawing/2016/5/12/chartex" xmlns:cx7="http://schemas.microsoft.com/office/drawing/2016/5/13/chartex" xmlns:cx8="http://schemas.microsoft.com/office/drawing/2016/5/14/chartex" xmlns:mc="http://schemas.openxmlformats.org/markup-compatibility/2006" xmlns:aink="http://schemas.microsoft.com/office/drawing/2016/ink" xmlns:am3d="http://schemas.microsoft.com/office/drawing/2017/model3d" xmlns:o="urn:schemas-microsoft-com:office:office" xmlns:r="http://schemas.openxmlformats.org/officeDocument/2006/relationships" xmlns:m="http://schemas.openxmlformats.org/officeDocument/2006/math" xmlns:v="urn:schemas-microsoft-com:vml" xmlns:wp14="http://schemas.microsoft.com/office/word/2010/wordprocessingDrawing" xmlns:wp="http://schemas.openxmlformats.org/drawingml/2006/wordprocessingDrawing" xmlns:w10="urn:schemas-microsoft-com:office:word" xmlns:w="http://schemas.openxmlformats.org/wordprocessingml/2006/main" xmlns:w14="http://schemas.microsoft.com/office/word/2010/wordml" xmlns:w15="http://schemas.microsoft.com/office/word/2012/wordml" xmlns:w16cid="http://schemas.microsoft.com/office/word/2016/wordml/cid" xmlns:w16se="http://schemas.microsoft.com/office/word/2015/wordml/symex" xmlns:wpg="http://schemas.microsoft.com/office/word/2010/wordprocessingGroup" xmlns:wpi="http://schemas.microsoft.com/office/word/2010/wordprocessingInk" xmlns:wne="http://schemas.microsoft.com/office/word/2006/wordml" xmlns:wps="http://schemas.microsoft.com/office/word/2010/wordprocessingShape" mc:Ignorable="w14 w15 w16se w16cid wp14">
+<file path=word/header19.xml><?xml version="1.0" encoding="utf-8"?>
+<w:hdr xmlns:wpc="http://schemas.microsoft.com/office/word/2010/wordprocessingCanvas" xmlns:cx="http://schemas.microsoft.com/office/drawing/2014/chartex" xmlns:cx1="http://schemas.microsoft.com/office/drawing/2015/9/8/chartex" xmlns:mc="http://schemas.openxmlformats.org/markup-compatibility/2006" xmlns:o="urn:schemas-microsoft-com:office:office" xmlns:r="http://schemas.openxmlformats.org/officeDocument/2006/relationships" xmlns:m="http://schemas.openxmlformats.org/officeDocument/2006/math" xmlns:v="urn:schemas-microsoft-com:vml" xmlns:wp14="http://schemas.microsoft.com/office/word/2010/wordprocessingDrawing" xmlns:wp="http://schemas.openxmlformats.org/drawingml/2006/wordprocessingDrawing" xmlns:w10="urn:schemas-microsoft-com:office:word" xmlns:w="http://schemas.openxmlformats.org/wordprocessingml/2006/main" xmlns:w14="http://schemas.microsoft.com/office/word/2010/wordml" xmlns:w15="http://schemas.microsoft.com/office/word/2012/wordml" xmlns:w16se="http://schemas.microsoft.com/office/word/2015/wordml/symex" xmlns:wpg="http://schemas.microsoft.com/office/word/2010/wordprocessingGroup" xmlns:wpi="http://schemas.microsoft.com/office/word/2010/wordprocessingInk" xmlns:wne="http://schemas.microsoft.com/office/word/2006/wordml" xmlns:wps="http://schemas.microsoft.com/office/word/2010/wordprocessingShape" mc:Ignorable="w14 w15 w16se wp14">
   <w:p>
     <w:pPr>
       <w:pStyle w:val="Kopfzeile"/>
@@ -10785,7 +11820,7 @@
       <w:rPr>
         <w:noProof/>
       </w:rPr>
-      <w:t>4.2</w:t>
+      <w:t>1.3</w:t>
     </w:r>
     <w:r>
       <w:rPr>
@@ -10830,8 +11865,19 @@
 </w:hdr>
 </file>
 
-<file path=word/header18.xml><?xml version="1.0" encoding="utf-8"?>
-<w:hdr xmlns:wpc="http://schemas.microsoft.com/office/word/2010/wordprocessingCanvas" xmlns:cx="http://schemas.microsoft.com/office/drawing/2014/chartex" xmlns:cx1="http://schemas.microsoft.com/office/drawing/2015/9/8/chartex" xmlns:cx2="http://schemas.microsoft.com/office/drawing/2015/10/21/chartex" xmlns:cx3="http://schemas.microsoft.com/office/drawing/2016/5/9/chartex" xmlns:cx4="http://schemas.microsoft.com/office/drawing/2016/5/10/chartex" xmlns:cx5="http://schemas.microsoft.com/office/drawing/2016/5/11/chartex" xmlns:cx6="http://schemas.microsoft.com/office/drawing/2016/5/12/chartex" xmlns:cx7="http://schemas.microsoft.com/office/drawing/2016/5/13/chartex" xmlns:cx8="http://schemas.microsoft.com/office/drawing/2016/5/14/chartex" xmlns:mc="http://schemas.openxmlformats.org/markup-compatibility/2006" xmlns:aink="http://schemas.microsoft.com/office/drawing/2016/ink" xmlns:am3d="http://schemas.microsoft.com/office/drawing/2017/model3d" xmlns:o="urn:schemas-microsoft-com:office:office" xmlns:r="http://schemas.openxmlformats.org/officeDocument/2006/relationships" xmlns:m="http://schemas.openxmlformats.org/officeDocument/2006/math" xmlns:v="urn:schemas-microsoft-com:vml" xmlns:wp14="http://schemas.microsoft.com/office/word/2010/wordprocessingDrawing" xmlns:wp="http://schemas.openxmlformats.org/drawingml/2006/wordprocessingDrawing" xmlns:w10="urn:schemas-microsoft-com:office:word" xmlns:w="http://schemas.openxmlformats.org/wordprocessingml/2006/main" xmlns:w14="http://schemas.microsoft.com/office/word/2010/wordml" xmlns:w15="http://schemas.microsoft.com/office/word/2012/wordml" xmlns:w16cid="http://schemas.microsoft.com/office/word/2016/wordml/cid" xmlns:w16se="http://schemas.microsoft.com/office/word/2015/wordml/symex" xmlns:wpg="http://schemas.microsoft.com/office/word/2010/wordprocessingGroup" xmlns:wpi="http://schemas.microsoft.com/office/word/2010/wordprocessingInk" xmlns:wne="http://schemas.microsoft.com/office/word/2006/wordml" xmlns:wps="http://schemas.microsoft.com/office/word/2010/wordprocessingShape" mc:Ignorable="w14 w15 w16se w16cid wp14">
+<file path=word/header2.xml><?xml version="1.0" encoding="utf-8"?>
+<w:hdr xmlns:wpc="http://schemas.microsoft.com/office/word/2010/wordprocessingCanvas" xmlns:cx="http://schemas.microsoft.com/office/drawing/2014/chartex" xmlns:cx1="http://schemas.microsoft.com/office/drawing/2015/9/8/chartex" xmlns:mc="http://schemas.openxmlformats.org/markup-compatibility/2006" xmlns:o="urn:schemas-microsoft-com:office:office" xmlns:r="http://schemas.openxmlformats.org/officeDocument/2006/relationships" xmlns:m="http://schemas.openxmlformats.org/officeDocument/2006/math" xmlns:v="urn:schemas-microsoft-com:vml" xmlns:wp14="http://schemas.microsoft.com/office/word/2010/wordprocessingDrawing" xmlns:wp="http://schemas.openxmlformats.org/drawingml/2006/wordprocessingDrawing" xmlns:w10="urn:schemas-microsoft-com:office:word" xmlns:w="http://schemas.openxmlformats.org/wordprocessingml/2006/main" xmlns:w14="http://schemas.microsoft.com/office/word/2010/wordml" xmlns:w15="http://schemas.microsoft.com/office/word/2012/wordml" xmlns:w16se="http://schemas.microsoft.com/office/word/2015/wordml/symex" xmlns:wpg="http://schemas.microsoft.com/office/word/2010/wordprocessingGroup" xmlns:wpi="http://schemas.microsoft.com/office/word/2010/wordprocessingInk" xmlns:wne="http://schemas.microsoft.com/office/word/2006/wordml" xmlns:wps="http://schemas.microsoft.com/office/word/2010/wordprocessingShape" mc:Ignorable="w14 w15 w16se wp14">
+  <w:p>
+    <w:pPr>
+      <w:pStyle w:val="Kopfzeile"/>
+      <w:jc w:val="right"/>
+    </w:pPr>
+  </w:p>
+</w:hdr>
+</file>
+
+<file path=word/header20.xml><?xml version="1.0" encoding="utf-8"?>
+<w:hdr xmlns:wpc="http://schemas.microsoft.com/office/word/2010/wordprocessingCanvas" xmlns:cx="http://schemas.microsoft.com/office/drawing/2014/chartex" xmlns:cx1="http://schemas.microsoft.com/office/drawing/2015/9/8/chartex" xmlns:mc="http://schemas.openxmlformats.org/markup-compatibility/2006" xmlns:o="urn:schemas-microsoft-com:office:office" xmlns:r="http://schemas.openxmlformats.org/officeDocument/2006/relationships" xmlns:m="http://schemas.openxmlformats.org/officeDocument/2006/math" xmlns:v="urn:schemas-microsoft-com:vml" xmlns:wp14="http://schemas.microsoft.com/office/word/2010/wordprocessingDrawing" xmlns:wp="http://schemas.openxmlformats.org/drawingml/2006/wordprocessingDrawing" xmlns:w10="urn:schemas-microsoft-com:office:word" xmlns:w="http://schemas.openxmlformats.org/wordprocessingml/2006/main" xmlns:w14="http://schemas.microsoft.com/office/word/2010/wordml" xmlns:w15="http://schemas.microsoft.com/office/word/2012/wordml" xmlns:w16se="http://schemas.microsoft.com/office/word/2015/wordml/symex" xmlns:wpg="http://schemas.microsoft.com/office/word/2010/wordprocessingGroup" xmlns:wpi="http://schemas.microsoft.com/office/word/2010/wordprocessingInk" xmlns:wne="http://schemas.microsoft.com/office/word/2006/wordml" xmlns:wps="http://schemas.microsoft.com/office/word/2010/wordprocessingShape" mc:Ignorable="w14 w15 w16se wp14">
   <w:p>
     <w:pPr>
       <w:pStyle w:val="Kopfzeile"/>
@@ -10843,8 +11889,8 @@
 </w:hdr>
 </file>
 
-<file path=word/header19.xml><?xml version="1.0" encoding="utf-8"?>
-<w:hdr xmlns:wpc="http://schemas.microsoft.com/office/word/2010/wordprocessingCanvas" xmlns:cx="http://schemas.microsoft.com/office/drawing/2014/chartex" xmlns:cx1="http://schemas.microsoft.com/office/drawing/2015/9/8/chartex" xmlns:cx2="http://schemas.microsoft.com/office/drawing/2015/10/21/chartex" xmlns:cx3="http://schemas.microsoft.com/office/drawing/2016/5/9/chartex" xmlns:cx4="http://schemas.microsoft.com/office/drawing/2016/5/10/chartex" xmlns:cx5="http://schemas.microsoft.com/office/drawing/2016/5/11/chartex" xmlns:cx6="http://schemas.microsoft.com/office/drawing/2016/5/12/chartex" xmlns:cx7="http://schemas.microsoft.com/office/drawing/2016/5/13/chartex" xmlns:cx8="http://schemas.microsoft.com/office/drawing/2016/5/14/chartex" xmlns:mc="http://schemas.openxmlformats.org/markup-compatibility/2006" xmlns:aink="http://schemas.microsoft.com/office/drawing/2016/ink" xmlns:am3d="http://schemas.microsoft.com/office/drawing/2017/model3d" xmlns:o="urn:schemas-microsoft-com:office:office" xmlns:r="http://schemas.openxmlformats.org/officeDocument/2006/relationships" xmlns:m="http://schemas.openxmlformats.org/officeDocument/2006/math" xmlns:v="urn:schemas-microsoft-com:vml" xmlns:wp14="http://schemas.microsoft.com/office/word/2010/wordprocessingDrawing" xmlns:wp="http://schemas.openxmlformats.org/drawingml/2006/wordprocessingDrawing" xmlns:w10="urn:schemas-microsoft-com:office:word" xmlns:w="http://schemas.openxmlformats.org/wordprocessingml/2006/main" xmlns:w14="http://schemas.microsoft.com/office/word/2010/wordml" xmlns:w15="http://schemas.microsoft.com/office/word/2012/wordml" xmlns:w16cid="http://schemas.microsoft.com/office/word/2016/wordml/cid" xmlns:w16se="http://schemas.microsoft.com/office/word/2015/wordml/symex" xmlns:wpg="http://schemas.microsoft.com/office/word/2010/wordprocessingGroup" xmlns:wpi="http://schemas.microsoft.com/office/word/2010/wordprocessingInk" xmlns:wne="http://schemas.microsoft.com/office/word/2006/wordml" xmlns:wps="http://schemas.microsoft.com/office/word/2010/wordprocessingShape" mc:Ignorable="w14 w15 w16se w16cid wp14">
+<file path=word/header21.xml><?xml version="1.0" encoding="utf-8"?>
+<w:hdr xmlns:wpc="http://schemas.microsoft.com/office/word/2010/wordprocessingCanvas" xmlns:cx="http://schemas.microsoft.com/office/drawing/2014/chartex" xmlns:cx1="http://schemas.microsoft.com/office/drawing/2015/9/8/chartex" xmlns:mc="http://schemas.openxmlformats.org/markup-compatibility/2006" xmlns:o="urn:schemas-microsoft-com:office:office" xmlns:r="http://schemas.openxmlformats.org/officeDocument/2006/relationships" xmlns:m="http://schemas.openxmlformats.org/officeDocument/2006/math" xmlns:v="urn:schemas-microsoft-com:vml" xmlns:wp14="http://schemas.microsoft.com/office/word/2010/wordprocessingDrawing" xmlns:wp="http://schemas.openxmlformats.org/drawingml/2006/wordprocessingDrawing" xmlns:w10="urn:schemas-microsoft-com:office:word" xmlns:w="http://schemas.openxmlformats.org/wordprocessingml/2006/main" xmlns:w14="http://schemas.microsoft.com/office/word/2010/wordml" xmlns:w15="http://schemas.microsoft.com/office/word/2012/wordml" xmlns:w16se="http://schemas.microsoft.com/office/word/2015/wordml/symex" xmlns:wpg="http://schemas.microsoft.com/office/word/2010/wordprocessingGroup" xmlns:wpi="http://schemas.microsoft.com/office/word/2010/wordprocessingInk" xmlns:wne="http://schemas.microsoft.com/office/word/2006/wordml" xmlns:wps="http://schemas.microsoft.com/office/word/2010/wordprocessingShape" mc:Ignorable="w14 w15 w16se wp14">
   <w:p>
     <w:pPr>
       <w:pStyle w:val="Kopfzeile"/>
@@ -10857,19 +11903,8 @@
 </w:hdr>
 </file>
 
-<file path=word/header2.xml><?xml version="1.0" encoding="utf-8"?>
-<w:hdr xmlns:wpc="http://schemas.microsoft.com/office/word/2010/wordprocessingCanvas" xmlns:cx="http://schemas.microsoft.com/office/drawing/2014/chartex" xmlns:cx1="http://schemas.microsoft.com/office/drawing/2015/9/8/chartex" xmlns:cx2="http://schemas.microsoft.com/office/drawing/2015/10/21/chartex" xmlns:cx3="http://schemas.microsoft.com/office/drawing/2016/5/9/chartex" xmlns:cx4="http://schemas.microsoft.com/office/drawing/2016/5/10/chartex" xmlns:cx5="http://schemas.microsoft.com/office/drawing/2016/5/11/chartex" xmlns:cx6="http://schemas.microsoft.com/office/drawing/2016/5/12/chartex" xmlns:cx7="http://schemas.microsoft.com/office/drawing/2016/5/13/chartex" xmlns:cx8="http://schemas.microsoft.com/office/drawing/2016/5/14/chartex" xmlns:mc="http://schemas.openxmlformats.org/markup-compatibility/2006" xmlns:aink="http://schemas.microsoft.com/office/drawing/2016/ink" xmlns:am3d="http://schemas.microsoft.com/office/drawing/2017/model3d" xmlns:o="urn:schemas-microsoft-com:office:office" xmlns:r="http://schemas.openxmlformats.org/officeDocument/2006/relationships" xmlns:m="http://schemas.openxmlformats.org/officeDocument/2006/math" xmlns:v="urn:schemas-microsoft-com:vml" xmlns:wp14="http://schemas.microsoft.com/office/word/2010/wordprocessingDrawing" xmlns:wp="http://schemas.openxmlformats.org/drawingml/2006/wordprocessingDrawing" xmlns:w10="urn:schemas-microsoft-com:office:word" xmlns:w="http://schemas.openxmlformats.org/wordprocessingml/2006/main" xmlns:w14="http://schemas.microsoft.com/office/word/2010/wordml" xmlns:w15="http://schemas.microsoft.com/office/word/2012/wordml" xmlns:w16cid="http://schemas.microsoft.com/office/word/2016/wordml/cid" xmlns:w16se="http://schemas.microsoft.com/office/word/2015/wordml/symex" xmlns:wpg="http://schemas.microsoft.com/office/word/2010/wordprocessingGroup" xmlns:wpi="http://schemas.microsoft.com/office/word/2010/wordprocessingInk" xmlns:wne="http://schemas.microsoft.com/office/word/2006/wordml" xmlns:wps="http://schemas.microsoft.com/office/word/2010/wordprocessingShape" mc:Ignorable="w14 w15 w16se w16cid wp14">
-  <w:p>
-    <w:pPr>
-      <w:pStyle w:val="Kopfzeile"/>
-      <w:jc w:val="right"/>
-    </w:pPr>
-  </w:p>
-</w:hdr>
-</file>
-
-<file path=word/header20.xml><?xml version="1.0" encoding="utf-8"?>
-<w:hdr xmlns:wpc="http://schemas.microsoft.com/office/word/2010/wordprocessingCanvas" xmlns:cx="http://schemas.microsoft.com/office/drawing/2014/chartex" xmlns:cx1="http://schemas.microsoft.com/office/drawing/2015/9/8/chartex" xmlns:cx2="http://schemas.microsoft.com/office/drawing/2015/10/21/chartex" xmlns:cx3="http://schemas.microsoft.com/office/drawing/2016/5/9/chartex" xmlns:cx4="http://schemas.microsoft.com/office/drawing/2016/5/10/chartex" xmlns:cx5="http://schemas.microsoft.com/office/drawing/2016/5/11/chartex" xmlns:cx6="http://schemas.microsoft.com/office/drawing/2016/5/12/chartex" xmlns:cx7="http://schemas.microsoft.com/office/drawing/2016/5/13/chartex" xmlns:cx8="http://schemas.microsoft.com/office/drawing/2016/5/14/chartex" xmlns:mc="http://schemas.openxmlformats.org/markup-compatibility/2006" xmlns:aink="http://schemas.microsoft.com/office/drawing/2016/ink" xmlns:am3d="http://schemas.microsoft.com/office/drawing/2017/model3d" xmlns:o="urn:schemas-microsoft-com:office:office" xmlns:r="http://schemas.openxmlformats.org/officeDocument/2006/relationships" xmlns:m="http://schemas.openxmlformats.org/officeDocument/2006/math" xmlns:v="urn:schemas-microsoft-com:vml" xmlns:wp14="http://schemas.microsoft.com/office/word/2010/wordprocessingDrawing" xmlns:wp="http://schemas.openxmlformats.org/drawingml/2006/wordprocessingDrawing" xmlns:w10="urn:schemas-microsoft-com:office:word" xmlns:w="http://schemas.openxmlformats.org/wordprocessingml/2006/main" xmlns:w14="http://schemas.microsoft.com/office/word/2010/wordml" xmlns:w15="http://schemas.microsoft.com/office/word/2012/wordml" xmlns:w16cid="http://schemas.microsoft.com/office/word/2016/wordml/cid" xmlns:w16se="http://schemas.microsoft.com/office/word/2015/wordml/symex" xmlns:wpg="http://schemas.microsoft.com/office/word/2010/wordprocessingGroup" xmlns:wpi="http://schemas.microsoft.com/office/word/2010/wordprocessingInk" xmlns:wne="http://schemas.microsoft.com/office/word/2006/wordml" xmlns:wps="http://schemas.microsoft.com/office/word/2010/wordprocessingShape" mc:Ignorable="w14 w15 w16se w16cid wp14">
+<file path=word/header22.xml><?xml version="1.0" encoding="utf-8"?>
+<w:hdr xmlns:wpc="http://schemas.microsoft.com/office/word/2010/wordprocessingCanvas" xmlns:cx="http://schemas.microsoft.com/office/drawing/2014/chartex" xmlns:cx1="http://schemas.microsoft.com/office/drawing/2015/9/8/chartex" xmlns:mc="http://schemas.openxmlformats.org/markup-compatibility/2006" xmlns:o="urn:schemas-microsoft-com:office:office" xmlns:r="http://schemas.openxmlformats.org/officeDocument/2006/relationships" xmlns:m="http://schemas.openxmlformats.org/officeDocument/2006/math" xmlns:v="urn:schemas-microsoft-com:vml" xmlns:wp14="http://schemas.microsoft.com/office/word/2010/wordprocessingDrawing" xmlns:wp="http://schemas.openxmlformats.org/drawingml/2006/wordprocessingDrawing" xmlns:w10="urn:schemas-microsoft-com:office:word" xmlns:w="http://schemas.openxmlformats.org/wordprocessingml/2006/main" xmlns:w14="http://schemas.microsoft.com/office/word/2010/wordml" xmlns:w15="http://schemas.microsoft.com/office/word/2012/wordml" xmlns:w16se="http://schemas.microsoft.com/office/word/2015/wordml/symex" xmlns:wpg="http://schemas.microsoft.com/office/word/2010/wordprocessingGroup" xmlns:wpi="http://schemas.microsoft.com/office/word/2010/wordprocessingInk" xmlns:wne="http://schemas.microsoft.com/office/word/2006/wordml" xmlns:wps="http://schemas.microsoft.com/office/word/2010/wordprocessingShape" mc:Ignorable="w14 w15 w16se wp14">
   <w:p>
     <w:pPr>
       <w:pStyle w:val="Kopfzeile"/>
@@ -10878,8 +11913,8 @@
 </w:hdr>
 </file>
 
-<file path=word/header21.xml><?xml version="1.0" encoding="utf-8"?>
-<w:hdr xmlns:wpc="http://schemas.microsoft.com/office/word/2010/wordprocessingCanvas" xmlns:cx="http://schemas.microsoft.com/office/drawing/2014/chartex" xmlns:cx1="http://schemas.microsoft.com/office/drawing/2015/9/8/chartex" xmlns:cx2="http://schemas.microsoft.com/office/drawing/2015/10/21/chartex" xmlns:cx3="http://schemas.microsoft.com/office/drawing/2016/5/9/chartex" xmlns:cx4="http://schemas.microsoft.com/office/drawing/2016/5/10/chartex" xmlns:cx5="http://schemas.microsoft.com/office/drawing/2016/5/11/chartex" xmlns:cx6="http://schemas.microsoft.com/office/drawing/2016/5/12/chartex" xmlns:cx7="http://schemas.microsoft.com/office/drawing/2016/5/13/chartex" xmlns:cx8="http://schemas.microsoft.com/office/drawing/2016/5/14/chartex" xmlns:mc="http://schemas.openxmlformats.org/markup-compatibility/2006" xmlns:aink="http://schemas.microsoft.com/office/drawing/2016/ink" xmlns:am3d="http://schemas.microsoft.com/office/drawing/2017/model3d" xmlns:o="urn:schemas-microsoft-com:office:office" xmlns:r="http://schemas.openxmlformats.org/officeDocument/2006/relationships" xmlns:m="http://schemas.openxmlformats.org/officeDocument/2006/math" xmlns:v="urn:schemas-microsoft-com:vml" xmlns:wp14="http://schemas.microsoft.com/office/word/2010/wordprocessingDrawing" xmlns:wp="http://schemas.openxmlformats.org/drawingml/2006/wordprocessingDrawing" xmlns:w10="urn:schemas-microsoft-com:office:word" xmlns:w="http://schemas.openxmlformats.org/wordprocessingml/2006/main" xmlns:w14="http://schemas.microsoft.com/office/word/2010/wordml" xmlns:w15="http://schemas.microsoft.com/office/word/2012/wordml" xmlns:w16cid="http://schemas.microsoft.com/office/word/2016/wordml/cid" xmlns:w16se="http://schemas.microsoft.com/office/word/2015/wordml/symex" xmlns:wpg="http://schemas.microsoft.com/office/word/2010/wordprocessingGroup" xmlns:wpi="http://schemas.microsoft.com/office/word/2010/wordprocessingInk" xmlns:wne="http://schemas.microsoft.com/office/word/2006/wordml" xmlns:wps="http://schemas.microsoft.com/office/word/2010/wordprocessingShape" mc:Ignorable="w14 w15 w16se w16cid wp14">
+<file path=word/header23.xml><?xml version="1.0" encoding="utf-8"?>
+<w:hdr xmlns:wpc="http://schemas.microsoft.com/office/word/2010/wordprocessingCanvas" xmlns:cx="http://schemas.microsoft.com/office/drawing/2014/chartex" xmlns:cx1="http://schemas.microsoft.com/office/drawing/2015/9/8/chartex" xmlns:mc="http://schemas.openxmlformats.org/markup-compatibility/2006" xmlns:o="urn:schemas-microsoft-com:office:office" xmlns:r="http://schemas.openxmlformats.org/officeDocument/2006/relationships" xmlns:m="http://schemas.openxmlformats.org/officeDocument/2006/math" xmlns:v="urn:schemas-microsoft-com:vml" xmlns:wp14="http://schemas.microsoft.com/office/word/2010/wordprocessingDrawing" xmlns:wp="http://schemas.openxmlformats.org/drawingml/2006/wordprocessingDrawing" xmlns:w10="urn:schemas-microsoft-com:office:word" xmlns:w="http://schemas.openxmlformats.org/wordprocessingml/2006/main" xmlns:w14="http://schemas.microsoft.com/office/word/2010/wordml" xmlns:w15="http://schemas.microsoft.com/office/word/2012/wordml" xmlns:w16se="http://schemas.microsoft.com/office/word/2015/wordml/symex" xmlns:wpg="http://schemas.microsoft.com/office/word/2010/wordprocessingGroup" xmlns:wpi="http://schemas.microsoft.com/office/word/2010/wordprocessingInk" xmlns:wne="http://schemas.microsoft.com/office/word/2006/wordml" xmlns:wps="http://schemas.microsoft.com/office/word/2010/wordprocessingShape" mc:Ignorable="w14 w15 w16se wp14">
   <w:p>
     <w:pPr>
       <w:pStyle w:val="Kopfzeile"/>
@@ -10891,8 +11926,8 @@
 </w:hdr>
 </file>
 
-<file path=word/header22.xml><?xml version="1.0" encoding="utf-8"?>
-<w:hdr xmlns:wpc="http://schemas.microsoft.com/office/word/2010/wordprocessingCanvas" xmlns:cx="http://schemas.microsoft.com/office/drawing/2014/chartex" xmlns:cx1="http://schemas.microsoft.com/office/drawing/2015/9/8/chartex" xmlns:cx2="http://schemas.microsoft.com/office/drawing/2015/10/21/chartex" xmlns:cx3="http://schemas.microsoft.com/office/drawing/2016/5/9/chartex" xmlns:cx4="http://schemas.microsoft.com/office/drawing/2016/5/10/chartex" xmlns:cx5="http://schemas.microsoft.com/office/drawing/2016/5/11/chartex" xmlns:cx6="http://schemas.microsoft.com/office/drawing/2016/5/12/chartex" xmlns:cx7="http://schemas.microsoft.com/office/drawing/2016/5/13/chartex" xmlns:cx8="http://schemas.microsoft.com/office/drawing/2016/5/14/chartex" xmlns:mc="http://schemas.openxmlformats.org/markup-compatibility/2006" xmlns:aink="http://schemas.microsoft.com/office/drawing/2016/ink" xmlns:am3d="http://schemas.microsoft.com/office/drawing/2017/model3d" xmlns:o="urn:schemas-microsoft-com:office:office" xmlns:r="http://schemas.openxmlformats.org/officeDocument/2006/relationships" xmlns:m="http://schemas.openxmlformats.org/officeDocument/2006/math" xmlns:v="urn:schemas-microsoft-com:vml" xmlns:wp14="http://schemas.microsoft.com/office/word/2010/wordprocessingDrawing" xmlns:wp="http://schemas.openxmlformats.org/drawingml/2006/wordprocessingDrawing" xmlns:w10="urn:schemas-microsoft-com:office:word" xmlns:w="http://schemas.openxmlformats.org/wordprocessingml/2006/main" xmlns:w14="http://schemas.microsoft.com/office/word/2010/wordml" xmlns:w15="http://schemas.microsoft.com/office/word/2012/wordml" xmlns:w16cid="http://schemas.microsoft.com/office/word/2016/wordml/cid" xmlns:w16se="http://schemas.microsoft.com/office/word/2015/wordml/symex" xmlns:wpg="http://schemas.microsoft.com/office/word/2010/wordprocessingGroup" xmlns:wpi="http://schemas.microsoft.com/office/word/2010/wordprocessingInk" xmlns:wne="http://schemas.microsoft.com/office/word/2006/wordml" xmlns:wps="http://schemas.microsoft.com/office/word/2010/wordprocessingShape" mc:Ignorable="w14 w15 w16se w16cid wp14">
+<file path=word/header24.xml><?xml version="1.0" encoding="utf-8"?>
+<w:hdr xmlns:wpc="http://schemas.microsoft.com/office/word/2010/wordprocessingCanvas" xmlns:cx="http://schemas.microsoft.com/office/drawing/2014/chartex" xmlns:cx1="http://schemas.microsoft.com/office/drawing/2015/9/8/chartex" xmlns:mc="http://schemas.openxmlformats.org/markup-compatibility/2006" xmlns:o="urn:schemas-microsoft-com:office:office" xmlns:r="http://schemas.openxmlformats.org/officeDocument/2006/relationships" xmlns:m="http://schemas.openxmlformats.org/officeDocument/2006/math" xmlns:v="urn:schemas-microsoft-com:vml" xmlns:wp14="http://schemas.microsoft.com/office/word/2010/wordprocessingDrawing" xmlns:wp="http://schemas.openxmlformats.org/drawingml/2006/wordprocessingDrawing" xmlns:w10="urn:schemas-microsoft-com:office:word" xmlns:w="http://schemas.openxmlformats.org/wordprocessingml/2006/main" xmlns:w14="http://schemas.microsoft.com/office/word/2010/wordml" xmlns:w15="http://schemas.microsoft.com/office/word/2012/wordml" xmlns:w16se="http://schemas.microsoft.com/office/word/2015/wordml/symex" xmlns:wpg="http://schemas.microsoft.com/office/word/2010/wordprocessingGroup" xmlns:wpi="http://schemas.microsoft.com/office/word/2010/wordprocessingInk" xmlns:wne="http://schemas.microsoft.com/office/word/2006/wordml" xmlns:wps="http://schemas.microsoft.com/office/word/2010/wordprocessingShape" mc:Ignorable="w14 w15 w16se wp14">
   <w:p>
     <w:pPr>
       <w:pStyle w:val="Kopfzeile"/>
@@ -10912,7 +11947,17 @@
 </file>
 
 <file path=word/header3.xml><?xml version="1.0" encoding="utf-8"?>
-<w:hdr xmlns:wpc="http://schemas.microsoft.com/office/word/2010/wordprocessingCanvas" xmlns:cx="http://schemas.microsoft.com/office/drawing/2014/chartex" xmlns:cx1="http://schemas.microsoft.com/office/drawing/2015/9/8/chartex" xmlns:cx2="http://schemas.microsoft.com/office/drawing/2015/10/21/chartex" xmlns:cx3="http://schemas.microsoft.com/office/drawing/2016/5/9/chartex" xmlns:cx4="http://schemas.microsoft.com/office/drawing/2016/5/10/chartex" xmlns:cx5="http://schemas.microsoft.com/office/drawing/2016/5/11/chartex" xmlns:cx6="http://schemas.microsoft.com/office/drawing/2016/5/12/chartex" xmlns:cx7="http://schemas.microsoft.com/office/drawing/2016/5/13/chartex" xmlns:cx8="http://schemas.microsoft.com/office/drawing/2016/5/14/chartex" xmlns:mc="http://schemas.openxmlformats.org/markup-compatibility/2006" xmlns:aink="http://schemas.microsoft.com/office/drawing/2016/ink" xmlns:am3d="http://schemas.microsoft.com/office/drawing/2017/model3d" xmlns:o="urn:schemas-microsoft-com:office:office" xmlns:r="http://schemas.openxmlformats.org/officeDocument/2006/relationships" xmlns:m="http://schemas.openxmlformats.org/officeDocument/2006/math" xmlns:v="urn:schemas-microsoft-com:vml" xmlns:wp14="http://schemas.microsoft.com/office/word/2010/wordprocessingDrawing" xmlns:wp="http://schemas.openxmlformats.org/drawingml/2006/wordprocessingDrawing" xmlns:w10="urn:schemas-microsoft-com:office:word" xmlns:w="http://schemas.openxmlformats.org/wordprocessingml/2006/main" xmlns:w14="http://schemas.microsoft.com/office/word/2010/wordml" xmlns:w15="http://schemas.microsoft.com/office/word/2012/wordml" xmlns:w16cid="http://schemas.microsoft.com/office/word/2016/wordml/cid" xmlns:w16se="http://schemas.microsoft.com/office/word/2015/wordml/symex" xmlns:wpg="http://schemas.microsoft.com/office/word/2010/wordprocessingGroup" xmlns:wpi="http://schemas.microsoft.com/office/word/2010/wordprocessingInk" xmlns:wne="http://schemas.microsoft.com/office/word/2006/wordml" xmlns:wps="http://schemas.microsoft.com/office/word/2010/wordprocessingShape" mc:Ignorable="w14 w15 w16se w16cid wp14">
+<w:hdr xmlns:wpc="http://schemas.microsoft.com/office/word/2010/wordprocessingCanvas" xmlns:cx="http://schemas.microsoft.com/office/drawing/2014/chartex" xmlns:cx1="http://schemas.microsoft.com/office/drawing/2015/9/8/chartex" xmlns:mc="http://schemas.openxmlformats.org/markup-compatibility/2006" xmlns:o="urn:schemas-microsoft-com:office:office" xmlns:r="http://schemas.openxmlformats.org/officeDocument/2006/relationships" xmlns:m="http://schemas.openxmlformats.org/officeDocument/2006/math" xmlns:v="urn:schemas-microsoft-com:vml" xmlns:wp14="http://schemas.microsoft.com/office/word/2010/wordprocessingDrawing" xmlns:wp="http://schemas.openxmlformats.org/drawingml/2006/wordprocessingDrawing" xmlns:w10="urn:schemas-microsoft-com:office:word" xmlns:w="http://schemas.openxmlformats.org/wordprocessingml/2006/main" xmlns:w14="http://schemas.microsoft.com/office/word/2010/wordml" xmlns:w15="http://schemas.microsoft.com/office/word/2012/wordml" xmlns:w16se="http://schemas.microsoft.com/office/word/2015/wordml/symex" xmlns:wpg="http://schemas.microsoft.com/office/word/2010/wordprocessingGroup" xmlns:wpi="http://schemas.microsoft.com/office/word/2010/wordprocessingInk" xmlns:wne="http://schemas.microsoft.com/office/word/2006/wordml" xmlns:wps="http://schemas.microsoft.com/office/word/2010/wordprocessingShape" mc:Ignorable="w14 w15 w16se wp14">
+  <w:p>
+    <w:pPr>
+      <w:pStyle w:val="Kopfzeile"/>
+    </w:pPr>
+  </w:p>
+</w:hdr>
+</file>
+
+<file path=word/header4.xml><?xml version="1.0" encoding="utf-8"?>
+<w:hdr xmlns:wpc="http://schemas.microsoft.com/office/word/2010/wordprocessingCanvas" xmlns:cx="http://schemas.microsoft.com/office/drawing/2014/chartex" xmlns:cx1="http://schemas.microsoft.com/office/drawing/2015/9/8/chartex" xmlns:mc="http://schemas.openxmlformats.org/markup-compatibility/2006" xmlns:o="urn:schemas-microsoft-com:office:office" xmlns:r="http://schemas.openxmlformats.org/officeDocument/2006/relationships" xmlns:m="http://schemas.openxmlformats.org/officeDocument/2006/math" xmlns:v="urn:schemas-microsoft-com:vml" xmlns:wp14="http://schemas.microsoft.com/office/word/2010/wordprocessingDrawing" xmlns:wp="http://schemas.openxmlformats.org/drawingml/2006/wordprocessingDrawing" xmlns:w10="urn:schemas-microsoft-com:office:word" xmlns:w="http://schemas.openxmlformats.org/wordprocessingml/2006/main" xmlns:w14="http://schemas.microsoft.com/office/word/2010/wordml" xmlns:w15="http://schemas.microsoft.com/office/word/2012/wordml" xmlns:w16se="http://schemas.microsoft.com/office/word/2015/wordml/symex" xmlns:wpg="http://schemas.microsoft.com/office/word/2010/wordprocessingGroup" xmlns:wpi="http://schemas.microsoft.com/office/word/2010/wordprocessingInk" xmlns:wne="http://schemas.microsoft.com/office/word/2006/wordml" xmlns:wps="http://schemas.microsoft.com/office/word/2010/wordprocessingShape" mc:Ignorable="w14 w15 w16se wp14">
   <w:p>
     <w:pPr>
       <w:pStyle w:val="Kopfzeile"/>
@@ -10922,8 +11967,19 @@
 </w:hdr>
 </file>
 
-<file path=word/header4.xml><?xml version="1.0" encoding="utf-8"?>
-<w:hdr xmlns:wpc="http://schemas.microsoft.com/office/word/2010/wordprocessingCanvas" xmlns:cx="http://schemas.microsoft.com/office/drawing/2014/chartex" xmlns:cx1="http://schemas.microsoft.com/office/drawing/2015/9/8/chartex" xmlns:cx2="http://schemas.microsoft.com/office/drawing/2015/10/21/chartex" xmlns:cx3="http://schemas.microsoft.com/office/drawing/2016/5/9/chartex" xmlns:cx4="http://schemas.microsoft.com/office/drawing/2016/5/10/chartex" xmlns:cx5="http://schemas.microsoft.com/office/drawing/2016/5/11/chartex" xmlns:cx6="http://schemas.microsoft.com/office/drawing/2016/5/12/chartex" xmlns:cx7="http://schemas.microsoft.com/office/drawing/2016/5/13/chartex" xmlns:cx8="http://schemas.microsoft.com/office/drawing/2016/5/14/chartex" xmlns:mc="http://schemas.openxmlformats.org/markup-compatibility/2006" xmlns:aink="http://schemas.microsoft.com/office/drawing/2016/ink" xmlns:am3d="http://schemas.microsoft.com/office/drawing/2017/model3d" xmlns:o="urn:schemas-microsoft-com:office:office" xmlns:r="http://schemas.openxmlformats.org/officeDocument/2006/relationships" xmlns:m="http://schemas.openxmlformats.org/officeDocument/2006/math" xmlns:v="urn:schemas-microsoft-com:vml" xmlns:wp14="http://schemas.microsoft.com/office/word/2010/wordprocessingDrawing" xmlns:wp="http://schemas.openxmlformats.org/drawingml/2006/wordprocessingDrawing" xmlns:w10="urn:schemas-microsoft-com:office:word" xmlns:w="http://schemas.openxmlformats.org/wordprocessingml/2006/main" xmlns:w14="http://schemas.microsoft.com/office/word/2010/wordml" xmlns:w15="http://schemas.microsoft.com/office/word/2012/wordml" xmlns:w16cid="http://schemas.microsoft.com/office/word/2016/wordml/cid" xmlns:w16se="http://schemas.microsoft.com/office/word/2015/wordml/symex" xmlns:wpg="http://schemas.microsoft.com/office/word/2010/wordprocessingGroup" xmlns:wpi="http://schemas.microsoft.com/office/word/2010/wordprocessingInk" xmlns:wne="http://schemas.microsoft.com/office/word/2006/wordml" xmlns:wps="http://schemas.microsoft.com/office/word/2010/wordprocessingShape" mc:Ignorable="w14 w15 w16se w16cid wp14">
+<file path=word/header5.xml><?xml version="1.0" encoding="utf-8"?>
+<w:hdr xmlns:wpc="http://schemas.microsoft.com/office/word/2010/wordprocessingCanvas" xmlns:cx="http://schemas.microsoft.com/office/drawing/2014/chartex" xmlns:cx1="http://schemas.microsoft.com/office/drawing/2015/9/8/chartex" xmlns:mc="http://schemas.openxmlformats.org/markup-compatibility/2006" xmlns:o="urn:schemas-microsoft-com:office:office" xmlns:r="http://schemas.openxmlformats.org/officeDocument/2006/relationships" xmlns:m="http://schemas.openxmlformats.org/officeDocument/2006/math" xmlns:v="urn:schemas-microsoft-com:vml" xmlns:wp14="http://schemas.microsoft.com/office/word/2010/wordprocessingDrawing" xmlns:wp="http://schemas.openxmlformats.org/drawingml/2006/wordprocessingDrawing" xmlns:w10="urn:schemas-microsoft-com:office:word" xmlns:w="http://schemas.openxmlformats.org/wordprocessingml/2006/main" xmlns:w14="http://schemas.microsoft.com/office/word/2010/wordml" xmlns:w15="http://schemas.microsoft.com/office/word/2012/wordml" xmlns:w16se="http://schemas.microsoft.com/office/word/2015/wordml/symex" xmlns:wpg="http://schemas.microsoft.com/office/word/2010/wordprocessingGroup" xmlns:wpi="http://schemas.microsoft.com/office/word/2010/wordprocessingInk" xmlns:wne="http://schemas.microsoft.com/office/word/2006/wordml" xmlns:wps="http://schemas.microsoft.com/office/word/2010/wordprocessingShape" mc:Ignorable="w14 w15 w16se wp14">
+  <w:p>
+    <w:pPr>
+      <w:pStyle w:val="Kopfzeile"/>
+      <w:jc w:val="right"/>
+    </w:pPr>
+  </w:p>
+</w:hdr>
+</file>
+
+<file path=word/header6.xml><?xml version="1.0" encoding="utf-8"?>
+<w:hdr xmlns:wpc="http://schemas.microsoft.com/office/word/2010/wordprocessingCanvas" xmlns:cx="http://schemas.microsoft.com/office/drawing/2014/chartex" xmlns:cx1="http://schemas.microsoft.com/office/drawing/2015/9/8/chartex" xmlns:mc="http://schemas.openxmlformats.org/markup-compatibility/2006" xmlns:o="urn:schemas-microsoft-com:office:office" xmlns:r="http://schemas.openxmlformats.org/officeDocument/2006/relationships" xmlns:m="http://schemas.openxmlformats.org/officeDocument/2006/math" xmlns:v="urn:schemas-microsoft-com:vml" xmlns:wp14="http://schemas.microsoft.com/office/word/2010/wordprocessingDrawing" xmlns:wp="http://schemas.openxmlformats.org/drawingml/2006/wordprocessingDrawing" xmlns:w10="urn:schemas-microsoft-com:office:word" xmlns:w="http://schemas.openxmlformats.org/wordprocessingml/2006/main" xmlns:w14="http://schemas.microsoft.com/office/word/2010/wordml" xmlns:w15="http://schemas.microsoft.com/office/word/2012/wordml" xmlns:w16se="http://schemas.microsoft.com/office/word/2015/wordml/symex" xmlns:wpg="http://schemas.microsoft.com/office/word/2010/wordprocessingGroup" xmlns:wpi="http://schemas.microsoft.com/office/word/2010/wordprocessingInk" xmlns:wne="http://schemas.microsoft.com/office/word/2006/wordml" xmlns:wps="http://schemas.microsoft.com/office/word/2010/wordprocessingShape" mc:Ignorable="w14 w15 w16se wp14">
   <w:p>
     <w:pPr>
       <w:pStyle w:val="Kopfzeile"/>
@@ -10932,8 +11988,8 @@
 </w:hdr>
 </file>
 
-<file path=word/header5.xml><?xml version="1.0" encoding="utf-8"?>
-<w:hdr xmlns:wpc="http://schemas.microsoft.com/office/word/2010/wordprocessingCanvas" xmlns:cx="http://schemas.microsoft.com/office/drawing/2014/chartex" xmlns:cx1="http://schemas.microsoft.com/office/drawing/2015/9/8/chartex" xmlns:cx2="http://schemas.microsoft.com/office/drawing/2015/10/21/chartex" xmlns:cx3="http://schemas.microsoft.com/office/drawing/2016/5/9/chartex" xmlns:cx4="http://schemas.microsoft.com/office/drawing/2016/5/10/chartex" xmlns:cx5="http://schemas.microsoft.com/office/drawing/2016/5/11/chartex" xmlns:cx6="http://schemas.microsoft.com/office/drawing/2016/5/12/chartex" xmlns:cx7="http://schemas.microsoft.com/office/drawing/2016/5/13/chartex" xmlns:cx8="http://schemas.microsoft.com/office/drawing/2016/5/14/chartex" xmlns:mc="http://schemas.openxmlformats.org/markup-compatibility/2006" xmlns:aink="http://schemas.microsoft.com/office/drawing/2016/ink" xmlns:am3d="http://schemas.microsoft.com/office/drawing/2017/model3d" xmlns:o="urn:schemas-microsoft-com:office:office" xmlns:r="http://schemas.openxmlformats.org/officeDocument/2006/relationships" xmlns:m="http://schemas.openxmlformats.org/officeDocument/2006/math" xmlns:v="urn:schemas-microsoft-com:vml" xmlns:wp14="http://schemas.microsoft.com/office/word/2010/wordprocessingDrawing" xmlns:wp="http://schemas.openxmlformats.org/drawingml/2006/wordprocessingDrawing" xmlns:w10="urn:schemas-microsoft-com:office:word" xmlns:w="http://schemas.openxmlformats.org/wordprocessingml/2006/main" xmlns:w14="http://schemas.microsoft.com/office/word/2010/wordml" xmlns:w15="http://schemas.microsoft.com/office/word/2012/wordml" xmlns:w16cid="http://schemas.microsoft.com/office/word/2016/wordml/cid" xmlns:w16se="http://schemas.microsoft.com/office/word/2015/wordml/symex" xmlns:wpg="http://schemas.microsoft.com/office/word/2010/wordprocessingGroup" xmlns:wpi="http://schemas.microsoft.com/office/word/2010/wordprocessingInk" xmlns:wne="http://schemas.microsoft.com/office/word/2006/wordml" xmlns:wps="http://schemas.microsoft.com/office/word/2010/wordprocessingShape" mc:Ignorable="w14 w15 w16se w16cid wp14">
+<file path=word/header7.xml><?xml version="1.0" encoding="utf-8"?>
+<w:hdr xmlns:wpc="http://schemas.microsoft.com/office/word/2010/wordprocessingCanvas" xmlns:cx="http://schemas.microsoft.com/office/drawing/2014/chartex" xmlns:cx1="http://schemas.microsoft.com/office/drawing/2015/9/8/chartex" xmlns:mc="http://schemas.openxmlformats.org/markup-compatibility/2006" xmlns:o="urn:schemas-microsoft-com:office:office" xmlns:r="http://schemas.openxmlformats.org/officeDocument/2006/relationships" xmlns:m="http://schemas.openxmlformats.org/officeDocument/2006/math" xmlns:v="urn:schemas-microsoft-com:vml" xmlns:wp14="http://schemas.microsoft.com/office/word/2010/wordprocessingDrawing" xmlns:wp="http://schemas.openxmlformats.org/drawingml/2006/wordprocessingDrawing" xmlns:w10="urn:schemas-microsoft-com:office:word" xmlns:w="http://schemas.openxmlformats.org/wordprocessingml/2006/main" xmlns:w14="http://schemas.microsoft.com/office/word/2010/wordml" xmlns:w15="http://schemas.microsoft.com/office/word/2012/wordml" xmlns:w16se="http://schemas.microsoft.com/office/word/2015/wordml/symex" xmlns:wpg="http://schemas.microsoft.com/office/word/2010/wordprocessingGroup" xmlns:wpi="http://schemas.microsoft.com/office/word/2010/wordprocessingInk" xmlns:wne="http://schemas.microsoft.com/office/word/2006/wordml" xmlns:wps="http://schemas.microsoft.com/office/word/2010/wordprocessingShape" mc:Ignorable="w14 w15 w16se wp14">
   <w:p>
     <w:pPr>
       <w:pStyle w:val="Kopfzeile"/>
@@ -10946,8 +12002,8 @@
 </w:hdr>
 </file>
 
-<file path=word/header6.xml><?xml version="1.0" encoding="utf-8"?>
-<w:hdr xmlns:wpc="http://schemas.microsoft.com/office/word/2010/wordprocessingCanvas" xmlns:cx="http://schemas.microsoft.com/office/drawing/2014/chartex" xmlns:cx1="http://schemas.microsoft.com/office/drawing/2015/9/8/chartex" xmlns:cx2="http://schemas.microsoft.com/office/drawing/2015/10/21/chartex" xmlns:cx3="http://schemas.microsoft.com/office/drawing/2016/5/9/chartex" xmlns:cx4="http://schemas.microsoft.com/office/drawing/2016/5/10/chartex" xmlns:cx5="http://schemas.microsoft.com/office/drawing/2016/5/11/chartex" xmlns:cx6="http://schemas.microsoft.com/office/drawing/2016/5/12/chartex" xmlns:cx7="http://schemas.microsoft.com/office/drawing/2016/5/13/chartex" xmlns:cx8="http://schemas.microsoft.com/office/drawing/2016/5/14/chartex" xmlns:mc="http://schemas.openxmlformats.org/markup-compatibility/2006" xmlns:aink="http://schemas.microsoft.com/office/drawing/2016/ink" xmlns:am3d="http://schemas.microsoft.com/office/drawing/2017/model3d" xmlns:o="urn:schemas-microsoft-com:office:office" xmlns:r="http://schemas.openxmlformats.org/officeDocument/2006/relationships" xmlns:m="http://schemas.openxmlformats.org/officeDocument/2006/math" xmlns:v="urn:schemas-microsoft-com:vml" xmlns:wp14="http://schemas.microsoft.com/office/word/2010/wordprocessingDrawing" xmlns:wp="http://schemas.openxmlformats.org/drawingml/2006/wordprocessingDrawing" xmlns:w10="urn:schemas-microsoft-com:office:word" xmlns:w="http://schemas.openxmlformats.org/wordprocessingml/2006/main" xmlns:w14="http://schemas.microsoft.com/office/word/2010/wordml" xmlns:w15="http://schemas.microsoft.com/office/word/2012/wordml" xmlns:w16cid="http://schemas.microsoft.com/office/word/2016/wordml/cid" xmlns:w16se="http://schemas.microsoft.com/office/word/2015/wordml/symex" xmlns:wpg="http://schemas.microsoft.com/office/word/2010/wordprocessingGroup" xmlns:wpi="http://schemas.microsoft.com/office/word/2010/wordprocessingInk" xmlns:wne="http://schemas.microsoft.com/office/word/2006/wordml" xmlns:wps="http://schemas.microsoft.com/office/word/2010/wordprocessingShape" mc:Ignorable="w14 w15 w16se w16cid wp14">
+<file path=word/header8.xml><?xml version="1.0" encoding="utf-8"?>
+<w:hdr xmlns:wpc="http://schemas.microsoft.com/office/word/2010/wordprocessingCanvas" xmlns:cx="http://schemas.microsoft.com/office/drawing/2014/chartex" xmlns:cx1="http://schemas.microsoft.com/office/drawing/2015/9/8/chartex" xmlns:mc="http://schemas.openxmlformats.org/markup-compatibility/2006" xmlns:o="urn:schemas-microsoft-com:office:office" xmlns:r="http://schemas.openxmlformats.org/officeDocument/2006/relationships" xmlns:m="http://schemas.openxmlformats.org/officeDocument/2006/math" xmlns:v="urn:schemas-microsoft-com:vml" xmlns:wp14="http://schemas.microsoft.com/office/word/2010/wordprocessingDrawing" xmlns:wp="http://schemas.openxmlformats.org/drawingml/2006/wordprocessingDrawing" xmlns:w10="urn:schemas-microsoft-com:office:word" xmlns:w="http://schemas.openxmlformats.org/wordprocessingml/2006/main" xmlns:w14="http://schemas.microsoft.com/office/word/2010/wordml" xmlns:w15="http://schemas.microsoft.com/office/word/2012/wordml" xmlns:w16se="http://schemas.microsoft.com/office/word/2015/wordml/symex" xmlns:wpg="http://schemas.microsoft.com/office/word/2010/wordprocessingGroup" xmlns:wpi="http://schemas.microsoft.com/office/word/2010/wordprocessingInk" xmlns:wne="http://schemas.microsoft.com/office/word/2006/wordml" xmlns:wps="http://schemas.microsoft.com/office/word/2010/wordprocessingShape" mc:Ignorable="w14 w15 w16se wp14">
   <w:p>
     <w:pPr>
       <w:pStyle w:val="Kopfzeile"/>
@@ -10959,8 +12015,8 @@
 </w:hdr>
 </file>
 
-<file path=word/header7.xml><?xml version="1.0" encoding="utf-8"?>
-<w:hdr xmlns:wpc="http://schemas.microsoft.com/office/word/2010/wordprocessingCanvas" xmlns:cx="http://schemas.microsoft.com/office/drawing/2014/chartex" xmlns:cx1="http://schemas.microsoft.com/office/drawing/2015/9/8/chartex" xmlns:cx2="http://schemas.microsoft.com/office/drawing/2015/10/21/chartex" xmlns:cx3="http://schemas.microsoft.com/office/drawing/2016/5/9/chartex" xmlns:cx4="http://schemas.microsoft.com/office/drawing/2016/5/10/chartex" xmlns:cx5="http://schemas.microsoft.com/office/drawing/2016/5/11/chartex" xmlns:cx6="http://schemas.microsoft.com/office/drawing/2016/5/12/chartex" xmlns:cx7="http://schemas.microsoft.com/office/drawing/2016/5/13/chartex" xmlns:cx8="http://schemas.microsoft.com/office/drawing/2016/5/14/chartex" xmlns:mc="http://schemas.openxmlformats.org/markup-compatibility/2006" xmlns:aink="http://schemas.microsoft.com/office/drawing/2016/ink" xmlns:am3d="http://schemas.microsoft.com/office/drawing/2017/model3d" xmlns:o="urn:schemas-microsoft-com:office:office" xmlns:r="http://schemas.openxmlformats.org/officeDocument/2006/relationships" xmlns:m="http://schemas.openxmlformats.org/officeDocument/2006/math" xmlns:v="urn:schemas-microsoft-com:vml" xmlns:wp14="http://schemas.microsoft.com/office/word/2010/wordprocessingDrawing" xmlns:wp="http://schemas.openxmlformats.org/drawingml/2006/wordprocessingDrawing" xmlns:w10="urn:schemas-microsoft-com:office:word" xmlns:w="http://schemas.openxmlformats.org/wordprocessingml/2006/main" xmlns:w14="http://schemas.microsoft.com/office/word/2010/wordml" xmlns:w15="http://schemas.microsoft.com/office/word/2012/wordml" xmlns:w16cid="http://schemas.microsoft.com/office/word/2016/wordml/cid" xmlns:w16se="http://schemas.microsoft.com/office/word/2015/wordml/symex" xmlns:wpg="http://schemas.microsoft.com/office/word/2010/wordprocessingGroup" xmlns:wpi="http://schemas.microsoft.com/office/word/2010/wordprocessingInk" xmlns:wne="http://schemas.microsoft.com/office/word/2006/wordml" xmlns:wps="http://schemas.microsoft.com/office/word/2010/wordprocessingShape" mc:Ignorable="w14 w15 w16se w16cid wp14">
+<file path=word/header9.xml><?xml version="1.0" encoding="utf-8"?>
+<w:hdr xmlns:wpc="http://schemas.microsoft.com/office/word/2010/wordprocessingCanvas" xmlns:cx="http://schemas.microsoft.com/office/drawing/2014/chartex" xmlns:cx1="http://schemas.microsoft.com/office/drawing/2015/9/8/chartex" xmlns:mc="http://schemas.openxmlformats.org/markup-compatibility/2006" xmlns:o="urn:schemas-microsoft-com:office:office" xmlns:r="http://schemas.openxmlformats.org/officeDocument/2006/relationships" xmlns:m="http://schemas.openxmlformats.org/officeDocument/2006/math" xmlns:v="urn:schemas-microsoft-com:vml" xmlns:wp14="http://schemas.microsoft.com/office/word/2010/wordprocessingDrawing" xmlns:wp="http://schemas.openxmlformats.org/drawingml/2006/wordprocessingDrawing" xmlns:w10="urn:schemas-microsoft-com:office:word" xmlns:w="http://schemas.openxmlformats.org/wordprocessingml/2006/main" xmlns:w14="http://schemas.microsoft.com/office/word/2010/wordml" xmlns:w15="http://schemas.microsoft.com/office/word/2012/wordml" xmlns:w16se="http://schemas.microsoft.com/office/word/2015/wordml/symex" xmlns:wpg="http://schemas.microsoft.com/office/word/2010/wordprocessingGroup" xmlns:wpi="http://schemas.microsoft.com/office/word/2010/wordprocessingInk" xmlns:wne="http://schemas.microsoft.com/office/word/2006/wordml" xmlns:wps="http://schemas.microsoft.com/office/word/2010/wordprocessingShape" mc:Ignorable="w14 w15 w16se wp14">
   <w:p>
     <w:pPr>
       <w:pStyle w:val="Kopfzeile"/>
@@ -10973,35 +12029,8 @@
 </w:hdr>
 </file>
 
-<file path=word/header8.xml><?xml version="1.0" encoding="utf-8"?>
-<w:hdr xmlns:wpc="http://schemas.microsoft.com/office/word/2010/wordprocessingCanvas" xmlns:cx="http://schemas.microsoft.com/office/drawing/2014/chartex" xmlns:cx1="http://schemas.microsoft.com/office/drawing/2015/9/8/chartex" xmlns:cx2="http://schemas.microsoft.com/office/drawing/2015/10/21/chartex" xmlns:cx3="http://schemas.microsoft.com/office/drawing/2016/5/9/chartex" xmlns:cx4="http://schemas.microsoft.com/office/drawing/2016/5/10/chartex" xmlns:cx5="http://schemas.microsoft.com/office/drawing/2016/5/11/chartex" xmlns:cx6="http://schemas.microsoft.com/office/drawing/2016/5/12/chartex" xmlns:cx7="http://schemas.microsoft.com/office/drawing/2016/5/13/chartex" xmlns:cx8="http://schemas.microsoft.com/office/drawing/2016/5/14/chartex" xmlns:mc="http://schemas.openxmlformats.org/markup-compatibility/2006" xmlns:aink="http://schemas.microsoft.com/office/drawing/2016/ink" xmlns:am3d="http://schemas.microsoft.com/office/drawing/2017/model3d" xmlns:o="urn:schemas-microsoft-com:office:office" xmlns:r="http://schemas.openxmlformats.org/officeDocument/2006/relationships" xmlns:m="http://schemas.openxmlformats.org/officeDocument/2006/math" xmlns:v="urn:schemas-microsoft-com:vml" xmlns:wp14="http://schemas.microsoft.com/office/word/2010/wordprocessingDrawing" xmlns:wp="http://schemas.openxmlformats.org/drawingml/2006/wordprocessingDrawing" xmlns:w10="urn:schemas-microsoft-com:office:word" xmlns:w="http://schemas.openxmlformats.org/wordprocessingml/2006/main" xmlns:w14="http://schemas.microsoft.com/office/word/2010/wordml" xmlns:w15="http://schemas.microsoft.com/office/word/2012/wordml" xmlns:w16cid="http://schemas.microsoft.com/office/word/2016/wordml/cid" xmlns:w16se="http://schemas.microsoft.com/office/word/2015/wordml/symex" xmlns:wpg="http://schemas.microsoft.com/office/word/2010/wordprocessingGroup" xmlns:wpi="http://schemas.microsoft.com/office/word/2010/wordprocessingInk" xmlns:wne="http://schemas.microsoft.com/office/word/2006/wordml" xmlns:wps="http://schemas.microsoft.com/office/word/2010/wordprocessingShape" mc:Ignorable="w14 w15 w16se w16cid wp14">
-  <w:p>
-    <w:pPr>
-      <w:pStyle w:val="Kopfzeile"/>
-    </w:pPr>
-    <w:r>
-      <w:t>Abbildungsverzeichnis</w:t>
-    </w:r>
-  </w:p>
-</w:hdr>
-</file>
-
-<file path=word/header9.xml><?xml version="1.0" encoding="utf-8"?>
-<w:hdr xmlns:wpc="http://schemas.microsoft.com/office/word/2010/wordprocessingCanvas" xmlns:cx="http://schemas.microsoft.com/office/drawing/2014/chartex" xmlns:cx1="http://schemas.microsoft.com/office/drawing/2015/9/8/chartex" xmlns:cx2="http://schemas.microsoft.com/office/drawing/2015/10/21/chartex" xmlns:cx3="http://schemas.microsoft.com/office/drawing/2016/5/9/chartex" xmlns:cx4="http://schemas.microsoft.com/office/drawing/2016/5/10/chartex" xmlns:cx5="http://schemas.microsoft.com/office/drawing/2016/5/11/chartex" xmlns:cx6="http://schemas.microsoft.com/office/drawing/2016/5/12/chartex" xmlns:cx7="http://schemas.microsoft.com/office/drawing/2016/5/13/chartex" xmlns:cx8="http://schemas.microsoft.com/office/drawing/2016/5/14/chartex" xmlns:mc="http://schemas.openxmlformats.org/markup-compatibility/2006" xmlns:aink="http://schemas.microsoft.com/office/drawing/2016/ink" xmlns:am3d="http://schemas.microsoft.com/office/drawing/2017/model3d" xmlns:o="urn:schemas-microsoft-com:office:office" xmlns:r="http://schemas.openxmlformats.org/officeDocument/2006/relationships" xmlns:m="http://schemas.openxmlformats.org/officeDocument/2006/math" xmlns:v="urn:schemas-microsoft-com:vml" xmlns:wp14="http://schemas.microsoft.com/office/word/2010/wordprocessingDrawing" xmlns:wp="http://schemas.openxmlformats.org/drawingml/2006/wordprocessingDrawing" xmlns:w10="urn:schemas-microsoft-com:office:word" xmlns:w="http://schemas.openxmlformats.org/wordprocessingml/2006/main" xmlns:w14="http://schemas.microsoft.com/office/word/2010/wordml" xmlns:w15="http://schemas.microsoft.com/office/word/2012/wordml" xmlns:w16cid="http://schemas.microsoft.com/office/word/2016/wordml/cid" xmlns:w16se="http://schemas.microsoft.com/office/word/2015/wordml/symex" xmlns:wpg="http://schemas.microsoft.com/office/word/2010/wordprocessingGroup" xmlns:wpi="http://schemas.microsoft.com/office/word/2010/wordprocessingInk" xmlns:wne="http://schemas.microsoft.com/office/word/2006/wordml" xmlns:wps="http://schemas.microsoft.com/office/word/2010/wordprocessingShape" mc:Ignorable="w14 w15 w16se w16cid wp14">
-  <w:p>
-    <w:pPr>
-      <w:pStyle w:val="Kopfzeile"/>
-      <w:jc w:val="right"/>
-    </w:pPr>
-    <w:r>
-      <w:t>Abbildungsverzeichnis</w:t>
-    </w:r>
-  </w:p>
-</w:hdr>
-</file>
-
 <file path=word/numbering.xml><?xml version="1.0" encoding="utf-8"?>
-<w:numbering xmlns:wpc="http://schemas.microsoft.com/office/word/2010/wordprocessingCanvas" xmlns:cx="http://schemas.microsoft.com/office/drawing/2014/chartex" xmlns:cx1="http://schemas.microsoft.com/office/drawing/2015/9/8/chartex" xmlns:cx2="http://schemas.microsoft.com/office/drawing/2015/10/21/chartex" xmlns:cx3="http://schemas.microsoft.com/office/drawing/2016/5/9/chartex" xmlns:cx4="http://schemas.microsoft.com/office/drawing/2016/5/10/chartex" xmlns:cx5="http://schemas.microsoft.com/office/drawing/2016/5/11/chartex" xmlns:cx6="http://schemas.microsoft.com/office/drawing/2016/5/12/chartex" xmlns:cx7="http://schemas.microsoft.com/office/drawing/2016/5/13/chartex" xmlns:cx8="http://schemas.microsoft.com/office/drawing/2016/5/14/chartex" xmlns:mc="http://schemas.openxmlformats.org/markup-compatibility/2006" xmlns:aink="http://schemas.microsoft.com/office/drawing/2016/ink" xmlns:am3d="http://schemas.microsoft.com/office/drawing/2017/model3d" xmlns:o="urn:schemas-microsoft-com:office:office" xmlns:r="http://schemas.openxmlformats.org/officeDocument/2006/relationships" xmlns:m="http://schemas.openxmlformats.org/officeDocument/2006/math" xmlns:v="urn:schemas-microsoft-com:vml" xmlns:wp14="http://schemas.microsoft.com/office/word/2010/wordprocessingDrawing" xmlns:wp="http://schemas.openxmlformats.org/drawingml/2006/wordprocessingDrawing" xmlns:w10="urn:schemas-microsoft-com:office:word" xmlns:w="http://schemas.openxmlformats.org/wordprocessingml/2006/main" xmlns:w14="http://schemas.microsoft.com/office/word/2010/wordml" xmlns:w15="http://schemas.microsoft.com/office/word/2012/wordml" xmlns:w16cid="http://schemas.microsoft.com/office/word/2016/wordml/cid" xmlns:w16se="http://schemas.microsoft.com/office/word/2015/wordml/symex" xmlns:wpg="http://schemas.microsoft.com/office/word/2010/wordprocessingGroup" xmlns:wpi="http://schemas.microsoft.com/office/word/2010/wordprocessingInk" xmlns:wne="http://schemas.microsoft.com/office/word/2006/wordml" xmlns:wps="http://schemas.microsoft.com/office/word/2010/wordprocessingShape" mc:Ignorable="w14 w15 w16se w16cid wp14">
+<w:numbering xmlns:wpc="http://schemas.microsoft.com/office/word/2010/wordprocessingCanvas" xmlns:cx="http://schemas.microsoft.com/office/drawing/2014/chartex" xmlns:cx1="http://schemas.microsoft.com/office/drawing/2015/9/8/chartex" xmlns:mc="http://schemas.openxmlformats.org/markup-compatibility/2006" xmlns:o="urn:schemas-microsoft-com:office:office" xmlns:r="http://schemas.openxmlformats.org/officeDocument/2006/relationships" xmlns:m="http://schemas.openxmlformats.org/officeDocument/2006/math" xmlns:v="urn:schemas-microsoft-com:vml" xmlns:wp14="http://schemas.microsoft.com/office/word/2010/wordprocessingDrawing" xmlns:wp="http://schemas.openxmlformats.org/drawingml/2006/wordprocessingDrawing" xmlns:w10="urn:schemas-microsoft-com:office:word" xmlns:w="http://schemas.openxmlformats.org/wordprocessingml/2006/main" xmlns:w14="http://schemas.microsoft.com/office/word/2010/wordml" xmlns:w15="http://schemas.microsoft.com/office/word/2012/wordml" xmlns:w16se="http://schemas.microsoft.com/office/word/2015/wordml/symex" xmlns:wpg="http://schemas.microsoft.com/office/word/2010/wordprocessingGroup" xmlns:wpi="http://schemas.microsoft.com/office/word/2010/wordprocessingInk" xmlns:wne="http://schemas.microsoft.com/office/word/2006/wordml" xmlns:wps="http://schemas.microsoft.com/office/word/2010/wordprocessingShape" mc:Ignorable="w14 w15 w16se wp14">
   <w:abstractNum w:abstractNumId="0" w15:restartNumberingAfterBreak="0">
     <w:nsid w:val="030E5B84"/>
     <w:multiLevelType w:val="hybridMultilevel"/>
@@ -11895,7 +12924,7 @@
 </file>
 
 <file path=word/styles.xml><?xml version="1.0" encoding="utf-8"?>
-<w:styles xmlns:mc="http://schemas.openxmlformats.org/markup-compatibility/2006" xmlns:r="http://schemas.openxmlformats.org/officeDocument/2006/relationships" xmlns:w="http://schemas.openxmlformats.org/wordprocessingml/2006/main" xmlns:w14="http://schemas.microsoft.com/office/word/2010/wordml" xmlns:w15="http://schemas.microsoft.com/office/word/2012/wordml" xmlns:w16cid="http://schemas.microsoft.com/office/word/2016/wordml/cid" xmlns:w16se="http://schemas.microsoft.com/office/word/2015/wordml/symex" mc:Ignorable="w14 w15 w16se w16cid">
+<w:styles xmlns:mc="http://schemas.openxmlformats.org/markup-compatibility/2006" xmlns:r="http://schemas.openxmlformats.org/officeDocument/2006/relationships" xmlns:w="http://schemas.openxmlformats.org/wordprocessingml/2006/main" xmlns:w14="http://schemas.microsoft.com/office/word/2010/wordml" xmlns:w15="http://schemas.microsoft.com/office/word/2012/wordml" xmlns:w16se="http://schemas.microsoft.com/office/word/2015/wordml/symex" mc:Ignorable="w14 w15 w16se">
   <w:docDefaults>
     <w:rPrDefault>
       <w:rPr>
@@ -11911,7 +12940,7 @@
       </w:pPr>
     </w:pPrDefault>
   </w:docDefaults>
-  <w:latentStyles w:defLockedState="0" w:defUIPriority="99" w:defSemiHidden="0" w:defUnhideWhenUsed="0" w:defQFormat="0" w:count="375">
+  <w:latentStyles w:defLockedState="0" w:defUIPriority="99" w:defSemiHidden="0" w:defUnhideWhenUsed="0" w:defQFormat="0" w:count="371">
     <w:lsdException w:name="Normal" w:uiPriority="0" w:qFormat="1"/>
     <w:lsdException w:name="heading 1" w:uiPriority="9" w:qFormat="1"/>
     <w:lsdException w:name="heading 2" w:semiHidden="1" w:uiPriority="9" w:unhideWhenUsed="1" w:qFormat="1"/>
@@ -12283,17 +13312,15 @@
     <w:lsdException w:name="List Table 5 Dark Accent 6" w:uiPriority="50"/>
     <w:lsdException w:name="List Table 6 Colorful Accent 6" w:uiPriority="51"/>
     <w:lsdException w:name="List Table 7 Colorful Accent 6" w:uiPriority="52"/>
-    <w:lsdException w:name="Mention" w:semiHidden="1" w:unhideWhenUsed="1"/>
-    <w:lsdException w:name="Smart Hyperlink" w:semiHidden="1" w:unhideWhenUsed="1"/>
-    <w:lsdException w:name="Hashtag" w:semiHidden="1" w:unhideWhenUsed="1"/>
-    <w:lsdException w:name="Unresolved Mention" w:semiHidden="1" w:unhideWhenUsed="1"/>
   </w:latentStyles>
   <w:style w:type="paragraph" w:default="1" w:styleId="Standard">
     <w:name w:val="Normal"/>
     <w:qFormat/>
-    <w:rsid w:val="00B35260"/>
+    <w:rsid w:val="00D472C7"/>
     <w:pPr>
+      <w:spacing w:line="288" w:lineRule="auto"/>
       <w:jc w:val="both"/>
+      <w:textboxTightWrap w:val="allLines"/>
     </w:pPr>
     <w:rPr>
       <w:rFonts w:ascii="Palatino Linotype" w:hAnsi="Palatino Linotype"/>
@@ -12306,18 +13333,19 @@
     <w:link w:val="berschrift1Zchn"/>
     <w:uiPriority w:val="9"/>
     <w:qFormat/>
-    <w:rsid w:val="00903585"/>
+    <w:rsid w:val="005B00FA"/>
     <w:pPr>
       <w:keepNext/>
       <w:keepLines/>
       <w:numPr>
         <w:numId w:val="2"/>
       </w:numPr>
-      <w:spacing w:before="1440" w:after="720"/>
+      <w:spacing w:before="1560" w:after="720"/>
+      <w:ind w:left="431" w:hanging="431"/>
       <w:outlineLvl w:val="0"/>
     </w:pPr>
     <w:rPr>
-      <w:rFonts w:ascii="MS Reference Sans Serif" w:eastAsiaTheme="majorEastAsia" w:hAnsi="MS Reference Sans Serif" w:cstheme="majorBidi"/>
+      <w:rFonts w:ascii="Arial" w:eastAsiaTheme="majorEastAsia" w:hAnsi="Arial" w:cstheme="majorBidi"/>
       <w:b/>
       <w:color w:val="000000" w:themeColor="text1"/>
       <w:sz w:val="36"/>
@@ -12332,7 +13360,7 @@
     <w:uiPriority w:val="9"/>
     <w:unhideWhenUsed/>
     <w:qFormat/>
-    <w:rsid w:val="00903585"/>
+    <w:rsid w:val="005B00FA"/>
     <w:pPr>
       <w:keepNext/>
       <w:keepLines/>
@@ -12340,11 +13368,12 @@
         <w:ilvl w:val="1"/>
         <w:numId w:val="2"/>
       </w:numPr>
-      <w:spacing w:before="720" w:after="600"/>
+      <w:spacing w:before="600" w:after="480"/>
+      <w:ind w:left="578" w:hanging="578"/>
       <w:outlineLvl w:val="1"/>
     </w:pPr>
     <w:rPr>
-      <w:rFonts w:ascii="MS Reference Sans Serif" w:eastAsiaTheme="majorEastAsia" w:hAnsi="MS Reference Sans Serif" w:cstheme="majorBidi"/>
+      <w:rFonts w:ascii="Arial" w:eastAsiaTheme="majorEastAsia" w:hAnsi="Arial" w:cstheme="majorBidi"/>
       <w:b/>
       <w:sz w:val="28"/>
       <w:szCs w:val="26"/>
@@ -12358,7 +13387,7 @@
     <w:uiPriority w:val="9"/>
     <w:unhideWhenUsed/>
     <w:qFormat/>
-    <w:rsid w:val="00903585"/>
+    <w:rsid w:val="005B00FA"/>
     <w:pPr>
       <w:keepNext/>
       <w:keepLines/>
@@ -12366,11 +13395,11 @@
         <w:ilvl w:val="2"/>
         <w:numId w:val="2"/>
       </w:numPr>
-      <w:spacing w:before="600" w:after="480"/>
+      <w:spacing w:before="480" w:after="360"/>
       <w:outlineLvl w:val="2"/>
     </w:pPr>
     <w:rPr>
-      <w:rFonts w:ascii="MS Reference Sans Serif" w:eastAsiaTheme="majorEastAsia" w:hAnsi="MS Reference Sans Serif" w:cstheme="majorBidi"/>
+      <w:rFonts w:ascii="Arial" w:eastAsiaTheme="majorEastAsia" w:hAnsi="Arial" w:cstheme="majorBidi"/>
       <w:b/>
       <w:color w:val="000000" w:themeColor="text1"/>
       <w:sz w:val="24"/>
@@ -12588,9 +13617,9 @@
     <w:basedOn w:val="Absatz-Standardschriftart"/>
     <w:link w:val="berschrift1"/>
     <w:uiPriority w:val="9"/>
-    <w:rsid w:val="00903585"/>
+    <w:rsid w:val="005B00FA"/>
     <w:rPr>
-      <w:rFonts w:ascii="MS Reference Sans Serif" w:eastAsiaTheme="majorEastAsia" w:hAnsi="MS Reference Sans Serif" w:cstheme="majorBidi"/>
+      <w:rFonts w:ascii="Arial" w:eastAsiaTheme="majorEastAsia" w:hAnsi="Arial" w:cstheme="majorBidi"/>
       <w:b/>
       <w:color w:val="000000" w:themeColor="text1"/>
       <w:sz w:val="36"/>
@@ -12602,9 +13631,9 @@
     <w:basedOn w:val="Absatz-Standardschriftart"/>
     <w:link w:val="berschrift2"/>
     <w:uiPriority w:val="9"/>
-    <w:rsid w:val="00903585"/>
+    <w:rsid w:val="005B00FA"/>
     <w:rPr>
-      <w:rFonts w:ascii="MS Reference Sans Serif" w:eastAsiaTheme="majorEastAsia" w:hAnsi="MS Reference Sans Serif" w:cstheme="majorBidi"/>
+      <w:rFonts w:ascii="Arial" w:eastAsiaTheme="majorEastAsia" w:hAnsi="Arial" w:cstheme="majorBidi"/>
       <w:b/>
       <w:sz w:val="28"/>
       <w:szCs w:val="26"/>
@@ -12614,12 +13643,12 @@
     <w:name w:val="Heading"/>
     <w:link w:val="HeadingZchn"/>
     <w:qFormat/>
-    <w:rsid w:val="00903585"/>
+    <w:rsid w:val="005B00FA"/>
     <w:pPr>
       <w:spacing w:before="1200" w:after="720"/>
     </w:pPr>
     <w:rPr>
-      <w:rFonts w:ascii="MS Reference Sans Serif" w:eastAsiaTheme="majorEastAsia" w:hAnsi="MS Reference Sans Serif" w:cstheme="majorBidi"/>
+      <w:rFonts w:ascii="Arial" w:eastAsiaTheme="majorEastAsia" w:hAnsi="Arial" w:cstheme="majorBidi"/>
       <w:b/>
       <w:color w:val="000000" w:themeColor="text1"/>
       <w:sz w:val="36"/>
@@ -12645,9 +13674,9 @@
     <w:name w:val="Heading Zchn"/>
     <w:basedOn w:val="berschrift1Zchn"/>
     <w:link w:val="Heading"/>
-    <w:rsid w:val="00903585"/>
+    <w:rsid w:val="005B00FA"/>
     <w:rPr>
-      <w:rFonts w:ascii="MS Reference Sans Serif" w:eastAsiaTheme="majorEastAsia" w:hAnsi="MS Reference Sans Serif" w:cstheme="majorBidi"/>
+      <w:rFonts w:ascii="Arial" w:eastAsiaTheme="majorEastAsia" w:hAnsi="Arial" w:cstheme="majorBidi"/>
       <w:b/>
       <w:color w:val="000000" w:themeColor="text1"/>
       <w:sz w:val="36"/>
@@ -12694,9 +13723,9 @@
     <w:basedOn w:val="Absatz-Standardschriftart"/>
     <w:link w:val="berschrift3"/>
     <w:uiPriority w:val="9"/>
-    <w:rsid w:val="00903585"/>
+    <w:rsid w:val="005B00FA"/>
     <w:rPr>
-      <w:rFonts w:ascii="MS Reference Sans Serif" w:eastAsiaTheme="majorEastAsia" w:hAnsi="MS Reference Sans Serif" w:cstheme="majorBidi"/>
+      <w:rFonts w:ascii="Arial" w:eastAsiaTheme="majorEastAsia" w:hAnsi="Arial" w:cstheme="majorBidi"/>
       <w:b/>
       <w:color w:val="000000" w:themeColor="text1"/>
       <w:sz w:val="24"/>
@@ -12789,12 +13818,12 @@
     <w:name w:val="Subheading"/>
     <w:link w:val="SubheadingZchn"/>
     <w:qFormat/>
-    <w:rsid w:val="00903585"/>
+    <w:rsid w:val="005B00FA"/>
     <w:pPr>
       <w:spacing w:before="720" w:after="600"/>
     </w:pPr>
     <w:rPr>
-      <w:rFonts w:ascii="MS Reference Sans Serif" w:eastAsiaTheme="majorEastAsia" w:hAnsi="MS Reference Sans Serif" w:cstheme="majorBidi"/>
+      <w:rFonts w:ascii="Arial" w:eastAsiaTheme="majorEastAsia" w:hAnsi="Arial" w:cstheme="majorBidi"/>
       <w:b/>
       <w:color w:val="000000" w:themeColor="text1"/>
       <w:sz w:val="28"/>
@@ -12826,9 +13855,9 @@
     <w:name w:val="Subheading Zchn"/>
     <w:basedOn w:val="berschrift2Zchn"/>
     <w:link w:val="Subheading"/>
-    <w:rsid w:val="00903585"/>
+    <w:rsid w:val="005B00FA"/>
     <w:rPr>
-      <w:rFonts w:ascii="MS Reference Sans Serif" w:eastAsiaTheme="majorEastAsia" w:hAnsi="MS Reference Sans Serif" w:cstheme="majorBidi"/>
+      <w:rFonts w:ascii="Arial" w:eastAsiaTheme="majorEastAsia" w:hAnsi="Arial" w:cstheme="majorBidi"/>
       <w:b/>
       <w:color w:val="000000" w:themeColor="text1"/>
       <w:sz w:val="28"/>
@@ -12868,9 +13897,13 @@
     <w:autoRedefine/>
     <w:uiPriority w:val="39"/>
     <w:unhideWhenUsed/>
-    <w:rsid w:val="00C57278"/>
+    <w:rsid w:val="005A7CF3"/>
     <w:pPr>
-      <w:spacing w:after="100"/>
+      <w:tabs>
+        <w:tab w:val="left" w:pos="440"/>
+        <w:tab w:val="right" w:leader="dot" w:pos="7246"/>
+      </w:tabs>
+      <w:spacing w:after="100" w:line="240" w:lineRule="auto"/>
     </w:pPr>
   </w:style>
   <w:style w:type="paragraph" w:styleId="Verzeichnis2">
@@ -13334,7 +14367,7 @@
 </file>
 
 <file path=customXml/itemProps1.xml><?xml version="1.0" encoding="utf-8"?>
-<ds:datastoreItem xmlns:ds="http://schemas.openxmlformats.org/officeDocument/2006/customXml" ds:itemID="{F1145960-2373-49BF-A95B-D886A4A50A95}">
+<ds:datastoreItem xmlns:ds="http://schemas.openxmlformats.org/officeDocument/2006/customXml" ds:itemID="{E4B5F67A-5D5D-4D88-8D96-233DF6127EB6}">
   <ds:schemaRefs>
     <ds:schemaRef ds:uri="http://schemas.openxmlformats.org/officeDocument/2006/bibliography"/>
   </ds:schemaRefs>

--- a/Word_template_thesis/Word_template.docx
+++ b/Word_template_thesis/Word_template.docx
@@ -1,6 +1,6 @@
 
 <file path=word/document.xml><?xml version="1.0" encoding="utf-8"?>
-<w:document xmlns:wpc="http://schemas.microsoft.com/office/word/2010/wordprocessingCanvas" xmlns:cx="http://schemas.microsoft.com/office/drawing/2014/chartex" xmlns:cx1="http://schemas.microsoft.com/office/drawing/2015/9/8/chartex" xmlns:mc="http://schemas.openxmlformats.org/markup-compatibility/2006" xmlns:o="urn:schemas-microsoft-com:office:office" xmlns:r="http://schemas.openxmlformats.org/officeDocument/2006/relationships" xmlns:m="http://schemas.openxmlformats.org/officeDocument/2006/math" xmlns:v="urn:schemas-microsoft-com:vml" xmlns:wp14="http://schemas.microsoft.com/office/word/2010/wordprocessingDrawing" xmlns:wp="http://schemas.openxmlformats.org/drawingml/2006/wordprocessingDrawing" xmlns:w10="urn:schemas-microsoft-com:office:word" xmlns:w="http://schemas.openxmlformats.org/wordprocessingml/2006/main" xmlns:w14="http://schemas.microsoft.com/office/word/2010/wordml" xmlns:w15="http://schemas.microsoft.com/office/word/2012/wordml" xmlns:w16se="http://schemas.microsoft.com/office/word/2015/wordml/symex" xmlns:wpg="http://schemas.microsoft.com/office/word/2010/wordprocessingGroup" xmlns:wpi="http://schemas.microsoft.com/office/word/2010/wordprocessingInk" xmlns:wne="http://schemas.microsoft.com/office/word/2006/wordml" xmlns:wps="http://schemas.microsoft.com/office/word/2010/wordprocessingShape" mc:Ignorable="w14 w15 w16se wp14">
+<w:document xmlns:wpc="http://schemas.microsoft.com/office/word/2010/wordprocessingCanvas" xmlns:cx="http://schemas.microsoft.com/office/drawing/2014/chartex" xmlns:cx1="http://schemas.microsoft.com/office/drawing/2015/9/8/chartex" xmlns:cx2="http://schemas.microsoft.com/office/drawing/2015/10/21/chartex" xmlns:cx3="http://schemas.microsoft.com/office/drawing/2016/5/9/chartex" xmlns:cx4="http://schemas.microsoft.com/office/drawing/2016/5/10/chartex" xmlns:cx5="http://schemas.microsoft.com/office/drawing/2016/5/11/chartex" xmlns:cx6="http://schemas.microsoft.com/office/drawing/2016/5/12/chartex" xmlns:cx7="http://schemas.microsoft.com/office/drawing/2016/5/13/chartex" xmlns:cx8="http://schemas.microsoft.com/office/drawing/2016/5/14/chartex" xmlns:mc="http://schemas.openxmlformats.org/markup-compatibility/2006" xmlns:aink="http://schemas.microsoft.com/office/drawing/2016/ink" xmlns:am3d="http://schemas.microsoft.com/office/drawing/2017/model3d" xmlns:o="urn:schemas-microsoft-com:office:office" xmlns:r="http://schemas.openxmlformats.org/officeDocument/2006/relationships" xmlns:m="http://schemas.openxmlformats.org/officeDocument/2006/math" xmlns:v="urn:schemas-microsoft-com:vml" xmlns:wp14="http://schemas.microsoft.com/office/word/2010/wordprocessingDrawing" xmlns:wp="http://schemas.openxmlformats.org/drawingml/2006/wordprocessingDrawing" xmlns:w10="urn:schemas-microsoft-com:office:word" xmlns:w="http://schemas.openxmlformats.org/wordprocessingml/2006/main" xmlns:w14="http://schemas.microsoft.com/office/word/2010/wordml" xmlns:w15="http://schemas.microsoft.com/office/word/2012/wordml" xmlns:w16cid="http://schemas.microsoft.com/office/word/2016/wordml/cid" xmlns:w16se="http://schemas.microsoft.com/office/word/2015/wordml/symex" xmlns:wpg="http://schemas.microsoft.com/office/word/2010/wordprocessingGroup" xmlns:wpi="http://schemas.microsoft.com/office/word/2010/wordprocessingInk" xmlns:wne="http://schemas.microsoft.com/office/word/2006/wordml" xmlns:wps="http://schemas.microsoft.com/office/word/2010/wordprocessingShape" mc:Ignorable="w14 w15 w16se w16cid wp14">
   <w:body>
     <w:tbl>
       <w:tblPr>
@@ -263,7 +263,18 @@
                 <w:szCs w:val="28"/>
                 <w:lang w:val="en-US"/>
               </w:rPr>
-              <w:t xml:space="preserve"> of What a Long Title</w:t>
+              <w:t xml:space="preserve"> of What a Long Titl</w:t>
+            </w:r>
+            <w:bookmarkStart w:id="0" w:name="_GoBack"/>
+            <w:bookmarkEnd w:id="0"/>
+            <w:r>
+              <w:rPr>
+                <w:b/>
+                <w:sz w:val="40"/>
+                <w:szCs w:val="28"/>
+                <w:lang w:val="en-US"/>
+              </w:rPr>
+              <w:t>e</w:t>
             </w:r>
             <w:r>
               <w:rPr>
@@ -373,39 +384,7 @@
                 <w:sz w:val="28"/>
                 <w:szCs w:val="28"/>
               </w:rPr>
-              <w:t xml:space="preserve"> Science (</w:t>
-            </w:r>
-            <w:proofErr w:type="spellStart"/>
-            <w:r>
-              <w:rPr>
-                <w:sz w:val="28"/>
-                <w:szCs w:val="28"/>
-              </w:rPr>
-              <w:t>B.Sc</w:t>
-            </w:r>
-            <w:proofErr w:type="spellEnd"/>
-            <w:r>
-              <w:rPr>
-                <w:sz w:val="28"/>
-                <w:szCs w:val="28"/>
-              </w:rPr>
-              <w:t>./</w:t>
-            </w:r>
-            <w:proofErr w:type="spellStart"/>
-            <w:r>
-              <w:rPr>
-                <w:sz w:val="28"/>
-                <w:szCs w:val="28"/>
-              </w:rPr>
-              <w:t>M.Sc</w:t>
-            </w:r>
-            <w:proofErr w:type="spellEnd"/>
-            <w:r>
-              <w:rPr>
-                <w:sz w:val="28"/>
-                <w:szCs w:val="28"/>
-              </w:rPr>
-              <w:t>.)</w:t>
+              <w:t xml:space="preserve"> Science (B.Sc./M.Sc.)</w:t>
             </w:r>
           </w:p>
         </w:tc>
@@ -815,23 +794,7 @@
                 <w:b/>
                 <w:szCs w:val="28"/>
               </w:rPr>
-              <w:t xml:space="preserve">, </w:t>
-            </w:r>
-            <w:proofErr w:type="spellStart"/>
-            <w:r>
-              <w:rPr>
-                <w:b/>
-                <w:szCs w:val="28"/>
-              </w:rPr>
-              <w:t>M.Sc</w:t>
-            </w:r>
-            <w:proofErr w:type="spellEnd"/>
-            <w:r>
-              <w:rPr>
-                <w:b/>
-                <w:szCs w:val="28"/>
-              </w:rPr>
-              <w:t>.</w:t>
+              <w:t>, M.Sc.</w:t>
             </w:r>
           </w:p>
         </w:tc>
@@ -1109,19 +1072,11 @@
       <w:r>
         <w:t>ﬁ</w:t>
       </w:r>
-      <w:proofErr w:type="spellStart"/>
-      <w:r>
-        <w:rPr>
-          <w:lang w:val="en-US"/>
-        </w:rPr>
-        <w:t>rm</w:t>
-      </w:r>
-      <w:proofErr w:type="spellEnd"/>
-      <w:r>
-        <w:rPr>
-          <w:lang w:val="en-US"/>
-        </w:rPr>
-        <w:t xml:space="preserve"> that I prepared this thesis independently and by exclusive reliance on literature or tools indicated herein.</w:t>
+      <w:r>
+        <w:rPr>
+          <w:lang w:val="en-US"/>
+        </w:rPr>
+        <w:t>rm that I prepared this thesis independently and by exclusive reliance on literature or tools indicated herein.</w:t>
       </w:r>
     </w:p>
     <w:p>
@@ -1266,15 +1221,7 @@
       </w:r>
       <w:proofErr w:type="spellEnd"/>
       <w:r>
-        <w:t xml:space="preserve"> </w:t>
-      </w:r>
-      <w:proofErr w:type="spellStart"/>
-      <w:r>
-        <w:t>nice</w:t>
-      </w:r>
-      <w:proofErr w:type="spellEnd"/>
-      <w:r>
-        <w:t xml:space="preserve"> </w:t>
+        <w:t xml:space="preserve"> nice </w:t>
       </w:r>
       <w:proofErr w:type="spellStart"/>
       <w:r>
@@ -1320,15 +1267,7 @@
     </w:p>
     <w:p>
       <w:r>
-        <w:t xml:space="preserve">Dies hier ist ein Blindtext zum Testen von Textausgaben. Wer diesen Text liest, ist selbst schuld. Der Text gibt lediglich den </w:t>
-      </w:r>
-      <w:proofErr w:type="spellStart"/>
-      <w:r>
-        <w:t>Grauwert</w:t>
-      </w:r>
-      <w:proofErr w:type="spellEnd"/>
-      <w:r>
-        <w:t xml:space="preserve"> der Schrift an. Ist das wirklich so? Ist es gleichgültig, ob ich schreibe: „Dies ist ein Blindtext“ oder „</w:t>
+        <w:t>Dies hier ist ein Blindtext zum Testen von Textausgaben. Wer diesen Text liest, ist selbst schuld. Der Text gibt lediglich den Grauwert der Schrift an. Ist das wirklich so? Ist es gleichgültig, ob ich schreibe: „Dies ist ein Blindtext“ oder „</w:t>
       </w:r>
       <w:proofErr w:type="spellStart"/>
       <w:r>
@@ -1376,15 +1315,7 @@
       </w:r>
       <w:proofErr w:type="spellEnd"/>
       <w:r>
-        <w:t xml:space="preserve">“ dienen nicht dem eigentlichen Zweck, da sie eine falsche Anmutung vermitteln. Dies hier ist ein Blindtext zum Testen von Textausgaben. Wer diesen Text liest, ist selbst schuld. Der Text gibt lediglich den </w:t>
-      </w:r>
-      <w:proofErr w:type="spellStart"/>
-      <w:r>
-        <w:t>Grauwert</w:t>
-      </w:r>
-      <w:proofErr w:type="spellEnd"/>
-      <w:r>
-        <w:t xml:space="preserve"> der Schrift an. Ist das wirklich so? Ist es gleichgültig, ob ich schreibe: „Dies ist ein Blindtext“ oder „</w:t>
+        <w:t>“ dienen nicht dem eigentlichen Zweck, da sie eine falsche Anmutung vermitteln. Dies hier ist ein Blindtext zum Testen von Textausgaben. Wer diesen Text liest, ist selbst schuld. Der Text gibt lediglich den Grauwert der Schrift an. Ist das wirklich so? Ist es gleichgültig, ob ich schreibe: „Dies ist ein Blindtext“ oder „</w:t>
       </w:r>
       <w:proofErr w:type="spellStart"/>
       <w:r>
@@ -1530,21 +1461,7 @@
         <w:rPr>
           <w:lang w:val="en-US"/>
         </w:rPr>
-        <w:t xml:space="preserve">Hello, here is some text without a meaning. This text should show what a printed text </w:t>
-      </w:r>
-      <w:proofErr w:type="gramStart"/>
-      <w:r>
-        <w:rPr>
-          <w:lang w:val="en-US"/>
-        </w:rPr>
-        <w:t>will</w:t>
-      </w:r>
-      <w:proofErr w:type="gramEnd"/>
-      <w:r>
-        <w:rPr>
-          <w:lang w:val="en-US"/>
-        </w:rPr>
-        <w:t xml:space="preserve"> look like at this place. If you read this text, you will get no information. Really? Is there no information? Is there a difference between this text and some nonsense like “</w:t>
+        <w:t>Hello, here is some text without a meaning. This text should show what a printed text will look like at this place. If you read this text, you will get no information. Really? Is there no information? Is there a difference between this text and some nonsense like “</w:t>
       </w:r>
       <w:proofErr w:type="spellStart"/>
       <w:r>
@@ -1599,70 +1516,28 @@
         <w:rPr>
           <w:lang w:val="en-US"/>
         </w:rPr>
+        <w:t xml:space="preserve"> are written and an impression of the look. This text should contain all letters of the alphabet and it should be written in of the original language. There is no need for special content, but the length of words should match the language. Hello, here is some text without a meaning. This text should show what a printed text will look like at this place. If you read this text, you will get no information. Really? Is there no information? Is there a difference between this text and some nonsense like “</w:t>
+      </w:r>
+      <w:proofErr w:type="spellStart"/>
+      <w:r>
+        <w:rPr>
+          <w:noProof/>
+          <w:lang w:val="en-US"/>
+        </w:rPr>
+        <w:t>Huardest</w:t>
+      </w:r>
+      <w:proofErr w:type="spellEnd"/>
+      <w:r>
+        <w:rPr>
+          <w:lang w:val="en-US"/>
+        </w:rPr>
         <w:t xml:space="preserve"> </w:t>
       </w:r>
-      <w:proofErr w:type="gramStart"/>
-      <w:r>
-        <w:rPr>
-          <w:lang w:val="en-US"/>
-        </w:rPr>
-        <w:t>are written</w:t>
-      </w:r>
-      <w:proofErr w:type="gramEnd"/>
-      <w:r>
-        <w:rPr>
-          <w:lang w:val="en-US"/>
-        </w:rPr>
-        <w:t xml:space="preserve"> and an impression of the look. This text should contain all letters of the alphabet and it </w:t>
-      </w:r>
-      <w:proofErr w:type="gramStart"/>
-      <w:r>
-        <w:rPr>
-          <w:lang w:val="en-US"/>
-        </w:rPr>
-        <w:t>should be written in</w:t>
-      </w:r>
-      <w:proofErr w:type="gramEnd"/>
-      <w:r>
-        <w:rPr>
-          <w:lang w:val="en-US"/>
-        </w:rPr>
-        <w:t xml:space="preserve"> of the original language. There is no need for special content, but the length of words should match the language. Hello, here is some text without a meaning. This text should show what a printed text </w:t>
-      </w:r>
-      <w:proofErr w:type="gramStart"/>
-      <w:r>
-        <w:rPr>
-          <w:lang w:val="en-US"/>
-        </w:rPr>
-        <w:t>will</w:t>
-      </w:r>
-      <w:proofErr w:type="gramEnd"/>
-      <w:r>
-        <w:rPr>
-          <w:lang w:val="en-US"/>
-        </w:rPr>
-        <w:t xml:space="preserve"> look like at this place. If you read this text, you will get no information. Really? Is there no information? Is there a difference between this text and some nonsense like “</w:t>
-      </w:r>
-      <w:proofErr w:type="spellStart"/>
       <w:r>
         <w:rPr>
           <w:noProof/>
           <w:lang w:val="en-US"/>
         </w:rPr>
-        <w:t>Huardest</w:t>
-      </w:r>
-      <w:proofErr w:type="spellEnd"/>
-      <w:r>
-        <w:rPr>
-          <w:lang w:val="en-US"/>
-        </w:rPr>
-        <w:t xml:space="preserve"> </w:t>
-      </w:r>
-      <w:r>
-        <w:rPr>
-          <w:noProof/>
-          <w:lang w:val="en-US"/>
-        </w:rPr>
         <w:t>gefburn</w:t>
       </w:r>
       <w:r>
@@ -1683,35 +1558,7 @@
         <w:rPr>
           <w:lang w:val="en-US"/>
         </w:rPr>
-        <w:t xml:space="preserve"> – not at all! A blind text like this gives you information about the selected font, how the letters </w:t>
-      </w:r>
-      <w:proofErr w:type="gramStart"/>
-      <w:r>
-        <w:rPr>
-          <w:lang w:val="en-US"/>
-        </w:rPr>
-        <w:t>are written</w:t>
-      </w:r>
-      <w:proofErr w:type="gramEnd"/>
-      <w:r>
-        <w:rPr>
-          <w:lang w:val="en-US"/>
-        </w:rPr>
-        <w:t xml:space="preserve"> and an impression of the look. This text should contain all letters of the alphabet and it </w:t>
-      </w:r>
-      <w:proofErr w:type="gramStart"/>
-      <w:r>
-        <w:rPr>
-          <w:lang w:val="en-US"/>
-        </w:rPr>
-        <w:t>should be written in</w:t>
-      </w:r>
-      <w:proofErr w:type="gramEnd"/>
-      <w:r>
-        <w:rPr>
-          <w:lang w:val="en-US"/>
-        </w:rPr>
-        <w:t xml:space="preserve"> of the original language.</w:t>
+        <w:t xml:space="preserve"> – not at all! A blind text like this gives you information about the selected font, how the letters are written and an impression of the look. This text should contain all letters of the alphabet and it should be written in of the original language.</w:t>
       </w:r>
       <w:r>
         <w:rPr>
@@ -1825,7 +1672,7 @@
         </w:sectPr>
       </w:pPr>
     </w:p>
-    <w:bookmarkStart w:id="0" w:name="_Toc533272954" w:displacedByCustomXml="next"/>
+    <w:bookmarkStart w:id="1" w:name="_Toc533272954" w:displacedByCustomXml="next"/>
     <w:sdt>
       <w:sdtPr>
         <w:rPr>
@@ -1855,7 +1702,7 @@
           <w:r>
             <w:t>Inhaltsverzeichnis</w:t>
           </w:r>
-          <w:bookmarkEnd w:id="0"/>
+          <w:bookmarkEnd w:id="1"/>
         </w:p>
         <w:p>
           <w:pPr>
@@ -3919,8 +3766,6 @@
       <w:r>
         <w:fldChar w:fldCharType="end"/>
       </w:r>
-      <w:bookmarkStart w:id="1" w:name="_GoBack"/>
-      <w:bookmarkEnd w:id="1"/>
     </w:p>
     <w:p>
       <w:pPr>
@@ -4431,12 +4276,14 @@
             <w:pPr>
               <w:jc w:val="center"/>
               <w:rPr>
+                <w:i/>
                 <w:lang w:val="en-US"/>
               </w:rPr>
             </w:pPr>
             <w:proofErr w:type="spellStart"/>
             <w:r>
               <w:rPr>
+                <w:i/>
                 <w:lang w:val="en-US"/>
               </w:rPr>
               <w:t>i</w:t>
@@ -4477,11 +4324,13 @@
             <w:pPr>
               <w:jc w:val="center"/>
               <w:rPr>
+                <w:i/>
                 <w:lang w:val="en-US"/>
               </w:rPr>
             </w:pPr>
             <w:r>
               <w:rPr>
+                <w:i/>
                 <w:lang w:val="en-US"/>
               </w:rPr>
               <w:t>j</w:t>
@@ -4615,13 +4464,11 @@
             <w:pPr>
               <w:jc w:val="center"/>
               <w:rPr>
-                <w:i/>
                 <w:lang w:val="en-US"/>
               </w:rPr>
             </w:pPr>
             <w:r>
               <w:rPr>
-                <w:i/>
                 <w:lang w:val="en-US"/>
               </w:rPr>
               <w:t>R</w:t>
@@ -4982,11 +4829,13 @@
             <w:pPr>
               <w:jc w:val="center"/>
               <w:rPr>
+                <w:i/>
                 <w:lang w:val="en-US"/>
               </w:rPr>
             </w:pPr>
             <w:r>
               <w:rPr>
+                <w:i/>
                 <w:lang w:val="en-US"/>
               </w:rPr>
               <w:t>Re</w:t>
@@ -5008,11 +4857,9 @@
                 <w:lang w:val="en-US"/>
               </w:rPr>
             </w:pPr>
-            <w:proofErr w:type="spellStart"/>
             <w:r>
               <w:t>Reynoldszahl</w:t>
             </w:r>
-            <w:proofErr w:type="spellEnd"/>
           </w:p>
         </w:tc>
         <w:tc>
@@ -5504,13 +5351,11 @@
             <w:pPr>
               <w:jc w:val="center"/>
               <w:rPr>
-                <w:i/>
                 <w:lang w:val="en-US"/>
               </w:rPr>
             </w:pPr>
             <w:r>
               <w:rPr>
-                <w:i/>
                 <w:lang w:val="en-US"/>
               </w:rPr>
               <w:t>E</w:t>
@@ -5635,13 +5480,11 @@
             <w:pPr>
               <w:jc w:val="center"/>
               <w:rPr>
-                <w:i/>
                 <w:lang w:val="en-US"/>
               </w:rPr>
             </w:pPr>
             <w:r>
               <w:rPr>
-                <w:i/>
                 <w:lang w:val="en-US"/>
               </w:rPr>
               <w:t>0</w:t>
@@ -6084,34 +5927,25 @@
           <w:lang w:val="en-US"/>
         </w:rPr>
       </w:pPr>
-      <w:proofErr w:type="gramStart"/>
       <w:r>
         <w:rPr>
           <w:b/>
           <w:lang w:val="en-US"/>
         </w:rPr>
-        <w:t>Attention:</w:t>
-      </w:r>
-      <w:proofErr w:type="gramEnd"/>
+        <w:t>Attention: NOTE THAT WORD is not showing empty pages in newer versions anymore…before changing anything in the page numbering, please make sure that there is inde</w:t>
+      </w:r>
       <w:r>
         <w:rPr>
           <w:b/>
           <w:lang w:val="en-US"/>
         </w:rPr>
-        <w:t xml:space="preserve"> NOTE THAT WORD is not showing empty pages in newer versions anymore…before changing anything in the page numbering, please make sure that there is inde</w:t>
+        <w:t>ed</w:t>
       </w:r>
       <w:r>
         <w:rPr>
           <w:b/>
           <w:lang w:val="en-US"/>
         </w:rPr>
-        <w:t>ed</w:t>
-      </w:r>
-      <w:r>
-        <w:rPr>
-          <w:b/>
-          <w:lang w:val="en-US"/>
-        </w:rPr>
         <w:t xml:space="preserve"> an error.</w:t>
       </w:r>
     </w:p>
@@ -6177,21 +6011,7 @@
         <w:rPr>
           <w:lang w:val="en-US"/>
         </w:rPr>
-        <w:t xml:space="preserve"> A quite nice playlist that illustrates some helpful formatting aspects of Word </w:t>
-      </w:r>
-      <w:proofErr w:type="gramStart"/>
-      <w:r>
-        <w:rPr>
-          <w:lang w:val="en-US"/>
-        </w:rPr>
-        <w:t>can be found</w:t>
-      </w:r>
-      <w:proofErr w:type="gramEnd"/>
-      <w:r>
-        <w:rPr>
-          <w:lang w:val="en-US"/>
-        </w:rPr>
-        <w:t xml:space="preserve"> on </w:t>
+        <w:t xml:space="preserve"> A quite nice playlist that illustrates some helpful formatting aspects of Word can be found on </w:t>
       </w:r>
       <w:proofErr w:type="spellStart"/>
       <w:r>
@@ -6323,48 +6143,20 @@
         <w:rPr>
           <w:lang w:val="en-US"/>
         </w:rPr>
-        <w:t xml:space="preserve"> shows …</w:t>
-      </w:r>
-      <w:proofErr w:type="gramStart"/>
-      <w:r>
-        <w:rPr>
-          <w:lang w:val="en-US"/>
-        </w:rPr>
-        <w:t>”.</w:t>
-      </w:r>
-      <w:proofErr w:type="gramEnd"/>
-      <w:r>
-        <w:rPr>
-          <w:lang w:val="en-US"/>
-        </w:rPr>
-        <w:t xml:space="preserve"> Do yourself a favor and use automatic references.</w:t>
-      </w:r>
-    </w:p>
-    <w:p>
-      <w:pPr>
-        <w:rPr>
-          <w:lang w:val="en-US"/>
-        </w:rPr>
-      </w:pPr>
-      <w:r>
-        <w:rPr>
-          <w:lang w:val="en-US"/>
-        </w:rPr>
-        <w:t xml:space="preserve">As you can see, some space before and after the Figure </w:t>
-      </w:r>
-      <w:proofErr w:type="gramStart"/>
-      <w:r>
-        <w:rPr>
-          <w:lang w:val="en-US"/>
-        </w:rPr>
-        <w:t>was introduced</w:t>
-      </w:r>
-      <w:proofErr w:type="gramEnd"/>
-      <w:r>
-        <w:rPr>
-          <w:lang w:val="en-US"/>
-        </w:rPr>
-        <w:t>.</w:t>
+        <w:t xml:space="preserve"> shows …”. Do yourself a favor and use automatic references.</w:t>
+      </w:r>
+    </w:p>
+    <w:p>
+      <w:pPr>
+        <w:rPr>
+          <w:lang w:val="en-US"/>
+        </w:rPr>
+      </w:pPr>
+      <w:r>
+        <w:rPr>
+          <w:lang w:val="en-US"/>
+        </w:rPr>
+        <w:t>As you can see, some space before and after the Figure was introduced.</w:t>
       </w:r>
     </w:p>
     <w:tbl>
@@ -6677,21 +6469,7 @@
         <w:rPr>
           <w:lang w:val="en-US"/>
         </w:rPr>
-        <w:t xml:space="preserve"> shows …</w:t>
-      </w:r>
-      <w:proofErr w:type="gramStart"/>
-      <w:r>
-        <w:rPr>
-          <w:lang w:val="en-US"/>
-        </w:rPr>
-        <w:t>”.</w:t>
-      </w:r>
-      <w:proofErr w:type="gramEnd"/>
-      <w:r>
-        <w:rPr>
-          <w:lang w:val="en-US"/>
-        </w:rPr>
-        <w:t xml:space="preserve"> Do yourself a favor and use automatic references.</w:t>
+        <w:t xml:space="preserve"> shows …”. Do yourself a favor and use automatic references.</w:t>
       </w:r>
     </w:p>
     <w:p>
@@ -7444,27 +7222,13 @@
         <w:rPr>
           <w:lang w:val="en-US"/>
         </w:rPr>
-        <w:t xml:space="preserve">Equations </w:t>
-      </w:r>
-      <w:proofErr w:type="gramStart"/>
-      <w:r>
-        <w:rPr>
-          <w:lang w:val="en-US"/>
-        </w:rPr>
-        <w:t xml:space="preserve">can also be </w:t>
-      </w:r>
-      <w:r>
-        <w:rPr>
-          <w:lang w:val="en-US"/>
-        </w:rPr>
-        <w:t>referenced</w:t>
-      </w:r>
-      <w:proofErr w:type="gramEnd"/>
-      <w:r>
-        <w:rPr>
-          <w:lang w:val="en-US"/>
-        </w:rPr>
-        <w:t xml:space="preserve">. Equations </w:t>
+        <w:t xml:space="preserve">Equations can also be </w:t>
+      </w:r>
+      <w:r>
+        <w:rPr>
+          <w:lang w:val="en-US"/>
+        </w:rPr>
+        <w:t xml:space="preserve">referenced. Equations </w:t>
       </w:r>
       <w:r>
         <w:rPr>
@@ -7771,62 +7535,20 @@
         <w:rPr>
           <w:lang w:val="en-US"/>
         </w:rPr>
-        <w:t>(</w:t>
-      </w:r>
-      <w:proofErr w:type="spellStart"/>
-      <w:r>
-        <w:rPr>
-          <w:lang w:val="en-US"/>
-        </w:rPr>
-        <w:t>Cuda</w:t>
-      </w:r>
-      <w:proofErr w:type="spellEnd"/>
-      <w:r>
-        <w:rPr>
-          <w:lang w:val="en-US"/>
-        </w:rPr>
-        <w:t xml:space="preserve">, 2012), </w:t>
-      </w:r>
-      <w:proofErr w:type="spellStart"/>
-      <w:r>
-        <w:rPr>
-          <w:lang w:val="en-US"/>
-        </w:rPr>
-        <w:t>Cuda</w:t>
-      </w:r>
-      <w:proofErr w:type="spellEnd"/>
-      <w:r>
-        <w:rPr>
-          <w:lang w:val="en-US"/>
-        </w:rPr>
-        <w:t xml:space="preserve"> (2012)</w:t>
-      </w:r>
-    </w:p>
-    <w:p>
-      <w:pPr>
-        <w:rPr>
-          <w:lang w:val="en-US"/>
-        </w:rPr>
-      </w:pPr>
-      <w:r>
-        <w:rPr>
-          <w:lang w:val="en-US"/>
-        </w:rPr>
-        <w:t xml:space="preserve">They </w:t>
-      </w:r>
-      <w:proofErr w:type="gramStart"/>
-      <w:r>
-        <w:rPr>
-          <w:lang w:val="en-US"/>
-        </w:rPr>
-        <w:t>are used</w:t>
-      </w:r>
-      <w:proofErr w:type="gramEnd"/>
-      <w:r>
-        <w:rPr>
-          <w:lang w:val="en-US"/>
-        </w:rPr>
-        <w:t xml:space="preserve"> as:</w:t>
+        <w:t>(Cuda, 2012), Cuda (2012)</w:t>
+      </w:r>
+    </w:p>
+    <w:p>
+      <w:pPr>
+        <w:rPr>
+          <w:lang w:val="en-US"/>
+        </w:rPr>
+      </w:pPr>
+      <w:r>
+        <w:rPr>
+          <w:lang w:val="en-US"/>
+        </w:rPr>
+        <w:t>They are used as:</w:t>
       </w:r>
     </w:p>
     <w:p>
@@ -7969,48 +7691,140 @@
         <w:rPr>
           <w:lang w:val="en-US"/>
         </w:rPr>
-        <w:t xml:space="preserve">, </w:t>
+        <w:t>, should be used for references.</w:t>
+      </w:r>
+      <w:r>
+        <w:rPr>
+          <w:lang w:val="en-US"/>
+        </w:rPr>
+        <w:t xml:space="preserve"> For books, pages should be stated in the text.</w:t>
+      </w:r>
+    </w:p>
+    <w:p>
+      <w:pPr>
+        <w:pStyle w:val="berschrift2"/>
+      </w:pPr>
+      <w:bookmarkStart w:id="18" w:name="_Toc536713954"/>
+      <w:r>
+        <w:t xml:space="preserve">New </w:t>
+      </w:r>
+      <w:proofErr w:type="spellStart"/>
+      <w:r>
+        <w:t>Section</w:t>
+      </w:r>
+      <w:bookmarkEnd w:id="18"/>
+      <w:proofErr w:type="spellEnd"/>
+    </w:p>
+    <w:p>
+      <w:r>
+        <w:t>Dies hier ist ein Blindtext zum Testen von Textausgaben. Wer diesen Text liest, ist selbst schuld. Der Text gibt lediglich den Grauwert der Schrift an. Ist das wirklich so? Ist es gleichgültig, ob ich schreibe: „Dies ist ein Blindtext“ oder „</w:t>
+      </w:r>
+      <w:proofErr w:type="spellStart"/>
+      <w:r>
+        <w:t>Huardest</w:t>
+      </w:r>
+      <w:proofErr w:type="spellEnd"/>
+      <w:r>
+        <w:t xml:space="preserve"> </w:t>
+      </w:r>
+      <w:proofErr w:type="spellStart"/>
+      <w:r>
+        <w:t>gefburn</w:t>
+      </w:r>
+      <w:proofErr w:type="spellEnd"/>
+      <w:r>
+        <w:t xml:space="preserve">“? </w:t>
+      </w:r>
+      <w:proofErr w:type="spellStart"/>
+      <w:r>
+        <w:t>Kjift</w:t>
+      </w:r>
+      <w:proofErr w:type="spellEnd"/>
+      <w:r>
+        <w:t xml:space="preserve"> – mitnichten! Ein Blindtext bietet mir wichtige Informationen. An ihm messe ich die Lesbarkeit einer Schrift, ihre Anmutung, wie harmonisch die Figuren </w:t>
       </w:r>
       <w:proofErr w:type="gramStart"/>
       <w:r>
-        <w:rPr>
-          <w:lang w:val="en-US"/>
-        </w:rPr>
-        <w:t>should be used</w:t>
+        <w:t>zueinander stehen</w:t>
       </w:r>
       <w:proofErr w:type="gramEnd"/>
       <w:r>
-        <w:rPr>
-          <w:lang w:val="en-US"/>
-        </w:rPr>
-        <w:t xml:space="preserve"> for references.</w:t>
-      </w:r>
-      <w:r>
-        <w:rPr>
-          <w:lang w:val="en-US"/>
-        </w:rPr>
-        <w:t xml:space="preserve"> For books, pages </w:t>
+        <w:t xml:space="preserve"> und prüfe, wie breit oder schmal sie läuft. Ein Blindtext sollte möglichst viele verschiedene Buchstaben enthalten und in der Originalsprache gesetzt sein. Er muss keinen Sinn ergeben, sollte aber lesbar sein. Fremdsprachige Texte wie „</w:t>
+      </w:r>
+      <w:proofErr w:type="spellStart"/>
+      <w:r>
+        <w:t>Lorem</w:t>
+      </w:r>
+      <w:proofErr w:type="spellEnd"/>
+      <w:r>
+        <w:t xml:space="preserve"> </w:t>
+      </w:r>
+      <w:proofErr w:type="spellStart"/>
+      <w:r>
+        <w:t>ipsum</w:t>
+      </w:r>
+      <w:proofErr w:type="spellEnd"/>
+      <w:r>
+        <w:t xml:space="preserve">“ dienen nicht dem eigentlichen Zweck, da sie eine falsche Anmutung vermitteln. Dies hier ist ein Blindtext zum Testen von Textausgaben. </w:t>
+      </w:r>
+      <w:r>
+        <w:lastRenderedPageBreak/>
+        <w:t>Wer diesen Text liest, ist selbst schuld. Der Text gibt lediglich den Grauwert der Schrift an. Ist das wirklich so? Ist es gleichgültig, ob ich schreibe: „Dies ist ein Blindtext“ oder „</w:t>
+      </w:r>
+      <w:proofErr w:type="spellStart"/>
+      <w:r>
+        <w:t>Huardest</w:t>
+      </w:r>
+      <w:proofErr w:type="spellEnd"/>
+      <w:r>
+        <w:t xml:space="preserve"> </w:t>
+      </w:r>
+      <w:proofErr w:type="spellStart"/>
+      <w:r>
+        <w:t>gefburn</w:t>
+      </w:r>
+      <w:proofErr w:type="spellEnd"/>
+      <w:r>
+        <w:t xml:space="preserve">“? </w:t>
+      </w:r>
+      <w:proofErr w:type="spellStart"/>
+      <w:r>
+        <w:t>Kjift</w:t>
+      </w:r>
+      <w:proofErr w:type="spellEnd"/>
+      <w:r>
+        <w:t xml:space="preserve"> – mitnichten! Ein Blindtext bietet mir wichtige Informationen. An ihm messe ich die Lesbarkeit einer Schrift, ihre Anmutung, wie harmonisch die Figuren </w:t>
       </w:r>
       <w:proofErr w:type="gramStart"/>
       <w:r>
-        <w:rPr>
-          <w:lang w:val="en-US"/>
-        </w:rPr>
-        <w:t>should be stated</w:t>
+        <w:t>zueinander stehen</w:t>
       </w:r>
       <w:proofErr w:type="gramEnd"/>
       <w:r>
-        <w:rPr>
-          <w:lang w:val="en-US"/>
-        </w:rPr>
-        <w:t xml:space="preserve"> in the text.</w:t>
+        <w:t xml:space="preserve"> und prüfe, wie breit oder schmal sie läuft. Ein Blindtext sollte möglichst viele verschiedene Buchstaben enthalten und in der Originalsprache gesetzt sein. Er muss keinen Sinn ergeben, sollte aber lesbar sein. Fremdsprachige Texte wie „</w:t>
+      </w:r>
+      <w:proofErr w:type="spellStart"/>
+      <w:r>
+        <w:t>Lorem</w:t>
+      </w:r>
+      <w:proofErr w:type="spellEnd"/>
+      <w:r>
+        <w:t xml:space="preserve"> </w:t>
+      </w:r>
+      <w:proofErr w:type="spellStart"/>
+      <w:r>
+        <w:t>ipsum</w:t>
+      </w:r>
+      <w:proofErr w:type="spellEnd"/>
+      <w:r>
+        <w:t>“ dienen nicht dem eigentlichen Zweck, da sie eine falsche Anmutung vermitteln.</w:t>
       </w:r>
     </w:p>
     <w:p>
       <w:pPr>
         <w:pStyle w:val="berschrift2"/>
       </w:pPr>
-      <w:bookmarkStart w:id="18" w:name="_Toc536713954"/>
+      <w:bookmarkStart w:id="19" w:name="_Toc536713955"/>
       <w:r>
         <w:t xml:space="preserve">New </w:t>
       </w:r>
@@ -8018,20 +7832,12 @@
       <w:r>
         <w:t>Section</w:t>
       </w:r>
-      <w:bookmarkEnd w:id="18"/>
-      <w:proofErr w:type="spellEnd"/>
-    </w:p>
-    <w:p>
-      <w:r>
-        <w:t xml:space="preserve">Dies hier ist ein Blindtext zum Testen von Textausgaben. Wer diesen Text liest, ist selbst schuld. Der Text gibt lediglich den </w:t>
-      </w:r>
-      <w:proofErr w:type="spellStart"/>
-      <w:r>
-        <w:t>Grauwert</w:t>
-      </w:r>
-      <w:proofErr w:type="spellEnd"/>
-      <w:r>
-        <w:t xml:space="preserve"> der Schrift an. Ist das wirklich so? Ist es gleichgültig, ob ich schreibe: „Dies ist ein Blindtext“ oder „</w:t>
+      <w:bookmarkEnd w:id="19"/>
+      <w:proofErr w:type="spellEnd"/>
+    </w:p>
+    <w:p>
+      <w:r>
+        <w:t>Dies hier ist ein Blindtext zum Testen von Textausgaben. Wer diesen Text liest, ist selbst schuld. Der Text gibt lediglich den Grauwert der Schrift an. Ist das wirklich so? Ist es gleichgültig, ob ich schreibe: „Dies ist ein Blindtext“ oder „</w:t>
       </w:r>
       <w:proofErr w:type="spellStart"/>
       <w:r>
@@ -8079,151 +7885,7 @@
       </w:r>
       <w:proofErr w:type="spellEnd"/>
       <w:r>
-        <w:t xml:space="preserve">“ dienen nicht dem eigentlichen Zweck, da sie eine falsche Anmutung vermitteln. Dies hier ist ein Blindtext zum Testen von Textausgaben. </w:t>
-      </w:r>
-      <w:r>
-        <w:lastRenderedPageBreak/>
-        <w:t xml:space="preserve">Wer diesen Text liest, ist selbst schuld. Der Text gibt lediglich den </w:t>
-      </w:r>
-      <w:proofErr w:type="spellStart"/>
-      <w:r>
-        <w:t>Grauwert</w:t>
-      </w:r>
-      <w:proofErr w:type="spellEnd"/>
-      <w:r>
-        <w:t xml:space="preserve"> der Schrift an. Ist das wirklich so? Ist es gleichgültig, ob ich schreibe: „Dies ist ein Blindtext“ oder „</w:t>
-      </w:r>
-      <w:proofErr w:type="spellStart"/>
-      <w:r>
-        <w:t>Huardest</w:t>
-      </w:r>
-      <w:proofErr w:type="spellEnd"/>
-      <w:r>
-        <w:t xml:space="preserve"> </w:t>
-      </w:r>
-      <w:proofErr w:type="spellStart"/>
-      <w:r>
-        <w:t>gefburn</w:t>
-      </w:r>
-      <w:proofErr w:type="spellEnd"/>
-      <w:r>
-        <w:t xml:space="preserve">“? </w:t>
-      </w:r>
-      <w:proofErr w:type="spellStart"/>
-      <w:r>
-        <w:t>Kjift</w:t>
-      </w:r>
-      <w:proofErr w:type="spellEnd"/>
-      <w:r>
-        <w:t xml:space="preserve"> – mitnichten! Ein Blindtext bietet mir wichtige Informationen. An ihm messe ich die Lesbarkeit einer Schrift, ihre Anmutung, wie harmonisch die Figuren </w:t>
-      </w:r>
-      <w:proofErr w:type="gramStart"/>
-      <w:r>
-        <w:t>zueinander stehen</w:t>
-      </w:r>
-      <w:proofErr w:type="gramEnd"/>
-      <w:r>
-        <w:t xml:space="preserve"> und prüfe, wie breit oder schmal sie läuft. Ein Blindtext sollte möglichst viele verschiedene Buchstaben enthalten und in der Originalsprache gesetzt sein. Er muss keinen Sinn ergeben, sollte aber lesbar sein. Fremdsprachige Texte wie „</w:t>
-      </w:r>
-      <w:proofErr w:type="spellStart"/>
-      <w:r>
-        <w:t>Lorem</w:t>
-      </w:r>
-      <w:proofErr w:type="spellEnd"/>
-      <w:r>
-        <w:t xml:space="preserve"> </w:t>
-      </w:r>
-      <w:proofErr w:type="spellStart"/>
-      <w:r>
-        <w:t>ipsum</w:t>
-      </w:r>
-      <w:proofErr w:type="spellEnd"/>
-      <w:r>
-        <w:t>“ dienen nicht dem eigentlichen Zweck, da sie eine falsche Anmutung vermitteln.</w:t>
-      </w:r>
-    </w:p>
-    <w:p>
-      <w:pPr>
-        <w:pStyle w:val="berschrift2"/>
-      </w:pPr>
-      <w:bookmarkStart w:id="19" w:name="_Toc536713955"/>
-      <w:r>
-        <w:t xml:space="preserve">New </w:t>
-      </w:r>
-      <w:proofErr w:type="spellStart"/>
-      <w:r>
-        <w:t>Section</w:t>
-      </w:r>
-      <w:bookmarkEnd w:id="19"/>
-      <w:proofErr w:type="spellEnd"/>
-    </w:p>
-    <w:p>
-      <w:r>
-        <w:t xml:space="preserve">Dies hier ist ein Blindtext zum Testen von Textausgaben. Wer diesen Text liest, ist selbst schuld. Der Text gibt lediglich den </w:t>
-      </w:r>
-      <w:proofErr w:type="spellStart"/>
-      <w:r>
-        <w:t>Grauwert</w:t>
-      </w:r>
-      <w:proofErr w:type="spellEnd"/>
-      <w:r>
-        <w:t xml:space="preserve"> der Schrift an. Ist das wirklich so? Ist es gleichgültig, ob ich schreibe: „Dies ist ein Blindtext“ oder „</w:t>
-      </w:r>
-      <w:proofErr w:type="spellStart"/>
-      <w:r>
-        <w:t>Huardest</w:t>
-      </w:r>
-      <w:proofErr w:type="spellEnd"/>
-      <w:r>
-        <w:t xml:space="preserve"> </w:t>
-      </w:r>
-      <w:proofErr w:type="spellStart"/>
-      <w:r>
-        <w:t>gefburn</w:t>
-      </w:r>
-      <w:proofErr w:type="spellEnd"/>
-      <w:r>
-        <w:t xml:space="preserve">“? </w:t>
-      </w:r>
-      <w:proofErr w:type="spellStart"/>
-      <w:r>
-        <w:t>Kjift</w:t>
-      </w:r>
-      <w:proofErr w:type="spellEnd"/>
-      <w:r>
-        <w:t xml:space="preserve"> – mitnichten! Ein Blindtext bietet mir wichtige Informationen. An ihm messe ich die Lesbarkeit einer Schrift, ihre Anmutung, wie harmonisch die Figuren </w:t>
-      </w:r>
-      <w:proofErr w:type="gramStart"/>
-      <w:r>
-        <w:t>zueinander stehen</w:t>
-      </w:r>
-      <w:proofErr w:type="gramEnd"/>
-      <w:r>
-        <w:t xml:space="preserve"> und prüfe, wie breit oder schmal sie läuft. Ein Blindtext sollte möglichst viele verschiedene Buchstaben enthalten und in der Originalsprache gesetzt sein. Er muss keinen Sinn ergeben, sollte aber lesbar sein. Fremdsprachige Texte wie „</w:t>
-      </w:r>
-      <w:proofErr w:type="spellStart"/>
-      <w:r>
-        <w:t>Lorem</w:t>
-      </w:r>
-      <w:proofErr w:type="spellEnd"/>
-      <w:r>
-        <w:t xml:space="preserve"> </w:t>
-      </w:r>
-      <w:proofErr w:type="spellStart"/>
-      <w:r>
-        <w:t>ipsum</w:t>
-      </w:r>
-      <w:proofErr w:type="spellEnd"/>
-      <w:r>
-        <w:t xml:space="preserve">“ dienen nicht dem eigentlichen Zweck, da sie eine falsche Anmutung vermitteln. Dies hier ist ein Blindtext zum Testen von Textausgaben. Wer diesen Text liest, ist selbst schuld. Der Text gibt lediglich den </w:t>
-      </w:r>
-      <w:proofErr w:type="spellStart"/>
-      <w:r>
-        <w:t>Grauwert</w:t>
-      </w:r>
-      <w:proofErr w:type="spellEnd"/>
-      <w:r>
-        <w:t xml:space="preserve"> der Schrift an. Ist das wirklich so? Ist es gleichgültig, ob ich schreibe: „Dies ist ein Blindtext“ oder „</w:t>
+        <w:t>“ dienen nicht dem eigentlichen Zweck, da sie eine falsche Anmutung vermitteln. Dies hier ist ein Blindtext zum Testen von Textausgaben. Wer diesen Text liest, ist selbst schuld. Der Text gibt lediglich den Grauwert der Schrift an. Ist das wirklich so? Ist es gleichgültig, ob ich schreibe: „Dies ist ein Blindtext“ oder „</w:t>
       </w:r>
       <w:proofErr w:type="spellStart"/>
       <w:r>
@@ -8295,15 +7957,7 @@
     </w:p>
     <w:p>
       <w:r>
-        <w:t xml:space="preserve">Dies hier ist ein Blindtext zum Testen von Textausgaben. Wer diesen Text liest, ist selbst schuld. Der Text gibt lediglich den </w:t>
-      </w:r>
-      <w:proofErr w:type="spellStart"/>
-      <w:r>
-        <w:t>Grauwert</w:t>
-      </w:r>
-      <w:proofErr w:type="spellEnd"/>
-      <w:r>
-        <w:t xml:space="preserve"> der Schrift an. Ist das wirklich so? Ist es gleichgültig, ob ich schreibe: „Dies ist ein Blindtext“ oder „</w:t>
+        <w:t>Dies hier ist ein Blindtext zum Testen von Textausgaben. Wer diesen Text liest, ist selbst schuld. Der Text gibt lediglich den Grauwert der Schrift an. Ist das wirklich so? Ist es gleichgültig, ob ich schreibe: „Dies ist ein Blindtext“ oder „</w:t>
       </w:r>
       <w:proofErr w:type="spellStart"/>
       <w:r>
@@ -8351,15 +8005,7 @@
       </w:r>
       <w:proofErr w:type="spellEnd"/>
       <w:r>
-        <w:t xml:space="preserve">“ dienen nicht dem eigentlichen Zweck, da sie eine falsche Anmutung vermitteln. Dies hier ist ein Blindtext zum Testen von Textausgaben. Wer diesen Text liest, ist selbst schuld. Der Text gibt lediglich den </w:t>
-      </w:r>
-      <w:proofErr w:type="spellStart"/>
-      <w:r>
-        <w:t>Grauwert</w:t>
-      </w:r>
-      <w:proofErr w:type="spellEnd"/>
-      <w:r>
-        <w:t xml:space="preserve"> der Schrift an. Ist das wirklich so? Ist es gleichgültig, ob ich schreibe: „Dies ist ein Blindtext“ oder „</w:t>
+        <w:t>“ dienen nicht dem eigentlichen Zweck, da sie eine falsche Anmutung vermitteln. Dies hier ist ein Blindtext zum Testen von Textausgaben. Wer diesen Text liest, ist selbst schuld. Der Text gibt lediglich den Grauwert der Schrift an. Ist das wirklich so? Ist es gleichgültig, ob ich schreibe: „Dies ist ein Blindtext“ oder „</w:t>
       </w:r>
       <w:proofErr w:type="spellStart"/>
       <w:r>
@@ -8455,15 +8101,7 @@
     </w:p>
     <w:p>
       <w:r>
-        <w:t xml:space="preserve">Dies hier ist ein Blindtext zum Testen von Textausgaben. Wer diesen Text liest, ist selbst schuld. Der Text gibt lediglich den </w:t>
-      </w:r>
-      <w:proofErr w:type="spellStart"/>
-      <w:r>
-        <w:t>Grauwert</w:t>
-      </w:r>
-      <w:proofErr w:type="spellEnd"/>
-      <w:r>
-        <w:t xml:space="preserve"> der Schrift an. Ist das wirklich so? Ist es gleichgültig, ob ich schreibe: „Dies ist ein Blindtext“ oder „</w:t>
+        <w:t>Dies hier ist ein Blindtext zum Testen von Textausgaben. Wer diesen Text liest, ist selbst schuld. Der Text gibt lediglich den Grauwert der Schrift an. Ist das wirklich so? Ist es gleichgültig, ob ich schreibe: „Dies ist ein Blindtext“ oder „</w:t>
       </w:r>
       <w:proofErr w:type="spellStart"/>
       <w:r>
@@ -8511,15 +8149,7 @@
       </w:r>
       <w:proofErr w:type="spellEnd"/>
       <w:r>
-        <w:t xml:space="preserve">“ dienen nicht dem eigentlichen Zweck, da sie eine falsche Anmutung vermitteln. Dies hier ist ein Blindtext zum Testen von Textausgaben. Wer diesen Text liest, ist selbst schuld. Der Text gibt lediglich den </w:t>
-      </w:r>
-      <w:proofErr w:type="spellStart"/>
-      <w:r>
-        <w:t>Grauwert</w:t>
-      </w:r>
-      <w:proofErr w:type="spellEnd"/>
-      <w:r>
-        <w:t xml:space="preserve"> der Schrift an. Ist das wirklich so? Ist es gleichgültig, ob ich schreibe: „Dies ist ein Blindtext“ oder „</w:t>
+        <w:t>“ dienen nicht dem eigentlichen Zweck, da sie eine falsche Anmutung vermitteln. Dies hier ist ein Blindtext zum Testen von Textausgaben. Wer diesen Text liest, ist selbst schuld. Der Text gibt lediglich den Grauwert der Schrift an. Ist das wirklich so? Ist es gleichgültig, ob ich schreibe: „Dies ist ein Blindtext“ oder „</w:t>
       </w:r>
       <w:proofErr w:type="spellStart"/>
       <w:r>
@@ -8587,15 +8217,7 @@
     </w:p>
     <w:p>
       <w:r>
-        <w:t xml:space="preserve">Dies hier ist ein Blindtext zum Testen von Textausgaben. Wer diesen Text liest, ist selbst schuld. Der Text gibt lediglich den </w:t>
-      </w:r>
-      <w:proofErr w:type="spellStart"/>
-      <w:r>
-        <w:t>Grauwert</w:t>
-      </w:r>
-      <w:proofErr w:type="spellEnd"/>
-      <w:r>
-        <w:t xml:space="preserve"> der Schrift an. Ist das wirklich </w:t>
+        <w:t xml:space="preserve">Dies hier ist ein Blindtext zum Testen von Textausgaben. Wer diesen Text liest, ist selbst schuld. Der Text gibt lediglich den Grauwert der Schrift an. Ist das wirklich </w:t>
       </w:r>
       <w:r>
         <w:lastRenderedPageBreak/>
@@ -8647,15 +8269,7 @@
       </w:r>
       <w:proofErr w:type="spellEnd"/>
       <w:r>
-        <w:t xml:space="preserve">“ dienen nicht dem eigentlichen Zweck, da sie eine falsche Anmutung vermitteln. Dies hier ist ein Blindtext zum Testen von Textausgaben. Wer diesen Text liest, ist selbst schuld. Der Text gibt lediglich den </w:t>
-      </w:r>
-      <w:proofErr w:type="spellStart"/>
-      <w:r>
-        <w:t>Grauwert</w:t>
-      </w:r>
-      <w:proofErr w:type="spellEnd"/>
-      <w:r>
-        <w:t xml:space="preserve"> der Schrift an. Ist das wirklich so? Ist es gleichgültig, ob ich schreibe: „Dies ist ein Blindtext“ oder „</w:t>
+        <w:t>“ dienen nicht dem eigentlichen Zweck, da sie eine falsche Anmutung vermitteln. Dies hier ist ein Blindtext zum Testen von Textausgaben. Wer diesen Text liest, ist selbst schuld. Der Text gibt lediglich den Grauwert der Schrift an. Ist das wirklich so? Ist es gleichgültig, ob ich schreibe: „Dies ist ein Blindtext“ oder „</w:t>
       </w:r>
       <w:proofErr w:type="spellStart"/>
       <w:r>
@@ -8723,15 +8337,7 @@
     </w:p>
     <w:p>
       <w:r>
-        <w:t xml:space="preserve">Dies hier ist ein Blindtext zum Testen von Textausgaben. Wer diesen Text liest, ist selbst schuld. Der Text gibt lediglich den </w:t>
-      </w:r>
-      <w:proofErr w:type="spellStart"/>
-      <w:r>
-        <w:t>Grauwert</w:t>
-      </w:r>
-      <w:proofErr w:type="spellEnd"/>
-      <w:r>
-        <w:t xml:space="preserve"> der Schrift an. Ist das wirklich so? Ist es gleichgültig, ob ich schreibe: „Dies ist ein Blindtext“ oder „</w:t>
+        <w:t>Dies hier ist ein Blindtext zum Testen von Textausgaben. Wer diesen Text liest, ist selbst schuld. Der Text gibt lediglich den Grauwert der Schrift an. Ist das wirklich so? Ist es gleichgültig, ob ich schreibe: „Dies ist ein Blindtext“ oder „</w:t>
       </w:r>
       <w:proofErr w:type="spellStart"/>
       <w:r>
@@ -8779,15 +8385,7 @@
       </w:r>
       <w:proofErr w:type="spellEnd"/>
       <w:r>
-        <w:t xml:space="preserve">“ dienen nicht dem eigentlichen Zweck, da sie eine falsche Anmutung vermitteln. Dies hier ist ein Blindtext zum Testen von Textausgaben. Wer diesen Text liest, ist selbst schuld. Der Text gibt lediglich den </w:t>
-      </w:r>
-      <w:proofErr w:type="spellStart"/>
-      <w:r>
-        <w:t>Grauwert</w:t>
-      </w:r>
-      <w:proofErr w:type="spellEnd"/>
-      <w:r>
-        <w:t xml:space="preserve"> der Schrift an. Ist das wirklich so? Ist es gleichgültig, ob ich schreibe: „Dies ist ein </w:t>
+        <w:t xml:space="preserve">“ dienen nicht dem eigentlichen Zweck, da sie eine falsche Anmutung vermitteln. Dies hier ist ein Blindtext zum Testen von Textausgaben. Wer diesen Text liest, ist selbst schuld. Der Text gibt lediglich den Grauwert der Schrift an. Ist das wirklich so? Ist es gleichgültig, ob ich schreibe: „Dies ist ein </w:t>
       </w:r>
       <w:r>
         <w:lastRenderedPageBreak/>
@@ -8862,15 +8460,7 @@
     </w:p>
     <w:p>
       <w:r>
-        <w:t xml:space="preserve">Dies hier ist ein Blindtext zum Testen von Textausgaben. Wer diesen Text liest, ist selbst schuld. Der Text gibt lediglich den </w:t>
-      </w:r>
-      <w:proofErr w:type="spellStart"/>
-      <w:r>
-        <w:t>Grauwert</w:t>
-      </w:r>
-      <w:proofErr w:type="spellEnd"/>
-      <w:r>
-        <w:t xml:space="preserve"> der Schrift an. Ist das wirklich so? Ist es gleichgültig, ob ich schreibe: „Dies ist ein Blindtext“ oder „</w:t>
+        <w:t>Dies hier ist ein Blindtext zum Testen von Textausgaben. Wer diesen Text liest, ist selbst schuld. Der Text gibt lediglich den Grauwert der Schrift an. Ist das wirklich so? Ist es gleichgültig, ob ich schreibe: „Dies ist ein Blindtext“ oder „</w:t>
       </w:r>
       <w:proofErr w:type="spellStart"/>
       <w:r>
@@ -8918,15 +8508,7 @@
       </w:r>
       <w:proofErr w:type="spellEnd"/>
       <w:r>
-        <w:t xml:space="preserve">“ dienen nicht dem eigentlichen Zweck, da sie eine falsche Anmutung vermitteln. Dies hier ist ein Blindtext zum Testen von Textausgaben. Wer diesen Text liest, ist selbst schuld. Der Text gibt lediglich den </w:t>
-      </w:r>
-      <w:proofErr w:type="spellStart"/>
-      <w:r>
-        <w:t>Grauwert</w:t>
-      </w:r>
-      <w:proofErr w:type="spellEnd"/>
-      <w:r>
-        <w:t xml:space="preserve"> der Schrift an. Ist das wirklich so? Ist es gleichgültig, ob ich schreibe: „Dies ist ein Blindtext“ oder „</w:t>
+        <w:t>“ dienen nicht dem eigentlichen Zweck, da sie eine falsche Anmutung vermitteln. Dies hier ist ein Blindtext zum Testen von Textausgaben. Wer diesen Text liest, ist selbst schuld. Der Text gibt lediglich den Grauwert der Schrift an. Ist das wirklich so? Ist es gleichgültig, ob ich schreibe: „Dies ist ein Blindtext“ oder „</w:t>
       </w:r>
       <w:proofErr w:type="spellStart"/>
       <w:r>
@@ -9013,15 +8595,7 @@
     </w:p>
     <w:p>
       <w:r>
-        <w:t xml:space="preserve">Dies hier ist ein Blindtext zum Testen von Textausgaben. Wer diesen Text liest, ist selbst schuld. Der Text gibt lediglich den </w:t>
-      </w:r>
-      <w:proofErr w:type="spellStart"/>
-      <w:r>
-        <w:t>Grauwert</w:t>
-      </w:r>
-      <w:proofErr w:type="spellEnd"/>
-      <w:r>
-        <w:t xml:space="preserve"> der Schrift an. Ist das wirklich so? Ist es gleichgültig, ob ich schreibe: „Dies ist ein Blindtext“ oder „</w:t>
+        <w:t>Dies hier ist ein Blindtext zum Testen von Textausgaben. Wer diesen Text liest, ist selbst schuld. Der Text gibt lediglich den Grauwert der Schrift an. Ist das wirklich so? Ist es gleichgültig, ob ich schreibe: „Dies ist ein Blindtext“ oder „</w:t>
       </w:r>
       <w:proofErr w:type="spellStart"/>
       <w:r>
@@ -9069,15 +8643,7 @@
       </w:r>
       <w:proofErr w:type="spellEnd"/>
       <w:r>
-        <w:t xml:space="preserve">“ dienen nicht dem eigentlichen Zweck, da sie eine falsche Anmutung vermitteln. Dies hier ist ein Blindtext zum Testen von Textausgaben. Wer diesen Text liest, ist selbst schuld. Der Text gibt lediglich den </w:t>
-      </w:r>
-      <w:proofErr w:type="spellStart"/>
-      <w:r>
-        <w:t>Grauwert</w:t>
-      </w:r>
-      <w:proofErr w:type="spellEnd"/>
-      <w:r>
-        <w:t xml:space="preserve"> der Schrift an. Ist das wirklich so? Ist es gleichgültig, ob ich schreibe: „Dies ist ein Blindtext“ oder „</w:t>
+        <w:t>“ dienen nicht dem eigentlichen Zweck, da sie eine falsche Anmutung vermitteln. Dies hier ist ein Blindtext zum Testen von Textausgaben. Wer diesen Text liest, ist selbst schuld. Der Text gibt lediglich den Grauwert der Schrift an. Ist das wirklich so? Ist es gleichgültig, ob ich schreibe: „Dies ist ein Blindtext“ oder „</w:t>
       </w:r>
       <w:proofErr w:type="spellStart"/>
       <w:r>
@@ -9145,15 +8711,7 @@
     </w:p>
     <w:p>
       <w:r>
-        <w:t xml:space="preserve">Dies hier ist ein Blindtext zum Testen von Textausgaben. Wer diesen Text liest, ist selbst schuld. Der Text gibt lediglich den </w:t>
-      </w:r>
-      <w:proofErr w:type="spellStart"/>
-      <w:r>
-        <w:t>Grauwert</w:t>
-      </w:r>
-      <w:proofErr w:type="spellEnd"/>
-      <w:r>
-        <w:t xml:space="preserve"> der Schrift an. Ist das wirklich </w:t>
+        <w:t xml:space="preserve">Dies hier ist ein Blindtext zum Testen von Textausgaben. Wer diesen Text liest, ist selbst schuld. Der Text gibt lediglich den Grauwert der Schrift an. Ist das wirklich </w:t>
       </w:r>
       <w:r>
         <w:lastRenderedPageBreak/>
@@ -9205,15 +8763,7 @@
       </w:r>
       <w:proofErr w:type="spellEnd"/>
       <w:r>
-        <w:t xml:space="preserve">“ dienen nicht dem eigentlichen Zweck, da sie eine falsche Anmutung vermitteln. Dies hier ist ein Blindtext zum Testen von Textausgaben. Wer diesen Text liest, ist selbst schuld. Der Text gibt lediglich den </w:t>
-      </w:r>
-      <w:proofErr w:type="spellStart"/>
-      <w:r>
-        <w:t>Grauwert</w:t>
-      </w:r>
-      <w:proofErr w:type="spellEnd"/>
-      <w:r>
-        <w:t xml:space="preserve"> der Schrift an. Ist das wirklich so? Ist es gleichgültig, ob ich schreibe: „Dies ist ein Blindtext“ oder „</w:t>
+        <w:t>“ dienen nicht dem eigentlichen Zweck, da sie eine falsche Anmutung vermitteln. Dies hier ist ein Blindtext zum Testen von Textausgaben. Wer diesen Text liest, ist selbst schuld. Der Text gibt lediglich den Grauwert der Schrift an. Ist das wirklich so? Ist es gleichgültig, ob ich schreibe: „Dies ist ein Blindtext“ oder „</w:t>
       </w:r>
       <w:proofErr w:type="spellStart"/>
       <w:r>
@@ -9281,15 +8831,7 @@
     </w:p>
     <w:p>
       <w:r>
-        <w:t xml:space="preserve">Dies hier ist ein Blindtext zum Testen von Textausgaben. Wer diesen Text liest, ist selbst schuld. Der Text gibt lediglich den </w:t>
-      </w:r>
-      <w:proofErr w:type="spellStart"/>
-      <w:r>
-        <w:t>Grauwert</w:t>
-      </w:r>
-      <w:proofErr w:type="spellEnd"/>
-      <w:r>
-        <w:t xml:space="preserve"> der Schrift an. Ist das wirklich so? Ist es gleichgültig, ob ich schreibe: „Dies ist ein Blindtext“ oder „</w:t>
+        <w:t>Dies hier ist ein Blindtext zum Testen von Textausgaben. Wer diesen Text liest, ist selbst schuld. Der Text gibt lediglich den Grauwert der Schrift an. Ist das wirklich so? Ist es gleichgültig, ob ich schreibe: „Dies ist ein Blindtext“ oder „</w:t>
       </w:r>
       <w:proofErr w:type="spellStart"/>
       <w:r>
@@ -9337,15 +8879,7 @@
       </w:r>
       <w:proofErr w:type="spellEnd"/>
       <w:r>
-        <w:t xml:space="preserve">“ dienen nicht dem eigentlichen Zweck, da sie eine falsche Anmutung vermitteln. Dies hier ist ein Blindtext zum Testen von Textausgaben. Wer diesen Text liest, ist selbst schuld. Der Text gibt lediglich den </w:t>
-      </w:r>
-      <w:proofErr w:type="spellStart"/>
-      <w:r>
-        <w:t>Grauwert</w:t>
-      </w:r>
-      <w:proofErr w:type="spellEnd"/>
-      <w:r>
-        <w:t xml:space="preserve"> der Schrift an. Ist das wirklich so? Ist es gleichgültig, ob ich schreibe: „Dies ist ein </w:t>
+        <w:t xml:space="preserve">“ dienen nicht dem eigentlichen Zweck, da sie eine falsche Anmutung vermitteln. Dies hier ist ein Blindtext zum Testen von Textausgaben. Wer diesen Text liest, ist selbst schuld. Der Text gibt lediglich den Grauwert der Schrift an. Ist das wirklich so? Ist es gleichgültig, ob ich schreibe: „Dies ist ein </w:t>
       </w:r>
       <w:r>
         <w:lastRenderedPageBreak/>
@@ -9420,15 +8954,7 @@
     </w:p>
     <w:p>
       <w:r>
-        <w:t xml:space="preserve">Dies hier ist ein Blindtext zum Testen von Textausgaben. Wer diesen Text liest, ist selbst schuld. Der Text gibt lediglich den </w:t>
-      </w:r>
-      <w:proofErr w:type="spellStart"/>
-      <w:r>
-        <w:t>Grauwert</w:t>
-      </w:r>
-      <w:proofErr w:type="spellEnd"/>
-      <w:r>
-        <w:t xml:space="preserve"> der Schrift an. Ist das wirklich so? Ist es gleichgültig, ob ich schreibe: „Dies ist ein Blindtext“ oder „</w:t>
+        <w:t>Dies hier ist ein Blindtext zum Testen von Textausgaben. Wer diesen Text liest, ist selbst schuld. Der Text gibt lediglich den Grauwert der Schrift an. Ist das wirklich so? Ist es gleichgültig, ob ich schreibe: „Dies ist ein Blindtext“ oder „</w:t>
       </w:r>
       <w:proofErr w:type="spellStart"/>
       <w:r>
@@ -9476,15 +9002,7 @@
       </w:r>
       <w:proofErr w:type="spellEnd"/>
       <w:r>
-        <w:t xml:space="preserve">“ dienen nicht dem eigentlichen Zweck, da sie eine falsche Anmutung vermitteln. Dies hier ist ein Blindtext zum Testen von Textausgaben. Wer diesen Text liest, ist selbst schuld. Der Text gibt lediglich den </w:t>
-      </w:r>
-      <w:proofErr w:type="spellStart"/>
-      <w:r>
-        <w:t>Grauwert</w:t>
-      </w:r>
-      <w:proofErr w:type="spellEnd"/>
-      <w:r>
-        <w:t xml:space="preserve"> der Schrift an. Ist das wirklich so? Ist es gleichgültig, ob ich schreibe: „Dies ist ein Blindtext“ oder „</w:t>
+        <w:t>“ dienen nicht dem eigentlichen Zweck, da sie eine falsche Anmutung vermitteln. Dies hier ist ein Blindtext zum Testen von Textausgaben. Wer diesen Text liest, ist selbst schuld. Der Text gibt lediglich den Grauwert der Schrift an. Ist das wirklich so? Ist es gleichgültig, ob ich schreibe: „Dies ist ein Blindtext“ oder „</w:t>
       </w:r>
       <w:proofErr w:type="spellStart"/>
       <w:r>
@@ -9571,15 +9089,7 @@
     </w:p>
     <w:p>
       <w:r>
-        <w:t xml:space="preserve">Dies hier ist ein Blindtext zum Testen von Textausgaben. Wer diesen Text liest, ist selbst schuld. Der Text gibt lediglich den </w:t>
-      </w:r>
-      <w:proofErr w:type="spellStart"/>
-      <w:r>
-        <w:t>Grauwert</w:t>
-      </w:r>
-      <w:proofErr w:type="spellEnd"/>
-      <w:r>
-        <w:t xml:space="preserve"> der Schrift an. Ist das wirklich so? Ist es gleichgültig, ob ich schreibe: „Dies ist ein Blindtext“ oder „</w:t>
+        <w:t>Dies hier ist ein Blindtext zum Testen von Textausgaben. Wer diesen Text liest, ist selbst schuld. Der Text gibt lediglich den Grauwert der Schrift an. Ist das wirklich so? Ist es gleichgültig, ob ich schreibe: „Dies ist ein Blindtext“ oder „</w:t>
       </w:r>
       <w:proofErr w:type="spellStart"/>
       <w:r>
@@ -9627,15 +9137,7 @@
       </w:r>
       <w:proofErr w:type="spellEnd"/>
       <w:r>
-        <w:t xml:space="preserve">“ dienen nicht dem eigentlichen Zweck, da sie eine falsche Anmutung vermitteln. Dies hier ist ein Blindtext zum Testen von Textausgaben. Wer diesen Text liest, ist selbst schuld. Der Text gibt lediglich den </w:t>
-      </w:r>
-      <w:proofErr w:type="spellStart"/>
-      <w:r>
-        <w:t>Grauwert</w:t>
-      </w:r>
-      <w:proofErr w:type="spellEnd"/>
-      <w:r>
-        <w:t xml:space="preserve"> der Schrift an. Ist das wirklich so? Ist es gleichgültig, ob ich schreibe: „Dies ist ein Blindtext“ oder „</w:t>
+        <w:t>“ dienen nicht dem eigentlichen Zweck, da sie eine falsche Anmutung vermitteln. Dies hier ist ein Blindtext zum Testen von Textausgaben. Wer diesen Text liest, ist selbst schuld. Der Text gibt lediglich den Grauwert der Schrift an. Ist das wirklich so? Ist es gleichgültig, ob ich schreibe: „Dies ist ein Blindtext“ oder „</w:t>
       </w:r>
       <w:proofErr w:type="spellStart"/>
       <w:r>
@@ -9703,15 +9205,7 @@
     </w:p>
     <w:p>
       <w:r>
-        <w:t xml:space="preserve">Dies hier ist ein Blindtext zum Testen von Textausgaben. Wer diesen Text liest, ist selbst schuld. Der Text gibt lediglich den </w:t>
-      </w:r>
-      <w:proofErr w:type="spellStart"/>
-      <w:r>
-        <w:t>Grauwert</w:t>
-      </w:r>
-      <w:proofErr w:type="spellEnd"/>
-      <w:r>
-        <w:t xml:space="preserve"> der Schrift an. Ist das wirklich </w:t>
+        <w:t xml:space="preserve">Dies hier ist ein Blindtext zum Testen von Textausgaben. Wer diesen Text liest, ist selbst schuld. Der Text gibt lediglich den Grauwert der Schrift an. Ist das wirklich </w:t>
       </w:r>
       <w:r>
         <w:lastRenderedPageBreak/>
@@ -9763,15 +9257,7 @@
       </w:r>
       <w:proofErr w:type="spellEnd"/>
       <w:r>
-        <w:t xml:space="preserve">“ dienen nicht dem eigentlichen Zweck, da sie eine falsche Anmutung vermitteln. Dies hier ist ein Blindtext zum Testen von Textausgaben. Wer diesen Text liest, ist selbst schuld. Der Text gibt lediglich den </w:t>
-      </w:r>
-      <w:proofErr w:type="spellStart"/>
-      <w:r>
-        <w:t>Grauwert</w:t>
-      </w:r>
-      <w:proofErr w:type="spellEnd"/>
-      <w:r>
-        <w:t xml:space="preserve"> der Schrift an. Ist das wirklich so? Ist es gleichgültig, ob ich schreibe: „Dies ist ein Blindtext“ oder „</w:t>
+        <w:t>“ dienen nicht dem eigentlichen Zweck, da sie eine falsche Anmutung vermitteln. Dies hier ist ein Blindtext zum Testen von Textausgaben. Wer diesen Text liest, ist selbst schuld. Der Text gibt lediglich den Grauwert der Schrift an. Ist das wirklich so? Ist es gleichgültig, ob ich schreibe: „Dies ist ein Blindtext“ oder „</w:t>
       </w:r>
       <w:proofErr w:type="spellStart"/>
       <w:r>
@@ -9839,15 +9325,7 @@
     </w:p>
     <w:p>
       <w:r>
-        <w:t xml:space="preserve">Dies hier ist ein Blindtext zum Testen von Textausgaben. Wer diesen Text liest, ist selbst schuld. Der Text gibt lediglich den </w:t>
-      </w:r>
-      <w:proofErr w:type="spellStart"/>
-      <w:r>
-        <w:t>Grauwert</w:t>
-      </w:r>
-      <w:proofErr w:type="spellEnd"/>
-      <w:r>
-        <w:t xml:space="preserve"> der Schrift an. Ist das wirklich so? Ist es gleichgültig, ob ich schreibe: „Dies ist ein Blindtext“ oder „</w:t>
+        <w:t>Dies hier ist ein Blindtext zum Testen von Textausgaben. Wer diesen Text liest, ist selbst schuld. Der Text gibt lediglich den Grauwert der Schrift an. Ist das wirklich so? Ist es gleichgültig, ob ich schreibe: „Dies ist ein Blindtext“ oder „</w:t>
       </w:r>
       <w:proofErr w:type="spellStart"/>
       <w:r>
@@ -9895,15 +9373,7 @@
       </w:r>
       <w:proofErr w:type="spellEnd"/>
       <w:r>
-        <w:t xml:space="preserve">“ dienen nicht dem eigentlichen Zweck, da sie eine falsche Anmutung vermitteln. Dies hier ist ein Blindtext zum Testen von Textausgaben. Wer diesen Text liest, ist selbst schuld. Der Text gibt lediglich den </w:t>
-      </w:r>
-      <w:proofErr w:type="spellStart"/>
-      <w:r>
-        <w:t>Grauwert</w:t>
-      </w:r>
-      <w:proofErr w:type="spellEnd"/>
-      <w:r>
-        <w:t xml:space="preserve"> der Schrift an. Ist das wirklich so? Ist es gleichgültig, ob ich schreibe: „Dies ist ein </w:t>
+        <w:t xml:space="preserve">“ dienen nicht dem eigentlichen Zweck, da sie eine falsche Anmutung vermitteln. Dies hier ist ein Blindtext zum Testen von Textausgaben. Wer diesen Text liest, ist selbst schuld. Der Text gibt lediglich den Grauwert der Schrift an. Ist das wirklich so? Ist es gleichgültig, ob ich schreibe: „Dies ist ein </w:t>
       </w:r>
       <w:r>
         <w:lastRenderedPageBreak/>
@@ -9978,15 +9448,7 @@
     </w:p>
     <w:p>
       <w:r>
-        <w:t xml:space="preserve">Dies hier ist ein Blindtext zum Testen von Textausgaben. Wer diesen Text liest, ist selbst schuld. Der Text gibt lediglich den </w:t>
-      </w:r>
-      <w:proofErr w:type="spellStart"/>
-      <w:r>
-        <w:t>Grauwert</w:t>
-      </w:r>
-      <w:proofErr w:type="spellEnd"/>
-      <w:r>
-        <w:t xml:space="preserve"> der Schrift an. Ist das wirklich so? Ist es gleichgültig, ob ich schreibe: „Dies ist ein Blindtext“ oder „</w:t>
+        <w:t>Dies hier ist ein Blindtext zum Testen von Textausgaben. Wer diesen Text liest, ist selbst schuld. Der Text gibt lediglich den Grauwert der Schrift an. Ist das wirklich so? Ist es gleichgültig, ob ich schreibe: „Dies ist ein Blindtext“ oder „</w:t>
       </w:r>
       <w:proofErr w:type="spellStart"/>
       <w:r>
@@ -10034,15 +9496,7 @@
       </w:r>
       <w:proofErr w:type="spellEnd"/>
       <w:r>
-        <w:t xml:space="preserve">“ dienen nicht dem eigentlichen Zweck, da sie eine falsche Anmutung vermitteln. Dies hier ist ein Blindtext zum Testen von Textausgaben. Wer diesen Text liest, ist selbst schuld. Der Text gibt lediglich den </w:t>
-      </w:r>
-      <w:proofErr w:type="spellStart"/>
-      <w:r>
-        <w:t>Grauwert</w:t>
-      </w:r>
-      <w:proofErr w:type="spellEnd"/>
-      <w:r>
-        <w:t xml:space="preserve"> der Schrift an. Ist das wirklich so? Ist es gleichgültig, ob ich schreibe: „Dies ist ein Blindtext“ oder „</w:t>
+        <w:t>“ dienen nicht dem eigentlichen Zweck, da sie eine falsche Anmutung vermitteln. Dies hier ist ein Blindtext zum Testen von Textausgaben. Wer diesen Text liest, ist selbst schuld. Der Text gibt lediglich den Grauwert der Schrift an. Ist das wirklich so? Ist es gleichgültig, ob ich schreibe: „Dies ist ein Blindtext“ oder „</w:t>
       </w:r>
       <w:proofErr w:type="spellStart"/>
       <w:r>
@@ -10129,15 +9583,7 @@
     </w:p>
     <w:p>
       <w:r>
-        <w:t xml:space="preserve">Dies hier ist ein Blindtext zum Testen von Textausgaben. Wer diesen Text liest, ist selbst schuld. Der Text gibt lediglich den </w:t>
-      </w:r>
-      <w:proofErr w:type="spellStart"/>
-      <w:r>
-        <w:t>Grauwert</w:t>
-      </w:r>
-      <w:proofErr w:type="spellEnd"/>
-      <w:r>
-        <w:t xml:space="preserve"> der Schrift an. Ist das wirklich so? Ist es gleichgültig, ob ich schreibe: „Dies ist ein Blindtext“ oder „</w:t>
+        <w:t>Dies hier ist ein Blindtext zum Testen von Textausgaben. Wer diesen Text liest, ist selbst schuld. Der Text gibt lediglich den Grauwert der Schrift an. Ist das wirklich so? Ist es gleichgültig, ob ich schreibe: „Dies ist ein Blindtext“ oder „</w:t>
       </w:r>
       <w:proofErr w:type="spellStart"/>
       <w:r>
@@ -10185,15 +9631,7 @@
       </w:r>
       <w:proofErr w:type="spellEnd"/>
       <w:r>
-        <w:t xml:space="preserve">“ dienen nicht dem eigentlichen Zweck, da sie eine falsche Anmutung vermitteln. Dies hier ist ein Blindtext zum Testen von Textausgaben. Wer diesen Text liest, ist selbst schuld. Der Text gibt lediglich den </w:t>
-      </w:r>
-      <w:proofErr w:type="spellStart"/>
-      <w:r>
-        <w:t>Grauwert</w:t>
-      </w:r>
-      <w:proofErr w:type="spellEnd"/>
-      <w:r>
-        <w:t xml:space="preserve"> der Schrift an. Ist das wirklich so? Ist es gleichgültig, ob ich schreibe: „Dies ist ein Blindtext“ oder „</w:t>
+        <w:t>“ dienen nicht dem eigentlichen Zweck, da sie eine falsche Anmutung vermitteln. Dies hier ist ein Blindtext zum Testen von Textausgaben. Wer diesen Text liest, ist selbst schuld. Der Text gibt lediglich den Grauwert der Schrift an. Ist das wirklich so? Ist es gleichgültig, ob ich schreibe: „Dies ist ein Blindtext“ oder „</w:t>
       </w:r>
       <w:proofErr w:type="spellStart"/>
       <w:r>
@@ -10261,15 +9699,7 @@
     </w:p>
     <w:p>
       <w:r>
-        <w:t xml:space="preserve">Dies hier ist ein Blindtext zum Testen von Textausgaben. Wer diesen Text liest, ist selbst schuld. Der Text gibt lediglich den </w:t>
-      </w:r>
-      <w:proofErr w:type="spellStart"/>
-      <w:r>
-        <w:t>Grauwert</w:t>
-      </w:r>
-      <w:proofErr w:type="spellEnd"/>
-      <w:r>
-        <w:t xml:space="preserve"> der Schrift an. Ist das wirklich </w:t>
+        <w:t xml:space="preserve">Dies hier ist ein Blindtext zum Testen von Textausgaben. Wer diesen Text liest, ist selbst schuld. Der Text gibt lediglich den Grauwert der Schrift an. Ist das wirklich </w:t>
       </w:r>
       <w:r>
         <w:lastRenderedPageBreak/>
@@ -10321,15 +9751,7 @@
       </w:r>
       <w:proofErr w:type="spellEnd"/>
       <w:r>
-        <w:t xml:space="preserve">“ dienen nicht dem eigentlichen Zweck, da sie eine falsche Anmutung vermitteln. Dies hier ist ein Blindtext zum Testen von Textausgaben. Wer diesen Text liest, ist selbst schuld. Der Text gibt lediglich den </w:t>
-      </w:r>
-      <w:proofErr w:type="spellStart"/>
-      <w:r>
-        <w:t>Grauwert</w:t>
-      </w:r>
-      <w:proofErr w:type="spellEnd"/>
-      <w:r>
-        <w:t xml:space="preserve"> der Schrift an. Ist das wirklich so? Ist es gleichgültig, ob ich schreibe: „Dies ist ein Blindtext“ oder „</w:t>
+        <w:t>“ dienen nicht dem eigentlichen Zweck, da sie eine falsche Anmutung vermitteln. Dies hier ist ein Blindtext zum Testen von Textausgaben. Wer diesen Text liest, ist selbst schuld. Der Text gibt lediglich den Grauwert der Schrift an. Ist das wirklich so? Ist es gleichgültig, ob ich schreibe: „Dies ist ein Blindtext“ oder „</w:t>
       </w:r>
       <w:proofErr w:type="spellStart"/>
       <w:r>
@@ -10397,15 +9819,7 @@
     </w:p>
     <w:p>
       <w:r>
-        <w:t xml:space="preserve">Dies hier ist ein Blindtext zum Testen von Textausgaben. Wer diesen Text liest, ist selbst schuld. Der Text gibt lediglich den </w:t>
-      </w:r>
-      <w:proofErr w:type="spellStart"/>
-      <w:r>
-        <w:t>Grauwert</w:t>
-      </w:r>
-      <w:proofErr w:type="spellEnd"/>
-      <w:r>
-        <w:t xml:space="preserve"> der Schrift an. Ist das wirklich so? Ist es gleichgültig, ob ich schreibe: „Dies ist ein Blindtext“ oder „</w:t>
+        <w:t>Dies hier ist ein Blindtext zum Testen von Textausgaben. Wer diesen Text liest, ist selbst schuld. Der Text gibt lediglich den Grauwert der Schrift an. Ist das wirklich so? Ist es gleichgültig, ob ich schreibe: „Dies ist ein Blindtext“ oder „</w:t>
       </w:r>
       <w:proofErr w:type="spellStart"/>
       <w:r>
@@ -10453,15 +9867,7 @@
       </w:r>
       <w:proofErr w:type="spellEnd"/>
       <w:r>
-        <w:t xml:space="preserve">“ dienen nicht dem eigentlichen Zweck, da sie eine falsche Anmutung vermitteln. Dies hier ist ein Blindtext zum Testen von Textausgaben. Wer diesen Text liest, ist selbst schuld. Der Text gibt lediglich den </w:t>
-      </w:r>
-      <w:proofErr w:type="spellStart"/>
-      <w:r>
-        <w:t>Grauwert</w:t>
-      </w:r>
-      <w:proofErr w:type="spellEnd"/>
-      <w:r>
-        <w:t xml:space="preserve"> der Schrift an. Ist das wirklich so? Ist es gleichgültig, ob ich schreibe: „Dies ist ein </w:t>
+        <w:t xml:space="preserve">“ dienen nicht dem eigentlichen Zweck, da sie eine falsche Anmutung vermitteln. Dies hier ist ein Blindtext zum Testen von Textausgaben. Wer diesen Text liest, ist selbst schuld. Der Text gibt lediglich den Grauwert der Schrift an. Ist das wirklich so? Ist es gleichgültig, ob ich schreibe: „Dies ist ein </w:t>
       </w:r>
       <w:r>
         <w:lastRenderedPageBreak/>
@@ -10536,15 +9942,7 @@
     </w:p>
     <w:p>
       <w:r>
-        <w:t xml:space="preserve">Dies hier ist ein Blindtext zum Testen von Textausgaben. Wer diesen Text liest, ist selbst schuld. Der Text gibt lediglich den </w:t>
-      </w:r>
-      <w:proofErr w:type="spellStart"/>
-      <w:r>
-        <w:t>Grauwert</w:t>
-      </w:r>
-      <w:proofErr w:type="spellEnd"/>
-      <w:r>
-        <w:t xml:space="preserve"> der Schrift an. Ist das wirklich so? Ist es gleichgültig, ob ich schreibe: „Dies ist ein Blindtext“ oder „</w:t>
+        <w:t>Dies hier ist ein Blindtext zum Testen von Textausgaben. Wer diesen Text liest, ist selbst schuld. Der Text gibt lediglich den Grauwert der Schrift an. Ist das wirklich so? Ist es gleichgültig, ob ich schreibe: „Dies ist ein Blindtext“ oder „</w:t>
       </w:r>
       <w:proofErr w:type="spellStart"/>
       <w:r>
@@ -10592,15 +9990,7 @@
       </w:r>
       <w:proofErr w:type="spellEnd"/>
       <w:r>
-        <w:t xml:space="preserve">“ dienen nicht dem eigentlichen Zweck, da sie eine falsche Anmutung vermitteln. Dies hier ist ein Blindtext zum Testen von Textausgaben. Wer diesen Text liest, ist selbst schuld. Der Text gibt lediglich den </w:t>
-      </w:r>
-      <w:proofErr w:type="spellStart"/>
-      <w:r>
-        <w:t>Grauwert</w:t>
-      </w:r>
-      <w:proofErr w:type="spellEnd"/>
-      <w:r>
-        <w:t xml:space="preserve"> der Schrift an. Ist das wirklich so? Ist es gleichgültig, ob ich schreibe: „Dies ist ein Blindtext“ oder „</w:t>
+        <w:t>“ dienen nicht dem eigentlichen Zweck, da sie eine falsche Anmutung vermitteln. Dies hier ist ein Blindtext zum Testen von Textausgaben. Wer diesen Text liest, ist selbst schuld. Der Text gibt lediglich den Grauwert der Schrift an. Ist das wirklich so? Ist es gleichgültig, ob ich schreibe: „Dies ist ein Blindtext“ oder „</w:t>
       </w:r>
       <w:proofErr w:type="spellStart"/>
       <w:r>
@@ -10715,21 +10105,7 @@
         <w:rPr>
           <w:lang w:val="en-US"/>
         </w:rPr>
-        <w:t xml:space="preserve">iterature </w:t>
-      </w:r>
-      <w:proofErr w:type="gramStart"/>
-      <w:r>
-        <w:rPr>
-          <w:lang w:val="en-US"/>
-        </w:rPr>
-        <w:t>should be used</w:t>
-      </w:r>
-      <w:proofErr w:type="gramEnd"/>
-      <w:r>
-        <w:rPr>
-          <w:lang w:val="en-US"/>
-        </w:rPr>
-        <w:t xml:space="preserve"> to generate the tables of references. </w:t>
+        <w:t xml:space="preserve">iterature should be used to generate the tables of references. </w:t>
       </w:r>
       <w:r>
         <w:rPr>
@@ -10891,19 +10267,11 @@
           <w:lang w:val="en-US"/>
         </w:rPr>
       </w:pPr>
-      <w:proofErr w:type="spellStart"/>
-      <w:r>
-        <w:rPr>
-          <w:lang w:val="en-US"/>
-        </w:rPr>
-        <w:t>Cuda</w:t>
-      </w:r>
-      <w:proofErr w:type="spellEnd"/>
-      <w:r>
-        <w:rPr>
-          <w:lang w:val="en-US"/>
-        </w:rPr>
-        <w:t>, P. (2012). »</w:t>
+      <w:r>
+        <w:rPr>
+          <w:lang w:val="en-US"/>
+        </w:rPr>
+        <w:t>Cuda, P. (2012). »</w:t>
       </w:r>
       <w:proofErr w:type="spellStart"/>
       <w:r>
@@ -11103,7 +10471,7 @@
 </file>
 
 <file path=word/endnotes.xml><?xml version="1.0" encoding="utf-8"?>
-<w:endnotes xmlns:wpc="http://schemas.microsoft.com/office/word/2010/wordprocessingCanvas" xmlns:cx="http://schemas.microsoft.com/office/drawing/2014/chartex" xmlns:cx1="http://schemas.microsoft.com/office/drawing/2015/9/8/chartex" xmlns:mc="http://schemas.openxmlformats.org/markup-compatibility/2006" xmlns:o="urn:schemas-microsoft-com:office:office" xmlns:r="http://schemas.openxmlformats.org/officeDocument/2006/relationships" xmlns:m="http://schemas.openxmlformats.org/officeDocument/2006/math" xmlns:v="urn:schemas-microsoft-com:vml" xmlns:wp14="http://schemas.microsoft.com/office/word/2010/wordprocessingDrawing" xmlns:wp="http://schemas.openxmlformats.org/drawingml/2006/wordprocessingDrawing" xmlns:w10="urn:schemas-microsoft-com:office:word" xmlns:w="http://schemas.openxmlformats.org/wordprocessingml/2006/main" xmlns:w14="http://schemas.microsoft.com/office/word/2010/wordml" xmlns:w15="http://schemas.microsoft.com/office/word/2012/wordml" xmlns:w16se="http://schemas.microsoft.com/office/word/2015/wordml/symex" xmlns:wpg="http://schemas.microsoft.com/office/word/2010/wordprocessingGroup" xmlns:wpi="http://schemas.microsoft.com/office/word/2010/wordprocessingInk" xmlns:wne="http://schemas.microsoft.com/office/word/2006/wordml" xmlns:wps="http://schemas.microsoft.com/office/word/2010/wordprocessingShape" mc:Ignorable="w14 w15 w16se wp14">
+<w:endnotes xmlns:wpc="http://schemas.microsoft.com/office/word/2010/wordprocessingCanvas" xmlns:cx="http://schemas.microsoft.com/office/drawing/2014/chartex" xmlns:cx1="http://schemas.microsoft.com/office/drawing/2015/9/8/chartex" xmlns:cx2="http://schemas.microsoft.com/office/drawing/2015/10/21/chartex" xmlns:cx3="http://schemas.microsoft.com/office/drawing/2016/5/9/chartex" xmlns:cx4="http://schemas.microsoft.com/office/drawing/2016/5/10/chartex" xmlns:cx5="http://schemas.microsoft.com/office/drawing/2016/5/11/chartex" xmlns:cx6="http://schemas.microsoft.com/office/drawing/2016/5/12/chartex" xmlns:cx7="http://schemas.microsoft.com/office/drawing/2016/5/13/chartex" xmlns:cx8="http://schemas.microsoft.com/office/drawing/2016/5/14/chartex" xmlns:mc="http://schemas.openxmlformats.org/markup-compatibility/2006" xmlns:aink="http://schemas.microsoft.com/office/drawing/2016/ink" xmlns:am3d="http://schemas.microsoft.com/office/drawing/2017/model3d" xmlns:o="urn:schemas-microsoft-com:office:office" xmlns:r="http://schemas.openxmlformats.org/officeDocument/2006/relationships" xmlns:m="http://schemas.openxmlformats.org/officeDocument/2006/math" xmlns:v="urn:schemas-microsoft-com:vml" xmlns:wp14="http://schemas.microsoft.com/office/word/2010/wordprocessingDrawing" xmlns:wp="http://schemas.openxmlformats.org/drawingml/2006/wordprocessingDrawing" xmlns:w10="urn:schemas-microsoft-com:office:word" xmlns:w="http://schemas.openxmlformats.org/wordprocessingml/2006/main" xmlns:w14="http://schemas.microsoft.com/office/word/2010/wordml" xmlns:w15="http://schemas.microsoft.com/office/word/2012/wordml" xmlns:w16cid="http://schemas.microsoft.com/office/word/2016/wordml/cid" xmlns:w16se="http://schemas.microsoft.com/office/word/2015/wordml/symex" xmlns:wpg="http://schemas.microsoft.com/office/word/2010/wordprocessingGroup" xmlns:wpi="http://schemas.microsoft.com/office/word/2010/wordprocessingInk" xmlns:wne="http://schemas.microsoft.com/office/word/2006/wordml" xmlns:wps="http://schemas.microsoft.com/office/word/2010/wordprocessingShape" mc:Ignorable="w14 w15 w16se w16cid wp14">
   <w:endnote w:type="separator" w:id="-1">
     <w:p>
       <w:pPr>
@@ -11128,7 +10496,7 @@
 </file>
 
 <file path=word/footer1.xml><?xml version="1.0" encoding="utf-8"?>
-<w:ftr xmlns:wpc="http://schemas.microsoft.com/office/word/2010/wordprocessingCanvas" xmlns:cx="http://schemas.microsoft.com/office/drawing/2014/chartex" xmlns:cx1="http://schemas.microsoft.com/office/drawing/2015/9/8/chartex" xmlns:mc="http://schemas.openxmlformats.org/markup-compatibility/2006" xmlns:o="urn:schemas-microsoft-com:office:office" xmlns:r="http://schemas.openxmlformats.org/officeDocument/2006/relationships" xmlns:m="http://schemas.openxmlformats.org/officeDocument/2006/math" xmlns:v="urn:schemas-microsoft-com:vml" xmlns:wp14="http://schemas.microsoft.com/office/word/2010/wordprocessingDrawing" xmlns:wp="http://schemas.openxmlformats.org/drawingml/2006/wordprocessingDrawing" xmlns:w10="urn:schemas-microsoft-com:office:word" xmlns:w="http://schemas.openxmlformats.org/wordprocessingml/2006/main" xmlns:w14="http://schemas.microsoft.com/office/word/2010/wordml" xmlns:w15="http://schemas.microsoft.com/office/word/2012/wordml" xmlns:w16se="http://schemas.microsoft.com/office/word/2015/wordml/symex" xmlns:wpg="http://schemas.microsoft.com/office/word/2010/wordprocessingGroup" xmlns:wpi="http://schemas.microsoft.com/office/word/2010/wordprocessingInk" xmlns:wne="http://schemas.microsoft.com/office/word/2006/wordml" xmlns:wps="http://schemas.microsoft.com/office/word/2010/wordprocessingShape" mc:Ignorable="w14 w15 w16se wp14">
+<w:ftr xmlns:wpc="http://schemas.microsoft.com/office/word/2010/wordprocessingCanvas" xmlns:cx="http://schemas.microsoft.com/office/drawing/2014/chartex" xmlns:cx1="http://schemas.microsoft.com/office/drawing/2015/9/8/chartex" xmlns:cx2="http://schemas.microsoft.com/office/drawing/2015/10/21/chartex" xmlns:cx3="http://schemas.microsoft.com/office/drawing/2016/5/9/chartex" xmlns:cx4="http://schemas.microsoft.com/office/drawing/2016/5/10/chartex" xmlns:cx5="http://schemas.microsoft.com/office/drawing/2016/5/11/chartex" xmlns:cx6="http://schemas.microsoft.com/office/drawing/2016/5/12/chartex" xmlns:cx7="http://schemas.microsoft.com/office/drawing/2016/5/13/chartex" xmlns:cx8="http://schemas.microsoft.com/office/drawing/2016/5/14/chartex" xmlns:mc="http://schemas.openxmlformats.org/markup-compatibility/2006" xmlns:aink="http://schemas.microsoft.com/office/drawing/2016/ink" xmlns:am3d="http://schemas.microsoft.com/office/drawing/2017/model3d" xmlns:o="urn:schemas-microsoft-com:office:office" xmlns:r="http://schemas.openxmlformats.org/officeDocument/2006/relationships" xmlns:m="http://schemas.openxmlformats.org/officeDocument/2006/math" xmlns:v="urn:schemas-microsoft-com:vml" xmlns:wp14="http://schemas.microsoft.com/office/word/2010/wordprocessingDrawing" xmlns:wp="http://schemas.openxmlformats.org/drawingml/2006/wordprocessingDrawing" xmlns:w10="urn:schemas-microsoft-com:office:word" xmlns:w="http://schemas.openxmlformats.org/wordprocessingml/2006/main" xmlns:w14="http://schemas.microsoft.com/office/word/2010/wordml" xmlns:w15="http://schemas.microsoft.com/office/word/2012/wordml" xmlns:w16cid="http://schemas.microsoft.com/office/word/2016/wordml/cid" xmlns:w16se="http://schemas.microsoft.com/office/word/2015/wordml/symex" xmlns:wpg="http://schemas.microsoft.com/office/word/2010/wordprocessingGroup" xmlns:wpi="http://schemas.microsoft.com/office/word/2010/wordprocessingInk" xmlns:wne="http://schemas.microsoft.com/office/word/2006/wordml" xmlns:wps="http://schemas.microsoft.com/office/word/2010/wordprocessingShape" mc:Ignorable="w14 w15 w16se w16cid wp14">
   <w:sdt>
     <w:sdtPr>
       <w:id w:val="363950417"/>
@@ -11137,6 +10505,7 @@
         <w:docPartUnique/>
       </w:docPartObj>
     </w:sdtPr>
+    <w:sdtEndPr/>
     <w:sdtContent>
       <w:p>
         <w:pPr>
@@ -11167,7 +10536,7 @@
 </file>
 
 <file path=word/footer10.xml><?xml version="1.0" encoding="utf-8"?>
-<w:ftr xmlns:wpc="http://schemas.microsoft.com/office/word/2010/wordprocessingCanvas" xmlns:cx="http://schemas.microsoft.com/office/drawing/2014/chartex" xmlns:cx1="http://schemas.microsoft.com/office/drawing/2015/9/8/chartex" xmlns:mc="http://schemas.openxmlformats.org/markup-compatibility/2006" xmlns:o="urn:schemas-microsoft-com:office:office" xmlns:r="http://schemas.openxmlformats.org/officeDocument/2006/relationships" xmlns:m="http://schemas.openxmlformats.org/officeDocument/2006/math" xmlns:v="urn:schemas-microsoft-com:vml" xmlns:wp14="http://schemas.microsoft.com/office/word/2010/wordprocessingDrawing" xmlns:wp="http://schemas.openxmlformats.org/drawingml/2006/wordprocessingDrawing" xmlns:w10="urn:schemas-microsoft-com:office:word" xmlns:w="http://schemas.openxmlformats.org/wordprocessingml/2006/main" xmlns:w14="http://schemas.microsoft.com/office/word/2010/wordml" xmlns:w15="http://schemas.microsoft.com/office/word/2012/wordml" xmlns:w16se="http://schemas.microsoft.com/office/word/2015/wordml/symex" xmlns:wpg="http://schemas.microsoft.com/office/word/2010/wordprocessingGroup" xmlns:wpi="http://schemas.microsoft.com/office/word/2010/wordprocessingInk" xmlns:wne="http://schemas.microsoft.com/office/word/2006/wordml" xmlns:wps="http://schemas.microsoft.com/office/word/2010/wordprocessingShape" mc:Ignorable="w14 w15 w16se wp14">
+<w:ftr xmlns:wpc="http://schemas.microsoft.com/office/word/2010/wordprocessingCanvas" xmlns:cx="http://schemas.microsoft.com/office/drawing/2014/chartex" xmlns:cx1="http://schemas.microsoft.com/office/drawing/2015/9/8/chartex" xmlns:cx2="http://schemas.microsoft.com/office/drawing/2015/10/21/chartex" xmlns:cx3="http://schemas.microsoft.com/office/drawing/2016/5/9/chartex" xmlns:cx4="http://schemas.microsoft.com/office/drawing/2016/5/10/chartex" xmlns:cx5="http://schemas.microsoft.com/office/drawing/2016/5/11/chartex" xmlns:cx6="http://schemas.microsoft.com/office/drawing/2016/5/12/chartex" xmlns:cx7="http://schemas.microsoft.com/office/drawing/2016/5/13/chartex" xmlns:cx8="http://schemas.microsoft.com/office/drawing/2016/5/14/chartex" xmlns:mc="http://schemas.openxmlformats.org/markup-compatibility/2006" xmlns:aink="http://schemas.microsoft.com/office/drawing/2016/ink" xmlns:am3d="http://schemas.microsoft.com/office/drawing/2017/model3d" xmlns:o="urn:schemas-microsoft-com:office:office" xmlns:r="http://schemas.openxmlformats.org/officeDocument/2006/relationships" xmlns:m="http://schemas.openxmlformats.org/officeDocument/2006/math" xmlns:v="urn:schemas-microsoft-com:vml" xmlns:wp14="http://schemas.microsoft.com/office/word/2010/wordprocessingDrawing" xmlns:wp="http://schemas.openxmlformats.org/drawingml/2006/wordprocessingDrawing" xmlns:w10="urn:schemas-microsoft-com:office:word" xmlns:w="http://schemas.openxmlformats.org/wordprocessingml/2006/main" xmlns:w14="http://schemas.microsoft.com/office/word/2010/wordml" xmlns:w15="http://schemas.microsoft.com/office/word/2012/wordml" xmlns:w16cid="http://schemas.microsoft.com/office/word/2016/wordml/cid" xmlns:w16se="http://schemas.microsoft.com/office/word/2015/wordml/symex" xmlns:wpg="http://schemas.microsoft.com/office/word/2010/wordprocessingGroup" xmlns:wpi="http://schemas.microsoft.com/office/word/2010/wordprocessingInk" xmlns:wne="http://schemas.microsoft.com/office/word/2006/wordml" xmlns:wps="http://schemas.microsoft.com/office/word/2010/wordprocessingShape" mc:Ignorable="w14 w15 w16se w16cid wp14">
   <w:sdt>
     <w:sdtPr>
       <w:id w:val="-380644054"/>
@@ -11176,6 +10545,7 @@
         <w:docPartUnique/>
       </w:docPartObj>
     </w:sdtPr>
+    <w:sdtEndPr/>
     <w:sdtContent>
       <w:p>
         <w:pPr>
@@ -11212,7 +10582,7 @@
 </file>
 
 <file path=word/footer11.xml><?xml version="1.0" encoding="utf-8"?>
-<w:ftr xmlns:wpc="http://schemas.microsoft.com/office/word/2010/wordprocessingCanvas" xmlns:cx="http://schemas.microsoft.com/office/drawing/2014/chartex" xmlns:cx1="http://schemas.microsoft.com/office/drawing/2015/9/8/chartex" xmlns:mc="http://schemas.openxmlformats.org/markup-compatibility/2006" xmlns:o="urn:schemas-microsoft-com:office:office" xmlns:r="http://schemas.openxmlformats.org/officeDocument/2006/relationships" xmlns:m="http://schemas.openxmlformats.org/officeDocument/2006/math" xmlns:v="urn:schemas-microsoft-com:vml" xmlns:wp14="http://schemas.microsoft.com/office/word/2010/wordprocessingDrawing" xmlns:wp="http://schemas.openxmlformats.org/drawingml/2006/wordprocessingDrawing" xmlns:w10="urn:schemas-microsoft-com:office:word" xmlns:w="http://schemas.openxmlformats.org/wordprocessingml/2006/main" xmlns:w14="http://schemas.microsoft.com/office/word/2010/wordml" xmlns:w15="http://schemas.microsoft.com/office/word/2012/wordml" xmlns:w16se="http://schemas.microsoft.com/office/word/2015/wordml/symex" xmlns:wpg="http://schemas.microsoft.com/office/word/2010/wordprocessingGroup" xmlns:wpi="http://schemas.microsoft.com/office/word/2010/wordprocessingInk" xmlns:wne="http://schemas.microsoft.com/office/word/2006/wordml" xmlns:wps="http://schemas.microsoft.com/office/word/2010/wordprocessingShape" mc:Ignorable="w14 w15 w16se wp14">
+<w:ftr xmlns:wpc="http://schemas.microsoft.com/office/word/2010/wordprocessingCanvas" xmlns:cx="http://schemas.microsoft.com/office/drawing/2014/chartex" xmlns:cx1="http://schemas.microsoft.com/office/drawing/2015/9/8/chartex" xmlns:cx2="http://schemas.microsoft.com/office/drawing/2015/10/21/chartex" xmlns:cx3="http://schemas.microsoft.com/office/drawing/2016/5/9/chartex" xmlns:cx4="http://schemas.microsoft.com/office/drawing/2016/5/10/chartex" xmlns:cx5="http://schemas.microsoft.com/office/drawing/2016/5/11/chartex" xmlns:cx6="http://schemas.microsoft.com/office/drawing/2016/5/12/chartex" xmlns:cx7="http://schemas.microsoft.com/office/drawing/2016/5/13/chartex" xmlns:cx8="http://schemas.microsoft.com/office/drawing/2016/5/14/chartex" xmlns:mc="http://schemas.openxmlformats.org/markup-compatibility/2006" xmlns:aink="http://schemas.microsoft.com/office/drawing/2016/ink" xmlns:am3d="http://schemas.microsoft.com/office/drawing/2017/model3d" xmlns:o="urn:schemas-microsoft-com:office:office" xmlns:r="http://schemas.openxmlformats.org/officeDocument/2006/relationships" xmlns:m="http://schemas.openxmlformats.org/officeDocument/2006/math" xmlns:v="urn:schemas-microsoft-com:vml" xmlns:wp14="http://schemas.microsoft.com/office/word/2010/wordprocessingDrawing" xmlns:wp="http://schemas.openxmlformats.org/drawingml/2006/wordprocessingDrawing" xmlns:w10="urn:schemas-microsoft-com:office:word" xmlns:w="http://schemas.openxmlformats.org/wordprocessingml/2006/main" xmlns:w14="http://schemas.microsoft.com/office/word/2010/wordml" xmlns:w15="http://schemas.microsoft.com/office/word/2012/wordml" xmlns:w16cid="http://schemas.microsoft.com/office/word/2016/wordml/cid" xmlns:w16se="http://schemas.microsoft.com/office/word/2015/wordml/symex" xmlns:wpg="http://schemas.microsoft.com/office/word/2010/wordprocessingGroup" xmlns:wpi="http://schemas.microsoft.com/office/word/2010/wordprocessingInk" xmlns:wne="http://schemas.microsoft.com/office/word/2006/wordml" xmlns:wps="http://schemas.microsoft.com/office/word/2010/wordprocessingShape" mc:Ignorable="w14 w15 w16se w16cid wp14">
   <w:sdt>
     <w:sdtPr>
       <w:id w:val="-1864891581"/>
@@ -11221,6 +10591,7 @@
         <w:docPartUnique/>
       </w:docPartObj>
     </w:sdtPr>
+    <w:sdtEndPr/>
     <w:sdtContent>
       <w:p>
         <w:pPr>
@@ -11257,7 +10628,7 @@
 </file>
 
 <file path=word/footer12.xml><?xml version="1.0" encoding="utf-8"?>
-<w:ftr xmlns:wpc="http://schemas.microsoft.com/office/word/2010/wordprocessingCanvas" xmlns:cx="http://schemas.microsoft.com/office/drawing/2014/chartex" xmlns:cx1="http://schemas.microsoft.com/office/drawing/2015/9/8/chartex" xmlns:mc="http://schemas.openxmlformats.org/markup-compatibility/2006" xmlns:o="urn:schemas-microsoft-com:office:office" xmlns:r="http://schemas.openxmlformats.org/officeDocument/2006/relationships" xmlns:m="http://schemas.openxmlformats.org/officeDocument/2006/math" xmlns:v="urn:schemas-microsoft-com:vml" xmlns:wp14="http://schemas.microsoft.com/office/word/2010/wordprocessingDrawing" xmlns:wp="http://schemas.openxmlformats.org/drawingml/2006/wordprocessingDrawing" xmlns:w10="urn:schemas-microsoft-com:office:word" xmlns:w="http://schemas.openxmlformats.org/wordprocessingml/2006/main" xmlns:w14="http://schemas.microsoft.com/office/word/2010/wordml" xmlns:w15="http://schemas.microsoft.com/office/word/2012/wordml" xmlns:w16se="http://schemas.microsoft.com/office/word/2015/wordml/symex" xmlns:wpg="http://schemas.microsoft.com/office/word/2010/wordprocessingGroup" xmlns:wpi="http://schemas.microsoft.com/office/word/2010/wordprocessingInk" xmlns:wne="http://schemas.microsoft.com/office/word/2006/wordml" xmlns:wps="http://schemas.microsoft.com/office/word/2010/wordprocessingShape" mc:Ignorable="w14 w15 w16se wp14">
+<w:ftr xmlns:wpc="http://schemas.microsoft.com/office/word/2010/wordprocessingCanvas" xmlns:cx="http://schemas.microsoft.com/office/drawing/2014/chartex" xmlns:cx1="http://schemas.microsoft.com/office/drawing/2015/9/8/chartex" xmlns:cx2="http://schemas.microsoft.com/office/drawing/2015/10/21/chartex" xmlns:cx3="http://schemas.microsoft.com/office/drawing/2016/5/9/chartex" xmlns:cx4="http://schemas.microsoft.com/office/drawing/2016/5/10/chartex" xmlns:cx5="http://schemas.microsoft.com/office/drawing/2016/5/11/chartex" xmlns:cx6="http://schemas.microsoft.com/office/drawing/2016/5/12/chartex" xmlns:cx7="http://schemas.microsoft.com/office/drawing/2016/5/13/chartex" xmlns:cx8="http://schemas.microsoft.com/office/drawing/2016/5/14/chartex" xmlns:mc="http://schemas.openxmlformats.org/markup-compatibility/2006" xmlns:aink="http://schemas.microsoft.com/office/drawing/2016/ink" xmlns:am3d="http://schemas.microsoft.com/office/drawing/2017/model3d" xmlns:o="urn:schemas-microsoft-com:office:office" xmlns:r="http://schemas.openxmlformats.org/officeDocument/2006/relationships" xmlns:m="http://schemas.openxmlformats.org/officeDocument/2006/math" xmlns:v="urn:schemas-microsoft-com:vml" xmlns:wp14="http://schemas.microsoft.com/office/word/2010/wordprocessingDrawing" xmlns:wp="http://schemas.openxmlformats.org/drawingml/2006/wordprocessingDrawing" xmlns:w10="urn:schemas-microsoft-com:office:word" xmlns:w="http://schemas.openxmlformats.org/wordprocessingml/2006/main" xmlns:w14="http://schemas.microsoft.com/office/word/2010/wordml" xmlns:w15="http://schemas.microsoft.com/office/word/2012/wordml" xmlns:w16cid="http://schemas.microsoft.com/office/word/2016/wordml/cid" xmlns:w16se="http://schemas.microsoft.com/office/word/2015/wordml/symex" xmlns:wpg="http://schemas.microsoft.com/office/word/2010/wordprocessingGroup" xmlns:wpi="http://schemas.microsoft.com/office/word/2010/wordprocessingInk" xmlns:wne="http://schemas.microsoft.com/office/word/2006/wordml" xmlns:wps="http://schemas.microsoft.com/office/word/2010/wordprocessingShape" mc:Ignorable="w14 w15 w16se w16cid wp14">
   <w:sdt>
     <w:sdtPr>
       <w:id w:val="2065302315"/>
@@ -11266,6 +10637,7 @@
         <w:docPartUnique/>
       </w:docPartObj>
     </w:sdtPr>
+    <w:sdtEndPr/>
     <w:sdtContent>
       <w:p>
         <w:pPr>
@@ -11302,7 +10674,7 @@
 </file>
 
 <file path=word/footer13.xml><?xml version="1.0" encoding="utf-8"?>
-<w:ftr xmlns:wpc="http://schemas.microsoft.com/office/word/2010/wordprocessingCanvas" xmlns:cx="http://schemas.microsoft.com/office/drawing/2014/chartex" xmlns:cx1="http://schemas.microsoft.com/office/drawing/2015/9/8/chartex" xmlns:mc="http://schemas.openxmlformats.org/markup-compatibility/2006" xmlns:o="urn:schemas-microsoft-com:office:office" xmlns:r="http://schemas.openxmlformats.org/officeDocument/2006/relationships" xmlns:m="http://schemas.openxmlformats.org/officeDocument/2006/math" xmlns:v="urn:schemas-microsoft-com:vml" xmlns:wp14="http://schemas.microsoft.com/office/word/2010/wordprocessingDrawing" xmlns:wp="http://schemas.openxmlformats.org/drawingml/2006/wordprocessingDrawing" xmlns:w10="urn:schemas-microsoft-com:office:word" xmlns:w="http://schemas.openxmlformats.org/wordprocessingml/2006/main" xmlns:w14="http://schemas.microsoft.com/office/word/2010/wordml" xmlns:w15="http://schemas.microsoft.com/office/word/2012/wordml" xmlns:w16se="http://schemas.microsoft.com/office/word/2015/wordml/symex" xmlns:wpg="http://schemas.microsoft.com/office/word/2010/wordprocessingGroup" xmlns:wpi="http://schemas.microsoft.com/office/word/2010/wordprocessingInk" xmlns:wne="http://schemas.microsoft.com/office/word/2006/wordml" xmlns:wps="http://schemas.microsoft.com/office/word/2010/wordprocessingShape" mc:Ignorable="w14 w15 w16se wp14">
+<w:ftr xmlns:wpc="http://schemas.microsoft.com/office/word/2010/wordprocessingCanvas" xmlns:cx="http://schemas.microsoft.com/office/drawing/2014/chartex" xmlns:cx1="http://schemas.microsoft.com/office/drawing/2015/9/8/chartex" xmlns:cx2="http://schemas.microsoft.com/office/drawing/2015/10/21/chartex" xmlns:cx3="http://schemas.microsoft.com/office/drawing/2016/5/9/chartex" xmlns:cx4="http://schemas.microsoft.com/office/drawing/2016/5/10/chartex" xmlns:cx5="http://schemas.microsoft.com/office/drawing/2016/5/11/chartex" xmlns:cx6="http://schemas.microsoft.com/office/drawing/2016/5/12/chartex" xmlns:cx7="http://schemas.microsoft.com/office/drawing/2016/5/13/chartex" xmlns:cx8="http://schemas.microsoft.com/office/drawing/2016/5/14/chartex" xmlns:mc="http://schemas.openxmlformats.org/markup-compatibility/2006" xmlns:aink="http://schemas.microsoft.com/office/drawing/2016/ink" xmlns:am3d="http://schemas.microsoft.com/office/drawing/2017/model3d" xmlns:o="urn:schemas-microsoft-com:office:office" xmlns:r="http://schemas.openxmlformats.org/officeDocument/2006/relationships" xmlns:m="http://schemas.openxmlformats.org/officeDocument/2006/math" xmlns:v="urn:schemas-microsoft-com:vml" xmlns:wp14="http://schemas.microsoft.com/office/word/2010/wordprocessingDrawing" xmlns:wp="http://schemas.openxmlformats.org/drawingml/2006/wordprocessingDrawing" xmlns:w10="urn:schemas-microsoft-com:office:word" xmlns:w="http://schemas.openxmlformats.org/wordprocessingml/2006/main" xmlns:w14="http://schemas.microsoft.com/office/word/2010/wordml" xmlns:w15="http://schemas.microsoft.com/office/word/2012/wordml" xmlns:w16cid="http://schemas.microsoft.com/office/word/2016/wordml/cid" xmlns:w16se="http://schemas.microsoft.com/office/word/2015/wordml/symex" xmlns:wpg="http://schemas.microsoft.com/office/word/2010/wordprocessingGroup" xmlns:wpi="http://schemas.microsoft.com/office/word/2010/wordprocessingInk" xmlns:wne="http://schemas.microsoft.com/office/word/2006/wordml" xmlns:wps="http://schemas.microsoft.com/office/word/2010/wordprocessingShape" mc:Ignorable="w14 w15 w16se w16cid wp14">
   <w:sdt>
     <w:sdtPr>
       <w:id w:val="-1787949946"/>
@@ -11311,6 +10683,7 @@
         <w:docPartUnique/>
       </w:docPartObj>
     </w:sdtPr>
+    <w:sdtEndPr/>
     <w:sdtContent>
       <w:p>
         <w:pPr>
@@ -11347,7 +10720,7 @@
 </file>
 
 <file path=word/footer2.xml><?xml version="1.0" encoding="utf-8"?>
-<w:ftr xmlns:wpc="http://schemas.microsoft.com/office/word/2010/wordprocessingCanvas" xmlns:cx="http://schemas.microsoft.com/office/drawing/2014/chartex" xmlns:cx1="http://schemas.microsoft.com/office/drawing/2015/9/8/chartex" xmlns:mc="http://schemas.openxmlformats.org/markup-compatibility/2006" xmlns:o="urn:schemas-microsoft-com:office:office" xmlns:r="http://schemas.openxmlformats.org/officeDocument/2006/relationships" xmlns:m="http://schemas.openxmlformats.org/officeDocument/2006/math" xmlns:v="urn:schemas-microsoft-com:vml" xmlns:wp14="http://schemas.microsoft.com/office/word/2010/wordprocessingDrawing" xmlns:wp="http://schemas.openxmlformats.org/drawingml/2006/wordprocessingDrawing" xmlns:w10="urn:schemas-microsoft-com:office:word" xmlns:w="http://schemas.openxmlformats.org/wordprocessingml/2006/main" xmlns:w14="http://schemas.microsoft.com/office/word/2010/wordml" xmlns:w15="http://schemas.microsoft.com/office/word/2012/wordml" xmlns:w16se="http://schemas.microsoft.com/office/word/2015/wordml/symex" xmlns:wpg="http://schemas.microsoft.com/office/word/2010/wordprocessingGroup" xmlns:wpi="http://schemas.microsoft.com/office/word/2010/wordprocessingInk" xmlns:wne="http://schemas.microsoft.com/office/word/2006/wordml" xmlns:wps="http://schemas.microsoft.com/office/word/2010/wordprocessingShape" mc:Ignorable="w14 w15 w16se wp14">
+<w:ftr xmlns:wpc="http://schemas.microsoft.com/office/word/2010/wordprocessingCanvas" xmlns:cx="http://schemas.microsoft.com/office/drawing/2014/chartex" xmlns:cx1="http://schemas.microsoft.com/office/drawing/2015/9/8/chartex" xmlns:cx2="http://schemas.microsoft.com/office/drawing/2015/10/21/chartex" xmlns:cx3="http://schemas.microsoft.com/office/drawing/2016/5/9/chartex" xmlns:cx4="http://schemas.microsoft.com/office/drawing/2016/5/10/chartex" xmlns:cx5="http://schemas.microsoft.com/office/drawing/2016/5/11/chartex" xmlns:cx6="http://schemas.microsoft.com/office/drawing/2016/5/12/chartex" xmlns:cx7="http://schemas.microsoft.com/office/drawing/2016/5/13/chartex" xmlns:cx8="http://schemas.microsoft.com/office/drawing/2016/5/14/chartex" xmlns:mc="http://schemas.openxmlformats.org/markup-compatibility/2006" xmlns:aink="http://schemas.microsoft.com/office/drawing/2016/ink" xmlns:am3d="http://schemas.microsoft.com/office/drawing/2017/model3d" xmlns:o="urn:schemas-microsoft-com:office:office" xmlns:r="http://schemas.openxmlformats.org/officeDocument/2006/relationships" xmlns:m="http://schemas.openxmlformats.org/officeDocument/2006/math" xmlns:v="urn:schemas-microsoft-com:vml" xmlns:wp14="http://schemas.microsoft.com/office/word/2010/wordprocessingDrawing" xmlns:wp="http://schemas.openxmlformats.org/drawingml/2006/wordprocessingDrawing" xmlns:w10="urn:schemas-microsoft-com:office:word" xmlns:w="http://schemas.openxmlformats.org/wordprocessingml/2006/main" xmlns:w14="http://schemas.microsoft.com/office/word/2010/wordml" xmlns:w15="http://schemas.microsoft.com/office/word/2012/wordml" xmlns:w16cid="http://schemas.microsoft.com/office/word/2016/wordml/cid" xmlns:w16se="http://schemas.microsoft.com/office/word/2015/wordml/symex" xmlns:wpg="http://schemas.microsoft.com/office/word/2010/wordprocessingGroup" xmlns:wpi="http://schemas.microsoft.com/office/word/2010/wordprocessingInk" xmlns:wne="http://schemas.microsoft.com/office/word/2006/wordml" xmlns:wps="http://schemas.microsoft.com/office/word/2010/wordprocessingShape" mc:Ignorable="w14 w15 w16se w16cid wp14">
   <w:p>
     <w:pPr>
       <w:pStyle w:val="Fuzeile"/>
@@ -11357,7 +10730,7 @@
 </file>
 
 <file path=word/footer3.xml><?xml version="1.0" encoding="utf-8"?>
-<w:ftr xmlns:wpc="http://schemas.microsoft.com/office/word/2010/wordprocessingCanvas" xmlns:cx="http://schemas.microsoft.com/office/drawing/2014/chartex" xmlns:cx1="http://schemas.microsoft.com/office/drawing/2015/9/8/chartex" xmlns:mc="http://schemas.openxmlformats.org/markup-compatibility/2006" xmlns:o="urn:schemas-microsoft-com:office:office" xmlns:r="http://schemas.openxmlformats.org/officeDocument/2006/relationships" xmlns:m="http://schemas.openxmlformats.org/officeDocument/2006/math" xmlns:v="urn:schemas-microsoft-com:vml" xmlns:wp14="http://schemas.microsoft.com/office/word/2010/wordprocessingDrawing" xmlns:wp="http://schemas.openxmlformats.org/drawingml/2006/wordprocessingDrawing" xmlns:w10="urn:schemas-microsoft-com:office:word" xmlns:w="http://schemas.openxmlformats.org/wordprocessingml/2006/main" xmlns:w14="http://schemas.microsoft.com/office/word/2010/wordml" xmlns:w15="http://schemas.microsoft.com/office/word/2012/wordml" xmlns:w16se="http://schemas.microsoft.com/office/word/2015/wordml/symex" xmlns:wpg="http://schemas.microsoft.com/office/word/2010/wordprocessingGroup" xmlns:wpi="http://schemas.microsoft.com/office/word/2010/wordprocessingInk" xmlns:wne="http://schemas.microsoft.com/office/word/2006/wordml" xmlns:wps="http://schemas.microsoft.com/office/word/2010/wordprocessingShape" mc:Ignorable="w14 w15 w16se wp14">
+<w:ftr xmlns:wpc="http://schemas.microsoft.com/office/word/2010/wordprocessingCanvas" xmlns:cx="http://schemas.microsoft.com/office/drawing/2014/chartex" xmlns:cx1="http://schemas.microsoft.com/office/drawing/2015/9/8/chartex" xmlns:cx2="http://schemas.microsoft.com/office/drawing/2015/10/21/chartex" xmlns:cx3="http://schemas.microsoft.com/office/drawing/2016/5/9/chartex" xmlns:cx4="http://schemas.microsoft.com/office/drawing/2016/5/10/chartex" xmlns:cx5="http://schemas.microsoft.com/office/drawing/2016/5/11/chartex" xmlns:cx6="http://schemas.microsoft.com/office/drawing/2016/5/12/chartex" xmlns:cx7="http://schemas.microsoft.com/office/drawing/2016/5/13/chartex" xmlns:cx8="http://schemas.microsoft.com/office/drawing/2016/5/14/chartex" xmlns:mc="http://schemas.openxmlformats.org/markup-compatibility/2006" xmlns:aink="http://schemas.microsoft.com/office/drawing/2016/ink" xmlns:am3d="http://schemas.microsoft.com/office/drawing/2017/model3d" xmlns:o="urn:schemas-microsoft-com:office:office" xmlns:r="http://schemas.openxmlformats.org/officeDocument/2006/relationships" xmlns:m="http://schemas.openxmlformats.org/officeDocument/2006/math" xmlns:v="urn:schemas-microsoft-com:vml" xmlns:wp14="http://schemas.microsoft.com/office/word/2010/wordprocessingDrawing" xmlns:wp="http://schemas.openxmlformats.org/drawingml/2006/wordprocessingDrawing" xmlns:w10="urn:schemas-microsoft-com:office:word" xmlns:w="http://schemas.openxmlformats.org/wordprocessingml/2006/main" xmlns:w14="http://schemas.microsoft.com/office/word/2010/wordml" xmlns:w15="http://schemas.microsoft.com/office/word/2012/wordml" xmlns:w16cid="http://schemas.microsoft.com/office/word/2016/wordml/cid" xmlns:w16se="http://schemas.microsoft.com/office/word/2015/wordml/symex" xmlns:wpg="http://schemas.microsoft.com/office/word/2010/wordprocessingGroup" xmlns:wpi="http://schemas.microsoft.com/office/word/2010/wordprocessingInk" xmlns:wne="http://schemas.microsoft.com/office/word/2006/wordml" xmlns:wps="http://schemas.microsoft.com/office/word/2010/wordprocessingShape" mc:Ignorable="w14 w15 w16se w16cid wp14">
   <w:p>
     <w:pPr>
       <w:pStyle w:val="Fuzeile"/>
@@ -11367,7 +10740,7 @@
 </file>
 
 <file path=word/footer4.xml><?xml version="1.0" encoding="utf-8"?>
-<w:ftr xmlns:wpc="http://schemas.microsoft.com/office/word/2010/wordprocessingCanvas" xmlns:cx="http://schemas.microsoft.com/office/drawing/2014/chartex" xmlns:cx1="http://schemas.microsoft.com/office/drawing/2015/9/8/chartex" xmlns:mc="http://schemas.openxmlformats.org/markup-compatibility/2006" xmlns:o="urn:schemas-microsoft-com:office:office" xmlns:r="http://schemas.openxmlformats.org/officeDocument/2006/relationships" xmlns:m="http://schemas.openxmlformats.org/officeDocument/2006/math" xmlns:v="urn:schemas-microsoft-com:vml" xmlns:wp14="http://schemas.microsoft.com/office/word/2010/wordprocessingDrawing" xmlns:wp="http://schemas.openxmlformats.org/drawingml/2006/wordprocessingDrawing" xmlns:w10="urn:schemas-microsoft-com:office:word" xmlns:w="http://schemas.openxmlformats.org/wordprocessingml/2006/main" xmlns:w14="http://schemas.microsoft.com/office/word/2010/wordml" xmlns:w15="http://schemas.microsoft.com/office/word/2012/wordml" xmlns:w16se="http://schemas.microsoft.com/office/word/2015/wordml/symex" xmlns:wpg="http://schemas.microsoft.com/office/word/2010/wordprocessingGroup" xmlns:wpi="http://schemas.microsoft.com/office/word/2010/wordprocessingInk" xmlns:wne="http://schemas.microsoft.com/office/word/2006/wordml" xmlns:wps="http://schemas.microsoft.com/office/word/2010/wordprocessingShape" mc:Ignorable="w14 w15 w16se wp14">
+<w:ftr xmlns:wpc="http://schemas.microsoft.com/office/word/2010/wordprocessingCanvas" xmlns:cx="http://schemas.microsoft.com/office/drawing/2014/chartex" xmlns:cx1="http://schemas.microsoft.com/office/drawing/2015/9/8/chartex" xmlns:cx2="http://schemas.microsoft.com/office/drawing/2015/10/21/chartex" xmlns:cx3="http://schemas.microsoft.com/office/drawing/2016/5/9/chartex" xmlns:cx4="http://schemas.microsoft.com/office/drawing/2016/5/10/chartex" xmlns:cx5="http://schemas.microsoft.com/office/drawing/2016/5/11/chartex" xmlns:cx6="http://schemas.microsoft.com/office/drawing/2016/5/12/chartex" xmlns:cx7="http://schemas.microsoft.com/office/drawing/2016/5/13/chartex" xmlns:cx8="http://schemas.microsoft.com/office/drawing/2016/5/14/chartex" xmlns:mc="http://schemas.openxmlformats.org/markup-compatibility/2006" xmlns:aink="http://schemas.microsoft.com/office/drawing/2016/ink" xmlns:am3d="http://schemas.microsoft.com/office/drawing/2017/model3d" xmlns:o="urn:schemas-microsoft-com:office:office" xmlns:r="http://schemas.openxmlformats.org/officeDocument/2006/relationships" xmlns:m="http://schemas.openxmlformats.org/officeDocument/2006/math" xmlns:v="urn:schemas-microsoft-com:vml" xmlns:wp14="http://schemas.microsoft.com/office/word/2010/wordprocessingDrawing" xmlns:wp="http://schemas.openxmlformats.org/drawingml/2006/wordprocessingDrawing" xmlns:w10="urn:schemas-microsoft-com:office:word" xmlns:w="http://schemas.openxmlformats.org/wordprocessingml/2006/main" xmlns:w14="http://schemas.microsoft.com/office/word/2010/wordml" xmlns:w15="http://schemas.microsoft.com/office/word/2012/wordml" xmlns:w16cid="http://schemas.microsoft.com/office/word/2016/wordml/cid" xmlns:w16se="http://schemas.microsoft.com/office/word/2015/wordml/symex" xmlns:wpg="http://schemas.microsoft.com/office/word/2010/wordprocessingGroup" xmlns:wpi="http://schemas.microsoft.com/office/word/2010/wordprocessingInk" xmlns:wne="http://schemas.microsoft.com/office/word/2006/wordml" xmlns:wps="http://schemas.microsoft.com/office/word/2010/wordprocessingShape" mc:Ignorable="w14 w15 w16se w16cid wp14">
   <w:sdt>
     <w:sdtPr>
       <w:id w:val="91761070"/>
@@ -11376,6 +10749,7 @@
         <w:docPartUnique/>
       </w:docPartObj>
     </w:sdtPr>
+    <w:sdtEndPr/>
     <w:sdtContent>
       <w:p>
         <w:pPr>
@@ -11388,7 +10762,7 @@
 </file>
 
 <file path=word/footer5.xml><?xml version="1.0" encoding="utf-8"?>
-<w:ftr xmlns:wpc="http://schemas.microsoft.com/office/word/2010/wordprocessingCanvas" xmlns:cx="http://schemas.microsoft.com/office/drawing/2014/chartex" xmlns:cx1="http://schemas.microsoft.com/office/drawing/2015/9/8/chartex" xmlns:mc="http://schemas.openxmlformats.org/markup-compatibility/2006" xmlns:o="urn:schemas-microsoft-com:office:office" xmlns:r="http://schemas.openxmlformats.org/officeDocument/2006/relationships" xmlns:m="http://schemas.openxmlformats.org/officeDocument/2006/math" xmlns:v="urn:schemas-microsoft-com:vml" xmlns:wp14="http://schemas.microsoft.com/office/word/2010/wordprocessingDrawing" xmlns:wp="http://schemas.openxmlformats.org/drawingml/2006/wordprocessingDrawing" xmlns:w10="urn:schemas-microsoft-com:office:word" xmlns:w="http://schemas.openxmlformats.org/wordprocessingml/2006/main" xmlns:w14="http://schemas.microsoft.com/office/word/2010/wordml" xmlns:w15="http://schemas.microsoft.com/office/word/2012/wordml" xmlns:w16se="http://schemas.microsoft.com/office/word/2015/wordml/symex" xmlns:wpg="http://schemas.microsoft.com/office/word/2010/wordprocessingGroup" xmlns:wpi="http://schemas.microsoft.com/office/word/2010/wordprocessingInk" xmlns:wne="http://schemas.microsoft.com/office/word/2006/wordml" xmlns:wps="http://schemas.microsoft.com/office/word/2010/wordprocessingShape" mc:Ignorable="w14 w15 w16se wp14">
+<w:ftr xmlns:wpc="http://schemas.microsoft.com/office/word/2010/wordprocessingCanvas" xmlns:cx="http://schemas.microsoft.com/office/drawing/2014/chartex" xmlns:cx1="http://schemas.microsoft.com/office/drawing/2015/9/8/chartex" xmlns:cx2="http://schemas.microsoft.com/office/drawing/2015/10/21/chartex" xmlns:cx3="http://schemas.microsoft.com/office/drawing/2016/5/9/chartex" xmlns:cx4="http://schemas.microsoft.com/office/drawing/2016/5/10/chartex" xmlns:cx5="http://schemas.microsoft.com/office/drawing/2016/5/11/chartex" xmlns:cx6="http://schemas.microsoft.com/office/drawing/2016/5/12/chartex" xmlns:cx7="http://schemas.microsoft.com/office/drawing/2016/5/13/chartex" xmlns:cx8="http://schemas.microsoft.com/office/drawing/2016/5/14/chartex" xmlns:mc="http://schemas.openxmlformats.org/markup-compatibility/2006" xmlns:aink="http://schemas.microsoft.com/office/drawing/2016/ink" xmlns:am3d="http://schemas.microsoft.com/office/drawing/2017/model3d" xmlns:o="urn:schemas-microsoft-com:office:office" xmlns:r="http://schemas.openxmlformats.org/officeDocument/2006/relationships" xmlns:m="http://schemas.openxmlformats.org/officeDocument/2006/math" xmlns:v="urn:schemas-microsoft-com:vml" xmlns:wp14="http://schemas.microsoft.com/office/word/2010/wordprocessingDrawing" xmlns:wp="http://schemas.openxmlformats.org/drawingml/2006/wordprocessingDrawing" xmlns:w10="urn:schemas-microsoft-com:office:word" xmlns:w="http://schemas.openxmlformats.org/wordprocessingml/2006/main" xmlns:w14="http://schemas.microsoft.com/office/word/2010/wordml" xmlns:w15="http://schemas.microsoft.com/office/word/2012/wordml" xmlns:w16cid="http://schemas.microsoft.com/office/word/2016/wordml/cid" xmlns:w16se="http://schemas.microsoft.com/office/word/2015/wordml/symex" xmlns:wpg="http://schemas.microsoft.com/office/word/2010/wordprocessingGroup" xmlns:wpi="http://schemas.microsoft.com/office/word/2010/wordprocessingInk" xmlns:wne="http://schemas.microsoft.com/office/word/2006/wordml" xmlns:wps="http://schemas.microsoft.com/office/word/2010/wordprocessingShape" mc:Ignorable="w14 w15 w16se w16cid wp14">
   <w:p>
     <w:pPr>
       <w:pStyle w:val="Fuzeile"/>
@@ -11398,7 +10772,7 @@
 </file>
 
 <file path=word/footer6.xml><?xml version="1.0" encoding="utf-8"?>
-<w:ftr xmlns:wpc="http://schemas.microsoft.com/office/word/2010/wordprocessingCanvas" xmlns:cx="http://schemas.microsoft.com/office/drawing/2014/chartex" xmlns:cx1="http://schemas.microsoft.com/office/drawing/2015/9/8/chartex" xmlns:mc="http://schemas.openxmlformats.org/markup-compatibility/2006" xmlns:o="urn:schemas-microsoft-com:office:office" xmlns:r="http://schemas.openxmlformats.org/officeDocument/2006/relationships" xmlns:m="http://schemas.openxmlformats.org/officeDocument/2006/math" xmlns:v="urn:schemas-microsoft-com:vml" xmlns:wp14="http://schemas.microsoft.com/office/word/2010/wordprocessingDrawing" xmlns:wp="http://schemas.openxmlformats.org/drawingml/2006/wordprocessingDrawing" xmlns:w10="urn:schemas-microsoft-com:office:word" xmlns:w="http://schemas.openxmlformats.org/wordprocessingml/2006/main" xmlns:w14="http://schemas.microsoft.com/office/word/2010/wordml" xmlns:w15="http://schemas.microsoft.com/office/word/2012/wordml" xmlns:w16se="http://schemas.microsoft.com/office/word/2015/wordml/symex" xmlns:wpg="http://schemas.microsoft.com/office/word/2010/wordprocessingGroup" xmlns:wpi="http://schemas.microsoft.com/office/word/2010/wordprocessingInk" xmlns:wne="http://schemas.microsoft.com/office/word/2006/wordml" xmlns:wps="http://schemas.microsoft.com/office/word/2010/wordprocessingShape" mc:Ignorable="w14 w15 w16se wp14">
+<w:ftr xmlns:wpc="http://schemas.microsoft.com/office/word/2010/wordprocessingCanvas" xmlns:cx="http://schemas.microsoft.com/office/drawing/2014/chartex" xmlns:cx1="http://schemas.microsoft.com/office/drawing/2015/9/8/chartex" xmlns:cx2="http://schemas.microsoft.com/office/drawing/2015/10/21/chartex" xmlns:cx3="http://schemas.microsoft.com/office/drawing/2016/5/9/chartex" xmlns:cx4="http://schemas.microsoft.com/office/drawing/2016/5/10/chartex" xmlns:cx5="http://schemas.microsoft.com/office/drawing/2016/5/11/chartex" xmlns:cx6="http://schemas.microsoft.com/office/drawing/2016/5/12/chartex" xmlns:cx7="http://schemas.microsoft.com/office/drawing/2016/5/13/chartex" xmlns:cx8="http://schemas.microsoft.com/office/drawing/2016/5/14/chartex" xmlns:mc="http://schemas.openxmlformats.org/markup-compatibility/2006" xmlns:aink="http://schemas.microsoft.com/office/drawing/2016/ink" xmlns:am3d="http://schemas.microsoft.com/office/drawing/2017/model3d" xmlns:o="urn:schemas-microsoft-com:office:office" xmlns:r="http://schemas.openxmlformats.org/officeDocument/2006/relationships" xmlns:m="http://schemas.openxmlformats.org/officeDocument/2006/math" xmlns:v="urn:schemas-microsoft-com:vml" xmlns:wp14="http://schemas.microsoft.com/office/word/2010/wordprocessingDrawing" xmlns:wp="http://schemas.openxmlformats.org/drawingml/2006/wordprocessingDrawing" xmlns:w10="urn:schemas-microsoft-com:office:word" xmlns:w="http://schemas.openxmlformats.org/wordprocessingml/2006/main" xmlns:w14="http://schemas.microsoft.com/office/word/2010/wordml" xmlns:w15="http://schemas.microsoft.com/office/word/2012/wordml" xmlns:w16cid="http://schemas.microsoft.com/office/word/2016/wordml/cid" xmlns:w16se="http://schemas.microsoft.com/office/word/2015/wordml/symex" xmlns:wpg="http://schemas.microsoft.com/office/word/2010/wordprocessingGroup" xmlns:wpi="http://schemas.microsoft.com/office/word/2010/wordprocessingInk" xmlns:wne="http://schemas.microsoft.com/office/word/2006/wordml" xmlns:wps="http://schemas.microsoft.com/office/word/2010/wordprocessingShape" mc:Ignorable="w14 w15 w16se w16cid wp14">
   <w:sdt>
     <w:sdtPr>
       <w:id w:val="1742590265"/>
@@ -11407,6 +10781,7 @@
         <w:docPartUnique/>
       </w:docPartObj>
     </w:sdtPr>
+    <w:sdtEndPr/>
     <w:sdtContent>
       <w:p>
         <w:pPr>
@@ -11442,7 +10817,7 @@
 </file>
 
 <file path=word/footer7.xml><?xml version="1.0" encoding="utf-8"?>
-<w:ftr xmlns:wpc="http://schemas.microsoft.com/office/word/2010/wordprocessingCanvas" xmlns:cx="http://schemas.microsoft.com/office/drawing/2014/chartex" xmlns:cx1="http://schemas.microsoft.com/office/drawing/2015/9/8/chartex" xmlns:mc="http://schemas.openxmlformats.org/markup-compatibility/2006" xmlns:o="urn:schemas-microsoft-com:office:office" xmlns:r="http://schemas.openxmlformats.org/officeDocument/2006/relationships" xmlns:m="http://schemas.openxmlformats.org/officeDocument/2006/math" xmlns:v="urn:schemas-microsoft-com:vml" xmlns:wp14="http://schemas.microsoft.com/office/word/2010/wordprocessingDrawing" xmlns:wp="http://schemas.openxmlformats.org/drawingml/2006/wordprocessingDrawing" xmlns:w10="urn:schemas-microsoft-com:office:word" xmlns:w="http://schemas.openxmlformats.org/wordprocessingml/2006/main" xmlns:w14="http://schemas.microsoft.com/office/word/2010/wordml" xmlns:w15="http://schemas.microsoft.com/office/word/2012/wordml" xmlns:w16se="http://schemas.microsoft.com/office/word/2015/wordml/symex" xmlns:wpg="http://schemas.microsoft.com/office/word/2010/wordprocessingGroup" xmlns:wpi="http://schemas.microsoft.com/office/word/2010/wordprocessingInk" xmlns:wne="http://schemas.microsoft.com/office/word/2006/wordml" xmlns:wps="http://schemas.microsoft.com/office/word/2010/wordprocessingShape" mc:Ignorable="w14 w15 w16se wp14">
+<w:ftr xmlns:wpc="http://schemas.microsoft.com/office/word/2010/wordprocessingCanvas" xmlns:cx="http://schemas.microsoft.com/office/drawing/2014/chartex" xmlns:cx1="http://schemas.microsoft.com/office/drawing/2015/9/8/chartex" xmlns:cx2="http://schemas.microsoft.com/office/drawing/2015/10/21/chartex" xmlns:cx3="http://schemas.microsoft.com/office/drawing/2016/5/9/chartex" xmlns:cx4="http://schemas.microsoft.com/office/drawing/2016/5/10/chartex" xmlns:cx5="http://schemas.microsoft.com/office/drawing/2016/5/11/chartex" xmlns:cx6="http://schemas.microsoft.com/office/drawing/2016/5/12/chartex" xmlns:cx7="http://schemas.microsoft.com/office/drawing/2016/5/13/chartex" xmlns:cx8="http://schemas.microsoft.com/office/drawing/2016/5/14/chartex" xmlns:mc="http://schemas.openxmlformats.org/markup-compatibility/2006" xmlns:aink="http://schemas.microsoft.com/office/drawing/2016/ink" xmlns:am3d="http://schemas.microsoft.com/office/drawing/2017/model3d" xmlns:o="urn:schemas-microsoft-com:office:office" xmlns:r="http://schemas.openxmlformats.org/officeDocument/2006/relationships" xmlns:m="http://schemas.openxmlformats.org/officeDocument/2006/math" xmlns:v="urn:schemas-microsoft-com:vml" xmlns:wp14="http://schemas.microsoft.com/office/word/2010/wordprocessingDrawing" xmlns:wp="http://schemas.openxmlformats.org/drawingml/2006/wordprocessingDrawing" xmlns:w10="urn:schemas-microsoft-com:office:word" xmlns:w="http://schemas.openxmlformats.org/wordprocessingml/2006/main" xmlns:w14="http://schemas.microsoft.com/office/word/2010/wordml" xmlns:w15="http://schemas.microsoft.com/office/word/2012/wordml" xmlns:w16cid="http://schemas.microsoft.com/office/word/2016/wordml/cid" xmlns:w16se="http://schemas.microsoft.com/office/word/2015/wordml/symex" xmlns:wpg="http://schemas.microsoft.com/office/word/2010/wordprocessingGroup" xmlns:wpi="http://schemas.microsoft.com/office/word/2010/wordprocessingInk" xmlns:wne="http://schemas.microsoft.com/office/word/2006/wordml" xmlns:wps="http://schemas.microsoft.com/office/word/2010/wordprocessingShape" mc:Ignorable="w14 w15 w16se w16cid wp14">
   <w:sdt>
     <w:sdtPr>
       <w:id w:val="-659699929"/>
@@ -11451,6 +10826,7 @@
         <w:docPartUnique/>
       </w:docPartObj>
     </w:sdtPr>
+    <w:sdtEndPr/>
     <w:sdtContent>
       <w:p>
         <w:pPr>
@@ -11487,7 +10863,7 @@
 </file>
 
 <file path=word/footer8.xml><?xml version="1.0" encoding="utf-8"?>
-<w:ftr xmlns:wpc="http://schemas.microsoft.com/office/word/2010/wordprocessingCanvas" xmlns:cx="http://schemas.microsoft.com/office/drawing/2014/chartex" xmlns:cx1="http://schemas.microsoft.com/office/drawing/2015/9/8/chartex" xmlns:mc="http://schemas.openxmlformats.org/markup-compatibility/2006" xmlns:o="urn:schemas-microsoft-com:office:office" xmlns:r="http://schemas.openxmlformats.org/officeDocument/2006/relationships" xmlns:m="http://schemas.openxmlformats.org/officeDocument/2006/math" xmlns:v="urn:schemas-microsoft-com:vml" xmlns:wp14="http://schemas.microsoft.com/office/word/2010/wordprocessingDrawing" xmlns:wp="http://schemas.openxmlformats.org/drawingml/2006/wordprocessingDrawing" xmlns:w10="urn:schemas-microsoft-com:office:word" xmlns:w="http://schemas.openxmlformats.org/wordprocessingml/2006/main" xmlns:w14="http://schemas.microsoft.com/office/word/2010/wordml" xmlns:w15="http://schemas.microsoft.com/office/word/2012/wordml" xmlns:w16se="http://schemas.microsoft.com/office/word/2015/wordml/symex" xmlns:wpg="http://schemas.microsoft.com/office/word/2010/wordprocessingGroup" xmlns:wpi="http://schemas.microsoft.com/office/word/2010/wordprocessingInk" xmlns:wne="http://schemas.microsoft.com/office/word/2006/wordml" xmlns:wps="http://schemas.microsoft.com/office/word/2010/wordprocessingShape" mc:Ignorable="w14 w15 w16se wp14">
+<w:ftr xmlns:wpc="http://schemas.microsoft.com/office/word/2010/wordprocessingCanvas" xmlns:cx="http://schemas.microsoft.com/office/drawing/2014/chartex" xmlns:cx1="http://schemas.microsoft.com/office/drawing/2015/9/8/chartex" xmlns:cx2="http://schemas.microsoft.com/office/drawing/2015/10/21/chartex" xmlns:cx3="http://schemas.microsoft.com/office/drawing/2016/5/9/chartex" xmlns:cx4="http://schemas.microsoft.com/office/drawing/2016/5/10/chartex" xmlns:cx5="http://schemas.microsoft.com/office/drawing/2016/5/11/chartex" xmlns:cx6="http://schemas.microsoft.com/office/drawing/2016/5/12/chartex" xmlns:cx7="http://schemas.microsoft.com/office/drawing/2016/5/13/chartex" xmlns:cx8="http://schemas.microsoft.com/office/drawing/2016/5/14/chartex" xmlns:mc="http://schemas.openxmlformats.org/markup-compatibility/2006" xmlns:aink="http://schemas.microsoft.com/office/drawing/2016/ink" xmlns:am3d="http://schemas.microsoft.com/office/drawing/2017/model3d" xmlns:o="urn:schemas-microsoft-com:office:office" xmlns:r="http://schemas.openxmlformats.org/officeDocument/2006/relationships" xmlns:m="http://schemas.openxmlformats.org/officeDocument/2006/math" xmlns:v="urn:schemas-microsoft-com:vml" xmlns:wp14="http://schemas.microsoft.com/office/word/2010/wordprocessingDrawing" xmlns:wp="http://schemas.openxmlformats.org/drawingml/2006/wordprocessingDrawing" xmlns:w10="urn:schemas-microsoft-com:office:word" xmlns:w="http://schemas.openxmlformats.org/wordprocessingml/2006/main" xmlns:w14="http://schemas.microsoft.com/office/word/2010/wordml" xmlns:w15="http://schemas.microsoft.com/office/word/2012/wordml" xmlns:w16cid="http://schemas.microsoft.com/office/word/2016/wordml/cid" xmlns:w16se="http://schemas.microsoft.com/office/word/2015/wordml/symex" xmlns:wpg="http://schemas.microsoft.com/office/word/2010/wordprocessingGroup" xmlns:wpi="http://schemas.microsoft.com/office/word/2010/wordprocessingInk" xmlns:wne="http://schemas.microsoft.com/office/word/2006/wordml" xmlns:wps="http://schemas.microsoft.com/office/word/2010/wordprocessingShape" mc:Ignorable="w14 w15 w16se w16cid wp14">
   <w:sdt>
     <w:sdtPr>
       <w:id w:val="-2047976466"/>
@@ -11496,6 +10872,7 @@
         <w:docPartUnique/>
       </w:docPartObj>
     </w:sdtPr>
+    <w:sdtEndPr/>
     <w:sdtContent>
       <w:p>
         <w:pPr>
@@ -11532,7 +10909,7 @@
 </file>
 
 <file path=word/footer9.xml><?xml version="1.0" encoding="utf-8"?>
-<w:ftr xmlns:wpc="http://schemas.microsoft.com/office/word/2010/wordprocessingCanvas" xmlns:cx="http://schemas.microsoft.com/office/drawing/2014/chartex" xmlns:cx1="http://schemas.microsoft.com/office/drawing/2015/9/8/chartex" xmlns:mc="http://schemas.openxmlformats.org/markup-compatibility/2006" xmlns:o="urn:schemas-microsoft-com:office:office" xmlns:r="http://schemas.openxmlformats.org/officeDocument/2006/relationships" xmlns:m="http://schemas.openxmlformats.org/officeDocument/2006/math" xmlns:v="urn:schemas-microsoft-com:vml" xmlns:wp14="http://schemas.microsoft.com/office/word/2010/wordprocessingDrawing" xmlns:wp="http://schemas.openxmlformats.org/drawingml/2006/wordprocessingDrawing" xmlns:w10="urn:schemas-microsoft-com:office:word" xmlns:w="http://schemas.openxmlformats.org/wordprocessingml/2006/main" xmlns:w14="http://schemas.microsoft.com/office/word/2010/wordml" xmlns:w15="http://schemas.microsoft.com/office/word/2012/wordml" xmlns:w16se="http://schemas.microsoft.com/office/word/2015/wordml/symex" xmlns:wpg="http://schemas.microsoft.com/office/word/2010/wordprocessingGroup" xmlns:wpi="http://schemas.microsoft.com/office/word/2010/wordprocessingInk" xmlns:wne="http://schemas.microsoft.com/office/word/2006/wordml" xmlns:wps="http://schemas.microsoft.com/office/word/2010/wordprocessingShape" mc:Ignorable="w14 w15 w16se wp14">
+<w:ftr xmlns:wpc="http://schemas.microsoft.com/office/word/2010/wordprocessingCanvas" xmlns:cx="http://schemas.microsoft.com/office/drawing/2014/chartex" xmlns:cx1="http://schemas.microsoft.com/office/drawing/2015/9/8/chartex" xmlns:cx2="http://schemas.microsoft.com/office/drawing/2015/10/21/chartex" xmlns:cx3="http://schemas.microsoft.com/office/drawing/2016/5/9/chartex" xmlns:cx4="http://schemas.microsoft.com/office/drawing/2016/5/10/chartex" xmlns:cx5="http://schemas.microsoft.com/office/drawing/2016/5/11/chartex" xmlns:cx6="http://schemas.microsoft.com/office/drawing/2016/5/12/chartex" xmlns:cx7="http://schemas.microsoft.com/office/drawing/2016/5/13/chartex" xmlns:cx8="http://schemas.microsoft.com/office/drawing/2016/5/14/chartex" xmlns:mc="http://schemas.openxmlformats.org/markup-compatibility/2006" xmlns:aink="http://schemas.microsoft.com/office/drawing/2016/ink" xmlns:am3d="http://schemas.microsoft.com/office/drawing/2017/model3d" xmlns:o="urn:schemas-microsoft-com:office:office" xmlns:r="http://schemas.openxmlformats.org/officeDocument/2006/relationships" xmlns:m="http://schemas.openxmlformats.org/officeDocument/2006/math" xmlns:v="urn:schemas-microsoft-com:vml" xmlns:wp14="http://schemas.microsoft.com/office/word/2010/wordprocessingDrawing" xmlns:wp="http://schemas.openxmlformats.org/drawingml/2006/wordprocessingDrawing" xmlns:w10="urn:schemas-microsoft-com:office:word" xmlns:w="http://schemas.openxmlformats.org/wordprocessingml/2006/main" xmlns:w14="http://schemas.microsoft.com/office/word/2010/wordml" xmlns:w15="http://schemas.microsoft.com/office/word/2012/wordml" xmlns:w16cid="http://schemas.microsoft.com/office/word/2016/wordml/cid" xmlns:w16se="http://schemas.microsoft.com/office/word/2015/wordml/symex" xmlns:wpg="http://schemas.microsoft.com/office/word/2010/wordprocessingGroup" xmlns:wpi="http://schemas.microsoft.com/office/word/2010/wordprocessingInk" xmlns:wne="http://schemas.microsoft.com/office/word/2006/wordml" xmlns:wps="http://schemas.microsoft.com/office/word/2010/wordprocessingShape" mc:Ignorable="w14 w15 w16se w16cid wp14">
   <w:sdt>
     <w:sdtPr>
       <w:id w:val="943659563"/>
@@ -11541,6 +10918,7 @@
         <w:docPartUnique/>
       </w:docPartObj>
     </w:sdtPr>
+    <w:sdtEndPr/>
     <w:sdtContent>
       <w:p>
         <w:pPr>
@@ -11576,7 +10954,7 @@
 </file>
 
 <file path=word/footnotes.xml><?xml version="1.0" encoding="utf-8"?>
-<w:footnotes xmlns:wpc="http://schemas.microsoft.com/office/word/2010/wordprocessingCanvas" xmlns:cx="http://schemas.microsoft.com/office/drawing/2014/chartex" xmlns:cx1="http://schemas.microsoft.com/office/drawing/2015/9/8/chartex" xmlns:mc="http://schemas.openxmlformats.org/markup-compatibility/2006" xmlns:o="urn:schemas-microsoft-com:office:office" xmlns:r="http://schemas.openxmlformats.org/officeDocument/2006/relationships" xmlns:m="http://schemas.openxmlformats.org/officeDocument/2006/math" xmlns:v="urn:schemas-microsoft-com:vml" xmlns:wp14="http://schemas.microsoft.com/office/word/2010/wordprocessingDrawing" xmlns:wp="http://schemas.openxmlformats.org/drawingml/2006/wordprocessingDrawing" xmlns:w10="urn:schemas-microsoft-com:office:word" xmlns:w="http://schemas.openxmlformats.org/wordprocessingml/2006/main" xmlns:w14="http://schemas.microsoft.com/office/word/2010/wordml" xmlns:w15="http://schemas.microsoft.com/office/word/2012/wordml" xmlns:w16se="http://schemas.microsoft.com/office/word/2015/wordml/symex" xmlns:wpg="http://schemas.microsoft.com/office/word/2010/wordprocessingGroup" xmlns:wpi="http://schemas.microsoft.com/office/word/2010/wordprocessingInk" xmlns:wne="http://schemas.microsoft.com/office/word/2006/wordml" xmlns:wps="http://schemas.microsoft.com/office/word/2010/wordprocessingShape" mc:Ignorable="w14 w15 w16se wp14">
+<w:footnotes xmlns:wpc="http://schemas.microsoft.com/office/word/2010/wordprocessingCanvas" xmlns:cx="http://schemas.microsoft.com/office/drawing/2014/chartex" xmlns:cx1="http://schemas.microsoft.com/office/drawing/2015/9/8/chartex" xmlns:cx2="http://schemas.microsoft.com/office/drawing/2015/10/21/chartex" xmlns:cx3="http://schemas.microsoft.com/office/drawing/2016/5/9/chartex" xmlns:cx4="http://schemas.microsoft.com/office/drawing/2016/5/10/chartex" xmlns:cx5="http://schemas.microsoft.com/office/drawing/2016/5/11/chartex" xmlns:cx6="http://schemas.microsoft.com/office/drawing/2016/5/12/chartex" xmlns:cx7="http://schemas.microsoft.com/office/drawing/2016/5/13/chartex" xmlns:cx8="http://schemas.microsoft.com/office/drawing/2016/5/14/chartex" xmlns:mc="http://schemas.openxmlformats.org/markup-compatibility/2006" xmlns:aink="http://schemas.microsoft.com/office/drawing/2016/ink" xmlns:am3d="http://schemas.microsoft.com/office/drawing/2017/model3d" xmlns:o="urn:schemas-microsoft-com:office:office" xmlns:r="http://schemas.openxmlformats.org/officeDocument/2006/relationships" xmlns:m="http://schemas.openxmlformats.org/officeDocument/2006/math" xmlns:v="urn:schemas-microsoft-com:vml" xmlns:wp14="http://schemas.microsoft.com/office/word/2010/wordprocessingDrawing" xmlns:wp="http://schemas.openxmlformats.org/drawingml/2006/wordprocessingDrawing" xmlns:w10="urn:schemas-microsoft-com:office:word" xmlns:w="http://schemas.openxmlformats.org/wordprocessingml/2006/main" xmlns:w14="http://schemas.microsoft.com/office/word/2010/wordml" xmlns:w15="http://schemas.microsoft.com/office/word/2012/wordml" xmlns:w16cid="http://schemas.microsoft.com/office/word/2016/wordml/cid" xmlns:w16se="http://schemas.microsoft.com/office/word/2015/wordml/symex" xmlns:wpg="http://schemas.microsoft.com/office/word/2010/wordprocessingGroup" xmlns:wpi="http://schemas.microsoft.com/office/word/2010/wordprocessingInk" xmlns:wne="http://schemas.microsoft.com/office/word/2006/wordml" xmlns:wps="http://schemas.microsoft.com/office/word/2010/wordprocessingShape" mc:Ignorable="w14 w15 w16se w16cid wp14">
   <w:footnote w:type="separator" w:id="-1">
     <w:p>
       <w:pPr>
@@ -11601,7 +10979,7 @@
 </file>
 
 <file path=word/header1.xml><?xml version="1.0" encoding="utf-8"?>
-<w:hdr xmlns:wpc="http://schemas.microsoft.com/office/word/2010/wordprocessingCanvas" xmlns:cx="http://schemas.microsoft.com/office/drawing/2014/chartex" xmlns:cx1="http://schemas.microsoft.com/office/drawing/2015/9/8/chartex" xmlns:mc="http://schemas.openxmlformats.org/markup-compatibility/2006" xmlns:o="urn:schemas-microsoft-com:office:office" xmlns:r="http://schemas.openxmlformats.org/officeDocument/2006/relationships" xmlns:m="http://schemas.openxmlformats.org/officeDocument/2006/math" xmlns:v="urn:schemas-microsoft-com:vml" xmlns:wp14="http://schemas.microsoft.com/office/word/2010/wordprocessingDrawing" xmlns:wp="http://schemas.openxmlformats.org/drawingml/2006/wordprocessingDrawing" xmlns:w10="urn:schemas-microsoft-com:office:word" xmlns:w="http://schemas.openxmlformats.org/wordprocessingml/2006/main" xmlns:w14="http://schemas.microsoft.com/office/word/2010/wordml" xmlns:w15="http://schemas.microsoft.com/office/word/2012/wordml" xmlns:w16se="http://schemas.microsoft.com/office/word/2015/wordml/symex" xmlns:wpg="http://schemas.microsoft.com/office/word/2010/wordprocessingGroup" xmlns:wpi="http://schemas.microsoft.com/office/word/2010/wordprocessingInk" xmlns:wne="http://schemas.microsoft.com/office/word/2006/wordml" xmlns:wps="http://schemas.microsoft.com/office/word/2010/wordprocessingShape" mc:Ignorable="w14 w15 w16se wp14">
+<w:hdr xmlns:wpc="http://schemas.microsoft.com/office/word/2010/wordprocessingCanvas" xmlns:cx="http://schemas.microsoft.com/office/drawing/2014/chartex" xmlns:cx1="http://schemas.microsoft.com/office/drawing/2015/9/8/chartex" xmlns:cx2="http://schemas.microsoft.com/office/drawing/2015/10/21/chartex" xmlns:cx3="http://schemas.microsoft.com/office/drawing/2016/5/9/chartex" xmlns:cx4="http://schemas.microsoft.com/office/drawing/2016/5/10/chartex" xmlns:cx5="http://schemas.microsoft.com/office/drawing/2016/5/11/chartex" xmlns:cx6="http://schemas.microsoft.com/office/drawing/2016/5/12/chartex" xmlns:cx7="http://schemas.microsoft.com/office/drawing/2016/5/13/chartex" xmlns:cx8="http://schemas.microsoft.com/office/drawing/2016/5/14/chartex" xmlns:mc="http://schemas.openxmlformats.org/markup-compatibility/2006" xmlns:aink="http://schemas.microsoft.com/office/drawing/2016/ink" xmlns:am3d="http://schemas.microsoft.com/office/drawing/2017/model3d" xmlns:o="urn:schemas-microsoft-com:office:office" xmlns:r="http://schemas.openxmlformats.org/officeDocument/2006/relationships" xmlns:m="http://schemas.openxmlformats.org/officeDocument/2006/math" xmlns:v="urn:schemas-microsoft-com:vml" xmlns:wp14="http://schemas.microsoft.com/office/word/2010/wordprocessingDrawing" xmlns:wp="http://schemas.openxmlformats.org/drawingml/2006/wordprocessingDrawing" xmlns:w10="urn:schemas-microsoft-com:office:word" xmlns:w="http://schemas.openxmlformats.org/wordprocessingml/2006/main" xmlns:w14="http://schemas.microsoft.com/office/word/2010/wordml" xmlns:w15="http://schemas.microsoft.com/office/word/2012/wordml" xmlns:w16cid="http://schemas.microsoft.com/office/word/2016/wordml/cid" xmlns:w16se="http://schemas.microsoft.com/office/word/2015/wordml/symex" xmlns:wpg="http://schemas.microsoft.com/office/word/2010/wordprocessingGroup" xmlns:wpi="http://schemas.microsoft.com/office/word/2010/wordprocessingInk" xmlns:wne="http://schemas.microsoft.com/office/word/2006/wordml" xmlns:wps="http://schemas.microsoft.com/office/word/2010/wordprocessingShape" mc:Ignorable="w14 w15 w16se w16cid wp14">
   <w:p>
     <w:pPr>
       <w:pStyle w:val="Kopfzeile"/>
@@ -11611,7 +10989,7 @@
 </file>
 
 <file path=word/header10.xml><?xml version="1.0" encoding="utf-8"?>
-<w:hdr xmlns:wpc="http://schemas.microsoft.com/office/word/2010/wordprocessingCanvas" xmlns:cx="http://schemas.microsoft.com/office/drawing/2014/chartex" xmlns:cx1="http://schemas.microsoft.com/office/drawing/2015/9/8/chartex" xmlns:mc="http://schemas.openxmlformats.org/markup-compatibility/2006" xmlns:o="urn:schemas-microsoft-com:office:office" xmlns:r="http://schemas.openxmlformats.org/officeDocument/2006/relationships" xmlns:m="http://schemas.openxmlformats.org/officeDocument/2006/math" xmlns:v="urn:schemas-microsoft-com:vml" xmlns:wp14="http://schemas.microsoft.com/office/word/2010/wordprocessingDrawing" xmlns:wp="http://schemas.openxmlformats.org/drawingml/2006/wordprocessingDrawing" xmlns:w10="urn:schemas-microsoft-com:office:word" xmlns:w="http://schemas.openxmlformats.org/wordprocessingml/2006/main" xmlns:w14="http://schemas.microsoft.com/office/word/2010/wordml" xmlns:w15="http://schemas.microsoft.com/office/word/2012/wordml" xmlns:w16se="http://schemas.microsoft.com/office/word/2015/wordml/symex" xmlns:wpg="http://schemas.microsoft.com/office/word/2010/wordprocessingGroup" xmlns:wpi="http://schemas.microsoft.com/office/word/2010/wordprocessingInk" xmlns:wne="http://schemas.microsoft.com/office/word/2006/wordml" xmlns:wps="http://schemas.microsoft.com/office/word/2010/wordprocessingShape" mc:Ignorable="w14 w15 w16se wp14">
+<w:hdr xmlns:wpc="http://schemas.microsoft.com/office/word/2010/wordprocessingCanvas" xmlns:cx="http://schemas.microsoft.com/office/drawing/2014/chartex" xmlns:cx1="http://schemas.microsoft.com/office/drawing/2015/9/8/chartex" xmlns:cx2="http://schemas.microsoft.com/office/drawing/2015/10/21/chartex" xmlns:cx3="http://schemas.microsoft.com/office/drawing/2016/5/9/chartex" xmlns:cx4="http://schemas.microsoft.com/office/drawing/2016/5/10/chartex" xmlns:cx5="http://schemas.microsoft.com/office/drawing/2016/5/11/chartex" xmlns:cx6="http://schemas.microsoft.com/office/drawing/2016/5/12/chartex" xmlns:cx7="http://schemas.microsoft.com/office/drawing/2016/5/13/chartex" xmlns:cx8="http://schemas.microsoft.com/office/drawing/2016/5/14/chartex" xmlns:mc="http://schemas.openxmlformats.org/markup-compatibility/2006" xmlns:aink="http://schemas.microsoft.com/office/drawing/2016/ink" xmlns:am3d="http://schemas.microsoft.com/office/drawing/2017/model3d" xmlns:o="urn:schemas-microsoft-com:office:office" xmlns:r="http://schemas.openxmlformats.org/officeDocument/2006/relationships" xmlns:m="http://schemas.openxmlformats.org/officeDocument/2006/math" xmlns:v="urn:schemas-microsoft-com:vml" xmlns:wp14="http://schemas.microsoft.com/office/word/2010/wordprocessingDrawing" xmlns:wp="http://schemas.openxmlformats.org/drawingml/2006/wordprocessingDrawing" xmlns:w10="urn:schemas-microsoft-com:office:word" xmlns:w="http://schemas.openxmlformats.org/wordprocessingml/2006/main" xmlns:w14="http://schemas.microsoft.com/office/word/2010/wordml" xmlns:w15="http://schemas.microsoft.com/office/word/2012/wordml" xmlns:w16cid="http://schemas.microsoft.com/office/word/2016/wordml/cid" xmlns:w16se="http://schemas.microsoft.com/office/word/2015/wordml/symex" xmlns:wpg="http://schemas.microsoft.com/office/word/2010/wordprocessingGroup" xmlns:wpi="http://schemas.microsoft.com/office/word/2010/wordprocessingInk" xmlns:wne="http://schemas.microsoft.com/office/word/2006/wordml" xmlns:wps="http://schemas.microsoft.com/office/word/2010/wordprocessingShape" mc:Ignorable="w14 w15 w16se w16cid wp14">
   <w:p>
     <w:pPr>
       <w:pStyle w:val="Kopfzeile"/>
@@ -11624,7 +11002,7 @@
 </file>
 
 <file path=word/header11.xml><?xml version="1.0" encoding="utf-8"?>
-<w:hdr xmlns:wpc="http://schemas.microsoft.com/office/word/2010/wordprocessingCanvas" xmlns:cx="http://schemas.microsoft.com/office/drawing/2014/chartex" xmlns:cx1="http://schemas.microsoft.com/office/drawing/2015/9/8/chartex" xmlns:mc="http://schemas.openxmlformats.org/markup-compatibility/2006" xmlns:o="urn:schemas-microsoft-com:office:office" xmlns:r="http://schemas.openxmlformats.org/officeDocument/2006/relationships" xmlns:m="http://schemas.openxmlformats.org/officeDocument/2006/math" xmlns:v="urn:schemas-microsoft-com:vml" xmlns:wp14="http://schemas.microsoft.com/office/word/2010/wordprocessingDrawing" xmlns:wp="http://schemas.openxmlformats.org/drawingml/2006/wordprocessingDrawing" xmlns:w10="urn:schemas-microsoft-com:office:word" xmlns:w="http://schemas.openxmlformats.org/wordprocessingml/2006/main" xmlns:w14="http://schemas.microsoft.com/office/word/2010/wordml" xmlns:w15="http://schemas.microsoft.com/office/word/2012/wordml" xmlns:w16se="http://schemas.microsoft.com/office/word/2015/wordml/symex" xmlns:wpg="http://schemas.microsoft.com/office/word/2010/wordprocessingGroup" xmlns:wpi="http://schemas.microsoft.com/office/word/2010/wordprocessingInk" xmlns:wne="http://schemas.microsoft.com/office/word/2006/wordml" xmlns:wps="http://schemas.microsoft.com/office/word/2010/wordprocessingShape" mc:Ignorable="w14 w15 w16se wp14">
+<w:hdr xmlns:wpc="http://schemas.microsoft.com/office/word/2010/wordprocessingCanvas" xmlns:cx="http://schemas.microsoft.com/office/drawing/2014/chartex" xmlns:cx1="http://schemas.microsoft.com/office/drawing/2015/9/8/chartex" xmlns:cx2="http://schemas.microsoft.com/office/drawing/2015/10/21/chartex" xmlns:cx3="http://schemas.microsoft.com/office/drawing/2016/5/9/chartex" xmlns:cx4="http://schemas.microsoft.com/office/drawing/2016/5/10/chartex" xmlns:cx5="http://schemas.microsoft.com/office/drawing/2016/5/11/chartex" xmlns:cx6="http://schemas.microsoft.com/office/drawing/2016/5/12/chartex" xmlns:cx7="http://schemas.microsoft.com/office/drawing/2016/5/13/chartex" xmlns:cx8="http://schemas.microsoft.com/office/drawing/2016/5/14/chartex" xmlns:mc="http://schemas.openxmlformats.org/markup-compatibility/2006" xmlns:aink="http://schemas.microsoft.com/office/drawing/2016/ink" xmlns:am3d="http://schemas.microsoft.com/office/drawing/2017/model3d" xmlns:o="urn:schemas-microsoft-com:office:office" xmlns:r="http://schemas.openxmlformats.org/officeDocument/2006/relationships" xmlns:m="http://schemas.openxmlformats.org/officeDocument/2006/math" xmlns:v="urn:schemas-microsoft-com:vml" xmlns:wp14="http://schemas.microsoft.com/office/word/2010/wordprocessingDrawing" xmlns:wp="http://schemas.openxmlformats.org/drawingml/2006/wordprocessingDrawing" xmlns:w10="urn:schemas-microsoft-com:office:word" xmlns:w="http://schemas.openxmlformats.org/wordprocessingml/2006/main" xmlns:w14="http://schemas.microsoft.com/office/word/2010/wordml" xmlns:w15="http://schemas.microsoft.com/office/word/2012/wordml" xmlns:w16cid="http://schemas.microsoft.com/office/word/2016/wordml/cid" xmlns:w16se="http://schemas.microsoft.com/office/word/2015/wordml/symex" xmlns:wpg="http://schemas.microsoft.com/office/word/2010/wordprocessingGroup" xmlns:wpi="http://schemas.microsoft.com/office/word/2010/wordprocessingInk" xmlns:wne="http://schemas.microsoft.com/office/word/2006/wordml" xmlns:wps="http://schemas.microsoft.com/office/word/2010/wordprocessingShape" mc:Ignorable="w14 w15 w16se w16cid wp14">
   <w:p>
     <w:pPr>
       <w:pStyle w:val="Kopfzeile"/>
@@ -11638,7 +11016,7 @@
 </file>
 
 <file path=word/header12.xml><?xml version="1.0" encoding="utf-8"?>
-<w:hdr xmlns:wpc="http://schemas.microsoft.com/office/word/2010/wordprocessingCanvas" xmlns:cx="http://schemas.microsoft.com/office/drawing/2014/chartex" xmlns:cx1="http://schemas.microsoft.com/office/drawing/2015/9/8/chartex" xmlns:mc="http://schemas.openxmlformats.org/markup-compatibility/2006" xmlns:o="urn:schemas-microsoft-com:office:office" xmlns:r="http://schemas.openxmlformats.org/officeDocument/2006/relationships" xmlns:m="http://schemas.openxmlformats.org/officeDocument/2006/math" xmlns:v="urn:schemas-microsoft-com:vml" xmlns:wp14="http://schemas.microsoft.com/office/word/2010/wordprocessingDrawing" xmlns:wp="http://schemas.openxmlformats.org/drawingml/2006/wordprocessingDrawing" xmlns:w10="urn:schemas-microsoft-com:office:word" xmlns:w="http://schemas.openxmlformats.org/wordprocessingml/2006/main" xmlns:w14="http://schemas.microsoft.com/office/word/2010/wordml" xmlns:w15="http://schemas.microsoft.com/office/word/2012/wordml" xmlns:w16se="http://schemas.microsoft.com/office/word/2015/wordml/symex" xmlns:wpg="http://schemas.microsoft.com/office/word/2010/wordprocessingGroup" xmlns:wpi="http://schemas.microsoft.com/office/word/2010/wordprocessingInk" xmlns:wne="http://schemas.microsoft.com/office/word/2006/wordml" xmlns:wps="http://schemas.microsoft.com/office/word/2010/wordprocessingShape" mc:Ignorable="w14 w15 w16se wp14">
+<w:hdr xmlns:wpc="http://schemas.microsoft.com/office/word/2010/wordprocessingCanvas" xmlns:cx="http://schemas.microsoft.com/office/drawing/2014/chartex" xmlns:cx1="http://schemas.microsoft.com/office/drawing/2015/9/8/chartex" xmlns:cx2="http://schemas.microsoft.com/office/drawing/2015/10/21/chartex" xmlns:cx3="http://schemas.microsoft.com/office/drawing/2016/5/9/chartex" xmlns:cx4="http://schemas.microsoft.com/office/drawing/2016/5/10/chartex" xmlns:cx5="http://schemas.microsoft.com/office/drawing/2016/5/11/chartex" xmlns:cx6="http://schemas.microsoft.com/office/drawing/2016/5/12/chartex" xmlns:cx7="http://schemas.microsoft.com/office/drawing/2016/5/13/chartex" xmlns:cx8="http://schemas.microsoft.com/office/drawing/2016/5/14/chartex" xmlns:mc="http://schemas.openxmlformats.org/markup-compatibility/2006" xmlns:aink="http://schemas.microsoft.com/office/drawing/2016/ink" xmlns:am3d="http://schemas.microsoft.com/office/drawing/2017/model3d" xmlns:o="urn:schemas-microsoft-com:office:office" xmlns:r="http://schemas.openxmlformats.org/officeDocument/2006/relationships" xmlns:m="http://schemas.openxmlformats.org/officeDocument/2006/math" xmlns:v="urn:schemas-microsoft-com:vml" xmlns:wp14="http://schemas.microsoft.com/office/word/2010/wordprocessingDrawing" xmlns:wp="http://schemas.openxmlformats.org/drawingml/2006/wordprocessingDrawing" xmlns:w10="urn:schemas-microsoft-com:office:word" xmlns:w="http://schemas.openxmlformats.org/wordprocessingml/2006/main" xmlns:w14="http://schemas.microsoft.com/office/word/2010/wordml" xmlns:w15="http://schemas.microsoft.com/office/word/2012/wordml" xmlns:w16cid="http://schemas.microsoft.com/office/word/2016/wordml/cid" xmlns:w16se="http://schemas.microsoft.com/office/word/2015/wordml/symex" xmlns:wpg="http://schemas.microsoft.com/office/word/2010/wordprocessingGroup" xmlns:wpi="http://schemas.microsoft.com/office/word/2010/wordprocessingInk" xmlns:wne="http://schemas.microsoft.com/office/word/2006/wordml" xmlns:wps="http://schemas.microsoft.com/office/word/2010/wordprocessingShape" mc:Ignorable="w14 w15 w16se w16cid wp14">
   <w:p>
     <w:pPr>
       <w:pStyle w:val="Kopfzeile"/>
@@ -11651,7 +11029,7 @@
 </file>
 
 <file path=word/header13.xml><?xml version="1.0" encoding="utf-8"?>
-<w:hdr xmlns:wpc="http://schemas.microsoft.com/office/word/2010/wordprocessingCanvas" xmlns:cx="http://schemas.microsoft.com/office/drawing/2014/chartex" xmlns:cx1="http://schemas.microsoft.com/office/drawing/2015/9/8/chartex" xmlns:mc="http://schemas.openxmlformats.org/markup-compatibility/2006" xmlns:o="urn:schemas-microsoft-com:office:office" xmlns:r="http://schemas.openxmlformats.org/officeDocument/2006/relationships" xmlns:m="http://schemas.openxmlformats.org/officeDocument/2006/math" xmlns:v="urn:schemas-microsoft-com:vml" xmlns:wp14="http://schemas.microsoft.com/office/word/2010/wordprocessingDrawing" xmlns:wp="http://schemas.openxmlformats.org/drawingml/2006/wordprocessingDrawing" xmlns:w10="urn:schemas-microsoft-com:office:word" xmlns:w="http://schemas.openxmlformats.org/wordprocessingml/2006/main" xmlns:w14="http://schemas.microsoft.com/office/word/2010/wordml" xmlns:w15="http://schemas.microsoft.com/office/word/2012/wordml" xmlns:w16se="http://schemas.microsoft.com/office/word/2015/wordml/symex" xmlns:wpg="http://schemas.microsoft.com/office/word/2010/wordprocessingGroup" xmlns:wpi="http://schemas.microsoft.com/office/word/2010/wordprocessingInk" xmlns:wne="http://schemas.microsoft.com/office/word/2006/wordml" xmlns:wps="http://schemas.microsoft.com/office/word/2010/wordprocessingShape" mc:Ignorable="w14 w15 w16se wp14">
+<w:hdr xmlns:wpc="http://schemas.microsoft.com/office/word/2010/wordprocessingCanvas" xmlns:cx="http://schemas.microsoft.com/office/drawing/2014/chartex" xmlns:cx1="http://schemas.microsoft.com/office/drawing/2015/9/8/chartex" xmlns:cx2="http://schemas.microsoft.com/office/drawing/2015/10/21/chartex" xmlns:cx3="http://schemas.microsoft.com/office/drawing/2016/5/9/chartex" xmlns:cx4="http://schemas.microsoft.com/office/drawing/2016/5/10/chartex" xmlns:cx5="http://schemas.microsoft.com/office/drawing/2016/5/11/chartex" xmlns:cx6="http://schemas.microsoft.com/office/drawing/2016/5/12/chartex" xmlns:cx7="http://schemas.microsoft.com/office/drawing/2016/5/13/chartex" xmlns:cx8="http://schemas.microsoft.com/office/drawing/2016/5/14/chartex" xmlns:mc="http://schemas.openxmlformats.org/markup-compatibility/2006" xmlns:aink="http://schemas.microsoft.com/office/drawing/2016/ink" xmlns:am3d="http://schemas.microsoft.com/office/drawing/2017/model3d" xmlns:o="urn:schemas-microsoft-com:office:office" xmlns:r="http://schemas.openxmlformats.org/officeDocument/2006/relationships" xmlns:m="http://schemas.openxmlformats.org/officeDocument/2006/math" xmlns:v="urn:schemas-microsoft-com:vml" xmlns:wp14="http://schemas.microsoft.com/office/word/2010/wordprocessingDrawing" xmlns:wp="http://schemas.openxmlformats.org/drawingml/2006/wordprocessingDrawing" xmlns:w10="urn:schemas-microsoft-com:office:word" xmlns:w="http://schemas.openxmlformats.org/wordprocessingml/2006/main" xmlns:w14="http://schemas.microsoft.com/office/word/2010/wordml" xmlns:w15="http://schemas.microsoft.com/office/word/2012/wordml" xmlns:w16cid="http://schemas.microsoft.com/office/word/2016/wordml/cid" xmlns:w16se="http://schemas.microsoft.com/office/word/2015/wordml/symex" xmlns:wpg="http://schemas.microsoft.com/office/word/2010/wordprocessingGroup" xmlns:wpi="http://schemas.microsoft.com/office/word/2010/wordprocessingInk" xmlns:wne="http://schemas.microsoft.com/office/word/2006/wordml" xmlns:wps="http://schemas.microsoft.com/office/word/2010/wordprocessingShape" mc:Ignorable="w14 w15 w16se w16cid wp14">
   <w:p>
     <w:pPr>
       <w:pStyle w:val="Kopfzeile"/>
@@ -11665,7 +11043,7 @@
 </file>
 
 <file path=word/header14.xml><?xml version="1.0" encoding="utf-8"?>
-<w:hdr xmlns:wpc="http://schemas.microsoft.com/office/word/2010/wordprocessingCanvas" xmlns:cx="http://schemas.microsoft.com/office/drawing/2014/chartex" xmlns:cx1="http://schemas.microsoft.com/office/drawing/2015/9/8/chartex" xmlns:mc="http://schemas.openxmlformats.org/markup-compatibility/2006" xmlns:o="urn:schemas-microsoft-com:office:office" xmlns:r="http://schemas.openxmlformats.org/officeDocument/2006/relationships" xmlns:m="http://schemas.openxmlformats.org/officeDocument/2006/math" xmlns:v="urn:schemas-microsoft-com:vml" xmlns:wp14="http://schemas.microsoft.com/office/word/2010/wordprocessingDrawing" xmlns:wp="http://schemas.openxmlformats.org/drawingml/2006/wordprocessingDrawing" xmlns:w10="urn:schemas-microsoft-com:office:word" xmlns:w="http://schemas.openxmlformats.org/wordprocessingml/2006/main" xmlns:w14="http://schemas.microsoft.com/office/word/2010/wordml" xmlns:w15="http://schemas.microsoft.com/office/word/2012/wordml" xmlns:w16se="http://schemas.microsoft.com/office/word/2015/wordml/symex" xmlns:wpg="http://schemas.microsoft.com/office/word/2010/wordprocessingGroup" xmlns:wpi="http://schemas.microsoft.com/office/word/2010/wordprocessingInk" xmlns:wne="http://schemas.microsoft.com/office/word/2006/wordml" xmlns:wps="http://schemas.microsoft.com/office/word/2010/wordprocessingShape" mc:Ignorable="w14 w15 w16se wp14">
+<w:hdr xmlns:wpc="http://schemas.microsoft.com/office/word/2010/wordprocessingCanvas" xmlns:cx="http://schemas.microsoft.com/office/drawing/2014/chartex" xmlns:cx1="http://schemas.microsoft.com/office/drawing/2015/9/8/chartex" xmlns:cx2="http://schemas.microsoft.com/office/drawing/2015/10/21/chartex" xmlns:cx3="http://schemas.microsoft.com/office/drawing/2016/5/9/chartex" xmlns:cx4="http://schemas.microsoft.com/office/drawing/2016/5/10/chartex" xmlns:cx5="http://schemas.microsoft.com/office/drawing/2016/5/11/chartex" xmlns:cx6="http://schemas.microsoft.com/office/drawing/2016/5/12/chartex" xmlns:cx7="http://schemas.microsoft.com/office/drawing/2016/5/13/chartex" xmlns:cx8="http://schemas.microsoft.com/office/drawing/2016/5/14/chartex" xmlns:mc="http://schemas.openxmlformats.org/markup-compatibility/2006" xmlns:aink="http://schemas.microsoft.com/office/drawing/2016/ink" xmlns:am3d="http://schemas.microsoft.com/office/drawing/2017/model3d" xmlns:o="urn:schemas-microsoft-com:office:office" xmlns:r="http://schemas.openxmlformats.org/officeDocument/2006/relationships" xmlns:m="http://schemas.openxmlformats.org/officeDocument/2006/math" xmlns:v="urn:schemas-microsoft-com:vml" xmlns:wp14="http://schemas.microsoft.com/office/word/2010/wordprocessingDrawing" xmlns:wp="http://schemas.openxmlformats.org/drawingml/2006/wordprocessingDrawing" xmlns:w10="urn:schemas-microsoft-com:office:word" xmlns:w="http://schemas.openxmlformats.org/wordprocessingml/2006/main" xmlns:w14="http://schemas.microsoft.com/office/word/2010/wordml" xmlns:w15="http://schemas.microsoft.com/office/word/2012/wordml" xmlns:w16cid="http://schemas.microsoft.com/office/word/2016/wordml/cid" xmlns:w16se="http://schemas.microsoft.com/office/word/2015/wordml/symex" xmlns:wpg="http://schemas.microsoft.com/office/word/2010/wordprocessingGroup" xmlns:wpi="http://schemas.microsoft.com/office/word/2010/wordprocessingInk" xmlns:wne="http://schemas.microsoft.com/office/word/2006/wordml" xmlns:wps="http://schemas.microsoft.com/office/word/2010/wordprocessingShape" mc:Ignorable="w14 w15 w16se w16cid wp14">
   <w:p>
     <w:pPr>
       <w:pStyle w:val="Kopfzeile"/>
@@ -11678,7 +11056,7 @@
 </file>
 
 <file path=word/header15.xml><?xml version="1.0" encoding="utf-8"?>
-<w:hdr xmlns:wpc="http://schemas.microsoft.com/office/word/2010/wordprocessingCanvas" xmlns:cx="http://schemas.microsoft.com/office/drawing/2014/chartex" xmlns:cx1="http://schemas.microsoft.com/office/drawing/2015/9/8/chartex" xmlns:mc="http://schemas.openxmlformats.org/markup-compatibility/2006" xmlns:o="urn:schemas-microsoft-com:office:office" xmlns:r="http://schemas.openxmlformats.org/officeDocument/2006/relationships" xmlns:m="http://schemas.openxmlformats.org/officeDocument/2006/math" xmlns:v="urn:schemas-microsoft-com:vml" xmlns:wp14="http://schemas.microsoft.com/office/word/2010/wordprocessingDrawing" xmlns:wp="http://schemas.openxmlformats.org/drawingml/2006/wordprocessingDrawing" xmlns:w10="urn:schemas-microsoft-com:office:word" xmlns:w="http://schemas.openxmlformats.org/wordprocessingml/2006/main" xmlns:w14="http://schemas.microsoft.com/office/word/2010/wordml" xmlns:w15="http://schemas.microsoft.com/office/word/2012/wordml" xmlns:w16se="http://schemas.microsoft.com/office/word/2015/wordml/symex" xmlns:wpg="http://schemas.microsoft.com/office/word/2010/wordprocessingGroup" xmlns:wpi="http://schemas.microsoft.com/office/word/2010/wordprocessingInk" xmlns:wne="http://schemas.microsoft.com/office/word/2006/wordml" xmlns:wps="http://schemas.microsoft.com/office/word/2010/wordprocessingShape" mc:Ignorable="w14 w15 w16se wp14">
+<w:hdr xmlns:wpc="http://schemas.microsoft.com/office/word/2010/wordprocessingCanvas" xmlns:cx="http://schemas.microsoft.com/office/drawing/2014/chartex" xmlns:cx1="http://schemas.microsoft.com/office/drawing/2015/9/8/chartex" xmlns:cx2="http://schemas.microsoft.com/office/drawing/2015/10/21/chartex" xmlns:cx3="http://schemas.microsoft.com/office/drawing/2016/5/9/chartex" xmlns:cx4="http://schemas.microsoft.com/office/drawing/2016/5/10/chartex" xmlns:cx5="http://schemas.microsoft.com/office/drawing/2016/5/11/chartex" xmlns:cx6="http://schemas.microsoft.com/office/drawing/2016/5/12/chartex" xmlns:cx7="http://schemas.microsoft.com/office/drawing/2016/5/13/chartex" xmlns:cx8="http://schemas.microsoft.com/office/drawing/2016/5/14/chartex" xmlns:mc="http://schemas.openxmlformats.org/markup-compatibility/2006" xmlns:aink="http://schemas.microsoft.com/office/drawing/2016/ink" xmlns:am3d="http://schemas.microsoft.com/office/drawing/2017/model3d" xmlns:o="urn:schemas-microsoft-com:office:office" xmlns:r="http://schemas.openxmlformats.org/officeDocument/2006/relationships" xmlns:m="http://schemas.openxmlformats.org/officeDocument/2006/math" xmlns:v="urn:schemas-microsoft-com:vml" xmlns:wp14="http://schemas.microsoft.com/office/word/2010/wordprocessingDrawing" xmlns:wp="http://schemas.openxmlformats.org/drawingml/2006/wordprocessingDrawing" xmlns:w10="urn:schemas-microsoft-com:office:word" xmlns:w="http://schemas.openxmlformats.org/wordprocessingml/2006/main" xmlns:w14="http://schemas.microsoft.com/office/word/2010/wordml" xmlns:w15="http://schemas.microsoft.com/office/word/2012/wordml" xmlns:w16cid="http://schemas.microsoft.com/office/word/2016/wordml/cid" xmlns:w16se="http://schemas.microsoft.com/office/word/2015/wordml/symex" xmlns:wpg="http://schemas.microsoft.com/office/word/2010/wordprocessingGroup" xmlns:wpi="http://schemas.microsoft.com/office/word/2010/wordprocessingInk" xmlns:wne="http://schemas.microsoft.com/office/word/2006/wordml" xmlns:wps="http://schemas.microsoft.com/office/word/2010/wordprocessingShape" mc:Ignorable="w14 w15 w16se w16cid wp14">
   <w:p>
     <w:pPr>
       <w:pStyle w:val="Kopfzeile"/>
@@ -11692,7 +11070,7 @@
 </file>
 
 <file path=word/header16.xml><?xml version="1.0" encoding="utf-8"?>
-<w:hdr xmlns:wpc="http://schemas.microsoft.com/office/word/2010/wordprocessingCanvas" xmlns:cx="http://schemas.microsoft.com/office/drawing/2014/chartex" xmlns:cx1="http://schemas.microsoft.com/office/drawing/2015/9/8/chartex" xmlns:mc="http://schemas.openxmlformats.org/markup-compatibility/2006" xmlns:o="urn:schemas-microsoft-com:office:office" xmlns:r="http://schemas.openxmlformats.org/officeDocument/2006/relationships" xmlns:m="http://schemas.openxmlformats.org/officeDocument/2006/math" xmlns:v="urn:schemas-microsoft-com:vml" xmlns:wp14="http://schemas.microsoft.com/office/word/2010/wordprocessingDrawing" xmlns:wp="http://schemas.openxmlformats.org/drawingml/2006/wordprocessingDrawing" xmlns:w10="urn:schemas-microsoft-com:office:word" xmlns:w="http://schemas.openxmlformats.org/wordprocessingml/2006/main" xmlns:w14="http://schemas.microsoft.com/office/word/2010/wordml" xmlns:w15="http://schemas.microsoft.com/office/word/2012/wordml" xmlns:w16se="http://schemas.microsoft.com/office/word/2015/wordml/symex" xmlns:wpg="http://schemas.microsoft.com/office/word/2010/wordprocessingGroup" xmlns:wpi="http://schemas.microsoft.com/office/word/2010/wordprocessingInk" xmlns:wne="http://schemas.microsoft.com/office/word/2006/wordml" xmlns:wps="http://schemas.microsoft.com/office/word/2010/wordprocessingShape" mc:Ignorable="w14 w15 w16se wp14">
+<w:hdr xmlns:wpc="http://schemas.microsoft.com/office/word/2010/wordprocessingCanvas" xmlns:cx="http://schemas.microsoft.com/office/drawing/2014/chartex" xmlns:cx1="http://schemas.microsoft.com/office/drawing/2015/9/8/chartex" xmlns:cx2="http://schemas.microsoft.com/office/drawing/2015/10/21/chartex" xmlns:cx3="http://schemas.microsoft.com/office/drawing/2016/5/9/chartex" xmlns:cx4="http://schemas.microsoft.com/office/drawing/2016/5/10/chartex" xmlns:cx5="http://schemas.microsoft.com/office/drawing/2016/5/11/chartex" xmlns:cx6="http://schemas.microsoft.com/office/drawing/2016/5/12/chartex" xmlns:cx7="http://schemas.microsoft.com/office/drawing/2016/5/13/chartex" xmlns:cx8="http://schemas.microsoft.com/office/drawing/2016/5/14/chartex" xmlns:mc="http://schemas.openxmlformats.org/markup-compatibility/2006" xmlns:aink="http://schemas.microsoft.com/office/drawing/2016/ink" xmlns:am3d="http://schemas.microsoft.com/office/drawing/2017/model3d" xmlns:o="urn:schemas-microsoft-com:office:office" xmlns:r="http://schemas.openxmlformats.org/officeDocument/2006/relationships" xmlns:m="http://schemas.openxmlformats.org/officeDocument/2006/math" xmlns:v="urn:schemas-microsoft-com:vml" xmlns:wp14="http://schemas.microsoft.com/office/word/2010/wordprocessingDrawing" xmlns:wp="http://schemas.openxmlformats.org/drawingml/2006/wordprocessingDrawing" xmlns:w10="urn:schemas-microsoft-com:office:word" xmlns:w="http://schemas.openxmlformats.org/wordprocessingml/2006/main" xmlns:w14="http://schemas.microsoft.com/office/word/2010/wordml" xmlns:w15="http://schemas.microsoft.com/office/word/2012/wordml" xmlns:w16cid="http://schemas.microsoft.com/office/word/2016/wordml/cid" xmlns:w16se="http://schemas.microsoft.com/office/word/2015/wordml/symex" xmlns:wpg="http://schemas.microsoft.com/office/word/2010/wordprocessingGroup" xmlns:wpi="http://schemas.microsoft.com/office/word/2010/wordprocessingInk" xmlns:wne="http://schemas.microsoft.com/office/word/2006/wordml" xmlns:wps="http://schemas.microsoft.com/office/word/2010/wordprocessingShape" mc:Ignorable="w14 w15 w16se w16cid wp14">
   <w:p>
     <w:pPr>
       <w:pStyle w:val="Kopfzeile"/>
@@ -11705,7 +11083,7 @@
 </file>
 
 <file path=word/header17.xml><?xml version="1.0" encoding="utf-8"?>
-<w:hdr xmlns:wpc="http://schemas.microsoft.com/office/word/2010/wordprocessingCanvas" xmlns:cx="http://schemas.microsoft.com/office/drawing/2014/chartex" xmlns:cx1="http://schemas.microsoft.com/office/drawing/2015/9/8/chartex" xmlns:mc="http://schemas.openxmlformats.org/markup-compatibility/2006" xmlns:o="urn:schemas-microsoft-com:office:office" xmlns:r="http://schemas.openxmlformats.org/officeDocument/2006/relationships" xmlns:m="http://schemas.openxmlformats.org/officeDocument/2006/math" xmlns:v="urn:schemas-microsoft-com:vml" xmlns:wp14="http://schemas.microsoft.com/office/word/2010/wordprocessingDrawing" xmlns:wp="http://schemas.openxmlformats.org/drawingml/2006/wordprocessingDrawing" xmlns:w10="urn:schemas-microsoft-com:office:word" xmlns:w="http://schemas.openxmlformats.org/wordprocessingml/2006/main" xmlns:w14="http://schemas.microsoft.com/office/word/2010/wordml" xmlns:w15="http://schemas.microsoft.com/office/word/2012/wordml" xmlns:w16se="http://schemas.microsoft.com/office/word/2015/wordml/symex" xmlns:wpg="http://schemas.microsoft.com/office/word/2010/wordprocessingGroup" xmlns:wpi="http://schemas.microsoft.com/office/word/2010/wordprocessingInk" xmlns:wne="http://schemas.microsoft.com/office/word/2006/wordml" xmlns:wps="http://schemas.microsoft.com/office/word/2010/wordprocessingShape" mc:Ignorable="w14 w15 w16se wp14">
+<w:hdr xmlns:wpc="http://schemas.microsoft.com/office/word/2010/wordprocessingCanvas" xmlns:cx="http://schemas.microsoft.com/office/drawing/2014/chartex" xmlns:cx1="http://schemas.microsoft.com/office/drawing/2015/9/8/chartex" xmlns:cx2="http://schemas.microsoft.com/office/drawing/2015/10/21/chartex" xmlns:cx3="http://schemas.microsoft.com/office/drawing/2016/5/9/chartex" xmlns:cx4="http://schemas.microsoft.com/office/drawing/2016/5/10/chartex" xmlns:cx5="http://schemas.microsoft.com/office/drawing/2016/5/11/chartex" xmlns:cx6="http://schemas.microsoft.com/office/drawing/2016/5/12/chartex" xmlns:cx7="http://schemas.microsoft.com/office/drawing/2016/5/13/chartex" xmlns:cx8="http://schemas.microsoft.com/office/drawing/2016/5/14/chartex" xmlns:mc="http://schemas.openxmlformats.org/markup-compatibility/2006" xmlns:aink="http://schemas.microsoft.com/office/drawing/2016/ink" xmlns:am3d="http://schemas.microsoft.com/office/drawing/2017/model3d" xmlns:o="urn:schemas-microsoft-com:office:office" xmlns:r="http://schemas.openxmlformats.org/officeDocument/2006/relationships" xmlns:m="http://schemas.openxmlformats.org/officeDocument/2006/math" xmlns:v="urn:schemas-microsoft-com:vml" xmlns:wp14="http://schemas.microsoft.com/office/word/2010/wordprocessingDrawing" xmlns:wp="http://schemas.openxmlformats.org/drawingml/2006/wordprocessingDrawing" xmlns:w10="urn:schemas-microsoft-com:office:word" xmlns:w="http://schemas.openxmlformats.org/wordprocessingml/2006/main" xmlns:w14="http://schemas.microsoft.com/office/word/2010/wordml" xmlns:w15="http://schemas.microsoft.com/office/word/2012/wordml" xmlns:w16cid="http://schemas.microsoft.com/office/word/2016/wordml/cid" xmlns:w16se="http://schemas.microsoft.com/office/word/2015/wordml/symex" xmlns:wpg="http://schemas.microsoft.com/office/word/2010/wordprocessingGroup" xmlns:wpi="http://schemas.microsoft.com/office/word/2010/wordprocessingInk" xmlns:wne="http://schemas.microsoft.com/office/word/2006/wordml" xmlns:wps="http://schemas.microsoft.com/office/word/2010/wordprocessingShape" mc:Ignorable="w14 w15 w16se w16cid wp14">
   <w:p>
     <w:pPr>
       <w:pStyle w:val="Kopfzeile"/>
@@ -11719,7 +11097,7 @@
 </file>
 
 <file path=word/header18.xml><?xml version="1.0" encoding="utf-8"?>
-<w:hdr xmlns:wpc="http://schemas.microsoft.com/office/word/2010/wordprocessingCanvas" xmlns:cx="http://schemas.microsoft.com/office/drawing/2014/chartex" xmlns:cx1="http://schemas.microsoft.com/office/drawing/2015/9/8/chartex" xmlns:mc="http://schemas.openxmlformats.org/markup-compatibility/2006" xmlns:o="urn:schemas-microsoft-com:office:office" xmlns:r="http://schemas.openxmlformats.org/officeDocument/2006/relationships" xmlns:m="http://schemas.openxmlformats.org/officeDocument/2006/math" xmlns:v="urn:schemas-microsoft-com:vml" xmlns:wp14="http://schemas.microsoft.com/office/word/2010/wordprocessingDrawing" xmlns:wp="http://schemas.openxmlformats.org/drawingml/2006/wordprocessingDrawing" xmlns:w10="urn:schemas-microsoft-com:office:word" xmlns:w="http://schemas.openxmlformats.org/wordprocessingml/2006/main" xmlns:w14="http://schemas.microsoft.com/office/word/2010/wordml" xmlns:w15="http://schemas.microsoft.com/office/word/2012/wordml" xmlns:w16se="http://schemas.microsoft.com/office/word/2015/wordml/symex" xmlns:wpg="http://schemas.microsoft.com/office/word/2010/wordprocessingGroup" xmlns:wpi="http://schemas.microsoft.com/office/word/2010/wordprocessingInk" xmlns:wne="http://schemas.microsoft.com/office/word/2006/wordml" xmlns:wps="http://schemas.microsoft.com/office/word/2010/wordprocessingShape" mc:Ignorable="w14 w15 w16se wp14">
+<w:hdr xmlns:wpc="http://schemas.microsoft.com/office/word/2010/wordprocessingCanvas" xmlns:cx="http://schemas.microsoft.com/office/drawing/2014/chartex" xmlns:cx1="http://schemas.microsoft.com/office/drawing/2015/9/8/chartex" xmlns:cx2="http://schemas.microsoft.com/office/drawing/2015/10/21/chartex" xmlns:cx3="http://schemas.microsoft.com/office/drawing/2016/5/9/chartex" xmlns:cx4="http://schemas.microsoft.com/office/drawing/2016/5/10/chartex" xmlns:cx5="http://schemas.microsoft.com/office/drawing/2016/5/11/chartex" xmlns:cx6="http://schemas.microsoft.com/office/drawing/2016/5/12/chartex" xmlns:cx7="http://schemas.microsoft.com/office/drawing/2016/5/13/chartex" xmlns:cx8="http://schemas.microsoft.com/office/drawing/2016/5/14/chartex" xmlns:mc="http://schemas.openxmlformats.org/markup-compatibility/2006" xmlns:aink="http://schemas.microsoft.com/office/drawing/2016/ink" xmlns:am3d="http://schemas.microsoft.com/office/drawing/2017/model3d" xmlns:o="urn:schemas-microsoft-com:office:office" xmlns:r="http://schemas.openxmlformats.org/officeDocument/2006/relationships" xmlns:m="http://schemas.openxmlformats.org/officeDocument/2006/math" xmlns:v="urn:schemas-microsoft-com:vml" xmlns:wp14="http://schemas.microsoft.com/office/word/2010/wordprocessingDrawing" xmlns:wp="http://schemas.openxmlformats.org/drawingml/2006/wordprocessingDrawing" xmlns:w10="urn:schemas-microsoft-com:office:word" xmlns:w="http://schemas.openxmlformats.org/wordprocessingml/2006/main" xmlns:w14="http://schemas.microsoft.com/office/word/2010/wordml" xmlns:w15="http://schemas.microsoft.com/office/word/2012/wordml" xmlns:w16cid="http://schemas.microsoft.com/office/word/2016/wordml/cid" xmlns:w16se="http://schemas.microsoft.com/office/word/2015/wordml/symex" xmlns:wpg="http://schemas.microsoft.com/office/word/2010/wordprocessingGroup" xmlns:wpi="http://schemas.microsoft.com/office/word/2010/wordprocessingInk" xmlns:wne="http://schemas.microsoft.com/office/word/2006/wordml" xmlns:wps="http://schemas.microsoft.com/office/word/2010/wordprocessingShape" mc:Ignorable="w14 w15 w16se w16cid wp14">
   <w:p>
     <w:pPr>
       <w:pStyle w:val="Kopfzeile"/>
@@ -11746,7 +11124,7 @@
       <w:rPr>
         <w:noProof/>
       </w:rPr>
-      <w:t>1</w:t>
+      <w:t>5</w:t>
     </w:r>
     <w:r>
       <w:rPr>
@@ -11779,7 +11157,7 @@
       <w:rPr>
         <w:noProof/>
       </w:rPr>
-      <w:t>Introduction</w:t>
+      <w:t>Conclusion and Outlook</w:t>
     </w:r>
     <w:r>
       <w:rPr>
@@ -11792,7 +11170,7 @@
 </file>
 
 <file path=word/header19.xml><?xml version="1.0" encoding="utf-8"?>
-<w:hdr xmlns:wpc="http://schemas.microsoft.com/office/word/2010/wordprocessingCanvas" xmlns:cx="http://schemas.microsoft.com/office/drawing/2014/chartex" xmlns:cx1="http://schemas.microsoft.com/office/drawing/2015/9/8/chartex" xmlns:mc="http://schemas.openxmlformats.org/markup-compatibility/2006" xmlns:o="urn:schemas-microsoft-com:office:office" xmlns:r="http://schemas.openxmlformats.org/officeDocument/2006/relationships" xmlns:m="http://schemas.openxmlformats.org/officeDocument/2006/math" xmlns:v="urn:schemas-microsoft-com:vml" xmlns:wp14="http://schemas.microsoft.com/office/word/2010/wordprocessingDrawing" xmlns:wp="http://schemas.openxmlformats.org/drawingml/2006/wordprocessingDrawing" xmlns:w10="urn:schemas-microsoft-com:office:word" xmlns:w="http://schemas.openxmlformats.org/wordprocessingml/2006/main" xmlns:w14="http://schemas.microsoft.com/office/word/2010/wordml" xmlns:w15="http://schemas.microsoft.com/office/word/2012/wordml" xmlns:w16se="http://schemas.microsoft.com/office/word/2015/wordml/symex" xmlns:wpg="http://schemas.microsoft.com/office/word/2010/wordprocessingGroup" xmlns:wpi="http://schemas.microsoft.com/office/word/2010/wordprocessingInk" xmlns:wne="http://schemas.microsoft.com/office/word/2006/wordml" xmlns:wps="http://schemas.microsoft.com/office/word/2010/wordprocessingShape" mc:Ignorable="w14 w15 w16se wp14">
+<w:hdr xmlns:wpc="http://schemas.microsoft.com/office/word/2010/wordprocessingCanvas" xmlns:cx="http://schemas.microsoft.com/office/drawing/2014/chartex" xmlns:cx1="http://schemas.microsoft.com/office/drawing/2015/9/8/chartex" xmlns:cx2="http://schemas.microsoft.com/office/drawing/2015/10/21/chartex" xmlns:cx3="http://schemas.microsoft.com/office/drawing/2016/5/9/chartex" xmlns:cx4="http://schemas.microsoft.com/office/drawing/2016/5/10/chartex" xmlns:cx5="http://schemas.microsoft.com/office/drawing/2016/5/11/chartex" xmlns:cx6="http://schemas.microsoft.com/office/drawing/2016/5/12/chartex" xmlns:cx7="http://schemas.microsoft.com/office/drawing/2016/5/13/chartex" xmlns:cx8="http://schemas.microsoft.com/office/drawing/2016/5/14/chartex" xmlns:mc="http://schemas.openxmlformats.org/markup-compatibility/2006" xmlns:aink="http://schemas.microsoft.com/office/drawing/2016/ink" xmlns:am3d="http://schemas.microsoft.com/office/drawing/2017/model3d" xmlns:o="urn:schemas-microsoft-com:office:office" xmlns:r="http://schemas.openxmlformats.org/officeDocument/2006/relationships" xmlns:m="http://schemas.openxmlformats.org/officeDocument/2006/math" xmlns:v="urn:schemas-microsoft-com:vml" xmlns:wp14="http://schemas.microsoft.com/office/word/2010/wordprocessingDrawing" xmlns:wp="http://schemas.openxmlformats.org/drawingml/2006/wordprocessingDrawing" xmlns:w10="urn:schemas-microsoft-com:office:word" xmlns:w="http://schemas.openxmlformats.org/wordprocessingml/2006/main" xmlns:w14="http://schemas.microsoft.com/office/word/2010/wordml" xmlns:w15="http://schemas.microsoft.com/office/word/2012/wordml" xmlns:w16cid="http://schemas.microsoft.com/office/word/2016/wordml/cid" xmlns:w16se="http://schemas.microsoft.com/office/word/2015/wordml/symex" xmlns:wpg="http://schemas.microsoft.com/office/word/2010/wordprocessingGroup" xmlns:wpi="http://schemas.microsoft.com/office/word/2010/wordprocessingInk" xmlns:wne="http://schemas.microsoft.com/office/word/2006/wordml" xmlns:wps="http://schemas.microsoft.com/office/word/2010/wordprocessingShape" mc:Ignorable="w14 w15 w16se w16cid wp14">
   <w:p>
     <w:pPr>
       <w:pStyle w:val="Kopfzeile"/>
@@ -11820,7 +11198,7 @@
       <w:rPr>
         <w:noProof/>
       </w:rPr>
-      <w:t>1.3</w:t>
+      <w:t>5.2</w:t>
     </w:r>
     <w:r>
       <w:rPr>
@@ -11866,7 +11244,7 @@
 </file>
 
 <file path=word/header2.xml><?xml version="1.0" encoding="utf-8"?>
-<w:hdr xmlns:wpc="http://schemas.microsoft.com/office/word/2010/wordprocessingCanvas" xmlns:cx="http://schemas.microsoft.com/office/drawing/2014/chartex" xmlns:cx1="http://schemas.microsoft.com/office/drawing/2015/9/8/chartex" xmlns:mc="http://schemas.openxmlformats.org/markup-compatibility/2006" xmlns:o="urn:schemas-microsoft-com:office:office" xmlns:r="http://schemas.openxmlformats.org/officeDocument/2006/relationships" xmlns:m="http://schemas.openxmlformats.org/officeDocument/2006/math" xmlns:v="urn:schemas-microsoft-com:vml" xmlns:wp14="http://schemas.microsoft.com/office/word/2010/wordprocessingDrawing" xmlns:wp="http://schemas.openxmlformats.org/drawingml/2006/wordprocessingDrawing" xmlns:w10="urn:schemas-microsoft-com:office:word" xmlns:w="http://schemas.openxmlformats.org/wordprocessingml/2006/main" xmlns:w14="http://schemas.microsoft.com/office/word/2010/wordml" xmlns:w15="http://schemas.microsoft.com/office/word/2012/wordml" xmlns:w16se="http://schemas.microsoft.com/office/word/2015/wordml/symex" xmlns:wpg="http://schemas.microsoft.com/office/word/2010/wordprocessingGroup" xmlns:wpi="http://schemas.microsoft.com/office/word/2010/wordprocessingInk" xmlns:wne="http://schemas.microsoft.com/office/word/2006/wordml" xmlns:wps="http://schemas.microsoft.com/office/word/2010/wordprocessingShape" mc:Ignorable="w14 w15 w16se wp14">
+<w:hdr xmlns:wpc="http://schemas.microsoft.com/office/word/2010/wordprocessingCanvas" xmlns:cx="http://schemas.microsoft.com/office/drawing/2014/chartex" xmlns:cx1="http://schemas.microsoft.com/office/drawing/2015/9/8/chartex" xmlns:cx2="http://schemas.microsoft.com/office/drawing/2015/10/21/chartex" xmlns:cx3="http://schemas.microsoft.com/office/drawing/2016/5/9/chartex" xmlns:cx4="http://schemas.microsoft.com/office/drawing/2016/5/10/chartex" xmlns:cx5="http://schemas.microsoft.com/office/drawing/2016/5/11/chartex" xmlns:cx6="http://schemas.microsoft.com/office/drawing/2016/5/12/chartex" xmlns:cx7="http://schemas.microsoft.com/office/drawing/2016/5/13/chartex" xmlns:cx8="http://schemas.microsoft.com/office/drawing/2016/5/14/chartex" xmlns:mc="http://schemas.openxmlformats.org/markup-compatibility/2006" xmlns:aink="http://schemas.microsoft.com/office/drawing/2016/ink" xmlns:am3d="http://schemas.microsoft.com/office/drawing/2017/model3d" xmlns:o="urn:schemas-microsoft-com:office:office" xmlns:r="http://schemas.openxmlformats.org/officeDocument/2006/relationships" xmlns:m="http://schemas.openxmlformats.org/officeDocument/2006/math" xmlns:v="urn:schemas-microsoft-com:vml" xmlns:wp14="http://schemas.microsoft.com/office/word/2010/wordprocessingDrawing" xmlns:wp="http://schemas.openxmlformats.org/drawingml/2006/wordprocessingDrawing" xmlns:w10="urn:schemas-microsoft-com:office:word" xmlns:w="http://schemas.openxmlformats.org/wordprocessingml/2006/main" xmlns:w14="http://schemas.microsoft.com/office/word/2010/wordml" xmlns:w15="http://schemas.microsoft.com/office/word/2012/wordml" xmlns:w16cid="http://schemas.microsoft.com/office/word/2016/wordml/cid" xmlns:w16se="http://schemas.microsoft.com/office/word/2015/wordml/symex" xmlns:wpg="http://schemas.microsoft.com/office/word/2010/wordprocessingGroup" xmlns:wpi="http://schemas.microsoft.com/office/word/2010/wordprocessingInk" xmlns:wne="http://schemas.microsoft.com/office/word/2006/wordml" xmlns:wps="http://schemas.microsoft.com/office/word/2010/wordprocessingShape" mc:Ignorable="w14 w15 w16se w16cid wp14">
   <w:p>
     <w:pPr>
       <w:pStyle w:val="Kopfzeile"/>
@@ -11877,7 +11255,7 @@
 </file>
 
 <file path=word/header20.xml><?xml version="1.0" encoding="utf-8"?>
-<w:hdr xmlns:wpc="http://schemas.microsoft.com/office/word/2010/wordprocessingCanvas" xmlns:cx="http://schemas.microsoft.com/office/drawing/2014/chartex" xmlns:cx1="http://schemas.microsoft.com/office/drawing/2015/9/8/chartex" xmlns:mc="http://schemas.openxmlformats.org/markup-compatibility/2006" xmlns:o="urn:schemas-microsoft-com:office:office" xmlns:r="http://schemas.openxmlformats.org/officeDocument/2006/relationships" xmlns:m="http://schemas.openxmlformats.org/officeDocument/2006/math" xmlns:v="urn:schemas-microsoft-com:vml" xmlns:wp14="http://schemas.microsoft.com/office/word/2010/wordprocessingDrawing" xmlns:wp="http://schemas.openxmlformats.org/drawingml/2006/wordprocessingDrawing" xmlns:w10="urn:schemas-microsoft-com:office:word" xmlns:w="http://schemas.openxmlformats.org/wordprocessingml/2006/main" xmlns:w14="http://schemas.microsoft.com/office/word/2010/wordml" xmlns:w15="http://schemas.microsoft.com/office/word/2012/wordml" xmlns:w16se="http://schemas.microsoft.com/office/word/2015/wordml/symex" xmlns:wpg="http://schemas.microsoft.com/office/word/2010/wordprocessingGroup" xmlns:wpi="http://schemas.microsoft.com/office/word/2010/wordprocessingInk" xmlns:wne="http://schemas.microsoft.com/office/word/2006/wordml" xmlns:wps="http://schemas.microsoft.com/office/word/2010/wordprocessingShape" mc:Ignorable="w14 w15 w16se wp14">
+<w:hdr xmlns:wpc="http://schemas.microsoft.com/office/word/2010/wordprocessingCanvas" xmlns:cx="http://schemas.microsoft.com/office/drawing/2014/chartex" xmlns:cx1="http://schemas.microsoft.com/office/drawing/2015/9/8/chartex" xmlns:cx2="http://schemas.microsoft.com/office/drawing/2015/10/21/chartex" xmlns:cx3="http://schemas.microsoft.com/office/drawing/2016/5/9/chartex" xmlns:cx4="http://schemas.microsoft.com/office/drawing/2016/5/10/chartex" xmlns:cx5="http://schemas.microsoft.com/office/drawing/2016/5/11/chartex" xmlns:cx6="http://schemas.microsoft.com/office/drawing/2016/5/12/chartex" xmlns:cx7="http://schemas.microsoft.com/office/drawing/2016/5/13/chartex" xmlns:cx8="http://schemas.microsoft.com/office/drawing/2016/5/14/chartex" xmlns:mc="http://schemas.openxmlformats.org/markup-compatibility/2006" xmlns:aink="http://schemas.microsoft.com/office/drawing/2016/ink" xmlns:am3d="http://schemas.microsoft.com/office/drawing/2017/model3d" xmlns:o="urn:schemas-microsoft-com:office:office" xmlns:r="http://schemas.openxmlformats.org/officeDocument/2006/relationships" xmlns:m="http://schemas.openxmlformats.org/officeDocument/2006/math" xmlns:v="urn:schemas-microsoft-com:vml" xmlns:wp14="http://schemas.microsoft.com/office/word/2010/wordprocessingDrawing" xmlns:wp="http://schemas.openxmlformats.org/drawingml/2006/wordprocessingDrawing" xmlns:w10="urn:schemas-microsoft-com:office:word" xmlns:w="http://schemas.openxmlformats.org/wordprocessingml/2006/main" xmlns:w14="http://schemas.microsoft.com/office/word/2010/wordml" xmlns:w15="http://schemas.microsoft.com/office/word/2012/wordml" xmlns:w16cid="http://schemas.microsoft.com/office/word/2016/wordml/cid" xmlns:w16se="http://schemas.microsoft.com/office/word/2015/wordml/symex" xmlns:wpg="http://schemas.microsoft.com/office/word/2010/wordprocessingGroup" xmlns:wpi="http://schemas.microsoft.com/office/word/2010/wordprocessingInk" xmlns:wne="http://schemas.microsoft.com/office/word/2006/wordml" xmlns:wps="http://schemas.microsoft.com/office/word/2010/wordprocessingShape" mc:Ignorable="w14 w15 w16se w16cid wp14">
   <w:p>
     <w:pPr>
       <w:pStyle w:val="Kopfzeile"/>
@@ -11890,7 +11268,7 @@
 </file>
 
 <file path=word/header21.xml><?xml version="1.0" encoding="utf-8"?>
-<w:hdr xmlns:wpc="http://schemas.microsoft.com/office/word/2010/wordprocessingCanvas" xmlns:cx="http://schemas.microsoft.com/office/drawing/2014/chartex" xmlns:cx1="http://schemas.microsoft.com/office/drawing/2015/9/8/chartex" xmlns:mc="http://schemas.openxmlformats.org/markup-compatibility/2006" xmlns:o="urn:schemas-microsoft-com:office:office" xmlns:r="http://schemas.openxmlformats.org/officeDocument/2006/relationships" xmlns:m="http://schemas.openxmlformats.org/officeDocument/2006/math" xmlns:v="urn:schemas-microsoft-com:vml" xmlns:wp14="http://schemas.microsoft.com/office/word/2010/wordprocessingDrawing" xmlns:wp="http://schemas.openxmlformats.org/drawingml/2006/wordprocessingDrawing" xmlns:w10="urn:schemas-microsoft-com:office:word" xmlns:w="http://schemas.openxmlformats.org/wordprocessingml/2006/main" xmlns:w14="http://schemas.microsoft.com/office/word/2010/wordml" xmlns:w15="http://schemas.microsoft.com/office/word/2012/wordml" xmlns:w16se="http://schemas.microsoft.com/office/word/2015/wordml/symex" xmlns:wpg="http://schemas.microsoft.com/office/word/2010/wordprocessingGroup" xmlns:wpi="http://schemas.microsoft.com/office/word/2010/wordprocessingInk" xmlns:wne="http://schemas.microsoft.com/office/word/2006/wordml" xmlns:wps="http://schemas.microsoft.com/office/word/2010/wordprocessingShape" mc:Ignorable="w14 w15 w16se wp14">
+<w:hdr xmlns:wpc="http://schemas.microsoft.com/office/word/2010/wordprocessingCanvas" xmlns:cx="http://schemas.microsoft.com/office/drawing/2014/chartex" xmlns:cx1="http://schemas.microsoft.com/office/drawing/2015/9/8/chartex" xmlns:cx2="http://schemas.microsoft.com/office/drawing/2015/10/21/chartex" xmlns:cx3="http://schemas.microsoft.com/office/drawing/2016/5/9/chartex" xmlns:cx4="http://schemas.microsoft.com/office/drawing/2016/5/10/chartex" xmlns:cx5="http://schemas.microsoft.com/office/drawing/2016/5/11/chartex" xmlns:cx6="http://schemas.microsoft.com/office/drawing/2016/5/12/chartex" xmlns:cx7="http://schemas.microsoft.com/office/drawing/2016/5/13/chartex" xmlns:cx8="http://schemas.microsoft.com/office/drawing/2016/5/14/chartex" xmlns:mc="http://schemas.openxmlformats.org/markup-compatibility/2006" xmlns:aink="http://schemas.microsoft.com/office/drawing/2016/ink" xmlns:am3d="http://schemas.microsoft.com/office/drawing/2017/model3d" xmlns:o="urn:schemas-microsoft-com:office:office" xmlns:r="http://schemas.openxmlformats.org/officeDocument/2006/relationships" xmlns:m="http://schemas.openxmlformats.org/officeDocument/2006/math" xmlns:v="urn:schemas-microsoft-com:vml" xmlns:wp14="http://schemas.microsoft.com/office/word/2010/wordprocessingDrawing" xmlns:wp="http://schemas.openxmlformats.org/drawingml/2006/wordprocessingDrawing" xmlns:w10="urn:schemas-microsoft-com:office:word" xmlns:w="http://schemas.openxmlformats.org/wordprocessingml/2006/main" xmlns:w14="http://schemas.microsoft.com/office/word/2010/wordml" xmlns:w15="http://schemas.microsoft.com/office/word/2012/wordml" xmlns:w16cid="http://schemas.microsoft.com/office/word/2016/wordml/cid" xmlns:w16se="http://schemas.microsoft.com/office/word/2015/wordml/symex" xmlns:wpg="http://schemas.microsoft.com/office/word/2010/wordprocessingGroup" xmlns:wpi="http://schemas.microsoft.com/office/word/2010/wordprocessingInk" xmlns:wne="http://schemas.microsoft.com/office/word/2006/wordml" xmlns:wps="http://schemas.microsoft.com/office/word/2010/wordprocessingShape" mc:Ignorable="w14 w15 w16se w16cid wp14">
   <w:p>
     <w:pPr>
       <w:pStyle w:val="Kopfzeile"/>
@@ -11904,7 +11282,7 @@
 </file>
 
 <file path=word/header22.xml><?xml version="1.0" encoding="utf-8"?>
-<w:hdr xmlns:wpc="http://schemas.microsoft.com/office/word/2010/wordprocessingCanvas" xmlns:cx="http://schemas.microsoft.com/office/drawing/2014/chartex" xmlns:cx1="http://schemas.microsoft.com/office/drawing/2015/9/8/chartex" xmlns:mc="http://schemas.openxmlformats.org/markup-compatibility/2006" xmlns:o="urn:schemas-microsoft-com:office:office" xmlns:r="http://schemas.openxmlformats.org/officeDocument/2006/relationships" xmlns:m="http://schemas.openxmlformats.org/officeDocument/2006/math" xmlns:v="urn:schemas-microsoft-com:vml" xmlns:wp14="http://schemas.microsoft.com/office/word/2010/wordprocessingDrawing" xmlns:wp="http://schemas.openxmlformats.org/drawingml/2006/wordprocessingDrawing" xmlns:w10="urn:schemas-microsoft-com:office:word" xmlns:w="http://schemas.openxmlformats.org/wordprocessingml/2006/main" xmlns:w14="http://schemas.microsoft.com/office/word/2010/wordml" xmlns:w15="http://schemas.microsoft.com/office/word/2012/wordml" xmlns:w16se="http://schemas.microsoft.com/office/word/2015/wordml/symex" xmlns:wpg="http://schemas.microsoft.com/office/word/2010/wordprocessingGroup" xmlns:wpi="http://schemas.microsoft.com/office/word/2010/wordprocessingInk" xmlns:wne="http://schemas.microsoft.com/office/word/2006/wordml" xmlns:wps="http://schemas.microsoft.com/office/word/2010/wordprocessingShape" mc:Ignorable="w14 w15 w16se wp14">
+<w:hdr xmlns:wpc="http://schemas.microsoft.com/office/word/2010/wordprocessingCanvas" xmlns:cx="http://schemas.microsoft.com/office/drawing/2014/chartex" xmlns:cx1="http://schemas.microsoft.com/office/drawing/2015/9/8/chartex" xmlns:cx2="http://schemas.microsoft.com/office/drawing/2015/10/21/chartex" xmlns:cx3="http://schemas.microsoft.com/office/drawing/2016/5/9/chartex" xmlns:cx4="http://schemas.microsoft.com/office/drawing/2016/5/10/chartex" xmlns:cx5="http://schemas.microsoft.com/office/drawing/2016/5/11/chartex" xmlns:cx6="http://schemas.microsoft.com/office/drawing/2016/5/12/chartex" xmlns:cx7="http://schemas.microsoft.com/office/drawing/2016/5/13/chartex" xmlns:cx8="http://schemas.microsoft.com/office/drawing/2016/5/14/chartex" xmlns:mc="http://schemas.openxmlformats.org/markup-compatibility/2006" xmlns:aink="http://schemas.microsoft.com/office/drawing/2016/ink" xmlns:am3d="http://schemas.microsoft.com/office/drawing/2017/model3d" xmlns:o="urn:schemas-microsoft-com:office:office" xmlns:r="http://schemas.openxmlformats.org/officeDocument/2006/relationships" xmlns:m="http://schemas.openxmlformats.org/officeDocument/2006/math" xmlns:v="urn:schemas-microsoft-com:vml" xmlns:wp14="http://schemas.microsoft.com/office/word/2010/wordprocessingDrawing" xmlns:wp="http://schemas.openxmlformats.org/drawingml/2006/wordprocessingDrawing" xmlns:w10="urn:schemas-microsoft-com:office:word" xmlns:w="http://schemas.openxmlformats.org/wordprocessingml/2006/main" xmlns:w14="http://schemas.microsoft.com/office/word/2010/wordml" xmlns:w15="http://schemas.microsoft.com/office/word/2012/wordml" xmlns:w16cid="http://schemas.microsoft.com/office/word/2016/wordml/cid" xmlns:w16se="http://schemas.microsoft.com/office/word/2015/wordml/symex" xmlns:wpg="http://schemas.microsoft.com/office/word/2010/wordprocessingGroup" xmlns:wpi="http://schemas.microsoft.com/office/word/2010/wordprocessingInk" xmlns:wne="http://schemas.microsoft.com/office/word/2006/wordml" xmlns:wps="http://schemas.microsoft.com/office/word/2010/wordprocessingShape" mc:Ignorable="w14 w15 w16se w16cid wp14">
   <w:p>
     <w:pPr>
       <w:pStyle w:val="Kopfzeile"/>
@@ -11914,7 +11292,7 @@
 </file>
 
 <file path=word/header23.xml><?xml version="1.0" encoding="utf-8"?>
-<w:hdr xmlns:wpc="http://schemas.microsoft.com/office/word/2010/wordprocessingCanvas" xmlns:cx="http://schemas.microsoft.com/office/drawing/2014/chartex" xmlns:cx1="http://schemas.microsoft.com/office/drawing/2015/9/8/chartex" xmlns:mc="http://schemas.openxmlformats.org/markup-compatibility/2006" xmlns:o="urn:schemas-microsoft-com:office:office" xmlns:r="http://schemas.openxmlformats.org/officeDocument/2006/relationships" xmlns:m="http://schemas.openxmlformats.org/officeDocument/2006/math" xmlns:v="urn:schemas-microsoft-com:vml" xmlns:wp14="http://schemas.microsoft.com/office/word/2010/wordprocessingDrawing" xmlns:wp="http://schemas.openxmlformats.org/drawingml/2006/wordprocessingDrawing" xmlns:w10="urn:schemas-microsoft-com:office:word" xmlns:w="http://schemas.openxmlformats.org/wordprocessingml/2006/main" xmlns:w14="http://schemas.microsoft.com/office/word/2010/wordml" xmlns:w15="http://schemas.microsoft.com/office/word/2012/wordml" xmlns:w16se="http://schemas.microsoft.com/office/word/2015/wordml/symex" xmlns:wpg="http://schemas.microsoft.com/office/word/2010/wordprocessingGroup" xmlns:wpi="http://schemas.microsoft.com/office/word/2010/wordprocessingInk" xmlns:wne="http://schemas.microsoft.com/office/word/2006/wordml" xmlns:wps="http://schemas.microsoft.com/office/word/2010/wordprocessingShape" mc:Ignorable="w14 w15 w16se wp14">
+<w:hdr xmlns:wpc="http://schemas.microsoft.com/office/word/2010/wordprocessingCanvas" xmlns:cx="http://schemas.microsoft.com/office/drawing/2014/chartex" xmlns:cx1="http://schemas.microsoft.com/office/drawing/2015/9/8/chartex" xmlns:cx2="http://schemas.microsoft.com/office/drawing/2015/10/21/chartex" xmlns:cx3="http://schemas.microsoft.com/office/drawing/2016/5/9/chartex" xmlns:cx4="http://schemas.microsoft.com/office/drawing/2016/5/10/chartex" xmlns:cx5="http://schemas.microsoft.com/office/drawing/2016/5/11/chartex" xmlns:cx6="http://schemas.microsoft.com/office/drawing/2016/5/12/chartex" xmlns:cx7="http://schemas.microsoft.com/office/drawing/2016/5/13/chartex" xmlns:cx8="http://schemas.microsoft.com/office/drawing/2016/5/14/chartex" xmlns:mc="http://schemas.openxmlformats.org/markup-compatibility/2006" xmlns:aink="http://schemas.microsoft.com/office/drawing/2016/ink" xmlns:am3d="http://schemas.microsoft.com/office/drawing/2017/model3d" xmlns:o="urn:schemas-microsoft-com:office:office" xmlns:r="http://schemas.openxmlformats.org/officeDocument/2006/relationships" xmlns:m="http://schemas.openxmlformats.org/officeDocument/2006/math" xmlns:v="urn:schemas-microsoft-com:vml" xmlns:wp14="http://schemas.microsoft.com/office/word/2010/wordprocessingDrawing" xmlns:wp="http://schemas.openxmlformats.org/drawingml/2006/wordprocessingDrawing" xmlns:w10="urn:schemas-microsoft-com:office:word" xmlns:w="http://schemas.openxmlformats.org/wordprocessingml/2006/main" xmlns:w14="http://schemas.microsoft.com/office/word/2010/wordml" xmlns:w15="http://schemas.microsoft.com/office/word/2012/wordml" xmlns:w16cid="http://schemas.microsoft.com/office/word/2016/wordml/cid" xmlns:w16se="http://schemas.microsoft.com/office/word/2015/wordml/symex" xmlns:wpg="http://schemas.microsoft.com/office/word/2010/wordprocessingGroup" xmlns:wpi="http://schemas.microsoft.com/office/word/2010/wordprocessingInk" xmlns:wne="http://schemas.microsoft.com/office/word/2006/wordml" xmlns:wps="http://schemas.microsoft.com/office/word/2010/wordprocessingShape" mc:Ignorable="w14 w15 w16se w16cid wp14">
   <w:p>
     <w:pPr>
       <w:pStyle w:val="Kopfzeile"/>
@@ -11927,7 +11305,7 @@
 </file>
 
 <file path=word/header24.xml><?xml version="1.0" encoding="utf-8"?>
-<w:hdr xmlns:wpc="http://schemas.microsoft.com/office/word/2010/wordprocessingCanvas" xmlns:cx="http://schemas.microsoft.com/office/drawing/2014/chartex" xmlns:cx1="http://schemas.microsoft.com/office/drawing/2015/9/8/chartex" xmlns:mc="http://schemas.openxmlformats.org/markup-compatibility/2006" xmlns:o="urn:schemas-microsoft-com:office:office" xmlns:r="http://schemas.openxmlformats.org/officeDocument/2006/relationships" xmlns:m="http://schemas.openxmlformats.org/officeDocument/2006/math" xmlns:v="urn:schemas-microsoft-com:vml" xmlns:wp14="http://schemas.microsoft.com/office/word/2010/wordprocessingDrawing" xmlns:wp="http://schemas.openxmlformats.org/drawingml/2006/wordprocessingDrawing" xmlns:w10="urn:schemas-microsoft-com:office:word" xmlns:w="http://schemas.openxmlformats.org/wordprocessingml/2006/main" xmlns:w14="http://schemas.microsoft.com/office/word/2010/wordml" xmlns:w15="http://schemas.microsoft.com/office/word/2012/wordml" xmlns:w16se="http://schemas.microsoft.com/office/word/2015/wordml/symex" xmlns:wpg="http://schemas.microsoft.com/office/word/2010/wordprocessingGroup" xmlns:wpi="http://schemas.microsoft.com/office/word/2010/wordprocessingInk" xmlns:wne="http://schemas.microsoft.com/office/word/2006/wordml" xmlns:wps="http://schemas.microsoft.com/office/word/2010/wordprocessingShape" mc:Ignorable="w14 w15 w16se wp14">
+<w:hdr xmlns:wpc="http://schemas.microsoft.com/office/word/2010/wordprocessingCanvas" xmlns:cx="http://schemas.microsoft.com/office/drawing/2014/chartex" xmlns:cx1="http://schemas.microsoft.com/office/drawing/2015/9/8/chartex" xmlns:cx2="http://schemas.microsoft.com/office/drawing/2015/10/21/chartex" xmlns:cx3="http://schemas.microsoft.com/office/drawing/2016/5/9/chartex" xmlns:cx4="http://schemas.microsoft.com/office/drawing/2016/5/10/chartex" xmlns:cx5="http://schemas.microsoft.com/office/drawing/2016/5/11/chartex" xmlns:cx6="http://schemas.microsoft.com/office/drawing/2016/5/12/chartex" xmlns:cx7="http://schemas.microsoft.com/office/drawing/2016/5/13/chartex" xmlns:cx8="http://schemas.microsoft.com/office/drawing/2016/5/14/chartex" xmlns:mc="http://schemas.openxmlformats.org/markup-compatibility/2006" xmlns:aink="http://schemas.microsoft.com/office/drawing/2016/ink" xmlns:am3d="http://schemas.microsoft.com/office/drawing/2017/model3d" xmlns:o="urn:schemas-microsoft-com:office:office" xmlns:r="http://schemas.openxmlformats.org/officeDocument/2006/relationships" xmlns:m="http://schemas.openxmlformats.org/officeDocument/2006/math" xmlns:v="urn:schemas-microsoft-com:vml" xmlns:wp14="http://schemas.microsoft.com/office/word/2010/wordprocessingDrawing" xmlns:wp="http://schemas.openxmlformats.org/drawingml/2006/wordprocessingDrawing" xmlns:w10="urn:schemas-microsoft-com:office:word" xmlns:w="http://schemas.openxmlformats.org/wordprocessingml/2006/main" xmlns:w14="http://schemas.microsoft.com/office/word/2010/wordml" xmlns:w15="http://schemas.microsoft.com/office/word/2012/wordml" xmlns:w16cid="http://schemas.microsoft.com/office/word/2016/wordml/cid" xmlns:w16se="http://schemas.microsoft.com/office/word/2015/wordml/symex" xmlns:wpg="http://schemas.microsoft.com/office/word/2010/wordprocessingGroup" xmlns:wpi="http://schemas.microsoft.com/office/word/2010/wordprocessingInk" xmlns:wne="http://schemas.microsoft.com/office/word/2006/wordml" xmlns:wps="http://schemas.microsoft.com/office/word/2010/wordprocessingShape" mc:Ignorable="w14 w15 w16se w16cid wp14">
   <w:p>
     <w:pPr>
       <w:pStyle w:val="Kopfzeile"/>
@@ -11947,7 +11325,7 @@
 </file>
 
 <file path=word/header3.xml><?xml version="1.0" encoding="utf-8"?>
-<w:hdr xmlns:wpc="http://schemas.microsoft.com/office/word/2010/wordprocessingCanvas" xmlns:cx="http://schemas.microsoft.com/office/drawing/2014/chartex" xmlns:cx1="http://schemas.microsoft.com/office/drawing/2015/9/8/chartex" xmlns:mc="http://schemas.openxmlformats.org/markup-compatibility/2006" xmlns:o="urn:schemas-microsoft-com:office:office" xmlns:r="http://schemas.openxmlformats.org/officeDocument/2006/relationships" xmlns:m="http://schemas.openxmlformats.org/officeDocument/2006/math" xmlns:v="urn:schemas-microsoft-com:vml" xmlns:wp14="http://schemas.microsoft.com/office/word/2010/wordprocessingDrawing" xmlns:wp="http://schemas.openxmlformats.org/drawingml/2006/wordprocessingDrawing" xmlns:w10="urn:schemas-microsoft-com:office:word" xmlns:w="http://schemas.openxmlformats.org/wordprocessingml/2006/main" xmlns:w14="http://schemas.microsoft.com/office/word/2010/wordml" xmlns:w15="http://schemas.microsoft.com/office/word/2012/wordml" xmlns:w16se="http://schemas.microsoft.com/office/word/2015/wordml/symex" xmlns:wpg="http://schemas.microsoft.com/office/word/2010/wordprocessingGroup" xmlns:wpi="http://schemas.microsoft.com/office/word/2010/wordprocessingInk" xmlns:wne="http://schemas.microsoft.com/office/word/2006/wordml" xmlns:wps="http://schemas.microsoft.com/office/word/2010/wordprocessingShape" mc:Ignorable="w14 w15 w16se wp14">
+<w:hdr xmlns:wpc="http://schemas.microsoft.com/office/word/2010/wordprocessingCanvas" xmlns:cx="http://schemas.microsoft.com/office/drawing/2014/chartex" xmlns:cx1="http://schemas.microsoft.com/office/drawing/2015/9/8/chartex" xmlns:cx2="http://schemas.microsoft.com/office/drawing/2015/10/21/chartex" xmlns:cx3="http://schemas.microsoft.com/office/drawing/2016/5/9/chartex" xmlns:cx4="http://schemas.microsoft.com/office/drawing/2016/5/10/chartex" xmlns:cx5="http://schemas.microsoft.com/office/drawing/2016/5/11/chartex" xmlns:cx6="http://schemas.microsoft.com/office/drawing/2016/5/12/chartex" xmlns:cx7="http://schemas.microsoft.com/office/drawing/2016/5/13/chartex" xmlns:cx8="http://schemas.microsoft.com/office/drawing/2016/5/14/chartex" xmlns:mc="http://schemas.openxmlformats.org/markup-compatibility/2006" xmlns:aink="http://schemas.microsoft.com/office/drawing/2016/ink" xmlns:am3d="http://schemas.microsoft.com/office/drawing/2017/model3d" xmlns:o="urn:schemas-microsoft-com:office:office" xmlns:r="http://schemas.openxmlformats.org/officeDocument/2006/relationships" xmlns:m="http://schemas.openxmlformats.org/officeDocument/2006/math" xmlns:v="urn:schemas-microsoft-com:vml" xmlns:wp14="http://schemas.microsoft.com/office/word/2010/wordprocessingDrawing" xmlns:wp="http://schemas.openxmlformats.org/drawingml/2006/wordprocessingDrawing" xmlns:w10="urn:schemas-microsoft-com:office:word" xmlns:w="http://schemas.openxmlformats.org/wordprocessingml/2006/main" xmlns:w14="http://schemas.microsoft.com/office/word/2010/wordml" xmlns:w15="http://schemas.microsoft.com/office/word/2012/wordml" xmlns:w16cid="http://schemas.microsoft.com/office/word/2016/wordml/cid" xmlns:w16se="http://schemas.microsoft.com/office/word/2015/wordml/symex" xmlns:wpg="http://schemas.microsoft.com/office/word/2010/wordprocessingGroup" xmlns:wpi="http://schemas.microsoft.com/office/word/2010/wordprocessingInk" xmlns:wne="http://schemas.microsoft.com/office/word/2006/wordml" xmlns:wps="http://schemas.microsoft.com/office/word/2010/wordprocessingShape" mc:Ignorable="w14 w15 w16se w16cid wp14">
   <w:p>
     <w:pPr>
       <w:pStyle w:val="Kopfzeile"/>
@@ -11957,7 +11335,7 @@
 </file>
 
 <file path=word/header4.xml><?xml version="1.0" encoding="utf-8"?>
-<w:hdr xmlns:wpc="http://schemas.microsoft.com/office/word/2010/wordprocessingCanvas" xmlns:cx="http://schemas.microsoft.com/office/drawing/2014/chartex" xmlns:cx1="http://schemas.microsoft.com/office/drawing/2015/9/8/chartex" xmlns:mc="http://schemas.openxmlformats.org/markup-compatibility/2006" xmlns:o="urn:schemas-microsoft-com:office:office" xmlns:r="http://schemas.openxmlformats.org/officeDocument/2006/relationships" xmlns:m="http://schemas.openxmlformats.org/officeDocument/2006/math" xmlns:v="urn:schemas-microsoft-com:vml" xmlns:wp14="http://schemas.microsoft.com/office/word/2010/wordprocessingDrawing" xmlns:wp="http://schemas.openxmlformats.org/drawingml/2006/wordprocessingDrawing" xmlns:w10="urn:schemas-microsoft-com:office:word" xmlns:w="http://schemas.openxmlformats.org/wordprocessingml/2006/main" xmlns:w14="http://schemas.microsoft.com/office/word/2010/wordml" xmlns:w15="http://schemas.microsoft.com/office/word/2012/wordml" xmlns:w16se="http://schemas.microsoft.com/office/word/2015/wordml/symex" xmlns:wpg="http://schemas.microsoft.com/office/word/2010/wordprocessingGroup" xmlns:wpi="http://schemas.microsoft.com/office/word/2010/wordprocessingInk" xmlns:wne="http://schemas.microsoft.com/office/word/2006/wordml" xmlns:wps="http://schemas.microsoft.com/office/word/2010/wordprocessingShape" mc:Ignorable="w14 w15 w16se wp14">
+<w:hdr xmlns:wpc="http://schemas.microsoft.com/office/word/2010/wordprocessingCanvas" xmlns:cx="http://schemas.microsoft.com/office/drawing/2014/chartex" xmlns:cx1="http://schemas.microsoft.com/office/drawing/2015/9/8/chartex" xmlns:cx2="http://schemas.microsoft.com/office/drawing/2015/10/21/chartex" xmlns:cx3="http://schemas.microsoft.com/office/drawing/2016/5/9/chartex" xmlns:cx4="http://schemas.microsoft.com/office/drawing/2016/5/10/chartex" xmlns:cx5="http://schemas.microsoft.com/office/drawing/2016/5/11/chartex" xmlns:cx6="http://schemas.microsoft.com/office/drawing/2016/5/12/chartex" xmlns:cx7="http://schemas.microsoft.com/office/drawing/2016/5/13/chartex" xmlns:cx8="http://schemas.microsoft.com/office/drawing/2016/5/14/chartex" xmlns:mc="http://schemas.openxmlformats.org/markup-compatibility/2006" xmlns:aink="http://schemas.microsoft.com/office/drawing/2016/ink" xmlns:am3d="http://schemas.microsoft.com/office/drawing/2017/model3d" xmlns:o="urn:schemas-microsoft-com:office:office" xmlns:r="http://schemas.openxmlformats.org/officeDocument/2006/relationships" xmlns:m="http://schemas.openxmlformats.org/officeDocument/2006/math" xmlns:v="urn:schemas-microsoft-com:vml" xmlns:wp14="http://schemas.microsoft.com/office/word/2010/wordprocessingDrawing" xmlns:wp="http://schemas.openxmlformats.org/drawingml/2006/wordprocessingDrawing" xmlns:w10="urn:schemas-microsoft-com:office:word" xmlns:w="http://schemas.openxmlformats.org/wordprocessingml/2006/main" xmlns:w14="http://schemas.microsoft.com/office/word/2010/wordml" xmlns:w15="http://schemas.microsoft.com/office/word/2012/wordml" xmlns:w16cid="http://schemas.microsoft.com/office/word/2016/wordml/cid" xmlns:w16se="http://schemas.microsoft.com/office/word/2015/wordml/symex" xmlns:wpg="http://schemas.microsoft.com/office/word/2010/wordprocessingGroup" xmlns:wpi="http://schemas.microsoft.com/office/word/2010/wordprocessingInk" xmlns:wne="http://schemas.microsoft.com/office/word/2006/wordml" xmlns:wps="http://schemas.microsoft.com/office/word/2010/wordprocessingShape" mc:Ignorable="w14 w15 w16se w16cid wp14">
   <w:p>
     <w:pPr>
       <w:pStyle w:val="Kopfzeile"/>
@@ -11968,7 +11346,7 @@
 </file>
 
 <file path=word/header5.xml><?xml version="1.0" encoding="utf-8"?>
-<w:hdr xmlns:wpc="http://schemas.microsoft.com/office/word/2010/wordprocessingCanvas" xmlns:cx="http://schemas.microsoft.com/office/drawing/2014/chartex" xmlns:cx1="http://schemas.microsoft.com/office/drawing/2015/9/8/chartex" xmlns:mc="http://schemas.openxmlformats.org/markup-compatibility/2006" xmlns:o="urn:schemas-microsoft-com:office:office" xmlns:r="http://schemas.openxmlformats.org/officeDocument/2006/relationships" xmlns:m="http://schemas.openxmlformats.org/officeDocument/2006/math" xmlns:v="urn:schemas-microsoft-com:vml" xmlns:wp14="http://schemas.microsoft.com/office/word/2010/wordprocessingDrawing" xmlns:wp="http://schemas.openxmlformats.org/drawingml/2006/wordprocessingDrawing" xmlns:w10="urn:schemas-microsoft-com:office:word" xmlns:w="http://schemas.openxmlformats.org/wordprocessingml/2006/main" xmlns:w14="http://schemas.microsoft.com/office/word/2010/wordml" xmlns:w15="http://schemas.microsoft.com/office/word/2012/wordml" xmlns:w16se="http://schemas.microsoft.com/office/word/2015/wordml/symex" xmlns:wpg="http://schemas.microsoft.com/office/word/2010/wordprocessingGroup" xmlns:wpi="http://schemas.microsoft.com/office/word/2010/wordprocessingInk" xmlns:wne="http://schemas.microsoft.com/office/word/2006/wordml" xmlns:wps="http://schemas.microsoft.com/office/word/2010/wordprocessingShape" mc:Ignorable="w14 w15 w16se wp14">
+<w:hdr xmlns:wpc="http://schemas.microsoft.com/office/word/2010/wordprocessingCanvas" xmlns:cx="http://schemas.microsoft.com/office/drawing/2014/chartex" xmlns:cx1="http://schemas.microsoft.com/office/drawing/2015/9/8/chartex" xmlns:cx2="http://schemas.microsoft.com/office/drawing/2015/10/21/chartex" xmlns:cx3="http://schemas.microsoft.com/office/drawing/2016/5/9/chartex" xmlns:cx4="http://schemas.microsoft.com/office/drawing/2016/5/10/chartex" xmlns:cx5="http://schemas.microsoft.com/office/drawing/2016/5/11/chartex" xmlns:cx6="http://schemas.microsoft.com/office/drawing/2016/5/12/chartex" xmlns:cx7="http://schemas.microsoft.com/office/drawing/2016/5/13/chartex" xmlns:cx8="http://schemas.microsoft.com/office/drawing/2016/5/14/chartex" xmlns:mc="http://schemas.openxmlformats.org/markup-compatibility/2006" xmlns:aink="http://schemas.microsoft.com/office/drawing/2016/ink" xmlns:am3d="http://schemas.microsoft.com/office/drawing/2017/model3d" xmlns:o="urn:schemas-microsoft-com:office:office" xmlns:r="http://schemas.openxmlformats.org/officeDocument/2006/relationships" xmlns:m="http://schemas.openxmlformats.org/officeDocument/2006/math" xmlns:v="urn:schemas-microsoft-com:vml" xmlns:wp14="http://schemas.microsoft.com/office/word/2010/wordprocessingDrawing" xmlns:wp="http://schemas.openxmlformats.org/drawingml/2006/wordprocessingDrawing" xmlns:w10="urn:schemas-microsoft-com:office:word" xmlns:w="http://schemas.openxmlformats.org/wordprocessingml/2006/main" xmlns:w14="http://schemas.microsoft.com/office/word/2010/wordml" xmlns:w15="http://schemas.microsoft.com/office/word/2012/wordml" xmlns:w16cid="http://schemas.microsoft.com/office/word/2016/wordml/cid" xmlns:w16se="http://schemas.microsoft.com/office/word/2015/wordml/symex" xmlns:wpg="http://schemas.microsoft.com/office/word/2010/wordprocessingGroup" xmlns:wpi="http://schemas.microsoft.com/office/word/2010/wordprocessingInk" xmlns:wne="http://schemas.microsoft.com/office/word/2006/wordml" xmlns:wps="http://schemas.microsoft.com/office/word/2010/wordprocessingShape" mc:Ignorable="w14 w15 w16se w16cid wp14">
   <w:p>
     <w:pPr>
       <w:pStyle w:val="Kopfzeile"/>
@@ -11979,7 +11357,7 @@
 </file>
 
 <file path=word/header6.xml><?xml version="1.0" encoding="utf-8"?>
-<w:hdr xmlns:wpc="http://schemas.microsoft.com/office/word/2010/wordprocessingCanvas" xmlns:cx="http://schemas.microsoft.com/office/drawing/2014/chartex" xmlns:cx1="http://schemas.microsoft.com/office/drawing/2015/9/8/chartex" xmlns:mc="http://schemas.openxmlformats.org/markup-compatibility/2006" xmlns:o="urn:schemas-microsoft-com:office:office" xmlns:r="http://schemas.openxmlformats.org/officeDocument/2006/relationships" xmlns:m="http://schemas.openxmlformats.org/officeDocument/2006/math" xmlns:v="urn:schemas-microsoft-com:vml" xmlns:wp14="http://schemas.microsoft.com/office/word/2010/wordprocessingDrawing" xmlns:wp="http://schemas.openxmlformats.org/drawingml/2006/wordprocessingDrawing" xmlns:w10="urn:schemas-microsoft-com:office:word" xmlns:w="http://schemas.openxmlformats.org/wordprocessingml/2006/main" xmlns:w14="http://schemas.microsoft.com/office/word/2010/wordml" xmlns:w15="http://schemas.microsoft.com/office/word/2012/wordml" xmlns:w16se="http://schemas.microsoft.com/office/word/2015/wordml/symex" xmlns:wpg="http://schemas.microsoft.com/office/word/2010/wordprocessingGroup" xmlns:wpi="http://schemas.microsoft.com/office/word/2010/wordprocessingInk" xmlns:wne="http://schemas.microsoft.com/office/word/2006/wordml" xmlns:wps="http://schemas.microsoft.com/office/word/2010/wordprocessingShape" mc:Ignorable="w14 w15 w16se wp14">
+<w:hdr xmlns:wpc="http://schemas.microsoft.com/office/word/2010/wordprocessingCanvas" xmlns:cx="http://schemas.microsoft.com/office/drawing/2014/chartex" xmlns:cx1="http://schemas.microsoft.com/office/drawing/2015/9/8/chartex" xmlns:cx2="http://schemas.microsoft.com/office/drawing/2015/10/21/chartex" xmlns:cx3="http://schemas.microsoft.com/office/drawing/2016/5/9/chartex" xmlns:cx4="http://schemas.microsoft.com/office/drawing/2016/5/10/chartex" xmlns:cx5="http://schemas.microsoft.com/office/drawing/2016/5/11/chartex" xmlns:cx6="http://schemas.microsoft.com/office/drawing/2016/5/12/chartex" xmlns:cx7="http://schemas.microsoft.com/office/drawing/2016/5/13/chartex" xmlns:cx8="http://schemas.microsoft.com/office/drawing/2016/5/14/chartex" xmlns:mc="http://schemas.openxmlformats.org/markup-compatibility/2006" xmlns:aink="http://schemas.microsoft.com/office/drawing/2016/ink" xmlns:am3d="http://schemas.microsoft.com/office/drawing/2017/model3d" xmlns:o="urn:schemas-microsoft-com:office:office" xmlns:r="http://schemas.openxmlformats.org/officeDocument/2006/relationships" xmlns:m="http://schemas.openxmlformats.org/officeDocument/2006/math" xmlns:v="urn:schemas-microsoft-com:vml" xmlns:wp14="http://schemas.microsoft.com/office/word/2010/wordprocessingDrawing" xmlns:wp="http://schemas.openxmlformats.org/drawingml/2006/wordprocessingDrawing" xmlns:w10="urn:schemas-microsoft-com:office:word" xmlns:w="http://schemas.openxmlformats.org/wordprocessingml/2006/main" xmlns:w14="http://schemas.microsoft.com/office/word/2010/wordml" xmlns:w15="http://schemas.microsoft.com/office/word/2012/wordml" xmlns:w16cid="http://schemas.microsoft.com/office/word/2016/wordml/cid" xmlns:w16se="http://schemas.microsoft.com/office/word/2015/wordml/symex" xmlns:wpg="http://schemas.microsoft.com/office/word/2010/wordprocessingGroup" xmlns:wpi="http://schemas.microsoft.com/office/word/2010/wordprocessingInk" xmlns:wne="http://schemas.microsoft.com/office/word/2006/wordml" xmlns:wps="http://schemas.microsoft.com/office/word/2010/wordprocessingShape" mc:Ignorable="w14 w15 w16se w16cid wp14">
   <w:p>
     <w:pPr>
       <w:pStyle w:val="Kopfzeile"/>
@@ -11989,7 +11367,7 @@
 </file>
 
 <file path=word/header7.xml><?xml version="1.0" encoding="utf-8"?>
-<w:hdr xmlns:wpc="http://schemas.microsoft.com/office/word/2010/wordprocessingCanvas" xmlns:cx="http://schemas.microsoft.com/office/drawing/2014/chartex" xmlns:cx1="http://schemas.microsoft.com/office/drawing/2015/9/8/chartex" xmlns:mc="http://schemas.openxmlformats.org/markup-compatibility/2006" xmlns:o="urn:schemas-microsoft-com:office:office" xmlns:r="http://schemas.openxmlformats.org/officeDocument/2006/relationships" xmlns:m="http://schemas.openxmlformats.org/officeDocument/2006/math" xmlns:v="urn:schemas-microsoft-com:vml" xmlns:wp14="http://schemas.microsoft.com/office/word/2010/wordprocessingDrawing" xmlns:wp="http://schemas.openxmlformats.org/drawingml/2006/wordprocessingDrawing" xmlns:w10="urn:schemas-microsoft-com:office:word" xmlns:w="http://schemas.openxmlformats.org/wordprocessingml/2006/main" xmlns:w14="http://schemas.microsoft.com/office/word/2010/wordml" xmlns:w15="http://schemas.microsoft.com/office/word/2012/wordml" xmlns:w16se="http://schemas.microsoft.com/office/word/2015/wordml/symex" xmlns:wpg="http://schemas.microsoft.com/office/word/2010/wordprocessingGroup" xmlns:wpi="http://schemas.microsoft.com/office/word/2010/wordprocessingInk" xmlns:wne="http://schemas.microsoft.com/office/word/2006/wordml" xmlns:wps="http://schemas.microsoft.com/office/word/2010/wordprocessingShape" mc:Ignorable="w14 w15 w16se wp14">
+<w:hdr xmlns:wpc="http://schemas.microsoft.com/office/word/2010/wordprocessingCanvas" xmlns:cx="http://schemas.microsoft.com/office/drawing/2014/chartex" xmlns:cx1="http://schemas.microsoft.com/office/drawing/2015/9/8/chartex" xmlns:cx2="http://schemas.microsoft.com/office/drawing/2015/10/21/chartex" xmlns:cx3="http://schemas.microsoft.com/office/drawing/2016/5/9/chartex" xmlns:cx4="http://schemas.microsoft.com/office/drawing/2016/5/10/chartex" xmlns:cx5="http://schemas.microsoft.com/office/drawing/2016/5/11/chartex" xmlns:cx6="http://schemas.microsoft.com/office/drawing/2016/5/12/chartex" xmlns:cx7="http://schemas.microsoft.com/office/drawing/2016/5/13/chartex" xmlns:cx8="http://schemas.microsoft.com/office/drawing/2016/5/14/chartex" xmlns:mc="http://schemas.openxmlformats.org/markup-compatibility/2006" xmlns:aink="http://schemas.microsoft.com/office/drawing/2016/ink" xmlns:am3d="http://schemas.microsoft.com/office/drawing/2017/model3d" xmlns:o="urn:schemas-microsoft-com:office:office" xmlns:r="http://schemas.openxmlformats.org/officeDocument/2006/relationships" xmlns:m="http://schemas.openxmlformats.org/officeDocument/2006/math" xmlns:v="urn:schemas-microsoft-com:vml" xmlns:wp14="http://schemas.microsoft.com/office/word/2010/wordprocessingDrawing" xmlns:wp="http://schemas.openxmlformats.org/drawingml/2006/wordprocessingDrawing" xmlns:w10="urn:schemas-microsoft-com:office:word" xmlns:w="http://schemas.openxmlformats.org/wordprocessingml/2006/main" xmlns:w14="http://schemas.microsoft.com/office/word/2010/wordml" xmlns:w15="http://schemas.microsoft.com/office/word/2012/wordml" xmlns:w16cid="http://schemas.microsoft.com/office/word/2016/wordml/cid" xmlns:w16se="http://schemas.microsoft.com/office/word/2015/wordml/symex" xmlns:wpg="http://schemas.microsoft.com/office/word/2010/wordprocessingGroup" xmlns:wpi="http://schemas.microsoft.com/office/word/2010/wordprocessingInk" xmlns:wne="http://schemas.microsoft.com/office/word/2006/wordml" xmlns:wps="http://schemas.microsoft.com/office/word/2010/wordprocessingShape" mc:Ignorable="w14 w15 w16se w16cid wp14">
   <w:p>
     <w:pPr>
       <w:pStyle w:val="Kopfzeile"/>
@@ -12003,7 +11381,7 @@
 </file>
 
 <file path=word/header8.xml><?xml version="1.0" encoding="utf-8"?>
-<w:hdr xmlns:wpc="http://schemas.microsoft.com/office/word/2010/wordprocessingCanvas" xmlns:cx="http://schemas.microsoft.com/office/drawing/2014/chartex" xmlns:cx1="http://schemas.microsoft.com/office/drawing/2015/9/8/chartex" xmlns:mc="http://schemas.openxmlformats.org/markup-compatibility/2006" xmlns:o="urn:schemas-microsoft-com:office:office" xmlns:r="http://schemas.openxmlformats.org/officeDocument/2006/relationships" xmlns:m="http://schemas.openxmlformats.org/officeDocument/2006/math" xmlns:v="urn:schemas-microsoft-com:vml" xmlns:wp14="http://schemas.microsoft.com/office/word/2010/wordprocessingDrawing" xmlns:wp="http://schemas.openxmlformats.org/drawingml/2006/wordprocessingDrawing" xmlns:w10="urn:schemas-microsoft-com:office:word" xmlns:w="http://schemas.openxmlformats.org/wordprocessingml/2006/main" xmlns:w14="http://schemas.microsoft.com/office/word/2010/wordml" xmlns:w15="http://schemas.microsoft.com/office/word/2012/wordml" xmlns:w16se="http://schemas.microsoft.com/office/word/2015/wordml/symex" xmlns:wpg="http://schemas.microsoft.com/office/word/2010/wordprocessingGroup" xmlns:wpi="http://schemas.microsoft.com/office/word/2010/wordprocessingInk" xmlns:wne="http://schemas.microsoft.com/office/word/2006/wordml" xmlns:wps="http://schemas.microsoft.com/office/word/2010/wordprocessingShape" mc:Ignorable="w14 w15 w16se wp14">
+<w:hdr xmlns:wpc="http://schemas.microsoft.com/office/word/2010/wordprocessingCanvas" xmlns:cx="http://schemas.microsoft.com/office/drawing/2014/chartex" xmlns:cx1="http://schemas.microsoft.com/office/drawing/2015/9/8/chartex" xmlns:cx2="http://schemas.microsoft.com/office/drawing/2015/10/21/chartex" xmlns:cx3="http://schemas.microsoft.com/office/drawing/2016/5/9/chartex" xmlns:cx4="http://schemas.microsoft.com/office/drawing/2016/5/10/chartex" xmlns:cx5="http://schemas.microsoft.com/office/drawing/2016/5/11/chartex" xmlns:cx6="http://schemas.microsoft.com/office/drawing/2016/5/12/chartex" xmlns:cx7="http://schemas.microsoft.com/office/drawing/2016/5/13/chartex" xmlns:cx8="http://schemas.microsoft.com/office/drawing/2016/5/14/chartex" xmlns:mc="http://schemas.openxmlformats.org/markup-compatibility/2006" xmlns:aink="http://schemas.microsoft.com/office/drawing/2016/ink" xmlns:am3d="http://schemas.microsoft.com/office/drawing/2017/model3d" xmlns:o="urn:schemas-microsoft-com:office:office" xmlns:r="http://schemas.openxmlformats.org/officeDocument/2006/relationships" xmlns:m="http://schemas.openxmlformats.org/officeDocument/2006/math" xmlns:v="urn:schemas-microsoft-com:vml" xmlns:wp14="http://schemas.microsoft.com/office/word/2010/wordprocessingDrawing" xmlns:wp="http://schemas.openxmlformats.org/drawingml/2006/wordprocessingDrawing" xmlns:w10="urn:schemas-microsoft-com:office:word" xmlns:w="http://schemas.openxmlformats.org/wordprocessingml/2006/main" xmlns:w14="http://schemas.microsoft.com/office/word/2010/wordml" xmlns:w15="http://schemas.microsoft.com/office/word/2012/wordml" xmlns:w16cid="http://schemas.microsoft.com/office/word/2016/wordml/cid" xmlns:w16se="http://schemas.microsoft.com/office/word/2015/wordml/symex" xmlns:wpg="http://schemas.microsoft.com/office/word/2010/wordprocessingGroup" xmlns:wpi="http://schemas.microsoft.com/office/word/2010/wordprocessingInk" xmlns:wne="http://schemas.microsoft.com/office/word/2006/wordml" xmlns:wps="http://schemas.microsoft.com/office/word/2010/wordprocessingShape" mc:Ignorable="w14 w15 w16se w16cid wp14">
   <w:p>
     <w:pPr>
       <w:pStyle w:val="Kopfzeile"/>
@@ -12016,7 +11394,7 @@
 </file>
 
 <file path=word/header9.xml><?xml version="1.0" encoding="utf-8"?>
-<w:hdr xmlns:wpc="http://schemas.microsoft.com/office/word/2010/wordprocessingCanvas" xmlns:cx="http://schemas.microsoft.com/office/drawing/2014/chartex" xmlns:cx1="http://schemas.microsoft.com/office/drawing/2015/9/8/chartex" xmlns:mc="http://schemas.openxmlformats.org/markup-compatibility/2006" xmlns:o="urn:schemas-microsoft-com:office:office" xmlns:r="http://schemas.openxmlformats.org/officeDocument/2006/relationships" xmlns:m="http://schemas.openxmlformats.org/officeDocument/2006/math" xmlns:v="urn:schemas-microsoft-com:vml" xmlns:wp14="http://schemas.microsoft.com/office/word/2010/wordprocessingDrawing" xmlns:wp="http://schemas.openxmlformats.org/drawingml/2006/wordprocessingDrawing" xmlns:w10="urn:schemas-microsoft-com:office:word" xmlns:w="http://schemas.openxmlformats.org/wordprocessingml/2006/main" xmlns:w14="http://schemas.microsoft.com/office/word/2010/wordml" xmlns:w15="http://schemas.microsoft.com/office/word/2012/wordml" xmlns:w16se="http://schemas.microsoft.com/office/word/2015/wordml/symex" xmlns:wpg="http://schemas.microsoft.com/office/word/2010/wordprocessingGroup" xmlns:wpi="http://schemas.microsoft.com/office/word/2010/wordprocessingInk" xmlns:wne="http://schemas.microsoft.com/office/word/2006/wordml" xmlns:wps="http://schemas.microsoft.com/office/word/2010/wordprocessingShape" mc:Ignorable="w14 w15 w16se wp14">
+<w:hdr xmlns:wpc="http://schemas.microsoft.com/office/word/2010/wordprocessingCanvas" xmlns:cx="http://schemas.microsoft.com/office/drawing/2014/chartex" xmlns:cx1="http://schemas.microsoft.com/office/drawing/2015/9/8/chartex" xmlns:cx2="http://schemas.microsoft.com/office/drawing/2015/10/21/chartex" xmlns:cx3="http://schemas.microsoft.com/office/drawing/2016/5/9/chartex" xmlns:cx4="http://schemas.microsoft.com/office/drawing/2016/5/10/chartex" xmlns:cx5="http://schemas.microsoft.com/office/drawing/2016/5/11/chartex" xmlns:cx6="http://schemas.microsoft.com/office/drawing/2016/5/12/chartex" xmlns:cx7="http://schemas.microsoft.com/office/drawing/2016/5/13/chartex" xmlns:cx8="http://schemas.microsoft.com/office/drawing/2016/5/14/chartex" xmlns:mc="http://schemas.openxmlformats.org/markup-compatibility/2006" xmlns:aink="http://schemas.microsoft.com/office/drawing/2016/ink" xmlns:am3d="http://schemas.microsoft.com/office/drawing/2017/model3d" xmlns:o="urn:schemas-microsoft-com:office:office" xmlns:r="http://schemas.openxmlformats.org/officeDocument/2006/relationships" xmlns:m="http://schemas.openxmlformats.org/officeDocument/2006/math" xmlns:v="urn:schemas-microsoft-com:vml" xmlns:wp14="http://schemas.microsoft.com/office/word/2010/wordprocessingDrawing" xmlns:wp="http://schemas.openxmlformats.org/drawingml/2006/wordprocessingDrawing" xmlns:w10="urn:schemas-microsoft-com:office:word" xmlns:w="http://schemas.openxmlformats.org/wordprocessingml/2006/main" xmlns:w14="http://schemas.microsoft.com/office/word/2010/wordml" xmlns:w15="http://schemas.microsoft.com/office/word/2012/wordml" xmlns:w16cid="http://schemas.microsoft.com/office/word/2016/wordml/cid" xmlns:w16se="http://schemas.microsoft.com/office/word/2015/wordml/symex" xmlns:wpg="http://schemas.microsoft.com/office/word/2010/wordprocessingGroup" xmlns:wpi="http://schemas.microsoft.com/office/word/2010/wordprocessingInk" xmlns:wne="http://schemas.microsoft.com/office/word/2006/wordml" xmlns:wps="http://schemas.microsoft.com/office/word/2010/wordprocessingShape" mc:Ignorable="w14 w15 w16se w16cid wp14">
   <w:p>
     <w:pPr>
       <w:pStyle w:val="Kopfzeile"/>
@@ -12030,7 +11408,7 @@
 </file>
 
 <file path=word/numbering.xml><?xml version="1.0" encoding="utf-8"?>
-<w:numbering xmlns:wpc="http://schemas.microsoft.com/office/word/2010/wordprocessingCanvas" xmlns:cx="http://schemas.microsoft.com/office/drawing/2014/chartex" xmlns:cx1="http://schemas.microsoft.com/office/drawing/2015/9/8/chartex" xmlns:mc="http://schemas.openxmlformats.org/markup-compatibility/2006" xmlns:o="urn:schemas-microsoft-com:office:office" xmlns:r="http://schemas.openxmlformats.org/officeDocument/2006/relationships" xmlns:m="http://schemas.openxmlformats.org/officeDocument/2006/math" xmlns:v="urn:schemas-microsoft-com:vml" xmlns:wp14="http://schemas.microsoft.com/office/word/2010/wordprocessingDrawing" xmlns:wp="http://schemas.openxmlformats.org/drawingml/2006/wordprocessingDrawing" xmlns:w10="urn:schemas-microsoft-com:office:word" xmlns:w="http://schemas.openxmlformats.org/wordprocessingml/2006/main" xmlns:w14="http://schemas.microsoft.com/office/word/2010/wordml" xmlns:w15="http://schemas.microsoft.com/office/word/2012/wordml" xmlns:w16se="http://schemas.microsoft.com/office/word/2015/wordml/symex" xmlns:wpg="http://schemas.microsoft.com/office/word/2010/wordprocessingGroup" xmlns:wpi="http://schemas.microsoft.com/office/word/2010/wordprocessingInk" xmlns:wne="http://schemas.microsoft.com/office/word/2006/wordml" xmlns:wps="http://schemas.microsoft.com/office/word/2010/wordprocessingShape" mc:Ignorable="w14 w15 w16se wp14">
+<w:numbering xmlns:wpc="http://schemas.microsoft.com/office/word/2010/wordprocessingCanvas" xmlns:cx="http://schemas.microsoft.com/office/drawing/2014/chartex" xmlns:cx1="http://schemas.microsoft.com/office/drawing/2015/9/8/chartex" xmlns:cx2="http://schemas.microsoft.com/office/drawing/2015/10/21/chartex" xmlns:cx3="http://schemas.microsoft.com/office/drawing/2016/5/9/chartex" xmlns:cx4="http://schemas.microsoft.com/office/drawing/2016/5/10/chartex" xmlns:cx5="http://schemas.microsoft.com/office/drawing/2016/5/11/chartex" xmlns:cx6="http://schemas.microsoft.com/office/drawing/2016/5/12/chartex" xmlns:cx7="http://schemas.microsoft.com/office/drawing/2016/5/13/chartex" xmlns:cx8="http://schemas.microsoft.com/office/drawing/2016/5/14/chartex" xmlns:mc="http://schemas.openxmlformats.org/markup-compatibility/2006" xmlns:aink="http://schemas.microsoft.com/office/drawing/2016/ink" xmlns:am3d="http://schemas.microsoft.com/office/drawing/2017/model3d" xmlns:o="urn:schemas-microsoft-com:office:office" xmlns:r="http://schemas.openxmlformats.org/officeDocument/2006/relationships" xmlns:m="http://schemas.openxmlformats.org/officeDocument/2006/math" xmlns:v="urn:schemas-microsoft-com:vml" xmlns:wp14="http://schemas.microsoft.com/office/word/2010/wordprocessingDrawing" xmlns:wp="http://schemas.openxmlformats.org/drawingml/2006/wordprocessingDrawing" xmlns:w10="urn:schemas-microsoft-com:office:word" xmlns:w="http://schemas.openxmlformats.org/wordprocessingml/2006/main" xmlns:w14="http://schemas.microsoft.com/office/word/2010/wordml" xmlns:w15="http://schemas.microsoft.com/office/word/2012/wordml" xmlns:w16cid="http://schemas.microsoft.com/office/word/2016/wordml/cid" xmlns:w16se="http://schemas.microsoft.com/office/word/2015/wordml/symex" xmlns:wpg="http://schemas.microsoft.com/office/word/2010/wordprocessingGroup" xmlns:wpi="http://schemas.microsoft.com/office/word/2010/wordprocessingInk" xmlns:wne="http://schemas.microsoft.com/office/word/2006/wordml" xmlns:wps="http://schemas.microsoft.com/office/word/2010/wordprocessingShape" mc:Ignorable="w14 w15 w16se w16cid wp14">
   <w:abstractNum w:abstractNumId="0" w15:restartNumberingAfterBreak="0">
     <w:nsid w:val="030E5B84"/>
     <w:multiLevelType w:val="hybridMultilevel"/>
@@ -12924,7 +12302,7 @@
 </file>
 
 <file path=word/styles.xml><?xml version="1.0" encoding="utf-8"?>
-<w:styles xmlns:mc="http://schemas.openxmlformats.org/markup-compatibility/2006" xmlns:r="http://schemas.openxmlformats.org/officeDocument/2006/relationships" xmlns:w="http://schemas.openxmlformats.org/wordprocessingml/2006/main" xmlns:w14="http://schemas.microsoft.com/office/word/2010/wordml" xmlns:w15="http://schemas.microsoft.com/office/word/2012/wordml" xmlns:w16se="http://schemas.microsoft.com/office/word/2015/wordml/symex" mc:Ignorable="w14 w15 w16se">
+<w:styles xmlns:mc="http://schemas.openxmlformats.org/markup-compatibility/2006" xmlns:r="http://schemas.openxmlformats.org/officeDocument/2006/relationships" xmlns:w="http://schemas.openxmlformats.org/wordprocessingml/2006/main" xmlns:w14="http://schemas.microsoft.com/office/word/2010/wordml" xmlns:w15="http://schemas.microsoft.com/office/word/2012/wordml" xmlns:w16cid="http://schemas.microsoft.com/office/word/2016/wordml/cid" xmlns:w16se="http://schemas.microsoft.com/office/word/2015/wordml/symex" mc:Ignorable="w14 w15 w16se w16cid">
   <w:docDefaults>
     <w:rPrDefault>
       <w:rPr>
@@ -12940,7 +12318,7 @@
       </w:pPr>
     </w:pPrDefault>
   </w:docDefaults>
-  <w:latentStyles w:defLockedState="0" w:defUIPriority="99" w:defSemiHidden="0" w:defUnhideWhenUsed="0" w:defQFormat="0" w:count="371">
+  <w:latentStyles w:defLockedState="0" w:defUIPriority="99" w:defSemiHidden="0" w:defUnhideWhenUsed="0" w:defQFormat="0" w:count="375">
     <w:lsdException w:name="Normal" w:uiPriority="0" w:qFormat="1"/>
     <w:lsdException w:name="heading 1" w:uiPriority="9" w:qFormat="1"/>
     <w:lsdException w:name="heading 2" w:semiHidden="1" w:uiPriority="9" w:unhideWhenUsed="1" w:qFormat="1"/>
@@ -13046,7 +12424,6 @@
     <w:lsdException w:name="HTML Sample" w:semiHidden="1" w:unhideWhenUsed="1"/>
     <w:lsdException w:name="HTML Typewriter" w:semiHidden="1" w:unhideWhenUsed="1"/>
     <w:lsdException w:name="HTML Variable" w:semiHidden="1" w:unhideWhenUsed="1"/>
-    <w:lsdException w:name="Normal Table" w:semiHidden="1" w:unhideWhenUsed="1"/>
     <w:lsdException w:name="annotation subject" w:semiHidden="1" w:unhideWhenUsed="1"/>
     <w:lsdException w:name="No List" w:semiHidden="1" w:unhideWhenUsed="1"/>
     <w:lsdException w:name="Outline List 1" w:semiHidden="1" w:unhideWhenUsed="1"/>
@@ -13090,10 +12467,8 @@
     <w:lsdException w:name="Table Elegant" w:semiHidden="1" w:unhideWhenUsed="1"/>
     <w:lsdException w:name="Table Professional" w:semiHidden="1" w:unhideWhenUsed="1"/>
     <w:lsdException w:name="Table Subtle 1" w:semiHidden="1" w:unhideWhenUsed="1"/>
-    <w:lsdException w:name="Table Subtle 2" w:semiHidden="1" w:unhideWhenUsed="1"/>
     <w:lsdException w:name="Table Web 1" w:semiHidden="1" w:unhideWhenUsed="1"/>
     <w:lsdException w:name="Table Web 2" w:semiHidden="1" w:unhideWhenUsed="1"/>
-    <w:lsdException w:name="Table Web 3" w:semiHidden="1" w:unhideWhenUsed="1"/>
     <w:lsdException w:name="Balloon Text" w:semiHidden="1" w:unhideWhenUsed="1"/>
     <w:lsdException w:name="Table Grid" w:uiPriority="39"/>
     <w:lsdException w:name="Table Theme" w:semiHidden="1" w:unhideWhenUsed="1"/>
@@ -13312,6 +12687,10 @@
     <w:lsdException w:name="List Table 5 Dark Accent 6" w:uiPriority="50"/>
     <w:lsdException w:name="List Table 6 Colorful Accent 6" w:uiPriority="51"/>
     <w:lsdException w:name="List Table 7 Colorful Accent 6" w:uiPriority="52"/>
+    <w:lsdException w:name="Mention" w:semiHidden="1" w:unhideWhenUsed="1"/>
+    <w:lsdException w:name="Smart Hyperlink" w:semiHidden="1" w:unhideWhenUsed="1"/>
+    <w:lsdException w:name="Hashtag" w:semiHidden="1" w:unhideWhenUsed="1"/>
+    <w:lsdException w:name="Unresolved Mention" w:semiHidden="1" w:unhideWhenUsed="1"/>
   </w:latentStyles>
   <w:style w:type="paragraph" w:default="1" w:styleId="Standard">
     <w:name w:val="Normal"/>
@@ -14367,7 +13746,7 @@
 </file>
 
 <file path=customXml/itemProps1.xml><?xml version="1.0" encoding="utf-8"?>
-<ds:datastoreItem xmlns:ds="http://schemas.openxmlformats.org/officeDocument/2006/customXml" ds:itemID="{E4B5F67A-5D5D-4D88-8D96-233DF6127EB6}">
+<ds:datastoreItem xmlns:ds="http://schemas.openxmlformats.org/officeDocument/2006/customXml" ds:itemID="{A6354BF2-1AEE-4398-994B-229C9B4CBEC5}">
   <ds:schemaRefs>
     <ds:schemaRef ds:uri="http://schemas.openxmlformats.org/officeDocument/2006/bibliography"/>
   </ds:schemaRefs>

--- a/Word_template_thesis/Word_template.docx
+++ b/Word_template_thesis/Word_template.docx
@@ -1,6 +1,6 @@
 
 <file path=word/document.xml><?xml version="1.0" encoding="utf-8"?>
-<w:document xmlns:wpc="http://schemas.microsoft.com/office/word/2010/wordprocessingCanvas" xmlns:cx="http://schemas.microsoft.com/office/drawing/2014/chartex" xmlns:cx1="http://schemas.microsoft.com/office/drawing/2015/9/8/chartex" xmlns:cx2="http://schemas.microsoft.com/office/drawing/2015/10/21/chartex" xmlns:cx3="http://schemas.microsoft.com/office/drawing/2016/5/9/chartex" xmlns:cx4="http://schemas.microsoft.com/office/drawing/2016/5/10/chartex" xmlns:cx5="http://schemas.microsoft.com/office/drawing/2016/5/11/chartex" xmlns:cx6="http://schemas.microsoft.com/office/drawing/2016/5/12/chartex" xmlns:cx7="http://schemas.microsoft.com/office/drawing/2016/5/13/chartex" xmlns:cx8="http://schemas.microsoft.com/office/drawing/2016/5/14/chartex" xmlns:mc="http://schemas.openxmlformats.org/markup-compatibility/2006" xmlns:aink="http://schemas.microsoft.com/office/drawing/2016/ink" xmlns:am3d="http://schemas.microsoft.com/office/drawing/2017/model3d" xmlns:o="urn:schemas-microsoft-com:office:office" xmlns:r="http://schemas.openxmlformats.org/officeDocument/2006/relationships" xmlns:m="http://schemas.openxmlformats.org/officeDocument/2006/math" xmlns:v="urn:schemas-microsoft-com:vml" xmlns:wp14="http://schemas.microsoft.com/office/word/2010/wordprocessingDrawing" xmlns:wp="http://schemas.openxmlformats.org/drawingml/2006/wordprocessingDrawing" xmlns:w10="urn:schemas-microsoft-com:office:word" xmlns:w="http://schemas.openxmlformats.org/wordprocessingml/2006/main" xmlns:w14="http://schemas.microsoft.com/office/word/2010/wordml" xmlns:w15="http://schemas.microsoft.com/office/word/2012/wordml" xmlns:w16cid="http://schemas.microsoft.com/office/word/2016/wordml/cid" xmlns:w16se="http://schemas.microsoft.com/office/word/2015/wordml/symex" xmlns:wpg="http://schemas.microsoft.com/office/word/2010/wordprocessingGroup" xmlns:wpi="http://schemas.microsoft.com/office/word/2010/wordprocessingInk" xmlns:wne="http://schemas.microsoft.com/office/word/2006/wordml" xmlns:wps="http://schemas.microsoft.com/office/word/2010/wordprocessingShape" mc:Ignorable="w14 w15 w16se w16cid wp14">
+<w:document xmlns:wpc="http://schemas.microsoft.com/office/word/2010/wordprocessingCanvas" xmlns:cx="http://schemas.microsoft.com/office/drawing/2014/chartex" xmlns:cx1="http://schemas.microsoft.com/office/drawing/2015/9/8/chartex" xmlns:mc="http://schemas.openxmlformats.org/markup-compatibility/2006" xmlns:o="urn:schemas-microsoft-com:office:office" xmlns:r="http://schemas.openxmlformats.org/officeDocument/2006/relationships" xmlns:m="http://schemas.openxmlformats.org/officeDocument/2006/math" xmlns:v="urn:schemas-microsoft-com:vml" xmlns:wp14="http://schemas.microsoft.com/office/word/2010/wordprocessingDrawing" xmlns:wp="http://schemas.openxmlformats.org/drawingml/2006/wordprocessingDrawing" xmlns:w10="urn:schemas-microsoft-com:office:word" xmlns:w="http://schemas.openxmlformats.org/wordprocessingml/2006/main" xmlns:w14="http://schemas.microsoft.com/office/word/2010/wordml" xmlns:w15="http://schemas.microsoft.com/office/word/2012/wordml" xmlns:w16se="http://schemas.microsoft.com/office/word/2015/wordml/symex" xmlns:wpg="http://schemas.microsoft.com/office/word/2010/wordprocessingGroup" xmlns:wpi="http://schemas.microsoft.com/office/word/2010/wordprocessingInk" xmlns:wne="http://schemas.microsoft.com/office/word/2006/wordml" xmlns:wps="http://schemas.microsoft.com/office/word/2010/wordprocessingShape" mc:Ignorable="w14 w15 w16se wp14">
   <w:body>
     <w:tbl>
       <w:tblPr>
@@ -263,18 +263,7 @@
                 <w:szCs w:val="28"/>
                 <w:lang w:val="en-US"/>
               </w:rPr>
-              <w:t xml:space="preserve"> of What a Long Titl</w:t>
-            </w:r>
-            <w:bookmarkStart w:id="0" w:name="_GoBack"/>
-            <w:bookmarkEnd w:id="0"/>
-            <w:r>
-              <w:rPr>
-                <w:b/>
-                <w:sz w:val="40"/>
-                <w:szCs w:val="28"/>
-                <w:lang w:val="en-US"/>
-              </w:rPr>
-              <w:t>e</w:t>
+              <w:t xml:space="preserve"> of What a Long Title</w:t>
             </w:r>
             <w:r>
               <w:rPr>
@@ -368,23 +357,7 @@
                 <w:szCs w:val="28"/>
               </w:rPr>
               <w:br/>
-              <w:t xml:space="preserve">Bachelor/Master </w:t>
-            </w:r>
-            <w:proofErr w:type="spellStart"/>
-            <w:r>
-              <w:rPr>
-                <w:sz w:val="28"/>
-                <w:szCs w:val="28"/>
-              </w:rPr>
-              <w:t>of</w:t>
-            </w:r>
-            <w:proofErr w:type="spellEnd"/>
-            <w:r>
-              <w:rPr>
-                <w:sz w:val="28"/>
-                <w:szCs w:val="28"/>
-              </w:rPr>
-              <w:t xml:space="preserve"> Science (B.Sc./M.Sc.)</w:t>
+              <w:t>Bachelor/Master of Science (B.Sc./M.Sc.)</w:t>
             </w:r>
           </w:p>
         </w:tc>
@@ -513,7 +486,6 @@
                 <w:lang w:val="en-US"/>
               </w:rPr>
             </w:pPr>
-            <w:proofErr w:type="spellStart"/>
             <w:r>
               <w:rPr>
                 <w:szCs w:val="28"/>
@@ -521,7 +493,6 @@
               </w:rPr>
               <w:t>Matrikelnummer</w:t>
             </w:r>
-            <w:proofErr w:type="spellEnd"/>
             <w:r>
               <w:rPr>
                 <w:szCs w:val="28"/>
@@ -599,58 +570,8 @@
               <w:rPr>
                 <w:szCs w:val="28"/>
               </w:rPr>
-              <w:t xml:space="preserve"> // Unter </w:t>
-            </w:r>
-            <w:proofErr w:type="spellStart"/>
-            <w:r>
-              <w:rPr>
-                <w:szCs w:val="28"/>
-              </w:rPr>
-              <w:t>the</w:t>
-            </w:r>
-            <w:proofErr w:type="spellEnd"/>
-            <w:r>
-              <w:rPr>
-                <w:szCs w:val="28"/>
-              </w:rPr>
-              <w:t xml:space="preserve"> </w:t>
-            </w:r>
-            <w:proofErr w:type="spellStart"/>
-            <w:r>
-              <w:rPr>
-                <w:szCs w:val="28"/>
-              </w:rPr>
-              <w:t>scientific</w:t>
-            </w:r>
-            <w:proofErr w:type="spellEnd"/>
-            <w:r>
-              <w:rPr>
-                <w:szCs w:val="28"/>
-              </w:rPr>
-              <w:t xml:space="preserve"> </w:t>
-            </w:r>
-            <w:proofErr w:type="spellStart"/>
-            <w:r>
-              <w:rPr>
-                <w:szCs w:val="28"/>
-              </w:rPr>
-              <w:t>supervision</w:t>
-            </w:r>
-            <w:proofErr w:type="spellEnd"/>
-            <w:r>
-              <w:rPr>
-                <w:szCs w:val="28"/>
-              </w:rPr>
-              <w:t xml:space="preserve"> </w:t>
-            </w:r>
-            <w:proofErr w:type="spellStart"/>
-            <w:r>
-              <w:rPr>
-                <w:szCs w:val="28"/>
-              </w:rPr>
-              <w:t>of</w:t>
-            </w:r>
-            <w:proofErr w:type="spellEnd"/>
+              <w:t xml:space="preserve"> // Unter the scientific supervision of</w:t>
+            </w:r>
             <w:r>
               <w:rPr>
                 <w:szCs w:val="28"/>
@@ -731,30 +652,8 @@
               <w:rPr>
                 <w:szCs w:val="28"/>
               </w:rPr>
-              <w:t xml:space="preserve"> // </w:t>
-            </w:r>
-            <w:proofErr w:type="spellStart"/>
-            <w:r>
-              <w:rPr>
-                <w:szCs w:val="28"/>
-              </w:rPr>
-              <w:t>Mentored</w:t>
-            </w:r>
-            <w:proofErr w:type="spellEnd"/>
-            <w:r>
-              <w:rPr>
-                <w:szCs w:val="28"/>
-              </w:rPr>
-              <w:t xml:space="preserve"> </w:t>
-            </w:r>
-            <w:proofErr w:type="spellStart"/>
-            <w:r>
-              <w:rPr>
-                <w:szCs w:val="28"/>
-              </w:rPr>
-              <w:t>by</w:t>
-            </w:r>
-            <w:proofErr w:type="spellEnd"/>
+              <w:t xml:space="preserve"> // Mentored by</w:t>
+            </w:r>
           </w:p>
           <w:p>
             <w:pPr>
@@ -764,37 +663,12 @@
                 <w:szCs w:val="28"/>
               </w:rPr>
             </w:pPr>
-            <w:proofErr w:type="spellStart"/>
             <w:r>
               <w:rPr>
                 <w:b/>
                 <w:szCs w:val="28"/>
               </w:rPr>
-              <w:t>My</w:t>
-            </w:r>
-            <w:proofErr w:type="spellEnd"/>
-            <w:r>
-              <w:rPr>
-                <w:b/>
-                <w:szCs w:val="28"/>
-              </w:rPr>
-              <w:t xml:space="preserve"> </w:t>
-            </w:r>
-            <w:proofErr w:type="spellStart"/>
-            <w:r>
-              <w:rPr>
-                <w:b/>
-                <w:szCs w:val="28"/>
-              </w:rPr>
-              <w:t>advisor</w:t>
-            </w:r>
-            <w:proofErr w:type="spellEnd"/>
-            <w:r>
-              <w:rPr>
-                <w:b/>
-                <w:szCs w:val="28"/>
-              </w:rPr>
-              <w:t>, M.Sc.</w:t>
+              <w:t>My advisor, M.Sc.</w:t>
             </w:r>
           </w:p>
         </w:tc>
@@ -941,7 +815,7 @@
           <w:headerReference w:type="first" r:id="rId14"/>
           <w:footerReference w:type="first" r:id="rId15"/>
           <w:pgSz w:w="11906" w:h="16838"/>
-          <w:pgMar w:top="2155" w:right="1985" w:bottom="2552" w:left="851" w:header="709" w:footer="709" w:gutter="0"/>
+          <w:pgMar w:top="2155" w:right="1985" w:bottom="2552" w:left="1134" w:header="709" w:footer="709" w:gutter="0"/>
           <w:cols w:space="708"/>
           <w:docGrid w:linePitch="360"/>
         </w:sectPr>
@@ -1173,7 +1047,7 @@
           <w:headerReference w:type="default" r:id="rId16"/>
           <w:type w:val="oddPage"/>
           <w:pgSz w:w="11906" w:h="16838"/>
-          <w:pgMar w:top="2155" w:right="1701" w:bottom="2552" w:left="964" w:header="709" w:footer="709" w:gutter="1134"/>
+          <w:pgMar w:top="2155" w:right="1985" w:bottom="2552" w:left="1134" w:header="709" w:footer="709" w:gutter="1134"/>
           <w:cols w:space="708"/>
           <w:docGrid w:linePitch="360"/>
         </w:sectPr>
@@ -1185,13 +1059,8 @@
       </w:pPr>
       <w:r>
         <w:lastRenderedPageBreak/>
-        <w:t>Danksagung/</w:t>
-      </w:r>
-      <w:proofErr w:type="spellStart"/>
-      <w:r>
-        <w:t>Acknowledgements</w:t>
-      </w:r>
-      <w:proofErr w:type="spellEnd"/>
+        <w:t>Danksagung/Acknowledgements</w:t>
+      </w:r>
     </w:p>
     <w:p>
       <w:r>
@@ -1213,23 +1082,7 @@
         <w:t>nette</w:t>
       </w:r>
       <w:r>
-        <w:t xml:space="preserve"> Worte / </w:t>
-      </w:r>
-      <w:proofErr w:type="spellStart"/>
-      <w:r>
-        <w:t>Some</w:t>
-      </w:r>
-      <w:proofErr w:type="spellEnd"/>
-      <w:r>
-        <w:t xml:space="preserve"> nice </w:t>
-      </w:r>
-      <w:proofErr w:type="spellStart"/>
-      <w:r>
-        <w:t>words</w:t>
-      </w:r>
-      <w:proofErr w:type="spellEnd"/>
-      <w:r>
-        <w:t xml:space="preserve"> …</w:t>
+        <w:t xml:space="preserve"> Worte / Some nice words …</w:t>
       </w:r>
     </w:p>
     <w:p/>
@@ -1242,7 +1095,7 @@
           <w:headerReference w:type="default" r:id="rId17"/>
           <w:type w:val="oddPage"/>
           <w:pgSz w:w="11906" w:h="16838"/>
-          <w:pgMar w:top="2155" w:right="1985" w:bottom="2552" w:left="851" w:header="709" w:footer="709" w:gutter="1134"/>
+          <w:pgMar w:top="2155" w:right="1985" w:bottom="2552" w:left="1134" w:header="709" w:footer="709" w:gutter="1134"/>
           <w:cols w:space="708"/>
           <w:docGrid w:linePitch="360"/>
         </w:sectPr>
@@ -1267,126 +1120,21 @@
     </w:p>
     <w:p>
       <w:r>
-        <w:t>Dies hier ist ein Blindtext zum Testen von Textausgaben. Wer diesen Text liest, ist selbst schuld. Der Text gibt lediglich den Grauwert der Schrift an. Ist das wirklich so? Ist es gleichgültig, ob ich schreibe: „Dies ist ein Blindtext“ oder „</w:t>
-      </w:r>
-      <w:proofErr w:type="spellStart"/>
-      <w:r>
-        <w:t>Huardest</w:t>
-      </w:r>
-      <w:proofErr w:type="spellEnd"/>
-      <w:r>
-        <w:t xml:space="preserve"> </w:t>
-      </w:r>
-      <w:proofErr w:type="spellStart"/>
-      <w:r>
-        <w:t>gefburn</w:t>
-      </w:r>
-      <w:proofErr w:type="spellEnd"/>
-      <w:r>
-        <w:t xml:space="preserve">“? </w:t>
-      </w:r>
-      <w:proofErr w:type="spellStart"/>
-      <w:r>
-        <w:t>Kjift</w:t>
-      </w:r>
-      <w:proofErr w:type="spellEnd"/>
-      <w:r>
-        <w:t xml:space="preserve"> – mitnichten! Ein Blindtext bietet mir wichtige Informationen. An ihm messe ich die Lesbarkeit einer Schrift, ihre Anmutung, wie harmonisch die Figuren </w:t>
-      </w:r>
-      <w:proofErr w:type="gramStart"/>
-      <w:r>
-        <w:t>zueinander stehen</w:t>
-      </w:r>
-      <w:proofErr w:type="gramEnd"/>
-      <w:r>
-        <w:t xml:space="preserve"> und prüfe, wie breit oder schmal sie läuft. Ein Blindtext sollte möglichst viele verschiedene Buchstaben enthalten und in der Originalsprache gesetzt sein. Er muss keinen Sinn ergeben, sollte aber lesbar sein. Fremdsprachige Texte wie „</w:t>
-      </w:r>
-      <w:proofErr w:type="spellStart"/>
-      <w:r>
-        <w:t>Lorem</w:t>
-      </w:r>
-      <w:proofErr w:type="spellEnd"/>
-      <w:r>
-        <w:t xml:space="preserve"> </w:t>
-      </w:r>
-      <w:proofErr w:type="spellStart"/>
-      <w:r>
-        <w:t>ipsum</w:t>
-      </w:r>
-      <w:proofErr w:type="spellEnd"/>
-      <w:r>
-        <w:t>“ dienen nicht dem eigentlichen Zweck, da sie eine falsche Anmutung vermitteln. Dies hier ist ein Blindtext zum Testen von Textausgaben. Wer diesen Text liest, ist selbst schuld. Der Text gibt lediglich den Grauwert der Schrift an. Ist das wirklich so? Ist es gleichgültig, ob ich schreibe: „Dies ist ein Blindtext“ oder „</w:t>
-      </w:r>
-      <w:proofErr w:type="spellStart"/>
-      <w:r>
-        <w:t>Huardest</w:t>
-      </w:r>
-      <w:proofErr w:type="spellEnd"/>
-      <w:r>
-        <w:t xml:space="preserve"> </w:t>
-      </w:r>
-      <w:proofErr w:type="spellStart"/>
-      <w:r>
-        <w:t>gefburn</w:t>
-      </w:r>
-      <w:proofErr w:type="spellEnd"/>
-      <w:r>
-        <w:t xml:space="preserve">“? </w:t>
-      </w:r>
-      <w:proofErr w:type="spellStart"/>
-      <w:r>
-        <w:t>Kjift</w:t>
-      </w:r>
-      <w:proofErr w:type="spellEnd"/>
-      <w:r>
-        <w:t xml:space="preserve"> – mitnichten! Ein Blindtext bietet mir wichtige Informationen. An ihm messe ich die Lesbarkeit einer Schrift, ihre Anmutung, wie harmonisch die Figuren </w:t>
-      </w:r>
-      <w:proofErr w:type="gramStart"/>
-      <w:r>
-        <w:t>zueinander stehen</w:t>
-      </w:r>
-      <w:proofErr w:type="gramEnd"/>
-      <w:r>
-        <w:t xml:space="preserve"> und prüfe, wie breit oder schmal sie läuft. Ein Blindtext sollte möglichst viele verschiedene Buchstaben enthalten und in der Originalsprache gesetzt sein. Er muss keinen Sinn ergeben, sollte aber lesbar sein. Fremdsprachige Texte wie „</w:t>
-      </w:r>
-      <w:proofErr w:type="spellStart"/>
-      <w:r>
-        <w:t>Lorem</w:t>
-      </w:r>
-      <w:proofErr w:type="spellEnd"/>
-      <w:r>
-        <w:t xml:space="preserve"> </w:t>
-      </w:r>
-      <w:proofErr w:type="spellStart"/>
-      <w:r>
-        <w:t>ipsum</w:t>
-      </w:r>
-      <w:proofErr w:type="spellEnd"/>
-      <w:r>
-        <w:t>“ dienen nicht dem eigentlichen Zweck, da sie eine falsche Anmutung vermitteln.</w:t>
-      </w:r>
-    </w:p>
-    <w:p>
-      <w:pPr>
-        <w:rPr>
-          <w:lang w:val="en-US"/>
-        </w:rPr>
-      </w:pPr>
-      <w:proofErr w:type="spellStart"/>
+        <w:t>Dies hier ist ein Blindtext zum Testen von Textausgaben. Wer diesen Text liest, ist selbst schuld. Der Text gibt lediglich den Grauwert der Schrift an. Ist das wirklich so? Ist es gleichgültig, ob ich schreibe: „Dies ist ein Blindtext“ oder „Huardest gefburn“? Kjift – mitnichten! Ein Blindtext bietet mir wichtige Informationen. An ihm messe ich die Lesbarkeit einer Schrift, ihre Anmutung, wie harmonisch die Figuren zueinander stehen und prüfe, wie breit oder schmal sie läuft. Ein Blindtext sollte möglichst viele verschiedene Buchstaben enthalten und in der Originalsprache gesetzt sein. Er muss keinen Sinn ergeben, sollte aber lesbar sein. Fremdsprachige Texte wie „Lorem ipsum“ dienen nicht dem eigentlichen Zweck, da sie eine falsche Anmutung vermitteln. Dies hier ist ein Blindtext zum Testen von Textausgaben. Wer diesen Text liest, ist selbst schuld. Der Text gibt lediglich den Grauwert der Schrift an. Ist das wirklich so? Ist es gleichgültig, ob ich schreibe: „Dies ist ein Blindtext“ oder „Huardest gefburn“? Kjift – mitnichten! Ein Blindtext bietet mir wichtige Informationen. An ihm messe ich die Lesbarkeit einer Schrift, ihre Anmutung, wie harmonisch die Figuren zueinander stehen und prüfe, wie breit oder schmal sie läuft. Ein Blindtext sollte möglichst viele verschiedene Buchstaben enthalten und in der Originalsprache gesetzt sein. Er muss keinen Sinn ergeben, sollte aber lesbar sein. Fremdsprachige Texte wie „Lorem ipsum“ dienen nicht dem eigentlichen Zweck, da sie eine falsche Anmutung vermitteln.</w:t>
+      </w:r>
+    </w:p>
+    <w:p>
+      <w:pPr>
+        <w:rPr>
+          <w:lang w:val="en-US"/>
+        </w:rPr>
+      </w:pPr>
       <w:r>
         <w:rPr>
           <w:b/>
           <w:lang w:val="en-US"/>
         </w:rPr>
-        <w:t>Schlüsselwörter</w:t>
-      </w:r>
-      <w:proofErr w:type="spellEnd"/>
-      <w:r>
-        <w:rPr>
-          <w:b/>
-          <w:lang w:val="en-US"/>
-        </w:rPr>
-        <w:t>:</w:t>
+        <w:t>Schlüsselwörter:</w:t>
       </w:r>
       <w:r>
         <w:rPr>
@@ -1463,7 +1211,6 @@
         </w:rPr>
         <w:t>Hello, here is some text without a meaning. This text should show what a printed text will look like at this place. If you read this text, you will get no information. Really? Is there no information? Is there a difference between this text and some nonsense like “</w:t>
       </w:r>
-      <w:proofErr w:type="spellStart"/>
       <w:r>
         <w:rPr>
           <w:noProof/>
@@ -1471,7 +1218,6 @@
         </w:rPr>
         <w:t>Huardest</w:t>
       </w:r>
-      <w:proofErr w:type="spellEnd"/>
       <w:r>
         <w:rPr>
           <w:lang w:val="en-US"/>
@@ -1489,21 +1235,7 @@
         <w:rPr>
           <w:lang w:val="en-US"/>
         </w:rPr>
-        <w:t xml:space="preserve">”? </w:t>
-      </w:r>
-      <w:proofErr w:type="spellStart"/>
-      <w:r>
-        <w:rPr>
-          <w:lang w:val="en-US"/>
-        </w:rPr>
-        <w:t>Kjift</w:t>
-      </w:r>
-      <w:proofErr w:type="spellEnd"/>
-      <w:r>
-        <w:rPr>
-          <w:lang w:val="en-US"/>
-        </w:rPr>
-        <w:t xml:space="preserve"> – not at all! A blind text like this gives you information about the selected font, how </w:t>
+        <w:t xml:space="preserve">”? Kjift – not at all! A blind text like this gives you information about the selected font, how </w:t>
       </w:r>
       <w:r>
         <w:rPr>
@@ -1518,7 +1250,6 @@
         </w:rPr>
         <w:t xml:space="preserve"> are written and an impression of the look. This text should contain all letters of the alphabet and it should be written in of the original language. There is no need for special content, but the length of words should match the language. Hello, here is some text without a meaning. This text should show what a printed text will look like at this place. If you read this text, you will get no information. Really? Is there no information? Is there a difference between this text and some nonsense like “</w:t>
       </w:r>
-      <w:proofErr w:type="spellStart"/>
       <w:r>
         <w:rPr>
           <w:noProof/>
@@ -1526,7 +1257,6 @@
         </w:rPr>
         <w:t>Huardest</w:t>
       </w:r>
-      <w:proofErr w:type="spellEnd"/>
       <w:r>
         <w:rPr>
           <w:lang w:val="en-US"/>
@@ -1544,21 +1274,7 @@
         <w:rPr>
           <w:lang w:val="en-US"/>
         </w:rPr>
-        <w:t xml:space="preserve">”? </w:t>
-      </w:r>
-      <w:proofErr w:type="spellStart"/>
-      <w:r>
-        <w:rPr>
-          <w:lang w:val="en-US"/>
-        </w:rPr>
-        <w:t>Kjift</w:t>
-      </w:r>
-      <w:proofErr w:type="spellEnd"/>
-      <w:r>
-        <w:rPr>
-          <w:lang w:val="en-US"/>
-        </w:rPr>
-        <w:t xml:space="preserve"> – not at all! A blind text like this gives you information about the selected font, how the letters are written and an impression of the look. This text should contain all letters of the alphabet and it should be written in of the original language.</w:t>
+        <w:t>”? Kjift – not at all! A blind text like this gives you information about the selected font, how the letters are written and an impression of the look. This text should contain all letters of the alphabet and it should be written in of the original language.</w:t>
       </w:r>
       <w:r>
         <w:rPr>
@@ -1665,14 +1381,14 @@
           <w:footerReference w:type="even" r:id="rId20"/>
           <w:type w:val="oddPage"/>
           <w:pgSz w:w="11906" w:h="16838"/>
-          <w:pgMar w:top="2155" w:right="1985" w:bottom="2552" w:left="851" w:header="709" w:footer="709" w:gutter="1134"/>
+          <w:pgMar w:top="2155" w:right="1985" w:bottom="2552" w:left="1134" w:header="709" w:footer="709" w:gutter="1134"/>
           <w:cols w:space="708"/>
           <w:titlePg/>
           <w:docGrid w:linePitch="360"/>
         </w:sectPr>
       </w:pPr>
     </w:p>
-    <w:bookmarkStart w:id="1" w:name="_Toc533272954" w:displacedByCustomXml="next"/>
+    <w:bookmarkStart w:id="0" w:name="_Toc533272954" w:displacedByCustomXml="next"/>
     <w:sdt>
       <w:sdtPr>
         <w:rPr>
@@ -1702,7 +1418,7 @@
           <w:r>
             <w:t>Inhaltsverzeichnis</w:t>
           </w:r>
-          <w:bookmarkEnd w:id="1"/>
+          <w:bookmarkEnd w:id="0"/>
         </w:p>
         <w:p>
           <w:pPr>
@@ -3640,7 +3356,7 @@
           <w:footerReference w:type="even" r:id="rId23"/>
           <w:type w:val="oddPage"/>
           <w:pgSz w:w="11906" w:h="16838"/>
-          <w:pgMar w:top="2155" w:right="1985" w:bottom="2552" w:left="851" w:header="709" w:footer="2063" w:gutter="1134"/>
+          <w:pgMar w:top="2155" w:right="1985" w:bottom="2552" w:left="1134" w:header="709" w:footer="2063" w:gutter="1134"/>
           <w:cols w:space="708"/>
           <w:titlePg/>
           <w:docGrid w:linePitch="360"/>
@@ -3694,7 +3410,35 @@
             <w:rStyle w:val="Hyperlink"/>
             <w:noProof/>
           </w:rPr>
-          <w:t xml:space="preserve"> Example figure. Take care that your figures are well readable. Use the Figurecaption format template. A nice tip is to put Figures into a table to avoid a weirdly floating caption when the Figure’s position changes (https://www.youtube.com/watch?v=N2YQ7MaSIrY). Add a full strop after the caption.</w:t>
+          <w:t xml:space="preserve"> Example figure. Take care that your figures are well readable. Use the </w:t>
+        </w:r>
+        <w:r>
+          <w:rPr>
+            <w:rStyle w:val="Hyperlink"/>
+            <w:noProof/>
+          </w:rPr>
+          <w:t>Figurecaption</w:t>
+        </w:r>
+        <w:r>
+          <w:rPr>
+            <w:rStyle w:val="Hyperlink"/>
+            <w:noProof/>
+          </w:rPr>
+          <w:t xml:space="preserve"> format template. A nice tip is to put Figures into a table to avoid a weirdly floating caption when the Figure’s position changes (https://www.youtube.com/watch?v=N2YQ7MaSIrY). Add a full </w:t>
+        </w:r>
+        <w:r>
+          <w:rPr>
+            <w:rStyle w:val="Hyperlink"/>
+            <w:noProof/>
+          </w:rPr>
+          <w:t>strop</w:t>
+        </w:r>
+        <w:r>
+          <w:rPr>
+            <w:rStyle w:val="Hyperlink"/>
+            <w:noProof/>
+          </w:rPr>
+          <w:t xml:space="preserve"> after the caption.</w:t>
         </w:r>
         <w:r>
           <w:rPr>
@@ -3756,7 +3500,7 @@
           <w:footerReference w:type="first" r:id="rId28"/>
           <w:type w:val="oddPage"/>
           <w:pgSz w:w="11906" w:h="16838"/>
-          <w:pgMar w:top="2155" w:right="1985" w:bottom="2552" w:left="851" w:header="709" w:footer="2075" w:gutter="1134"/>
+          <w:pgMar w:top="2155" w:right="1985" w:bottom="2552" w:left="1134" w:header="709" w:footer="2075" w:gutter="1134"/>
           <w:pgNumType w:fmt="lowerRoman" w:start="1"/>
           <w:cols w:space="708"/>
           <w:titlePg/>
@@ -3766,6 +3510,8 @@
       <w:r>
         <w:fldChar w:fldCharType="end"/>
       </w:r>
+      <w:bookmarkStart w:id="1" w:name="_GoBack"/>
+      <w:bookmarkEnd w:id="1"/>
     </w:p>
     <w:p>
       <w:pPr>
@@ -3774,7 +3520,6 @@
           <w:lang w:val="en-US"/>
         </w:rPr>
       </w:pPr>
-      <w:proofErr w:type="spellStart"/>
       <w:r>
         <w:rPr>
           <w:lang w:val="en-US"/>
@@ -3782,7 +3527,6 @@
         <w:lastRenderedPageBreak/>
         <w:t>Tabellenverzeichnis</w:t>
       </w:r>
-      <w:proofErr w:type="spellEnd"/>
     </w:p>
     <w:p>
       <w:pPr>
@@ -3830,7 +3574,21 @@
           <w:noProof/>
           <w:lang w:val="en-US"/>
         </w:rPr>
-        <w:t xml:space="preserve"> Example table. Avoid vertical lines in your tables. Use the Tablecaption format template. Add a full stop after the caption.</w:t>
+        <w:t xml:space="preserve"> Example table. Avoid vertical lines in your tables. Use the </w:t>
+      </w:r>
+      <w:r>
+        <w:rPr>
+          <w:noProof/>
+          <w:lang w:val="en-US"/>
+        </w:rPr>
+        <w:t>Tablecaption</w:t>
+      </w:r>
+      <w:r>
+        <w:rPr>
+          <w:noProof/>
+          <w:lang w:val="en-US"/>
+        </w:rPr>
+        <w:t xml:space="preserve"> format template. Add a full stop after the caption.</w:t>
       </w:r>
       <w:r>
         <w:rPr>
@@ -3921,7 +3679,7 @@
           <w:headerReference w:type="default" r:id="rId30"/>
           <w:type w:val="oddPage"/>
           <w:pgSz w:w="11906" w:h="16838"/>
-          <w:pgMar w:top="2155" w:right="1985" w:bottom="2552" w:left="851" w:header="709" w:footer="2074" w:gutter="1134"/>
+          <w:pgMar w:top="2155" w:right="1985" w:bottom="2552" w:left="1134" w:header="709" w:footer="2074" w:gutter="1134"/>
           <w:pgNumType w:fmt="lowerRoman"/>
           <w:cols w:space="708"/>
           <w:titlePg/>
@@ -3936,7 +3694,6 @@
           <w:lang w:val="en-US"/>
         </w:rPr>
       </w:pPr>
-      <w:proofErr w:type="spellStart"/>
       <w:r>
         <w:rPr>
           <w:lang w:val="en-US"/>
@@ -3944,7 +3701,6 @@
         <w:lastRenderedPageBreak/>
         <w:t>Symbolverzeichnis</w:t>
       </w:r>
-      <w:proofErr w:type="spellEnd"/>
     </w:p>
     <w:p>
       <w:pPr>
@@ -4151,11 +3907,7 @@
           </w:tcPr>
           <w:p>
             <w:r>
-              <w:t xml:space="preserve">Parameter in Gleichung für </w:t>
-            </w:r>
-            <w:proofErr w:type="spellStart"/>
-            <w:r>
-              <w:t>Verdampfungsen</w:t>
+              <w:t>Parameter in Gleichung für Verdampfungsen</w:t>
             </w:r>
             <w:r>
               <w:t>-</w:t>
@@ -4163,7 +3915,6 @@
             <w:r>
               <w:t>thalpie</w:t>
             </w:r>
-            <w:proofErr w:type="spellEnd"/>
           </w:p>
         </w:tc>
         <w:tc>
@@ -4280,7 +4031,6 @@
                 <w:lang w:val="en-US"/>
               </w:rPr>
             </w:pPr>
-            <w:proofErr w:type="spellStart"/>
             <w:r>
               <w:rPr>
                 <w:i/>
@@ -4288,7 +4038,6 @@
               </w:rPr>
               <w:t>i</w:t>
             </w:r>
-            <w:proofErr w:type="spellEnd"/>
           </w:p>
         </w:tc>
         <w:tc>
@@ -5063,13 +4812,8 @@
                 <w:lang w:val="en-US"/>
               </w:rPr>
             </w:pPr>
-            <w:proofErr w:type="spellStart"/>
-            <w:r>
-              <w:t>Nabla</w:t>
-            </w:r>
-            <w:proofErr w:type="spellEnd"/>
-            <w:r>
-              <w:t>-Operator</w:t>
+            <w:r>
+              <w:t>Nabla-Operator</w:t>
             </w:r>
           </w:p>
         </w:tc>
@@ -5565,7 +5309,7 @@
           <w:headerReference w:type="default" r:id="rId32"/>
           <w:type w:val="oddPage"/>
           <w:pgSz w:w="11906" w:h="16838"/>
-          <w:pgMar w:top="2155" w:right="1985" w:bottom="2552" w:left="851" w:header="709" w:footer="2075" w:gutter="1134"/>
+          <w:pgMar w:top="2155" w:right="1985" w:bottom="2552" w:left="1134" w:header="709" w:footer="2075" w:gutter="1134"/>
           <w:pgNumType w:fmt="lowerRoman"/>
           <w:cols w:space="708"/>
           <w:titlePg/>
@@ -5580,7 +5324,6 @@
           <w:lang w:val="en-US"/>
         </w:rPr>
       </w:pPr>
-      <w:proofErr w:type="spellStart"/>
       <w:r>
         <w:rPr>
           <w:lang w:val="en-US"/>
@@ -5588,7 +5331,6 @@
         <w:lastRenderedPageBreak/>
         <w:t>Abkürzungsverzeichnis</w:t>
       </w:r>
-      <w:proofErr w:type="spellEnd"/>
     </w:p>
     <w:tbl>
       <w:tblPr>
@@ -5894,7 +5636,7 @@
           <w:headerReference w:type="default" r:id="rId34"/>
           <w:type w:val="oddPage"/>
           <w:pgSz w:w="11906" w:h="16838"/>
-          <w:pgMar w:top="2155" w:right="1985" w:bottom="2552" w:left="851" w:header="709" w:footer="2073" w:gutter="1134"/>
+          <w:pgMar w:top="2155" w:right="1985" w:bottom="2552" w:left="1134" w:header="709" w:footer="2073" w:gutter="1134"/>
           <w:pgNumType w:fmt="lowerRoman"/>
           <w:cols w:space="708"/>
           <w:titlePg/>
@@ -6011,21 +5753,7 @@
         <w:rPr>
           <w:lang w:val="en-US"/>
         </w:rPr>
-        <w:t xml:space="preserve"> A quite nice playlist that illustrates some helpful formatting aspects of Word can be found on </w:t>
-      </w:r>
-      <w:proofErr w:type="spellStart"/>
-      <w:r>
-        <w:rPr>
-          <w:lang w:val="en-US"/>
-        </w:rPr>
-        <w:t>Youtube</w:t>
-      </w:r>
-      <w:proofErr w:type="spellEnd"/>
-      <w:r>
-        <w:rPr>
-          <w:lang w:val="en-US"/>
-        </w:rPr>
-        <w:t>:</w:t>
+        <w:t xml:space="preserve"> A quite nice playlist that illustrates some helpful formatting aspects of Word can be found on Youtube:</w:t>
       </w:r>
     </w:p>
     <w:p>
@@ -6868,12 +6596,10 @@
         <w:pStyle w:val="berschrift3"/>
       </w:pPr>
       <w:bookmarkStart w:id="13" w:name="_Toc536713952"/>
-      <w:proofErr w:type="spellStart"/>
       <w:r>
         <w:t>Equations</w:t>
       </w:r>
       <w:bookmarkEnd w:id="13"/>
-      <w:proofErr w:type="spellEnd"/>
     </w:p>
     <w:p>
       <w:pPr>
@@ -7416,23 +7142,7 @@
         </w:numPr>
       </w:pPr>
       <w:r>
-        <w:t>(</w:t>
-      </w:r>
-      <w:proofErr w:type="spellStart"/>
-      <w:r>
-        <w:t>Coker</w:t>
-      </w:r>
-      <w:proofErr w:type="spellEnd"/>
-      <w:r>
-        <w:t xml:space="preserve">, 2007), </w:t>
-      </w:r>
-      <w:proofErr w:type="spellStart"/>
-      <w:r>
-        <w:t>Coker</w:t>
-      </w:r>
-      <w:proofErr w:type="spellEnd"/>
-      <w:r>
-        <w:t xml:space="preserve"> (2007)</w:t>
+        <w:t>(Coker, 2007), Coker (2007)</w:t>
       </w:r>
     </w:p>
     <w:p>
@@ -7453,15 +7163,7 @@
         <w:t>und</w:t>
       </w:r>
       <w:r>
-        <w:t xml:space="preserve"> </w:t>
-      </w:r>
-      <w:proofErr w:type="spellStart"/>
-      <w:r>
-        <w:t>Prausnitz</w:t>
-      </w:r>
-      <w:proofErr w:type="spellEnd"/>
-      <w:r>
-        <w:t xml:space="preserve">, 1975), Abrams </w:t>
+        <w:t xml:space="preserve"> Prausnitz, 1975), Abrams </w:t>
       </w:r>
       <w:r>
         <w:rPr>
@@ -7470,15 +7172,7 @@
         <w:t>und</w:t>
       </w:r>
       <w:r>
-        <w:t xml:space="preserve"> </w:t>
-      </w:r>
-      <w:proofErr w:type="spellStart"/>
-      <w:r>
-        <w:t>Prausnitz</w:t>
-      </w:r>
-      <w:proofErr w:type="spellEnd"/>
-      <w:r>
-        <w:t xml:space="preserve"> (1975)</w:t>
+        <w:t xml:space="preserve"> Prausnitz (1975)</w:t>
       </w:r>
     </w:p>
     <w:p>
@@ -7579,21 +7273,7 @@
         <w:rPr>
           <w:lang w:val="en-US"/>
         </w:rPr>
-        <w:t xml:space="preserve"> </w:t>
-      </w:r>
-      <w:proofErr w:type="spellStart"/>
-      <w:r>
-        <w:rPr>
-          <w:lang w:val="en-US"/>
-        </w:rPr>
-        <w:t>Prausnitz</w:t>
-      </w:r>
-      <w:proofErr w:type="spellEnd"/>
-      <w:r>
-        <w:rPr>
-          <w:lang w:val="en-US"/>
-        </w:rPr>
-        <w:t xml:space="preserve"> (1975) stated that thermodynamics </w:t>
+        <w:t xml:space="preserve"> Prausnitz (1975) stated that thermodynamics </w:t>
       </w:r>
       <w:r>
         <w:rPr>
@@ -7650,48 +7330,20 @@
         <w:rPr>
           <w:lang w:val="en-US"/>
         </w:rPr>
-        <w:t xml:space="preserve"> </w:t>
-      </w:r>
-      <w:proofErr w:type="spellStart"/>
-      <w:r>
-        <w:rPr>
-          <w:lang w:val="en-US"/>
-        </w:rPr>
-        <w:t>Prausnitz</w:t>
-      </w:r>
-      <w:proofErr w:type="spellEnd"/>
-      <w:r>
-        <w:rPr>
-          <w:lang w:val="en-US"/>
-        </w:rPr>
-        <w:t>, 1975).”</w:t>
-      </w:r>
-    </w:p>
-    <w:p>
-      <w:pPr>
-        <w:rPr>
-          <w:lang w:val="en-US"/>
-        </w:rPr>
-      </w:pPr>
-      <w:r>
-        <w:rPr>
-          <w:lang w:val="en-US"/>
-        </w:rPr>
-        <w:t xml:space="preserve">The Word module for citations or additional software, such as </w:t>
-      </w:r>
-      <w:proofErr w:type="spellStart"/>
-      <w:r>
-        <w:rPr>
-          <w:lang w:val="en-US"/>
-        </w:rPr>
-        <w:t>Citavi</w:t>
-      </w:r>
-      <w:proofErr w:type="spellEnd"/>
-      <w:r>
-        <w:rPr>
-          <w:lang w:val="en-US"/>
-        </w:rPr>
-        <w:t>, should be used for references.</w:t>
+        <w:t xml:space="preserve"> Prausnitz, 1975).”</w:t>
+      </w:r>
+    </w:p>
+    <w:p>
+      <w:pPr>
+        <w:rPr>
+          <w:lang w:val="en-US"/>
+        </w:rPr>
+      </w:pPr>
+      <w:r>
+        <w:rPr>
+          <w:lang w:val="en-US"/>
+        </w:rPr>
+        <w:t>The Word module for citations or additional software, such as Citavi, should be used for references.</w:t>
       </w:r>
       <w:r>
         <w:rPr>
@@ -7706,118 +7358,17 @@
       </w:pPr>
       <w:bookmarkStart w:id="18" w:name="_Toc536713954"/>
       <w:r>
-        <w:t xml:space="preserve">New </w:t>
-      </w:r>
-      <w:proofErr w:type="spellStart"/>
-      <w:r>
-        <w:t>Section</w:t>
+        <w:t>New Section</w:t>
       </w:r>
       <w:bookmarkEnd w:id="18"/>
-      <w:proofErr w:type="spellEnd"/>
-    </w:p>
-    <w:p>
-      <w:r>
-        <w:t>Dies hier ist ein Blindtext zum Testen von Textausgaben. Wer diesen Text liest, ist selbst schuld. Der Text gibt lediglich den Grauwert der Schrift an. Ist das wirklich so? Ist es gleichgültig, ob ich schreibe: „Dies ist ein Blindtext“ oder „</w:t>
-      </w:r>
-      <w:proofErr w:type="spellStart"/>
-      <w:r>
-        <w:t>Huardest</w:t>
-      </w:r>
-      <w:proofErr w:type="spellEnd"/>
-      <w:r>
-        <w:t xml:space="preserve"> </w:t>
-      </w:r>
-      <w:proofErr w:type="spellStart"/>
-      <w:r>
-        <w:t>gefburn</w:t>
-      </w:r>
-      <w:proofErr w:type="spellEnd"/>
-      <w:r>
-        <w:t xml:space="preserve">“? </w:t>
-      </w:r>
-      <w:proofErr w:type="spellStart"/>
-      <w:r>
-        <w:t>Kjift</w:t>
-      </w:r>
-      <w:proofErr w:type="spellEnd"/>
-      <w:r>
-        <w:t xml:space="preserve"> – mitnichten! Ein Blindtext bietet mir wichtige Informationen. An ihm messe ich die Lesbarkeit einer Schrift, ihre Anmutung, wie harmonisch die Figuren </w:t>
-      </w:r>
-      <w:proofErr w:type="gramStart"/>
-      <w:r>
-        <w:t>zueinander stehen</w:t>
-      </w:r>
-      <w:proofErr w:type="gramEnd"/>
-      <w:r>
-        <w:t xml:space="preserve"> und prüfe, wie breit oder schmal sie läuft. Ein Blindtext sollte möglichst viele verschiedene Buchstaben enthalten und in der Originalsprache gesetzt sein. Er muss keinen Sinn ergeben, sollte aber lesbar sein. Fremdsprachige Texte wie „</w:t>
-      </w:r>
-      <w:proofErr w:type="spellStart"/>
-      <w:r>
-        <w:t>Lorem</w:t>
-      </w:r>
-      <w:proofErr w:type="spellEnd"/>
-      <w:r>
-        <w:t xml:space="preserve"> </w:t>
-      </w:r>
-      <w:proofErr w:type="spellStart"/>
-      <w:r>
-        <w:t>ipsum</w:t>
-      </w:r>
-      <w:proofErr w:type="spellEnd"/>
-      <w:r>
-        <w:t xml:space="preserve">“ dienen nicht dem eigentlichen Zweck, da sie eine falsche Anmutung vermitteln. Dies hier ist ein Blindtext zum Testen von Textausgaben. </w:t>
+    </w:p>
+    <w:p>
+      <w:r>
+        <w:t xml:space="preserve">Dies hier ist ein Blindtext zum Testen von Textausgaben. Wer diesen Text liest, ist selbst schuld. Der Text gibt lediglich den Grauwert der Schrift an. Ist das wirklich so? Ist es gleichgültig, ob ich schreibe: „Dies ist ein Blindtext“ oder „Huardest gefburn“? Kjift – mitnichten! Ein Blindtext bietet mir wichtige Informationen. An ihm messe ich die Lesbarkeit einer Schrift, ihre Anmutung, wie harmonisch die Figuren zueinander stehen und prüfe, wie breit oder schmal sie läuft. Ein Blindtext sollte möglichst viele verschiedene Buchstaben enthalten und in der Originalsprache gesetzt sein. Er muss keinen Sinn ergeben, sollte aber lesbar sein. Fremdsprachige Texte wie „Lorem ipsum“ dienen nicht dem eigentlichen Zweck, da sie eine falsche Anmutung vermitteln. Dies hier ist ein </w:t>
       </w:r>
       <w:r>
         <w:lastRenderedPageBreak/>
-        <w:t>Wer diesen Text liest, ist selbst schuld. Der Text gibt lediglich den Grauwert der Schrift an. Ist das wirklich so? Ist es gleichgültig, ob ich schreibe: „Dies ist ein Blindtext“ oder „</w:t>
-      </w:r>
-      <w:proofErr w:type="spellStart"/>
-      <w:r>
-        <w:t>Huardest</w:t>
-      </w:r>
-      <w:proofErr w:type="spellEnd"/>
-      <w:r>
-        <w:t xml:space="preserve"> </w:t>
-      </w:r>
-      <w:proofErr w:type="spellStart"/>
-      <w:r>
-        <w:t>gefburn</w:t>
-      </w:r>
-      <w:proofErr w:type="spellEnd"/>
-      <w:r>
-        <w:t xml:space="preserve">“? </w:t>
-      </w:r>
-      <w:proofErr w:type="spellStart"/>
-      <w:r>
-        <w:t>Kjift</w:t>
-      </w:r>
-      <w:proofErr w:type="spellEnd"/>
-      <w:r>
-        <w:t xml:space="preserve"> – mitnichten! Ein Blindtext bietet mir wichtige Informationen. An ihm messe ich die Lesbarkeit einer Schrift, ihre Anmutung, wie harmonisch die Figuren </w:t>
-      </w:r>
-      <w:proofErr w:type="gramStart"/>
-      <w:r>
-        <w:t>zueinander stehen</w:t>
-      </w:r>
-      <w:proofErr w:type="gramEnd"/>
-      <w:r>
-        <w:t xml:space="preserve"> und prüfe, wie breit oder schmal sie läuft. Ein Blindtext sollte möglichst viele verschiedene Buchstaben enthalten und in der Originalsprache gesetzt sein. Er muss keinen Sinn ergeben, sollte aber lesbar sein. Fremdsprachige Texte wie „</w:t>
-      </w:r>
-      <w:proofErr w:type="spellStart"/>
-      <w:r>
-        <w:t>Lorem</w:t>
-      </w:r>
-      <w:proofErr w:type="spellEnd"/>
-      <w:r>
-        <w:t xml:space="preserve"> </w:t>
-      </w:r>
-      <w:proofErr w:type="spellStart"/>
-      <w:r>
-        <w:t>ipsum</w:t>
-      </w:r>
-      <w:proofErr w:type="spellEnd"/>
-      <w:r>
-        <w:t>“ dienen nicht dem eigentlichen Zweck, da sie eine falsche Anmutung vermitteln.</w:t>
+        <w:t>Blindtext zum Testen von Textausgaben. Wer diesen Text liest, ist selbst schuld. Der Text gibt lediglich den Grauwert der Schrift an. Ist das wirklich so? Ist es gleichgültig, ob ich schreibe: „Dies ist ein Blindtext“ oder „Huardest gefburn“? Kjift – mitnichten! Ein Blindtext bietet mir wichtige Informationen. An ihm messe ich die Lesbarkeit einer Schrift, ihre Anmutung, wie harmonisch die Figuren zueinander stehen und prüfe, wie breit oder schmal sie läuft. Ein Blindtext sollte möglichst viele verschiedene Buchstaben enthalten und in der Originalsprache gesetzt sein. Er muss keinen Sinn ergeben, sollte aber lesbar sein. Fremdsprachige Texte wie „Lorem ipsum“ dienen nicht dem eigentlichen Zweck, da sie eine falsche Anmutung vermitteln.</w:t>
       </w:r>
     </w:p>
     <w:p>
@@ -7826,114 +7377,17 @@
       </w:pPr>
       <w:bookmarkStart w:id="19" w:name="_Toc536713955"/>
       <w:r>
-        <w:t xml:space="preserve">New </w:t>
-      </w:r>
-      <w:proofErr w:type="spellStart"/>
-      <w:r>
-        <w:t>Section</w:t>
+        <w:t>New Section</w:t>
       </w:r>
       <w:bookmarkEnd w:id="19"/>
-      <w:proofErr w:type="spellEnd"/>
-    </w:p>
-    <w:p>
-      <w:r>
-        <w:t>Dies hier ist ein Blindtext zum Testen von Textausgaben. Wer diesen Text liest, ist selbst schuld. Der Text gibt lediglich den Grauwert der Schrift an. Ist das wirklich so? Ist es gleichgültig, ob ich schreibe: „Dies ist ein Blindtext“ oder „</w:t>
-      </w:r>
-      <w:proofErr w:type="spellStart"/>
-      <w:r>
-        <w:t>Huardest</w:t>
-      </w:r>
-      <w:proofErr w:type="spellEnd"/>
-      <w:r>
-        <w:t xml:space="preserve"> </w:t>
-      </w:r>
-      <w:proofErr w:type="spellStart"/>
-      <w:r>
-        <w:t>gefburn</w:t>
-      </w:r>
-      <w:proofErr w:type="spellEnd"/>
-      <w:r>
-        <w:t xml:space="preserve">“? </w:t>
-      </w:r>
-      <w:proofErr w:type="spellStart"/>
-      <w:r>
-        <w:t>Kjift</w:t>
-      </w:r>
-      <w:proofErr w:type="spellEnd"/>
-      <w:r>
-        <w:t xml:space="preserve"> – mitnichten! Ein Blindtext bietet mir wichtige Informationen. An ihm messe ich die Lesbarkeit einer Schrift, ihre Anmutung, wie harmonisch die Figuren </w:t>
-      </w:r>
-      <w:proofErr w:type="gramStart"/>
-      <w:r>
-        <w:t>zueinander stehen</w:t>
-      </w:r>
-      <w:proofErr w:type="gramEnd"/>
-      <w:r>
-        <w:t xml:space="preserve"> und prüfe, wie breit oder schmal sie läuft. Ein Blindtext sollte möglichst viele verschiedene Buchstaben enthalten und in der Originalsprache gesetzt sein. Er muss keinen Sinn ergeben, sollte aber lesbar sein. Fremdsprachige Texte wie „</w:t>
-      </w:r>
-      <w:proofErr w:type="spellStart"/>
-      <w:r>
-        <w:t>Lorem</w:t>
-      </w:r>
-      <w:proofErr w:type="spellEnd"/>
-      <w:r>
-        <w:t xml:space="preserve"> </w:t>
-      </w:r>
-      <w:proofErr w:type="spellStart"/>
-      <w:r>
-        <w:t>ipsum</w:t>
-      </w:r>
-      <w:proofErr w:type="spellEnd"/>
-      <w:r>
-        <w:t>“ dienen nicht dem eigentlichen Zweck, da sie eine falsche Anmutung vermitteln. Dies hier ist ein Blindtext zum Testen von Textausgaben. Wer diesen Text liest, ist selbst schuld. Der Text gibt lediglich den Grauwert der Schrift an. Ist das wirklich so? Ist es gleichgültig, ob ich schreibe: „Dies ist ein Blindtext“ oder „</w:t>
-      </w:r>
-      <w:proofErr w:type="spellStart"/>
-      <w:r>
-        <w:t>Huardest</w:t>
-      </w:r>
-      <w:proofErr w:type="spellEnd"/>
-      <w:r>
-        <w:t xml:space="preserve"> </w:t>
-      </w:r>
-      <w:proofErr w:type="spellStart"/>
-      <w:r>
-        <w:t>gefburn</w:t>
-      </w:r>
-      <w:proofErr w:type="spellEnd"/>
-      <w:r>
-        <w:t xml:space="preserve">“? </w:t>
-      </w:r>
-      <w:proofErr w:type="spellStart"/>
-      <w:r>
-        <w:t>Kjift</w:t>
-      </w:r>
-      <w:proofErr w:type="spellEnd"/>
-      <w:r>
-        <w:t xml:space="preserve"> – mitnichten! Ein Blindtext bietet mir wichtige Informationen. An ihm messe ich die Lesbarkeit einer Schrift, ihre Anmutung, wie harmonisch die Figuren </w:t>
-      </w:r>
-      <w:proofErr w:type="gramStart"/>
-      <w:r>
-        <w:t>zueinander stehen</w:t>
-      </w:r>
-      <w:proofErr w:type="gramEnd"/>
-      <w:r>
-        <w:t xml:space="preserve"> und prüfe, wie breit oder schmal sie läuft. Ein Blindtext sollte möglichst viele verschiedene Buchstaben enthalten und in der Originalsprache gesetzt sein. Er muss keinen Sinn ergeben, sollte aber lesbar sein. Fremdsprachige Texte wie „</w:t>
-      </w:r>
-      <w:proofErr w:type="spellStart"/>
-      <w:r>
-        <w:t>Lorem</w:t>
-      </w:r>
-      <w:proofErr w:type="spellEnd"/>
-      <w:r>
-        <w:t xml:space="preserve"> </w:t>
-      </w:r>
-      <w:proofErr w:type="spellStart"/>
-      <w:r>
-        <w:t>ipsum</w:t>
-      </w:r>
-      <w:proofErr w:type="spellEnd"/>
-      <w:r>
-        <w:t>“ dienen nicht dem eigentlichen Zweck, da sie e</w:t>
+    </w:p>
+    <w:p>
+      <w:r>
+        <w:t xml:space="preserve">Dies hier ist ein Blindtext zum Testen von Textausgaben. Wer diesen Text liest, ist selbst schuld. Der Text gibt lediglich den Grauwert der Schrift an. Ist das wirklich so? Ist es gleichgültig, ob ich schreibe: „Dies ist ein Blindtext“ oder „Huardest gefburn“? Kjift – mitnichten! Ein Blindtext bietet mir wichtige Informationen. An ihm messe ich die Lesbarkeit einer Schrift, ihre Anmutung, wie harmonisch die Figuren zueinander stehen und prüfe, wie breit oder schmal sie läuft. Ein Blindtext sollte möglichst viele verschiedene Buchstaben enthalten und in der Originalsprache gesetzt sein. Er muss keinen Sinn ergeben, sollte aber lesbar sein. Fremdsprachige Texte wie „Lorem ipsum“ dienen nicht dem eigentlichen Zweck, da sie eine falsche Anmutung vermitteln. Dies hier ist ein Blindtext zum Testen von Textausgaben. Wer diesen Text liest, ist selbst schuld. Der Text gibt lediglich den Grauwert der Schrift an. Ist das wirklich so? Ist es gleichgültig, ob ich schreibe: „Dies ist ein Blindtext“ oder „Huardest gefburn“? Kjift – mitnichten! Ein Blindtext bietet mir wichtige Informationen. An ihm messe ich die Lesbarkeit einer Schrift, ihre Anmutung, wie harmonisch die Figuren zueinander stehen und prüfe, wie breit oder schmal sie läuft. Ein Blindtext sollte möglichst viele verschiedene Buchstaben enthalten und in der Originalsprache gesetzt sein. Er muss keinen Sinn ergeben, sollte aber lesbar sein. </w:t>
+      </w:r>
+      <w:r>
+        <w:lastRenderedPageBreak/>
+        <w:t>Fremdsprachige Texte wie „Lorem ipsum“ dienen nicht dem eigentlichen Zweck, da sie e</w:t>
       </w:r>
       <w:r>
         <w:t>ine falsche Anmutung vermitteln.</w:t>
@@ -7945,115 +7399,13 @@
       </w:pPr>
       <w:bookmarkStart w:id="20" w:name="_Toc536713956"/>
       <w:r>
-        <w:lastRenderedPageBreak/>
-        <w:t xml:space="preserve">New </w:t>
-      </w:r>
-      <w:proofErr w:type="spellStart"/>
-      <w:r>
-        <w:t>Subsection</w:t>
+        <w:t>New Subsection</w:t>
       </w:r>
       <w:bookmarkEnd w:id="20"/>
-      <w:proofErr w:type="spellEnd"/>
-    </w:p>
-    <w:p>
-      <w:r>
-        <w:t>Dies hier ist ein Blindtext zum Testen von Textausgaben. Wer diesen Text liest, ist selbst schuld. Der Text gibt lediglich den Grauwert der Schrift an. Ist das wirklich so? Ist es gleichgültig, ob ich schreibe: „Dies ist ein Blindtext“ oder „</w:t>
-      </w:r>
-      <w:proofErr w:type="spellStart"/>
-      <w:r>
-        <w:t>Huardest</w:t>
-      </w:r>
-      <w:proofErr w:type="spellEnd"/>
-      <w:r>
-        <w:t xml:space="preserve"> </w:t>
-      </w:r>
-      <w:proofErr w:type="spellStart"/>
-      <w:r>
-        <w:t>gefburn</w:t>
-      </w:r>
-      <w:proofErr w:type="spellEnd"/>
-      <w:r>
-        <w:t xml:space="preserve">“? </w:t>
-      </w:r>
-      <w:proofErr w:type="spellStart"/>
-      <w:r>
-        <w:t>Kjift</w:t>
-      </w:r>
-      <w:proofErr w:type="spellEnd"/>
-      <w:r>
-        <w:t xml:space="preserve"> – mitnichten! Ein Blindtext bietet mir wichtige Informationen. An ihm messe ich die Lesbarkeit einer Schrift, ihre Anmutung, wie harmonisch die Figuren </w:t>
-      </w:r>
-      <w:proofErr w:type="gramStart"/>
-      <w:r>
-        <w:t>zueinander stehen</w:t>
-      </w:r>
-      <w:proofErr w:type="gramEnd"/>
-      <w:r>
-        <w:t xml:space="preserve"> und prüfe, wie breit oder schmal sie läuft. Ein Blindtext sollte möglichst viele verschiedene Buchstaben enthalten und in der Originalsprache gesetzt sein. Er muss keinen Sinn ergeben, sollte aber lesbar sein. Fremdsprachige Texte wie „</w:t>
-      </w:r>
-      <w:proofErr w:type="spellStart"/>
-      <w:r>
-        <w:t>Lorem</w:t>
-      </w:r>
-      <w:proofErr w:type="spellEnd"/>
-      <w:r>
-        <w:t xml:space="preserve"> </w:t>
-      </w:r>
-      <w:proofErr w:type="spellStart"/>
-      <w:r>
-        <w:t>ipsum</w:t>
-      </w:r>
-      <w:proofErr w:type="spellEnd"/>
-      <w:r>
-        <w:t>“ dienen nicht dem eigentlichen Zweck, da sie eine falsche Anmutung vermitteln. Dies hier ist ein Blindtext zum Testen von Textausgaben. Wer diesen Text liest, ist selbst schuld. Der Text gibt lediglich den Grauwert der Schrift an. Ist das wirklich so? Ist es gleichgültig, ob ich schreibe: „Dies ist ein Blindtext“ oder „</w:t>
-      </w:r>
-      <w:proofErr w:type="spellStart"/>
-      <w:r>
-        <w:t>Huardest</w:t>
-      </w:r>
-      <w:proofErr w:type="spellEnd"/>
-      <w:r>
-        <w:t xml:space="preserve"> </w:t>
-      </w:r>
-      <w:proofErr w:type="spellStart"/>
-      <w:r>
-        <w:t>gefburn</w:t>
-      </w:r>
-      <w:proofErr w:type="spellEnd"/>
-      <w:r>
-        <w:t xml:space="preserve">“? </w:t>
-      </w:r>
-      <w:proofErr w:type="spellStart"/>
-      <w:r>
-        <w:t>Kjift</w:t>
-      </w:r>
-      <w:proofErr w:type="spellEnd"/>
-      <w:r>
-        <w:t xml:space="preserve"> – mitnichten! Ein Blindtext bietet mir wichtige Informationen. An ihm messe ich die Lesbarkeit einer Schrift, ihre Anmutung, wie harmonisch die Figuren </w:t>
-      </w:r>
-      <w:proofErr w:type="gramStart"/>
-      <w:r>
-        <w:t>zueinander stehen</w:t>
-      </w:r>
-      <w:proofErr w:type="gramEnd"/>
-      <w:r>
-        <w:t xml:space="preserve"> und prüfe, wie breit oder schmal sie läuft. Ein Blindtext sollte möglichst viele verschiedene Buchstaben enthalten und in der Originalsprache gesetzt sein. Er muss keinen Sinn ergeben, sollte aber lesbar sein. Fremdsprachige Texte wie „</w:t>
-      </w:r>
-      <w:proofErr w:type="spellStart"/>
-      <w:r>
-        <w:t>Lorem</w:t>
-      </w:r>
-      <w:proofErr w:type="spellEnd"/>
-      <w:r>
-        <w:t xml:space="preserve"> </w:t>
-      </w:r>
-      <w:proofErr w:type="spellStart"/>
-      <w:r>
-        <w:t>ipsum</w:t>
-      </w:r>
-      <w:proofErr w:type="spellEnd"/>
-      <w:r>
-        <w:t>“ dienen nicht dem eigentlichen Zweck, da sie e</w:t>
+    </w:p>
+    <w:p>
+      <w:r>
+        <w:t>Dies hier ist ein Blindtext zum Testen von Textausgaben. Wer diesen Text liest, ist selbst schuld. Der Text gibt lediglich den Grauwert der Schrift an. Ist das wirklich so? Ist es gleichgültig, ob ich schreibe: „Dies ist ein Blindtext“ oder „Huardest gefburn“? Kjift – mitnichten! Ein Blindtext bietet mir wichtige Informationen. An ihm messe ich die Lesbarkeit einer Schrift, ihre Anmutung, wie harmonisch die Figuren zueinander stehen und prüfe, wie breit oder schmal sie läuft. Ein Blindtext sollte möglichst viele verschiedene Buchstaben enthalten und in der Originalsprache gesetzt sein. Er muss keinen Sinn ergeben, sollte aber lesbar sein. Fremdsprachige Texte wie „Lorem ipsum“ dienen nicht dem eigentlichen Zweck, da sie eine falsche Anmutung vermitteln. Dies hier ist ein Blindtext zum Testen von Textausgaben. Wer diesen Text liest, ist selbst schuld. Der Text gibt lediglich den Grauwert der Schrift an. Ist das wirklich so? Ist es gleichgültig, ob ich schreibe: „Dies ist ein Blindtext“ oder „Huardest gefburn“? Kjift – mitnichten! Ein Blindtext bietet mir wichtige Informationen. An ihm messe ich die Lesbarkeit einer Schrift, ihre Anmutung, wie harmonisch die Figuren zueinander stehen und prüfe, wie breit oder schmal sie läuft. Ein Blindtext sollte möglichst viele verschiedene Buchstaben enthalten und in der Originalsprache gesetzt sein. Er muss keinen Sinn ergeben, sollte aber lesbar sein. Fremdsprachige Texte wie „Lorem ipsum“ dienen nicht dem eigentlichen Zweck, da sie e</w:t>
       </w:r>
       <w:r>
         <w:t>ine falsche Anmutung vermitteln.</w:t>
@@ -8074,7 +7426,7 @@
           <w:footerReference w:type="default" r:id="rId41"/>
           <w:type w:val="oddPage"/>
           <w:pgSz w:w="11906" w:h="16838"/>
-          <w:pgMar w:top="2155" w:right="1985" w:bottom="2552" w:left="851" w:header="1135" w:footer="2075" w:gutter="1134"/>
+          <w:pgMar w:top="2155" w:right="1985" w:bottom="2552" w:left="1134" w:header="1135" w:footer="2075" w:gutter="1134"/>
           <w:pgNumType w:start="1"/>
           <w:cols w:space="708"/>
           <w:titlePg/>
@@ -8101,103 +7453,7 @@
     </w:p>
     <w:p>
       <w:r>
-        <w:t>Dies hier ist ein Blindtext zum Testen von Textausgaben. Wer diesen Text liest, ist selbst schuld. Der Text gibt lediglich den Grauwert der Schrift an. Ist das wirklich so? Ist es gleichgültig, ob ich schreibe: „Dies ist ein Blindtext“ oder „</w:t>
-      </w:r>
-      <w:proofErr w:type="spellStart"/>
-      <w:r>
-        <w:t>Huardest</w:t>
-      </w:r>
-      <w:proofErr w:type="spellEnd"/>
-      <w:r>
-        <w:t xml:space="preserve"> </w:t>
-      </w:r>
-      <w:proofErr w:type="spellStart"/>
-      <w:r>
-        <w:t>gefburn</w:t>
-      </w:r>
-      <w:proofErr w:type="spellEnd"/>
-      <w:r>
-        <w:t xml:space="preserve">“? </w:t>
-      </w:r>
-      <w:proofErr w:type="spellStart"/>
-      <w:r>
-        <w:t>Kjift</w:t>
-      </w:r>
-      <w:proofErr w:type="spellEnd"/>
-      <w:r>
-        <w:t xml:space="preserve"> – mitnichten! Ein Blindtext bietet mir wichtige Informationen. An ihm messe ich die Lesbarkeit einer Schrift, ihre Anmutung, wie harmonisch die Figuren </w:t>
-      </w:r>
-      <w:proofErr w:type="gramStart"/>
-      <w:r>
-        <w:t>zueinander stehen</w:t>
-      </w:r>
-      <w:proofErr w:type="gramEnd"/>
-      <w:r>
-        <w:t xml:space="preserve"> und prüfe, wie breit oder schmal sie läuft. Ein Blindtext sollte möglichst viele verschiedene Buchstaben enthalten und in der Originalsprache gesetzt sein. Er muss keinen Sinn ergeben, sollte aber lesbar sein. Fremdsprachige Texte wie „</w:t>
-      </w:r>
-      <w:proofErr w:type="spellStart"/>
-      <w:r>
-        <w:t>Lorem</w:t>
-      </w:r>
-      <w:proofErr w:type="spellEnd"/>
-      <w:r>
-        <w:t xml:space="preserve"> </w:t>
-      </w:r>
-      <w:proofErr w:type="spellStart"/>
-      <w:r>
-        <w:t>ipsum</w:t>
-      </w:r>
-      <w:proofErr w:type="spellEnd"/>
-      <w:r>
-        <w:t>“ dienen nicht dem eigentlichen Zweck, da sie eine falsche Anmutung vermitteln. Dies hier ist ein Blindtext zum Testen von Textausgaben. Wer diesen Text liest, ist selbst schuld. Der Text gibt lediglich den Grauwert der Schrift an. Ist das wirklich so? Ist es gleichgültig, ob ich schreibe: „Dies ist ein Blindtext“ oder „</w:t>
-      </w:r>
-      <w:proofErr w:type="spellStart"/>
-      <w:r>
-        <w:t>Huardest</w:t>
-      </w:r>
-      <w:proofErr w:type="spellEnd"/>
-      <w:r>
-        <w:t xml:space="preserve"> </w:t>
-      </w:r>
-      <w:proofErr w:type="spellStart"/>
-      <w:r>
-        <w:t>gefburn</w:t>
-      </w:r>
-      <w:proofErr w:type="spellEnd"/>
-      <w:r>
-        <w:t xml:space="preserve">“? </w:t>
-      </w:r>
-      <w:proofErr w:type="spellStart"/>
-      <w:r>
-        <w:t>Kjift</w:t>
-      </w:r>
-      <w:proofErr w:type="spellEnd"/>
-      <w:r>
-        <w:t xml:space="preserve"> – mitnichten! Ein Blindtext bietet mir wichtige Informationen. An ihm messe ich die Lesbarkeit einer Schrift, ihre Anmutung, wie harmonisch die Figuren </w:t>
-      </w:r>
-      <w:proofErr w:type="gramStart"/>
-      <w:r>
-        <w:t>zueinander stehen</w:t>
-      </w:r>
-      <w:proofErr w:type="gramEnd"/>
-      <w:r>
-        <w:t xml:space="preserve"> und prüfe, wie breit oder schmal sie läuft. Ein Blindtext sollte möglichst viele verschiedene Buchstaben enthalten und in der Originalsprache gesetzt sein. Er muss keinen Sinn ergeben, sollte aber lesbar sein. Fremdsprachige Texte wie „</w:t>
-      </w:r>
-      <w:proofErr w:type="spellStart"/>
-      <w:r>
-        <w:t>Lorem</w:t>
-      </w:r>
-      <w:proofErr w:type="spellEnd"/>
-      <w:r>
-        <w:t xml:space="preserve"> </w:t>
-      </w:r>
-      <w:proofErr w:type="spellStart"/>
-      <w:r>
-        <w:t>ipsum</w:t>
-      </w:r>
-      <w:proofErr w:type="spellEnd"/>
-      <w:r>
-        <w:t>“ dienen nicht dem eigentlichen Zweck, da sie eine falsche Anmutung vermitteln.</w:t>
+        <w:t>Dies hier ist ein Blindtext zum Testen von Textausgaben. Wer diesen Text liest, ist selbst schuld. Der Text gibt lediglich den Grauwert der Schrift an. Ist das wirklich so? Ist es gleichgültig, ob ich schreibe: „Dies ist ein Blindtext“ oder „Huardest gefburn“? Kjift – mitnichten! Ein Blindtext bietet mir wichtige Informationen. An ihm messe ich die Lesbarkeit einer Schrift, ihre Anmutung, wie harmonisch die Figuren zueinander stehen und prüfe, wie breit oder schmal sie läuft. Ein Blindtext sollte möglichst viele verschiedene Buchstaben enthalten und in der Originalsprache gesetzt sein. Er muss keinen Sinn ergeben, sollte aber lesbar sein. Fremdsprachige Texte wie „Lorem ipsum“ dienen nicht dem eigentlichen Zweck, da sie eine falsche Anmutung vermitteln. Dies hier ist ein Blindtext zum Testen von Textausgaben. Wer diesen Text liest, ist selbst schuld. Der Text gibt lediglich den Grauwert der Schrift an. Ist das wirklich so? Ist es gleichgültig, ob ich schreibe: „Dies ist ein Blindtext“ oder „Huardest gefburn“? Kjift – mitnichten! Ein Blindtext bietet mir wichtige Informationen. An ihm messe ich die Lesbarkeit einer Schrift, ihre Anmutung, wie harmonisch die Figuren zueinander stehen und prüfe, wie breit oder schmal sie läuft. Ein Blindtext sollte möglichst viele verschiedene Buchstaben enthalten und in der Originalsprache gesetzt sein. Er muss keinen Sinn ergeben, sollte aber lesbar sein. Fremdsprachige Texte wie „Lorem ipsum“ dienen nicht dem eigentlichen Zweck, da sie eine falsche Anmutung vermitteln.</w:t>
       </w:r>
     </w:p>
     <w:p>
@@ -8206,118 +7462,17 @@
       </w:pPr>
       <w:bookmarkStart w:id="22" w:name="_Toc536713958"/>
       <w:r>
-        <w:t xml:space="preserve">New </w:t>
-      </w:r>
-      <w:proofErr w:type="spellStart"/>
-      <w:r>
-        <w:t>Section</w:t>
+        <w:t>New Section</w:t>
       </w:r>
       <w:bookmarkEnd w:id="22"/>
-      <w:proofErr w:type="spellEnd"/>
-    </w:p>
-    <w:p>
-      <w:r>
-        <w:t xml:space="preserve">Dies hier ist ein Blindtext zum Testen von Textausgaben. Wer diesen Text liest, ist selbst schuld. Der Text gibt lediglich den Grauwert der Schrift an. Ist das wirklich </w:t>
+    </w:p>
+    <w:p>
+      <w:r>
+        <w:t xml:space="preserve">Dies hier ist ein Blindtext zum Testen von Textausgaben. Wer diesen Text liest, ist selbst schuld. Der Text gibt lediglich den Grauwert der Schrift an. Ist das </w:t>
       </w:r>
       <w:r>
         <w:lastRenderedPageBreak/>
-        <w:t>so? Ist es gleichgültig, ob ich schreibe: „Dies ist ein Blindtext“ oder „</w:t>
-      </w:r>
-      <w:proofErr w:type="spellStart"/>
-      <w:r>
-        <w:t>Huardest</w:t>
-      </w:r>
-      <w:proofErr w:type="spellEnd"/>
-      <w:r>
-        <w:t xml:space="preserve"> </w:t>
-      </w:r>
-      <w:proofErr w:type="spellStart"/>
-      <w:r>
-        <w:t>gefburn</w:t>
-      </w:r>
-      <w:proofErr w:type="spellEnd"/>
-      <w:r>
-        <w:t xml:space="preserve">“? </w:t>
-      </w:r>
-      <w:proofErr w:type="spellStart"/>
-      <w:r>
-        <w:t>Kjift</w:t>
-      </w:r>
-      <w:proofErr w:type="spellEnd"/>
-      <w:r>
-        <w:t xml:space="preserve"> – mitnichten! Ein Blindtext bietet mir wichtige Informationen. An ihm messe ich die Lesbarkeit einer Schrift, ihre Anmutung, wie harmonisch die Figuren </w:t>
-      </w:r>
-      <w:proofErr w:type="gramStart"/>
-      <w:r>
-        <w:t>zueinander stehen</w:t>
-      </w:r>
-      <w:proofErr w:type="gramEnd"/>
-      <w:r>
-        <w:t xml:space="preserve"> und prüfe, wie breit oder schmal sie läuft. Ein Blindtext sollte möglichst viele verschiedene Buchstaben enthalten und in der Originalsprache gesetzt sein. Er muss keinen Sinn ergeben, sollte aber lesbar sein. Fremdsprachige Texte wie „</w:t>
-      </w:r>
-      <w:proofErr w:type="spellStart"/>
-      <w:r>
-        <w:t>Lorem</w:t>
-      </w:r>
-      <w:proofErr w:type="spellEnd"/>
-      <w:r>
-        <w:t xml:space="preserve"> </w:t>
-      </w:r>
-      <w:proofErr w:type="spellStart"/>
-      <w:r>
-        <w:t>ipsum</w:t>
-      </w:r>
-      <w:proofErr w:type="spellEnd"/>
-      <w:r>
-        <w:t>“ dienen nicht dem eigentlichen Zweck, da sie eine falsche Anmutung vermitteln. Dies hier ist ein Blindtext zum Testen von Textausgaben. Wer diesen Text liest, ist selbst schuld. Der Text gibt lediglich den Grauwert der Schrift an. Ist das wirklich so? Ist es gleichgültig, ob ich schreibe: „Dies ist ein Blindtext“ oder „</w:t>
-      </w:r>
-      <w:proofErr w:type="spellStart"/>
-      <w:r>
-        <w:t>Huardest</w:t>
-      </w:r>
-      <w:proofErr w:type="spellEnd"/>
-      <w:r>
-        <w:t xml:space="preserve"> </w:t>
-      </w:r>
-      <w:proofErr w:type="spellStart"/>
-      <w:r>
-        <w:t>gefburn</w:t>
-      </w:r>
-      <w:proofErr w:type="spellEnd"/>
-      <w:r>
-        <w:t xml:space="preserve">“? </w:t>
-      </w:r>
-      <w:proofErr w:type="spellStart"/>
-      <w:r>
-        <w:t>Kjift</w:t>
-      </w:r>
-      <w:proofErr w:type="spellEnd"/>
-      <w:r>
-        <w:t xml:space="preserve"> – mitnichten! Ein Blindtext bietet mir wichtige Informationen. An ihm messe ich die Lesbarkeit einer Schrift, ihre Anmutung, wie harmonisch die Figuren </w:t>
-      </w:r>
-      <w:proofErr w:type="gramStart"/>
-      <w:r>
-        <w:t>zueinander stehen</w:t>
-      </w:r>
-      <w:proofErr w:type="gramEnd"/>
-      <w:r>
-        <w:t xml:space="preserve"> und prüfe, wie breit oder schmal sie läuft. Ein Blindtext sollte möglichst viele verschiedene Buchstaben enthalten und in der Originalsprache gesetzt sein. Er muss keinen Sinn ergeben, sollte aber lesbar sein. Fremdsprachige Texte wie „</w:t>
-      </w:r>
-      <w:proofErr w:type="spellStart"/>
-      <w:r>
-        <w:t>Lorem</w:t>
-      </w:r>
-      <w:proofErr w:type="spellEnd"/>
-      <w:r>
-        <w:t xml:space="preserve"> </w:t>
-      </w:r>
-      <w:proofErr w:type="spellStart"/>
-      <w:r>
-        <w:t>ipsum</w:t>
-      </w:r>
-      <w:proofErr w:type="spellEnd"/>
-      <w:r>
-        <w:t>“ dienen nicht dem eigentlichen Zweck, da sie eine falsche Anmutung vermitteln.</w:t>
+        <w:t>wirklich so? Ist es gleichgültig, ob ich schreibe: „Dies ist ein Blindtext“ oder „Huardest gefburn“? Kjift – mitnichten! Ein Blindtext bietet mir wichtige Informationen. An ihm messe ich die Lesbarkeit einer Schrift, ihre Anmutung, wie harmonisch die Figuren zueinander stehen und prüfe, wie breit oder schmal sie läuft. Ein Blindtext sollte möglichst viele verschiedene Buchstaben enthalten und in der Originalsprache gesetzt sein. Er muss keinen Sinn ergeben, sollte aber lesbar sein. Fremdsprachige Texte wie „Lorem ipsum“ dienen nicht dem eigentlichen Zweck, da sie eine falsche Anmutung vermitteln. Dies hier ist ein Blindtext zum Testen von Textausgaben. Wer diesen Text liest, ist selbst schuld. Der Text gibt lediglich den Grauwert der Schrift an. Ist das wirklich so? Ist es gleichgültig, ob ich schreibe: „Dies ist ein Blindtext“ oder „Huardest gefburn“? Kjift – mitnichten! Ein Blindtext bietet mir wichtige Informationen. An ihm messe ich die Lesbarkeit einer Schrift, ihre Anmutung, wie harmonisch die Figuren zueinander stehen und prüfe, wie breit oder schmal sie läuft. Ein Blindtext sollte möglichst viele verschiedene Buchstaben enthalten und in der Originalsprache gesetzt sein. Er muss keinen Sinn ergeben, sollte aber lesbar sein. Fremdsprachige Texte wie „Lorem ipsum“ dienen nicht dem eigentlichen Zweck, da sie eine falsche Anmutung vermitteln.</w:t>
       </w:r>
     </w:p>
     <w:p>
@@ -8326,118 +7481,17 @@
       </w:pPr>
       <w:bookmarkStart w:id="23" w:name="_Toc536713959"/>
       <w:r>
-        <w:t xml:space="preserve">New </w:t>
-      </w:r>
-      <w:proofErr w:type="spellStart"/>
-      <w:r>
-        <w:t>Section</w:t>
+        <w:t>New Section</w:t>
       </w:r>
       <w:bookmarkEnd w:id="23"/>
-      <w:proofErr w:type="spellEnd"/>
-    </w:p>
-    <w:p>
-      <w:r>
-        <w:t>Dies hier ist ein Blindtext zum Testen von Textausgaben. Wer diesen Text liest, ist selbst schuld. Der Text gibt lediglich den Grauwert der Schrift an. Ist das wirklich so? Ist es gleichgültig, ob ich schreibe: „Dies ist ein Blindtext“ oder „</w:t>
-      </w:r>
-      <w:proofErr w:type="spellStart"/>
-      <w:r>
-        <w:t>Huardest</w:t>
-      </w:r>
-      <w:proofErr w:type="spellEnd"/>
-      <w:r>
-        <w:t xml:space="preserve"> </w:t>
-      </w:r>
-      <w:proofErr w:type="spellStart"/>
-      <w:r>
-        <w:t>gefburn</w:t>
-      </w:r>
-      <w:proofErr w:type="spellEnd"/>
-      <w:r>
-        <w:t xml:space="preserve">“? </w:t>
-      </w:r>
-      <w:proofErr w:type="spellStart"/>
-      <w:r>
-        <w:t>Kjift</w:t>
-      </w:r>
-      <w:proofErr w:type="spellEnd"/>
-      <w:r>
-        <w:t xml:space="preserve"> – mitnichten! Ein Blindtext bietet mir wichtige Informationen. An ihm messe ich die Lesbarkeit einer Schrift, ihre Anmutung, wie harmonisch die Figuren </w:t>
-      </w:r>
-      <w:proofErr w:type="gramStart"/>
-      <w:r>
-        <w:t>zueinander stehen</w:t>
-      </w:r>
-      <w:proofErr w:type="gramEnd"/>
-      <w:r>
-        <w:t xml:space="preserve"> und prüfe, wie breit oder schmal sie läuft. Ein Blindtext sollte möglichst viele verschiedene Buchstaben enthalten und in der Originalsprache gesetzt sein. Er muss keinen Sinn ergeben, sollte aber lesbar sein. Fremdsprachige Texte wie „</w:t>
-      </w:r>
-      <w:proofErr w:type="spellStart"/>
-      <w:r>
-        <w:t>Lorem</w:t>
-      </w:r>
-      <w:proofErr w:type="spellEnd"/>
-      <w:r>
-        <w:t xml:space="preserve"> </w:t>
-      </w:r>
-      <w:proofErr w:type="spellStart"/>
-      <w:r>
-        <w:t>ipsum</w:t>
-      </w:r>
-      <w:proofErr w:type="spellEnd"/>
-      <w:r>
-        <w:t xml:space="preserve">“ dienen nicht dem eigentlichen Zweck, da sie eine falsche Anmutung vermitteln. Dies hier ist ein Blindtext zum Testen von Textausgaben. Wer diesen Text liest, ist selbst schuld. Der Text gibt lediglich den Grauwert der Schrift an. Ist das wirklich so? Ist es gleichgültig, ob ich schreibe: „Dies ist ein </w:t>
+    </w:p>
+    <w:p>
+      <w:r>
+        <w:t xml:space="preserve">Dies hier ist ein Blindtext zum Testen von Textausgaben. Wer diesen Text liest, ist selbst schuld. Der Text gibt lediglich den Grauwert der Schrift an. Ist das wirklich so? Ist es gleichgültig, ob ich schreibe: „Dies ist ein Blindtext“ oder „Huardest gefburn“? Kjift – mitnichten! Ein Blindtext bietet mir wichtige Informationen. An ihm messe ich die Lesbarkeit einer Schrift, ihre Anmutung, wie harmonisch die Figuren zueinander stehen und prüfe, wie breit oder schmal sie läuft. Ein Blindtext sollte möglichst viele verschiedene Buchstaben enthalten und in der Originalsprache gesetzt sein. Er muss keinen Sinn ergeben, sollte aber lesbar sein. Fremdsprachige Texte wie „Lorem ipsum“ dienen nicht dem eigentlichen Zweck, da sie eine falsche Anmutung vermitteln. Dies hier ist ein Blindtext zum Testen von Textausgaben. Wer diesen Text liest, ist selbst schuld. </w:t>
       </w:r>
       <w:r>
         <w:lastRenderedPageBreak/>
-        <w:t>Blindtext“ oder „</w:t>
-      </w:r>
-      <w:proofErr w:type="spellStart"/>
-      <w:r>
-        <w:t>Huardest</w:t>
-      </w:r>
-      <w:proofErr w:type="spellEnd"/>
-      <w:r>
-        <w:t xml:space="preserve"> </w:t>
-      </w:r>
-      <w:proofErr w:type="spellStart"/>
-      <w:r>
-        <w:t>gefburn</w:t>
-      </w:r>
-      <w:proofErr w:type="spellEnd"/>
-      <w:r>
-        <w:t xml:space="preserve">“? </w:t>
-      </w:r>
-      <w:proofErr w:type="spellStart"/>
-      <w:r>
-        <w:t>Kjift</w:t>
-      </w:r>
-      <w:proofErr w:type="spellEnd"/>
-      <w:r>
-        <w:t xml:space="preserve"> – mitnichten! Ein Blindtext bietet mir wichtige Informationen. An ihm messe ich die Lesbarkeit einer Schrift, ihre Anmutung, wie harmonisch die Figuren </w:t>
-      </w:r>
-      <w:proofErr w:type="gramStart"/>
-      <w:r>
-        <w:t>zueinander stehen</w:t>
-      </w:r>
-      <w:proofErr w:type="gramEnd"/>
-      <w:r>
-        <w:t xml:space="preserve"> und prüfe, wie breit oder schmal sie läuft. Ein Blindtext sollte möglichst viele verschiedene Buchstaben enthalten und in der Originalsprache gesetzt sein. Er muss keinen Sinn ergeben, sollte aber lesbar sein. Fremdsprachige Texte wie „</w:t>
-      </w:r>
-      <w:proofErr w:type="spellStart"/>
-      <w:r>
-        <w:t>Lorem</w:t>
-      </w:r>
-      <w:proofErr w:type="spellEnd"/>
-      <w:r>
-        <w:t xml:space="preserve"> </w:t>
-      </w:r>
-      <w:proofErr w:type="spellStart"/>
-      <w:r>
-        <w:t>ipsum</w:t>
-      </w:r>
-      <w:proofErr w:type="spellEnd"/>
-      <w:r>
-        <w:t>“ dienen nicht dem eigentlichen Zweck, da sie e</w:t>
+        <w:t>Der Text gibt lediglich den Grauwert der Schrift an. Ist das wirklich so? Ist es gleichgültig, ob ich schreibe: „Dies ist ein Blindtext“ oder „Huardest gefburn“? Kjift – mitnichten! Ein Blindtext bietet mir wichtige Informationen. An ihm messe ich die Lesbarkeit einer Schrift, ihre Anmutung, wie harmonisch die Figuren zueinander stehen und prüfe, wie breit oder schmal sie läuft. Ein Blindtext sollte möglichst viele verschiedene Buchstaben enthalten und in der Originalsprache gesetzt sein. Er muss keinen Sinn ergeben, sollte aber lesbar sein. Fremdsprachige Texte wie „Lorem ipsum“ dienen nicht dem eigentlichen Zweck, da sie e</w:t>
       </w:r>
       <w:r>
         <w:t>ine falsche Anmutung vermitteln.</w:t>
@@ -8449,114 +7503,13 @@
       </w:pPr>
       <w:bookmarkStart w:id="24" w:name="_Toc536713960"/>
       <w:r>
-        <w:t xml:space="preserve">New </w:t>
-      </w:r>
-      <w:proofErr w:type="spellStart"/>
-      <w:r>
-        <w:t>Subsection</w:t>
+        <w:t>New Subsection</w:t>
       </w:r>
       <w:bookmarkEnd w:id="24"/>
-      <w:proofErr w:type="spellEnd"/>
-    </w:p>
-    <w:p>
-      <w:r>
-        <w:t>Dies hier ist ein Blindtext zum Testen von Textausgaben. Wer diesen Text liest, ist selbst schuld. Der Text gibt lediglich den Grauwert der Schrift an. Ist das wirklich so? Ist es gleichgültig, ob ich schreibe: „Dies ist ein Blindtext“ oder „</w:t>
-      </w:r>
-      <w:proofErr w:type="spellStart"/>
-      <w:r>
-        <w:t>Huardest</w:t>
-      </w:r>
-      <w:proofErr w:type="spellEnd"/>
-      <w:r>
-        <w:t xml:space="preserve"> </w:t>
-      </w:r>
-      <w:proofErr w:type="spellStart"/>
-      <w:r>
-        <w:t>gefburn</w:t>
-      </w:r>
-      <w:proofErr w:type="spellEnd"/>
-      <w:r>
-        <w:t xml:space="preserve">“? </w:t>
-      </w:r>
-      <w:proofErr w:type="spellStart"/>
-      <w:r>
-        <w:t>Kjift</w:t>
-      </w:r>
-      <w:proofErr w:type="spellEnd"/>
-      <w:r>
-        <w:t xml:space="preserve"> – mitnichten! Ein Blindtext bietet mir wichtige Informationen. An ihm messe ich die Lesbarkeit einer Schrift, ihre Anmutung, wie harmonisch die Figuren </w:t>
-      </w:r>
-      <w:proofErr w:type="gramStart"/>
-      <w:r>
-        <w:t>zueinander stehen</w:t>
-      </w:r>
-      <w:proofErr w:type="gramEnd"/>
-      <w:r>
-        <w:t xml:space="preserve"> und prüfe, wie breit oder schmal sie läuft. Ein Blindtext sollte möglichst viele verschiedene Buchstaben enthalten und in der Originalsprache gesetzt sein. Er muss keinen Sinn ergeben, sollte aber lesbar sein. Fremdsprachige Texte wie „</w:t>
-      </w:r>
-      <w:proofErr w:type="spellStart"/>
-      <w:r>
-        <w:t>Lorem</w:t>
-      </w:r>
-      <w:proofErr w:type="spellEnd"/>
-      <w:r>
-        <w:t xml:space="preserve"> </w:t>
-      </w:r>
-      <w:proofErr w:type="spellStart"/>
-      <w:r>
-        <w:t>ipsum</w:t>
-      </w:r>
-      <w:proofErr w:type="spellEnd"/>
-      <w:r>
-        <w:t>“ dienen nicht dem eigentlichen Zweck, da sie eine falsche Anmutung vermitteln. Dies hier ist ein Blindtext zum Testen von Textausgaben. Wer diesen Text liest, ist selbst schuld. Der Text gibt lediglich den Grauwert der Schrift an. Ist das wirklich so? Ist es gleichgültig, ob ich schreibe: „Dies ist ein Blindtext“ oder „</w:t>
-      </w:r>
-      <w:proofErr w:type="spellStart"/>
-      <w:r>
-        <w:t>Huardest</w:t>
-      </w:r>
-      <w:proofErr w:type="spellEnd"/>
-      <w:r>
-        <w:t xml:space="preserve"> </w:t>
-      </w:r>
-      <w:proofErr w:type="spellStart"/>
-      <w:r>
-        <w:t>gefburn</w:t>
-      </w:r>
-      <w:proofErr w:type="spellEnd"/>
-      <w:r>
-        <w:t xml:space="preserve">“? </w:t>
-      </w:r>
-      <w:proofErr w:type="spellStart"/>
-      <w:r>
-        <w:t>Kjift</w:t>
-      </w:r>
-      <w:proofErr w:type="spellEnd"/>
-      <w:r>
-        <w:t xml:space="preserve"> – mitnichten! Ein Blindtext bietet mir wichtige Informationen. An ihm messe ich die Lesbarkeit einer Schrift, ihre Anmutung, wie harmonisch die Figuren </w:t>
-      </w:r>
-      <w:proofErr w:type="gramStart"/>
-      <w:r>
-        <w:t>zueinander stehen</w:t>
-      </w:r>
-      <w:proofErr w:type="gramEnd"/>
-      <w:r>
-        <w:t xml:space="preserve"> und prüfe, wie breit oder schmal sie läuft. Ein Blindtext sollte möglichst viele verschiedene Buchstaben enthalten und in der Originalsprache gesetzt sein. Er muss keinen Sinn ergeben, sollte aber lesbar sein. Fremdsprachige Texte wie „</w:t>
-      </w:r>
-      <w:proofErr w:type="spellStart"/>
-      <w:r>
-        <w:t>Lorem</w:t>
-      </w:r>
-      <w:proofErr w:type="spellEnd"/>
-      <w:r>
-        <w:t xml:space="preserve"> </w:t>
-      </w:r>
-      <w:proofErr w:type="spellStart"/>
-      <w:r>
-        <w:t>ipsum</w:t>
-      </w:r>
-      <w:proofErr w:type="spellEnd"/>
-      <w:r>
-        <w:t>“ dienen nicht dem eigentlichen Zweck, da sie e</w:t>
+    </w:p>
+    <w:p>
+      <w:r>
+        <w:t>Dies hier ist ein Blindtext zum Testen von Textausgaben. Wer diesen Text liest, ist selbst schuld. Der Text gibt lediglich den Grauwert der Schrift an. Ist das wirklich so? Ist es gleichgültig, ob ich schreibe: „Dies ist ein Blindtext“ oder „Huardest gefburn“? Kjift – mitnichten! Ein Blindtext bietet mir wichtige Informationen. An ihm messe ich die Lesbarkeit einer Schrift, ihre Anmutung, wie harmonisch die Figuren zueinander stehen und prüfe, wie breit oder schmal sie läuft. Ein Blindtext sollte möglichst viele verschiedene Buchstaben enthalten und in der Originalsprache gesetzt sein. Er muss keinen Sinn ergeben, sollte aber lesbar sein. Fremdsprachige Texte wie „Lorem ipsum“ dienen nicht dem eigentlichen Zweck, da sie eine falsche Anmutung vermitteln. Dies hier ist ein Blindtext zum Testen von Textausgaben. Wer diesen Text liest, ist selbst schuld. Der Text gibt lediglich den Grauwert der Schrift an. Ist das wirklich so? Ist es gleichgültig, ob ich schreibe: „Dies ist ein Blindtext“ oder „Huardest gefburn“? Kjift – mitnichten! Ein Blindtext bietet mir wichtige Informationen. An ihm messe ich die Lesbarkeit einer Schrift, ihre Anmutung, wie harmonisch die Figuren zueinander stehen und prüfe, wie breit oder schmal sie läuft. Ein Blindtext sollte möglichst viele verschiedene Buchstaben enthalten und in der Originalsprache gesetzt sein. Er muss keinen Sinn ergeben, sollte aber lesbar sein. Fremdsprachige Texte wie „Lorem ipsum“ dienen nicht dem eigentlichen Zweck, da sie e</w:t>
       </w:r>
       <w:r>
         <w:t>ine falsche Anmutung vermitteln.</w:t>
@@ -8569,7 +7522,7 @@
         <w:sectPr>
           <w:type w:val="oddPage"/>
           <w:pgSz w:w="11906" w:h="16838"/>
-          <w:pgMar w:top="2155" w:right="1985" w:bottom="2552" w:left="851" w:header="1134" w:footer="2075" w:gutter="1134"/>
+          <w:pgMar w:top="2155" w:right="1985" w:bottom="2552" w:left="1134" w:header="1134" w:footer="2075" w:gutter="1134"/>
           <w:cols w:space="708"/>
           <w:titlePg/>
           <w:docGrid w:linePitch="360"/>
@@ -8595,103 +7548,7 @@
     </w:p>
     <w:p>
       <w:r>
-        <w:t>Dies hier ist ein Blindtext zum Testen von Textausgaben. Wer diesen Text liest, ist selbst schuld. Der Text gibt lediglich den Grauwert der Schrift an. Ist das wirklich so? Ist es gleichgültig, ob ich schreibe: „Dies ist ein Blindtext“ oder „</w:t>
-      </w:r>
-      <w:proofErr w:type="spellStart"/>
-      <w:r>
-        <w:t>Huardest</w:t>
-      </w:r>
-      <w:proofErr w:type="spellEnd"/>
-      <w:r>
-        <w:t xml:space="preserve"> </w:t>
-      </w:r>
-      <w:proofErr w:type="spellStart"/>
-      <w:r>
-        <w:t>gefburn</w:t>
-      </w:r>
-      <w:proofErr w:type="spellEnd"/>
-      <w:r>
-        <w:t xml:space="preserve">“? </w:t>
-      </w:r>
-      <w:proofErr w:type="spellStart"/>
-      <w:r>
-        <w:t>Kjift</w:t>
-      </w:r>
-      <w:proofErr w:type="spellEnd"/>
-      <w:r>
-        <w:t xml:space="preserve"> – mitnichten! Ein Blindtext bietet mir wichtige Informationen. An ihm messe ich die Lesbarkeit einer Schrift, ihre Anmutung, wie harmonisch die Figuren </w:t>
-      </w:r>
-      <w:proofErr w:type="gramStart"/>
-      <w:r>
-        <w:t>zueinander stehen</w:t>
-      </w:r>
-      <w:proofErr w:type="gramEnd"/>
-      <w:r>
-        <w:t xml:space="preserve"> und prüfe, wie breit oder schmal sie läuft. Ein Blindtext sollte möglichst viele verschiedene Buchstaben enthalten und in der Originalsprache gesetzt sein. Er muss keinen Sinn ergeben, sollte aber lesbar sein. Fremdsprachige Texte wie „</w:t>
-      </w:r>
-      <w:proofErr w:type="spellStart"/>
-      <w:r>
-        <w:t>Lorem</w:t>
-      </w:r>
-      <w:proofErr w:type="spellEnd"/>
-      <w:r>
-        <w:t xml:space="preserve"> </w:t>
-      </w:r>
-      <w:proofErr w:type="spellStart"/>
-      <w:r>
-        <w:t>ipsum</w:t>
-      </w:r>
-      <w:proofErr w:type="spellEnd"/>
-      <w:r>
-        <w:t>“ dienen nicht dem eigentlichen Zweck, da sie eine falsche Anmutung vermitteln. Dies hier ist ein Blindtext zum Testen von Textausgaben. Wer diesen Text liest, ist selbst schuld. Der Text gibt lediglich den Grauwert der Schrift an. Ist das wirklich so? Ist es gleichgültig, ob ich schreibe: „Dies ist ein Blindtext“ oder „</w:t>
-      </w:r>
-      <w:proofErr w:type="spellStart"/>
-      <w:r>
-        <w:t>Huardest</w:t>
-      </w:r>
-      <w:proofErr w:type="spellEnd"/>
-      <w:r>
-        <w:t xml:space="preserve"> </w:t>
-      </w:r>
-      <w:proofErr w:type="spellStart"/>
-      <w:r>
-        <w:t>gefburn</w:t>
-      </w:r>
-      <w:proofErr w:type="spellEnd"/>
-      <w:r>
-        <w:t xml:space="preserve">“? </w:t>
-      </w:r>
-      <w:proofErr w:type="spellStart"/>
-      <w:r>
-        <w:t>Kjift</w:t>
-      </w:r>
-      <w:proofErr w:type="spellEnd"/>
-      <w:r>
-        <w:t xml:space="preserve"> – mitnichten! Ein Blindtext bietet mir wichtige Informationen. An ihm messe ich die Lesbarkeit einer Schrift, ihre Anmutung, wie harmonisch die Figuren </w:t>
-      </w:r>
-      <w:proofErr w:type="gramStart"/>
-      <w:r>
-        <w:t>zueinander stehen</w:t>
-      </w:r>
-      <w:proofErr w:type="gramEnd"/>
-      <w:r>
-        <w:t xml:space="preserve"> und prüfe, wie breit oder schmal sie läuft. Ein Blindtext sollte möglichst viele verschiedene Buchstaben enthalten und in der Originalsprache gesetzt sein. Er muss keinen Sinn ergeben, sollte aber lesbar sein. Fremdsprachige Texte wie „</w:t>
-      </w:r>
-      <w:proofErr w:type="spellStart"/>
-      <w:r>
-        <w:t>Lorem</w:t>
-      </w:r>
-      <w:proofErr w:type="spellEnd"/>
-      <w:r>
-        <w:t xml:space="preserve"> </w:t>
-      </w:r>
-      <w:proofErr w:type="spellStart"/>
-      <w:r>
-        <w:t>ipsum</w:t>
-      </w:r>
-      <w:proofErr w:type="spellEnd"/>
-      <w:r>
-        <w:t>“ dienen nicht dem eigentlichen Zweck, da sie eine falsche Anmutung vermitteln.</w:t>
+        <w:t>Dies hier ist ein Blindtext zum Testen von Textausgaben. Wer diesen Text liest, ist selbst schuld. Der Text gibt lediglich den Grauwert der Schrift an. Ist das wirklich so? Ist es gleichgültig, ob ich schreibe: „Dies ist ein Blindtext“ oder „Huardest gefburn“? Kjift – mitnichten! Ein Blindtext bietet mir wichtige Informationen. An ihm messe ich die Lesbarkeit einer Schrift, ihre Anmutung, wie harmonisch die Figuren zueinander stehen und prüfe, wie breit oder schmal sie läuft. Ein Blindtext sollte möglichst viele verschiedene Buchstaben enthalten und in der Originalsprache gesetzt sein. Er muss keinen Sinn ergeben, sollte aber lesbar sein. Fremdsprachige Texte wie „Lorem ipsum“ dienen nicht dem eigentlichen Zweck, da sie eine falsche Anmutung vermitteln. Dies hier ist ein Blindtext zum Testen von Textausgaben. Wer diesen Text liest, ist selbst schuld. Der Text gibt lediglich den Grauwert der Schrift an. Ist das wirklich so? Ist es gleichgültig, ob ich schreibe: „Dies ist ein Blindtext“ oder „Huardest gefburn“? Kjift – mitnichten! Ein Blindtext bietet mir wichtige Informationen. An ihm messe ich die Lesbarkeit einer Schrift, ihre Anmutung, wie harmonisch die Figuren zueinander stehen und prüfe, wie breit oder schmal sie läuft. Ein Blindtext sollte möglichst viele verschiedene Buchstaben enthalten und in der Originalsprache gesetzt sein. Er muss keinen Sinn ergeben, sollte aber lesbar sein. Fremdsprachige Texte wie „Lorem ipsum“ dienen nicht dem eigentlichen Zweck, da sie eine falsche Anmutung vermitteln.</w:t>
       </w:r>
     </w:p>
     <w:p>
@@ -8700,118 +7557,17 @@
       </w:pPr>
       <w:bookmarkStart w:id="26" w:name="_Toc536713962"/>
       <w:r>
-        <w:t xml:space="preserve">New </w:t>
-      </w:r>
-      <w:proofErr w:type="spellStart"/>
-      <w:r>
-        <w:t>Section</w:t>
+        <w:t>New Section</w:t>
       </w:r>
       <w:bookmarkEnd w:id="26"/>
-      <w:proofErr w:type="spellEnd"/>
-    </w:p>
-    <w:p>
-      <w:r>
-        <w:t xml:space="preserve">Dies hier ist ein Blindtext zum Testen von Textausgaben. Wer diesen Text liest, ist selbst schuld. Der Text gibt lediglich den Grauwert der Schrift an. Ist das wirklich </w:t>
+    </w:p>
+    <w:p>
+      <w:r>
+        <w:t xml:space="preserve">Dies hier ist ein Blindtext zum Testen von Textausgaben. Wer diesen Text liest, ist selbst schuld. Der Text gibt lediglich den Grauwert der Schrift an. Ist das </w:t>
       </w:r>
       <w:r>
         <w:lastRenderedPageBreak/>
-        <w:t>so? Ist es gleichgültig, ob ich schreibe: „Dies ist ein Blindtext“ oder „</w:t>
-      </w:r>
-      <w:proofErr w:type="spellStart"/>
-      <w:r>
-        <w:t>Huardest</w:t>
-      </w:r>
-      <w:proofErr w:type="spellEnd"/>
-      <w:r>
-        <w:t xml:space="preserve"> </w:t>
-      </w:r>
-      <w:proofErr w:type="spellStart"/>
-      <w:r>
-        <w:t>gefburn</w:t>
-      </w:r>
-      <w:proofErr w:type="spellEnd"/>
-      <w:r>
-        <w:t xml:space="preserve">“? </w:t>
-      </w:r>
-      <w:proofErr w:type="spellStart"/>
-      <w:r>
-        <w:t>Kjift</w:t>
-      </w:r>
-      <w:proofErr w:type="spellEnd"/>
-      <w:r>
-        <w:t xml:space="preserve"> – mitnichten! Ein Blindtext bietet mir wichtige Informationen. An ihm messe ich die Lesbarkeit einer Schrift, ihre Anmutung, wie harmonisch die Figuren </w:t>
-      </w:r>
-      <w:proofErr w:type="gramStart"/>
-      <w:r>
-        <w:t>zueinander stehen</w:t>
-      </w:r>
-      <w:proofErr w:type="gramEnd"/>
-      <w:r>
-        <w:t xml:space="preserve"> und prüfe, wie breit oder schmal sie läuft. Ein Blindtext sollte möglichst viele verschiedene Buchstaben enthalten und in der Originalsprache gesetzt sein. Er muss keinen Sinn ergeben, sollte aber lesbar sein. Fremdsprachige Texte wie „</w:t>
-      </w:r>
-      <w:proofErr w:type="spellStart"/>
-      <w:r>
-        <w:t>Lorem</w:t>
-      </w:r>
-      <w:proofErr w:type="spellEnd"/>
-      <w:r>
-        <w:t xml:space="preserve"> </w:t>
-      </w:r>
-      <w:proofErr w:type="spellStart"/>
-      <w:r>
-        <w:t>ipsum</w:t>
-      </w:r>
-      <w:proofErr w:type="spellEnd"/>
-      <w:r>
-        <w:t>“ dienen nicht dem eigentlichen Zweck, da sie eine falsche Anmutung vermitteln. Dies hier ist ein Blindtext zum Testen von Textausgaben. Wer diesen Text liest, ist selbst schuld. Der Text gibt lediglich den Grauwert der Schrift an. Ist das wirklich so? Ist es gleichgültig, ob ich schreibe: „Dies ist ein Blindtext“ oder „</w:t>
-      </w:r>
-      <w:proofErr w:type="spellStart"/>
-      <w:r>
-        <w:t>Huardest</w:t>
-      </w:r>
-      <w:proofErr w:type="spellEnd"/>
-      <w:r>
-        <w:t xml:space="preserve"> </w:t>
-      </w:r>
-      <w:proofErr w:type="spellStart"/>
-      <w:r>
-        <w:t>gefburn</w:t>
-      </w:r>
-      <w:proofErr w:type="spellEnd"/>
-      <w:r>
-        <w:t xml:space="preserve">“? </w:t>
-      </w:r>
-      <w:proofErr w:type="spellStart"/>
-      <w:r>
-        <w:t>Kjift</w:t>
-      </w:r>
-      <w:proofErr w:type="spellEnd"/>
-      <w:r>
-        <w:t xml:space="preserve"> – mitnichten! Ein Blindtext bietet mir wichtige Informationen. An ihm messe ich die Lesbarkeit einer Schrift, ihre Anmutung, wie harmonisch die Figuren </w:t>
-      </w:r>
-      <w:proofErr w:type="gramStart"/>
-      <w:r>
-        <w:t>zueinander stehen</w:t>
-      </w:r>
-      <w:proofErr w:type="gramEnd"/>
-      <w:r>
-        <w:t xml:space="preserve"> und prüfe, wie breit oder schmal sie läuft. Ein Blindtext sollte möglichst viele verschiedene Buchstaben enthalten und in der Originalsprache gesetzt sein. Er muss keinen Sinn ergeben, sollte aber lesbar sein. Fremdsprachige Texte wie „</w:t>
-      </w:r>
-      <w:proofErr w:type="spellStart"/>
-      <w:r>
-        <w:t>Lorem</w:t>
-      </w:r>
-      <w:proofErr w:type="spellEnd"/>
-      <w:r>
-        <w:t xml:space="preserve"> </w:t>
-      </w:r>
-      <w:proofErr w:type="spellStart"/>
-      <w:r>
-        <w:t>ipsum</w:t>
-      </w:r>
-      <w:proofErr w:type="spellEnd"/>
-      <w:r>
-        <w:t>“ dienen nicht dem eigentlichen Zweck, da sie eine falsche Anmutung vermitteln.</w:t>
+        <w:t>wirklich so? Ist es gleichgültig, ob ich schreibe: „Dies ist ein Blindtext“ oder „Huardest gefburn“? Kjift – mitnichten! Ein Blindtext bietet mir wichtige Informationen. An ihm messe ich die Lesbarkeit einer Schrift, ihre Anmutung, wie harmonisch die Figuren zueinander stehen und prüfe, wie breit oder schmal sie läuft. Ein Blindtext sollte möglichst viele verschiedene Buchstaben enthalten und in der Originalsprache gesetzt sein. Er muss keinen Sinn ergeben, sollte aber lesbar sein. Fremdsprachige Texte wie „Lorem ipsum“ dienen nicht dem eigentlichen Zweck, da sie eine falsche Anmutung vermitteln. Dies hier ist ein Blindtext zum Testen von Textausgaben. Wer diesen Text liest, ist selbst schuld. Der Text gibt lediglich den Grauwert der Schrift an. Ist das wirklich so? Ist es gleichgültig, ob ich schreibe: „Dies ist ein Blindtext“ oder „Huardest gefburn“? Kjift – mitnichten! Ein Blindtext bietet mir wichtige Informationen. An ihm messe ich die Lesbarkeit einer Schrift, ihre Anmutung, wie harmonisch die Figuren zueinander stehen und prüfe, wie breit oder schmal sie läuft. Ein Blindtext sollte möglichst viele verschiedene Buchstaben enthalten und in der Originalsprache gesetzt sein. Er muss keinen Sinn ergeben, sollte aber lesbar sein. Fremdsprachige Texte wie „Lorem ipsum“ dienen nicht dem eigentlichen Zweck, da sie eine falsche Anmutung vermitteln.</w:t>
       </w:r>
     </w:p>
     <w:p>
@@ -8820,118 +7576,17 @@
       </w:pPr>
       <w:bookmarkStart w:id="27" w:name="_Toc536713963"/>
       <w:r>
-        <w:t xml:space="preserve">New </w:t>
-      </w:r>
-      <w:proofErr w:type="spellStart"/>
-      <w:r>
-        <w:t>Section</w:t>
+        <w:t>New Section</w:t>
       </w:r>
       <w:bookmarkEnd w:id="27"/>
-      <w:proofErr w:type="spellEnd"/>
-    </w:p>
-    <w:p>
-      <w:r>
-        <w:t>Dies hier ist ein Blindtext zum Testen von Textausgaben. Wer diesen Text liest, ist selbst schuld. Der Text gibt lediglich den Grauwert der Schrift an. Ist das wirklich so? Ist es gleichgültig, ob ich schreibe: „Dies ist ein Blindtext“ oder „</w:t>
-      </w:r>
-      <w:proofErr w:type="spellStart"/>
-      <w:r>
-        <w:t>Huardest</w:t>
-      </w:r>
-      <w:proofErr w:type="spellEnd"/>
-      <w:r>
-        <w:t xml:space="preserve"> </w:t>
-      </w:r>
-      <w:proofErr w:type="spellStart"/>
-      <w:r>
-        <w:t>gefburn</w:t>
-      </w:r>
-      <w:proofErr w:type="spellEnd"/>
-      <w:r>
-        <w:t xml:space="preserve">“? </w:t>
-      </w:r>
-      <w:proofErr w:type="spellStart"/>
-      <w:r>
-        <w:t>Kjift</w:t>
-      </w:r>
-      <w:proofErr w:type="spellEnd"/>
-      <w:r>
-        <w:t xml:space="preserve"> – mitnichten! Ein Blindtext bietet mir wichtige Informationen. An ihm messe ich die Lesbarkeit einer Schrift, ihre Anmutung, wie harmonisch die Figuren </w:t>
-      </w:r>
-      <w:proofErr w:type="gramStart"/>
-      <w:r>
-        <w:t>zueinander stehen</w:t>
-      </w:r>
-      <w:proofErr w:type="gramEnd"/>
-      <w:r>
-        <w:t xml:space="preserve"> und prüfe, wie breit oder schmal sie läuft. Ein Blindtext sollte möglichst viele verschiedene Buchstaben enthalten und in der Originalsprache gesetzt sein. Er muss keinen Sinn ergeben, sollte aber lesbar sein. Fremdsprachige Texte wie „</w:t>
-      </w:r>
-      <w:proofErr w:type="spellStart"/>
-      <w:r>
-        <w:t>Lorem</w:t>
-      </w:r>
-      <w:proofErr w:type="spellEnd"/>
-      <w:r>
-        <w:t xml:space="preserve"> </w:t>
-      </w:r>
-      <w:proofErr w:type="spellStart"/>
-      <w:r>
-        <w:t>ipsum</w:t>
-      </w:r>
-      <w:proofErr w:type="spellEnd"/>
-      <w:r>
-        <w:t xml:space="preserve">“ dienen nicht dem eigentlichen Zweck, da sie eine falsche Anmutung vermitteln. Dies hier ist ein Blindtext zum Testen von Textausgaben. Wer diesen Text liest, ist selbst schuld. Der Text gibt lediglich den Grauwert der Schrift an. Ist das wirklich so? Ist es gleichgültig, ob ich schreibe: „Dies ist ein </w:t>
+    </w:p>
+    <w:p>
+      <w:r>
+        <w:t xml:space="preserve">Dies hier ist ein Blindtext zum Testen von Textausgaben. Wer diesen Text liest, ist selbst schuld. Der Text gibt lediglich den Grauwert der Schrift an. Ist das wirklich so? Ist es gleichgültig, ob ich schreibe: „Dies ist ein Blindtext“ oder „Huardest gefburn“? Kjift – mitnichten! Ein Blindtext bietet mir wichtige Informationen. An ihm messe ich die Lesbarkeit einer Schrift, ihre Anmutung, wie harmonisch die Figuren zueinander stehen und prüfe, wie breit oder schmal sie läuft. Ein Blindtext sollte möglichst viele verschiedene Buchstaben enthalten und in der Originalsprache gesetzt sein. Er muss keinen Sinn ergeben, sollte aber lesbar sein. Fremdsprachige Texte wie „Lorem ipsum“ dienen nicht dem eigentlichen Zweck, da sie eine falsche Anmutung vermitteln. Dies hier ist ein Blindtext zum Testen von Textausgaben. Wer diesen Text liest, ist selbst schuld. </w:t>
       </w:r>
       <w:r>
         <w:lastRenderedPageBreak/>
-        <w:t>Blindtext“ oder „</w:t>
-      </w:r>
-      <w:proofErr w:type="spellStart"/>
-      <w:r>
-        <w:t>Huardest</w:t>
-      </w:r>
-      <w:proofErr w:type="spellEnd"/>
-      <w:r>
-        <w:t xml:space="preserve"> </w:t>
-      </w:r>
-      <w:proofErr w:type="spellStart"/>
-      <w:r>
-        <w:t>gefburn</w:t>
-      </w:r>
-      <w:proofErr w:type="spellEnd"/>
-      <w:r>
-        <w:t xml:space="preserve">“? </w:t>
-      </w:r>
-      <w:proofErr w:type="spellStart"/>
-      <w:r>
-        <w:t>Kjift</w:t>
-      </w:r>
-      <w:proofErr w:type="spellEnd"/>
-      <w:r>
-        <w:t xml:space="preserve"> – mitnichten! Ein Blindtext bietet mir wichtige Informationen. An ihm messe ich die Lesbarkeit einer Schrift, ihre Anmutung, wie harmonisch die Figuren </w:t>
-      </w:r>
-      <w:proofErr w:type="gramStart"/>
-      <w:r>
-        <w:t>zueinander stehen</w:t>
-      </w:r>
-      <w:proofErr w:type="gramEnd"/>
-      <w:r>
-        <w:t xml:space="preserve"> und prüfe, wie breit oder schmal sie läuft. Ein Blindtext sollte möglichst viele verschiedene Buchstaben enthalten und in der Originalsprache gesetzt sein. Er muss keinen Sinn ergeben, sollte aber lesbar sein. Fremdsprachige Texte wie „</w:t>
-      </w:r>
-      <w:proofErr w:type="spellStart"/>
-      <w:r>
-        <w:t>Lorem</w:t>
-      </w:r>
-      <w:proofErr w:type="spellEnd"/>
-      <w:r>
-        <w:t xml:space="preserve"> </w:t>
-      </w:r>
-      <w:proofErr w:type="spellStart"/>
-      <w:r>
-        <w:t>ipsum</w:t>
-      </w:r>
-      <w:proofErr w:type="spellEnd"/>
-      <w:r>
-        <w:t>“ dienen nicht dem eigentlichen Zweck, da sie e</w:t>
+        <w:t>Der Text gibt lediglich den Grauwert der Schrift an. Ist das wirklich so? Ist es gleichgültig, ob ich schreibe: „Dies ist ein Blindtext“ oder „Huardest gefburn“? Kjift – mitnichten! Ein Blindtext bietet mir wichtige Informationen. An ihm messe ich die Lesbarkeit einer Schrift, ihre Anmutung, wie harmonisch die Figuren zueinander stehen und prüfe, wie breit oder schmal sie läuft. Ein Blindtext sollte möglichst viele verschiedene Buchstaben enthalten und in der Originalsprache gesetzt sein. Er muss keinen Sinn ergeben, sollte aber lesbar sein. Fremdsprachige Texte wie „Lorem ipsum“ dienen nicht dem eigentlichen Zweck, da sie e</w:t>
       </w:r>
       <w:r>
         <w:t>ine falsche Anmutung vermitteln.</w:t>
@@ -8943,114 +7598,13 @@
       </w:pPr>
       <w:bookmarkStart w:id="28" w:name="_Toc536713964"/>
       <w:r>
-        <w:t xml:space="preserve">New </w:t>
-      </w:r>
-      <w:proofErr w:type="spellStart"/>
-      <w:r>
-        <w:t>Subsection</w:t>
+        <w:t>New Subsection</w:t>
       </w:r>
       <w:bookmarkEnd w:id="28"/>
-      <w:proofErr w:type="spellEnd"/>
-    </w:p>
-    <w:p>
-      <w:r>
-        <w:t>Dies hier ist ein Blindtext zum Testen von Textausgaben. Wer diesen Text liest, ist selbst schuld. Der Text gibt lediglich den Grauwert der Schrift an. Ist das wirklich so? Ist es gleichgültig, ob ich schreibe: „Dies ist ein Blindtext“ oder „</w:t>
-      </w:r>
-      <w:proofErr w:type="spellStart"/>
-      <w:r>
-        <w:t>Huardest</w:t>
-      </w:r>
-      <w:proofErr w:type="spellEnd"/>
-      <w:r>
-        <w:t xml:space="preserve"> </w:t>
-      </w:r>
-      <w:proofErr w:type="spellStart"/>
-      <w:r>
-        <w:t>gefburn</w:t>
-      </w:r>
-      <w:proofErr w:type="spellEnd"/>
-      <w:r>
-        <w:t xml:space="preserve">“? </w:t>
-      </w:r>
-      <w:proofErr w:type="spellStart"/>
-      <w:r>
-        <w:t>Kjift</w:t>
-      </w:r>
-      <w:proofErr w:type="spellEnd"/>
-      <w:r>
-        <w:t xml:space="preserve"> – mitnichten! Ein Blindtext bietet mir wichtige Informationen. An ihm messe ich die Lesbarkeit einer Schrift, ihre Anmutung, wie harmonisch die Figuren </w:t>
-      </w:r>
-      <w:proofErr w:type="gramStart"/>
-      <w:r>
-        <w:t>zueinander stehen</w:t>
-      </w:r>
-      <w:proofErr w:type="gramEnd"/>
-      <w:r>
-        <w:t xml:space="preserve"> und prüfe, wie breit oder schmal sie läuft. Ein Blindtext sollte möglichst viele verschiedene Buchstaben enthalten und in der Originalsprache gesetzt sein. Er muss keinen Sinn ergeben, sollte aber lesbar sein. Fremdsprachige Texte wie „</w:t>
-      </w:r>
-      <w:proofErr w:type="spellStart"/>
-      <w:r>
-        <w:t>Lorem</w:t>
-      </w:r>
-      <w:proofErr w:type="spellEnd"/>
-      <w:r>
-        <w:t xml:space="preserve"> </w:t>
-      </w:r>
-      <w:proofErr w:type="spellStart"/>
-      <w:r>
-        <w:t>ipsum</w:t>
-      </w:r>
-      <w:proofErr w:type="spellEnd"/>
-      <w:r>
-        <w:t>“ dienen nicht dem eigentlichen Zweck, da sie eine falsche Anmutung vermitteln. Dies hier ist ein Blindtext zum Testen von Textausgaben. Wer diesen Text liest, ist selbst schuld. Der Text gibt lediglich den Grauwert der Schrift an. Ist das wirklich so? Ist es gleichgültig, ob ich schreibe: „Dies ist ein Blindtext“ oder „</w:t>
-      </w:r>
-      <w:proofErr w:type="spellStart"/>
-      <w:r>
-        <w:t>Huardest</w:t>
-      </w:r>
-      <w:proofErr w:type="spellEnd"/>
-      <w:r>
-        <w:t xml:space="preserve"> </w:t>
-      </w:r>
-      <w:proofErr w:type="spellStart"/>
-      <w:r>
-        <w:t>gefburn</w:t>
-      </w:r>
-      <w:proofErr w:type="spellEnd"/>
-      <w:r>
-        <w:t xml:space="preserve">“? </w:t>
-      </w:r>
-      <w:proofErr w:type="spellStart"/>
-      <w:r>
-        <w:t>Kjift</w:t>
-      </w:r>
-      <w:proofErr w:type="spellEnd"/>
-      <w:r>
-        <w:t xml:space="preserve"> – mitnichten! Ein Blindtext bietet mir wichtige Informationen. An ihm messe ich die Lesbarkeit einer Schrift, ihre Anmutung, wie harmonisch die Figuren </w:t>
-      </w:r>
-      <w:proofErr w:type="gramStart"/>
-      <w:r>
-        <w:t>zueinander stehen</w:t>
-      </w:r>
-      <w:proofErr w:type="gramEnd"/>
-      <w:r>
-        <w:t xml:space="preserve"> und prüfe, wie breit oder schmal sie läuft. Ein Blindtext sollte möglichst viele verschiedene Buchstaben enthalten und in der Originalsprache gesetzt sein. Er muss keinen Sinn ergeben, sollte aber lesbar sein. Fremdsprachige Texte wie „</w:t>
-      </w:r>
-      <w:proofErr w:type="spellStart"/>
-      <w:r>
-        <w:t>Lorem</w:t>
-      </w:r>
-      <w:proofErr w:type="spellEnd"/>
-      <w:r>
-        <w:t xml:space="preserve"> </w:t>
-      </w:r>
-      <w:proofErr w:type="spellStart"/>
-      <w:r>
-        <w:t>ipsum</w:t>
-      </w:r>
-      <w:proofErr w:type="spellEnd"/>
-      <w:r>
-        <w:t>“ dienen nicht dem eigentlichen Zweck, da sie e</w:t>
+    </w:p>
+    <w:p>
+      <w:r>
+        <w:t>Dies hier ist ein Blindtext zum Testen von Textausgaben. Wer diesen Text liest, ist selbst schuld. Der Text gibt lediglich den Grauwert der Schrift an. Ist das wirklich so? Ist es gleichgültig, ob ich schreibe: „Dies ist ein Blindtext“ oder „Huardest gefburn“? Kjift – mitnichten! Ein Blindtext bietet mir wichtige Informationen. An ihm messe ich die Lesbarkeit einer Schrift, ihre Anmutung, wie harmonisch die Figuren zueinander stehen und prüfe, wie breit oder schmal sie läuft. Ein Blindtext sollte möglichst viele verschiedene Buchstaben enthalten und in der Originalsprache gesetzt sein. Er muss keinen Sinn ergeben, sollte aber lesbar sein. Fremdsprachige Texte wie „Lorem ipsum“ dienen nicht dem eigentlichen Zweck, da sie eine falsche Anmutung vermitteln. Dies hier ist ein Blindtext zum Testen von Textausgaben. Wer diesen Text liest, ist selbst schuld. Der Text gibt lediglich den Grauwert der Schrift an. Ist das wirklich so? Ist es gleichgültig, ob ich schreibe: „Dies ist ein Blindtext“ oder „Huardest gefburn“? Kjift – mitnichten! Ein Blindtext bietet mir wichtige Informationen. An ihm messe ich die Lesbarkeit einer Schrift, ihre Anmutung, wie harmonisch die Figuren zueinander stehen und prüfe, wie breit oder schmal sie läuft. Ein Blindtext sollte möglichst viele verschiedene Buchstaben enthalten und in der Originalsprache gesetzt sein. Er muss keinen Sinn ergeben, sollte aber lesbar sein. Fremdsprachige Texte wie „Lorem ipsum“ dienen nicht dem eigentlichen Zweck, da sie e</w:t>
       </w:r>
       <w:r>
         <w:t>ine falsche Anmutung vermitteln.</w:t>
@@ -9063,7 +7617,7 @@
         <w:sectPr>
           <w:type w:val="oddPage"/>
           <w:pgSz w:w="11906" w:h="16838"/>
-          <w:pgMar w:top="2155" w:right="1985" w:bottom="2552" w:left="851" w:header="1135" w:footer="2075" w:gutter="1134"/>
+          <w:pgMar w:top="2155" w:right="1985" w:bottom="2552" w:left="1134" w:header="1135" w:footer="2075" w:gutter="1134"/>
           <w:cols w:space="708"/>
           <w:titlePg/>
           <w:docGrid w:linePitch="360"/>
@@ -9089,103 +7643,7 @@
     </w:p>
     <w:p>
       <w:r>
-        <w:t>Dies hier ist ein Blindtext zum Testen von Textausgaben. Wer diesen Text liest, ist selbst schuld. Der Text gibt lediglich den Grauwert der Schrift an. Ist das wirklich so? Ist es gleichgültig, ob ich schreibe: „Dies ist ein Blindtext“ oder „</w:t>
-      </w:r>
-      <w:proofErr w:type="spellStart"/>
-      <w:r>
-        <w:t>Huardest</w:t>
-      </w:r>
-      <w:proofErr w:type="spellEnd"/>
-      <w:r>
-        <w:t xml:space="preserve"> </w:t>
-      </w:r>
-      <w:proofErr w:type="spellStart"/>
-      <w:r>
-        <w:t>gefburn</w:t>
-      </w:r>
-      <w:proofErr w:type="spellEnd"/>
-      <w:r>
-        <w:t xml:space="preserve">“? </w:t>
-      </w:r>
-      <w:proofErr w:type="spellStart"/>
-      <w:r>
-        <w:t>Kjift</w:t>
-      </w:r>
-      <w:proofErr w:type="spellEnd"/>
-      <w:r>
-        <w:t xml:space="preserve"> – mitnichten! Ein Blindtext bietet mir wichtige Informationen. An ihm messe ich die Lesbarkeit einer Schrift, ihre Anmutung, wie harmonisch die Figuren </w:t>
-      </w:r>
-      <w:proofErr w:type="gramStart"/>
-      <w:r>
-        <w:t>zueinander stehen</w:t>
-      </w:r>
-      <w:proofErr w:type="gramEnd"/>
-      <w:r>
-        <w:t xml:space="preserve"> und prüfe, wie breit oder schmal sie läuft. Ein Blindtext sollte möglichst viele verschiedene Buchstaben enthalten und in der Originalsprache gesetzt sein. Er muss keinen Sinn ergeben, sollte aber lesbar sein. Fremdsprachige Texte wie „</w:t>
-      </w:r>
-      <w:proofErr w:type="spellStart"/>
-      <w:r>
-        <w:t>Lorem</w:t>
-      </w:r>
-      <w:proofErr w:type="spellEnd"/>
-      <w:r>
-        <w:t xml:space="preserve"> </w:t>
-      </w:r>
-      <w:proofErr w:type="spellStart"/>
-      <w:r>
-        <w:t>ipsum</w:t>
-      </w:r>
-      <w:proofErr w:type="spellEnd"/>
-      <w:r>
-        <w:t>“ dienen nicht dem eigentlichen Zweck, da sie eine falsche Anmutung vermitteln. Dies hier ist ein Blindtext zum Testen von Textausgaben. Wer diesen Text liest, ist selbst schuld. Der Text gibt lediglich den Grauwert der Schrift an. Ist das wirklich so? Ist es gleichgültig, ob ich schreibe: „Dies ist ein Blindtext“ oder „</w:t>
-      </w:r>
-      <w:proofErr w:type="spellStart"/>
-      <w:r>
-        <w:t>Huardest</w:t>
-      </w:r>
-      <w:proofErr w:type="spellEnd"/>
-      <w:r>
-        <w:t xml:space="preserve"> </w:t>
-      </w:r>
-      <w:proofErr w:type="spellStart"/>
-      <w:r>
-        <w:t>gefburn</w:t>
-      </w:r>
-      <w:proofErr w:type="spellEnd"/>
-      <w:r>
-        <w:t xml:space="preserve">“? </w:t>
-      </w:r>
-      <w:proofErr w:type="spellStart"/>
-      <w:r>
-        <w:t>Kjift</w:t>
-      </w:r>
-      <w:proofErr w:type="spellEnd"/>
-      <w:r>
-        <w:t xml:space="preserve"> – mitnichten! Ein Blindtext bietet mir wichtige Informationen. An ihm messe ich die Lesbarkeit einer Schrift, ihre Anmutung, wie harmonisch die Figuren </w:t>
-      </w:r>
-      <w:proofErr w:type="gramStart"/>
-      <w:r>
-        <w:t>zueinander stehen</w:t>
-      </w:r>
-      <w:proofErr w:type="gramEnd"/>
-      <w:r>
-        <w:t xml:space="preserve"> und prüfe, wie breit oder schmal sie läuft. Ein Blindtext sollte möglichst viele verschiedene Buchstaben enthalten und in der Originalsprache gesetzt sein. Er muss keinen Sinn ergeben, sollte aber lesbar sein. Fremdsprachige Texte wie „</w:t>
-      </w:r>
-      <w:proofErr w:type="spellStart"/>
-      <w:r>
-        <w:t>Lorem</w:t>
-      </w:r>
-      <w:proofErr w:type="spellEnd"/>
-      <w:r>
-        <w:t xml:space="preserve"> </w:t>
-      </w:r>
-      <w:proofErr w:type="spellStart"/>
-      <w:r>
-        <w:t>ipsum</w:t>
-      </w:r>
-      <w:proofErr w:type="spellEnd"/>
-      <w:r>
-        <w:t>“ dienen nicht dem eigentlichen Zweck, da sie eine falsche Anmutung vermitteln.</w:t>
+        <w:t>Dies hier ist ein Blindtext zum Testen von Textausgaben. Wer diesen Text liest, ist selbst schuld. Der Text gibt lediglich den Grauwert der Schrift an. Ist das wirklich so? Ist es gleichgültig, ob ich schreibe: „Dies ist ein Blindtext“ oder „Huardest gefburn“? Kjift – mitnichten! Ein Blindtext bietet mir wichtige Informationen. An ihm messe ich die Lesbarkeit einer Schrift, ihre Anmutung, wie harmonisch die Figuren zueinander stehen und prüfe, wie breit oder schmal sie läuft. Ein Blindtext sollte möglichst viele verschiedene Buchstaben enthalten und in der Originalsprache gesetzt sein. Er muss keinen Sinn ergeben, sollte aber lesbar sein. Fremdsprachige Texte wie „Lorem ipsum“ dienen nicht dem eigentlichen Zweck, da sie eine falsche Anmutung vermitteln. Dies hier ist ein Blindtext zum Testen von Textausgaben. Wer diesen Text liest, ist selbst schuld. Der Text gibt lediglich den Grauwert der Schrift an. Ist das wirklich so? Ist es gleichgültig, ob ich schreibe: „Dies ist ein Blindtext“ oder „Huardest gefburn“? Kjift – mitnichten! Ein Blindtext bietet mir wichtige Informationen. An ihm messe ich die Lesbarkeit einer Schrift, ihre Anmutung, wie harmonisch die Figuren zueinander stehen und prüfe, wie breit oder schmal sie läuft. Ein Blindtext sollte möglichst viele verschiedene Buchstaben enthalten und in der Originalsprache gesetzt sein. Er muss keinen Sinn ergeben, sollte aber lesbar sein. Fremdsprachige Texte wie „Lorem ipsum“ dienen nicht dem eigentlichen Zweck, da sie eine falsche Anmutung vermitteln.</w:t>
       </w:r>
     </w:p>
     <w:p>
@@ -9194,118 +7652,17 @@
       </w:pPr>
       <w:bookmarkStart w:id="30" w:name="_Toc536713966"/>
       <w:r>
-        <w:t xml:space="preserve">New </w:t>
-      </w:r>
-      <w:proofErr w:type="spellStart"/>
-      <w:r>
-        <w:t>Section</w:t>
+        <w:t>New Section</w:t>
       </w:r>
       <w:bookmarkEnd w:id="30"/>
-      <w:proofErr w:type="spellEnd"/>
-    </w:p>
-    <w:p>
-      <w:r>
-        <w:t xml:space="preserve">Dies hier ist ein Blindtext zum Testen von Textausgaben. Wer diesen Text liest, ist selbst schuld. Der Text gibt lediglich den Grauwert der Schrift an. Ist das wirklich </w:t>
+    </w:p>
+    <w:p>
+      <w:r>
+        <w:t xml:space="preserve">Dies hier ist ein Blindtext zum Testen von Textausgaben. Wer diesen Text liest, ist selbst schuld. Der Text gibt lediglich den Grauwert der Schrift an. Ist das </w:t>
       </w:r>
       <w:r>
         <w:lastRenderedPageBreak/>
-        <w:t>so? Ist es gleichgültig, ob ich schreibe: „Dies ist ein Blindtext“ oder „</w:t>
-      </w:r>
-      <w:proofErr w:type="spellStart"/>
-      <w:r>
-        <w:t>Huardest</w:t>
-      </w:r>
-      <w:proofErr w:type="spellEnd"/>
-      <w:r>
-        <w:t xml:space="preserve"> </w:t>
-      </w:r>
-      <w:proofErr w:type="spellStart"/>
-      <w:r>
-        <w:t>gefburn</w:t>
-      </w:r>
-      <w:proofErr w:type="spellEnd"/>
-      <w:r>
-        <w:t xml:space="preserve">“? </w:t>
-      </w:r>
-      <w:proofErr w:type="spellStart"/>
-      <w:r>
-        <w:t>Kjift</w:t>
-      </w:r>
-      <w:proofErr w:type="spellEnd"/>
-      <w:r>
-        <w:t xml:space="preserve"> – mitnichten! Ein Blindtext bietet mir wichtige Informationen. An ihm messe ich die Lesbarkeit einer Schrift, ihre Anmutung, wie harmonisch die Figuren </w:t>
-      </w:r>
-      <w:proofErr w:type="gramStart"/>
-      <w:r>
-        <w:t>zueinander stehen</w:t>
-      </w:r>
-      <w:proofErr w:type="gramEnd"/>
-      <w:r>
-        <w:t xml:space="preserve"> und prüfe, wie breit oder schmal sie läuft. Ein Blindtext sollte möglichst viele verschiedene Buchstaben enthalten und in der Originalsprache gesetzt sein. Er muss keinen Sinn ergeben, sollte aber lesbar sein. Fremdsprachige Texte wie „</w:t>
-      </w:r>
-      <w:proofErr w:type="spellStart"/>
-      <w:r>
-        <w:t>Lorem</w:t>
-      </w:r>
-      <w:proofErr w:type="spellEnd"/>
-      <w:r>
-        <w:t xml:space="preserve"> </w:t>
-      </w:r>
-      <w:proofErr w:type="spellStart"/>
-      <w:r>
-        <w:t>ipsum</w:t>
-      </w:r>
-      <w:proofErr w:type="spellEnd"/>
-      <w:r>
-        <w:t>“ dienen nicht dem eigentlichen Zweck, da sie eine falsche Anmutung vermitteln. Dies hier ist ein Blindtext zum Testen von Textausgaben. Wer diesen Text liest, ist selbst schuld. Der Text gibt lediglich den Grauwert der Schrift an. Ist das wirklich so? Ist es gleichgültig, ob ich schreibe: „Dies ist ein Blindtext“ oder „</w:t>
-      </w:r>
-      <w:proofErr w:type="spellStart"/>
-      <w:r>
-        <w:t>Huardest</w:t>
-      </w:r>
-      <w:proofErr w:type="spellEnd"/>
-      <w:r>
-        <w:t xml:space="preserve"> </w:t>
-      </w:r>
-      <w:proofErr w:type="spellStart"/>
-      <w:r>
-        <w:t>gefburn</w:t>
-      </w:r>
-      <w:proofErr w:type="spellEnd"/>
-      <w:r>
-        <w:t xml:space="preserve">“? </w:t>
-      </w:r>
-      <w:proofErr w:type="spellStart"/>
-      <w:r>
-        <w:t>Kjift</w:t>
-      </w:r>
-      <w:proofErr w:type="spellEnd"/>
-      <w:r>
-        <w:t xml:space="preserve"> – mitnichten! Ein Blindtext bietet mir wichtige Informationen. An ihm messe ich die Lesbarkeit einer Schrift, ihre Anmutung, wie harmonisch die Figuren </w:t>
-      </w:r>
-      <w:proofErr w:type="gramStart"/>
-      <w:r>
-        <w:t>zueinander stehen</w:t>
-      </w:r>
-      <w:proofErr w:type="gramEnd"/>
-      <w:r>
-        <w:t xml:space="preserve"> und prüfe, wie breit oder schmal sie läuft. Ein Blindtext sollte möglichst viele verschiedene Buchstaben enthalten und in der Originalsprache gesetzt sein. Er muss keinen Sinn ergeben, sollte aber lesbar sein. Fremdsprachige Texte wie „</w:t>
-      </w:r>
-      <w:proofErr w:type="spellStart"/>
-      <w:r>
-        <w:t>Lorem</w:t>
-      </w:r>
-      <w:proofErr w:type="spellEnd"/>
-      <w:r>
-        <w:t xml:space="preserve"> </w:t>
-      </w:r>
-      <w:proofErr w:type="spellStart"/>
-      <w:r>
-        <w:t>ipsum</w:t>
-      </w:r>
-      <w:proofErr w:type="spellEnd"/>
-      <w:r>
-        <w:t>“ dienen nicht dem eigentlichen Zweck, da sie eine falsche Anmutung vermitteln.</w:t>
+        <w:t>wirklich so? Ist es gleichgültig, ob ich schreibe: „Dies ist ein Blindtext“ oder „Huardest gefburn“? Kjift – mitnichten! Ein Blindtext bietet mir wichtige Informationen. An ihm messe ich die Lesbarkeit einer Schrift, ihre Anmutung, wie harmonisch die Figuren zueinander stehen und prüfe, wie breit oder schmal sie läuft. Ein Blindtext sollte möglichst viele verschiedene Buchstaben enthalten und in der Originalsprache gesetzt sein. Er muss keinen Sinn ergeben, sollte aber lesbar sein. Fremdsprachige Texte wie „Lorem ipsum“ dienen nicht dem eigentlichen Zweck, da sie eine falsche Anmutung vermitteln. Dies hier ist ein Blindtext zum Testen von Textausgaben. Wer diesen Text liest, ist selbst schuld. Der Text gibt lediglich den Grauwert der Schrift an. Ist das wirklich so? Ist es gleichgültig, ob ich schreibe: „Dies ist ein Blindtext“ oder „Huardest gefburn“? Kjift – mitnichten! Ein Blindtext bietet mir wichtige Informationen. An ihm messe ich die Lesbarkeit einer Schrift, ihre Anmutung, wie harmonisch die Figuren zueinander stehen und prüfe, wie breit oder schmal sie läuft. Ein Blindtext sollte möglichst viele verschiedene Buchstaben enthalten und in der Originalsprache gesetzt sein. Er muss keinen Sinn ergeben, sollte aber lesbar sein. Fremdsprachige Texte wie „Lorem ipsum“ dienen nicht dem eigentlichen Zweck, da sie eine falsche Anmutung vermitteln.</w:t>
       </w:r>
     </w:p>
     <w:p>
@@ -9314,118 +7671,17 @@
       </w:pPr>
       <w:bookmarkStart w:id="31" w:name="_Toc536713967"/>
       <w:r>
-        <w:t xml:space="preserve">New </w:t>
-      </w:r>
-      <w:proofErr w:type="spellStart"/>
-      <w:r>
-        <w:t>Section</w:t>
+        <w:t>New Section</w:t>
       </w:r>
       <w:bookmarkEnd w:id="31"/>
-      <w:proofErr w:type="spellEnd"/>
-    </w:p>
-    <w:p>
-      <w:r>
-        <w:t>Dies hier ist ein Blindtext zum Testen von Textausgaben. Wer diesen Text liest, ist selbst schuld. Der Text gibt lediglich den Grauwert der Schrift an. Ist das wirklich so? Ist es gleichgültig, ob ich schreibe: „Dies ist ein Blindtext“ oder „</w:t>
-      </w:r>
-      <w:proofErr w:type="spellStart"/>
-      <w:r>
-        <w:t>Huardest</w:t>
-      </w:r>
-      <w:proofErr w:type="spellEnd"/>
-      <w:r>
-        <w:t xml:space="preserve"> </w:t>
-      </w:r>
-      <w:proofErr w:type="spellStart"/>
-      <w:r>
-        <w:t>gefburn</w:t>
-      </w:r>
-      <w:proofErr w:type="spellEnd"/>
-      <w:r>
-        <w:t xml:space="preserve">“? </w:t>
-      </w:r>
-      <w:proofErr w:type="spellStart"/>
-      <w:r>
-        <w:t>Kjift</w:t>
-      </w:r>
-      <w:proofErr w:type="spellEnd"/>
-      <w:r>
-        <w:t xml:space="preserve"> – mitnichten! Ein Blindtext bietet mir wichtige Informationen. An ihm messe ich die Lesbarkeit einer Schrift, ihre Anmutung, wie harmonisch die Figuren </w:t>
-      </w:r>
-      <w:proofErr w:type="gramStart"/>
-      <w:r>
-        <w:t>zueinander stehen</w:t>
-      </w:r>
-      <w:proofErr w:type="gramEnd"/>
-      <w:r>
-        <w:t xml:space="preserve"> und prüfe, wie breit oder schmal sie läuft. Ein Blindtext sollte möglichst viele verschiedene Buchstaben enthalten und in der Originalsprache gesetzt sein. Er muss keinen Sinn ergeben, sollte aber lesbar sein. Fremdsprachige Texte wie „</w:t>
-      </w:r>
-      <w:proofErr w:type="spellStart"/>
-      <w:r>
-        <w:t>Lorem</w:t>
-      </w:r>
-      <w:proofErr w:type="spellEnd"/>
-      <w:r>
-        <w:t xml:space="preserve"> </w:t>
-      </w:r>
-      <w:proofErr w:type="spellStart"/>
-      <w:r>
-        <w:t>ipsum</w:t>
-      </w:r>
-      <w:proofErr w:type="spellEnd"/>
-      <w:r>
-        <w:t xml:space="preserve">“ dienen nicht dem eigentlichen Zweck, da sie eine falsche Anmutung vermitteln. Dies hier ist ein Blindtext zum Testen von Textausgaben. Wer diesen Text liest, ist selbst schuld. Der Text gibt lediglich den Grauwert der Schrift an. Ist das wirklich so? Ist es gleichgültig, ob ich schreibe: „Dies ist ein </w:t>
+    </w:p>
+    <w:p>
+      <w:r>
+        <w:t xml:space="preserve">Dies hier ist ein Blindtext zum Testen von Textausgaben. Wer diesen Text liest, ist selbst schuld. Der Text gibt lediglich den Grauwert der Schrift an. Ist das wirklich so? Ist es gleichgültig, ob ich schreibe: „Dies ist ein Blindtext“ oder „Huardest gefburn“? Kjift – mitnichten! Ein Blindtext bietet mir wichtige Informationen. An ihm messe ich die Lesbarkeit einer Schrift, ihre Anmutung, wie harmonisch die Figuren zueinander stehen und prüfe, wie breit oder schmal sie läuft. Ein Blindtext sollte möglichst viele verschiedene Buchstaben enthalten und in der Originalsprache gesetzt sein. Er muss keinen Sinn ergeben, sollte aber lesbar sein. Fremdsprachige Texte wie „Lorem ipsum“ dienen nicht dem eigentlichen Zweck, da sie eine falsche Anmutung vermitteln. Dies hier ist ein Blindtext zum Testen von Textausgaben. Wer diesen Text liest, ist selbst schuld. </w:t>
       </w:r>
       <w:r>
         <w:lastRenderedPageBreak/>
-        <w:t>Blindtext“ oder „</w:t>
-      </w:r>
-      <w:proofErr w:type="spellStart"/>
-      <w:r>
-        <w:t>Huardest</w:t>
-      </w:r>
-      <w:proofErr w:type="spellEnd"/>
-      <w:r>
-        <w:t xml:space="preserve"> </w:t>
-      </w:r>
-      <w:proofErr w:type="spellStart"/>
-      <w:r>
-        <w:t>gefburn</w:t>
-      </w:r>
-      <w:proofErr w:type="spellEnd"/>
-      <w:r>
-        <w:t xml:space="preserve">“? </w:t>
-      </w:r>
-      <w:proofErr w:type="spellStart"/>
-      <w:r>
-        <w:t>Kjift</w:t>
-      </w:r>
-      <w:proofErr w:type="spellEnd"/>
-      <w:r>
-        <w:t xml:space="preserve"> – mitnichten! Ein Blindtext bietet mir wichtige Informationen. An ihm messe ich die Lesbarkeit einer Schrift, ihre Anmutung, wie harmonisch die Figuren </w:t>
-      </w:r>
-      <w:proofErr w:type="gramStart"/>
-      <w:r>
-        <w:t>zueinander stehen</w:t>
-      </w:r>
-      <w:proofErr w:type="gramEnd"/>
-      <w:r>
-        <w:t xml:space="preserve"> und prüfe, wie breit oder schmal sie läuft. Ein Blindtext sollte möglichst viele verschiedene Buchstaben enthalten und in der Originalsprache gesetzt sein. Er muss keinen Sinn ergeben, sollte aber lesbar sein. Fremdsprachige Texte wie „</w:t>
-      </w:r>
-      <w:proofErr w:type="spellStart"/>
-      <w:r>
-        <w:t>Lorem</w:t>
-      </w:r>
-      <w:proofErr w:type="spellEnd"/>
-      <w:r>
-        <w:t xml:space="preserve"> </w:t>
-      </w:r>
-      <w:proofErr w:type="spellStart"/>
-      <w:r>
-        <w:t>ipsum</w:t>
-      </w:r>
-      <w:proofErr w:type="spellEnd"/>
-      <w:r>
-        <w:t>“ dienen nicht dem eigentlichen Zweck, da sie e</w:t>
+        <w:t>Der Text gibt lediglich den Grauwert der Schrift an. Ist das wirklich so? Ist es gleichgültig, ob ich schreibe: „Dies ist ein Blindtext“ oder „Huardest gefburn“? Kjift – mitnichten! Ein Blindtext bietet mir wichtige Informationen. An ihm messe ich die Lesbarkeit einer Schrift, ihre Anmutung, wie harmonisch die Figuren zueinander stehen und prüfe, wie breit oder schmal sie läuft. Ein Blindtext sollte möglichst viele verschiedene Buchstaben enthalten und in der Originalsprache gesetzt sein. Er muss keinen Sinn ergeben, sollte aber lesbar sein. Fremdsprachige Texte wie „Lorem ipsum“ dienen nicht dem eigentlichen Zweck, da sie e</w:t>
       </w:r>
       <w:r>
         <w:t>ine falsche Anmutung vermitteln.</w:t>
@@ -9437,114 +7693,13 @@
       </w:pPr>
       <w:bookmarkStart w:id="32" w:name="_Toc536713968"/>
       <w:r>
-        <w:t xml:space="preserve">New </w:t>
-      </w:r>
-      <w:proofErr w:type="spellStart"/>
-      <w:r>
-        <w:t>Subsection</w:t>
+        <w:t>New Subsection</w:t>
       </w:r>
       <w:bookmarkEnd w:id="32"/>
-      <w:proofErr w:type="spellEnd"/>
-    </w:p>
-    <w:p>
-      <w:r>
-        <w:t>Dies hier ist ein Blindtext zum Testen von Textausgaben. Wer diesen Text liest, ist selbst schuld. Der Text gibt lediglich den Grauwert der Schrift an. Ist das wirklich so? Ist es gleichgültig, ob ich schreibe: „Dies ist ein Blindtext“ oder „</w:t>
-      </w:r>
-      <w:proofErr w:type="spellStart"/>
-      <w:r>
-        <w:t>Huardest</w:t>
-      </w:r>
-      <w:proofErr w:type="spellEnd"/>
-      <w:r>
-        <w:t xml:space="preserve"> </w:t>
-      </w:r>
-      <w:proofErr w:type="spellStart"/>
-      <w:r>
-        <w:t>gefburn</w:t>
-      </w:r>
-      <w:proofErr w:type="spellEnd"/>
-      <w:r>
-        <w:t xml:space="preserve">“? </w:t>
-      </w:r>
-      <w:proofErr w:type="spellStart"/>
-      <w:r>
-        <w:t>Kjift</w:t>
-      </w:r>
-      <w:proofErr w:type="spellEnd"/>
-      <w:r>
-        <w:t xml:space="preserve"> – mitnichten! Ein Blindtext bietet mir wichtige Informationen. An ihm messe ich die Lesbarkeit einer Schrift, ihre Anmutung, wie harmonisch die Figuren </w:t>
-      </w:r>
-      <w:proofErr w:type="gramStart"/>
-      <w:r>
-        <w:t>zueinander stehen</w:t>
-      </w:r>
-      <w:proofErr w:type="gramEnd"/>
-      <w:r>
-        <w:t xml:space="preserve"> und prüfe, wie breit oder schmal sie läuft. Ein Blindtext sollte möglichst viele verschiedene Buchstaben enthalten und in der Originalsprache gesetzt sein. Er muss keinen Sinn ergeben, sollte aber lesbar sein. Fremdsprachige Texte wie „</w:t>
-      </w:r>
-      <w:proofErr w:type="spellStart"/>
-      <w:r>
-        <w:t>Lorem</w:t>
-      </w:r>
-      <w:proofErr w:type="spellEnd"/>
-      <w:r>
-        <w:t xml:space="preserve"> </w:t>
-      </w:r>
-      <w:proofErr w:type="spellStart"/>
-      <w:r>
-        <w:t>ipsum</w:t>
-      </w:r>
-      <w:proofErr w:type="spellEnd"/>
-      <w:r>
-        <w:t>“ dienen nicht dem eigentlichen Zweck, da sie eine falsche Anmutung vermitteln. Dies hier ist ein Blindtext zum Testen von Textausgaben. Wer diesen Text liest, ist selbst schuld. Der Text gibt lediglich den Grauwert der Schrift an. Ist das wirklich so? Ist es gleichgültig, ob ich schreibe: „Dies ist ein Blindtext“ oder „</w:t>
-      </w:r>
-      <w:proofErr w:type="spellStart"/>
-      <w:r>
-        <w:t>Huardest</w:t>
-      </w:r>
-      <w:proofErr w:type="spellEnd"/>
-      <w:r>
-        <w:t xml:space="preserve"> </w:t>
-      </w:r>
-      <w:proofErr w:type="spellStart"/>
-      <w:r>
-        <w:t>gefburn</w:t>
-      </w:r>
-      <w:proofErr w:type="spellEnd"/>
-      <w:r>
-        <w:t xml:space="preserve">“? </w:t>
-      </w:r>
-      <w:proofErr w:type="spellStart"/>
-      <w:r>
-        <w:t>Kjift</w:t>
-      </w:r>
-      <w:proofErr w:type="spellEnd"/>
-      <w:r>
-        <w:t xml:space="preserve"> – mitnichten! Ein Blindtext bietet mir wichtige Informationen. An ihm messe ich die Lesbarkeit einer Schrift, ihre Anmutung, wie harmonisch die Figuren </w:t>
-      </w:r>
-      <w:proofErr w:type="gramStart"/>
-      <w:r>
-        <w:t>zueinander stehen</w:t>
-      </w:r>
-      <w:proofErr w:type="gramEnd"/>
-      <w:r>
-        <w:t xml:space="preserve"> und prüfe, wie breit oder schmal sie läuft. Ein Blindtext sollte möglichst viele verschiedene Buchstaben enthalten und in der Originalsprache gesetzt sein. Er muss keinen Sinn ergeben, sollte aber lesbar sein. Fremdsprachige Texte wie „</w:t>
-      </w:r>
-      <w:proofErr w:type="spellStart"/>
-      <w:r>
-        <w:t>Lorem</w:t>
-      </w:r>
-      <w:proofErr w:type="spellEnd"/>
-      <w:r>
-        <w:t xml:space="preserve"> </w:t>
-      </w:r>
-      <w:proofErr w:type="spellStart"/>
-      <w:r>
-        <w:t>ipsum</w:t>
-      </w:r>
-      <w:proofErr w:type="spellEnd"/>
-      <w:r>
-        <w:t>“ dienen nicht dem eigentlichen Zweck, da sie e</w:t>
+    </w:p>
+    <w:p>
+      <w:r>
+        <w:t>Dies hier ist ein Blindtext zum Testen von Textausgaben. Wer diesen Text liest, ist selbst schuld. Der Text gibt lediglich den Grauwert der Schrift an. Ist das wirklich so? Ist es gleichgültig, ob ich schreibe: „Dies ist ein Blindtext“ oder „Huardest gefburn“? Kjift – mitnichten! Ein Blindtext bietet mir wichtige Informationen. An ihm messe ich die Lesbarkeit einer Schrift, ihre Anmutung, wie harmonisch die Figuren zueinander stehen und prüfe, wie breit oder schmal sie läuft. Ein Blindtext sollte möglichst viele verschiedene Buchstaben enthalten und in der Originalsprache gesetzt sein. Er muss keinen Sinn ergeben, sollte aber lesbar sein. Fremdsprachige Texte wie „Lorem ipsum“ dienen nicht dem eigentlichen Zweck, da sie eine falsche Anmutung vermitteln. Dies hier ist ein Blindtext zum Testen von Textausgaben. Wer diesen Text liest, ist selbst schuld. Der Text gibt lediglich den Grauwert der Schrift an. Ist das wirklich so? Ist es gleichgültig, ob ich schreibe: „Dies ist ein Blindtext“ oder „Huardest gefburn“? Kjift – mitnichten! Ein Blindtext bietet mir wichtige Informationen. An ihm messe ich die Lesbarkeit einer Schrift, ihre Anmutung, wie harmonisch die Figuren zueinander stehen und prüfe, wie breit oder schmal sie läuft. Ein Blindtext sollte möglichst viele verschiedene Buchstaben enthalten und in der Originalsprache gesetzt sein. Er muss keinen Sinn ergeben, sollte aber lesbar sein. Fremdsprachige Texte wie „Lorem ipsum“ dienen nicht dem eigentlichen Zweck, da sie e</w:t>
       </w:r>
       <w:r>
         <w:t>ine falsche Anmutung vermitteln.</w:t>
@@ -9557,7 +7712,7 @@
         <w:sectPr>
           <w:type w:val="oddPage"/>
           <w:pgSz w:w="11906" w:h="16838"/>
-          <w:pgMar w:top="2155" w:right="1985" w:bottom="2552" w:left="851" w:header="1134" w:footer="2068" w:gutter="1134"/>
+          <w:pgMar w:top="2155" w:right="1985" w:bottom="2552" w:left="1134" w:header="1134" w:footer="2068" w:gutter="1134"/>
           <w:cols w:space="708"/>
           <w:titlePg/>
           <w:docGrid w:linePitch="360"/>
@@ -9583,103 +7738,7 @@
     </w:p>
     <w:p>
       <w:r>
-        <w:t>Dies hier ist ein Blindtext zum Testen von Textausgaben. Wer diesen Text liest, ist selbst schuld. Der Text gibt lediglich den Grauwert der Schrift an. Ist das wirklich so? Ist es gleichgültig, ob ich schreibe: „Dies ist ein Blindtext“ oder „</w:t>
-      </w:r>
-      <w:proofErr w:type="spellStart"/>
-      <w:r>
-        <w:t>Huardest</w:t>
-      </w:r>
-      <w:proofErr w:type="spellEnd"/>
-      <w:r>
-        <w:t xml:space="preserve"> </w:t>
-      </w:r>
-      <w:proofErr w:type="spellStart"/>
-      <w:r>
-        <w:t>gefburn</w:t>
-      </w:r>
-      <w:proofErr w:type="spellEnd"/>
-      <w:r>
-        <w:t xml:space="preserve">“? </w:t>
-      </w:r>
-      <w:proofErr w:type="spellStart"/>
-      <w:r>
-        <w:t>Kjift</w:t>
-      </w:r>
-      <w:proofErr w:type="spellEnd"/>
-      <w:r>
-        <w:t xml:space="preserve"> – mitnichten! Ein Blindtext bietet mir wichtige Informationen. An ihm messe ich die Lesbarkeit einer Schrift, ihre Anmutung, wie harmonisch die Figuren </w:t>
-      </w:r>
-      <w:proofErr w:type="gramStart"/>
-      <w:r>
-        <w:t>zueinander stehen</w:t>
-      </w:r>
-      <w:proofErr w:type="gramEnd"/>
-      <w:r>
-        <w:t xml:space="preserve"> und prüfe, wie breit oder schmal sie läuft. Ein Blindtext sollte möglichst viele verschiedene Buchstaben enthalten und in der Originalsprache gesetzt sein. Er muss keinen Sinn ergeben, sollte aber lesbar sein. Fremdsprachige Texte wie „</w:t>
-      </w:r>
-      <w:proofErr w:type="spellStart"/>
-      <w:r>
-        <w:t>Lorem</w:t>
-      </w:r>
-      <w:proofErr w:type="spellEnd"/>
-      <w:r>
-        <w:t xml:space="preserve"> </w:t>
-      </w:r>
-      <w:proofErr w:type="spellStart"/>
-      <w:r>
-        <w:t>ipsum</w:t>
-      </w:r>
-      <w:proofErr w:type="spellEnd"/>
-      <w:r>
-        <w:t>“ dienen nicht dem eigentlichen Zweck, da sie eine falsche Anmutung vermitteln. Dies hier ist ein Blindtext zum Testen von Textausgaben. Wer diesen Text liest, ist selbst schuld. Der Text gibt lediglich den Grauwert der Schrift an. Ist das wirklich so? Ist es gleichgültig, ob ich schreibe: „Dies ist ein Blindtext“ oder „</w:t>
-      </w:r>
-      <w:proofErr w:type="spellStart"/>
-      <w:r>
-        <w:t>Huardest</w:t>
-      </w:r>
-      <w:proofErr w:type="spellEnd"/>
-      <w:r>
-        <w:t xml:space="preserve"> </w:t>
-      </w:r>
-      <w:proofErr w:type="spellStart"/>
-      <w:r>
-        <w:t>gefburn</w:t>
-      </w:r>
-      <w:proofErr w:type="spellEnd"/>
-      <w:r>
-        <w:t xml:space="preserve">“? </w:t>
-      </w:r>
-      <w:proofErr w:type="spellStart"/>
-      <w:r>
-        <w:t>Kjift</w:t>
-      </w:r>
-      <w:proofErr w:type="spellEnd"/>
-      <w:r>
-        <w:t xml:space="preserve"> – mitnichten! Ein Blindtext bietet mir wichtige Informationen. An ihm messe ich die Lesbarkeit einer Schrift, ihre Anmutung, wie harmonisch die Figuren </w:t>
-      </w:r>
-      <w:proofErr w:type="gramStart"/>
-      <w:r>
-        <w:t>zueinander stehen</w:t>
-      </w:r>
-      <w:proofErr w:type="gramEnd"/>
-      <w:r>
-        <w:t xml:space="preserve"> und prüfe, wie breit oder schmal sie läuft. Ein Blindtext sollte möglichst viele verschiedene Buchstaben enthalten und in der Originalsprache gesetzt sein. Er muss keinen Sinn ergeben, sollte aber lesbar sein. Fremdsprachige Texte wie „</w:t>
-      </w:r>
-      <w:proofErr w:type="spellStart"/>
-      <w:r>
-        <w:t>Lorem</w:t>
-      </w:r>
-      <w:proofErr w:type="spellEnd"/>
-      <w:r>
-        <w:t xml:space="preserve"> </w:t>
-      </w:r>
-      <w:proofErr w:type="spellStart"/>
-      <w:r>
-        <w:t>ipsum</w:t>
-      </w:r>
-      <w:proofErr w:type="spellEnd"/>
-      <w:r>
-        <w:t>“ dienen nicht dem eigentlichen Zweck, da sie eine falsche Anmutung vermitteln.</w:t>
+        <w:t>Dies hier ist ein Blindtext zum Testen von Textausgaben. Wer diesen Text liest, ist selbst schuld. Der Text gibt lediglich den Grauwert der Schrift an. Ist das wirklich so? Ist es gleichgültig, ob ich schreibe: „Dies ist ein Blindtext“ oder „Huardest gefburn“? Kjift – mitnichten! Ein Blindtext bietet mir wichtige Informationen. An ihm messe ich die Lesbarkeit einer Schrift, ihre Anmutung, wie harmonisch die Figuren zueinander stehen und prüfe, wie breit oder schmal sie läuft. Ein Blindtext sollte möglichst viele verschiedene Buchstaben enthalten und in der Originalsprache gesetzt sein. Er muss keinen Sinn ergeben, sollte aber lesbar sein. Fremdsprachige Texte wie „Lorem ipsum“ dienen nicht dem eigentlichen Zweck, da sie eine falsche Anmutung vermitteln. Dies hier ist ein Blindtext zum Testen von Textausgaben. Wer diesen Text liest, ist selbst schuld. Der Text gibt lediglich den Grauwert der Schrift an. Ist das wirklich so? Ist es gleichgültig, ob ich schreibe: „Dies ist ein Blindtext“ oder „Huardest gefburn“? Kjift – mitnichten! Ein Blindtext bietet mir wichtige Informationen. An ihm messe ich die Lesbarkeit einer Schrift, ihre Anmutung, wie harmonisch die Figuren zueinander stehen und prüfe, wie breit oder schmal sie läuft. Ein Blindtext sollte möglichst viele verschiedene Buchstaben enthalten und in der Originalsprache gesetzt sein. Er muss keinen Sinn ergeben, sollte aber lesbar sein. Fremdsprachige Texte wie „Lorem ipsum“ dienen nicht dem eigentlichen Zweck, da sie eine falsche Anmutung vermitteln.</w:t>
       </w:r>
     </w:p>
     <w:p>
@@ -9688,118 +7747,17 @@
       </w:pPr>
       <w:bookmarkStart w:id="34" w:name="_Toc536713970"/>
       <w:r>
-        <w:t xml:space="preserve">New </w:t>
-      </w:r>
-      <w:proofErr w:type="spellStart"/>
-      <w:r>
-        <w:t>Section</w:t>
+        <w:t>New Section</w:t>
       </w:r>
       <w:bookmarkEnd w:id="34"/>
-      <w:proofErr w:type="spellEnd"/>
-    </w:p>
-    <w:p>
-      <w:r>
-        <w:t xml:space="preserve">Dies hier ist ein Blindtext zum Testen von Textausgaben. Wer diesen Text liest, ist selbst schuld. Der Text gibt lediglich den Grauwert der Schrift an. Ist das wirklich </w:t>
+    </w:p>
+    <w:p>
+      <w:r>
+        <w:t xml:space="preserve">Dies hier ist ein Blindtext zum Testen von Textausgaben. Wer diesen Text liest, ist selbst schuld. Der Text gibt lediglich den Grauwert der Schrift an. Ist das </w:t>
       </w:r>
       <w:r>
         <w:lastRenderedPageBreak/>
-        <w:t>so? Ist es gleichgültig, ob ich schreibe: „Dies ist ein Blindtext“ oder „</w:t>
-      </w:r>
-      <w:proofErr w:type="spellStart"/>
-      <w:r>
-        <w:t>Huardest</w:t>
-      </w:r>
-      <w:proofErr w:type="spellEnd"/>
-      <w:r>
-        <w:t xml:space="preserve"> </w:t>
-      </w:r>
-      <w:proofErr w:type="spellStart"/>
-      <w:r>
-        <w:t>gefburn</w:t>
-      </w:r>
-      <w:proofErr w:type="spellEnd"/>
-      <w:r>
-        <w:t xml:space="preserve">“? </w:t>
-      </w:r>
-      <w:proofErr w:type="spellStart"/>
-      <w:r>
-        <w:t>Kjift</w:t>
-      </w:r>
-      <w:proofErr w:type="spellEnd"/>
-      <w:r>
-        <w:t xml:space="preserve"> – mitnichten! Ein Blindtext bietet mir wichtige Informationen. An ihm messe ich die Lesbarkeit einer Schrift, ihre Anmutung, wie harmonisch die Figuren </w:t>
-      </w:r>
-      <w:proofErr w:type="gramStart"/>
-      <w:r>
-        <w:t>zueinander stehen</w:t>
-      </w:r>
-      <w:proofErr w:type="gramEnd"/>
-      <w:r>
-        <w:t xml:space="preserve"> und prüfe, wie breit oder schmal sie läuft. Ein Blindtext sollte möglichst viele verschiedene Buchstaben enthalten und in der Originalsprache gesetzt sein. Er muss keinen Sinn ergeben, sollte aber lesbar sein. Fremdsprachige Texte wie „</w:t>
-      </w:r>
-      <w:proofErr w:type="spellStart"/>
-      <w:r>
-        <w:t>Lorem</w:t>
-      </w:r>
-      <w:proofErr w:type="spellEnd"/>
-      <w:r>
-        <w:t xml:space="preserve"> </w:t>
-      </w:r>
-      <w:proofErr w:type="spellStart"/>
-      <w:r>
-        <w:t>ipsum</w:t>
-      </w:r>
-      <w:proofErr w:type="spellEnd"/>
-      <w:r>
-        <w:t>“ dienen nicht dem eigentlichen Zweck, da sie eine falsche Anmutung vermitteln. Dies hier ist ein Blindtext zum Testen von Textausgaben. Wer diesen Text liest, ist selbst schuld. Der Text gibt lediglich den Grauwert der Schrift an. Ist das wirklich so? Ist es gleichgültig, ob ich schreibe: „Dies ist ein Blindtext“ oder „</w:t>
-      </w:r>
-      <w:proofErr w:type="spellStart"/>
-      <w:r>
-        <w:t>Huardest</w:t>
-      </w:r>
-      <w:proofErr w:type="spellEnd"/>
-      <w:r>
-        <w:t xml:space="preserve"> </w:t>
-      </w:r>
-      <w:proofErr w:type="spellStart"/>
-      <w:r>
-        <w:t>gefburn</w:t>
-      </w:r>
-      <w:proofErr w:type="spellEnd"/>
-      <w:r>
-        <w:t xml:space="preserve">“? </w:t>
-      </w:r>
-      <w:proofErr w:type="spellStart"/>
-      <w:r>
-        <w:t>Kjift</w:t>
-      </w:r>
-      <w:proofErr w:type="spellEnd"/>
-      <w:r>
-        <w:t xml:space="preserve"> – mitnichten! Ein Blindtext bietet mir wichtige Informationen. An ihm messe ich die Lesbarkeit einer Schrift, ihre Anmutung, wie harmonisch die Figuren </w:t>
-      </w:r>
-      <w:proofErr w:type="gramStart"/>
-      <w:r>
-        <w:t>zueinander stehen</w:t>
-      </w:r>
-      <w:proofErr w:type="gramEnd"/>
-      <w:r>
-        <w:t xml:space="preserve"> und prüfe, wie breit oder schmal sie läuft. Ein Blindtext sollte möglichst viele verschiedene Buchstaben enthalten und in der Originalsprache gesetzt sein. Er muss keinen Sinn ergeben, sollte aber lesbar sein. Fremdsprachige Texte wie „</w:t>
-      </w:r>
-      <w:proofErr w:type="spellStart"/>
-      <w:r>
-        <w:t>Lorem</w:t>
-      </w:r>
-      <w:proofErr w:type="spellEnd"/>
-      <w:r>
-        <w:t xml:space="preserve"> </w:t>
-      </w:r>
-      <w:proofErr w:type="spellStart"/>
-      <w:r>
-        <w:t>ipsum</w:t>
-      </w:r>
-      <w:proofErr w:type="spellEnd"/>
-      <w:r>
-        <w:t>“ dienen nicht dem eigentlichen Zweck, da sie eine falsche Anmutung vermitteln.</w:t>
+        <w:t>wirklich so? Ist es gleichgültig, ob ich schreibe: „Dies ist ein Blindtext“ oder „Huardest gefburn“? Kjift – mitnichten! Ein Blindtext bietet mir wichtige Informationen. An ihm messe ich die Lesbarkeit einer Schrift, ihre Anmutung, wie harmonisch die Figuren zueinander stehen und prüfe, wie breit oder schmal sie läuft. Ein Blindtext sollte möglichst viele verschiedene Buchstaben enthalten und in der Originalsprache gesetzt sein. Er muss keinen Sinn ergeben, sollte aber lesbar sein. Fremdsprachige Texte wie „Lorem ipsum“ dienen nicht dem eigentlichen Zweck, da sie eine falsche Anmutung vermitteln. Dies hier ist ein Blindtext zum Testen von Textausgaben. Wer diesen Text liest, ist selbst schuld. Der Text gibt lediglich den Grauwert der Schrift an. Ist das wirklich so? Ist es gleichgültig, ob ich schreibe: „Dies ist ein Blindtext“ oder „Huardest gefburn“? Kjift – mitnichten! Ein Blindtext bietet mir wichtige Informationen. An ihm messe ich die Lesbarkeit einer Schrift, ihre Anmutung, wie harmonisch die Figuren zueinander stehen und prüfe, wie breit oder schmal sie läuft. Ein Blindtext sollte möglichst viele verschiedene Buchstaben enthalten und in der Originalsprache gesetzt sein. Er muss keinen Sinn ergeben, sollte aber lesbar sein. Fremdsprachige Texte wie „Lorem ipsum“ dienen nicht dem eigentlichen Zweck, da sie eine falsche Anmutung vermitteln.</w:t>
       </w:r>
     </w:p>
     <w:p>
@@ -9808,118 +7766,17 @@
       </w:pPr>
       <w:bookmarkStart w:id="35" w:name="_Toc536713971"/>
       <w:r>
-        <w:t xml:space="preserve">New </w:t>
-      </w:r>
-      <w:proofErr w:type="spellStart"/>
-      <w:r>
-        <w:t>Section</w:t>
+        <w:t>New Section</w:t>
       </w:r>
       <w:bookmarkEnd w:id="35"/>
-      <w:proofErr w:type="spellEnd"/>
-    </w:p>
-    <w:p>
-      <w:r>
-        <w:t>Dies hier ist ein Blindtext zum Testen von Textausgaben. Wer diesen Text liest, ist selbst schuld. Der Text gibt lediglich den Grauwert der Schrift an. Ist das wirklich so? Ist es gleichgültig, ob ich schreibe: „Dies ist ein Blindtext“ oder „</w:t>
-      </w:r>
-      <w:proofErr w:type="spellStart"/>
-      <w:r>
-        <w:t>Huardest</w:t>
-      </w:r>
-      <w:proofErr w:type="spellEnd"/>
-      <w:r>
-        <w:t xml:space="preserve"> </w:t>
-      </w:r>
-      <w:proofErr w:type="spellStart"/>
-      <w:r>
-        <w:t>gefburn</w:t>
-      </w:r>
-      <w:proofErr w:type="spellEnd"/>
-      <w:r>
-        <w:t xml:space="preserve">“? </w:t>
-      </w:r>
-      <w:proofErr w:type="spellStart"/>
-      <w:r>
-        <w:t>Kjift</w:t>
-      </w:r>
-      <w:proofErr w:type="spellEnd"/>
-      <w:r>
-        <w:t xml:space="preserve"> – mitnichten! Ein Blindtext bietet mir wichtige Informationen. An ihm messe ich die Lesbarkeit einer Schrift, ihre Anmutung, wie harmonisch die Figuren </w:t>
-      </w:r>
-      <w:proofErr w:type="gramStart"/>
-      <w:r>
-        <w:t>zueinander stehen</w:t>
-      </w:r>
-      <w:proofErr w:type="gramEnd"/>
-      <w:r>
-        <w:t xml:space="preserve"> und prüfe, wie breit oder schmal sie läuft. Ein Blindtext sollte möglichst viele verschiedene Buchstaben enthalten und in der Originalsprache gesetzt sein. Er muss keinen Sinn ergeben, sollte aber lesbar sein. Fremdsprachige Texte wie „</w:t>
-      </w:r>
-      <w:proofErr w:type="spellStart"/>
-      <w:r>
-        <w:t>Lorem</w:t>
-      </w:r>
-      <w:proofErr w:type="spellEnd"/>
-      <w:r>
-        <w:t xml:space="preserve"> </w:t>
-      </w:r>
-      <w:proofErr w:type="spellStart"/>
-      <w:r>
-        <w:t>ipsum</w:t>
-      </w:r>
-      <w:proofErr w:type="spellEnd"/>
-      <w:r>
-        <w:t xml:space="preserve">“ dienen nicht dem eigentlichen Zweck, da sie eine falsche Anmutung vermitteln. Dies hier ist ein Blindtext zum Testen von Textausgaben. Wer diesen Text liest, ist selbst schuld. Der Text gibt lediglich den Grauwert der Schrift an. Ist das wirklich so? Ist es gleichgültig, ob ich schreibe: „Dies ist ein </w:t>
+    </w:p>
+    <w:p>
+      <w:r>
+        <w:t xml:space="preserve">Dies hier ist ein Blindtext zum Testen von Textausgaben. Wer diesen Text liest, ist selbst schuld. Der Text gibt lediglich den Grauwert der Schrift an. Ist das wirklich so? Ist es gleichgültig, ob ich schreibe: „Dies ist ein Blindtext“ oder „Huardest gefburn“? Kjift – mitnichten! Ein Blindtext bietet mir wichtige Informationen. An ihm messe ich die Lesbarkeit einer Schrift, ihre Anmutung, wie harmonisch die Figuren zueinander stehen und prüfe, wie breit oder schmal sie läuft. Ein Blindtext sollte möglichst viele verschiedene Buchstaben enthalten und in der Originalsprache gesetzt sein. Er muss keinen Sinn ergeben, sollte aber lesbar sein. Fremdsprachige Texte wie „Lorem ipsum“ dienen nicht dem eigentlichen Zweck, da sie eine falsche Anmutung vermitteln. Dies hier ist ein Blindtext zum Testen von Textausgaben. Wer diesen Text liest, ist selbst schuld. </w:t>
       </w:r>
       <w:r>
         <w:lastRenderedPageBreak/>
-        <w:t>Blindtext“ oder „</w:t>
-      </w:r>
-      <w:proofErr w:type="spellStart"/>
-      <w:r>
-        <w:t>Huardest</w:t>
-      </w:r>
-      <w:proofErr w:type="spellEnd"/>
-      <w:r>
-        <w:t xml:space="preserve"> </w:t>
-      </w:r>
-      <w:proofErr w:type="spellStart"/>
-      <w:r>
-        <w:t>gefburn</w:t>
-      </w:r>
-      <w:proofErr w:type="spellEnd"/>
-      <w:r>
-        <w:t xml:space="preserve">“? </w:t>
-      </w:r>
-      <w:proofErr w:type="spellStart"/>
-      <w:r>
-        <w:t>Kjift</w:t>
-      </w:r>
-      <w:proofErr w:type="spellEnd"/>
-      <w:r>
-        <w:t xml:space="preserve"> – mitnichten! Ein Blindtext bietet mir wichtige Informationen. An ihm messe ich die Lesbarkeit einer Schrift, ihre Anmutung, wie harmonisch die Figuren </w:t>
-      </w:r>
-      <w:proofErr w:type="gramStart"/>
-      <w:r>
-        <w:t>zueinander stehen</w:t>
-      </w:r>
-      <w:proofErr w:type="gramEnd"/>
-      <w:r>
-        <w:t xml:space="preserve"> und prüfe, wie breit oder schmal sie läuft. Ein Blindtext sollte möglichst viele verschiedene Buchstaben enthalten und in der Originalsprache gesetzt sein. Er muss keinen Sinn ergeben, sollte aber lesbar sein. Fremdsprachige Texte wie „</w:t>
-      </w:r>
-      <w:proofErr w:type="spellStart"/>
-      <w:r>
-        <w:t>Lorem</w:t>
-      </w:r>
-      <w:proofErr w:type="spellEnd"/>
-      <w:r>
-        <w:t xml:space="preserve"> </w:t>
-      </w:r>
-      <w:proofErr w:type="spellStart"/>
-      <w:r>
-        <w:t>ipsum</w:t>
-      </w:r>
-      <w:proofErr w:type="spellEnd"/>
-      <w:r>
-        <w:t>“ dienen nicht dem eigentlichen Zweck, da sie e</w:t>
+        <w:t>Der Text gibt lediglich den Grauwert der Schrift an. Ist das wirklich so? Ist es gleichgültig, ob ich schreibe: „Dies ist ein Blindtext“ oder „Huardest gefburn“? Kjift – mitnichten! Ein Blindtext bietet mir wichtige Informationen. An ihm messe ich die Lesbarkeit einer Schrift, ihre Anmutung, wie harmonisch die Figuren zueinander stehen und prüfe, wie breit oder schmal sie läuft. Ein Blindtext sollte möglichst viele verschiedene Buchstaben enthalten und in der Originalsprache gesetzt sein. Er muss keinen Sinn ergeben, sollte aber lesbar sein. Fremdsprachige Texte wie „Lorem ipsum“ dienen nicht dem eigentlichen Zweck, da sie e</w:t>
       </w:r>
       <w:r>
         <w:t>ine falsche Anmutung vermitteln.</w:t>
@@ -9931,114 +7788,13 @@
       </w:pPr>
       <w:bookmarkStart w:id="36" w:name="_Toc536713972"/>
       <w:r>
-        <w:t xml:space="preserve">New </w:t>
-      </w:r>
-      <w:proofErr w:type="spellStart"/>
-      <w:r>
-        <w:t>Subsection</w:t>
+        <w:t>New Subsection</w:t>
       </w:r>
       <w:bookmarkEnd w:id="36"/>
-      <w:proofErr w:type="spellEnd"/>
-    </w:p>
-    <w:p>
-      <w:r>
-        <w:t>Dies hier ist ein Blindtext zum Testen von Textausgaben. Wer diesen Text liest, ist selbst schuld. Der Text gibt lediglich den Grauwert der Schrift an. Ist das wirklich so? Ist es gleichgültig, ob ich schreibe: „Dies ist ein Blindtext“ oder „</w:t>
-      </w:r>
-      <w:proofErr w:type="spellStart"/>
-      <w:r>
-        <w:t>Huardest</w:t>
-      </w:r>
-      <w:proofErr w:type="spellEnd"/>
-      <w:r>
-        <w:t xml:space="preserve"> </w:t>
-      </w:r>
-      <w:proofErr w:type="spellStart"/>
-      <w:r>
-        <w:t>gefburn</w:t>
-      </w:r>
-      <w:proofErr w:type="spellEnd"/>
-      <w:r>
-        <w:t xml:space="preserve">“? </w:t>
-      </w:r>
-      <w:proofErr w:type="spellStart"/>
-      <w:r>
-        <w:t>Kjift</w:t>
-      </w:r>
-      <w:proofErr w:type="spellEnd"/>
-      <w:r>
-        <w:t xml:space="preserve"> – mitnichten! Ein Blindtext bietet mir wichtige Informationen. An ihm messe ich die Lesbarkeit einer Schrift, ihre Anmutung, wie harmonisch die Figuren </w:t>
-      </w:r>
-      <w:proofErr w:type="gramStart"/>
-      <w:r>
-        <w:t>zueinander stehen</w:t>
-      </w:r>
-      <w:proofErr w:type="gramEnd"/>
-      <w:r>
-        <w:t xml:space="preserve"> und prüfe, wie breit oder schmal sie läuft. Ein Blindtext sollte möglichst viele verschiedene Buchstaben enthalten und in der Originalsprache gesetzt sein. Er muss keinen Sinn ergeben, sollte aber lesbar sein. Fremdsprachige Texte wie „</w:t>
-      </w:r>
-      <w:proofErr w:type="spellStart"/>
-      <w:r>
-        <w:t>Lorem</w:t>
-      </w:r>
-      <w:proofErr w:type="spellEnd"/>
-      <w:r>
-        <w:t xml:space="preserve"> </w:t>
-      </w:r>
-      <w:proofErr w:type="spellStart"/>
-      <w:r>
-        <w:t>ipsum</w:t>
-      </w:r>
-      <w:proofErr w:type="spellEnd"/>
-      <w:r>
-        <w:t>“ dienen nicht dem eigentlichen Zweck, da sie eine falsche Anmutung vermitteln. Dies hier ist ein Blindtext zum Testen von Textausgaben. Wer diesen Text liest, ist selbst schuld. Der Text gibt lediglich den Grauwert der Schrift an. Ist das wirklich so? Ist es gleichgültig, ob ich schreibe: „Dies ist ein Blindtext“ oder „</w:t>
-      </w:r>
-      <w:proofErr w:type="spellStart"/>
-      <w:r>
-        <w:t>Huardest</w:t>
-      </w:r>
-      <w:proofErr w:type="spellEnd"/>
-      <w:r>
-        <w:t xml:space="preserve"> </w:t>
-      </w:r>
-      <w:proofErr w:type="spellStart"/>
-      <w:r>
-        <w:t>gefburn</w:t>
-      </w:r>
-      <w:proofErr w:type="spellEnd"/>
-      <w:r>
-        <w:t xml:space="preserve">“? </w:t>
-      </w:r>
-      <w:proofErr w:type="spellStart"/>
-      <w:r>
-        <w:t>Kjift</w:t>
-      </w:r>
-      <w:proofErr w:type="spellEnd"/>
-      <w:r>
-        <w:t xml:space="preserve"> – mitnichten! Ein Blindtext bietet mir wichtige Informationen. An ihm messe ich die Lesbarkeit einer Schrift, ihre Anmutung, wie harmonisch die Figuren </w:t>
-      </w:r>
-      <w:proofErr w:type="gramStart"/>
-      <w:r>
-        <w:t>zueinander stehen</w:t>
-      </w:r>
-      <w:proofErr w:type="gramEnd"/>
-      <w:r>
-        <w:t xml:space="preserve"> und prüfe, wie breit oder schmal sie läuft. Ein Blindtext sollte möglichst viele verschiedene Buchstaben enthalten und in der Originalsprache gesetzt sein. Er muss keinen Sinn ergeben, sollte aber lesbar sein. Fremdsprachige Texte wie „</w:t>
-      </w:r>
-      <w:proofErr w:type="spellStart"/>
-      <w:r>
-        <w:t>Lorem</w:t>
-      </w:r>
-      <w:proofErr w:type="spellEnd"/>
-      <w:r>
-        <w:t xml:space="preserve"> </w:t>
-      </w:r>
-      <w:proofErr w:type="spellStart"/>
-      <w:r>
-        <w:t>ipsum</w:t>
-      </w:r>
-      <w:proofErr w:type="spellEnd"/>
-      <w:r>
-        <w:t>“ dienen nicht dem eigentlichen Zweck, da sie e</w:t>
+    </w:p>
+    <w:p>
+      <w:r>
+        <w:t>Dies hier ist ein Blindtext zum Testen von Textausgaben. Wer diesen Text liest, ist selbst schuld. Der Text gibt lediglich den Grauwert der Schrift an. Ist das wirklich so? Ist es gleichgültig, ob ich schreibe: „Dies ist ein Blindtext“ oder „Huardest gefburn“? Kjift – mitnichten! Ein Blindtext bietet mir wichtige Informationen. An ihm messe ich die Lesbarkeit einer Schrift, ihre Anmutung, wie harmonisch die Figuren zueinander stehen und prüfe, wie breit oder schmal sie läuft. Ein Blindtext sollte möglichst viele verschiedene Buchstaben enthalten und in der Originalsprache gesetzt sein. Er muss keinen Sinn ergeben, sollte aber lesbar sein. Fremdsprachige Texte wie „Lorem ipsum“ dienen nicht dem eigentlichen Zweck, da sie eine falsche Anmutung vermitteln. Dies hier ist ein Blindtext zum Testen von Textausgaben. Wer diesen Text liest, ist selbst schuld. Der Text gibt lediglich den Grauwert der Schrift an. Ist das wirklich so? Ist es gleichgültig, ob ich schreibe: „Dies ist ein Blindtext“ oder „Huardest gefburn“? Kjift – mitnichten! Ein Blindtext bietet mir wichtige Informationen. An ihm messe ich die Lesbarkeit einer Schrift, ihre Anmutung, wie harmonisch die Figuren zueinander stehen und prüfe, wie breit oder schmal sie läuft. Ein Blindtext sollte möglichst viele verschiedene Buchstaben enthalten und in der Originalsprache gesetzt sein. Er muss keinen Sinn ergeben, sollte aber lesbar sein. Fremdsprachige Texte wie „Lorem ipsum“ dienen nicht dem eigentlichen Zweck, da sie e</w:t>
       </w:r>
       <w:r>
         <w:t>ine falsche Anmutung vermitteln.</w:t>
@@ -10051,7 +7807,7 @@
         <w:sectPr>
           <w:type w:val="oddPage"/>
           <w:pgSz w:w="11906" w:h="16838"/>
-          <w:pgMar w:top="2155" w:right="1985" w:bottom="2552" w:left="851" w:header="1134" w:footer="2061" w:gutter="1134"/>
+          <w:pgMar w:top="2155" w:right="1985" w:bottom="2552" w:left="1134" w:header="1134" w:footer="2061" w:gutter="1134"/>
           <w:cols w:space="708"/>
           <w:titlePg/>
           <w:docGrid w:linePitch="360"/>
@@ -10065,7 +7821,6 @@
           <w:lang w:val="en-US"/>
         </w:rPr>
       </w:pPr>
-      <w:proofErr w:type="spellStart"/>
       <w:r>
         <w:rPr>
           <w:lang w:val="en-US"/>
@@ -10073,7 +7828,6 @@
         <w:lastRenderedPageBreak/>
         <w:t>Literaturverzeichnis</w:t>
       </w:r>
-      <w:proofErr w:type="spellEnd"/>
     </w:p>
     <w:p>
       <w:pPr>
@@ -10167,41 +7921,13 @@
         <w:rPr>
           <w:lang w:val="en-US"/>
         </w:rPr>
-        <w:t xml:space="preserve">Abrams, D. S. und J. M. </w:t>
-      </w:r>
-      <w:proofErr w:type="spellStart"/>
-      <w:r>
-        <w:rPr>
-          <w:lang w:val="en-US"/>
-        </w:rPr>
-        <w:t>Prausnitz</w:t>
-      </w:r>
-      <w:proofErr w:type="spellEnd"/>
-      <w:r>
-        <w:rPr>
-          <w:lang w:val="en-US"/>
-        </w:rPr>
-        <w:t xml:space="preserve"> (1975). </w:t>
-      </w:r>
-      <w:r>
-        <w:rPr>
-          <w:lang w:val="en-US"/>
-        </w:rPr>
-        <w:t xml:space="preserve">Statistical thermodynamics of liquid mixtures: A new expression for the excess Gibbs energy of partly or completely miscible systems. </w:t>
-      </w:r>
-      <w:proofErr w:type="spellStart"/>
-      <w:r>
-        <w:rPr>
-          <w:lang w:val="en-US"/>
-        </w:rPr>
-        <w:t>AIChE</w:t>
-      </w:r>
-      <w:proofErr w:type="spellEnd"/>
-      <w:r>
-        <w:rPr>
-          <w:lang w:val="en-US"/>
-        </w:rPr>
-        <w:t xml:space="preserve"> Journal 21, S. 116–128. DOI: https://dx.doi.org/10.1002/aic.690210115.</w:t>
+        <w:t xml:space="preserve">Abrams, D. S. und J. M. Prausnitz (1975). </w:t>
+      </w:r>
+      <w:r>
+        <w:rPr>
+          <w:lang w:val="en-US"/>
+        </w:rPr>
+        <w:t>Statistical thermodynamics of liquid mixtures: A new expression for the excess Gibbs energy of partly or completely miscible systems. AIChE Journal 21, S. 116–128. DOI: https://dx.doi.org/10.1002/aic.690210115.</w:t>
       </w:r>
     </w:p>
     <w:p>
@@ -10229,21 +7955,7 @@
         <w:rPr>
           <w:lang w:val="en-US"/>
         </w:rPr>
-        <w:t xml:space="preserve">Coker, A. K., </w:t>
-      </w:r>
-      <w:proofErr w:type="spellStart"/>
-      <w:r>
-        <w:rPr>
-          <w:lang w:val="en-US"/>
-        </w:rPr>
-        <w:t>Hrsg</w:t>
-      </w:r>
-      <w:proofErr w:type="spellEnd"/>
-      <w:r>
-        <w:rPr>
-          <w:lang w:val="en-US"/>
-        </w:rPr>
-        <w:t>. (2007). Ludwig’s Applied Process Design for Chemical and Petrochemical Plants. Gulf Professional Publishing. ISBN: 9780080469706.</w:t>
+        <w:t>Coker, A. K., Hrsg. (2007). Ludwig’s Applied Process Design for Chemical and Petrochemical Plants. Gulf Professional Publishing. ISBN: 9780080469706.</w:t>
       </w:r>
     </w:p>
     <w:p>
@@ -10271,21 +7983,7 @@
         <w:rPr>
           <w:lang w:val="en-US"/>
         </w:rPr>
-        <w:t>Cuda, P. (2012). »</w:t>
-      </w:r>
-      <w:proofErr w:type="spellStart"/>
-      <w:r>
-        <w:rPr>
-          <w:lang w:val="en-US"/>
-        </w:rPr>
-        <w:t>Exergoeconomic</w:t>
-      </w:r>
-      <w:proofErr w:type="spellEnd"/>
-      <w:r>
-        <w:rPr>
-          <w:lang w:val="en-US"/>
-        </w:rPr>
-        <w:t xml:space="preserve"> Analysis and Optimization of Organic Rankine Cycles«. Diss</w:t>
+        <w:t>Cuda, P. (2012). »Exergoeconomic Analysis and Optimization of Organic Rankine Cycles«. Diss</w:t>
       </w:r>
       <w:r>
         <w:rPr>
@@ -10324,13 +8022,8 @@
         </w:rPr>
         <w:t xml:space="preserve">NIST Chemistry Webbook (2017). </w:t>
       </w:r>
-      <w:proofErr w:type="spellStart"/>
-      <w:r>
-        <w:t>Benzene</w:t>
-      </w:r>
-      <w:proofErr w:type="spellEnd"/>
-      <w:r>
-        <w:t xml:space="preserve"> - Phase Change Data. </w:t>
+      <w:r>
+        <w:t xml:space="preserve">Benzene - Phase Change Data. </w:t>
       </w:r>
       <w:r>
         <w:t>URL: http://webbook.nist.gov/cgi/cbook.cgi?ID=C71432&amp;Units=SI&amp;Mask=4%5C#Thermo-Phase (letzter Zugriff 23. 05. 2016).</w:t>
@@ -10358,7 +8051,7 @@
           <w:footerReference w:type="first" r:id="rId46"/>
           <w:type w:val="oddPage"/>
           <w:pgSz w:w="11906" w:h="16838"/>
-          <w:pgMar w:top="2155" w:right="1985" w:bottom="2552" w:left="851" w:header="1135" w:footer="2074" w:gutter="1134"/>
+          <w:pgMar w:top="2155" w:right="1985" w:bottom="2552" w:left="1134" w:header="1135" w:footer="2074" w:gutter="1134"/>
           <w:pgNumType w:fmt="upperRoman" w:start="1"/>
           <w:cols w:space="708"/>
           <w:titlePg/>
@@ -10370,14 +8063,9 @@
       <w:pPr>
         <w:pStyle w:val="Appendix"/>
       </w:pPr>
-      <w:proofErr w:type="spellStart"/>
       <w:r>
         <w:lastRenderedPageBreak/>
-        <w:t>Anhang</w:t>
-      </w:r>
-      <w:proofErr w:type="spellEnd"/>
-      <w:r>
-        <w:t xml:space="preserve"> 1</w:t>
+        <w:t>Anhang 1</w:t>
       </w:r>
     </w:p>
     <w:p>
@@ -10436,7 +8124,7 @@
           <w:footerReference w:type="default" r:id="rId49"/>
           <w:type w:val="oddPage"/>
           <w:pgSz w:w="11906" w:h="16838"/>
-          <w:pgMar w:top="2155" w:right="1985" w:bottom="2552" w:left="851" w:header="1134" w:footer="2065" w:gutter="1134"/>
+          <w:pgMar w:top="2155" w:right="1985" w:bottom="2552" w:left="1134" w:header="1134" w:footer="2065" w:gutter="1134"/>
           <w:pgNumType w:fmt="upperLetter" w:start="1"/>
           <w:cols w:space="708"/>
           <w:docGrid w:linePitch="360"/>
@@ -10447,21 +8135,16 @@
       <w:pPr>
         <w:pStyle w:val="Appendix"/>
       </w:pPr>
-      <w:proofErr w:type="spellStart"/>
       <w:r>
         <w:lastRenderedPageBreak/>
-        <w:t>Anhang</w:t>
-      </w:r>
-      <w:proofErr w:type="spellEnd"/>
-      <w:r>
-        <w:t xml:space="preserve"> 2</w:t>
+        <w:t>Anhang 2</w:t>
       </w:r>
     </w:p>
     <w:p/>
     <w:sectPr>
       <w:type w:val="oddPage"/>
       <w:pgSz w:w="11906" w:h="16838"/>
-      <w:pgMar w:top="2155" w:right="1985" w:bottom="2552" w:left="851" w:header="1134" w:footer="2065" w:gutter="1134"/>
+      <w:pgMar w:top="2155" w:right="1985" w:bottom="2552" w:left="1134" w:header="1134" w:footer="2065" w:gutter="1134"/>
       <w:pgNumType w:fmt="upperLetter"/>
       <w:cols w:space="708"/>
       <w:docGrid w:linePitch="360"/>
@@ -10471,7 +8154,7 @@
 </file>
 
 <file path=word/endnotes.xml><?xml version="1.0" encoding="utf-8"?>
-<w:endnotes xmlns:wpc="http://schemas.microsoft.com/office/word/2010/wordprocessingCanvas" xmlns:cx="http://schemas.microsoft.com/office/drawing/2014/chartex" xmlns:cx1="http://schemas.microsoft.com/office/drawing/2015/9/8/chartex" xmlns:cx2="http://schemas.microsoft.com/office/drawing/2015/10/21/chartex" xmlns:cx3="http://schemas.microsoft.com/office/drawing/2016/5/9/chartex" xmlns:cx4="http://schemas.microsoft.com/office/drawing/2016/5/10/chartex" xmlns:cx5="http://schemas.microsoft.com/office/drawing/2016/5/11/chartex" xmlns:cx6="http://schemas.microsoft.com/office/drawing/2016/5/12/chartex" xmlns:cx7="http://schemas.microsoft.com/office/drawing/2016/5/13/chartex" xmlns:cx8="http://schemas.microsoft.com/office/drawing/2016/5/14/chartex" xmlns:mc="http://schemas.openxmlformats.org/markup-compatibility/2006" xmlns:aink="http://schemas.microsoft.com/office/drawing/2016/ink" xmlns:am3d="http://schemas.microsoft.com/office/drawing/2017/model3d" xmlns:o="urn:schemas-microsoft-com:office:office" xmlns:r="http://schemas.openxmlformats.org/officeDocument/2006/relationships" xmlns:m="http://schemas.openxmlformats.org/officeDocument/2006/math" xmlns:v="urn:schemas-microsoft-com:vml" xmlns:wp14="http://schemas.microsoft.com/office/word/2010/wordprocessingDrawing" xmlns:wp="http://schemas.openxmlformats.org/drawingml/2006/wordprocessingDrawing" xmlns:w10="urn:schemas-microsoft-com:office:word" xmlns:w="http://schemas.openxmlformats.org/wordprocessingml/2006/main" xmlns:w14="http://schemas.microsoft.com/office/word/2010/wordml" xmlns:w15="http://schemas.microsoft.com/office/word/2012/wordml" xmlns:w16cid="http://schemas.microsoft.com/office/word/2016/wordml/cid" xmlns:w16se="http://schemas.microsoft.com/office/word/2015/wordml/symex" xmlns:wpg="http://schemas.microsoft.com/office/word/2010/wordprocessingGroup" xmlns:wpi="http://schemas.microsoft.com/office/word/2010/wordprocessingInk" xmlns:wne="http://schemas.microsoft.com/office/word/2006/wordml" xmlns:wps="http://schemas.microsoft.com/office/word/2010/wordprocessingShape" mc:Ignorable="w14 w15 w16se w16cid wp14">
+<w:endnotes xmlns:wpc="http://schemas.microsoft.com/office/word/2010/wordprocessingCanvas" xmlns:cx="http://schemas.microsoft.com/office/drawing/2014/chartex" xmlns:cx1="http://schemas.microsoft.com/office/drawing/2015/9/8/chartex" xmlns:mc="http://schemas.openxmlformats.org/markup-compatibility/2006" xmlns:o="urn:schemas-microsoft-com:office:office" xmlns:r="http://schemas.openxmlformats.org/officeDocument/2006/relationships" xmlns:m="http://schemas.openxmlformats.org/officeDocument/2006/math" xmlns:v="urn:schemas-microsoft-com:vml" xmlns:wp14="http://schemas.microsoft.com/office/word/2010/wordprocessingDrawing" xmlns:wp="http://schemas.openxmlformats.org/drawingml/2006/wordprocessingDrawing" xmlns:w10="urn:schemas-microsoft-com:office:word" xmlns:w="http://schemas.openxmlformats.org/wordprocessingml/2006/main" xmlns:w14="http://schemas.microsoft.com/office/word/2010/wordml" xmlns:w15="http://schemas.microsoft.com/office/word/2012/wordml" xmlns:w16se="http://schemas.microsoft.com/office/word/2015/wordml/symex" xmlns:wpg="http://schemas.microsoft.com/office/word/2010/wordprocessingGroup" xmlns:wpi="http://schemas.microsoft.com/office/word/2010/wordprocessingInk" xmlns:wne="http://schemas.microsoft.com/office/word/2006/wordml" xmlns:wps="http://schemas.microsoft.com/office/word/2010/wordprocessingShape" mc:Ignorable="w14 w15 w16se wp14">
   <w:endnote w:type="separator" w:id="-1">
     <w:p>
       <w:pPr>
@@ -10496,7 +8179,7 @@
 </file>
 
 <file path=word/footer1.xml><?xml version="1.0" encoding="utf-8"?>
-<w:ftr xmlns:wpc="http://schemas.microsoft.com/office/word/2010/wordprocessingCanvas" xmlns:cx="http://schemas.microsoft.com/office/drawing/2014/chartex" xmlns:cx1="http://schemas.microsoft.com/office/drawing/2015/9/8/chartex" xmlns:cx2="http://schemas.microsoft.com/office/drawing/2015/10/21/chartex" xmlns:cx3="http://schemas.microsoft.com/office/drawing/2016/5/9/chartex" xmlns:cx4="http://schemas.microsoft.com/office/drawing/2016/5/10/chartex" xmlns:cx5="http://schemas.microsoft.com/office/drawing/2016/5/11/chartex" xmlns:cx6="http://schemas.microsoft.com/office/drawing/2016/5/12/chartex" xmlns:cx7="http://schemas.microsoft.com/office/drawing/2016/5/13/chartex" xmlns:cx8="http://schemas.microsoft.com/office/drawing/2016/5/14/chartex" xmlns:mc="http://schemas.openxmlformats.org/markup-compatibility/2006" xmlns:aink="http://schemas.microsoft.com/office/drawing/2016/ink" xmlns:am3d="http://schemas.microsoft.com/office/drawing/2017/model3d" xmlns:o="urn:schemas-microsoft-com:office:office" xmlns:r="http://schemas.openxmlformats.org/officeDocument/2006/relationships" xmlns:m="http://schemas.openxmlformats.org/officeDocument/2006/math" xmlns:v="urn:schemas-microsoft-com:vml" xmlns:wp14="http://schemas.microsoft.com/office/word/2010/wordprocessingDrawing" xmlns:wp="http://schemas.openxmlformats.org/drawingml/2006/wordprocessingDrawing" xmlns:w10="urn:schemas-microsoft-com:office:word" xmlns:w="http://schemas.openxmlformats.org/wordprocessingml/2006/main" xmlns:w14="http://schemas.microsoft.com/office/word/2010/wordml" xmlns:w15="http://schemas.microsoft.com/office/word/2012/wordml" xmlns:w16cid="http://schemas.microsoft.com/office/word/2016/wordml/cid" xmlns:w16se="http://schemas.microsoft.com/office/word/2015/wordml/symex" xmlns:wpg="http://schemas.microsoft.com/office/word/2010/wordprocessingGroup" xmlns:wpi="http://schemas.microsoft.com/office/word/2010/wordprocessingInk" xmlns:wne="http://schemas.microsoft.com/office/word/2006/wordml" xmlns:wps="http://schemas.microsoft.com/office/word/2010/wordprocessingShape" mc:Ignorable="w14 w15 w16se w16cid wp14">
+<w:ftr xmlns:wpc="http://schemas.microsoft.com/office/word/2010/wordprocessingCanvas" xmlns:cx="http://schemas.microsoft.com/office/drawing/2014/chartex" xmlns:cx1="http://schemas.microsoft.com/office/drawing/2015/9/8/chartex" xmlns:mc="http://schemas.openxmlformats.org/markup-compatibility/2006" xmlns:o="urn:schemas-microsoft-com:office:office" xmlns:r="http://schemas.openxmlformats.org/officeDocument/2006/relationships" xmlns:m="http://schemas.openxmlformats.org/officeDocument/2006/math" xmlns:v="urn:schemas-microsoft-com:vml" xmlns:wp14="http://schemas.microsoft.com/office/word/2010/wordprocessingDrawing" xmlns:wp="http://schemas.openxmlformats.org/drawingml/2006/wordprocessingDrawing" xmlns:w10="urn:schemas-microsoft-com:office:word" xmlns:w="http://schemas.openxmlformats.org/wordprocessingml/2006/main" xmlns:w14="http://schemas.microsoft.com/office/word/2010/wordml" xmlns:w15="http://schemas.microsoft.com/office/word/2012/wordml" xmlns:w16se="http://schemas.microsoft.com/office/word/2015/wordml/symex" xmlns:wpg="http://schemas.microsoft.com/office/word/2010/wordprocessingGroup" xmlns:wpi="http://schemas.microsoft.com/office/word/2010/wordprocessingInk" xmlns:wne="http://schemas.microsoft.com/office/word/2006/wordml" xmlns:wps="http://schemas.microsoft.com/office/word/2010/wordprocessingShape" mc:Ignorable="w14 w15 w16se wp14">
   <w:sdt>
     <w:sdtPr>
       <w:id w:val="363950417"/>
@@ -10536,7 +8219,7 @@
 </file>
 
 <file path=word/footer10.xml><?xml version="1.0" encoding="utf-8"?>
-<w:ftr xmlns:wpc="http://schemas.microsoft.com/office/word/2010/wordprocessingCanvas" xmlns:cx="http://schemas.microsoft.com/office/drawing/2014/chartex" xmlns:cx1="http://schemas.microsoft.com/office/drawing/2015/9/8/chartex" xmlns:cx2="http://schemas.microsoft.com/office/drawing/2015/10/21/chartex" xmlns:cx3="http://schemas.microsoft.com/office/drawing/2016/5/9/chartex" xmlns:cx4="http://schemas.microsoft.com/office/drawing/2016/5/10/chartex" xmlns:cx5="http://schemas.microsoft.com/office/drawing/2016/5/11/chartex" xmlns:cx6="http://schemas.microsoft.com/office/drawing/2016/5/12/chartex" xmlns:cx7="http://schemas.microsoft.com/office/drawing/2016/5/13/chartex" xmlns:cx8="http://schemas.microsoft.com/office/drawing/2016/5/14/chartex" xmlns:mc="http://schemas.openxmlformats.org/markup-compatibility/2006" xmlns:aink="http://schemas.microsoft.com/office/drawing/2016/ink" xmlns:am3d="http://schemas.microsoft.com/office/drawing/2017/model3d" xmlns:o="urn:schemas-microsoft-com:office:office" xmlns:r="http://schemas.openxmlformats.org/officeDocument/2006/relationships" xmlns:m="http://schemas.openxmlformats.org/officeDocument/2006/math" xmlns:v="urn:schemas-microsoft-com:vml" xmlns:wp14="http://schemas.microsoft.com/office/word/2010/wordprocessingDrawing" xmlns:wp="http://schemas.openxmlformats.org/drawingml/2006/wordprocessingDrawing" xmlns:w10="urn:schemas-microsoft-com:office:word" xmlns:w="http://schemas.openxmlformats.org/wordprocessingml/2006/main" xmlns:w14="http://schemas.microsoft.com/office/word/2010/wordml" xmlns:w15="http://schemas.microsoft.com/office/word/2012/wordml" xmlns:w16cid="http://schemas.microsoft.com/office/word/2016/wordml/cid" xmlns:w16se="http://schemas.microsoft.com/office/word/2015/wordml/symex" xmlns:wpg="http://schemas.microsoft.com/office/word/2010/wordprocessingGroup" xmlns:wpi="http://schemas.microsoft.com/office/word/2010/wordprocessingInk" xmlns:wne="http://schemas.microsoft.com/office/word/2006/wordml" xmlns:wps="http://schemas.microsoft.com/office/word/2010/wordprocessingShape" mc:Ignorable="w14 w15 w16se w16cid wp14">
+<w:ftr xmlns:wpc="http://schemas.microsoft.com/office/word/2010/wordprocessingCanvas" xmlns:cx="http://schemas.microsoft.com/office/drawing/2014/chartex" xmlns:cx1="http://schemas.microsoft.com/office/drawing/2015/9/8/chartex" xmlns:mc="http://schemas.openxmlformats.org/markup-compatibility/2006" xmlns:o="urn:schemas-microsoft-com:office:office" xmlns:r="http://schemas.openxmlformats.org/officeDocument/2006/relationships" xmlns:m="http://schemas.openxmlformats.org/officeDocument/2006/math" xmlns:v="urn:schemas-microsoft-com:vml" xmlns:wp14="http://schemas.microsoft.com/office/word/2010/wordprocessingDrawing" xmlns:wp="http://schemas.openxmlformats.org/drawingml/2006/wordprocessingDrawing" xmlns:w10="urn:schemas-microsoft-com:office:word" xmlns:w="http://schemas.openxmlformats.org/wordprocessingml/2006/main" xmlns:w14="http://schemas.microsoft.com/office/word/2010/wordml" xmlns:w15="http://schemas.microsoft.com/office/word/2012/wordml" xmlns:w16se="http://schemas.microsoft.com/office/word/2015/wordml/symex" xmlns:wpg="http://schemas.microsoft.com/office/word/2010/wordprocessingGroup" xmlns:wpi="http://schemas.microsoft.com/office/word/2010/wordprocessingInk" xmlns:wne="http://schemas.microsoft.com/office/word/2006/wordml" xmlns:wps="http://schemas.microsoft.com/office/word/2010/wordprocessingShape" mc:Ignorable="w14 w15 w16se wp14">
   <w:sdt>
     <w:sdtPr>
       <w:id w:val="-380644054"/>
@@ -10565,7 +8248,7 @@
           <w:rPr>
             <w:noProof/>
           </w:rPr>
-          <w:t>3</w:t>
+          <w:t>21</w:t>
         </w:r>
         <w:r>
           <w:fldChar w:fldCharType="end"/>
@@ -10582,7 +8265,7 @@
 </file>
 
 <file path=word/footer11.xml><?xml version="1.0" encoding="utf-8"?>
-<w:ftr xmlns:wpc="http://schemas.microsoft.com/office/word/2010/wordprocessingCanvas" xmlns:cx="http://schemas.microsoft.com/office/drawing/2014/chartex" xmlns:cx1="http://schemas.microsoft.com/office/drawing/2015/9/8/chartex" xmlns:cx2="http://schemas.microsoft.com/office/drawing/2015/10/21/chartex" xmlns:cx3="http://schemas.microsoft.com/office/drawing/2016/5/9/chartex" xmlns:cx4="http://schemas.microsoft.com/office/drawing/2016/5/10/chartex" xmlns:cx5="http://schemas.microsoft.com/office/drawing/2016/5/11/chartex" xmlns:cx6="http://schemas.microsoft.com/office/drawing/2016/5/12/chartex" xmlns:cx7="http://schemas.microsoft.com/office/drawing/2016/5/13/chartex" xmlns:cx8="http://schemas.microsoft.com/office/drawing/2016/5/14/chartex" xmlns:mc="http://schemas.openxmlformats.org/markup-compatibility/2006" xmlns:aink="http://schemas.microsoft.com/office/drawing/2016/ink" xmlns:am3d="http://schemas.microsoft.com/office/drawing/2017/model3d" xmlns:o="urn:schemas-microsoft-com:office:office" xmlns:r="http://schemas.openxmlformats.org/officeDocument/2006/relationships" xmlns:m="http://schemas.openxmlformats.org/officeDocument/2006/math" xmlns:v="urn:schemas-microsoft-com:vml" xmlns:wp14="http://schemas.microsoft.com/office/word/2010/wordprocessingDrawing" xmlns:wp="http://schemas.openxmlformats.org/drawingml/2006/wordprocessingDrawing" xmlns:w10="urn:schemas-microsoft-com:office:word" xmlns:w="http://schemas.openxmlformats.org/wordprocessingml/2006/main" xmlns:w14="http://schemas.microsoft.com/office/word/2010/wordml" xmlns:w15="http://schemas.microsoft.com/office/word/2012/wordml" xmlns:w16cid="http://schemas.microsoft.com/office/word/2016/wordml/cid" xmlns:w16se="http://schemas.microsoft.com/office/word/2015/wordml/symex" xmlns:wpg="http://schemas.microsoft.com/office/word/2010/wordprocessingGroup" xmlns:wpi="http://schemas.microsoft.com/office/word/2010/wordprocessingInk" xmlns:wne="http://schemas.microsoft.com/office/word/2006/wordml" xmlns:wps="http://schemas.microsoft.com/office/word/2010/wordprocessingShape" mc:Ignorable="w14 w15 w16se w16cid wp14">
+<w:ftr xmlns:wpc="http://schemas.microsoft.com/office/word/2010/wordprocessingCanvas" xmlns:cx="http://schemas.microsoft.com/office/drawing/2014/chartex" xmlns:cx1="http://schemas.microsoft.com/office/drawing/2015/9/8/chartex" xmlns:mc="http://schemas.openxmlformats.org/markup-compatibility/2006" xmlns:o="urn:schemas-microsoft-com:office:office" xmlns:r="http://schemas.openxmlformats.org/officeDocument/2006/relationships" xmlns:m="http://schemas.openxmlformats.org/officeDocument/2006/math" xmlns:v="urn:schemas-microsoft-com:vml" xmlns:wp14="http://schemas.microsoft.com/office/word/2010/wordprocessingDrawing" xmlns:wp="http://schemas.openxmlformats.org/drawingml/2006/wordprocessingDrawing" xmlns:w10="urn:schemas-microsoft-com:office:word" xmlns:w="http://schemas.openxmlformats.org/wordprocessingml/2006/main" xmlns:w14="http://schemas.microsoft.com/office/word/2010/wordml" xmlns:w15="http://schemas.microsoft.com/office/word/2012/wordml" xmlns:w16se="http://schemas.microsoft.com/office/word/2015/wordml/symex" xmlns:wpg="http://schemas.microsoft.com/office/word/2010/wordprocessingGroup" xmlns:wpi="http://schemas.microsoft.com/office/word/2010/wordprocessingInk" xmlns:wne="http://schemas.microsoft.com/office/word/2006/wordml" xmlns:wps="http://schemas.microsoft.com/office/word/2010/wordprocessingShape" mc:Ignorable="w14 w15 w16se wp14">
   <w:sdt>
     <w:sdtPr>
       <w:id w:val="-1864891581"/>
@@ -10628,7 +8311,7 @@
 </file>
 
 <file path=word/footer12.xml><?xml version="1.0" encoding="utf-8"?>
-<w:ftr xmlns:wpc="http://schemas.microsoft.com/office/word/2010/wordprocessingCanvas" xmlns:cx="http://schemas.microsoft.com/office/drawing/2014/chartex" xmlns:cx1="http://schemas.microsoft.com/office/drawing/2015/9/8/chartex" xmlns:cx2="http://schemas.microsoft.com/office/drawing/2015/10/21/chartex" xmlns:cx3="http://schemas.microsoft.com/office/drawing/2016/5/9/chartex" xmlns:cx4="http://schemas.microsoft.com/office/drawing/2016/5/10/chartex" xmlns:cx5="http://schemas.microsoft.com/office/drawing/2016/5/11/chartex" xmlns:cx6="http://schemas.microsoft.com/office/drawing/2016/5/12/chartex" xmlns:cx7="http://schemas.microsoft.com/office/drawing/2016/5/13/chartex" xmlns:cx8="http://schemas.microsoft.com/office/drawing/2016/5/14/chartex" xmlns:mc="http://schemas.openxmlformats.org/markup-compatibility/2006" xmlns:aink="http://schemas.microsoft.com/office/drawing/2016/ink" xmlns:am3d="http://schemas.microsoft.com/office/drawing/2017/model3d" xmlns:o="urn:schemas-microsoft-com:office:office" xmlns:r="http://schemas.openxmlformats.org/officeDocument/2006/relationships" xmlns:m="http://schemas.openxmlformats.org/officeDocument/2006/math" xmlns:v="urn:schemas-microsoft-com:vml" xmlns:wp14="http://schemas.microsoft.com/office/word/2010/wordprocessingDrawing" xmlns:wp="http://schemas.openxmlformats.org/drawingml/2006/wordprocessingDrawing" xmlns:w10="urn:schemas-microsoft-com:office:word" xmlns:w="http://schemas.openxmlformats.org/wordprocessingml/2006/main" xmlns:w14="http://schemas.microsoft.com/office/word/2010/wordml" xmlns:w15="http://schemas.microsoft.com/office/word/2012/wordml" xmlns:w16cid="http://schemas.microsoft.com/office/word/2016/wordml/cid" xmlns:w16se="http://schemas.microsoft.com/office/word/2015/wordml/symex" xmlns:wpg="http://schemas.microsoft.com/office/word/2010/wordprocessingGroup" xmlns:wpi="http://schemas.microsoft.com/office/word/2010/wordprocessingInk" xmlns:wne="http://schemas.microsoft.com/office/word/2006/wordml" xmlns:wps="http://schemas.microsoft.com/office/word/2010/wordprocessingShape" mc:Ignorable="w14 w15 w16se w16cid wp14">
+<w:ftr xmlns:wpc="http://schemas.microsoft.com/office/word/2010/wordprocessingCanvas" xmlns:cx="http://schemas.microsoft.com/office/drawing/2014/chartex" xmlns:cx1="http://schemas.microsoft.com/office/drawing/2015/9/8/chartex" xmlns:mc="http://schemas.openxmlformats.org/markup-compatibility/2006" xmlns:o="urn:schemas-microsoft-com:office:office" xmlns:r="http://schemas.openxmlformats.org/officeDocument/2006/relationships" xmlns:m="http://schemas.openxmlformats.org/officeDocument/2006/math" xmlns:v="urn:schemas-microsoft-com:vml" xmlns:wp14="http://schemas.microsoft.com/office/word/2010/wordprocessingDrawing" xmlns:wp="http://schemas.openxmlformats.org/drawingml/2006/wordprocessingDrawing" xmlns:w10="urn:schemas-microsoft-com:office:word" xmlns:w="http://schemas.openxmlformats.org/wordprocessingml/2006/main" xmlns:w14="http://schemas.microsoft.com/office/word/2010/wordml" xmlns:w15="http://schemas.microsoft.com/office/word/2012/wordml" xmlns:w16se="http://schemas.microsoft.com/office/word/2015/wordml/symex" xmlns:wpg="http://schemas.microsoft.com/office/word/2010/wordprocessingGroup" xmlns:wpi="http://schemas.microsoft.com/office/word/2010/wordprocessingInk" xmlns:wne="http://schemas.microsoft.com/office/word/2006/wordml" xmlns:wps="http://schemas.microsoft.com/office/word/2010/wordprocessingShape" mc:Ignorable="w14 w15 w16se wp14">
   <w:sdt>
     <w:sdtPr>
       <w:id w:val="2065302315"/>
@@ -10674,7 +8357,7 @@
 </file>
 
 <file path=word/footer13.xml><?xml version="1.0" encoding="utf-8"?>
-<w:ftr xmlns:wpc="http://schemas.microsoft.com/office/word/2010/wordprocessingCanvas" xmlns:cx="http://schemas.microsoft.com/office/drawing/2014/chartex" xmlns:cx1="http://schemas.microsoft.com/office/drawing/2015/9/8/chartex" xmlns:cx2="http://schemas.microsoft.com/office/drawing/2015/10/21/chartex" xmlns:cx3="http://schemas.microsoft.com/office/drawing/2016/5/9/chartex" xmlns:cx4="http://schemas.microsoft.com/office/drawing/2016/5/10/chartex" xmlns:cx5="http://schemas.microsoft.com/office/drawing/2016/5/11/chartex" xmlns:cx6="http://schemas.microsoft.com/office/drawing/2016/5/12/chartex" xmlns:cx7="http://schemas.microsoft.com/office/drawing/2016/5/13/chartex" xmlns:cx8="http://schemas.microsoft.com/office/drawing/2016/5/14/chartex" xmlns:mc="http://schemas.openxmlformats.org/markup-compatibility/2006" xmlns:aink="http://schemas.microsoft.com/office/drawing/2016/ink" xmlns:am3d="http://schemas.microsoft.com/office/drawing/2017/model3d" xmlns:o="urn:schemas-microsoft-com:office:office" xmlns:r="http://schemas.openxmlformats.org/officeDocument/2006/relationships" xmlns:m="http://schemas.openxmlformats.org/officeDocument/2006/math" xmlns:v="urn:schemas-microsoft-com:vml" xmlns:wp14="http://schemas.microsoft.com/office/word/2010/wordprocessingDrawing" xmlns:wp="http://schemas.openxmlformats.org/drawingml/2006/wordprocessingDrawing" xmlns:w10="urn:schemas-microsoft-com:office:word" xmlns:w="http://schemas.openxmlformats.org/wordprocessingml/2006/main" xmlns:w14="http://schemas.microsoft.com/office/word/2010/wordml" xmlns:w15="http://schemas.microsoft.com/office/word/2012/wordml" xmlns:w16cid="http://schemas.microsoft.com/office/word/2016/wordml/cid" xmlns:w16se="http://schemas.microsoft.com/office/word/2015/wordml/symex" xmlns:wpg="http://schemas.microsoft.com/office/word/2010/wordprocessingGroup" xmlns:wpi="http://schemas.microsoft.com/office/word/2010/wordprocessingInk" xmlns:wne="http://schemas.microsoft.com/office/word/2006/wordml" xmlns:wps="http://schemas.microsoft.com/office/word/2010/wordprocessingShape" mc:Ignorable="w14 w15 w16se w16cid wp14">
+<w:ftr xmlns:wpc="http://schemas.microsoft.com/office/word/2010/wordprocessingCanvas" xmlns:cx="http://schemas.microsoft.com/office/drawing/2014/chartex" xmlns:cx1="http://schemas.microsoft.com/office/drawing/2015/9/8/chartex" xmlns:mc="http://schemas.openxmlformats.org/markup-compatibility/2006" xmlns:o="urn:schemas-microsoft-com:office:office" xmlns:r="http://schemas.openxmlformats.org/officeDocument/2006/relationships" xmlns:m="http://schemas.openxmlformats.org/officeDocument/2006/math" xmlns:v="urn:schemas-microsoft-com:vml" xmlns:wp14="http://schemas.microsoft.com/office/word/2010/wordprocessingDrawing" xmlns:wp="http://schemas.openxmlformats.org/drawingml/2006/wordprocessingDrawing" xmlns:w10="urn:schemas-microsoft-com:office:word" xmlns:w="http://schemas.openxmlformats.org/wordprocessingml/2006/main" xmlns:w14="http://schemas.microsoft.com/office/word/2010/wordml" xmlns:w15="http://schemas.microsoft.com/office/word/2012/wordml" xmlns:w16se="http://schemas.microsoft.com/office/word/2015/wordml/symex" xmlns:wpg="http://schemas.microsoft.com/office/word/2010/wordprocessingGroup" xmlns:wpi="http://schemas.microsoft.com/office/word/2010/wordprocessingInk" xmlns:wne="http://schemas.microsoft.com/office/word/2006/wordml" xmlns:wps="http://schemas.microsoft.com/office/word/2010/wordprocessingShape" mc:Ignorable="w14 w15 w16se wp14">
   <w:sdt>
     <w:sdtPr>
       <w:id w:val="-1787949946"/>
@@ -10720,7 +8403,7 @@
 </file>
 
 <file path=word/footer2.xml><?xml version="1.0" encoding="utf-8"?>
-<w:ftr xmlns:wpc="http://schemas.microsoft.com/office/word/2010/wordprocessingCanvas" xmlns:cx="http://schemas.microsoft.com/office/drawing/2014/chartex" xmlns:cx1="http://schemas.microsoft.com/office/drawing/2015/9/8/chartex" xmlns:cx2="http://schemas.microsoft.com/office/drawing/2015/10/21/chartex" xmlns:cx3="http://schemas.microsoft.com/office/drawing/2016/5/9/chartex" xmlns:cx4="http://schemas.microsoft.com/office/drawing/2016/5/10/chartex" xmlns:cx5="http://schemas.microsoft.com/office/drawing/2016/5/11/chartex" xmlns:cx6="http://schemas.microsoft.com/office/drawing/2016/5/12/chartex" xmlns:cx7="http://schemas.microsoft.com/office/drawing/2016/5/13/chartex" xmlns:cx8="http://schemas.microsoft.com/office/drawing/2016/5/14/chartex" xmlns:mc="http://schemas.openxmlformats.org/markup-compatibility/2006" xmlns:aink="http://schemas.microsoft.com/office/drawing/2016/ink" xmlns:am3d="http://schemas.microsoft.com/office/drawing/2017/model3d" xmlns:o="urn:schemas-microsoft-com:office:office" xmlns:r="http://schemas.openxmlformats.org/officeDocument/2006/relationships" xmlns:m="http://schemas.openxmlformats.org/officeDocument/2006/math" xmlns:v="urn:schemas-microsoft-com:vml" xmlns:wp14="http://schemas.microsoft.com/office/word/2010/wordprocessingDrawing" xmlns:wp="http://schemas.openxmlformats.org/drawingml/2006/wordprocessingDrawing" xmlns:w10="urn:schemas-microsoft-com:office:word" xmlns:w="http://schemas.openxmlformats.org/wordprocessingml/2006/main" xmlns:w14="http://schemas.microsoft.com/office/word/2010/wordml" xmlns:w15="http://schemas.microsoft.com/office/word/2012/wordml" xmlns:w16cid="http://schemas.microsoft.com/office/word/2016/wordml/cid" xmlns:w16se="http://schemas.microsoft.com/office/word/2015/wordml/symex" xmlns:wpg="http://schemas.microsoft.com/office/word/2010/wordprocessingGroup" xmlns:wpi="http://schemas.microsoft.com/office/word/2010/wordprocessingInk" xmlns:wne="http://schemas.microsoft.com/office/word/2006/wordml" xmlns:wps="http://schemas.microsoft.com/office/word/2010/wordprocessingShape" mc:Ignorable="w14 w15 w16se w16cid wp14">
+<w:ftr xmlns:wpc="http://schemas.microsoft.com/office/word/2010/wordprocessingCanvas" xmlns:cx="http://schemas.microsoft.com/office/drawing/2014/chartex" xmlns:cx1="http://schemas.microsoft.com/office/drawing/2015/9/8/chartex" xmlns:mc="http://schemas.openxmlformats.org/markup-compatibility/2006" xmlns:o="urn:schemas-microsoft-com:office:office" xmlns:r="http://schemas.openxmlformats.org/officeDocument/2006/relationships" xmlns:m="http://schemas.openxmlformats.org/officeDocument/2006/math" xmlns:v="urn:schemas-microsoft-com:vml" xmlns:wp14="http://schemas.microsoft.com/office/word/2010/wordprocessingDrawing" xmlns:wp="http://schemas.openxmlformats.org/drawingml/2006/wordprocessingDrawing" xmlns:w10="urn:schemas-microsoft-com:office:word" xmlns:w="http://schemas.openxmlformats.org/wordprocessingml/2006/main" xmlns:w14="http://schemas.microsoft.com/office/word/2010/wordml" xmlns:w15="http://schemas.microsoft.com/office/word/2012/wordml" xmlns:w16se="http://schemas.microsoft.com/office/word/2015/wordml/symex" xmlns:wpg="http://schemas.microsoft.com/office/word/2010/wordprocessingGroup" xmlns:wpi="http://schemas.microsoft.com/office/word/2010/wordprocessingInk" xmlns:wne="http://schemas.microsoft.com/office/word/2006/wordml" xmlns:wps="http://schemas.microsoft.com/office/word/2010/wordprocessingShape" mc:Ignorable="w14 w15 w16se wp14">
   <w:p>
     <w:pPr>
       <w:pStyle w:val="Fuzeile"/>
@@ -10730,7 +8413,7 @@
 </file>
 
 <file path=word/footer3.xml><?xml version="1.0" encoding="utf-8"?>
-<w:ftr xmlns:wpc="http://schemas.microsoft.com/office/word/2010/wordprocessingCanvas" xmlns:cx="http://schemas.microsoft.com/office/drawing/2014/chartex" xmlns:cx1="http://schemas.microsoft.com/office/drawing/2015/9/8/chartex" xmlns:cx2="http://schemas.microsoft.com/office/drawing/2015/10/21/chartex" xmlns:cx3="http://schemas.microsoft.com/office/drawing/2016/5/9/chartex" xmlns:cx4="http://schemas.microsoft.com/office/drawing/2016/5/10/chartex" xmlns:cx5="http://schemas.microsoft.com/office/drawing/2016/5/11/chartex" xmlns:cx6="http://schemas.microsoft.com/office/drawing/2016/5/12/chartex" xmlns:cx7="http://schemas.microsoft.com/office/drawing/2016/5/13/chartex" xmlns:cx8="http://schemas.microsoft.com/office/drawing/2016/5/14/chartex" xmlns:mc="http://schemas.openxmlformats.org/markup-compatibility/2006" xmlns:aink="http://schemas.microsoft.com/office/drawing/2016/ink" xmlns:am3d="http://schemas.microsoft.com/office/drawing/2017/model3d" xmlns:o="urn:schemas-microsoft-com:office:office" xmlns:r="http://schemas.openxmlformats.org/officeDocument/2006/relationships" xmlns:m="http://schemas.openxmlformats.org/officeDocument/2006/math" xmlns:v="urn:schemas-microsoft-com:vml" xmlns:wp14="http://schemas.microsoft.com/office/word/2010/wordprocessingDrawing" xmlns:wp="http://schemas.openxmlformats.org/drawingml/2006/wordprocessingDrawing" xmlns:w10="urn:schemas-microsoft-com:office:word" xmlns:w="http://schemas.openxmlformats.org/wordprocessingml/2006/main" xmlns:w14="http://schemas.microsoft.com/office/word/2010/wordml" xmlns:w15="http://schemas.microsoft.com/office/word/2012/wordml" xmlns:w16cid="http://schemas.microsoft.com/office/word/2016/wordml/cid" xmlns:w16se="http://schemas.microsoft.com/office/word/2015/wordml/symex" xmlns:wpg="http://schemas.microsoft.com/office/word/2010/wordprocessingGroup" xmlns:wpi="http://schemas.microsoft.com/office/word/2010/wordprocessingInk" xmlns:wne="http://schemas.microsoft.com/office/word/2006/wordml" xmlns:wps="http://schemas.microsoft.com/office/word/2010/wordprocessingShape" mc:Ignorable="w14 w15 w16se w16cid wp14">
+<w:ftr xmlns:wpc="http://schemas.microsoft.com/office/word/2010/wordprocessingCanvas" xmlns:cx="http://schemas.microsoft.com/office/drawing/2014/chartex" xmlns:cx1="http://schemas.microsoft.com/office/drawing/2015/9/8/chartex" xmlns:mc="http://schemas.openxmlformats.org/markup-compatibility/2006" xmlns:o="urn:schemas-microsoft-com:office:office" xmlns:r="http://schemas.openxmlformats.org/officeDocument/2006/relationships" xmlns:m="http://schemas.openxmlformats.org/officeDocument/2006/math" xmlns:v="urn:schemas-microsoft-com:vml" xmlns:wp14="http://schemas.microsoft.com/office/word/2010/wordprocessingDrawing" xmlns:wp="http://schemas.openxmlformats.org/drawingml/2006/wordprocessingDrawing" xmlns:w10="urn:schemas-microsoft-com:office:word" xmlns:w="http://schemas.openxmlformats.org/wordprocessingml/2006/main" xmlns:w14="http://schemas.microsoft.com/office/word/2010/wordml" xmlns:w15="http://schemas.microsoft.com/office/word/2012/wordml" xmlns:w16se="http://schemas.microsoft.com/office/word/2015/wordml/symex" xmlns:wpg="http://schemas.microsoft.com/office/word/2010/wordprocessingGroup" xmlns:wpi="http://schemas.microsoft.com/office/word/2010/wordprocessingInk" xmlns:wne="http://schemas.microsoft.com/office/word/2006/wordml" xmlns:wps="http://schemas.microsoft.com/office/word/2010/wordprocessingShape" mc:Ignorable="w14 w15 w16se wp14">
   <w:p>
     <w:pPr>
       <w:pStyle w:val="Fuzeile"/>
@@ -10740,7 +8423,7 @@
 </file>
 
 <file path=word/footer4.xml><?xml version="1.0" encoding="utf-8"?>
-<w:ftr xmlns:wpc="http://schemas.microsoft.com/office/word/2010/wordprocessingCanvas" xmlns:cx="http://schemas.microsoft.com/office/drawing/2014/chartex" xmlns:cx1="http://schemas.microsoft.com/office/drawing/2015/9/8/chartex" xmlns:cx2="http://schemas.microsoft.com/office/drawing/2015/10/21/chartex" xmlns:cx3="http://schemas.microsoft.com/office/drawing/2016/5/9/chartex" xmlns:cx4="http://schemas.microsoft.com/office/drawing/2016/5/10/chartex" xmlns:cx5="http://schemas.microsoft.com/office/drawing/2016/5/11/chartex" xmlns:cx6="http://schemas.microsoft.com/office/drawing/2016/5/12/chartex" xmlns:cx7="http://schemas.microsoft.com/office/drawing/2016/5/13/chartex" xmlns:cx8="http://schemas.microsoft.com/office/drawing/2016/5/14/chartex" xmlns:mc="http://schemas.openxmlformats.org/markup-compatibility/2006" xmlns:aink="http://schemas.microsoft.com/office/drawing/2016/ink" xmlns:am3d="http://schemas.microsoft.com/office/drawing/2017/model3d" xmlns:o="urn:schemas-microsoft-com:office:office" xmlns:r="http://schemas.openxmlformats.org/officeDocument/2006/relationships" xmlns:m="http://schemas.openxmlformats.org/officeDocument/2006/math" xmlns:v="urn:schemas-microsoft-com:vml" xmlns:wp14="http://schemas.microsoft.com/office/word/2010/wordprocessingDrawing" xmlns:wp="http://schemas.openxmlformats.org/drawingml/2006/wordprocessingDrawing" xmlns:w10="urn:schemas-microsoft-com:office:word" xmlns:w="http://schemas.openxmlformats.org/wordprocessingml/2006/main" xmlns:w14="http://schemas.microsoft.com/office/word/2010/wordml" xmlns:w15="http://schemas.microsoft.com/office/word/2012/wordml" xmlns:w16cid="http://schemas.microsoft.com/office/word/2016/wordml/cid" xmlns:w16se="http://schemas.microsoft.com/office/word/2015/wordml/symex" xmlns:wpg="http://schemas.microsoft.com/office/word/2010/wordprocessingGroup" xmlns:wpi="http://schemas.microsoft.com/office/word/2010/wordprocessingInk" xmlns:wne="http://schemas.microsoft.com/office/word/2006/wordml" xmlns:wps="http://schemas.microsoft.com/office/word/2010/wordprocessingShape" mc:Ignorable="w14 w15 w16se w16cid wp14">
+<w:ftr xmlns:wpc="http://schemas.microsoft.com/office/word/2010/wordprocessingCanvas" xmlns:cx="http://schemas.microsoft.com/office/drawing/2014/chartex" xmlns:cx1="http://schemas.microsoft.com/office/drawing/2015/9/8/chartex" xmlns:mc="http://schemas.openxmlformats.org/markup-compatibility/2006" xmlns:o="urn:schemas-microsoft-com:office:office" xmlns:r="http://schemas.openxmlformats.org/officeDocument/2006/relationships" xmlns:m="http://schemas.openxmlformats.org/officeDocument/2006/math" xmlns:v="urn:schemas-microsoft-com:vml" xmlns:wp14="http://schemas.microsoft.com/office/word/2010/wordprocessingDrawing" xmlns:wp="http://schemas.openxmlformats.org/drawingml/2006/wordprocessingDrawing" xmlns:w10="urn:schemas-microsoft-com:office:word" xmlns:w="http://schemas.openxmlformats.org/wordprocessingml/2006/main" xmlns:w14="http://schemas.microsoft.com/office/word/2010/wordml" xmlns:w15="http://schemas.microsoft.com/office/word/2012/wordml" xmlns:w16se="http://schemas.microsoft.com/office/word/2015/wordml/symex" xmlns:wpg="http://schemas.microsoft.com/office/word/2010/wordprocessingGroup" xmlns:wpi="http://schemas.microsoft.com/office/word/2010/wordprocessingInk" xmlns:wne="http://schemas.microsoft.com/office/word/2006/wordml" xmlns:wps="http://schemas.microsoft.com/office/word/2010/wordprocessingShape" mc:Ignorable="w14 w15 w16se wp14">
   <w:sdt>
     <w:sdtPr>
       <w:id w:val="91761070"/>
@@ -10762,7 +8445,7 @@
 </file>
 
 <file path=word/footer5.xml><?xml version="1.0" encoding="utf-8"?>
-<w:ftr xmlns:wpc="http://schemas.microsoft.com/office/word/2010/wordprocessingCanvas" xmlns:cx="http://schemas.microsoft.com/office/drawing/2014/chartex" xmlns:cx1="http://schemas.microsoft.com/office/drawing/2015/9/8/chartex" xmlns:cx2="http://schemas.microsoft.com/office/drawing/2015/10/21/chartex" xmlns:cx3="http://schemas.microsoft.com/office/drawing/2016/5/9/chartex" xmlns:cx4="http://schemas.microsoft.com/office/drawing/2016/5/10/chartex" xmlns:cx5="http://schemas.microsoft.com/office/drawing/2016/5/11/chartex" xmlns:cx6="http://schemas.microsoft.com/office/drawing/2016/5/12/chartex" xmlns:cx7="http://schemas.microsoft.com/office/drawing/2016/5/13/chartex" xmlns:cx8="http://schemas.microsoft.com/office/drawing/2016/5/14/chartex" xmlns:mc="http://schemas.openxmlformats.org/markup-compatibility/2006" xmlns:aink="http://schemas.microsoft.com/office/drawing/2016/ink" xmlns:am3d="http://schemas.microsoft.com/office/drawing/2017/model3d" xmlns:o="urn:schemas-microsoft-com:office:office" xmlns:r="http://schemas.openxmlformats.org/officeDocument/2006/relationships" xmlns:m="http://schemas.openxmlformats.org/officeDocument/2006/math" xmlns:v="urn:schemas-microsoft-com:vml" xmlns:wp14="http://schemas.microsoft.com/office/word/2010/wordprocessingDrawing" xmlns:wp="http://schemas.openxmlformats.org/drawingml/2006/wordprocessingDrawing" xmlns:w10="urn:schemas-microsoft-com:office:word" xmlns:w="http://schemas.openxmlformats.org/wordprocessingml/2006/main" xmlns:w14="http://schemas.microsoft.com/office/word/2010/wordml" xmlns:w15="http://schemas.microsoft.com/office/word/2012/wordml" xmlns:w16cid="http://schemas.microsoft.com/office/word/2016/wordml/cid" xmlns:w16se="http://schemas.microsoft.com/office/word/2015/wordml/symex" xmlns:wpg="http://schemas.microsoft.com/office/word/2010/wordprocessingGroup" xmlns:wpi="http://schemas.microsoft.com/office/word/2010/wordprocessingInk" xmlns:wne="http://schemas.microsoft.com/office/word/2006/wordml" xmlns:wps="http://schemas.microsoft.com/office/word/2010/wordprocessingShape" mc:Ignorable="w14 w15 w16se w16cid wp14">
+<w:ftr xmlns:wpc="http://schemas.microsoft.com/office/word/2010/wordprocessingCanvas" xmlns:cx="http://schemas.microsoft.com/office/drawing/2014/chartex" xmlns:cx1="http://schemas.microsoft.com/office/drawing/2015/9/8/chartex" xmlns:mc="http://schemas.openxmlformats.org/markup-compatibility/2006" xmlns:o="urn:schemas-microsoft-com:office:office" xmlns:r="http://schemas.openxmlformats.org/officeDocument/2006/relationships" xmlns:m="http://schemas.openxmlformats.org/officeDocument/2006/math" xmlns:v="urn:schemas-microsoft-com:vml" xmlns:wp14="http://schemas.microsoft.com/office/word/2010/wordprocessingDrawing" xmlns:wp="http://schemas.openxmlformats.org/drawingml/2006/wordprocessingDrawing" xmlns:w10="urn:schemas-microsoft-com:office:word" xmlns:w="http://schemas.openxmlformats.org/wordprocessingml/2006/main" xmlns:w14="http://schemas.microsoft.com/office/word/2010/wordml" xmlns:w15="http://schemas.microsoft.com/office/word/2012/wordml" xmlns:w16se="http://schemas.microsoft.com/office/word/2015/wordml/symex" xmlns:wpg="http://schemas.microsoft.com/office/word/2010/wordprocessingGroup" xmlns:wpi="http://schemas.microsoft.com/office/word/2010/wordprocessingInk" xmlns:wne="http://schemas.microsoft.com/office/word/2006/wordml" xmlns:wps="http://schemas.microsoft.com/office/word/2010/wordprocessingShape" mc:Ignorable="w14 w15 w16se wp14">
   <w:p>
     <w:pPr>
       <w:pStyle w:val="Fuzeile"/>
@@ -10772,7 +8455,7 @@
 </file>
 
 <file path=word/footer6.xml><?xml version="1.0" encoding="utf-8"?>
-<w:ftr xmlns:wpc="http://schemas.microsoft.com/office/word/2010/wordprocessingCanvas" xmlns:cx="http://schemas.microsoft.com/office/drawing/2014/chartex" xmlns:cx1="http://schemas.microsoft.com/office/drawing/2015/9/8/chartex" xmlns:cx2="http://schemas.microsoft.com/office/drawing/2015/10/21/chartex" xmlns:cx3="http://schemas.microsoft.com/office/drawing/2016/5/9/chartex" xmlns:cx4="http://schemas.microsoft.com/office/drawing/2016/5/10/chartex" xmlns:cx5="http://schemas.microsoft.com/office/drawing/2016/5/11/chartex" xmlns:cx6="http://schemas.microsoft.com/office/drawing/2016/5/12/chartex" xmlns:cx7="http://schemas.microsoft.com/office/drawing/2016/5/13/chartex" xmlns:cx8="http://schemas.microsoft.com/office/drawing/2016/5/14/chartex" xmlns:mc="http://schemas.openxmlformats.org/markup-compatibility/2006" xmlns:aink="http://schemas.microsoft.com/office/drawing/2016/ink" xmlns:am3d="http://schemas.microsoft.com/office/drawing/2017/model3d" xmlns:o="urn:schemas-microsoft-com:office:office" xmlns:r="http://schemas.openxmlformats.org/officeDocument/2006/relationships" xmlns:m="http://schemas.openxmlformats.org/officeDocument/2006/math" xmlns:v="urn:schemas-microsoft-com:vml" xmlns:wp14="http://schemas.microsoft.com/office/word/2010/wordprocessingDrawing" xmlns:wp="http://schemas.openxmlformats.org/drawingml/2006/wordprocessingDrawing" xmlns:w10="urn:schemas-microsoft-com:office:word" xmlns:w="http://schemas.openxmlformats.org/wordprocessingml/2006/main" xmlns:w14="http://schemas.microsoft.com/office/word/2010/wordml" xmlns:w15="http://schemas.microsoft.com/office/word/2012/wordml" xmlns:w16cid="http://schemas.microsoft.com/office/word/2016/wordml/cid" xmlns:w16se="http://schemas.microsoft.com/office/word/2015/wordml/symex" xmlns:wpg="http://schemas.microsoft.com/office/word/2010/wordprocessingGroup" xmlns:wpi="http://schemas.microsoft.com/office/word/2010/wordprocessingInk" xmlns:wne="http://schemas.microsoft.com/office/word/2006/wordml" xmlns:wps="http://schemas.microsoft.com/office/word/2010/wordprocessingShape" mc:Ignorable="w14 w15 w16se w16cid wp14">
+<w:ftr xmlns:wpc="http://schemas.microsoft.com/office/word/2010/wordprocessingCanvas" xmlns:cx="http://schemas.microsoft.com/office/drawing/2014/chartex" xmlns:cx1="http://schemas.microsoft.com/office/drawing/2015/9/8/chartex" xmlns:mc="http://schemas.openxmlformats.org/markup-compatibility/2006" xmlns:o="urn:schemas-microsoft-com:office:office" xmlns:r="http://schemas.openxmlformats.org/officeDocument/2006/relationships" xmlns:m="http://schemas.openxmlformats.org/officeDocument/2006/math" xmlns:v="urn:schemas-microsoft-com:vml" xmlns:wp14="http://schemas.microsoft.com/office/word/2010/wordprocessingDrawing" xmlns:wp="http://schemas.openxmlformats.org/drawingml/2006/wordprocessingDrawing" xmlns:w10="urn:schemas-microsoft-com:office:word" xmlns:w="http://schemas.openxmlformats.org/wordprocessingml/2006/main" xmlns:w14="http://schemas.microsoft.com/office/word/2010/wordml" xmlns:w15="http://schemas.microsoft.com/office/word/2012/wordml" xmlns:w16se="http://schemas.microsoft.com/office/word/2015/wordml/symex" xmlns:wpg="http://schemas.microsoft.com/office/word/2010/wordprocessingGroup" xmlns:wpi="http://schemas.microsoft.com/office/word/2010/wordprocessingInk" xmlns:wne="http://schemas.microsoft.com/office/word/2006/wordml" xmlns:wps="http://schemas.microsoft.com/office/word/2010/wordprocessingShape" mc:Ignorable="w14 w15 w16se wp14">
   <w:sdt>
     <w:sdtPr>
       <w:id w:val="1742590265"/>
@@ -10817,7 +8500,7 @@
 </file>
 
 <file path=word/footer7.xml><?xml version="1.0" encoding="utf-8"?>
-<w:ftr xmlns:wpc="http://schemas.microsoft.com/office/word/2010/wordprocessingCanvas" xmlns:cx="http://schemas.microsoft.com/office/drawing/2014/chartex" xmlns:cx1="http://schemas.microsoft.com/office/drawing/2015/9/8/chartex" xmlns:cx2="http://schemas.microsoft.com/office/drawing/2015/10/21/chartex" xmlns:cx3="http://schemas.microsoft.com/office/drawing/2016/5/9/chartex" xmlns:cx4="http://schemas.microsoft.com/office/drawing/2016/5/10/chartex" xmlns:cx5="http://schemas.microsoft.com/office/drawing/2016/5/11/chartex" xmlns:cx6="http://schemas.microsoft.com/office/drawing/2016/5/12/chartex" xmlns:cx7="http://schemas.microsoft.com/office/drawing/2016/5/13/chartex" xmlns:cx8="http://schemas.microsoft.com/office/drawing/2016/5/14/chartex" xmlns:mc="http://schemas.openxmlformats.org/markup-compatibility/2006" xmlns:aink="http://schemas.microsoft.com/office/drawing/2016/ink" xmlns:am3d="http://schemas.microsoft.com/office/drawing/2017/model3d" xmlns:o="urn:schemas-microsoft-com:office:office" xmlns:r="http://schemas.openxmlformats.org/officeDocument/2006/relationships" xmlns:m="http://schemas.openxmlformats.org/officeDocument/2006/math" xmlns:v="urn:schemas-microsoft-com:vml" xmlns:wp14="http://schemas.microsoft.com/office/word/2010/wordprocessingDrawing" xmlns:wp="http://schemas.openxmlformats.org/drawingml/2006/wordprocessingDrawing" xmlns:w10="urn:schemas-microsoft-com:office:word" xmlns:w="http://schemas.openxmlformats.org/wordprocessingml/2006/main" xmlns:w14="http://schemas.microsoft.com/office/word/2010/wordml" xmlns:w15="http://schemas.microsoft.com/office/word/2012/wordml" xmlns:w16cid="http://schemas.microsoft.com/office/word/2016/wordml/cid" xmlns:w16se="http://schemas.microsoft.com/office/word/2015/wordml/symex" xmlns:wpg="http://schemas.microsoft.com/office/word/2010/wordprocessingGroup" xmlns:wpi="http://schemas.microsoft.com/office/word/2010/wordprocessingInk" xmlns:wne="http://schemas.microsoft.com/office/word/2006/wordml" xmlns:wps="http://schemas.microsoft.com/office/word/2010/wordprocessingShape" mc:Ignorable="w14 w15 w16se w16cid wp14">
+<w:ftr xmlns:wpc="http://schemas.microsoft.com/office/word/2010/wordprocessingCanvas" xmlns:cx="http://schemas.microsoft.com/office/drawing/2014/chartex" xmlns:cx1="http://schemas.microsoft.com/office/drawing/2015/9/8/chartex" xmlns:mc="http://schemas.openxmlformats.org/markup-compatibility/2006" xmlns:o="urn:schemas-microsoft-com:office:office" xmlns:r="http://schemas.openxmlformats.org/officeDocument/2006/relationships" xmlns:m="http://schemas.openxmlformats.org/officeDocument/2006/math" xmlns:v="urn:schemas-microsoft-com:vml" xmlns:wp14="http://schemas.microsoft.com/office/word/2010/wordprocessingDrawing" xmlns:wp="http://schemas.openxmlformats.org/drawingml/2006/wordprocessingDrawing" xmlns:w10="urn:schemas-microsoft-com:office:word" xmlns:w="http://schemas.openxmlformats.org/wordprocessingml/2006/main" xmlns:w14="http://schemas.microsoft.com/office/word/2010/wordml" xmlns:w15="http://schemas.microsoft.com/office/word/2012/wordml" xmlns:w16se="http://schemas.microsoft.com/office/word/2015/wordml/symex" xmlns:wpg="http://schemas.microsoft.com/office/word/2010/wordprocessingGroup" xmlns:wpi="http://schemas.microsoft.com/office/word/2010/wordprocessingInk" xmlns:wne="http://schemas.microsoft.com/office/word/2006/wordml" xmlns:wps="http://schemas.microsoft.com/office/word/2010/wordprocessingShape" mc:Ignorable="w14 w15 w16se wp14">
   <w:sdt>
     <w:sdtPr>
       <w:id w:val="-659699929"/>
@@ -10863,7 +8546,7 @@
 </file>
 
 <file path=word/footer8.xml><?xml version="1.0" encoding="utf-8"?>
-<w:ftr xmlns:wpc="http://schemas.microsoft.com/office/word/2010/wordprocessingCanvas" xmlns:cx="http://schemas.microsoft.com/office/drawing/2014/chartex" xmlns:cx1="http://schemas.microsoft.com/office/drawing/2015/9/8/chartex" xmlns:cx2="http://schemas.microsoft.com/office/drawing/2015/10/21/chartex" xmlns:cx3="http://schemas.microsoft.com/office/drawing/2016/5/9/chartex" xmlns:cx4="http://schemas.microsoft.com/office/drawing/2016/5/10/chartex" xmlns:cx5="http://schemas.microsoft.com/office/drawing/2016/5/11/chartex" xmlns:cx6="http://schemas.microsoft.com/office/drawing/2016/5/12/chartex" xmlns:cx7="http://schemas.microsoft.com/office/drawing/2016/5/13/chartex" xmlns:cx8="http://schemas.microsoft.com/office/drawing/2016/5/14/chartex" xmlns:mc="http://schemas.openxmlformats.org/markup-compatibility/2006" xmlns:aink="http://schemas.microsoft.com/office/drawing/2016/ink" xmlns:am3d="http://schemas.microsoft.com/office/drawing/2017/model3d" xmlns:o="urn:schemas-microsoft-com:office:office" xmlns:r="http://schemas.openxmlformats.org/officeDocument/2006/relationships" xmlns:m="http://schemas.openxmlformats.org/officeDocument/2006/math" xmlns:v="urn:schemas-microsoft-com:vml" xmlns:wp14="http://schemas.microsoft.com/office/word/2010/wordprocessingDrawing" xmlns:wp="http://schemas.openxmlformats.org/drawingml/2006/wordprocessingDrawing" xmlns:w10="urn:schemas-microsoft-com:office:word" xmlns:w="http://schemas.openxmlformats.org/wordprocessingml/2006/main" xmlns:w14="http://schemas.microsoft.com/office/word/2010/wordml" xmlns:w15="http://schemas.microsoft.com/office/word/2012/wordml" xmlns:w16cid="http://schemas.microsoft.com/office/word/2016/wordml/cid" xmlns:w16se="http://schemas.microsoft.com/office/word/2015/wordml/symex" xmlns:wpg="http://schemas.microsoft.com/office/word/2010/wordprocessingGroup" xmlns:wpi="http://schemas.microsoft.com/office/word/2010/wordprocessingInk" xmlns:wne="http://schemas.microsoft.com/office/word/2006/wordml" xmlns:wps="http://schemas.microsoft.com/office/word/2010/wordprocessingShape" mc:Ignorable="w14 w15 w16se w16cid wp14">
+<w:ftr xmlns:wpc="http://schemas.microsoft.com/office/word/2010/wordprocessingCanvas" xmlns:cx="http://schemas.microsoft.com/office/drawing/2014/chartex" xmlns:cx1="http://schemas.microsoft.com/office/drawing/2015/9/8/chartex" xmlns:mc="http://schemas.openxmlformats.org/markup-compatibility/2006" xmlns:o="urn:schemas-microsoft-com:office:office" xmlns:r="http://schemas.openxmlformats.org/officeDocument/2006/relationships" xmlns:m="http://schemas.openxmlformats.org/officeDocument/2006/math" xmlns:v="urn:schemas-microsoft-com:vml" xmlns:wp14="http://schemas.microsoft.com/office/word/2010/wordprocessingDrawing" xmlns:wp="http://schemas.openxmlformats.org/drawingml/2006/wordprocessingDrawing" xmlns:w10="urn:schemas-microsoft-com:office:word" xmlns:w="http://schemas.openxmlformats.org/wordprocessingml/2006/main" xmlns:w14="http://schemas.microsoft.com/office/word/2010/wordml" xmlns:w15="http://schemas.microsoft.com/office/word/2012/wordml" xmlns:w16se="http://schemas.microsoft.com/office/word/2015/wordml/symex" xmlns:wpg="http://schemas.microsoft.com/office/word/2010/wordprocessingGroup" xmlns:wpi="http://schemas.microsoft.com/office/word/2010/wordprocessingInk" xmlns:wne="http://schemas.microsoft.com/office/word/2006/wordml" xmlns:wps="http://schemas.microsoft.com/office/word/2010/wordprocessingShape" mc:Ignorable="w14 w15 w16se wp14">
   <w:sdt>
     <w:sdtPr>
       <w:id w:val="-2047976466"/>
@@ -10892,7 +8575,7 @@
           <w:rPr>
             <w:noProof/>
           </w:rPr>
-          <w:t>1</w:t>
+          <w:t>ix</w:t>
         </w:r>
         <w:r>
           <w:fldChar w:fldCharType="end"/>
@@ -10909,7 +8592,7 @@
 </file>
 
 <file path=word/footer9.xml><?xml version="1.0" encoding="utf-8"?>
-<w:ftr xmlns:wpc="http://schemas.microsoft.com/office/word/2010/wordprocessingCanvas" xmlns:cx="http://schemas.microsoft.com/office/drawing/2014/chartex" xmlns:cx1="http://schemas.microsoft.com/office/drawing/2015/9/8/chartex" xmlns:cx2="http://schemas.microsoft.com/office/drawing/2015/10/21/chartex" xmlns:cx3="http://schemas.microsoft.com/office/drawing/2016/5/9/chartex" xmlns:cx4="http://schemas.microsoft.com/office/drawing/2016/5/10/chartex" xmlns:cx5="http://schemas.microsoft.com/office/drawing/2016/5/11/chartex" xmlns:cx6="http://schemas.microsoft.com/office/drawing/2016/5/12/chartex" xmlns:cx7="http://schemas.microsoft.com/office/drawing/2016/5/13/chartex" xmlns:cx8="http://schemas.microsoft.com/office/drawing/2016/5/14/chartex" xmlns:mc="http://schemas.openxmlformats.org/markup-compatibility/2006" xmlns:aink="http://schemas.microsoft.com/office/drawing/2016/ink" xmlns:am3d="http://schemas.microsoft.com/office/drawing/2017/model3d" xmlns:o="urn:schemas-microsoft-com:office:office" xmlns:r="http://schemas.openxmlformats.org/officeDocument/2006/relationships" xmlns:m="http://schemas.openxmlformats.org/officeDocument/2006/math" xmlns:v="urn:schemas-microsoft-com:vml" xmlns:wp14="http://schemas.microsoft.com/office/word/2010/wordprocessingDrawing" xmlns:wp="http://schemas.openxmlformats.org/drawingml/2006/wordprocessingDrawing" xmlns:w10="urn:schemas-microsoft-com:office:word" xmlns:w="http://schemas.openxmlformats.org/wordprocessingml/2006/main" xmlns:w14="http://schemas.microsoft.com/office/word/2010/wordml" xmlns:w15="http://schemas.microsoft.com/office/word/2012/wordml" xmlns:w16cid="http://schemas.microsoft.com/office/word/2016/wordml/cid" xmlns:w16se="http://schemas.microsoft.com/office/word/2015/wordml/symex" xmlns:wpg="http://schemas.microsoft.com/office/word/2010/wordprocessingGroup" xmlns:wpi="http://schemas.microsoft.com/office/word/2010/wordprocessingInk" xmlns:wne="http://schemas.microsoft.com/office/word/2006/wordml" xmlns:wps="http://schemas.microsoft.com/office/word/2010/wordprocessingShape" mc:Ignorable="w14 w15 w16se w16cid wp14">
+<w:ftr xmlns:wpc="http://schemas.microsoft.com/office/word/2010/wordprocessingCanvas" xmlns:cx="http://schemas.microsoft.com/office/drawing/2014/chartex" xmlns:cx1="http://schemas.microsoft.com/office/drawing/2015/9/8/chartex" xmlns:mc="http://schemas.openxmlformats.org/markup-compatibility/2006" xmlns:o="urn:schemas-microsoft-com:office:office" xmlns:r="http://schemas.openxmlformats.org/officeDocument/2006/relationships" xmlns:m="http://schemas.openxmlformats.org/officeDocument/2006/math" xmlns:v="urn:schemas-microsoft-com:vml" xmlns:wp14="http://schemas.microsoft.com/office/word/2010/wordprocessingDrawing" xmlns:wp="http://schemas.openxmlformats.org/drawingml/2006/wordprocessingDrawing" xmlns:w10="urn:schemas-microsoft-com:office:word" xmlns:w="http://schemas.openxmlformats.org/wordprocessingml/2006/main" xmlns:w14="http://schemas.microsoft.com/office/word/2010/wordml" xmlns:w15="http://schemas.microsoft.com/office/word/2012/wordml" xmlns:w16se="http://schemas.microsoft.com/office/word/2015/wordml/symex" xmlns:wpg="http://schemas.microsoft.com/office/word/2010/wordprocessingGroup" xmlns:wpi="http://schemas.microsoft.com/office/word/2010/wordprocessingInk" xmlns:wne="http://schemas.microsoft.com/office/word/2006/wordml" xmlns:wps="http://schemas.microsoft.com/office/word/2010/wordprocessingShape" mc:Ignorable="w14 w15 w16se wp14">
   <w:sdt>
     <w:sdtPr>
       <w:id w:val="943659563"/>
@@ -10937,7 +8620,7 @@
           <w:rPr>
             <w:noProof/>
           </w:rPr>
-          <w:t>2</w:t>
+          <w:t>B</w:t>
         </w:r>
         <w:r>
           <w:fldChar w:fldCharType="end"/>
@@ -10954,7 +8637,7 @@
 </file>
 
 <file path=word/footnotes.xml><?xml version="1.0" encoding="utf-8"?>
-<w:footnotes xmlns:wpc="http://schemas.microsoft.com/office/word/2010/wordprocessingCanvas" xmlns:cx="http://schemas.microsoft.com/office/drawing/2014/chartex" xmlns:cx1="http://schemas.microsoft.com/office/drawing/2015/9/8/chartex" xmlns:cx2="http://schemas.microsoft.com/office/drawing/2015/10/21/chartex" xmlns:cx3="http://schemas.microsoft.com/office/drawing/2016/5/9/chartex" xmlns:cx4="http://schemas.microsoft.com/office/drawing/2016/5/10/chartex" xmlns:cx5="http://schemas.microsoft.com/office/drawing/2016/5/11/chartex" xmlns:cx6="http://schemas.microsoft.com/office/drawing/2016/5/12/chartex" xmlns:cx7="http://schemas.microsoft.com/office/drawing/2016/5/13/chartex" xmlns:cx8="http://schemas.microsoft.com/office/drawing/2016/5/14/chartex" xmlns:mc="http://schemas.openxmlformats.org/markup-compatibility/2006" xmlns:aink="http://schemas.microsoft.com/office/drawing/2016/ink" xmlns:am3d="http://schemas.microsoft.com/office/drawing/2017/model3d" xmlns:o="urn:schemas-microsoft-com:office:office" xmlns:r="http://schemas.openxmlformats.org/officeDocument/2006/relationships" xmlns:m="http://schemas.openxmlformats.org/officeDocument/2006/math" xmlns:v="urn:schemas-microsoft-com:vml" xmlns:wp14="http://schemas.microsoft.com/office/word/2010/wordprocessingDrawing" xmlns:wp="http://schemas.openxmlformats.org/drawingml/2006/wordprocessingDrawing" xmlns:w10="urn:schemas-microsoft-com:office:word" xmlns:w="http://schemas.openxmlformats.org/wordprocessingml/2006/main" xmlns:w14="http://schemas.microsoft.com/office/word/2010/wordml" xmlns:w15="http://schemas.microsoft.com/office/word/2012/wordml" xmlns:w16cid="http://schemas.microsoft.com/office/word/2016/wordml/cid" xmlns:w16se="http://schemas.microsoft.com/office/word/2015/wordml/symex" xmlns:wpg="http://schemas.microsoft.com/office/word/2010/wordprocessingGroup" xmlns:wpi="http://schemas.microsoft.com/office/word/2010/wordprocessingInk" xmlns:wne="http://schemas.microsoft.com/office/word/2006/wordml" xmlns:wps="http://schemas.microsoft.com/office/word/2010/wordprocessingShape" mc:Ignorable="w14 w15 w16se w16cid wp14">
+<w:footnotes xmlns:wpc="http://schemas.microsoft.com/office/word/2010/wordprocessingCanvas" xmlns:cx="http://schemas.microsoft.com/office/drawing/2014/chartex" xmlns:cx1="http://schemas.microsoft.com/office/drawing/2015/9/8/chartex" xmlns:mc="http://schemas.openxmlformats.org/markup-compatibility/2006" xmlns:o="urn:schemas-microsoft-com:office:office" xmlns:r="http://schemas.openxmlformats.org/officeDocument/2006/relationships" xmlns:m="http://schemas.openxmlformats.org/officeDocument/2006/math" xmlns:v="urn:schemas-microsoft-com:vml" xmlns:wp14="http://schemas.microsoft.com/office/word/2010/wordprocessingDrawing" xmlns:wp="http://schemas.openxmlformats.org/drawingml/2006/wordprocessingDrawing" xmlns:w10="urn:schemas-microsoft-com:office:word" xmlns:w="http://schemas.openxmlformats.org/wordprocessingml/2006/main" xmlns:w14="http://schemas.microsoft.com/office/word/2010/wordml" xmlns:w15="http://schemas.microsoft.com/office/word/2012/wordml" xmlns:w16se="http://schemas.microsoft.com/office/word/2015/wordml/symex" xmlns:wpg="http://schemas.microsoft.com/office/word/2010/wordprocessingGroup" xmlns:wpi="http://schemas.microsoft.com/office/word/2010/wordprocessingInk" xmlns:wne="http://schemas.microsoft.com/office/word/2006/wordml" xmlns:wps="http://schemas.microsoft.com/office/word/2010/wordprocessingShape" mc:Ignorable="w14 w15 w16se wp14">
   <w:footnote w:type="separator" w:id="-1">
     <w:p>
       <w:pPr>
@@ -10979,7 +8662,7 @@
 </file>
 
 <file path=word/header1.xml><?xml version="1.0" encoding="utf-8"?>
-<w:hdr xmlns:wpc="http://schemas.microsoft.com/office/word/2010/wordprocessingCanvas" xmlns:cx="http://schemas.microsoft.com/office/drawing/2014/chartex" xmlns:cx1="http://schemas.microsoft.com/office/drawing/2015/9/8/chartex" xmlns:cx2="http://schemas.microsoft.com/office/drawing/2015/10/21/chartex" xmlns:cx3="http://schemas.microsoft.com/office/drawing/2016/5/9/chartex" xmlns:cx4="http://schemas.microsoft.com/office/drawing/2016/5/10/chartex" xmlns:cx5="http://schemas.microsoft.com/office/drawing/2016/5/11/chartex" xmlns:cx6="http://schemas.microsoft.com/office/drawing/2016/5/12/chartex" xmlns:cx7="http://schemas.microsoft.com/office/drawing/2016/5/13/chartex" xmlns:cx8="http://schemas.microsoft.com/office/drawing/2016/5/14/chartex" xmlns:mc="http://schemas.openxmlformats.org/markup-compatibility/2006" xmlns:aink="http://schemas.microsoft.com/office/drawing/2016/ink" xmlns:am3d="http://schemas.microsoft.com/office/drawing/2017/model3d" xmlns:o="urn:schemas-microsoft-com:office:office" xmlns:r="http://schemas.openxmlformats.org/officeDocument/2006/relationships" xmlns:m="http://schemas.openxmlformats.org/officeDocument/2006/math" xmlns:v="urn:schemas-microsoft-com:vml" xmlns:wp14="http://schemas.microsoft.com/office/word/2010/wordprocessingDrawing" xmlns:wp="http://schemas.openxmlformats.org/drawingml/2006/wordprocessingDrawing" xmlns:w10="urn:schemas-microsoft-com:office:word" xmlns:w="http://schemas.openxmlformats.org/wordprocessingml/2006/main" xmlns:w14="http://schemas.microsoft.com/office/word/2010/wordml" xmlns:w15="http://schemas.microsoft.com/office/word/2012/wordml" xmlns:w16cid="http://schemas.microsoft.com/office/word/2016/wordml/cid" xmlns:w16se="http://schemas.microsoft.com/office/word/2015/wordml/symex" xmlns:wpg="http://schemas.microsoft.com/office/word/2010/wordprocessingGroup" xmlns:wpi="http://schemas.microsoft.com/office/word/2010/wordprocessingInk" xmlns:wne="http://schemas.microsoft.com/office/word/2006/wordml" xmlns:wps="http://schemas.microsoft.com/office/word/2010/wordprocessingShape" mc:Ignorable="w14 w15 w16se w16cid wp14">
+<w:hdr xmlns:wpc="http://schemas.microsoft.com/office/word/2010/wordprocessingCanvas" xmlns:cx="http://schemas.microsoft.com/office/drawing/2014/chartex" xmlns:cx1="http://schemas.microsoft.com/office/drawing/2015/9/8/chartex" xmlns:mc="http://schemas.openxmlformats.org/markup-compatibility/2006" xmlns:o="urn:schemas-microsoft-com:office:office" xmlns:r="http://schemas.openxmlformats.org/officeDocument/2006/relationships" xmlns:m="http://schemas.openxmlformats.org/officeDocument/2006/math" xmlns:v="urn:schemas-microsoft-com:vml" xmlns:wp14="http://schemas.microsoft.com/office/word/2010/wordprocessingDrawing" xmlns:wp="http://schemas.openxmlformats.org/drawingml/2006/wordprocessingDrawing" xmlns:w10="urn:schemas-microsoft-com:office:word" xmlns:w="http://schemas.openxmlformats.org/wordprocessingml/2006/main" xmlns:w14="http://schemas.microsoft.com/office/word/2010/wordml" xmlns:w15="http://schemas.microsoft.com/office/word/2012/wordml" xmlns:w16se="http://schemas.microsoft.com/office/word/2015/wordml/symex" xmlns:wpg="http://schemas.microsoft.com/office/word/2010/wordprocessingGroup" xmlns:wpi="http://schemas.microsoft.com/office/word/2010/wordprocessingInk" xmlns:wne="http://schemas.microsoft.com/office/word/2006/wordml" xmlns:wps="http://schemas.microsoft.com/office/word/2010/wordprocessingShape" mc:Ignorable="w14 w15 w16se wp14">
   <w:p>
     <w:pPr>
       <w:pStyle w:val="Kopfzeile"/>
@@ -10989,7 +8672,7 @@
 </file>
 
 <file path=word/header10.xml><?xml version="1.0" encoding="utf-8"?>
-<w:hdr xmlns:wpc="http://schemas.microsoft.com/office/word/2010/wordprocessingCanvas" xmlns:cx="http://schemas.microsoft.com/office/drawing/2014/chartex" xmlns:cx1="http://schemas.microsoft.com/office/drawing/2015/9/8/chartex" xmlns:cx2="http://schemas.microsoft.com/office/drawing/2015/10/21/chartex" xmlns:cx3="http://schemas.microsoft.com/office/drawing/2016/5/9/chartex" xmlns:cx4="http://schemas.microsoft.com/office/drawing/2016/5/10/chartex" xmlns:cx5="http://schemas.microsoft.com/office/drawing/2016/5/11/chartex" xmlns:cx6="http://schemas.microsoft.com/office/drawing/2016/5/12/chartex" xmlns:cx7="http://schemas.microsoft.com/office/drawing/2016/5/13/chartex" xmlns:cx8="http://schemas.microsoft.com/office/drawing/2016/5/14/chartex" xmlns:mc="http://schemas.openxmlformats.org/markup-compatibility/2006" xmlns:aink="http://schemas.microsoft.com/office/drawing/2016/ink" xmlns:am3d="http://schemas.microsoft.com/office/drawing/2017/model3d" xmlns:o="urn:schemas-microsoft-com:office:office" xmlns:r="http://schemas.openxmlformats.org/officeDocument/2006/relationships" xmlns:m="http://schemas.openxmlformats.org/officeDocument/2006/math" xmlns:v="urn:schemas-microsoft-com:vml" xmlns:wp14="http://schemas.microsoft.com/office/word/2010/wordprocessingDrawing" xmlns:wp="http://schemas.openxmlformats.org/drawingml/2006/wordprocessingDrawing" xmlns:w10="urn:schemas-microsoft-com:office:word" xmlns:w="http://schemas.openxmlformats.org/wordprocessingml/2006/main" xmlns:w14="http://schemas.microsoft.com/office/word/2010/wordml" xmlns:w15="http://schemas.microsoft.com/office/word/2012/wordml" xmlns:w16cid="http://schemas.microsoft.com/office/word/2016/wordml/cid" xmlns:w16se="http://schemas.microsoft.com/office/word/2015/wordml/symex" xmlns:wpg="http://schemas.microsoft.com/office/word/2010/wordprocessingGroup" xmlns:wpi="http://schemas.microsoft.com/office/word/2010/wordprocessingInk" xmlns:wne="http://schemas.microsoft.com/office/word/2006/wordml" xmlns:wps="http://schemas.microsoft.com/office/word/2010/wordprocessingShape" mc:Ignorable="w14 w15 w16se w16cid wp14">
+<w:hdr xmlns:wpc="http://schemas.microsoft.com/office/word/2010/wordprocessingCanvas" xmlns:cx="http://schemas.microsoft.com/office/drawing/2014/chartex" xmlns:cx1="http://schemas.microsoft.com/office/drawing/2015/9/8/chartex" xmlns:mc="http://schemas.openxmlformats.org/markup-compatibility/2006" xmlns:o="urn:schemas-microsoft-com:office:office" xmlns:r="http://schemas.openxmlformats.org/officeDocument/2006/relationships" xmlns:m="http://schemas.openxmlformats.org/officeDocument/2006/math" xmlns:v="urn:schemas-microsoft-com:vml" xmlns:wp14="http://schemas.microsoft.com/office/word/2010/wordprocessingDrawing" xmlns:wp="http://schemas.openxmlformats.org/drawingml/2006/wordprocessingDrawing" xmlns:w10="urn:schemas-microsoft-com:office:word" xmlns:w="http://schemas.openxmlformats.org/wordprocessingml/2006/main" xmlns:w14="http://schemas.microsoft.com/office/word/2010/wordml" xmlns:w15="http://schemas.microsoft.com/office/word/2012/wordml" xmlns:w16se="http://schemas.microsoft.com/office/word/2015/wordml/symex" xmlns:wpg="http://schemas.microsoft.com/office/word/2010/wordprocessingGroup" xmlns:wpi="http://schemas.microsoft.com/office/word/2010/wordprocessingInk" xmlns:wne="http://schemas.microsoft.com/office/word/2006/wordml" xmlns:wps="http://schemas.microsoft.com/office/word/2010/wordprocessingShape" mc:Ignorable="w14 w15 w16se wp14">
   <w:p>
     <w:pPr>
       <w:pStyle w:val="Kopfzeile"/>
@@ -11002,7 +8685,7 @@
 </file>
 
 <file path=word/header11.xml><?xml version="1.0" encoding="utf-8"?>
-<w:hdr xmlns:wpc="http://schemas.microsoft.com/office/word/2010/wordprocessingCanvas" xmlns:cx="http://schemas.microsoft.com/office/drawing/2014/chartex" xmlns:cx1="http://schemas.microsoft.com/office/drawing/2015/9/8/chartex" xmlns:cx2="http://schemas.microsoft.com/office/drawing/2015/10/21/chartex" xmlns:cx3="http://schemas.microsoft.com/office/drawing/2016/5/9/chartex" xmlns:cx4="http://schemas.microsoft.com/office/drawing/2016/5/10/chartex" xmlns:cx5="http://schemas.microsoft.com/office/drawing/2016/5/11/chartex" xmlns:cx6="http://schemas.microsoft.com/office/drawing/2016/5/12/chartex" xmlns:cx7="http://schemas.microsoft.com/office/drawing/2016/5/13/chartex" xmlns:cx8="http://schemas.microsoft.com/office/drawing/2016/5/14/chartex" xmlns:mc="http://schemas.openxmlformats.org/markup-compatibility/2006" xmlns:aink="http://schemas.microsoft.com/office/drawing/2016/ink" xmlns:am3d="http://schemas.microsoft.com/office/drawing/2017/model3d" xmlns:o="urn:schemas-microsoft-com:office:office" xmlns:r="http://schemas.openxmlformats.org/officeDocument/2006/relationships" xmlns:m="http://schemas.openxmlformats.org/officeDocument/2006/math" xmlns:v="urn:schemas-microsoft-com:vml" xmlns:wp14="http://schemas.microsoft.com/office/word/2010/wordprocessingDrawing" xmlns:wp="http://schemas.openxmlformats.org/drawingml/2006/wordprocessingDrawing" xmlns:w10="urn:schemas-microsoft-com:office:word" xmlns:w="http://schemas.openxmlformats.org/wordprocessingml/2006/main" xmlns:w14="http://schemas.microsoft.com/office/word/2010/wordml" xmlns:w15="http://schemas.microsoft.com/office/word/2012/wordml" xmlns:w16cid="http://schemas.microsoft.com/office/word/2016/wordml/cid" xmlns:w16se="http://schemas.microsoft.com/office/word/2015/wordml/symex" xmlns:wpg="http://schemas.microsoft.com/office/word/2010/wordprocessingGroup" xmlns:wpi="http://schemas.microsoft.com/office/word/2010/wordprocessingInk" xmlns:wne="http://schemas.microsoft.com/office/word/2006/wordml" xmlns:wps="http://schemas.microsoft.com/office/word/2010/wordprocessingShape" mc:Ignorable="w14 w15 w16se w16cid wp14">
+<w:hdr xmlns:wpc="http://schemas.microsoft.com/office/word/2010/wordprocessingCanvas" xmlns:cx="http://schemas.microsoft.com/office/drawing/2014/chartex" xmlns:cx1="http://schemas.microsoft.com/office/drawing/2015/9/8/chartex" xmlns:mc="http://schemas.openxmlformats.org/markup-compatibility/2006" xmlns:o="urn:schemas-microsoft-com:office:office" xmlns:r="http://schemas.openxmlformats.org/officeDocument/2006/relationships" xmlns:m="http://schemas.openxmlformats.org/officeDocument/2006/math" xmlns:v="urn:schemas-microsoft-com:vml" xmlns:wp14="http://schemas.microsoft.com/office/word/2010/wordprocessingDrawing" xmlns:wp="http://schemas.openxmlformats.org/drawingml/2006/wordprocessingDrawing" xmlns:w10="urn:schemas-microsoft-com:office:word" xmlns:w="http://schemas.openxmlformats.org/wordprocessingml/2006/main" xmlns:w14="http://schemas.microsoft.com/office/word/2010/wordml" xmlns:w15="http://schemas.microsoft.com/office/word/2012/wordml" xmlns:w16se="http://schemas.microsoft.com/office/word/2015/wordml/symex" xmlns:wpg="http://schemas.microsoft.com/office/word/2010/wordprocessingGroup" xmlns:wpi="http://schemas.microsoft.com/office/word/2010/wordprocessingInk" xmlns:wne="http://schemas.microsoft.com/office/word/2006/wordml" xmlns:wps="http://schemas.microsoft.com/office/word/2010/wordprocessingShape" mc:Ignorable="w14 w15 w16se wp14">
   <w:p>
     <w:pPr>
       <w:pStyle w:val="Kopfzeile"/>
@@ -11016,7 +8699,7 @@
 </file>
 
 <file path=word/header12.xml><?xml version="1.0" encoding="utf-8"?>
-<w:hdr xmlns:wpc="http://schemas.microsoft.com/office/word/2010/wordprocessingCanvas" xmlns:cx="http://schemas.microsoft.com/office/drawing/2014/chartex" xmlns:cx1="http://schemas.microsoft.com/office/drawing/2015/9/8/chartex" xmlns:cx2="http://schemas.microsoft.com/office/drawing/2015/10/21/chartex" xmlns:cx3="http://schemas.microsoft.com/office/drawing/2016/5/9/chartex" xmlns:cx4="http://schemas.microsoft.com/office/drawing/2016/5/10/chartex" xmlns:cx5="http://schemas.microsoft.com/office/drawing/2016/5/11/chartex" xmlns:cx6="http://schemas.microsoft.com/office/drawing/2016/5/12/chartex" xmlns:cx7="http://schemas.microsoft.com/office/drawing/2016/5/13/chartex" xmlns:cx8="http://schemas.microsoft.com/office/drawing/2016/5/14/chartex" xmlns:mc="http://schemas.openxmlformats.org/markup-compatibility/2006" xmlns:aink="http://schemas.microsoft.com/office/drawing/2016/ink" xmlns:am3d="http://schemas.microsoft.com/office/drawing/2017/model3d" xmlns:o="urn:schemas-microsoft-com:office:office" xmlns:r="http://schemas.openxmlformats.org/officeDocument/2006/relationships" xmlns:m="http://schemas.openxmlformats.org/officeDocument/2006/math" xmlns:v="urn:schemas-microsoft-com:vml" xmlns:wp14="http://schemas.microsoft.com/office/word/2010/wordprocessingDrawing" xmlns:wp="http://schemas.openxmlformats.org/drawingml/2006/wordprocessingDrawing" xmlns:w10="urn:schemas-microsoft-com:office:word" xmlns:w="http://schemas.openxmlformats.org/wordprocessingml/2006/main" xmlns:w14="http://schemas.microsoft.com/office/word/2010/wordml" xmlns:w15="http://schemas.microsoft.com/office/word/2012/wordml" xmlns:w16cid="http://schemas.microsoft.com/office/word/2016/wordml/cid" xmlns:w16se="http://schemas.microsoft.com/office/word/2015/wordml/symex" xmlns:wpg="http://schemas.microsoft.com/office/word/2010/wordprocessingGroup" xmlns:wpi="http://schemas.microsoft.com/office/word/2010/wordprocessingInk" xmlns:wne="http://schemas.microsoft.com/office/word/2006/wordml" xmlns:wps="http://schemas.microsoft.com/office/word/2010/wordprocessingShape" mc:Ignorable="w14 w15 w16se w16cid wp14">
+<w:hdr xmlns:wpc="http://schemas.microsoft.com/office/word/2010/wordprocessingCanvas" xmlns:cx="http://schemas.microsoft.com/office/drawing/2014/chartex" xmlns:cx1="http://schemas.microsoft.com/office/drawing/2015/9/8/chartex" xmlns:mc="http://schemas.openxmlformats.org/markup-compatibility/2006" xmlns:o="urn:schemas-microsoft-com:office:office" xmlns:r="http://schemas.openxmlformats.org/officeDocument/2006/relationships" xmlns:m="http://schemas.openxmlformats.org/officeDocument/2006/math" xmlns:v="urn:schemas-microsoft-com:vml" xmlns:wp14="http://schemas.microsoft.com/office/word/2010/wordprocessingDrawing" xmlns:wp="http://schemas.openxmlformats.org/drawingml/2006/wordprocessingDrawing" xmlns:w10="urn:schemas-microsoft-com:office:word" xmlns:w="http://schemas.openxmlformats.org/wordprocessingml/2006/main" xmlns:w14="http://schemas.microsoft.com/office/word/2010/wordml" xmlns:w15="http://schemas.microsoft.com/office/word/2012/wordml" xmlns:w16se="http://schemas.microsoft.com/office/word/2015/wordml/symex" xmlns:wpg="http://schemas.microsoft.com/office/word/2010/wordprocessingGroup" xmlns:wpi="http://schemas.microsoft.com/office/word/2010/wordprocessingInk" xmlns:wne="http://schemas.microsoft.com/office/word/2006/wordml" xmlns:wps="http://schemas.microsoft.com/office/word/2010/wordprocessingShape" mc:Ignorable="w14 w15 w16se wp14">
   <w:p>
     <w:pPr>
       <w:pStyle w:val="Kopfzeile"/>
@@ -11029,7 +8712,7 @@
 </file>
 
 <file path=word/header13.xml><?xml version="1.0" encoding="utf-8"?>
-<w:hdr xmlns:wpc="http://schemas.microsoft.com/office/word/2010/wordprocessingCanvas" xmlns:cx="http://schemas.microsoft.com/office/drawing/2014/chartex" xmlns:cx1="http://schemas.microsoft.com/office/drawing/2015/9/8/chartex" xmlns:cx2="http://schemas.microsoft.com/office/drawing/2015/10/21/chartex" xmlns:cx3="http://schemas.microsoft.com/office/drawing/2016/5/9/chartex" xmlns:cx4="http://schemas.microsoft.com/office/drawing/2016/5/10/chartex" xmlns:cx5="http://schemas.microsoft.com/office/drawing/2016/5/11/chartex" xmlns:cx6="http://schemas.microsoft.com/office/drawing/2016/5/12/chartex" xmlns:cx7="http://schemas.microsoft.com/office/drawing/2016/5/13/chartex" xmlns:cx8="http://schemas.microsoft.com/office/drawing/2016/5/14/chartex" xmlns:mc="http://schemas.openxmlformats.org/markup-compatibility/2006" xmlns:aink="http://schemas.microsoft.com/office/drawing/2016/ink" xmlns:am3d="http://schemas.microsoft.com/office/drawing/2017/model3d" xmlns:o="urn:schemas-microsoft-com:office:office" xmlns:r="http://schemas.openxmlformats.org/officeDocument/2006/relationships" xmlns:m="http://schemas.openxmlformats.org/officeDocument/2006/math" xmlns:v="urn:schemas-microsoft-com:vml" xmlns:wp14="http://schemas.microsoft.com/office/word/2010/wordprocessingDrawing" xmlns:wp="http://schemas.openxmlformats.org/drawingml/2006/wordprocessingDrawing" xmlns:w10="urn:schemas-microsoft-com:office:word" xmlns:w="http://schemas.openxmlformats.org/wordprocessingml/2006/main" xmlns:w14="http://schemas.microsoft.com/office/word/2010/wordml" xmlns:w15="http://schemas.microsoft.com/office/word/2012/wordml" xmlns:w16cid="http://schemas.microsoft.com/office/word/2016/wordml/cid" xmlns:w16se="http://schemas.microsoft.com/office/word/2015/wordml/symex" xmlns:wpg="http://schemas.microsoft.com/office/word/2010/wordprocessingGroup" xmlns:wpi="http://schemas.microsoft.com/office/word/2010/wordprocessingInk" xmlns:wne="http://schemas.microsoft.com/office/word/2006/wordml" xmlns:wps="http://schemas.microsoft.com/office/word/2010/wordprocessingShape" mc:Ignorable="w14 w15 w16se w16cid wp14">
+<w:hdr xmlns:wpc="http://schemas.microsoft.com/office/word/2010/wordprocessingCanvas" xmlns:cx="http://schemas.microsoft.com/office/drawing/2014/chartex" xmlns:cx1="http://schemas.microsoft.com/office/drawing/2015/9/8/chartex" xmlns:mc="http://schemas.openxmlformats.org/markup-compatibility/2006" xmlns:o="urn:schemas-microsoft-com:office:office" xmlns:r="http://schemas.openxmlformats.org/officeDocument/2006/relationships" xmlns:m="http://schemas.openxmlformats.org/officeDocument/2006/math" xmlns:v="urn:schemas-microsoft-com:vml" xmlns:wp14="http://schemas.microsoft.com/office/word/2010/wordprocessingDrawing" xmlns:wp="http://schemas.openxmlformats.org/drawingml/2006/wordprocessingDrawing" xmlns:w10="urn:schemas-microsoft-com:office:word" xmlns:w="http://schemas.openxmlformats.org/wordprocessingml/2006/main" xmlns:w14="http://schemas.microsoft.com/office/word/2010/wordml" xmlns:w15="http://schemas.microsoft.com/office/word/2012/wordml" xmlns:w16se="http://schemas.microsoft.com/office/word/2015/wordml/symex" xmlns:wpg="http://schemas.microsoft.com/office/word/2010/wordprocessingGroup" xmlns:wpi="http://schemas.microsoft.com/office/word/2010/wordprocessingInk" xmlns:wne="http://schemas.microsoft.com/office/word/2006/wordml" xmlns:wps="http://schemas.microsoft.com/office/word/2010/wordprocessingShape" mc:Ignorable="w14 w15 w16se wp14">
   <w:p>
     <w:pPr>
       <w:pStyle w:val="Kopfzeile"/>
@@ -11043,7 +8726,7 @@
 </file>
 
 <file path=word/header14.xml><?xml version="1.0" encoding="utf-8"?>
-<w:hdr xmlns:wpc="http://schemas.microsoft.com/office/word/2010/wordprocessingCanvas" xmlns:cx="http://schemas.microsoft.com/office/drawing/2014/chartex" xmlns:cx1="http://schemas.microsoft.com/office/drawing/2015/9/8/chartex" xmlns:cx2="http://schemas.microsoft.com/office/drawing/2015/10/21/chartex" xmlns:cx3="http://schemas.microsoft.com/office/drawing/2016/5/9/chartex" xmlns:cx4="http://schemas.microsoft.com/office/drawing/2016/5/10/chartex" xmlns:cx5="http://schemas.microsoft.com/office/drawing/2016/5/11/chartex" xmlns:cx6="http://schemas.microsoft.com/office/drawing/2016/5/12/chartex" xmlns:cx7="http://schemas.microsoft.com/office/drawing/2016/5/13/chartex" xmlns:cx8="http://schemas.microsoft.com/office/drawing/2016/5/14/chartex" xmlns:mc="http://schemas.openxmlformats.org/markup-compatibility/2006" xmlns:aink="http://schemas.microsoft.com/office/drawing/2016/ink" xmlns:am3d="http://schemas.microsoft.com/office/drawing/2017/model3d" xmlns:o="urn:schemas-microsoft-com:office:office" xmlns:r="http://schemas.openxmlformats.org/officeDocument/2006/relationships" xmlns:m="http://schemas.openxmlformats.org/officeDocument/2006/math" xmlns:v="urn:schemas-microsoft-com:vml" xmlns:wp14="http://schemas.microsoft.com/office/word/2010/wordprocessingDrawing" xmlns:wp="http://schemas.openxmlformats.org/drawingml/2006/wordprocessingDrawing" xmlns:w10="urn:schemas-microsoft-com:office:word" xmlns:w="http://schemas.openxmlformats.org/wordprocessingml/2006/main" xmlns:w14="http://schemas.microsoft.com/office/word/2010/wordml" xmlns:w15="http://schemas.microsoft.com/office/word/2012/wordml" xmlns:w16cid="http://schemas.microsoft.com/office/word/2016/wordml/cid" xmlns:w16se="http://schemas.microsoft.com/office/word/2015/wordml/symex" xmlns:wpg="http://schemas.microsoft.com/office/word/2010/wordprocessingGroup" xmlns:wpi="http://schemas.microsoft.com/office/word/2010/wordprocessingInk" xmlns:wne="http://schemas.microsoft.com/office/word/2006/wordml" xmlns:wps="http://schemas.microsoft.com/office/word/2010/wordprocessingShape" mc:Ignorable="w14 w15 w16se w16cid wp14">
+<w:hdr xmlns:wpc="http://schemas.microsoft.com/office/word/2010/wordprocessingCanvas" xmlns:cx="http://schemas.microsoft.com/office/drawing/2014/chartex" xmlns:cx1="http://schemas.microsoft.com/office/drawing/2015/9/8/chartex" xmlns:mc="http://schemas.openxmlformats.org/markup-compatibility/2006" xmlns:o="urn:schemas-microsoft-com:office:office" xmlns:r="http://schemas.openxmlformats.org/officeDocument/2006/relationships" xmlns:m="http://schemas.openxmlformats.org/officeDocument/2006/math" xmlns:v="urn:schemas-microsoft-com:vml" xmlns:wp14="http://schemas.microsoft.com/office/word/2010/wordprocessingDrawing" xmlns:wp="http://schemas.openxmlformats.org/drawingml/2006/wordprocessingDrawing" xmlns:w10="urn:schemas-microsoft-com:office:word" xmlns:w="http://schemas.openxmlformats.org/wordprocessingml/2006/main" xmlns:w14="http://schemas.microsoft.com/office/word/2010/wordml" xmlns:w15="http://schemas.microsoft.com/office/word/2012/wordml" xmlns:w16se="http://schemas.microsoft.com/office/word/2015/wordml/symex" xmlns:wpg="http://schemas.microsoft.com/office/word/2010/wordprocessingGroup" xmlns:wpi="http://schemas.microsoft.com/office/word/2010/wordprocessingInk" xmlns:wne="http://schemas.microsoft.com/office/word/2006/wordml" xmlns:wps="http://schemas.microsoft.com/office/word/2010/wordprocessingShape" mc:Ignorable="w14 w15 w16se wp14">
   <w:p>
     <w:pPr>
       <w:pStyle w:val="Kopfzeile"/>
@@ -11056,7 +8739,7 @@
 </file>
 
 <file path=word/header15.xml><?xml version="1.0" encoding="utf-8"?>
-<w:hdr xmlns:wpc="http://schemas.microsoft.com/office/word/2010/wordprocessingCanvas" xmlns:cx="http://schemas.microsoft.com/office/drawing/2014/chartex" xmlns:cx1="http://schemas.microsoft.com/office/drawing/2015/9/8/chartex" xmlns:cx2="http://schemas.microsoft.com/office/drawing/2015/10/21/chartex" xmlns:cx3="http://schemas.microsoft.com/office/drawing/2016/5/9/chartex" xmlns:cx4="http://schemas.microsoft.com/office/drawing/2016/5/10/chartex" xmlns:cx5="http://schemas.microsoft.com/office/drawing/2016/5/11/chartex" xmlns:cx6="http://schemas.microsoft.com/office/drawing/2016/5/12/chartex" xmlns:cx7="http://schemas.microsoft.com/office/drawing/2016/5/13/chartex" xmlns:cx8="http://schemas.microsoft.com/office/drawing/2016/5/14/chartex" xmlns:mc="http://schemas.openxmlformats.org/markup-compatibility/2006" xmlns:aink="http://schemas.microsoft.com/office/drawing/2016/ink" xmlns:am3d="http://schemas.microsoft.com/office/drawing/2017/model3d" xmlns:o="urn:schemas-microsoft-com:office:office" xmlns:r="http://schemas.openxmlformats.org/officeDocument/2006/relationships" xmlns:m="http://schemas.openxmlformats.org/officeDocument/2006/math" xmlns:v="urn:schemas-microsoft-com:vml" xmlns:wp14="http://schemas.microsoft.com/office/word/2010/wordprocessingDrawing" xmlns:wp="http://schemas.openxmlformats.org/drawingml/2006/wordprocessingDrawing" xmlns:w10="urn:schemas-microsoft-com:office:word" xmlns:w="http://schemas.openxmlformats.org/wordprocessingml/2006/main" xmlns:w14="http://schemas.microsoft.com/office/word/2010/wordml" xmlns:w15="http://schemas.microsoft.com/office/word/2012/wordml" xmlns:w16cid="http://schemas.microsoft.com/office/word/2016/wordml/cid" xmlns:w16se="http://schemas.microsoft.com/office/word/2015/wordml/symex" xmlns:wpg="http://schemas.microsoft.com/office/word/2010/wordprocessingGroup" xmlns:wpi="http://schemas.microsoft.com/office/word/2010/wordprocessingInk" xmlns:wne="http://schemas.microsoft.com/office/word/2006/wordml" xmlns:wps="http://schemas.microsoft.com/office/word/2010/wordprocessingShape" mc:Ignorable="w14 w15 w16se w16cid wp14">
+<w:hdr xmlns:wpc="http://schemas.microsoft.com/office/word/2010/wordprocessingCanvas" xmlns:cx="http://schemas.microsoft.com/office/drawing/2014/chartex" xmlns:cx1="http://schemas.microsoft.com/office/drawing/2015/9/8/chartex" xmlns:mc="http://schemas.openxmlformats.org/markup-compatibility/2006" xmlns:o="urn:schemas-microsoft-com:office:office" xmlns:r="http://schemas.openxmlformats.org/officeDocument/2006/relationships" xmlns:m="http://schemas.openxmlformats.org/officeDocument/2006/math" xmlns:v="urn:schemas-microsoft-com:vml" xmlns:wp14="http://schemas.microsoft.com/office/word/2010/wordprocessingDrawing" xmlns:wp="http://schemas.openxmlformats.org/drawingml/2006/wordprocessingDrawing" xmlns:w10="urn:schemas-microsoft-com:office:word" xmlns:w="http://schemas.openxmlformats.org/wordprocessingml/2006/main" xmlns:w14="http://schemas.microsoft.com/office/word/2010/wordml" xmlns:w15="http://schemas.microsoft.com/office/word/2012/wordml" xmlns:w16se="http://schemas.microsoft.com/office/word/2015/wordml/symex" xmlns:wpg="http://schemas.microsoft.com/office/word/2010/wordprocessingGroup" xmlns:wpi="http://schemas.microsoft.com/office/word/2010/wordprocessingInk" xmlns:wne="http://schemas.microsoft.com/office/word/2006/wordml" xmlns:wps="http://schemas.microsoft.com/office/word/2010/wordprocessingShape" mc:Ignorable="w14 w15 w16se wp14">
   <w:p>
     <w:pPr>
       <w:pStyle w:val="Kopfzeile"/>
@@ -11070,7 +8753,7 @@
 </file>
 
 <file path=word/header16.xml><?xml version="1.0" encoding="utf-8"?>
-<w:hdr xmlns:wpc="http://schemas.microsoft.com/office/word/2010/wordprocessingCanvas" xmlns:cx="http://schemas.microsoft.com/office/drawing/2014/chartex" xmlns:cx1="http://schemas.microsoft.com/office/drawing/2015/9/8/chartex" xmlns:cx2="http://schemas.microsoft.com/office/drawing/2015/10/21/chartex" xmlns:cx3="http://schemas.microsoft.com/office/drawing/2016/5/9/chartex" xmlns:cx4="http://schemas.microsoft.com/office/drawing/2016/5/10/chartex" xmlns:cx5="http://schemas.microsoft.com/office/drawing/2016/5/11/chartex" xmlns:cx6="http://schemas.microsoft.com/office/drawing/2016/5/12/chartex" xmlns:cx7="http://schemas.microsoft.com/office/drawing/2016/5/13/chartex" xmlns:cx8="http://schemas.microsoft.com/office/drawing/2016/5/14/chartex" xmlns:mc="http://schemas.openxmlformats.org/markup-compatibility/2006" xmlns:aink="http://schemas.microsoft.com/office/drawing/2016/ink" xmlns:am3d="http://schemas.microsoft.com/office/drawing/2017/model3d" xmlns:o="urn:schemas-microsoft-com:office:office" xmlns:r="http://schemas.openxmlformats.org/officeDocument/2006/relationships" xmlns:m="http://schemas.openxmlformats.org/officeDocument/2006/math" xmlns:v="urn:schemas-microsoft-com:vml" xmlns:wp14="http://schemas.microsoft.com/office/word/2010/wordprocessingDrawing" xmlns:wp="http://schemas.openxmlformats.org/drawingml/2006/wordprocessingDrawing" xmlns:w10="urn:schemas-microsoft-com:office:word" xmlns:w="http://schemas.openxmlformats.org/wordprocessingml/2006/main" xmlns:w14="http://schemas.microsoft.com/office/word/2010/wordml" xmlns:w15="http://schemas.microsoft.com/office/word/2012/wordml" xmlns:w16cid="http://schemas.microsoft.com/office/word/2016/wordml/cid" xmlns:w16se="http://schemas.microsoft.com/office/word/2015/wordml/symex" xmlns:wpg="http://schemas.microsoft.com/office/word/2010/wordprocessingGroup" xmlns:wpi="http://schemas.microsoft.com/office/word/2010/wordprocessingInk" xmlns:wne="http://schemas.microsoft.com/office/word/2006/wordml" xmlns:wps="http://schemas.microsoft.com/office/word/2010/wordprocessingShape" mc:Ignorable="w14 w15 w16se w16cid wp14">
+<w:hdr xmlns:wpc="http://schemas.microsoft.com/office/word/2010/wordprocessingCanvas" xmlns:cx="http://schemas.microsoft.com/office/drawing/2014/chartex" xmlns:cx1="http://schemas.microsoft.com/office/drawing/2015/9/8/chartex" xmlns:mc="http://schemas.openxmlformats.org/markup-compatibility/2006" xmlns:o="urn:schemas-microsoft-com:office:office" xmlns:r="http://schemas.openxmlformats.org/officeDocument/2006/relationships" xmlns:m="http://schemas.openxmlformats.org/officeDocument/2006/math" xmlns:v="urn:schemas-microsoft-com:vml" xmlns:wp14="http://schemas.microsoft.com/office/word/2010/wordprocessingDrawing" xmlns:wp="http://schemas.openxmlformats.org/drawingml/2006/wordprocessingDrawing" xmlns:w10="urn:schemas-microsoft-com:office:word" xmlns:w="http://schemas.openxmlformats.org/wordprocessingml/2006/main" xmlns:w14="http://schemas.microsoft.com/office/word/2010/wordml" xmlns:w15="http://schemas.microsoft.com/office/word/2012/wordml" xmlns:w16se="http://schemas.microsoft.com/office/word/2015/wordml/symex" xmlns:wpg="http://schemas.microsoft.com/office/word/2010/wordprocessingGroup" xmlns:wpi="http://schemas.microsoft.com/office/word/2010/wordprocessingInk" xmlns:wne="http://schemas.microsoft.com/office/word/2006/wordml" xmlns:wps="http://schemas.microsoft.com/office/word/2010/wordprocessingShape" mc:Ignorable="w14 w15 w16se wp14">
   <w:p>
     <w:pPr>
       <w:pStyle w:val="Kopfzeile"/>
@@ -11083,7 +8766,7 @@
 </file>
 
 <file path=word/header17.xml><?xml version="1.0" encoding="utf-8"?>
-<w:hdr xmlns:wpc="http://schemas.microsoft.com/office/word/2010/wordprocessingCanvas" xmlns:cx="http://schemas.microsoft.com/office/drawing/2014/chartex" xmlns:cx1="http://schemas.microsoft.com/office/drawing/2015/9/8/chartex" xmlns:cx2="http://schemas.microsoft.com/office/drawing/2015/10/21/chartex" xmlns:cx3="http://schemas.microsoft.com/office/drawing/2016/5/9/chartex" xmlns:cx4="http://schemas.microsoft.com/office/drawing/2016/5/10/chartex" xmlns:cx5="http://schemas.microsoft.com/office/drawing/2016/5/11/chartex" xmlns:cx6="http://schemas.microsoft.com/office/drawing/2016/5/12/chartex" xmlns:cx7="http://schemas.microsoft.com/office/drawing/2016/5/13/chartex" xmlns:cx8="http://schemas.microsoft.com/office/drawing/2016/5/14/chartex" xmlns:mc="http://schemas.openxmlformats.org/markup-compatibility/2006" xmlns:aink="http://schemas.microsoft.com/office/drawing/2016/ink" xmlns:am3d="http://schemas.microsoft.com/office/drawing/2017/model3d" xmlns:o="urn:schemas-microsoft-com:office:office" xmlns:r="http://schemas.openxmlformats.org/officeDocument/2006/relationships" xmlns:m="http://schemas.openxmlformats.org/officeDocument/2006/math" xmlns:v="urn:schemas-microsoft-com:vml" xmlns:wp14="http://schemas.microsoft.com/office/word/2010/wordprocessingDrawing" xmlns:wp="http://schemas.openxmlformats.org/drawingml/2006/wordprocessingDrawing" xmlns:w10="urn:schemas-microsoft-com:office:word" xmlns:w="http://schemas.openxmlformats.org/wordprocessingml/2006/main" xmlns:w14="http://schemas.microsoft.com/office/word/2010/wordml" xmlns:w15="http://schemas.microsoft.com/office/word/2012/wordml" xmlns:w16cid="http://schemas.microsoft.com/office/word/2016/wordml/cid" xmlns:w16se="http://schemas.microsoft.com/office/word/2015/wordml/symex" xmlns:wpg="http://schemas.microsoft.com/office/word/2010/wordprocessingGroup" xmlns:wpi="http://schemas.microsoft.com/office/word/2010/wordprocessingInk" xmlns:wne="http://schemas.microsoft.com/office/word/2006/wordml" xmlns:wps="http://schemas.microsoft.com/office/word/2010/wordprocessingShape" mc:Ignorable="w14 w15 w16se w16cid wp14">
+<w:hdr xmlns:wpc="http://schemas.microsoft.com/office/word/2010/wordprocessingCanvas" xmlns:cx="http://schemas.microsoft.com/office/drawing/2014/chartex" xmlns:cx1="http://schemas.microsoft.com/office/drawing/2015/9/8/chartex" xmlns:mc="http://schemas.openxmlformats.org/markup-compatibility/2006" xmlns:o="urn:schemas-microsoft-com:office:office" xmlns:r="http://schemas.openxmlformats.org/officeDocument/2006/relationships" xmlns:m="http://schemas.openxmlformats.org/officeDocument/2006/math" xmlns:v="urn:schemas-microsoft-com:vml" xmlns:wp14="http://schemas.microsoft.com/office/word/2010/wordprocessingDrawing" xmlns:wp="http://schemas.openxmlformats.org/drawingml/2006/wordprocessingDrawing" xmlns:w10="urn:schemas-microsoft-com:office:word" xmlns:w="http://schemas.openxmlformats.org/wordprocessingml/2006/main" xmlns:w14="http://schemas.microsoft.com/office/word/2010/wordml" xmlns:w15="http://schemas.microsoft.com/office/word/2012/wordml" xmlns:w16se="http://schemas.microsoft.com/office/word/2015/wordml/symex" xmlns:wpg="http://schemas.microsoft.com/office/word/2010/wordprocessingGroup" xmlns:wpi="http://schemas.microsoft.com/office/word/2010/wordprocessingInk" xmlns:wne="http://schemas.microsoft.com/office/word/2006/wordml" xmlns:wps="http://schemas.microsoft.com/office/word/2010/wordprocessingShape" mc:Ignorable="w14 w15 w16se wp14">
   <w:p>
     <w:pPr>
       <w:pStyle w:val="Kopfzeile"/>
@@ -11097,7 +8780,7 @@
 </file>
 
 <file path=word/header18.xml><?xml version="1.0" encoding="utf-8"?>
-<w:hdr xmlns:wpc="http://schemas.microsoft.com/office/word/2010/wordprocessingCanvas" xmlns:cx="http://schemas.microsoft.com/office/drawing/2014/chartex" xmlns:cx1="http://schemas.microsoft.com/office/drawing/2015/9/8/chartex" xmlns:cx2="http://schemas.microsoft.com/office/drawing/2015/10/21/chartex" xmlns:cx3="http://schemas.microsoft.com/office/drawing/2016/5/9/chartex" xmlns:cx4="http://schemas.microsoft.com/office/drawing/2016/5/10/chartex" xmlns:cx5="http://schemas.microsoft.com/office/drawing/2016/5/11/chartex" xmlns:cx6="http://schemas.microsoft.com/office/drawing/2016/5/12/chartex" xmlns:cx7="http://schemas.microsoft.com/office/drawing/2016/5/13/chartex" xmlns:cx8="http://schemas.microsoft.com/office/drawing/2016/5/14/chartex" xmlns:mc="http://schemas.openxmlformats.org/markup-compatibility/2006" xmlns:aink="http://schemas.microsoft.com/office/drawing/2016/ink" xmlns:am3d="http://schemas.microsoft.com/office/drawing/2017/model3d" xmlns:o="urn:schemas-microsoft-com:office:office" xmlns:r="http://schemas.openxmlformats.org/officeDocument/2006/relationships" xmlns:m="http://schemas.openxmlformats.org/officeDocument/2006/math" xmlns:v="urn:schemas-microsoft-com:vml" xmlns:wp14="http://schemas.microsoft.com/office/word/2010/wordprocessingDrawing" xmlns:wp="http://schemas.openxmlformats.org/drawingml/2006/wordprocessingDrawing" xmlns:w10="urn:schemas-microsoft-com:office:word" xmlns:w="http://schemas.openxmlformats.org/wordprocessingml/2006/main" xmlns:w14="http://schemas.microsoft.com/office/word/2010/wordml" xmlns:w15="http://schemas.microsoft.com/office/word/2012/wordml" xmlns:w16cid="http://schemas.microsoft.com/office/word/2016/wordml/cid" xmlns:w16se="http://schemas.microsoft.com/office/word/2015/wordml/symex" xmlns:wpg="http://schemas.microsoft.com/office/word/2010/wordprocessingGroup" xmlns:wpi="http://schemas.microsoft.com/office/word/2010/wordprocessingInk" xmlns:wne="http://schemas.microsoft.com/office/word/2006/wordml" xmlns:wps="http://schemas.microsoft.com/office/word/2010/wordprocessingShape" mc:Ignorable="w14 w15 w16se w16cid wp14">
+<w:hdr xmlns:wpc="http://schemas.microsoft.com/office/word/2010/wordprocessingCanvas" xmlns:cx="http://schemas.microsoft.com/office/drawing/2014/chartex" xmlns:cx1="http://schemas.microsoft.com/office/drawing/2015/9/8/chartex" xmlns:mc="http://schemas.openxmlformats.org/markup-compatibility/2006" xmlns:o="urn:schemas-microsoft-com:office:office" xmlns:r="http://schemas.openxmlformats.org/officeDocument/2006/relationships" xmlns:m="http://schemas.openxmlformats.org/officeDocument/2006/math" xmlns:v="urn:schemas-microsoft-com:vml" xmlns:wp14="http://schemas.microsoft.com/office/word/2010/wordprocessingDrawing" xmlns:wp="http://schemas.openxmlformats.org/drawingml/2006/wordprocessingDrawing" xmlns:w10="urn:schemas-microsoft-com:office:word" xmlns:w="http://schemas.openxmlformats.org/wordprocessingml/2006/main" xmlns:w14="http://schemas.microsoft.com/office/word/2010/wordml" xmlns:w15="http://schemas.microsoft.com/office/word/2012/wordml" xmlns:w16se="http://schemas.microsoft.com/office/word/2015/wordml/symex" xmlns:wpg="http://schemas.microsoft.com/office/word/2010/wordprocessingGroup" xmlns:wpi="http://schemas.microsoft.com/office/word/2010/wordprocessingInk" xmlns:wne="http://schemas.microsoft.com/office/word/2006/wordml" xmlns:wps="http://schemas.microsoft.com/office/word/2010/wordprocessingShape" mc:Ignorable="w14 w15 w16se wp14">
   <w:p>
     <w:pPr>
       <w:pStyle w:val="Kopfzeile"/>
@@ -11170,7 +8853,7 @@
 </file>
 
 <file path=word/header19.xml><?xml version="1.0" encoding="utf-8"?>
-<w:hdr xmlns:wpc="http://schemas.microsoft.com/office/word/2010/wordprocessingCanvas" xmlns:cx="http://schemas.microsoft.com/office/drawing/2014/chartex" xmlns:cx1="http://schemas.microsoft.com/office/drawing/2015/9/8/chartex" xmlns:cx2="http://schemas.microsoft.com/office/drawing/2015/10/21/chartex" xmlns:cx3="http://schemas.microsoft.com/office/drawing/2016/5/9/chartex" xmlns:cx4="http://schemas.microsoft.com/office/drawing/2016/5/10/chartex" xmlns:cx5="http://schemas.microsoft.com/office/drawing/2016/5/11/chartex" xmlns:cx6="http://schemas.microsoft.com/office/drawing/2016/5/12/chartex" xmlns:cx7="http://schemas.microsoft.com/office/drawing/2016/5/13/chartex" xmlns:cx8="http://schemas.microsoft.com/office/drawing/2016/5/14/chartex" xmlns:mc="http://schemas.openxmlformats.org/markup-compatibility/2006" xmlns:aink="http://schemas.microsoft.com/office/drawing/2016/ink" xmlns:am3d="http://schemas.microsoft.com/office/drawing/2017/model3d" xmlns:o="urn:schemas-microsoft-com:office:office" xmlns:r="http://schemas.openxmlformats.org/officeDocument/2006/relationships" xmlns:m="http://schemas.openxmlformats.org/officeDocument/2006/math" xmlns:v="urn:schemas-microsoft-com:vml" xmlns:wp14="http://schemas.microsoft.com/office/word/2010/wordprocessingDrawing" xmlns:wp="http://schemas.openxmlformats.org/drawingml/2006/wordprocessingDrawing" xmlns:w10="urn:schemas-microsoft-com:office:word" xmlns:w="http://schemas.openxmlformats.org/wordprocessingml/2006/main" xmlns:w14="http://schemas.microsoft.com/office/word/2010/wordml" xmlns:w15="http://schemas.microsoft.com/office/word/2012/wordml" xmlns:w16cid="http://schemas.microsoft.com/office/word/2016/wordml/cid" xmlns:w16se="http://schemas.microsoft.com/office/word/2015/wordml/symex" xmlns:wpg="http://schemas.microsoft.com/office/word/2010/wordprocessingGroup" xmlns:wpi="http://schemas.microsoft.com/office/word/2010/wordprocessingInk" xmlns:wne="http://schemas.microsoft.com/office/word/2006/wordml" xmlns:wps="http://schemas.microsoft.com/office/word/2010/wordprocessingShape" mc:Ignorable="w14 w15 w16se w16cid wp14">
+<w:hdr xmlns:wpc="http://schemas.microsoft.com/office/word/2010/wordprocessingCanvas" xmlns:cx="http://schemas.microsoft.com/office/drawing/2014/chartex" xmlns:cx1="http://schemas.microsoft.com/office/drawing/2015/9/8/chartex" xmlns:mc="http://schemas.openxmlformats.org/markup-compatibility/2006" xmlns:o="urn:schemas-microsoft-com:office:office" xmlns:r="http://schemas.openxmlformats.org/officeDocument/2006/relationships" xmlns:m="http://schemas.openxmlformats.org/officeDocument/2006/math" xmlns:v="urn:schemas-microsoft-com:vml" xmlns:wp14="http://schemas.microsoft.com/office/word/2010/wordprocessingDrawing" xmlns:wp="http://schemas.openxmlformats.org/drawingml/2006/wordprocessingDrawing" xmlns:w10="urn:schemas-microsoft-com:office:word" xmlns:w="http://schemas.openxmlformats.org/wordprocessingml/2006/main" xmlns:w14="http://schemas.microsoft.com/office/word/2010/wordml" xmlns:w15="http://schemas.microsoft.com/office/word/2012/wordml" xmlns:w16se="http://schemas.microsoft.com/office/word/2015/wordml/symex" xmlns:wpg="http://schemas.microsoft.com/office/word/2010/wordprocessingGroup" xmlns:wpi="http://schemas.microsoft.com/office/word/2010/wordprocessingInk" xmlns:wne="http://schemas.microsoft.com/office/word/2006/wordml" xmlns:wps="http://schemas.microsoft.com/office/word/2010/wordprocessingShape" mc:Ignorable="w14 w15 w16se wp14">
   <w:p>
     <w:pPr>
       <w:pStyle w:val="Kopfzeile"/>
@@ -11244,7 +8927,7 @@
 </file>
 
 <file path=word/header2.xml><?xml version="1.0" encoding="utf-8"?>
-<w:hdr xmlns:wpc="http://schemas.microsoft.com/office/word/2010/wordprocessingCanvas" xmlns:cx="http://schemas.microsoft.com/office/drawing/2014/chartex" xmlns:cx1="http://schemas.microsoft.com/office/drawing/2015/9/8/chartex" xmlns:cx2="http://schemas.microsoft.com/office/drawing/2015/10/21/chartex" xmlns:cx3="http://schemas.microsoft.com/office/drawing/2016/5/9/chartex" xmlns:cx4="http://schemas.microsoft.com/office/drawing/2016/5/10/chartex" xmlns:cx5="http://schemas.microsoft.com/office/drawing/2016/5/11/chartex" xmlns:cx6="http://schemas.microsoft.com/office/drawing/2016/5/12/chartex" xmlns:cx7="http://schemas.microsoft.com/office/drawing/2016/5/13/chartex" xmlns:cx8="http://schemas.microsoft.com/office/drawing/2016/5/14/chartex" xmlns:mc="http://schemas.openxmlformats.org/markup-compatibility/2006" xmlns:aink="http://schemas.microsoft.com/office/drawing/2016/ink" xmlns:am3d="http://schemas.microsoft.com/office/drawing/2017/model3d" xmlns:o="urn:schemas-microsoft-com:office:office" xmlns:r="http://schemas.openxmlformats.org/officeDocument/2006/relationships" xmlns:m="http://schemas.openxmlformats.org/officeDocument/2006/math" xmlns:v="urn:schemas-microsoft-com:vml" xmlns:wp14="http://schemas.microsoft.com/office/word/2010/wordprocessingDrawing" xmlns:wp="http://schemas.openxmlformats.org/drawingml/2006/wordprocessingDrawing" xmlns:w10="urn:schemas-microsoft-com:office:word" xmlns:w="http://schemas.openxmlformats.org/wordprocessingml/2006/main" xmlns:w14="http://schemas.microsoft.com/office/word/2010/wordml" xmlns:w15="http://schemas.microsoft.com/office/word/2012/wordml" xmlns:w16cid="http://schemas.microsoft.com/office/word/2016/wordml/cid" xmlns:w16se="http://schemas.microsoft.com/office/word/2015/wordml/symex" xmlns:wpg="http://schemas.microsoft.com/office/word/2010/wordprocessingGroup" xmlns:wpi="http://schemas.microsoft.com/office/word/2010/wordprocessingInk" xmlns:wne="http://schemas.microsoft.com/office/word/2006/wordml" xmlns:wps="http://schemas.microsoft.com/office/word/2010/wordprocessingShape" mc:Ignorable="w14 w15 w16se w16cid wp14">
+<w:hdr xmlns:wpc="http://schemas.microsoft.com/office/word/2010/wordprocessingCanvas" xmlns:cx="http://schemas.microsoft.com/office/drawing/2014/chartex" xmlns:cx1="http://schemas.microsoft.com/office/drawing/2015/9/8/chartex" xmlns:mc="http://schemas.openxmlformats.org/markup-compatibility/2006" xmlns:o="urn:schemas-microsoft-com:office:office" xmlns:r="http://schemas.openxmlformats.org/officeDocument/2006/relationships" xmlns:m="http://schemas.openxmlformats.org/officeDocument/2006/math" xmlns:v="urn:schemas-microsoft-com:vml" xmlns:wp14="http://schemas.microsoft.com/office/word/2010/wordprocessingDrawing" xmlns:wp="http://schemas.openxmlformats.org/drawingml/2006/wordprocessingDrawing" xmlns:w10="urn:schemas-microsoft-com:office:word" xmlns:w="http://schemas.openxmlformats.org/wordprocessingml/2006/main" xmlns:w14="http://schemas.microsoft.com/office/word/2010/wordml" xmlns:w15="http://schemas.microsoft.com/office/word/2012/wordml" xmlns:w16se="http://schemas.microsoft.com/office/word/2015/wordml/symex" xmlns:wpg="http://schemas.microsoft.com/office/word/2010/wordprocessingGroup" xmlns:wpi="http://schemas.microsoft.com/office/word/2010/wordprocessingInk" xmlns:wne="http://schemas.microsoft.com/office/word/2006/wordml" xmlns:wps="http://schemas.microsoft.com/office/word/2010/wordprocessingShape" mc:Ignorable="w14 w15 w16se wp14">
   <w:p>
     <w:pPr>
       <w:pStyle w:val="Kopfzeile"/>
@@ -11255,7 +8938,7 @@
 </file>
 
 <file path=word/header20.xml><?xml version="1.0" encoding="utf-8"?>
-<w:hdr xmlns:wpc="http://schemas.microsoft.com/office/word/2010/wordprocessingCanvas" xmlns:cx="http://schemas.microsoft.com/office/drawing/2014/chartex" xmlns:cx1="http://schemas.microsoft.com/office/drawing/2015/9/8/chartex" xmlns:cx2="http://schemas.microsoft.com/office/drawing/2015/10/21/chartex" xmlns:cx3="http://schemas.microsoft.com/office/drawing/2016/5/9/chartex" xmlns:cx4="http://schemas.microsoft.com/office/drawing/2016/5/10/chartex" xmlns:cx5="http://schemas.microsoft.com/office/drawing/2016/5/11/chartex" xmlns:cx6="http://schemas.microsoft.com/office/drawing/2016/5/12/chartex" xmlns:cx7="http://schemas.microsoft.com/office/drawing/2016/5/13/chartex" xmlns:cx8="http://schemas.microsoft.com/office/drawing/2016/5/14/chartex" xmlns:mc="http://schemas.openxmlformats.org/markup-compatibility/2006" xmlns:aink="http://schemas.microsoft.com/office/drawing/2016/ink" xmlns:am3d="http://schemas.microsoft.com/office/drawing/2017/model3d" xmlns:o="urn:schemas-microsoft-com:office:office" xmlns:r="http://schemas.openxmlformats.org/officeDocument/2006/relationships" xmlns:m="http://schemas.openxmlformats.org/officeDocument/2006/math" xmlns:v="urn:schemas-microsoft-com:vml" xmlns:wp14="http://schemas.microsoft.com/office/word/2010/wordprocessingDrawing" xmlns:wp="http://schemas.openxmlformats.org/drawingml/2006/wordprocessingDrawing" xmlns:w10="urn:schemas-microsoft-com:office:word" xmlns:w="http://schemas.openxmlformats.org/wordprocessingml/2006/main" xmlns:w14="http://schemas.microsoft.com/office/word/2010/wordml" xmlns:w15="http://schemas.microsoft.com/office/word/2012/wordml" xmlns:w16cid="http://schemas.microsoft.com/office/word/2016/wordml/cid" xmlns:w16se="http://schemas.microsoft.com/office/word/2015/wordml/symex" xmlns:wpg="http://schemas.microsoft.com/office/word/2010/wordprocessingGroup" xmlns:wpi="http://schemas.microsoft.com/office/word/2010/wordprocessingInk" xmlns:wne="http://schemas.microsoft.com/office/word/2006/wordml" xmlns:wps="http://schemas.microsoft.com/office/word/2010/wordprocessingShape" mc:Ignorable="w14 w15 w16se w16cid wp14">
+<w:hdr xmlns:wpc="http://schemas.microsoft.com/office/word/2010/wordprocessingCanvas" xmlns:cx="http://schemas.microsoft.com/office/drawing/2014/chartex" xmlns:cx1="http://schemas.microsoft.com/office/drawing/2015/9/8/chartex" xmlns:mc="http://schemas.openxmlformats.org/markup-compatibility/2006" xmlns:o="urn:schemas-microsoft-com:office:office" xmlns:r="http://schemas.openxmlformats.org/officeDocument/2006/relationships" xmlns:m="http://schemas.openxmlformats.org/officeDocument/2006/math" xmlns:v="urn:schemas-microsoft-com:vml" xmlns:wp14="http://schemas.microsoft.com/office/word/2010/wordprocessingDrawing" xmlns:wp="http://schemas.openxmlformats.org/drawingml/2006/wordprocessingDrawing" xmlns:w10="urn:schemas-microsoft-com:office:word" xmlns:w="http://schemas.openxmlformats.org/wordprocessingml/2006/main" xmlns:w14="http://schemas.microsoft.com/office/word/2010/wordml" xmlns:w15="http://schemas.microsoft.com/office/word/2012/wordml" xmlns:w16se="http://schemas.microsoft.com/office/word/2015/wordml/symex" xmlns:wpg="http://schemas.microsoft.com/office/word/2010/wordprocessingGroup" xmlns:wpi="http://schemas.microsoft.com/office/word/2010/wordprocessingInk" xmlns:wne="http://schemas.microsoft.com/office/word/2006/wordml" xmlns:wps="http://schemas.microsoft.com/office/word/2010/wordprocessingShape" mc:Ignorable="w14 w15 w16se wp14">
   <w:p>
     <w:pPr>
       <w:pStyle w:val="Kopfzeile"/>
@@ -11268,7 +8951,7 @@
 </file>
 
 <file path=word/header21.xml><?xml version="1.0" encoding="utf-8"?>
-<w:hdr xmlns:wpc="http://schemas.microsoft.com/office/word/2010/wordprocessingCanvas" xmlns:cx="http://schemas.microsoft.com/office/drawing/2014/chartex" xmlns:cx1="http://schemas.microsoft.com/office/drawing/2015/9/8/chartex" xmlns:cx2="http://schemas.microsoft.com/office/drawing/2015/10/21/chartex" xmlns:cx3="http://schemas.microsoft.com/office/drawing/2016/5/9/chartex" xmlns:cx4="http://schemas.microsoft.com/office/drawing/2016/5/10/chartex" xmlns:cx5="http://schemas.microsoft.com/office/drawing/2016/5/11/chartex" xmlns:cx6="http://schemas.microsoft.com/office/drawing/2016/5/12/chartex" xmlns:cx7="http://schemas.microsoft.com/office/drawing/2016/5/13/chartex" xmlns:cx8="http://schemas.microsoft.com/office/drawing/2016/5/14/chartex" xmlns:mc="http://schemas.openxmlformats.org/markup-compatibility/2006" xmlns:aink="http://schemas.microsoft.com/office/drawing/2016/ink" xmlns:am3d="http://schemas.microsoft.com/office/drawing/2017/model3d" xmlns:o="urn:schemas-microsoft-com:office:office" xmlns:r="http://schemas.openxmlformats.org/officeDocument/2006/relationships" xmlns:m="http://schemas.openxmlformats.org/officeDocument/2006/math" xmlns:v="urn:schemas-microsoft-com:vml" xmlns:wp14="http://schemas.microsoft.com/office/word/2010/wordprocessingDrawing" xmlns:wp="http://schemas.openxmlformats.org/drawingml/2006/wordprocessingDrawing" xmlns:w10="urn:schemas-microsoft-com:office:word" xmlns:w="http://schemas.openxmlformats.org/wordprocessingml/2006/main" xmlns:w14="http://schemas.microsoft.com/office/word/2010/wordml" xmlns:w15="http://schemas.microsoft.com/office/word/2012/wordml" xmlns:w16cid="http://schemas.microsoft.com/office/word/2016/wordml/cid" xmlns:w16se="http://schemas.microsoft.com/office/word/2015/wordml/symex" xmlns:wpg="http://schemas.microsoft.com/office/word/2010/wordprocessingGroup" xmlns:wpi="http://schemas.microsoft.com/office/word/2010/wordprocessingInk" xmlns:wne="http://schemas.microsoft.com/office/word/2006/wordml" xmlns:wps="http://schemas.microsoft.com/office/word/2010/wordprocessingShape" mc:Ignorable="w14 w15 w16se w16cid wp14">
+<w:hdr xmlns:wpc="http://schemas.microsoft.com/office/word/2010/wordprocessingCanvas" xmlns:cx="http://schemas.microsoft.com/office/drawing/2014/chartex" xmlns:cx1="http://schemas.microsoft.com/office/drawing/2015/9/8/chartex" xmlns:mc="http://schemas.openxmlformats.org/markup-compatibility/2006" xmlns:o="urn:schemas-microsoft-com:office:office" xmlns:r="http://schemas.openxmlformats.org/officeDocument/2006/relationships" xmlns:m="http://schemas.openxmlformats.org/officeDocument/2006/math" xmlns:v="urn:schemas-microsoft-com:vml" xmlns:wp14="http://schemas.microsoft.com/office/word/2010/wordprocessingDrawing" xmlns:wp="http://schemas.openxmlformats.org/drawingml/2006/wordprocessingDrawing" xmlns:w10="urn:schemas-microsoft-com:office:word" xmlns:w="http://schemas.openxmlformats.org/wordprocessingml/2006/main" xmlns:w14="http://schemas.microsoft.com/office/word/2010/wordml" xmlns:w15="http://schemas.microsoft.com/office/word/2012/wordml" xmlns:w16se="http://schemas.microsoft.com/office/word/2015/wordml/symex" xmlns:wpg="http://schemas.microsoft.com/office/word/2010/wordprocessingGroup" xmlns:wpi="http://schemas.microsoft.com/office/word/2010/wordprocessingInk" xmlns:wne="http://schemas.microsoft.com/office/word/2006/wordml" xmlns:wps="http://schemas.microsoft.com/office/word/2010/wordprocessingShape" mc:Ignorable="w14 w15 w16se wp14">
   <w:p>
     <w:pPr>
       <w:pStyle w:val="Kopfzeile"/>
@@ -11282,7 +8965,7 @@
 </file>
 
 <file path=word/header22.xml><?xml version="1.0" encoding="utf-8"?>
-<w:hdr xmlns:wpc="http://schemas.microsoft.com/office/word/2010/wordprocessingCanvas" xmlns:cx="http://schemas.microsoft.com/office/drawing/2014/chartex" xmlns:cx1="http://schemas.microsoft.com/office/drawing/2015/9/8/chartex" xmlns:cx2="http://schemas.microsoft.com/office/drawing/2015/10/21/chartex" xmlns:cx3="http://schemas.microsoft.com/office/drawing/2016/5/9/chartex" xmlns:cx4="http://schemas.microsoft.com/office/drawing/2016/5/10/chartex" xmlns:cx5="http://schemas.microsoft.com/office/drawing/2016/5/11/chartex" xmlns:cx6="http://schemas.microsoft.com/office/drawing/2016/5/12/chartex" xmlns:cx7="http://schemas.microsoft.com/office/drawing/2016/5/13/chartex" xmlns:cx8="http://schemas.microsoft.com/office/drawing/2016/5/14/chartex" xmlns:mc="http://schemas.openxmlformats.org/markup-compatibility/2006" xmlns:aink="http://schemas.microsoft.com/office/drawing/2016/ink" xmlns:am3d="http://schemas.microsoft.com/office/drawing/2017/model3d" xmlns:o="urn:schemas-microsoft-com:office:office" xmlns:r="http://schemas.openxmlformats.org/officeDocument/2006/relationships" xmlns:m="http://schemas.openxmlformats.org/officeDocument/2006/math" xmlns:v="urn:schemas-microsoft-com:vml" xmlns:wp14="http://schemas.microsoft.com/office/word/2010/wordprocessingDrawing" xmlns:wp="http://schemas.openxmlformats.org/drawingml/2006/wordprocessingDrawing" xmlns:w10="urn:schemas-microsoft-com:office:word" xmlns:w="http://schemas.openxmlformats.org/wordprocessingml/2006/main" xmlns:w14="http://schemas.microsoft.com/office/word/2010/wordml" xmlns:w15="http://schemas.microsoft.com/office/word/2012/wordml" xmlns:w16cid="http://schemas.microsoft.com/office/word/2016/wordml/cid" xmlns:w16se="http://schemas.microsoft.com/office/word/2015/wordml/symex" xmlns:wpg="http://schemas.microsoft.com/office/word/2010/wordprocessingGroup" xmlns:wpi="http://schemas.microsoft.com/office/word/2010/wordprocessingInk" xmlns:wne="http://schemas.microsoft.com/office/word/2006/wordml" xmlns:wps="http://schemas.microsoft.com/office/word/2010/wordprocessingShape" mc:Ignorable="w14 w15 w16se w16cid wp14">
+<w:hdr xmlns:wpc="http://schemas.microsoft.com/office/word/2010/wordprocessingCanvas" xmlns:cx="http://schemas.microsoft.com/office/drawing/2014/chartex" xmlns:cx1="http://schemas.microsoft.com/office/drawing/2015/9/8/chartex" xmlns:mc="http://schemas.openxmlformats.org/markup-compatibility/2006" xmlns:o="urn:schemas-microsoft-com:office:office" xmlns:r="http://schemas.openxmlformats.org/officeDocument/2006/relationships" xmlns:m="http://schemas.openxmlformats.org/officeDocument/2006/math" xmlns:v="urn:schemas-microsoft-com:vml" xmlns:wp14="http://schemas.microsoft.com/office/word/2010/wordprocessingDrawing" xmlns:wp="http://schemas.openxmlformats.org/drawingml/2006/wordprocessingDrawing" xmlns:w10="urn:schemas-microsoft-com:office:word" xmlns:w="http://schemas.openxmlformats.org/wordprocessingml/2006/main" xmlns:w14="http://schemas.microsoft.com/office/word/2010/wordml" xmlns:w15="http://schemas.microsoft.com/office/word/2012/wordml" xmlns:w16se="http://schemas.microsoft.com/office/word/2015/wordml/symex" xmlns:wpg="http://schemas.microsoft.com/office/word/2010/wordprocessingGroup" xmlns:wpi="http://schemas.microsoft.com/office/word/2010/wordprocessingInk" xmlns:wne="http://schemas.microsoft.com/office/word/2006/wordml" xmlns:wps="http://schemas.microsoft.com/office/word/2010/wordprocessingShape" mc:Ignorable="w14 w15 w16se wp14">
   <w:p>
     <w:pPr>
       <w:pStyle w:val="Kopfzeile"/>
@@ -11292,7 +8975,7 @@
 </file>
 
 <file path=word/header23.xml><?xml version="1.0" encoding="utf-8"?>
-<w:hdr xmlns:wpc="http://schemas.microsoft.com/office/word/2010/wordprocessingCanvas" xmlns:cx="http://schemas.microsoft.com/office/drawing/2014/chartex" xmlns:cx1="http://schemas.microsoft.com/office/drawing/2015/9/8/chartex" xmlns:cx2="http://schemas.microsoft.com/office/drawing/2015/10/21/chartex" xmlns:cx3="http://schemas.microsoft.com/office/drawing/2016/5/9/chartex" xmlns:cx4="http://schemas.microsoft.com/office/drawing/2016/5/10/chartex" xmlns:cx5="http://schemas.microsoft.com/office/drawing/2016/5/11/chartex" xmlns:cx6="http://schemas.microsoft.com/office/drawing/2016/5/12/chartex" xmlns:cx7="http://schemas.microsoft.com/office/drawing/2016/5/13/chartex" xmlns:cx8="http://schemas.microsoft.com/office/drawing/2016/5/14/chartex" xmlns:mc="http://schemas.openxmlformats.org/markup-compatibility/2006" xmlns:aink="http://schemas.microsoft.com/office/drawing/2016/ink" xmlns:am3d="http://schemas.microsoft.com/office/drawing/2017/model3d" xmlns:o="urn:schemas-microsoft-com:office:office" xmlns:r="http://schemas.openxmlformats.org/officeDocument/2006/relationships" xmlns:m="http://schemas.openxmlformats.org/officeDocument/2006/math" xmlns:v="urn:schemas-microsoft-com:vml" xmlns:wp14="http://schemas.microsoft.com/office/word/2010/wordprocessingDrawing" xmlns:wp="http://schemas.openxmlformats.org/drawingml/2006/wordprocessingDrawing" xmlns:w10="urn:schemas-microsoft-com:office:word" xmlns:w="http://schemas.openxmlformats.org/wordprocessingml/2006/main" xmlns:w14="http://schemas.microsoft.com/office/word/2010/wordml" xmlns:w15="http://schemas.microsoft.com/office/word/2012/wordml" xmlns:w16cid="http://schemas.microsoft.com/office/word/2016/wordml/cid" xmlns:w16se="http://schemas.microsoft.com/office/word/2015/wordml/symex" xmlns:wpg="http://schemas.microsoft.com/office/word/2010/wordprocessingGroup" xmlns:wpi="http://schemas.microsoft.com/office/word/2010/wordprocessingInk" xmlns:wne="http://schemas.microsoft.com/office/word/2006/wordml" xmlns:wps="http://schemas.microsoft.com/office/word/2010/wordprocessingShape" mc:Ignorable="w14 w15 w16se w16cid wp14">
+<w:hdr xmlns:wpc="http://schemas.microsoft.com/office/word/2010/wordprocessingCanvas" xmlns:cx="http://schemas.microsoft.com/office/drawing/2014/chartex" xmlns:cx1="http://schemas.microsoft.com/office/drawing/2015/9/8/chartex" xmlns:mc="http://schemas.openxmlformats.org/markup-compatibility/2006" xmlns:o="urn:schemas-microsoft-com:office:office" xmlns:r="http://schemas.openxmlformats.org/officeDocument/2006/relationships" xmlns:m="http://schemas.openxmlformats.org/officeDocument/2006/math" xmlns:v="urn:schemas-microsoft-com:vml" xmlns:wp14="http://schemas.microsoft.com/office/word/2010/wordprocessingDrawing" xmlns:wp="http://schemas.openxmlformats.org/drawingml/2006/wordprocessingDrawing" xmlns:w10="urn:schemas-microsoft-com:office:word" xmlns:w="http://schemas.openxmlformats.org/wordprocessingml/2006/main" xmlns:w14="http://schemas.microsoft.com/office/word/2010/wordml" xmlns:w15="http://schemas.microsoft.com/office/word/2012/wordml" xmlns:w16se="http://schemas.microsoft.com/office/word/2015/wordml/symex" xmlns:wpg="http://schemas.microsoft.com/office/word/2010/wordprocessingGroup" xmlns:wpi="http://schemas.microsoft.com/office/word/2010/wordprocessingInk" xmlns:wne="http://schemas.microsoft.com/office/word/2006/wordml" xmlns:wps="http://schemas.microsoft.com/office/word/2010/wordprocessingShape" mc:Ignorable="w14 w15 w16se wp14">
   <w:p>
     <w:pPr>
       <w:pStyle w:val="Kopfzeile"/>
@@ -11305,7 +8988,7 @@
 </file>
 
 <file path=word/header24.xml><?xml version="1.0" encoding="utf-8"?>
-<w:hdr xmlns:wpc="http://schemas.microsoft.com/office/word/2010/wordprocessingCanvas" xmlns:cx="http://schemas.microsoft.com/office/drawing/2014/chartex" xmlns:cx1="http://schemas.microsoft.com/office/drawing/2015/9/8/chartex" xmlns:cx2="http://schemas.microsoft.com/office/drawing/2015/10/21/chartex" xmlns:cx3="http://schemas.microsoft.com/office/drawing/2016/5/9/chartex" xmlns:cx4="http://schemas.microsoft.com/office/drawing/2016/5/10/chartex" xmlns:cx5="http://schemas.microsoft.com/office/drawing/2016/5/11/chartex" xmlns:cx6="http://schemas.microsoft.com/office/drawing/2016/5/12/chartex" xmlns:cx7="http://schemas.microsoft.com/office/drawing/2016/5/13/chartex" xmlns:cx8="http://schemas.microsoft.com/office/drawing/2016/5/14/chartex" xmlns:mc="http://schemas.openxmlformats.org/markup-compatibility/2006" xmlns:aink="http://schemas.microsoft.com/office/drawing/2016/ink" xmlns:am3d="http://schemas.microsoft.com/office/drawing/2017/model3d" xmlns:o="urn:schemas-microsoft-com:office:office" xmlns:r="http://schemas.openxmlformats.org/officeDocument/2006/relationships" xmlns:m="http://schemas.openxmlformats.org/officeDocument/2006/math" xmlns:v="urn:schemas-microsoft-com:vml" xmlns:wp14="http://schemas.microsoft.com/office/word/2010/wordprocessingDrawing" xmlns:wp="http://schemas.openxmlformats.org/drawingml/2006/wordprocessingDrawing" xmlns:w10="urn:schemas-microsoft-com:office:word" xmlns:w="http://schemas.openxmlformats.org/wordprocessingml/2006/main" xmlns:w14="http://schemas.microsoft.com/office/word/2010/wordml" xmlns:w15="http://schemas.microsoft.com/office/word/2012/wordml" xmlns:w16cid="http://schemas.microsoft.com/office/word/2016/wordml/cid" xmlns:w16se="http://schemas.microsoft.com/office/word/2015/wordml/symex" xmlns:wpg="http://schemas.microsoft.com/office/word/2010/wordprocessingGroup" xmlns:wpi="http://schemas.microsoft.com/office/word/2010/wordprocessingInk" xmlns:wne="http://schemas.microsoft.com/office/word/2006/wordml" xmlns:wps="http://schemas.microsoft.com/office/word/2010/wordprocessingShape" mc:Ignorable="w14 w15 w16se w16cid wp14">
+<w:hdr xmlns:wpc="http://schemas.microsoft.com/office/word/2010/wordprocessingCanvas" xmlns:cx="http://schemas.microsoft.com/office/drawing/2014/chartex" xmlns:cx1="http://schemas.microsoft.com/office/drawing/2015/9/8/chartex" xmlns:mc="http://schemas.openxmlformats.org/markup-compatibility/2006" xmlns:o="urn:schemas-microsoft-com:office:office" xmlns:r="http://schemas.openxmlformats.org/officeDocument/2006/relationships" xmlns:m="http://schemas.openxmlformats.org/officeDocument/2006/math" xmlns:v="urn:schemas-microsoft-com:vml" xmlns:wp14="http://schemas.microsoft.com/office/word/2010/wordprocessingDrawing" xmlns:wp="http://schemas.openxmlformats.org/drawingml/2006/wordprocessingDrawing" xmlns:w10="urn:schemas-microsoft-com:office:word" xmlns:w="http://schemas.openxmlformats.org/wordprocessingml/2006/main" xmlns:w14="http://schemas.microsoft.com/office/word/2010/wordml" xmlns:w15="http://schemas.microsoft.com/office/word/2012/wordml" xmlns:w16se="http://schemas.microsoft.com/office/word/2015/wordml/symex" xmlns:wpg="http://schemas.microsoft.com/office/word/2010/wordprocessingGroup" xmlns:wpi="http://schemas.microsoft.com/office/word/2010/wordprocessingInk" xmlns:wne="http://schemas.microsoft.com/office/word/2006/wordml" xmlns:wps="http://schemas.microsoft.com/office/word/2010/wordprocessingShape" mc:Ignorable="w14 w15 w16se wp14">
   <w:p>
     <w:pPr>
       <w:pStyle w:val="Kopfzeile"/>
@@ -11325,7 +9008,7 @@
 </file>
 
 <file path=word/header3.xml><?xml version="1.0" encoding="utf-8"?>
-<w:hdr xmlns:wpc="http://schemas.microsoft.com/office/word/2010/wordprocessingCanvas" xmlns:cx="http://schemas.microsoft.com/office/drawing/2014/chartex" xmlns:cx1="http://schemas.microsoft.com/office/drawing/2015/9/8/chartex" xmlns:cx2="http://schemas.microsoft.com/office/drawing/2015/10/21/chartex" xmlns:cx3="http://schemas.microsoft.com/office/drawing/2016/5/9/chartex" xmlns:cx4="http://schemas.microsoft.com/office/drawing/2016/5/10/chartex" xmlns:cx5="http://schemas.microsoft.com/office/drawing/2016/5/11/chartex" xmlns:cx6="http://schemas.microsoft.com/office/drawing/2016/5/12/chartex" xmlns:cx7="http://schemas.microsoft.com/office/drawing/2016/5/13/chartex" xmlns:cx8="http://schemas.microsoft.com/office/drawing/2016/5/14/chartex" xmlns:mc="http://schemas.openxmlformats.org/markup-compatibility/2006" xmlns:aink="http://schemas.microsoft.com/office/drawing/2016/ink" xmlns:am3d="http://schemas.microsoft.com/office/drawing/2017/model3d" xmlns:o="urn:schemas-microsoft-com:office:office" xmlns:r="http://schemas.openxmlformats.org/officeDocument/2006/relationships" xmlns:m="http://schemas.openxmlformats.org/officeDocument/2006/math" xmlns:v="urn:schemas-microsoft-com:vml" xmlns:wp14="http://schemas.microsoft.com/office/word/2010/wordprocessingDrawing" xmlns:wp="http://schemas.openxmlformats.org/drawingml/2006/wordprocessingDrawing" xmlns:w10="urn:schemas-microsoft-com:office:word" xmlns:w="http://schemas.openxmlformats.org/wordprocessingml/2006/main" xmlns:w14="http://schemas.microsoft.com/office/word/2010/wordml" xmlns:w15="http://schemas.microsoft.com/office/word/2012/wordml" xmlns:w16cid="http://schemas.microsoft.com/office/word/2016/wordml/cid" xmlns:w16se="http://schemas.microsoft.com/office/word/2015/wordml/symex" xmlns:wpg="http://schemas.microsoft.com/office/word/2010/wordprocessingGroup" xmlns:wpi="http://schemas.microsoft.com/office/word/2010/wordprocessingInk" xmlns:wne="http://schemas.microsoft.com/office/word/2006/wordml" xmlns:wps="http://schemas.microsoft.com/office/word/2010/wordprocessingShape" mc:Ignorable="w14 w15 w16se w16cid wp14">
+<w:hdr xmlns:wpc="http://schemas.microsoft.com/office/word/2010/wordprocessingCanvas" xmlns:cx="http://schemas.microsoft.com/office/drawing/2014/chartex" xmlns:cx1="http://schemas.microsoft.com/office/drawing/2015/9/8/chartex" xmlns:mc="http://schemas.openxmlformats.org/markup-compatibility/2006" xmlns:o="urn:schemas-microsoft-com:office:office" xmlns:r="http://schemas.openxmlformats.org/officeDocument/2006/relationships" xmlns:m="http://schemas.openxmlformats.org/officeDocument/2006/math" xmlns:v="urn:schemas-microsoft-com:vml" xmlns:wp14="http://schemas.microsoft.com/office/word/2010/wordprocessingDrawing" xmlns:wp="http://schemas.openxmlformats.org/drawingml/2006/wordprocessingDrawing" xmlns:w10="urn:schemas-microsoft-com:office:word" xmlns:w="http://schemas.openxmlformats.org/wordprocessingml/2006/main" xmlns:w14="http://schemas.microsoft.com/office/word/2010/wordml" xmlns:w15="http://schemas.microsoft.com/office/word/2012/wordml" xmlns:w16se="http://schemas.microsoft.com/office/word/2015/wordml/symex" xmlns:wpg="http://schemas.microsoft.com/office/word/2010/wordprocessingGroup" xmlns:wpi="http://schemas.microsoft.com/office/word/2010/wordprocessingInk" xmlns:wne="http://schemas.microsoft.com/office/word/2006/wordml" xmlns:wps="http://schemas.microsoft.com/office/word/2010/wordprocessingShape" mc:Ignorable="w14 w15 w16se wp14">
   <w:p>
     <w:pPr>
       <w:pStyle w:val="Kopfzeile"/>
@@ -11335,7 +9018,7 @@
 </file>
 
 <file path=word/header4.xml><?xml version="1.0" encoding="utf-8"?>
-<w:hdr xmlns:wpc="http://schemas.microsoft.com/office/word/2010/wordprocessingCanvas" xmlns:cx="http://schemas.microsoft.com/office/drawing/2014/chartex" xmlns:cx1="http://schemas.microsoft.com/office/drawing/2015/9/8/chartex" xmlns:cx2="http://schemas.microsoft.com/office/drawing/2015/10/21/chartex" xmlns:cx3="http://schemas.microsoft.com/office/drawing/2016/5/9/chartex" xmlns:cx4="http://schemas.microsoft.com/office/drawing/2016/5/10/chartex" xmlns:cx5="http://schemas.microsoft.com/office/drawing/2016/5/11/chartex" xmlns:cx6="http://schemas.microsoft.com/office/drawing/2016/5/12/chartex" xmlns:cx7="http://schemas.microsoft.com/office/drawing/2016/5/13/chartex" xmlns:cx8="http://schemas.microsoft.com/office/drawing/2016/5/14/chartex" xmlns:mc="http://schemas.openxmlformats.org/markup-compatibility/2006" xmlns:aink="http://schemas.microsoft.com/office/drawing/2016/ink" xmlns:am3d="http://schemas.microsoft.com/office/drawing/2017/model3d" xmlns:o="urn:schemas-microsoft-com:office:office" xmlns:r="http://schemas.openxmlformats.org/officeDocument/2006/relationships" xmlns:m="http://schemas.openxmlformats.org/officeDocument/2006/math" xmlns:v="urn:schemas-microsoft-com:vml" xmlns:wp14="http://schemas.microsoft.com/office/word/2010/wordprocessingDrawing" xmlns:wp="http://schemas.openxmlformats.org/drawingml/2006/wordprocessingDrawing" xmlns:w10="urn:schemas-microsoft-com:office:word" xmlns:w="http://schemas.openxmlformats.org/wordprocessingml/2006/main" xmlns:w14="http://schemas.microsoft.com/office/word/2010/wordml" xmlns:w15="http://schemas.microsoft.com/office/word/2012/wordml" xmlns:w16cid="http://schemas.microsoft.com/office/word/2016/wordml/cid" xmlns:w16se="http://schemas.microsoft.com/office/word/2015/wordml/symex" xmlns:wpg="http://schemas.microsoft.com/office/word/2010/wordprocessingGroup" xmlns:wpi="http://schemas.microsoft.com/office/word/2010/wordprocessingInk" xmlns:wne="http://schemas.microsoft.com/office/word/2006/wordml" xmlns:wps="http://schemas.microsoft.com/office/word/2010/wordprocessingShape" mc:Ignorable="w14 w15 w16se w16cid wp14">
+<w:hdr xmlns:wpc="http://schemas.microsoft.com/office/word/2010/wordprocessingCanvas" xmlns:cx="http://schemas.microsoft.com/office/drawing/2014/chartex" xmlns:cx1="http://schemas.microsoft.com/office/drawing/2015/9/8/chartex" xmlns:mc="http://schemas.openxmlformats.org/markup-compatibility/2006" xmlns:o="urn:schemas-microsoft-com:office:office" xmlns:r="http://schemas.openxmlformats.org/officeDocument/2006/relationships" xmlns:m="http://schemas.openxmlformats.org/officeDocument/2006/math" xmlns:v="urn:schemas-microsoft-com:vml" xmlns:wp14="http://schemas.microsoft.com/office/word/2010/wordprocessingDrawing" xmlns:wp="http://schemas.openxmlformats.org/drawingml/2006/wordprocessingDrawing" xmlns:w10="urn:schemas-microsoft-com:office:word" xmlns:w="http://schemas.openxmlformats.org/wordprocessingml/2006/main" xmlns:w14="http://schemas.microsoft.com/office/word/2010/wordml" xmlns:w15="http://schemas.microsoft.com/office/word/2012/wordml" xmlns:w16se="http://schemas.microsoft.com/office/word/2015/wordml/symex" xmlns:wpg="http://schemas.microsoft.com/office/word/2010/wordprocessingGroup" xmlns:wpi="http://schemas.microsoft.com/office/word/2010/wordprocessingInk" xmlns:wne="http://schemas.microsoft.com/office/word/2006/wordml" xmlns:wps="http://schemas.microsoft.com/office/word/2010/wordprocessingShape" mc:Ignorable="w14 w15 w16se wp14">
   <w:p>
     <w:pPr>
       <w:pStyle w:val="Kopfzeile"/>
@@ -11346,7 +9029,7 @@
 </file>
 
 <file path=word/header5.xml><?xml version="1.0" encoding="utf-8"?>
-<w:hdr xmlns:wpc="http://schemas.microsoft.com/office/word/2010/wordprocessingCanvas" xmlns:cx="http://schemas.microsoft.com/office/drawing/2014/chartex" xmlns:cx1="http://schemas.microsoft.com/office/drawing/2015/9/8/chartex" xmlns:cx2="http://schemas.microsoft.com/office/drawing/2015/10/21/chartex" xmlns:cx3="http://schemas.microsoft.com/office/drawing/2016/5/9/chartex" xmlns:cx4="http://schemas.microsoft.com/office/drawing/2016/5/10/chartex" xmlns:cx5="http://schemas.microsoft.com/office/drawing/2016/5/11/chartex" xmlns:cx6="http://schemas.microsoft.com/office/drawing/2016/5/12/chartex" xmlns:cx7="http://schemas.microsoft.com/office/drawing/2016/5/13/chartex" xmlns:cx8="http://schemas.microsoft.com/office/drawing/2016/5/14/chartex" xmlns:mc="http://schemas.openxmlformats.org/markup-compatibility/2006" xmlns:aink="http://schemas.microsoft.com/office/drawing/2016/ink" xmlns:am3d="http://schemas.microsoft.com/office/drawing/2017/model3d" xmlns:o="urn:schemas-microsoft-com:office:office" xmlns:r="http://schemas.openxmlformats.org/officeDocument/2006/relationships" xmlns:m="http://schemas.openxmlformats.org/officeDocument/2006/math" xmlns:v="urn:schemas-microsoft-com:vml" xmlns:wp14="http://schemas.microsoft.com/office/word/2010/wordprocessingDrawing" xmlns:wp="http://schemas.openxmlformats.org/drawingml/2006/wordprocessingDrawing" xmlns:w10="urn:schemas-microsoft-com:office:word" xmlns:w="http://schemas.openxmlformats.org/wordprocessingml/2006/main" xmlns:w14="http://schemas.microsoft.com/office/word/2010/wordml" xmlns:w15="http://schemas.microsoft.com/office/word/2012/wordml" xmlns:w16cid="http://schemas.microsoft.com/office/word/2016/wordml/cid" xmlns:w16se="http://schemas.microsoft.com/office/word/2015/wordml/symex" xmlns:wpg="http://schemas.microsoft.com/office/word/2010/wordprocessingGroup" xmlns:wpi="http://schemas.microsoft.com/office/word/2010/wordprocessingInk" xmlns:wne="http://schemas.microsoft.com/office/word/2006/wordml" xmlns:wps="http://schemas.microsoft.com/office/word/2010/wordprocessingShape" mc:Ignorable="w14 w15 w16se w16cid wp14">
+<w:hdr xmlns:wpc="http://schemas.microsoft.com/office/word/2010/wordprocessingCanvas" xmlns:cx="http://schemas.microsoft.com/office/drawing/2014/chartex" xmlns:cx1="http://schemas.microsoft.com/office/drawing/2015/9/8/chartex" xmlns:mc="http://schemas.openxmlformats.org/markup-compatibility/2006" xmlns:o="urn:schemas-microsoft-com:office:office" xmlns:r="http://schemas.openxmlformats.org/officeDocument/2006/relationships" xmlns:m="http://schemas.openxmlformats.org/officeDocument/2006/math" xmlns:v="urn:schemas-microsoft-com:vml" xmlns:wp14="http://schemas.microsoft.com/office/word/2010/wordprocessingDrawing" xmlns:wp="http://schemas.openxmlformats.org/drawingml/2006/wordprocessingDrawing" xmlns:w10="urn:schemas-microsoft-com:office:word" xmlns:w="http://schemas.openxmlformats.org/wordprocessingml/2006/main" xmlns:w14="http://schemas.microsoft.com/office/word/2010/wordml" xmlns:w15="http://schemas.microsoft.com/office/word/2012/wordml" xmlns:w16se="http://schemas.microsoft.com/office/word/2015/wordml/symex" xmlns:wpg="http://schemas.microsoft.com/office/word/2010/wordprocessingGroup" xmlns:wpi="http://schemas.microsoft.com/office/word/2010/wordprocessingInk" xmlns:wne="http://schemas.microsoft.com/office/word/2006/wordml" xmlns:wps="http://schemas.microsoft.com/office/word/2010/wordprocessingShape" mc:Ignorable="w14 w15 w16se wp14">
   <w:p>
     <w:pPr>
       <w:pStyle w:val="Kopfzeile"/>
@@ -11357,7 +9040,7 @@
 </file>
 
 <file path=word/header6.xml><?xml version="1.0" encoding="utf-8"?>
-<w:hdr xmlns:wpc="http://schemas.microsoft.com/office/word/2010/wordprocessingCanvas" xmlns:cx="http://schemas.microsoft.com/office/drawing/2014/chartex" xmlns:cx1="http://schemas.microsoft.com/office/drawing/2015/9/8/chartex" xmlns:cx2="http://schemas.microsoft.com/office/drawing/2015/10/21/chartex" xmlns:cx3="http://schemas.microsoft.com/office/drawing/2016/5/9/chartex" xmlns:cx4="http://schemas.microsoft.com/office/drawing/2016/5/10/chartex" xmlns:cx5="http://schemas.microsoft.com/office/drawing/2016/5/11/chartex" xmlns:cx6="http://schemas.microsoft.com/office/drawing/2016/5/12/chartex" xmlns:cx7="http://schemas.microsoft.com/office/drawing/2016/5/13/chartex" xmlns:cx8="http://schemas.microsoft.com/office/drawing/2016/5/14/chartex" xmlns:mc="http://schemas.openxmlformats.org/markup-compatibility/2006" xmlns:aink="http://schemas.microsoft.com/office/drawing/2016/ink" xmlns:am3d="http://schemas.microsoft.com/office/drawing/2017/model3d" xmlns:o="urn:schemas-microsoft-com:office:office" xmlns:r="http://schemas.openxmlformats.org/officeDocument/2006/relationships" xmlns:m="http://schemas.openxmlformats.org/officeDocument/2006/math" xmlns:v="urn:schemas-microsoft-com:vml" xmlns:wp14="http://schemas.microsoft.com/office/word/2010/wordprocessingDrawing" xmlns:wp="http://schemas.openxmlformats.org/drawingml/2006/wordprocessingDrawing" xmlns:w10="urn:schemas-microsoft-com:office:word" xmlns:w="http://schemas.openxmlformats.org/wordprocessingml/2006/main" xmlns:w14="http://schemas.microsoft.com/office/word/2010/wordml" xmlns:w15="http://schemas.microsoft.com/office/word/2012/wordml" xmlns:w16cid="http://schemas.microsoft.com/office/word/2016/wordml/cid" xmlns:w16se="http://schemas.microsoft.com/office/word/2015/wordml/symex" xmlns:wpg="http://schemas.microsoft.com/office/word/2010/wordprocessingGroup" xmlns:wpi="http://schemas.microsoft.com/office/word/2010/wordprocessingInk" xmlns:wne="http://schemas.microsoft.com/office/word/2006/wordml" xmlns:wps="http://schemas.microsoft.com/office/word/2010/wordprocessingShape" mc:Ignorable="w14 w15 w16se w16cid wp14">
+<w:hdr xmlns:wpc="http://schemas.microsoft.com/office/word/2010/wordprocessingCanvas" xmlns:cx="http://schemas.microsoft.com/office/drawing/2014/chartex" xmlns:cx1="http://schemas.microsoft.com/office/drawing/2015/9/8/chartex" xmlns:mc="http://schemas.openxmlformats.org/markup-compatibility/2006" xmlns:o="urn:schemas-microsoft-com:office:office" xmlns:r="http://schemas.openxmlformats.org/officeDocument/2006/relationships" xmlns:m="http://schemas.openxmlformats.org/officeDocument/2006/math" xmlns:v="urn:schemas-microsoft-com:vml" xmlns:wp14="http://schemas.microsoft.com/office/word/2010/wordprocessingDrawing" xmlns:wp="http://schemas.openxmlformats.org/drawingml/2006/wordprocessingDrawing" xmlns:w10="urn:schemas-microsoft-com:office:word" xmlns:w="http://schemas.openxmlformats.org/wordprocessingml/2006/main" xmlns:w14="http://schemas.microsoft.com/office/word/2010/wordml" xmlns:w15="http://schemas.microsoft.com/office/word/2012/wordml" xmlns:w16se="http://schemas.microsoft.com/office/word/2015/wordml/symex" xmlns:wpg="http://schemas.microsoft.com/office/word/2010/wordprocessingGroup" xmlns:wpi="http://schemas.microsoft.com/office/word/2010/wordprocessingInk" xmlns:wne="http://schemas.microsoft.com/office/word/2006/wordml" xmlns:wps="http://schemas.microsoft.com/office/word/2010/wordprocessingShape" mc:Ignorable="w14 w15 w16se wp14">
   <w:p>
     <w:pPr>
       <w:pStyle w:val="Kopfzeile"/>
@@ -11367,7 +9050,7 @@
 </file>
 
 <file path=word/header7.xml><?xml version="1.0" encoding="utf-8"?>
-<w:hdr xmlns:wpc="http://schemas.microsoft.com/office/word/2010/wordprocessingCanvas" xmlns:cx="http://schemas.microsoft.com/office/drawing/2014/chartex" xmlns:cx1="http://schemas.microsoft.com/office/drawing/2015/9/8/chartex" xmlns:cx2="http://schemas.microsoft.com/office/drawing/2015/10/21/chartex" xmlns:cx3="http://schemas.microsoft.com/office/drawing/2016/5/9/chartex" xmlns:cx4="http://schemas.microsoft.com/office/drawing/2016/5/10/chartex" xmlns:cx5="http://schemas.microsoft.com/office/drawing/2016/5/11/chartex" xmlns:cx6="http://schemas.microsoft.com/office/drawing/2016/5/12/chartex" xmlns:cx7="http://schemas.microsoft.com/office/drawing/2016/5/13/chartex" xmlns:cx8="http://schemas.microsoft.com/office/drawing/2016/5/14/chartex" xmlns:mc="http://schemas.openxmlformats.org/markup-compatibility/2006" xmlns:aink="http://schemas.microsoft.com/office/drawing/2016/ink" xmlns:am3d="http://schemas.microsoft.com/office/drawing/2017/model3d" xmlns:o="urn:schemas-microsoft-com:office:office" xmlns:r="http://schemas.openxmlformats.org/officeDocument/2006/relationships" xmlns:m="http://schemas.openxmlformats.org/officeDocument/2006/math" xmlns:v="urn:schemas-microsoft-com:vml" xmlns:wp14="http://schemas.microsoft.com/office/word/2010/wordprocessingDrawing" xmlns:wp="http://schemas.openxmlformats.org/drawingml/2006/wordprocessingDrawing" xmlns:w10="urn:schemas-microsoft-com:office:word" xmlns:w="http://schemas.openxmlformats.org/wordprocessingml/2006/main" xmlns:w14="http://schemas.microsoft.com/office/word/2010/wordml" xmlns:w15="http://schemas.microsoft.com/office/word/2012/wordml" xmlns:w16cid="http://schemas.microsoft.com/office/word/2016/wordml/cid" xmlns:w16se="http://schemas.microsoft.com/office/word/2015/wordml/symex" xmlns:wpg="http://schemas.microsoft.com/office/word/2010/wordprocessingGroup" xmlns:wpi="http://schemas.microsoft.com/office/word/2010/wordprocessingInk" xmlns:wne="http://schemas.microsoft.com/office/word/2006/wordml" xmlns:wps="http://schemas.microsoft.com/office/word/2010/wordprocessingShape" mc:Ignorable="w14 w15 w16se w16cid wp14">
+<w:hdr xmlns:wpc="http://schemas.microsoft.com/office/word/2010/wordprocessingCanvas" xmlns:cx="http://schemas.microsoft.com/office/drawing/2014/chartex" xmlns:cx1="http://schemas.microsoft.com/office/drawing/2015/9/8/chartex" xmlns:mc="http://schemas.openxmlformats.org/markup-compatibility/2006" xmlns:o="urn:schemas-microsoft-com:office:office" xmlns:r="http://schemas.openxmlformats.org/officeDocument/2006/relationships" xmlns:m="http://schemas.openxmlformats.org/officeDocument/2006/math" xmlns:v="urn:schemas-microsoft-com:vml" xmlns:wp14="http://schemas.microsoft.com/office/word/2010/wordprocessingDrawing" xmlns:wp="http://schemas.openxmlformats.org/drawingml/2006/wordprocessingDrawing" xmlns:w10="urn:schemas-microsoft-com:office:word" xmlns:w="http://schemas.openxmlformats.org/wordprocessingml/2006/main" xmlns:w14="http://schemas.microsoft.com/office/word/2010/wordml" xmlns:w15="http://schemas.microsoft.com/office/word/2012/wordml" xmlns:w16se="http://schemas.microsoft.com/office/word/2015/wordml/symex" xmlns:wpg="http://schemas.microsoft.com/office/word/2010/wordprocessingGroup" xmlns:wpi="http://schemas.microsoft.com/office/word/2010/wordprocessingInk" xmlns:wne="http://schemas.microsoft.com/office/word/2006/wordml" xmlns:wps="http://schemas.microsoft.com/office/word/2010/wordprocessingShape" mc:Ignorable="w14 w15 w16se wp14">
   <w:p>
     <w:pPr>
       <w:pStyle w:val="Kopfzeile"/>
@@ -11381,7 +9064,7 @@
 </file>
 
 <file path=word/header8.xml><?xml version="1.0" encoding="utf-8"?>
-<w:hdr xmlns:wpc="http://schemas.microsoft.com/office/word/2010/wordprocessingCanvas" xmlns:cx="http://schemas.microsoft.com/office/drawing/2014/chartex" xmlns:cx1="http://schemas.microsoft.com/office/drawing/2015/9/8/chartex" xmlns:cx2="http://schemas.microsoft.com/office/drawing/2015/10/21/chartex" xmlns:cx3="http://schemas.microsoft.com/office/drawing/2016/5/9/chartex" xmlns:cx4="http://schemas.microsoft.com/office/drawing/2016/5/10/chartex" xmlns:cx5="http://schemas.microsoft.com/office/drawing/2016/5/11/chartex" xmlns:cx6="http://schemas.microsoft.com/office/drawing/2016/5/12/chartex" xmlns:cx7="http://schemas.microsoft.com/office/drawing/2016/5/13/chartex" xmlns:cx8="http://schemas.microsoft.com/office/drawing/2016/5/14/chartex" xmlns:mc="http://schemas.openxmlformats.org/markup-compatibility/2006" xmlns:aink="http://schemas.microsoft.com/office/drawing/2016/ink" xmlns:am3d="http://schemas.microsoft.com/office/drawing/2017/model3d" xmlns:o="urn:schemas-microsoft-com:office:office" xmlns:r="http://schemas.openxmlformats.org/officeDocument/2006/relationships" xmlns:m="http://schemas.openxmlformats.org/officeDocument/2006/math" xmlns:v="urn:schemas-microsoft-com:vml" xmlns:wp14="http://schemas.microsoft.com/office/word/2010/wordprocessingDrawing" xmlns:wp="http://schemas.openxmlformats.org/drawingml/2006/wordprocessingDrawing" xmlns:w10="urn:schemas-microsoft-com:office:word" xmlns:w="http://schemas.openxmlformats.org/wordprocessingml/2006/main" xmlns:w14="http://schemas.microsoft.com/office/word/2010/wordml" xmlns:w15="http://schemas.microsoft.com/office/word/2012/wordml" xmlns:w16cid="http://schemas.microsoft.com/office/word/2016/wordml/cid" xmlns:w16se="http://schemas.microsoft.com/office/word/2015/wordml/symex" xmlns:wpg="http://schemas.microsoft.com/office/word/2010/wordprocessingGroup" xmlns:wpi="http://schemas.microsoft.com/office/word/2010/wordprocessingInk" xmlns:wne="http://schemas.microsoft.com/office/word/2006/wordml" xmlns:wps="http://schemas.microsoft.com/office/word/2010/wordprocessingShape" mc:Ignorable="w14 w15 w16se w16cid wp14">
+<w:hdr xmlns:wpc="http://schemas.microsoft.com/office/word/2010/wordprocessingCanvas" xmlns:cx="http://schemas.microsoft.com/office/drawing/2014/chartex" xmlns:cx1="http://schemas.microsoft.com/office/drawing/2015/9/8/chartex" xmlns:mc="http://schemas.openxmlformats.org/markup-compatibility/2006" xmlns:o="urn:schemas-microsoft-com:office:office" xmlns:r="http://schemas.openxmlformats.org/officeDocument/2006/relationships" xmlns:m="http://schemas.openxmlformats.org/officeDocument/2006/math" xmlns:v="urn:schemas-microsoft-com:vml" xmlns:wp14="http://schemas.microsoft.com/office/word/2010/wordprocessingDrawing" xmlns:wp="http://schemas.openxmlformats.org/drawingml/2006/wordprocessingDrawing" xmlns:w10="urn:schemas-microsoft-com:office:word" xmlns:w="http://schemas.openxmlformats.org/wordprocessingml/2006/main" xmlns:w14="http://schemas.microsoft.com/office/word/2010/wordml" xmlns:w15="http://schemas.microsoft.com/office/word/2012/wordml" xmlns:w16se="http://schemas.microsoft.com/office/word/2015/wordml/symex" xmlns:wpg="http://schemas.microsoft.com/office/word/2010/wordprocessingGroup" xmlns:wpi="http://schemas.microsoft.com/office/word/2010/wordprocessingInk" xmlns:wne="http://schemas.microsoft.com/office/word/2006/wordml" xmlns:wps="http://schemas.microsoft.com/office/word/2010/wordprocessingShape" mc:Ignorable="w14 w15 w16se wp14">
   <w:p>
     <w:pPr>
       <w:pStyle w:val="Kopfzeile"/>
@@ -11394,7 +9077,7 @@
 </file>
 
 <file path=word/header9.xml><?xml version="1.0" encoding="utf-8"?>
-<w:hdr xmlns:wpc="http://schemas.microsoft.com/office/word/2010/wordprocessingCanvas" xmlns:cx="http://schemas.microsoft.com/office/drawing/2014/chartex" xmlns:cx1="http://schemas.microsoft.com/office/drawing/2015/9/8/chartex" xmlns:cx2="http://schemas.microsoft.com/office/drawing/2015/10/21/chartex" xmlns:cx3="http://schemas.microsoft.com/office/drawing/2016/5/9/chartex" xmlns:cx4="http://schemas.microsoft.com/office/drawing/2016/5/10/chartex" xmlns:cx5="http://schemas.microsoft.com/office/drawing/2016/5/11/chartex" xmlns:cx6="http://schemas.microsoft.com/office/drawing/2016/5/12/chartex" xmlns:cx7="http://schemas.microsoft.com/office/drawing/2016/5/13/chartex" xmlns:cx8="http://schemas.microsoft.com/office/drawing/2016/5/14/chartex" xmlns:mc="http://schemas.openxmlformats.org/markup-compatibility/2006" xmlns:aink="http://schemas.microsoft.com/office/drawing/2016/ink" xmlns:am3d="http://schemas.microsoft.com/office/drawing/2017/model3d" xmlns:o="urn:schemas-microsoft-com:office:office" xmlns:r="http://schemas.openxmlformats.org/officeDocument/2006/relationships" xmlns:m="http://schemas.openxmlformats.org/officeDocument/2006/math" xmlns:v="urn:schemas-microsoft-com:vml" xmlns:wp14="http://schemas.microsoft.com/office/word/2010/wordprocessingDrawing" xmlns:wp="http://schemas.openxmlformats.org/drawingml/2006/wordprocessingDrawing" xmlns:w10="urn:schemas-microsoft-com:office:word" xmlns:w="http://schemas.openxmlformats.org/wordprocessingml/2006/main" xmlns:w14="http://schemas.microsoft.com/office/word/2010/wordml" xmlns:w15="http://schemas.microsoft.com/office/word/2012/wordml" xmlns:w16cid="http://schemas.microsoft.com/office/word/2016/wordml/cid" xmlns:w16se="http://schemas.microsoft.com/office/word/2015/wordml/symex" xmlns:wpg="http://schemas.microsoft.com/office/word/2010/wordprocessingGroup" xmlns:wpi="http://schemas.microsoft.com/office/word/2010/wordprocessingInk" xmlns:wne="http://schemas.microsoft.com/office/word/2006/wordml" xmlns:wps="http://schemas.microsoft.com/office/word/2010/wordprocessingShape" mc:Ignorable="w14 w15 w16se w16cid wp14">
+<w:hdr xmlns:wpc="http://schemas.microsoft.com/office/word/2010/wordprocessingCanvas" xmlns:cx="http://schemas.microsoft.com/office/drawing/2014/chartex" xmlns:cx1="http://schemas.microsoft.com/office/drawing/2015/9/8/chartex" xmlns:mc="http://schemas.openxmlformats.org/markup-compatibility/2006" xmlns:o="urn:schemas-microsoft-com:office:office" xmlns:r="http://schemas.openxmlformats.org/officeDocument/2006/relationships" xmlns:m="http://schemas.openxmlformats.org/officeDocument/2006/math" xmlns:v="urn:schemas-microsoft-com:vml" xmlns:wp14="http://schemas.microsoft.com/office/word/2010/wordprocessingDrawing" xmlns:wp="http://schemas.openxmlformats.org/drawingml/2006/wordprocessingDrawing" xmlns:w10="urn:schemas-microsoft-com:office:word" xmlns:w="http://schemas.openxmlformats.org/wordprocessingml/2006/main" xmlns:w14="http://schemas.microsoft.com/office/word/2010/wordml" xmlns:w15="http://schemas.microsoft.com/office/word/2012/wordml" xmlns:w16se="http://schemas.microsoft.com/office/word/2015/wordml/symex" xmlns:wpg="http://schemas.microsoft.com/office/word/2010/wordprocessingGroup" xmlns:wpi="http://schemas.microsoft.com/office/word/2010/wordprocessingInk" xmlns:wne="http://schemas.microsoft.com/office/word/2006/wordml" xmlns:wps="http://schemas.microsoft.com/office/word/2010/wordprocessingShape" mc:Ignorable="w14 w15 w16se wp14">
   <w:p>
     <w:pPr>
       <w:pStyle w:val="Kopfzeile"/>
@@ -11408,7 +9091,7 @@
 </file>
 
 <file path=word/numbering.xml><?xml version="1.0" encoding="utf-8"?>
-<w:numbering xmlns:wpc="http://schemas.microsoft.com/office/word/2010/wordprocessingCanvas" xmlns:cx="http://schemas.microsoft.com/office/drawing/2014/chartex" xmlns:cx1="http://schemas.microsoft.com/office/drawing/2015/9/8/chartex" xmlns:cx2="http://schemas.microsoft.com/office/drawing/2015/10/21/chartex" xmlns:cx3="http://schemas.microsoft.com/office/drawing/2016/5/9/chartex" xmlns:cx4="http://schemas.microsoft.com/office/drawing/2016/5/10/chartex" xmlns:cx5="http://schemas.microsoft.com/office/drawing/2016/5/11/chartex" xmlns:cx6="http://schemas.microsoft.com/office/drawing/2016/5/12/chartex" xmlns:cx7="http://schemas.microsoft.com/office/drawing/2016/5/13/chartex" xmlns:cx8="http://schemas.microsoft.com/office/drawing/2016/5/14/chartex" xmlns:mc="http://schemas.openxmlformats.org/markup-compatibility/2006" xmlns:aink="http://schemas.microsoft.com/office/drawing/2016/ink" xmlns:am3d="http://schemas.microsoft.com/office/drawing/2017/model3d" xmlns:o="urn:schemas-microsoft-com:office:office" xmlns:r="http://schemas.openxmlformats.org/officeDocument/2006/relationships" xmlns:m="http://schemas.openxmlformats.org/officeDocument/2006/math" xmlns:v="urn:schemas-microsoft-com:vml" xmlns:wp14="http://schemas.microsoft.com/office/word/2010/wordprocessingDrawing" xmlns:wp="http://schemas.openxmlformats.org/drawingml/2006/wordprocessingDrawing" xmlns:w10="urn:schemas-microsoft-com:office:word" xmlns:w="http://schemas.openxmlformats.org/wordprocessingml/2006/main" xmlns:w14="http://schemas.microsoft.com/office/word/2010/wordml" xmlns:w15="http://schemas.microsoft.com/office/word/2012/wordml" xmlns:w16cid="http://schemas.microsoft.com/office/word/2016/wordml/cid" xmlns:w16se="http://schemas.microsoft.com/office/word/2015/wordml/symex" xmlns:wpg="http://schemas.microsoft.com/office/word/2010/wordprocessingGroup" xmlns:wpi="http://schemas.microsoft.com/office/word/2010/wordprocessingInk" xmlns:wne="http://schemas.microsoft.com/office/word/2006/wordml" xmlns:wps="http://schemas.microsoft.com/office/word/2010/wordprocessingShape" mc:Ignorable="w14 w15 w16se w16cid wp14">
+<w:numbering xmlns:wpc="http://schemas.microsoft.com/office/word/2010/wordprocessingCanvas" xmlns:cx="http://schemas.microsoft.com/office/drawing/2014/chartex" xmlns:cx1="http://schemas.microsoft.com/office/drawing/2015/9/8/chartex" xmlns:mc="http://schemas.openxmlformats.org/markup-compatibility/2006" xmlns:o="urn:schemas-microsoft-com:office:office" xmlns:r="http://schemas.openxmlformats.org/officeDocument/2006/relationships" xmlns:m="http://schemas.openxmlformats.org/officeDocument/2006/math" xmlns:v="urn:schemas-microsoft-com:vml" xmlns:wp14="http://schemas.microsoft.com/office/word/2010/wordprocessingDrawing" xmlns:wp="http://schemas.openxmlformats.org/drawingml/2006/wordprocessingDrawing" xmlns:w10="urn:schemas-microsoft-com:office:word" xmlns:w="http://schemas.openxmlformats.org/wordprocessingml/2006/main" xmlns:w14="http://schemas.microsoft.com/office/word/2010/wordml" xmlns:w15="http://schemas.microsoft.com/office/word/2012/wordml" xmlns:w16se="http://schemas.microsoft.com/office/word/2015/wordml/symex" xmlns:wpg="http://schemas.microsoft.com/office/word/2010/wordprocessingGroup" xmlns:wpi="http://schemas.microsoft.com/office/word/2010/wordprocessingInk" xmlns:wne="http://schemas.microsoft.com/office/word/2006/wordml" xmlns:wps="http://schemas.microsoft.com/office/word/2010/wordprocessingShape" mc:Ignorable="w14 w15 w16se wp14">
   <w:abstractNum w:abstractNumId="0" w15:restartNumberingAfterBreak="0">
     <w:nsid w:val="030E5B84"/>
     <w:multiLevelType w:val="hybridMultilevel"/>
@@ -12302,7 +9985,7 @@
 </file>
 
 <file path=word/styles.xml><?xml version="1.0" encoding="utf-8"?>
-<w:styles xmlns:mc="http://schemas.openxmlformats.org/markup-compatibility/2006" xmlns:r="http://schemas.openxmlformats.org/officeDocument/2006/relationships" xmlns:w="http://schemas.openxmlformats.org/wordprocessingml/2006/main" xmlns:w14="http://schemas.microsoft.com/office/word/2010/wordml" xmlns:w15="http://schemas.microsoft.com/office/word/2012/wordml" xmlns:w16cid="http://schemas.microsoft.com/office/word/2016/wordml/cid" xmlns:w16se="http://schemas.microsoft.com/office/word/2015/wordml/symex" mc:Ignorable="w14 w15 w16se w16cid">
+<w:styles xmlns:mc="http://schemas.openxmlformats.org/markup-compatibility/2006" xmlns:r="http://schemas.openxmlformats.org/officeDocument/2006/relationships" xmlns:w="http://schemas.openxmlformats.org/wordprocessingml/2006/main" xmlns:w14="http://schemas.microsoft.com/office/word/2010/wordml" xmlns:w15="http://schemas.microsoft.com/office/word/2012/wordml" xmlns:w16se="http://schemas.microsoft.com/office/word/2015/wordml/symex" mc:Ignorable="w14 w15 w16se">
   <w:docDefaults>
     <w:rPrDefault>
       <w:rPr>
@@ -12318,7 +10001,7 @@
       </w:pPr>
     </w:pPrDefault>
   </w:docDefaults>
-  <w:latentStyles w:defLockedState="0" w:defUIPriority="99" w:defSemiHidden="0" w:defUnhideWhenUsed="0" w:defQFormat="0" w:count="375">
+  <w:latentStyles w:defLockedState="0" w:defUIPriority="99" w:defSemiHidden="0" w:defUnhideWhenUsed="0" w:defQFormat="0" w:count="371">
     <w:lsdException w:name="Normal" w:uiPriority="0" w:qFormat="1"/>
     <w:lsdException w:name="heading 1" w:uiPriority="9" w:qFormat="1"/>
     <w:lsdException w:name="heading 2" w:semiHidden="1" w:uiPriority="9" w:unhideWhenUsed="1" w:qFormat="1"/>
@@ -12424,6 +10107,7 @@
     <w:lsdException w:name="HTML Sample" w:semiHidden="1" w:unhideWhenUsed="1"/>
     <w:lsdException w:name="HTML Typewriter" w:semiHidden="1" w:unhideWhenUsed="1"/>
     <w:lsdException w:name="HTML Variable" w:semiHidden="1" w:unhideWhenUsed="1"/>
+    <w:lsdException w:name="Normal Table" w:semiHidden="1" w:unhideWhenUsed="1"/>
     <w:lsdException w:name="annotation subject" w:semiHidden="1" w:unhideWhenUsed="1"/>
     <w:lsdException w:name="No List" w:semiHidden="1" w:unhideWhenUsed="1"/>
     <w:lsdException w:name="Outline List 1" w:semiHidden="1" w:unhideWhenUsed="1"/>
@@ -12467,8 +10151,10 @@
     <w:lsdException w:name="Table Elegant" w:semiHidden="1" w:unhideWhenUsed="1"/>
     <w:lsdException w:name="Table Professional" w:semiHidden="1" w:unhideWhenUsed="1"/>
     <w:lsdException w:name="Table Subtle 1" w:semiHidden="1" w:unhideWhenUsed="1"/>
+    <w:lsdException w:name="Table Subtle 2" w:semiHidden="1" w:unhideWhenUsed="1"/>
     <w:lsdException w:name="Table Web 1" w:semiHidden="1" w:unhideWhenUsed="1"/>
     <w:lsdException w:name="Table Web 2" w:semiHidden="1" w:unhideWhenUsed="1"/>
+    <w:lsdException w:name="Table Web 3" w:semiHidden="1" w:unhideWhenUsed="1"/>
     <w:lsdException w:name="Balloon Text" w:semiHidden="1" w:unhideWhenUsed="1"/>
     <w:lsdException w:name="Table Grid" w:uiPriority="39"/>
     <w:lsdException w:name="Table Theme" w:semiHidden="1" w:unhideWhenUsed="1"/>
@@ -12687,10 +10373,6 @@
     <w:lsdException w:name="List Table 5 Dark Accent 6" w:uiPriority="50"/>
     <w:lsdException w:name="List Table 6 Colorful Accent 6" w:uiPriority="51"/>
     <w:lsdException w:name="List Table 7 Colorful Accent 6" w:uiPriority="52"/>
-    <w:lsdException w:name="Mention" w:semiHidden="1" w:unhideWhenUsed="1"/>
-    <w:lsdException w:name="Smart Hyperlink" w:semiHidden="1" w:unhideWhenUsed="1"/>
-    <w:lsdException w:name="Hashtag" w:semiHidden="1" w:unhideWhenUsed="1"/>
-    <w:lsdException w:name="Unresolved Mention" w:semiHidden="1" w:unhideWhenUsed="1"/>
   </w:latentStyles>
   <w:style w:type="paragraph" w:default="1" w:styleId="Standard">
     <w:name w:val="Normal"/>
@@ -13746,7 +11428,7 @@
 </file>
 
 <file path=customXml/itemProps1.xml><?xml version="1.0" encoding="utf-8"?>
-<ds:datastoreItem xmlns:ds="http://schemas.openxmlformats.org/officeDocument/2006/customXml" ds:itemID="{A6354BF2-1AEE-4398-994B-229C9B4CBEC5}">
+<ds:datastoreItem xmlns:ds="http://schemas.openxmlformats.org/officeDocument/2006/customXml" ds:itemID="{CE003A92-744D-4633-AFD6-F14E2B103F2D}">
   <ds:schemaRefs>
     <ds:schemaRef ds:uri="http://schemas.openxmlformats.org/officeDocument/2006/bibliography"/>
   </ds:schemaRefs>

--- a/Word_template_thesis/Word_template.docx
+++ b/Word_template_thesis/Word_template.docx
@@ -357,7 +357,55 @@
                 <w:szCs w:val="28"/>
               </w:rPr>
               <w:br/>
-              <w:t>Bachelor/Master of Science (B.Sc./M.Sc.)</w:t>
+              <w:t xml:space="preserve">Bachelor/Master </w:t>
+            </w:r>
+            <w:proofErr w:type="spellStart"/>
+            <w:r>
+              <w:rPr>
+                <w:sz w:val="28"/>
+                <w:szCs w:val="28"/>
+              </w:rPr>
+              <w:t>of</w:t>
+            </w:r>
+            <w:proofErr w:type="spellEnd"/>
+            <w:r>
+              <w:rPr>
+                <w:sz w:val="28"/>
+                <w:szCs w:val="28"/>
+              </w:rPr>
+              <w:t xml:space="preserve"> Science (</w:t>
+            </w:r>
+            <w:proofErr w:type="spellStart"/>
+            <w:r>
+              <w:rPr>
+                <w:sz w:val="28"/>
+                <w:szCs w:val="28"/>
+              </w:rPr>
+              <w:t>B.Sc</w:t>
+            </w:r>
+            <w:proofErr w:type="spellEnd"/>
+            <w:r>
+              <w:rPr>
+                <w:sz w:val="28"/>
+                <w:szCs w:val="28"/>
+              </w:rPr>
+              <w:t>./</w:t>
+            </w:r>
+            <w:proofErr w:type="spellStart"/>
+            <w:r>
+              <w:rPr>
+                <w:sz w:val="28"/>
+                <w:szCs w:val="28"/>
+              </w:rPr>
+              <w:t>M.Sc</w:t>
+            </w:r>
+            <w:proofErr w:type="spellEnd"/>
+            <w:r>
+              <w:rPr>
+                <w:sz w:val="28"/>
+                <w:szCs w:val="28"/>
+              </w:rPr>
+              <w:t>.)</w:t>
             </w:r>
           </w:p>
         </w:tc>
@@ -486,6 +534,7 @@
                 <w:lang w:val="en-US"/>
               </w:rPr>
             </w:pPr>
+            <w:proofErr w:type="spellStart"/>
             <w:r>
               <w:rPr>
                 <w:szCs w:val="28"/>
@@ -493,6 +542,7 @@
               </w:rPr>
               <w:t>Matrikelnummer</w:t>
             </w:r>
+            <w:proofErr w:type="spellEnd"/>
             <w:r>
               <w:rPr>
                 <w:szCs w:val="28"/>
@@ -570,8 +620,58 @@
               <w:rPr>
                 <w:szCs w:val="28"/>
               </w:rPr>
-              <w:t xml:space="preserve"> // Unter the scientific supervision of</w:t>
-            </w:r>
+              <w:t xml:space="preserve"> // Unter </w:t>
+            </w:r>
+            <w:proofErr w:type="spellStart"/>
+            <w:r>
+              <w:rPr>
+                <w:szCs w:val="28"/>
+              </w:rPr>
+              <w:t>the</w:t>
+            </w:r>
+            <w:proofErr w:type="spellEnd"/>
+            <w:r>
+              <w:rPr>
+                <w:szCs w:val="28"/>
+              </w:rPr>
+              <w:t xml:space="preserve"> </w:t>
+            </w:r>
+            <w:proofErr w:type="spellStart"/>
+            <w:r>
+              <w:rPr>
+                <w:szCs w:val="28"/>
+              </w:rPr>
+              <w:t>scientific</w:t>
+            </w:r>
+            <w:proofErr w:type="spellEnd"/>
+            <w:r>
+              <w:rPr>
+                <w:szCs w:val="28"/>
+              </w:rPr>
+              <w:t xml:space="preserve"> </w:t>
+            </w:r>
+            <w:proofErr w:type="spellStart"/>
+            <w:r>
+              <w:rPr>
+                <w:szCs w:val="28"/>
+              </w:rPr>
+              <w:t>supervision</w:t>
+            </w:r>
+            <w:proofErr w:type="spellEnd"/>
+            <w:r>
+              <w:rPr>
+                <w:szCs w:val="28"/>
+              </w:rPr>
+              <w:t xml:space="preserve"> </w:t>
+            </w:r>
+            <w:proofErr w:type="spellStart"/>
+            <w:r>
+              <w:rPr>
+                <w:szCs w:val="28"/>
+              </w:rPr>
+              <w:t>of</w:t>
+            </w:r>
+            <w:proofErr w:type="spellEnd"/>
             <w:r>
               <w:rPr>
                 <w:szCs w:val="28"/>
@@ -652,8 +752,30 @@
               <w:rPr>
                 <w:szCs w:val="28"/>
               </w:rPr>
-              <w:t xml:space="preserve"> // Mentored by</w:t>
-            </w:r>
+              <w:t xml:space="preserve"> // </w:t>
+            </w:r>
+            <w:proofErr w:type="spellStart"/>
+            <w:r>
+              <w:rPr>
+                <w:szCs w:val="28"/>
+              </w:rPr>
+              <w:t>Mentored</w:t>
+            </w:r>
+            <w:proofErr w:type="spellEnd"/>
+            <w:r>
+              <w:rPr>
+                <w:szCs w:val="28"/>
+              </w:rPr>
+              <w:t xml:space="preserve"> </w:t>
+            </w:r>
+            <w:proofErr w:type="spellStart"/>
+            <w:r>
+              <w:rPr>
+                <w:szCs w:val="28"/>
+              </w:rPr>
+              <w:t>by</w:t>
+            </w:r>
+            <w:proofErr w:type="spellEnd"/>
           </w:p>
           <w:p>
             <w:pPr>
@@ -663,12 +785,53 @@
                 <w:szCs w:val="28"/>
               </w:rPr>
             </w:pPr>
+            <w:proofErr w:type="spellStart"/>
             <w:r>
               <w:rPr>
                 <w:b/>
                 <w:szCs w:val="28"/>
               </w:rPr>
-              <w:t>My advisor, M.Sc.</w:t>
+              <w:t>My</w:t>
+            </w:r>
+            <w:proofErr w:type="spellEnd"/>
+            <w:r>
+              <w:rPr>
+                <w:b/>
+                <w:szCs w:val="28"/>
+              </w:rPr>
+              <w:t xml:space="preserve"> </w:t>
+            </w:r>
+            <w:proofErr w:type="spellStart"/>
+            <w:r>
+              <w:rPr>
+                <w:b/>
+                <w:szCs w:val="28"/>
+              </w:rPr>
+              <w:t>advisor</w:t>
+            </w:r>
+            <w:proofErr w:type="spellEnd"/>
+            <w:r>
+              <w:rPr>
+                <w:b/>
+                <w:szCs w:val="28"/>
+              </w:rPr>
+              <w:t xml:space="preserve">, </w:t>
+            </w:r>
+            <w:proofErr w:type="spellStart"/>
+            <w:r>
+              <w:rPr>
+                <w:b/>
+                <w:szCs w:val="28"/>
+              </w:rPr>
+              <w:t>M.Sc</w:t>
+            </w:r>
+            <w:proofErr w:type="spellEnd"/>
+            <w:r>
+              <w:rPr>
+                <w:b/>
+                <w:szCs w:val="28"/>
+              </w:rPr>
+              <w:t>.</w:t>
             </w:r>
           </w:p>
         </w:tc>
@@ -946,11 +1109,19 @@
       <w:r>
         <w:t>ﬁ</w:t>
       </w:r>
-      <w:r>
-        <w:rPr>
-          <w:lang w:val="en-US"/>
-        </w:rPr>
-        <w:t>rm that I prepared this thesis independently and by exclusive reliance on literature or tools indicated herein.</w:t>
+      <w:proofErr w:type="spellStart"/>
+      <w:r>
+        <w:rPr>
+          <w:lang w:val="en-US"/>
+        </w:rPr>
+        <w:t>rm</w:t>
+      </w:r>
+      <w:proofErr w:type="spellEnd"/>
+      <w:r>
+        <w:rPr>
+          <w:lang w:val="en-US"/>
+        </w:rPr>
+        <w:t xml:space="preserve"> that I prepared this thesis independently and by exclusive reliance on literature or tools indicated herein.</w:t>
       </w:r>
     </w:p>
     <w:p>
@@ -1059,8 +1230,13 @@
       </w:pPr>
       <w:r>
         <w:lastRenderedPageBreak/>
-        <w:t>Danksagung/Acknowledgements</w:t>
-      </w:r>
+        <w:t>Danksagung/</w:t>
+      </w:r>
+      <w:proofErr w:type="spellStart"/>
+      <w:r>
+        <w:t>Acknowledgements</w:t>
+      </w:r>
+      <w:proofErr w:type="spellEnd"/>
     </w:p>
     <w:p>
       <w:r>
@@ -1082,7 +1258,31 @@
         <w:t>nette</w:t>
       </w:r>
       <w:r>
-        <w:t xml:space="preserve"> Worte / Some nice words …</w:t>
+        <w:t xml:space="preserve"> Worte / </w:t>
+      </w:r>
+      <w:proofErr w:type="spellStart"/>
+      <w:r>
+        <w:t>Some</w:t>
+      </w:r>
+      <w:proofErr w:type="spellEnd"/>
+      <w:r>
+        <w:t xml:space="preserve"> </w:t>
+      </w:r>
+      <w:proofErr w:type="spellStart"/>
+      <w:r>
+        <w:t>nice</w:t>
+      </w:r>
+      <w:proofErr w:type="spellEnd"/>
+      <w:r>
+        <w:t xml:space="preserve"> </w:t>
+      </w:r>
+      <w:proofErr w:type="spellStart"/>
+      <w:r>
+        <w:t>words</w:t>
+      </w:r>
+      <w:proofErr w:type="spellEnd"/>
+      <w:r>
+        <w:t xml:space="preserve"> …</w:t>
       </w:r>
     </w:p>
     <w:p/>
@@ -1120,21 +1320,126 @@
     </w:p>
     <w:p>
       <w:r>
-        <w:t>Dies hier ist ein Blindtext zum Testen von Textausgaben. Wer diesen Text liest, ist selbst schuld. Der Text gibt lediglich den Grauwert der Schrift an. Ist das wirklich so? Ist es gleichgültig, ob ich schreibe: „Dies ist ein Blindtext“ oder „Huardest gefburn“? Kjift – mitnichten! Ein Blindtext bietet mir wichtige Informationen. An ihm messe ich die Lesbarkeit einer Schrift, ihre Anmutung, wie harmonisch die Figuren zueinander stehen und prüfe, wie breit oder schmal sie läuft. Ein Blindtext sollte möglichst viele verschiedene Buchstaben enthalten und in der Originalsprache gesetzt sein. Er muss keinen Sinn ergeben, sollte aber lesbar sein. Fremdsprachige Texte wie „Lorem ipsum“ dienen nicht dem eigentlichen Zweck, da sie eine falsche Anmutung vermitteln. Dies hier ist ein Blindtext zum Testen von Textausgaben. Wer diesen Text liest, ist selbst schuld. Der Text gibt lediglich den Grauwert der Schrift an. Ist das wirklich so? Ist es gleichgültig, ob ich schreibe: „Dies ist ein Blindtext“ oder „Huardest gefburn“? Kjift – mitnichten! Ein Blindtext bietet mir wichtige Informationen. An ihm messe ich die Lesbarkeit einer Schrift, ihre Anmutung, wie harmonisch die Figuren zueinander stehen und prüfe, wie breit oder schmal sie läuft. Ein Blindtext sollte möglichst viele verschiedene Buchstaben enthalten und in der Originalsprache gesetzt sein. Er muss keinen Sinn ergeben, sollte aber lesbar sein. Fremdsprachige Texte wie „Lorem ipsum“ dienen nicht dem eigentlichen Zweck, da sie eine falsche Anmutung vermitteln.</w:t>
-      </w:r>
-    </w:p>
-    <w:p>
-      <w:pPr>
-        <w:rPr>
-          <w:lang w:val="en-US"/>
-        </w:rPr>
-      </w:pPr>
+        <w:t xml:space="preserve">Dies hier ist ein Blindtext zum Testen von Textausgaben. Wer diesen Text liest, ist selbst schuld. Der Text gibt lediglich den </w:t>
+      </w:r>
+      <w:proofErr w:type="spellStart"/>
+      <w:r>
+        <w:t>Grauwert</w:t>
+      </w:r>
+      <w:proofErr w:type="spellEnd"/>
+      <w:r>
+        <w:t xml:space="preserve"> der Schrift an. Ist das wirklich so? Ist es gleichgültig, ob ich schreibe: „Dies ist ein Blindtext“ oder „</w:t>
+      </w:r>
+      <w:proofErr w:type="spellStart"/>
+      <w:r>
+        <w:t>Huardest</w:t>
+      </w:r>
+      <w:proofErr w:type="spellEnd"/>
+      <w:r>
+        <w:t xml:space="preserve"> </w:t>
+      </w:r>
+      <w:proofErr w:type="spellStart"/>
+      <w:r>
+        <w:t>gefburn</w:t>
+      </w:r>
+      <w:proofErr w:type="spellEnd"/>
+      <w:r>
+        <w:t xml:space="preserve">“? </w:t>
+      </w:r>
+      <w:proofErr w:type="spellStart"/>
+      <w:r>
+        <w:t>Kjift</w:t>
+      </w:r>
+      <w:proofErr w:type="spellEnd"/>
+      <w:r>
+        <w:t xml:space="preserve"> – mitnichten! Ein Blindtext bietet mir wichtige Informationen. An ihm messe ich die Lesbarkeit einer Schrift, ihre Anmutung, wie harmonisch die Figuren zueinander stehen und prüfe, wie breit oder schmal sie läuft. Ein Blindtext sollte möglichst viele verschiedene Buchstaben enthalten und in der Originalsprache gesetzt sein. Er muss keinen Sinn ergeben, sollte aber lesbar sein. Fremdsprachige Texte wie „</w:t>
+      </w:r>
+      <w:proofErr w:type="spellStart"/>
+      <w:r>
+        <w:t>Lorem</w:t>
+      </w:r>
+      <w:proofErr w:type="spellEnd"/>
+      <w:r>
+        <w:t xml:space="preserve"> </w:t>
+      </w:r>
+      <w:proofErr w:type="spellStart"/>
+      <w:r>
+        <w:t>ipsum</w:t>
+      </w:r>
+      <w:proofErr w:type="spellEnd"/>
+      <w:r>
+        <w:t xml:space="preserve">“ dienen nicht dem eigentlichen Zweck, da sie eine falsche Anmutung vermitteln. Dies hier ist ein Blindtext zum Testen von Textausgaben. Wer diesen Text liest, ist selbst schuld. Der Text gibt lediglich den </w:t>
+      </w:r>
+      <w:proofErr w:type="spellStart"/>
+      <w:r>
+        <w:t>Grauwert</w:t>
+      </w:r>
+      <w:proofErr w:type="spellEnd"/>
+      <w:r>
+        <w:t xml:space="preserve"> der Schrift an. Ist das wirklich so? Ist es gleichgültig, ob ich schreibe: „Dies ist ein Blindtext“ oder „</w:t>
+      </w:r>
+      <w:proofErr w:type="spellStart"/>
+      <w:r>
+        <w:t>Huardest</w:t>
+      </w:r>
+      <w:proofErr w:type="spellEnd"/>
+      <w:r>
+        <w:t xml:space="preserve"> </w:t>
+      </w:r>
+      <w:proofErr w:type="spellStart"/>
+      <w:r>
+        <w:t>gefburn</w:t>
+      </w:r>
+      <w:proofErr w:type="spellEnd"/>
+      <w:r>
+        <w:t xml:space="preserve">“? </w:t>
+      </w:r>
+      <w:proofErr w:type="spellStart"/>
+      <w:r>
+        <w:t>Kjift</w:t>
+      </w:r>
+      <w:proofErr w:type="spellEnd"/>
+      <w:r>
+        <w:t xml:space="preserve"> – mitnichten! Ein Blindtext bietet mir wichtige Informationen. An ihm messe ich die Lesbarkeit einer Schrift, ihre Anmutung, wie harmonisch die Figuren zueinander stehen und prüfe, wie breit oder schmal sie läuft. Ein Blindtext sollte möglichst viele verschiedene Buchstaben enthalten und in der Originalsprache gesetzt sein. Er muss keinen Sinn ergeben, sollte aber lesbar sein. Fremdsprachige Texte wie „</w:t>
+      </w:r>
+      <w:proofErr w:type="spellStart"/>
+      <w:r>
+        <w:t>Lorem</w:t>
+      </w:r>
+      <w:proofErr w:type="spellEnd"/>
+      <w:r>
+        <w:t xml:space="preserve"> </w:t>
+      </w:r>
+      <w:proofErr w:type="spellStart"/>
+      <w:r>
+        <w:t>ipsum</w:t>
+      </w:r>
+      <w:proofErr w:type="spellEnd"/>
+      <w:r>
+        <w:t>“ dienen nicht dem eigentlichen Zweck, da sie eine falsche Anmutung vermitteln.</w:t>
+      </w:r>
+    </w:p>
+    <w:p>
+      <w:pPr>
+        <w:rPr>
+          <w:lang w:val="en-US"/>
+        </w:rPr>
+      </w:pPr>
+      <w:proofErr w:type="spellStart"/>
       <w:r>
         <w:rPr>
           <w:b/>
           <w:lang w:val="en-US"/>
         </w:rPr>
-        <w:t>Schlüsselwörter:</w:t>
+        <w:t>Schlüsselwörter</w:t>
+      </w:r>
+      <w:proofErr w:type="spellEnd"/>
+      <w:r>
+        <w:rPr>
+          <w:b/>
+          <w:lang w:val="en-US"/>
+        </w:rPr>
+        <w:t>:</w:t>
       </w:r>
       <w:r>
         <w:rPr>
@@ -1211,6 +1516,7 @@
         </w:rPr>
         <w:t>Hello, here is some text without a meaning. This text should show what a printed text will look like at this place. If you read this text, you will get no information. Really? Is there no information? Is there a difference between this text and some nonsense like “</w:t>
       </w:r>
+      <w:proofErr w:type="spellStart"/>
       <w:r>
         <w:rPr>
           <w:noProof/>
@@ -1218,6 +1524,7 @@
         </w:rPr>
         <w:t>Huardest</w:t>
       </w:r>
+      <w:proofErr w:type="spellEnd"/>
       <w:r>
         <w:rPr>
           <w:lang w:val="en-US"/>
@@ -1235,7 +1542,21 @@
         <w:rPr>
           <w:lang w:val="en-US"/>
         </w:rPr>
-        <w:t xml:space="preserve">”? Kjift – not at all! A blind text like this gives you information about the selected font, how </w:t>
+        <w:t xml:space="preserve">”? </w:t>
+      </w:r>
+      <w:proofErr w:type="spellStart"/>
+      <w:r>
+        <w:rPr>
+          <w:lang w:val="en-US"/>
+        </w:rPr>
+        <w:t>Kjift</w:t>
+      </w:r>
+      <w:proofErr w:type="spellEnd"/>
+      <w:r>
+        <w:rPr>
+          <w:lang w:val="en-US"/>
+        </w:rPr>
+        <w:t xml:space="preserve"> – not at all! A blind text like this gives you information about the selected font, how </w:t>
       </w:r>
       <w:r>
         <w:rPr>
@@ -1250,6 +1571,7 @@
         </w:rPr>
         <w:t xml:space="preserve"> are written and an impression of the look. This text should contain all letters of the alphabet and it should be written in of the original language. There is no need for special content, but the length of words should match the language. Hello, here is some text without a meaning. This text should show what a printed text will look like at this place. If you read this text, you will get no information. Really? Is there no information? Is there a difference between this text and some nonsense like “</w:t>
       </w:r>
+      <w:proofErr w:type="spellStart"/>
       <w:r>
         <w:rPr>
           <w:noProof/>
@@ -1257,6 +1579,7 @@
         </w:rPr>
         <w:t>Huardest</w:t>
       </w:r>
+      <w:proofErr w:type="spellEnd"/>
       <w:r>
         <w:rPr>
           <w:lang w:val="en-US"/>
@@ -1274,7 +1597,21 @@
         <w:rPr>
           <w:lang w:val="en-US"/>
         </w:rPr>
-        <w:t>”? Kjift – not at all! A blind text like this gives you information about the selected font, how the letters are written and an impression of the look. This text should contain all letters of the alphabet and it should be written in of the original language.</w:t>
+        <w:t xml:space="preserve">”? </w:t>
+      </w:r>
+      <w:proofErr w:type="spellStart"/>
+      <w:r>
+        <w:rPr>
+          <w:lang w:val="en-US"/>
+        </w:rPr>
+        <w:t>Kjift</w:t>
+      </w:r>
+      <w:proofErr w:type="spellEnd"/>
+      <w:r>
+        <w:rPr>
+          <w:lang w:val="en-US"/>
+        </w:rPr>
+        <w:t xml:space="preserve"> – not at all! A blind text like this gives you information about the selected font, how the letters are written and an impression of the look. This text should contain all letters of the alphabet and it should be written in of the original language.</w:t>
       </w:r>
       <w:r>
         <w:rPr>
@@ -3501,7 +3838,7 @@
           <w:type w:val="oddPage"/>
           <w:pgSz w:w="11906" w:h="16838"/>
           <w:pgMar w:top="2155" w:right="1985" w:bottom="2552" w:left="1134" w:header="709" w:footer="2075" w:gutter="1134"/>
-          <w:pgNumType w:fmt="lowerRoman" w:start="1"/>
+          <w:pgNumType w:fmt="upperRoman" w:start="1"/>
           <w:cols w:space="708"/>
           <w:titlePg/>
           <w:docGrid w:linePitch="360"/>
@@ -3510,8 +3847,6 @@
       <w:r>
         <w:fldChar w:fldCharType="end"/>
       </w:r>
-      <w:bookmarkStart w:id="1" w:name="_GoBack"/>
-      <w:bookmarkEnd w:id="1"/>
     </w:p>
     <w:p>
       <w:pPr>
@@ -3520,6 +3855,7 @@
           <w:lang w:val="en-US"/>
         </w:rPr>
       </w:pPr>
+      <w:proofErr w:type="spellStart"/>
       <w:r>
         <w:rPr>
           <w:lang w:val="en-US"/>
@@ -3527,6 +3863,7 @@
         <w:lastRenderedPageBreak/>
         <w:t>Tabellenverzeichnis</w:t>
       </w:r>
+      <w:proofErr w:type="spellEnd"/>
     </w:p>
     <w:p>
       <w:pPr>
@@ -3680,7 +4017,7 @@
           <w:type w:val="oddPage"/>
           <w:pgSz w:w="11906" w:h="16838"/>
           <w:pgMar w:top="2155" w:right="1985" w:bottom="2552" w:left="1134" w:header="709" w:footer="2074" w:gutter="1134"/>
-          <w:pgNumType w:fmt="lowerRoman"/>
+          <w:pgNumType w:fmt="upperRoman"/>
           <w:cols w:space="708"/>
           <w:titlePg/>
           <w:docGrid w:linePitch="360"/>
@@ -3694,6 +4031,7 @@
           <w:lang w:val="en-US"/>
         </w:rPr>
       </w:pPr>
+      <w:proofErr w:type="spellStart"/>
       <w:r>
         <w:rPr>
           <w:lang w:val="en-US"/>
@@ -3701,6 +4039,7 @@
         <w:lastRenderedPageBreak/>
         <w:t>Symbolverzeichnis</w:t>
       </w:r>
+      <w:proofErr w:type="spellEnd"/>
     </w:p>
     <w:p>
       <w:pPr>
@@ -3907,7 +4246,11 @@
           </w:tcPr>
           <w:p>
             <w:r>
-              <w:t>Parameter in Gleichung für Verdampfungsen</w:t>
+              <w:t xml:space="preserve">Parameter in Gleichung für </w:t>
+            </w:r>
+            <w:proofErr w:type="spellStart"/>
+            <w:r>
+              <w:t>Verdampfungsen</w:t>
             </w:r>
             <w:r>
               <w:t>-</w:t>
@@ -3915,6 +4258,7 @@
             <w:r>
               <w:t>thalpie</w:t>
             </w:r>
+            <w:proofErr w:type="spellEnd"/>
           </w:p>
         </w:tc>
         <w:tc>
@@ -4031,6 +4375,7 @@
                 <w:lang w:val="en-US"/>
               </w:rPr>
             </w:pPr>
+            <w:proofErr w:type="spellStart"/>
             <w:r>
               <w:rPr>
                 <w:i/>
@@ -4038,6 +4383,7 @@
               </w:rPr>
               <w:t>i</w:t>
             </w:r>
+            <w:proofErr w:type="spellEnd"/>
           </w:p>
         </w:tc>
         <w:tc>
@@ -4606,9 +4952,11 @@
                 <w:lang w:val="en-US"/>
               </w:rPr>
             </w:pPr>
+            <w:proofErr w:type="spellStart"/>
             <w:r>
               <w:t>Reynoldszahl</w:t>
             </w:r>
+            <w:proofErr w:type="spellEnd"/>
           </w:p>
         </w:tc>
         <w:tc>
@@ -4812,8 +5160,13 @@
                 <w:lang w:val="en-US"/>
               </w:rPr>
             </w:pPr>
-            <w:r>
-              <w:t>Nabla-Operator</w:t>
+            <w:proofErr w:type="spellStart"/>
+            <w:r>
+              <w:t>Nabla</w:t>
+            </w:r>
+            <w:proofErr w:type="spellEnd"/>
+            <w:r>
+              <w:t>-Operator</w:t>
             </w:r>
           </w:p>
         </w:tc>
@@ -5310,7 +5663,7 @@
           <w:type w:val="oddPage"/>
           <w:pgSz w:w="11906" w:h="16838"/>
           <w:pgMar w:top="2155" w:right="1985" w:bottom="2552" w:left="1134" w:header="709" w:footer="2075" w:gutter="1134"/>
-          <w:pgNumType w:fmt="lowerRoman"/>
+          <w:pgNumType w:fmt="upperRoman"/>
           <w:cols w:space="708"/>
           <w:titlePg/>
           <w:docGrid w:linePitch="360"/>
@@ -5324,6 +5677,7 @@
           <w:lang w:val="en-US"/>
         </w:rPr>
       </w:pPr>
+      <w:proofErr w:type="spellStart"/>
       <w:r>
         <w:rPr>
           <w:lang w:val="en-US"/>
@@ -5331,6 +5685,7 @@
         <w:lastRenderedPageBreak/>
         <w:t>Abkürzungsverzeichnis</w:t>
       </w:r>
+      <w:proofErr w:type="spellEnd"/>
     </w:p>
     <w:tbl>
       <w:tblPr>
@@ -5637,7 +5992,7 @@
           <w:type w:val="oddPage"/>
           <w:pgSz w:w="11906" w:h="16838"/>
           <w:pgMar w:top="2155" w:right="1985" w:bottom="2552" w:left="1134" w:header="709" w:footer="2073" w:gutter="1134"/>
-          <w:pgNumType w:fmt="lowerRoman"/>
+          <w:pgNumType w:fmt="upperRoman"/>
           <w:cols w:space="708"/>
           <w:titlePg/>
           <w:docGrid w:linePitch="360"/>
@@ -5651,7 +6006,7 @@
           <w:lang w:val="en-US"/>
         </w:rPr>
       </w:pPr>
-      <w:bookmarkStart w:id="2" w:name="_Toc536713947"/>
+      <w:bookmarkStart w:id="1" w:name="_Toc536713947"/>
       <w:r>
         <w:rPr>
           <w:lang w:val="en-US"/>
@@ -5659,87 +6014,87 @@
         <w:lastRenderedPageBreak/>
         <w:t>Introduction</w:t>
       </w:r>
+      <w:bookmarkEnd w:id="1"/>
+    </w:p>
+    <w:p>
+      <w:pPr>
+        <w:spacing w:line="240" w:lineRule="auto"/>
+        <w:rPr>
+          <w:b/>
+          <w:lang w:val="en-US"/>
+        </w:rPr>
+      </w:pPr>
+      <w:r>
+        <w:rPr>
+          <w:b/>
+          <w:lang w:val="en-US"/>
+        </w:rPr>
+        <w:t>Attention: NOTE THAT WORD is not showing empty pages in newer versions anymore…before changing anything in the page numbering, please make sure that there is inde</w:t>
+      </w:r>
+      <w:r>
+        <w:rPr>
+          <w:b/>
+          <w:lang w:val="en-US"/>
+        </w:rPr>
+        <w:t>ed</w:t>
+      </w:r>
+      <w:r>
+        <w:rPr>
+          <w:b/>
+          <w:lang w:val="en-US"/>
+        </w:rPr>
+        <w:t xml:space="preserve"> an error.</w:t>
+      </w:r>
+    </w:p>
+    <w:p>
+      <w:pPr>
+        <w:pStyle w:val="berschrift2"/>
+        <w:rPr>
+          <w:lang w:val="en-US"/>
+        </w:rPr>
+      </w:pPr>
+      <w:bookmarkStart w:id="2" w:name="_Toc536713948"/>
+      <w:r>
+        <w:rPr>
+          <w:lang w:val="en-US"/>
+        </w:rPr>
+        <w:t>PDF/A</w:t>
+      </w:r>
       <w:bookmarkEnd w:id="2"/>
     </w:p>
     <w:p>
       <w:pPr>
+        <w:rPr>
+          <w:lang w:val="en-US"/>
+        </w:rPr>
+      </w:pPr>
+      <w:r>
+        <w:rPr>
+          <w:lang w:val="en-US"/>
+        </w:rPr>
+        <w:t>When this template was exported to PDF (using the option to ensure PDF/A compatibility), the online check was not successful. If you need PDF/A compatibility, make sure that this is possible.</w:t>
+      </w:r>
+    </w:p>
+    <w:p>
+      <w:pPr>
+        <w:pStyle w:val="berschrift2"/>
+        <w:rPr>
+          <w:lang w:val="en-US"/>
+        </w:rPr>
+      </w:pPr>
+      <w:bookmarkStart w:id="3" w:name="_Toc536713949"/>
+      <w:r>
+        <w:rPr>
+          <w:lang w:val="en-US"/>
+        </w:rPr>
+        <w:t>Templates</w:t>
+      </w:r>
+      <w:bookmarkEnd w:id="3"/>
+    </w:p>
+    <w:p>
+      <w:pPr>
         <w:spacing w:line="240" w:lineRule="auto"/>
         <w:rPr>
-          <w:b/>
-          <w:lang w:val="en-US"/>
-        </w:rPr>
-      </w:pPr>
-      <w:r>
-        <w:rPr>
-          <w:b/>
-          <w:lang w:val="en-US"/>
-        </w:rPr>
-        <w:t>Attention: NOTE THAT WORD is not showing empty pages in newer versions anymore…before changing anything in the page numbering, please make sure that there is inde</w:t>
-      </w:r>
-      <w:r>
-        <w:rPr>
-          <w:b/>
-          <w:lang w:val="en-US"/>
-        </w:rPr>
-        <w:t>ed</w:t>
-      </w:r>
-      <w:r>
-        <w:rPr>
-          <w:b/>
-          <w:lang w:val="en-US"/>
-        </w:rPr>
-        <w:t xml:space="preserve"> an error.</w:t>
-      </w:r>
-    </w:p>
-    <w:p>
-      <w:pPr>
-        <w:pStyle w:val="berschrift2"/>
-        <w:rPr>
-          <w:lang w:val="en-US"/>
-        </w:rPr>
-      </w:pPr>
-      <w:bookmarkStart w:id="3" w:name="_Toc536713948"/>
-      <w:r>
-        <w:rPr>
-          <w:lang w:val="en-US"/>
-        </w:rPr>
-        <w:t>PDF/A</w:t>
-      </w:r>
-      <w:bookmarkEnd w:id="3"/>
-    </w:p>
-    <w:p>
-      <w:pPr>
-        <w:rPr>
-          <w:lang w:val="en-US"/>
-        </w:rPr>
-      </w:pPr>
-      <w:r>
-        <w:rPr>
-          <w:lang w:val="en-US"/>
-        </w:rPr>
-        <w:t>When this template was exported to PDF (using the option to ensure PDF/A compatibility), the online check was not successful. If you need PDF/A compatibility, make sure that this is possible.</w:t>
-      </w:r>
-    </w:p>
-    <w:p>
-      <w:pPr>
-        <w:pStyle w:val="berschrift2"/>
-        <w:rPr>
-          <w:lang w:val="en-US"/>
-        </w:rPr>
-      </w:pPr>
-      <w:bookmarkStart w:id="4" w:name="_Toc536713949"/>
-      <w:r>
-        <w:rPr>
-          <w:lang w:val="en-US"/>
-        </w:rPr>
-        <w:t>Templates</w:t>
-      </w:r>
-      <w:bookmarkEnd w:id="4"/>
-    </w:p>
-    <w:p>
-      <w:pPr>
-        <w:spacing w:line="240" w:lineRule="auto"/>
-        <w:rPr>
           <w:lang w:val="en-US"/>
         </w:rPr>
       </w:pPr>
@@ -5753,7 +6108,21 @@
         <w:rPr>
           <w:lang w:val="en-US"/>
         </w:rPr>
-        <w:t xml:space="preserve"> A quite nice playlist that illustrates some helpful formatting aspects of Word can be found on Youtube:</w:t>
+        <w:t xml:space="preserve"> A quite nice playlist that illustrates some helpful formatting aspects of Word can be found on </w:t>
+      </w:r>
+      <w:proofErr w:type="spellStart"/>
+      <w:r>
+        <w:rPr>
+          <w:lang w:val="en-US"/>
+        </w:rPr>
+        <w:t>Youtube</w:t>
+      </w:r>
+      <w:proofErr w:type="spellEnd"/>
+      <w:r>
+        <w:rPr>
+          <w:lang w:val="en-US"/>
+        </w:rPr>
+        <w:t>:</w:t>
       </w:r>
     </w:p>
     <w:p>
@@ -5792,14 +6161,14 @@
           <w:lang w:val="en-US"/>
         </w:rPr>
       </w:pPr>
-      <w:bookmarkStart w:id="5" w:name="_Toc536713950"/>
+      <w:bookmarkStart w:id="4" w:name="_Toc536713950"/>
       <w:r>
         <w:rPr>
           <w:lang w:val="en-US"/>
         </w:rPr>
         <w:t>Figures</w:t>
       </w:r>
-      <w:bookmarkEnd w:id="5"/>
+      <w:bookmarkEnd w:id="4"/>
     </w:p>
     <w:p>
       <w:pPr>
@@ -5971,9 +6340,9 @@
               <w:pStyle w:val="Figurecaption"/>
               <w:jc w:val="both"/>
             </w:pPr>
-            <w:bookmarkStart w:id="6" w:name="_Ref533476168"/>
-            <w:bookmarkStart w:id="7" w:name="_Toc533272875"/>
-            <w:bookmarkStart w:id="8" w:name="_Toc536713973"/>
+            <w:bookmarkStart w:id="5" w:name="_Ref533476168"/>
+            <w:bookmarkStart w:id="6" w:name="_Toc533272875"/>
+            <w:bookmarkStart w:id="7" w:name="_Toc536713973"/>
             <w:r>
               <w:rPr>
                 <w:b/>
@@ -6048,7 +6417,7 @@
               </w:rPr>
               <w:fldChar w:fldCharType="end"/>
             </w:r>
-            <w:bookmarkEnd w:id="6"/>
+            <w:bookmarkEnd w:id="5"/>
             <w:r>
               <w:rPr>
                 <w:b/>
@@ -6108,11 +6477,11 @@
             <w:r>
               <w:t xml:space="preserve"> after the caption</w:t>
             </w:r>
+            <w:bookmarkEnd w:id="6"/>
+            <w:r>
+              <w:t>.</w:t>
+            </w:r>
             <w:bookmarkEnd w:id="7"/>
-            <w:r>
-              <w:t>.</w:t>
-            </w:r>
-            <w:bookmarkEnd w:id="8"/>
           </w:p>
         </w:tc>
       </w:tr>
@@ -6124,14 +6493,14 @@
           <w:lang w:val="en-US"/>
         </w:rPr>
       </w:pPr>
-      <w:bookmarkStart w:id="9" w:name="_Toc536713951"/>
+      <w:bookmarkStart w:id="8" w:name="_Toc536713951"/>
       <w:r>
         <w:rPr>
           <w:lang w:val="en-US"/>
         </w:rPr>
         <w:t>Tables</w:t>
       </w:r>
-      <w:bookmarkEnd w:id="9"/>
+      <w:bookmarkEnd w:id="8"/>
     </w:p>
     <w:p>
       <w:pPr>
@@ -6218,9 +6587,9 @@
         <w:pStyle w:val="Tablecaption"/>
         <w:jc w:val="both"/>
       </w:pPr>
-      <w:bookmarkStart w:id="10" w:name="_Ref533476233"/>
-      <w:bookmarkStart w:id="11" w:name="_Toc533273024"/>
-      <w:bookmarkStart w:id="12" w:name="_Toc536713974"/>
+      <w:bookmarkStart w:id="9" w:name="_Ref533476233"/>
+      <w:bookmarkStart w:id="10" w:name="_Toc533273024"/>
+      <w:bookmarkStart w:id="11" w:name="_Toc536713974"/>
       <w:r>
         <w:rPr>
           <w:b/>
@@ -6295,33 +6664,33 @@
         </w:rPr>
         <w:fldChar w:fldCharType="end"/>
       </w:r>
+      <w:bookmarkEnd w:id="9"/>
+      <w:r>
+        <w:rPr>
+          <w:b/>
+        </w:rPr>
+        <w:t>:</w:t>
+      </w:r>
+      <w:r>
+        <w:t xml:space="preserve"> Example table. Avoid vertical lines in your tables. </w:t>
+      </w:r>
+      <w:r>
+        <w:t xml:space="preserve">Use the </w:t>
+      </w:r>
+      <w:r>
+        <w:rPr>
+          <w:noProof/>
+        </w:rPr>
+        <w:t>Tablecaption</w:t>
+      </w:r>
+      <w:r>
+        <w:t xml:space="preserve"> format template. </w:t>
+      </w:r>
+      <w:r>
+        <w:t>Add a full stop after the caption.</w:t>
+      </w:r>
       <w:bookmarkEnd w:id="10"/>
-      <w:r>
-        <w:rPr>
-          <w:b/>
-        </w:rPr>
-        <w:t>:</w:t>
-      </w:r>
-      <w:r>
-        <w:t xml:space="preserve"> Example table. Avoid vertical lines in your tables. </w:t>
-      </w:r>
-      <w:r>
-        <w:t xml:space="preserve">Use the </w:t>
-      </w:r>
-      <w:r>
-        <w:rPr>
-          <w:noProof/>
-        </w:rPr>
-        <w:t>Tablecaption</w:t>
-      </w:r>
-      <w:r>
-        <w:t xml:space="preserve"> format template. </w:t>
-      </w:r>
-      <w:r>
-        <w:t>Add a full stop after the caption.</w:t>
-      </w:r>
       <w:bookmarkEnd w:id="11"/>
-      <w:bookmarkEnd w:id="12"/>
     </w:p>
     <w:tbl>
       <w:tblPr>
@@ -6595,11 +6964,13 @@
       <w:pPr>
         <w:pStyle w:val="berschrift3"/>
       </w:pPr>
-      <w:bookmarkStart w:id="13" w:name="_Toc536713952"/>
+      <w:bookmarkStart w:id="12" w:name="_Toc536713952"/>
+      <w:proofErr w:type="spellStart"/>
       <w:r>
         <w:t>Equations</w:t>
       </w:r>
-      <w:bookmarkEnd w:id="13"/>
+      <w:bookmarkEnd w:id="12"/>
+      <w:proofErr w:type="spellEnd"/>
     </w:p>
     <w:p>
       <w:pPr>
@@ -6698,8 +7069,8 @@
                 <w:lang w:val="en-US"/>
               </w:rPr>
             </w:pPr>
-            <w:bookmarkStart w:id="14" w:name="_Ref533476438"/>
-            <w:bookmarkStart w:id="15" w:name="_Ref533476487"/>
+            <w:bookmarkStart w:id="13" w:name="_Ref533476438"/>
+            <w:bookmarkStart w:id="14" w:name="_Ref533476487"/>
             <w:r>
               <w:rPr>
                 <w:noProof/>
@@ -6769,14 +7140,14 @@
               </w:rPr>
               <w:fldChar w:fldCharType="end"/>
             </w:r>
+            <w:bookmarkEnd w:id="13"/>
+            <w:r>
+              <w:rPr>
+                <w:noProof/>
+              </w:rPr>
+              <w:t>)</w:t>
+            </w:r>
             <w:bookmarkEnd w:id="14"/>
-            <w:r>
-              <w:rPr>
-                <w:noProof/>
-              </w:rPr>
-              <w:t>)</w:t>
-            </w:r>
-            <w:bookmarkEnd w:id="15"/>
             <w:r>
               <w:t xml:space="preserve"> </w:t>
             </w:r>
@@ -6857,7 +7228,7 @@
             <w:vAlign w:val="center"/>
           </w:tcPr>
           <w:p>
-            <w:bookmarkStart w:id="16" w:name="_Ref533476504"/>
+            <w:bookmarkStart w:id="15" w:name="_Ref533476504"/>
             <w:r>
               <w:rPr>
                 <w:noProof/>
@@ -6933,7 +7304,7 @@
               </w:rPr>
               <w:t>)</w:t>
             </w:r>
-            <w:bookmarkEnd w:id="16"/>
+            <w:bookmarkEnd w:id="15"/>
           </w:p>
         </w:tc>
       </w:tr>
@@ -7048,14 +7419,14 @@
           <w:lang w:val="en-US"/>
         </w:rPr>
       </w:pPr>
-      <w:bookmarkStart w:id="17" w:name="_Toc536713953"/>
+      <w:bookmarkStart w:id="16" w:name="_Toc536713953"/>
       <w:r>
         <w:rPr>
           <w:lang w:val="en-US"/>
         </w:rPr>
         <w:t>Citations</w:t>
       </w:r>
-      <w:bookmarkEnd w:id="17"/>
+      <w:bookmarkEnd w:id="16"/>
     </w:p>
     <w:p>
       <w:pPr>
@@ -7142,7 +7513,23 @@
         </w:numPr>
       </w:pPr>
       <w:r>
-        <w:t>(Coker, 2007), Coker (2007)</w:t>
+        <w:t>(</w:t>
+      </w:r>
+      <w:proofErr w:type="spellStart"/>
+      <w:r>
+        <w:t>Coker</w:t>
+      </w:r>
+      <w:proofErr w:type="spellEnd"/>
+      <w:r>
+        <w:t xml:space="preserve">, 2007), </w:t>
+      </w:r>
+      <w:proofErr w:type="spellStart"/>
+      <w:r>
+        <w:t>Coker</w:t>
+      </w:r>
+      <w:proofErr w:type="spellEnd"/>
+      <w:r>
+        <w:t xml:space="preserve"> (2007)</w:t>
       </w:r>
     </w:p>
     <w:p>
@@ -7163,7 +7550,15 @@
         <w:t>und</w:t>
       </w:r>
       <w:r>
-        <w:t xml:space="preserve"> Prausnitz, 1975), Abrams </w:t>
+        <w:t xml:space="preserve"> </w:t>
+      </w:r>
+      <w:proofErr w:type="spellStart"/>
+      <w:r>
+        <w:t>Prausnitz</w:t>
+      </w:r>
+      <w:proofErr w:type="spellEnd"/>
+      <w:r>
+        <w:t xml:space="preserve">, 1975), Abrams </w:t>
       </w:r>
       <w:r>
         <w:rPr>
@@ -7172,7 +7567,15 @@
         <w:t>und</w:t>
       </w:r>
       <w:r>
-        <w:t xml:space="preserve"> Prausnitz (1975)</w:t>
+        <w:t xml:space="preserve"> </w:t>
+      </w:r>
+      <w:proofErr w:type="spellStart"/>
+      <w:r>
+        <w:t>Prausnitz</w:t>
+      </w:r>
+      <w:proofErr w:type="spellEnd"/>
+      <w:r>
+        <w:t xml:space="preserve"> (1975)</w:t>
       </w:r>
     </w:p>
     <w:p>
@@ -7229,7 +7632,35 @@
         <w:rPr>
           <w:lang w:val="en-US"/>
         </w:rPr>
-        <w:t>(Cuda, 2012), Cuda (2012)</w:t>
+        <w:t>(</w:t>
+      </w:r>
+      <w:proofErr w:type="spellStart"/>
+      <w:r>
+        <w:rPr>
+          <w:lang w:val="en-US"/>
+        </w:rPr>
+        <w:t>Cuda</w:t>
+      </w:r>
+      <w:proofErr w:type="spellEnd"/>
+      <w:r>
+        <w:rPr>
+          <w:lang w:val="en-US"/>
+        </w:rPr>
+        <w:t xml:space="preserve">, 2012), </w:t>
+      </w:r>
+      <w:proofErr w:type="spellStart"/>
+      <w:r>
+        <w:rPr>
+          <w:lang w:val="en-US"/>
+        </w:rPr>
+        <w:t>Cuda</w:t>
+      </w:r>
+      <w:proofErr w:type="spellEnd"/>
+      <w:r>
+        <w:rPr>
+          <w:lang w:val="en-US"/>
+        </w:rPr>
+        <w:t xml:space="preserve"> (2012)</w:t>
       </w:r>
     </w:p>
     <w:p>
@@ -7273,7 +7704,21 @@
         <w:rPr>
           <w:lang w:val="en-US"/>
         </w:rPr>
-        <w:t xml:space="preserve"> Prausnitz (1975) stated that thermodynamics </w:t>
+        <w:t xml:space="preserve"> </w:t>
+      </w:r>
+      <w:proofErr w:type="spellStart"/>
+      <w:r>
+        <w:rPr>
+          <w:lang w:val="en-US"/>
+        </w:rPr>
+        <w:t>Prausnitz</w:t>
+      </w:r>
+      <w:proofErr w:type="spellEnd"/>
+      <w:r>
+        <w:rPr>
+          <w:lang w:val="en-US"/>
+        </w:rPr>
+        <w:t xml:space="preserve"> (1975) stated that thermodynamics </w:t>
       </w:r>
       <w:r>
         <w:rPr>
@@ -7330,20 +7775,48 @@
         <w:rPr>
           <w:lang w:val="en-US"/>
         </w:rPr>
-        <w:t xml:space="preserve"> Prausnitz, 1975).”</w:t>
-      </w:r>
-    </w:p>
-    <w:p>
-      <w:pPr>
-        <w:rPr>
-          <w:lang w:val="en-US"/>
-        </w:rPr>
-      </w:pPr>
-      <w:r>
-        <w:rPr>
-          <w:lang w:val="en-US"/>
-        </w:rPr>
-        <w:t>The Word module for citations or additional software, such as Citavi, should be used for references.</w:t>
+        <w:t xml:space="preserve"> </w:t>
+      </w:r>
+      <w:proofErr w:type="spellStart"/>
+      <w:r>
+        <w:rPr>
+          <w:lang w:val="en-US"/>
+        </w:rPr>
+        <w:t>Prausnitz</w:t>
+      </w:r>
+      <w:proofErr w:type="spellEnd"/>
+      <w:r>
+        <w:rPr>
+          <w:lang w:val="en-US"/>
+        </w:rPr>
+        <w:t>, 1975).”</w:t>
+      </w:r>
+    </w:p>
+    <w:p>
+      <w:pPr>
+        <w:rPr>
+          <w:lang w:val="en-US"/>
+        </w:rPr>
+      </w:pPr>
+      <w:r>
+        <w:rPr>
+          <w:lang w:val="en-US"/>
+        </w:rPr>
+        <w:t xml:space="preserve">The Word module for citations or additional software, such as </w:t>
+      </w:r>
+      <w:proofErr w:type="spellStart"/>
+      <w:r>
+        <w:rPr>
+          <w:lang w:val="en-US"/>
+        </w:rPr>
+        <w:t>Citavi</w:t>
+      </w:r>
+      <w:proofErr w:type="spellEnd"/>
+      <w:r>
+        <w:rPr>
+          <w:lang w:val="en-US"/>
+        </w:rPr>
+        <w:t>, should be used for references.</w:t>
       </w:r>
       <w:r>
         <w:rPr>
@@ -7356,56 +7829,359 @@
       <w:pPr>
         <w:pStyle w:val="berschrift2"/>
       </w:pPr>
-      <w:bookmarkStart w:id="18" w:name="_Toc536713954"/>
-      <w:r>
-        <w:t>New Section</w:t>
+      <w:bookmarkStart w:id="17" w:name="_Toc536713954"/>
+      <w:r>
+        <w:t xml:space="preserve">New </w:t>
+      </w:r>
+      <w:proofErr w:type="spellStart"/>
+      <w:r>
+        <w:t>Section</w:t>
+      </w:r>
+      <w:bookmarkEnd w:id="17"/>
+      <w:proofErr w:type="spellEnd"/>
+    </w:p>
+    <w:p>
+      <w:r>
+        <w:t xml:space="preserve">Dies hier ist ein Blindtext zum Testen von Textausgaben. Wer diesen Text liest, ist selbst schuld. Der Text gibt lediglich den </w:t>
+      </w:r>
+      <w:proofErr w:type="spellStart"/>
+      <w:r>
+        <w:t>Grauwert</w:t>
+      </w:r>
+      <w:proofErr w:type="spellEnd"/>
+      <w:r>
+        <w:t xml:space="preserve"> der Schrift an. Ist das wirklich so? Ist es gleichgültig, ob ich schreibe: „Dies ist ein Blindtext“ oder „</w:t>
+      </w:r>
+      <w:proofErr w:type="spellStart"/>
+      <w:r>
+        <w:t>Huardest</w:t>
+      </w:r>
+      <w:proofErr w:type="spellEnd"/>
+      <w:r>
+        <w:t xml:space="preserve"> </w:t>
+      </w:r>
+      <w:proofErr w:type="spellStart"/>
+      <w:r>
+        <w:t>gefburn</w:t>
+      </w:r>
+      <w:proofErr w:type="spellEnd"/>
+      <w:r>
+        <w:t xml:space="preserve">“? </w:t>
+      </w:r>
+      <w:proofErr w:type="spellStart"/>
+      <w:r>
+        <w:t>Kjift</w:t>
+      </w:r>
+      <w:proofErr w:type="spellEnd"/>
+      <w:r>
+        <w:t xml:space="preserve"> – mitnichten! Ein Blindtext bietet mir wichtige Informationen. An ihm messe ich die Lesbarkeit einer Schrift, ihre Anmutung, wie harmonisch die Figuren zueinander stehen und prüfe, wie breit oder schmal sie läuft. Ein Blindtext sollte möglichst viele verschiedene Buchstaben enthalten und in der Originalsprache gesetzt sein. Er muss keinen Sinn ergeben, sollte aber lesbar sein. Fremdsprachige Texte wie „</w:t>
+      </w:r>
+      <w:proofErr w:type="spellStart"/>
+      <w:r>
+        <w:t>Lorem</w:t>
+      </w:r>
+      <w:proofErr w:type="spellEnd"/>
+      <w:r>
+        <w:t xml:space="preserve"> </w:t>
+      </w:r>
+      <w:proofErr w:type="spellStart"/>
+      <w:r>
+        <w:t>ipsum</w:t>
+      </w:r>
+      <w:proofErr w:type="spellEnd"/>
+      <w:r>
+        <w:t xml:space="preserve">“ dienen nicht dem eigentlichen Zweck, da sie eine falsche Anmutung vermitteln. Dies hier ist ein </w:t>
+      </w:r>
+      <w:r>
+        <w:lastRenderedPageBreak/>
+        <w:t xml:space="preserve">Blindtext zum Testen von Textausgaben. Wer diesen Text liest, ist selbst schuld. Der Text gibt lediglich den </w:t>
+      </w:r>
+      <w:proofErr w:type="spellStart"/>
+      <w:r>
+        <w:t>Grauwert</w:t>
+      </w:r>
+      <w:proofErr w:type="spellEnd"/>
+      <w:r>
+        <w:t xml:space="preserve"> der Schrift an. Ist das wirklich so? Ist es gleichgültig, ob ich schreibe: „Dies ist ein Blindtext“ oder „</w:t>
+      </w:r>
+      <w:proofErr w:type="spellStart"/>
+      <w:r>
+        <w:t>Huardest</w:t>
+      </w:r>
+      <w:proofErr w:type="spellEnd"/>
+      <w:r>
+        <w:t xml:space="preserve"> </w:t>
+      </w:r>
+      <w:proofErr w:type="spellStart"/>
+      <w:r>
+        <w:t>gefburn</w:t>
+      </w:r>
+      <w:proofErr w:type="spellEnd"/>
+      <w:r>
+        <w:t xml:space="preserve">“? </w:t>
+      </w:r>
+      <w:proofErr w:type="spellStart"/>
+      <w:r>
+        <w:t>Kjift</w:t>
+      </w:r>
+      <w:proofErr w:type="spellEnd"/>
+      <w:r>
+        <w:t xml:space="preserve"> – mitnichten! Ein Blindtext bietet mir wichtige Informationen. An ihm messe ich die Lesbarkeit einer Schrift, ihre Anmutung, wie harmonisch die Figuren zueinander stehen und prüfe, wie breit oder schmal sie läuft. Ein Blindtext sollte möglichst viele verschiedene Buchstaben enthalten und in der Originalsprache gesetzt sein. Er muss keinen Sinn ergeben, sollte aber lesbar sein. Fremdsprachige Texte wie „</w:t>
+      </w:r>
+      <w:proofErr w:type="spellStart"/>
+      <w:r>
+        <w:t>Lorem</w:t>
+      </w:r>
+      <w:proofErr w:type="spellEnd"/>
+      <w:r>
+        <w:t xml:space="preserve"> </w:t>
+      </w:r>
+      <w:proofErr w:type="spellStart"/>
+      <w:r>
+        <w:t>ipsum</w:t>
+      </w:r>
+      <w:proofErr w:type="spellEnd"/>
+      <w:r>
+        <w:t>“ dienen nicht dem eigentlichen Zweck, da sie eine falsche Anmutung vermitteln.</w:t>
+      </w:r>
+    </w:p>
+    <w:p>
+      <w:pPr>
+        <w:pStyle w:val="berschrift2"/>
+      </w:pPr>
+      <w:bookmarkStart w:id="18" w:name="_Toc536713955"/>
+      <w:r>
+        <w:t xml:space="preserve">New </w:t>
+      </w:r>
+      <w:proofErr w:type="spellStart"/>
+      <w:r>
+        <w:t>Section</w:t>
       </w:r>
       <w:bookmarkEnd w:id="18"/>
-    </w:p>
-    <w:p>
-      <w:r>
-        <w:t xml:space="preserve">Dies hier ist ein Blindtext zum Testen von Textausgaben. Wer diesen Text liest, ist selbst schuld. Der Text gibt lediglich den Grauwert der Schrift an. Ist das wirklich so? Ist es gleichgültig, ob ich schreibe: „Dies ist ein Blindtext“ oder „Huardest gefburn“? Kjift – mitnichten! Ein Blindtext bietet mir wichtige Informationen. An ihm messe ich die Lesbarkeit einer Schrift, ihre Anmutung, wie harmonisch die Figuren zueinander stehen und prüfe, wie breit oder schmal sie läuft. Ein Blindtext sollte möglichst viele verschiedene Buchstaben enthalten und in der Originalsprache gesetzt sein. Er muss keinen Sinn ergeben, sollte aber lesbar sein. Fremdsprachige Texte wie „Lorem ipsum“ dienen nicht dem eigentlichen Zweck, da sie eine falsche Anmutung vermitteln. Dies hier ist ein </w:t>
+      <w:proofErr w:type="spellEnd"/>
+    </w:p>
+    <w:p>
+      <w:r>
+        <w:t xml:space="preserve">Dies hier ist ein Blindtext zum Testen von Textausgaben. Wer diesen Text liest, ist selbst schuld. Der Text gibt lediglich den </w:t>
+      </w:r>
+      <w:proofErr w:type="spellStart"/>
+      <w:r>
+        <w:t>Grauwert</w:t>
+      </w:r>
+      <w:proofErr w:type="spellEnd"/>
+      <w:r>
+        <w:t xml:space="preserve"> der Schrift an. Ist das wirklich so? Ist es gleichgültig, ob ich schreibe: „Dies ist ein Blindtext“ oder „</w:t>
+      </w:r>
+      <w:proofErr w:type="spellStart"/>
+      <w:r>
+        <w:t>Huardest</w:t>
+      </w:r>
+      <w:proofErr w:type="spellEnd"/>
+      <w:r>
+        <w:t xml:space="preserve"> </w:t>
+      </w:r>
+      <w:proofErr w:type="spellStart"/>
+      <w:r>
+        <w:t>gefburn</w:t>
+      </w:r>
+      <w:proofErr w:type="spellEnd"/>
+      <w:r>
+        <w:t xml:space="preserve">“? </w:t>
+      </w:r>
+      <w:proofErr w:type="spellStart"/>
+      <w:r>
+        <w:t>Kjift</w:t>
+      </w:r>
+      <w:proofErr w:type="spellEnd"/>
+      <w:r>
+        <w:t xml:space="preserve"> – mitnichten! Ein Blindtext bietet mir wichtige Informationen. An ihm messe ich die Lesbarkeit einer Schrift, ihre Anmutung, wie harmonisch die Figuren zueinander stehen und prüfe, wie breit oder schmal sie läuft. Ein Blindtext sollte möglichst viele verschiedene Buchstaben enthalten und in der Originalsprache gesetzt sein. Er muss keinen Sinn ergeben, sollte aber lesbar sein. Fremdsprachige Texte wie „</w:t>
+      </w:r>
+      <w:proofErr w:type="spellStart"/>
+      <w:r>
+        <w:t>Lorem</w:t>
+      </w:r>
+      <w:proofErr w:type="spellEnd"/>
+      <w:r>
+        <w:t xml:space="preserve"> </w:t>
+      </w:r>
+      <w:proofErr w:type="spellStart"/>
+      <w:r>
+        <w:t>ipsum</w:t>
+      </w:r>
+      <w:proofErr w:type="spellEnd"/>
+      <w:r>
+        <w:t xml:space="preserve">“ dienen nicht dem eigentlichen Zweck, da sie eine falsche Anmutung vermitteln. Dies hier ist ein Blindtext zum Testen von Textausgaben. Wer diesen Text liest, ist selbst schuld. Der Text gibt lediglich den </w:t>
+      </w:r>
+      <w:proofErr w:type="spellStart"/>
+      <w:r>
+        <w:t>Grauwert</w:t>
+      </w:r>
+      <w:proofErr w:type="spellEnd"/>
+      <w:r>
+        <w:t xml:space="preserve"> der Schrift an. Ist das wirklich so? Ist es gleichgültig, ob ich schreibe: „Dies ist ein Blindtext“ oder „</w:t>
+      </w:r>
+      <w:proofErr w:type="spellStart"/>
+      <w:r>
+        <w:t>Huardest</w:t>
+      </w:r>
+      <w:proofErr w:type="spellEnd"/>
+      <w:r>
+        <w:t xml:space="preserve"> </w:t>
+      </w:r>
+      <w:proofErr w:type="spellStart"/>
+      <w:r>
+        <w:t>gefburn</w:t>
+      </w:r>
+      <w:proofErr w:type="spellEnd"/>
+      <w:r>
+        <w:t xml:space="preserve">“? </w:t>
+      </w:r>
+      <w:proofErr w:type="spellStart"/>
+      <w:r>
+        <w:t>Kjift</w:t>
+      </w:r>
+      <w:proofErr w:type="spellEnd"/>
+      <w:r>
+        <w:t xml:space="preserve"> – mitnichten! Ein Blindtext bietet mir wichtige Informationen. An ihm messe ich die Lesbarkeit einer Schrift, ihre Anmutung, wie harmonisch die Figuren zueinander stehen und prüfe, wie breit oder schmal sie läuft. Ein Blindtext sollte möglichst viele verschiedene Buchstaben enthalten und in der Originalsprache gesetzt sein. Er muss keinen Sinn ergeben, sollte aber lesbar sein. </w:t>
       </w:r>
       <w:r>
         <w:lastRenderedPageBreak/>
-        <w:t>Blindtext zum Testen von Textausgaben. Wer diesen Text liest, ist selbst schuld. Der Text gibt lediglich den Grauwert der Schrift an. Ist das wirklich so? Ist es gleichgültig, ob ich schreibe: „Dies ist ein Blindtext“ oder „Huardest gefburn“? Kjift – mitnichten! Ein Blindtext bietet mir wichtige Informationen. An ihm messe ich die Lesbarkeit einer Schrift, ihre Anmutung, wie harmonisch die Figuren zueinander stehen und prüfe, wie breit oder schmal sie läuft. Ein Blindtext sollte möglichst viele verschiedene Buchstaben enthalten und in der Originalsprache gesetzt sein. Er muss keinen Sinn ergeben, sollte aber lesbar sein. Fremdsprachige Texte wie „Lorem ipsum“ dienen nicht dem eigentlichen Zweck, da sie eine falsche Anmutung vermitteln.</w:t>
-      </w:r>
-    </w:p>
-    <w:p>
-      <w:pPr>
-        <w:pStyle w:val="berschrift2"/>
-      </w:pPr>
-      <w:bookmarkStart w:id="19" w:name="_Toc536713955"/>
-      <w:r>
-        <w:t>New Section</w:t>
+        <w:t>Fremdsprachige Texte wie „</w:t>
+      </w:r>
+      <w:proofErr w:type="spellStart"/>
+      <w:r>
+        <w:t>Lorem</w:t>
+      </w:r>
+      <w:proofErr w:type="spellEnd"/>
+      <w:r>
+        <w:t xml:space="preserve"> </w:t>
+      </w:r>
+      <w:proofErr w:type="spellStart"/>
+      <w:r>
+        <w:t>ipsum</w:t>
+      </w:r>
+      <w:proofErr w:type="spellEnd"/>
+      <w:r>
+        <w:t>“ dienen nicht dem eigentlichen Zweck, da sie e</w:t>
+      </w:r>
+      <w:r>
+        <w:t>ine falsche Anmutung vermitteln.</w:t>
+      </w:r>
+    </w:p>
+    <w:p>
+      <w:pPr>
+        <w:pStyle w:val="berschrift3"/>
+      </w:pPr>
+      <w:bookmarkStart w:id="19" w:name="_Toc536713956"/>
+      <w:r>
+        <w:t xml:space="preserve">New </w:t>
+      </w:r>
+      <w:proofErr w:type="spellStart"/>
+      <w:r>
+        <w:t>Subsection</w:t>
       </w:r>
       <w:bookmarkEnd w:id="19"/>
-    </w:p>
-    <w:p>
-      <w:r>
-        <w:t xml:space="preserve">Dies hier ist ein Blindtext zum Testen von Textausgaben. Wer diesen Text liest, ist selbst schuld. Der Text gibt lediglich den Grauwert der Schrift an. Ist das wirklich so? Ist es gleichgültig, ob ich schreibe: „Dies ist ein Blindtext“ oder „Huardest gefburn“? Kjift – mitnichten! Ein Blindtext bietet mir wichtige Informationen. An ihm messe ich die Lesbarkeit einer Schrift, ihre Anmutung, wie harmonisch die Figuren zueinander stehen und prüfe, wie breit oder schmal sie läuft. Ein Blindtext sollte möglichst viele verschiedene Buchstaben enthalten und in der Originalsprache gesetzt sein. Er muss keinen Sinn ergeben, sollte aber lesbar sein. Fremdsprachige Texte wie „Lorem ipsum“ dienen nicht dem eigentlichen Zweck, da sie eine falsche Anmutung vermitteln. Dies hier ist ein Blindtext zum Testen von Textausgaben. Wer diesen Text liest, ist selbst schuld. Der Text gibt lediglich den Grauwert der Schrift an. Ist das wirklich so? Ist es gleichgültig, ob ich schreibe: „Dies ist ein Blindtext“ oder „Huardest gefburn“? Kjift – mitnichten! Ein Blindtext bietet mir wichtige Informationen. An ihm messe ich die Lesbarkeit einer Schrift, ihre Anmutung, wie harmonisch die Figuren zueinander stehen und prüfe, wie breit oder schmal sie läuft. Ein Blindtext sollte möglichst viele verschiedene Buchstaben enthalten und in der Originalsprache gesetzt sein. Er muss keinen Sinn ergeben, sollte aber lesbar sein. </w:t>
-      </w:r>
-      <w:r>
-        <w:lastRenderedPageBreak/>
-        <w:t>Fremdsprachige Texte wie „Lorem ipsum“ dienen nicht dem eigentlichen Zweck, da sie e</w:t>
-      </w:r>
-      <w:r>
-        <w:t>ine falsche Anmutung vermitteln.</w:t>
-      </w:r>
-    </w:p>
-    <w:p>
-      <w:pPr>
-        <w:pStyle w:val="berschrift3"/>
-      </w:pPr>
-      <w:bookmarkStart w:id="20" w:name="_Toc536713956"/>
-      <w:r>
-        <w:t>New Subsection</w:t>
-      </w:r>
-      <w:bookmarkEnd w:id="20"/>
-    </w:p>
-    <w:p>
-      <w:r>
-        <w:t>Dies hier ist ein Blindtext zum Testen von Textausgaben. Wer diesen Text liest, ist selbst schuld. Der Text gibt lediglich den Grauwert der Schrift an. Ist das wirklich so? Ist es gleichgültig, ob ich schreibe: „Dies ist ein Blindtext“ oder „Huardest gefburn“? Kjift – mitnichten! Ein Blindtext bietet mir wichtige Informationen. An ihm messe ich die Lesbarkeit einer Schrift, ihre Anmutung, wie harmonisch die Figuren zueinander stehen und prüfe, wie breit oder schmal sie läuft. Ein Blindtext sollte möglichst viele verschiedene Buchstaben enthalten und in der Originalsprache gesetzt sein. Er muss keinen Sinn ergeben, sollte aber lesbar sein. Fremdsprachige Texte wie „Lorem ipsum“ dienen nicht dem eigentlichen Zweck, da sie eine falsche Anmutung vermitteln. Dies hier ist ein Blindtext zum Testen von Textausgaben. Wer diesen Text liest, ist selbst schuld. Der Text gibt lediglich den Grauwert der Schrift an. Ist das wirklich so? Ist es gleichgültig, ob ich schreibe: „Dies ist ein Blindtext“ oder „Huardest gefburn“? Kjift – mitnichten! Ein Blindtext bietet mir wichtige Informationen. An ihm messe ich die Lesbarkeit einer Schrift, ihre Anmutung, wie harmonisch die Figuren zueinander stehen und prüfe, wie breit oder schmal sie läuft. Ein Blindtext sollte möglichst viele verschiedene Buchstaben enthalten und in der Originalsprache gesetzt sein. Er muss keinen Sinn ergeben, sollte aber lesbar sein. Fremdsprachige Texte wie „Lorem ipsum“ dienen nicht dem eigentlichen Zweck, da sie e</w:t>
+      <w:proofErr w:type="spellEnd"/>
+    </w:p>
+    <w:p>
+      <w:r>
+        <w:t xml:space="preserve">Dies hier ist ein Blindtext zum Testen von Textausgaben. Wer diesen Text liest, ist selbst schuld. Der Text gibt lediglich den </w:t>
+      </w:r>
+      <w:proofErr w:type="spellStart"/>
+      <w:r>
+        <w:t>Grauwert</w:t>
+      </w:r>
+      <w:proofErr w:type="spellEnd"/>
+      <w:r>
+        <w:t xml:space="preserve"> der Schrift an. Ist das wirklich so? Ist es gleichgültig, ob ich schreibe: „Dies ist ein Blindtext“ oder „</w:t>
+      </w:r>
+      <w:proofErr w:type="spellStart"/>
+      <w:r>
+        <w:t>Huardest</w:t>
+      </w:r>
+      <w:proofErr w:type="spellEnd"/>
+      <w:r>
+        <w:t xml:space="preserve"> </w:t>
+      </w:r>
+      <w:proofErr w:type="spellStart"/>
+      <w:r>
+        <w:t>gefburn</w:t>
+      </w:r>
+      <w:proofErr w:type="spellEnd"/>
+      <w:r>
+        <w:t xml:space="preserve">“? </w:t>
+      </w:r>
+      <w:proofErr w:type="spellStart"/>
+      <w:r>
+        <w:t>Kjift</w:t>
+      </w:r>
+      <w:proofErr w:type="spellEnd"/>
+      <w:r>
+        <w:t xml:space="preserve"> – mitnichten! Ein Blindtext bietet mir wichtige Informationen. An ihm messe ich die Lesbarkeit einer Schrift, ihre Anmutung, wie harmonisch die Figuren zueinander stehen und prüfe, wie breit oder schmal sie läuft. Ein Blindtext sollte möglichst viele verschiedene Buchstaben enthalten und in der Originalsprache gesetzt sein. Er muss keinen Sinn ergeben, sollte aber lesbar sein. Fremdsprachige Texte wie „</w:t>
+      </w:r>
+      <w:proofErr w:type="spellStart"/>
+      <w:r>
+        <w:t>Lorem</w:t>
+      </w:r>
+      <w:proofErr w:type="spellEnd"/>
+      <w:r>
+        <w:t xml:space="preserve"> </w:t>
+      </w:r>
+      <w:proofErr w:type="spellStart"/>
+      <w:r>
+        <w:t>ipsum</w:t>
+      </w:r>
+      <w:proofErr w:type="spellEnd"/>
+      <w:r>
+        <w:t xml:space="preserve">“ dienen nicht dem eigentlichen Zweck, da sie eine falsche Anmutung vermitteln. Dies hier ist ein Blindtext zum Testen von Textausgaben. Wer diesen Text liest, ist selbst schuld. Der Text gibt lediglich den </w:t>
+      </w:r>
+      <w:proofErr w:type="spellStart"/>
+      <w:r>
+        <w:t>Grauwert</w:t>
+      </w:r>
+      <w:proofErr w:type="spellEnd"/>
+      <w:r>
+        <w:t xml:space="preserve"> der Schrift an. Ist das wirklich so? Ist es gleichgültig, ob ich schreibe: „Dies ist ein Blindtext“ oder „</w:t>
+      </w:r>
+      <w:proofErr w:type="spellStart"/>
+      <w:r>
+        <w:t>Huardest</w:t>
+      </w:r>
+      <w:proofErr w:type="spellEnd"/>
+      <w:r>
+        <w:t xml:space="preserve"> </w:t>
+      </w:r>
+      <w:proofErr w:type="spellStart"/>
+      <w:r>
+        <w:t>gefburn</w:t>
+      </w:r>
+      <w:proofErr w:type="spellEnd"/>
+      <w:r>
+        <w:t xml:space="preserve">“? </w:t>
+      </w:r>
+      <w:proofErr w:type="spellStart"/>
+      <w:r>
+        <w:t>Kjift</w:t>
+      </w:r>
+      <w:proofErr w:type="spellEnd"/>
+      <w:r>
+        <w:t xml:space="preserve"> – mitnichten! Ein Blindtext bietet mir wichtige Informationen. An ihm messe ich die Lesbarkeit einer Schrift, ihre Anmutung, wie harmonisch die Figuren zueinander stehen und prüfe, wie breit oder schmal sie läuft. Ein Blindtext sollte möglichst viele verschiedene Buchstaben enthalten und in der Originalsprache gesetzt sein. Er muss keinen Sinn ergeben, sollte aber lesbar sein. Fremdsprachige Texte wie „</w:t>
+      </w:r>
+      <w:proofErr w:type="spellStart"/>
+      <w:r>
+        <w:t>Lorem</w:t>
+      </w:r>
+      <w:proofErr w:type="spellEnd"/>
+      <w:r>
+        <w:t xml:space="preserve"> </w:t>
+      </w:r>
+      <w:proofErr w:type="spellStart"/>
+      <w:r>
+        <w:t>ipsum</w:t>
+      </w:r>
+      <w:proofErr w:type="spellEnd"/>
+      <w:r>
+        <w:t>“ dienen nicht dem eigentlichen Zweck, da sie e</w:t>
       </w:r>
       <w:r>
         <w:t>ine falsche Anmutung vermitteln.</w:t>
@@ -7441,7 +8217,7 @@
           <w:lang w:val="en-US"/>
         </w:rPr>
       </w:pPr>
-      <w:bookmarkStart w:id="21" w:name="_Toc536713957"/>
+      <w:bookmarkStart w:id="20" w:name="_Toc536713957"/>
       <w:r>
         <w:rPr>
           <w:lang w:val="en-US"/>
@@ -7449,67 +8225,466 @@
         <w:lastRenderedPageBreak/>
         <w:t>Theory</w:t>
       </w:r>
+      <w:bookmarkEnd w:id="20"/>
+    </w:p>
+    <w:p>
+      <w:r>
+        <w:t xml:space="preserve">Dies hier ist ein Blindtext zum Testen von Textausgaben. Wer diesen Text liest, ist selbst schuld. Der Text gibt lediglich den </w:t>
+      </w:r>
+      <w:proofErr w:type="spellStart"/>
+      <w:r>
+        <w:t>Grauwert</w:t>
+      </w:r>
+      <w:proofErr w:type="spellEnd"/>
+      <w:r>
+        <w:t xml:space="preserve"> der Schrift an. Ist das wirklich so? Ist es gleichgültig, ob ich schreibe: „Dies ist ein Blindtext“ oder „</w:t>
+      </w:r>
+      <w:proofErr w:type="spellStart"/>
+      <w:r>
+        <w:t>Huardest</w:t>
+      </w:r>
+      <w:proofErr w:type="spellEnd"/>
+      <w:r>
+        <w:t xml:space="preserve"> </w:t>
+      </w:r>
+      <w:proofErr w:type="spellStart"/>
+      <w:r>
+        <w:t>gefburn</w:t>
+      </w:r>
+      <w:proofErr w:type="spellEnd"/>
+      <w:r>
+        <w:t xml:space="preserve">“? </w:t>
+      </w:r>
+      <w:proofErr w:type="spellStart"/>
+      <w:r>
+        <w:t>Kjift</w:t>
+      </w:r>
+      <w:proofErr w:type="spellEnd"/>
+      <w:r>
+        <w:t xml:space="preserve"> – mitnichten! Ein Blindtext bietet mir wichtige Informationen. An ihm messe ich die Lesbarkeit einer Schrift, ihre Anmutung, wie harmonisch die Figuren zueinander stehen und prüfe, wie breit oder schmal sie läuft. Ein Blindtext sollte möglichst viele verschiedene Buchstaben enthalten und in der Originalsprache gesetzt sein. Er muss keinen Sinn ergeben, sollte aber lesbar sein. Fremdsprachige Texte wie „</w:t>
+      </w:r>
+      <w:proofErr w:type="spellStart"/>
+      <w:r>
+        <w:t>Lorem</w:t>
+      </w:r>
+      <w:proofErr w:type="spellEnd"/>
+      <w:r>
+        <w:t xml:space="preserve"> </w:t>
+      </w:r>
+      <w:proofErr w:type="spellStart"/>
+      <w:r>
+        <w:t>ipsum</w:t>
+      </w:r>
+      <w:proofErr w:type="spellEnd"/>
+      <w:r>
+        <w:t xml:space="preserve">“ dienen nicht dem eigentlichen Zweck, da sie eine falsche Anmutung vermitteln. Dies hier ist ein Blindtext zum Testen von Textausgaben. Wer diesen Text liest, ist selbst schuld. Der Text gibt lediglich den </w:t>
+      </w:r>
+      <w:proofErr w:type="spellStart"/>
+      <w:r>
+        <w:t>Grauwert</w:t>
+      </w:r>
+      <w:proofErr w:type="spellEnd"/>
+      <w:r>
+        <w:t xml:space="preserve"> der Schrift an. Ist das wirklich so? Ist es gleichgültig, ob ich schreibe: „Dies ist ein Blindtext“ oder „</w:t>
+      </w:r>
+      <w:proofErr w:type="spellStart"/>
+      <w:r>
+        <w:t>Huardest</w:t>
+      </w:r>
+      <w:proofErr w:type="spellEnd"/>
+      <w:r>
+        <w:t xml:space="preserve"> </w:t>
+      </w:r>
+      <w:proofErr w:type="spellStart"/>
+      <w:r>
+        <w:t>gefburn</w:t>
+      </w:r>
+      <w:proofErr w:type="spellEnd"/>
+      <w:r>
+        <w:t xml:space="preserve">“? </w:t>
+      </w:r>
+      <w:proofErr w:type="spellStart"/>
+      <w:r>
+        <w:t>Kjift</w:t>
+      </w:r>
+      <w:proofErr w:type="spellEnd"/>
+      <w:r>
+        <w:t xml:space="preserve"> – mitnichten! Ein Blindtext bietet mir wichtige Informationen. An ihm messe ich die Lesbarkeit einer Schrift, ihre Anmutung, wie harmonisch die Figuren zueinander stehen und prüfe, wie breit oder schmal sie läuft. Ein Blindtext sollte möglichst viele verschiedene Buchstaben enthalten und in der Originalsprache gesetzt sein. Er muss keinen Sinn ergeben, sollte aber lesbar sein. Fremdsprachige Texte wie „</w:t>
+      </w:r>
+      <w:proofErr w:type="spellStart"/>
+      <w:r>
+        <w:t>Lorem</w:t>
+      </w:r>
+      <w:proofErr w:type="spellEnd"/>
+      <w:r>
+        <w:t xml:space="preserve"> </w:t>
+      </w:r>
+      <w:proofErr w:type="spellStart"/>
+      <w:r>
+        <w:t>ipsum</w:t>
+      </w:r>
+      <w:proofErr w:type="spellEnd"/>
+      <w:r>
+        <w:t>“ dienen nicht dem eigentlichen Zweck, da sie eine falsche Anmutung vermitteln.</w:t>
+      </w:r>
+    </w:p>
+    <w:p>
+      <w:pPr>
+        <w:pStyle w:val="berschrift2"/>
+      </w:pPr>
+      <w:bookmarkStart w:id="21" w:name="_Toc536713958"/>
+      <w:r>
+        <w:t xml:space="preserve">New </w:t>
+      </w:r>
+      <w:proofErr w:type="spellStart"/>
+      <w:r>
+        <w:t>Section</w:t>
+      </w:r>
       <w:bookmarkEnd w:id="21"/>
-    </w:p>
-    <w:p>
-      <w:r>
-        <w:t>Dies hier ist ein Blindtext zum Testen von Textausgaben. Wer diesen Text liest, ist selbst schuld. Der Text gibt lediglich den Grauwert der Schrift an. Ist das wirklich so? Ist es gleichgültig, ob ich schreibe: „Dies ist ein Blindtext“ oder „Huardest gefburn“? Kjift – mitnichten! Ein Blindtext bietet mir wichtige Informationen. An ihm messe ich die Lesbarkeit einer Schrift, ihre Anmutung, wie harmonisch die Figuren zueinander stehen und prüfe, wie breit oder schmal sie läuft. Ein Blindtext sollte möglichst viele verschiedene Buchstaben enthalten und in der Originalsprache gesetzt sein. Er muss keinen Sinn ergeben, sollte aber lesbar sein. Fremdsprachige Texte wie „Lorem ipsum“ dienen nicht dem eigentlichen Zweck, da sie eine falsche Anmutung vermitteln. Dies hier ist ein Blindtext zum Testen von Textausgaben. Wer diesen Text liest, ist selbst schuld. Der Text gibt lediglich den Grauwert der Schrift an. Ist das wirklich so? Ist es gleichgültig, ob ich schreibe: „Dies ist ein Blindtext“ oder „Huardest gefburn“? Kjift – mitnichten! Ein Blindtext bietet mir wichtige Informationen. An ihm messe ich die Lesbarkeit einer Schrift, ihre Anmutung, wie harmonisch die Figuren zueinander stehen und prüfe, wie breit oder schmal sie läuft. Ein Blindtext sollte möglichst viele verschiedene Buchstaben enthalten und in der Originalsprache gesetzt sein. Er muss keinen Sinn ergeben, sollte aber lesbar sein. Fremdsprachige Texte wie „Lorem ipsum“ dienen nicht dem eigentlichen Zweck, da sie eine falsche Anmutung vermitteln.</w:t>
+      <w:proofErr w:type="spellEnd"/>
+    </w:p>
+    <w:p>
+      <w:r>
+        <w:t xml:space="preserve">Dies hier ist ein Blindtext zum Testen von Textausgaben. Wer diesen Text liest, ist selbst schuld. Der Text gibt lediglich den </w:t>
+      </w:r>
+      <w:proofErr w:type="spellStart"/>
+      <w:r>
+        <w:t>Grauwert</w:t>
+      </w:r>
+      <w:proofErr w:type="spellEnd"/>
+      <w:r>
+        <w:t xml:space="preserve"> der Schrift an. Ist das </w:t>
+      </w:r>
+      <w:r>
+        <w:lastRenderedPageBreak/>
+        <w:t>wirklich so? Ist es gleichgültig, ob ich schreibe: „Dies ist ein Blindtext“ oder „</w:t>
+      </w:r>
+      <w:proofErr w:type="spellStart"/>
+      <w:r>
+        <w:t>Huardest</w:t>
+      </w:r>
+      <w:proofErr w:type="spellEnd"/>
+      <w:r>
+        <w:t xml:space="preserve"> </w:t>
+      </w:r>
+      <w:proofErr w:type="spellStart"/>
+      <w:r>
+        <w:t>gefburn</w:t>
+      </w:r>
+      <w:proofErr w:type="spellEnd"/>
+      <w:r>
+        <w:t xml:space="preserve">“? </w:t>
+      </w:r>
+      <w:proofErr w:type="spellStart"/>
+      <w:r>
+        <w:t>Kjift</w:t>
+      </w:r>
+      <w:proofErr w:type="spellEnd"/>
+      <w:r>
+        <w:t xml:space="preserve"> – mitnichten! Ein Blindtext bietet mir wichtige Informationen. An ihm messe ich die Lesbarkeit einer Schrift, ihre Anmutung, wie harmonisch die Figuren zueinander stehen und prüfe, wie breit oder schmal sie läuft. Ein Blindtext sollte möglichst viele verschiedene Buchstaben enthalten und in der Originalsprache gesetzt sein. Er muss keinen Sinn ergeben, sollte aber lesbar sein. Fremdsprachige Texte wie „</w:t>
+      </w:r>
+      <w:proofErr w:type="spellStart"/>
+      <w:r>
+        <w:t>Lorem</w:t>
+      </w:r>
+      <w:proofErr w:type="spellEnd"/>
+      <w:r>
+        <w:t xml:space="preserve"> </w:t>
+      </w:r>
+      <w:proofErr w:type="spellStart"/>
+      <w:r>
+        <w:t>ipsum</w:t>
+      </w:r>
+      <w:proofErr w:type="spellEnd"/>
+      <w:r>
+        <w:t xml:space="preserve">“ dienen nicht dem eigentlichen Zweck, da sie eine falsche Anmutung vermitteln. Dies hier ist ein Blindtext zum Testen von Textausgaben. Wer diesen Text liest, ist selbst schuld. Der Text gibt lediglich den </w:t>
+      </w:r>
+      <w:proofErr w:type="spellStart"/>
+      <w:r>
+        <w:t>Grauwert</w:t>
+      </w:r>
+      <w:proofErr w:type="spellEnd"/>
+      <w:r>
+        <w:t xml:space="preserve"> der Schrift an. Ist das wirklich so? Ist es gleichgültig, ob ich schreibe: „Dies ist ein Blindtext“ oder „</w:t>
+      </w:r>
+      <w:proofErr w:type="spellStart"/>
+      <w:r>
+        <w:t>Huardest</w:t>
+      </w:r>
+      <w:proofErr w:type="spellEnd"/>
+      <w:r>
+        <w:t xml:space="preserve"> </w:t>
+      </w:r>
+      <w:proofErr w:type="spellStart"/>
+      <w:r>
+        <w:t>gefburn</w:t>
+      </w:r>
+      <w:proofErr w:type="spellEnd"/>
+      <w:r>
+        <w:t xml:space="preserve">“? </w:t>
+      </w:r>
+      <w:proofErr w:type="spellStart"/>
+      <w:r>
+        <w:t>Kjift</w:t>
+      </w:r>
+      <w:proofErr w:type="spellEnd"/>
+      <w:r>
+        <w:t xml:space="preserve"> – mitnichten! Ein Blindtext bietet mir wichtige Informationen. An ihm messe ich die Lesbarkeit einer Schrift, ihre Anmutung, wie harmonisch die Figuren zueinander stehen und prüfe, wie breit oder schmal sie läuft. Ein Blindtext sollte möglichst viele verschiedene Buchstaben enthalten und in der Originalsprache gesetzt sein. Er muss keinen Sinn ergeben, sollte aber lesbar sein. Fremdsprachige Texte wie „</w:t>
+      </w:r>
+      <w:proofErr w:type="spellStart"/>
+      <w:r>
+        <w:t>Lorem</w:t>
+      </w:r>
+      <w:proofErr w:type="spellEnd"/>
+      <w:r>
+        <w:t xml:space="preserve"> </w:t>
+      </w:r>
+      <w:proofErr w:type="spellStart"/>
+      <w:r>
+        <w:t>ipsum</w:t>
+      </w:r>
+      <w:proofErr w:type="spellEnd"/>
+      <w:r>
+        <w:t>“ dienen nicht dem eigentlichen Zweck, da sie eine falsche Anmutung vermitteln.</w:t>
       </w:r>
     </w:p>
     <w:p>
       <w:pPr>
         <w:pStyle w:val="berschrift2"/>
       </w:pPr>
-      <w:bookmarkStart w:id="22" w:name="_Toc536713958"/>
-      <w:r>
-        <w:t>New Section</w:t>
+      <w:bookmarkStart w:id="22" w:name="_Toc536713959"/>
+      <w:r>
+        <w:t xml:space="preserve">New </w:t>
+      </w:r>
+      <w:proofErr w:type="spellStart"/>
+      <w:r>
+        <w:t>Section</w:t>
       </w:r>
       <w:bookmarkEnd w:id="22"/>
-    </w:p>
-    <w:p>
-      <w:r>
-        <w:t xml:space="preserve">Dies hier ist ein Blindtext zum Testen von Textausgaben. Wer diesen Text liest, ist selbst schuld. Der Text gibt lediglich den Grauwert der Schrift an. Ist das </w:t>
+      <w:proofErr w:type="spellEnd"/>
+    </w:p>
+    <w:p>
+      <w:r>
+        <w:t xml:space="preserve">Dies hier ist ein Blindtext zum Testen von Textausgaben. Wer diesen Text liest, ist selbst schuld. Der Text gibt lediglich den </w:t>
+      </w:r>
+      <w:proofErr w:type="spellStart"/>
+      <w:r>
+        <w:t>Grauwert</w:t>
+      </w:r>
+      <w:proofErr w:type="spellEnd"/>
+      <w:r>
+        <w:t xml:space="preserve"> der Schrift an. Ist das wirklich so? Ist es gleichgültig, ob ich schreibe: „Dies ist ein Blindtext“ oder „</w:t>
+      </w:r>
+      <w:proofErr w:type="spellStart"/>
+      <w:r>
+        <w:t>Huardest</w:t>
+      </w:r>
+      <w:proofErr w:type="spellEnd"/>
+      <w:r>
+        <w:t xml:space="preserve"> </w:t>
+      </w:r>
+      <w:proofErr w:type="spellStart"/>
+      <w:r>
+        <w:t>gefburn</w:t>
+      </w:r>
+      <w:proofErr w:type="spellEnd"/>
+      <w:r>
+        <w:t xml:space="preserve">“? </w:t>
+      </w:r>
+      <w:proofErr w:type="spellStart"/>
+      <w:r>
+        <w:t>Kjift</w:t>
+      </w:r>
+      <w:proofErr w:type="spellEnd"/>
+      <w:r>
+        <w:t xml:space="preserve"> – mitnichten! Ein Blindtext bietet mir wichtige Informationen. An ihm messe ich die Lesbarkeit einer Schrift, ihre Anmutung, wie harmonisch die Figuren zueinander stehen und prüfe, wie breit oder schmal sie läuft. Ein Blindtext sollte möglichst viele verschiedene Buchstaben enthalten und in der Originalsprache gesetzt sein. Er muss keinen Sinn ergeben, sollte aber lesbar sein. Fremdsprachige Texte wie „</w:t>
+      </w:r>
+      <w:proofErr w:type="spellStart"/>
+      <w:r>
+        <w:t>Lorem</w:t>
+      </w:r>
+      <w:proofErr w:type="spellEnd"/>
+      <w:r>
+        <w:t xml:space="preserve"> </w:t>
+      </w:r>
+      <w:proofErr w:type="spellStart"/>
+      <w:r>
+        <w:t>ipsum</w:t>
+      </w:r>
+      <w:proofErr w:type="spellEnd"/>
+      <w:r>
+        <w:t xml:space="preserve">“ dienen nicht dem eigentlichen Zweck, da sie eine falsche Anmutung vermitteln. Dies hier ist ein Blindtext zum Testen von Textausgaben. Wer diesen Text liest, ist selbst schuld. </w:t>
       </w:r>
       <w:r>
         <w:lastRenderedPageBreak/>
-        <w:t>wirklich so? Ist es gleichgültig, ob ich schreibe: „Dies ist ein Blindtext“ oder „Huardest gefburn“? Kjift – mitnichten! Ein Blindtext bietet mir wichtige Informationen. An ihm messe ich die Lesbarkeit einer Schrift, ihre Anmutung, wie harmonisch die Figuren zueinander stehen und prüfe, wie breit oder schmal sie läuft. Ein Blindtext sollte möglichst viele verschiedene Buchstaben enthalten und in der Originalsprache gesetzt sein. Er muss keinen Sinn ergeben, sollte aber lesbar sein. Fremdsprachige Texte wie „Lorem ipsum“ dienen nicht dem eigentlichen Zweck, da sie eine falsche Anmutung vermitteln. Dies hier ist ein Blindtext zum Testen von Textausgaben. Wer diesen Text liest, ist selbst schuld. Der Text gibt lediglich den Grauwert der Schrift an. Ist das wirklich so? Ist es gleichgültig, ob ich schreibe: „Dies ist ein Blindtext“ oder „Huardest gefburn“? Kjift – mitnichten! Ein Blindtext bietet mir wichtige Informationen. An ihm messe ich die Lesbarkeit einer Schrift, ihre Anmutung, wie harmonisch die Figuren zueinander stehen und prüfe, wie breit oder schmal sie läuft. Ein Blindtext sollte möglichst viele verschiedene Buchstaben enthalten und in der Originalsprache gesetzt sein. Er muss keinen Sinn ergeben, sollte aber lesbar sein. Fremdsprachige Texte wie „Lorem ipsum“ dienen nicht dem eigentlichen Zweck, da sie eine falsche Anmutung vermitteln.</w:t>
-      </w:r>
-    </w:p>
-    <w:p>
-      <w:pPr>
-        <w:pStyle w:val="berschrift2"/>
-      </w:pPr>
-      <w:bookmarkStart w:id="23" w:name="_Toc536713959"/>
-      <w:r>
-        <w:t>New Section</w:t>
+        <w:t xml:space="preserve">Der Text gibt lediglich den </w:t>
+      </w:r>
+      <w:proofErr w:type="spellStart"/>
+      <w:r>
+        <w:t>Grauwert</w:t>
+      </w:r>
+      <w:proofErr w:type="spellEnd"/>
+      <w:r>
+        <w:t xml:space="preserve"> der Schrift an. Ist das wirklich so? Ist es gleichgültig, ob ich schreibe: „Dies ist ein Blindtext“ oder „</w:t>
+      </w:r>
+      <w:proofErr w:type="spellStart"/>
+      <w:r>
+        <w:t>Huardest</w:t>
+      </w:r>
+      <w:proofErr w:type="spellEnd"/>
+      <w:r>
+        <w:t xml:space="preserve"> </w:t>
+      </w:r>
+      <w:proofErr w:type="spellStart"/>
+      <w:r>
+        <w:t>gefburn</w:t>
+      </w:r>
+      <w:proofErr w:type="spellEnd"/>
+      <w:r>
+        <w:t xml:space="preserve">“? </w:t>
+      </w:r>
+      <w:proofErr w:type="spellStart"/>
+      <w:r>
+        <w:t>Kjift</w:t>
+      </w:r>
+      <w:proofErr w:type="spellEnd"/>
+      <w:r>
+        <w:t xml:space="preserve"> – mitnichten! Ein Blindtext bietet mir wichtige Informationen. An ihm messe ich die Lesbarkeit einer Schrift, ihre Anmutung, wie harmonisch die Figuren zueinander stehen und prüfe, wie breit oder schmal sie läuft. Ein Blindtext sollte möglichst viele verschiedene Buchstaben enthalten und in der Originalsprache gesetzt sein. Er muss keinen Sinn ergeben, sollte aber lesbar sein. Fremdsprachige Texte wie „</w:t>
+      </w:r>
+      <w:proofErr w:type="spellStart"/>
+      <w:r>
+        <w:t>Lorem</w:t>
+      </w:r>
+      <w:proofErr w:type="spellEnd"/>
+      <w:r>
+        <w:t xml:space="preserve"> </w:t>
+      </w:r>
+      <w:proofErr w:type="spellStart"/>
+      <w:r>
+        <w:t>ipsum</w:t>
+      </w:r>
+      <w:proofErr w:type="spellEnd"/>
+      <w:r>
+        <w:t>“ dienen nicht dem eigentlichen Zweck, da sie e</w:t>
+      </w:r>
+      <w:r>
+        <w:t>ine falsche Anmutung vermitteln.</w:t>
+      </w:r>
+    </w:p>
+    <w:p>
+      <w:pPr>
+        <w:pStyle w:val="berschrift3"/>
+      </w:pPr>
+      <w:bookmarkStart w:id="23" w:name="_Toc536713960"/>
+      <w:r>
+        <w:t xml:space="preserve">New </w:t>
+      </w:r>
+      <w:proofErr w:type="spellStart"/>
+      <w:r>
+        <w:t>Subsection</w:t>
       </w:r>
       <w:bookmarkEnd w:id="23"/>
-    </w:p>
-    <w:p>
-      <w:r>
-        <w:t xml:space="preserve">Dies hier ist ein Blindtext zum Testen von Textausgaben. Wer diesen Text liest, ist selbst schuld. Der Text gibt lediglich den Grauwert der Schrift an. Ist das wirklich so? Ist es gleichgültig, ob ich schreibe: „Dies ist ein Blindtext“ oder „Huardest gefburn“? Kjift – mitnichten! Ein Blindtext bietet mir wichtige Informationen. An ihm messe ich die Lesbarkeit einer Schrift, ihre Anmutung, wie harmonisch die Figuren zueinander stehen und prüfe, wie breit oder schmal sie läuft. Ein Blindtext sollte möglichst viele verschiedene Buchstaben enthalten und in der Originalsprache gesetzt sein. Er muss keinen Sinn ergeben, sollte aber lesbar sein. Fremdsprachige Texte wie „Lorem ipsum“ dienen nicht dem eigentlichen Zweck, da sie eine falsche Anmutung vermitteln. Dies hier ist ein Blindtext zum Testen von Textausgaben. Wer diesen Text liest, ist selbst schuld. </w:t>
-      </w:r>
-      <w:r>
-        <w:lastRenderedPageBreak/>
-        <w:t>Der Text gibt lediglich den Grauwert der Schrift an. Ist das wirklich so? Ist es gleichgültig, ob ich schreibe: „Dies ist ein Blindtext“ oder „Huardest gefburn“? Kjift – mitnichten! Ein Blindtext bietet mir wichtige Informationen. An ihm messe ich die Lesbarkeit einer Schrift, ihre Anmutung, wie harmonisch die Figuren zueinander stehen und prüfe, wie breit oder schmal sie läuft. Ein Blindtext sollte möglichst viele verschiedene Buchstaben enthalten und in der Originalsprache gesetzt sein. Er muss keinen Sinn ergeben, sollte aber lesbar sein. Fremdsprachige Texte wie „Lorem ipsum“ dienen nicht dem eigentlichen Zweck, da sie e</w:t>
-      </w:r>
-      <w:r>
-        <w:t>ine falsche Anmutung vermitteln.</w:t>
-      </w:r>
-    </w:p>
-    <w:p>
-      <w:pPr>
-        <w:pStyle w:val="berschrift3"/>
-      </w:pPr>
-      <w:bookmarkStart w:id="24" w:name="_Toc536713960"/>
-      <w:r>
-        <w:t>New Subsection</w:t>
-      </w:r>
-      <w:bookmarkEnd w:id="24"/>
-    </w:p>
-    <w:p>
-      <w:r>
-        <w:t>Dies hier ist ein Blindtext zum Testen von Textausgaben. Wer diesen Text liest, ist selbst schuld. Der Text gibt lediglich den Grauwert der Schrift an. Ist das wirklich so? Ist es gleichgültig, ob ich schreibe: „Dies ist ein Blindtext“ oder „Huardest gefburn“? Kjift – mitnichten! Ein Blindtext bietet mir wichtige Informationen. An ihm messe ich die Lesbarkeit einer Schrift, ihre Anmutung, wie harmonisch die Figuren zueinander stehen und prüfe, wie breit oder schmal sie läuft. Ein Blindtext sollte möglichst viele verschiedene Buchstaben enthalten und in der Originalsprache gesetzt sein. Er muss keinen Sinn ergeben, sollte aber lesbar sein. Fremdsprachige Texte wie „Lorem ipsum“ dienen nicht dem eigentlichen Zweck, da sie eine falsche Anmutung vermitteln. Dies hier ist ein Blindtext zum Testen von Textausgaben. Wer diesen Text liest, ist selbst schuld. Der Text gibt lediglich den Grauwert der Schrift an. Ist das wirklich so? Ist es gleichgültig, ob ich schreibe: „Dies ist ein Blindtext“ oder „Huardest gefburn“? Kjift – mitnichten! Ein Blindtext bietet mir wichtige Informationen. An ihm messe ich die Lesbarkeit einer Schrift, ihre Anmutung, wie harmonisch die Figuren zueinander stehen und prüfe, wie breit oder schmal sie läuft. Ein Blindtext sollte möglichst viele verschiedene Buchstaben enthalten und in der Originalsprache gesetzt sein. Er muss keinen Sinn ergeben, sollte aber lesbar sein. Fremdsprachige Texte wie „Lorem ipsum“ dienen nicht dem eigentlichen Zweck, da sie e</w:t>
+      <w:proofErr w:type="spellEnd"/>
+    </w:p>
+    <w:p>
+      <w:r>
+        <w:t xml:space="preserve">Dies hier ist ein Blindtext zum Testen von Textausgaben. Wer diesen Text liest, ist selbst schuld. Der Text gibt lediglich den </w:t>
+      </w:r>
+      <w:proofErr w:type="spellStart"/>
+      <w:r>
+        <w:t>Grauwert</w:t>
+      </w:r>
+      <w:proofErr w:type="spellEnd"/>
+      <w:r>
+        <w:t xml:space="preserve"> der Schrift an. Ist das wirklich so? Ist es gleichgültig, ob ich schreibe: „Dies ist ein Blindtext“ oder „</w:t>
+      </w:r>
+      <w:proofErr w:type="spellStart"/>
+      <w:r>
+        <w:t>Huardest</w:t>
+      </w:r>
+      <w:proofErr w:type="spellEnd"/>
+      <w:r>
+        <w:t xml:space="preserve"> </w:t>
+      </w:r>
+      <w:proofErr w:type="spellStart"/>
+      <w:r>
+        <w:t>gefburn</w:t>
+      </w:r>
+      <w:proofErr w:type="spellEnd"/>
+      <w:r>
+        <w:t xml:space="preserve">“? </w:t>
+      </w:r>
+      <w:proofErr w:type="spellStart"/>
+      <w:r>
+        <w:t>Kjift</w:t>
+      </w:r>
+      <w:proofErr w:type="spellEnd"/>
+      <w:r>
+        <w:t xml:space="preserve"> – mitnichten! Ein Blindtext bietet mir wichtige Informationen. An ihm messe ich die Lesbarkeit einer Schrift, ihre Anmutung, wie harmonisch die Figuren zueinander stehen und prüfe, wie breit oder schmal sie läuft. Ein Blindtext sollte möglichst viele verschiedene Buchstaben enthalten und in der Originalsprache gesetzt sein. Er muss keinen Sinn ergeben, sollte aber lesbar sein. Fremdsprachige Texte wie „</w:t>
+      </w:r>
+      <w:proofErr w:type="spellStart"/>
+      <w:r>
+        <w:t>Lorem</w:t>
+      </w:r>
+      <w:proofErr w:type="spellEnd"/>
+      <w:r>
+        <w:t xml:space="preserve"> </w:t>
+      </w:r>
+      <w:proofErr w:type="spellStart"/>
+      <w:r>
+        <w:t>ipsum</w:t>
+      </w:r>
+      <w:proofErr w:type="spellEnd"/>
+      <w:r>
+        <w:t xml:space="preserve">“ dienen nicht dem eigentlichen Zweck, da sie eine falsche Anmutung vermitteln. Dies hier ist ein Blindtext zum Testen von Textausgaben. Wer diesen Text liest, ist selbst schuld. Der Text gibt lediglich den </w:t>
+      </w:r>
+      <w:proofErr w:type="spellStart"/>
+      <w:r>
+        <w:t>Grauwert</w:t>
+      </w:r>
+      <w:proofErr w:type="spellEnd"/>
+      <w:r>
+        <w:t xml:space="preserve"> der Schrift an. Ist das wirklich so? Ist es gleichgültig, ob ich schreibe: „Dies ist ein Blindtext“ oder „</w:t>
+      </w:r>
+      <w:proofErr w:type="spellStart"/>
+      <w:r>
+        <w:t>Huardest</w:t>
+      </w:r>
+      <w:proofErr w:type="spellEnd"/>
+      <w:r>
+        <w:t xml:space="preserve"> </w:t>
+      </w:r>
+      <w:proofErr w:type="spellStart"/>
+      <w:r>
+        <w:t>gefburn</w:t>
+      </w:r>
+      <w:proofErr w:type="spellEnd"/>
+      <w:r>
+        <w:t xml:space="preserve">“? </w:t>
+      </w:r>
+      <w:proofErr w:type="spellStart"/>
+      <w:r>
+        <w:t>Kjift</w:t>
+      </w:r>
+      <w:proofErr w:type="spellEnd"/>
+      <w:r>
+        <w:t xml:space="preserve"> – mitnichten! Ein Blindtext bietet mir wichtige Informationen. An ihm messe ich die Lesbarkeit einer Schrift, ihre Anmutung, wie harmonisch die Figuren zueinander stehen und prüfe, wie breit oder schmal sie läuft. Ein Blindtext sollte möglichst viele verschiedene Buchstaben enthalten und in der Originalsprache gesetzt sein. Er muss keinen Sinn ergeben, sollte aber lesbar sein. Fremdsprachige Texte wie „</w:t>
+      </w:r>
+      <w:proofErr w:type="spellStart"/>
+      <w:r>
+        <w:t>Lorem</w:t>
+      </w:r>
+      <w:proofErr w:type="spellEnd"/>
+      <w:r>
+        <w:t xml:space="preserve"> </w:t>
+      </w:r>
+      <w:proofErr w:type="spellStart"/>
+      <w:r>
+        <w:t>ipsum</w:t>
+      </w:r>
+      <w:proofErr w:type="spellEnd"/>
+      <w:r>
+        <w:t>“ dienen nicht dem eigentlichen Zweck, da sie e</w:t>
       </w:r>
       <w:r>
         <w:t>ine falsche Anmutung vermitteln.</w:t>
@@ -7536,7 +8711,7 @@
           <w:lang w:val="en-US"/>
         </w:rPr>
       </w:pPr>
-      <w:bookmarkStart w:id="25" w:name="_Toc536713961"/>
+      <w:bookmarkStart w:id="24" w:name="_Toc536713961"/>
       <w:r>
         <w:rPr>
           <w:lang w:val="en-US"/>
@@ -7544,67 +8719,466 @@
         <w:lastRenderedPageBreak/>
         <w:t>Methods</w:t>
       </w:r>
+      <w:bookmarkEnd w:id="24"/>
+    </w:p>
+    <w:p>
+      <w:r>
+        <w:t xml:space="preserve">Dies hier ist ein Blindtext zum Testen von Textausgaben. Wer diesen Text liest, ist selbst schuld. Der Text gibt lediglich den </w:t>
+      </w:r>
+      <w:proofErr w:type="spellStart"/>
+      <w:r>
+        <w:t>Grauwert</w:t>
+      </w:r>
+      <w:proofErr w:type="spellEnd"/>
+      <w:r>
+        <w:t xml:space="preserve"> der Schrift an. Ist das wirklich so? Ist es gleichgültig, ob ich schreibe: „Dies ist ein Blindtext“ oder „</w:t>
+      </w:r>
+      <w:proofErr w:type="spellStart"/>
+      <w:r>
+        <w:t>Huardest</w:t>
+      </w:r>
+      <w:proofErr w:type="spellEnd"/>
+      <w:r>
+        <w:t xml:space="preserve"> </w:t>
+      </w:r>
+      <w:proofErr w:type="spellStart"/>
+      <w:r>
+        <w:t>gefburn</w:t>
+      </w:r>
+      <w:proofErr w:type="spellEnd"/>
+      <w:r>
+        <w:t xml:space="preserve">“? </w:t>
+      </w:r>
+      <w:proofErr w:type="spellStart"/>
+      <w:r>
+        <w:t>Kjift</w:t>
+      </w:r>
+      <w:proofErr w:type="spellEnd"/>
+      <w:r>
+        <w:t xml:space="preserve"> – mitnichten! Ein Blindtext bietet mir wichtige Informationen. An ihm messe ich die Lesbarkeit einer Schrift, ihre Anmutung, wie harmonisch die Figuren zueinander stehen und prüfe, wie breit oder schmal sie läuft. Ein Blindtext sollte möglichst viele verschiedene Buchstaben enthalten und in der Originalsprache gesetzt sein. Er muss keinen Sinn ergeben, sollte aber lesbar sein. Fremdsprachige Texte wie „</w:t>
+      </w:r>
+      <w:proofErr w:type="spellStart"/>
+      <w:r>
+        <w:t>Lorem</w:t>
+      </w:r>
+      <w:proofErr w:type="spellEnd"/>
+      <w:r>
+        <w:t xml:space="preserve"> </w:t>
+      </w:r>
+      <w:proofErr w:type="spellStart"/>
+      <w:r>
+        <w:t>ipsum</w:t>
+      </w:r>
+      <w:proofErr w:type="spellEnd"/>
+      <w:r>
+        <w:t xml:space="preserve">“ dienen nicht dem eigentlichen Zweck, da sie eine falsche Anmutung vermitteln. Dies hier ist ein Blindtext zum Testen von Textausgaben. Wer diesen Text liest, ist selbst schuld. Der Text gibt lediglich den </w:t>
+      </w:r>
+      <w:proofErr w:type="spellStart"/>
+      <w:r>
+        <w:t>Grauwert</w:t>
+      </w:r>
+      <w:proofErr w:type="spellEnd"/>
+      <w:r>
+        <w:t xml:space="preserve"> der Schrift an. Ist das wirklich so? Ist es gleichgültig, ob ich schreibe: „Dies ist ein Blindtext“ oder „</w:t>
+      </w:r>
+      <w:proofErr w:type="spellStart"/>
+      <w:r>
+        <w:t>Huardest</w:t>
+      </w:r>
+      <w:proofErr w:type="spellEnd"/>
+      <w:r>
+        <w:t xml:space="preserve"> </w:t>
+      </w:r>
+      <w:proofErr w:type="spellStart"/>
+      <w:r>
+        <w:t>gefburn</w:t>
+      </w:r>
+      <w:proofErr w:type="spellEnd"/>
+      <w:r>
+        <w:t xml:space="preserve">“? </w:t>
+      </w:r>
+      <w:proofErr w:type="spellStart"/>
+      <w:r>
+        <w:t>Kjift</w:t>
+      </w:r>
+      <w:proofErr w:type="spellEnd"/>
+      <w:r>
+        <w:t xml:space="preserve"> – mitnichten! Ein Blindtext bietet mir wichtige Informationen. An ihm messe ich die Lesbarkeit einer Schrift, ihre Anmutung, wie harmonisch die Figuren zueinander stehen und prüfe, wie breit oder schmal sie läuft. Ein Blindtext sollte möglichst viele verschiedene Buchstaben enthalten und in der Originalsprache gesetzt sein. Er muss keinen Sinn ergeben, sollte aber lesbar sein. Fremdsprachige Texte wie „</w:t>
+      </w:r>
+      <w:proofErr w:type="spellStart"/>
+      <w:r>
+        <w:t>Lorem</w:t>
+      </w:r>
+      <w:proofErr w:type="spellEnd"/>
+      <w:r>
+        <w:t xml:space="preserve"> </w:t>
+      </w:r>
+      <w:proofErr w:type="spellStart"/>
+      <w:r>
+        <w:t>ipsum</w:t>
+      </w:r>
+      <w:proofErr w:type="spellEnd"/>
+      <w:r>
+        <w:t>“ dienen nicht dem eigentlichen Zweck, da sie eine falsche Anmutung vermitteln.</w:t>
+      </w:r>
+    </w:p>
+    <w:p>
+      <w:pPr>
+        <w:pStyle w:val="berschrift2"/>
+      </w:pPr>
+      <w:bookmarkStart w:id="25" w:name="_Toc536713962"/>
+      <w:r>
+        <w:t xml:space="preserve">New </w:t>
+      </w:r>
+      <w:proofErr w:type="spellStart"/>
+      <w:r>
+        <w:t>Section</w:t>
+      </w:r>
       <w:bookmarkEnd w:id="25"/>
-    </w:p>
-    <w:p>
-      <w:r>
-        <w:t>Dies hier ist ein Blindtext zum Testen von Textausgaben. Wer diesen Text liest, ist selbst schuld. Der Text gibt lediglich den Grauwert der Schrift an. Ist das wirklich so? Ist es gleichgültig, ob ich schreibe: „Dies ist ein Blindtext“ oder „Huardest gefburn“? Kjift – mitnichten! Ein Blindtext bietet mir wichtige Informationen. An ihm messe ich die Lesbarkeit einer Schrift, ihre Anmutung, wie harmonisch die Figuren zueinander stehen und prüfe, wie breit oder schmal sie läuft. Ein Blindtext sollte möglichst viele verschiedene Buchstaben enthalten und in der Originalsprache gesetzt sein. Er muss keinen Sinn ergeben, sollte aber lesbar sein. Fremdsprachige Texte wie „Lorem ipsum“ dienen nicht dem eigentlichen Zweck, da sie eine falsche Anmutung vermitteln. Dies hier ist ein Blindtext zum Testen von Textausgaben. Wer diesen Text liest, ist selbst schuld. Der Text gibt lediglich den Grauwert der Schrift an. Ist das wirklich so? Ist es gleichgültig, ob ich schreibe: „Dies ist ein Blindtext“ oder „Huardest gefburn“? Kjift – mitnichten! Ein Blindtext bietet mir wichtige Informationen. An ihm messe ich die Lesbarkeit einer Schrift, ihre Anmutung, wie harmonisch die Figuren zueinander stehen und prüfe, wie breit oder schmal sie läuft. Ein Blindtext sollte möglichst viele verschiedene Buchstaben enthalten und in der Originalsprache gesetzt sein. Er muss keinen Sinn ergeben, sollte aber lesbar sein. Fremdsprachige Texte wie „Lorem ipsum“ dienen nicht dem eigentlichen Zweck, da sie eine falsche Anmutung vermitteln.</w:t>
+      <w:proofErr w:type="spellEnd"/>
+    </w:p>
+    <w:p>
+      <w:r>
+        <w:t xml:space="preserve">Dies hier ist ein Blindtext zum Testen von Textausgaben. Wer diesen Text liest, ist selbst schuld. Der Text gibt lediglich den </w:t>
+      </w:r>
+      <w:proofErr w:type="spellStart"/>
+      <w:r>
+        <w:t>Grauwert</w:t>
+      </w:r>
+      <w:proofErr w:type="spellEnd"/>
+      <w:r>
+        <w:t xml:space="preserve"> der Schrift an. Ist das </w:t>
+      </w:r>
+      <w:r>
+        <w:lastRenderedPageBreak/>
+        <w:t>wirklich so? Ist es gleichgültig, ob ich schreibe: „Dies ist ein Blindtext“ oder „</w:t>
+      </w:r>
+      <w:proofErr w:type="spellStart"/>
+      <w:r>
+        <w:t>Huardest</w:t>
+      </w:r>
+      <w:proofErr w:type="spellEnd"/>
+      <w:r>
+        <w:t xml:space="preserve"> </w:t>
+      </w:r>
+      <w:proofErr w:type="spellStart"/>
+      <w:r>
+        <w:t>gefburn</w:t>
+      </w:r>
+      <w:proofErr w:type="spellEnd"/>
+      <w:r>
+        <w:t xml:space="preserve">“? </w:t>
+      </w:r>
+      <w:proofErr w:type="spellStart"/>
+      <w:r>
+        <w:t>Kjift</w:t>
+      </w:r>
+      <w:proofErr w:type="spellEnd"/>
+      <w:r>
+        <w:t xml:space="preserve"> – mitnichten! Ein Blindtext bietet mir wichtige Informationen. An ihm messe ich die Lesbarkeit einer Schrift, ihre Anmutung, wie harmonisch die Figuren zueinander stehen und prüfe, wie breit oder schmal sie läuft. Ein Blindtext sollte möglichst viele verschiedene Buchstaben enthalten und in der Originalsprache gesetzt sein. Er muss keinen Sinn ergeben, sollte aber lesbar sein. Fremdsprachige Texte wie „</w:t>
+      </w:r>
+      <w:proofErr w:type="spellStart"/>
+      <w:r>
+        <w:t>Lorem</w:t>
+      </w:r>
+      <w:proofErr w:type="spellEnd"/>
+      <w:r>
+        <w:t xml:space="preserve"> </w:t>
+      </w:r>
+      <w:proofErr w:type="spellStart"/>
+      <w:r>
+        <w:t>ipsum</w:t>
+      </w:r>
+      <w:proofErr w:type="spellEnd"/>
+      <w:r>
+        <w:t xml:space="preserve">“ dienen nicht dem eigentlichen Zweck, da sie eine falsche Anmutung vermitteln. Dies hier ist ein Blindtext zum Testen von Textausgaben. Wer diesen Text liest, ist selbst schuld. Der Text gibt lediglich den </w:t>
+      </w:r>
+      <w:proofErr w:type="spellStart"/>
+      <w:r>
+        <w:t>Grauwert</w:t>
+      </w:r>
+      <w:proofErr w:type="spellEnd"/>
+      <w:r>
+        <w:t xml:space="preserve"> der Schrift an. Ist das wirklich so? Ist es gleichgültig, ob ich schreibe: „Dies ist ein Blindtext“ oder „</w:t>
+      </w:r>
+      <w:proofErr w:type="spellStart"/>
+      <w:r>
+        <w:t>Huardest</w:t>
+      </w:r>
+      <w:proofErr w:type="spellEnd"/>
+      <w:r>
+        <w:t xml:space="preserve"> </w:t>
+      </w:r>
+      <w:proofErr w:type="spellStart"/>
+      <w:r>
+        <w:t>gefburn</w:t>
+      </w:r>
+      <w:proofErr w:type="spellEnd"/>
+      <w:r>
+        <w:t xml:space="preserve">“? </w:t>
+      </w:r>
+      <w:proofErr w:type="spellStart"/>
+      <w:r>
+        <w:t>Kjift</w:t>
+      </w:r>
+      <w:proofErr w:type="spellEnd"/>
+      <w:r>
+        <w:t xml:space="preserve"> – mitnichten! Ein Blindtext bietet mir wichtige Informationen. An ihm messe ich die Lesbarkeit einer Schrift, ihre Anmutung, wie harmonisch die Figuren zueinander stehen und prüfe, wie breit oder schmal sie läuft. Ein Blindtext sollte möglichst viele verschiedene Buchstaben enthalten und in der Originalsprache gesetzt sein. Er muss keinen Sinn ergeben, sollte aber lesbar sein. Fremdsprachige Texte wie „</w:t>
+      </w:r>
+      <w:proofErr w:type="spellStart"/>
+      <w:r>
+        <w:t>Lorem</w:t>
+      </w:r>
+      <w:proofErr w:type="spellEnd"/>
+      <w:r>
+        <w:t xml:space="preserve"> </w:t>
+      </w:r>
+      <w:proofErr w:type="spellStart"/>
+      <w:r>
+        <w:t>ipsum</w:t>
+      </w:r>
+      <w:proofErr w:type="spellEnd"/>
+      <w:r>
+        <w:t>“ dienen nicht dem eigentlichen Zweck, da sie eine falsche Anmutung vermitteln.</w:t>
       </w:r>
     </w:p>
     <w:p>
       <w:pPr>
         <w:pStyle w:val="berschrift2"/>
       </w:pPr>
-      <w:bookmarkStart w:id="26" w:name="_Toc536713962"/>
-      <w:r>
-        <w:t>New Section</w:t>
+      <w:bookmarkStart w:id="26" w:name="_Toc536713963"/>
+      <w:r>
+        <w:t xml:space="preserve">New </w:t>
+      </w:r>
+      <w:proofErr w:type="spellStart"/>
+      <w:r>
+        <w:t>Section</w:t>
       </w:r>
       <w:bookmarkEnd w:id="26"/>
-    </w:p>
-    <w:p>
-      <w:r>
-        <w:t xml:space="preserve">Dies hier ist ein Blindtext zum Testen von Textausgaben. Wer diesen Text liest, ist selbst schuld. Der Text gibt lediglich den Grauwert der Schrift an. Ist das </w:t>
+      <w:proofErr w:type="spellEnd"/>
+    </w:p>
+    <w:p>
+      <w:r>
+        <w:t xml:space="preserve">Dies hier ist ein Blindtext zum Testen von Textausgaben. Wer diesen Text liest, ist selbst schuld. Der Text gibt lediglich den </w:t>
+      </w:r>
+      <w:proofErr w:type="spellStart"/>
+      <w:r>
+        <w:t>Grauwert</w:t>
+      </w:r>
+      <w:proofErr w:type="spellEnd"/>
+      <w:r>
+        <w:t xml:space="preserve"> der Schrift an. Ist das wirklich so? Ist es gleichgültig, ob ich schreibe: „Dies ist ein Blindtext“ oder „</w:t>
+      </w:r>
+      <w:proofErr w:type="spellStart"/>
+      <w:r>
+        <w:t>Huardest</w:t>
+      </w:r>
+      <w:proofErr w:type="spellEnd"/>
+      <w:r>
+        <w:t xml:space="preserve"> </w:t>
+      </w:r>
+      <w:proofErr w:type="spellStart"/>
+      <w:r>
+        <w:t>gefburn</w:t>
+      </w:r>
+      <w:proofErr w:type="spellEnd"/>
+      <w:r>
+        <w:t xml:space="preserve">“? </w:t>
+      </w:r>
+      <w:proofErr w:type="spellStart"/>
+      <w:r>
+        <w:t>Kjift</w:t>
+      </w:r>
+      <w:proofErr w:type="spellEnd"/>
+      <w:r>
+        <w:t xml:space="preserve"> – mitnichten! Ein Blindtext bietet mir wichtige Informationen. An ihm messe ich die Lesbarkeit einer Schrift, ihre Anmutung, wie harmonisch die Figuren zueinander stehen und prüfe, wie breit oder schmal sie läuft. Ein Blindtext sollte möglichst viele verschiedene Buchstaben enthalten und in der Originalsprache gesetzt sein. Er muss keinen Sinn ergeben, sollte aber lesbar sein. Fremdsprachige Texte wie „</w:t>
+      </w:r>
+      <w:proofErr w:type="spellStart"/>
+      <w:r>
+        <w:t>Lorem</w:t>
+      </w:r>
+      <w:proofErr w:type="spellEnd"/>
+      <w:r>
+        <w:t xml:space="preserve"> </w:t>
+      </w:r>
+      <w:proofErr w:type="spellStart"/>
+      <w:r>
+        <w:t>ipsum</w:t>
+      </w:r>
+      <w:proofErr w:type="spellEnd"/>
+      <w:r>
+        <w:t xml:space="preserve">“ dienen nicht dem eigentlichen Zweck, da sie eine falsche Anmutung vermitteln. Dies hier ist ein Blindtext zum Testen von Textausgaben. Wer diesen Text liest, ist selbst schuld. </w:t>
       </w:r>
       <w:r>
         <w:lastRenderedPageBreak/>
-        <w:t>wirklich so? Ist es gleichgültig, ob ich schreibe: „Dies ist ein Blindtext“ oder „Huardest gefburn“? Kjift – mitnichten! Ein Blindtext bietet mir wichtige Informationen. An ihm messe ich die Lesbarkeit einer Schrift, ihre Anmutung, wie harmonisch die Figuren zueinander stehen und prüfe, wie breit oder schmal sie läuft. Ein Blindtext sollte möglichst viele verschiedene Buchstaben enthalten und in der Originalsprache gesetzt sein. Er muss keinen Sinn ergeben, sollte aber lesbar sein. Fremdsprachige Texte wie „Lorem ipsum“ dienen nicht dem eigentlichen Zweck, da sie eine falsche Anmutung vermitteln. Dies hier ist ein Blindtext zum Testen von Textausgaben. Wer diesen Text liest, ist selbst schuld. Der Text gibt lediglich den Grauwert der Schrift an. Ist das wirklich so? Ist es gleichgültig, ob ich schreibe: „Dies ist ein Blindtext“ oder „Huardest gefburn“? Kjift – mitnichten! Ein Blindtext bietet mir wichtige Informationen. An ihm messe ich die Lesbarkeit einer Schrift, ihre Anmutung, wie harmonisch die Figuren zueinander stehen und prüfe, wie breit oder schmal sie läuft. Ein Blindtext sollte möglichst viele verschiedene Buchstaben enthalten und in der Originalsprache gesetzt sein. Er muss keinen Sinn ergeben, sollte aber lesbar sein. Fremdsprachige Texte wie „Lorem ipsum“ dienen nicht dem eigentlichen Zweck, da sie eine falsche Anmutung vermitteln.</w:t>
-      </w:r>
-    </w:p>
-    <w:p>
-      <w:pPr>
-        <w:pStyle w:val="berschrift2"/>
-      </w:pPr>
-      <w:bookmarkStart w:id="27" w:name="_Toc536713963"/>
-      <w:r>
-        <w:t>New Section</w:t>
+        <w:t xml:space="preserve">Der Text gibt lediglich den </w:t>
+      </w:r>
+      <w:proofErr w:type="spellStart"/>
+      <w:r>
+        <w:t>Grauwert</w:t>
+      </w:r>
+      <w:proofErr w:type="spellEnd"/>
+      <w:r>
+        <w:t xml:space="preserve"> der Schrift an. Ist das wirklich so? Ist es gleichgültig, ob ich schreibe: „Dies ist ein Blindtext“ oder „</w:t>
+      </w:r>
+      <w:proofErr w:type="spellStart"/>
+      <w:r>
+        <w:t>Huardest</w:t>
+      </w:r>
+      <w:proofErr w:type="spellEnd"/>
+      <w:r>
+        <w:t xml:space="preserve"> </w:t>
+      </w:r>
+      <w:proofErr w:type="spellStart"/>
+      <w:r>
+        <w:t>gefburn</w:t>
+      </w:r>
+      <w:proofErr w:type="spellEnd"/>
+      <w:r>
+        <w:t xml:space="preserve">“? </w:t>
+      </w:r>
+      <w:proofErr w:type="spellStart"/>
+      <w:r>
+        <w:t>Kjift</w:t>
+      </w:r>
+      <w:proofErr w:type="spellEnd"/>
+      <w:r>
+        <w:t xml:space="preserve"> – mitnichten! Ein Blindtext bietet mir wichtige Informationen. An ihm messe ich die Lesbarkeit einer Schrift, ihre Anmutung, wie harmonisch die Figuren zueinander stehen und prüfe, wie breit oder schmal sie läuft. Ein Blindtext sollte möglichst viele verschiedene Buchstaben enthalten und in der Originalsprache gesetzt sein. Er muss keinen Sinn ergeben, sollte aber lesbar sein. Fremdsprachige Texte wie „</w:t>
+      </w:r>
+      <w:proofErr w:type="spellStart"/>
+      <w:r>
+        <w:t>Lorem</w:t>
+      </w:r>
+      <w:proofErr w:type="spellEnd"/>
+      <w:r>
+        <w:t xml:space="preserve"> </w:t>
+      </w:r>
+      <w:proofErr w:type="spellStart"/>
+      <w:r>
+        <w:t>ipsum</w:t>
+      </w:r>
+      <w:proofErr w:type="spellEnd"/>
+      <w:r>
+        <w:t>“ dienen nicht dem eigentlichen Zweck, da sie e</w:t>
+      </w:r>
+      <w:r>
+        <w:t>ine falsche Anmutung vermitteln.</w:t>
+      </w:r>
+    </w:p>
+    <w:p>
+      <w:pPr>
+        <w:pStyle w:val="berschrift3"/>
+      </w:pPr>
+      <w:bookmarkStart w:id="27" w:name="_Toc536713964"/>
+      <w:r>
+        <w:t xml:space="preserve">New </w:t>
+      </w:r>
+      <w:proofErr w:type="spellStart"/>
+      <w:r>
+        <w:t>Subsection</w:t>
       </w:r>
       <w:bookmarkEnd w:id="27"/>
-    </w:p>
-    <w:p>
-      <w:r>
-        <w:t xml:space="preserve">Dies hier ist ein Blindtext zum Testen von Textausgaben. Wer diesen Text liest, ist selbst schuld. Der Text gibt lediglich den Grauwert der Schrift an. Ist das wirklich so? Ist es gleichgültig, ob ich schreibe: „Dies ist ein Blindtext“ oder „Huardest gefburn“? Kjift – mitnichten! Ein Blindtext bietet mir wichtige Informationen. An ihm messe ich die Lesbarkeit einer Schrift, ihre Anmutung, wie harmonisch die Figuren zueinander stehen und prüfe, wie breit oder schmal sie läuft. Ein Blindtext sollte möglichst viele verschiedene Buchstaben enthalten und in der Originalsprache gesetzt sein. Er muss keinen Sinn ergeben, sollte aber lesbar sein. Fremdsprachige Texte wie „Lorem ipsum“ dienen nicht dem eigentlichen Zweck, da sie eine falsche Anmutung vermitteln. Dies hier ist ein Blindtext zum Testen von Textausgaben. Wer diesen Text liest, ist selbst schuld. </w:t>
-      </w:r>
-      <w:r>
-        <w:lastRenderedPageBreak/>
-        <w:t>Der Text gibt lediglich den Grauwert der Schrift an. Ist das wirklich so? Ist es gleichgültig, ob ich schreibe: „Dies ist ein Blindtext“ oder „Huardest gefburn“? Kjift – mitnichten! Ein Blindtext bietet mir wichtige Informationen. An ihm messe ich die Lesbarkeit einer Schrift, ihre Anmutung, wie harmonisch die Figuren zueinander stehen und prüfe, wie breit oder schmal sie läuft. Ein Blindtext sollte möglichst viele verschiedene Buchstaben enthalten und in der Originalsprache gesetzt sein. Er muss keinen Sinn ergeben, sollte aber lesbar sein. Fremdsprachige Texte wie „Lorem ipsum“ dienen nicht dem eigentlichen Zweck, da sie e</w:t>
-      </w:r>
-      <w:r>
-        <w:t>ine falsche Anmutung vermitteln.</w:t>
-      </w:r>
-    </w:p>
-    <w:p>
-      <w:pPr>
-        <w:pStyle w:val="berschrift3"/>
-      </w:pPr>
-      <w:bookmarkStart w:id="28" w:name="_Toc536713964"/>
-      <w:r>
-        <w:t>New Subsection</w:t>
-      </w:r>
-      <w:bookmarkEnd w:id="28"/>
-    </w:p>
-    <w:p>
-      <w:r>
-        <w:t>Dies hier ist ein Blindtext zum Testen von Textausgaben. Wer diesen Text liest, ist selbst schuld. Der Text gibt lediglich den Grauwert der Schrift an. Ist das wirklich so? Ist es gleichgültig, ob ich schreibe: „Dies ist ein Blindtext“ oder „Huardest gefburn“? Kjift – mitnichten! Ein Blindtext bietet mir wichtige Informationen. An ihm messe ich die Lesbarkeit einer Schrift, ihre Anmutung, wie harmonisch die Figuren zueinander stehen und prüfe, wie breit oder schmal sie läuft. Ein Blindtext sollte möglichst viele verschiedene Buchstaben enthalten und in der Originalsprache gesetzt sein. Er muss keinen Sinn ergeben, sollte aber lesbar sein. Fremdsprachige Texte wie „Lorem ipsum“ dienen nicht dem eigentlichen Zweck, da sie eine falsche Anmutung vermitteln. Dies hier ist ein Blindtext zum Testen von Textausgaben. Wer diesen Text liest, ist selbst schuld. Der Text gibt lediglich den Grauwert der Schrift an. Ist das wirklich so? Ist es gleichgültig, ob ich schreibe: „Dies ist ein Blindtext“ oder „Huardest gefburn“? Kjift – mitnichten! Ein Blindtext bietet mir wichtige Informationen. An ihm messe ich die Lesbarkeit einer Schrift, ihre Anmutung, wie harmonisch die Figuren zueinander stehen und prüfe, wie breit oder schmal sie läuft. Ein Blindtext sollte möglichst viele verschiedene Buchstaben enthalten und in der Originalsprache gesetzt sein. Er muss keinen Sinn ergeben, sollte aber lesbar sein. Fremdsprachige Texte wie „Lorem ipsum“ dienen nicht dem eigentlichen Zweck, da sie e</w:t>
+      <w:proofErr w:type="spellEnd"/>
+    </w:p>
+    <w:p>
+      <w:r>
+        <w:t xml:space="preserve">Dies hier ist ein Blindtext zum Testen von Textausgaben. Wer diesen Text liest, ist selbst schuld. Der Text gibt lediglich den </w:t>
+      </w:r>
+      <w:proofErr w:type="spellStart"/>
+      <w:r>
+        <w:t>Grauwert</w:t>
+      </w:r>
+      <w:proofErr w:type="spellEnd"/>
+      <w:r>
+        <w:t xml:space="preserve"> der Schrift an. Ist das wirklich so? Ist es gleichgültig, ob ich schreibe: „Dies ist ein Blindtext“ oder „</w:t>
+      </w:r>
+      <w:proofErr w:type="spellStart"/>
+      <w:r>
+        <w:t>Huardest</w:t>
+      </w:r>
+      <w:proofErr w:type="spellEnd"/>
+      <w:r>
+        <w:t xml:space="preserve"> </w:t>
+      </w:r>
+      <w:proofErr w:type="spellStart"/>
+      <w:r>
+        <w:t>gefburn</w:t>
+      </w:r>
+      <w:proofErr w:type="spellEnd"/>
+      <w:r>
+        <w:t xml:space="preserve">“? </w:t>
+      </w:r>
+      <w:proofErr w:type="spellStart"/>
+      <w:r>
+        <w:t>Kjift</w:t>
+      </w:r>
+      <w:proofErr w:type="spellEnd"/>
+      <w:r>
+        <w:t xml:space="preserve"> – mitnichten! Ein Blindtext bietet mir wichtige Informationen. An ihm messe ich die Lesbarkeit einer Schrift, ihre Anmutung, wie harmonisch die Figuren zueinander stehen und prüfe, wie breit oder schmal sie läuft. Ein Blindtext sollte möglichst viele verschiedene Buchstaben enthalten und in der Originalsprache gesetzt sein. Er muss keinen Sinn ergeben, sollte aber lesbar sein. Fremdsprachige Texte wie „</w:t>
+      </w:r>
+      <w:proofErr w:type="spellStart"/>
+      <w:r>
+        <w:t>Lorem</w:t>
+      </w:r>
+      <w:proofErr w:type="spellEnd"/>
+      <w:r>
+        <w:t xml:space="preserve"> </w:t>
+      </w:r>
+      <w:proofErr w:type="spellStart"/>
+      <w:r>
+        <w:t>ipsum</w:t>
+      </w:r>
+      <w:proofErr w:type="spellEnd"/>
+      <w:r>
+        <w:t xml:space="preserve">“ dienen nicht dem eigentlichen Zweck, da sie eine falsche Anmutung vermitteln. Dies hier ist ein Blindtext zum Testen von Textausgaben. Wer diesen Text liest, ist selbst schuld. Der Text gibt lediglich den </w:t>
+      </w:r>
+      <w:proofErr w:type="spellStart"/>
+      <w:r>
+        <w:t>Grauwert</w:t>
+      </w:r>
+      <w:proofErr w:type="spellEnd"/>
+      <w:r>
+        <w:t xml:space="preserve"> der Schrift an. Ist das wirklich so? Ist es gleichgültig, ob ich schreibe: „Dies ist ein Blindtext“ oder „</w:t>
+      </w:r>
+      <w:proofErr w:type="spellStart"/>
+      <w:r>
+        <w:t>Huardest</w:t>
+      </w:r>
+      <w:proofErr w:type="spellEnd"/>
+      <w:r>
+        <w:t xml:space="preserve"> </w:t>
+      </w:r>
+      <w:proofErr w:type="spellStart"/>
+      <w:r>
+        <w:t>gefburn</w:t>
+      </w:r>
+      <w:proofErr w:type="spellEnd"/>
+      <w:r>
+        <w:t xml:space="preserve">“? </w:t>
+      </w:r>
+      <w:proofErr w:type="spellStart"/>
+      <w:r>
+        <w:t>Kjift</w:t>
+      </w:r>
+      <w:proofErr w:type="spellEnd"/>
+      <w:r>
+        <w:t xml:space="preserve"> – mitnichten! Ein Blindtext bietet mir wichtige Informationen. An ihm messe ich die Lesbarkeit einer Schrift, ihre Anmutung, wie harmonisch die Figuren zueinander stehen und prüfe, wie breit oder schmal sie läuft. Ein Blindtext sollte möglichst viele verschiedene Buchstaben enthalten und in der Originalsprache gesetzt sein. Er muss keinen Sinn ergeben, sollte aber lesbar sein. Fremdsprachige Texte wie „</w:t>
+      </w:r>
+      <w:proofErr w:type="spellStart"/>
+      <w:r>
+        <w:t>Lorem</w:t>
+      </w:r>
+      <w:proofErr w:type="spellEnd"/>
+      <w:r>
+        <w:t xml:space="preserve"> </w:t>
+      </w:r>
+      <w:proofErr w:type="spellStart"/>
+      <w:r>
+        <w:t>ipsum</w:t>
+      </w:r>
+      <w:proofErr w:type="spellEnd"/>
+      <w:r>
+        <w:t>“ dienen nicht dem eigentlichen Zweck, da sie e</w:t>
       </w:r>
       <w:r>
         <w:t>ine falsche Anmutung vermitteln.</w:t>
@@ -7631,7 +9205,7 @@
           <w:lang w:val="en-US"/>
         </w:rPr>
       </w:pPr>
-      <w:bookmarkStart w:id="29" w:name="_Toc536713965"/>
+      <w:bookmarkStart w:id="28" w:name="_Toc536713965"/>
       <w:r>
         <w:rPr>
           <w:lang w:val="en-US"/>
@@ -7639,67 +9213,466 @@
         <w:lastRenderedPageBreak/>
         <w:t>Results and Discussion</w:t>
       </w:r>
+      <w:bookmarkEnd w:id="28"/>
+    </w:p>
+    <w:p>
+      <w:r>
+        <w:t xml:space="preserve">Dies hier ist ein Blindtext zum Testen von Textausgaben. Wer diesen Text liest, ist selbst schuld. Der Text gibt lediglich den </w:t>
+      </w:r>
+      <w:proofErr w:type="spellStart"/>
+      <w:r>
+        <w:t>Grauwert</w:t>
+      </w:r>
+      <w:proofErr w:type="spellEnd"/>
+      <w:r>
+        <w:t xml:space="preserve"> der Schrift an. Ist das wirklich so? Ist es gleichgültig, ob ich schreibe: „Dies ist ein Blindtext“ oder „</w:t>
+      </w:r>
+      <w:proofErr w:type="spellStart"/>
+      <w:r>
+        <w:t>Huardest</w:t>
+      </w:r>
+      <w:proofErr w:type="spellEnd"/>
+      <w:r>
+        <w:t xml:space="preserve"> </w:t>
+      </w:r>
+      <w:proofErr w:type="spellStart"/>
+      <w:r>
+        <w:t>gefburn</w:t>
+      </w:r>
+      <w:proofErr w:type="spellEnd"/>
+      <w:r>
+        <w:t xml:space="preserve">“? </w:t>
+      </w:r>
+      <w:proofErr w:type="spellStart"/>
+      <w:r>
+        <w:t>Kjift</w:t>
+      </w:r>
+      <w:proofErr w:type="spellEnd"/>
+      <w:r>
+        <w:t xml:space="preserve"> – mitnichten! Ein Blindtext bietet mir wichtige Informationen. An ihm messe ich die Lesbarkeit einer Schrift, ihre Anmutung, wie harmonisch die Figuren zueinander stehen und prüfe, wie breit oder schmal sie läuft. Ein Blindtext sollte möglichst viele verschiedene Buchstaben enthalten und in der Originalsprache gesetzt sein. Er muss keinen Sinn ergeben, sollte aber lesbar sein. Fremdsprachige Texte wie „</w:t>
+      </w:r>
+      <w:proofErr w:type="spellStart"/>
+      <w:r>
+        <w:t>Lorem</w:t>
+      </w:r>
+      <w:proofErr w:type="spellEnd"/>
+      <w:r>
+        <w:t xml:space="preserve"> </w:t>
+      </w:r>
+      <w:proofErr w:type="spellStart"/>
+      <w:r>
+        <w:t>ipsum</w:t>
+      </w:r>
+      <w:proofErr w:type="spellEnd"/>
+      <w:r>
+        <w:t xml:space="preserve">“ dienen nicht dem eigentlichen Zweck, da sie eine falsche Anmutung vermitteln. Dies hier ist ein Blindtext zum Testen von Textausgaben. Wer diesen Text liest, ist selbst schuld. Der Text gibt lediglich den </w:t>
+      </w:r>
+      <w:proofErr w:type="spellStart"/>
+      <w:r>
+        <w:t>Grauwert</w:t>
+      </w:r>
+      <w:proofErr w:type="spellEnd"/>
+      <w:r>
+        <w:t xml:space="preserve"> der Schrift an. Ist das wirklich so? Ist es gleichgültig, ob ich schreibe: „Dies ist ein Blindtext“ oder „</w:t>
+      </w:r>
+      <w:proofErr w:type="spellStart"/>
+      <w:r>
+        <w:t>Huardest</w:t>
+      </w:r>
+      <w:proofErr w:type="spellEnd"/>
+      <w:r>
+        <w:t xml:space="preserve"> </w:t>
+      </w:r>
+      <w:proofErr w:type="spellStart"/>
+      <w:r>
+        <w:t>gefburn</w:t>
+      </w:r>
+      <w:proofErr w:type="spellEnd"/>
+      <w:r>
+        <w:t xml:space="preserve">“? </w:t>
+      </w:r>
+      <w:proofErr w:type="spellStart"/>
+      <w:r>
+        <w:t>Kjift</w:t>
+      </w:r>
+      <w:proofErr w:type="spellEnd"/>
+      <w:r>
+        <w:t xml:space="preserve"> – mitnichten! Ein Blindtext bietet mir wichtige Informationen. An ihm messe ich die Lesbarkeit einer Schrift, ihre Anmutung, wie harmonisch die Figuren zueinander stehen und prüfe, wie breit oder schmal sie läuft. Ein Blindtext sollte möglichst viele verschiedene Buchstaben enthalten und in der Originalsprache gesetzt sein. Er muss keinen Sinn ergeben, sollte aber lesbar sein. Fremdsprachige Texte wie „</w:t>
+      </w:r>
+      <w:proofErr w:type="spellStart"/>
+      <w:r>
+        <w:t>Lorem</w:t>
+      </w:r>
+      <w:proofErr w:type="spellEnd"/>
+      <w:r>
+        <w:t xml:space="preserve"> </w:t>
+      </w:r>
+      <w:proofErr w:type="spellStart"/>
+      <w:r>
+        <w:t>ipsum</w:t>
+      </w:r>
+      <w:proofErr w:type="spellEnd"/>
+      <w:r>
+        <w:t>“ dienen nicht dem eigentlichen Zweck, da sie eine falsche Anmutung vermitteln.</w:t>
+      </w:r>
+    </w:p>
+    <w:p>
+      <w:pPr>
+        <w:pStyle w:val="berschrift2"/>
+      </w:pPr>
+      <w:bookmarkStart w:id="29" w:name="_Toc536713966"/>
+      <w:r>
+        <w:t xml:space="preserve">New </w:t>
+      </w:r>
+      <w:proofErr w:type="spellStart"/>
+      <w:r>
+        <w:t>Section</w:t>
+      </w:r>
       <w:bookmarkEnd w:id="29"/>
-    </w:p>
-    <w:p>
-      <w:r>
-        <w:t>Dies hier ist ein Blindtext zum Testen von Textausgaben. Wer diesen Text liest, ist selbst schuld. Der Text gibt lediglich den Grauwert der Schrift an. Ist das wirklich so? Ist es gleichgültig, ob ich schreibe: „Dies ist ein Blindtext“ oder „Huardest gefburn“? Kjift – mitnichten! Ein Blindtext bietet mir wichtige Informationen. An ihm messe ich die Lesbarkeit einer Schrift, ihre Anmutung, wie harmonisch die Figuren zueinander stehen und prüfe, wie breit oder schmal sie läuft. Ein Blindtext sollte möglichst viele verschiedene Buchstaben enthalten und in der Originalsprache gesetzt sein. Er muss keinen Sinn ergeben, sollte aber lesbar sein. Fremdsprachige Texte wie „Lorem ipsum“ dienen nicht dem eigentlichen Zweck, da sie eine falsche Anmutung vermitteln. Dies hier ist ein Blindtext zum Testen von Textausgaben. Wer diesen Text liest, ist selbst schuld. Der Text gibt lediglich den Grauwert der Schrift an. Ist das wirklich so? Ist es gleichgültig, ob ich schreibe: „Dies ist ein Blindtext“ oder „Huardest gefburn“? Kjift – mitnichten! Ein Blindtext bietet mir wichtige Informationen. An ihm messe ich die Lesbarkeit einer Schrift, ihre Anmutung, wie harmonisch die Figuren zueinander stehen und prüfe, wie breit oder schmal sie läuft. Ein Blindtext sollte möglichst viele verschiedene Buchstaben enthalten und in der Originalsprache gesetzt sein. Er muss keinen Sinn ergeben, sollte aber lesbar sein. Fremdsprachige Texte wie „Lorem ipsum“ dienen nicht dem eigentlichen Zweck, da sie eine falsche Anmutung vermitteln.</w:t>
+      <w:proofErr w:type="spellEnd"/>
+    </w:p>
+    <w:p>
+      <w:r>
+        <w:t xml:space="preserve">Dies hier ist ein Blindtext zum Testen von Textausgaben. Wer diesen Text liest, ist selbst schuld. Der Text gibt lediglich den </w:t>
+      </w:r>
+      <w:proofErr w:type="spellStart"/>
+      <w:r>
+        <w:t>Grauwert</w:t>
+      </w:r>
+      <w:proofErr w:type="spellEnd"/>
+      <w:r>
+        <w:t xml:space="preserve"> der Schrift an. Ist das </w:t>
+      </w:r>
+      <w:r>
+        <w:lastRenderedPageBreak/>
+        <w:t>wirklich so? Ist es gleichgültig, ob ich schreibe: „Dies ist ein Blindtext“ oder „</w:t>
+      </w:r>
+      <w:proofErr w:type="spellStart"/>
+      <w:r>
+        <w:t>Huardest</w:t>
+      </w:r>
+      <w:proofErr w:type="spellEnd"/>
+      <w:r>
+        <w:t xml:space="preserve"> </w:t>
+      </w:r>
+      <w:proofErr w:type="spellStart"/>
+      <w:r>
+        <w:t>gefburn</w:t>
+      </w:r>
+      <w:proofErr w:type="spellEnd"/>
+      <w:r>
+        <w:t xml:space="preserve">“? </w:t>
+      </w:r>
+      <w:proofErr w:type="spellStart"/>
+      <w:r>
+        <w:t>Kjift</w:t>
+      </w:r>
+      <w:proofErr w:type="spellEnd"/>
+      <w:r>
+        <w:t xml:space="preserve"> – mitnichten! Ein Blindtext bietet mir wichtige Informationen. An ihm messe ich die Lesbarkeit einer Schrift, ihre Anmutung, wie harmonisch die Figuren zueinander stehen und prüfe, wie breit oder schmal sie läuft. Ein Blindtext sollte möglichst viele verschiedene Buchstaben enthalten und in der Originalsprache gesetzt sein. Er muss keinen Sinn ergeben, sollte aber lesbar sein. Fremdsprachige Texte wie „</w:t>
+      </w:r>
+      <w:proofErr w:type="spellStart"/>
+      <w:r>
+        <w:t>Lorem</w:t>
+      </w:r>
+      <w:proofErr w:type="spellEnd"/>
+      <w:r>
+        <w:t xml:space="preserve"> </w:t>
+      </w:r>
+      <w:proofErr w:type="spellStart"/>
+      <w:r>
+        <w:t>ipsum</w:t>
+      </w:r>
+      <w:proofErr w:type="spellEnd"/>
+      <w:r>
+        <w:t xml:space="preserve">“ dienen nicht dem eigentlichen Zweck, da sie eine falsche Anmutung vermitteln. Dies hier ist ein Blindtext zum Testen von Textausgaben. Wer diesen Text liest, ist selbst schuld. Der Text gibt lediglich den </w:t>
+      </w:r>
+      <w:proofErr w:type="spellStart"/>
+      <w:r>
+        <w:t>Grauwert</w:t>
+      </w:r>
+      <w:proofErr w:type="spellEnd"/>
+      <w:r>
+        <w:t xml:space="preserve"> der Schrift an. Ist das wirklich so? Ist es gleichgültig, ob ich schreibe: „Dies ist ein Blindtext“ oder „</w:t>
+      </w:r>
+      <w:proofErr w:type="spellStart"/>
+      <w:r>
+        <w:t>Huardest</w:t>
+      </w:r>
+      <w:proofErr w:type="spellEnd"/>
+      <w:r>
+        <w:t xml:space="preserve"> </w:t>
+      </w:r>
+      <w:proofErr w:type="spellStart"/>
+      <w:r>
+        <w:t>gefburn</w:t>
+      </w:r>
+      <w:proofErr w:type="spellEnd"/>
+      <w:r>
+        <w:t xml:space="preserve">“? </w:t>
+      </w:r>
+      <w:proofErr w:type="spellStart"/>
+      <w:r>
+        <w:t>Kjift</w:t>
+      </w:r>
+      <w:proofErr w:type="spellEnd"/>
+      <w:r>
+        <w:t xml:space="preserve"> – mitnichten! Ein Blindtext bietet mir wichtige Informationen. An ihm messe ich die Lesbarkeit einer Schrift, ihre Anmutung, wie harmonisch die Figuren zueinander stehen und prüfe, wie breit oder schmal sie läuft. Ein Blindtext sollte möglichst viele verschiedene Buchstaben enthalten und in der Originalsprache gesetzt sein. Er muss keinen Sinn ergeben, sollte aber lesbar sein. Fremdsprachige Texte wie „</w:t>
+      </w:r>
+      <w:proofErr w:type="spellStart"/>
+      <w:r>
+        <w:t>Lorem</w:t>
+      </w:r>
+      <w:proofErr w:type="spellEnd"/>
+      <w:r>
+        <w:t xml:space="preserve"> </w:t>
+      </w:r>
+      <w:proofErr w:type="spellStart"/>
+      <w:r>
+        <w:t>ipsum</w:t>
+      </w:r>
+      <w:proofErr w:type="spellEnd"/>
+      <w:r>
+        <w:t>“ dienen nicht dem eigentlichen Zweck, da sie eine falsche Anmutung vermitteln.</w:t>
       </w:r>
     </w:p>
     <w:p>
       <w:pPr>
         <w:pStyle w:val="berschrift2"/>
       </w:pPr>
-      <w:bookmarkStart w:id="30" w:name="_Toc536713966"/>
-      <w:r>
-        <w:t>New Section</w:t>
+      <w:bookmarkStart w:id="30" w:name="_Toc536713967"/>
+      <w:r>
+        <w:t xml:space="preserve">New </w:t>
+      </w:r>
+      <w:proofErr w:type="spellStart"/>
+      <w:r>
+        <w:t>Section</w:t>
       </w:r>
       <w:bookmarkEnd w:id="30"/>
-    </w:p>
-    <w:p>
-      <w:r>
-        <w:t xml:space="preserve">Dies hier ist ein Blindtext zum Testen von Textausgaben. Wer diesen Text liest, ist selbst schuld. Der Text gibt lediglich den Grauwert der Schrift an. Ist das </w:t>
+      <w:proofErr w:type="spellEnd"/>
+    </w:p>
+    <w:p>
+      <w:r>
+        <w:t xml:space="preserve">Dies hier ist ein Blindtext zum Testen von Textausgaben. Wer diesen Text liest, ist selbst schuld. Der Text gibt lediglich den </w:t>
+      </w:r>
+      <w:proofErr w:type="spellStart"/>
+      <w:r>
+        <w:t>Grauwert</w:t>
+      </w:r>
+      <w:proofErr w:type="spellEnd"/>
+      <w:r>
+        <w:t xml:space="preserve"> der Schrift an. Ist das wirklich so? Ist es gleichgültig, ob ich schreibe: „Dies ist ein Blindtext“ oder „</w:t>
+      </w:r>
+      <w:proofErr w:type="spellStart"/>
+      <w:r>
+        <w:t>Huardest</w:t>
+      </w:r>
+      <w:proofErr w:type="spellEnd"/>
+      <w:r>
+        <w:t xml:space="preserve"> </w:t>
+      </w:r>
+      <w:proofErr w:type="spellStart"/>
+      <w:r>
+        <w:t>gefburn</w:t>
+      </w:r>
+      <w:proofErr w:type="spellEnd"/>
+      <w:r>
+        <w:t xml:space="preserve">“? </w:t>
+      </w:r>
+      <w:proofErr w:type="spellStart"/>
+      <w:r>
+        <w:t>Kjift</w:t>
+      </w:r>
+      <w:proofErr w:type="spellEnd"/>
+      <w:r>
+        <w:t xml:space="preserve"> – mitnichten! Ein Blindtext bietet mir wichtige Informationen. An ihm messe ich die Lesbarkeit einer Schrift, ihre Anmutung, wie harmonisch die Figuren zueinander stehen und prüfe, wie breit oder schmal sie läuft. Ein Blindtext sollte möglichst viele verschiedene Buchstaben enthalten und in der Originalsprache gesetzt sein. Er muss keinen Sinn ergeben, sollte aber lesbar sein. Fremdsprachige Texte wie „</w:t>
+      </w:r>
+      <w:proofErr w:type="spellStart"/>
+      <w:r>
+        <w:t>Lorem</w:t>
+      </w:r>
+      <w:proofErr w:type="spellEnd"/>
+      <w:r>
+        <w:t xml:space="preserve"> </w:t>
+      </w:r>
+      <w:proofErr w:type="spellStart"/>
+      <w:r>
+        <w:t>ipsum</w:t>
+      </w:r>
+      <w:proofErr w:type="spellEnd"/>
+      <w:r>
+        <w:t xml:space="preserve">“ dienen nicht dem eigentlichen Zweck, da sie eine falsche Anmutung vermitteln. Dies hier ist ein Blindtext zum Testen von Textausgaben. Wer diesen Text liest, ist selbst schuld. </w:t>
       </w:r>
       <w:r>
         <w:lastRenderedPageBreak/>
-        <w:t>wirklich so? Ist es gleichgültig, ob ich schreibe: „Dies ist ein Blindtext“ oder „Huardest gefburn“? Kjift – mitnichten! Ein Blindtext bietet mir wichtige Informationen. An ihm messe ich die Lesbarkeit einer Schrift, ihre Anmutung, wie harmonisch die Figuren zueinander stehen und prüfe, wie breit oder schmal sie läuft. Ein Blindtext sollte möglichst viele verschiedene Buchstaben enthalten und in der Originalsprache gesetzt sein. Er muss keinen Sinn ergeben, sollte aber lesbar sein. Fremdsprachige Texte wie „Lorem ipsum“ dienen nicht dem eigentlichen Zweck, da sie eine falsche Anmutung vermitteln. Dies hier ist ein Blindtext zum Testen von Textausgaben. Wer diesen Text liest, ist selbst schuld. Der Text gibt lediglich den Grauwert der Schrift an. Ist das wirklich so? Ist es gleichgültig, ob ich schreibe: „Dies ist ein Blindtext“ oder „Huardest gefburn“? Kjift – mitnichten! Ein Blindtext bietet mir wichtige Informationen. An ihm messe ich die Lesbarkeit einer Schrift, ihre Anmutung, wie harmonisch die Figuren zueinander stehen und prüfe, wie breit oder schmal sie läuft. Ein Blindtext sollte möglichst viele verschiedene Buchstaben enthalten und in der Originalsprache gesetzt sein. Er muss keinen Sinn ergeben, sollte aber lesbar sein. Fremdsprachige Texte wie „Lorem ipsum“ dienen nicht dem eigentlichen Zweck, da sie eine falsche Anmutung vermitteln.</w:t>
-      </w:r>
-    </w:p>
-    <w:p>
-      <w:pPr>
-        <w:pStyle w:val="berschrift2"/>
-      </w:pPr>
-      <w:bookmarkStart w:id="31" w:name="_Toc536713967"/>
-      <w:r>
-        <w:t>New Section</w:t>
+        <w:t xml:space="preserve">Der Text gibt lediglich den </w:t>
+      </w:r>
+      <w:proofErr w:type="spellStart"/>
+      <w:r>
+        <w:t>Grauwert</w:t>
+      </w:r>
+      <w:proofErr w:type="spellEnd"/>
+      <w:r>
+        <w:t xml:space="preserve"> der Schrift an. Ist das wirklich so? Ist es gleichgültig, ob ich schreibe: „Dies ist ein Blindtext“ oder „</w:t>
+      </w:r>
+      <w:proofErr w:type="spellStart"/>
+      <w:r>
+        <w:t>Huardest</w:t>
+      </w:r>
+      <w:proofErr w:type="spellEnd"/>
+      <w:r>
+        <w:t xml:space="preserve"> </w:t>
+      </w:r>
+      <w:proofErr w:type="spellStart"/>
+      <w:r>
+        <w:t>gefburn</w:t>
+      </w:r>
+      <w:proofErr w:type="spellEnd"/>
+      <w:r>
+        <w:t xml:space="preserve">“? </w:t>
+      </w:r>
+      <w:proofErr w:type="spellStart"/>
+      <w:r>
+        <w:t>Kjift</w:t>
+      </w:r>
+      <w:proofErr w:type="spellEnd"/>
+      <w:r>
+        <w:t xml:space="preserve"> – mitnichten! Ein Blindtext bietet mir wichtige Informationen. An ihm messe ich die Lesbarkeit einer Schrift, ihre Anmutung, wie harmonisch die Figuren zueinander stehen und prüfe, wie breit oder schmal sie läuft. Ein Blindtext sollte möglichst viele verschiedene Buchstaben enthalten und in der Originalsprache gesetzt sein. Er muss keinen Sinn ergeben, sollte aber lesbar sein. Fremdsprachige Texte wie „</w:t>
+      </w:r>
+      <w:proofErr w:type="spellStart"/>
+      <w:r>
+        <w:t>Lorem</w:t>
+      </w:r>
+      <w:proofErr w:type="spellEnd"/>
+      <w:r>
+        <w:t xml:space="preserve"> </w:t>
+      </w:r>
+      <w:proofErr w:type="spellStart"/>
+      <w:r>
+        <w:t>ipsum</w:t>
+      </w:r>
+      <w:proofErr w:type="spellEnd"/>
+      <w:r>
+        <w:t>“ dienen nicht dem eigentlichen Zweck, da sie e</w:t>
+      </w:r>
+      <w:r>
+        <w:t>ine falsche Anmutung vermitteln.</w:t>
+      </w:r>
+    </w:p>
+    <w:p>
+      <w:pPr>
+        <w:pStyle w:val="berschrift3"/>
+      </w:pPr>
+      <w:bookmarkStart w:id="31" w:name="_Toc536713968"/>
+      <w:r>
+        <w:t xml:space="preserve">New </w:t>
+      </w:r>
+      <w:proofErr w:type="spellStart"/>
+      <w:r>
+        <w:t>Subsection</w:t>
       </w:r>
       <w:bookmarkEnd w:id="31"/>
-    </w:p>
-    <w:p>
-      <w:r>
-        <w:t xml:space="preserve">Dies hier ist ein Blindtext zum Testen von Textausgaben. Wer diesen Text liest, ist selbst schuld. Der Text gibt lediglich den Grauwert der Schrift an. Ist das wirklich so? Ist es gleichgültig, ob ich schreibe: „Dies ist ein Blindtext“ oder „Huardest gefburn“? Kjift – mitnichten! Ein Blindtext bietet mir wichtige Informationen. An ihm messe ich die Lesbarkeit einer Schrift, ihre Anmutung, wie harmonisch die Figuren zueinander stehen und prüfe, wie breit oder schmal sie läuft. Ein Blindtext sollte möglichst viele verschiedene Buchstaben enthalten und in der Originalsprache gesetzt sein. Er muss keinen Sinn ergeben, sollte aber lesbar sein. Fremdsprachige Texte wie „Lorem ipsum“ dienen nicht dem eigentlichen Zweck, da sie eine falsche Anmutung vermitteln. Dies hier ist ein Blindtext zum Testen von Textausgaben. Wer diesen Text liest, ist selbst schuld. </w:t>
-      </w:r>
-      <w:r>
-        <w:lastRenderedPageBreak/>
-        <w:t>Der Text gibt lediglich den Grauwert der Schrift an. Ist das wirklich so? Ist es gleichgültig, ob ich schreibe: „Dies ist ein Blindtext“ oder „Huardest gefburn“? Kjift – mitnichten! Ein Blindtext bietet mir wichtige Informationen. An ihm messe ich die Lesbarkeit einer Schrift, ihre Anmutung, wie harmonisch die Figuren zueinander stehen und prüfe, wie breit oder schmal sie läuft. Ein Blindtext sollte möglichst viele verschiedene Buchstaben enthalten und in der Originalsprache gesetzt sein. Er muss keinen Sinn ergeben, sollte aber lesbar sein. Fremdsprachige Texte wie „Lorem ipsum“ dienen nicht dem eigentlichen Zweck, da sie e</w:t>
-      </w:r>
-      <w:r>
-        <w:t>ine falsche Anmutung vermitteln.</w:t>
-      </w:r>
-    </w:p>
-    <w:p>
-      <w:pPr>
-        <w:pStyle w:val="berschrift3"/>
-      </w:pPr>
-      <w:bookmarkStart w:id="32" w:name="_Toc536713968"/>
-      <w:r>
-        <w:t>New Subsection</w:t>
-      </w:r>
-      <w:bookmarkEnd w:id="32"/>
-    </w:p>
-    <w:p>
-      <w:r>
-        <w:t>Dies hier ist ein Blindtext zum Testen von Textausgaben. Wer diesen Text liest, ist selbst schuld. Der Text gibt lediglich den Grauwert der Schrift an. Ist das wirklich so? Ist es gleichgültig, ob ich schreibe: „Dies ist ein Blindtext“ oder „Huardest gefburn“? Kjift – mitnichten! Ein Blindtext bietet mir wichtige Informationen. An ihm messe ich die Lesbarkeit einer Schrift, ihre Anmutung, wie harmonisch die Figuren zueinander stehen und prüfe, wie breit oder schmal sie läuft. Ein Blindtext sollte möglichst viele verschiedene Buchstaben enthalten und in der Originalsprache gesetzt sein. Er muss keinen Sinn ergeben, sollte aber lesbar sein. Fremdsprachige Texte wie „Lorem ipsum“ dienen nicht dem eigentlichen Zweck, da sie eine falsche Anmutung vermitteln. Dies hier ist ein Blindtext zum Testen von Textausgaben. Wer diesen Text liest, ist selbst schuld. Der Text gibt lediglich den Grauwert der Schrift an. Ist das wirklich so? Ist es gleichgültig, ob ich schreibe: „Dies ist ein Blindtext“ oder „Huardest gefburn“? Kjift – mitnichten! Ein Blindtext bietet mir wichtige Informationen. An ihm messe ich die Lesbarkeit einer Schrift, ihre Anmutung, wie harmonisch die Figuren zueinander stehen und prüfe, wie breit oder schmal sie läuft. Ein Blindtext sollte möglichst viele verschiedene Buchstaben enthalten und in der Originalsprache gesetzt sein. Er muss keinen Sinn ergeben, sollte aber lesbar sein. Fremdsprachige Texte wie „Lorem ipsum“ dienen nicht dem eigentlichen Zweck, da sie e</w:t>
+      <w:proofErr w:type="spellEnd"/>
+    </w:p>
+    <w:p>
+      <w:r>
+        <w:t xml:space="preserve">Dies hier ist ein Blindtext zum Testen von Textausgaben. Wer diesen Text liest, ist selbst schuld. Der Text gibt lediglich den </w:t>
+      </w:r>
+      <w:proofErr w:type="spellStart"/>
+      <w:r>
+        <w:t>Grauwert</w:t>
+      </w:r>
+      <w:proofErr w:type="spellEnd"/>
+      <w:r>
+        <w:t xml:space="preserve"> der Schrift an. Ist das wirklich so? Ist es gleichgültig, ob ich schreibe: „Dies ist ein Blindtext“ oder „</w:t>
+      </w:r>
+      <w:proofErr w:type="spellStart"/>
+      <w:r>
+        <w:t>Huardest</w:t>
+      </w:r>
+      <w:proofErr w:type="spellEnd"/>
+      <w:r>
+        <w:t xml:space="preserve"> </w:t>
+      </w:r>
+      <w:proofErr w:type="spellStart"/>
+      <w:r>
+        <w:t>gefburn</w:t>
+      </w:r>
+      <w:proofErr w:type="spellEnd"/>
+      <w:r>
+        <w:t xml:space="preserve">“? </w:t>
+      </w:r>
+      <w:proofErr w:type="spellStart"/>
+      <w:r>
+        <w:t>Kjift</w:t>
+      </w:r>
+      <w:proofErr w:type="spellEnd"/>
+      <w:r>
+        <w:t xml:space="preserve"> – mitnichten! Ein Blindtext bietet mir wichtige Informationen. An ihm messe ich die Lesbarkeit einer Schrift, ihre Anmutung, wie harmonisch die Figuren zueinander stehen und prüfe, wie breit oder schmal sie läuft. Ein Blindtext sollte möglichst viele verschiedene Buchstaben enthalten und in der Originalsprache gesetzt sein. Er muss keinen Sinn ergeben, sollte aber lesbar sein. Fremdsprachige Texte wie „</w:t>
+      </w:r>
+      <w:proofErr w:type="spellStart"/>
+      <w:r>
+        <w:t>Lorem</w:t>
+      </w:r>
+      <w:proofErr w:type="spellEnd"/>
+      <w:r>
+        <w:t xml:space="preserve"> </w:t>
+      </w:r>
+      <w:proofErr w:type="spellStart"/>
+      <w:r>
+        <w:t>ipsum</w:t>
+      </w:r>
+      <w:proofErr w:type="spellEnd"/>
+      <w:r>
+        <w:t xml:space="preserve">“ dienen nicht dem eigentlichen Zweck, da sie eine falsche Anmutung vermitteln. Dies hier ist ein Blindtext zum Testen von Textausgaben. Wer diesen Text liest, ist selbst schuld. Der Text gibt lediglich den </w:t>
+      </w:r>
+      <w:proofErr w:type="spellStart"/>
+      <w:r>
+        <w:t>Grauwert</w:t>
+      </w:r>
+      <w:proofErr w:type="spellEnd"/>
+      <w:r>
+        <w:t xml:space="preserve"> der Schrift an. Ist das wirklich so? Ist es gleichgültig, ob ich schreibe: „Dies ist ein Blindtext“ oder „</w:t>
+      </w:r>
+      <w:proofErr w:type="spellStart"/>
+      <w:r>
+        <w:t>Huardest</w:t>
+      </w:r>
+      <w:proofErr w:type="spellEnd"/>
+      <w:r>
+        <w:t xml:space="preserve"> </w:t>
+      </w:r>
+      <w:proofErr w:type="spellStart"/>
+      <w:r>
+        <w:t>gefburn</w:t>
+      </w:r>
+      <w:proofErr w:type="spellEnd"/>
+      <w:r>
+        <w:t xml:space="preserve">“? </w:t>
+      </w:r>
+      <w:proofErr w:type="spellStart"/>
+      <w:r>
+        <w:t>Kjift</w:t>
+      </w:r>
+      <w:proofErr w:type="spellEnd"/>
+      <w:r>
+        <w:t xml:space="preserve"> – mitnichten! Ein Blindtext bietet mir wichtige Informationen. An ihm messe ich die Lesbarkeit einer Schrift, ihre Anmutung, wie harmonisch die Figuren zueinander stehen und prüfe, wie breit oder schmal sie läuft. Ein Blindtext sollte möglichst viele verschiedene Buchstaben enthalten und in der Originalsprache gesetzt sein. Er muss keinen Sinn ergeben, sollte aber lesbar sein. Fremdsprachige Texte wie „</w:t>
+      </w:r>
+      <w:proofErr w:type="spellStart"/>
+      <w:r>
+        <w:t>Lorem</w:t>
+      </w:r>
+      <w:proofErr w:type="spellEnd"/>
+      <w:r>
+        <w:t xml:space="preserve"> </w:t>
+      </w:r>
+      <w:proofErr w:type="spellStart"/>
+      <w:r>
+        <w:t>ipsum</w:t>
+      </w:r>
+      <w:proofErr w:type="spellEnd"/>
+      <w:r>
+        <w:t>“ dienen nicht dem eigentlichen Zweck, da sie e</w:t>
       </w:r>
       <w:r>
         <w:t>ine falsche Anmutung vermitteln.</w:t>
@@ -7726,7 +9699,7 @@
           <w:lang w:val="en-US"/>
         </w:rPr>
       </w:pPr>
-      <w:bookmarkStart w:id="33" w:name="_Toc536713969"/>
+      <w:bookmarkStart w:id="32" w:name="_Toc536713969"/>
       <w:r>
         <w:rPr>
           <w:lang w:val="en-US"/>
@@ -7734,67 +9707,466 @@
         <w:lastRenderedPageBreak/>
         <w:t>Conclusion and Outlook</w:t>
       </w:r>
+      <w:bookmarkEnd w:id="32"/>
+    </w:p>
+    <w:p>
+      <w:r>
+        <w:t xml:space="preserve">Dies hier ist ein Blindtext zum Testen von Textausgaben. Wer diesen Text liest, ist selbst schuld. Der Text gibt lediglich den </w:t>
+      </w:r>
+      <w:proofErr w:type="spellStart"/>
+      <w:r>
+        <w:t>Grauwert</w:t>
+      </w:r>
+      <w:proofErr w:type="spellEnd"/>
+      <w:r>
+        <w:t xml:space="preserve"> der Schrift an. Ist das wirklich so? Ist es gleichgültig, ob ich schreibe: „Dies ist ein Blindtext“ oder „</w:t>
+      </w:r>
+      <w:proofErr w:type="spellStart"/>
+      <w:r>
+        <w:t>Huardest</w:t>
+      </w:r>
+      <w:proofErr w:type="spellEnd"/>
+      <w:r>
+        <w:t xml:space="preserve"> </w:t>
+      </w:r>
+      <w:proofErr w:type="spellStart"/>
+      <w:r>
+        <w:t>gefburn</w:t>
+      </w:r>
+      <w:proofErr w:type="spellEnd"/>
+      <w:r>
+        <w:t xml:space="preserve">“? </w:t>
+      </w:r>
+      <w:proofErr w:type="spellStart"/>
+      <w:r>
+        <w:t>Kjift</w:t>
+      </w:r>
+      <w:proofErr w:type="spellEnd"/>
+      <w:r>
+        <w:t xml:space="preserve"> – mitnichten! Ein Blindtext bietet mir wichtige Informationen. An ihm messe ich die Lesbarkeit einer Schrift, ihre Anmutung, wie harmonisch die Figuren zueinander stehen und prüfe, wie breit oder schmal sie läuft. Ein Blindtext sollte möglichst viele verschiedene Buchstaben enthalten und in der Originalsprache gesetzt sein. Er muss keinen Sinn ergeben, sollte aber lesbar sein. Fremdsprachige Texte wie „</w:t>
+      </w:r>
+      <w:proofErr w:type="spellStart"/>
+      <w:r>
+        <w:t>Lorem</w:t>
+      </w:r>
+      <w:proofErr w:type="spellEnd"/>
+      <w:r>
+        <w:t xml:space="preserve"> </w:t>
+      </w:r>
+      <w:proofErr w:type="spellStart"/>
+      <w:r>
+        <w:t>ipsum</w:t>
+      </w:r>
+      <w:proofErr w:type="spellEnd"/>
+      <w:r>
+        <w:t xml:space="preserve">“ dienen nicht dem eigentlichen Zweck, da sie eine falsche Anmutung vermitteln. Dies hier ist ein Blindtext zum Testen von Textausgaben. Wer diesen Text liest, ist selbst schuld. Der Text gibt lediglich den </w:t>
+      </w:r>
+      <w:proofErr w:type="spellStart"/>
+      <w:r>
+        <w:t>Grauwert</w:t>
+      </w:r>
+      <w:proofErr w:type="spellEnd"/>
+      <w:r>
+        <w:t xml:space="preserve"> der Schrift an. Ist das wirklich so? Ist es gleichgültig, ob ich schreibe: „Dies ist ein Blindtext“ oder „</w:t>
+      </w:r>
+      <w:proofErr w:type="spellStart"/>
+      <w:r>
+        <w:t>Huardest</w:t>
+      </w:r>
+      <w:proofErr w:type="spellEnd"/>
+      <w:r>
+        <w:t xml:space="preserve"> </w:t>
+      </w:r>
+      <w:proofErr w:type="spellStart"/>
+      <w:r>
+        <w:t>gefburn</w:t>
+      </w:r>
+      <w:proofErr w:type="spellEnd"/>
+      <w:r>
+        <w:t xml:space="preserve">“? </w:t>
+      </w:r>
+      <w:proofErr w:type="spellStart"/>
+      <w:r>
+        <w:t>Kjift</w:t>
+      </w:r>
+      <w:proofErr w:type="spellEnd"/>
+      <w:r>
+        <w:t xml:space="preserve"> – mitnichten! Ein Blindtext bietet mir wichtige Informationen. An ihm messe ich die Lesbarkeit einer Schrift, ihre Anmutung, wie harmonisch die Figuren zueinander stehen und prüfe, wie breit oder schmal sie läuft. Ein Blindtext sollte möglichst viele verschiedene Buchstaben enthalten und in der Originalsprache gesetzt sein. Er muss keinen Sinn ergeben, sollte aber lesbar sein. Fremdsprachige Texte wie „</w:t>
+      </w:r>
+      <w:proofErr w:type="spellStart"/>
+      <w:r>
+        <w:t>Lorem</w:t>
+      </w:r>
+      <w:proofErr w:type="spellEnd"/>
+      <w:r>
+        <w:t xml:space="preserve"> </w:t>
+      </w:r>
+      <w:proofErr w:type="spellStart"/>
+      <w:r>
+        <w:t>ipsum</w:t>
+      </w:r>
+      <w:proofErr w:type="spellEnd"/>
+      <w:r>
+        <w:t>“ dienen nicht dem eigentlichen Zweck, da sie eine falsche Anmutung vermitteln.</w:t>
+      </w:r>
+    </w:p>
+    <w:p>
+      <w:pPr>
+        <w:pStyle w:val="berschrift2"/>
+      </w:pPr>
+      <w:bookmarkStart w:id="33" w:name="_Toc536713970"/>
+      <w:r>
+        <w:t xml:space="preserve">New </w:t>
+      </w:r>
+      <w:proofErr w:type="spellStart"/>
+      <w:r>
+        <w:t>Section</w:t>
+      </w:r>
       <w:bookmarkEnd w:id="33"/>
-    </w:p>
-    <w:p>
-      <w:r>
-        <w:t>Dies hier ist ein Blindtext zum Testen von Textausgaben. Wer diesen Text liest, ist selbst schuld. Der Text gibt lediglich den Grauwert der Schrift an. Ist das wirklich so? Ist es gleichgültig, ob ich schreibe: „Dies ist ein Blindtext“ oder „Huardest gefburn“? Kjift – mitnichten! Ein Blindtext bietet mir wichtige Informationen. An ihm messe ich die Lesbarkeit einer Schrift, ihre Anmutung, wie harmonisch die Figuren zueinander stehen und prüfe, wie breit oder schmal sie läuft. Ein Blindtext sollte möglichst viele verschiedene Buchstaben enthalten und in der Originalsprache gesetzt sein. Er muss keinen Sinn ergeben, sollte aber lesbar sein. Fremdsprachige Texte wie „Lorem ipsum“ dienen nicht dem eigentlichen Zweck, da sie eine falsche Anmutung vermitteln. Dies hier ist ein Blindtext zum Testen von Textausgaben. Wer diesen Text liest, ist selbst schuld. Der Text gibt lediglich den Grauwert der Schrift an. Ist das wirklich so? Ist es gleichgültig, ob ich schreibe: „Dies ist ein Blindtext“ oder „Huardest gefburn“? Kjift – mitnichten! Ein Blindtext bietet mir wichtige Informationen. An ihm messe ich die Lesbarkeit einer Schrift, ihre Anmutung, wie harmonisch die Figuren zueinander stehen und prüfe, wie breit oder schmal sie läuft. Ein Blindtext sollte möglichst viele verschiedene Buchstaben enthalten und in der Originalsprache gesetzt sein. Er muss keinen Sinn ergeben, sollte aber lesbar sein. Fremdsprachige Texte wie „Lorem ipsum“ dienen nicht dem eigentlichen Zweck, da sie eine falsche Anmutung vermitteln.</w:t>
+      <w:proofErr w:type="spellEnd"/>
+    </w:p>
+    <w:p>
+      <w:r>
+        <w:t xml:space="preserve">Dies hier ist ein Blindtext zum Testen von Textausgaben. Wer diesen Text liest, ist selbst schuld. Der Text gibt lediglich den </w:t>
+      </w:r>
+      <w:proofErr w:type="spellStart"/>
+      <w:r>
+        <w:t>Grauwert</w:t>
+      </w:r>
+      <w:proofErr w:type="spellEnd"/>
+      <w:r>
+        <w:t xml:space="preserve"> der Schrift an. Ist das </w:t>
+      </w:r>
+      <w:r>
+        <w:lastRenderedPageBreak/>
+        <w:t>wirklich so? Ist es gleichgültig, ob ich schreibe: „Dies ist ein Blindtext“ oder „</w:t>
+      </w:r>
+      <w:proofErr w:type="spellStart"/>
+      <w:r>
+        <w:t>Huardest</w:t>
+      </w:r>
+      <w:proofErr w:type="spellEnd"/>
+      <w:r>
+        <w:t xml:space="preserve"> </w:t>
+      </w:r>
+      <w:proofErr w:type="spellStart"/>
+      <w:r>
+        <w:t>gefburn</w:t>
+      </w:r>
+      <w:proofErr w:type="spellEnd"/>
+      <w:r>
+        <w:t xml:space="preserve">“? </w:t>
+      </w:r>
+      <w:proofErr w:type="spellStart"/>
+      <w:r>
+        <w:t>Kjift</w:t>
+      </w:r>
+      <w:proofErr w:type="spellEnd"/>
+      <w:r>
+        <w:t xml:space="preserve"> – mitnichten! Ein Blindtext bietet mir wichtige Informationen. An ihm messe ich die Lesbarkeit einer Schrift, ihre Anmutung, wie harmonisch die Figuren zueinander stehen und prüfe, wie breit oder schmal sie läuft. Ein Blindtext sollte möglichst viele verschiedene Buchstaben enthalten und in der Originalsprache gesetzt sein. Er muss keinen Sinn ergeben, sollte aber lesbar sein. Fremdsprachige Texte wie „</w:t>
+      </w:r>
+      <w:proofErr w:type="spellStart"/>
+      <w:r>
+        <w:t>Lorem</w:t>
+      </w:r>
+      <w:proofErr w:type="spellEnd"/>
+      <w:r>
+        <w:t xml:space="preserve"> </w:t>
+      </w:r>
+      <w:proofErr w:type="spellStart"/>
+      <w:r>
+        <w:t>ipsum</w:t>
+      </w:r>
+      <w:proofErr w:type="spellEnd"/>
+      <w:r>
+        <w:t xml:space="preserve">“ dienen nicht dem eigentlichen Zweck, da sie eine falsche Anmutung vermitteln. Dies hier ist ein Blindtext zum Testen von Textausgaben. Wer diesen Text liest, ist selbst schuld. Der Text gibt lediglich den </w:t>
+      </w:r>
+      <w:proofErr w:type="spellStart"/>
+      <w:r>
+        <w:t>Grauwert</w:t>
+      </w:r>
+      <w:proofErr w:type="spellEnd"/>
+      <w:r>
+        <w:t xml:space="preserve"> der Schrift an. Ist das wirklich so? Ist es gleichgültig, ob ich schreibe: „Dies ist ein Blindtext“ oder „</w:t>
+      </w:r>
+      <w:proofErr w:type="spellStart"/>
+      <w:r>
+        <w:t>Huardest</w:t>
+      </w:r>
+      <w:proofErr w:type="spellEnd"/>
+      <w:r>
+        <w:t xml:space="preserve"> </w:t>
+      </w:r>
+      <w:proofErr w:type="spellStart"/>
+      <w:r>
+        <w:t>gefburn</w:t>
+      </w:r>
+      <w:proofErr w:type="spellEnd"/>
+      <w:r>
+        <w:t xml:space="preserve">“? </w:t>
+      </w:r>
+      <w:proofErr w:type="spellStart"/>
+      <w:r>
+        <w:t>Kjift</w:t>
+      </w:r>
+      <w:proofErr w:type="spellEnd"/>
+      <w:r>
+        <w:t xml:space="preserve"> – mitnichten! Ein Blindtext bietet mir wichtige Informationen. An ihm messe ich die Lesbarkeit einer Schrift, ihre Anmutung, wie harmonisch die Figuren zueinander stehen und prüfe, wie breit oder schmal sie läuft. Ein Blindtext sollte möglichst viele verschiedene Buchstaben enthalten und in der Originalsprache gesetzt sein. Er muss keinen Sinn ergeben, sollte aber lesbar sein. Fremdsprachige Texte wie „</w:t>
+      </w:r>
+      <w:proofErr w:type="spellStart"/>
+      <w:r>
+        <w:t>Lorem</w:t>
+      </w:r>
+      <w:proofErr w:type="spellEnd"/>
+      <w:r>
+        <w:t xml:space="preserve"> </w:t>
+      </w:r>
+      <w:proofErr w:type="spellStart"/>
+      <w:r>
+        <w:t>ipsum</w:t>
+      </w:r>
+      <w:proofErr w:type="spellEnd"/>
+      <w:r>
+        <w:t>“ dienen nicht dem eigentlichen Zweck, da sie eine falsche Anmutung vermitteln.</w:t>
       </w:r>
     </w:p>
     <w:p>
       <w:pPr>
         <w:pStyle w:val="berschrift2"/>
       </w:pPr>
-      <w:bookmarkStart w:id="34" w:name="_Toc536713970"/>
-      <w:r>
-        <w:t>New Section</w:t>
+      <w:bookmarkStart w:id="34" w:name="_Toc536713971"/>
+      <w:r>
+        <w:t xml:space="preserve">New </w:t>
+      </w:r>
+      <w:proofErr w:type="spellStart"/>
+      <w:r>
+        <w:t>Section</w:t>
       </w:r>
       <w:bookmarkEnd w:id="34"/>
-    </w:p>
-    <w:p>
-      <w:r>
-        <w:t xml:space="preserve">Dies hier ist ein Blindtext zum Testen von Textausgaben. Wer diesen Text liest, ist selbst schuld. Der Text gibt lediglich den Grauwert der Schrift an. Ist das </w:t>
+      <w:proofErr w:type="spellEnd"/>
+    </w:p>
+    <w:p>
+      <w:r>
+        <w:t xml:space="preserve">Dies hier ist ein Blindtext zum Testen von Textausgaben. Wer diesen Text liest, ist selbst schuld. Der Text gibt lediglich den </w:t>
+      </w:r>
+      <w:proofErr w:type="spellStart"/>
+      <w:r>
+        <w:t>Grauwert</w:t>
+      </w:r>
+      <w:proofErr w:type="spellEnd"/>
+      <w:r>
+        <w:t xml:space="preserve"> der Schrift an. Ist das wirklich so? Ist es gleichgültig, ob ich schreibe: „Dies ist ein Blindtext“ oder „</w:t>
+      </w:r>
+      <w:proofErr w:type="spellStart"/>
+      <w:r>
+        <w:t>Huardest</w:t>
+      </w:r>
+      <w:proofErr w:type="spellEnd"/>
+      <w:r>
+        <w:t xml:space="preserve"> </w:t>
+      </w:r>
+      <w:proofErr w:type="spellStart"/>
+      <w:r>
+        <w:t>gefburn</w:t>
+      </w:r>
+      <w:proofErr w:type="spellEnd"/>
+      <w:r>
+        <w:t xml:space="preserve">“? </w:t>
+      </w:r>
+      <w:proofErr w:type="spellStart"/>
+      <w:r>
+        <w:t>Kjift</w:t>
+      </w:r>
+      <w:proofErr w:type="spellEnd"/>
+      <w:r>
+        <w:t xml:space="preserve"> – mitnichten! Ein Blindtext bietet mir wichtige Informationen. An ihm messe ich die Lesbarkeit einer Schrift, ihre Anmutung, wie harmonisch die Figuren zueinander stehen und prüfe, wie breit oder schmal sie läuft. Ein Blindtext sollte möglichst viele verschiedene Buchstaben enthalten und in der Originalsprache gesetzt sein. Er muss keinen Sinn ergeben, sollte aber lesbar sein. Fremdsprachige Texte wie „</w:t>
+      </w:r>
+      <w:proofErr w:type="spellStart"/>
+      <w:r>
+        <w:t>Lorem</w:t>
+      </w:r>
+      <w:proofErr w:type="spellEnd"/>
+      <w:r>
+        <w:t xml:space="preserve"> </w:t>
+      </w:r>
+      <w:proofErr w:type="spellStart"/>
+      <w:r>
+        <w:t>ipsum</w:t>
+      </w:r>
+      <w:proofErr w:type="spellEnd"/>
+      <w:r>
+        <w:t xml:space="preserve">“ dienen nicht dem eigentlichen Zweck, da sie eine falsche Anmutung vermitteln. Dies hier ist ein Blindtext zum Testen von Textausgaben. Wer diesen Text liest, ist selbst schuld. </w:t>
       </w:r>
       <w:r>
         <w:lastRenderedPageBreak/>
-        <w:t>wirklich so? Ist es gleichgültig, ob ich schreibe: „Dies ist ein Blindtext“ oder „Huardest gefburn“? Kjift – mitnichten! Ein Blindtext bietet mir wichtige Informationen. An ihm messe ich die Lesbarkeit einer Schrift, ihre Anmutung, wie harmonisch die Figuren zueinander stehen und prüfe, wie breit oder schmal sie läuft. Ein Blindtext sollte möglichst viele verschiedene Buchstaben enthalten und in der Originalsprache gesetzt sein. Er muss keinen Sinn ergeben, sollte aber lesbar sein. Fremdsprachige Texte wie „Lorem ipsum“ dienen nicht dem eigentlichen Zweck, da sie eine falsche Anmutung vermitteln. Dies hier ist ein Blindtext zum Testen von Textausgaben. Wer diesen Text liest, ist selbst schuld. Der Text gibt lediglich den Grauwert der Schrift an. Ist das wirklich so? Ist es gleichgültig, ob ich schreibe: „Dies ist ein Blindtext“ oder „Huardest gefburn“? Kjift – mitnichten! Ein Blindtext bietet mir wichtige Informationen. An ihm messe ich die Lesbarkeit einer Schrift, ihre Anmutung, wie harmonisch die Figuren zueinander stehen und prüfe, wie breit oder schmal sie läuft. Ein Blindtext sollte möglichst viele verschiedene Buchstaben enthalten und in der Originalsprache gesetzt sein. Er muss keinen Sinn ergeben, sollte aber lesbar sein. Fremdsprachige Texte wie „Lorem ipsum“ dienen nicht dem eigentlichen Zweck, da sie eine falsche Anmutung vermitteln.</w:t>
-      </w:r>
-    </w:p>
-    <w:p>
-      <w:pPr>
-        <w:pStyle w:val="berschrift2"/>
-      </w:pPr>
-      <w:bookmarkStart w:id="35" w:name="_Toc536713971"/>
-      <w:r>
-        <w:t>New Section</w:t>
+        <w:t xml:space="preserve">Der Text gibt lediglich den </w:t>
+      </w:r>
+      <w:proofErr w:type="spellStart"/>
+      <w:r>
+        <w:t>Grauwert</w:t>
+      </w:r>
+      <w:proofErr w:type="spellEnd"/>
+      <w:r>
+        <w:t xml:space="preserve"> der Schrift an. Ist das wirklich so? Ist es gleichgültig, ob ich schreibe: „Dies ist ein Blindtext“ oder „</w:t>
+      </w:r>
+      <w:proofErr w:type="spellStart"/>
+      <w:r>
+        <w:t>Huardest</w:t>
+      </w:r>
+      <w:proofErr w:type="spellEnd"/>
+      <w:r>
+        <w:t xml:space="preserve"> </w:t>
+      </w:r>
+      <w:proofErr w:type="spellStart"/>
+      <w:r>
+        <w:t>gefburn</w:t>
+      </w:r>
+      <w:proofErr w:type="spellEnd"/>
+      <w:r>
+        <w:t xml:space="preserve">“? </w:t>
+      </w:r>
+      <w:proofErr w:type="spellStart"/>
+      <w:r>
+        <w:t>Kjift</w:t>
+      </w:r>
+      <w:proofErr w:type="spellEnd"/>
+      <w:r>
+        <w:t xml:space="preserve"> – mitnichten! Ein Blindtext bietet mir wichtige Informationen. An ihm messe ich die Lesbarkeit einer Schrift, ihre Anmutung, wie harmonisch die Figuren zueinander stehen und prüfe, wie breit oder schmal sie läuft. Ein Blindtext sollte möglichst viele verschiedene Buchstaben enthalten und in der Originalsprache gesetzt sein. Er muss keinen Sinn ergeben, sollte aber lesbar sein. Fremdsprachige Texte wie „</w:t>
+      </w:r>
+      <w:proofErr w:type="spellStart"/>
+      <w:r>
+        <w:t>Lorem</w:t>
+      </w:r>
+      <w:proofErr w:type="spellEnd"/>
+      <w:r>
+        <w:t xml:space="preserve"> </w:t>
+      </w:r>
+      <w:proofErr w:type="spellStart"/>
+      <w:r>
+        <w:t>ipsum</w:t>
+      </w:r>
+      <w:proofErr w:type="spellEnd"/>
+      <w:r>
+        <w:t>“ dienen nicht dem eigentlichen Zweck, da sie e</w:t>
+      </w:r>
+      <w:r>
+        <w:t>ine falsche Anmutung vermitteln.</w:t>
+      </w:r>
+    </w:p>
+    <w:p>
+      <w:pPr>
+        <w:pStyle w:val="berschrift3"/>
+      </w:pPr>
+      <w:bookmarkStart w:id="35" w:name="_Toc536713972"/>
+      <w:r>
+        <w:t xml:space="preserve">New </w:t>
+      </w:r>
+      <w:proofErr w:type="spellStart"/>
+      <w:r>
+        <w:t>Subsection</w:t>
       </w:r>
       <w:bookmarkEnd w:id="35"/>
-    </w:p>
-    <w:p>
-      <w:r>
-        <w:t xml:space="preserve">Dies hier ist ein Blindtext zum Testen von Textausgaben. Wer diesen Text liest, ist selbst schuld. Der Text gibt lediglich den Grauwert der Schrift an. Ist das wirklich so? Ist es gleichgültig, ob ich schreibe: „Dies ist ein Blindtext“ oder „Huardest gefburn“? Kjift – mitnichten! Ein Blindtext bietet mir wichtige Informationen. An ihm messe ich die Lesbarkeit einer Schrift, ihre Anmutung, wie harmonisch die Figuren zueinander stehen und prüfe, wie breit oder schmal sie läuft. Ein Blindtext sollte möglichst viele verschiedene Buchstaben enthalten und in der Originalsprache gesetzt sein. Er muss keinen Sinn ergeben, sollte aber lesbar sein. Fremdsprachige Texte wie „Lorem ipsum“ dienen nicht dem eigentlichen Zweck, da sie eine falsche Anmutung vermitteln. Dies hier ist ein Blindtext zum Testen von Textausgaben. Wer diesen Text liest, ist selbst schuld. </w:t>
-      </w:r>
-      <w:r>
-        <w:lastRenderedPageBreak/>
-        <w:t>Der Text gibt lediglich den Grauwert der Schrift an. Ist das wirklich so? Ist es gleichgültig, ob ich schreibe: „Dies ist ein Blindtext“ oder „Huardest gefburn“? Kjift – mitnichten! Ein Blindtext bietet mir wichtige Informationen. An ihm messe ich die Lesbarkeit einer Schrift, ihre Anmutung, wie harmonisch die Figuren zueinander stehen und prüfe, wie breit oder schmal sie läuft. Ein Blindtext sollte möglichst viele verschiedene Buchstaben enthalten und in der Originalsprache gesetzt sein. Er muss keinen Sinn ergeben, sollte aber lesbar sein. Fremdsprachige Texte wie „Lorem ipsum“ dienen nicht dem eigentlichen Zweck, da sie e</w:t>
-      </w:r>
-      <w:r>
-        <w:t>ine falsche Anmutung vermitteln.</w:t>
-      </w:r>
-    </w:p>
-    <w:p>
-      <w:pPr>
-        <w:pStyle w:val="berschrift3"/>
-      </w:pPr>
-      <w:bookmarkStart w:id="36" w:name="_Toc536713972"/>
-      <w:r>
-        <w:t>New Subsection</w:t>
-      </w:r>
-      <w:bookmarkEnd w:id="36"/>
-    </w:p>
-    <w:p>
-      <w:r>
-        <w:t>Dies hier ist ein Blindtext zum Testen von Textausgaben. Wer diesen Text liest, ist selbst schuld. Der Text gibt lediglich den Grauwert der Schrift an. Ist das wirklich so? Ist es gleichgültig, ob ich schreibe: „Dies ist ein Blindtext“ oder „Huardest gefburn“? Kjift – mitnichten! Ein Blindtext bietet mir wichtige Informationen. An ihm messe ich die Lesbarkeit einer Schrift, ihre Anmutung, wie harmonisch die Figuren zueinander stehen und prüfe, wie breit oder schmal sie läuft. Ein Blindtext sollte möglichst viele verschiedene Buchstaben enthalten und in der Originalsprache gesetzt sein. Er muss keinen Sinn ergeben, sollte aber lesbar sein. Fremdsprachige Texte wie „Lorem ipsum“ dienen nicht dem eigentlichen Zweck, da sie eine falsche Anmutung vermitteln. Dies hier ist ein Blindtext zum Testen von Textausgaben. Wer diesen Text liest, ist selbst schuld. Der Text gibt lediglich den Grauwert der Schrift an. Ist das wirklich so? Ist es gleichgültig, ob ich schreibe: „Dies ist ein Blindtext“ oder „Huardest gefburn“? Kjift – mitnichten! Ein Blindtext bietet mir wichtige Informationen. An ihm messe ich die Lesbarkeit einer Schrift, ihre Anmutung, wie harmonisch die Figuren zueinander stehen und prüfe, wie breit oder schmal sie läuft. Ein Blindtext sollte möglichst viele verschiedene Buchstaben enthalten und in der Originalsprache gesetzt sein. Er muss keinen Sinn ergeben, sollte aber lesbar sein. Fremdsprachige Texte wie „Lorem ipsum“ dienen nicht dem eigentlichen Zweck, da sie e</w:t>
+      <w:proofErr w:type="spellEnd"/>
+    </w:p>
+    <w:p>
+      <w:r>
+        <w:t xml:space="preserve">Dies hier ist ein Blindtext zum Testen von Textausgaben. Wer diesen Text liest, ist selbst schuld. Der Text gibt lediglich den </w:t>
+      </w:r>
+      <w:proofErr w:type="spellStart"/>
+      <w:r>
+        <w:t>Grauwert</w:t>
+      </w:r>
+      <w:proofErr w:type="spellEnd"/>
+      <w:r>
+        <w:t xml:space="preserve"> der Schrift an. Ist das wirklich so? Ist es gleichgültig, ob ich schreibe: „Dies ist ein Blindtext“ oder „</w:t>
+      </w:r>
+      <w:proofErr w:type="spellStart"/>
+      <w:r>
+        <w:t>Huardest</w:t>
+      </w:r>
+      <w:proofErr w:type="spellEnd"/>
+      <w:r>
+        <w:t xml:space="preserve"> </w:t>
+      </w:r>
+      <w:proofErr w:type="spellStart"/>
+      <w:r>
+        <w:t>gefburn</w:t>
+      </w:r>
+      <w:proofErr w:type="spellEnd"/>
+      <w:r>
+        <w:t xml:space="preserve">“? </w:t>
+      </w:r>
+      <w:proofErr w:type="spellStart"/>
+      <w:r>
+        <w:t>Kjift</w:t>
+      </w:r>
+      <w:proofErr w:type="spellEnd"/>
+      <w:r>
+        <w:t xml:space="preserve"> – mitnichten! Ein Blindtext bietet mir wichtige Informationen. An ihm messe ich die Lesbarkeit einer Schrift, ihre Anmutung, wie harmonisch die Figuren zueinander stehen und prüfe, wie breit oder schmal sie läuft. Ein Blindtext sollte möglichst viele verschiedene Buchstaben enthalten und in der Originalsprache gesetzt sein. Er muss keinen Sinn ergeben, sollte aber lesbar sein. Fremdsprachige Texte wie „</w:t>
+      </w:r>
+      <w:proofErr w:type="spellStart"/>
+      <w:r>
+        <w:t>Lorem</w:t>
+      </w:r>
+      <w:proofErr w:type="spellEnd"/>
+      <w:r>
+        <w:t xml:space="preserve"> </w:t>
+      </w:r>
+      <w:proofErr w:type="spellStart"/>
+      <w:r>
+        <w:t>ipsum</w:t>
+      </w:r>
+      <w:proofErr w:type="spellEnd"/>
+      <w:r>
+        <w:t xml:space="preserve">“ dienen nicht dem eigentlichen Zweck, da sie eine falsche Anmutung vermitteln. Dies hier ist ein Blindtext zum Testen von Textausgaben. Wer diesen Text liest, ist selbst schuld. Der Text gibt lediglich den </w:t>
+      </w:r>
+      <w:proofErr w:type="spellStart"/>
+      <w:r>
+        <w:t>Grauwert</w:t>
+      </w:r>
+      <w:proofErr w:type="spellEnd"/>
+      <w:r>
+        <w:t xml:space="preserve"> der Schrift an. Ist das wirklich so? Ist es gleichgültig, ob ich schreibe: „Dies ist ein Blindtext“ oder „</w:t>
+      </w:r>
+      <w:proofErr w:type="spellStart"/>
+      <w:r>
+        <w:t>Huardest</w:t>
+      </w:r>
+      <w:proofErr w:type="spellEnd"/>
+      <w:r>
+        <w:t xml:space="preserve"> </w:t>
+      </w:r>
+      <w:proofErr w:type="spellStart"/>
+      <w:r>
+        <w:t>gefburn</w:t>
+      </w:r>
+      <w:proofErr w:type="spellEnd"/>
+      <w:r>
+        <w:t xml:space="preserve">“? </w:t>
+      </w:r>
+      <w:proofErr w:type="spellStart"/>
+      <w:r>
+        <w:t>Kjift</w:t>
+      </w:r>
+      <w:proofErr w:type="spellEnd"/>
+      <w:r>
+        <w:t xml:space="preserve"> – mitnichten! Ein Blindtext bietet mir wichtige Informationen. An ihm messe ich die Lesbarkeit einer Schrift, ihre Anmutung, wie harmonisch die Figuren zueinander stehen und prüfe, wie breit oder schmal sie läuft. Ein Blindtext sollte möglichst viele verschiedene Buchstaben enthalten und in der Originalsprache gesetzt sein. Er muss keinen Sinn ergeben, sollte aber lesbar sein. Fremdsprachige Texte wie „</w:t>
+      </w:r>
+      <w:proofErr w:type="spellStart"/>
+      <w:r>
+        <w:t>Lorem</w:t>
+      </w:r>
+      <w:proofErr w:type="spellEnd"/>
+      <w:r>
+        <w:t xml:space="preserve"> </w:t>
+      </w:r>
+      <w:proofErr w:type="spellStart"/>
+      <w:r>
+        <w:t>ipsum</w:t>
+      </w:r>
+      <w:proofErr w:type="spellEnd"/>
+      <w:r>
+        <w:t>“ dienen nicht dem eigentlichen Zweck, da sie e</w:t>
       </w:r>
       <w:r>
         <w:t>ine falsche Anmutung vermitteln.</w:t>
@@ -7821,6 +10193,7 @@
           <w:lang w:val="en-US"/>
         </w:rPr>
       </w:pPr>
+      <w:proofErr w:type="spellStart"/>
       <w:r>
         <w:rPr>
           <w:lang w:val="en-US"/>
@@ -7828,6 +10201,7 @@
         <w:lastRenderedPageBreak/>
         <w:t>Literaturverzeichnis</w:t>
       </w:r>
+      <w:proofErr w:type="spellEnd"/>
     </w:p>
     <w:p>
       <w:pPr>
@@ -7921,13 +10295,41 @@
         <w:rPr>
           <w:lang w:val="en-US"/>
         </w:rPr>
-        <w:t xml:space="preserve">Abrams, D. S. und J. M. Prausnitz (1975). </w:t>
-      </w:r>
-      <w:r>
-        <w:rPr>
-          <w:lang w:val="en-US"/>
-        </w:rPr>
-        <w:t>Statistical thermodynamics of liquid mixtures: A new expression for the excess Gibbs energy of partly or completely miscible systems. AIChE Journal 21, S. 116–128. DOI: https://dx.doi.org/10.1002/aic.690210115.</w:t>
+        <w:t xml:space="preserve">Abrams, D. S. und J. M. </w:t>
+      </w:r>
+      <w:proofErr w:type="spellStart"/>
+      <w:r>
+        <w:rPr>
+          <w:lang w:val="en-US"/>
+        </w:rPr>
+        <w:t>Prausnitz</w:t>
+      </w:r>
+      <w:proofErr w:type="spellEnd"/>
+      <w:r>
+        <w:rPr>
+          <w:lang w:val="en-US"/>
+        </w:rPr>
+        <w:t xml:space="preserve"> (1975). </w:t>
+      </w:r>
+      <w:r>
+        <w:rPr>
+          <w:lang w:val="en-US"/>
+        </w:rPr>
+        <w:t xml:space="preserve">Statistical thermodynamics of liquid mixtures: A new expression for the excess Gibbs energy of partly or completely miscible systems. </w:t>
+      </w:r>
+      <w:proofErr w:type="spellStart"/>
+      <w:r>
+        <w:rPr>
+          <w:lang w:val="en-US"/>
+        </w:rPr>
+        <w:t>AIChE</w:t>
+      </w:r>
+      <w:proofErr w:type="spellEnd"/>
+      <w:r>
+        <w:rPr>
+          <w:lang w:val="en-US"/>
+        </w:rPr>
+        <w:t xml:space="preserve"> Journal 21, S. 116–128. DOI: https://dx.doi.org/10.1002/aic.690210115.</w:t>
       </w:r>
     </w:p>
     <w:p>
@@ -7955,7 +10357,21 @@
         <w:rPr>
           <w:lang w:val="en-US"/>
         </w:rPr>
-        <w:t>Coker, A. K., Hrsg. (2007). Ludwig’s Applied Process Design for Chemical and Petrochemical Plants. Gulf Professional Publishing. ISBN: 9780080469706.</w:t>
+        <w:t xml:space="preserve">Coker, A. K., </w:t>
+      </w:r>
+      <w:proofErr w:type="spellStart"/>
+      <w:r>
+        <w:rPr>
+          <w:lang w:val="en-US"/>
+        </w:rPr>
+        <w:t>Hrsg</w:t>
+      </w:r>
+      <w:proofErr w:type="spellEnd"/>
+      <w:r>
+        <w:rPr>
+          <w:lang w:val="en-US"/>
+        </w:rPr>
+        <w:t>. (2007). Ludwig’s Applied Process Design for Chemical and Petrochemical Plants. Gulf Professional Publishing. ISBN: 9780080469706.</w:t>
       </w:r>
     </w:p>
     <w:p>
@@ -7979,11 +10395,33 @@
           <w:lang w:val="en-US"/>
         </w:rPr>
       </w:pPr>
-      <w:r>
-        <w:rPr>
-          <w:lang w:val="en-US"/>
-        </w:rPr>
-        <w:t>Cuda, P. (2012). »Exergoeconomic Analysis and Optimization of Organic Rankine Cycles«. Diss</w:t>
+      <w:proofErr w:type="spellStart"/>
+      <w:r>
+        <w:rPr>
+          <w:lang w:val="en-US"/>
+        </w:rPr>
+        <w:t>Cuda</w:t>
+      </w:r>
+      <w:proofErr w:type="spellEnd"/>
+      <w:r>
+        <w:rPr>
+          <w:lang w:val="en-US"/>
+        </w:rPr>
+        <w:t>, P. (2012). »</w:t>
+      </w:r>
+      <w:proofErr w:type="spellStart"/>
+      <w:r>
+        <w:rPr>
+          <w:lang w:val="en-US"/>
+        </w:rPr>
+        <w:t>Exergoeconomic</w:t>
+      </w:r>
+      <w:proofErr w:type="spellEnd"/>
+      <w:r>
+        <w:rPr>
+          <w:lang w:val="en-US"/>
+        </w:rPr>
+        <w:t xml:space="preserve"> Analysis and Optimization of Organic Rankine Cycles«. Diss</w:t>
       </w:r>
       <w:r>
         <w:rPr>
@@ -8022,12 +10460,19 @@
         </w:rPr>
         <w:t xml:space="preserve">NIST Chemistry Webbook (2017). </w:t>
       </w:r>
-      <w:r>
-        <w:t xml:space="preserve">Benzene - Phase Change Data. </w:t>
+      <w:proofErr w:type="spellStart"/>
+      <w:r>
+        <w:t>Benzene</w:t>
+      </w:r>
+      <w:proofErr w:type="spellEnd"/>
+      <w:r>
+        <w:t xml:space="preserve"> - Phase Change Data. </w:t>
       </w:r>
       <w:r>
         <w:t>URL: http://webbook.nist.gov/cgi/cbook.cgi?ID=C71432&amp;Units=SI&amp;Mask=4%5C#Thermo-Phase (letzter Zugriff 23. 05. 2016).</w:t>
       </w:r>
+      <w:bookmarkStart w:id="36" w:name="_GoBack"/>
+      <w:bookmarkEnd w:id="36"/>
     </w:p>
     <w:p>
       <w:pPr>
@@ -8052,7 +10497,7 @@
           <w:type w:val="oddPage"/>
           <w:pgSz w:w="11906" w:h="16838"/>
           <w:pgMar w:top="2155" w:right="1985" w:bottom="2552" w:left="1134" w:header="1135" w:footer="2074" w:gutter="1134"/>
-          <w:pgNumType w:fmt="upperRoman" w:start="1"/>
+          <w:pgNumType w:fmt="lowerRoman" w:start="1"/>
           <w:cols w:space="708"/>
           <w:titlePg/>
           <w:docGrid w:linePitch="360"/>
@@ -8063,9 +10508,14 @@
       <w:pPr>
         <w:pStyle w:val="Appendix"/>
       </w:pPr>
+      <w:proofErr w:type="spellStart"/>
       <w:r>
         <w:lastRenderedPageBreak/>
-        <w:t>Anhang 1</w:t>
+        <w:t>Anhang</w:t>
+      </w:r>
+      <w:proofErr w:type="spellEnd"/>
+      <w:r>
+        <w:t xml:space="preserve"> 1</w:t>
       </w:r>
     </w:p>
     <w:p>
@@ -8135,9 +10585,14 @@
       <w:pPr>
         <w:pStyle w:val="Appendix"/>
       </w:pPr>
+      <w:proofErr w:type="spellStart"/>
       <w:r>
         <w:lastRenderedPageBreak/>
-        <w:t>Anhang 2</w:t>
+        <w:t>Anhang</w:t>
+      </w:r>
+      <w:proofErr w:type="spellEnd"/>
+      <w:r>
+        <w:t xml:space="preserve"> 2</w:t>
       </w:r>
     </w:p>
     <w:p/>
@@ -8340,7 +10795,7 @@
           <w:rPr>
             <w:noProof/>
           </w:rPr>
-          <w:t>I</w:t>
+          <w:t>i</w:t>
         </w:r>
         <w:r>
           <w:fldChar w:fldCharType="end"/>
@@ -8483,7 +10938,7 @@
           <w:rPr>
             <w:noProof/>
           </w:rPr>
-          <w:t>vi</w:t>
+          <w:t>VI</w:t>
         </w:r>
         <w:r>
           <w:fldChar w:fldCharType="end"/>
@@ -8529,7 +10984,7 @@
           <w:rPr>
             <w:noProof/>
           </w:rPr>
-          <w:t>vii</w:t>
+          <w:t>VII</w:t>
         </w:r>
         <w:r>
           <w:fldChar w:fldCharType="end"/>
@@ -8575,7 +11030,7 @@
           <w:rPr>
             <w:noProof/>
           </w:rPr>
-          <w:t>ix</w:t>
+          <w:t>19</w:t>
         </w:r>
         <w:r>
           <w:fldChar w:fldCharType="end"/>
@@ -11428,7 +13883,7 @@
 </file>
 
 <file path=customXml/itemProps1.xml><?xml version="1.0" encoding="utf-8"?>
-<ds:datastoreItem xmlns:ds="http://schemas.openxmlformats.org/officeDocument/2006/customXml" ds:itemID="{CE003A92-744D-4633-AFD6-F14E2B103F2D}">
+<ds:datastoreItem xmlns:ds="http://schemas.openxmlformats.org/officeDocument/2006/customXml" ds:itemID="{1C965B11-83DB-45A5-8D96-F70C2765F84C}">
   <ds:schemaRefs>
     <ds:schemaRef ds:uri="http://schemas.openxmlformats.org/officeDocument/2006/bibliography"/>
   </ds:schemaRefs>

--- a/Word_template_thesis/Word_template.docx
+++ b/Word_template_thesis/Word_template.docx
@@ -357,55 +357,7 @@
                 <w:szCs w:val="28"/>
               </w:rPr>
               <w:br/>
-              <w:t xml:space="preserve">Bachelor/Master </w:t>
-            </w:r>
-            <w:proofErr w:type="spellStart"/>
-            <w:r>
-              <w:rPr>
-                <w:sz w:val="28"/>
-                <w:szCs w:val="28"/>
-              </w:rPr>
-              <w:t>of</w:t>
-            </w:r>
-            <w:proofErr w:type="spellEnd"/>
-            <w:r>
-              <w:rPr>
-                <w:sz w:val="28"/>
-                <w:szCs w:val="28"/>
-              </w:rPr>
-              <w:t xml:space="preserve"> Science (</w:t>
-            </w:r>
-            <w:proofErr w:type="spellStart"/>
-            <w:r>
-              <w:rPr>
-                <w:sz w:val="28"/>
-                <w:szCs w:val="28"/>
-              </w:rPr>
-              <w:t>B.Sc</w:t>
-            </w:r>
-            <w:proofErr w:type="spellEnd"/>
-            <w:r>
-              <w:rPr>
-                <w:sz w:val="28"/>
-                <w:szCs w:val="28"/>
-              </w:rPr>
-              <w:t>./</w:t>
-            </w:r>
-            <w:proofErr w:type="spellStart"/>
-            <w:r>
-              <w:rPr>
-                <w:sz w:val="28"/>
-                <w:szCs w:val="28"/>
-              </w:rPr>
-              <w:t>M.Sc</w:t>
-            </w:r>
-            <w:proofErr w:type="spellEnd"/>
-            <w:r>
-              <w:rPr>
-                <w:sz w:val="28"/>
-                <w:szCs w:val="28"/>
-              </w:rPr>
-              <w:t>.)</w:t>
+              <w:t>Bachelor/Master of Science (B.Sc./M.Sc.)</w:t>
             </w:r>
           </w:p>
         </w:tc>
@@ -534,7 +486,6 @@
                 <w:lang w:val="en-US"/>
               </w:rPr>
             </w:pPr>
-            <w:proofErr w:type="spellStart"/>
             <w:r>
               <w:rPr>
                 <w:szCs w:val="28"/>
@@ -542,7 +493,6 @@
               </w:rPr>
               <w:t>Matrikelnummer</w:t>
             </w:r>
-            <w:proofErr w:type="spellEnd"/>
             <w:r>
               <w:rPr>
                 <w:szCs w:val="28"/>
@@ -620,58 +570,8 @@
               <w:rPr>
                 <w:szCs w:val="28"/>
               </w:rPr>
-              <w:t xml:space="preserve"> // Unter </w:t>
-            </w:r>
-            <w:proofErr w:type="spellStart"/>
-            <w:r>
-              <w:rPr>
-                <w:szCs w:val="28"/>
-              </w:rPr>
-              <w:t>the</w:t>
-            </w:r>
-            <w:proofErr w:type="spellEnd"/>
-            <w:r>
-              <w:rPr>
-                <w:szCs w:val="28"/>
-              </w:rPr>
-              <w:t xml:space="preserve"> </w:t>
-            </w:r>
-            <w:proofErr w:type="spellStart"/>
-            <w:r>
-              <w:rPr>
-                <w:szCs w:val="28"/>
-              </w:rPr>
-              <w:t>scientific</w:t>
-            </w:r>
-            <w:proofErr w:type="spellEnd"/>
-            <w:r>
-              <w:rPr>
-                <w:szCs w:val="28"/>
-              </w:rPr>
-              <w:t xml:space="preserve"> </w:t>
-            </w:r>
-            <w:proofErr w:type="spellStart"/>
-            <w:r>
-              <w:rPr>
-                <w:szCs w:val="28"/>
-              </w:rPr>
-              <w:t>supervision</w:t>
-            </w:r>
-            <w:proofErr w:type="spellEnd"/>
-            <w:r>
-              <w:rPr>
-                <w:szCs w:val="28"/>
-              </w:rPr>
-              <w:t xml:space="preserve"> </w:t>
-            </w:r>
-            <w:proofErr w:type="spellStart"/>
-            <w:r>
-              <w:rPr>
-                <w:szCs w:val="28"/>
-              </w:rPr>
-              <w:t>of</w:t>
-            </w:r>
-            <w:proofErr w:type="spellEnd"/>
+              <w:t xml:space="preserve"> // Unter the scientific supervision of</w:t>
+            </w:r>
             <w:r>
               <w:rPr>
                 <w:szCs w:val="28"/>
@@ -752,30 +652,8 @@
               <w:rPr>
                 <w:szCs w:val="28"/>
               </w:rPr>
-              <w:t xml:space="preserve"> // </w:t>
-            </w:r>
-            <w:proofErr w:type="spellStart"/>
-            <w:r>
-              <w:rPr>
-                <w:szCs w:val="28"/>
-              </w:rPr>
-              <w:t>Mentored</w:t>
-            </w:r>
-            <w:proofErr w:type="spellEnd"/>
-            <w:r>
-              <w:rPr>
-                <w:szCs w:val="28"/>
-              </w:rPr>
-              <w:t xml:space="preserve"> </w:t>
-            </w:r>
-            <w:proofErr w:type="spellStart"/>
-            <w:r>
-              <w:rPr>
-                <w:szCs w:val="28"/>
-              </w:rPr>
-              <w:t>by</w:t>
-            </w:r>
-            <w:proofErr w:type="spellEnd"/>
+              <w:t xml:space="preserve"> // Mentored by</w:t>
+            </w:r>
           </w:p>
           <w:p>
             <w:pPr>
@@ -785,53 +663,12 @@
                 <w:szCs w:val="28"/>
               </w:rPr>
             </w:pPr>
-            <w:proofErr w:type="spellStart"/>
             <w:r>
               <w:rPr>
                 <w:b/>
                 <w:szCs w:val="28"/>
               </w:rPr>
-              <w:t>My</w:t>
-            </w:r>
-            <w:proofErr w:type="spellEnd"/>
-            <w:r>
-              <w:rPr>
-                <w:b/>
-                <w:szCs w:val="28"/>
-              </w:rPr>
-              <w:t xml:space="preserve"> </w:t>
-            </w:r>
-            <w:proofErr w:type="spellStart"/>
-            <w:r>
-              <w:rPr>
-                <w:b/>
-                <w:szCs w:val="28"/>
-              </w:rPr>
-              <w:t>advisor</w:t>
-            </w:r>
-            <w:proofErr w:type="spellEnd"/>
-            <w:r>
-              <w:rPr>
-                <w:b/>
-                <w:szCs w:val="28"/>
-              </w:rPr>
-              <w:t xml:space="preserve">, </w:t>
-            </w:r>
-            <w:proofErr w:type="spellStart"/>
-            <w:r>
-              <w:rPr>
-                <w:b/>
-                <w:szCs w:val="28"/>
-              </w:rPr>
-              <w:t>M.Sc</w:t>
-            </w:r>
-            <w:proofErr w:type="spellEnd"/>
-            <w:r>
-              <w:rPr>
-                <w:b/>
-                <w:szCs w:val="28"/>
-              </w:rPr>
-              <w:t>.</w:t>
+              <w:t>My advisor, M.Sc.</w:t>
             </w:r>
           </w:p>
         </w:tc>
@@ -1109,19 +946,11 @@
       <w:r>
         <w:t>ﬁ</w:t>
       </w:r>
-      <w:proofErr w:type="spellStart"/>
-      <w:r>
-        <w:rPr>
-          <w:lang w:val="en-US"/>
-        </w:rPr>
-        <w:t>rm</w:t>
-      </w:r>
-      <w:proofErr w:type="spellEnd"/>
-      <w:r>
-        <w:rPr>
-          <w:lang w:val="en-US"/>
-        </w:rPr>
-        <w:t xml:space="preserve"> that I prepared this thesis independently and by exclusive reliance on literature or tools indicated herein.</w:t>
+      <w:r>
+        <w:rPr>
+          <w:lang w:val="en-US"/>
+        </w:rPr>
+        <w:t>rm that I prepared this thesis independently and by exclusive reliance on literature or tools indicated herein.</w:t>
       </w:r>
     </w:p>
     <w:p>
@@ -1230,13 +1059,8 @@
       </w:pPr>
       <w:r>
         <w:lastRenderedPageBreak/>
-        <w:t>Danksagung/</w:t>
-      </w:r>
-      <w:proofErr w:type="spellStart"/>
-      <w:r>
-        <w:t>Acknowledgements</w:t>
-      </w:r>
-      <w:proofErr w:type="spellEnd"/>
+        <w:t>Danksagung/Acknowledgements</w:t>
+      </w:r>
     </w:p>
     <w:p>
       <w:r>
@@ -1258,31 +1082,7 @@
         <w:t>nette</w:t>
       </w:r>
       <w:r>
-        <w:t xml:space="preserve"> Worte / </w:t>
-      </w:r>
-      <w:proofErr w:type="spellStart"/>
-      <w:r>
-        <w:t>Some</w:t>
-      </w:r>
-      <w:proofErr w:type="spellEnd"/>
-      <w:r>
-        <w:t xml:space="preserve"> </w:t>
-      </w:r>
-      <w:proofErr w:type="spellStart"/>
-      <w:r>
-        <w:t>nice</w:t>
-      </w:r>
-      <w:proofErr w:type="spellEnd"/>
-      <w:r>
-        <w:t xml:space="preserve"> </w:t>
-      </w:r>
-      <w:proofErr w:type="spellStart"/>
-      <w:r>
-        <w:t>words</w:t>
-      </w:r>
-      <w:proofErr w:type="spellEnd"/>
-      <w:r>
-        <w:t xml:space="preserve"> …</w:t>
+        <w:t xml:space="preserve"> Worte / Some nice words …</w:t>
       </w:r>
     </w:p>
     <w:p/>
@@ -1320,126 +1120,21 @@
     </w:p>
     <w:p>
       <w:r>
-        <w:t xml:space="preserve">Dies hier ist ein Blindtext zum Testen von Textausgaben. Wer diesen Text liest, ist selbst schuld. Der Text gibt lediglich den </w:t>
-      </w:r>
-      <w:proofErr w:type="spellStart"/>
-      <w:r>
-        <w:t>Grauwert</w:t>
-      </w:r>
-      <w:proofErr w:type="spellEnd"/>
-      <w:r>
-        <w:t xml:space="preserve"> der Schrift an. Ist das wirklich so? Ist es gleichgültig, ob ich schreibe: „Dies ist ein Blindtext“ oder „</w:t>
-      </w:r>
-      <w:proofErr w:type="spellStart"/>
-      <w:r>
-        <w:t>Huardest</w:t>
-      </w:r>
-      <w:proofErr w:type="spellEnd"/>
-      <w:r>
-        <w:t xml:space="preserve"> </w:t>
-      </w:r>
-      <w:proofErr w:type="spellStart"/>
-      <w:r>
-        <w:t>gefburn</w:t>
-      </w:r>
-      <w:proofErr w:type="spellEnd"/>
-      <w:r>
-        <w:t xml:space="preserve">“? </w:t>
-      </w:r>
-      <w:proofErr w:type="spellStart"/>
-      <w:r>
-        <w:t>Kjift</w:t>
-      </w:r>
-      <w:proofErr w:type="spellEnd"/>
-      <w:r>
-        <w:t xml:space="preserve"> – mitnichten! Ein Blindtext bietet mir wichtige Informationen. An ihm messe ich die Lesbarkeit einer Schrift, ihre Anmutung, wie harmonisch die Figuren zueinander stehen und prüfe, wie breit oder schmal sie läuft. Ein Blindtext sollte möglichst viele verschiedene Buchstaben enthalten und in der Originalsprache gesetzt sein. Er muss keinen Sinn ergeben, sollte aber lesbar sein. Fremdsprachige Texte wie „</w:t>
-      </w:r>
-      <w:proofErr w:type="spellStart"/>
-      <w:r>
-        <w:t>Lorem</w:t>
-      </w:r>
-      <w:proofErr w:type="spellEnd"/>
-      <w:r>
-        <w:t xml:space="preserve"> </w:t>
-      </w:r>
-      <w:proofErr w:type="spellStart"/>
-      <w:r>
-        <w:t>ipsum</w:t>
-      </w:r>
-      <w:proofErr w:type="spellEnd"/>
-      <w:r>
-        <w:t xml:space="preserve">“ dienen nicht dem eigentlichen Zweck, da sie eine falsche Anmutung vermitteln. Dies hier ist ein Blindtext zum Testen von Textausgaben. Wer diesen Text liest, ist selbst schuld. Der Text gibt lediglich den </w:t>
-      </w:r>
-      <w:proofErr w:type="spellStart"/>
-      <w:r>
-        <w:t>Grauwert</w:t>
-      </w:r>
-      <w:proofErr w:type="spellEnd"/>
-      <w:r>
-        <w:t xml:space="preserve"> der Schrift an. Ist das wirklich so? Ist es gleichgültig, ob ich schreibe: „Dies ist ein Blindtext“ oder „</w:t>
-      </w:r>
-      <w:proofErr w:type="spellStart"/>
-      <w:r>
-        <w:t>Huardest</w:t>
-      </w:r>
-      <w:proofErr w:type="spellEnd"/>
-      <w:r>
-        <w:t xml:space="preserve"> </w:t>
-      </w:r>
-      <w:proofErr w:type="spellStart"/>
-      <w:r>
-        <w:t>gefburn</w:t>
-      </w:r>
-      <w:proofErr w:type="spellEnd"/>
-      <w:r>
-        <w:t xml:space="preserve">“? </w:t>
-      </w:r>
-      <w:proofErr w:type="spellStart"/>
-      <w:r>
-        <w:t>Kjift</w:t>
-      </w:r>
-      <w:proofErr w:type="spellEnd"/>
-      <w:r>
-        <w:t xml:space="preserve"> – mitnichten! Ein Blindtext bietet mir wichtige Informationen. An ihm messe ich die Lesbarkeit einer Schrift, ihre Anmutung, wie harmonisch die Figuren zueinander stehen und prüfe, wie breit oder schmal sie läuft. Ein Blindtext sollte möglichst viele verschiedene Buchstaben enthalten und in der Originalsprache gesetzt sein. Er muss keinen Sinn ergeben, sollte aber lesbar sein. Fremdsprachige Texte wie „</w:t>
-      </w:r>
-      <w:proofErr w:type="spellStart"/>
-      <w:r>
-        <w:t>Lorem</w:t>
-      </w:r>
-      <w:proofErr w:type="spellEnd"/>
-      <w:r>
-        <w:t xml:space="preserve"> </w:t>
-      </w:r>
-      <w:proofErr w:type="spellStart"/>
-      <w:r>
-        <w:t>ipsum</w:t>
-      </w:r>
-      <w:proofErr w:type="spellEnd"/>
-      <w:r>
-        <w:t>“ dienen nicht dem eigentlichen Zweck, da sie eine falsche Anmutung vermitteln.</w:t>
-      </w:r>
-    </w:p>
-    <w:p>
-      <w:pPr>
-        <w:rPr>
-          <w:lang w:val="en-US"/>
-        </w:rPr>
-      </w:pPr>
-      <w:proofErr w:type="spellStart"/>
+        <w:t>Dies hier ist ein Blindtext zum Testen von Textausgaben. Wer diesen Text liest, ist selbst schuld. Der Text gibt lediglich den Grauwert der Schrift an. Ist das wirklich so? Ist es gleichgültig, ob ich schreibe: „Dies ist ein Blindtext“ oder „Huardest gefburn“? Kjift – mitnichten! Ein Blindtext bietet mir wichtige Informationen. An ihm messe ich die Lesbarkeit einer Schrift, ihre Anmutung, wie harmonisch die Figuren zueinander stehen und prüfe, wie breit oder schmal sie läuft. Ein Blindtext sollte möglichst viele verschiedene Buchstaben enthalten und in der Originalsprache gesetzt sein. Er muss keinen Sinn ergeben, sollte aber lesbar sein. Fremdsprachige Texte wie „Lorem ipsum“ dienen nicht dem eigentlichen Zweck, da sie eine falsche Anmutung vermitteln. Dies hier ist ein Blindtext zum Testen von Textausgaben. Wer diesen Text liest, ist selbst schuld. Der Text gibt lediglich den Grauwert der Schrift an. Ist das wirklich so? Ist es gleichgültig, ob ich schreibe: „Dies ist ein Blindtext“ oder „Huardest gefburn“? Kjift – mitnichten! Ein Blindtext bietet mir wichtige Informationen. An ihm messe ich die Lesbarkeit einer Schrift, ihre Anmutung, wie harmonisch die Figuren zueinander stehen und prüfe, wie breit oder schmal sie läuft. Ein Blindtext sollte möglichst viele verschiedene Buchstaben enthalten und in der Originalsprache gesetzt sein. Er muss keinen Sinn ergeben, sollte aber lesbar sein. Fremdsprachige Texte wie „Lorem ipsum“ dienen nicht dem eigentlichen Zweck, da sie eine falsche Anmutung vermitteln.</w:t>
+      </w:r>
+    </w:p>
+    <w:p>
+      <w:pPr>
+        <w:rPr>
+          <w:lang w:val="en-US"/>
+        </w:rPr>
+      </w:pPr>
       <w:r>
         <w:rPr>
           <w:b/>
           <w:lang w:val="en-US"/>
         </w:rPr>
-        <w:t>Schlüsselwörter</w:t>
-      </w:r>
-      <w:proofErr w:type="spellEnd"/>
-      <w:r>
-        <w:rPr>
-          <w:b/>
-          <w:lang w:val="en-US"/>
-        </w:rPr>
-        <w:t>:</w:t>
+        <w:t>Schlüsselwörter:</w:t>
       </w:r>
       <w:r>
         <w:rPr>
@@ -1516,7 +1211,6 @@
         </w:rPr>
         <w:t>Hello, here is some text without a meaning. This text should show what a printed text will look like at this place. If you read this text, you will get no information. Really? Is there no information? Is there a difference between this text and some nonsense like “</w:t>
       </w:r>
-      <w:proofErr w:type="spellStart"/>
       <w:r>
         <w:rPr>
           <w:noProof/>
@@ -1524,7 +1218,6 @@
         </w:rPr>
         <w:t>Huardest</w:t>
       </w:r>
-      <w:proofErr w:type="spellEnd"/>
       <w:r>
         <w:rPr>
           <w:lang w:val="en-US"/>
@@ -1542,21 +1235,7 @@
         <w:rPr>
           <w:lang w:val="en-US"/>
         </w:rPr>
-        <w:t xml:space="preserve">”? </w:t>
-      </w:r>
-      <w:proofErr w:type="spellStart"/>
-      <w:r>
-        <w:rPr>
-          <w:lang w:val="en-US"/>
-        </w:rPr>
-        <w:t>Kjift</w:t>
-      </w:r>
-      <w:proofErr w:type="spellEnd"/>
-      <w:r>
-        <w:rPr>
-          <w:lang w:val="en-US"/>
-        </w:rPr>
-        <w:t xml:space="preserve"> – not at all! A blind text like this gives you information about the selected font, how </w:t>
+        <w:t xml:space="preserve">”? Kjift – not at all! A blind text like this gives you information about the selected font, how </w:t>
       </w:r>
       <w:r>
         <w:rPr>
@@ -1571,7 +1250,6 @@
         </w:rPr>
         <w:t xml:space="preserve"> are written and an impression of the look. This text should contain all letters of the alphabet and it should be written in of the original language. There is no need for special content, but the length of words should match the language. Hello, here is some text without a meaning. This text should show what a printed text will look like at this place. If you read this text, you will get no information. Really? Is there no information? Is there a difference between this text and some nonsense like “</w:t>
       </w:r>
-      <w:proofErr w:type="spellStart"/>
       <w:r>
         <w:rPr>
           <w:noProof/>
@@ -1579,7 +1257,6 @@
         </w:rPr>
         <w:t>Huardest</w:t>
       </w:r>
-      <w:proofErr w:type="spellEnd"/>
       <w:r>
         <w:rPr>
           <w:lang w:val="en-US"/>
@@ -1597,21 +1274,7 @@
         <w:rPr>
           <w:lang w:val="en-US"/>
         </w:rPr>
-        <w:t xml:space="preserve">”? </w:t>
-      </w:r>
-      <w:proofErr w:type="spellStart"/>
-      <w:r>
-        <w:rPr>
-          <w:lang w:val="en-US"/>
-        </w:rPr>
-        <w:t>Kjift</w:t>
-      </w:r>
-      <w:proofErr w:type="spellEnd"/>
-      <w:r>
-        <w:rPr>
-          <w:lang w:val="en-US"/>
-        </w:rPr>
-        <w:t xml:space="preserve"> – not at all! A blind text like this gives you information about the selected font, how the letters are written and an impression of the look. This text should contain all letters of the alphabet and it should be written in of the original language.</w:t>
+        <w:t>”? Kjift – not at all! A blind text like this gives you information about the selected font, how the letters are written and an impression of the look. This text should contain all letters of the alphabet and it should be written in of the original language.</w:t>
       </w:r>
       <w:r>
         <w:rPr>
@@ -3855,7 +3518,6 @@
           <w:lang w:val="en-US"/>
         </w:rPr>
       </w:pPr>
-      <w:proofErr w:type="spellStart"/>
       <w:r>
         <w:rPr>
           <w:lang w:val="en-US"/>
@@ -3863,7 +3525,6 @@
         <w:lastRenderedPageBreak/>
         <w:t>Tabellenverzeichnis</w:t>
       </w:r>
-      <w:proofErr w:type="spellEnd"/>
     </w:p>
     <w:p>
       <w:pPr>
@@ -4031,7 +3692,6 @@
           <w:lang w:val="en-US"/>
         </w:rPr>
       </w:pPr>
-      <w:proofErr w:type="spellStart"/>
       <w:r>
         <w:rPr>
           <w:lang w:val="en-US"/>
@@ -4039,7 +3699,6 @@
         <w:lastRenderedPageBreak/>
         <w:t>Symbolverzeichnis</w:t>
       </w:r>
-      <w:proofErr w:type="spellEnd"/>
     </w:p>
     <w:p>
       <w:pPr>
@@ -4246,11 +3905,7 @@
           </w:tcPr>
           <w:p>
             <w:r>
-              <w:t xml:space="preserve">Parameter in Gleichung für </w:t>
-            </w:r>
-            <w:proofErr w:type="spellStart"/>
-            <w:r>
-              <w:t>Verdampfungsen</w:t>
+              <w:t>Parameter in Gleichung für Verdampfungsen</w:t>
             </w:r>
             <w:r>
               <w:t>-</w:t>
@@ -4258,7 +3913,6 @@
             <w:r>
               <w:t>thalpie</w:t>
             </w:r>
-            <w:proofErr w:type="spellEnd"/>
           </w:p>
         </w:tc>
         <w:tc>
@@ -4375,7 +4029,6 @@
                 <w:lang w:val="en-US"/>
               </w:rPr>
             </w:pPr>
-            <w:proofErr w:type="spellStart"/>
             <w:r>
               <w:rPr>
                 <w:i/>
@@ -4383,7 +4036,6 @@
               </w:rPr>
               <w:t>i</w:t>
             </w:r>
-            <w:proofErr w:type="spellEnd"/>
           </w:p>
         </w:tc>
         <w:tc>
@@ -4952,11 +4604,9 @@
                 <w:lang w:val="en-US"/>
               </w:rPr>
             </w:pPr>
-            <w:proofErr w:type="spellStart"/>
             <w:r>
               <w:t>Reynoldszahl</w:t>
             </w:r>
-            <w:proofErr w:type="spellEnd"/>
           </w:p>
         </w:tc>
         <w:tc>
@@ -5160,13 +4810,8 @@
                 <w:lang w:val="en-US"/>
               </w:rPr>
             </w:pPr>
-            <w:proofErr w:type="spellStart"/>
-            <w:r>
-              <w:t>Nabla</w:t>
-            </w:r>
-            <w:proofErr w:type="spellEnd"/>
-            <w:r>
-              <w:t>-Operator</w:t>
+            <w:r>
+              <w:t>Nabla-Operator</w:t>
             </w:r>
           </w:p>
         </w:tc>
@@ -5677,7 +5322,6 @@
           <w:lang w:val="en-US"/>
         </w:rPr>
       </w:pPr>
-      <w:proofErr w:type="spellStart"/>
       <w:r>
         <w:rPr>
           <w:lang w:val="en-US"/>
@@ -5685,7 +5329,6 @@
         <w:lastRenderedPageBreak/>
         <w:t>Abkürzungsverzeichnis</w:t>
       </w:r>
-      <w:proofErr w:type="spellEnd"/>
     </w:p>
     <w:tbl>
       <w:tblPr>
@@ -6108,21 +5751,7 @@
         <w:rPr>
           <w:lang w:val="en-US"/>
         </w:rPr>
-        <w:t xml:space="preserve"> A quite nice playlist that illustrates some helpful formatting aspects of Word can be found on </w:t>
-      </w:r>
-      <w:proofErr w:type="spellStart"/>
-      <w:r>
-        <w:rPr>
-          <w:lang w:val="en-US"/>
-        </w:rPr>
-        <w:t>Youtube</w:t>
-      </w:r>
-      <w:proofErr w:type="spellEnd"/>
-      <w:r>
-        <w:rPr>
-          <w:lang w:val="en-US"/>
-        </w:rPr>
-        <w:t>:</w:t>
+        <w:t xml:space="preserve"> A quite nice playlist that illustrates some helpful formatting aspects of Word can be found on Youtube:</w:t>
       </w:r>
     </w:p>
     <w:p>
@@ -6965,12 +6594,10 @@
         <w:pStyle w:val="berschrift3"/>
       </w:pPr>
       <w:bookmarkStart w:id="12" w:name="_Toc536713952"/>
-      <w:proofErr w:type="spellStart"/>
       <w:r>
         <w:t>Equations</w:t>
       </w:r>
       <w:bookmarkEnd w:id="12"/>
-      <w:proofErr w:type="spellEnd"/>
     </w:p>
     <w:p>
       <w:pPr>
@@ -7513,23 +7140,7 @@
         </w:numPr>
       </w:pPr>
       <w:r>
-        <w:t>(</w:t>
-      </w:r>
-      <w:proofErr w:type="spellStart"/>
-      <w:r>
-        <w:t>Coker</w:t>
-      </w:r>
-      <w:proofErr w:type="spellEnd"/>
-      <w:r>
-        <w:t xml:space="preserve">, 2007), </w:t>
-      </w:r>
-      <w:proofErr w:type="spellStart"/>
-      <w:r>
-        <w:t>Coker</w:t>
-      </w:r>
-      <w:proofErr w:type="spellEnd"/>
-      <w:r>
-        <w:t xml:space="preserve"> (2007)</w:t>
+        <w:t>(Coker, 2007), Coker (2007)</w:t>
       </w:r>
     </w:p>
     <w:p>
@@ -7550,15 +7161,7 @@
         <w:t>und</w:t>
       </w:r>
       <w:r>
-        <w:t xml:space="preserve"> </w:t>
-      </w:r>
-      <w:proofErr w:type="spellStart"/>
-      <w:r>
-        <w:t>Prausnitz</w:t>
-      </w:r>
-      <w:proofErr w:type="spellEnd"/>
-      <w:r>
-        <w:t xml:space="preserve">, 1975), Abrams </w:t>
+        <w:t xml:space="preserve"> Prausnitz, 1975), Abrams </w:t>
       </w:r>
       <w:r>
         <w:rPr>
@@ -7567,15 +7170,7 @@
         <w:t>und</w:t>
       </w:r>
       <w:r>
-        <w:t xml:space="preserve"> </w:t>
-      </w:r>
-      <w:proofErr w:type="spellStart"/>
-      <w:r>
-        <w:t>Prausnitz</w:t>
-      </w:r>
-      <w:proofErr w:type="spellEnd"/>
-      <w:r>
-        <w:t xml:space="preserve"> (1975)</w:t>
+        <w:t xml:space="preserve"> Prausnitz (1975)</w:t>
       </w:r>
     </w:p>
     <w:p>
@@ -7632,35 +7227,7 @@
         <w:rPr>
           <w:lang w:val="en-US"/>
         </w:rPr>
-        <w:t>(</w:t>
-      </w:r>
-      <w:proofErr w:type="spellStart"/>
-      <w:r>
-        <w:rPr>
-          <w:lang w:val="en-US"/>
-        </w:rPr>
-        <w:t>Cuda</w:t>
-      </w:r>
-      <w:proofErr w:type="spellEnd"/>
-      <w:r>
-        <w:rPr>
-          <w:lang w:val="en-US"/>
-        </w:rPr>
-        <w:t xml:space="preserve">, 2012), </w:t>
-      </w:r>
-      <w:proofErr w:type="spellStart"/>
-      <w:r>
-        <w:rPr>
-          <w:lang w:val="en-US"/>
-        </w:rPr>
-        <w:t>Cuda</w:t>
-      </w:r>
-      <w:proofErr w:type="spellEnd"/>
-      <w:r>
-        <w:rPr>
-          <w:lang w:val="en-US"/>
-        </w:rPr>
-        <w:t xml:space="preserve"> (2012)</w:t>
+        <w:t>(Cuda, 2012), Cuda (2012)</w:t>
       </w:r>
     </w:p>
     <w:p>
@@ -7704,21 +7271,7 @@
         <w:rPr>
           <w:lang w:val="en-US"/>
         </w:rPr>
-        <w:t xml:space="preserve"> </w:t>
-      </w:r>
-      <w:proofErr w:type="spellStart"/>
-      <w:r>
-        <w:rPr>
-          <w:lang w:val="en-US"/>
-        </w:rPr>
-        <w:t>Prausnitz</w:t>
-      </w:r>
-      <w:proofErr w:type="spellEnd"/>
-      <w:r>
-        <w:rPr>
-          <w:lang w:val="en-US"/>
-        </w:rPr>
-        <w:t xml:space="preserve"> (1975) stated that thermodynamics </w:t>
+        <w:t xml:space="preserve"> Prausnitz (1975) stated that thermodynamics </w:t>
       </w:r>
       <w:r>
         <w:rPr>
@@ -7775,48 +7328,20 @@
         <w:rPr>
           <w:lang w:val="en-US"/>
         </w:rPr>
-        <w:t xml:space="preserve"> </w:t>
-      </w:r>
-      <w:proofErr w:type="spellStart"/>
-      <w:r>
-        <w:rPr>
-          <w:lang w:val="en-US"/>
-        </w:rPr>
-        <w:t>Prausnitz</w:t>
-      </w:r>
-      <w:proofErr w:type="spellEnd"/>
-      <w:r>
-        <w:rPr>
-          <w:lang w:val="en-US"/>
-        </w:rPr>
-        <w:t>, 1975).”</w:t>
-      </w:r>
-    </w:p>
-    <w:p>
-      <w:pPr>
-        <w:rPr>
-          <w:lang w:val="en-US"/>
-        </w:rPr>
-      </w:pPr>
-      <w:r>
-        <w:rPr>
-          <w:lang w:val="en-US"/>
-        </w:rPr>
-        <w:t xml:space="preserve">The Word module for citations or additional software, such as </w:t>
-      </w:r>
-      <w:proofErr w:type="spellStart"/>
-      <w:r>
-        <w:rPr>
-          <w:lang w:val="en-US"/>
-        </w:rPr>
-        <w:t>Citavi</w:t>
-      </w:r>
-      <w:proofErr w:type="spellEnd"/>
-      <w:r>
-        <w:rPr>
-          <w:lang w:val="en-US"/>
-        </w:rPr>
-        <w:t>, should be used for references.</w:t>
+        <w:t xml:space="preserve"> Prausnitz, 1975).”</w:t>
+      </w:r>
+    </w:p>
+    <w:p>
+      <w:pPr>
+        <w:rPr>
+          <w:lang w:val="en-US"/>
+        </w:rPr>
+      </w:pPr>
+      <w:r>
+        <w:rPr>
+          <w:lang w:val="en-US"/>
+        </w:rPr>
+        <w:t>The Word module for citations or additional software, such as Citavi, should be used for references.</w:t>
       </w:r>
       <w:r>
         <w:rPr>
@@ -7831,118 +7356,17 @@
       </w:pPr>
       <w:bookmarkStart w:id="17" w:name="_Toc536713954"/>
       <w:r>
-        <w:t xml:space="preserve">New </w:t>
-      </w:r>
-      <w:proofErr w:type="spellStart"/>
-      <w:r>
-        <w:t>Section</w:t>
+        <w:t>New Section</w:t>
       </w:r>
       <w:bookmarkEnd w:id="17"/>
-      <w:proofErr w:type="spellEnd"/>
-    </w:p>
-    <w:p>
-      <w:r>
-        <w:t xml:space="preserve">Dies hier ist ein Blindtext zum Testen von Textausgaben. Wer diesen Text liest, ist selbst schuld. Der Text gibt lediglich den </w:t>
-      </w:r>
-      <w:proofErr w:type="spellStart"/>
-      <w:r>
-        <w:t>Grauwert</w:t>
-      </w:r>
-      <w:proofErr w:type="spellEnd"/>
-      <w:r>
-        <w:t xml:space="preserve"> der Schrift an. Ist das wirklich so? Ist es gleichgültig, ob ich schreibe: „Dies ist ein Blindtext“ oder „</w:t>
-      </w:r>
-      <w:proofErr w:type="spellStart"/>
-      <w:r>
-        <w:t>Huardest</w:t>
-      </w:r>
-      <w:proofErr w:type="spellEnd"/>
-      <w:r>
-        <w:t xml:space="preserve"> </w:t>
-      </w:r>
-      <w:proofErr w:type="spellStart"/>
-      <w:r>
-        <w:t>gefburn</w:t>
-      </w:r>
-      <w:proofErr w:type="spellEnd"/>
-      <w:r>
-        <w:t xml:space="preserve">“? </w:t>
-      </w:r>
-      <w:proofErr w:type="spellStart"/>
-      <w:r>
-        <w:t>Kjift</w:t>
-      </w:r>
-      <w:proofErr w:type="spellEnd"/>
-      <w:r>
-        <w:t xml:space="preserve"> – mitnichten! Ein Blindtext bietet mir wichtige Informationen. An ihm messe ich die Lesbarkeit einer Schrift, ihre Anmutung, wie harmonisch die Figuren zueinander stehen und prüfe, wie breit oder schmal sie läuft. Ein Blindtext sollte möglichst viele verschiedene Buchstaben enthalten und in der Originalsprache gesetzt sein. Er muss keinen Sinn ergeben, sollte aber lesbar sein. Fremdsprachige Texte wie „</w:t>
-      </w:r>
-      <w:proofErr w:type="spellStart"/>
-      <w:r>
-        <w:t>Lorem</w:t>
-      </w:r>
-      <w:proofErr w:type="spellEnd"/>
-      <w:r>
-        <w:t xml:space="preserve"> </w:t>
-      </w:r>
-      <w:proofErr w:type="spellStart"/>
-      <w:r>
-        <w:t>ipsum</w:t>
-      </w:r>
-      <w:proofErr w:type="spellEnd"/>
-      <w:r>
-        <w:t xml:space="preserve">“ dienen nicht dem eigentlichen Zweck, da sie eine falsche Anmutung vermitteln. Dies hier ist ein </w:t>
+    </w:p>
+    <w:p>
+      <w:r>
+        <w:t xml:space="preserve">Dies hier ist ein Blindtext zum Testen von Textausgaben. Wer diesen Text liest, ist selbst schuld. Der Text gibt lediglich den Grauwert der Schrift an. Ist das wirklich so? Ist es gleichgültig, ob ich schreibe: „Dies ist ein Blindtext“ oder „Huardest gefburn“? Kjift – mitnichten! Ein Blindtext bietet mir wichtige Informationen. An ihm messe ich die Lesbarkeit einer Schrift, ihre Anmutung, wie harmonisch die Figuren zueinander stehen und prüfe, wie breit oder schmal sie läuft. Ein Blindtext sollte möglichst viele verschiedene Buchstaben enthalten und in der Originalsprache gesetzt sein. Er muss keinen Sinn ergeben, sollte aber lesbar sein. Fremdsprachige Texte wie „Lorem ipsum“ dienen nicht dem eigentlichen Zweck, da sie eine falsche Anmutung vermitteln. Dies hier ist ein </w:t>
       </w:r>
       <w:r>
         <w:lastRenderedPageBreak/>
-        <w:t xml:space="preserve">Blindtext zum Testen von Textausgaben. Wer diesen Text liest, ist selbst schuld. Der Text gibt lediglich den </w:t>
-      </w:r>
-      <w:proofErr w:type="spellStart"/>
-      <w:r>
-        <w:t>Grauwert</w:t>
-      </w:r>
-      <w:proofErr w:type="spellEnd"/>
-      <w:r>
-        <w:t xml:space="preserve"> der Schrift an. Ist das wirklich so? Ist es gleichgültig, ob ich schreibe: „Dies ist ein Blindtext“ oder „</w:t>
-      </w:r>
-      <w:proofErr w:type="spellStart"/>
-      <w:r>
-        <w:t>Huardest</w:t>
-      </w:r>
-      <w:proofErr w:type="spellEnd"/>
-      <w:r>
-        <w:t xml:space="preserve"> </w:t>
-      </w:r>
-      <w:proofErr w:type="spellStart"/>
-      <w:r>
-        <w:t>gefburn</w:t>
-      </w:r>
-      <w:proofErr w:type="spellEnd"/>
-      <w:r>
-        <w:t xml:space="preserve">“? </w:t>
-      </w:r>
-      <w:proofErr w:type="spellStart"/>
-      <w:r>
-        <w:t>Kjift</w:t>
-      </w:r>
-      <w:proofErr w:type="spellEnd"/>
-      <w:r>
-        <w:t xml:space="preserve"> – mitnichten! Ein Blindtext bietet mir wichtige Informationen. An ihm messe ich die Lesbarkeit einer Schrift, ihre Anmutung, wie harmonisch die Figuren zueinander stehen und prüfe, wie breit oder schmal sie läuft. Ein Blindtext sollte möglichst viele verschiedene Buchstaben enthalten und in der Originalsprache gesetzt sein. Er muss keinen Sinn ergeben, sollte aber lesbar sein. Fremdsprachige Texte wie „</w:t>
-      </w:r>
-      <w:proofErr w:type="spellStart"/>
-      <w:r>
-        <w:t>Lorem</w:t>
-      </w:r>
-      <w:proofErr w:type="spellEnd"/>
-      <w:r>
-        <w:t xml:space="preserve"> </w:t>
-      </w:r>
-      <w:proofErr w:type="spellStart"/>
-      <w:r>
-        <w:t>ipsum</w:t>
-      </w:r>
-      <w:proofErr w:type="spellEnd"/>
-      <w:r>
-        <w:t>“ dienen nicht dem eigentlichen Zweck, da sie eine falsche Anmutung vermitteln.</w:t>
+        <w:t>Blindtext zum Testen von Textausgaben. Wer diesen Text liest, ist selbst schuld. Der Text gibt lediglich den Grauwert der Schrift an. Ist das wirklich so? Ist es gleichgültig, ob ich schreibe: „Dies ist ein Blindtext“ oder „Huardest gefburn“? Kjift – mitnichten! Ein Blindtext bietet mir wichtige Informationen. An ihm messe ich die Lesbarkeit einer Schrift, ihre Anmutung, wie harmonisch die Figuren zueinander stehen und prüfe, wie breit oder schmal sie läuft. Ein Blindtext sollte möglichst viele verschiedene Buchstaben enthalten und in der Originalsprache gesetzt sein. Er muss keinen Sinn ergeben, sollte aber lesbar sein. Fremdsprachige Texte wie „Lorem ipsum“ dienen nicht dem eigentlichen Zweck, da sie eine falsche Anmutung vermitteln.</w:t>
       </w:r>
     </w:p>
     <w:p>
@@ -7951,118 +7375,17 @@
       </w:pPr>
       <w:bookmarkStart w:id="18" w:name="_Toc536713955"/>
       <w:r>
-        <w:t xml:space="preserve">New </w:t>
-      </w:r>
-      <w:proofErr w:type="spellStart"/>
-      <w:r>
-        <w:t>Section</w:t>
+        <w:t>New Section</w:t>
       </w:r>
       <w:bookmarkEnd w:id="18"/>
-      <w:proofErr w:type="spellEnd"/>
-    </w:p>
-    <w:p>
-      <w:r>
-        <w:t xml:space="preserve">Dies hier ist ein Blindtext zum Testen von Textausgaben. Wer diesen Text liest, ist selbst schuld. Der Text gibt lediglich den </w:t>
-      </w:r>
-      <w:proofErr w:type="spellStart"/>
-      <w:r>
-        <w:t>Grauwert</w:t>
-      </w:r>
-      <w:proofErr w:type="spellEnd"/>
-      <w:r>
-        <w:t xml:space="preserve"> der Schrift an. Ist das wirklich so? Ist es gleichgültig, ob ich schreibe: „Dies ist ein Blindtext“ oder „</w:t>
-      </w:r>
-      <w:proofErr w:type="spellStart"/>
-      <w:r>
-        <w:t>Huardest</w:t>
-      </w:r>
-      <w:proofErr w:type="spellEnd"/>
-      <w:r>
-        <w:t xml:space="preserve"> </w:t>
-      </w:r>
-      <w:proofErr w:type="spellStart"/>
-      <w:r>
-        <w:t>gefburn</w:t>
-      </w:r>
-      <w:proofErr w:type="spellEnd"/>
-      <w:r>
-        <w:t xml:space="preserve">“? </w:t>
-      </w:r>
-      <w:proofErr w:type="spellStart"/>
-      <w:r>
-        <w:t>Kjift</w:t>
-      </w:r>
-      <w:proofErr w:type="spellEnd"/>
-      <w:r>
-        <w:t xml:space="preserve"> – mitnichten! Ein Blindtext bietet mir wichtige Informationen. An ihm messe ich die Lesbarkeit einer Schrift, ihre Anmutung, wie harmonisch die Figuren zueinander stehen und prüfe, wie breit oder schmal sie läuft. Ein Blindtext sollte möglichst viele verschiedene Buchstaben enthalten und in der Originalsprache gesetzt sein. Er muss keinen Sinn ergeben, sollte aber lesbar sein. Fremdsprachige Texte wie „</w:t>
-      </w:r>
-      <w:proofErr w:type="spellStart"/>
-      <w:r>
-        <w:t>Lorem</w:t>
-      </w:r>
-      <w:proofErr w:type="spellEnd"/>
-      <w:r>
-        <w:t xml:space="preserve"> </w:t>
-      </w:r>
-      <w:proofErr w:type="spellStart"/>
-      <w:r>
-        <w:t>ipsum</w:t>
-      </w:r>
-      <w:proofErr w:type="spellEnd"/>
-      <w:r>
-        <w:t xml:space="preserve">“ dienen nicht dem eigentlichen Zweck, da sie eine falsche Anmutung vermitteln. Dies hier ist ein Blindtext zum Testen von Textausgaben. Wer diesen Text liest, ist selbst schuld. Der Text gibt lediglich den </w:t>
-      </w:r>
-      <w:proofErr w:type="spellStart"/>
-      <w:r>
-        <w:t>Grauwert</w:t>
-      </w:r>
-      <w:proofErr w:type="spellEnd"/>
-      <w:r>
-        <w:t xml:space="preserve"> der Schrift an. Ist das wirklich so? Ist es gleichgültig, ob ich schreibe: „Dies ist ein Blindtext“ oder „</w:t>
-      </w:r>
-      <w:proofErr w:type="spellStart"/>
-      <w:r>
-        <w:t>Huardest</w:t>
-      </w:r>
-      <w:proofErr w:type="spellEnd"/>
-      <w:r>
-        <w:t xml:space="preserve"> </w:t>
-      </w:r>
-      <w:proofErr w:type="spellStart"/>
-      <w:r>
-        <w:t>gefburn</w:t>
-      </w:r>
-      <w:proofErr w:type="spellEnd"/>
-      <w:r>
-        <w:t xml:space="preserve">“? </w:t>
-      </w:r>
-      <w:proofErr w:type="spellStart"/>
-      <w:r>
-        <w:t>Kjift</w:t>
-      </w:r>
-      <w:proofErr w:type="spellEnd"/>
-      <w:r>
-        <w:t xml:space="preserve"> – mitnichten! Ein Blindtext bietet mir wichtige Informationen. An ihm messe ich die Lesbarkeit einer Schrift, ihre Anmutung, wie harmonisch die Figuren zueinander stehen und prüfe, wie breit oder schmal sie läuft. Ein Blindtext sollte möglichst viele verschiedene Buchstaben enthalten und in der Originalsprache gesetzt sein. Er muss keinen Sinn ergeben, sollte aber lesbar sein. </w:t>
+    </w:p>
+    <w:p>
+      <w:r>
+        <w:t xml:space="preserve">Dies hier ist ein Blindtext zum Testen von Textausgaben. Wer diesen Text liest, ist selbst schuld. Der Text gibt lediglich den Grauwert der Schrift an. Ist das wirklich so? Ist es gleichgültig, ob ich schreibe: „Dies ist ein Blindtext“ oder „Huardest gefburn“? Kjift – mitnichten! Ein Blindtext bietet mir wichtige Informationen. An ihm messe ich die Lesbarkeit einer Schrift, ihre Anmutung, wie harmonisch die Figuren zueinander stehen und prüfe, wie breit oder schmal sie läuft. Ein Blindtext sollte möglichst viele verschiedene Buchstaben enthalten und in der Originalsprache gesetzt sein. Er muss keinen Sinn ergeben, sollte aber lesbar sein. Fremdsprachige Texte wie „Lorem ipsum“ dienen nicht dem eigentlichen Zweck, da sie eine falsche Anmutung vermitteln. Dies hier ist ein Blindtext zum Testen von Textausgaben. Wer diesen Text liest, ist selbst schuld. Der Text gibt lediglich den Grauwert der Schrift an. Ist das wirklich so? Ist es gleichgültig, ob ich schreibe: „Dies ist ein Blindtext“ oder „Huardest gefburn“? Kjift – mitnichten! Ein Blindtext bietet mir wichtige Informationen. An ihm messe ich die Lesbarkeit einer Schrift, ihre Anmutung, wie harmonisch die Figuren zueinander stehen und prüfe, wie breit oder schmal sie läuft. Ein Blindtext sollte möglichst viele verschiedene Buchstaben enthalten und in der Originalsprache gesetzt sein. Er muss keinen Sinn ergeben, sollte aber lesbar sein. </w:t>
       </w:r>
       <w:r>
         <w:lastRenderedPageBreak/>
-        <w:t>Fremdsprachige Texte wie „</w:t>
-      </w:r>
-      <w:proofErr w:type="spellStart"/>
-      <w:r>
-        <w:t>Lorem</w:t>
-      </w:r>
-      <w:proofErr w:type="spellEnd"/>
-      <w:r>
-        <w:t xml:space="preserve"> </w:t>
-      </w:r>
-      <w:proofErr w:type="spellStart"/>
-      <w:r>
-        <w:t>ipsum</w:t>
-      </w:r>
-      <w:proofErr w:type="spellEnd"/>
-      <w:r>
-        <w:t>“ dienen nicht dem eigentlichen Zweck, da sie e</w:t>
+        <w:t>Fremdsprachige Texte wie „Lorem ipsum“ dienen nicht dem eigentlichen Zweck, da sie e</w:t>
       </w:r>
       <w:r>
         <w:t>ine falsche Anmutung vermitteln.</w:t>
@@ -8074,114 +7397,13 @@
       </w:pPr>
       <w:bookmarkStart w:id="19" w:name="_Toc536713956"/>
       <w:r>
-        <w:t xml:space="preserve">New </w:t>
-      </w:r>
-      <w:proofErr w:type="spellStart"/>
-      <w:r>
-        <w:t>Subsection</w:t>
+        <w:t>New Subsection</w:t>
       </w:r>
       <w:bookmarkEnd w:id="19"/>
-      <w:proofErr w:type="spellEnd"/>
-    </w:p>
-    <w:p>
-      <w:r>
-        <w:t xml:space="preserve">Dies hier ist ein Blindtext zum Testen von Textausgaben. Wer diesen Text liest, ist selbst schuld. Der Text gibt lediglich den </w:t>
-      </w:r>
-      <w:proofErr w:type="spellStart"/>
-      <w:r>
-        <w:t>Grauwert</w:t>
-      </w:r>
-      <w:proofErr w:type="spellEnd"/>
-      <w:r>
-        <w:t xml:space="preserve"> der Schrift an. Ist das wirklich so? Ist es gleichgültig, ob ich schreibe: „Dies ist ein Blindtext“ oder „</w:t>
-      </w:r>
-      <w:proofErr w:type="spellStart"/>
-      <w:r>
-        <w:t>Huardest</w:t>
-      </w:r>
-      <w:proofErr w:type="spellEnd"/>
-      <w:r>
-        <w:t xml:space="preserve"> </w:t>
-      </w:r>
-      <w:proofErr w:type="spellStart"/>
-      <w:r>
-        <w:t>gefburn</w:t>
-      </w:r>
-      <w:proofErr w:type="spellEnd"/>
-      <w:r>
-        <w:t xml:space="preserve">“? </w:t>
-      </w:r>
-      <w:proofErr w:type="spellStart"/>
-      <w:r>
-        <w:t>Kjift</w:t>
-      </w:r>
-      <w:proofErr w:type="spellEnd"/>
-      <w:r>
-        <w:t xml:space="preserve"> – mitnichten! Ein Blindtext bietet mir wichtige Informationen. An ihm messe ich die Lesbarkeit einer Schrift, ihre Anmutung, wie harmonisch die Figuren zueinander stehen und prüfe, wie breit oder schmal sie läuft. Ein Blindtext sollte möglichst viele verschiedene Buchstaben enthalten und in der Originalsprache gesetzt sein. Er muss keinen Sinn ergeben, sollte aber lesbar sein. Fremdsprachige Texte wie „</w:t>
-      </w:r>
-      <w:proofErr w:type="spellStart"/>
-      <w:r>
-        <w:t>Lorem</w:t>
-      </w:r>
-      <w:proofErr w:type="spellEnd"/>
-      <w:r>
-        <w:t xml:space="preserve"> </w:t>
-      </w:r>
-      <w:proofErr w:type="spellStart"/>
-      <w:r>
-        <w:t>ipsum</w:t>
-      </w:r>
-      <w:proofErr w:type="spellEnd"/>
-      <w:r>
-        <w:t xml:space="preserve">“ dienen nicht dem eigentlichen Zweck, da sie eine falsche Anmutung vermitteln. Dies hier ist ein Blindtext zum Testen von Textausgaben. Wer diesen Text liest, ist selbst schuld. Der Text gibt lediglich den </w:t>
-      </w:r>
-      <w:proofErr w:type="spellStart"/>
-      <w:r>
-        <w:t>Grauwert</w:t>
-      </w:r>
-      <w:proofErr w:type="spellEnd"/>
-      <w:r>
-        <w:t xml:space="preserve"> der Schrift an. Ist das wirklich so? Ist es gleichgültig, ob ich schreibe: „Dies ist ein Blindtext“ oder „</w:t>
-      </w:r>
-      <w:proofErr w:type="spellStart"/>
-      <w:r>
-        <w:t>Huardest</w:t>
-      </w:r>
-      <w:proofErr w:type="spellEnd"/>
-      <w:r>
-        <w:t xml:space="preserve"> </w:t>
-      </w:r>
-      <w:proofErr w:type="spellStart"/>
-      <w:r>
-        <w:t>gefburn</w:t>
-      </w:r>
-      <w:proofErr w:type="spellEnd"/>
-      <w:r>
-        <w:t xml:space="preserve">“? </w:t>
-      </w:r>
-      <w:proofErr w:type="spellStart"/>
-      <w:r>
-        <w:t>Kjift</w:t>
-      </w:r>
-      <w:proofErr w:type="spellEnd"/>
-      <w:r>
-        <w:t xml:space="preserve"> – mitnichten! Ein Blindtext bietet mir wichtige Informationen. An ihm messe ich die Lesbarkeit einer Schrift, ihre Anmutung, wie harmonisch die Figuren zueinander stehen und prüfe, wie breit oder schmal sie läuft. Ein Blindtext sollte möglichst viele verschiedene Buchstaben enthalten und in der Originalsprache gesetzt sein. Er muss keinen Sinn ergeben, sollte aber lesbar sein. Fremdsprachige Texte wie „</w:t>
-      </w:r>
-      <w:proofErr w:type="spellStart"/>
-      <w:r>
-        <w:t>Lorem</w:t>
-      </w:r>
-      <w:proofErr w:type="spellEnd"/>
-      <w:r>
-        <w:t xml:space="preserve"> </w:t>
-      </w:r>
-      <w:proofErr w:type="spellStart"/>
-      <w:r>
-        <w:t>ipsum</w:t>
-      </w:r>
-      <w:proofErr w:type="spellEnd"/>
-      <w:r>
-        <w:t>“ dienen nicht dem eigentlichen Zweck, da sie e</w:t>
+    </w:p>
+    <w:p>
+      <w:r>
+        <w:t>Dies hier ist ein Blindtext zum Testen von Textausgaben. Wer diesen Text liest, ist selbst schuld. Der Text gibt lediglich den Grauwert der Schrift an. Ist das wirklich so? Ist es gleichgültig, ob ich schreibe: „Dies ist ein Blindtext“ oder „Huardest gefburn“? Kjift – mitnichten! Ein Blindtext bietet mir wichtige Informationen. An ihm messe ich die Lesbarkeit einer Schrift, ihre Anmutung, wie harmonisch die Figuren zueinander stehen und prüfe, wie breit oder schmal sie läuft. Ein Blindtext sollte möglichst viele verschiedene Buchstaben enthalten und in der Originalsprache gesetzt sein. Er muss keinen Sinn ergeben, sollte aber lesbar sein. Fremdsprachige Texte wie „Lorem ipsum“ dienen nicht dem eigentlichen Zweck, da sie eine falsche Anmutung vermitteln. Dies hier ist ein Blindtext zum Testen von Textausgaben. Wer diesen Text liest, ist selbst schuld. Der Text gibt lediglich den Grauwert der Schrift an. Ist das wirklich so? Ist es gleichgültig, ob ich schreibe: „Dies ist ein Blindtext“ oder „Huardest gefburn“? Kjift – mitnichten! Ein Blindtext bietet mir wichtige Informationen. An ihm messe ich die Lesbarkeit einer Schrift, ihre Anmutung, wie harmonisch die Figuren zueinander stehen und prüfe, wie breit oder schmal sie läuft. Ein Blindtext sollte möglichst viele verschiedene Buchstaben enthalten und in der Originalsprache gesetzt sein. Er muss keinen Sinn ergeben, sollte aber lesbar sein. Fremdsprachige Texte wie „Lorem ipsum“ dienen nicht dem eigentlichen Zweck, da sie e</w:t>
       </w:r>
       <w:r>
         <w:t>ine falsche Anmutung vermitteln.</w:t>
@@ -8229,103 +7451,7 @@
     </w:p>
     <w:p>
       <w:r>
-        <w:t xml:space="preserve">Dies hier ist ein Blindtext zum Testen von Textausgaben. Wer diesen Text liest, ist selbst schuld. Der Text gibt lediglich den </w:t>
-      </w:r>
-      <w:proofErr w:type="spellStart"/>
-      <w:r>
-        <w:t>Grauwert</w:t>
-      </w:r>
-      <w:proofErr w:type="spellEnd"/>
-      <w:r>
-        <w:t xml:space="preserve"> der Schrift an. Ist das wirklich so? Ist es gleichgültig, ob ich schreibe: „Dies ist ein Blindtext“ oder „</w:t>
-      </w:r>
-      <w:proofErr w:type="spellStart"/>
-      <w:r>
-        <w:t>Huardest</w:t>
-      </w:r>
-      <w:proofErr w:type="spellEnd"/>
-      <w:r>
-        <w:t xml:space="preserve"> </w:t>
-      </w:r>
-      <w:proofErr w:type="spellStart"/>
-      <w:r>
-        <w:t>gefburn</w:t>
-      </w:r>
-      <w:proofErr w:type="spellEnd"/>
-      <w:r>
-        <w:t xml:space="preserve">“? </w:t>
-      </w:r>
-      <w:proofErr w:type="spellStart"/>
-      <w:r>
-        <w:t>Kjift</w:t>
-      </w:r>
-      <w:proofErr w:type="spellEnd"/>
-      <w:r>
-        <w:t xml:space="preserve"> – mitnichten! Ein Blindtext bietet mir wichtige Informationen. An ihm messe ich die Lesbarkeit einer Schrift, ihre Anmutung, wie harmonisch die Figuren zueinander stehen und prüfe, wie breit oder schmal sie läuft. Ein Blindtext sollte möglichst viele verschiedene Buchstaben enthalten und in der Originalsprache gesetzt sein. Er muss keinen Sinn ergeben, sollte aber lesbar sein. Fremdsprachige Texte wie „</w:t>
-      </w:r>
-      <w:proofErr w:type="spellStart"/>
-      <w:r>
-        <w:t>Lorem</w:t>
-      </w:r>
-      <w:proofErr w:type="spellEnd"/>
-      <w:r>
-        <w:t xml:space="preserve"> </w:t>
-      </w:r>
-      <w:proofErr w:type="spellStart"/>
-      <w:r>
-        <w:t>ipsum</w:t>
-      </w:r>
-      <w:proofErr w:type="spellEnd"/>
-      <w:r>
-        <w:t xml:space="preserve">“ dienen nicht dem eigentlichen Zweck, da sie eine falsche Anmutung vermitteln. Dies hier ist ein Blindtext zum Testen von Textausgaben. Wer diesen Text liest, ist selbst schuld. Der Text gibt lediglich den </w:t>
-      </w:r>
-      <w:proofErr w:type="spellStart"/>
-      <w:r>
-        <w:t>Grauwert</w:t>
-      </w:r>
-      <w:proofErr w:type="spellEnd"/>
-      <w:r>
-        <w:t xml:space="preserve"> der Schrift an. Ist das wirklich so? Ist es gleichgültig, ob ich schreibe: „Dies ist ein Blindtext“ oder „</w:t>
-      </w:r>
-      <w:proofErr w:type="spellStart"/>
-      <w:r>
-        <w:t>Huardest</w:t>
-      </w:r>
-      <w:proofErr w:type="spellEnd"/>
-      <w:r>
-        <w:t xml:space="preserve"> </w:t>
-      </w:r>
-      <w:proofErr w:type="spellStart"/>
-      <w:r>
-        <w:t>gefburn</w:t>
-      </w:r>
-      <w:proofErr w:type="spellEnd"/>
-      <w:r>
-        <w:t xml:space="preserve">“? </w:t>
-      </w:r>
-      <w:proofErr w:type="spellStart"/>
-      <w:r>
-        <w:t>Kjift</w:t>
-      </w:r>
-      <w:proofErr w:type="spellEnd"/>
-      <w:r>
-        <w:t xml:space="preserve"> – mitnichten! Ein Blindtext bietet mir wichtige Informationen. An ihm messe ich die Lesbarkeit einer Schrift, ihre Anmutung, wie harmonisch die Figuren zueinander stehen und prüfe, wie breit oder schmal sie läuft. Ein Blindtext sollte möglichst viele verschiedene Buchstaben enthalten und in der Originalsprache gesetzt sein. Er muss keinen Sinn ergeben, sollte aber lesbar sein. Fremdsprachige Texte wie „</w:t>
-      </w:r>
-      <w:proofErr w:type="spellStart"/>
-      <w:r>
-        <w:t>Lorem</w:t>
-      </w:r>
-      <w:proofErr w:type="spellEnd"/>
-      <w:r>
-        <w:t xml:space="preserve"> </w:t>
-      </w:r>
-      <w:proofErr w:type="spellStart"/>
-      <w:r>
-        <w:t>ipsum</w:t>
-      </w:r>
-      <w:proofErr w:type="spellEnd"/>
-      <w:r>
-        <w:t>“ dienen nicht dem eigentlichen Zweck, da sie eine falsche Anmutung vermitteln.</w:t>
+        <w:t>Dies hier ist ein Blindtext zum Testen von Textausgaben. Wer diesen Text liest, ist selbst schuld. Der Text gibt lediglich den Grauwert der Schrift an. Ist das wirklich so? Ist es gleichgültig, ob ich schreibe: „Dies ist ein Blindtext“ oder „Huardest gefburn“? Kjift – mitnichten! Ein Blindtext bietet mir wichtige Informationen. An ihm messe ich die Lesbarkeit einer Schrift, ihre Anmutung, wie harmonisch die Figuren zueinander stehen und prüfe, wie breit oder schmal sie läuft. Ein Blindtext sollte möglichst viele verschiedene Buchstaben enthalten und in der Originalsprache gesetzt sein. Er muss keinen Sinn ergeben, sollte aber lesbar sein. Fremdsprachige Texte wie „Lorem ipsum“ dienen nicht dem eigentlichen Zweck, da sie eine falsche Anmutung vermitteln. Dies hier ist ein Blindtext zum Testen von Textausgaben. Wer diesen Text liest, ist selbst schuld. Der Text gibt lediglich den Grauwert der Schrift an. Ist das wirklich so? Ist es gleichgültig, ob ich schreibe: „Dies ist ein Blindtext“ oder „Huardest gefburn“? Kjift – mitnichten! Ein Blindtext bietet mir wichtige Informationen. An ihm messe ich die Lesbarkeit einer Schrift, ihre Anmutung, wie harmonisch die Figuren zueinander stehen und prüfe, wie breit oder schmal sie läuft. Ein Blindtext sollte möglichst viele verschiedene Buchstaben enthalten und in der Originalsprache gesetzt sein. Er muss keinen Sinn ergeben, sollte aber lesbar sein. Fremdsprachige Texte wie „Lorem ipsum“ dienen nicht dem eigentlichen Zweck, da sie eine falsche Anmutung vermitteln.</w:t>
       </w:r>
     </w:p>
     <w:p>
@@ -8334,118 +7460,17 @@
       </w:pPr>
       <w:bookmarkStart w:id="21" w:name="_Toc536713958"/>
       <w:r>
-        <w:t xml:space="preserve">New </w:t>
-      </w:r>
-      <w:proofErr w:type="spellStart"/>
-      <w:r>
-        <w:t>Section</w:t>
+        <w:t>New Section</w:t>
       </w:r>
       <w:bookmarkEnd w:id="21"/>
-      <w:proofErr w:type="spellEnd"/>
-    </w:p>
-    <w:p>
-      <w:r>
-        <w:t xml:space="preserve">Dies hier ist ein Blindtext zum Testen von Textausgaben. Wer diesen Text liest, ist selbst schuld. Der Text gibt lediglich den </w:t>
-      </w:r>
-      <w:proofErr w:type="spellStart"/>
-      <w:r>
-        <w:t>Grauwert</w:t>
-      </w:r>
-      <w:proofErr w:type="spellEnd"/>
-      <w:r>
-        <w:t xml:space="preserve"> der Schrift an. Ist das </w:t>
+    </w:p>
+    <w:p>
+      <w:r>
+        <w:t xml:space="preserve">Dies hier ist ein Blindtext zum Testen von Textausgaben. Wer diesen Text liest, ist selbst schuld. Der Text gibt lediglich den Grauwert der Schrift an. Ist das </w:t>
       </w:r>
       <w:r>
         <w:lastRenderedPageBreak/>
-        <w:t>wirklich so? Ist es gleichgültig, ob ich schreibe: „Dies ist ein Blindtext“ oder „</w:t>
-      </w:r>
-      <w:proofErr w:type="spellStart"/>
-      <w:r>
-        <w:t>Huardest</w:t>
-      </w:r>
-      <w:proofErr w:type="spellEnd"/>
-      <w:r>
-        <w:t xml:space="preserve"> </w:t>
-      </w:r>
-      <w:proofErr w:type="spellStart"/>
-      <w:r>
-        <w:t>gefburn</w:t>
-      </w:r>
-      <w:proofErr w:type="spellEnd"/>
-      <w:r>
-        <w:t xml:space="preserve">“? </w:t>
-      </w:r>
-      <w:proofErr w:type="spellStart"/>
-      <w:r>
-        <w:t>Kjift</w:t>
-      </w:r>
-      <w:proofErr w:type="spellEnd"/>
-      <w:r>
-        <w:t xml:space="preserve"> – mitnichten! Ein Blindtext bietet mir wichtige Informationen. An ihm messe ich die Lesbarkeit einer Schrift, ihre Anmutung, wie harmonisch die Figuren zueinander stehen und prüfe, wie breit oder schmal sie läuft. Ein Blindtext sollte möglichst viele verschiedene Buchstaben enthalten und in der Originalsprache gesetzt sein. Er muss keinen Sinn ergeben, sollte aber lesbar sein. Fremdsprachige Texte wie „</w:t>
-      </w:r>
-      <w:proofErr w:type="spellStart"/>
-      <w:r>
-        <w:t>Lorem</w:t>
-      </w:r>
-      <w:proofErr w:type="spellEnd"/>
-      <w:r>
-        <w:t xml:space="preserve"> </w:t>
-      </w:r>
-      <w:proofErr w:type="spellStart"/>
-      <w:r>
-        <w:t>ipsum</w:t>
-      </w:r>
-      <w:proofErr w:type="spellEnd"/>
-      <w:r>
-        <w:t xml:space="preserve">“ dienen nicht dem eigentlichen Zweck, da sie eine falsche Anmutung vermitteln. Dies hier ist ein Blindtext zum Testen von Textausgaben. Wer diesen Text liest, ist selbst schuld. Der Text gibt lediglich den </w:t>
-      </w:r>
-      <w:proofErr w:type="spellStart"/>
-      <w:r>
-        <w:t>Grauwert</w:t>
-      </w:r>
-      <w:proofErr w:type="spellEnd"/>
-      <w:r>
-        <w:t xml:space="preserve"> der Schrift an. Ist das wirklich so? Ist es gleichgültig, ob ich schreibe: „Dies ist ein Blindtext“ oder „</w:t>
-      </w:r>
-      <w:proofErr w:type="spellStart"/>
-      <w:r>
-        <w:t>Huardest</w:t>
-      </w:r>
-      <w:proofErr w:type="spellEnd"/>
-      <w:r>
-        <w:t xml:space="preserve"> </w:t>
-      </w:r>
-      <w:proofErr w:type="spellStart"/>
-      <w:r>
-        <w:t>gefburn</w:t>
-      </w:r>
-      <w:proofErr w:type="spellEnd"/>
-      <w:r>
-        <w:t xml:space="preserve">“? </w:t>
-      </w:r>
-      <w:proofErr w:type="spellStart"/>
-      <w:r>
-        <w:t>Kjift</w:t>
-      </w:r>
-      <w:proofErr w:type="spellEnd"/>
-      <w:r>
-        <w:t xml:space="preserve"> – mitnichten! Ein Blindtext bietet mir wichtige Informationen. An ihm messe ich die Lesbarkeit einer Schrift, ihre Anmutung, wie harmonisch die Figuren zueinander stehen und prüfe, wie breit oder schmal sie läuft. Ein Blindtext sollte möglichst viele verschiedene Buchstaben enthalten und in der Originalsprache gesetzt sein. Er muss keinen Sinn ergeben, sollte aber lesbar sein. Fremdsprachige Texte wie „</w:t>
-      </w:r>
-      <w:proofErr w:type="spellStart"/>
-      <w:r>
-        <w:t>Lorem</w:t>
-      </w:r>
-      <w:proofErr w:type="spellEnd"/>
-      <w:r>
-        <w:t xml:space="preserve"> </w:t>
-      </w:r>
-      <w:proofErr w:type="spellStart"/>
-      <w:r>
-        <w:t>ipsum</w:t>
-      </w:r>
-      <w:proofErr w:type="spellEnd"/>
-      <w:r>
-        <w:t>“ dienen nicht dem eigentlichen Zweck, da sie eine falsche Anmutung vermitteln.</w:t>
+        <w:t>wirklich so? Ist es gleichgültig, ob ich schreibe: „Dies ist ein Blindtext“ oder „Huardest gefburn“? Kjift – mitnichten! Ein Blindtext bietet mir wichtige Informationen. An ihm messe ich die Lesbarkeit einer Schrift, ihre Anmutung, wie harmonisch die Figuren zueinander stehen und prüfe, wie breit oder schmal sie läuft. Ein Blindtext sollte möglichst viele verschiedene Buchstaben enthalten und in der Originalsprache gesetzt sein. Er muss keinen Sinn ergeben, sollte aber lesbar sein. Fremdsprachige Texte wie „Lorem ipsum“ dienen nicht dem eigentlichen Zweck, da sie eine falsche Anmutung vermitteln. Dies hier ist ein Blindtext zum Testen von Textausgaben. Wer diesen Text liest, ist selbst schuld. Der Text gibt lediglich den Grauwert der Schrift an. Ist das wirklich so? Ist es gleichgültig, ob ich schreibe: „Dies ist ein Blindtext“ oder „Huardest gefburn“? Kjift – mitnichten! Ein Blindtext bietet mir wichtige Informationen. An ihm messe ich die Lesbarkeit einer Schrift, ihre Anmutung, wie harmonisch die Figuren zueinander stehen und prüfe, wie breit oder schmal sie läuft. Ein Blindtext sollte möglichst viele verschiedene Buchstaben enthalten und in der Originalsprache gesetzt sein. Er muss keinen Sinn ergeben, sollte aber lesbar sein. Fremdsprachige Texte wie „Lorem ipsum“ dienen nicht dem eigentlichen Zweck, da sie eine falsche Anmutung vermitteln.</w:t>
       </w:r>
     </w:p>
     <w:p>
@@ -8454,118 +7479,17 @@
       </w:pPr>
       <w:bookmarkStart w:id="22" w:name="_Toc536713959"/>
       <w:r>
-        <w:t xml:space="preserve">New </w:t>
-      </w:r>
-      <w:proofErr w:type="spellStart"/>
-      <w:r>
-        <w:t>Section</w:t>
+        <w:t>New Section</w:t>
       </w:r>
       <w:bookmarkEnd w:id="22"/>
-      <w:proofErr w:type="spellEnd"/>
-    </w:p>
-    <w:p>
-      <w:r>
-        <w:t xml:space="preserve">Dies hier ist ein Blindtext zum Testen von Textausgaben. Wer diesen Text liest, ist selbst schuld. Der Text gibt lediglich den </w:t>
-      </w:r>
-      <w:proofErr w:type="spellStart"/>
-      <w:r>
-        <w:t>Grauwert</w:t>
-      </w:r>
-      <w:proofErr w:type="spellEnd"/>
-      <w:r>
-        <w:t xml:space="preserve"> der Schrift an. Ist das wirklich so? Ist es gleichgültig, ob ich schreibe: „Dies ist ein Blindtext“ oder „</w:t>
-      </w:r>
-      <w:proofErr w:type="spellStart"/>
-      <w:r>
-        <w:t>Huardest</w:t>
-      </w:r>
-      <w:proofErr w:type="spellEnd"/>
-      <w:r>
-        <w:t xml:space="preserve"> </w:t>
-      </w:r>
-      <w:proofErr w:type="spellStart"/>
-      <w:r>
-        <w:t>gefburn</w:t>
-      </w:r>
-      <w:proofErr w:type="spellEnd"/>
-      <w:r>
-        <w:t xml:space="preserve">“? </w:t>
-      </w:r>
-      <w:proofErr w:type="spellStart"/>
-      <w:r>
-        <w:t>Kjift</w:t>
-      </w:r>
-      <w:proofErr w:type="spellEnd"/>
-      <w:r>
-        <w:t xml:space="preserve"> – mitnichten! Ein Blindtext bietet mir wichtige Informationen. An ihm messe ich die Lesbarkeit einer Schrift, ihre Anmutung, wie harmonisch die Figuren zueinander stehen und prüfe, wie breit oder schmal sie läuft. Ein Blindtext sollte möglichst viele verschiedene Buchstaben enthalten und in der Originalsprache gesetzt sein. Er muss keinen Sinn ergeben, sollte aber lesbar sein. Fremdsprachige Texte wie „</w:t>
-      </w:r>
-      <w:proofErr w:type="spellStart"/>
-      <w:r>
-        <w:t>Lorem</w:t>
-      </w:r>
-      <w:proofErr w:type="spellEnd"/>
-      <w:r>
-        <w:t xml:space="preserve"> </w:t>
-      </w:r>
-      <w:proofErr w:type="spellStart"/>
-      <w:r>
-        <w:t>ipsum</w:t>
-      </w:r>
-      <w:proofErr w:type="spellEnd"/>
-      <w:r>
-        <w:t xml:space="preserve">“ dienen nicht dem eigentlichen Zweck, da sie eine falsche Anmutung vermitteln. Dies hier ist ein Blindtext zum Testen von Textausgaben. Wer diesen Text liest, ist selbst schuld. </w:t>
+    </w:p>
+    <w:p>
+      <w:r>
+        <w:t xml:space="preserve">Dies hier ist ein Blindtext zum Testen von Textausgaben. Wer diesen Text liest, ist selbst schuld. Der Text gibt lediglich den Grauwert der Schrift an. Ist das wirklich so? Ist es gleichgültig, ob ich schreibe: „Dies ist ein Blindtext“ oder „Huardest gefburn“? Kjift – mitnichten! Ein Blindtext bietet mir wichtige Informationen. An ihm messe ich die Lesbarkeit einer Schrift, ihre Anmutung, wie harmonisch die Figuren zueinander stehen und prüfe, wie breit oder schmal sie läuft. Ein Blindtext sollte möglichst viele verschiedene Buchstaben enthalten und in der Originalsprache gesetzt sein. Er muss keinen Sinn ergeben, sollte aber lesbar sein. Fremdsprachige Texte wie „Lorem ipsum“ dienen nicht dem eigentlichen Zweck, da sie eine falsche Anmutung vermitteln. Dies hier ist ein Blindtext zum Testen von Textausgaben. Wer diesen Text liest, ist selbst schuld. </w:t>
       </w:r>
       <w:r>
         <w:lastRenderedPageBreak/>
-        <w:t xml:space="preserve">Der Text gibt lediglich den </w:t>
-      </w:r>
-      <w:proofErr w:type="spellStart"/>
-      <w:r>
-        <w:t>Grauwert</w:t>
-      </w:r>
-      <w:proofErr w:type="spellEnd"/>
-      <w:r>
-        <w:t xml:space="preserve"> der Schrift an. Ist das wirklich so? Ist es gleichgültig, ob ich schreibe: „Dies ist ein Blindtext“ oder „</w:t>
-      </w:r>
-      <w:proofErr w:type="spellStart"/>
-      <w:r>
-        <w:t>Huardest</w:t>
-      </w:r>
-      <w:proofErr w:type="spellEnd"/>
-      <w:r>
-        <w:t xml:space="preserve"> </w:t>
-      </w:r>
-      <w:proofErr w:type="spellStart"/>
-      <w:r>
-        <w:t>gefburn</w:t>
-      </w:r>
-      <w:proofErr w:type="spellEnd"/>
-      <w:r>
-        <w:t xml:space="preserve">“? </w:t>
-      </w:r>
-      <w:proofErr w:type="spellStart"/>
-      <w:r>
-        <w:t>Kjift</w:t>
-      </w:r>
-      <w:proofErr w:type="spellEnd"/>
-      <w:r>
-        <w:t xml:space="preserve"> – mitnichten! Ein Blindtext bietet mir wichtige Informationen. An ihm messe ich die Lesbarkeit einer Schrift, ihre Anmutung, wie harmonisch die Figuren zueinander stehen und prüfe, wie breit oder schmal sie läuft. Ein Blindtext sollte möglichst viele verschiedene Buchstaben enthalten und in der Originalsprache gesetzt sein. Er muss keinen Sinn ergeben, sollte aber lesbar sein. Fremdsprachige Texte wie „</w:t>
-      </w:r>
-      <w:proofErr w:type="spellStart"/>
-      <w:r>
-        <w:t>Lorem</w:t>
-      </w:r>
-      <w:proofErr w:type="spellEnd"/>
-      <w:r>
-        <w:t xml:space="preserve"> </w:t>
-      </w:r>
-      <w:proofErr w:type="spellStart"/>
-      <w:r>
-        <w:t>ipsum</w:t>
-      </w:r>
-      <w:proofErr w:type="spellEnd"/>
-      <w:r>
-        <w:t>“ dienen nicht dem eigentlichen Zweck, da sie e</w:t>
+        <w:t>Der Text gibt lediglich den Grauwert der Schrift an. Ist das wirklich so? Ist es gleichgültig, ob ich schreibe: „Dies ist ein Blindtext“ oder „Huardest gefburn“? Kjift – mitnichten! Ein Blindtext bietet mir wichtige Informationen. An ihm messe ich die Lesbarkeit einer Schrift, ihre Anmutung, wie harmonisch die Figuren zueinander stehen und prüfe, wie breit oder schmal sie läuft. Ein Blindtext sollte möglichst viele verschiedene Buchstaben enthalten und in der Originalsprache gesetzt sein. Er muss keinen Sinn ergeben, sollte aber lesbar sein. Fremdsprachige Texte wie „Lorem ipsum“ dienen nicht dem eigentlichen Zweck, da sie e</w:t>
       </w:r>
       <w:r>
         <w:t>ine falsche Anmutung vermitteln.</w:t>
@@ -8577,114 +7501,13 @@
       </w:pPr>
       <w:bookmarkStart w:id="23" w:name="_Toc536713960"/>
       <w:r>
-        <w:t xml:space="preserve">New </w:t>
-      </w:r>
-      <w:proofErr w:type="spellStart"/>
-      <w:r>
-        <w:t>Subsection</w:t>
+        <w:t>New Subsection</w:t>
       </w:r>
       <w:bookmarkEnd w:id="23"/>
-      <w:proofErr w:type="spellEnd"/>
-    </w:p>
-    <w:p>
-      <w:r>
-        <w:t xml:space="preserve">Dies hier ist ein Blindtext zum Testen von Textausgaben. Wer diesen Text liest, ist selbst schuld. Der Text gibt lediglich den </w:t>
-      </w:r>
-      <w:proofErr w:type="spellStart"/>
-      <w:r>
-        <w:t>Grauwert</w:t>
-      </w:r>
-      <w:proofErr w:type="spellEnd"/>
-      <w:r>
-        <w:t xml:space="preserve"> der Schrift an. Ist das wirklich so? Ist es gleichgültig, ob ich schreibe: „Dies ist ein Blindtext“ oder „</w:t>
-      </w:r>
-      <w:proofErr w:type="spellStart"/>
-      <w:r>
-        <w:t>Huardest</w:t>
-      </w:r>
-      <w:proofErr w:type="spellEnd"/>
-      <w:r>
-        <w:t xml:space="preserve"> </w:t>
-      </w:r>
-      <w:proofErr w:type="spellStart"/>
-      <w:r>
-        <w:t>gefburn</w:t>
-      </w:r>
-      <w:proofErr w:type="spellEnd"/>
-      <w:r>
-        <w:t xml:space="preserve">“? </w:t>
-      </w:r>
-      <w:proofErr w:type="spellStart"/>
-      <w:r>
-        <w:t>Kjift</w:t>
-      </w:r>
-      <w:proofErr w:type="spellEnd"/>
-      <w:r>
-        <w:t xml:space="preserve"> – mitnichten! Ein Blindtext bietet mir wichtige Informationen. An ihm messe ich die Lesbarkeit einer Schrift, ihre Anmutung, wie harmonisch die Figuren zueinander stehen und prüfe, wie breit oder schmal sie läuft. Ein Blindtext sollte möglichst viele verschiedene Buchstaben enthalten und in der Originalsprache gesetzt sein. Er muss keinen Sinn ergeben, sollte aber lesbar sein. Fremdsprachige Texte wie „</w:t>
-      </w:r>
-      <w:proofErr w:type="spellStart"/>
-      <w:r>
-        <w:t>Lorem</w:t>
-      </w:r>
-      <w:proofErr w:type="spellEnd"/>
-      <w:r>
-        <w:t xml:space="preserve"> </w:t>
-      </w:r>
-      <w:proofErr w:type="spellStart"/>
-      <w:r>
-        <w:t>ipsum</w:t>
-      </w:r>
-      <w:proofErr w:type="spellEnd"/>
-      <w:r>
-        <w:t xml:space="preserve">“ dienen nicht dem eigentlichen Zweck, da sie eine falsche Anmutung vermitteln. Dies hier ist ein Blindtext zum Testen von Textausgaben. Wer diesen Text liest, ist selbst schuld. Der Text gibt lediglich den </w:t>
-      </w:r>
-      <w:proofErr w:type="spellStart"/>
-      <w:r>
-        <w:t>Grauwert</w:t>
-      </w:r>
-      <w:proofErr w:type="spellEnd"/>
-      <w:r>
-        <w:t xml:space="preserve"> der Schrift an. Ist das wirklich so? Ist es gleichgültig, ob ich schreibe: „Dies ist ein Blindtext“ oder „</w:t>
-      </w:r>
-      <w:proofErr w:type="spellStart"/>
-      <w:r>
-        <w:t>Huardest</w:t>
-      </w:r>
-      <w:proofErr w:type="spellEnd"/>
-      <w:r>
-        <w:t xml:space="preserve"> </w:t>
-      </w:r>
-      <w:proofErr w:type="spellStart"/>
-      <w:r>
-        <w:t>gefburn</w:t>
-      </w:r>
-      <w:proofErr w:type="spellEnd"/>
-      <w:r>
-        <w:t xml:space="preserve">“? </w:t>
-      </w:r>
-      <w:proofErr w:type="spellStart"/>
-      <w:r>
-        <w:t>Kjift</w:t>
-      </w:r>
-      <w:proofErr w:type="spellEnd"/>
-      <w:r>
-        <w:t xml:space="preserve"> – mitnichten! Ein Blindtext bietet mir wichtige Informationen. An ihm messe ich die Lesbarkeit einer Schrift, ihre Anmutung, wie harmonisch die Figuren zueinander stehen und prüfe, wie breit oder schmal sie läuft. Ein Blindtext sollte möglichst viele verschiedene Buchstaben enthalten und in der Originalsprache gesetzt sein. Er muss keinen Sinn ergeben, sollte aber lesbar sein. Fremdsprachige Texte wie „</w:t>
-      </w:r>
-      <w:proofErr w:type="spellStart"/>
-      <w:r>
-        <w:t>Lorem</w:t>
-      </w:r>
-      <w:proofErr w:type="spellEnd"/>
-      <w:r>
-        <w:t xml:space="preserve"> </w:t>
-      </w:r>
-      <w:proofErr w:type="spellStart"/>
-      <w:r>
-        <w:t>ipsum</w:t>
-      </w:r>
-      <w:proofErr w:type="spellEnd"/>
-      <w:r>
-        <w:t>“ dienen nicht dem eigentlichen Zweck, da sie e</w:t>
+    </w:p>
+    <w:p>
+      <w:r>
+        <w:t>Dies hier ist ein Blindtext zum Testen von Textausgaben. Wer diesen Text liest, ist selbst schuld. Der Text gibt lediglich den Grauwert der Schrift an. Ist das wirklich so? Ist es gleichgültig, ob ich schreibe: „Dies ist ein Blindtext“ oder „Huardest gefburn“? Kjift – mitnichten! Ein Blindtext bietet mir wichtige Informationen. An ihm messe ich die Lesbarkeit einer Schrift, ihre Anmutung, wie harmonisch die Figuren zueinander stehen und prüfe, wie breit oder schmal sie läuft. Ein Blindtext sollte möglichst viele verschiedene Buchstaben enthalten und in der Originalsprache gesetzt sein. Er muss keinen Sinn ergeben, sollte aber lesbar sein. Fremdsprachige Texte wie „Lorem ipsum“ dienen nicht dem eigentlichen Zweck, da sie eine falsche Anmutung vermitteln. Dies hier ist ein Blindtext zum Testen von Textausgaben. Wer diesen Text liest, ist selbst schuld. Der Text gibt lediglich den Grauwert der Schrift an. Ist das wirklich so? Ist es gleichgültig, ob ich schreibe: „Dies ist ein Blindtext“ oder „Huardest gefburn“? Kjift – mitnichten! Ein Blindtext bietet mir wichtige Informationen. An ihm messe ich die Lesbarkeit einer Schrift, ihre Anmutung, wie harmonisch die Figuren zueinander stehen und prüfe, wie breit oder schmal sie läuft. Ein Blindtext sollte möglichst viele verschiedene Buchstaben enthalten und in der Originalsprache gesetzt sein. Er muss keinen Sinn ergeben, sollte aber lesbar sein. Fremdsprachige Texte wie „Lorem ipsum“ dienen nicht dem eigentlichen Zweck, da sie e</w:t>
       </w:r>
       <w:r>
         <w:t>ine falsche Anmutung vermitteln.</w:t>
@@ -8723,103 +7546,7 @@
     </w:p>
     <w:p>
       <w:r>
-        <w:t xml:space="preserve">Dies hier ist ein Blindtext zum Testen von Textausgaben. Wer diesen Text liest, ist selbst schuld. Der Text gibt lediglich den </w:t>
-      </w:r>
-      <w:proofErr w:type="spellStart"/>
-      <w:r>
-        <w:t>Grauwert</w:t>
-      </w:r>
-      <w:proofErr w:type="spellEnd"/>
-      <w:r>
-        <w:t xml:space="preserve"> der Schrift an. Ist das wirklich so? Ist es gleichgültig, ob ich schreibe: „Dies ist ein Blindtext“ oder „</w:t>
-      </w:r>
-      <w:proofErr w:type="spellStart"/>
-      <w:r>
-        <w:t>Huardest</w:t>
-      </w:r>
-      <w:proofErr w:type="spellEnd"/>
-      <w:r>
-        <w:t xml:space="preserve"> </w:t>
-      </w:r>
-      <w:proofErr w:type="spellStart"/>
-      <w:r>
-        <w:t>gefburn</w:t>
-      </w:r>
-      <w:proofErr w:type="spellEnd"/>
-      <w:r>
-        <w:t xml:space="preserve">“? </w:t>
-      </w:r>
-      <w:proofErr w:type="spellStart"/>
-      <w:r>
-        <w:t>Kjift</w:t>
-      </w:r>
-      <w:proofErr w:type="spellEnd"/>
-      <w:r>
-        <w:t xml:space="preserve"> – mitnichten! Ein Blindtext bietet mir wichtige Informationen. An ihm messe ich die Lesbarkeit einer Schrift, ihre Anmutung, wie harmonisch die Figuren zueinander stehen und prüfe, wie breit oder schmal sie läuft. Ein Blindtext sollte möglichst viele verschiedene Buchstaben enthalten und in der Originalsprache gesetzt sein. Er muss keinen Sinn ergeben, sollte aber lesbar sein. Fremdsprachige Texte wie „</w:t>
-      </w:r>
-      <w:proofErr w:type="spellStart"/>
-      <w:r>
-        <w:t>Lorem</w:t>
-      </w:r>
-      <w:proofErr w:type="spellEnd"/>
-      <w:r>
-        <w:t xml:space="preserve"> </w:t>
-      </w:r>
-      <w:proofErr w:type="spellStart"/>
-      <w:r>
-        <w:t>ipsum</w:t>
-      </w:r>
-      <w:proofErr w:type="spellEnd"/>
-      <w:r>
-        <w:t xml:space="preserve">“ dienen nicht dem eigentlichen Zweck, da sie eine falsche Anmutung vermitteln. Dies hier ist ein Blindtext zum Testen von Textausgaben. Wer diesen Text liest, ist selbst schuld. Der Text gibt lediglich den </w:t>
-      </w:r>
-      <w:proofErr w:type="spellStart"/>
-      <w:r>
-        <w:t>Grauwert</w:t>
-      </w:r>
-      <w:proofErr w:type="spellEnd"/>
-      <w:r>
-        <w:t xml:space="preserve"> der Schrift an. Ist das wirklich so? Ist es gleichgültig, ob ich schreibe: „Dies ist ein Blindtext“ oder „</w:t>
-      </w:r>
-      <w:proofErr w:type="spellStart"/>
-      <w:r>
-        <w:t>Huardest</w:t>
-      </w:r>
-      <w:proofErr w:type="spellEnd"/>
-      <w:r>
-        <w:t xml:space="preserve"> </w:t>
-      </w:r>
-      <w:proofErr w:type="spellStart"/>
-      <w:r>
-        <w:t>gefburn</w:t>
-      </w:r>
-      <w:proofErr w:type="spellEnd"/>
-      <w:r>
-        <w:t xml:space="preserve">“? </w:t>
-      </w:r>
-      <w:proofErr w:type="spellStart"/>
-      <w:r>
-        <w:t>Kjift</w:t>
-      </w:r>
-      <w:proofErr w:type="spellEnd"/>
-      <w:r>
-        <w:t xml:space="preserve"> – mitnichten! Ein Blindtext bietet mir wichtige Informationen. An ihm messe ich die Lesbarkeit einer Schrift, ihre Anmutung, wie harmonisch die Figuren zueinander stehen und prüfe, wie breit oder schmal sie läuft. Ein Blindtext sollte möglichst viele verschiedene Buchstaben enthalten und in der Originalsprache gesetzt sein. Er muss keinen Sinn ergeben, sollte aber lesbar sein. Fremdsprachige Texte wie „</w:t>
-      </w:r>
-      <w:proofErr w:type="spellStart"/>
-      <w:r>
-        <w:t>Lorem</w:t>
-      </w:r>
-      <w:proofErr w:type="spellEnd"/>
-      <w:r>
-        <w:t xml:space="preserve"> </w:t>
-      </w:r>
-      <w:proofErr w:type="spellStart"/>
-      <w:r>
-        <w:t>ipsum</w:t>
-      </w:r>
-      <w:proofErr w:type="spellEnd"/>
-      <w:r>
-        <w:t>“ dienen nicht dem eigentlichen Zweck, da sie eine falsche Anmutung vermitteln.</w:t>
+        <w:t>Dies hier ist ein Blindtext zum Testen von Textausgaben. Wer diesen Text liest, ist selbst schuld. Der Text gibt lediglich den Grauwert der Schrift an. Ist das wirklich so? Ist es gleichgültig, ob ich schreibe: „Dies ist ein Blindtext“ oder „Huardest gefburn“? Kjift – mitnichten! Ein Blindtext bietet mir wichtige Informationen. An ihm messe ich die Lesbarkeit einer Schrift, ihre Anmutung, wie harmonisch die Figuren zueinander stehen und prüfe, wie breit oder schmal sie läuft. Ein Blindtext sollte möglichst viele verschiedene Buchstaben enthalten und in der Originalsprache gesetzt sein. Er muss keinen Sinn ergeben, sollte aber lesbar sein. Fremdsprachige Texte wie „Lorem ipsum“ dienen nicht dem eigentlichen Zweck, da sie eine falsche Anmutung vermitteln. Dies hier ist ein Blindtext zum Testen von Textausgaben. Wer diesen Text liest, ist selbst schuld. Der Text gibt lediglich den Grauwert der Schrift an. Ist das wirklich so? Ist es gleichgültig, ob ich schreibe: „Dies ist ein Blindtext“ oder „Huardest gefburn“? Kjift – mitnichten! Ein Blindtext bietet mir wichtige Informationen. An ihm messe ich die Lesbarkeit einer Schrift, ihre Anmutung, wie harmonisch die Figuren zueinander stehen und prüfe, wie breit oder schmal sie läuft. Ein Blindtext sollte möglichst viele verschiedene Buchstaben enthalten und in der Originalsprache gesetzt sein. Er muss keinen Sinn ergeben, sollte aber lesbar sein. Fremdsprachige Texte wie „Lorem ipsum“ dienen nicht dem eigentlichen Zweck, da sie eine falsche Anmutung vermitteln.</w:t>
       </w:r>
     </w:p>
     <w:p>
@@ -8828,118 +7555,17 @@
       </w:pPr>
       <w:bookmarkStart w:id="25" w:name="_Toc536713962"/>
       <w:r>
-        <w:t xml:space="preserve">New </w:t>
-      </w:r>
-      <w:proofErr w:type="spellStart"/>
-      <w:r>
-        <w:t>Section</w:t>
+        <w:t>New Section</w:t>
       </w:r>
       <w:bookmarkEnd w:id="25"/>
-      <w:proofErr w:type="spellEnd"/>
-    </w:p>
-    <w:p>
-      <w:r>
-        <w:t xml:space="preserve">Dies hier ist ein Blindtext zum Testen von Textausgaben. Wer diesen Text liest, ist selbst schuld. Der Text gibt lediglich den </w:t>
-      </w:r>
-      <w:proofErr w:type="spellStart"/>
-      <w:r>
-        <w:t>Grauwert</w:t>
-      </w:r>
-      <w:proofErr w:type="spellEnd"/>
-      <w:r>
-        <w:t xml:space="preserve"> der Schrift an. Ist das </w:t>
+    </w:p>
+    <w:p>
+      <w:r>
+        <w:t xml:space="preserve">Dies hier ist ein Blindtext zum Testen von Textausgaben. Wer diesen Text liest, ist selbst schuld. Der Text gibt lediglich den Grauwert der Schrift an. Ist das </w:t>
       </w:r>
       <w:r>
         <w:lastRenderedPageBreak/>
-        <w:t>wirklich so? Ist es gleichgültig, ob ich schreibe: „Dies ist ein Blindtext“ oder „</w:t>
-      </w:r>
-      <w:proofErr w:type="spellStart"/>
-      <w:r>
-        <w:t>Huardest</w:t>
-      </w:r>
-      <w:proofErr w:type="spellEnd"/>
-      <w:r>
-        <w:t xml:space="preserve"> </w:t>
-      </w:r>
-      <w:proofErr w:type="spellStart"/>
-      <w:r>
-        <w:t>gefburn</w:t>
-      </w:r>
-      <w:proofErr w:type="spellEnd"/>
-      <w:r>
-        <w:t xml:space="preserve">“? </w:t>
-      </w:r>
-      <w:proofErr w:type="spellStart"/>
-      <w:r>
-        <w:t>Kjift</w:t>
-      </w:r>
-      <w:proofErr w:type="spellEnd"/>
-      <w:r>
-        <w:t xml:space="preserve"> – mitnichten! Ein Blindtext bietet mir wichtige Informationen. An ihm messe ich die Lesbarkeit einer Schrift, ihre Anmutung, wie harmonisch die Figuren zueinander stehen und prüfe, wie breit oder schmal sie läuft. Ein Blindtext sollte möglichst viele verschiedene Buchstaben enthalten und in der Originalsprache gesetzt sein. Er muss keinen Sinn ergeben, sollte aber lesbar sein. Fremdsprachige Texte wie „</w:t>
-      </w:r>
-      <w:proofErr w:type="spellStart"/>
-      <w:r>
-        <w:t>Lorem</w:t>
-      </w:r>
-      <w:proofErr w:type="spellEnd"/>
-      <w:r>
-        <w:t xml:space="preserve"> </w:t>
-      </w:r>
-      <w:proofErr w:type="spellStart"/>
-      <w:r>
-        <w:t>ipsum</w:t>
-      </w:r>
-      <w:proofErr w:type="spellEnd"/>
-      <w:r>
-        <w:t xml:space="preserve">“ dienen nicht dem eigentlichen Zweck, da sie eine falsche Anmutung vermitteln. Dies hier ist ein Blindtext zum Testen von Textausgaben. Wer diesen Text liest, ist selbst schuld. Der Text gibt lediglich den </w:t>
-      </w:r>
-      <w:proofErr w:type="spellStart"/>
-      <w:r>
-        <w:t>Grauwert</w:t>
-      </w:r>
-      <w:proofErr w:type="spellEnd"/>
-      <w:r>
-        <w:t xml:space="preserve"> der Schrift an. Ist das wirklich so? Ist es gleichgültig, ob ich schreibe: „Dies ist ein Blindtext“ oder „</w:t>
-      </w:r>
-      <w:proofErr w:type="spellStart"/>
-      <w:r>
-        <w:t>Huardest</w:t>
-      </w:r>
-      <w:proofErr w:type="spellEnd"/>
-      <w:r>
-        <w:t xml:space="preserve"> </w:t>
-      </w:r>
-      <w:proofErr w:type="spellStart"/>
-      <w:r>
-        <w:t>gefburn</w:t>
-      </w:r>
-      <w:proofErr w:type="spellEnd"/>
-      <w:r>
-        <w:t xml:space="preserve">“? </w:t>
-      </w:r>
-      <w:proofErr w:type="spellStart"/>
-      <w:r>
-        <w:t>Kjift</w:t>
-      </w:r>
-      <w:proofErr w:type="spellEnd"/>
-      <w:r>
-        <w:t xml:space="preserve"> – mitnichten! Ein Blindtext bietet mir wichtige Informationen. An ihm messe ich die Lesbarkeit einer Schrift, ihre Anmutung, wie harmonisch die Figuren zueinander stehen und prüfe, wie breit oder schmal sie läuft. Ein Blindtext sollte möglichst viele verschiedene Buchstaben enthalten und in der Originalsprache gesetzt sein. Er muss keinen Sinn ergeben, sollte aber lesbar sein. Fremdsprachige Texte wie „</w:t>
-      </w:r>
-      <w:proofErr w:type="spellStart"/>
-      <w:r>
-        <w:t>Lorem</w:t>
-      </w:r>
-      <w:proofErr w:type="spellEnd"/>
-      <w:r>
-        <w:t xml:space="preserve"> </w:t>
-      </w:r>
-      <w:proofErr w:type="spellStart"/>
-      <w:r>
-        <w:t>ipsum</w:t>
-      </w:r>
-      <w:proofErr w:type="spellEnd"/>
-      <w:r>
-        <w:t>“ dienen nicht dem eigentlichen Zweck, da sie eine falsche Anmutung vermitteln.</w:t>
+        <w:t>wirklich so? Ist es gleichgültig, ob ich schreibe: „Dies ist ein Blindtext“ oder „Huardest gefburn“? Kjift – mitnichten! Ein Blindtext bietet mir wichtige Informationen. An ihm messe ich die Lesbarkeit einer Schrift, ihre Anmutung, wie harmonisch die Figuren zueinander stehen und prüfe, wie breit oder schmal sie läuft. Ein Blindtext sollte möglichst viele verschiedene Buchstaben enthalten und in der Originalsprache gesetzt sein. Er muss keinen Sinn ergeben, sollte aber lesbar sein. Fremdsprachige Texte wie „Lorem ipsum“ dienen nicht dem eigentlichen Zweck, da sie eine falsche Anmutung vermitteln. Dies hier ist ein Blindtext zum Testen von Textausgaben. Wer diesen Text liest, ist selbst schuld. Der Text gibt lediglich den Grauwert der Schrift an. Ist das wirklich so? Ist es gleichgültig, ob ich schreibe: „Dies ist ein Blindtext“ oder „Huardest gefburn“? Kjift – mitnichten! Ein Blindtext bietet mir wichtige Informationen. An ihm messe ich die Lesbarkeit einer Schrift, ihre Anmutung, wie harmonisch die Figuren zueinander stehen und prüfe, wie breit oder schmal sie läuft. Ein Blindtext sollte möglichst viele verschiedene Buchstaben enthalten und in der Originalsprache gesetzt sein. Er muss keinen Sinn ergeben, sollte aber lesbar sein. Fremdsprachige Texte wie „Lorem ipsum“ dienen nicht dem eigentlichen Zweck, da sie eine falsche Anmutung vermitteln.</w:t>
       </w:r>
     </w:p>
     <w:p>
@@ -8948,118 +7574,17 @@
       </w:pPr>
       <w:bookmarkStart w:id="26" w:name="_Toc536713963"/>
       <w:r>
-        <w:t xml:space="preserve">New </w:t>
-      </w:r>
-      <w:proofErr w:type="spellStart"/>
-      <w:r>
-        <w:t>Section</w:t>
+        <w:t>New Section</w:t>
       </w:r>
       <w:bookmarkEnd w:id="26"/>
-      <w:proofErr w:type="spellEnd"/>
-    </w:p>
-    <w:p>
-      <w:r>
-        <w:t xml:space="preserve">Dies hier ist ein Blindtext zum Testen von Textausgaben. Wer diesen Text liest, ist selbst schuld. Der Text gibt lediglich den </w:t>
-      </w:r>
-      <w:proofErr w:type="spellStart"/>
-      <w:r>
-        <w:t>Grauwert</w:t>
-      </w:r>
-      <w:proofErr w:type="spellEnd"/>
-      <w:r>
-        <w:t xml:space="preserve"> der Schrift an. Ist das wirklich so? Ist es gleichgültig, ob ich schreibe: „Dies ist ein Blindtext“ oder „</w:t>
-      </w:r>
-      <w:proofErr w:type="spellStart"/>
-      <w:r>
-        <w:t>Huardest</w:t>
-      </w:r>
-      <w:proofErr w:type="spellEnd"/>
-      <w:r>
-        <w:t xml:space="preserve"> </w:t>
-      </w:r>
-      <w:proofErr w:type="spellStart"/>
-      <w:r>
-        <w:t>gefburn</w:t>
-      </w:r>
-      <w:proofErr w:type="spellEnd"/>
-      <w:r>
-        <w:t xml:space="preserve">“? </w:t>
-      </w:r>
-      <w:proofErr w:type="spellStart"/>
-      <w:r>
-        <w:t>Kjift</w:t>
-      </w:r>
-      <w:proofErr w:type="spellEnd"/>
-      <w:r>
-        <w:t xml:space="preserve"> – mitnichten! Ein Blindtext bietet mir wichtige Informationen. An ihm messe ich die Lesbarkeit einer Schrift, ihre Anmutung, wie harmonisch die Figuren zueinander stehen und prüfe, wie breit oder schmal sie läuft. Ein Blindtext sollte möglichst viele verschiedene Buchstaben enthalten und in der Originalsprache gesetzt sein. Er muss keinen Sinn ergeben, sollte aber lesbar sein. Fremdsprachige Texte wie „</w:t>
-      </w:r>
-      <w:proofErr w:type="spellStart"/>
-      <w:r>
-        <w:t>Lorem</w:t>
-      </w:r>
-      <w:proofErr w:type="spellEnd"/>
-      <w:r>
-        <w:t xml:space="preserve"> </w:t>
-      </w:r>
-      <w:proofErr w:type="spellStart"/>
-      <w:r>
-        <w:t>ipsum</w:t>
-      </w:r>
-      <w:proofErr w:type="spellEnd"/>
-      <w:r>
-        <w:t xml:space="preserve">“ dienen nicht dem eigentlichen Zweck, da sie eine falsche Anmutung vermitteln. Dies hier ist ein Blindtext zum Testen von Textausgaben. Wer diesen Text liest, ist selbst schuld. </w:t>
+    </w:p>
+    <w:p>
+      <w:r>
+        <w:t xml:space="preserve">Dies hier ist ein Blindtext zum Testen von Textausgaben. Wer diesen Text liest, ist selbst schuld. Der Text gibt lediglich den Grauwert der Schrift an. Ist das wirklich so? Ist es gleichgültig, ob ich schreibe: „Dies ist ein Blindtext“ oder „Huardest gefburn“? Kjift – mitnichten! Ein Blindtext bietet mir wichtige Informationen. An ihm messe ich die Lesbarkeit einer Schrift, ihre Anmutung, wie harmonisch die Figuren zueinander stehen und prüfe, wie breit oder schmal sie läuft. Ein Blindtext sollte möglichst viele verschiedene Buchstaben enthalten und in der Originalsprache gesetzt sein. Er muss keinen Sinn ergeben, sollte aber lesbar sein. Fremdsprachige Texte wie „Lorem ipsum“ dienen nicht dem eigentlichen Zweck, da sie eine falsche Anmutung vermitteln. Dies hier ist ein Blindtext zum Testen von Textausgaben. Wer diesen Text liest, ist selbst schuld. </w:t>
       </w:r>
       <w:r>
         <w:lastRenderedPageBreak/>
-        <w:t xml:space="preserve">Der Text gibt lediglich den </w:t>
-      </w:r>
-      <w:proofErr w:type="spellStart"/>
-      <w:r>
-        <w:t>Grauwert</w:t>
-      </w:r>
-      <w:proofErr w:type="spellEnd"/>
-      <w:r>
-        <w:t xml:space="preserve"> der Schrift an. Ist das wirklich so? Ist es gleichgültig, ob ich schreibe: „Dies ist ein Blindtext“ oder „</w:t>
-      </w:r>
-      <w:proofErr w:type="spellStart"/>
-      <w:r>
-        <w:t>Huardest</w:t>
-      </w:r>
-      <w:proofErr w:type="spellEnd"/>
-      <w:r>
-        <w:t xml:space="preserve"> </w:t>
-      </w:r>
-      <w:proofErr w:type="spellStart"/>
-      <w:r>
-        <w:t>gefburn</w:t>
-      </w:r>
-      <w:proofErr w:type="spellEnd"/>
-      <w:r>
-        <w:t xml:space="preserve">“? </w:t>
-      </w:r>
-      <w:proofErr w:type="spellStart"/>
-      <w:r>
-        <w:t>Kjift</w:t>
-      </w:r>
-      <w:proofErr w:type="spellEnd"/>
-      <w:r>
-        <w:t xml:space="preserve"> – mitnichten! Ein Blindtext bietet mir wichtige Informationen. An ihm messe ich die Lesbarkeit einer Schrift, ihre Anmutung, wie harmonisch die Figuren zueinander stehen und prüfe, wie breit oder schmal sie läuft. Ein Blindtext sollte möglichst viele verschiedene Buchstaben enthalten und in der Originalsprache gesetzt sein. Er muss keinen Sinn ergeben, sollte aber lesbar sein. Fremdsprachige Texte wie „</w:t>
-      </w:r>
-      <w:proofErr w:type="spellStart"/>
-      <w:r>
-        <w:t>Lorem</w:t>
-      </w:r>
-      <w:proofErr w:type="spellEnd"/>
-      <w:r>
-        <w:t xml:space="preserve"> </w:t>
-      </w:r>
-      <w:proofErr w:type="spellStart"/>
-      <w:r>
-        <w:t>ipsum</w:t>
-      </w:r>
-      <w:proofErr w:type="spellEnd"/>
-      <w:r>
-        <w:t>“ dienen nicht dem eigentlichen Zweck, da sie e</w:t>
+        <w:t>Der Text gibt lediglich den Grauwert der Schrift an. Ist das wirklich so? Ist es gleichgültig, ob ich schreibe: „Dies ist ein Blindtext“ oder „Huardest gefburn“? Kjift – mitnichten! Ein Blindtext bietet mir wichtige Informationen. An ihm messe ich die Lesbarkeit einer Schrift, ihre Anmutung, wie harmonisch die Figuren zueinander stehen und prüfe, wie breit oder schmal sie läuft. Ein Blindtext sollte möglichst viele verschiedene Buchstaben enthalten und in der Originalsprache gesetzt sein. Er muss keinen Sinn ergeben, sollte aber lesbar sein. Fremdsprachige Texte wie „Lorem ipsum“ dienen nicht dem eigentlichen Zweck, da sie e</w:t>
       </w:r>
       <w:r>
         <w:t>ine falsche Anmutung vermitteln.</w:t>
@@ -9071,114 +7596,13 @@
       </w:pPr>
       <w:bookmarkStart w:id="27" w:name="_Toc536713964"/>
       <w:r>
-        <w:t xml:space="preserve">New </w:t>
-      </w:r>
-      <w:proofErr w:type="spellStart"/>
-      <w:r>
-        <w:t>Subsection</w:t>
+        <w:t>New Subsection</w:t>
       </w:r>
       <w:bookmarkEnd w:id="27"/>
-      <w:proofErr w:type="spellEnd"/>
-    </w:p>
-    <w:p>
-      <w:r>
-        <w:t xml:space="preserve">Dies hier ist ein Blindtext zum Testen von Textausgaben. Wer diesen Text liest, ist selbst schuld. Der Text gibt lediglich den </w:t>
-      </w:r>
-      <w:proofErr w:type="spellStart"/>
-      <w:r>
-        <w:t>Grauwert</w:t>
-      </w:r>
-      <w:proofErr w:type="spellEnd"/>
-      <w:r>
-        <w:t xml:space="preserve"> der Schrift an. Ist das wirklich so? Ist es gleichgültig, ob ich schreibe: „Dies ist ein Blindtext“ oder „</w:t>
-      </w:r>
-      <w:proofErr w:type="spellStart"/>
-      <w:r>
-        <w:t>Huardest</w:t>
-      </w:r>
-      <w:proofErr w:type="spellEnd"/>
-      <w:r>
-        <w:t xml:space="preserve"> </w:t>
-      </w:r>
-      <w:proofErr w:type="spellStart"/>
-      <w:r>
-        <w:t>gefburn</w:t>
-      </w:r>
-      <w:proofErr w:type="spellEnd"/>
-      <w:r>
-        <w:t xml:space="preserve">“? </w:t>
-      </w:r>
-      <w:proofErr w:type="spellStart"/>
-      <w:r>
-        <w:t>Kjift</w:t>
-      </w:r>
-      <w:proofErr w:type="spellEnd"/>
-      <w:r>
-        <w:t xml:space="preserve"> – mitnichten! Ein Blindtext bietet mir wichtige Informationen. An ihm messe ich die Lesbarkeit einer Schrift, ihre Anmutung, wie harmonisch die Figuren zueinander stehen und prüfe, wie breit oder schmal sie läuft. Ein Blindtext sollte möglichst viele verschiedene Buchstaben enthalten und in der Originalsprache gesetzt sein. Er muss keinen Sinn ergeben, sollte aber lesbar sein. Fremdsprachige Texte wie „</w:t>
-      </w:r>
-      <w:proofErr w:type="spellStart"/>
-      <w:r>
-        <w:t>Lorem</w:t>
-      </w:r>
-      <w:proofErr w:type="spellEnd"/>
-      <w:r>
-        <w:t xml:space="preserve"> </w:t>
-      </w:r>
-      <w:proofErr w:type="spellStart"/>
-      <w:r>
-        <w:t>ipsum</w:t>
-      </w:r>
-      <w:proofErr w:type="spellEnd"/>
-      <w:r>
-        <w:t xml:space="preserve">“ dienen nicht dem eigentlichen Zweck, da sie eine falsche Anmutung vermitteln. Dies hier ist ein Blindtext zum Testen von Textausgaben. Wer diesen Text liest, ist selbst schuld. Der Text gibt lediglich den </w:t>
-      </w:r>
-      <w:proofErr w:type="spellStart"/>
-      <w:r>
-        <w:t>Grauwert</w:t>
-      </w:r>
-      <w:proofErr w:type="spellEnd"/>
-      <w:r>
-        <w:t xml:space="preserve"> der Schrift an. Ist das wirklich so? Ist es gleichgültig, ob ich schreibe: „Dies ist ein Blindtext“ oder „</w:t>
-      </w:r>
-      <w:proofErr w:type="spellStart"/>
-      <w:r>
-        <w:t>Huardest</w:t>
-      </w:r>
-      <w:proofErr w:type="spellEnd"/>
-      <w:r>
-        <w:t xml:space="preserve"> </w:t>
-      </w:r>
-      <w:proofErr w:type="spellStart"/>
-      <w:r>
-        <w:t>gefburn</w:t>
-      </w:r>
-      <w:proofErr w:type="spellEnd"/>
-      <w:r>
-        <w:t xml:space="preserve">“? </w:t>
-      </w:r>
-      <w:proofErr w:type="spellStart"/>
-      <w:r>
-        <w:t>Kjift</w:t>
-      </w:r>
-      <w:proofErr w:type="spellEnd"/>
-      <w:r>
-        <w:t xml:space="preserve"> – mitnichten! Ein Blindtext bietet mir wichtige Informationen. An ihm messe ich die Lesbarkeit einer Schrift, ihre Anmutung, wie harmonisch die Figuren zueinander stehen und prüfe, wie breit oder schmal sie läuft. Ein Blindtext sollte möglichst viele verschiedene Buchstaben enthalten und in der Originalsprache gesetzt sein. Er muss keinen Sinn ergeben, sollte aber lesbar sein. Fremdsprachige Texte wie „</w:t>
-      </w:r>
-      <w:proofErr w:type="spellStart"/>
-      <w:r>
-        <w:t>Lorem</w:t>
-      </w:r>
-      <w:proofErr w:type="spellEnd"/>
-      <w:r>
-        <w:t xml:space="preserve"> </w:t>
-      </w:r>
-      <w:proofErr w:type="spellStart"/>
-      <w:r>
-        <w:t>ipsum</w:t>
-      </w:r>
-      <w:proofErr w:type="spellEnd"/>
-      <w:r>
-        <w:t>“ dienen nicht dem eigentlichen Zweck, da sie e</w:t>
+    </w:p>
+    <w:p>
+      <w:r>
+        <w:t>Dies hier ist ein Blindtext zum Testen von Textausgaben. Wer diesen Text liest, ist selbst schuld. Der Text gibt lediglich den Grauwert der Schrift an. Ist das wirklich so? Ist es gleichgültig, ob ich schreibe: „Dies ist ein Blindtext“ oder „Huardest gefburn“? Kjift – mitnichten! Ein Blindtext bietet mir wichtige Informationen. An ihm messe ich die Lesbarkeit einer Schrift, ihre Anmutung, wie harmonisch die Figuren zueinander stehen und prüfe, wie breit oder schmal sie läuft. Ein Blindtext sollte möglichst viele verschiedene Buchstaben enthalten und in der Originalsprache gesetzt sein. Er muss keinen Sinn ergeben, sollte aber lesbar sein. Fremdsprachige Texte wie „Lorem ipsum“ dienen nicht dem eigentlichen Zweck, da sie eine falsche Anmutung vermitteln. Dies hier ist ein Blindtext zum Testen von Textausgaben. Wer diesen Text liest, ist selbst schuld. Der Text gibt lediglich den Grauwert der Schrift an. Ist das wirklich so? Ist es gleichgültig, ob ich schreibe: „Dies ist ein Blindtext“ oder „Huardest gefburn“? Kjift – mitnichten! Ein Blindtext bietet mir wichtige Informationen. An ihm messe ich die Lesbarkeit einer Schrift, ihre Anmutung, wie harmonisch die Figuren zueinander stehen und prüfe, wie breit oder schmal sie läuft. Ein Blindtext sollte möglichst viele verschiedene Buchstaben enthalten und in der Originalsprache gesetzt sein. Er muss keinen Sinn ergeben, sollte aber lesbar sein. Fremdsprachige Texte wie „Lorem ipsum“ dienen nicht dem eigentlichen Zweck, da sie e</w:t>
       </w:r>
       <w:r>
         <w:t>ine falsche Anmutung vermitteln.</w:t>
@@ -9217,103 +7641,7 @@
     </w:p>
     <w:p>
       <w:r>
-        <w:t xml:space="preserve">Dies hier ist ein Blindtext zum Testen von Textausgaben. Wer diesen Text liest, ist selbst schuld. Der Text gibt lediglich den </w:t>
-      </w:r>
-      <w:proofErr w:type="spellStart"/>
-      <w:r>
-        <w:t>Grauwert</w:t>
-      </w:r>
-      <w:proofErr w:type="spellEnd"/>
-      <w:r>
-        <w:t xml:space="preserve"> der Schrift an. Ist das wirklich so? Ist es gleichgültig, ob ich schreibe: „Dies ist ein Blindtext“ oder „</w:t>
-      </w:r>
-      <w:proofErr w:type="spellStart"/>
-      <w:r>
-        <w:t>Huardest</w:t>
-      </w:r>
-      <w:proofErr w:type="spellEnd"/>
-      <w:r>
-        <w:t xml:space="preserve"> </w:t>
-      </w:r>
-      <w:proofErr w:type="spellStart"/>
-      <w:r>
-        <w:t>gefburn</w:t>
-      </w:r>
-      <w:proofErr w:type="spellEnd"/>
-      <w:r>
-        <w:t xml:space="preserve">“? </w:t>
-      </w:r>
-      <w:proofErr w:type="spellStart"/>
-      <w:r>
-        <w:t>Kjift</w:t>
-      </w:r>
-      <w:proofErr w:type="spellEnd"/>
-      <w:r>
-        <w:t xml:space="preserve"> – mitnichten! Ein Blindtext bietet mir wichtige Informationen. An ihm messe ich die Lesbarkeit einer Schrift, ihre Anmutung, wie harmonisch die Figuren zueinander stehen und prüfe, wie breit oder schmal sie läuft. Ein Blindtext sollte möglichst viele verschiedene Buchstaben enthalten und in der Originalsprache gesetzt sein. Er muss keinen Sinn ergeben, sollte aber lesbar sein. Fremdsprachige Texte wie „</w:t>
-      </w:r>
-      <w:proofErr w:type="spellStart"/>
-      <w:r>
-        <w:t>Lorem</w:t>
-      </w:r>
-      <w:proofErr w:type="spellEnd"/>
-      <w:r>
-        <w:t xml:space="preserve"> </w:t>
-      </w:r>
-      <w:proofErr w:type="spellStart"/>
-      <w:r>
-        <w:t>ipsum</w:t>
-      </w:r>
-      <w:proofErr w:type="spellEnd"/>
-      <w:r>
-        <w:t xml:space="preserve">“ dienen nicht dem eigentlichen Zweck, da sie eine falsche Anmutung vermitteln. Dies hier ist ein Blindtext zum Testen von Textausgaben. Wer diesen Text liest, ist selbst schuld. Der Text gibt lediglich den </w:t>
-      </w:r>
-      <w:proofErr w:type="spellStart"/>
-      <w:r>
-        <w:t>Grauwert</w:t>
-      </w:r>
-      <w:proofErr w:type="spellEnd"/>
-      <w:r>
-        <w:t xml:space="preserve"> der Schrift an. Ist das wirklich so? Ist es gleichgültig, ob ich schreibe: „Dies ist ein Blindtext“ oder „</w:t>
-      </w:r>
-      <w:proofErr w:type="spellStart"/>
-      <w:r>
-        <w:t>Huardest</w:t>
-      </w:r>
-      <w:proofErr w:type="spellEnd"/>
-      <w:r>
-        <w:t xml:space="preserve"> </w:t>
-      </w:r>
-      <w:proofErr w:type="spellStart"/>
-      <w:r>
-        <w:t>gefburn</w:t>
-      </w:r>
-      <w:proofErr w:type="spellEnd"/>
-      <w:r>
-        <w:t xml:space="preserve">“? </w:t>
-      </w:r>
-      <w:proofErr w:type="spellStart"/>
-      <w:r>
-        <w:t>Kjift</w:t>
-      </w:r>
-      <w:proofErr w:type="spellEnd"/>
-      <w:r>
-        <w:t xml:space="preserve"> – mitnichten! Ein Blindtext bietet mir wichtige Informationen. An ihm messe ich die Lesbarkeit einer Schrift, ihre Anmutung, wie harmonisch die Figuren zueinander stehen und prüfe, wie breit oder schmal sie läuft. Ein Blindtext sollte möglichst viele verschiedene Buchstaben enthalten und in der Originalsprache gesetzt sein. Er muss keinen Sinn ergeben, sollte aber lesbar sein. Fremdsprachige Texte wie „</w:t>
-      </w:r>
-      <w:proofErr w:type="spellStart"/>
-      <w:r>
-        <w:t>Lorem</w:t>
-      </w:r>
-      <w:proofErr w:type="spellEnd"/>
-      <w:r>
-        <w:t xml:space="preserve"> </w:t>
-      </w:r>
-      <w:proofErr w:type="spellStart"/>
-      <w:r>
-        <w:t>ipsum</w:t>
-      </w:r>
-      <w:proofErr w:type="spellEnd"/>
-      <w:r>
-        <w:t>“ dienen nicht dem eigentlichen Zweck, da sie eine falsche Anmutung vermitteln.</w:t>
+        <w:t>Dies hier ist ein Blindtext zum Testen von Textausgaben. Wer diesen Text liest, ist selbst schuld. Der Text gibt lediglich den Grauwert der Schrift an. Ist das wirklich so? Ist es gleichgültig, ob ich schreibe: „Dies ist ein Blindtext“ oder „Huardest gefburn“? Kjift – mitnichten! Ein Blindtext bietet mir wichtige Informationen. An ihm messe ich die Lesbarkeit einer Schrift, ihre Anmutung, wie harmonisch die Figuren zueinander stehen und prüfe, wie breit oder schmal sie läuft. Ein Blindtext sollte möglichst viele verschiedene Buchstaben enthalten und in der Originalsprache gesetzt sein. Er muss keinen Sinn ergeben, sollte aber lesbar sein. Fremdsprachige Texte wie „Lorem ipsum“ dienen nicht dem eigentlichen Zweck, da sie eine falsche Anmutung vermitteln. Dies hier ist ein Blindtext zum Testen von Textausgaben. Wer diesen Text liest, ist selbst schuld. Der Text gibt lediglich den Grauwert der Schrift an. Ist das wirklich so? Ist es gleichgültig, ob ich schreibe: „Dies ist ein Blindtext“ oder „Huardest gefburn“? Kjift – mitnichten! Ein Blindtext bietet mir wichtige Informationen. An ihm messe ich die Lesbarkeit einer Schrift, ihre Anmutung, wie harmonisch die Figuren zueinander stehen und prüfe, wie breit oder schmal sie läuft. Ein Blindtext sollte möglichst viele verschiedene Buchstaben enthalten und in der Originalsprache gesetzt sein. Er muss keinen Sinn ergeben, sollte aber lesbar sein. Fremdsprachige Texte wie „Lorem ipsum“ dienen nicht dem eigentlichen Zweck, da sie eine falsche Anmutung vermitteln.</w:t>
       </w:r>
     </w:p>
     <w:p>
@@ -9322,118 +7650,17 @@
       </w:pPr>
       <w:bookmarkStart w:id="29" w:name="_Toc536713966"/>
       <w:r>
-        <w:t xml:space="preserve">New </w:t>
-      </w:r>
-      <w:proofErr w:type="spellStart"/>
-      <w:r>
-        <w:t>Section</w:t>
+        <w:t>New Section</w:t>
       </w:r>
       <w:bookmarkEnd w:id="29"/>
-      <w:proofErr w:type="spellEnd"/>
-    </w:p>
-    <w:p>
-      <w:r>
-        <w:t xml:space="preserve">Dies hier ist ein Blindtext zum Testen von Textausgaben. Wer diesen Text liest, ist selbst schuld. Der Text gibt lediglich den </w:t>
-      </w:r>
-      <w:proofErr w:type="spellStart"/>
-      <w:r>
-        <w:t>Grauwert</w:t>
-      </w:r>
-      <w:proofErr w:type="spellEnd"/>
-      <w:r>
-        <w:t xml:space="preserve"> der Schrift an. Ist das </w:t>
+    </w:p>
+    <w:p>
+      <w:r>
+        <w:t xml:space="preserve">Dies hier ist ein Blindtext zum Testen von Textausgaben. Wer diesen Text liest, ist selbst schuld. Der Text gibt lediglich den Grauwert der Schrift an. Ist das </w:t>
       </w:r>
       <w:r>
         <w:lastRenderedPageBreak/>
-        <w:t>wirklich so? Ist es gleichgültig, ob ich schreibe: „Dies ist ein Blindtext“ oder „</w:t>
-      </w:r>
-      <w:proofErr w:type="spellStart"/>
-      <w:r>
-        <w:t>Huardest</w:t>
-      </w:r>
-      <w:proofErr w:type="spellEnd"/>
-      <w:r>
-        <w:t xml:space="preserve"> </w:t>
-      </w:r>
-      <w:proofErr w:type="spellStart"/>
-      <w:r>
-        <w:t>gefburn</w:t>
-      </w:r>
-      <w:proofErr w:type="spellEnd"/>
-      <w:r>
-        <w:t xml:space="preserve">“? </w:t>
-      </w:r>
-      <w:proofErr w:type="spellStart"/>
-      <w:r>
-        <w:t>Kjift</w:t>
-      </w:r>
-      <w:proofErr w:type="spellEnd"/>
-      <w:r>
-        <w:t xml:space="preserve"> – mitnichten! Ein Blindtext bietet mir wichtige Informationen. An ihm messe ich die Lesbarkeit einer Schrift, ihre Anmutung, wie harmonisch die Figuren zueinander stehen und prüfe, wie breit oder schmal sie läuft. Ein Blindtext sollte möglichst viele verschiedene Buchstaben enthalten und in der Originalsprache gesetzt sein. Er muss keinen Sinn ergeben, sollte aber lesbar sein. Fremdsprachige Texte wie „</w:t>
-      </w:r>
-      <w:proofErr w:type="spellStart"/>
-      <w:r>
-        <w:t>Lorem</w:t>
-      </w:r>
-      <w:proofErr w:type="spellEnd"/>
-      <w:r>
-        <w:t xml:space="preserve"> </w:t>
-      </w:r>
-      <w:proofErr w:type="spellStart"/>
-      <w:r>
-        <w:t>ipsum</w:t>
-      </w:r>
-      <w:proofErr w:type="spellEnd"/>
-      <w:r>
-        <w:t xml:space="preserve">“ dienen nicht dem eigentlichen Zweck, da sie eine falsche Anmutung vermitteln. Dies hier ist ein Blindtext zum Testen von Textausgaben. Wer diesen Text liest, ist selbst schuld. Der Text gibt lediglich den </w:t>
-      </w:r>
-      <w:proofErr w:type="spellStart"/>
-      <w:r>
-        <w:t>Grauwert</w:t>
-      </w:r>
-      <w:proofErr w:type="spellEnd"/>
-      <w:r>
-        <w:t xml:space="preserve"> der Schrift an. Ist das wirklich so? Ist es gleichgültig, ob ich schreibe: „Dies ist ein Blindtext“ oder „</w:t>
-      </w:r>
-      <w:proofErr w:type="spellStart"/>
-      <w:r>
-        <w:t>Huardest</w:t>
-      </w:r>
-      <w:proofErr w:type="spellEnd"/>
-      <w:r>
-        <w:t xml:space="preserve"> </w:t>
-      </w:r>
-      <w:proofErr w:type="spellStart"/>
-      <w:r>
-        <w:t>gefburn</w:t>
-      </w:r>
-      <w:proofErr w:type="spellEnd"/>
-      <w:r>
-        <w:t xml:space="preserve">“? </w:t>
-      </w:r>
-      <w:proofErr w:type="spellStart"/>
-      <w:r>
-        <w:t>Kjift</w:t>
-      </w:r>
-      <w:proofErr w:type="spellEnd"/>
-      <w:r>
-        <w:t xml:space="preserve"> – mitnichten! Ein Blindtext bietet mir wichtige Informationen. An ihm messe ich die Lesbarkeit einer Schrift, ihre Anmutung, wie harmonisch die Figuren zueinander stehen und prüfe, wie breit oder schmal sie läuft. Ein Blindtext sollte möglichst viele verschiedene Buchstaben enthalten und in der Originalsprache gesetzt sein. Er muss keinen Sinn ergeben, sollte aber lesbar sein. Fremdsprachige Texte wie „</w:t>
-      </w:r>
-      <w:proofErr w:type="spellStart"/>
-      <w:r>
-        <w:t>Lorem</w:t>
-      </w:r>
-      <w:proofErr w:type="spellEnd"/>
-      <w:r>
-        <w:t xml:space="preserve"> </w:t>
-      </w:r>
-      <w:proofErr w:type="spellStart"/>
-      <w:r>
-        <w:t>ipsum</w:t>
-      </w:r>
-      <w:proofErr w:type="spellEnd"/>
-      <w:r>
-        <w:t>“ dienen nicht dem eigentlichen Zweck, da sie eine falsche Anmutung vermitteln.</w:t>
+        <w:t>wirklich so? Ist es gleichgültig, ob ich schreibe: „Dies ist ein Blindtext“ oder „Huardest gefburn“? Kjift – mitnichten! Ein Blindtext bietet mir wichtige Informationen. An ihm messe ich die Lesbarkeit einer Schrift, ihre Anmutung, wie harmonisch die Figuren zueinander stehen und prüfe, wie breit oder schmal sie läuft. Ein Blindtext sollte möglichst viele verschiedene Buchstaben enthalten und in der Originalsprache gesetzt sein. Er muss keinen Sinn ergeben, sollte aber lesbar sein. Fremdsprachige Texte wie „Lorem ipsum“ dienen nicht dem eigentlichen Zweck, da sie eine falsche Anmutung vermitteln. Dies hier ist ein Blindtext zum Testen von Textausgaben. Wer diesen Text liest, ist selbst schuld. Der Text gibt lediglich den Grauwert der Schrift an. Ist das wirklich so? Ist es gleichgültig, ob ich schreibe: „Dies ist ein Blindtext“ oder „Huardest gefburn“? Kjift – mitnichten! Ein Blindtext bietet mir wichtige Informationen. An ihm messe ich die Lesbarkeit einer Schrift, ihre Anmutung, wie harmonisch die Figuren zueinander stehen und prüfe, wie breit oder schmal sie läuft. Ein Blindtext sollte möglichst viele verschiedene Buchstaben enthalten und in der Originalsprache gesetzt sein. Er muss keinen Sinn ergeben, sollte aber lesbar sein. Fremdsprachige Texte wie „Lorem ipsum“ dienen nicht dem eigentlichen Zweck, da sie eine falsche Anmutung vermitteln.</w:t>
       </w:r>
     </w:p>
     <w:p>
@@ -9442,118 +7669,17 @@
       </w:pPr>
       <w:bookmarkStart w:id="30" w:name="_Toc536713967"/>
       <w:r>
-        <w:t xml:space="preserve">New </w:t>
-      </w:r>
-      <w:proofErr w:type="spellStart"/>
-      <w:r>
-        <w:t>Section</w:t>
+        <w:t>New Section</w:t>
       </w:r>
       <w:bookmarkEnd w:id="30"/>
-      <w:proofErr w:type="spellEnd"/>
-    </w:p>
-    <w:p>
-      <w:r>
-        <w:t xml:space="preserve">Dies hier ist ein Blindtext zum Testen von Textausgaben. Wer diesen Text liest, ist selbst schuld. Der Text gibt lediglich den </w:t>
-      </w:r>
-      <w:proofErr w:type="spellStart"/>
-      <w:r>
-        <w:t>Grauwert</w:t>
-      </w:r>
-      <w:proofErr w:type="spellEnd"/>
-      <w:r>
-        <w:t xml:space="preserve"> der Schrift an. Ist das wirklich so? Ist es gleichgültig, ob ich schreibe: „Dies ist ein Blindtext“ oder „</w:t>
-      </w:r>
-      <w:proofErr w:type="spellStart"/>
-      <w:r>
-        <w:t>Huardest</w:t>
-      </w:r>
-      <w:proofErr w:type="spellEnd"/>
-      <w:r>
-        <w:t xml:space="preserve"> </w:t>
-      </w:r>
-      <w:proofErr w:type="spellStart"/>
-      <w:r>
-        <w:t>gefburn</w:t>
-      </w:r>
-      <w:proofErr w:type="spellEnd"/>
-      <w:r>
-        <w:t xml:space="preserve">“? </w:t>
-      </w:r>
-      <w:proofErr w:type="spellStart"/>
-      <w:r>
-        <w:t>Kjift</w:t>
-      </w:r>
-      <w:proofErr w:type="spellEnd"/>
-      <w:r>
-        <w:t xml:space="preserve"> – mitnichten! Ein Blindtext bietet mir wichtige Informationen. An ihm messe ich die Lesbarkeit einer Schrift, ihre Anmutung, wie harmonisch die Figuren zueinander stehen und prüfe, wie breit oder schmal sie läuft. Ein Blindtext sollte möglichst viele verschiedene Buchstaben enthalten und in der Originalsprache gesetzt sein. Er muss keinen Sinn ergeben, sollte aber lesbar sein. Fremdsprachige Texte wie „</w:t>
-      </w:r>
-      <w:proofErr w:type="spellStart"/>
-      <w:r>
-        <w:t>Lorem</w:t>
-      </w:r>
-      <w:proofErr w:type="spellEnd"/>
-      <w:r>
-        <w:t xml:space="preserve"> </w:t>
-      </w:r>
-      <w:proofErr w:type="spellStart"/>
-      <w:r>
-        <w:t>ipsum</w:t>
-      </w:r>
-      <w:proofErr w:type="spellEnd"/>
-      <w:r>
-        <w:t xml:space="preserve">“ dienen nicht dem eigentlichen Zweck, da sie eine falsche Anmutung vermitteln. Dies hier ist ein Blindtext zum Testen von Textausgaben. Wer diesen Text liest, ist selbst schuld. </w:t>
+    </w:p>
+    <w:p>
+      <w:r>
+        <w:t xml:space="preserve">Dies hier ist ein Blindtext zum Testen von Textausgaben. Wer diesen Text liest, ist selbst schuld. Der Text gibt lediglich den Grauwert der Schrift an. Ist das wirklich so? Ist es gleichgültig, ob ich schreibe: „Dies ist ein Blindtext“ oder „Huardest gefburn“? Kjift – mitnichten! Ein Blindtext bietet mir wichtige Informationen. An ihm messe ich die Lesbarkeit einer Schrift, ihre Anmutung, wie harmonisch die Figuren zueinander stehen und prüfe, wie breit oder schmal sie läuft. Ein Blindtext sollte möglichst viele verschiedene Buchstaben enthalten und in der Originalsprache gesetzt sein. Er muss keinen Sinn ergeben, sollte aber lesbar sein. Fremdsprachige Texte wie „Lorem ipsum“ dienen nicht dem eigentlichen Zweck, da sie eine falsche Anmutung vermitteln. Dies hier ist ein Blindtext zum Testen von Textausgaben. Wer diesen Text liest, ist selbst schuld. </w:t>
       </w:r>
       <w:r>
         <w:lastRenderedPageBreak/>
-        <w:t xml:space="preserve">Der Text gibt lediglich den </w:t>
-      </w:r>
-      <w:proofErr w:type="spellStart"/>
-      <w:r>
-        <w:t>Grauwert</w:t>
-      </w:r>
-      <w:proofErr w:type="spellEnd"/>
-      <w:r>
-        <w:t xml:space="preserve"> der Schrift an. Ist das wirklich so? Ist es gleichgültig, ob ich schreibe: „Dies ist ein Blindtext“ oder „</w:t>
-      </w:r>
-      <w:proofErr w:type="spellStart"/>
-      <w:r>
-        <w:t>Huardest</w:t>
-      </w:r>
-      <w:proofErr w:type="spellEnd"/>
-      <w:r>
-        <w:t xml:space="preserve"> </w:t>
-      </w:r>
-      <w:proofErr w:type="spellStart"/>
-      <w:r>
-        <w:t>gefburn</w:t>
-      </w:r>
-      <w:proofErr w:type="spellEnd"/>
-      <w:r>
-        <w:t xml:space="preserve">“? </w:t>
-      </w:r>
-      <w:proofErr w:type="spellStart"/>
-      <w:r>
-        <w:t>Kjift</w:t>
-      </w:r>
-      <w:proofErr w:type="spellEnd"/>
-      <w:r>
-        <w:t xml:space="preserve"> – mitnichten! Ein Blindtext bietet mir wichtige Informationen. An ihm messe ich die Lesbarkeit einer Schrift, ihre Anmutung, wie harmonisch die Figuren zueinander stehen und prüfe, wie breit oder schmal sie läuft. Ein Blindtext sollte möglichst viele verschiedene Buchstaben enthalten und in der Originalsprache gesetzt sein. Er muss keinen Sinn ergeben, sollte aber lesbar sein. Fremdsprachige Texte wie „</w:t>
-      </w:r>
-      <w:proofErr w:type="spellStart"/>
-      <w:r>
-        <w:t>Lorem</w:t>
-      </w:r>
-      <w:proofErr w:type="spellEnd"/>
-      <w:r>
-        <w:t xml:space="preserve"> </w:t>
-      </w:r>
-      <w:proofErr w:type="spellStart"/>
-      <w:r>
-        <w:t>ipsum</w:t>
-      </w:r>
-      <w:proofErr w:type="spellEnd"/>
-      <w:r>
-        <w:t>“ dienen nicht dem eigentlichen Zweck, da sie e</w:t>
+        <w:t>Der Text gibt lediglich den Grauwert der Schrift an. Ist das wirklich so? Ist es gleichgültig, ob ich schreibe: „Dies ist ein Blindtext“ oder „Huardest gefburn“? Kjift – mitnichten! Ein Blindtext bietet mir wichtige Informationen. An ihm messe ich die Lesbarkeit einer Schrift, ihre Anmutung, wie harmonisch die Figuren zueinander stehen und prüfe, wie breit oder schmal sie läuft. Ein Blindtext sollte möglichst viele verschiedene Buchstaben enthalten und in der Originalsprache gesetzt sein. Er muss keinen Sinn ergeben, sollte aber lesbar sein. Fremdsprachige Texte wie „Lorem ipsum“ dienen nicht dem eigentlichen Zweck, da sie e</w:t>
       </w:r>
       <w:r>
         <w:t>ine falsche Anmutung vermitteln.</w:t>
@@ -9565,114 +7691,13 @@
       </w:pPr>
       <w:bookmarkStart w:id="31" w:name="_Toc536713968"/>
       <w:r>
-        <w:t xml:space="preserve">New </w:t>
-      </w:r>
-      <w:proofErr w:type="spellStart"/>
-      <w:r>
-        <w:t>Subsection</w:t>
+        <w:t>New Subsection</w:t>
       </w:r>
       <w:bookmarkEnd w:id="31"/>
-      <w:proofErr w:type="spellEnd"/>
-    </w:p>
-    <w:p>
-      <w:r>
-        <w:t xml:space="preserve">Dies hier ist ein Blindtext zum Testen von Textausgaben. Wer diesen Text liest, ist selbst schuld. Der Text gibt lediglich den </w:t>
-      </w:r>
-      <w:proofErr w:type="spellStart"/>
-      <w:r>
-        <w:t>Grauwert</w:t>
-      </w:r>
-      <w:proofErr w:type="spellEnd"/>
-      <w:r>
-        <w:t xml:space="preserve"> der Schrift an. Ist das wirklich so? Ist es gleichgültig, ob ich schreibe: „Dies ist ein Blindtext“ oder „</w:t>
-      </w:r>
-      <w:proofErr w:type="spellStart"/>
-      <w:r>
-        <w:t>Huardest</w:t>
-      </w:r>
-      <w:proofErr w:type="spellEnd"/>
-      <w:r>
-        <w:t xml:space="preserve"> </w:t>
-      </w:r>
-      <w:proofErr w:type="spellStart"/>
-      <w:r>
-        <w:t>gefburn</w:t>
-      </w:r>
-      <w:proofErr w:type="spellEnd"/>
-      <w:r>
-        <w:t xml:space="preserve">“? </w:t>
-      </w:r>
-      <w:proofErr w:type="spellStart"/>
-      <w:r>
-        <w:t>Kjift</w:t>
-      </w:r>
-      <w:proofErr w:type="spellEnd"/>
-      <w:r>
-        <w:t xml:space="preserve"> – mitnichten! Ein Blindtext bietet mir wichtige Informationen. An ihm messe ich die Lesbarkeit einer Schrift, ihre Anmutung, wie harmonisch die Figuren zueinander stehen und prüfe, wie breit oder schmal sie läuft. Ein Blindtext sollte möglichst viele verschiedene Buchstaben enthalten und in der Originalsprache gesetzt sein. Er muss keinen Sinn ergeben, sollte aber lesbar sein. Fremdsprachige Texte wie „</w:t>
-      </w:r>
-      <w:proofErr w:type="spellStart"/>
-      <w:r>
-        <w:t>Lorem</w:t>
-      </w:r>
-      <w:proofErr w:type="spellEnd"/>
-      <w:r>
-        <w:t xml:space="preserve"> </w:t>
-      </w:r>
-      <w:proofErr w:type="spellStart"/>
-      <w:r>
-        <w:t>ipsum</w:t>
-      </w:r>
-      <w:proofErr w:type="spellEnd"/>
-      <w:r>
-        <w:t xml:space="preserve">“ dienen nicht dem eigentlichen Zweck, da sie eine falsche Anmutung vermitteln. Dies hier ist ein Blindtext zum Testen von Textausgaben. Wer diesen Text liest, ist selbst schuld. Der Text gibt lediglich den </w:t>
-      </w:r>
-      <w:proofErr w:type="spellStart"/>
-      <w:r>
-        <w:t>Grauwert</w:t>
-      </w:r>
-      <w:proofErr w:type="spellEnd"/>
-      <w:r>
-        <w:t xml:space="preserve"> der Schrift an. Ist das wirklich so? Ist es gleichgültig, ob ich schreibe: „Dies ist ein Blindtext“ oder „</w:t>
-      </w:r>
-      <w:proofErr w:type="spellStart"/>
-      <w:r>
-        <w:t>Huardest</w:t>
-      </w:r>
-      <w:proofErr w:type="spellEnd"/>
-      <w:r>
-        <w:t xml:space="preserve"> </w:t>
-      </w:r>
-      <w:proofErr w:type="spellStart"/>
-      <w:r>
-        <w:t>gefburn</w:t>
-      </w:r>
-      <w:proofErr w:type="spellEnd"/>
-      <w:r>
-        <w:t xml:space="preserve">“? </w:t>
-      </w:r>
-      <w:proofErr w:type="spellStart"/>
-      <w:r>
-        <w:t>Kjift</w:t>
-      </w:r>
-      <w:proofErr w:type="spellEnd"/>
-      <w:r>
-        <w:t xml:space="preserve"> – mitnichten! Ein Blindtext bietet mir wichtige Informationen. An ihm messe ich die Lesbarkeit einer Schrift, ihre Anmutung, wie harmonisch die Figuren zueinander stehen und prüfe, wie breit oder schmal sie läuft. Ein Blindtext sollte möglichst viele verschiedene Buchstaben enthalten und in der Originalsprache gesetzt sein. Er muss keinen Sinn ergeben, sollte aber lesbar sein. Fremdsprachige Texte wie „</w:t>
-      </w:r>
-      <w:proofErr w:type="spellStart"/>
-      <w:r>
-        <w:t>Lorem</w:t>
-      </w:r>
-      <w:proofErr w:type="spellEnd"/>
-      <w:r>
-        <w:t xml:space="preserve"> </w:t>
-      </w:r>
-      <w:proofErr w:type="spellStart"/>
-      <w:r>
-        <w:t>ipsum</w:t>
-      </w:r>
-      <w:proofErr w:type="spellEnd"/>
-      <w:r>
-        <w:t>“ dienen nicht dem eigentlichen Zweck, da sie e</w:t>
+    </w:p>
+    <w:p>
+      <w:r>
+        <w:t>Dies hier ist ein Blindtext zum Testen von Textausgaben. Wer diesen Text liest, ist selbst schuld. Der Text gibt lediglich den Grauwert der Schrift an. Ist das wirklich so? Ist es gleichgültig, ob ich schreibe: „Dies ist ein Blindtext“ oder „Huardest gefburn“? Kjift – mitnichten! Ein Blindtext bietet mir wichtige Informationen. An ihm messe ich die Lesbarkeit einer Schrift, ihre Anmutung, wie harmonisch die Figuren zueinander stehen und prüfe, wie breit oder schmal sie läuft. Ein Blindtext sollte möglichst viele verschiedene Buchstaben enthalten und in der Originalsprache gesetzt sein. Er muss keinen Sinn ergeben, sollte aber lesbar sein. Fremdsprachige Texte wie „Lorem ipsum“ dienen nicht dem eigentlichen Zweck, da sie eine falsche Anmutung vermitteln. Dies hier ist ein Blindtext zum Testen von Textausgaben. Wer diesen Text liest, ist selbst schuld. Der Text gibt lediglich den Grauwert der Schrift an. Ist das wirklich so? Ist es gleichgültig, ob ich schreibe: „Dies ist ein Blindtext“ oder „Huardest gefburn“? Kjift – mitnichten! Ein Blindtext bietet mir wichtige Informationen. An ihm messe ich die Lesbarkeit einer Schrift, ihre Anmutung, wie harmonisch die Figuren zueinander stehen und prüfe, wie breit oder schmal sie läuft. Ein Blindtext sollte möglichst viele verschiedene Buchstaben enthalten und in der Originalsprache gesetzt sein. Er muss keinen Sinn ergeben, sollte aber lesbar sein. Fremdsprachige Texte wie „Lorem ipsum“ dienen nicht dem eigentlichen Zweck, da sie e</w:t>
       </w:r>
       <w:r>
         <w:t>ine falsche Anmutung vermitteln.</w:t>
@@ -9711,103 +7736,7 @@
     </w:p>
     <w:p>
       <w:r>
-        <w:t xml:space="preserve">Dies hier ist ein Blindtext zum Testen von Textausgaben. Wer diesen Text liest, ist selbst schuld. Der Text gibt lediglich den </w:t>
-      </w:r>
-      <w:proofErr w:type="spellStart"/>
-      <w:r>
-        <w:t>Grauwert</w:t>
-      </w:r>
-      <w:proofErr w:type="spellEnd"/>
-      <w:r>
-        <w:t xml:space="preserve"> der Schrift an. Ist das wirklich so? Ist es gleichgültig, ob ich schreibe: „Dies ist ein Blindtext“ oder „</w:t>
-      </w:r>
-      <w:proofErr w:type="spellStart"/>
-      <w:r>
-        <w:t>Huardest</w:t>
-      </w:r>
-      <w:proofErr w:type="spellEnd"/>
-      <w:r>
-        <w:t xml:space="preserve"> </w:t>
-      </w:r>
-      <w:proofErr w:type="spellStart"/>
-      <w:r>
-        <w:t>gefburn</w:t>
-      </w:r>
-      <w:proofErr w:type="spellEnd"/>
-      <w:r>
-        <w:t xml:space="preserve">“? </w:t>
-      </w:r>
-      <w:proofErr w:type="spellStart"/>
-      <w:r>
-        <w:t>Kjift</w:t>
-      </w:r>
-      <w:proofErr w:type="spellEnd"/>
-      <w:r>
-        <w:t xml:space="preserve"> – mitnichten! Ein Blindtext bietet mir wichtige Informationen. An ihm messe ich die Lesbarkeit einer Schrift, ihre Anmutung, wie harmonisch die Figuren zueinander stehen und prüfe, wie breit oder schmal sie läuft. Ein Blindtext sollte möglichst viele verschiedene Buchstaben enthalten und in der Originalsprache gesetzt sein. Er muss keinen Sinn ergeben, sollte aber lesbar sein. Fremdsprachige Texte wie „</w:t>
-      </w:r>
-      <w:proofErr w:type="spellStart"/>
-      <w:r>
-        <w:t>Lorem</w:t>
-      </w:r>
-      <w:proofErr w:type="spellEnd"/>
-      <w:r>
-        <w:t xml:space="preserve"> </w:t>
-      </w:r>
-      <w:proofErr w:type="spellStart"/>
-      <w:r>
-        <w:t>ipsum</w:t>
-      </w:r>
-      <w:proofErr w:type="spellEnd"/>
-      <w:r>
-        <w:t xml:space="preserve">“ dienen nicht dem eigentlichen Zweck, da sie eine falsche Anmutung vermitteln. Dies hier ist ein Blindtext zum Testen von Textausgaben. Wer diesen Text liest, ist selbst schuld. Der Text gibt lediglich den </w:t>
-      </w:r>
-      <w:proofErr w:type="spellStart"/>
-      <w:r>
-        <w:t>Grauwert</w:t>
-      </w:r>
-      <w:proofErr w:type="spellEnd"/>
-      <w:r>
-        <w:t xml:space="preserve"> der Schrift an. Ist das wirklich so? Ist es gleichgültig, ob ich schreibe: „Dies ist ein Blindtext“ oder „</w:t>
-      </w:r>
-      <w:proofErr w:type="spellStart"/>
-      <w:r>
-        <w:t>Huardest</w:t>
-      </w:r>
-      <w:proofErr w:type="spellEnd"/>
-      <w:r>
-        <w:t xml:space="preserve"> </w:t>
-      </w:r>
-      <w:proofErr w:type="spellStart"/>
-      <w:r>
-        <w:t>gefburn</w:t>
-      </w:r>
-      <w:proofErr w:type="spellEnd"/>
-      <w:r>
-        <w:t xml:space="preserve">“? </w:t>
-      </w:r>
-      <w:proofErr w:type="spellStart"/>
-      <w:r>
-        <w:t>Kjift</w:t>
-      </w:r>
-      <w:proofErr w:type="spellEnd"/>
-      <w:r>
-        <w:t xml:space="preserve"> – mitnichten! Ein Blindtext bietet mir wichtige Informationen. An ihm messe ich die Lesbarkeit einer Schrift, ihre Anmutung, wie harmonisch die Figuren zueinander stehen und prüfe, wie breit oder schmal sie läuft. Ein Blindtext sollte möglichst viele verschiedene Buchstaben enthalten und in der Originalsprache gesetzt sein. Er muss keinen Sinn ergeben, sollte aber lesbar sein. Fremdsprachige Texte wie „</w:t>
-      </w:r>
-      <w:proofErr w:type="spellStart"/>
-      <w:r>
-        <w:t>Lorem</w:t>
-      </w:r>
-      <w:proofErr w:type="spellEnd"/>
-      <w:r>
-        <w:t xml:space="preserve"> </w:t>
-      </w:r>
-      <w:proofErr w:type="spellStart"/>
-      <w:r>
-        <w:t>ipsum</w:t>
-      </w:r>
-      <w:proofErr w:type="spellEnd"/>
-      <w:r>
-        <w:t>“ dienen nicht dem eigentlichen Zweck, da sie eine falsche Anmutung vermitteln.</w:t>
+        <w:t>Dies hier ist ein Blindtext zum Testen von Textausgaben. Wer diesen Text liest, ist selbst schuld. Der Text gibt lediglich den Grauwert der Schrift an. Ist das wirklich so? Ist es gleichgültig, ob ich schreibe: „Dies ist ein Blindtext“ oder „Huardest gefburn“? Kjift – mitnichten! Ein Blindtext bietet mir wichtige Informationen. An ihm messe ich die Lesbarkeit einer Schrift, ihre Anmutung, wie harmonisch die Figuren zueinander stehen und prüfe, wie breit oder schmal sie läuft. Ein Blindtext sollte möglichst viele verschiedene Buchstaben enthalten und in der Originalsprache gesetzt sein. Er muss keinen Sinn ergeben, sollte aber lesbar sein. Fremdsprachige Texte wie „Lorem ipsum“ dienen nicht dem eigentlichen Zweck, da sie eine falsche Anmutung vermitteln. Dies hier ist ein Blindtext zum Testen von Textausgaben. Wer diesen Text liest, ist selbst schuld. Der Text gibt lediglich den Grauwert der Schrift an. Ist das wirklich so? Ist es gleichgültig, ob ich schreibe: „Dies ist ein Blindtext“ oder „Huardest gefburn“? Kjift – mitnichten! Ein Blindtext bietet mir wichtige Informationen. An ihm messe ich die Lesbarkeit einer Schrift, ihre Anmutung, wie harmonisch die Figuren zueinander stehen und prüfe, wie breit oder schmal sie läuft. Ein Blindtext sollte möglichst viele verschiedene Buchstaben enthalten und in der Originalsprache gesetzt sein. Er muss keinen Sinn ergeben, sollte aber lesbar sein. Fremdsprachige Texte wie „Lorem ipsum“ dienen nicht dem eigentlichen Zweck, da sie eine falsche Anmutung vermitteln.</w:t>
       </w:r>
     </w:p>
     <w:p>
@@ -9816,118 +7745,17 @@
       </w:pPr>
       <w:bookmarkStart w:id="33" w:name="_Toc536713970"/>
       <w:r>
-        <w:t xml:space="preserve">New </w:t>
-      </w:r>
-      <w:proofErr w:type="spellStart"/>
-      <w:r>
-        <w:t>Section</w:t>
+        <w:t>New Section</w:t>
       </w:r>
       <w:bookmarkEnd w:id="33"/>
-      <w:proofErr w:type="spellEnd"/>
-    </w:p>
-    <w:p>
-      <w:r>
-        <w:t xml:space="preserve">Dies hier ist ein Blindtext zum Testen von Textausgaben. Wer diesen Text liest, ist selbst schuld. Der Text gibt lediglich den </w:t>
-      </w:r>
-      <w:proofErr w:type="spellStart"/>
-      <w:r>
-        <w:t>Grauwert</w:t>
-      </w:r>
-      <w:proofErr w:type="spellEnd"/>
-      <w:r>
-        <w:t xml:space="preserve"> der Schrift an. Ist das </w:t>
+    </w:p>
+    <w:p>
+      <w:r>
+        <w:t xml:space="preserve">Dies hier ist ein Blindtext zum Testen von Textausgaben. Wer diesen Text liest, ist selbst schuld. Der Text gibt lediglich den Grauwert der Schrift an. Ist das </w:t>
       </w:r>
       <w:r>
         <w:lastRenderedPageBreak/>
-        <w:t>wirklich so? Ist es gleichgültig, ob ich schreibe: „Dies ist ein Blindtext“ oder „</w:t>
-      </w:r>
-      <w:proofErr w:type="spellStart"/>
-      <w:r>
-        <w:t>Huardest</w:t>
-      </w:r>
-      <w:proofErr w:type="spellEnd"/>
-      <w:r>
-        <w:t xml:space="preserve"> </w:t>
-      </w:r>
-      <w:proofErr w:type="spellStart"/>
-      <w:r>
-        <w:t>gefburn</w:t>
-      </w:r>
-      <w:proofErr w:type="spellEnd"/>
-      <w:r>
-        <w:t xml:space="preserve">“? </w:t>
-      </w:r>
-      <w:proofErr w:type="spellStart"/>
-      <w:r>
-        <w:t>Kjift</w:t>
-      </w:r>
-      <w:proofErr w:type="spellEnd"/>
-      <w:r>
-        <w:t xml:space="preserve"> – mitnichten! Ein Blindtext bietet mir wichtige Informationen. An ihm messe ich die Lesbarkeit einer Schrift, ihre Anmutung, wie harmonisch die Figuren zueinander stehen und prüfe, wie breit oder schmal sie läuft. Ein Blindtext sollte möglichst viele verschiedene Buchstaben enthalten und in der Originalsprache gesetzt sein. Er muss keinen Sinn ergeben, sollte aber lesbar sein. Fremdsprachige Texte wie „</w:t>
-      </w:r>
-      <w:proofErr w:type="spellStart"/>
-      <w:r>
-        <w:t>Lorem</w:t>
-      </w:r>
-      <w:proofErr w:type="spellEnd"/>
-      <w:r>
-        <w:t xml:space="preserve"> </w:t>
-      </w:r>
-      <w:proofErr w:type="spellStart"/>
-      <w:r>
-        <w:t>ipsum</w:t>
-      </w:r>
-      <w:proofErr w:type="spellEnd"/>
-      <w:r>
-        <w:t xml:space="preserve">“ dienen nicht dem eigentlichen Zweck, da sie eine falsche Anmutung vermitteln. Dies hier ist ein Blindtext zum Testen von Textausgaben. Wer diesen Text liest, ist selbst schuld. Der Text gibt lediglich den </w:t>
-      </w:r>
-      <w:proofErr w:type="spellStart"/>
-      <w:r>
-        <w:t>Grauwert</w:t>
-      </w:r>
-      <w:proofErr w:type="spellEnd"/>
-      <w:r>
-        <w:t xml:space="preserve"> der Schrift an. Ist das wirklich so? Ist es gleichgültig, ob ich schreibe: „Dies ist ein Blindtext“ oder „</w:t>
-      </w:r>
-      <w:proofErr w:type="spellStart"/>
-      <w:r>
-        <w:t>Huardest</w:t>
-      </w:r>
-      <w:proofErr w:type="spellEnd"/>
-      <w:r>
-        <w:t xml:space="preserve"> </w:t>
-      </w:r>
-      <w:proofErr w:type="spellStart"/>
-      <w:r>
-        <w:t>gefburn</w:t>
-      </w:r>
-      <w:proofErr w:type="spellEnd"/>
-      <w:r>
-        <w:t xml:space="preserve">“? </w:t>
-      </w:r>
-      <w:proofErr w:type="spellStart"/>
-      <w:r>
-        <w:t>Kjift</w:t>
-      </w:r>
-      <w:proofErr w:type="spellEnd"/>
-      <w:r>
-        <w:t xml:space="preserve"> – mitnichten! Ein Blindtext bietet mir wichtige Informationen. An ihm messe ich die Lesbarkeit einer Schrift, ihre Anmutung, wie harmonisch die Figuren zueinander stehen und prüfe, wie breit oder schmal sie läuft. Ein Blindtext sollte möglichst viele verschiedene Buchstaben enthalten und in der Originalsprache gesetzt sein. Er muss keinen Sinn ergeben, sollte aber lesbar sein. Fremdsprachige Texte wie „</w:t>
-      </w:r>
-      <w:proofErr w:type="spellStart"/>
-      <w:r>
-        <w:t>Lorem</w:t>
-      </w:r>
-      <w:proofErr w:type="spellEnd"/>
-      <w:r>
-        <w:t xml:space="preserve"> </w:t>
-      </w:r>
-      <w:proofErr w:type="spellStart"/>
-      <w:r>
-        <w:t>ipsum</w:t>
-      </w:r>
-      <w:proofErr w:type="spellEnd"/>
-      <w:r>
-        <w:t>“ dienen nicht dem eigentlichen Zweck, da sie eine falsche Anmutung vermitteln.</w:t>
+        <w:t>wirklich so? Ist es gleichgültig, ob ich schreibe: „Dies ist ein Blindtext“ oder „Huardest gefburn“? Kjift – mitnichten! Ein Blindtext bietet mir wichtige Informationen. An ihm messe ich die Lesbarkeit einer Schrift, ihre Anmutung, wie harmonisch die Figuren zueinander stehen und prüfe, wie breit oder schmal sie läuft. Ein Blindtext sollte möglichst viele verschiedene Buchstaben enthalten und in der Originalsprache gesetzt sein. Er muss keinen Sinn ergeben, sollte aber lesbar sein. Fremdsprachige Texte wie „Lorem ipsum“ dienen nicht dem eigentlichen Zweck, da sie eine falsche Anmutung vermitteln. Dies hier ist ein Blindtext zum Testen von Textausgaben. Wer diesen Text liest, ist selbst schuld. Der Text gibt lediglich den Grauwert der Schrift an. Ist das wirklich so? Ist es gleichgültig, ob ich schreibe: „Dies ist ein Blindtext“ oder „Huardest gefburn“? Kjift – mitnichten! Ein Blindtext bietet mir wichtige Informationen. An ihm messe ich die Lesbarkeit einer Schrift, ihre Anmutung, wie harmonisch die Figuren zueinander stehen und prüfe, wie breit oder schmal sie läuft. Ein Blindtext sollte möglichst viele verschiedene Buchstaben enthalten und in der Originalsprache gesetzt sein. Er muss keinen Sinn ergeben, sollte aber lesbar sein. Fremdsprachige Texte wie „Lorem ipsum“ dienen nicht dem eigentlichen Zweck, da sie eine falsche Anmutung vermitteln.</w:t>
       </w:r>
     </w:p>
     <w:p>
@@ -9936,118 +7764,17 @@
       </w:pPr>
       <w:bookmarkStart w:id="34" w:name="_Toc536713971"/>
       <w:r>
-        <w:t xml:space="preserve">New </w:t>
-      </w:r>
-      <w:proofErr w:type="spellStart"/>
-      <w:r>
-        <w:t>Section</w:t>
+        <w:t>New Section</w:t>
       </w:r>
       <w:bookmarkEnd w:id="34"/>
-      <w:proofErr w:type="spellEnd"/>
-    </w:p>
-    <w:p>
-      <w:r>
-        <w:t xml:space="preserve">Dies hier ist ein Blindtext zum Testen von Textausgaben. Wer diesen Text liest, ist selbst schuld. Der Text gibt lediglich den </w:t>
-      </w:r>
-      <w:proofErr w:type="spellStart"/>
-      <w:r>
-        <w:t>Grauwert</w:t>
-      </w:r>
-      <w:proofErr w:type="spellEnd"/>
-      <w:r>
-        <w:t xml:space="preserve"> der Schrift an. Ist das wirklich so? Ist es gleichgültig, ob ich schreibe: „Dies ist ein Blindtext“ oder „</w:t>
-      </w:r>
-      <w:proofErr w:type="spellStart"/>
-      <w:r>
-        <w:t>Huardest</w:t>
-      </w:r>
-      <w:proofErr w:type="spellEnd"/>
-      <w:r>
-        <w:t xml:space="preserve"> </w:t>
-      </w:r>
-      <w:proofErr w:type="spellStart"/>
-      <w:r>
-        <w:t>gefburn</w:t>
-      </w:r>
-      <w:proofErr w:type="spellEnd"/>
-      <w:r>
-        <w:t xml:space="preserve">“? </w:t>
-      </w:r>
-      <w:proofErr w:type="spellStart"/>
-      <w:r>
-        <w:t>Kjift</w:t>
-      </w:r>
-      <w:proofErr w:type="spellEnd"/>
-      <w:r>
-        <w:t xml:space="preserve"> – mitnichten! Ein Blindtext bietet mir wichtige Informationen. An ihm messe ich die Lesbarkeit einer Schrift, ihre Anmutung, wie harmonisch die Figuren zueinander stehen und prüfe, wie breit oder schmal sie läuft. Ein Blindtext sollte möglichst viele verschiedene Buchstaben enthalten und in der Originalsprache gesetzt sein. Er muss keinen Sinn ergeben, sollte aber lesbar sein. Fremdsprachige Texte wie „</w:t>
-      </w:r>
-      <w:proofErr w:type="spellStart"/>
-      <w:r>
-        <w:t>Lorem</w:t>
-      </w:r>
-      <w:proofErr w:type="spellEnd"/>
-      <w:r>
-        <w:t xml:space="preserve"> </w:t>
-      </w:r>
-      <w:proofErr w:type="spellStart"/>
-      <w:r>
-        <w:t>ipsum</w:t>
-      </w:r>
-      <w:proofErr w:type="spellEnd"/>
-      <w:r>
-        <w:t xml:space="preserve">“ dienen nicht dem eigentlichen Zweck, da sie eine falsche Anmutung vermitteln. Dies hier ist ein Blindtext zum Testen von Textausgaben. Wer diesen Text liest, ist selbst schuld. </w:t>
+    </w:p>
+    <w:p>
+      <w:r>
+        <w:t xml:space="preserve">Dies hier ist ein Blindtext zum Testen von Textausgaben. Wer diesen Text liest, ist selbst schuld. Der Text gibt lediglich den Grauwert der Schrift an. Ist das wirklich so? Ist es gleichgültig, ob ich schreibe: „Dies ist ein Blindtext“ oder „Huardest gefburn“? Kjift – mitnichten! Ein Blindtext bietet mir wichtige Informationen. An ihm messe ich die Lesbarkeit einer Schrift, ihre Anmutung, wie harmonisch die Figuren zueinander stehen und prüfe, wie breit oder schmal sie läuft. Ein Blindtext sollte möglichst viele verschiedene Buchstaben enthalten und in der Originalsprache gesetzt sein. Er muss keinen Sinn ergeben, sollte aber lesbar sein. Fremdsprachige Texte wie „Lorem ipsum“ dienen nicht dem eigentlichen Zweck, da sie eine falsche Anmutung vermitteln. Dies hier ist ein Blindtext zum Testen von Textausgaben. Wer diesen Text liest, ist selbst schuld. </w:t>
       </w:r>
       <w:r>
         <w:lastRenderedPageBreak/>
-        <w:t xml:space="preserve">Der Text gibt lediglich den </w:t>
-      </w:r>
-      <w:proofErr w:type="spellStart"/>
-      <w:r>
-        <w:t>Grauwert</w:t>
-      </w:r>
-      <w:proofErr w:type="spellEnd"/>
-      <w:r>
-        <w:t xml:space="preserve"> der Schrift an. Ist das wirklich so? Ist es gleichgültig, ob ich schreibe: „Dies ist ein Blindtext“ oder „</w:t>
-      </w:r>
-      <w:proofErr w:type="spellStart"/>
-      <w:r>
-        <w:t>Huardest</w:t>
-      </w:r>
-      <w:proofErr w:type="spellEnd"/>
-      <w:r>
-        <w:t xml:space="preserve"> </w:t>
-      </w:r>
-      <w:proofErr w:type="spellStart"/>
-      <w:r>
-        <w:t>gefburn</w:t>
-      </w:r>
-      <w:proofErr w:type="spellEnd"/>
-      <w:r>
-        <w:t xml:space="preserve">“? </w:t>
-      </w:r>
-      <w:proofErr w:type="spellStart"/>
-      <w:r>
-        <w:t>Kjift</w:t>
-      </w:r>
-      <w:proofErr w:type="spellEnd"/>
-      <w:r>
-        <w:t xml:space="preserve"> – mitnichten! Ein Blindtext bietet mir wichtige Informationen. An ihm messe ich die Lesbarkeit einer Schrift, ihre Anmutung, wie harmonisch die Figuren zueinander stehen und prüfe, wie breit oder schmal sie läuft. Ein Blindtext sollte möglichst viele verschiedene Buchstaben enthalten und in der Originalsprache gesetzt sein. Er muss keinen Sinn ergeben, sollte aber lesbar sein. Fremdsprachige Texte wie „</w:t>
-      </w:r>
-      <w:proofErr w:type="spellStart"/>
-      <w:r>
-        <w:t>Lorem</w:t>
-      </w:r>
-      <w:proofErr w:type="spellEnd"/>
-      <w:r>
-        <w:t xml:space="preserve"> </w:t>
-      </w:r>
-      <w:proofErr w:type="spellStart"/>
-      <w:r>
-        <w:t>ipsum</w:t>
-      </w:r>
-      <w:proofErr w:type="spellEnd"/>
-      <w:r>
-        <w:t>“ dienen nicht dem eigentlichen Zweck, da sie e</w:t>
+        <w:t>Der Text gibt lediglich den Grauwert der Schrift an. Ist das wirklich so? Ist es gleichgültig, ob ich schreibe: „Dies ist ein Blindtext“ oder „Huardest gefburn“? Kjift – mitnichten! Ein Blindtext bietet mir wichtige Informationen. An ihm messe ich die Lesbarkeit einer Schrift, ihre Anmutung, wie harmonisch die Figuren zueinander stehen und prüfe, wie breit oder schmal sie läuft. Ein Blindtext sollte möglichst viele verschiedene Buchstaben enthalten und in der Originalsprache gesetzt sein. Er muss keinen Sinn ergeben, sollte aber lesbar sein. Fremdsprachige Texte wie „Lorem ipsum“ dienen nicht dem eigentlichen Zweck, da sie e</w:t>
       </w:r>
       <w:r>
         <w:t>ine falsche Anmutung vermitteln.</w:t>
@@ -10059,114 +7786,13 @@
       </w:pPr>
       <w:bookmarkStart w:id="35" w:name="_Toc536713972"/>
       <w:r>
-        <w:t xml:space="preserve">New </w:t>
-      </w:r>
-      <w:proofErr w:type="spellStart"/>
-      <w:r>
-        <w:t>Subsection</w:t>
+        <w:t>New Subsection</w:t>
       </w:r>
       <w:bookmarkEnd w:id="35"/>
-      <w:proofErr w:type="spellEnd"/>
-    </w:p>
-    <w:p>
-      <w:r>
-        <w:t xml:space="preserve">Dies hier ist ein Blindtext zum Testen von Textausgaben. Wer diesen Text liest, ist selbst schuld. Der Text gibt lediglich den </w:t>
-      </w:r>
-      <w:proofErr w:type="spellStart"/>
-      <w:r>
-        <w:t>Grauwert</w:t>
-      </w:r>
-      <w:proofErr w:type="spellEnd"/>
-      <w:r>
-        <w:t xml:space="preserve"> der Schrift an. Ist das wirklich so? Ist es gleichgültig, ob ich schreibe: „Dies ist ein Blindtext“ oder „</w:t>
-      </w:r>
-      <w:proofErr w:type="spellStart"/>
-      <w:r>
-        <w:t>Huardest</w:t>
-      </w:r>
-      <w:proofErr w:type="spellEnd"/>
-      <w:r>
-        <w:t xml:space="preserve"> </w:t>
-      </w:r>
-      <w:proofErr w:type="spellStart"/>
-      <w:r>
-        <w:t>gefburn</w:t>
-      </w:r>
-      <w:proofErr w:type="spellEnd"/>
-      <w:r>
-        <w:t xml:space="preserve">“? </w:t>
-      </w:r>
-      <w:proofErr w:type="spellStart"/>
-      <w:r>
-        <w:t>Kjift</w:t>
-      </w:r>
-      <w:proofErr w:type="spellEnd"/>
-      <w:r>
-        <w:t xml:space="preserve"> – mitnichten! Ein Blindtext bietet mir wichtige Informationen. An ihm messe ich die Lesbarkeit einer Schrift, ihre Anmutung, wie harmonisch die Figuren zueinander stehen und prüfe, wie breit oder schmal sie läuft. Ein Blindtext sollte möglichst viele verschiedene Buchstaben enthalten und in der Originalsprache gesetzt sein. Er muss keinen Sinn ergeben, sollte aber lesbar sein. Fremdsprachige Texte wie „</w:t>
-      </w:r>
-      <w:proofErr w:type="spellStart"/>
-      <w:r>
-        <w:t>Lorem</w:t>
-      </w:r>
-      <w:proofErr w:type="spellEnd"/>
-      <w:r>
-        <w:t xml:space="preserve"> </w:t>
-      </w:r>
-      <w:proofErr w:type="spellStart"/>
-      <w:r>
-        <w:t>ipsum</w:t>
-      </w:r>
-      <w:proofErr w:type="spellEnd"/>
-      <w:r>
-        <w:t xml:space="preserve">“ dienen nicht dem eigentlichen Zweck, da sie eine falsche Anmutung vermitteln. Dies hier ist ein Blindtext zum Testen von Textausgaben. Wer diesen Text liest, ist selbst schuld. Der Text gibt lediglich den </w:t>
-      </w:r>
-      <w:proofErr w:type="spellStart"/>
-      <w:r>
-        <w:t>Grauwert</w:t>
-      </w:r>
-      <w:proofErr w:type="spellEnd"/>
-      <w:r>
-        <w:t xml:space="preserve"> der Schrift an. Ist das wirklich so? Ist es gleichgültig, ob ich schreibe: „Dies ist ein Blindtext“ oder „</w:t>
-      </w:r>
-      <w:proofErr w:type="spellStart"/>
-      <w:r>
-        <w:t>Huardest</w:t>
-      </w:r>
-      <w:proofErr w:type="spellEnd"/>
-      <w:r>
-        <w:t xml:space="preserve"> </w:t>
-      </w:r>
-      <w:proofErr w:type="spellStart"/>
-      <w:r>
-        <w:t>gefburn</w:t>
-      </w:r>
-      <w:proofErr w:type="spellEnd"/>
-      <w:r>
-        <w:t xml:space="preserve">“? </w:t>
-      </w:r>
-      <w:proofErr w:type="spellStart"/>
-      <w:r>
-        <w:t>Kjift</w:t>
-      </w:r>
-      <w:proofErr w:type="spellEnd"/>
-      <w:r>
-        <w:t xml:space="preserve"> – mitnichten! Ein Blindtext bietet mir wichtige Informationen. An ihm messe ich die Lesbarkeit einer Schrift, ihre Anmutung, wie harmonisch die Figuren zueinander stehen und prüfe, wie breit oder schmal sie läuft. Ein Blindtext sollte möglichst viele verschiedene Buchstaben enthalten und in der Originalsprache gesetzt sein. Er muss keinen Sinn ergeben, sollte aber lesbar sein. Fremdsprachige Texte wie „</w:t>
-      </w:r>
-      <w:proofErr w:type="spellStart"/>
-      <w:r>
-        <w:t>Lorem</w:t>
-      </w:r>
-      <w:proofErr w:type="spellEnd"/>
-      <w:r>
-        <w:t xml:space="preserve"> </w:t>
-      </w:r>
-      <w:proofErr w:type="spellStart"/>
-      <w:r>
-        <w:t>ipsum</w:t>
-      </w:r>
-      <w:proofErr w:type="spellEnd"/>
-      <w:r>
-        <w:t>“ dienen nicht dem eigentlichen Zweck, da sie e</w:t>
+    </w:p>
+    <w:p>
+      <w:r>
+        <w:t>Dies hier ist ein Blindtext zum Testen von Textausgaben. Wer diesen Text liest, ist selbst schuld. Der Text gibt lediglich den Grauwert der Schrift an. Ist das wirklich so? Ist es gleichgültig, ob ich schreibe: „Dies ist ein Blindtext“ oder „Huardest gefburn“? Kjift – mitnichten! Ein Blindtext bietet mir wichtige Informationen. An ihm messe ich die Lesbarkeit einer Schrift, ihre Anmutung, wie harmonisch die Figuren zueinander stehen und prüfe, wie breit oder schmal sie läuft. Ein Blindtext sollte möglichst viele verschiedene Buchstaben enthalten und in der Originalsprache gesetzt sein. Er muss keinen Sinn ergeben, sollte aber lesbar sein. Fremdsprachige Texte wie „Lorem ipsum“ dienen nicht dem eigentlichen Zweck, da sie eine falsche Anmutung vermitteln. Dies hier ist ein Blindtext zum Testen von Textausgaben. Wer diesen Text liest, ist selbst schuld. Der Text gibt lediglich den Grauwert der Schrift an. Ist das wirklich so? Ist es gleichgültig, ob ich schreibe: „Dies ist ein Blindtext“ oder „Huardest gefburn“? Kjift – mitnichten! Ein Blindtext bietet mir wichtige Informationen. An ihm messe ich die Lesbarkeit einer Schrift, ihre Anmutung, wie harmonisch die Figuren zueinander stehen und prüfe, wie breit oder schmal sie läuft. Ein Blindtext sollte möglichst viele verschiedene Buchstaben enthalten und in der Originalsprache gesetzt sein. Er muss keinen Sinn ergeben, sollte aber lesbar sein. Fremdsprachige Texte wie „Lorem ipsum“ dienen nicht dem eigentlichen Zweck, da sie e</w:t>
       </w:r>
       <w:r>
         <w:t>ine falsche Anmutung vermitteln.</w:t>
@@ -10193,7 +7819,6 @@
           <w:lang w:val="en-US"/>
         </w:rPr>
       </w:pPr>
-      <w:proofErr w:type="spellStart"/>
       <w:r>
         <w:rPr>
           <w:lang w:val="en-US"/>
@@ -10201,7 +7826,6 @@
         <w:lastRenderedPageBreak/>
         <w:t>Literaturverzeichnis</w:t>
       </w:r>
-      <w:proofErr w:type="spellEnd"/>
     </w:p>
     <w:p>
       <w:pPr>
@@ -10295,41 +7919,13 @@
         <w:rPr>
           <w:lang w:val="en-US"/>
         </w:rPr>
-        <w:t xml:space="preserve">Abrams, D. S. und J. M. </w:t>
-      </w:r>
-      <w:proofErr w:type="spellStart"/>
-      <w:r>
-        <w:rPr>
-          <w:lang w:val="en-US"/>
-        </w:rPr>
-        <w:t>Prausnitz</w:t>
-      </w:r>
-      <w:proofErr w:type="spellEnd"/>
-      <w:r>
-        <w:rPr>
-          <w:lang w:val="en-US"/>
-        </w:rPr>
-        <w:t xml:space="preserve"> (1975). </w:t>
-      </w:r>
-      <w:r>
-        <w:rPr>
-          <w:lang w:val="en-US"/>
-        </w:rPr>
-        <w:t xml:space="preserve">Statistical thermodynamics of liquid mixtures: A new expression for the excess Gibbs energy of partly or completely miscible systems. </w:t>
-      </w:r>
-      <w:proofErr w:type="spellStart"/>
-      <w:r>
-        <w:rPr>
-          <w:lang w:val="en-US"/>
-        </w:rPr>
-        <w:t>AIChE</w:t>
-      </w:r>
-      <w:proofErr w:type="spellEnd"/>
-      <w:r>
-        <w:rPr>
-          <w:lang w:val="en-US"/>
-        </w:rPr>
-        <w:t xml:space="preserve"> Journal 21, S. 116–128. DOI: https://dx.doi.org/10.1002/aic.690210115.</w:t>
+        <w:t xml:space="preserve">Abrams, D. S. und J. M. Prausnitz (1975). </w:t>
+      </w:r>
+      <w:r>
+        <w:rPr>
+          <w:lang w:val="en-US"/>
+        </w:rPr>
+        <w:t>Statistical thermodynamics of liquid mixtures: A new expression for the excess Gibbs energy of partly or completely miscible systems. AIChE Journal 21, S. 116–128. DOI: https://dx.doi.org/10.1002/aic.690210115.</w:t>
       </w:r>
     </w:p>
     <w:p>
@@ -10357,21 +7953,7 @@
         <w:rPr>
           <w:lang w:val="en-US"/>
         </w:rPr>
-        <w:t xml:space="preserve">Coker, A. K., </w:t>
-      </w:r>
-      <w:proofErr w:type="spellStart"/>
-      <w:r>
-        <w:rPr>
-          <w:lang w:val="en-US"/>
-        </w:rPr>
-        <w:t>Hrsg</w:t>
-      </w:r>
-      <w:proofErr w:type="spellEnd"/>
-      <w:r>
-        <w:rPr>
-          <w:lang w:val="en-US"/>
-        </w:rPr>
-        <w:t>. (2007). Ludwig’s Applied Process Design for Chemical and Petrochemical Plants. Gulf Professional Publishing. ISBN: 9780080469706.</w:t>
+        <w:t>Coker, A. K., Hrsg. (2007). Ludwig’s Applied Process Design for Chemical and Petrochemical Plants. Gulf Professional Publishing. ISBN: 9780080469706.</w:t>
       </w:r>
     </w:p>
     <w:p>
@@ -10395,33 +7977,11 @@
           <w:lang w:val="en-US"/>
         </w:rPr>
       </w:pPr>
-      <w:proofErr w:type="spellStart"/>
-      <w:r>
-        <w:rPr>
-          <w:lang w:val="en-US"/>
-        </w:rPr>
-        <w:t>Cuda</w:t>
-      </w:r>
-      <w:proofErr w:type="spellEnd"/>
-      <w:r>
-        <w:rPr>
-          <w:lang w:val="en-US"/>
-        </w:rPr>
-        <w:t>, P. (2012). »</w:t>
-      </w:r>
-      <w:proofErr w:type="spellStart"/>
-      <w:r>
-        <w:rPr>
-          <w:lang w:val="en-US"/>
-        </w:rPr>
-        <w:t>Exergoeconomic</w:t>
-      </w:r>
-      <w:proofErr w:type="spellEnd"/>
-      <w:r>
-        <w:rPr>
-          <w:lang w:val="en-US"/>
-        </w:rPr>
-        <w:t xml:space="preserve"> Analysis and Optimization of Organic Rankine Cycles«. Diss</w:t>
+      <w:r>
+        <w:rPr>
+          <w:lang w:val="en-US"/>
+        </w:rPr>
+        <w:t>Cuda, P. (2012). »Exergoeconomic Analysis and Optimization of Organic Rankine Cycles«. Diss</w:t>
       </w:r>
       <w:r>
         <w:rPr>
@@ -10460,13 +8020,8 @@
         </w:rPr>
         <w:t xml:space="preserve">NIST Chemistry Webbook (2017). </w:t>
       </w:r>
-      <w:proofErr w:type="spellStart"/>
-      <w:r>
-        <w:t>Benzene</w:t>
-      </w:r>
-      <w:proofErr w:type="spellEnd"/>
-      <w:r>
-        <w:t xml:space="preserve"> - Phase Change Data. </w:t>
+      <w:r>
+        <w:t xml:space="preserve">Benzene - Phase Change Data. </w:t>
       </w:r>
       <w:r>
         <w:t>URL: http://webbook.nist.gov/cgi/cbook.cgi?ID=C71432&amp;Units=SI&amp;Mask=4%5C#Thermo-Phase (letzter Zugriff 23. 05. 2016).</w:t>
@@ -10493,11 +8048,9 @@
           <w:headerReference w:type="default" r:id="rId43"/>
           <w:footerReference w:type="default" r:id="rId44"/>
           <w:headerReference w:type="first" r:id="rId45"/>
-          <w:footerReference w:type="first" r:id="rId46"/>
           <w:type w:val="oddPage"/>
           <w:pgSz w:w="11906" w:h="16838"/>
           <w:pgMar w:top="2155" w:right="1985" w:bottom="2552" w:left="1134" w:header="1135" w:footer="2074" w:gutter="1134"/>
-          <w:pgNumType w:fmt="lowerRoman" w:start="1"/>
           <w:cols w:space="708"/>
           <w:titlePg/>
           <w:docGrid w:linePitch="360"/>
@@ -10508,14 +8061,9 @@
       <w:pPr>
         <w:pStyle w:val="Appendix"/>
       </w:pPr>
-      <w:proofErr w:type="spellStart"/>
       <w:r>
         <w:lastRenderedPageBreak/>
-        <w:t>Anhang</w:t>
-      </w:r>
-      <w:proofErr w:type="spellEnd"/>
-      <w:r>
-        <w:t xml:space="preserve"> 1</w:t>
+        <w:t>Anhang 1</w:t>
       </w:r>
     </w:p>
     <w:p>
@@ -10569,13 +8117,11 @@
         </w:numPr>
         <w:ind w:left="720" w:hanging="360"/>
         <w:sectPr>
-          <w:headerReference w:type="even" r:id="rId47"/>
-          <w:headerReference w:type="default" r:id="rId48"/>
-          <w:footerReference w:type="default" r:id="rId49"/>
+          <w:headerReference w:type="even" r:id="rId46"/>
+          <w:headerReference w:type="default" r:id="rId47"/>
           <w:type w:val="oddPage"/>
           <w:pgSz w:w="11906" w:h="16838"/>
           <w:pgMar w:top="2155" w:right="1985" w:bottom="2552" w:left="1134" w:header="1134" w:footer="2065" w:gutter="1134"/>
-          <w:pgNumType w:fmt="upperLetter" w:start="1"/>
           <w:cols w:space="708"/>
           <w:docGrid w:linePitch="360"/>
         </w:sectPr>
@@ -10585,14 +8131,9 @@
       <w:pPr>
         <w:pStyle w:val="Appendix"/>
       </w:pPr>
-      <w:proofErr w:type="spellStart"/>
       <w:r>
         <w:lastRenderedPageBreak/>
-        <w:t>Anhang</w:t>
-      </w:r>
-      <w:proofErr w:type="spellEnd"/>
-      <w:r>
-        <w:t xml:space="preserve"> 2</w:t>
+        <w:t>Anhang 2</w:t>
       </w:r>
     </w:p>
     <w:p/>
@@ -10600,7 +8141,6 @@
       <w:type w:val="oddPage"/>
       <w:pgSz w:w="11906" w:h="16838"/>
       <w:pgMar w:top="2155" w:right="1985" w:bottom="2552" w:left="1134" w:header="1134" w:footer="2065" w:gutter="1134"/>
-      <w:pgNumType w:fmt="upperLetter"/>
       <w:cols w:space="708"/>
       <w:docGrid w:linePitch="360"/>
     </w:sectPr>
@@ -10749,99 +8289,7 @@
           <w:rPr>
             <w:noProof/>
           </w:rPr>
-          <w:t>III</w:t>
-        </w:r>
-        <w:r>
-          <w:fldChar w:fldCharType="end"/>
-        </w:r>
-      </w:p>
-    </w:sdtContent>
-  </w:sdt>
-  <w:p>
-    <w:pPr>
-      <w:pStyle w:val="Fuzeile"/>
-    </w:pPr>
-  </w:p>
-</w:ftr>
-</file>
-
-<file path=word/footer12.xml><?xml version="1.0" encoding="utf-8"?>
-<w:ftr xmlns:wpc="http://schemas.microsoft.com/office/word/2010/wordprocessingCanvas" xmlns:cx="http://schemas.microsoft.com/office/drawing/2014/chartex" xmlns:cx1="http://schemas.microsoft.com/office/drawing/2015/9/8/chartex" xmlns:mc="http://schemas.openxmlformats.org/markup-compatibility/2006" xmlns:o="urn:schemas-microsoft-com:office:office" xmlns:r="http://schemas.openxmlformats.org/officeDocument/2006/relationships" xmlns:m="http://schemas.openxmlformats.org/officeDocument/2006/math" xmlns:v="urn:schemas-microsoft-com:vml" xmlns:wp14="http://schemas.microsoft.com/office/word/2010/wordprocessingDrawing" xmlns:wp="http://schemas.openxmlformats.org/drawingml/2006/wordprocessingDrawing" xmlns:w10="urn:schemas-microsoft-com:office:word" xmlns:w="http://schemas.openxmlformats.org/wordprocessingml/2006/main" xmlns:w14="http://schemas.microsoft.com/office/word/2010/wordml" xmlns:w15="http://schemas.microsoft.com/office/word/2012/wordml" xmlns:w16se="http://schemas.microsoft.com/office/word/2015/wordml/symex" xmlns:wpg="http://schemas.microsoft.com/office/word/2010/wordprocessingGroup" xmlns:wpi="http://schemas.microsoft.com/office/word/2010/wordprocessingInk" xmlns:wne="http://schemas.microsoft.com/office/word/2006/wordml" xmlns:wps="http://schemas.microsoft.com/office/word/2010/wordprocessingShape" mc:Ignorable="w14 w15 w16se wp14">
-  <w:sdt>
-    <w:sdtPr>
-      <w:id w:val="2065302315"/>
-      <w:docPartObj>
-        <w:docPartGallery w:val="Page Numbers (Bottom of Page)"/>
-        <w:docPartUnique/>
-      </w:docPartObj>
-    </w:sdtPr>
-    <w:sdtEndPr/>
-    <w:sdtContent>
-      <w:p>
-        <w:pPr>
-          <w:pStyle w:val="Fuzeile"/>
-          <w:jc w:val="right"/>
-        </w:pPr>
-        <w:r>
-          <w:fldChar w:fldCharType="begin"/>
-        </w:r>
-        <w:r>
-          <w:instrText>PAGE   \* MERGEFORMAT</w:instrText>
-        </w:r>
-        <w:r>
-          <w:fldChar w:fldCharType="separate"/>
-        </w:r>
-        <w:r>
-          <w:rPr>
-            <w:noProof/>
-          </w:rPr>
-          <w:t>i</w:t>
-        </w:r>
-        <w:r>
-          <w:fldChar w:fldCharType="end"/>
-        </w:r>
-      </w:p>
-    </w:sdtContent>
-  </w:sdt>
-  <w:p>
-    <w:pPr>
-      <w:pStyle w:val="Fuzeile"/>
-    </w:pPr>
-  </w:p>
-</w:ftr>
-</file>
-
-<file path=word/footer13.xml><?xml version="1.0" encoding="utf-8"?>
-<w:ftr xmlns:wpc="http://schemas.microsoft.com/office/word/2010/wordprocessingCanvas" xmlns:cx="http://schemas.microsoft.com/office/drawing/2014/chartex" xmlns:cx1="http://schemas.microsoft.com/office/drawing/2015/9/8/chartex" xmlns:mc="http://schemas.openxmlformats.org/markup-compatibility/2006" xmlns:o="urn:schemas-microsoft-com:office:office" xmlns:r="http://schemas.openxmlformats.org/officeDocument/2006/relationships" xmlns:m="http://schemas.openxmlformats.org/officeDocument/2006/math" xmlns:v="urn:schemas-microsoft-com:vml" xmlns:wp14="http://schemas.microsoft.com/office/word/2010/wordprocessingDrawing" xmlns:wp="http://schemas.openxmlformats.org/drawingml/2006/wordprocessingDrawing" xmlns:w10="urn:schemas-microsoft-com:office:word" xmlns:w="http://schemas.openxmlformats.org/wordprocessingml/2006/main" xmlns:w14="http://schemas.microsoft.com/office/word/2010/wordml" xmlns:w15="http://schemas.microsoft.com/office/word/2012/wordml" xmlns:w16se="http://schemas.microsoft.com/office/word/2015/wordml/symex" xmlns:wpg="http://schemas.microsoft.com/office/word/2010/wordprocessingGroup" xmlns:wpi="http://schemas.microsoft.com/office/word/2010/wordprocessingInk" xmlns:wne="http://schemas.microsoft.com/office/word/2006/wordml" xmlns:wps="http://schemas.microsoft.com/office/word/2010/wordprocessingShape" mc:Ignorable="w14 w15 w16se wp14">
-  <w:sdt>
-    <w:sdtPr>
-      <w:id w:val="-1787949946"/>
-      <w:docPartObj>
-        <w:docPartGallery w:val="Page Numbers (Bottom of Page)"/>
-        <w:docPartUnique/>
-      </w:docPartObj>
-    </w:sdtPr>
-    <w:sdtEndPr/>
-    <w:sdtContent>
-      <w:p>
-        <w:pPr>
-          <w:pStyle w:val="Fuzeile"/>
-          <w:jc w:val="right"/>
-        </w:pPr>
-        <w:r>
-          <w:fldChar w:fldCharType="begin"/>
-        </w:r>
-        <w:r>
-          <w:instrText>PAGE   \* MERGEFORMAT</w:instrText>
-        </w:r>
-        <w:r>
-          <w:fldChar w:fldCharType="separate"/>
-        </w:r>
-        <w:r>
-          <w:rPr>
-            <w:noProof/>
-          </w:rPr>
-          <w:t>C</w:t>
+          <w:t>27</w:t>
         </w:r>
         <w:r>
           <w:fldChar w:fldCharType="end"/>
@@ -11030,7 +8478,7 @@
           <w:rPr>
             <w:noProof/>
           </w:rPr>
-          <w:t>19</w:t>
+          <w:t>23</w:t>
         </w:r>
         <w:r>
           <w:fldChar w:fldCharType="end"/>
@@ -11075,7 +8523,7 @@
           <w:rPr>
             <w:noProof/>
           </w:rPr>
-          <w:t>B</w:t>
+          <w:t>22</w:t>
         </w:r>
         <w:r>
           <w:fldChar w:fldCharType="end"/>
@@ -13883,7 +11331,7 @@
 </file>
 
 <file path=customXml/itemProps1.xml><?xml version="1.0" encoding="utf-8"?>
-<ds:datastoreItem xmlns:ds="http://schemas.openxmlformats.org/officeDocument/2006/customXml" ds:itemID="{1C965B11-83DB-45A5-8D96-F70C2765F84C}">
+<ds:datastoreItem xmlns:ds="http://schemas.openxmlformats.org/officeDocument/2006/customXml" ds:itemID="{9E631D58-9B20-4CED-B5C1-67A5C37B0551}">
   <ds:schemaRefs>
     <ds:schemaRef ds:uri="http://schemas.openxmlformats.org/officeDocument/2006/bibliography"/>
   </ds:schemaRefs>

--- a/Word_template_thesis/Word_template.docx
+++ b/Word_template_thesis/Word_template.docx
@@ -357,7 +357,55 @@
                 <w:szCs w:val="28"/>
               </w:rPr>
               <w:br/>
-              <w:t>Bachelor/Master of Science (B.Sc./M.Sc.)</w:t>
+              <w:t xml:space="preserve">Bachelor/Master </w:t>
+            </w:r>
+            <w:proofErr w:type="spellStart"/>
+            <w:r>
+              <w:rPr>
+                <w:sz w:val="28"/>
+                <w:szCs w:val="28"/>
+              </w:rPr>
+              <w:t>of</w:t>
+            </w:r>
+            <w:proofErr w:type="spellEnd"/>
+            <w:r>
+              <w:rPr>
+                <w:sz w:val="28"/>
+                <w:szCs w:val="28"/>
+              </w:rPr>
+              <w:t xml:space="preserve"> Science (</w:t>
+            </w:r>
+            <w:proofErr w:type="spellStart"/>
+            <w:r>
+              <w:rPr>
+                <w:sz w:val="28"/>
+                <w:szCs w:val="28"/>
+              </w:rPr>
+              <w:t>B.Sc</w:t>
+            </w:r>
+            <w:proofErr w:type="spellEnd"/>
+            <w:r>
+              <w:rPr>
+                <w:sz w:val="28"/>
+                <w:szCs w:val="28"/>
+              </w:rPr>
+              <w:t>./</w:t>
+            </w:r>
+            <w:proofErr w:type="spellStart"/>
+            <w:r>
+              <w:rPr>
+                <w:sz w:val="28"/>
+                <w:szCs w:val="28"/>
+              </w:rPr>
+              <w:t>M.Sc</w:t>
+            </w:r>
+            <w:proofErr w:type="spellEnd"/>
+            <w:r>
+              <w:rPr>
+                <w:sz w:val="28"/>
+                <w:szCs w:val="28"/>
+              </w:rPr>
+              <w:t>.)</w:t>
             </w:r>
           </w:p>
         </w:tc>
@@ -486,6 +534,7 @@
                 <w:lang w:val="en-US"/>
               </w:rPr>
             </w:pPr>
+            <w:proofErr w:type="spellStart"/>
             <w:r>
               <w:rPr>
                 <w:szCs w:val="28"/>
@@ -493,6 +542,7 @@
               </w:rPr>
               <w:t>Matrikelnummer</w:t>
             </w:r>
+            <w:proofErr w:type="spellEnd"/>
             <w:r>
               <w:rPr>
                 <w:szCs w:val="28"/>
@@ -519,6 +569,8 @@
             </w:r>
           </w:p>
         </w:tc>
+        <w:bookmarkStart w:id="0" w:name="_GoBack"/>
+        <w:bookmarkEnd w:id="0"/>
       </w:tr>
       <w:tr>
         <w:trPr>
@@ -570,8 +622,58 @@
               <w:rPr>
                 <w:szCs w:val="28"/>
               </w:rPr>
-              <w:t xml:space="preserve"> // Unter the scientific supervision of</w:t>
-            </w:r>
+              <w:t xml:space="preserve"> // Unter </w:t>
+            </w:r>
+            <w:proofErr w:type="spellStart"/>
+            <w:r>
+              <w:rPr>
+                <w:szCs w:val="28"/>
+              </w:rPr>
+              <w:t>the</w:t>
+            </w:r>
+            <w:proofErr w:type="spellEnd"/>
+            <w:r>
+              <w:rPr>
+                <w:szCs w:val="28"/>
+              </w:rPr>
+              <w:t xml:space="preserve"> </w:t>
+            </w:r>
+            <w:proofErr w:type="spellStart"/>
+            <w:r>
+              <w:rPr>
+                <w:szCs w:val="28"/>
+              </w:rPr>
+              <w:t>scientific</w:t>
+            </w:r>
+            <w:proofErr w:type="spellEnd"/>
+            <w:r>
+              <w:rPr>
+                <w:szCs w:val="28"/>
+              </w:rPr>
+              <w:t xml:space="preserve"> </w:t>
+            </w:r>
+            <w:proofErr w:type="spellStart"/>
+            <w:r>
+              <w:rPr>
+                <w:szCs w:val="28"/>
+              </w:rPr>
+              <w:t>supervision</w:t>
+            </w:r>
+            <w:proofErr w:type="spellEnd"/>
+            <w:r>
+              <w:rPr>
+                <w:szCs w:val="28"/>
+              </w:rPr>
+              <w:t xml:space="preserve"> </w:t>
+            </w:r>
+            <w:proofErr w:type="spellStart"/>
+            <w:r>
+              <w:rPr>
+                <w:szCs w:val="28"/>
+              </w:rPr>
+              <w:t>of</w:t>
+            </w:r>
+            <w:proofErr w:type="spellEnd"/>
             <w:r>
               <w:rPr>
                 <w:szCs w:val="28"/>
@@ -652,8 +754,30 @@
               <w:rPr>
                 <w:szCs w:val="28"/>
               </w:rPr>
-              <w:t xml:space="preserve"> // Mentored by</w:t>
-            </w:r>
+              <w:t xml:space="preserve"> // </w:t>
+            </w:r>
+            <w:proofErr w:type="spellStart"/>
+            <w:r>
+              <w:rPr>
+                <w:szCs w:val="28"/>
+              </w:rPr>
+              <w:t>Mentored</w:t>
+            </w:r>
+            <w:proofErr w:type="spellEnd"/>
+            <w:r>
+              <w:rPr>
+                <w:szCs w:val="28"/>
+              </w:rPr>
+              <w:t xml:space="preserve"> </w:t>
+            </w:r>
+            <w:proofErr w:type="spellStart"/>
+            <w:r>
+              <w:rPr>
+                <w:szCs w:val="28"/>
+              </w:rPr>
+              <w:t>by</w:t>
+            </w:r>
+            <w:proofErr w:type="spellEnd"/>
           </w:p>
           <w:p>
             <w:pPr>
@@ -663,12 +787,53 @@
                 <w:szCs w:val="28"/>
               </w:rPr>
             </w:pPr>
+            <w:proofErr w:type="spellStart"/>
             <w:r>
               <w:rPr>
                 <w:b/>
                 <w:szCs w:val="28"/>
               </w:rPr>
-              <w:t>My advisor, M.Sc.</w:t>
+              <w:t>My</w:t>
+            </w:r>
+            <w:proofErr w:type="spellEnd"/>
+            <w:r>
+              <w:rPr>
+                <w:b/>
+                <w:szCs w:val="28"/>
+              </w:rPr>
+              <w:t xml:space="preserve"> </w:t>
+            </w:r>
+            <w:proofErr w:type="spellStart"/>
+            <w:r>
+              <w:rPr>
+                <w:b/>
+                <w:szCs w:val="28"/>
+              </w:rPr>
+              <w:t>advisor</w:t>
+            </w:r>
+            <w:proofErr w:type="spellEnd"/>
+            <w:r>
+              <w:rPr>
+                <w:b/>
+                <w:szCs w:val="28"/>
+              </w:rPr>
+              <w:t xml:space="preserve">, </w:t>
+            </w:r>
+            <w:proofErr w:type="spellStart"/>
+            <w:r>
+              <w:rPr>
+                <w:b/>
+                <w:szCs w:val="28"/>
+              </w:rPr>
+              <w:t>M.Sc</w:t>
+            </w:r>
+            <w:proofErr w:type="spellEnd"/>
+            <w:r>
+              <w:rPr>
+                <w:b/>
+                <w:szCs w:val="28"/>
+              </w:rPr>
+              <w:t>.</w:t>
             </w:r>
           </w:p>
         </w:tc>
@@ -946,11 +1111,19 @@
       <w:r>
         <w:t>ﬁ</w:t>
       </w:r>
-      <w:r>
-        <w:rPr>
-          <w:lang w:val="en-US"/>
-        </w:rPr>
-        <w:t>rm that I prepared this thesis independently and by exclusive reliance on literature or tools indicated herein.</w:t>
+      <w:proofErr w:type="spellStart"/>
+      <w:r>
+        <w:rPr>
+          <w:lang w:val="en-US"/>
+        </w:rPr>
+        <w:t>rm</w:t>
+      </w:r>
+      <w:proofErr w:type="spellEnd"/>
+      <w:r>
+        <w:rPr>
+          <w:lang w:val="en-US"/>
+        </w:rPr>
+        <w:t xml:space="preserve"> that I prepared this thesis independently and by exclusive reliance on literature or tools indicated herein.</w:t>
       </w:r>
     </w:p>
     <w:p>
@@ -1059,8 +1232,13 @@
       </w:pPr>
       <w:r>
         <w:lastRenderedPageBreak/>
-        <w:t>Danksagung/Acknowledgements</w:t>
-      </w:r>
+        <w:t>Danksagung/</w:t>
+      </w:r>
+      <w:proofErr w:type="spellStart"/>
+      <w:r>
+        <w:t>Acknowledgements</w:t>
+      </w:r>
+      <w:proofErr w:type="spellEnd"/>
     </w:p>
     <w:p>
       <w:r>
@@ -1082,7 +1260,31 @@
         <w:t>nette</w:t>
       </w:r>
       <w:r>
-        <w:t xml:space="preserve"> Worte / Some nice words …</w:t>
+        <w:t xml:space="preserve"> Worte / </w:t>
+      </w:r>
+      <w:proofErr w:type="spellStart"/>
+      <w:r>
+        <w:t>Some</w:t>
+      </w:r>
+      <w:proofErr w:type="spellEnd"/>
+      <w:r>
+        <w:t xml:space="preserve"> </w:t>
+      </w:r>
+      <w:proofErr w:type="spellStart"/>
+      <w:r>
+        <w:t>nice</w:t>
+      </w:r>
+      <w:proofErr w:type="spellEnd"/>
+      <w:r>
+        <w:t xml:space="preserve"> </w:t>
+      </w:r>
+      <w:proofErr w:type="spellStart"/>
+      <w:r>
+        <w:t>words</w:t>
+      </w:r>
+      <w:proofErr w:type="spellEnd"/>
+      <w:r>
+        <w:t xml:space="preserve"> …</w:t>
       </w:r>
     </w:p>
     <w:p/>
@@ -1120,21 +1322,126 @@
     </w:p>
     <w:p>
       <w:r>
-        <w:t>Dies hier ist ein Blindtext zum Testen von Textausgaben. Wer diesen Text liest, ist selbst schuld. Der Text gibt lediglich den Grauwert der Schrift an. Ist das wirklich so? Ist es gleichgültig, ob ich schreibe: „Dies ist ein Blindtext“ oder „Huardest gefburn“? Kjift – mitnichten! Ein Blindtext bietet mir wichtige Informationen. An ihm messe ich die Lesbarkeit einer Schrift, ihre Anmutung, wie harmonisch die Figuren zueinander stehen und prüfe, wie breit oder schmal sie läuft. Ein Blindtext sollte möglichst viele verschiedene Buchstaben enthalten und in der Originalsprache gesetzt sein. Er muss keinen Sinn ergeben, sollte aber lesbar sein. Fremdsprachige Texte wie „Lorem ipsum“ dienen nicht dem eigentlichen Zweck, da sie eine falsche Anmutung vermitteln. Dies hier ist ein Blindtext zum Testen von Textausgaben. Wer diesen Text liest, ist selbst schuld. Der Text gibt lediglich den Grauwert der Schrift an. Ist das wirklich so? Ist es gleichgültig, ob ich schreibe: „Dies ist ein Blindtext“ oder „Huardest gefburn“? Kjift – mitnichten! Ein Blindtext bietet mir wichtige Informationen. An ihm messe ich die Lesbarkeit einer Schrift, ihre Anmutung, wie harmonisch die Figuren zueinander stehen und prüfe, wie breit oder schmal sie läuft. Ein Blindtext sollte möglichst viele verschiedene Buchstaben enthalten und in der Originalsprache gesetzt sein. Er muss keinen Sinn ergeben, sollte aber lesbar sein. Fremdsprachige Texte wie „Lorem ipsum“ dienen nicht dem eigentlichen Zweck, da sie eine falsche Anmutung vermitteln.</w:t>
-      </w:r>
-    </w:p>
-    <w:p>
-      <w:pPr>
-        <w:rPr>
-          <w:lang w:val="en-US"/>
-        </w:rPr>
-      </w:pPr>
+        <w:t xml:space="preserve">Dies hier ist ein Blindtext zum Testen von Textausgaben. Wer diesen Text liest, ist selbst schuld. Der Text gibt lediglich den </w:t>
+      </w:r>
+      <w:proofErr w:type="spellStart"/>
+      <w:r>
+        <w:t>Grauwert</w:t>
+      </w:r>
+      <w:proofErr w:type="spellEnd"/>
+      <w:r>
+        <w:t xml:space="preserve"> der Schrift an. Ist das wirklich so? Ist es gleichgültig, ob ich schreibe: „Dies ist ein Blindtext“ oder „</w:t>
+      </w:r>
+      <w:proofErr w:type="spellStart"/>
+      <w:r>
+        <w:t>Huardest</w:t>
+      </w:r>
+      <w:proofErr w:type="spellEnd"/>
+      <w:r>
+        <w:t xml:space="preserve"> </w:t>
+      </w:r>
+      <w:proofErr w:type="spellStart"/>
+      <w:r>
+        <w:t>gefburn</w:t>
+      </w:r>
+      <w:proofErr w:type="spellEnd"/>
+      <w:r>
+        <w:t xml:space="preserve">“? </w:t>
+      </w:r>
+      <w:proofErr w:type="spellStart"/>
+      <w:r>
+        <w:t>Kjift</w:t>
+      </w:r>
+      <w:proofErr w:type="spellEnd"/>
+      <w:r>
+        <w:t xml:space="preserve"> – mitnichten! Ein Blindtext bietet mir wichtige Informationen. An ihm messe ich die Lesbarkeit einer Schrift, ihre Anmutung, wie harmonisch die Figuren zueinander stehen und prüfe, wie breit oder schmal sie läuft. Ein Blindtext sollte möglichst viele verschiedene Buchstaben enthalten und in der Originalsprache gesetzt sein. Er muss keinen Sinn ergeben, sollte aber lesbar sein. Fremdsprachige Texte wie „</w:t>
+      </w:r>
+      <w:proofErr w:type="spellStart"/>
+      <w:r>
+        <w:t>Lorem</w:t>
+      </w:r>
+      <w:proofErr w:type="spellEnd"/>
+      <w:r>
+        <w:t xml:space="preserve"> </w:t>
+      </w:r>
+      <w:proofErr w:type="spellStart"/>
+      <w:r>
+        <w:t>ipsum</w:t>
+      </w:r>
+      <w:proofErr w:type="spellEnd"/>
+      <w:r>
+        <w:t xml:space="preserve">“ dienen nicht dem eigentlichen Zweck, da sie eine falsche Anmutung vermitteln. Dies hier ist ein Blindtext zum Testen von Textausgaben. Wer diesen Text liest, ist selbst schuld. Der Text gibt lediglich den </w:t>
+      </w:r>
+      <w:proofErr w:type="spellStart"/>
+      <w:r>
+        <w:t>Grauwert</w:t>
+      </w:r>
+      <w:proofErr w:type="spellEnd"/>
+      <w:r>
+        <w:t xml:space="preserve"> der Schrift an. Ist das wirklich so? Ist es gleichgültig, ob ich schreibe: „Dies ist ein Blindtext“ oder „</w:t>
+      </w:r>
+      <w:proofErr w:type="spellStart"/>
+      <w:r>
+        <w:t>Huardest</w:t>
+      </w:r>
+      <w:proofErr w:type="spellEnd"/>
+      <w:r>
+        <w:t xml:space="preserve"> </w:t>
+      </w:r>
+      <w:proofErr w:type="spellStart"/>
+      <w:r>
+        <w:t>gefburn</w:t>
+      </w:r>
+      <w:proofErr w:type="spellEnd"/>
+      <w:r>
+        <w:t xml:space="preserve">“? </w:t>
+      </w:r>
+      <w:proofErr w:type="spellStart"/>
+      <w:r>
+        <w:t>Kjift</w:t>
+      </w:r>
+      <w:proofErr w:type="spellEnd"/>
+      <w:r>
+        <w:t xml:space="preserve"> – mitnichten! Ein Blindtext bietet mir wichtige Informationen. An ihm messe ich die Lesbarkeit einer Schrift, ihre Anmutung, wie harmonisch die Figuren zueinander stehen und prüfe, wie breit oder schmal sie läuft. Ein Blindtext sollte möglichst viele verschiedene Buchstaben enthalten und in der Originalsprache gesetzt sein. Er muss keinen Sinn ergeben, sollte aber lesbar sein. Fremdsprachige Texte wie „</w:t>
+      </w:r>
+      <w:proofErr w:type="spellStart"/>
+      <w:r>
+        <w:t>Lorem</w:t>
+      </w:r>
+      <w:proofErr w:type="spellEnd"/>
+      <w:r>
+        <w:t xml:space="preserve"> </w:t>
+      </w:r>
+      <w:proofErr w:type="spellStart"/>
+      <w:r>
+        <w:t>ipsum</w:t>
+      </w:r>
+      <w:proofErr w:type="spellEnd"/>
+      <w:r>
+        <w:t>“ dienen nicht dem eigentlichen Zweck, da sie eine falsche Anmutung vermitteln.</w:t>
+      </w:r>
+    </w:p>
+    <w:p>
+      <w:pPr>
+        <w:rPr>
+          <w:lang w:val="en-US"/>
+        </w:rPr>
+      </w:pPr>
+      <w:proofErr w:type="spellStart"/>
       <w:r>
         <w:rPr>
           <w:b/>
           <w:lang w:val="en-US"/>
         </w:rPr>
-        <w:t>Schlüsselwörter:</w:t>
+        <w:t>Schlüsselwörter</w:t>
+      </w:r>
+      <w:proofErr w:type="spellEnd"/>
+      <w:r>
+        <w:rPr>
+          <w:b/>
+          <w:lang w:val="en-US"/>
+        </w:rPr>
+        <w:t>:</w:t>
       </w:r>
       <w:r>
         <w:rPr>
@@ -1211,6 +1518,7 @@
         </w:rPr>
         <w:t>Hello, here is some text without a meaning. This text should show what a printed text will look like at this place. If you read this text, you will get no information. Really? Is there no information? Is there a difference between this text and some nonsense like “</w:t>
       </w:r>
+      <w:proofErr w:type="spellStart"/>
       <w:r>
         <w:rPr>
           <w:noProof/>
@@ -1218,6 +1526,7 @@
         </w:rPr>
         <w:t>Huardest</w:t>
       </w:r>
+      <w:proofErr w:type="spellEnd"/>
       <w:r>
         <w:rPr>
           <w:lang w:val="en-US"/>
@@ -1235,7 +1544,21 @@
         <w:rPr>
           <w:lang w:val="en-US"/>
         </w:rPr>
-        <w:t xml:space="preserve">”? Kjift – not at all! A blind text like this gives you information about the selected font, how </w:t>
+        <w:t xml:space="preserve">”? </w:t>
+      </w:r>
+      <w:proofErr w:type="spellStart"/>
+      <w:r>
+        <w:rPr>
+          <w:lang w:val="en-US"/>
+        </w:rPr>
+        <w:t>Kjift</w:t>
+      </w:r>
+      <w:proofErr w:type="spellEnd"/>
+      <w:r>
+        <w:rPr>
+          <w:lang w:val="en-US"/>
+        </w:rPr>
+        <w:t xml:space="preserve"> – not at all! A blind text like this gives you information about the selected font, how </w:t>
       </w:r>
       <w:r>
         <w:rPr>
@@ -1250,6 +1573,7 @@
         </w:rPr>
         <w:t xml:space="preserve"> are written and an impression of the look. This text should contain all letters of the alphabet and it should be written in of the original language. There is no need for special content, but the length of words should match the language. Hello, here is some text without a meaning. This text should show what a printed text will look like at this place. If you read this text, you will get no information. Really? Is there no information? Is there a difference between this text and some nonsense like “</w:t>
       </w:r>
+      <w:proofErr w:type="spellStart"/>
       <w:r>
         <w:rPr>
           <w:noProof/>
@@ -1257,6 +1581,7 @@
         </w:rPr>
         <w:t>Huardest</w:t>
       </w:r>
+      <w:proofErr w:type="spellEnd"/>
       <w:r>
         <w:rPr>
           <w:lang w:val="en-US"/>
@@ -1274,7 +1599,21 @@
         <w:rPr>
           <w:lang w:val="en-US"/>
         </w:rPr>
-        <w:t>”? Kjift – not at all! A blind text like this gives you information about the selected font, how the letters are written and an impression of the look. This text should contain all letters of the alphabet and it should be written in of the original language.</w:t>
+        <w:t xml:space="preserve">”? </w:t>
+      </w:r>
+      <w:proofErr w:type="spellStart"/>
+      <w:r>
+        <w:rPr>
+          <w:lang w:val="en-US"/>
+        </w:rPr>
+        <w:t>Kjift</w:t>
+      </w:r>
+      <w:proofErr w:type="spellEnd"/>
+      <w:r>
+        <w:rPr>
+          <w:lang w:val="en-US"/>
+        </w:rPr>
+        <w:t xml:space="preserve"> – not at all! A blind text like this gives you information about the selected font, how the letters are written and an impression of the look. This text should contain all letters of the alphabet and it should be written in of the original language.</w:t>
       </w:r>
       <w:r>
         <w:rPr>
@@ -1388,7 +1727,7 @@
         </w:sectPr>
       </w:pPr>
     </w:p>
-    <w:bookmarkStart w:id="0" w:name="_Toc533272954" w:displacedByCustomXml="next"/>
+    <w:bookmarkStart w:id="1" w:name="_Toc533272954" w:displacedByCustomXml="next"/>
     <w:sdt>
       <w:sdtPr>
         <w:rPr>
@@ -1418,7 +1757,7 @@
           <w:r>
             <w:t>Inhaltsverzeichnis</w:t>
           </w:r>
-          <w:bookmarkEnd w:id="0"/>
+          <w:bookmarkEnd w:id="1"/>
         </w:p>
         <w:p>
           <w:pPr>
@@ -3501,7 +3840,7 @@
           <w:type w:val="oddPage"/>
           <w:pgSz w:w="11906" w:h="16838"/>
           <w:pgMar w:top="2155" w:right="1985" w:bottom="2552" w:left="1134" w:header="709" w:footer="2075" w:gutter="1134"/>
-          <w:pgNumType w:fmt="upperRoman" w:start="1"/>
+          <w:pgNumType w:fmt="lowerRoman" w:start="1"/>
           <w:cols w:space="708"/>
           <w:titlePg/>
           <w:docGrid w:linePitch="360"/>
@@ -3518,6 +3857,7 @@
           <w:lang w:val="en-US"/>
         </w:rPr>
       </w:pPr>
+      <w:proofErr w:type="spellStart"/>
       <w:r>
         <w:rPr>
           <w:lang w:val="en-US"/>
@@ -3525,6 +3865,7 @@
         <w:lastRenderedPageBreak/>
         <w:t>Tabellenverzeichnis</w:t>
       </w:r>
+      <w:proofErr w:type="spellEnd"/>
     </w:p>
     <w:p>
       <w:pPr>
@@ -3678,7 +4019,7 @@
           <w:type w:val="oddPage"/>
           <w:pgSz w:w="11906" w:h="16838"/>
           <w:pgMar w:top="2155" w:right="1985" w:bottom="2552" w:left="1134" w:header="709" w:footer="2074" w:gutter="1134"/>
-          <w:pgNumType w:fmt="upperRoman"/>
+          <w:pgNumType w:fmt="lowerRoman"/>
           <w:cols w:space="708"/>
           <w:titlePg/>
           <w:docGrid w:linePitch="360"/>
@@ -3692,6 +4033,7 @@
           <w:lang w:val="en-US"/>
         </w:rPr>
       </w:pPr>
+      <w:proofErr w:type="spellStart"/>
       <w:r>
         <w:rPr>
           <w:lang w:val="en-US"/>
@@ -3699,6 +4041,7 @@
         <w:lastRenderedPageBreak/>
         <w:t>Symbolverzeichnis</w:t>
       </w:r>
+      <w:proofErr w:type="spellEnd"/>
     </w:p>
     <w:p>
       <w:pPr>
@@ -3905,7 +4248,11 @@
           </w:tcPr>
           <w:p>
             <w:r>
-              <w:t>Parameter in Gleichung für Verdampfungsen</w:t>
+              <w:t xml:space="preserve">Parameter in Gleichung für </w:t>
+            </w:r>
+            <w:proofErr w:type="spellStart"/>
+            <w:r>
+              <w:t>Verdampfungsen</w:t>
             </w:r>
             <w:r>
               <w:t>-</w:t>
@@ -3913,6 +4260,7 @@
             <w:r>
               <w:t>thalpie</w:t>
             </w:r>
+            <w:proofErr w:type="spellEnd"/>
           </w:p>
         </w:tc>
         <w:tc>
@@ -4029,6 +4377,7 @@
                 <w:lang w:val="en-US"/>
               </w:rPr>
             </w:pPr>
+            <w:proofErr w:type="spellStart"/>
             <w:r>
               <w:rPr>
                 <w:i/>
@@ -4036,6 +4385,7 @@
               </w:rPr>
               <w:t>i</w:t>
             </w:r>
+            <w:proofErr w:type="spellEnd"/>
           </w:p>
         </w:tc>
         <w:tc>
@@ -4604,9 +4954,11 @@
                 <w:lang w:val="en-US"/>
               </w:rPr>
             </w:pPr>
+            <w:proofErr w:type="spellStart"/>
             <w:r>
               <w:t>Reynoldszahl</w:t>
             </w:r>
+            <w:proofErr w:type="spellEnd"/>
           </w:p>
         </w:tc>
         <w:tc>
@@ -4810,8 +5162,13 @@
                 <w:lang w:val="en-US"/>
               </w:rPr>
             </w:pPr>
-            <w:r>
-              <w:t>Nabla-Operator</w:t>
+            <w:proofErr w:type="spellStart"/>
+            <w:r>
+              <w:t>Nabla</w:t>
+            </w:r>
+            <w:proofErr w:type="spellEnd"/>
+            <w:r>
+              <w:t>-Operator</w:t>
             </w:r>
           </w:p>
         </w:tc>
@@ -5308,7 +5665,7 @@
           <w:type w:val="oddPage"/>
           <w:pgSz w:w="11906" w:h="16838"/>
           <w:pgMar w:top="2155" w:right="1985" w:bottom="2552" w:left="1134" w:header="709" w:footer="2075" w:gutter="1134"/>
-          <w:pgNumType w:fmt="upperRoman"/>
+          <w:pgNumType w:fmt="lowerRoman"/>
           <w:cols w:space="708"/>
           <w:titlePg/>
           <w:docGrid w:linePitch="360"/>
@@ -5322,6 +5679,7 @@
           <w:lang w:val="en-US"/>
         </w:rPr>
       </w:pPr>
+      <w:proofErr w:type="spellStart"/>
       <w:r>
         <w:rPr>
           <w:lang w:val="en-US"/>
@@ -5329,6 +5687,7 @@
         <w:lastRenderedPageBreak/>
         <w:t>Abkürzungsverzeichnis</w:t>
       </w:r>
+      <w:proofErr w:type="spellEnd"/>
     </w:p>
     <w:tbl>
       <w:tblPr>
@@ -5635,7 +5994,7 @@
           <w:type w:val="oddPage"/>
           <w:pgSz w:w="11906" w:h="16838"/>
           <w:pgMar w:top="2155" w:right="1985" w:bottom="2552" w:left="1134" w:header="709" w:footer="2073" w:gutter="1134"/>
-          <w:pgNumType w:fmt="upperRoman"/>
+          <w:pgNumType w:fmt="lowerRoman"/>
           <w:cols w:space="708"/>
           <w:titlePg/>
           <w:docGrid w:linePitch="360"/>
@@ -5649,7 +6008,7 @@
           <w:lang w:val="en-US"/>
         </w:rPr>
       </w:pPr>
-      <w:bookmarkStart w:id="1" w:name="_Toc536713947"/>
+      <w:bookmarkStart w:id="2" w:name="_Toc536713947"/>
       <w:r>
         <w:rPr>
           <w:lang w:val="en-US"/>
@@ -5657,7 +6016,7 @@
         <w:lastRenderedPageBreak/>
         <w:t>Introduction</w:t>
       </w:r>
-      <w:bookmarkEnd w:id="1"/>
+      <w:bookmarkEnd w:id="2"/>
     </w:p>
     <w:p>
       <w:pPr>
@@ -5696,14 +6055,14 @@
           <w:lang w:val="en-US"/>
         </w:rPr>
       </w:pPr>
-      <w:bookmarkStart w:id="2" w:name="_Toc536713948"/>
+      <w:bookmarkStart w:id="3" w:name="_Toc536713948"/>
       <w:r>
         <w:rPr>
           <w:lang w:val="en-US"/>
         </w:rPr>
         <w:t>PDF/A</w:t>
       </w:r>
-      <w:bookmarkEnd w:id="2"/>
+      <w:bookmarkEnd w:id="3"/>
     </w:p>
     <w:p>
       <w:pPr>
@@ -5725,14 +6084,14 @@
           <w:lang w:val="en-US"/>
         </w:rPr>
       </w:pPr>
-      <w:bookmarkStart w:id="3" w:name="_Toc536713949"/>
+      <w:bookmarkStart w:id="4" w:name="_Toc536713949"/>
       <w:r>
         <w:rPr>
           <w:lang w:val="en-US"/>
         </w:rPr>
         <w:t>Templates</w:t>
       </w:r>
-      <w:bookmarkEnd w:id="3"/>
+      <w:bookmarkEnd w:id="4"/>
     </w:p>
     <w:p>
       <w:pPr>
@@ -5751,7 +6110,21 @@
         <w:rPr>
           <w:lang w:val="en-US"/>
         </w:rPr>
-        <w:t xml:space="preserve"> A quite nice playlist that illustrates some helpful formatting aspects of Word can be found on Youtube:</w:t>
+        <w:t xml:space="preserve"> A quite nice playlist that illustrates some helpful formatting aspects of Word can be found on </w:t>
+      </w:r>
+      <w:proofErr w:type="spellStart"/>
+      <w:r>
+        <w:rPr>
+          <w:lang w:val="en-US"/>
+        </w:rPr>
+        <w:t>Youtube</w:t>
+      </w:r>
+      <w:proofErr w:type="spellEnd"/>
+      <w:r>
+        <w:rPr>
+          <w:lang w:val="en-US"/>
+        </w:rPr>
+        <w:t>:</w:t>
       </w:r>
     </w:p>
     <w:p>
@@ -5790,14 +6163,14 @@
           <w:lang w:val="en-US"/>
         </w:rPr>
       </w:pPr>
-      <w:bookmarkStart w:id="4" w:name="_Toc536713950"/>
+      <w:bookmarkStart w:id="5" w:name="_Toc536713950"/>
       <w:r>
         <w:rPr>
           <w:lang w:val="en-US"/>
         </w:rPr>
         <w:t>Figures</w:t>
       </w:r>
-      <w:bookmarkEnd w:id="4"/>
+      <w:bookmarkEnd w:id="5"/>
     </w:p>
     <w:p>
       <w:pPr>
@@ -5969,9 +6342,9 @@
               <w:pStyle w:val="Figurecaption"/>
               <w:jc w:val="both"/>
             </w:pPr>
-            <w:bookmarkStart w:id="5" w:name="_Ref533476168"/>
-            <w:bookmarkStart w:id="6" w:name="_Toc533272875"/>
-            <w:bookmarkStart w:id="7" w:name="_Toc536713973"/>
+            <w:bookmarkStart w:id="6" w:name="_Ref533476168"/>
+            <w:bookmarkStart w:id="7" w:name="_Toc533272875"/>
+            <w:bookmarkStart w:id="8" w:name="_Toc536713973"/>
             <w:r>
               <w:rPr>
                 <w:b/>
@@ -6046,7 +6419,7 @@
               </w:rPr>
               <w:fldChar w:fldCharType="end"/>
             </w:r>
-            <w:bookmarkEnd w:id="5"/>
+            <w:bookmarkEnd w:id="6"/>
             <w:r>
               <w:rPr>
                 <w:b/>
@@ -6106,11 +6479,11 @@
             <w:r>
               <w:t xml:space="preserve"> after the caption</w:t>
             </w:r>
-            <w:bookmarkEnd w:id="6"/>
+            <w:bookmarkEnd w:id="7"/>
             <w:r>
               <w:t>.</w:t>
             </w:r>
-            <w:bookmarkEnd w:id="7"/>
+            <w:bookmarkEnd w:id="8"/>
           </w:p>
         </w:tc>
       </w:tr>
@@ -6122,14 +6495,14 @@
           <w:lang w:val="en-US"/>
         </w:rPr>
       </w:pPr>
-      <w:bookmarkStart w:id="8" w:name="_Toc536713951"/>
+      <w:bookmarkStart w:id="9" w:name="_Toc536713951"/>
       <w:r>
         <w:rPr>
           <w:lang w:val="en-US"/>
         </w:rPr>
         <w:t>Tables</w:t>
       </w:r>
-      <w:bookmarkEnd w:id="8"/>
+      <w:bookmarkEnd w:id="9"/>
     </w:p>
     <w:p>
       <w:pPr>
@@ -6216,9 +6589,9 @@
         <w:pStyle w:val="Tablecaption"/>
         <w:jc w:val="both"/>
       </w:pPr>
-      <w:bookmarkStart w:id="9" w:name="_Ref533476233"/>
-      <w:bookmarkStart w:id="10" w:name="_Toc533273024"/>
-      <w:bookmarkStart w:id="11" w:name="_Toc536713974"/>
+      <w:bookmarkStart w:id="10" w:name="_Ref533476233"/>
+      <w:bookmarkStart w:id="11" w:name="_Toc533273024"/>
+      <w:bookmarkStart w:id="12" w:name="_Toc536713974"/>
       <w:r>
         <w:rPr>
           <w:b/>
@@ -6293,7 +6666,7 @@
         </w:rPr>
         <w:fldChar w:fldCharType="end"/>
       </w:r>
-      <w:bookmarkEnd w:id="9"/>
+      <w:bookmarkEnd w:id="10"/>
       <w:r>
         <w:rPr>
           <w:b/>
@@ -6318,8 +6691,8 @@
       <w:r>
         <w:t>Add a full stop after the caption.</w:t>
       </w:r>
-      <w:bookmarkEnd w:id="10"/>
       <w:bookmarkEnd w:id="11"/>
+      <w:bookmarkEnd w:id="12"/>
     </w:p>
     <w:tbl>
       <w:tblPr>
@@ -6593,11 +6966,13 @@
       <w:pPr>
         <w:pStyle w:val="berschrift3"/>
       </w:pPr>
-      <w:bookmarkStart w:id="12" w:name="_Toc536713952"/>
+      <w:bookmarkStart w:id="13" w:name="_Toc536713952"/>
+      <w:proofErr w:type="spellStart"/>
       <w:r>
         <w:t>Equations</w:t>
       </w:r>
-      <w:bookmarkEnd w:id="12"/>
+      <w:bookmarkEnd w:id="13"/>
+      <w:proofErr w:type="spellEnd"/>
     </w:p>
     <w:p>
       <w:pPr>
@@ -6696,8 +7071,8 @@
                 <w:lang w:val="en-US"/>
               </w:rPr>
             </w:pPr>
-            <w:bookmarkStart w:id="13" w:name="_Ref533476438"/>
-            <w:bookmarkStart w:id="14" w:name="_Ref533476487"/>
+            <w:bookmarkStart w:id="14" w:name="_Ref533476438"/>
+            <w:bookmarkStart w:id="15" w:name="_Ref533476487"/>
             <w:r>
               <w:rPr>
                 <w:noProof/>
@@ -6767,14 +7142,14 @@
               </w:rPr>
               <w:fldChar w:fldCharType="end"/>
             </w:r>
-            <w:bookmarkEnd w:id="13"/>
+            <w:bookmarkEnd w:id="14"/>
             <w:r>
               <w:rPr>
                 <w:noProof/>
               </w:rPr>
               <w:t>)</w:t>
             </w:r>
-            <w:bookmarkEnd w:id="14"/>
+            <w:bookmarkEnd w:id="15"/>
             <w:r>
               <w:t xml:space="preserve"> </w:t>
             </w:r>
@@ -6855,7 +7230,7 @@
             <w:vAlign w:val="center"/>
           </w:tcPr>
           <w:p>
-            <w:bookmarkStart w:id="15" w:name="_Ref533476504"/>
+            <w:bookmarkStart w:id="16" w:name="_Ref533476504"/>
             <w:r>
               <w:rPr>
                 <w:noProof/>
@@ -6931,7 +7306,7 @@
               </w:rPr>
               <w:t>)</w:t>
             </w:r>
-            <w:bookmarkEnd w:id="15"/>
+            <w:bookmarkEnd w:id="16"/>
           </w:p>
         </w:tc>
       </w:tr>
@@ -7046,14 +7421,14 @@
           <w:lang w:val="en-US"/>
         </w:rPr>
       </w:pPr>
-      <w:bookmarkStart w:id="16" w:name="_Toc536713953"/>
+      <w:bookmarkStart w:id="17" w:name="_Toc536713953"/>
       <w:r>
         <w:rPr>
           <w:lang w:val="en-US"/>
         </w:rPr>
         <w:t>Citations</w:t>
       </w:r>
-      <w:bookmarkEnd w:id="16"/>
+      <w:bookmarkEnd w:id="17"/>
     </w:p>
     <w:p>
       <w:pPr>
@@ -7140,7 +7515,23 @@
         </w:numPr>
       </w:pPr>
       <w:r>
-        <w:t>(Coker, 2007), Coker (2007)</w:t>
+        <w:t>(</w:t>
+      </w:r>
+      <w:proofErr w:type="spellStart"/>
+      <w:r>
+        <w:t>Coker</w:t>
+      </w:r>
+      <w:proofErr w:type="spellEnd"/>
+      <w:r>
+        <w:t xml:space="preserve">, 2007), </w:t>
+      </w:r>
+      <w:proofErr w:type="spellStart"/>
+      <w:r>
+        <w:t>Coker</w:t>
+      </w:r>
+      <w:proofErr w:type="spellEnd"/>
+      <w:r>
+        <w:t xml:space="preserve"> (2007)</w:t>
       </w:r>
     </w:p>
     <w:p>
@@ -7161,7 +7552,15 @@
         <w:t>und</w:t>
       </w:r>
       <w:r>
-        <w:t xml:space="preserve"> Prausnitz, 1975), Abrams </w:t>
+        <w:t xml:space="preserve"> </w:t>
+      </w:r>
+      <w:proofErr w:type="spellStart"/>
+      <w:r>
+        <w:t>Prausnitz</w:t>
+      </w:r>
+      <w:proofErr w:type="spellEnd"/>
+      <w:r>
+        <w:t xml:space="preserve">, 1975), Abrams </w:t>
       </w:r>
       <w:r>
         <w:rPr>
@@ -7170,7 +7569,15 @@
         <w:t>und</w:t>
       </w:r>
       <w:r>
-        <w:t xml:space="preserve"> Prausnitz (1975)</w:t>
+        <w:t xml:space="preserve"> </w:t>
+      </w:r>
+      <w:proofErr w:type="spellStart"/>
+      <w:r>
+        <w:t>Prausnitz</w:t>
+      </w:r>
+      <w:proofErr w:type="spellEnd"/>
+      <w:r>
+        <w:t xml:space="preserve"> (1975)</w:t>
       </w:r>
     </w:p>
     <w:p>
@@ -7227,7 +7634,35 @@
         <w:rPr>
           <w:lang w:val="en-US"/>
         </w:rPr>
-        <w:t>(Cuda, 2012), Cuda (2012)</w:t>
+        <w:t>(</w:t>
+      </w:r>
+      <w:proofErr w:type="spellStart"/>
+      <w:r>
+        <w:rPr>
+          <w:lang w:val="en-US"/>
+        </w:rPr>
+        <w:t>Cuda</w:t>
+      </w:r>
+      <w:proofErr w:type="spellEnd"/>
+      <w:r>
+        <w:rPr>
+          <w:lang w:val="en-US"/>
+        </w:rPr>
+        <w:t xml:space="preserve">, 2012), </w:t>
+      </w:r>
+      <w:proofErr w:type="spellStart"/>
+      <w:r>
+        <w:rPr>
+          <w:lang w:val="en-US"/>
+        </w:rPr>
+        <w:t>Cuda</w:t>
+      </w:r>
+      <w:proofErr w:type="spellEnd"/>
+      <w:r>
+        <w:rPr>
+          <w:lang w:val="en-US"/>
+        </w:rPr>
+        <w:t xml:space="preserve"> (2012)</w:t>
       </w:r>
     </w:p>
     <w:p>
@@ -7271,7 +7706,21 @@
         <w:rPr>
           <w:lang w:val="en-US"/>
         </w:rPr>
-        <w:t xml:space="preserve"> Prausnitz (1975) stated that thermodynamics </w:t>
+        <w:t xml:space="preserve"> </w:t>
+      </w:r>
+      <w:proofErr w:type="spellStart"/>
+      <w:r>
+        <w:rPr>
+          <w:lang w:val="en-US"/>
+        </w:rPr>
+        <w:t>Prausnitz</w:t>
+      </w:r>
+      <w:proofErr w:type="spellEnd"/>
+      <w:r>
+        <w:rPr>
+          <w:lang w:val="en-US"/>
+        </w:rPr>
+        <w:t xml:space="preserve"> (1975) stated that thermodynamics </w:t>
       </w:r>
       <w:r>
         <w:rPr>
@@ -7328,20 +7777,48 @@
         <w:rPr>
           <w:lang w:val="en-US"/>
         </w:rPr>
-        <w:t xml:space="preserve"> Prausnitz, 1975).”</w:t>
-      </w:r>
-    </w:p>
-    <w:p>
-      <w:pPr>
-        <w:rPr>
-          <w:lang w:val="en-US"/>
-        </w:rPr>
-      </w:pPr>
-      <w:r>
-        <w:rPr>
-          <w:lang w:val="en-US"/>
-        </w:rPr>
-        <w:t>The Word module for citations or additional software, such as Citavi, should be used for references.</w:t>
+        <w:t xml:space="preserve"> </w:t>
+      </w:r>
+      <w:proofErr w:type="spellStart"/>
+      <w:r>
+        <w:rPr>
+          <w:lang w:val="en-US"/>
+        </w:rPr>
+        <w:t>Prausnitz</w:t>
+      </w:r>
+      <w:proofErr w:type="spellEnd"/>
+      <w:r>
+        <w:rPr>
+          <w:lang w:val="en-US"/>
+        </w:rPr>
+        <w:t>, 1975).”</w:t>
+      </w:r>
+    </w:p>
+    <w:p>
+      <w:pPr>
+        <w:rPr>
+          <w:lang w:val="en-US"/>
+        </w:rPr>
+      </w:pPr>
+      <w:r>
+        <w:rPr>
+          <w:lang w:val="en-US"/>
+        </w:rPr>
+        <w:t xml:space="preserve">The Word module for citations or additional software, such as </w:t>
+      </w:r>
+      <w:proofErr w:type="spellStart"/>
+      <w:r>
+        <w:rPr>
+          <w:lang w:val="en-US"/>
+        </w:rPr>
+        <w:t>Citavi</w:t>
+      </w:r>
+      <w:proofErr w:type="spellEnd"/>
+      <w:r>
+        <w:rPr>
+          <w:lang w:val="en-US"/>
+        </w:rPr>
+        <w:t>, should be used for references.</w:t>
       </w:r>
       <w:r>
         <w:rPr>
@@ -7354,38 +7831,240 @@
       <w:pPr>
         <w:pStyle w:val="berschrift2"/>
       </w:pPr>
-      <w:bookmarkStart w:id="17" w:name="_Toc536713954"/>
-      <w:r>
-        <w:t>New Section</w:t>
-      </w:r>
-      <w:bookmarkEnd w:id="17"/>
-    </w:p>
-    <w:p>
-      <w:r>
-        <w:t xml:space="preserve">Dies hier ist ein Blindtext zum Testen von Textausgaben. Wer diesen Text liest, ist selbst schuld. Der Text gibt lediglich den Grauwert der Schrift an. Ist das wirklich so? Ist es gleichgültig, ob ich schreibe: „Dies ist ein Blindtext“ oder „Huardest gefburn“? Kjift – mitnichten! Ein Blindtext bietet mir wichtige Informationen. An ihm messe ich die Lesbarkeit einer Schrift, ihre Anmutung, wie harmonisch die Figuren zueinander stehen und prüfe, wie breit oder schmal sie läuft. Ein Blindtext sollte möglichst viele verschiedene Buchstaben enthalten und in der Originalsprache gesetzt sein. Er muss keinen Sinn ergeben, sollte aber lesbar sein. Fremdsprachige Texte wie „Lorem ipsum“ dienen nicht dem eigentlichen Zweck, da sie eine falsche Anmutung vermitteln. Dies hier ist ein </w:t>
+      <w:bookmarkStart w:id="18" w:name="_Toc536713954"/>
+      <w:r>
+        <w:t xml:space="preserve">New </w:t>
+      </w:r>
+      <w:proofErr w:type="spellStart"/>
+      <w:r>
+        <w:t>Section</w:t>
+      </w:r>
+      <w:bookmarkEnd w:id="18"/>
+      <w:proofErr w:type="spellEnd"/>
+    </w:p>
+    <w:p>
+      <w:r>
+        <w:t xml:space="preserve">Dies hier ist ein Blindtext zum Testen von Textausgaben. Wer diesen Text liest, ist selbst schuld. Der Text gibt lediglich den </w:t>
+      </w:r>
+      <w:proofErr w:type="spellStart"/>
+      <w:r>
+        <w:t>Grauwert</w:t>
+      </w:r>
+      <w:proofErr w:type="spellEnd"/>
+      <w:r>
+        <w:t xml:space="preserve"> der Schrift an. Ist das wirklich so? Ist es gleichgültig, ob ich schreibe: „Dies ist ein Blindtext“ oder „</w:t>
+      </w:r>
+      <w:proofErr w:type="spellStart"/>
+      <w:r>
+        <w:t>Huardest</w:t>
+      </w:r>
+      <w:proofErr w:type="spellEnd"/>
+      <w:r>
+        <w:t xml:space="preserve"> </w:t>
+      </w:r>
+      <w:proofErr w:type="spellStart"/>
+      <w:r>
+        <w:t>gefburn</w:t>
+      </w:r>
+      <w:proofErr w:type="spellEnd"/>
+      <w:r>
+        <w:t xml:space="preserve">“? </w:t>
+      </w:r>
+      <w:proofErr w:type="spellStart"/>
+      <w:r>
+        <w:t>Kjift</w:t>
+      </w:r>
+      <w:proofErr w:type="spellEnd"/>
+      <w:r>
+        <w:t xml:space="preserve"> – mitnichten! Ein Blindtext bietet mir wichtige Informationen. An ihm messe ich die Lesbarkeit einer Schrift, ihre Anmutung, wie harmonisch die Figuren zueinander stehen und prüfe, wie breit oder schmal sie läuft. Ein Blindtext sollte möglichst viele verschiedene Buchstaben enthalten und in der Originalsprache gesetzt sein. Er muss keinen Sinn ergeben, sollte aber lesbar sein. Fremdsprachige Texte wie „</w:t>
+      </w:r>
+      <w:proofErr w:type="spellStart"/>
+      <w:r>
+        <w:t>Lorem</w:t>
+      </w:r>
+      <w:proofErr w:type="spellEnd"/>
+      <w:r>
+        <w:t xml:space="preserve"> </w:t>
+      </w:r>
+      <w:proofErr w:type="spellStart"/>
+      <w:r>
+        <w:t>ipsum</w:t>
+      </w:r>
+      <w:proofErr w:type="spellEnd"/>
+      <w:r>
+        <w:t xml:space="preserve">“ dienen nicht dem eigentlichen Zweck, da sie eine falsche Anmutung vermitteln. Dies hier ist ein </w:t>
       </w:r>
       <w:r>
         <w:lastRenderedPageBreak/>
-        <w:t>Blindtext zum Testen von Textausgaben. Wer diesen Text liest, ist selbst schuld. Der Text gibt lediglich den Grauwert der Schrift an. Ist das wirklich so? Ist es gleichgültig, ob ich schreibe: „Dies ist ein Blindtext“ oder „Huardest gefburn“? Kjift – mitnichten! Ein Blindtext bietet mir wichtige Informationen. An ihm messe ich die Lesbarkeit einer Schrift, ihre Anmutung, wie harmonisch die Figuren zueinander stehen und prüfe, wie breit oder schmal sie läuft. Ein Blindtext sollte möglichst viele verschiedene Buchstaben enthalten und in der Originalsprache gesetzt sein. Er muss keinen Sinn ergeben, sollte aber lesbar sein. Fremdsprachige Texte wie „Lorem ipsum“ dienen nicht dem eigentlichen Zweck, da sie eine falsche Anmutung vermitteln.</w:t>
+        <w:t xml:space="preserve">Blindtext zum Testen von Textausgaben. Wer diesen Text liest, ist selbst schuld. Der Text gibt lediglich den </w:t>
+      </w:r>
+      <w:proofErr w:type="spellStart"/>
+      <w:r>
+        <w:t>Grauwert</w:t>
+      </w:r>
+      <w:proofErr w:type="spellEnd"/>
+      <w:r>
+        <w:t xml:space="preserve"> der Schrift an. Ist das wirklich so? Ist es gleichgültig, ob ich schreibe: „Dies ist ein Blindtext“ oder „</w:t>
+      </w:r>
+      <w:proofErr w:type="spellStart"/>
+      <w:r>
+        <w:t>Huardest</w:t>
+      </w:r>
+      <w:proofErr w:type="spellEnd"/>
+      <w:r>
+        <w:t xml:space="preserve"> </w:t>
+      </w:r>
+      <w:proofErr w:type="spellStart"/>
+      <w:r>
+        <w:t>gefburn</w:t>
+      </w:r>
+      <w:proofErr w:type="spellEnd"/>
+      <w:r>
+        <w:t xml:space="preserve">“? </w:t>
+      </w:r>
+      <w:proofErr w:type="spellStart"/>
+      <w:r>
+        <w:t>Kjift</w:t>
+      </w:r>
+      <w:proofErr w:type="spellEnd"/>
+      <w:r>
+        <w:t xml:space="preserve"> – mitnichten! Ein Blindtext bietet mir wichtige Informationen. An ihm messe ich die Lesbarkeit einer Schrift, ihre Anmutung, wie harmonisch die Figuren zueinander stehen und prüfe, wie breit oder schmal sie läuft. Ein Blindtext sollte möglichst viele verschiedene Buchstaben enthalten und in der Originalsprache gesetzt sein. Er muss keinen Sinn ergeben, sollte aber lesbar sein. Fremdsprachige Texte wie „</w:t>
+      </w:r>
+      <w:proofErr w:type="spellStart"/>
+      <w:r>
+        <w:t>Lorem</w:t>
+      </w:r>
+      <w:proofErr w:type="spellEnd"/>
+      <w:r>
+        <w:t xml:space="preserve"> </w:t>
+      </w:r>
+      <w:proofErr w:type="spellStart"/>
+      <w:r>
+        <w:t>ipsum</w:t>
+      </w:r>
+      <w:proofErr w:type="spellEnd"/>
+      <w:r>
+        <w:t>“ dienen nicht dem eigentlichen Zweck, da sie eine falsche Anmutung vermitteln.</w:t>
       </w:r>
     </w:p>
     <w:p>
       <w:pPr>
         <w:pStyle w:val="berschrift2"/>
       </w:pPr>
-      <w:bookmarkStart w:id="18" w:name="_Toc536713955"/>
-      <w:r>
-        <w:t>New Section</w:t>
-      </w:r>
-      <w:bookmarkEnd w:id="18"/>
-    </w:p>
-    <w:p>
-      <w:r>
-        <w:t xml:space="preserve">Dies hier ist ein Blindtext zum Testen von Textausgaben. Wer diesen Text liest, ist selbst schuld. Der Text gibt lediglich den Grauwert der Schrift an. Ist das wirklich so? Ist es gleichgültig, ob ich schreibe: „Dies ist ein Blindtext“ oder „Huardest gefburn“? Kjift – mitnichten! Ein Blindtext bietet mir wichtige Informationen. An ihm messe ich die Lesbarkeit einer Schrift, ihre Anmutung, wie harmonisch die Figuren zueinander stehen und prüfe, wie breit oder schmal sie läuft. Ein Blindtext sollte möglichst viele verschiedene Buchstaben enthalten und in der Originalsprache gesetzt sein. Er muss keinen Sinn ergeben, sollte aber lesbar sein. Fremdsprachige Texte wie „Lorem ipsum“ dienen nicht dem eigentlichen Zweck, da sie eine falsche Anmutung vermitteln. Dies hier ist ein Blindtext zum Testen von Textausgaben. Wer diesen Text liest, ist selbst schuld. Der Text gibt lediglich den Grauwert der Schrift an. Ist das wirklich so? Ist es gleichgültig, ob ich schreibe: „Dies ist ein Blindtext“ oder „Huardest gefburn“? Kjift – mitnichten! Ein Blindtext bietet mir wichtige Informationen. An ihm messe ich die Lesbarkeit einer Schrift, ihre Anmutung, wie harmonisch die Figuren zueinander stehen und prüfe, wie breit oder schmal sie läuft. Ein Blindtext sollte möglichst viele verschiedene Buchstaben enthalten und in der Originalsprache gesetzt sein. Er muss keinen Sinn ergeben, sollte aber lesbar sein. </w:t>
+      <w:bookmarkStart w:id="19" w:name="_Toc536713955"/>
+      <w:r>
+        <w:t xml:space="preserve">New </w:t>
+      </w:r>
+      <w:proofErr w:type="spellStart"/>
+      <w:r>
+        <w:t>Section</w:t>
+      </w:r>
+      <w:bookmarkEnd w:id="19"/>
+      <w:proofErr w:type="spellEnd"/>
+    </w:p>
+    <w:p>
+      <w:r>
+        <w:t xml:space="preserve">Dies hier ist ein Blindtext zum Testen von Textausgaben. Wer diesen Text liest, ist selbst schuld. Der Text gibt lediglich den </w:t>
+      </w:r>
+      <w:proofErr w:type="spellStart"/>
+      <w:r>
+        <w:t>Grauwert</w:t>
+      </w:r>
+      <w:proofErr w:type="spellEnd"/>
+      <w:r>
+        <w:t xml:space="preserve"> der Schrift an. Ist das wirklich so? Ist es gleichgültig, ob ich schreibe: „Dies ist ein Blindtext“ oder „</w:t>
+      </w:r>
+      <w:proofErr w:type="spellStart"/>
+      <w:r>
+        <w:t>Huardest</w:t>
+      </w:r>
+      <w:proofErr w:type="spellEnd"/>
+      <w:r>
+        <w:t xml:space="preserve"> </w:t>
+      </w:r>
+      <w:proofErr w:type="spellStart"/>
+      <w:r>
+        <w:t>gefburn</w:t>
+      </w:r>
+      <w:proofErr w:type="spellEnd"/>
+      <w:r>
+        <w:t xml:space="preserve">“? </w:t>
+      </w:r>
+      <w:proofErr w:type="spellStart"/>
+      <w:r>
+        <w:t>Kjift</w:t>
+      </w:r>
+      <w:proofErr w:type="spellEnd"/>
+      <w:r>
+        <w:t xml:space="preserve"> – mitnichten! Ein Blindtext bietet mir wichtige Informationen. An ihm messe ich die Lesbarkeit einer Schrift, ihre Anmutung, wie harmonisch die Figuren zueinander stehen und prüfe, wie breit oder schmal sie läuft. Ein Blindtext sollte möglichst viele verschiedene Buchstaben enthalten und in der Originalsprache gesetzt sein. Er muss keinen Sinn ergeben, sollte aber lesbar sein. Fremdsprachige Texte wie „</w:t>
+      </w:r>
+      <w:proofErr w:type="spellStart"/>
+      <w:r>
+        <w:t>Lorem</w:t>
+      </w:r>
+      <w:proofErr w:type="spellEnd"/>
+      <w:r>
+        <w:t xml:space="preserve"> </w:t>
+      </w:r>
+      <w:proofErr w:type="spellStart"/>
+      <w:r>
+        <w:t>ipsum</w:t>
+      </w:r>
+      <w:proofErr w:type="spellEnd"/>
+      <w:r>
+        <w:t xml:space="preserve">“ dienen nicht dem eigentlichen Zweck, da sie eine falsche Anmutung vermitteln. Dies hier ist ein Blindtext zum Testen von Textausgaben. Wer diesen Text liest, ist selbst schuld. Der Text gibt lediglich den </w:t>
+      </w:r>
+      <w:proofErr w:type="spellStart"/>
+      <w:r>
+        <w:t>Grauwert</w:t>
+      </w:r>
+      <w:proofErr w:type="spellEnd"/>
+      <w:r>
+        <w:t xml:space="preserve"> der Schrift an. Ist das wirklich so? Ist es gleichgültig, ob ich schreibe: „Dies ist ein Blindtext“ oder „</w:t>
+      </w:r>
+      <w:proofErr w:type="spellStart"/>
+      <w:r>
+        <w:t>Huardest</w:t>
+      </w:r>
+      <w:proofErr w:type="spellEnd"/>
+      <w:r>
+        <w:t xml:space="preserve"> </w:t>
+      </w:r>
+      <w:proofErr w:type="spellStart"/>
+      <w:r>
+        <w:t>gefburn</w:t>
+      </w:r>
+      <w:proofErr w:type="spellEnd"/>
+      <w:r>
+        <w:t xml:space="preserve">“? </w:t>
+      </w:r>
+      <w:proofErr w:type="spellStart"/>
+      <w:r>
+        <w:t>Kjift</w:t>
+      </w:r>
+      <w:proofErr w:type="spellEnd"/>
+      <w:r>
+        <w:t xml:space="preserve"> – mitnichten! Ein Blindtext bietet mir wichtige Informationen. An ihm messe ich die Lesbarkeit einer Schrift, ihre Anmutung, wie harmonisch die Figuren zueinander stehen und prüfe, wie breit oder schmal sie läuft. Ein Blindtext sollte möglichst viele verschiedene Buchstaben enthalten und in der Originalsprache gesetzt sein. Er muss keinen Sinn ergeben, sollte aber lesbar sein. </w:t>
       </w:r>
       <w:r>
         <w:lastRenderedPageBreak/>
-        <w:t>Fremdsprachige Texte wie „Lorem ipsum“ dienen nicht dem eigentlichen Zweck, da sie e</w:t>
+        <w:t>Fremdsprachige Texte wie „</w:t>
+      </w:r>
+      <w:proofErr w:type="spellStart"/>
+      <w:r>
+        <w:t>Lorem</w:t>
+      </w:r>
+      <w:proofErr w:type="spellEnd"/>
+      <w:r>
+        <w:t xml:space="preserve"> </w:t>
+      </w:r>
+      <w:proofErr w:type="spellStart"/>
+      <w:r>
+        <w:t>ipsum</w:t>
+      </w:r>
+      <w:proofErr w:type="spellEnd"/>
+      <w:r>
+        <w:t>“ dienen nicht dem eigentlichen Zweck, da sie e</w:t>
       </w:r>
       <w:r>
         <w:t>ine falsche Anmutung vermitteln.</w:t>
@@ -7395,15 +8074,116 @@
       <w:pPr>
         <w:pStyle w:val="berschrift3"/>
       </w:pPr>
-      <w:bookmarkStart w:id="19" w:name="_Toc536713956"/>
-      <w:r>
-        <w:t>New Subsection</w:t>
-      </w:r>
-      <w:bookmarkEnd w:id="19"/>
-    </w:p>
-    <w:p>
-      <w:r>
-        <w:t>Dies hier ist ein Blindtext zum Testen von Textausgaben. Wer diesen Text liest, ist selbst schuld. Der Text gibt lediglich den Grauwert der Schrift an. Ist das wirklich so? Ist es gleichgültig, ob ich schreibe: „Dies ist ein Blindtext“ oder „Huardest gefburn“? Kjift – mitnichten! Ein Blindtext bietet mir wichtige Informationen. An ihm messe ich die Lesbarkeit einer Schrift, ihre Anmutung, wie harmonisch die Figuren zueinander stehen und prüfe, wie breit oder schmal sie läuft. Ein Blindtext sollte möglichst viele verschiedene Buchstaben enthalten und in der Originalsprache gesetzt sein. Er muss keinen Sinn ergeben, sollte aber lesbar sein. Fremdsprachige Texte wie „Lorem ipsum“ dienen nicht dem eigentlichen Zweck, da sie eine falsche Anmutung vermitteln. Dies hier ist ein Blindtext zum Testen von Textausgaben. Wer diesen Text liest, ist selbst schuld. Der Text gibt lediglich den Grauwert der Schrift an. Ist das wirklich so? Ist es gleichgültig, ob ich schreibe: „Dies ist ein Blindtext“ oder „Huardest gefburn“? Kjift – mitnichten! Ein Blindtext bietet mir wichtige Informationen. An ihm messe ich die Lesbarkeit einer Schrift, ihre Anmutung, wie harmonisch die Figuren zueinander stehen und prüfe, wie breit oder schmal sie läuft. Ein Blindtext sollte möglichst viele verschiedene Buchstaben enthalten und in der Originalsprache gesetzt sein. Er muss keinen Sinn ergeben, sollte aber lesbar sein. Fremdsprachige Texte wie „Lorem ipsum“ dienen nicht dem eigentlichen Zweck, da sie e</w:t>
+      <w:bookmarkStart w:id="20" w:name="_Toc536713956"/>
+      <w:r>
+        <w:t xml:space="preserve">New </w:t>
+      </w:r>
+      <w:proofErr w:type="spellStart"/>
+      <w:r>
+        <w:t>Subsection</w:t>
+      </w:r>
+      <w:bookmarkEnd w:id="20"/>
+      <w:proofErr w:type="spellEnd"/>
+    </w:p>
+    <w:p>
+      <w:r>
+        <w:t xml:space="preserve">Dies hier ist ein Blindtext zum Testen von Textausgaben. Wer diesen Text liest, ist selbst schuld. Der Text gibt lediglich den </w:t>
+      </w:r>
+      <w:proofErr w:type="spellStart"/>
+      <w:r>
+        <w:t>Grauwert</w:t>
+      </w:r>
+      <w:proofErr w:type="spellEnd"/>
+      <w:r>
+        <w:t xml:space="preserve"> der Schrift an. Ist das wirklich so? Ist es gleichgültig, ob ich schreibe: „Dies ist ein Blindtext“ oder „</w:t>
+      </w:r>
+      <w:proofErr w:type="spellStart"/>
+      <w:r>
+        <w:t>Huardest</w:t>
+      </w:r>
+      <w:proofErr w:type="spellEnd"/>
+      <w:r>
+        <w:t xml:space="preserve"> </w:t>
+      </w:r>
+      <w:proofErr w:type="spellStart"/>
+      <w:r>
+        <w:t>gefburn</w:t>
+      </w:r>
+      <w:proofErr w:type="spellEnd"/>
+      <w:r>
+        <w:t xml:space="preserve">“? </w:t>
+      </w:r>
+      <w:proofErr w:type="spellStart"/>
+      <w:r>
+        <w:t>Kjift</w:t>
+      </w:r>
+      <w:proofErr w:type="spellEnd"/>
+      <w:r>
+        <w:t xml:space="preserve"> – mitnichten! Ein Blindtext bietet mir wichtige Informationen. An ihm messe ich die Lesbarkeit einer Schrift, ihre Anmutung, wie harmonisch die Figuren zueinander stehen und prüfe, wie breit oder schmal sie läuft. Ein Blindtext sollte möglichst viele verschiedene Buchstaben enthalten und in der Originalsprache gesetzt sein. Er muss keinen Sinn ergeben, sollte aber lesbar sein. Fremdsprachige Texte wie „</w:t>
+      </w:r>
+      <w:proofErr w:type="spellStart"/>
+      <w:r>
+        <w:t>Lorem</w:t>
+      </w:r>
+      <w:proofErr w:type="spellEnd"/>
+      <w:r>
+        <w:t xml:space="preserve"> </w:t>
+      </w:r>
+      <w:proofErr w:type="spellStart"/>
+      <w:r>
+        <w:t>ipsum</w:t>
+      </w:r>
+      <w:proofErr w:type="spellEnd"/>
+      <w:r>
+        <w:t xml:space="preserve">“ dienen nicht dem eigentlichen Zweck, da sie eine falsche Anmutung vermitteln. Dies hier ist ein Blindtext zum Testen von Textausgaben. Wer diesen Text liest, ist selbst schuld. Der Text gibt lediglich den </w:t>
+      </w:r>
+      <w:proofErr w:type="spellStart"/>
+      <w:r>
+        <w:t>Grauwert</w:t>
+      </w:r>
+      <w:proofErr w:type="spellEnd"/>
+      <w:r>
+        <w:t xml:space="preserve"> der Schrift an. Ist das wirklich so? Ist es gleichgültig, ob ich schreibe: „Dies ist ein Blindtext“ oder „</w:t>
+      </w:r>
+      <w:proofErr w:type="spellStart"/>
+      <w:r>
+        <w:t>Huardest</w:t>
+      </w:r>
+      <w:proofErr w:type="spellEnd"/>
+      <w:r>
+        <w:t xml:space="preserve"> </w:t>
+      </w:r>
+      <w:proofErr w:type="spellStart"/>
+      <w:r>
+        <w:t>gefburn</w:t>
+      </w:r>
+      <w:proofErr w:type="spellEnd"/>
+      <w:r>
+        <w:t xml:space="preserve">“? </w:t>
+      </w:r>
+      <w:proofErr w:type="spellStart"/>
+      <w:r>
+        <w:t>Kjift</w:t>
+      </w:r>
+      <w:proofErr w:type="spellEnd"/>
+      <w:r>
+        <w:t xml:space="preserve"> – mitnichten! Ein Blindtext bietet mir wichtige Informationen. An ihm messe ich die Lesbarkeit einer Schrift, ihre Anmutung, wie harmonisch die Figuren zueinander stehen und prüfe, wie breit oder schmal sie läuft. Ein Blindtext sollte möglichst viele verschiedene Buchstaben enthalten und in der Originalsprache gesetzt sein. Er muss keinen Sinn ergeben, sollte aber lesbar sein. Fremdsprachige Texte wie „</w:t>
+      </w:r>
+      <w:proofErr w:type="spellStart"/>
+      <w:r>
+        <w:t>Lorem</w:t>
+      </w:r>
+      <w:proofErr w:type="spellEnd"/>
+      <w:r>
+        <w:t xml:space="preserve"> </w:t>
+      </w:r>
+      <w:proofErr w:type="spellStart"/>
+      <w:r>
+        <w:t>ipsum</w:t>
+      </w:r>
+      <w:proofErr w:type="spellEnd"/>
+      <w:r>
+        <w:t>“ dienen nicht dem eigentlichen Zweck, da sie e</w:t>
       </w:r>
       <w:r>
         <w:t>ine falsche Anmutung vermitteln.</w:t>
@@ -7439,7 +8219,7 @@
           <w:lang w:val="en-US"/>
         </w:rPr>
       </w:pPr>
-      <w:bookmarkStart w:id="20" w:name="_Toc536713957"/>
+      <w:bookmarkStart w:id="21" w:name="_Toc536713957"/>
       <w:r>
         <w:rPr>
           <w:lang w:val="en-US"/>
@@ -7447,49 +8227,347 @@
         <w:lastRenderedPageBreak/>
         <w:t>Theory</w:t>
       </w:r>
-      <w:bookmarkEnd w:id="20"/>
-    </w:p>
-    <w:p>
-      <w:r>
-        <w:t>Dies hier ist ein Blindtext zum Testen von Textausgaben. Wer diesen Text liest, ist selbst schuld. Der Text gibt lediglich den Grauwert der Schrift an. Ist das wirklich so? Ist es gleichgültig, ob ich schreibe: „Dies ist ein Blindtext“ oder „Huardest gefburn“? Kjift – mitnichten! Ein Blindtext bietet mir wichtige Informationen. An ihm messe ich die Lesbarkeit einer Schrift, ihre Anmutung, wie harmonisch die Figuren zueinander stehen und prüfe, wie breit oder schmal sie läuft. Ein Blindtext sollte möglichst viele verschiedene Buchstaben enthalten und in der Originalsprache gesetzt sein. Er muss keinen Sinn ergeben, sollte aber lesbar sein. Fremdsprachige Texte wie „Lorem ipsum“ dienen nicht dem eigentlichen Zweck, da sie eine falsche Anmutung vermitteln. Dies hier ist ein Blindtext zum Testen von Textausgaben. Wer diesen Text liest, ist selbst schuld. Der Text gibt lediglich den Grauwert der Schrift an. Ist das wirklich so? Ist es gleichgültig, ob ich schreibe: „Dies ist ein Blindtext“ oder „Huardest gefburn“? Kjift – mitnichten! Ein Blindtext bietet mir wichtige Informationen. An ihm messe ich die Lesbarkeit einer Schrift, ihre Anmutung, wie harmonisch die Figuren zueinander stehen und prüfe, wie breit oder schmal sie läuft. Ein Blindtext sollte möglichst viele verschiedene Buchstaben enthalten und in der Originalsprache gesetzt sein. Er muss keinen Sinn ergeben, sollte aber lesbar sein. Fremdsprachige Texte wie „Lorem ipsum“ dienen nicht dem eigentlichen Zweck, da sie eine falsche Anmutung vermitteln.</w:t>
+      <w:bookmarkEnd w:id="21"/>
+    </w:p>
+    <w:p>
+      <w:r>
+        <w:t xml:space="preserve">Dies hier ist ein Blindtext zum Testen von Textausgaben. Wer diesen Text liest, ist selbst schuld. Der Text gibt lediglich den </w:t>
+      </w:r>
+      <w:proofErr w:type="spellStart"/>
+      <w:r>
+        <w:t>Grauwert</w:t>
+      </w:r>
+      <w:proofErr w:type="spellEnd"/>
+      <w:r>
+        <w:t xml:space="preserve"> der Schrift an. Ist das wirklich so? Ist es gleichgültig, ob ich schreibe: „Dies ist ein Blindtext“ oder „</w:t>
+      </w:r>
+      <w:proofErr w:type="spellStart"/>
+      <w:r>
+        <w:t>Huardest</w:t>
+      </w:r>
+      <w:proofErr w:type="spellEnd"/>
+      <w:r>
+        <w:t xml:space="preserve"> </w:t>
+      </w:r>
+      <w:proofErr w:type="spellStart"/>
+      <w:r>
+        <w:t>gefburn</w:t>
+      </w:r>
+      <w:proofErr w:type="spellEnd"/>
+      <w:r>
+        <w:t xml:space="preserve">“? </w:t>
+      </w:r>
+      <w:proofErr w:type="spellStart"/>
+      <w:r>
+        <w:t>Kjift</w:t>
+      </w:r>
+      <w:proofErr w:type="spellEnd"/>
+      <w:r>
+        <w:t xml:space="preserve"> – mitnichten! Ein Blindtext bietet mir wichtige Informationen. An ihm messe ich die Lesbarkeit einer Schrift, ihre Anmutung, wie harmonisch die Figuren zueinander stehen und prüfe, wie breit oder schmal sie läuft. Ein Blindtext sollte möglichst viele verschiedene Buchstaben enthalten und in der Originalsprache gesetzt sein. Er muss keinen Sinn ergeben, sollte aber lesbar sein. Fremdsprachige Texte wie „</w:t>
+      </w:r>
+      <w:proofErr w:type="spellStart"/>
+      <w:r>
+        <w:t>Lorem</w:t>
+      </w:r>
+      <w:proofErr w:type="spellEnd"/>
+      <w:r>
+        <w:t xml:space="preserve"> </w:t>
+      </w:r>
+      <w:proofErr w:type="spellStart"/>
+      <w:r>
+        <w:t>ipsum</w:t>
+      </w:r>
+      <w:proofErr w:type="spellEnd"/>
+      <w:r>
+        <w:t xml:space="preserve">“ dienen nicht dem eigentlichen Zweck, da sie eine falsche Anmutung vermitteln. Dies hier ist ein Blindtext zum Testen von Textausgaben. Wer diesen Text liest, ist selbst schuld. Der Text gibt lediglich den </w:t>
+      </w:r>
+      <w:proofErr w:type="spellStart"/>
+      <w:r>
+        <w:t>Grauwert</w:t>
+      </w:r>
+      <w:proofErr w:type="spellEnd"/>
+      <w:r>
+        <w:t xml:space="preserve"> der Schrift an. Ist das wirklich so? Ist es gleichgültig, ob ich schreibe: „Dies ist ein Blindtext“ oder „</w:t>
+      </w:r>
+      <w:proofErr w:type="spellStart"/>
+      <w:r>
+        <w:t>Huardest</w:t>
+      </w:r>
+      <w:proofErr w:type="spellEnd"/>
+      <w:r>
+        <w:t xml:space="preserve"> </w:t>
+      </w:r>
+      <w:proofErr w:type="spellStart"/>
+      <w:r>
+        <w:t>gefburn</w:t>
+      </w:r>
+      <w:proofErr w:type="spellEnd"/>
+      <w:r>
+        <w:t xml:space="preserve">“? </w:t>
+      </w:r>
+      <w:proofErr w:type="spellStart"/>
+      <w:r>
+        <w:t>Kjift</w:t>
+      </w:r>
+      <w:proofErr w:type="spellEnd"/>
+      <w:r>
+        <w:t xml:space="preserve"> – mitnichten! Ein Blindtext bietet mir wichtige Informationen. An ihm messe ich die Lesbarkeit einer Schrift, ihre Anmutung, wie harmonisch die Figuren zueinander stehen und prüfe, wie breit oder schmal sie läuft. Ein Blindtext sollte möglichst viele verschiedene Buchstaben enthalten und in der Originalsprache gesetzt sein. Er muss keinen Sinn ergeben, sollte aber lesbar sein. Fremdsprachige Texte wie „</w:t>
+      </w:r>
+      <w:proofErr w:type="spellStart"/>
+      <w:r>
+        <w:t>Lorem</w:t>
+      </w:r>
+      <w:proofErr w:type="spellEnd"/>
+      <w:r>
+        <w:t xml:space="preserve"> </w:t>
+      </w:r>
+      <w:proofErr w:type="spellStart"/>
+      <w:r>
+        <w:t>ipsum</w:t>
+      </w:r>
+      <w:proofErr w:type="spellEnd"/>
+      <w:r>
+        <w:t>“ dienen nicht dem eigentlichen Zweck, da sie eine falsche Anmutung vermitteln.</w:t>
       </w:r>
     </w:p>
     <w:p>
       <w:pPr>
         <w:pStyle w:val="berschrift2"/>
       </w:pPr>
-      <w:bookmarkStart w:id="21" w:name="_Toc536713958"/>
-      <w:r>
-        <w:t>New Section</w:t>
-      </w:r>
-      <w:bookmarkEnd w:id="21"/>
-    </w:p>
-    <w:p>
-      <w:r>
-        <w:t xml:space="preserve">Dies hier ist ein Blindtext zum Testen von Textausgaben. Wer diesen Text liest, ist selbst schuld. Der Text gibt lediglich den Grauwert der Schrift an. Ist das </w:t>
+      <w:bookmarkStart w:id="22" w:name="_Toc536713958"/>
+      <w:r>
+        <w:t xml:space="preserve">New </w:t>
+      </w:r>
+      <w:proofErr w:type="spellStart"/>
+      <w:r>
+        <w:t>Section</w:t>
+      </w:r>
+      <w:bookmarkEnd w:id="22"/>
+      <w:proofErr w:type="spellEnd"/>
+    </w:p>
+    <w:p>
+      <w:r>
+        <w:t xml:space="preserve">Dies hier ist ein Blindtext zum Testen von Textausgaben. Wer diesen Text liest, ist selbst schuld. Der Text gibt lediglich den </w:t>
+      </w:r>
+      <w:proofErr w:type="spellStart"/>
+      <w:r>
+        <w:t>Grauwert</w:t>
+      </w:r>
+      <w:proofErr w:type="spellEnd"/>
+      <w:r>
+        <w:t xml:space="preserve"> der Schrift an. Ist das </w:t>
       </w:r>
       <w:r>
         <w:lastRenderedPageBreak/>
-        <w:t>wirklich so? Ist es gleichgültig, ob ich schreibe: „Dies ist ein Blindtext“ oder „Huardest gefburn“? Kjift – mitnichten! Ein Blindtext bietet mir wichtige Informationen. An ihm messe ich die Lesbarkeit einer Schrift, ihre Anmutung, wie harmonisch die Figuren zueinander stehen und prüfe, wie breit oder schmal sie läuft. Ein Blindtext sollte möglichst viele verschiedene Buchstaben enthalten und in der Originalsprache gesetzt sein. Er muss keinen Sinn ergeben, sollte aber lesbar sein. Fremdsprachige Texte wie „Lorem ipsum“ dienen nicht dem eigentlichen Zweck, da sie eine falsche Anmutung vermitteln. Dies hier ist ein Blindtext zum Testen von Textausgaben. Wer diesen Text liest, ist selbst schuld. Der Text gibt lediglich den Grauwert der Schrift an. Ist das wirklich so? Ist es gleichgültig, ob ich schreibe: „Dies ist ein Blindtext“ oder „Huardest gefburn“? Kjift – mitnichten! Ein Blindtext bietet mir wichtige Informationen. An ihm messe ich die Lesbarkeit einer Schrift, ihre Anmutung, wie harmonisch die Figuren zueinander stehen und prüfe, wie breit oder schmal sie läuft. Ein Blindtext sollte möglichst viele verschiedene Buchstaben enthalten und in der Originalsprache gesetzt sein. Er muss keinen Sinn ergeben, sollte aber lesbar sein. Fremdsprachige Texte wie „Lorem ipsum“ dienen nicht dem eigentlichen Zweck, da sie eine falsche Anmutung vermitteln.</w:t>
+        <w:t>wirklich so? Ist es gleichgültig, ob ich schreibe: „Dies ist ein Blindtext“ oder „</w:t>
+      </w:r>
+      <w:proofErr w:type="spellStart"/>
+      <w:r>
+        <w:t>Huardest</w:t>
+      </w:r>
+      <w:proofErr w:type="spellEnd"/>
+      <w:r>
+        <w:t xml:space="preserve"> </w:t>
+      </w:r>
+      <w:proofErr w:type="spellStart"/>
+      <w:r>
+        <w:t>gefburn</w:t>
+      </w:r>
+      <w:proofErr w:type="spellEnd"/>
+      <w:r>
+        <w:t xml:space="preserve">“? </w:t>
+      </w:r>
+      <w:proofErr w:type="spellStart"/>
+      <w:r>
+        <w:t>Kjift</w:t>
+      </w:r>
+      <w:proofErr w:type="spellEnd"/>
+      <w:r>
+        <w:t xml:space="preserve"> – mitnichten! Ein Blindtext bietet mir wichtige Informationen. An ihm messe ich die Lesbarkeit einer Schrift, ihre Anmutung, wie harmonisch die Figuren zueinander stehen und prüfe, wie breit oder schmal sie läuft. Ein Blindtext sollte möglichst viele verschiedene Buchstaben enthalten und in der Originalsprache gesetzt sein. Er muss keinen Sinn ergeben, sollte aber lesbar sein. Fremdsprachige Texte wie „</w:t>
+      </w:r>
+      <w:proofErr w:type="spellStart"/>
+      <w:r>
+        <w:t>Lorem</w:t>
+      </w:r>
+      <w:proofErr w:type="spellEnd"/>
+      <w:r>
+        <w:t xml:space="preserve"> </w:t>
+      </w:r>
+      <w:proofErr w:type="spellStart"/>
+      <w:r>
+        <w:t>ipsum</w:t>
+      </w:r>
+      <w:proofErr w:type="spellEnd"/>
+      <w:r>
+        <w:t xml:space="preserve">“ dienen nicht dem eigentlichen Zweck, da sie eine falsche Anmutung vermitteln. Dies hier ist ein Blindtext zum Testen von Textausgaben. Wer diesen Text liest, ist selbst schuld. Der Text gibt lediglich den </w:t>
+      </w:r>
+      <w:proofErr w:type="spellStart"/>
+      <w:r>
+        <w:t>Grauwert</w:t>
+      </w:r>
+      <w:proofErr w:type="spellEnd"/>
+      <w:r>
+        <w:t xml:space="preserve"> der Schrift an. Ist das wirklich so? Ist es gleichgültig, ob ich schreibe: „Dies ist ein Blindtext“ oder „</w:t>
+      </w:r>
+      <w:proofErr w:type="spellStart"/>
+      <w:r>
+        <w:t>Huardest</w:t>
+      </w:r>
+      <w:proofErr w:type="spellEnd"/>
+      <w:r>
+        <w:t xml:space="preserve"> </w:t>
+      </w:r>
+      <w:proofErr w:type="spellStart"/>
+      <w:r>
+        <w:t>gefburn</w:t>
+      </w:r>
+      <w:proofErr w:type="spellEnd"/>
+      <w:r>
+        <w:t xml:space="preserve">“? </w:t>
+      </w:r>
+      <w:proofErr w:type="spellStart"/>
+      <w:r>
+        <w:t>Kjift</w:t>
+      </w:r>
+      <w:proofErr w:type="spellEnd"/>
+      <w:r>
+        <w:t xml:space="preserve"> – mitnichten! Ein Blindtext bietet mir wichtige Informationen. An ihm messe ich die Lesbarkeit einer Schrift, ihre Anmutung, wie harmonisch die Figuren zueinander stehen und prüfe, wie breit oder schmal sie läuft. Ein Blindtext sollte möglichst viele verschiedene Buchstaben enthalten und in der Originalsprache gesetzt sein. Er muss keinen Sinn ergeben, sollte aber lesbar sein. Fremdsprachige Texte wie „</w:t>
+      </w:r>
+      <w:proofErr w:type="spellStart"/>
+      <w:r>
+        <w:t>Lorem</w:t>
+      </w:r>
+      <w:proofErr w:type="spellEnd"/>
+      <w:r>
+        <w:t xml:space="preserve"> </w:t>
+      </w:r>
+      <w:proofErr w:type="spellStart"/>
+      <w:r>
+        <w:t>ipsum</w:t>
+      </w:r>
+      <w:proofErr w:type="spellEnd"/>
+      <w:r>
+        <w:t>“ dienen nicht dem eigentlichen Zweck, da sie eine falsche Anmutung vermitteln.</w:t>
       </w:r>
     </w:p>
     <w:p>
       <w:pPr>
         <w:pStyle w:val="berschrift2"/>
       </w:pPr>
-      <w:bookmarkStart w:id="22" w:name="_Toc536713959"/>
-      <w:r>
-        <w:t>New Section</w:t>
-      </w:r>
-      <w:bookmarkEnd w:id="22"/>
-    </w:p>
-    <w:p>
-      <w:r>
-        <w:t xml:space="preserve">Dies hier ist ein Blindtext zum Testen von Textausgaben. Wer diesen Text liest, ist selbst schuld. Der Text gibt lediglich den Grauwert der Schrift an. Ist das wirklich so? Ist es gleichgültig, ob ich schreibe: „Dies ist ein Blindtext“ oder „Huardest gefburn“? Kjift – mitnichten! Ein Blindtext bietet mir wichtige Informationen. An ihm messe ich die Lesbarkeit einer Schrift, ihre Anmutung, wie harmonisch die Figuren zueinander stehen und prüfe, wie breit oder schmal sie läuft. Ein Blindtext sollte möglichst viele verschiedene Buchstaben enthalten und in der Originalsprache gesetzt sein. Er muss keinen Sinn ergeben, sollte aber lesbar sein. Fremdsprachige Texte wie „Lorem ipsum“ dienen nicht dem eigentlichen Zweck, da sie eine falsche Anmutung vermitteln. Dies hier ist ein Blindtext zum Testen von Textausgaben. Wer diesen Text liest, ist selbst schuld. </w:t>
+      <w:bookmarkStart w:id="23" w:name="_Toc536713959"/>
+      <w:r>
+        <w:t xml:space="preserve">New </w:t>
+      </w:r>
+      <w:proofErr w:type="spellStart"/>
+      <w:r>
+        <w:t>Section</w:t>
+      </w:r>
+      <w:bookmarkEnd w:id="23"/>
+      <w:proofErr w:type="spellEnd"/>
+    </w:p>
+    <w:p>
+      <w:r>
+        <w:t xml:space="preserve">Dies hier ist ein Blindtext zum Testen von Textausgaben. Wer diesen Text liest, ist selbst schuld. Der Text gibt lediglich den </w:t>
+      </w:r>
+      <w:proofErr w:type="spellStart"/>
+      <w:r>
+        <w:t>Grauwert</w:t>
+      </w:r>
+      <w:proofErr w:type="spellEnd"/>
+      <w:r>
+        <w:t xml:space="preserve"> der Schrift an. Ist das wirklich so? Ist es gleichgültig, ob ich schreibe: „Dies ist ein Blindtext“ oder „</w:t>
+      </w:r>
+      <w:proofErr w:type="spellStart"/>
+      <w:r>
+        <w:t>Huardest</w:t>
+      </w:r>
+      <w:proofErr w:type="spellEnd"/>
+      <w:r>
+        <w:t xml:space="preserve"> </w:t>
+      </w:r>
+      <w:proofErr w:type="spellStart"/>
+      <w:r>
+        <w:t>gefburn</w:t>
+      </w:r>
+      <w:proofErr w:type="spellEnd"/>
+      <w:r>
+        <w:t xml:space="preserve">“? </w:t>
+      </w:r>
+      <w:proofErr w:type="spellStart"/>
+      <w:r>
+        <w:t>Kjift</w:t>
+      </w:r>
+      <w:proofErr w:type="spellEnd"/>
+      <w:r>
+        <w:t xml:space="preserve"> – mitnichten! Ein Blindtext bietet mir wichtige Informationen. An ihm messe ich die Lesbarkeit einer Schrift, ihre Anmutung, wie harmonisch die Figuren zueinander stehen und prüfe, wie breit oder schmal sie läuft. Ein Blindtext sollte möglichst viele verschiedene Buchstaben enthalten und in der Originalsprache gesetzt sein. Er muss keinen Sinn ergeben, sollte aber lesbar sein. Fremdsprachige Texte wie „</w:t>
+      </w:r>
+      <w:proofErr w:type="spellStart"/>
+      <w:r>
+        <w:t>Lorem</w:t>
+      </w:r>
+      <w:proofErr w:type="spellEnd"/>
+      <w:r>
+        <w:t xml:space="preserve"> </w:t>
+      </w:r>
+      <w:proofErr w:type="spellStart"/>
+      <w:r>
+        <w:t>ipsum</w:t>
+      </w:r>
+      <w:proofErr w:type="spellEnd"/>
+      <w:r>
+        <w:t xml:space="preserve">“ dienen nicht dem eigentlichen Zweck, da sie eine falsche Anmutung vermitteln. Dies hier ist ein Blindtext zum Testen von Textausgaben. Wer diesen Text liest, ist selbst schuld. </w:t>
       </w:r>
       <w:r>
         <w:lastRenderedPageBreak/>
-        <w:t>Der Text gibt lediglich den Grauwert der Schrift an. Ist das wirklich so? Ist es gleichgültig, ob ich schreibe: „Dies ist ein Blindtext“ oder „Huardest gefburn“? Kjift – mitnichten! Ein Blindtext bietet mir wichtige Informationen. An ihm messe ich die Lesbarkeit einer Schrift, ihre Anmutung, wie harmonisch die Figuren zueinander stehen und prüfe, wie breit oder schmal sie läuft. Ein Blindtext sollte möglichst viele verschiedene Buchstaben enthalten und in der Originalsprache gesetzt sein. Er muss keinen Sinn ergeben, sollte aber lesbar sein. Fremdsprachige Texte wie „Lorem ipsum“ dienen nicht dem eigentlichen Zweck, da sie e</w:t>
+        <w:t xml:space="preserve">Der Text gibt lediglich den </w:t>
+      </w:r>
+      <w:proofErr w:type="spellStart"/>
+      <w:r>
+        <w:t>Grauwert</w:t>
+      </w:r>
+      <w:proofErr w:type="spellEnd"/>
+      <w:r>
+        <w:t xml:space="preserve"> der Schrift an. Ist das wirklich so? Ist es gleichgültig, ob ich schreibe: „Dies ist ein Blindtext“ oder „</w:t>
+      </w:r>
+      <w:proofErr w:type="spellStart"/>
+      <w:r>
+        <w:t>Huardest</w:t>
+      </w:r>
+      <w:proofErr w:type="spellEnd"/>
+      <w:r>
+        <w:t xml:space="preserve"> </w:t>
+      </w:r>
+      <w:proofErr w:type="spellStart"/>
+      <w:r>
+        <w:t>gefburn</w:t>
+      </w:r>
+      <w:proofErr w:type="spellEnd"/>
+      <w:r>
+        <w:t xml:space="preserve">“? </w:t>
+      </w:r>
+      <w:proofErr w:type="spellStart"/>
+      <w:r>
+        <w:t>Kjift</w:t>
+      </w:r>
+      <w:proofErr w:type="spellEnd"/>
+      <w:r>
+        <w:t xml:space="preserve"> – mitnichten! Ein Blindtext bietet mir wichtige Informationen. An ihm messe ich die Lesbarkeit einer Schrift, ihre Anmutung, wie harmonisch die Figuren zueinander stehen und prüfe, wie breit oder schmal sie läuft. Ein Blindtext sollte möglichst viele verschiedene Buchstaben enthalten und in der Originalsprache gesetzt sein. Er muss keinen Sinn ergeben, sollte aber lesbar sein. Fremdsprachige Texte wie „</w:t>
+      </w:r>
+      <w:proofErr w:type="spellStart"/>
+      <w:r>
+        <w:t>Lorem</w:t>
+      </w:r>
+      <w:proofErr w:type="spellEnd"/>
+      <w:r>
+        <w:t xml:space="preserve"> </w:t>
+      </w:r>
+      <w:proofErr w:type="spellStart"/>
+      <w:r>
+        <w:t>ipsum</w:t>
+      </w:r>
+      <w:proofErr w:type="spellEnd"/>
+      <w:r>
+        <w:t>“ dienen nicht dem eigentlichen Zweck, da sie e</w:t>
       </w:r>
       <w:r>
         <w:t>ine falsche Anmutung vermitteln.</w:t>
@@ -7499,15 +8577,116 @@
       <w:pPr>
         <w:pStyle w:val="berschrift3"/>
       </w:pPr>
-      <w:bookmarkStart w:id="23" w:name="_Toc536713960"/>
-      <w:r>
-        <w:t>New Subsection</w:t>
-      </w:r>
-      <w:bookmarkEnd w:id="23"/>
-    </w:p>
-    <w:p>
-      <w:r>
-        <w:t>Dies hier ist ein Blindtext zum Testen von Textausgaben. Wer diesen Text liest, ist selbst schuld. Der Text gibt lediglich den Grauwert der Schrift an. Ist das wirklich so? Ist es gleichgültig, ob ich schreibe: „Dies ist ein Blindtext“ oder „Huardest gefburn“? Kjift – mitnichten! Ein Blindtext bietet mir wichtige Informationen. An ihm messe ich die Lesbarkeit einer Schrift, ihre Anmutung, wie harmonisch die Figuren zueinander stehen und prüfe, wie breit oder schmal sie läuft. Ein Blindtext sollte möglichst viele verschiedene Buchstaben enthalten und in der Originalsprache gesetzt sein. Er muss keinen Sinn ergeben, sollte aber lesbar sein. Fremdsprachige Texte wie „Lorem ipsum“ dienen nicht dem eigentlichen Zweck, da sie eine falsche Anmutung vermitteln. Dies hier ist ein Blindtext zum Testen von Textausgaben. Wer diesen Text liest, ist selbst schuld. Der Text gibt lediglich den Grauwert der Schrift an. Ist das wirklich so? Ist es gleichgültig, ob ich schreibe: „Dies ist ein Blindtext“ oder „Huardest gefburn“? Kjift – mitnichten! Ein Blindtext bietet mir wichtige Informationen. An ihm messe ich die Lesbarkeit einer Schrift, ihre Anmutung, wie harmonisch die Figuren zueinander stehen und prüfe, wie breit oder schmal sie läuft. Ein Blindtext sollte möglichst viele verschiedene Buchstaben enthalten und in der Originalsprache gesetzt sein. Er muss keinen Sinn ergeben, sollte aber lesbar sein. Fremdsprachige Texte wie „Lorem ipsum“ dienen nicht dem eigentlichen Zweck, da sie e</w:t>
+      <w:bookmarkStart w:id="24" w:name="_Toc536713960"/>
+      <w:r>
+        <w:t xml:space="preserve">New </w:t>
+      </w:r>
+      <w:proofErr w:type="spellStart"/>
+      <w:r>
+        <w:t>Subsection</w:t>
+      </w:r>
+      <w:bookmarkEnd w:id="24"/>
+      <w:proofErr w:type="spellEnd"/>
+    </w:p>
+    <w:p>
+      <w:r>
+        <w:t xml:space="preserve">Dies hier ist ein Blindtext zum Testen von Textausgaben. Wer diesen Text liest, ist selbst schuld. Der Text gibt lediglich den </w:t>
+      </w:r>
+      <w:proofErr w:type="spellStart"/>
+      <w:r>
+        <w:t>Grauwert</w:t>
+      </w:r>
+      <w:proofErr w:type="spellEnd"/>
+      <w:r>
+        <w:t xml:space="preserve"> der Schrift an. Ist das wirklich so? Ist es gleichgültig, ob ich schreibe: „Dies ist ein Blindtext“ oder „</w:t>
+      </w:r>
+      <w:proofErr w:type="spellStart"/>
+      <w:r>
+        <w:t>Huardest</w:t>
+      </w:r>
+      <w:proofErr w:type="spellEnd"/>
+      <w:r>
+        <w:t xml:space="preserve"> </w:t>
+      </w:r>
+      <w:proofErr w:type="spellStart"/>
+      <w:r>
+        <w:t>gefburn</w:t>
+      </w:r>
+      <w:proofErr w:type="spellEnd"/>
+      <w:r>
+        <w:t xml:space="preserve">“? </w:t>
+      </w:r>
+      <w:proofErr w:type="spellStart"/>
+      <w:r>
+        <w:t>Kjift</w:t>
+      </w:r>
+      <w:proofErr w:type="spellEnd"/>
+      <w:r>
+        <w:t xml:space="preserve"> – mitnichten! Ein Blindtext bietet mir wichtige Informationen. An ihm messe ich die Lesbarkeit einer Schrift, ihre Anmutung, wie harmonisch die Figuren zueinander stehen und prüfe, wie breit oder schmal sie läuft. Ein Blindtext sollte möglichst viele verschiedene Buchstaben enthalten und in der Originalsprache gesetzt sein. Er muss keinen Sinn ergeben, sollte aber lesbar sein. Fremdsprachige Texte wie „</w:t>
+      </w:r>
+      <w:proofErr w:type="spellStart"/>
+      <w:r>
+        <w:t>Lorem</w:t>
+      </w:r>
+      <w:proofErr w:type="spellEnd"/>
+      <w:r>
+        <w:t xml:space="preserve"> </w:t>
+      </w:r>
+      <w:proofErr w:type="spellStart"/>
+      <w:r>
+        <w:t>ipsum</w:t>
+      </w:r>
+      <w:proofErr w:type="spellEnd"/>
+      <w:r>
+        <w:t xml:space="preserve">“ dienen nicht dem eigentlichen Zweck, da sie eine falsche Anmutung vermitteln. Dies hier ist ein Blindtext zum Testen von Textausgaben. Wer diesen Text liest, ist selbst schuld. Der Text gibt lediglich den </w:t>
+      </w:r>
+      <w:proofErr w:type="spellStart"/>
+      <w:r>
+        <w:t>Grauwert</w:t>
+      </w:r>
+      <w:proofErr w:type="spellEnd"/>
+      <w:r>
+        <w:t xml:space="preserve"> der Schrift an. Ist das wirklich so? Ist es gleichgültig, ob ich schreibe: „Dies ist ein Blindtext“ oder „</w:t>
+      </w:r>
+      <w:proofErr w:type="spellStart"/>
+      <w:r>
+        <w:t>Huardest</w:t>
+      </w:r>
+      <w:proofErr w:type="spellEnd"/>
+      <w:r>
+        <w:t xml:space="preserve"> </w:t>
+      </w:r>
+      <w:proofErr w:type="spellStart"/>
+      <w:r>
+        <w:t>gefburn</w:t>
+      </w:r>
+      <w:proofErr w:type="spellEnd"/>
+      <w:r>
+        <w:t xml:space="preserve">“? </w:t>
+      </w:r>
+      <w:proofErr w:type="spellStart"/>
+      <w:r>
+        <w:t>Kjift</w:t>
+      </w:r>
+      <w:proofErr w:type="spellEnd"/>
+      <w:r>
+        <w:t xml:space="preserve"> – mitnichten! Ein Blindtext bietet mir wichtige Informationen. An ihm messe ich die Lesbarkeit einer Schrift, ihre Anmutung, wie harmonisch die Figuren zueinander stehen und prüfe, wie breit oder schmal sie läuft. Ein Blindtext sollte möglichst viele verschiedene Buchstaben enthalten und in der Originalsprache gesetzt sein. Er muss keinen Sinn ergeben, sollte aber lesbar sein. Fremdsprachige Texte wie „</w:t>
+      </w:r>
+      <w:proofErr w:type="spellStart"/>
+      <w:r>
+        <w:t>Lorem</w:t>
+      </w:r>
+      <w:proofErr w:type="spellEnd"/>
+      <w:r>
+        <w:t xml:space="preserve"> </w:t>
+      </w:r>
+      <w:proofErr w:type="spellStart"/>
+      <w:r>
+        <w:t>ipsum</w:t>
+      </w:r>
+      <w:proofErr w:type="spellEnd"/>
+      <w:r>
+        <w:t>“ dienen nicht dem eigentlichen Zweck, da sie e</w:t>
       </w:r>
       <w:r>
         <w:t>ine falsche Anmutung vermitteln.</w:t>
@@ -7534,7 +8713,7 @@
           <w:lang w:val="en-US"/>
         </w:rPr>
       </w:pPr>
-      <w:bookmarkStart w:id="24" w:name="_Toc536713961"/>
+      <w:bookmarkStart w:id="25" w:name="_Toc536713961"/>
       <w:r>
         <w:rPr>
           <w:lang w:val="en-US"/>
@@ -7542,49 +8721,347 @@
         <w:lastRenderedPageBreak/>
         <w:t>Methods</w:t>
       </w:r>
-      <w:bookmarkEnd w:id="24"/>
-    </w:p>
-    <w:p>
-      <w:r>
-        <w:t>Dies hier ist ein Blindtext zum Testen von Textausgaben. Wer diesen Text liest, ist selbst schuld. Der Text gibt lediglich den Grauwert der Schrift an. Ist das wirklich so? Ist es gleichgültig, ob ich schreibe: „Dies ist ein Blindtext“ oder „Huardest gefburn“? Kjift – mitnichten! Ein Blindtext bietet mir wichtige Informationen. An ihm messe ich die Lesbarkeit einer Schrift, ihre Anmutung, wie harmonisch die Figuren zueinander stehen und prüfe, wie breit oder schmal sie läuft. Ein Blindtext sollte möglichst viele verschiedene Buchstaben enthalten und in der Originalsprache gesetzt sein. Er muss keinen Sinn ergeben, sollte aber lesbar sein. Fremdsprachige Texte wie „Lorem ipsum“ dienen nicht dem eigentlichen Zweck, da sie eine falsche Anmutung vermitteln. Dies hier ist ein Blindtext zum Testen von Textausgaben. Wer diesen Text liest, ist selbst schuld. Der Text gibt lediglich den Grauwert der Schrift an. Ist das wirklich so? Ist es gleichgültig, ob ich schreibe: „Dies ist ein Blindtext“ oder „Huardest gefburn“? Kjift – mitnichten! Ein Blindtext bietet mir wichtige Informationen. An ihm messe ich die Lesbarkeit einer Schrift, ihre Anmutung, wie harmonisch die Figuren zueinander stehen und prüfe, wie breit oder schmal sie läuft. Ein Blindtext sollte möglichst viele verschiedene Buchstaben enthalten und in der Originalsprache gesetzt sein. Er muss keinen Sinn ergeben, sollte aber lesbar sein. Fremdsprachige Texte wie „Lorem ipsum“ dienen nicht dem eigentlichen Zweck, da sie eine falsche Anmutung vermitteln.</w:t>
+      <w:bookmarkEnd w:id="25"/>
+    </w:p>
+    <w:p>
+      <w:r>
+        <w:t xml:space="preserve">Dies hier ist ein Blindtext zum Testen von Textausgaben. Wer diesen Text liest, ist selbst schuld. Der Text gibt lediglich den </w:t>
+      </w:r>
+      <w:proofErr w:type="spellStart"/>
+      <w:r>
+        <w:t>Grauwert</w:t>
+      </w:r>
+      <w:proofErr w:type="spellEnd"/>
+      <w:r>
+        <w:t xml:space="preserve"> der Schrift an. Ist das wirklich so? Ist es gleichgültig, ob ich schreibe: „Dies ist ein Blindtext“ oder „</w:t>
+      </w:r>
+      <w:proofErr w:type="spellStart"/>
+      <w:r>
+        <w:t>Huardest</w:t>
+      </w:r>
+      <w:proofErr w:type="spellEnd"/>
+      <w:r>
+        <w:t xml:space="preserve"> </w:t>
+      </w:r>
+      <w:proofErr w:type="spellStart"/>
+      <w:r>
+        <w:t>gefburn</w:t>
+      </w:r>
+      <w:proofErr w:type="spellEnd"/>
+      <w:r>
+        <w:t xml:space="preserve">“? </w:t>
+      </w:r>
+      <w:proofErr w:type="spellStart"/>
+      <w:r>
+        <w:t>Kjift</w:t>
+      </w:r>
+      <w:proofErr w:type="spellEnd"/>
+      <w:r>
+        <w:t xml:space="preserve"> – mitnichten! Ein Blindtext bietet mir wichtige Informationen. An ihm messe ich die Lesbarkeit einer Schrift, ihre Anmutung, wie harmonisch die Figuren zueinander stehen und prüfe, wie breit oder schmal sie läuft. Ein Blindtext sollte möglichst viele verschiedene Buchstaben enthalten und in der Originalsprache gesetzt sein. Er muss keinen Sinn ergeben, sollte aber lesbar sein. Fremdsprachige Texte wie „</w:t>
+      </w:r>
+      <w:proofErr w:type="spellStart"/>
+      <w:r>
+        <w:t>Lorem</w:t>
+      </w:r>
+      <w:proofErr w:type="spellEnd"/>
+      <w:r>
+        <w:t xml:space="preserve"> </w:t>
+      </w:r>
+      <w:proofErr w:type="spellStart"/>
+      <w:r>
+        <w:t>ipsum</w:t>
+      </w:r>
+      <w:proofErr w:type="spellEnd"/>
+      <w:r>
+        <w:t xml:space="preserve">“ dienen nicht dem eigentlichen Zweck, da sie eine falsche Anmutung vermitteln. Dies hier ist ein Blindtext zum Testen von Textausgaben. Wer diesen Text liest, ist selbst schuld. Der Text gibt lediglich den </w:t>
+      </w:r>
+      <w:proofErr w:type="spellStart"/>
+      <w:r>
+        <w:t>Grauwert</w:t>
+      </w:r>
+      <w:proofErr w:type="spellEnd"/>
+      <w:r>
+        <w:t xml:space="preserve"> der Schrift an. Ist das wirklich so? Ist es gleichgültig, ob ich schreibe: „Dies ist ein Blindtext“ oder „</w:t>
+      </w:r>
+      <w:proofErr w:type="spellStart"/>
+      <w:r>
+        <w:t>Huardest</w:t>
+      </w:r>
+      <w:proofErr w:type="spellEnd"/>
+      <w:r>
+        <w:t xml:space="preserve"> </w:t>
+      </w:r>
+      <w:proofErr w:type="spellStart"/>
+      <w:r>
+        <w:t>gefburn</w:t>
+      </w:r>
+      <w:proofErr w:type="spellEnd"/>
+      <w:r>
+        <w:t xml:space="preserve">“? </w:t>
+      </w:r>
+      <w:proofErr w:type="spellStart"/>
+      <w:r>
+        <w:t>Kjift</w:t>
+      </w:r>
+      <w:proofErr w:type="spellEnd"/>
+      <w:r>
+        <w:t xml:space="preserve"> – mitnichten! Ein Blindtext bietet mir wichtige Informationen. An ihm messe ich die Lesbarkeit einer Schrift, ihre Anmutung, wie harmonisch die Figuren zueinander stehen und prüfe, wie breit oder schmal sie läuft. Ein Blindtext sollte möglichst viele verschiedene Buchstaben enthalten und in der Originalsprache gesetzt sein. Er muss keinen Sinn ergeben, sollte aber lesbar sein. Fremdsprachige Texte wie „</w:t>
+      </w:r>
+      <w:proofErr w:type="spellStart"/>
+      <w:r>
+        <w:t>Lorem</w:t>
+      </w:r>
+      <w:proofErr w:type="spellEnd"/>
+      <w:r>
+        <w:t xml:space="preserve"> </w:t>
+      </w:r>
+      <w:proofErr w:type="spellStart"/>
+      <w:r>
+        <w:t>ipsum</w:t>
+      </w:r>
+      <w:proofErr w:type="spellEnd"/>
+      <w:r>
+        <w:t>“ dienen nicht dem eigentlichen Zweck, da sie eine falsche Anmutung vermitteln.</w:t>
       </w:r>
     </w:p>
     <w:p>
       <w:pPr>
         <w:pStyle w:val="berschrift2"/>
       </w:pPr>
-      <w:bookmarkStart w:id="25" w:name="_Toc536713962"/>
-      <w:r>
-        <w:t>New Section</w:t>
-      </w:r>
-      <w:bookmarkEnd w:id="25"/>
-    </w:p>
-    <w:p>
-      <w:r>
-        <w:t xml:space="preserve">Dies hier ist ein Blindtext zum Testen von Textausgaben. Wer diesen Text liest, ist selbst schuld. Der Text gibt lediglich den Grauwert der Schrift an. Ist das </w:t>
+      <w:bookmarkStart w:id="26" w:name="_Toc536713962"/>
+      <w:r>
+        <w:t xml:space="preserve">New </w:t>
+      </w:r>
+      <w:proofErr w:type="spellStart"/>
+      <w:r>
+        <w:t>Section</w:t>
+      </w:r>
+      <w:bookmarkEnd w:id="26"/>
+      <w:proofErr w:type="spellEnd"/>
+    </w:p>
+    <w:p>
+      <w:r>
+        <w:t xml:space="preserve">Dies hier ist ein Blindtext zum Testen von Textausgaben. Wer diesen Text liest, ist selbst schuld. Der Text gibt lediglich den </w:t>
+      </w:r>
+      <w:proofErr w:type="spellStart"/>
+      <w:r>
+        <w:t>Grauwert</w:t>
+      </w:r>
+      <w:proofErr w:type="spellEnd"/>
+      <w:r>
+        <w:t xml:space="preserve"> der Schrift an. Ist das </w:t>
       </w:r>
       <w:r>
         <w:lastRenderedPageBreak/>
-        <w:t>wirklich so? Ist es gleichgültig, ob ich schreibe: „Dies ist ein Blindtext“ oder „Huardest gefburn“? Kjift – mitnichten! Ein Blindtext bietet mir wichtige Informationen. An ihm messe ich die Lesbarkeit einer Schrift, ihre Anmutung, wie harmonisch die Figuren zueinander stehen und prüfe, wie breit oder schmal sie läuft. Ein Blindtext sollte möglichst viele verschiedene Buchstaben enthalten und in der Originalsprache gesetzt sein. Er muss keinen Sinn ergeben, sollte aber lesbar sein. Fremdsprachige Texte wie „Lorem ipsum“ dienen nicht dem eigentlichen Zweck, da sie eine falsche Anmutung vermitteln. Dies hier ist ein Blindtext zum Testen von Textausgaben. Wer diesen Text liest, ist selbst schuld. Der Text gibt lediglich den Grauwert der Schrift an. Ist das wirklich so? Ist es gleichgültig, ob ich schreibe: „Dies ist ein Blindtext“ oder „Huardest gefburn“? Kjift – mitnichten! Ein Blindtext bietet mir wichtige Informationen. An ihm messe ich die Lesbarkeit einer Schrift, ihre Anmutung, wie harmonisch die Figuren zueinander stehen und prüfe, wie breit oder schmal sie läuft. Ein Blindtext sollte möglichst viele verschiedene Buchstaben enthalten und in der Originalsprache gesetzt sein. Er muss keinen Sinn ergeben, sollte aber lesbar sein. Fremdsprachige Texte wie „Lorem ipsum“ dienen nicht dem eigentlichen Zweck, da sie eine falsche Anmutung vermitteln.</w:t>
+        <w:t>wirklich so? Ist es gleichgültig, ob ich schreibe: „Dies ist ein Blindtext“ oder „</w:t>
+      </w:r>
+      <w:proofErr w:type="spellStart"/>
+      <w:r>
+        <w:t>Huardest</w:t>
+      </w:r>
+      <w:proofErr w:type="spellEnd"/>
+      <w:r>
+        <w:t xml:space="preserve"> </w:t>
+      </w:r>
+      <w:proofErr w:type="spellStart"/>
+      <w:r>
+        <w:t>gefburn</w:t>
+      </w:r>
+      <w:proofErr w:type="spellEnd"/>
+      <w:r>
+        <w:t xml:space="preserve">“? </w:t>
+      </w:r>
+      <w:proofErr w:type="spellStart"/>
+      <w:r>
+        <w:t>Kjift</w:t>
+      </w:r>
+      <w:proofErr w:type="spellEnd"/>
+      <w:r>
+        <w:t xml:space="preserve"> – mitnichten! Ein Blindtext bietet mir wichtige Informationen. An ihm messe ich die Lesbarkeit einer Schrift, ihre Anmutung, wie harmonisch die Figuren zueinander stehen und prüfe, wie breit oder schmal sie läuft. Ein Blindtext sollte möglichst viele verschiedene Buchstaben enthalten und in der Originalsprache gesetzt sein. Er muss keinen Sinn ergeben, sollte aber lesbar sein. Fremdsprachige Texte wie „</w:t>
+      </w:r>
+      <w:proofErr w:type="spellStart"/>
+      <w:r>
+        <w:t>Lorem</w:t>
+      </w:r>
+      <w:proofErr w:type="spellEnd"/>
+      <w:r>
+        <w:t xml:space="preserve"> </w:t>
+      </w:r>
+      <w:proofErr w:type="spellStart"/>
+      <w:r>
+        <w:t>ipsum</w:t>
+      </w:r>
+      <w:proofErr w:type="spellEnd"/>
+      <w:r>
+        <w:t xml:space="preserve">“ dienen nicht dem eigentlichen Zweck, da sie eine falsche Anmutung vermitteln. Dies hier ist ein Blindtext zum Testen von Textausgaben. Wer diesen Text liest, ist selbst schuld. Der Text gibt lediglich den </w:t>
+      </w:r>
+      <w:proofErr w:type="spellStart"/>
+      <w:r>
+        <w:t>Grauwert</w:t>
+      </w:r>
+      <w:proofErr w:type="spellEnd"/>
+      <w:r>
+        <w:t xml:space="preserve"> der Schrift an. Ist das wirklich so? Ist es gleichgültig, ob ich schreibe: „Dies ist ein Blindtext“ oder „</w:t>
+      </w:r>
+      <w:proofErr w:type="spellStart"/>
+      <w:r>
+        <w:t>Huardest</w:t>
+      </w:r>
+      <w:proofErr w:type="spellEnd"/>
+      <w:r>
+        <w:t xml:space="preserve"> </w:t>
+      </w:r>
+      <w:proofErr w:type="spellStart"/>
+      <w:r>
+        <w:t>gefburn</w:t>
+      </w:r>
+      <w:proofErr w:type="spellEnd"/>
+      <w:r>
+        <w:t xml:space="preserve">“? </w:t>
+      </w:r>
+      <w:proofErr w:type="spellStart"/>
+      <w:r>
+        <w:t>Kjift</w:t>
+      </w:r>
+      <w:proofErr w:type="spellEnd"/>
+      <w:r>
+        <w:t xml:space="preserve"> – mitnichten! Ein Blindtext bietet mir wichtige Informationen. An ihm messe ich die Lesbarkeit einer Schrift, ihre Anmutung, wie harmonisch die Figuren zueinander stehen und prüfe, wie breit oder schmal sie läuft. Ein Blindtext sollte möglichst viele verschiedene Buchstaben enthalten und in der Originalsprache gesetzt sein. Er muss keinen Sinn ergeben, sollte aber lesbar sein. Fremdsprachige Texte wie „</w:t>
+      </w:r>
+      <w:proofErr w:type="spellStart"/>
+      <w:r>
+        <w:t>Lorem</w:t>
+      </w:r>
+      <w:proofErr w:type="spellEnd"/>
+      <w:r>
+        <w:t xml:space="preserve"> </w:t>
+      </w:r>
+      <w:proofErr w:type="spellStart"/>
+      <w:r>
+        <w:t>ipsum</w:t>
+      </w:r>
+      <w:proofErr w:type="spellEnd"/>
+      <w:r>
+        <w:t>“ dienen nicht dem eigentlichen Zweck, da sie eine falsche Anmutung vermitteln.</w:t>
       </w:r>
     </w:p>
     <w:p>
       <w:pPr>
         <w:pStyle w:val="berschrift2"/>
       </w:pPr>
-      <w:bookmarkStart w:id="26" w:name="_Toc536713963"/>
-      <w:r>
-        <w:t>New Section</w:t>
-      </w:r>
-      <w:bookmarkEnd w:id="26"/>
-    </w:p>
-    <w:p>
-      <w:r>
-        <w:t xml:space="preserve">Dies hier ist ein Blindtext zum Testen von Textausgaben. Wer diesen Text liest, ist selbst schuld. Der Text gibt lediglich den Grauwert der Schrift an. Ist das wirklich so? Ist es gleichgültig, ob ich schreibe: „Dies ist ein Blindtext“ oder „Huardest gefburn“? Kjift – mitnichten! Ein Blindtext bietet mir wichtige Informationen. An ihm messe ich die Lesbarkeit einer Schrift, ihre Anmutung, wie harmonisch die Figuren zueinander stehen und prüfe, wie breit oder schmal sie läuft. Ein Blindtext sollte möglichst viele verschiedene Buchstaben enthalten und in der Originalsprache gesetzt sein. Er muss keinen Sinn ergeben, sollte aber lesbar sein. Fremdsprachige Texte wie „Lorem ipsum“ dienen nicht dem eigentlichen Zweck, da sie eine falsche Anmutung vermitteln. Dies hier ist ein Blindtext zum Testen von Textausgaben. Wer diesen Text liest, ist selbst schuld. </w:t>
+      <w:bookmarkStart w:id="27" w:name="_Toc536713963"/>
+      <w:r>
+        <w:t xml:space="preserve">New </w:t>
+      </w:r>
+      <w:proofErr w:type="spellStart"/>
+      <w:r>
+        <w:t>Section</w:t>
+      </w:r>
+      <w:bookmarkEnd w:id="27"/>
+      <w:proofErr w:type="spellEnd"/>
+    </w:p>
+    <w:p>
+      <w:r>
+        <w:t xml:space="preserve">Dies hier ist ein Blindtext zum Testen von Textausgaben. Wer diesen Text liest, ist selbst schuld. Der Text gibt lediglich den </w:t>
+      </w:r>
+      <w:proofErr w:type="spellStart"/>
+      <w:r>
+        <w:t>Grauwert</w:t>
+      </w:r>
+      <w:proofErr w:type="spellEnd"/>
+      <w:r>
+        <w:t xml:space="preserve"> der Schrift an. Ist das wirklich so? Ist es gleichgültig, ob ich schreibe: „Dies ist ein Blindtext“ oder „</w:t>
+      </w:r>
+      <w:proofErr w:type="spellStart"/>
+      <w:r>
+        <w:t>Huardest</w:t>
+      </w:r>
+      <w:proofErr w:type="spellEnd"/>
+      <w:r>
+        <w:t xml:space="preserve"> </w:t>
+      </w:r>
+      <w:proofErr w:type="spellStart"/>
+      <w:r>
+        <w:t>gefburn</w:t>
+      </w:r>
+      <w:proofErr w:type="spellEnd"/>
+      <w:r>
+        <w:t xml:space="preserve">“? </w:t>
+      </w:r>
+      <w:proofErr w:type="spellStart"/>
+      <w:r>
+        <w:t>Kjift</w:t>
+      </w:r>
+      <w:proofErr w:type="spellEnd"/>
+      <w:r>
+        <w:t xml:space="preserve"> – mitnichten! Ein Blindtext bietet mir wichtige Informationen. An ihm messe ich die Lesbarkeit einer Schrift, ihre Anmutung, wie harmonisch die Figuren zueinander stehen und prüfe, wie breit oder schmal sie läuft. Ein Blindtext sollte möglichst viele verschiedene Buchstaben enthalten und in der Originalsprache gesetzt sein. Er muss keinen Sinn ergeben, sollte aber lesbar sein. Fremdsprachige Texte wie „</w:t>
+      </w:r>
+      <w:proofErr w:type="spellStart"/>
+      <w:r>
+        <w:t>Lorem</w:t>
+      </w:r>
+      <w:proofErr w:type="spellEnd"/>
+      <w:r>
+        <w:t xml:space="preserve"> </w:t>
+      </w:r>
+      <w:proofErr w:type="spellStart"/>
+      <w:r>
+        <w:t>ipsum</w:t>
+      </w:r>
+      <w:proofErr w:type="spellEnd"/>
+      <w:r>
+        <w:t xml:space="preserve">“ dienen nicht dem eigentlichen Zweck, da sie eine falsche Anmutung vermitteln. Dies hier ist ein Blindtext zum Testen von Textausgaben. Wer diesen Text liest, ist selbst schuld. </w:t>
       </w:r>
       <w:r>
         <w:lastRenderedPageBreak/>
-        <w:t>Der Text gibt lediglich den Grauwert der Schrift an. Ist das wirklich so? Ist es gleichgültig, ob ich schreibe: „Dies ist ein Blindtext“ oder „Huardest gefburn“? Kjift – mitnichten! Ein Blindtext bietet mir wichtige Informationen. An ihm messe ich die Lesbarkeit einer Schrift, ihre Anmutung, wie harmonisch die Figuren zueinander stehen und prüfe, wie breit oder schmal sie läuft. Ein Blindtext sollte möglichst viele verschiedene Buchstaben enthalten und in der Originalsprache gesetzt sein. Er muss keinen Sinn ergeben, sollte aber lesbar sein. Fremdsprachige Texte wie „Lorem ipsum“ dienen nicht dem eigentlichen Zweck, da sie e</w:t>
+        <w:t xml:space="preserve">Der Text gibt lediglich den </w:t>
+      </w:r>
+      <w:proofErr w:type="spellStart"/>
+      <w:r>
+        <w:t>Grauwert</w:t>
+      </w:r>
+      <w:proofErr w:type="spellEnd"/>
+      <w:r>
+        <w:t xml:space="preserve"> der Schrift an. Ist das wirklich so? Ist es gleichgültig, ob ich schreibe: „Dies ist ein Blindtext“ oder „</w:t>
+      </w:r>
+      <w:proofErr w:type="spellStart"/>
+      <w:r>
+        <w:t>Huardest</w:t>
+      </w:r>
+      <w:proofErr w:type="spellEnd"/>
+      <w:r>
+        <w:t xml:space="preserve"> </w:t>
+      </w:r>
+      <w:proofErr w:type="spellStart"/>
+      <w:r>
+        <w:t>gefburn</w:t>
+      </w:r>
+      <w:proofErr w:type="spellEnd"/>
+      <w:r>
+        <w:t xml:space="preserve">“? </w:t>
+      </w:r>
+      <w:proofErr w:type="spellStart"/>
+      <w:r>
+        <w:t>Kjift</w:t>
+      </w:r>
+      <w:proofErr w:type="spellEnd"/>
+      <w:r>
+        <w:t xml:space="preserve"> – mitnichten! Ein Blindtext bietet mir wichtige Informationen. An ihm messe ich die Lesbarkeit einer Schrift, ihre Anmutung, wie harmonisch die Figuren zueinander stehen und prüfe, wie breit oder schmal sie läuft. Ein Blindtext sollte möglichst viele verschiedene Buchstaben enthalten und in der Originalsprache gesetzt sein. Er muss keinen Sinn ergeben, sollte aber lesbar sein. Fremdsprachige Texte wie „</w:t>
+      </w:r>
+      <w:proofErr w:type="spellStart"/>
+      <w:r>
+        <w:t>Lorem</w:t>
+      </w:r>
+      <w:proofErr w:type="spellEnd"/>
+      <w:r>
+        <w:t xml:space="preserve"> </w:t>
+      </w:r>
+      <w:proofErr w:type="spellStart"/>
+      <w:r>
+        <w:t>ipsum</w:t>
+      </w:r>
+      <w:proofErr w:type="spellEnd"/>
+      <w:r>
+        <w:t>“ dienen nicht dem eigentlichen Zweck, da sie e</w:t>
       </w:r>
       <w:r>
         <w:t>ine falsche Anmutung vermitteln.</w:t>
@@ -7594,15 +9071,116 @@
       <w:pPr>
         <w:pStyle w:val="berschrift3"/>
       </w:pPr>
-      <w:bookmarkStart w:id="27" w:name="_Toc536713964"/>
-      <w:r>
-        <w:t>New Subsection</w:t>
-      </w:r>
-      <w:bookmarkEnd w:id="27"/>
-    </w:p>
-    <w:p>
-      <w:r>
-        <w:t>Dies hier ist ein Blindtext zum Testen von Textausgaben. Wer diesen Text liest, ist selbst schuld. Der Text gibt lediglich den Grauwert der Schrift an. Ist das wirklich so? Ist es gleichgültig, ob ich schreibe: „Dies ist ein Blindtext“ oder „Huardest gefburn“? Kjift – mitnichten! Ein Blindtext bietet mir wichtige Informationen. An ihm messe ich die Lesbarkeit einer Schrift, ihre Anmutung, wie harmonisch die Figuren zueinander stehen und prüfe, wie breit oder schmal sie läuft. Ein Blindtext sollte möglichst viele verschiedene Buchstaben enthalten und in der Originalsprache gesetzt sein. Er muss keinen Sinn ergeben, sollte aber lesbar sein. Fremdsprachige Texte wie „Lorem ipsum“ dienen nicht dem eigentlichen Zweck, da sie eine falsche Anmutung vermitteln. Dies hier ist ein Blindtext zum Testen von Textausgaben. Wer diesen Text liest, ist selbst schuld. Der Text gibt lediglich den Grauwert der Schrift an. Ist das wirklich so? Ist es gleichgültig, ob ich schreibe: „Dies ist ein Blindtext“ oder „Huardest gefburn“? Kjift – mitnichten! Ein Blindtext bietet mir wichtige Informationen. An ihm messe ich die Lesbarkeit einer Schrift, ihre Anmutung, wie harmonisch die Figuren zueinander stehen und prüfe, wie breit oder schmal sie läuft. Ein Blindtext sollte möglichst viele verschiedene Buchstaben enthalten und in der Originalsprache gesetzt sein. Er muss keinen Sinn ergeben, sollte aber lesbar sein. Fremdsprachige Texte wie „Lorem ipsum“ dienen nicht dem eigentlichen Zweck, da sie e</w:t>
+      <w:bookmarkStart w:id="28" w:name="_Toc536713964"/>
+      <w:r>
+        <w:t xml:space="preserve">New </w:t>
+      </w:r>
+      <w:proofErr w:type="spellStart"/>
+      <w:r>
+        <w:t>Subsection</w:t>
+      </w:r>
+      <w:bookmarkEnd w:id="28"/>
+      <w:proofErr w:type="spellEnd"/>
+    </w:p>
+    <w:p>
+      <w:r>
+        <w:t xml:space="preserve">Dies hier ist ein Blindtext zum Testen von Textausgaben. Wer diesen Text liest, ist selbst schuld. Der Text gibt lediglich den </w:t>
+      </w:r>
+      <w:proofErr w:type="spellStart"/>
+      <w:r>
+        <w:t>Grauwert</w:t>
+      </w:r>
+      <w:proofErr w:type="spellEnd"/>
+      <w:r>
+        <w:t xml:space="preserve"> der Schrift an. Ist das wirklich so? Ist es gleichgültig, ob ich schreibe: „Dies ist ein Blindtext“ oder „</w:t>
+      </w:r>
+      <w:proofErr w:type="spellStart"/>
+      <w:r>
+        <w:t>Huardest</w:t>
+      </w:r>
+      <w:proofErr w:type="spellEnd"/>
+      <w:r>
+        <w:t xml:space="preserve"> </w:t>
+      </w:r>
+      <w:proofErr w:type="spellStart"/>
+      <w:r>
+        <w:t>gefburn</w:t>
+      </w:r>
+      <w:proofErr w:type="spellEnd"/>
+      <w:r>
+        <w:t xml:space="preserve">“? </w:t>
+      </w:r>
+      <w:proofErr w:type="spellStart"/>
+      <w:r>
+        <w:t>Kjift</w:t>
+      </w:r>
+      <w:proofErr w:type="spellEnd"/>
+      <w:r>
+        <w:t xml:space="preserve"> – mitnichten! Ein Blindtext bietet mir wichtige Informationen. An ihm messe ich die Lesbarkeit einer Schrift, ihre Anmutung, wie harmonisch die Figuren zueinander stehen und prüfe, wie breit oder schmal sie läuft. Ein Blindtext sollte möglichst viele verschiedene Buchstaben enthalten und in der Originalsprache gesetzt sein. Er muss keinen Sinn ergeben, sollte aber lesbar sein. Fremdsprachige Texte wie „</w:t>
+      </w:r>
+      <w:proofErr w:type="spellStart"/>
+      <w:r>
+        <w:t>Lorem</w:t>
+      </w:r>
+      <w:proofErr w:type="spellEnd"/>
+      <w:r>
+        <w:t xml:space="preserve"> </w:t>
+      </w:r>
+      <w:proofErr w:type="spellStart"/>
+      <w:r>
+        <w:t>ipsum</w:t>
+      </w:r>
+      <w:proofErr w:type="spellEnd"/>
+      <w:r>
+        <w:t xml:space="preserve">“ dienen nicht dem eigentlichen Zweck, da sie eine falsche Anmutung vermitteln. Dies hier ist ein Blindtext zum Testen von Textausgaben. Wer diesen Text liest, ist selbst schuld. Der Text gibt lediglich den </w:t>
+      </w:r>
+      <w:proofErr w:type="spellStart"/>
+      <w:r>
+        <w:t>Grauwert</w:t>
+      </w:r>
+      <w:proofErr w:type="spellEnd"/>
+      <w:r>
+        <w:t xml:space="preserve"> der Schrift an. Ist das wirklich so? Ist es gleichgültig, ob ich schreibe: „Dies ist ein Blindtext“ oder „</w:t>
+      </w:r>
+      <w:proofErr w:type="spellStart"/>
+      <w:r>
+        <w:t>Huardest</w:t>
+      </w:r>
+      <w:proofErr w:type="spellEnd"/>
+      <w:r>
+        <w:t xml:space="preserve"> </w:t>
+      </w:r>
+      <w:proofErr w:type="spellStart"/>
+      <w:r>
+        <w:t>gefburn</w:t>
+      </w:r>
+      <w:proofErr w:type="spellEnd"/>
+      <w:r>
+        <w:t xml:space="preserve">“? </w:t>
+      </w:r>
+      <w:proofErr w:type="spellStart"/>
+      <w:r>
+        <w:t>Kjift</w:t>
+      </w:r>
+      <w:proofErr w:type="spellEnd"/>
+      <w:r>
+        <w:t xml:space="preserve"> – mitnichten! Ein Blindtext bietet mir wichtige Informationen. An ihm messe ich die Lesbarkeit einer Schrift, ihre Anmutung, wie harmonisch die Figuren zueinander stehen und prüfe, wie breit oder schmal sie läuft. Ein Blindtext sollte möglichst viele verschiedene Buchstaben enthalten und in der Originalsprache gesetzt sein. Er muss keinen Sinn ergeben, sollte aber lesbar sein. Fremdsprachige Texte wie „</w:t>
+      </w:r>
+      <w:proofErr w:type="spellStart"/>
+      <w:r>
+        <w:t>Lorem</w:t>
+      </w:r>
+      <w:proofErr w:type="spellEnd"/>
+      <w:r>
+        <w:t xml:space="preserve"> </w:t>
+      </w:r>
+      <w:proofErr w:type="spellStart"/>
+      <w:r>
+        <w:t>ipsum</w:t>
+      </w:r>
+      <w:proofErr w:type="spellEnd"/>
+      <w:r>
+        <w:t>“ dienen nicht dem eigentlichen Zweck, da sie e</w:t>
       </w:r>
       <w:r>
         <w:t>ine falsche Anmutung vermitteln.</w:t>
@@ -7629,7 +9207,7 @@
           <w:lang w:val="en-US"/>
         </w:rPr>
       </w:pPr>
-      <w:bookmarkStart w:id="28" w:name="_Toc536713965"/>
+      <w:bookmarkStart w:id="29" w:name="_Toc536713965"/>
       <w:r>
         <w:rPr>
           <w:lang w:val="en-US"/>
@@ -7637,49 +9215,347 @@
         <w:lastRenderedPageBreak/>
         <w:t>Results and Discussion</w:t>
       </w:r>
-      <w:bookmarkEnd w:id="28"/>
-    </w:p>
-    <w:p>
-      <w:r>
-        <w:t>Dies hier ist ein Blindtext zum Testen von Textausgaben. Wer diesen Text liest, ist selbst schuld. Der Text gibt lediglich den Grauwert der Schrift an. Ist das wirklich so? Ist es gleichgültig, ob ich schreibe: „Dies ist ein Blindtext“ oder „Huardest gefburn“? Kjift – mitnichten! Ein Blindtext bietet mir wichtige Informationen. An ihm messe ich die Lesbarkeit einer Schrift, ihre Anmutung, wie harmonisch die Figuren zueinander stehen und prüfe, wie breit oder schmal sie läuft. Ein Blindtext sollte möglichst viele verschiedene Buchstaben enthalten und in der Originalsprache gesetzt sein. Er muss keinen Sinn ergeben, sollte aber lesbar sein. Fremdsprachige Texte wie „Lorem ipsum“ dienen nicht dem eigentlichen Zweck, da sie eine falsche Anmutung vermitteln. Dies hier ist ein Blindtext zum Testen von Textausgaben. Wer diesen Text liest, ist selbst schuld. Der Text gibt lediglich den Grauwert der Schrift an. Ist das wirklich so? Ist es gleichgültig, ob ich schreibe: „Dies ist ein Blindtext“ oder „Huardest gefburn“? Kjift – mitnichten! Ein Blindtext bietet mir wichtige Informationen. An ihm messe ich die Lesbarkeit einer Schrift, ihre Anmutung, wie harmonisch die Figuren zueinander stehen und prüfe, wie breit oder schmal sie läuft. Ein Blindtext sollte möglichst viele verschiedene Buchstaben enthalten und in der Originalsprache gesetzt sein. Er muss keinen Sinn ergeben, sollte aber lesbar sein. Fremdsprachige Texte wie „Lorem ipsum“ dienen nicht dem eigentlichen Zweck, da sie eine falsche Anmutung vermitteln.</w:t>
+      <w:bookmarkEnd w:id="29"/>
+    </w:p>
+    <w:p>
+      <w:r>
+        <w:t xml:space="preserve">Dies hier ist ein Blindtext zum Testen von Textausgaben. Wer diesen Text liest, ist selbst schuld. Der Text gibt lediglich den </w:t>
+      </w:r>
+      <w:proofErr w:type="spellStart"/>
+      <w:r>
+        <w:t>Grauwert</w:t>
+      </w:r>
+      <w:proofErr w:type="spellEnd"/>
+      <w:r>
+        <w:t xml:space="preserve"> der Schrift an. Ist das wirklich so? Ist es gleichgültig, ob ich schreibe: „Dies ist ein Blindtext“ oder „</w:t>
+      </w:r>
+      <w:proofErr w:type="spellStart"/>
+      <w:r>
+        <w:t>Huardest</w:t>
+      </w:r>
+      <w:proofErr w:type="spellEnd"/>
+      <w:r>
+        <w:t xml:space="preserve"> </w:t>
+      </w:r>
+      <w:proofErr w:type="spellStart"/>
+      <w:r>
+        <w:t>gefburn</w:t>
+      </w:r>
+      <w:proofErr w:type="spellEnd"/>
+      <w:r>
+        <w:t xml:space="preserve">“? </w:t>
+      </w:r>
+      <w:proofErr w:type="spellStart"/>
+      <w:r>
+        <w:t>Kjift</w:t>
+      </w:r>
+      <w:proofErr w:type="spellEnd"/>
+      <w:r>
+        <w:t xml:space="preserve"> – mitnichten! Ein Blindtext bietet mir wichtige Informationen. An ihm messe ich die Lesbarkeit einer Schrift, ihre Anmutung, wie harmonisch die Figuren zueinander stehen und prüfe, wie breit oder schmal sie läuft. Ein Blindtext sollte möglichst viele verschiedene Buchstaben enthalten und in der Originalsprache gesetzt sein. Er muss keinen Sinn ergeben, sollte aber lesbar sein. Fremdsprachige Texte wie „</w:t>
+      </w:r>
+      <w:proofErr w:type="spellStart"/>
+      <w:r>
+        <w:t>Lorem</w:t>
+      </w:r>
+      <w:proofErr w:type="spellEnd"/>
+      <w:r>
+        <w:t xml:space="preserve"> </w:t>
+      </w:r>
+      <w:proofErr w:type="spellStart"/>
+      <w:r>
+        <w:t>ipsum</w:t>
+      </w:r>
+      <w:proofErr w:type="spellEnd"/>
+      <w:r>
+        <w:t xml:space="preserve">“ dienen nicht dem eigentlichen Zweck, da sie eine falsche Anmutung vermitteln. Dies hier ist ein Blindtext zum Testen von Textausgaben. Wer diesen Text liest, ist selbst schuld. Der Text gibt lediglich den </w:t>
+      </w:r>
+      <w:proofErr w:type="spellStart"/>
+      <w:r>
+        <w:t>Grauwert</w:t>
+      </w:r>
+      <w:proofErr w:type="spellEnd"/>
+      <w:r>
+        <w:t xml:space="preserve"> der Schrift an. Ist das wirklich so? Ist es gleichgültig, ob ich schreibe: „Dies ist ein Blindtext“ oder „</w:t>
+      </w:r>
+      <w:proofErr w:type="spellStart"/>
+      <w:r>
+        <w:t>Huardest</w:t>
+      </w:r>
+      <w:proofErr w:type="spellEnd"/>
+      <w:r>
+        <w:t xml:space="preserve"> </w:t>
+      </w:r>
+      <w:proofErr w:type="spellStart"/>
+      <w:r>
+        <w:t>gefburn</w:t>
+      </w:r>
+      <w:proofErr w:type="spellEnd"/>
+      <w:r>
+        <w:t xml:space="preserve">“? </w:t>
+      </w:r>
+      <w:proofErr w:type="spellStart"/>
+      <w:r>
+        <w:t>Kjift</w:t>
+      </w:r>
+      <w:proofErr w:type="spellEnd"/>
+      <w:r>
+        <w:t xml:space="preserve"> – mitnichten! Ein Blindtext bietet mir wichtige Informationen. An ihm messe ich die Lesbarkeit einer Schrift, ihre Anmutung, wie harmonisch die Figuren zueinander stehen und prüfe, wie breit oder schmal sie läuft. Ein Blindtext sollte möglichst viele verschiedene Buchstaben enthalten und in der Originalsprache gesetzt sein. Er muss keinen Sinn ergeben, sollte aber lesbar sein. Fremdsprachige Texte wie „</w:t>
+      </w:r>
+      <w:proofErr w:type="spellStart"/>
+      <w:r>
+        <w:t>Lorem</w:t>
+      </w:r>
+      <w:proofErr w:type="spellEnd"/>
+      <w:r>
+        <w:t xml:space="preserve"> </w:t>
+      </w:r>
+      <w:proofErr w:type="spellStart"/>
+      <w:r>
+        <w:t>ipsum</w:t>
+      </w:r>
+      <w:proofErr w:type="spellEnd"/>
+      <w:r>
+        <w:t>“ dienen nicht dem eigentlichen Zweck, da sie eine falsche Anmutung vermitteln.</w:t>
       </w:r>
     </w:p>
     <w:p>
       <w:pPr>
         <w:pStyle w:val="berschrift2"/>
       </w:pPr>
-      <w:bookmarkStart w:id="29" w:name="_Toc536713966"/>
-      <w:r>
-        <w:t>New Section</w:t>
-      </w:r>
-      <w:bookmarkEnd w:id="29"/>
-    </w:p>
-    <w:p>
-      <w:r>
-        <w:t xml:space="preserve">Dies hier ist ein Blindtext zum Testen von Textausgaben. Wer diesen Text liest, ist selbst schuld. Der Text gibt lediglich den Grauwert der Schrift an. Ist das </w:t>
+      <w:bookmarkStart w:id="30" w:name="_Toc536713966"/>
+      <w:r>
+        <w:t xml:space="preserve">New </w:t>
+      </w:r>
+      <w:proofErr w:type="spellStart"/>
+      <w:r>
+        <w:t>Section</w:t>
+      </w:r>
+      <w:bookmarkEnd w:id="30"/>
+      <w:proofErr w:type="spellEnd"/>
+    </w:p>
+    <w:p>
+      <w:r>
+        <w:t xml:space="preserve">Dies hier ist ein Blindtext zum Testen von Textausgaben. Wer diesen Text liest, ist selbst schuld. Der Text gibt lediglich den </w:t>
+      </w:r>
+      <w:proofErr w:type="spellStart"/>
+      <w:r>
+        <w:t>Grauwert</w:t>
+      </w:r>
+      <w:proofErr w:type="spellEnd"/>
+      <w:r>
+        <w:t xml:space="preserve"> der Schrift an. Ist das </w:t>
       </w:r>
       <w:r>
         <w:lastRenderedPageBreak/>
-        <w:t>wirklich so? Ist es gleichgültig, ob ich schreibe: „Dies ist ein Blindtext“ oder „Huardest gefburn“? Kjift – mitnichten! Ein Blindtext bietet mir wichtige Informationen. An ihm messe ich die Lesbarkeit einer Schrift, ihre Anmutung, wie harmonisch die Figuren zueinander stehen und prüfe, wie breit oder schmal sie läuft. Ein Blindtext sollte möglichst viele verschiedene Buchstaben enthalten und in der Originalsprache gesetzt sein. Er muss keinen Sinn ergeben, sollte aber lesbar sein. Fremdsprachige Texte wie „Lorem ipsum“ dienen nicht dem eigentlichen Zweck, da sie eine falsche Anmutung vermitteln. Dies hier ist ein Blindtext zum Testen von Textausgaben. Wer diesen Text liest, ist selbst schuld. Der Text gibt lediglich den Grauwert der Schrift an. Ist das wirklich so? Ist es gleichgültig, ob ich schreibe: „Dies ist ein Blindtext“ oder „Huardest gefburn“? Kjift – mitnichten! Ein Blindtext bietet mir wichtige Informationen. An ihm messe ich die Lesbarkeit einer Schrift, ihre Anmutung, wie harmonisch die Figuren zueinander stehen und prüfe, wie breit oder schmal sie läuft. Ein Blindtext sollte möglichst viele verschiedene Buchstaben enthalten und in der Originalsprache gesetzt sein. Er muss keinen Sinn ergeben, sollte aber lesbar sein. Fremdsprachige Texte wie „Lorem ipsum“ dienen nicht dem eigentlichen Zweck, da sie eine falsche Anmutung vermitteln.</w:t>
+        <w:t>wirklich so? Ist es gleichgültig, ob ich schreibe: „Dies ist ein Blindtext“ oder „</w:t>
+      </w:r>
+      <w:proofErr w:type="spellStart"/>
+      <w:r>
+        <w:t>Huardest</w:t>
+      </w:r>
+      <w:proofErr w:type="spellEnd"/>
+      <w:r>
+        <w:t xml:space="preserve"> </w:t>
+      </w:r>
+      <w:proofErr w:type="spellStart"/>
+      <w:r>
+        <w:t>gefburn</w:t>
+      </w:r>
+      <w:proofErr w:type="spellEnd"/>
+      <w:r>
+        <w:t xml:space="preserve">“? </w:t>
+      </w:r>
+      <w:proofErr w:type="spellStart"/>
+      <w:r>
+        <w:t>Kjift</w:t>
+      </w:r>
+      <w:proofErr w:type="spellEnd"/>
+      <w:r>
+        <w:t xml:space="preserve"> – mitnichten! Ein Blindtext bietet mir wichtige Informationen. An ihm messe ich die Lesbarkeit einer Schrift, ihre Anmutung, wie harmonisch die Figuren zueinander stehen und prüfe, wie breit oder schmal sie läuft. Ein Blindtext sollte möglichst viele verschiedene Buchstaben enthalten und in der Originalsprache gesetzt sein. Er muss keinen Sinn ergeben, sollte aber lesbar sein. Fremdsprachige Texte wie „</w:t>
+      </w:r>
+      <w:proofErr w:type="spellStart"/>
+      <w:r>
+        <w:t>Lorem</w:t>
+      </w:r>
+      <w:proofErr w:type="spellEnd"/>
+      <w:r>
+        <w:t xml:space="preserve"> </w:t>
+      </w:r>
+      <w:proofErr w:type="spellStart"/>
+      <w:r>
+        <w:t>ipsum</w:t>
+      </w:r>
+      <w:proofErr w:type="spellEnd"/>
+      <w:r>
+        <w:t xml:space="preserve">“ dienen nicht dem eigentlichen Zweck, da sie eine falsche Anmutung vermitteln. Dies hier ist ein Blindtext zum Testen von Textausgaben. Wer diesen Text liest, ist selbst schuld. Der Text gibt lediglich den </w:t>
+      </w:r>
+      <w:proofErr w:type="spellStart"/>
+      <w:r>
+        <w:t>Grauwert</w:t>
+      </w:r>
+      <w:proofErr w:type="spellEnd"/>
+      <w:r>
+        <w:t xml:space="preserve"> der Schrift an. Ist das wirklich so? Ist es gleichgültig, ob ich schreibe: „Dies ist ein Blindtext“ oder „</w:t>
+      </w:r>
+      <w:proofErr w:type="spellStart"/>
+      <w:r>
+        <w:t>Huardest</w:t>
+      </w:r>
+      <w:proofErr w:type="spellEnd"/>
+      <w:r>
+        <w:t xml:space="preserve"> </w:t>
+      </w:r>
+      <w:proofErr w:type="spellStart"/>
+      <w:r>
+        <w:t>gefburn</w:t>
+      </w:r>
+      <w:proofErr w:type="spellEnd"/>
+      <w:r>
+        <w:t xml:space="preserve">“? </w:t>
+      </w:r>
+      <w:proofErr w:type="spellStart"/>
+      <w:r>
+        <w:t>Kjift</w:t>
+      </w:r>
+      <w:proofErr w:type="spellEnd"/>
+      <w:r>
+        <w:t xml:space="preserve"> – mitnichten! Ein Blindtext bietet mir wichtige Informationen. An ihm messe ich die Lesbarkeit einer Schrift, ihre Anmutung, wie harmonisch die Figuren zueinander stehen und prüfe, wie breit oder schmal sie läuft. Ein Blindtext sollte möglichst viele verschiedene Buchstaben enthalten und in der Originalsprache gesetzt sein. Er muss keinen Sinn ergeben, sollte aber lesbar sein. Fremdsprachige Texte wie „</w:t>
+      </w:r>
+      <w:proofErr w:type="spellStart"/>
+      <w:r>
+        <w:t>Lorem</w:t>
+      </w:r>
+      <w:proofErr w:type="spellEnd"/>
+      <w:r>
+        <w:t xml:space="preserve"> </w:t>
+      </w:r>
+      <w:proofErr w:type="spellStart"/>
+      <w:r>
+        <w:t>ipsum</w:t>
+      </w:r>
+      <w:proofErr w:type="spellEnd"/>
+      <w:r>
+        <w:t>“ dienen nicht dem eigentlichen Zweck, da sie eine falsche Anmutung vermitteln.</w:t>
       </w:r>
     </w:p>
     <w:p>
       <w:pPr>
         <w:pStyle w:val="berschrift2"/>
       </w:pPr>
-      <w:bookmarkStart w:id="30" w:name="_Toc536713967"/>
-      <w:r>
-        <w:t>New Section</w:t>
-      </w:r>
-      <w:bookmarkEnd w:id="30"/>
-    </w:p>
-    <w:p>
-      <w:r>
-        <w:t xml:space="preserve">Dies hier ist ein Blindtext zum Testen von Textausgaben. Wer diesen Text liest, ist selbst schuld. Der Text gibt lediglich den Grauwert der Schrift an. Ist das wirklich so? Ist es gleichgültig, ob ich schreibe: „Dies ist ein Blindtext“ oder „Huardest gefburn“? Kjift – mitnichten! Ein Blindtext bietet m